--- a/tutorials/powerpoint.docx
+++ b/tutorials/powerpoint.docx
@@ -88,7 +88,23 @@
           <w:sz w:val="20"/>
           <w:szCs w:val="20"/>
         </w:rPr>
-        <w:t>Yes, we are one of them! (both federal legislative and state legislative!)</w:t>
+        <w:t>Yes, we are one of them! (</w:t>
+      </w:r>
+      <w:proofErr w:type="gramStart"/>
+      <w:r>
+        <w:rPr>
+          <w:sz w:val="20"/>
+          <w:szCs w:val="20"/>
+        </w:rPr>
+        <w:t>both</w:t>
+      </w:r>
+      <w:proofErr w:type="gramEnd"/>
+      <w:r>
+        <w:rPr>
+          <w:sz w:val="20"/>
+          <w:szCs w:val="20"/>
+        </w:rPr>
+        <w:t xml:space="preserve"> federal legislative and state legislative!)</w:t>
       </w:r>
     </w:p>
     <w:p>
@@ -247,7 +263,39 @@
           <w:sz w:val="20"/>
           <w:szCs w:val="20"/>
         </w:rPr>
-        <w:t xml:space="preserve"> The answer to both of these is that you can – and MUST --  apply the information only at the selection step, and more importantly - only against (and only _towards_) just criteria. (e.g. measures of fairness, equity, and practicality.)</w:t>
+        <w:t xml:space="preserve"> The answer to both of these is that you can – and MUST </w:t>
+      </w:r>
+      <w:proofErr w:type="gramStart"/>
+      <w:r>
+        <w:rPr>
+          <w:sz w:val="20"/>
+          <w:szCs w:val="20"/>
+        </w:rPr>
+        <w:t>--  apply</w:t>
+      </w:r>
+      <w:proofErr w:type="gramEnd"/>
+      <w:r>
+        <w:rPr>
+          <w:sz w:val="20"/>
+          <w:szCs w:val="20"/>
+        </w:rPr>
+        <w:t xml:space="preserve"> the information only at the selection step, and more importantly - only against (and only _towards_) just criteria. (</w:t>
+      </w:r>
+      <w:proofErr w:type="gramStart"/>
+      <w:r>
+        <w:rPr>
+          <w:sz w:val="20"/>
+          <w:szCs w:val="20"/>
+        </w:rPr>
+        <w:t>e.g</w:t>
+      </w:r>
+      <w:proofErr w:type="gramEnd"/>
+      <w:r>
+        <w:rPr>
+          <w:sz w:val="20"/>
+          <w:szCs w:val="20"/>
+        </w:rPr>
+        <w:t>. measures of fairness, equity, and practicality.)</w:t>
       </w:r>
     </w:p>
     <w:p>
@@ -268,8 +316,17 @@
           <w:sz w:val="20"/>
           <w:szCs w:val="20"/>
         </w:rPr>
-        <w:t>So just test against all possible maps, right?...</w:t>
-      </w:r>
+        <w:t>So just test against all possible maps, right</w:t>
+      </w:r>
+      <w:proofErr w:type="gramStart"/>
+      <w:r>
+        <w:rPr>
+          <w:sz w:val="20"/>
+          <w:szCs w:val="20"/>
+        </w:rPr>
+        <w:t>?...</w:t>
+      </w:r>
+      <w:proofErr w:type="gramEnd"/>
     </w:p>
     <w:p>
       <w:pPr>
@@ -293,11 +350,10 @@
       </w:r>
       <w:r>
         <w:rPr>
-          <w:b/>
-          <w:sz w:val="20"/>
-          <w:szCs w:val="20"/>
-        </w:rPr>
-        <w:t xml:space="preserve"> </w:t>
+          <w:sz w:val="20"/>
+          <w:szCs w:val="20"/>
+        </w:rPr>
+        <w:t xml:space="preserve"> (It is what’s called “NP-Hard”.)</w:t>
       </w:r>
     </w:p>
     <w:p>
@@ -462,7 +518,7 @@
           <w:sz w:val="48"/>
           <w:szCs w:val="48"/>
         </w:rPr>
-        <w:t>Walk-through of program</w:t>
+        <w:t>A Walk-Through of the Program</w:t>
       </w:r>
     </w:p>
     <w:p>
@@ -618,7 +674,15 @@
         </w:rPr>
       </w:pPr>
       <w:r>
-        <w:t>Add steps from beginning to end. – feeding in geo data atoms, connecting atoms, locking atoms. (optional), importing census, importing results, setting # of districts, running, exporting results, post-processing.</w:t>
+        <w:t>Add steps from beginning to end. – feeding in geo data atoms, connecting atoms, locking atoms. (</w:t>
+      </w:r>
+      <w:proofErr w:type="gramStart"/>
+      <w:r>
+        <w:t>optional</w:t>
+      </w:r>
+      <w:proofErr w:type="gramEnd"/>
+      <w:r>
+        <w:t>), importing census, importing results, setting # of districts, running, exporting results, post-processing.</w:t>
       </w:r>
     </w:p>
     <w:p>
@@ -817,7 +881,23 @@
           <w:sz w:val="20"/>
           <w:szCs w:val="20"/>
         </w:rPr>
-        <w:t>Loss of direct responsiveness?  Or increase?  (due to multiple choices)</w:t>
+        <w:t>Loss of direct responsiveness?  Or increase?  (</w:t>
+      </w:r>
+      <w:proofErr w:type="gramStart"/>
+      <w:r>
+        <w:rPr>
+          <w:sz w:val="20"/>
+          <w:szCs w:val="20"/>
+        </w:rPr>
+        <w:t>due</w:t>
+      </w:r>
+      <w:proofErr w:type="gramEnd"/>
+      <w:r>
+        <w:rPr>
+          <w:sz w:val="20"/>
+          <w:szCs w:val="20"/>
+        </w:rPr>
+        <w:t xml:space="preserve"> to multiple choices)</w:t>
       </w:r>
     </w:p>
     <w:p>
@@ -872,12 +952,21 @@
           <w:szCs w:val="20"/>
         </w:rPr>
       </w:pPr>
-      <w:r>
-        <w:rPr>
-          <w:sz w:val="20"/>
-          <w:szCs w:val="20"/>
-        </w:rPr>
-        <w:t xml:space="preserve">automatically responsive to </w:t>
+      <w:proofErr w:type="gramStart"/>
+      <w:r>
+        <w:rPr>
+          <w:sz w:val="20"/>
+          <w:szCs w:val="20"/>
+        </w:rPr>
+        <w:t>automatically</w:t>
+      </w:r>
+      <w:proofErr w:type="gramEnd"/>
+      <w:r>
+        <w:rPr>
+          <w:sz w:val="20"/>
+          <w:szCs w:val="20"/>
+        </w:rPr>
+        <w:t xml:space="preserve"> responsive to </w:t>
       </w:r>
       <w:r>
         <w:rPr>
@@ -931,8 +1020,17 @@
           <w:sz w:val="20"/>
           <w:szCs w:val="20"/>
         </w:rPr>
-        <w:t>Reiterate: proportionally representative is simply one additional step at the end of combining districts,.</w:t>
-      </w:r>
+        <w:t>Reiterate: proportionally representative is simply one additional step at the end of combining districts</w:t>
+      </w:r>
+      <w:proofErr w:type="gramStart"/>
+      <w:r>
+        <w:rPr>
+          <w:sz w:val="20"/>
+          <w:szCs w:val="20"/>
+        </w:rPr>
+        <w:t>,.</w:t>
+      </w:r>
+      <w:proofErr w:type="gramEnd"/>
     </w:p>
     <w:p>
       <w:pPr>
@@ -1013,7 +1111,493 @@
           <w:sz w:val="48"/>
           <w:szCs w:val="48"/>
         </w:rPr>
-        <w:t>Iterative refinement (aka heuristic optimization)</w:t>
+        <w:br w:type="page"/>
+      </w:r>
+    </w:p>
+    <w:p>
+      <w:pPr>
+        <w:rPr>
+          <w:b/>
+          <w:sz w:val="48"/>
+          <w:szCs w:val="48"/>
+        </w:rPr>
+      </w:pPr>
+      <w:r>
+        <w:rPr>
+          <w:b/>
+          <w:sz w:val="48"/>
+          <w:szCs w:val="48"/>
+        </w:rPr>
+        <w:t>Iterative Refinement</w:t>
+      </w:r>
+    </w:p>
+    <w:p>
+      <w:pPr>
+        <w:rPr>
+          <w:b/>
+          <w:sz w:val="48"/>
+          <w:szCs w:val="48"/>
+        </w:rPr>
+      </w:pPr>
+      <w:r>
+        <w:rPr>
+          <w:b/>
+          <w:sz w:val="48"/>
+          <w:szCs w:val="48"/>
+        </w:rPr>
+        <w:t>A.K.A.</w:t>
+      </w:r>
+      <w:r>
+        <w:rPr>
+          <w:b/>
+          <w:sz w:val="48"/>
+          <w:szCs w:val="48"/>
+        </w:rPr>
+        <w:t xml:space="preserve"> </w:t>
+      </w:r>
+      <w:r>
+        <w:rPr>
+          <w:b/>
+          <w:sz w:val="48"/>
+          <w:szCs w:val="48"/>
+        </w:rPr>
+        <w:t>H</w:t>
+      </w:r>
+      <w:r>
+        <w:rPr>
+          <w:b/>
+          <w:sz w:val="48"/>
+          <w:szCs w:val="48"/>
+        </w:rPr>
+        <w:t xml:space="preserve">euristic </w:t>
+      </w:r>
+      <w:r>
+        <w:rPr>
+          <w:b/>
+          <w:sz w:val="48"/>
+          <w:szCs w:val="48"/>
+        </w:rPr>
+        <w:t>O</w:t>
+      </w:r>
+      <w:r>
+        <w:rPr>
+          <w:b/>
+          <w:sz w:val="48"/>
+          <w:szCs w:val="48"/>
+        </w:rPr>
+        <w:t>ptimization</w:t>
+      </w:r>
+    </w:p>
+    <w:p>
+      <w:pPr>
+        <w:rPr>
+          <w:b/>
+          <w:sz w:val="48"/>
+          <w:szCs w:val="48"/>
+        </w:rPr>
+      </w:pPr>
+      <w:r>
+        <w:rPr>
+          <w:b/>
+          <w:sz w:val="48"/>
+          <w:szCs w:val="48"/>
+        </w:rPr>
+        <w:t>Definition and Motivation</w:t>
+      </w:r>
+    </w:p>
+    <w:p>
+      <w:pPr>
+        <w:rPr>
+          <w:b/>
+          <w:sz w:val="20"/>
+          <w:szCs w:val="20"/>
+        </w:rPr>
+      </w:pPr>
+    </w:p>
+    <w:p>
+      <w:pPr>
+        <w:rPr>
+          <w:rStyle w:val="Strong"/>
+          <w:rFonts w:ascii="Arial" w:hAnsi="Arial" w:cs="Arial"/>
+          <w:color w:val="223645"/>
+          <w:sz w:val="21"/>
+          <w:szCs w:val="21"/>
+        </w:rPr>
+      </w:pPr>
+      <w:r>
+        <w:rPr>
+          <w:rStyle w:val="Strong"/>
+          <w:rFonts w:ascii="Arial" w:hAnsi="Arial" w:cs="Arial"/>
+          <w:color w:val="223645"/>
+          <w:sz w:val="21"/>
+          <w:szCs w:val="21"/>
+        </w:rPr>
+        <w:t>Heuristic</w:t>
+      </w:r>
+    </w:p>
+    <w:p>
+      <w:pPr>
+        <w:rPr>
+          <w:rStyle w:val="Strong"/>
+          <w:rFonts w:ascii="Arial" w:hAnsi="Arial" w:cs="Arial"/>
+          <w:b w:val="0"/>
+          <w:color w:val="223645"/>
+          <w:sz w:val="21"/>
+          <w:szCs w:val="21"/>
+        </w:rPr>
+      </w:pPr>
+      <w:r>
+        <w:rPr>
+          <w:rStyle w:val="Strong"/>
+          <w:rFonts w:ascii="Arial" w:hAnsi="Arial" w:cs="Arial"/>
+          <w:color w:val="223645"/>
+          <w:sz w:val="21"/>
+          <w:szCs w:val="21"/>
+        </w:rPr>
+        <w:t>:</w:t>
+      </w:r>
+      <w:r>
+        <w:rPr>
+          <w:rStyle w:val="Strong"/>
+          <w:rFonts w:ascii="Arial" w:hAnsi="Arial" w:cs="Arial"/>
+          <w:b w:val="0"/>
+          <w:color w:val="223645"/>
+          <w:sz w:val="21"/>
+          <w:szCs w:val="21"/>
+        </w:rPr>
+        <w:t xml:space="preserve">  using experience to learn and improve</w:t>
+      </w:r>
+    </w:p>
+    <w:p>
+      <w:pPr>
+        <w:rPr>
+          <w:rStyle w:val="vi"/>
+          <w:rFonts w:ascii="Arial" w:hAnsi="Arial" w:cs="Arial"/>
+          <w:color w:val="223645"/>
+          <w:sz w:val="21"/>
+          <w:szCs w:val="21"/>
+        </w:rPr>
+      </w:pPr>
+      <w:r>
+        <w:rPr>
+          <w:rStyle w:val="Strong"/>
+          <w:rFonts w:ascii="Arial" w:hAnsi="Arial" w:cs="Arial"/>
+          <w:color w:val="223645"/>
+          <w:sz w:val="21"/>
+          <w:szCs w:val="21"/>
+        </w:rPr>
+        <w:t>:</w:t>
+      </w:r>
+      <w:r>
+        <w:rPr>
+          <w:rFonts w:ascii="Arial" w:hAnsi="Arial" w:cs="Arial"/>
+          <w:color w:val="223645"/>
+          <w:sz w:val="21"/>
+          <w:szCs w:val="21"/>
+        </w:rPr>
+        <w:t>  involving or serving as an aid to learning, discovery, or problem-solving by experimental and especially</w:t>
+      </w:r>
+      <w:r>
+        <w:rPr>
+          <w:rStyle w:val="apple-converted-space"/>
+          <w:rFonts w:ascii="Arial" w:hAnsi="Arial" w:cs="Arial"/>
+          <w:color w:val="223645"/>
+          <w:sz w:val="21"/>
+          <w:szCs w:val="21"/>
+        </w:rPr>
+        <w:t> </w:t>
+      </w:r>
+      <w:hyperlink r:id="rId5" w:history="1">
+        <w:r>
+          <w:rPr>
+            <w:rStyle w:val="Hyperlink"/>
+            <w:rFonts w:ascii="Arial" w:hAnsi="Arial" w:cs="Arial"/>
+            <w:color w:val="10529B"/>
+            <w:sz w:val="21"/>
+            <w:szCs w:val="21"/>
+          </w:rPr>
+          <w:t>trial-and-error</w:t>
+        </w:r>
+      </w:hyperlink>
+      <w:r>
+        <w:rPr>
+          <w:rStyle w:val="apple-converted-space"/>
+          <w:rFonts w:ascii="Arial" w:hAnsi="Arial" w:cs="Arial"/>
+          <w:color w:val="223645"/>
+          <w:sz w:val="21"/>
+          <w:szCs w:val="21"/>
+        </w:rPr>
+        <w:t> </w:t>
+      </w:r>
+      <w:r>
+        <w:rPr>
+          <w:rFonts w:ascii="Arial" w:hAnsi="Arial" w:cs="Arial"/>
+          <w:color w:val="223645"/>
+          <w:sz w:val="21"/>
+          <w:szCs w:val="21"/>
+        </w:rPr>
+        <w:t>methods</w:t>
+      </w:r>
+      <w:r>
+        <w:rPr>
+          <w:rStyle w:val="apple-converted-space"/>
+          <w:rFonts w:ascii="Arial" w:hAnsi="Arial" w:cs="Arial"/>
+          <w:color w:val="223645"/>
+          <w:sz w:val="21"/>
+          <w:szCs w:val="21"/>
+        </w:rPr>
+        <w:t> </w:t>
+      </w:r>
+      <w:r>
+        <w:rPr>
+          <w:rStyle w:val="vi"/>
+          <w:rFonts w:ascii="Arial" w:hAnsi="Arial" w:cs="Arial"/>
+          <w:color w:val="223645"/>
+          <w:sz w:val="21"/>
+          <w:szCs w:val="21"/>
+        </w:rPr>
+        <w:t>&lt;</w:t>
+      </w:r>
+      <w:r>
+        <w:rPr>
+          <w:rStyle w:val="Emphasis"/>
+          <w:rFonts w:ascii="Arial" w:hAnsi="Arial" w:cs="Arial"/>
+          <w:color w:val="223645"/>
+          <w:sz w:val="21"/>
+          <w:szCs w:val="21"/>
+        </w:rPr>
+        <w:t>heuristic</w:t>
+      </w:r>
+      <w:r>
+        <w:rPr>
+          <w:rStyle w:val="apple-converted-space"/>
+          <w:rFonts w:ascii="Arial" w:hAnsi="Arial" w:cs="Arial"/>
+          <w:color w:val="223645"/>
+          <w:sz w:val="21"/>
+          <w:szCs w:val="21"/>
+        </w:rPr>
+        <w:t> </w:t>
+      </w:r>
+      <w:r>
+        <w:rPr>
+          <w:rStyle w:val="vi"/>
+          <w:rFonts w:ascii="Arial" w:hAnsi="Arial" w:cs="Arial"/>
+          <w:color w:val="223645"/>
+          <w:sz w:val="21"/>
+          <w:szCs w:val="21"/>
+        </w:rPr>
+        <w:t>techniques&gt;&lt;a</w:t>
+      </w:r>
+      <w:r>
+        <w:rPr>
+          <w:rStyle w:val="apple-converted-space"/>
+          <w:rFonts w:ascii="Arial" w:hAnsi="Arial" w:cs="Arial"/>
+          <w:color w:val="223645"/>
+          <w:sz w:val="21"/>
+          <w:szCs w:val="21"/>
+        </w:rPr>
+        <w:t> </w:t>
+      </w:r>
+      <w:r>
+        <w:rPr>
+          <w:rStyle w:val="Emphasis"/>
+          <w:rFonts w:ascii="Arial" w:hAnsi="Arial" w:cs="Arial"/>
+          <w:color w:val="223645"/>
+          <w:sz w:val="21"/>
+          <w:szCs w:val="21"/>
+        </w:rPr>
+        <w:t>heuristic</w:t>
+      </w:r>
+      <w:r>
+        <w:rPr>
+          <w:rStyle w:val="apple-converted-space"/>
+          <w:rFonts w:ascii="Arial" w:hAnsi="Arial" w:cs="Arial"/>
+          <w:color w:val="223645"/>
+          <w:sz w:val="21"/>
+          <w:szCs w:val="21"/>
+        </w:rPr>
+        <w:t> </w:t>
+      </w:r>
+      <w:r>
+        <w:rPr>
+          <w:rStyle w:val="vi"/>
+          <w:rFonts w:ascii="Arial" w:hAnsi="Arial" w:cs="Arial"/>
+          <w:color w:val="223645"/>
+          <w:sz w:val="21"/>
+          <w:szCs w:val="21"/>
+        </w:rPr>
+        <w:t>assumption&gt;</w:t>
+      </w:r>
+      <w:r>
+        <w:rPr>
+          <w:rFonts w:ascii="Arial" w:hAnsi="Arial" w:cs="Arial"/>
+          <w:color w:val="223645"/>
+          <w:sz w:val="21"/>
+          <w:szCs w:val="21"/>
+        </w:rPr>
+        <w:t>;</w:t>
+      </w:r>
+      <w:r>
+        <w:rPr>
+          <w:rStyle w:val="apple-converted-space"/>
+          <w:rFonts w:ascii="Arial" w:hAnsi="Arial" w:cs="Arial"/>
+          <w:color w:val="223645"/>
+          <w:sz w:val="21"/>
+          <w:szCs w:val="21"/>
+        </w:rPr>
+        <w:t> </w:t>
+      </w:r>
+      <w:r>
+        <w:rPr>
+          <w:rStyle w:val="Emphasis"/>
+          <w:rFonts w:ascii="Arial" w:hAnsi="Arial" w:cs="Arial"/>
+          <w:color w:val="223645"/>
+          <w:sz w:val="21"/>
+          <w:szCs w:val="21"/>
+        </w:rPr>
+        <w:t>also</w:t>
+      </w:r>
+      <w:r>
+        <w:rPr>
+          <w:rStyle w:val="apple-converted-space"/>
+          <w:rFonts w:ascii="Arial" w:hAnsi="Arial" w:cs="Arial"/>
+          <w:color w:val="223645"/>
+          <w:sz w:val="21"/>
+          <w:szCs w:val="21"/>
+        </w:rPr>
+        <w:t> </w:t>
+      </w:r>
+      <w:r>
+        <w:rPr>
+          <w:rStyle w:val="Strong"/>
+          <w:rFonts w:ascii="Arial" w:hAnsi="Arial" w:cs="Arial"/>
+          <w:color w:val="223645"/>
+          <w:sz w:val="21"/>
+          <w:szCs w:val="21"/>
+        </w:rPr>
+        <w:t>:</w:t>
+      </w:r>
+      <w:r>
+        <w:rPr>
+          <w:rFonts w:ascii="Arial" w:hAnsi="Arial" w:cs="Arial"/>
+          <w:color w:val="223645"/>
+          <w:sz w:val="21"/>
+          <w:szCs w:val="21"/>
+        </w:rPr>
+        <w:t>  of or relating to exploratory problem-solving techniques that utilize self-educating techniques (as the evaluation of</w:t>
+      </w:r>
+      <w:r>
+        <w:rPr>
+          <w:rStyle w:val="apple-converted-space"/>
+          <w:rFonts w:ascii="Arial" w:hAnsi="Arial" w:cs="Arial"/>
+          <w:color w:val="223645"/>
+          <w:sz w:val="21"/>
+          <w:szCs w:val="21"/>
+        </w:rPr>
+        <w:t> </w:t>
+      </w:r>
+      <w:hyperlink r:id="rId6" w:history="1">
+        <w:r>
+          <w:rPr>
+            <w:rStyle w:val="Hyperlink"/>
+            <w:rFonts w:ascii="Arial" w:hAnsi="Arial" w:cs="Arial"/>
+            <w:color w:val="10529B"/>
+            <w:sz w:val="21"/>
+            <w:szCs w:val="21"/>
+          </w:rPr>
+          <w:t>feedback</w:t>
+        </w:r>
+      </w:hyperlink>
+      <w:r>
+        <w:rPr>
+          <w:rFonts w:ascii="Arial" w:hAnsi="Arial" w:cs="Arial"/>
+          <w:color w:val="223645"/>
+          <w:sz w:val="21"/>
+          <w:szCs w:val="21"/>
+        </w:rPr>
+        <w:t>) to improve performance</w:t>
+      </w:r>
+      <w:r>
+        <w:rPr>
+          <w:rStyle w:val="apple-converted-space"/>
+          <w:rFonts w:ascii="Arial" w:hAnsi="Arial" w:cs="Arial"/>
+          <w:color w:val="223645"/>
+          <w:sz w:val="21"/>
+          <w:szCs w:val="21"/>
+        </w:rPr>
+        <w:t> </w:t>
+      </w:r>
+      <w:r>
+        <w:rPr>
+          <w:rStyle w:val="vi"/>
+          <w:rFonts w:ascii="Arial" w:hAnsi="Arial" w:cs="Arial"/>
+          <w:color w:val="223645"/>
+          <w:sz w:val="21"/>
+          <w:szCs w:val="21"/>
+        </w:rPr>
+        <w:t>&lt;a</w:t>
+      </w:r>
+      <w:r>
+        <w:rPr>
+          <w:rStyle w:val="apple-converted-space"/>
+          <w:rFonts w:ascii="Arial" w:hAnsi="Arial" w:cs="Arial"/>
+          <w:color w:val="223645"/>
+          <w:sz w:val="21"/>
+          <w:szCs w:val="21"/>
+        </w:rPr>
+        <w:t> </w:t>
+      </w:r>
+      <w:r>
+        <w:rPr>
+          <w:rStyle w:val="Emphasis"/>
+          <w:rFonts w:ascii="Arial" w:hAnsi="Arial" w:cs="Arial"/>
+          <w:color w:val="223645"/>
+          <w:sz w:val="21"/>
+          <w:szCs w:val="21"/>
+        </w:rPr>
+        <w:t>heuristic</w:t>
+      </w:r>
+      <w:r>
+        <w:rPr>
+          <w:rStyle w:val="apple-converted-space"/>
+          <w:rFonts w:ascii="Arial" w:hAnsi="Arial" w:cs="Arial"/>
+          <w:color w:val="223645"/>
+          <w:sz w:val="21"/>
+          <w:szCs w:val="21"/>
+        </w:rPr>
+        <w:t> </w:t>
+      </w:r>
+      <w:r>
+        <w:rPr>
+          <w:rStyle w:val="vi"/>
+          <w:rFonts w:ascii="Arial" w:hAnsi="Arial" w:cs="Arial"/>
+          <w:color w:val="223645"/>
+          <w:sz w:val="21"/>
+          <w:szCs w:val="21"/>
+        </w:rPr>
+        <w:t>computer program&gt;</w:t>
+      </w:r>
+    </w:p>
+    <w:p>
+      <w:pPr>
+        <w:ind w:firstLine="720"/>
+        <w:rPr>
+          <w:b/>
+          <w:i/>
+          <w:sz w:val="48"/>
+          <w:szCs w:val="48"/>
+        </w:rPr>
+      </w:pPr>
+      <w:r>
+        <w:rPr>
+          <w:rStyle w:val="vi"/>
+          <w:rFonts w:ascii="Arial" w:hAnsi="Arial" w:cs="Arial"/>
+          <w:i/>
+          <w:color w:val="223645"/>
+          <w:sz w:val="21"/>
+          <w:szCs w:val="21"/>
+        </w:rPr>
+        <w:t xml:space="preserve"> -- Merriam-Webster online.</w:t>
       </w:r>
     </w:p>
     <w:p>
@@ -1022,6 +1606,43 @@
         <w:shd w:val="clear" w:color="auto" w:fill="FFFFFF"/>
         <w:spacing w:before="120" w:beforeAutospacing="0" w:after="120" w:afterAutospacing="0" w:line="336" w:lineRule="atLeast"/>
         <w:rPr>
+          <w:rFonts w:asciiTheme="minorHAnsi" w:eastAsiaTheme="minorHAnsi" w:hAnsiTheme="minorHAnsi" w:cstheme="minorBidi"/>
+          <w:b/>
+          <w:sz w:val="20"/>
+          <w:szCs w:val="20"/>
+        </w:rPr>
+      </w:pPr>
+    </w:p>
+    <w:p>
+      <w:pPr>
+        <w:pStyle w:val="NormalWeb"/>
+        <w:shd w:val="clear" w:color="auto" w:fill="FFFFFF"/>
+        <w:spacing w:before="120" w:beforeAutospacing="0" w:after="120" w:afterAutospacing="0" w:line="336" w:lineRule="atLeast"/>
+        <w:rPr>
+          <w:rFonts w:ascii="Arial" w:hAnsi="Arial" w:cs="Arial"/>
+          <w:b/>
+          <w:color w:val="252525"/>
+          <w:sz w:val="21"/>
+          <w:szCs w:val="21"/>
+        </w:rPr>
+      </w:pPr>
+      <w:r>
+        <w:rPr>
+          <w:rFonts w:ascii="Arial" w:hAnsi="Arial" w:cs="Arial"/>
+          <w:b/>
+          <w:color w:val="252525"/>
+          <w:sz w:val="21"/>
+          <w:szCs w:val="21"/>
+        </w:rPr>
+        <w:t>Heuristic Algorithm</w:t>
+      </w:r>
+    </w:p>
+    <w:p>
+      <w:pPr>
+        <w:pStyle w:val="NormalWeb"/>
+        <w:shd w:val="clear" w:color="auto" w:fill="FFFFFF"/>
+        <w:spacing w:before="120" w:beforeAutospacing="0" w:after="120" w:afterAutospacing="0" w:line="336" w:lineRule="atLeast"/>
+        <w:rPr>
           <w:rFonts w:ascii="Arial" w:hAnsi="Arial" w:cs="Arial"/>
           <w:color w:val="252525"/>
           <w:sz w:val="21"/>
@@ -1056,7 +1677,7 @@
         </w:rPr>
         <w:t> </w:t>
       </w:r>
-      <w:hyperlink r:id="rId5" w:tooltip="Computer science" w:history="1">
+      <w:hyperlink r:id="rId7" w:tooltip="Computer science" w:history="1">
         <w:r>
           <w:rPr>
             <w:rStyle w:val="Hyperlink"/>
@@ -1087,7 +1708,7 @@
         </w:rPr>
         <w:t> </w:t>
       </w:r>
-      <w:hyperlink r:id="rId6" w:tooltip="Artificial intelligence" w:history="1">
+      <w:hyperlink r:id="rId8" w:tooltip="Artificial intelligence" w:history="1">
         <w:r>
           <w:rPr>
             <w:rStyle w:val="Hyperlink"/>
@@ -1118,7 +1739,7 @@
         </w:rPr>
         <w:t> </w:t>
       </w:r>
-      <w:hyperlink r:id="rId7" w:tooltip="Mathematical optimization" w:history="1">
+      <w:hyperlink r:id="rId9" w:tooltip="Mathematical optimization" w:history="1">
         <w:r>
           <w:rPr>
             <w:rStyle w:val="Hyperlink"/>
@@ -1137,15 +1758,28 @@
           <w:sz w:val="21"/>
           <w:szCs w:val="21"/>
         </w:rPr>
-        <w:t>, a</w:t>
+        <w:t xml:space="preserve">, </w:t>
+      </w:r>
+      <w:r>
+        <w:rPr>
+          <w:rFonts w:ascii="Arial" w:hAnsi="Arial" w:cs="Arial"/>
+          <w:b/>
+          <w:color w:val="252525"/>
+          <w:sz w:val="21"/>
+          <w:szCs w:val="21"/>
+          <w:highlight w:val="yellow"/>
+        </w:rPr>
+        <w:t>a</w:t>
       </w:r>
       <w:r>
         <w:rPr>
           <w:rStyle w:val="apple-converted-space"/>
           <w:rFonts w:ascii="Arial" w:hAnsi="Arial" w:cs="Arial"/>
-          <w:color w:val="252525"/>
-          <w:sz w:val="21"/>
-          <w:szCs w:val="21"/>
+          <w:b/>
+          <w:color w:val="252525"/>
+          <w:sz w:val="21"/>
+          <w:szCs w:val="21"/>
+          <w:highlight w:val="yellow"/>
         </w:rPr>
         <w:t> </w:t>
       </w:r>
@@ -1157,6 +1791,7 @@
           <w:color w:val="252525"/>
           <w:sz w:val="21"/>
           <w:szCs w:val="21"/>
+          <w:highlight w:val="yellow"/>
         </w:rPr>
         <w:t>heuristic</w:t>
       </w:r>
@@ -1164,18 +1799,22 @@
         <w:rPr>
           <w:rStyle w:val="apple-converted-space"/>
           <w:rFonts w:ascii="Arial" w:hAnsi="Arial" w:cs="Arial"/>
-          <w:color w:val="252525"/>
-          <w:sz w:val="21"/>
-          <w:szCs w:val="21"/>
+          <w:b/>
+          <w:color w:val="252525"/>
+          <w:sz w:val="21"/>
+          <w:szCs w:val="21"/>
+          <w:highlight w:val="yellow"/>
         </w:rPr>
         <w:t> </w:t>
       </w:r>
       <w:r>
         <w:rPr>
           <w:rFonts w:ascii="Arial" w:hAnsi="Arial" w:cs="Arial"/>
-          <w:color w:val="252525"/>
-          <w:sz w:val="21"/>
-          <w:szCs w:val="21"/>
+          <w:b/>
+          <w:color w:val="252525"/>
+          <w:sz w:val="21"/>
+          <w:szCs w:val="21"/>
+          <w:highlight w:val="yellow"/>
         </w:rPr>
         <w:t>is a technique designed for</w:t>
       </w:r>
@@ -1183,20 +1822,24 @@
         <w:rPr>
           <w:rStyle w:val="apple-converted-space"/>
           <w:rFonts w:ascii="Arial" w:hAnsi="Arial" w:cs="Arial"/>
-          <w:color w:val="252525"/>
-          <w:sz w:val="21"/>
-          <w:szCs w:val="21"/>
+          <w:b/>
+          <w:color w:val="252525"/>
+          <w:sz w:val="21"/>
+          <w:szCs w:val="21"/>
+          <w:highlight w:val="yellow"/>
         </w:rPr>
         <w:t> </w:t>
       </w:r>
-      <w:hyperlink r:id="rId8" w:tooltip="Problem solving" w:history="1">
+      <w:hyperlink r:id="rId10" w:tooltip="Problem solving" w:history="1">
         <w:r>
           <w:rPr>
             <w:rStyle w:val="Hyperlink"/>
             <w:rFonts w:ascii="Arial" w:hAnsi="Arial" w:cs="Arial"/>
+            <w:b/>
             <w:color w:val="0B0080"/>
             <w:sz w:val="21"/>
             <w:szCs w:val="21"/>
+            <w:highlight w:val="yellow"/>
           </w:rPr>
           <w:t>solving a problem</w:t>
         </w:r>
@@ -1205,20 +1848,52 @@
         <w:rPr>
           <w:rStyle w:val="apple-converted-space"/>
           <w:rFonts w:ascii="Arial" w:hAnsi="Arial" w:cs="Arial"/>
-          <w:color w:val="252525"/>
-          <w:sz w:val="21"/>
-          <w:szCs w:val="21"/>
+          <w:b/>
+          <w:color w:val="252525"/>
+          <w:sz w:val="21"/>
+          <w:szCs w:val="21"/>
+          <w:highlight w:val="yellow"/>
         </w:rPr>
         <w:t> </w:t>
       </w:r>
       <w:r>
         <w:rPr>
           <w:rFonts w:ascii="Arial" w:hAnsi="Arial" w:cs="Arial"/>
-          <w:color w:val="252525"/>
-          <w:sz w:val="21"/>
-          <w:szCs w:val="21"/>
-        </w:rPr>
-        <w:t>more quickly when classic methods are too slow, or for finding an approximate solution when classic methods fail to find any exact solution. This is achieved by trading optimality, completeness,</w:t>
+          <w:b/>
+          <w:color w:val="252525"/>
+          <w:sz w:val="21"/>
+          <w:szCs w:val="21"/>
+          <w:highlight w:val="yellow"/>
+        </w:rPr>
+        <w:t>more quickly when classic methods are too slow</w:t>
+      </w:r>
+      <w:r>
+        <w:rPr>
+          <w:rFonts w:ascii="Arial" w:hAnsi="Arial" w:cs="Arial"/>
+          <w:color w:val="252525"/>
+          <w:sz w:val="21"/>
+          <w:szCs w:val="21"/>
+          <w:highlight w:val="yellow"/>
+        </w:rPr>
+        <w:t xml:space="preserve">, </w:t>
+      </w:r>
+      <w:r>
+        <w:rPr>
+          <w:rFonts w:ascii="Arial" w:hAnsi="Arial" w:cs="Arial"/>
+          <w:color w:val="252525"/>
+          <w:sz w:val="21"/>
+          <w:szCs w:val="21"/>
+        </w:rPr>
+        <w:t>or for finding an approximate solution when classic methods fail to find any exact solution.</w:t>
+      </w:r>
+      <w:r>
+        <w:rPr>
+          <w:rFonts w:ascii="Arial" w:hAnsi="Arial" w:cs="Arial"/>
+          <w:color w:val="252525"/>
+          <w:sz w:val="21"/>
+          <w:szCs w:val="21"/>
+        </w:rPr>
+        <w:t xml:space="preserve"> This is achieved by trading optimality, completeness,</w:t>
       </w:r>
       <w:r>
         <w:rPr>
@@ -1230,7 +1905,7 @@
         </w:rPr>
         <w:t> </w:t>
       </w:r>
-      <w:hyperlink r:id="rId9" w:tooltip="Accuracy and precision" w:history="1">
+      <w:hyperlink r:id="rId11" w:tooltip="Accuracy and precision" w:history="1">
         <w:r>
           <w:rPr>
             <w:rStyle w:val="Hyperlink"/>
@@ -1251,7 +1926,16 @@
         </w:rPr>
         <w:t>, or</w:t>
       </w:r>
-      <w:hyperlink r:id="rId10" w:tooltip="Accuracy and precision" w:history="1">
+      <w:r>
+        <w:rPr>
+          <w:rFonts w:ascii="Arial" w:hAnsi="Arial" w:cs="Arial"/>
+          <w:color w:val="252525"/>
+          <w:sz w:val="21"/>
+          <w:szCs w:val="21"/>
+        </w:rPr>
+        <w:t xml:space="preserve"> </w:t>
+      </w:r>
+      <w:hyperlink r:id="rId12" w:tooltip="Accuracy and precision" w:history="1">
         <w:r>
           <w:rPr>
             <w:rStyle w:val="Hyperlink"/>
@@ -1306,7 +1990,18 @@
           <w:bCs w:val="0"/>
           <w:color w:val="000000"/>
         </w:rPr>
-        <w:t>Definition and motivation</w:t>
+        <w:t xml:space="preserve">Definition and </w:t>
+      </w:r>
+      <w:proofErr w:type="gramStart"/>
+      <w:r>
+        <w:rPr>
+          <w:rStyle w:val="mw-headline"/>
+          <w:rFonts w:ascii="Georgia" w:hAnsi="Georgia"/>
+          <w:b w:val="0"/>
+          <w:bCs w:val="0"/>
+          <w:color w:val="000000"/>
+        </w:rPr>
+        <w:t>motivation</w:t>
       </w:r>
       <w:r>
         <w:rPr>
@@ -1320,7 +2015,8 @@
         </w:rPr>
         <w:t>[</w:t>
       </w:r>
-      <w:hyperlink r:id="rId11" w:tooltip="Edit section: Definition and motivation" w:history="1">
+      <w:proofErr w:type="gramEnd"/>
+      <w:hyperlink r:id="rId13" w:tooltip="Edit section: Definition and motivation" w:history="1">
         <w:r>
           <w:rPr>
             <w:rStyle w:val="Hyperlink"/>
@@ -1366,7 +2062,18 @@
           <w:sz w:val="21"/>
           <w:szCs w:val="21"/>
         </w:rPr>
-        <w:t>The objective of a heuristic is to produce a solution in a reasonable time frame that is good enough for solving the problem at hand. This solution may not be the best of all the actual solutions to this problem, or it may simply approximate the exact solution. But it is still valuable because finding it does not require a prohibitively long time.</w:t>
+        <w:t xml:space="preserve">The objective of a heuristic is to produce a solution in a reasonable time frame that is good enough for solving the problem at hand. This solution may not be the best of all the actual solutions to this problem, or it may simply approximate the exact solution. But it is still valuable because </w:t>
+      </w:r>
+      <w:r>
+        <w:rPr>
+          <w:rFonts w:ascii="Arial" w:hAnsi="Arial" w:cs="Arial"/>
+          <w:b/>
+          <w:color w:val="252525"/>
+          <w:sz w:val="21"/>
+          <w:szCs w:val="21"/>
+          <w:highlight w:val="yellow"/>
+        </w:rPr>
+        <w:t>finding it does not require a prohibitively long time.</w:t>
       </w:r>
     </w:p>
     <w:p>
@@ -1422,14 +2129,16 @@
         </w:rPr>
         <w:t> </w:t>
       </w:r>
-      <w:hyperlink r:id="rId12" w:tooltip="NP-hard" w:history="1">
+      <w:hyperlink r:id="rId14" w:tooltip="NP-hard" w:history="1">
         <w:r>
           <w:rPr>
             <w:rStyle w:val="Hyperlink"/>
             <w:rFonts w:ascii="Arial" w:hAnsi="Arial" w:cs="Arial"/>
+            <w:b/>
             <w:color w:val="0B0080"/>
             <w:sz w:val="21"/>
             <w:szCs w:val="21"/>
+            <w:highlight w:val="yellow"/>
           </w:rPr>
           <w:t>NP-hardness</w:t>
         </w:r>
@@ -1451,7 +2160,7 @@
           <w:sz w:val="21"/>
           <w:szCs w:val="21"/>
         </w:rPr>
-        <w:t xml:space="preserve">in theoretical computer science make heuristics the </w:t>
+        <w:t xml:space="preserve">in theoretical computer science make heuristics </w:t>
       </w:r>
       <w:r>
         <w:rPr>
@@ -1462,38 +2171,70 @@
           <w:szCs w:val="21"/>
           <w:highlight w:val="yellow"/>
         </w:rPr>
-        <w:t>only</w:t>
-      </w:r>
-      <w:r>
-        <w:rPr>
-          <w:rFonts w:ascii="Arial" w:hAnsi="Arial" w:cs="Arial"/>
-          <w:color w:val="252525"/>
-          <w:sz w:val="21"/>
-          <w:szCs w:val="21"/>
-        </w:rPr>
-        <w:t xml:space="preserve"> viable option for a variety of complex optimization problems that need to be routinely solved in real-world applications.</w:t>
-      </w:r>
-      <w:r>
-        <w:rPr>
-          <w:rFonts w:ascii="Arial" w:hAnsi="Arial" w:cs="Arial"/>
-          <w:color w:val="252525"/>
-          <w:sz w:val="21"/>
-          <w:szCs w:val="21"/>
-        </w:rPr>
-        <w:t xml:space="preserve">”  </w:t>
-      </w:r>
-      <w:r>
-        <w:rPr>
-          <w:rFonts w:ascii="Arial" w:hAnsi="Arial" w:cs="Arial"/>
+        <w:t>the only viable option</w:t>
+      </w:r>
+      <w:r>
+        <w:rPr>
+          <w:rFonts w:ascii="Arial" w:hAnsi="Arial" w:cs="Arial"/>
+          <w:color w:val="252525"/>
+          <w:sz w:val="21"/>
+          <w:szCs w:val="21"/>
+        </w:rPr>
+        <w:t xml:space="preserve"> for a variety of complex optimization problems that need to be routinely solved in real-world applications.</w:t>
+      </w:r>
+      <w:r>
+        <w:rPr>
+          <w:rFonts w:ascii="Arial" w:hAnsi="Arial" w:cs="Arial"/>
+          <w:color w:val="252525"/>
+          <w:sz w:val="21"/>
+          <w:szCs w:val="21"/>
+        </w:rPr>
+        <w:t>”</w:t>
+      </w:r>
+    </w:p>
+    <w:p>
+      <w:pPr>
+        <w:pStyle w:val="NormalWeb"/>
+        <w:shd w:val="clear" w:color="auto" w:fill="FFFFFF"/>
+        <w:spacing w:before="120" w:beforeAutospacing="0" w:after="120" w:afterAutospacing="0" w:line="336" w:lineRule="atLeast"/>
+        <w:ind w:firstLine="720"/>
+        <w:rPr>
+          <w:rFonts w:ascii="Arial" w:hAnsi="Arial" w:cs="Arial"/>
+          <w:color w:val="252525"/>
+          <w:sz w:val="21"/>
+          <w:szCs w:val="21"/>
+        </w:rPr>
+      </w:pPr>
+      <w:r>
+        <w:rPr>
+          <w:rFonts w:ascii="Arial" w:hAnsi="Arial" w:cs="Arial"/>
+          <w:i/>
           <w:color w:val="252525"/>
           <w:sz w:val="21"/>
           <w:szCs w:val="21"/>
           <w:shd w:val="clear" w:color="auto" w:fill="FFFFFF"/>
         </w:rPr>
-        <w:t xml:space="preserve"> - Wikipedia (emphasis added)</w:t>
+        <w:t>--</w:t>
+      </w:r>
+      <w:r>
+        <w:rPr>
+          <w:rFonts w:ascii="Arial" w:hAnsi="Arial" w:cs="Arial"/>
+          <w:i/>
+          <w:color w:val="252525"/>
+          <w:sz w:val="21"/>
+          <w:szCs w:val="21"/>
+          <w:shd w:val="clear" w:color="auto" w:fill="FFFFFF"/>
+        </w:rPr>
+        <w:t xml:space="preserve"> Wikipedia (emphasis added)</w:t>
       </w:r>
     </w:p>
     <w:p/>
+    <w:p>
+      <w:r>
+        <w:br w:type="page"/>
+        <w:t>The process in a nut shell can be summarized by this graph:</w:t>
+      </w:r>
+    </w:p>
     <w:p>
       <w:r>
         <w:rPr>
@@ -1501,9 +2242,9 @@
         </w:rPr>
         <w:drawing>
           <wp:inline distT="0" distB="0" distL="0" distR="0">
-            <wp:extent cx="3571875" cy="4867275"/>
-            <wp:effectExtent l="0" t="0" r="9525" b="9525"/>
-            <wp:docPr id="2" name="Picture 2"/>
+            <wp:extent cx="4819650" cy="3600450"/>
+            <wp:effectExtent l="0" t="0" r="0" b="0"/>
+            <wp:docPr id="3" name="Picture 3"/>
             <wp:cNvGraphicFramePr>
               <a:graphicFrameLocks xmlns:a="http://schemas.openxmlformats.org/drawingml/2006/main" noChangeAspect="1"/>
             </wp:cNvGraphicFramePr>
@@ -1511,13 +2252,13 @@
               <a:graphicData uri="http://schemas.openxmlformats.org/drawingml/2006/picture">
                 <pic:pic xmlns:pic="http://schemas.openxmlformats.org/drawingml/2006/picture">
                   <pic:nvPicPr>
-                    <pic:cNvPr id="0" name="Picture 1"/>
+                    <pic:cNvPr id="0" name="Picture 2"/>
                     <pic:cNvPicPr>
                       <a:picLocks noChangeAspect="1" noChangeArrowheads="1"/>
                     </pic:cNvPicPr>
                   </pic:nvPicPr>
                   <pic:blipFill>
-                    <a:blip r:embed="rId13">
+                    <a:blip r:embed="rId15">
                       <a:extLst>
                         <a:ext uri="{28A0092B-C50C-407E-A947-70E740481C1C}">
                           <a14:useLocalDpi xmlns:a14="http://schemas.microsoft.com/office/drawing/2010/main" val="0"/>
@@ -1532,7 +2273,7 @@
                   <pic:spPr bwMode="auto">
                     <a:xfrm>
                       <a:off x="0" y="0"/>
-                      <a:ext cx="3571875" cy="4867275"/>
+                      <a:ext cx="4819650" cy="3600450"/>
                     </a:xfrm>
                     <a:prstGeom prst="rect">
                       <a:avLst/>
@@ -1552,6 +2293,185 @@
     <w:p/>
     <w:p>
       <w:r>
+        <w:t>Or, to put it even more succinctly, the process is:</w:t>
+      </w:r>
+    </w:p>
+    <w:p>
+      <w:pPr>
+        <w:pStyle w:val="ListParagraph"/>
+        <w:numPr>
+          <w:ilvl w:val="0"/>
+          <w:numId w:val="7"/>
+        </w:numPr>
+      </w:pPr>
+      <w:r>
+        <w:t>Score the candidate set</w:t>
+      </w:r>
+    </w:p>
+    <w:p>
+      <w:pPr>
+        <w:pStyle w:val="ListParagraph"/>
+        <w:numPr>
+          <w:ilvl w:val="0"/>
+          <w:numId w:val="7"/>
+        </w:numPr>
+      </w:pPr>
+      <w:r>
+        <w:t>Generate a new candidate set</w:t>
+      </w:r>
+    </w:p>
+    <w:p>
+      <w:pPr>
+        <w:pStyle w:val="ListParagraph"/>
+        <w:numPr>
+          <w:ilvl w:val="0"/>
+          <w:numId w:val="7"/>
+        </w:numPr>
+      </w:pPr>
+      <w:r>
+        <w:t>Go back to step 1.</w:t>
+      </w:r>
+    </w:p>
+    <w:p>
+      <w:pPr>
+        <w:rPr>
+          <w:b/>
+        </w:rPr>
+      </w:pPr>
+      <w:r>
+        <w:t xml:space="preserve">With one very notable detail:  In step 2, “Generate a new candidate set”, </w:t>
+      </w:r>
+      <w:r>
+        <w:rPr>
+          <w:b/>
+        </w:rPr>
+        <w:t xml:space="preserve">the new candidate set is generated by </w:t>
+      </w:r>
+      <w:r>
+        <w:rPr>
+          <w:b/>
+          <w:highlight w:val="yellow"/>
+        </w:rPr>
+        <w:t>combining information</w:t>
+      </w:r>
+      <w:r>
+        <w:rPr>
+          <w:b/>
+        </w:rPr>
+        <w:t xml:space="preserve"> about the previous candidates together with information about how well they meet the objective.</w:t>
+      </w:r>
+    </w:p>
+    <w:p/>
+    <w:p>
+      <w:r>
+        <w:br w:type="page"/>
+      </w:r>
+    </w:p>
+    <w:p>
+      <w:pPr>
+        <w:rPr>
+          <w:b/>
+          <w:sz w:val="48"/>
+          <w:szCs w:val="48"/>
+        </w:rPr>
+      </w:pPr>
+      <w:r>
+        <w:rPr>
+          <w:b/>
+          <w:sz w:val="48"/>
+          <w:szCs w:val="48"/>
+        </w:rPr>
+        <w:t>Appl</w:t>
+      </w:r>
+      <w:r>
+        <w:rPr>
+          <w:b/>
+          <w:sz w:val="48"/>
+          <w:szCs w:val="48"/>
+        </w:rPr>
+        <w:t>y</w:t>
+      </w:r>
+      <w:r>
+        <w:rPr>
+          <w:b/>
+          <w:sz w:val="48"/>
+          <w:szCs w:val="48"/>
+        </w:rPr>
+        <w:t>ing it to re-districting</w:t>
+      </w:r>
+    </w:p>
+    <w:p>
+      <w:r>
+        <w:t>Enough with definitions.  Let’s apply it to re-districting now.</w:t>
+      </w:r>
+    </w:p>
+    <w:p>
+      <w:r>
+        <w:t xml:space="preserve">There are many different algorithms we can use for the generation step.  We will use selection, recombination, and mutation, because it’s simple, easy to apply, and has good convergence. </w:t>
+      </w:r>
+    </w:p>
+    <w:p>
+      <w:r>
+        <w:t>The process in detail, applied to the problem of redistricting, can be summarized in this graph:</w:t>
+      </w:r>
+    </w:p>
+    <w:p>
+      <w:r>
+        <w:rPr>
+          <w:noProof/>
+        </w:rPr>
+        <w:drawing>
+          <wp:inline distT="0" distB="0" distL="0" distR="0">
+            <wp:extent cx="5457825" cy="4800600"/>
+            <wp:effectExtent l="0" t="0" r="9525" b="0"/>
+            <wp:docPr id="4" name="Picture 4"/>
+            <wp:cNvGraphicFramePr>
+              <a:graphicFrameLocks xmlns:a="http://schemas.openxmlformats.org/drawingml/2006/main" noChangeAspect="1"/>
+            </wp:cNvGraphicFramePr>
+            <a:graphic xmlns:a="http://schemas.openxmlformats.org/drawingml/2006/main">
+              <a:graphicData uri="http://schemas.openxmlformats.org/drawingml/2006/picture">
+                <pic:pic xmlns:pic="http://schemas.openxmlformats.org/drawingml/2006/picture">
+                  <pic:nvPicPr>
+                    <pic:cNvPr id="0" name="Picture 3"/>
+                    <pic:cNvPicPr>
+                      <a:picLocks noChangeAspect="1" noChangeArrowheads="1"/>
+                    </pic:cNvPicPr>
+                  </pic:nvPicPr>
+                  <pic:blipFill>
+                    <a:blip r:embed="rId16">
+                      <a:extLst>
+                        <a:ext uri="{28A0092B-C50C-407E-A947-70E740481C1C}">
+                          <a14:useLocalDpi xmlns:a14="http://schemas.microsoft.com/office/drawing/2010/main" val="0"/>
+                        </a:ext>
+                      </a:extLst>
+                    </a:blip>
+                    <a:srcRect/>
+                    <a:stretch>
+                      <a:fillRect/>
+                    </a:stretch>
+                  </pic:blipFill>
+                  <pic:spPr bwMode="auto">
+                    <a:xfrm>
+                      <a:off x="0" y="0"/>
+                      <a:ext cx="5457825" cy="4800600"/>
+                    </a:xfrm>
+                    <a:prstGeom prst="rect">
+                      <a:avLst/>
+                    </a:prstGeom>
+                    <a:noFill/>
+                    <a:ln>
+                      <a:noFill/>
+                    </a:ln>
+                  </pic:spPr>
+                </pic:pic>
+              </a:graphicData>
+            </a:graphic>
+          </wp:inline>
+        </w:drawing>
+      </w:r>
+    </w:p>
+    <w:p>
+      <w:r>
         <w:t xml:space="preserve">Information concerning party registration and historical election returns </w:t>
       </w:r>
       <w:r>
@@ -1570,7 +2490,6 @@
         <w:t>.  It is NOT used to generate new maps.  It is ONLY used to test the maps for compliance, and to reject the least compliant maps.</w:t>
       </w:r>
     </w:p>
-    <w:p/>
     <w:p>
       <w:pPr>
         <w:pStyle w:val="ListParagraph"/>
@@ -1620,22 +2539,22 @@
 <file path=word/numbering.xml><?xml version="1.0" encoding="utf-8"?>
 <w:numbering xmlns:wpc="http://schemas.microsoft.com/office/word/2010/wordprocessingCanvas" xmlns:mc="http://schemas.openxmlformats.org/markup-compatibility/2006" xmlns:o="urn:schemas-microsoft-com:office:office" xmlns:r="http://schemas.openxmlformats.org/officeDocument/2006/relationships" xmlns:m="http://schemas.openxmlformats.org/officeDocument/2006/math" xmlns:v="urn:schemas-microsoft-com:vml" xmlns:wp14="http://schemas.microsoft.com/office/word/2010/wordprocessingDrawing" xmlns:wp="http://schemas.openxmlformats.org/drawingml/2006/wordprocessingDrawing" xmlns:w10="urn:schemas-microsoft-com:office:word" xmlns:w="http://schemas.openxmlformats.org/wordprocessingml/2006/main" xmlns:w14="http://schemas.microsoft.com/office/word/2010/wordml" xmlns:w15="http://schemas.microsoft.com/office/word/2012/wordml" xmlns:wpg="http://schemas.microsoft.com/office/word/2010/wordprocessingGroup" xmlns:wpi="http://schemas.microsoft.com/office/word/2010/wordprocessingInk" xmlns:wne="http://schemas.microsoft.com/office/word/2006/wordml" xmlns:wps="http://schemas.microsoft.com/office/word/2010/wordprocessingShape" mc:Ignorable="w14 w15 wp14">
   <w:abstractNum w:abstractNumId="0">
-    <w:nsid w:val="243076F3"/>
+    <w:nsid w:val="03EF13BC"/>
     <w:multiLevelType w:val="hybridMultilevel"/>
-    <w:tmpl w:val="CAA4772A"/>
-    <w:lvl w:ilvl="0" w:tplc="123AA2A2">
+    <w:tmpl w:val="0104656A"/>
+    <w:lvl w:ilvl="0" w:tplc="0409000F">
       <w:start w:val="1"/>
       <w:numFmt w:val="decimal"/>
       <w:lvlText w:val="%1."/>
       <w:lvlJc w:val="left"/>
       <w:pPr>
-        <w:ind w:left="1080" w:hanging="720"/>
+        <w:ind w:left="720" w:hanging="360"/>
       </w:pPr>
       <w:rPr>
         <w:rFonts w:hint="default"/>
       </w:rPr>
     </w:lvl>
-    <w:lvl w:ilvl="1" w:tplc="04090019">
+    <w:lvl w:ilvl="1" w:tplc="04090019" w:tentative="1">
       <w:start w:val="1"/>
       <w:numFmt w:val="lowerLetter"/>
       <w:lvlText w:val="%2."/>
@@ -1709,6 +2628,99 @@
     </w:lvl>
   </w:abstractNum>
   <w:abstractNum w:abstractNumId="1">
+    <w:nsid w:val="243076F3"/>
+    <w:multiLevelType w:val="hybridMultilevel"/>
+    <w:tmpl w:val="353CA600"/>
+    <w:lvl w:ilvl="0" w:tplc="123AA2A2">
+      <w:start w:val="1"/>
+      <w:numFmt w:val="decimal"/>
+      <w:lvlText w:val="%1."/>
+      <w:lvlJc w:val="left"/>
+      <w:pPr>
+        <w:ind w:left="1080" w:hanging="720"/>
+      </w:pPr>
+      <w:rPr>
+        <w:rFonts w:hint="default"/>
+      </w:rPr>
+    </w:lvl>
+    <w:lvl w:ilvl="1" w:tplc="04090019">
+      <w:start w:val="1"/>
+      <w:numFmt w:val="lowerLetter"/>
+      <w:lvlText w:val="%2."/>
+      <w:lvlJc w:val="left"/>
+      <w:pPr>
+        <w:ind w:left="1440" w:hanging="360"/>
+      </w:pPr>
+    </w:lvl>
+    <w:lvl w:ilvl="2" w:tplc="D43A6272">
+      <w:start w:val="1"/>
+      <w:numFmt w:val="bullet"/>
+      <w:lvlText w:val="-"/>
+      <w:lvlJc w:val="left"/>
+      <w:pPr>
+        <w:ind w:left="2340" w:hanging="360"/>
+      </w:pPr>
+      <w:rPr>
+        <w:rFonts w:ascii="Arial" w:eastAsia="Times New Roman" w:hAnsi="Arial" w:cs="Arial" w:hint="default"/>
+        <w:i/>
+      </w:rPr>
+    </w:lvl>
+    <w:lvl w:ilvl="3" w:tplc="0409000F" w:tentative="1">
+      <w:start w:val="1"/>
+      <w:numFmt w:val="decimal"/>
+      <w:lvlText w:val="%4."/>
+      <w:lvlJc w:val="left"/>
+      <w:pPr>
+        <w:ind w:left="2880" w:hanging="360"/>
+      </w:pPr>
+    </w:lvl>
+    <w:lvl w:ilvl="4" w:tplc="04090019" w:tentative="1">
+      <w:start w:val="1"/>
+      <w:numFmt w:val="lowerLetter"/>
+      <w:lvlText w:val="%5."/>
+      <w:lvlJc w:val="left"/>
+      <w:pPr>
+        <w:ind w:left="3600" w:hanging="360"/>
+      </w:pPr>
+    </w:lvl>
+    <w:lvl w:ilvl="5" w:tplc="0409001B" w:tentative="1">
+      <w:start w:val="1"/>
+      <w:numFmt w:val="lowerRoman"/>
+      <w:lvlText w:val="%6."/>
+      <w:lvlJc w:val="right"/>
+      <w:pPr>
+        <w:ind w:left="4320" w:hanging="180"/>
+      </w:pPr>
+    </w:lvl>
+    <w:lvl w:ilvl="6" w:tplc="0409000F" w:tentative="1">
+      <w:start w:val="1"/>
+      <w:numFmt w:val="decimal"/>
+      <w:lvlText w:val="%7."/>
+      <w:lvlJc w:val="left"/>
+      <w:pPr>
+        <w:ind w:left="5040" w:hanging="360"/>
+      </w:pPr>
+    </w:lvl>
+    <w:lvl w:ilvl="7" w:tplc="04090019" w:tentative="1">
+      <w:start w:val="1"/>
+      <w:numFmt w:val="lowerLetter"/>
+      <w:lvlText w:val="%8."/>
+      <w:lvlJc w:val="left"/>
+      <w:pPr>
+        <w:ind w:left="5760" w:hanging="360"/>
+      </w:pPr>
+    </w:lvl>
+    <w:lvl w:ilvl="8" w:tplc="0409001B" w:tentative="1">
+      <w:start w:val="1"/>
+      <w:numFmt w:val="lowerRoman"/>
+      <w:lvlText w:val="%9."/>
+      <w:lvlJc w:val="right"/>
+      <w:pPr>
+        <w:ind w:left="6480" w:hanging="180"/>
+      </w:pPr>
+    </w:lvl>
+  </w:abstractNum>
+  <w:abstractNum w:abstractNumId="2">
     <w:nsid w:val="27AA4D04"/>
     <w:multiLevelType w:val="hybridMultilevel"/>
     <w:tmpl w:val="F30800AA"/>
@@ -1821,7 +2833,7 @@
       </w:rPr>
     </w:lvl>
   </w:abstractNum>
-  <w:abstractNum w:abstractNumId="2">
+  <w:abstractNum w:abstractNumId="3">
     <w:nsid w:val="4F023E23"/>
     <w:multiLevelType w:val="multilevel"/>
     <w:tmpl w:val="ED6E3436"/>
@@ -1970,7 +2982,7 @@
       </w:rPr>
     </w:lvl>
   </w:abstractNum>
-  <w:abstractNum w:abstractNumId="3">
+  <w:abstractNum w:abstractNumId="4">
     <w:nsid w:val="51225306"/>
     <w:multiLevelType w:val="hybridMultilevel"/>
     <w:tmpl w:val="4420FC08"/>
@@ -2085,7 +3097,7 @@
       </w:rPr>
     </w:lvl>
   </w:abstractNum>
-  <w:abstractNum w:abstractNumId="4">
+  <w:abstractNum w:abstractNumId="5">
     <w:nsid w:val="60543F40"/>
     <w:multiLevelType w:val="hybridMultilevel"/>
     <w:tmpl w:val="D7D0FD66"/>
@@ -2174,7 +3186,7 @@
       </w:pPr>
     </w:lvl>
   </w:abstractNum>
-  <w:abstractNum w:abstractNumId="5">
+  <w:abstractNum w:abstractNumId="6">
     <w:nsid w:val="6A2F5A1E"/>
     <w:multiLevelType w:val="hybridMultilevel"/>
     <w:tmpl w:val="6112681A"/>
@@ -2264,22 +3276,25 @@
     </w:lvl>
   </w:abstractNum>
   <w:num w:numId="1">
+    <w:abstractNumId w:val="3"/>
+  </w:num>
+  <w:num w:numId="2">
+    <w:abstractNumId w:val="1"/>
+  </w:num>
+  <w:num w:numId="3">
     <w:abstractNumId w:val="2"/>
   </w:num>
-  <w:num w:numId="2">
-    <w:abstractNumId w:val="0"/>
-  </w:num>
-  <w:num w:numId="3">
-    <w:abstractNumId w:val="1"/>
-  </w:num>
   <w:num w:numId="4">
-    <w:abstractNumId w:val="3"/>
+    <w:abstractNumId w:val="4"/>
   </w:num>
   <w:num w:numId="5">
+    <w:abstractNumId w:val="6"/>
+  </w:num>
+  <w:num w:numId="6">
     <w:abstractNumId w:val="5"/>
   </w:num>
-  <w:num w:numId="6">
-    <w:abstractNumId w:val="4"/>
+  <w:num w:numId="7">
+    <w:abstractNumId w:val="0"/>
   </w:num>
 </w:numbering>
 </file>
@@ -2811,6 +3826,33 @@
       <w:contextualSpacing/>
     </w:pPr>
   </w:style>
+  <w:style w:type="character" w:styleId="Strong">
+    <w:name w:val="Strong"/>
+    <w:basedOn w:val="DefaultParagraphFont"/>
+    <w:uiPriority w:val="22"/>
+    <w:qFormat/>
+    <w:rsid w:val="007E7B94"/>
+    <w:rPr>
+      <w:b/>
+      <w:bCs/>
+    </w:rPr>
+  </w:style>
+  <w:style w:type="character" w:customStyle="1" w:styleId="vi">
+    <w:name w:val="vi"/>
+    <w:basedOn w:val="DefaultParagraphFont"/>
+    <w:rsid w:val="007E7B94"/>
+  </w:style>
+  <w:style w:type="character" w:styleId="Emphasis">
+    <w:name w:val="Emphasis"/>
+    <w:basedOn w:val="DefaultParagraphFont"/>
+    <w:uiPriority w:val="20"/>
+    <w:qFormat/>
+    <w:rsid w:val="007E7B94"/>
+    <w:rPr>
+      <w:i/>
+      <w:iCs/>
+    </w:rPr>
+  </w:style>
 </w:styles>
 </file>
 

--- a/tutorials/powerpoint.docx
+++ b/tutorials/powerpoint.docx
@@ -5,6 +5,36 @@
     <w:p>
       <w:pPr>
         <w:pStyle w:val="ListParagraph"/>
+        <w:ind w:left="1080"/>
+        <w:rPr>
+          <w:b/>
+          <w:sz w:val="48"/>
+          <w:szCs w:val="48"/>
+        </w:rPr>
+      </w:pPr>
+      <w:r>
+        <w:rPr>
+          <w:b/>
+          <w:sz w:val="48"/>
+          <w:szCs w:val="48"/>
+        </w:rPr>
+        <w:t>OUTLINE</w:t>
+      </w:r>
+    </w:p>
+    <w:p>
+      <w:pPr>
+        <w:pStyle w:val="ListParagraph"/>
+        <w:ind w:left="1080"/>
+        <w:rPr>
+          <w:b/>
+          <w:sz w:val="48"/>
+          <w:szCs w:val="48"/>
+        </w:rPr>
+      </w:pPr>
+    </w:p>
+    <w:p>
+      <w:pPr>
+        <w:pStyle w:val="ListParagraph"/>
         <w:numPr>
           <w:ilvl w:val="0"/>
           <w:numId w:val="2"/>
@@ -1118,89 +1148,74 @@
       <w:pPr>
         <w:rPr>
           <w:b/>
+          <w:sz w:val="32"/>
+          <w:szCs w:val="32"/>
+        </w:rPr>
+      </w:pPr>
+      <w:r>
+        <w:rPr>
+          <w:b/>
           <w:sz w:val="48"/>
           <w:szCs w:val="48"/>
         </w:rPr>
-      </w:pPr>
-      <w:r>
-        <w:rPr>
-          <w:b/>
-          <w:sz w:val="48"/>
-          <w:szCs w:val="48"/>
-        </w:rPr>
-        <w:t>Iterative Refinement</w:t>
-      </w:r>
-    </w:p>
-    <w:p>
-      <w:pPr>
-        <w:rPr>
-          <w:b/>
-          <w:sz w:val="48"/>
-          <w:szCs w:val="48"/>
-        </w:rPr>
-      </w:pPr>
-      <w:r>
-        <w:rPr>
-          <w:b/>
-          <w:sz w:val="48"/>
-          <w:szCs w:val="48"/>
-        </w:rPr>
-        <w:t>A.K.A.</w:t>
-      </w:r>
-      <w:r>
-        <w:rPr>
-          <w:b/>
-          <w:sz w:val="48"/>
-          <w:szCs w:val="48"/>
-        </w:rPr>
-        <w:t xml:space="preserve"> </w:t>
-      </w:r>
-      <w:r>
-        <w:rPr>
-          <w:b/>
-          <w:sz w:val="48"/>
-          <w:szCs w:val="48"/>
-        </w:rPr>
-        <w:t>H</w:t>
-      </w:r>
-      <w:r>
-        <w:rPr>
-          <w:b/>
-          <w:sz w:val="48"/>
-          <w:szCs w:val="48"/>
-        </w:rPr>
-        <w:t xml:space="preserve">euristic </w:t>
-      </w:r>
-      <w:r>
-        <w:rPr>
-          <w:b/>
-          <w:sz w:val="48"/>
-          <w:szCs w:val="48"/>
-        </w:rPr>
-        <w:t>O</w:t>
-      </w:r>
-      <w:r>
-        <w:rPr>
-          <w:b/>
-          <w:sz w:val="48"/>
-          <w:szCs w:val="48"/>
-        </w:rPr>
-        <w:t>ptimization</w:t>
-      </w:r>
-    </w:p>
-    <w:p>
-      <w:pPr>
-        <w:rPr>
-          <w:b/>
-          <w:sz w:val="48"/>
-          <w:szCs w:val="48"/>
-        </w:rPr>
-      </w:pPr>
-      <w:r>
-        <w:rPr>
-          <w:b/>
-          <w:sz w:val="48"/>
-          <w:szCs w:val="48"/>
+        <w:t>THE SOLUTION</w:t>
+      </w:r>
+    </w:p>
+    <w:p>
+      <w:pPr>
+        <w:rPr>
+          <w:b/>
+          <w:sz w:val="32"/>
+          <w:szCs w:val="32"/>
+        </w:rPr>
+      </w:pPr>
+    </w:p>
+    <w:p>
+      <w:pPr>
+        <w:rPr>
+          <w:b/>
+          <w:sz w:val="32"/>
+          <w:szCs w:val="32"/>
+        </w:rPr>
+      </w:pPr>
+      <w:r>
+        <w:rPr>
+          <w:b/>
+          <w:sz w:val="32"/>
+          <w:szCs w:val="32"/>
+        </w:rPr>
+        <w:t>Iterative R</w:t>
+      </w:r>
+      <w:r>
+        <w:rPr>
+          <w:b/>
+          <w:sz w:val="32"/>
+          <w:szCs w:val="32"/>
+        </w:rPr>
+        <w:t xml:space="preserve">efinement </w:t>
+      </w:r>
+      <w:r>
+        <w:rPr>
+          <w:b/>
+          <w:sz w:val="32"/>
+          <w:szCs w:val="32"/>
+        </w:rPr>
+        <w:t>A.K.A. Heuristic Optimization</w:t>
+      </w:r>
+    </w:p>
+    <w:p>
+      <w:pPr>
+        <w:rPr>
+          <w:b/>
+          <w:sz w:val="32"/>
+          <w:szCs w:val="32"/>
+        </w:rPr>
+      </w:pPr>
+      <w:r>
+        <w:rPr>
+          <w:b/>
+          <w:sz w:val="32"/>
+          <w:szCs w:val="32"/>
         </w:rPr>
         <w:t>Definition and Motivation</w:t>
       </w:r>
@@ -1980,6 +1995,8 @@
           <w:b w:val="0"/>
           <w:bCs w:val="0"/>
           <w:color w:val="000000"/>
+          <w:sz w:val="32"/>
+          <w:szCs w:val="32"/>
         </w:rPr>
       </w:pPr>
       <w:r>
@@ -1989,58 +2006,10 @@
           <w:b w:val="0"/>
           <w:bCs w:val="0"/>
           <w:color w:val="000000"/>
-        </w:rPr>
-        <w:t xml:space="preserve">Definition and </w:t>
-      </w:r>
-      <w:proofErr w:type="gramStart"/>
-      <w:r>
-        <w:rPr>
-          <w:rStyle w:val="mw-headline"/>
-          <w:rFonts w:ascii="Georgia" w:hAnsi="Georgia"/>
-          <w:b w:val="0"/>
-          <w:bCs w:val="0"/>
-          <w:color w:val="000000"/>
-        </w:rPr>
-        <w:t>motivation</w:t>
-      </w:r>
-      <w:r>
-        <w:rPr>
-          <w:rStyle w:val="mw-editsection-bracket"/>
-          <w:rFonts w:ascii="Arial" w:hAnsi="Arial" w:cs="Arial"/>
-          <w:b w:val="0"/>
-          <w:bCs w:val="0"/>
-          <w:color w:val="555555"/>
-          <w:sz w:val="24"/>
-          <w:szCs w:val="24"/>
-        </w:rPr>
-        <w:t>[</w:t>
-      </w:r>
-      <w:proofErr w:type="gramEnd"/>
-      <w:hyperlink r:id="rId13" w:tooltip="Edit section: Definition and motivation" w:history="1">
-        <w:r>
-          <w:rPr>
-            <w:rStyle w:val="Hyperlink"/>
-            <w:rFonts w:ascii="Arial" w:hAnsi="Arial" w:cs="Arial"/>
-            <w:b w:val="0"/>
-            <w:bCs w:val="0"/>
-            <w:color w:val="0B0080"/>
-            <w:sz w:val="24"/>
-            <w:szCs w:val="24"/>
-          </w:rPr>
-          <w:t>edit</w:t>
-        </w:r>
-      </w:hyperlink>
-      <w:r>
-        <w:rPr>
-          <w:rStyle w:val="mw-editsection-bracket"/>
-          <w:rFonts w:ascii="Arial" w:hAnsi="Arial" w:cs="Arial"/>
-          <w:b w:val="0"/>
-          <w:bCs w:val="0"/>
-          <w:color w:val="555555"/>
-          <w:sz w:val="24"/>
-          <w:szCs w:val="24"/>
-        </w:rPr>
-        <w:t>]</w:t>
+          <w:sz w:val="32"/>
+          <w:szCs w:val="32"/>
+        </w:rPr>
+        <w:t>Definition and motivation</w:t>
       </w:r>
     </w:p>
     <w:p>
@@ -2129,7 +2098,7 @@
         </w:rPr>
         <w:t> </w:t>
       </w:r>
-      <w:hyperlink r:id="rId14" w:tooltip="NP-hard" w:history="1">
+      <w:hyperlink r:id="rId13" w:tooltip="NP-hard" w:history="1">
         <w:r>
           <w:rPr>
             <w:rStyle w:val="Hyperlink"/>
@@ -2230,9 +2199,40 @@
     </w:p>
     <w:p/>
     <w:p>
-      <w:r>
-        <w:br w:type="page"/>
-        <w:t>The process in a nut shell can be summarized by this graph:</w:t>
+      <w:pPr>
+        <w:rPr>
+          <w:b/>
+          <w:sz w:val="32"/>
+          <w:szCs w:val="32"/>
+        </w:rPr>
+      </w:pPr>
+      <w:r>
+        <w:rPr>
+          <w:b/>
+          <w:sz w:val="32"/>
+          <w:szCs w:val="32"/>
+        </w:rPr>
+        <w:t xml:space="preserve">The </w:t>
+      </w:r>
+      <w:r>
+        <w:rPr>
+          <w:b/>
+          <w:sz w:val="32"/>
+          <w:szCs w:val="32"/>
+        </w:rPr>
+        <w:t>Algorithm</w:t>
+      </w:r>
+    </w:p>
+    <w:p>
+      <w:pPr>
+        <w:rPr>
+          <w:b/>
+          <w:sz w:val="32"/>
+          <w:szCs w:val="32"/>
+        </w:rPr>
+      </w:pPr>
+      <w:r>
+        <w:t>The process of “heuristic optimization”, in a nut shell, can be summarized by this graph:</w:t>
       </w:r>
     </w:p>
     <w:p>
@@ -2258,7 +2258,7 @@
                     </pic:cNvPicPr>
                   </pic:nvPicPr>
                   <pic:blipFill>
-                    <a:blip r:embed="rId15">
+                    <a:blip r:embed="rId14">
                       <a:extLst>
                         <a:ext uri="{28A0092B-C50C-407E-A947-70E740481C1C}">
                           <a14:useLocalDpi xmlns:a14="http://schemas.microsoft.com/office/drawing/2010/main" val="0"/>
@@ -2290,7 +2290,6 @@
         </w:drawing>
       </w:r>
     </w:p>
-    <w:p/>
     <w:p>
       <w:r>
         <w:t>Or, to put it even more succinctly, the process is:</w:t>
@@ -2333,11 +2332,6 @@
       </w:r>
     </w:p>
     <w:p>
-      <w:pPr>
-        <w:rPr>
-          <w:b/>
-        </w:rPr>
-      </w:pPr>
       <w:r>
         <w:t xml:space="preserve">With one very notable detail:  In step 2, “Generate a new candidate set”, </w:t>
       </w:r>
@@ -2361,9 +2355,20 @@
         <w:t xml:space="preserve"> about the previous candidates together with information about how well they meet the objective.</w:t>
       </w:r>
     </w:p>
-    <w:p/>
-    <w:p>
-      <w:r>
+    <w:p>
+      <w:pPr>
+        <w:rPr>
+          <w:b/>
+          <w:sz w:val="48"/>
+          <w:szCs w:val="48"/>
+        </w:rPr>
+      </w:pPr>
+      <w:r>
+        <w:rPr>
+          <w:b/>
+          <w:sz w:val="48"/>
+          <w:szCs w:val="48"/>
+        </w:rPr>
         <w:br w:type="page"/>
       </w:r>
     </w:p>
@@ -2438,7 +2443,7 @@
                     </pic:cNvPicPr>
                   </pic:nvPicPr>
                   <pic:blipFill>
-                    <a:blip r:embed="rId16">
+                    <a:blip r:embed="rId15">
                       <a:extLst>
                         <a:ext uri="{28A0092B-C50C-407E-A947-70E740481C1C}">
                           <a14:useLocalDpi xmlns:a14="http://schemas.microsoft.com/office/drawing/2010/main" val="0"/>
@@ -2525,6 +2530,71 @@
       <w:r>
         <w:t>Zoom in on recombine and mutate (emphasize that recombining is the driving force, and that mutation is just there to keep the diverse, so that it doesn’t settle on a local optima (find better explanation than esoteric “local optima”))</w:t>
       </w:r>
+    </w:p>
+    <w:p>
+      <w:pPr>
+        <w:rPr>
+          <w:b/>
+        </w:rPr>
+      </w:pPr>
+      <w:r>
+        <w:rPr>
+          <w:b/>
+        </w:rPr>
+        <w:t>Scoring in detail</w:t>
+      </w:r>
+    </w:p>
+    <w:p>
+      <w:pPr>
+        <w:rPr>
+          <w:b/>
+        </w:rPr>
+      </w:pPr>
+      <w:r>
+        <w:rPr>
+          <w:b/>
+        </w:rPr>
+        <w:t>Recombination in detail</w:t>
+      </w:r>
+    </w:p>
+    <w:p>
+      <w:pPr>
+        <w:rPr>
+          <w:b/>
+        </w:rPr>
+      </w:pPr>
+      <w:r>
+        <w:rPr>
+          <w:b/>
+        </w:rPr>
+        <w:t>Mutation in detail</w:t>
+      </w:r>
+    </w:p>
+    <w:p>
+      <w:pPr>
+        <w:rPr>
+          <w:b/>
+        </w:rPr>
+      </w:pPr>
+    </w:p>
+    <w:p>
+      <w:pPr>
+        <w:pStyle w:val="ListParagraph"/>
+        <w:numPr>
+          <w:ilvl w:val="0"/>
+          <w:numId w:val="3"/>
+        </w:numPr>
+      </w:pPr>
+      <w:r>
+        <w:t>(emphasize that recombining is the driving force, and that mutation is just there to keep the diverse, so that it doesn’t settle on a local optima (find better explanation than esoteric “local optima”))</w:t>
+      </w:r>
+    </w:p>
+    <w:p>
+      <w:pPr>
+        <w:rPr>
+          <w:b/>
+        </w:rPr>
+      </w:pPr>
     </w:p>
     <w:sectPr>
       <w:pgSz w:w="12240" w:h="15840"/>
@@ -3853,6 +3923,18 @@
       <w:iCs/>
     </w:rPr>
   </w:style>
+  <w:style w:type="character" w:styleId="FollowedHyperlink">
+    <w:name w:val="FollowedHyperlink"/>
+    <w:basedOn w:val="DefaultParagraphFont"/>
+    <w:uiPriority w:val="99"/>
+    <w:semiHidden/>
+    <w:unhideWhenUsed/>
+    <w:rsid w:val="007E7B94"/>
+    <w:rPr>
+      <w:color w:val="954F72" w:themeColor="followedHyperlink"/>
+      <w:u w:val="single"/>
+    </w:rPr>
+  </w:style>
 </w:styles>
 </file>
 

--- a/tutorials/powerpoint.docx
+++ b/tutorials/powerpoint.docx
@@ -497,6 +497,46 @@
           <w:szCs w:val="20"/>
         </w:rPr>
         <w:t>Zoom in on selection process</w:t>
+      </w:r>
+    </w:p>
+    <w:p>
+      <w:pPr>
+        <w:pStyle w:val="ListParagraph"/>
+        <w:numPr>
+          <w:ilvl w:val="0"/>
+          <w:numId w:val="4"/>
+        </w:numPr>
+        <w:rPr>
+          <w:sz w:val="20"/>
+          <w:szCs w:val="20"/>
+        </w:rPr>
+      </w:pPr>
+      <w:r>
+        <w:rPr>
+          <w:sz w:val="20"/>
+          <w:szCs w:val="20"/>
+        </w:rPr>
+        <w:t>Selection components</w:t>
+      </w:r>
+    </w:p>
+    <w:p>
+      <w:pPr>
+        <w:pStyle w:val="ListParagraph"/>
+        <w:numPr>
+          <w:ilvl w:val="0"/>
+          <w:numId w:val="4"/>
+        </w:numPr>
+        <w:rPr>
+          <w:sz w:val="20"/>
+          <w:szCs w:val="20"/>
+        </w:rPr>
+      </w:pPr>
+      <w:r>
+        <w:rPr>
+          <w:sz w:val="20"/>
+          <w:szCs w:val="20"/>
+        </w:rPr>
+        <w:t>Not on competitiveness – it’s a zero-sum, so have to maximize competitiveness equality (or conversely, minimize inequality)</w:t>
       </w:r>
     </w:p>
     <w:p>
@@ -2535,11 +2575,15 @@
       <w:pPr>
         <w:rPr>
           <w:b/>
-        </w:rPr>
-      </w:pPr>
-      <w:r>
-        <w:rPr>
-          <w:b/>
+          <w:sz w:val="32"/>
+          <w:szCs w:val="32"/>
+        </w:rPr>
+      </w:pPr>
+      <w:r>
+        <w:rPr>
+          <w:b/>
+          <w:sz w:val="32"/>
+          <w:szCs w:val="32"/>
         </w:rPr>
         <w:t>Scoring in detail</w:t>
       </w:r>
@@ -2548,45 +2592,1981 @@
       <w:pPr>
         <w:rPr>
           <w:b/>
-        </w:rPr>
-      </w:pPr>
-      <w:r>
-        <w:rPr>
-          <w:b/>
+          <w:sz w:val="32"/>
+          <w:szCs w:val="32"/>
+        </w:rPr>
+      </w:pPr>
+      <w:r>
+        <w:rPr>
+          <w:b/>
+          <w:sz w:val="32"/>
+          <w:szCs w:val="32"/>
+        </w:rPr>
+        <w:br w:type="page"/>
+      </w:r>
+    </w:p>
+    <w:p>
+      <w:pPr>
+        <w:rPr>
+          <w:b/>
+          <w:sz w:val="32"/>
+          <w:szCs w:val="32"/>
+        </w:rPr>
+      </w:pPr>
+      <w:r>
+        <w:rPr>
+          <w:b/>
+          <w:sz w:val="32"/>
+          <w:szCs w:val="32"/>
         </w:rPr>
         <w:t>Recombination in detail</w:t>
       </w:r>
     </w:p>
     <w:p>
-      <w:pPr>
-        <w:rPr>
-          <w:b/>
-        </w:rPr>
-      </w:pPr>
-      <w:r>
-        <w:rPr>
-          <w:b/>
-        </w:rPr>
-        <w:t>Mutation in detail</w:t>
-      </w:r>
-    </w:p>
-    <w:p>
-      <w:pPr>
-        <w:rPr>
-          <w:b/>
-        </w:rPr>
-      </w:pPr>
+      <w:r>
+        <w:rPr>
+          <w:b/>
+        </w:rPr>
+        <w:t>Recombination is the “driving force” in this heuristic algorithm.</w:t>
+      </w:r>
+      <w:r>
+        <w:t xml:space="preserve">  It is the part that integrates information from the scoring step to construct a new set of candidates to test.  It is the part that “drives” the candidates towards the solution.</w:t>
+      </w:r>
+    </w:p>
+    <w:p>
+      <w:r>
+        <w:t xml:space="preserve">Recombination consists of two steps: </w:t>
+      </w:r>
     </w:p>
     <w:p>
       <w:pPr>
         <w:pStyle w:val="ListParagraph"/>
         <w:numPr>
           <w:ilvl w:val="0"/>
-          <w:numId w:val="3"/>
+          <w:numId w:val="8"/>
         </w:numPr>
       </w:pPr>
       <w:r>
-        <w:t>(emphasize that recombining is the driving force, and that mutation is just there to keep the diverse, so that it doesn’t settle on a local optima (find better explanation than esoteric “local optima”))</w:t>
+        <w:t>Randomly select a pair of candidates from the remaining candidates.</w:t>
+      </w:r>
+    </w:p>
+    <w:p>
+      <w:pPr>
+        <w:pStyle w:val="ListParagraph"/>
+        <w:numPr>
+          <w:ilvl w:val="0"/>
+          <w:numId w:val="8"/>
+        </w:numPr>
+      </w:pPr>
+      <w:r>
+        <w:t>For each geographic atom, randomly choose either the district from either the first or second candidate of the pair to be the district for the new candidate</w:t>
+      </w:r>
+    </w:p>
+    <w:p>
+      <w:pPr>
+        <w:pStyle w:val="ListParagraph"/>
+      </w:pPr>
+    </w:p>
+    <w:tbl>
+      <w:tblPr>
+        <w:tblW w:w="7320" w:type="dxa"/>
+        <w:tblLook w:val="04A0" w:firstRow="1" w:lastRow="0" w:firstColumn="1" w:lastColumn="0" w:noHBand="0" w:noVBand="1"/>
+      </w:tblPr>
+      <w:tblGrid>
+        <w:gridCol w:w="1420"/>
+        <w:gridCol w:w="1400"/>
+        <w:gridCol w:w="1440"/>
+        <w:gridCol w:w="1440"/>
+        <w:gridCol w:w="1620"/>
+      </w:tblGrid>
+      <w:tr>
+        <w:trPr>
+          <w:trHeight w:val="300"/>
+        </w:trPr>
+        <w:tc>
+          <w:tcPr>
+            <w:tcW w:w="1420" w:type="dxa"/>
+            <w:tcBorders>
+              <w:top w:val="nil"/>
+              <w:left w:val="nil"/>
+              <w:bottom w:val="nil"/>
+              <w:right w:val="nil"/>
+            </w:tcBorders>
+            <w:shd w:val="clear" w:color="000000" w:fill="F2F2F2"/>
+            <w:noWrap/>
+            <w:vAlign w:val="bottom"/>
+            <w:hideMark/>
+          </w:tcPr>
+          <w:p>
+            <w:pPr>
+              <w:spacing w:after="0" w:line="240" w:lineRule="auto"/>
+              <w:rPr>
+                <w:rFonts w:ascii="Calibri" w:eastAsia="Times New Roman" w:hAnsi="Calibri" w:cs="Times New Roman"/>
+                <w:b/>
+                <w:bCs/>
+                <w:color w:val="000000"/>
+              </w:rPr>
+            </w:pPr>
+            <w:r>
+              <w:rPr>
+                <w:rFonts w:ascii="Calibri" w:eastAsia="Times New Roman" w:hAnsi="Calibri" w:cs="Times New Roman"/>
+                <w:b/>
+                <w:bCs/>
+                <w:color w:val="000000"/>
+              </w:rPr>
+              <w:t> </w:t>
+            </w:r>
+          </w:p>
+        </w:tc>
+        <w:tc>
+          <w:tcPr>
+            <w:tcW w:w="1400" w:type="dxa"/>
+            <w:tcBorders>
+              <w:top w:val="nil"/>
+              <w:left w:val="single" w:sz="4" w:space="0" w:color="auto"/>
+              <w:bottom w:val="nil"/>
+              <w:right w:val="nil"/>
+            </w:tcBorders>
+            <w:shd w:val="clear" w:color="000000" w:fill="F2F2F2"/>
+            <w:noWrap/>
+            <w:vAlign w:val="bottom"/>
+            <w:hideMark/>
+          </w:tcPr>
+          <w:p>
+            <w:pPr>
+              <w:spacing w:after="0" w:line="240" w:lineRule="auto"/>
+              <w:rPr>
+                <w:rFonts w:ascii="Calibri" w:eastAsia="Times New Roman" w:hAnsi="Calibri" w:cs="Times New Roman"/>
+                <w:b/>
+                <w:bCs/>
+                <w:color w:val="000000"/>
+              </w:rPr>
+            </w:pPr>
+            <w:r>
+              <w:rPr>
+                <w:rFonts w:ascii="Calibri" w:eastAsia="Times New Roman" w:hAnsi="Calibri" w:cs="Times New Roman"/>
+                <w:b/>
+                <w:bCs/>
+                <w:color w:val="000000"/>
+              </w:rPr>
+              <w:t>district</w:t>
+            </w:r>
+          </w:p>
+        </w:tc>
+        <w:tc>
+          <w:tcPr>
+            <w:tcW w:w="1440" w:type="dxa"/>
+            <w:tcBorders>
+              <w:top w:val="nil"/>
+              <w:left w:val="nil"/>
+              <w:bottom w:val="nil"/>
+              <w:right w:val="single" w:sz="4" w:space="0" w:color="auto"/>
+            </w:tcBorders>
+            <w:shd w:val="clear" w:color="000000" w:fill="F2F2F2"/>
+            <w:noWrap/>
+            <w:vAlign w:val="bottom"/>
+            <w:hideMark/>
+          </w:tcPr>
+          <w:p>
+            <w:pPr>
+              <w:spacing w:after="0" w:line="240" w:lineRule="auto"/>
+              <w:rPr>
+                <w:rFonts w:ascii="Calibri" w:eastAsia="Times New Roman" w:hAnsi="Calibri" w:cs="Times New Roman"/>
+                <w:b/>
+                <w:bCs/>
+                <w:color w:val="000000"/>
+              </w:rPr>
+            </w:pPr>
+            <w:r>
+              <w:rPr>
+                <w:rFonts w:ascii="Calibri" w:eastAsia="Times New Roman" w:hAnsi="Calibri" w:cs="Times New Roman"/>
+                <w:b/>
+                <w:bCs/>
+                <w:color w:val="000000"/>
+              </w:rPr>
+              <w:t>district</w:t>
+            </w:r>
+          </w:p>
+        </w:tc>
+        <w:tc>
+          <w:tcPr>
+            <w:tcW w:w="1440" w:type="dxa"/>
+            <w:tcBorders>
+              <w:top w:val="nil"/>
+              <w:left w:val="nil"/>
+              <w:bottom w:val="nil"/>
+              <w:right w:val="single" w:sz="4" w:space="0" w:color="auto"/>
+            </w:tcBorders>
+            <w:shd w:val="clear" w:color="000000" w:fill="F2F2F2"/>
+            <w:noWrap/>
+            <w:vAlign w:val="bottom"/>
+            <w:hideMark/>
+          </w:tcPr>
+          <w:p>
+            <w:pPr>
+              <w:spacing w:after="0" w:line="240" w:lineRule="auto"/>
+              <w:rPr>
+                <w:rFonts w:ascii="Calibri" w:eastAsia="Times New Roman" w:hAnsi="Calibri" w:cs="Times New Roman"/>
+                <w:b/>
+                <w:bCs/>
+                <w:color w:val="000000"/>
+              </w:rPr>
+            </w:pPr>
+            <w:r>
+              <w:rPr>
+                <w:rFonts w:ascii="Calibri" w:eastAsia="Times New Roman" w:hAnsi="Calibri" w:cs="Times New Roman"/>
+                <w:b/>
+                <w:bCs/>
+                <w:color w:val="000000"/>
+              </w:rPr>
+              <w:t> </w:t>
+            </w:r>
+          </w:p>
+        </w:tc>
+        <w:tc>
+          <w:tcPr>
+            <w:tcW w:w="1620" w:type="dxa"/>
+            <w:tcBorders>
+              <w:top w:val="nil"/>
+              <w:left w:val="nil"/>
+              <w:bottom w:val="nil"/>
+              <w:right w:val="single" w:sz="4" w:space="0" w:color="auto"/>
+            </w:tcBorders>
+            <w:shd w:val="clear" w:color="000000" w:fill="F2F2F2"/>
+            <w:noWrap/>
+            <w:vAlign w:val="bottom"/>
+            <w:hideMark/>
+          </w:tcPr>
+          <w:p>
+            <w:pPr>
+              <w:spacing w:after="0" w:line="240" w:lineRule="auto"/>
+              <w:rPr>
+                <w:rFonts w:ascii="Calibri" w:eastAsia="Times New Roman" w:hAnsi="Calibri" w:cs="Times New Roman"/>
+                <w:b/>
+                <w:bCs/>
+                <w:color w:val="000000"/>
+              </w:rPr>
+            </w:pPr>
+            <w:r>
+              <w:rPr>
+                <w:rFonts w:ascii="Calibri" w:eastAsia="Times New Roman" w:hAnsi="Calibri" w:cs="Times New Roman"/>
+                <w:b/>
+                <w:bCs/>
+                <w:color w:val="000000"/>
+              </w:rPr>
+              <w:t>district</w:t>
+            </w:r>
+          </w:p>
+        </w:tc>
+      </w:tr>
+      <w:tr>
+        <w:trPr>
+          <w:trHeight w:val="300"/>
+        </w:trPr>
+        <w:tc>
+          <w:tcPr>
+            <w:tcW w:w="1420" w:type="dxa"/>
+            <w:tcBorders>
+              <w:top w:val="nil"/>
+              <w:left w:val="nil"/>
+              <w:bottom w:val="nil"/>
+              <w:right w:val="nil"/>
+            </w:tcBorders>
+            <w:shd w:val="clear" w:color="000000" w:fill="F2F2F2"/>
+            <w:noWrap/>
+            <w:vAlign w:val="bottom"/>
+            <w:hideMark/>
+          </w:tcPr>
+          <w:p>
+            <w:pPr>
+              <w:spacing w:after="0" w:line="240" w:lineRule="auto"/>
+              <w:rPr>
+                <w:rFonts w:ascii="Calibri" w:eastAsia="Times New Roman" w:hAnsi="Calibri" w:cs="Times New Roman"/>
+                <w:b/>
+                <w:bCs/>
+                <w:color w:val="000000"/>
+              </w:rPr>
+            </w:pPr>
+            <w:r>
+              <w:rPr>
+                <w:rFonts w:ascii="Calibri" w:eastAsia="Times New Roman" w:hAnsi="Calibri" w:cs="Times New Roman"/>
+                <w:b/>
+                <w:bCs/>
+                <w:color w:val="000000"/>
+              </w:rPr>
+              <w:t>precinct</w:t>
+            </w:r>
+          </w:p>
+        </w:tc>
+        <w:tc>
+          <w:tcPr>
+            <w:tcW w:w="1400" w:type="dxa"/>
+            <w:tcBorders>
+              <w:top w:val="nil"/>
+              <w:left w:val="single" w:sz="4" w:space="0" w:color="auto"/>
+              <w:bottom w:val="nil"/>
+              <w:right w:val="nil"/>
+            </w:tcBorders>
+            <w:shd w:val="clear" w:color="000000" w:fill="F2F2F2"/>
+            <w:noWrap/>
+            <w:vAlign w:val="bottom"/>
+            <w:hideMark/>
+          </w:tcPr>
+          <w:p>
+            <w:pPr>
+              <w:spacing w:after="0" w:line="240" w:lineRule="auto"/>
+              <w:rPr>
+                <w:rFonts w:ascii="Calibri" w:eastAsia="Times New Roman" w:hAnsi="Calibri" w:cs="Times New Roman"/>
+                <w:b/>
+                <w:bCs/>
+                <w:color w:val="000000"/>
+              </w:rPr>
+            </w:pPr>
+            <w:r>
+              <w:rPr>
+                <w:rFonts w:ascii="Calibri" w:eastAsia="Times New Roman" w:hAnsi="Calibri" w:cs="Times New Roman"/>
+                <w:b/>
+                <w:bCs/>
+                <w:color w:val="000000"/>
+              </w:rPr>
+              <w:t>candidate a</w:t>
+            </w:r>
+          </w:p>
+        </w:tc>
+        <w:tc>
+          <w:tcPr>
+            <w:tcW w:w="1440" w:type="dxa"/>
+            <w:tcBorders>
+              <w:top w:val="nil"/>
+              <w:left w:val="nil"/>
+              <w:bottom w:val="nil"/>
+              <w:right w:val="single" w:sz="4" w:space="0" w:color="auto"/>
+            </w:tcBorders>
+            <w:shd w:val="clear" w:color="000000" w:fill="F2F2F2"/>
+            <w:noWrap/>
+            <w:vAlign w:val="bottom"/>
+            <w:hideMark/>
+          </w:tcPr>
+          <w:p>
+            <w:pPr>
+              <w:spacing w:after="0" w:line="240" w:lineRule="auto"/>
+              <w:rPr>
+                <w:rFonts w:ascii="Calibri" w:eastAsia="Times New Roman" w:hAnsi="Calibri" w:cs="Times New Roman"/>
+                <w:b/>
+                <w:bCs/>
+                <w:color w:val="000000"/>
+              </w:rPr>
+            </w:pPr>
+            <w:r>
+              <w:rPr>
+                <w:rFonts w:ascii="Calibri" w:eastAsia="Times New Roman" w:hAnsi="Calibri" w:cs="Times New Roman"/>
+                <w:b/>
+                <w:bCs/>
+                <w:color w:val="000000"/>
+              </w:rPr>
+              <w:t>candidate  b</w:t>
+            </w:r>
+          </w:p>
+        </w:tc>
+        <w:tc>
+          <w:tcPr>
+            <w:tcW w:w="1440" w:type="dxa"/>
+            <w:tcBorders>
+              <w:top w:val="nil"/>
+              <w:left w:val="nil"/>
+              <w:bottom w:val="nil"/>
+              <w:right w:val="single" w:sz="4" w:space="0" w:color="auto"/>
+            </w:tcBorders>
+            <w:shd w:val="clear" w:color="000000" w:fill="F2F2F2"/>
+            <w:noWrap/>
+            <w:vAlign w:val="bottom"/>
+            <w:hideMark/>
+          </w:tcPr>
+          <w:p>
+            <w:pPr>
+              <w:spacing w:after="0" w:line="240" w:lineRule="auto"/>
+              <w:rPr>
+                <w:rFonts w:ascii="Calibri" w:eastAsia="Times New Roman" w:hAnsi="Calibri" w:cs="Times New Roman"/>
+                <w:b/>
+                <w:bCs/>
+                <w:color w:val="000000"/>
+              </w:rPr>
+            </w:pPr>
+            <w:proofErr w:type="gramStart"/>
+            <w:r>
+              <w:rPr>
+                <w:rFonts w:ascii="Calibri" w:eastAsia="Times New Roman" w:hAnsi="Calibri" w:cs="Times New Roman"/>
+                <w:b/>
+                <w:bCs/>
+                <w:color w:val="000000"/>
+              </w:rPr>
+              <w:t>a</w:t>
+            </w:r>
+            <w:proofErr w:type="gramEnd"/>
+            <w:r>
+              <w:rPr>
+                <w:rFonts w:ascii="Calibri" w:eastAsia="Times New Roman" w:hAnsi="Calibri" w:cs="Times New Roman"/>
+                <w:b/>
+                <w:bCs/>
+                <w:color w:val="000000"/>
+              </w:rPr>
+              <w:t xml:space="preserve"> or b?</w:t>
+            </w:r>
+          </w:p>
+        </w:tc>
+        <w:tc>
+          <w:tcPr>
+            <w:tcW w:w="1620" w:type="dxa"/>
+            <w:tcBorders>
+              <w:top w:val="nil"/>
+              <w:left w:val="nil"/>
+              <w:bottom w:val="nil"/>
+              <w:right w:val="single" w:sz="4" w:space="0" w:color="auto"/>
+            </w:tcBorders>
+            <w:shd w:val="clear" w:color="000000" w:fill="F2F2F2"/>
+            <w:noWrap/>
+            <w:vAlign w:val="bottom"/>
+            <w:hideMark/>
+          </w:tcPr>
+          <w:p>
+            <w:pPr>
+              <w:spacing w:after="0" w:line="240" w:lineRule="auto"/>
+              <w:rPr>
+                <w:rFonts w:ascii="Calibri" w:eastAsia="Times New Roman" w:hAnsi="Calibri" w:cs="Times New Roman"/>
+                <w:b/>
+                <w:bCs/>
+                <w:color w:val="000000"/>
+              </w:rPr>
+            </w:pPr>
+            <w:r>
+              <w:rPr>
+                <w:rFonts w:ascii="Calibri" w:eastAsia="Times New Roman" w:hAnsi="Calibri" w:cs="Times New Roman"/>
+                <w:b/>
+                <w:bCs/>
+                <w:color w:val="000000"/>
+              </w:rPr>
+              <w:t>new candidate</w:t>
+            </w:r>
+          </w:p>
+        </w:tc>
+      </w:tr>
+      <w:tr>
+        <w:trPr>
+          <w:trHeight w:val="300"/>
+        </w:trPr>
+        <w:tc>
+          <w:tcPr>
+            <w:tcW w:w="1420" w:type="dxa"/>
+            <w:tcBorders>
+              <w:top w:val="nil"/>
+              <w:left w:val="nil"/>
+              <w:bottom w:val="nil"/>
+              <w:right w:val="nil"/>
+            </w:tcBorders>
+            <w:shd w:val="clear" w:color="auto" w:fill="auto"/>
+            <w:noWrap/>
+            <w:vAlign w:val="bottom"/>
+            <w:hideMark/>
+          </w:tcPr>
+          <w:p>
+            <w:pPr>
+              <w:spacing w:after="0" w:line="240" w:lineRule="auto"/>
+              <w:jc w:val="right"/>
+              <w:rPr>
+                <w:rFonts w:ascii="Calibri" w:eastAsia="Times New Roman" w:hAnsi="Calibri" w:cs="Times New Roman"/>
+                <w:b/>
+                <w:bCs/>
+                <w:color w:val="000000"/>
+              </w:rPr>
+            </w:pPr>
+            <w:r>
+              <w:rPr>
+                <w:rFonts w:ascii="Calibri" w:eastAsia="Times New Roman" w:hAnsi="Calibri" w:cs="Times New Roman"/>
+                <w:b/>
+                <w:bCs/>
+                <w:color w:val="000000"/>
+              </w:rPr>
+              <w:t>1</w:t>
+            </w:r>
+          </w:p>
+        </w:tc>
+        <w:tc>
+          <w:tcPr>
+            <w:tcW w:w="1400" w:type="dxa"/>
+            <w:tcBorders>
+              <w:top w:val="nil"/>
+              <w:left w:val="single" w:sz="4" w:space="0" w:color="auto"/>
+              <w:bottom w:val="nil"/>
+              <w:right w:val="nil"/>
+            </w:tcBorders>
+            <w:shd w:val="clear" w:color="000000" w:fill="FFFF00"/>
+            <w:noWrap/>
+            <w:vAlign w:val="bottom"/>
+            <w:hideMark/>
+          </w:tcPr>
+          <w:p>
+            <w:pPr>
+              <w:spacing w:after="0" w:line="240" w:lineRule="auto"/>
+              <w:jc w:val="right"/>
+              <w:rPr>
+                <w:rFonts w:ascii="Calibri" w:eastAsia="Times New Roman" w:hAnsi="Calibri" w:cs="Times New Roman"/>
+                <w:color w:val="000000"/>
+              </w:rPr>
+            </w:pPr>
+            <w:r>
+              <w:rPr>
+                <w:rFonts w:ascii="Calibri" w:eastAsia="Times New Roman" w:hAnsi="Calibri" w:cs="Times New Roman"/>
+                <w:color w:val="000000"/>
+              </w:rPr>
+              <w:t>4</w:t>
+            </w:r>
+          </w:p>
+        </w:tc>
+        <w:tc>
+          <w:tcPr>
+            <w:tcW w:w="1440" w:type="dxa"/>
+            <w:tcBorders>
+              <w:top w:val="nil"/>
+              <w:left w:val="nil"/>
+              <w:bottom w:val="nil"/>
+              <w:right w:val="single" w:sz="4" w:space="0" w:color="auto"/>
+            </w:tcBorders>
+            <w:shd w:val="clear" w:color="auto" w:fill="auto"/>
+            <w:noWrap/>
+            <w:vAlign w:val="bottom"/>
+            <w:hideMark/>
+          </w:tcPr>
+          <w:p>
+            <w:pPr>
+              <w:spacing w:after="0" w:line="240" w:lineRule="auto"/>
+              <w:jc w:val="right"/>
+              <w:rPr>
+                <w:rFonts w:ascii="Calibri" w:eastAsia="Times New Roman" w:hAnsi="Calibri" w:cs="Times New Roman"/>
+                <w:color w:val="000000"/>
+              </w:rPr>
+            </w:pPr>
+            <w:r>
+              <w:rPr>
+                <w:rFonts w:ascii="Calibri" w:eastAsia="Times New Roman" w:hAnsi="Calibri" w:cs="Times New Roman"/>
+                <w:color w:val="000000"/>
+              </w:rPr>
+              <w:t>7</w:t>
+            </w:r>
+          </w:p>
+        </w:tc>
+        <w:tc>
+          <w:tcPr>
+            <w:tcW w:w="1440" w:type="dxa"/>
+            <w:tcBorders>
+              <w:top w:val="nil"/>
+              <w:left w:val="nil"/>
+              <w:bottom w:val="nil"/>
+              <w:right w:val="single" w:sz="4" w:space="0" w:color="auto"/>
+            </w:tcBorders>
+            <w:shd w:val="clear" w:color="auto" w:fill="auto"/>
+            <w:noWrap/>
+            <w:vAlign w:val="bottom"/>
+            <w:hideMark/>
+          </w:tcPr>
+          <w:p>
+            <w:pPr>
+              <w:spacing w:after="0" w:line="240" w:lineRule="auto"/>
+              <w:rPr>
+                <w:rFonts w:ascii="Calibri" w:eastAsia="Times New Roman" w:hAnsi="Calibri" w:cs="Times New Roman"/>
+                <w:color w:val="000000"/>
+              </w:rPr>
+            </w:pPr>
+            <w:r>
+              <w:rPr>
+                <w:rFonts w:ascii="Calibri" w:eastAsia="Times New Roman" w:hAnsi="Calibri" w:cs="Times New Roman"/>
+                <w:color w:val="000000"/>
+              </w:rPr>
+              <w:t>a</w:t>
+            </w:r>
+          </w:p>
+        </w:tc>
+        <w:tc>
+          <w:tcPr>
+            <w:tcW w:w="1620" w:type="dxa"/>
+            <w:tcBorders>
+              <w:top w:val="nil"/>
+              <w:left w:val="nil"/>
+              <w:bottom w:val="nil"/>
+              <w:right w:val="single" w:sz="4" w:space="0" w:color="auto"/>
+            </w:tcBorders>
+            <w:shd w:val="clear" w:color="auto" w:fill="auto"/>
+            <w:noWrap/>
+            <w:vAlign w:val="bottom"/>
+            <w:hideMark/>
+          </w:tcPr>
+          <w:p>
+            <w:pPr>
+              <w:spacing w:after="0" w:line="240" w:lineRule="auto"/>
+              <w:jc w:val="right"/>
+              <w:rPr>
+                <w:rFonts w:ascii="Calibri" w:eastAsia="Times New Roman" w:hAnsi="Calibri" w:cs="Times New Roman"/>
+                <w:color w:val="000000"/>
+              </w:rPr>
+            </w:pPr>
+            <w:r>
+              <w:rPr>
+                <w:rFonts w:ascii="Calibri" w:eastAsia="Times New Roman" w:hAnsi="Calibri" w:cs="Times New Roman"/>
+                <w:color w:val="000000"/>
+              </w:rPr>
+              <w:t>4</w:t>
+            </w:r>
+          </w:p>
+        </w:tc>
+      </w:tr>
+      <w:tr>
+        <w:trPr>
+          <w:trHeight w:val="300"/>
+        </w:trPr>
+        <w:tc>
+          <w:tcPr>
+            <w:tcW w:w="1420" w:type="dxa"/>
+            <w:tcBorders>
+              <w:top w:val="nil"/>
+              <w:left w:val="nil"/>
+              <w:bottom w:val="nil"/>
+              <w:right w:val="nil"/>
+            </w:tcBorders>
+            <w:shd w:val="clear" w:color="auto" w:fill="auto"/>
+            <w:noWrap/>
+            <w:vAlign w:val="bottom"/>
+            <w:hideMark/>
+          </w:tcPr>
+          <w:p>
+            <w:pPr>
+              <w:spacing w:after="0" w:line="240" w:lineRule="auto"/>
+              <w:jc w:val="right"/>
+              <w:rPr>
+                <w:rFonts w:ascii="Calibri" w:eastAsia="Times New Roman" w:hAnsi="Calibri" w:cs="Times New Roman"/>
+                <w:b/>
+                <w:bCs/>
+                <w:color w:val="000000"/>
+              </w:rPr>
+            </w:pPr>
+            <w:r>
+              <w:rPr>
+                <w:rFonts w:ascii="Calibri" w:eastAsia="Times New Roman" w:hAnsi="Calibri" w:cs="Times New Roman"/>
+                <w:b/>
+                <w:bCs/>
+                <w:color w:val="000000"/>
+              </w:rPr>
+              <w:t>2</w:t>
+            </w:r>
+          </w:p>
+        </w:tc>
+        <w:tc>
+          <w:tcPr>
+            <w:tcW w:w="1400" w:type="dxa"/>
+            <w:tcBorders>
+              <w:top w:val="nil"/>
+              <w:left w:val="single" w:sz="4" w:space="0" w:color="auto"/>
+              <w:bottom w:val="nil"/>
+              <w:right w:val="nil"/>
+            </w:tcBorders>
+            <w:shd w:val="clear" w:color="000000" w:fill="FFFF00"/>
+            <w:noWrap/>
+            <w:vAlign w:val="bottom"/>
+            <w:hideMark/>
+          </w:tcPr>
+          <w:p>
+            <w:pPr>
+              <w:spacing w:after="0" w:line="240" w:lineRule="auto"/>
+              <w:jc w:val="right"/>
+              <w:rPr>
+                <w:rFonts w:ascii="Calibri" w:eastAsia="Times New Roman" w:hAnsi="Calibri" w:cs="Times New Roman"/>
+                <w:color w:val="000000"/>
+              </w:rPr>
+            </w:pPr>
+            <w:r>
+              <w:rPr>
+                <w:rFonts w:ascii="Calibri" w:eastAsia="Times New Roman" w:hAnsi="Calibri" w:cs="Times New Roman"/>
+                <w:color w:val="000000"/>
+              </w:rPr>
+              <w:t>2</w:t>
+            </w:r>
+          </w:p>
+        </w:tc>
+        <w:tc>
+          <w:tcPr>
+            <w:tcW w:w="1440" w:type="dxa"/>
+            <w:tcBorders>
+              <w:top w:val="nil"/>
+              <w:left w:val="nil"/>
+              <w:bottom w:val="nil"/>
+              <w:right w:val="single" w:sz="4" w:space="0" w:color="auto"/>
+            </w:tcBorders>
+            <w:shd w:val="clear" w:color="auto" w:fill="auto"/>
+            <w:noWrap/>
+            <w:vAlign w:val="bottom"/>
+            <w:hideMark/>
+          </w:tcPr>
+          <w:p>
+            <w:pPr>
+              <w:spacing w:after="0" w:line="240" w:lineRule="auto"/>
+              <w:jc w:val="right"/>
+              <w:rPr>
+                <w:rFonts w:ascii="Calibri" w:eastAsia="Times New Roman" w:hAnsi="Calibri" w:cs="Times New Roman"/>
+                <w:color w:val="000000"/>
+              </w:rPr>
+            </w:pPr>
+            <w:r>
+              <w:rPr>
+                <w:rFonts w:ascii="Calibri" w:eastAsia="Times New Roman" w:hAnsi="Calibri" w:cs="Times New Roman"/>
+                <w:color w:val="000000"/>
+              </w:rPr>
+              <w:t>2</w:t>
+            </w:r>
+          </w:p>
+        </w:tc>
+        <w:tc>
+          <w:tcPr>
+            <w:tcW w:w="1440" w:type="dxa"/>
+            <w:tcBorders>
+              <w:top w:val="nil"/>
+              <w:left w:val="nil"/>
+              <w:bottom w:val="nil"/>
+              <w:right w:val="single" w:sz="4" w:space="0" w:color="auto"/>
+            </w:tcBorders>
+            <w:shd w:val="clear" w:color="auto" w:fill="auto"/>
+            <w:noWrap/>
+            <w:vAlign w:val="bottom"/>
+            <w:hideMark/>
+          </w:tcPr>
+          <w:p>
+            <w:pPr>
+              <w:spacing w:after="0" w:line="240" w:lineRule="auto"/>
+              <w:rPr>
+                <w:rFonts w:ascii="Calibri" w:eastAsia="Times New Roman" w:hAnsi="Calibri" w:cs="Times New Roman"/>
+                <w:color w:val="000000"/>
+              </w:rPr>
+            </w:pPr>
+            <w:r>
+              <w:rPr>
+                <w:rFonts w:ascii="Calibri" w:eastAsia="Times New Roman" w:hAnsi="Calibri" w:cs="Times New Roman"/>
+                <w:color w:val="000000"/>
+              </w:rPr>
+              <w:t>a</w:t>
+            </w:r>
+          </w:p>
+        </w:tc>
+        <w:tc>
+          <w:tcPr>
+            <w:tcW w:w="1620" w:type="dxa"/>
+            <w:tcBorders>
+              <w:top w:val="nil"/>
+              <w:left w:val="nil"/>
+              <w:bottom w:val="nil"/>
+              <w:right w:val="single" w:sz="4" w:space="0" w:color="auto"/>
+            </w:tcBorders>
+            <w:shd w:val="clear" w:color="auto" w:fill="auto"/>
+            <w:noWrap/>
+            <w:vAlign w:val="bottom"/>
+            <w:hideMark/>
+          </w:tcPr>
+          <w:p>
+            <w:pPr>
+              <w:spacing w:after="0" w:line="240" w:lineRule="auto"/>
+              <w:jc w:val="right"/>
+              <w:rPr>
+                <w:rFonts w:ascii="Calibri" w:eastAsia="Times New Roman" w:hAnsi="Calibri" w:cs="Times New Roman"/>
+                <w:color w:val="000000"/>
+              </w:rPr>
+            </w:pPr>
+            <w:r>
+              <w:rPr>
+                <w:rFonts w:ascii="Calibri" w:eastAsia="Times New Roman" w:hAnsi="Calibri" w:cs="Times New Roman"/>
+                <w:color w:val="000000"/>
+              </w:rPr>
+              <w:t>2</w:t>
+            </w:r>
+          </w:p>
+        </w:tc>
+      </w:tr>
+      <w:tr>
+        <w:trPr>
+          <w:trHeight w:val="300"/>
+        </w:trPr>
+        <w:tc>
+          <w:tcPr>
+            <w:tcW w:w="1420" w:type="dxa"/>
+            <w:tcBorders>
+              <w:top w:val="nil"/>
+              <w:left w:val="nil"/>
+              <w:bottom w:val="nil"/>
+              <w:right w:val="nil"/>
+            </w:tcBorders>
+            <w:shd w:val="clear" w:color="auto" w:fill="auto"/>
+            <w:noWrap/>
+            <w:vAlign w:val="bottom"/>
+            <w:hideMark/>
+          </w:tcPr>
+          <w:p>
+            <w:pPr>
+              <w:spacing w:after="0" w:line="240" w:lineRule="auto"/>
+              <w:jc w:val="right"/>
+              <w:rPr>
+                <w:rFonts w:ascii="Calibri" w:eastAsia="Times New Roman" w:hAnsi="Calibri" w:cs="Times New Roman"/>
+                <w:b/>
+                <w:bCs/>
+                <w:color w:val="000000"/>
+              </w:rPr>
+            </w:pPr>
+            <w:r>
+              <w:rPr>
+                <w:rFonts w:ascii="Calibri" w:eastAsia="Times New Roman" w:hAnsi="Calibri" w:cs="Times New Roman"/>
+                <w:b/>
+                <w:bCs/>
+                <w:color w:val="000000"/>
+              </w:rPr>
+              <w:t>3</w:t>
+            </w:r>
+          </w:p>
+        </w:tc>
+        <w:tc>
+          <w:tcPr>
+            <w:tcW w:w="1400" w:type="dxa"/>
+            <w:tcBorders>
+              <w:top w:val="nil"/>
+              <w:left w:val="single" w:sz="4" w:space="0" w:color="auto"/>
+              <w:bottom w:val="nil"/>
+              <w:right w:val="nil"/>
+            </w:tcBorders>
+            <w:shd w:val="clear" w:color="auto" w:fill="auto"/>
+            <w:noWrap/>
+            <w:vAlign w:val="bottom"/>
+            <w:hideMark/>
+          </w:tcPr>
+          <w:p>
+            <w:pPr>
+              <w:spacing w:after="0" w:line="240" w:lineRule="auto"/>
+              <w:jc w:val="right"/>
+              <w:rPr>
+                <w:rFonts w:ascii="Calibri" w:eastAsia="Times New Roman" w:hAnsi="Calibri" w:cs="Times New Roman"/>
+                <w:color w:val="000000"/>
+              </w:rPr>
+            </w:pPr>
+            <w:r>
+              <w:rPr>
+                <w:rFonts w:ascii="Calibri" w:eastAsia="Times New Roman" w:hAnsi="Calibri" w:cs="Times New Roman"/>
+                <w:color w:val="000000"/>
+              </w:rPr>
+              <w:t>8</w:t>
+            </w:r>
+          </w:p>
+        </w:tc>
+        <w:tc>
+          <w:tcPr>
+            <w:tcW w:w="1440" w:type="dxa"/>
+            <w:tcBorders>
+              <w:top w:val="nil"/>
+              <w:left w:val="nil"/>
+              <w:bottom w:val="nil"/>
+              <w:right w:val="single" w:sz="4" w:space="0" w:color="auto"/>
+            </w:tcBorders>
+            <w:shd w:val="clear" w:color="000000" w:fill="FFFF00"/>
+            <w:noWrap/>
+            <w:vAlign w:val="bottom"/>
+            <w:hideMark/>
+          </w:tcPr>
+          <w:p>
+            <w:pPr>
+              <w:spacing w:after="0" w:line="240" w:lineRule="auto"/>
+              <w:jc w:val="right"/>
+              <w:rPr>
+                <w:rFonts w:ascii="Calibri" w:eastAsia="Times New Roman" w:hAnsi="Calibri" w:cs="Times New Roman"/>
+                <w:color w:val="000000"/>
+              </w:rPr>
+            </w:pPr>
+            <w:r>
+              <w:rPr>
+                <w:rFonts w:ascii="Calibri" w:eastAsia="Times New Roman" w:hAnsi="Calibri" w:cs="Times New Roman"/>
+                <w:color w:val="000000"/>
+              </w:rPr>
+              <w:t>6</w:t>
+            </w:r>
+          </w:p>
+        </w:tc>
+        <w:tc>
+          <w:tcPr>
+            <w:tcW w:w="1440" w:type="dxa"/>
+            <w:tcBorders>
+              <w:top w:val="nil"/>
+              <w:left w:val="nil"/>
+              <w:bottom w:val="nil"/>
+              <w:right w:val="single" w:sz="4" w:space="0" w:color="auto"/>
+            </w:tcBorders>
+            <w:shd w:val="clear" w:color="auto" w:fill="auto"/>
+            <w:noWrap/>
+            <w:vAlign w:val="bottom"/>
+            <w:hideMark/>
+          </w:tcPr>
+          <w:p>
+            <w:pPr>
+              <w:spacing w:after="0" w:line="240" w:lineRule="auto"/>
+              <w:rPr>
+                <w:rFonts w:ascii="Calibri" w:eastAsia="Times New Roman" w:hAnsi="Calibri" w:cs="Times New Roman"/>
+                <w:color w:val="000000"/>
+              </w:rPr>
+            </w:pPr>
+            <w:r>
+              <w:rPr>
+                <w:rFonts w:ascii="Calibri" w:eastAsia="Times New Roman" w:hAnsi="Calibri" w:cs="Times New Roman"/>
+                <w:color w:val="000000"/>
+              </w:rPr>
+              <w:t>b</w:t>
+            </w:r>
+          </w:p>
+        </w:tc>
+        <w:tc>
+          <w:tcPr>
+            <w:tcW w:w="1620" w:type="dxa"/>
+            <w:tcBorders>
+              <w:top w:val="nil"/>
+              <w:left w:val="nil"/>
+              <w:bottom w:val="nil"/>
+              <w:right w:val="single" w:sz="4" w:space="0" w:color="auto"/>
+            </w:tcBorders>
+            <w:shd w:val="clear" w:color="auto" w:fill="auto"/>
+            <w:noWrap/>
+            <w:vAlign w:val="bottom"/>
+            <w:hideMark/>
+          </w:tcPr>
+          <w:p>
+            <w:pPr>
+              <w:spacing w:after="0" w:line="240" w:lineRule="auto"/>
+              <w:jc w:val="right"/>
+              <w:rPr>
+                <w:rFonts w:ascii="Calibri" w:eastAsia="Times New Roman" w:hAnsi="Calibri" w:cs="Times New Roman"/>
+                <w:color w:val="000000"/>
+              </w:rPr>
+            </w:pPr>
+            <w:r>
+              <w:rPr>
+                <w:rFonts w:ascii="Calibri" w:eastAsia="Times New Roman" w:hAnsi="Calibri" w:cs="Times New Roman"/>
+                <w:color w:val="000000"/>
+              </w:rPr>
+              <w:t>6</w:t>
+            </w:r>
+          </w:p>
+        </w:tc>
+      </w:tr>
+    </w:tbl>
+    <w:p>
+      <w:pPr>
+        <w:pStyle w:val="ListParagraph"/>
+      </w:pPr>
+    </w:p>
+    <w:p>
+      <w:pPr>
+        <w:rPr>
+          <w:b/>
+        </w:rPr>
+      </w:pPr>
+      <w:r>
+        <w:rPr>
+          <w:b/>
+        </w:rPr>
+        <w:br w:type="page"/>
+      </w:r>
+    </w:p>
+    <w:p>
+      <w:pPr>
+        <w:rPr>
+          <w:b/>
+          <w:sz w:val="32"/>
+          <w:szCs w:val="32"/>
+        </w:rPr>
+      </w:pPr>
+      <w:r>
+        <w:rPr>
+          <w:b/>
+          <w:sz w:val="32"/>
+          <w:szCs w:val="32"/>
+        </w:rPr>
+        <w:t>Mutation in detail</w:t>
+      </w:r>
+    </w:p>
+    <w:p>
+      <w:r>
+        <w:t>Unlike recombination, m</w:t>
+      </w:r>
+      <w:r>
+        <w:t>ut</w:t>
+      </w:r>
+      <w:r>
+        <w:t xml:space="preserve">ation does NOT drive the candidates towards the goal.  If anything, mutation drives the candidates AWAY from the goal.  At any iteration except for the first, the number of ways a candidate can mutation to a worse solution outnumber the ways it can mutate to a better solution.  This means </w:t>
+      </w:r>
+      <w:r>
+        <w:t>that</w:t>
+      </w:r>
+      <w:r>
+        <w:rPr>
+          <w:b/>
+        </w:rPr>
+        <w:t xml:space="preserve"> a candidate is more likely to mutate to a worse solution than to a better one.</w:t>
+      </w:r>
+      <w:r>
+        <w:t xml:space="preserve">  (On the first iteration, the two probabilities are equal.)</w:t>
+      </w:r>
+    </w:p>
+    <w:p>
+      <w:r>
+        <w:t xml:space="preserve">So then why have mutation at all?  The reason is because that if we </w:t>
+      </w:r>
+      <w:r>
+        <w:rPr>
+          <w:i/>
+        </w:rPr>
+        <w:t>don’t</w:t>
+      </w:r>
+      <w:r>
+        <w:t xml:space="preserve"> have it, our candidate set will quickly lose all of its variety.   As the candidate sets continue to be recombined and recombined, differences between the candidates will get lost.  In short order, all of our candidates will become exactly the same, making the whole recombination step moot.</w:t>
+      </w:r>
+    </w:p>
+    <w:p>
+      <w:r>
+        <w:t>Recombination becomes essentially cloning, incapable of integrating new information, because it is incapable of gathering new information, because the candidates it tested this iteration were exactly the same as the ones it tested last iteration, as were the results.  Without a constant influx of diversity – without new experiments – there is no new information.</w:t>
+      </w:r>
+    </w:p>
+    <w:p>
+      <w:r>
+        <w:t>Mutation provides this constant influx of variety.  It insures that the test candidates don’t all just become the same map – that new ideas are constantly being explored.</w:t>
+      </w:r>
+    </w:p>
+    <w:p>
+      <w:r>
+        <w:t>Mutation is done by randomly changing a random set of precincts for a given candidate.  In the auto-redistrict program, I restricted the set of possible districts a precinct can mutate to only those that it neighbors on.  Consequently only precincts on the perimeter of a district will mutate.</w:t>
+      </w:r>
+    </w:p>
+    <w:p/>
+    <w:tbl>
+      <w:tblPr>
+        <w:tblW w:w="7380" w:type="dxa"/>
+        <w:tblLook w:val="04A0" w:firstRow="1" w:lastRow="0" w:firstColumn="1" w:lastColumn="0" w:noHBand="0" w:noVBand="1"/>
+      </w:tblPr>
+      <w:tblGrid>
+        <w:gridCol w:w="1420"/>
+        <w:gridCol w:w="1880"/>
+        <w:gridCol w:w="987"/>
+        <w:gridCol w:w="1036"/>
+        <w:gridCol w:w="2057"/>
+      </w:tblGrid>
+      <w:tr>
+        <w:trPr>
+          <w:trHeight w:val="300"/>
+        </w:trPr>
+        <w:tc>
+          <w:tcPr>
+            <w:tcW w:w="1420" w:type="dxa"/>
+            <w:tcBorders>
+              <w:top w:val="nil"/>
+              <w:left w:val="nil"/>
+              <w:bottom w:val="nil"/>
+              <w:right w:val="nil"/>
+            </w:tcBorders>
+            <w:shd w:val="clear" w:color="000000" w:fill="F2F2F2"/>
+            <w:noWrap/>
+            <w:vAlign w:val="bottom"/>
+            <w:hideMark/>
+          </w:tcPr>
+          <w:p>
+            <w:pPr>
+              <w:spacing w:after="0" w:line="240" w:lineRule="auto"/>
+              <w:rPr>
+                <w:rFonts w:ascii="Calibri" w:eastAsia="Times New Roman" w:hAnsi="Calibri" w:cs="Times New Roman"/>
+                <w:b/>
+                <w:bCs/>
+                <w:color w:val="000000"/>
+              </w:rPr>
+            </w:pPr>
+            <w:r>
+              <w:rPr>
+                <w:rFonts w:ascii="Calibri" w:eastAsia="Times New Roman" w:hAnsi="Calibri" w:cs="Times New Roman"/>
+                <w:b/>
+                <w:bCs/>
+                <w:color w:val="000000"/>
+              </w:rPr>
+              <w:t> </w:t>
+            </w:r>
+          </w:p>
+        </w:tc>
+        <w:tc>
+          <w:tcPr>
+            <w:tcW w:w="1880" w:type="dxa"/>
+            <w:tcBorders>
+              <w:top w:val="nil"/>
+              <w:left w:val="single" w:sz="4" w:space="0" w:color="auto"/>
+              <w:bottom w:val="nil"/>
+              <w:right w:val="single" w:sz="4" w:space="0" w:color="auto"/>
+            </w:tcBorders>
+            <w:shd w:val="clear" w:color="000000" w:fill="F2F2F2"/>
+            <w:noWrap/>
+            <w:vAlign w:val="bottom"/>
+            <w:hideMark/>
+          </w:tcPr>
+          <w:p>
+            <w:pPr>
+              <w:spacing w:after="0" w:line="240" w:lineRule="auto"/>
+              <w:rPr>
+                <w:rFonts w:ascii="Calibri" w:eastAsia="Times New Roman" w:hAnsi="Calibri" w:cs="Times New Roman"/>
+                <w:b/>
+                <w:bCs/>
+                <w:color w:val="000000"/>
+              </w:rPr>
+            </w:pPr>
+            <w:r>
+              <w:rPr>
+                <w:rFonts w:ascii="Calibri" w:eastAsia="Times New Roman" w:hAnsi="Calibri" w:cs="Times New Roman"/>
+                <w:b/>
+                <w:bCs/>
+                <w:color w:val="000000"/>
+              </w:rPr>
+              <w:t>district</w:t>
+            </w:r>
+          </w:p>
+        </w:tc>
+        <w:tc>
+          <w:tcPr>
+            <w:tcW w:w="987" w:type="dxa"/>
+            <w:tcBorders>
+              <w:top w:val="nil"/>
+              <w:left w:val="nil"/>
+              <w:bottom w:val="nil"/>
+              <w:right w:val="nil"/>
+            </w:tcBorders>
+            <w:shd w:val="clear" w:color="000000" w:fill="F2F2F2"/>
+            <w:noWrap/>
+            <w:vAlign w:val="bottom"/>
+            <w:hideMark/>
+          </w:tcPr>
+          <w:p>
+            <w:pPr>
+              <w:spacing w:after="0" w:line="240" w:lineRule="auto"/>
+              <w:rPr>
+                <w:rFonts w:ascii="Calibri" w:eastAsia="Times New Roman" w:hAnsi="Calibri" w:cs="Times New Roman"/>
+                <w:color w:val="000000"/>
+              </w:rPr>
+            </w:pPr>
+            <w:r>
+              <w:rPr>
+                <w:rFonts w:ascii="Calibri" w:eastAsia="Times New Roman" w:hAnsi="Calibri" w:cs="Times New Roman"/>
+                <w:color w:val="000000"/>
+              </w:rPr>
+              <w:t> </w:t>
+            </w:r>
+          </w:p>
+        </w:tc>
+        <w:tc>
+          <w:tcPr>
+            <w:tcW w:w="1036" w:type="dxa"/>
+            <w:tcBorders>
+              <w:top w:val="nil"/>
+              <w:left w:val="nil"/>
+              <w:bottom w:val="nil"/>
+              <w:right w:val="nil"/>
+            </w:tcBorders>
+            <w:shd w:val="clear" w:color="000000" w:fill="F2F2F2"/>
+            <w:noWrap/>
+            <w:vAlign w:val="bottom"/>
+            <w:hideMark/>
+          </w:tcPr>
+          <w:p>
+            <w:pPr>
+              <w:spacing w:after="0" w:line="240" w:lineRule="auto"/>
+              <w:rPr>
+                <w:rFonts w:ascii="Calibri" w:eastAsia="Times New Roman" w:hAnsi="Calibri" w:cs="Times New Roman"/>
+                <w:b/>
+                <w:bCs/>
+                <w:color w:val="000000"/>
+              </w:rPr>
+            </w:pPr>
+            <w:r>
+              <w:rPr>
+                <w:rFonts w:ascii="Calibri" w:eastAsia="Times New Roman" w:hAnsi="Calibri" w:cs="Times New Roman"/>
+                <w:b/>
+                <w:bCs/>
+                <w:color w:val="000000"/>
+              </w:rPr>
+              <w:t>random</w:t>
+            </w:r>
+          </w:p>
+        </w:tc>
+        <w:tc>
+          <w:tcPr>
+            <w:tcW w:w="2057" w:type="dxa"/>
+            <w:tcBorders>
+              <w:top w:val="nil"/>
+              <w:left w:val="single" w:sz="4" w:space="0" w:color="auto"/>
+              <w:bottom w:val="nil"/>
+              <w:right w:val="single" w:sz="4" w:space="0" w:color="auto"/>
+            </w:tcBorders>
+            <w:shd w:val="clear" w:color="000000" w:fill="F2F2F2"/>
+            <w:noWrap/>
+            <w:vAlign w:val="bottom"/>
+            <w:hideMark/>
+          </w:tcPr>
+          <w:p>
+            <w:pPr>
+              <w:spacing w:after="0" w:line="240" w:lineRule="auto"/>
+              <w:rPr>
+                <w:rFonts w:ascii="Calibri" w:eastAsia="Times New Roman" w:hAnsi="Calibri" w:cs="Times New Roman"/>
+                <w:b/>
+                <w:bCs/>
+                <w:color w:val="000000"/>
+              </w:rPr>
+            </w:pPr>
+            <w:r>
+              <w:rPr>
+                <w:rFonts w:ascii="Calibri" w:eastAsia="Times New Roman" w:hAnsi="Calibri" w:cs="Times New Roman"/>
+                <w:b/>
+                <w:bCs/>
+                <w:color w:val="000000"/>
+              </w:rPr>
+              <w:t>district</w:t>
+            </w:r>
+          </w:p>
+        </w:tc>
+      </w:tr>
+      <w:tr>
+        <w:trPr>
+          <w:trHeight w:val="300"/>
+        </w:trPr>
+        <w:tc>
+          <w:tcPr>
+            <w:tcW w:w="1420" w:type="dxa"/>
+            <w:tcBorders>
+              <w:top w:val="nil"/>
+              <w:left w:val="nil"/>
+              <w:bottom w:val="nil"/>
+              <w:right w:val="nil"/>
+            </w:tcBorders>
+            <w:shd w:val="clear" w:color="000000" w:fill="F2F2F2"/>
+            <w:noWrap/>
+            <w:vAlign w:val="bottom"/>
+            <w:hideMark/>
+          </w:tcPr>
+          <w:p>
+            <w:pPr>
+              <w:spacing w:after="0" w:line="240" w:lineRule="auto"/>
+              <w:rPr>
+                <w:rFonts w:ascii="Calibri" w:eastAsia="Times New Roman" w:hAnsi="Calibri" w:cs="Times New Roman"/>
+                <w:b/>
+                <w:bCs/>
+                <w:color w:val="000000"/>
+              </w:rPr>
+            </w:pPr>
+            <w:r>
+              <w:rPr>
+                <w:rFonts w:ascii="Calibri" w:eastAsia="Times New Roman" w:hAnsi="Calibri" w:cs="Times New Roman"/>
+                <w:b/>
+                <w:bCs/>
+                <w:color w:val="000000"/>
+              </w:rPr>
+              <w:t>precinct</w:t>
+            </w:r>
+          </w:p>
+        </w:tc>
+        <w:tc>
+          <w:tcPr>
+            <w:tcW w:w="1880" w:type="dxa"/>
+            <w:tcBorders>
+              <w:top w:val="nil"/>
+              <w:left w:val="single" w:sz="4" w:space="0" w:color="auto"/>
+              <w:bottom w:val="nil"/>
+              <w:right w:val="single" w:sz="4" w:space="0" w:color="auto"/>
+            </w:tcBorders>
+            <w:shd w:val="clear" w:color="000000" w:fill="F2F2F2"/>
+            <w:noWrap/>
+            <w:vAlign w:val="bottom"/>
+            <w:hideMark/>
+          </w:tcPr>
+          <w:p>
+            <w:pPr>
+              <w:spacing w:after="0" w:line="240" w:lineRule="auto"/>
+              <w:rPr>
+                <w:rFonts w:ascii="Calibri" w:eastAsia="Times New Roman" w:hAnsi="Calibri" w:cs="Times New Roman"/>
+                <w:b/>
+                <w:bCs/>
+                <w:color w:val="000000"/>
+              </w:rPr>
+            </w:pPr>
+            <w:r>
+              <w:rPr>
+                <w:rFonts w:ascii="Calibri" w:eastAsia="Times New Roman" w:hAnsi="Calibri" w:cs="Times New Roman"/>
+                <w:b/>
+                <w:bCs/>
+                <w:color w:val="000000"/>
+              </w:rPr>
+              <w:t>candidate</w:t>
+            </w:r>
+          </w:p>
+        </w:tc>
+        <w:tc>
+          <w:tcPr>
+            <w:tcW w:w="987" w:type="dxa"/>
+            <w:tcBorders>
+              <w:top w:val="nil"/>
+              <w:left w:val="nil"/>
+              <w:bottom w:val="nil"/>
+              <w:right w:val="nil"/>
+            </w:tcBorders>
+            <w:shd w:val="clear" w:color="000000" w:fill="F2F2F2"/>
+            <w:noWrap/>
+            <w:vAlign w:val="bottom"/>
+            <w:hideMark/>
+          </w:tcPr>
+          <w:p>
+            <w:pPr>
+              <w:spacing w:after="0" w:line="240" w:lineRule="auto"/>
+              <w:rPr>
+                <w:rFonts w:ascii="Calibri" w:eastAsia="Times New Roman" w:hAnsi="Calibri" w:cs="Times New Roman"/>
+                <w:b/>
+                <w:bCs/>
+                <w:color w:val="000000"/>
+              </w:rPr>
+            </w:pPr>
+            <w:proofErr w:type="gramStart"/>
+            <w:r>
+              <w:rPr>
+                <w:rFonts w:ascii="Calibri" w:eastAsia="Times New Roman" w:hAnsi="Calibri" w:cs="Times New Roman"/>
+                <w:b/>
+                <w:bCs/>
+                <w:color w:val="000000"/>
+              </w:rPr>
+              <w:t>mutate</w:t>
+            </w:r>
+            <w:proofErr w:type="gramEnd"/>
+            <w:r>
+              <w:rPr>
+                <w:rFonts w:ascii="Calibri" w:eastAsia="Times New Roman" w:hAnsi="Calibri" w:cs="Times New Roman"/>
+                <w:b/>
+                <w:bCs/>
+                <w:color w:val="000000"/>
+              </w:rPr>
+              <w:t>?</w:t>
+            </w:r>
+          </w:p>
+        </w:tc>
+        <w:tc>
+          <w:tcPr>
+            <w:tcW w:w="1036" w:type="dxa"/>
+            <w:tcBorders>
+              <w:top w:val="nil"/>
+              <w:left w:val="nil"/>
+              <w:bottom w:val="nil"/>
+              <w:right w:val="nil"/>
+            </w:tcBorders>
+            <w:shd w:val="clear" w:color="000000" w:fill="F2F2F2"/>
+            <w:noWrap/>
+            <w:vAlign w:val="bottom"/>
+            <w:hideMark/>
+          </w:tcPr>
+          <w:p>
+            <w:pPr>
+              <w:spacing w:after="0" w:line="240" w:lineRule="auto"/>
+              <w:rPr>
+                <w:rFonts w:ascii="Calibri" w:eastAsia="Times New Roman" w:hAnsi="Calibri" w:cs="Times New Roman"/>
+                <w:b/>
+                <w:bCs/>
+                <w:color w:val="000000"/>
+              </w:rPr>
+            </w:pPr>
+            <w:r>
+              <w:rPr>
+                <w:rFonts w:ascii="Calibri" w:eastAsia="Times New Roman" w:hAnsi="Calibri" w:cs="Times New Roman"/>
+                <w:b/>
+                <w:bCs/>
+                <w:color w:val="000000"/>
+              </w:rPr>
+              <w:t>neighbor</w:t>
+            </w:r>
+          </w:p>
+        </w:tc>
+        <w:tc>
+          <w:tcPr>
+            <w:tcW w:w="2057" w:type="dxa"/>
+            <w:tcBorders>
+              <w:top w:val="nil"/>
+              <w:left w:val="single" w:sz="4" w:space="0" w:color="auto"/>
+              <w:bottom w:val="nil"/>
+              <w:right w:val="single" w:sz="4" w:space="0" w:color="auto"/>
+            </w:tcBorders>
+            <w:shd w:val="clear" w:color="000000" w:fill="F2F2F2"/>
+            <w:noWrap/>
+            <w:vAlign w:val="bottom"/>
+            <w:hideMark/>
+          </w:tcPr>
+          <w:p>
+            <w:pPr>
+              <w:spacing w:after="0" w:line="240" w:lineRule="auto"/>
+              <w:rPr>
+                <w:rFonts w:ascii="Calibri" w:eastAsia="Times New Roman" w:hAnsi="Calibri" w:cs="Times New Roman"/>
+                <w:b/>
+                <w:bCs/>
+                <w:color w:val="000000"/>
+              </w:rPr>
+            </w:pPr>
+            <w:r>
+              <w:rPr>
+                <w:rFonts w:ascii="Calibri" w:eastAsia="Times New Roman" w:hAnsi="Calibri" w:cs="Times New Roman"/>
+                <w:b/>
+                <w:bCs/>
+                <w:color w:val="000000"/>
+              </w:rPr>
+              <w:t>mutated candidate</w:t>
+            </w:r>
+          </w:p>
+        </w:tc>
+      </w:tr>
+      <w:tr>
+        <w:trPr>
+          <w:trHeight w:val="300"/>
+        </w:trPr>
+        <w:tc>
+          <w:tcPr>
+            <w:tcW w:w="1420" w:type="dxa"/>
+            <w:tcBorders>
+              <w:top w:val="nil"/>
+              <w:left w:val="nil"/>
+              <w:bottom w:val="nil"/>
+              <w:right w:val="nil"/>
+            </w:tcBorders>
+            <w:shd w:val="clear" w:color="auto" w:fill="auto"/>
+            <w:noWrap/>
+            <w:vAlign w:val="bottom"/>
+            <w:hideMark/>
+          </w:tcPr>
+          <w:p>
+            <w:pPr>
+              <w:spacing w:after="0" w:line="240" w:lineRule="auto"/>
+              <w:jc w:val="right"/>
+              <w:rPr>
+                <w:rFonts w:ascii="Calibri" w:eastAsia="Times New Roman" w:hAnsi="Calibri" w:cs="Times New Roman"/>
+                <w:b/>
+                <w:bCs/>
+                <w:color w:val="000000"/>
+              </w:rPr>
+            </w:pPr>
+            <w:r>
+              <w:rPr>
+                <w:rFonts w:ascii="Calibri" w:eastAsia="Times New Roman" w:hAnsi="Calibri" w:cs="Times New Roman"/>
+                <w:b/>
+                <w:bCs/>
+                <w:color w:val="000000"/>
+              </w:rPr>
+              <w:t>1</w:t>
+            </w:r>
+          </w:p>
+        </w:tc>
+        <w:tc>
+          <w:tcPr>
+            <w:tcW w:w="1880" w:type="dxa"/>
+            <w:tcBorders>
+              <w:top w:val="nil"/>
+              <w:left w:val="single" w:sz="4" w:space="0" w:color="auto"/>
+              <w:bottom w:val="nil"/>
+              <w:right w:val="single" w:sz="4" w:space="0" w:color="auto"/>
+            </w:tcBorders>
+            <w:shd w:val="clear" w:color="auto" w:fill="auto"/>
+            <w:noWrap/>
+            <w:vAlign w:val="bottom"/>
+            <w:hideMark/>
+          </w:tcPr>
+          <w:p>
+            <w:pPr>
+              <w:spacing w:after="0" w:line="240" w:lineRule="auto"/>
+              <w:jc w:val="right"/>
+              <w:rPr>
+                <w:rFonts w:ascii="Calibri" w:eastAsia="Times New Roman" w:hAnsi="Calibri" w:cs="Times New Roman"/>
+                <w:color w:val="000000"/>
+              </w:rPr>
+            </w:pPr>
+            <w:r>
+              <w:rPr>
+                <w:rFonts w:ascii="Calibri" w:eastAsia="Times New Roman" w:hAnsi="Calibri" w:cs="Times New Roman"/>
+                <w:color w:val="000000"/>
+              </w:rPr>
+              <w:t>4</w:t>
+            </w:r>
+          </w:p>
+        </w:tc>
+        <w:tc>
+          <w:tcPr>
+            <w:tcW w:w="987" w:type="dxa"/>
+            <w:tcBorders>
+              <w:top w:val="nil"/>
+              <w:left w:val="nil"/>
+              <w:bottom w:val="nil"/>
+              <w:right w:val="nil"/>
+            </w:tcBorders>
+            <w:shd w:val="clear" w:color="auto" w:fill="auto"/>
+            <w:noWrap/>
+            <w:vAlign w:val="bottom"/>
+            <w:hideMark/>
+          </w:tcPr>
+          <w:p>
+            <w:pPr>
+              <w:spacing w:after="0" w:line="240" w:lineRule="auto"/>
+              <w:rPr>
+                <w:rFonts w:ascii="Calibri" w:eastAsia="Times New Roman" w:hAnsi="Calibri" w:cs="Times New Roman"/>
+                <w:color w:val="000000"/>
+              </w:rPr>
+            </w:pPr>
+            <w:r>
+              <w:rPr>
+                <w:rFonts w:ascii="Calibri" w:eastAsia="Times New Roman" w:hAnsi="Calibri" w:cs="Times New Roman"/>
+                <w:color w:val="000000"/>
+              </w:rPr>
+              <w:t>yes</w:t>
+            </w:r>
+          </w:p>
+        </w:tc>
+        <w:tc>
+          <w:tcPr>
+            <w:tcW w:w="1036" w:type="dxa"/>
+            <w:tcBorders>
+              <w:top w:val="nil"/>
+              <w:left w:val="nil"/>
+              <w:bottom w:val="nil"/>
+              <w:right w:val="nil"/>
+            </w:tcBorders>
+            <w:shd w:val="clear" w:color="000000" w:fill="FFFF00"/>
+            <w:noWrap/>
+            <w:vAlign w:val="bottom"/>
+            <w:hideMark/>
+          </w:tcPr>
+          <w:p>
+            <w:pPr>
+              <w:spacing w:after="0" w:line="240" w:lineRule="auto"/>
+              <w:jc w:val="right"/>
+              <w:rPr>
+                <w:rFonts w:ascii="Calibri" w:eastAsia="Times New Roman" w:hAnsi="Calibri" w:cs="Times New Roman"/>
+                <w:color w:val="000000"/>
+              </w:rPr>
+            </w:pPr>
+            <w:r>
+              <w:rPr>
+                <w:rFonts w:ascii="Calibri" w:eastAsia="Times New Roman" w:hAnsi="Calibri" w:cs="Times New Roman"/>
+                <w:color w:val="000000"/>
+              </w:rPr>
+              <w:t>5</w:t>
+            </w:r>
+          </w:p>
+        </w:tc>
+        <w:tc>
+          <w:tcPr>
+            <w:tcW w:w="2057" w:type="dxa"/>
+            <w:tcBorders>
+              <w:top w:val="nil"/>
+              <w:left w:val="single" w:sz="4" w:space="0" w:color="auto"/>
+              <w:bottom w:val="nil"/>
+              <w:right w:val="single" w:sz="4" w:space="0" w:color="auto"/>
+            </w:tcBorders>
+            <w:shd w:val="clear" w:color="auto" w:fill="auto"/>
+            <w:noWrap/>
+            <w:vAlign w:val="bottom"/>
+            <w:hideMark/>
+          </w:tcPr>
+          <w:p>
+            <w:pPr>
+              <w:spacing w:after="0" w:line="240" w:lineRule="auto"/>
+              <w:jc w:val="right"/>
+              <w:rPr>
+                <w:rFonts w:ascii="Calibri" w:eastAsia="Times New Roman" w:hAnsi="Calibri" w:cs="Times New Roman"/>
+                <w:color w:val="000000"/>
+              </w:rPr>
+            </w:pPr>
+            <w:r>
+              <w:rPr>
+                <w:rFonts w:ascii="Calibri" w:eastAsia="Times New Roman" w:hAnsi="Calibri" w:cs="Times New Roman"/>
+                <w:color w:val="000000"/>
+              </w:rPr>
+              <w:t>5</w:t>
+            </w:r>
+          </w:p>
+        </w:tc>
+      </w:tr>
+      <w:tr>
+        <w:trPr>
+          <w:trHeight w:val="300"/>
+        </w:trPr>
+        <w:tc>
+          <w:tcPr>
+            <w:tcW w:w="1420" w:type="dxa"/>
+            <w:tcBorders>
+              <w:top w:val="nil"/>
+              <w:left w:val="nil"/>
+              <w:bottom w:val="nil"/>
+              <w:right w:val="nil"/>
+            </w:tcBorders>
+            <w:shd w:val="clear" w:color="auto" w:fill="auto"/>
+            <w:noWrap/>
+            <w:vAlign w:val="bottom"/>
+            <w:hideMark/>
+          </w:tcPr>
+          <w:p>
+            <w:pPr>
+              <w:spacing w:after="0" w:line="240" w:lineRule="auto"/>
+              <w:jc w:val="right"/>
+              <w:rPr>
+                <w:rFonts w:ascii="Calibri" w:eastAsia="Times New Roman" w:hAnsi="Calibri" w:cs="Times New Roman"/>
+                <w:b/>
+                <w:bCs/>
+                <w:color w:val="000000"/>
+              </w:rPr>
+            </w:pPr>
+            <w:r>
+              <w:rPr>
+                <w:rFonts w:ascii="Calibri" w:eastAsia="Times New Roman" w:hAnsi="Calibri" w:cs="Times New Roman"/>
+                <w:b/>
+                <w:bCs/>
+                <w:color w:val="000000"/>
+              </w:rPr>
+              <w:t>2</w:t>
+            </w:r>
+          </w:p>
+        </w:tc>
+        <w:tc>
+          <w:tcPr>
+            <w:tcW w:w="1880" w:type="dxa"/>
+            <w:tcBorders>
+              <w:top w:val="nil"/>
+              <w:left w:val="single" w:sz="4" w:space="0" w:color="auto"/>
+              <w:bottom w:val="nil"/>
+              <w:right w:val="single" w:sz="4" w:space="0" w:color="auto"/>
+            </w:tcBorders>
+            <w:shd w:val="clear" w:color="000000" w:fill="FFFF00"/>
+            <w:noWrap/>
+            <w:vAlign w:val="bottom"/>
+            <w:hideMark/>
+          </w:tcPr>
+          <w:p>
+            <w:pPr>
+              <w:spacing w:after="0" w:line="240" w:lineRule="auto"/>
+              <w:jc w:val="right"/>
+              <w:rPr>
+                <w:rFonts w:ascii="Calibri" w:eastAsia="Times New Roman" w:hAnsi="Calibri" w:cs="Times New Roman"/>
+                <w:color w:val="000000"/>
+              </w:rPr>
+            </w:pPr>
+            <w:r>
+              <w:rPr>
+                <w:rFonts w:ascii="Calibri" w:eastAsia="Times New Roman" w:hAnsi="Calibri" w:cs="Times New Roman"/>
+                <w:color w:val="000000"/>
+              </w:rPr>
+              <w:t>2</w:t>
+            </w:r>
+          </w:p>
+        </w:tc>
+        <w:tc>
+          <w:tcPr>
+            <w:tcW w:w="987" w:type="dxa"/>
+            <w:tcBorders>
+              <w:top w:val="nil"/>
+              <w:left w:val="nil"/>
+              <w:bottom w:val="nil"/>
+              <w:right w:val="nil"/>
+            </w:tcBorders>
+            <w:shd w:val="clear" w:color="auto" w:fill="auto"/>
+            <w:noWrap/>
+            <w:vAlign w:val="bottom"/>
+            <w:hideMark/>
+          </w:tcPr>
+          <w:p>
+            <w:pPr>
+              <w:spacing w:after="0" w:line="240" w:lineRule="auto"/>
+              <w:rPr>
+                <w:rFonts w:ascii="Calibri" w:eastAsia="Times New Roman" w:hAnsi="Calibri" w:cs="Times New Roman"/>
+                <w:color w:val="000000"/>
+              </w:rPr>
+            </w:pPr>
+            <w:r>
+              <w:rPr>
+                <w:rFonts w:ascii="Calibri" w:eastAsia="Times New Roman" w:hAnsi="Calibri" w:cs="Times New Roman"/>
+                <w:color w:val="000000"/>
+              </w:rPr>
+              <w:t>no</w:t>
+            </w:r>
+          </w:p>
+        </w:tc>
+        <w:tc>
+          <w:tcPr>
+            <w:tcW w:w="1036" w:type="dxa"/>
+            <w:tcBorders>
+              <w:top w:val="nil"/>
+              <w:left w:val="nil"/>
+              <w:bottom w:val="nil"/>
+              <w:right w:val="nil"/>
+            </w:tcBorders>
+            <w:shd w:val="clear" w:color="auto" w:fill="auto"/>
+            <w:noWrap/>
+            <w:vAlign w:val="bottom"/>
+            <w:hideMark/>
+          </w:tcPr>
+          <w:p>
+            <w:pPr>
+              <w:spacing w:after="0" w:line="240" w:lineRule="auto"/>
+              <w:jc w:val="right"/>
+              <w:rPr>
+                <w:rFonts w:ascii="Calibri" w:eastAsia="Times New Roman" w:hAnsi="Calibri" w:cs="Times New Roman"/>
+                <w:color w:val="000000"/>
+              </w:rPr>
+            </w:pPr>
+            <w:r>
+              <w:rPr>
+                <w:rFonts w:ascii="Calibri" w:eastAsia="Times New Roman" w:hAnsi="Calibri" w:cs="Times New Roman"/>
+                <w:color w:val="000000"/>
+              </w:rPr>
+              <w:t>1</w:t>
+            </w:r>
+          </w:p>
+        </w:tc>
+        <w:tc>
+          <w:tcPr>
+            <w:tcW w:w="2057" w:type="dxa"/>
+            <w:tcBorders>
+              <w:top w:val="nil"/>
+              <w:left w:val="single" w:sz="4" w:space="0" w:color="auto"/>
+              <w:bottom w:val="nil"/>
+              <w:right w:val="single" w:sz="4" w:space="0" w:color="auto"/>
+            </w:tcBorders>
+            <w:shd w:val="clear" w:color="auto" w:fill="auto"/>
+            <w:noWrap/>
+            <w:vAlign w:val="bottom"/>
+            <w:hideMark/>
+          </w:tcPr>
+          <w:p>
+            <w:pPr>
+              <w:spacing w:after="0" w:line="240" w:lineRule="auto"/>
+              <w:jc w:val="right"/>
+              <w:rPr>
+                <w:rFonts w:ascii="Calibri" w:eastAsia="Times New Roman" w:hAnsi="Calibri" w:cs="Times New Roman"/>
+                <w:color w:val="000000"/>
+              </w:rPr>
+            </w:pPr>
+            <w:r>
+              <w:rPr>
+                <w:rFonts w:ascii="Calibri" w:eastAsia="Times New Roman" w:hAnsi="Calibri" w:cs="Times New Roman"/>
+                <w:color w:val="000000"/>
+              </w:rPr>
+              <w:t>2</w:t>
+            </w:r>
+          </w:p>
+        </w:tc>
+      </w:tr>
+      <w:tr>
+        <w:trPr>
+          <w:trHeight w:val="300"/>
+        </w:trPr>
+        <w:tc>
+          <w:tcPr>
+            <w:tcW w:w="1420" w:type="dxa"/>
+            <w:tcBorders>
+              <w:top w:val="nil"/>
+              <w:left w:val="nil"/>
+              <w:bottom w:val="nil"/>
+              <w:right w:val="nil"/>
+            </w:tcBorders>
+            <w:shd w:val="clear" w:color="auto" w:fill="auto"/>
+            <w:noWrap/>
+            <w:vAlign w:val="bottom"/>
+            <w:hideMark/>
+          </w:tcPr>
+          <w:p>
+            <w:pPr>
+              <w:spacing w:after="0" w:line="240" w:lineRule="auto"/>
+              <w:jc w:val="right"/>
+              <w:rPr>
+                <w:rFonts w:ascii="Calibri" w:eastAsia="Times New Roman" w:hAnsi="Calibri" w:cs="Times New Roman"/>
+                <w:b/>
+                <w:bCs/>
+                <w:color w:val="000000"/>
+              </w:rPr>
+            </w:pPr>
+            <w:r>
+              <w:rPr>
+                <w:rFonts w:ascii="Calibri" w:eastAsia="Times New Roman" w:hAnsi="Calibri" w:cs="Times New Roman"/>
+                <w:b/>
+                <w:bCs/>
+                <w:color w:val="000000"/>
+              </w:rPr>
+              <w:t>3</w:t>
+            </w:r>
+          </w:p>
+        </w:tc>
+        <w:tc>
+          <w:tcPr>
+            <w:tcW w:w="1880" w:type="dxa"/>
+            <w:tcBorders>
+              <w:top w:val="nil"/>
+              <w:left w:val="single" w:sz="4" w:space="0" w:color="auto"/>
+              <w:bottom w:val="nil"/>
+              <w:right w:val="single" w:sz="4" w:space="0" w:color="auto"/>
+            </w:tcBorders>
+            <w:shd w:val="clear" w:color="000000" w:fill="FFFF00"/>
+            <w:noWrap/>
+            <w:vAlign w:val="bottom"/>
+            <w:hideMark/>
+          </w:tcPr>
+          <w:p>
+            <w:pPr>
+              <w:spacing w:after="0" w:line="240" w:lineRule="auto"/>
+              <w:jc w:val="right"/>
+              <w:rPr>
+                <w:rFonts w:ascii="Calibri" w:eastAsia="Times New Roman" w:hAnsi="Calibri" w:cs="Times New Roman"/>
+                <w:color w:val="000000"/>
+              </w:rPr>
+            </w:pPr>
+            <w:r>
+              <w:rPr>
+                <w:rFonts w:ascii="Calibri" w:eastAsia="Times New Roman" w:hAnsi="Calibri" w:cs="Times New Roman"/>
+                <w:color w:val="000000"/>
+              </w:rPr>
+              <w:t>6</w:t>
+            </w:r>
+          </w:p>
+        </w:tc>
+        <w:tc>
+          <w:tcPr>
+            <w:tcW w:w="987" w:type="dxa"/>
+            <w:tcBorders>
+              <w:top w:val="nil"/>
+              <w:left w:val="nil"/>
+              <w:bottom w:val="nil"/>
+              <w:right w:val="nil"/>
+            </w:tcBorders>
+            <w:shd w:val="clear" w:color="auto" w:fill="auto"/>
+            <w:noWrap/>
+            <w:vAlign w:val="bottom"/>
+            <w:hideMark/>
+          </w:tcPr>
+          <w:p>
+            <w:pPr>
+              <w:spacing w:after="0" w:line="240" w:lineRule="auto"/>
+              <w:rPr>
+                <w:rFonts w:ascii="Calibri" w:eastAsia="Times New Roman" w:hAnsi="Calibri" w:cs="Times New Roman"/>
+                <w:color w:val="000000"/>
+              </w:rPr>
+            </w:pPr>
+            <w:r>
+              <w:rPr>
+                <w:rFonts w:ascii="Calibri" w:eastAsia="Times New Roman" w:hAnsi="Calibri" w:cs="Times New Roman"/>
+                <w:color w:val="000000"/>
+              </w:rPr>
+              <w:t>no</w:t>
+            </w:r>
+          </w:p>
+        </w:tc>
+        <w:tc>
+          <w:tcPr>
+            <w:tcW w:w="1036" w:type="dxa"/>
+            <w:tcBorders>
+              <w:top w:val="nil"/>
+              <w:left w:val="nil"/>
+              <w:bottom w:val="nil"/>
+              <w:right w:val="nil"/>
+            </w:tcBorders>
+            <w:shd w:val="clear" w:color="auto" w:fill="auto"/>
+            <w:noWrap/>
+            <w:vAlign w:val="bottom"/>
+            <w:hideMark/>
+          </w:tcPr>
+          <w:p>
+            <w:pPr>
+              <w:spacing w:after="0" w:line="240" w:lineRule="auto"/>
+              <w:jc w:val="right"/>
+              <w:rPr>
+                <w:rFonts w:ascii="Calibri" w:eastAsia="Times New Roman" w:hAnsi="Calibri" w:cs="Times New Roman"/>
+                <w:color w:val="000000"/>
+              </w:rPr>
+            </w:pPr>
+            <w:r>
+              <w:rPr>
+                <w:rFonts w:ascii="Calibri" w:eastAsia="Times New Roman" w:hAnsi="Calibri" w:cs="Times New Roman"/>
+                <w:color w:val="000000"/>
+              </w:rPr>
+              <w:t>6</w:t>
+            </w:r>
+          </w:p>
+        </w:tc>
+        <w:tc>
+          <w:tcPr>
+            <w:tcW w:w="2057" w:type="dxa"/>
+            <w:tcBorders>
+              <w:top w:val="nil"/>
+              <w:left w:val="single" w:sz="4" w:space="0" w:color="auto"/>
+              <w:bottom w:val="nil"/>
+              <w:right w:val="single" w:sz="4" w:space="0" w:color="auto"/>
+            </w:tcBorders>
+            <w:shd w:val="clear" w:color="auto" w:fill="auto"/>
+            <w:noWrap/>
+            <w:vAlign w:val="bottom"/>
+            <w:hideMark/>
+          </w:tcPr>
+          <w:p>
+            <w:pPr>
+              <w:spacing w:after="0" w:line="240" w:lineRule="auto"/>
+              <w:jc w:val="right"/>
+              <w:rPr>
+                <w:rFonts w:ascii="Calibri" w:eastAsia="Times New Roman" w:hAnsi="Calibri" w:cs="Times New Roman"/>
+                <w:color w:val="000000"/>
+              </w:rPr>
+            </w:pPr>
+            <w:r>
+              <w:rPr>
+                <w:rFonts w:ascii="Calibri" w:eastAsia="Times New Roman" w:hAnsi="Calibri" w:cs="Times New Roman"/>
+                <w:color w:val="000000"/>
+              </w:rPr>
+              <w:t>6</w:t>
+            </w:r>
+          </w:p>
+        </w:tc>
+      </w:tr>
+    </w:tbl>
+    <w:p>
+      <w:pPr>
+        <w:rPr>
+          <w:b/>
+        </w:rPr>
+      </w:pPr>
+    </w:p>
+    <w:p>
+      <w:r>
+        <w:t>This deserves repeating because it is such a common misconception on such an important point -- m</w:t>
+      </w:r>
+      <w:r>
+        <w:t xml:space="preserve">utation does NOT drive optimization.  </w:t>
+      </w:r>
+      <w:r>
+        <w:rPr>
+          <w:b/>
+        </w:rPr>
+        <w:t>Recombination</w:t>
+      </w:r>
+      <w:r>
+        <w:t xml:space="preserve"> drives optimization.  Mutation merely </w:t>
+      </w:r>
+      <w:r>
+        <w:rPr>
+          <w:b/>
+        </w:rPr>
+        <w:t>prevent stagnation</w:t>
+      </w:r>
+      <w:r>
+        <w:t xml:space="preserve">.  Mutation on average actually serves to </w:t>
+      </w:r>
+      <w:r>
+        <w:rPr>
+          <w:b/>
+        </w:rPr>
+        <w:t>DECREASE</w:t>
+      </w:r>
+      <w:r>
+        <w:t xml:space="preserve"> fitness, but that cost is more than made up for by its ability to keep recombination producing novel results when it would otherwise cease to be productive.</w:t>
       </w:r>
     </w:p>
     <w:p>
@@ -2904,6 +4884,95 @@
     </w:lvl>
   </w:abstractNum>
   <w:abstractNum w:abstractNumId="3">
+    <w:nsid w:val="423810F3"/>
+    <w:multiLevelType w:val="hybridMultilevel"/>
+    <w:tmpl w:val="AC16736E"/>
+    <w:lvl w:ilvl="0" w:tplc="0409000F">
+      <w:start w:val="1"/>
+      <w:numFmt w:val="decimal"/>
+      <w:lvlText w:val="%1."/>
+      <w:lvlJc w:val="left"/>
+      <w:pPr>
+        <w:ind w:left="720" w:hanging="360"/>
+      </w:pPr>
+      <w:rPr>
+        <w:rFonts w:hint="default"/>
+      </w:rPr>
+    </w:lvl>
+    <w:lvl w:ilvl="1" w:tplc="04090019" w:tentative="1">
+      <w:start w:val="1"/>
+      <w:numFmt w:val="lowerLetter"/>
+      <w:lvlText w:val="%2."/>
+      <w:lvlJc w:val="left"/>
+      <w:pPr>
+        <w:ind w:left="1440" w:hanging="360"/>
+      </w:pPr>
+    </w:lvl>
+    <w:lvl w:ilvl="2" w:tplc="0409001B" w:tentative="1">
+      <w:start w:val="1"/>
+      <w:numFmt w:val="lowerRoman"/>
+      <w:lvlText w:val="%3."/>
+      <w:lvlJc w:val="right"/>
+      <w:pPr>
+        <w:ind w:left="2160" w:hanging="180"/>
+      </w:pPr>
+    </w:lvl>
+    <w:lvl w:ilvl="3" w:tplc="0409000F" w:tentative="1">
+      <w:start w:val="1"/>
+      <w:numFmt w:val="decimal"/>
+      <w:lvlText w:val="%4."/>
+      <w:lvlJc w:val="left"/>
+      <w:pPr>
+        <w:ind w:left="2880" w:hanging="360"/>
+      </w:pPr>
+    </w:lvl>
+    <w:lvl w:ilvl="4" w:tplc="04090019" w:tentative="1">
+      <w:start w:val="1"/>
+      <w:numFmt w:val="lowerLetter"/>
+      <w:lvlText w:val="%5."/>
+      <w:lvlJc w:val="left"/>
+      <w:pPr>
+        <w:ind w:left="3600" w:hanging="360"/>
+      </w:pPr>
+    </w:lvl>
+    <w:lvl w:ilvl="5" w:tplc="0409001B" w:tentative="1">
+      <w:start w:val="1"/>
+      <w:numFmt w:val="lowerRoman"/>
+      <w:lvlText w:val="%6."/>
+      <w:lvlJc w:val="right"/>
+      <w:pPr>
+        <w:ind w:left="4320" w:hanging="180"/>
+      </w:pPr>
+    </w:lvl>
+    <w:lvl w:ilvl="6" w:tplc="0409000F" w:tentative="1">
+      <w:start w:val="1"/>
+      <w:numFmt w:val="decimal"/>
+      <w:lvlText w:val="%7."/>
+      <w:lvlJc w:val="left"/>
+      <w:pPr>
+        <w:ind w:left="5040" w:hanging="360"/>
+      </w:pPr>
+    </w:lvl>
+    <w:lvl w:ilvl="7" w:tplc="04090019" w:tentative="1">
+      <w:start w:val="1"/>
+      <w:numFmt w:val="lowerLetter"/>
+      <w:lvlText w:val="%8."/>
+      <w:lvlJc w:val="left"/>
+      <w:pPr>
+        <w:ind w:left="5760" w:hanging="360"/>
+      </w:pPr>
+    </w:lvl>
+    <w:lvl w:ilvl="8" w:tplc="0409001B" w:tentative="1">
+      <w:start w:val="1"/>
+      <w:numFmt w:val="lowerRoman"/>
+      <w:lvlText w:val="%9."/>
+      <w:lvlJc w:val="right"/>
+      <w:pPr>
+        <w:ind w:left="6480" w:hanging="180"/>
+      </w:pPr>
+    </w:lvl>
+  </w:abstractNum>
+  <w:abstractNum w:abstractNumId="4">
     <w:nsid w:val="4F023E23"/>
     <w:multiLevelType w:val="multilevel"/>
     <w:tmpl w:val="ED6E3436"/>
@@ -3052,7 +5121,7 @@
       </w:rPr>
     </w:lvl>
   </w:abstractNum>
-  <w:abstractNum w:abstractNumId="4">
+  <w:abstractNum w:abstractNumId="5">
     <w:nsid w:val="51225306"/>
     <w:multiLevelType w:val="hybridMultilevel"/>
     <w:tmpl w:val="4420FC08"/>
@@ -3167,7 +5236,7 @@
       </w:rPr>
     </w:lvl>
   </w:abstractNum>
-  <w:abstractNum w:abstractNumId="5">
+  <w:abstractNum w:abstractNumId="6">
     <w:nsid w:val="60543F40"/>
     <w:multiLevelType w:val="hybridMultilevel"/>
     <w:tmpl w:val="D7D0FD66"/>
@@ -3256,7 +5325,7 @@
       </w:pPr>
     </w:lvl>
   </w:abstractNum>
-  <w:abstractNum w:abstractNumId="6">
+  <w:abstractNum w:abstractNumId="7">
     <w:nsid w:val="6A2F5A1E"/>
     <w:multiLevelType w:val="hybridMultilevel"/>
     <w:tmpl w:val="6112681A"/>
@@ -3346,7 +5415,7 @@
     </w:lvl>
   </w:abstractNum>
   <w:num w:numId="1">
-    <w:abstractNumId w:val="3"/>
+    <w:abstractNumId w:val="4"/>
   </w:num>
   <w:num w:numId="2">
     <w:abstractNumId w:val="1"/>
@@ -3355,16 +5424,19 @@
     <w:abstractNumId w:val="2"/>
   </w:num>
   <w:num w:numId="4">
-    <w:abstractNumId w:val="4"/>
+    <w:abstractNumId w:val="5"/>
   </w:num>
   <w:num w:numId="5">
-    <w:abstractNumId w:val="6"/>
+    <w:abstractNumId w:val="7"/>
   </w:num>
   <w:num w:numId="6">
-    <w:abstractNumId w:val="5"/>
+    <w:abstractNumId w:val="6"/>
   </w:num>
   <w:num w:numId="7">
     <w:abstractNumId w:val="0"/>
+  </w:num>
+  <w:num w:numId="8">
+    <w:abstractNumId w:val="3"/>
   </w:num>
 </w:numbering>
 </file>

--- a/tutorials/powerpoint.docx
+++ b/tutorials/powerpoint.docx
@@ -951,23 +951,21 @@
           <w:sz w:val="20"/>
           <w:szCs w:val="20"/>
         </w:rPr>
-        <w:t>Loss of direct responsiveness?  Or increase?  (</w:t>
-      </w:r>
-      <w:proofErr w:type="gramStart"/>
-      <w:r>
-        <w:rPr>
-          <w:sz w:val="20"/>
-          <w:szCs w:val="20"/>
-        </w:rPr>
-        <w:t>due</w:t>
-      </w:r>
-      <w:proofErr w:type="gramEnd"/>
-      <w:r>
-        <w:rPr>
-          <w:sz w:val="20"/>
-          <w:szCs w:val="20"/>
-        </w:rPr>
-        <w:t xml:space="preserve"> to multiple choices)</w:t>
+        <w:t>Loss of direct responsiveness?  Or increase?  (due to multiple choices</w:t>
+      </w:r>
+      <w:r>
+        <w:rPr>
+          <w:sz w:val="20"/>
+          <w:szCs w:val="20"/>
+        </w:rPr>
+        <w:t xml:space="preserve"> – but then the candidates also have potentially more people to respond to</w:t>
+      </w:r>
+      <w:r>
+        <w:rPr>
+          <w:sz w:val="20"/>
+          <w:szCs w:val="20"/>
+        </w:rPr>
+        <w:t>)</w:t>
       </w:r>
     </w:p>
     <w:p>
@@ -1007,7 +1005,21 @@
           <w:sz w:val="20"/>
           <w:szCs w:val="20"/>
         </w:rPr>
-        <w:t xml:space="preserve">intrinsic protection against gerrymandering, </w:t>
+        <w:t>I</w:t>
+      </w:r>
+      <w:r>
+        <w:rPr>
+          <w:sz w:val="20"/>
+          <w:szCs w:val="20"/>
+        </w:rPr>
+        <w:t xml:space="preserve">ntrinsic protection against gerrymandering, </w:t>
+      </w:r>
+      <w:r>
+        <w:rPr>
+          <w:sz w:val="20"/>
+          <w:szCs w:val="20"/>
+        </w:rPr>
+        <w:t>(not complete, but pretty darn good.)</w:t>
       </w:r>
     </w:p>
     <w:p>
@@ -1022,13 +1034,20 @@
           <w:szCs w:val="20"/>
         </w:rPr>
       </w:pPr>
+      <w:r>
+        <w:rPr>
+          <w:sz w:val="20"/>
+          <w:szCs w:val="20"/>
+        </w:rPr>
+        <w:t>Automatically responsive to changes in demographics / voting patterns. (</w:t>
+      </w:r>
       <w:proofErr w:type="gramStart"/>
       <w:r>
         <w:rPr>
           <w:sz w:val="20"/>
           <w:szCs w:val="20"/>
         </w:rPr>
-        <w:t>automatically</w:t>
+        <w:t>less</w:t>
       </w:r>
       <w:proofErr w:type="gramEnd"/>
       <w:r>
@@ -1036,14 +1055,7 @@
           <w:sz w:val="20"/>
           <w:szCs w:val="20"/>
         </w:rPr>
-        <w:t xml:space="preserve"> responsive to </w:t>
-      </w:r>
-      <w:r>
-        <w:rPr>
-          <w:sz w:val="20"/>
-          <w:szCs w:val="20"/>
-        </w:rPr>
-        <w:t xml:space="preserve"> changes in demographics / voting patterns.</w:t>
+        <w:t xml:space="preserve"> need for re-districting when populations and/or demographics change.)</w:t>
       </w:r>
     </w:p>
     <w:p>
@@ -1063,14 +1075,7 @@
           <w:sz w:val="20"/>
           <w:szCs w:val="20"/>
         </w:rPr>
-        <w:t xml:space="preserve">Taken together, </w:t>
-      </w:r>
-      <w:r>
-        <w:rPr>
-          <w:sz w:val="20"/>
-          <w:szCs w:val="20"/>
-        </w:rPr>
-        <w:t>the advantages and disadvantages should be considered together</w:t>
+        <w:t>The advantages and disadvantages should be considered together.</w:t>
       </w:r>
     </w:p>
     <w:p>
@@ -1090,17 +1095,8 @@
           <w:sz w:val="20"/>
           <w:szCs w:val="20"/>
         </w:rPr>
-        <w:t>Reiterate: proportionally representative is simply one additional step at the end of combining districts</w:t>
-      </w:r>
-      <w:proofErr w:type="gramStart"/>
-      <w:r>
-        <w:rPr>
-          <w:sz w:val="20"/>
-          <w:szCs w:val="20"/>
-        </w:rPr>
-        <w:t>,.</w:t>
-      </w:r>
-      <w:proofErr w:type="gramEnd"/>
+        <w:t>To reiterate the first point: proportionally representative multi-member districts is simply one additional step at the end: combining districts.  That is, the two methods can be combined.</w:t>
+      </w:r>
     </w:p>
     <w:p>
       <w:pPr>

--- a/tutorials/powerpoint.docx
+++ b/tutorials/powerpoint.docx
@@ -1,6 +1,6 @@
 
 <file path=word/document.xml><?xml version="1.0" encoding="utf-8"?>
-<w:document xmlns:wpc="http://schemas.microsoft.com/office/word/2010/wordprocessingCanvas" xmlns:mc="http://schemas.openxmlformats.org/markup-compatibility/2006" xmlns:o="urn:schemas-microsoft-com:office:office" xmlns:r="http://schemas.openxmlformats.org/officeDocument/2006/relationships" xmlns:m="http://schemas.openxmlformats.org/officeDocument/2006/math" xmlns:v="urn:schemas-microsoft-com:vml" xmlns:wp14="http://schemas.microsoft.com/office/word/2010/wordprocessingDrawing" xmlns:wp="http://schemas.openxmlformats.org/drawingml/2006/wordprocessingDrawing" xmlns:w10="urn:schemas-microsoft-com:office:word" xmlns:w="http://schemas.openxmlformats.org/wordprocessingml/2006/main" xmlns:w14="http://schemas.microsoft.com/office/word/2010/wordml" xmlns:w15="http://schemas.microsoft.com/office/word/2012/wordml" xmlns:wpg="http://schemas.microsoft.com/office/word/2010/wordprocessingGroup" xmlns:wpi="http://schemas.microsoft.com/office/word/2010/wordprocessingInk" xmlns:wne="http://schemas.microsoft.com/office/word/2006/wordml" xmlns:wps="http://schemas.microsoft.com/office/word/2010/wordprocessingShape" mc:Ignorable="w14 w15 wp14">
+<w:document xmlns:wpc="http://schemas.microsoft.com/office/word/2010/wordprocessingCanvas" xmlns:mo="http://schemas.microsoft.com/office/mac/office/2008/main" xmlns:mc="http://schemas.openxmlformats.org/markup-compatibility/2006" xmlns:mv="urn:schemas-microsoft-com:mac:vml" xmlns:o="urn:schemas-microsoft-com:office:office" xmlns:r="http://schemas.openxmlformats.org/officeDocument/2006/relationships" xmlns:m="http://schemas.openxmlformats.org/officeDocument/2006/math" xmlns:v="urn:schemas-microsoft-com:vml" xmlns:wp14="http://schemas.microsoft.com/office/word/2010/wordprocessingDrawing" xmlns:wp="http://schemas.openxmlformats.org/drawingml/2006/wordprocessingDrawing" xmlns:w10="urn:schemas-microsoft-com:office:word" xmlns:w="http://schemas.openxmlformats.org/wordprocessingml/2006/main" xmlns:w14="http://schemas.microsoft.com/office/word/2010/wordml" xmlns:wpg="http://schemas.microsoft.com/office/word/2010/wordprocessingGroup" xmlns:wpi="http://schemas.microsoft.com/office/word/2010/wordprocessingInk" xmlns:wne="http://schemas.microsoft.com/office/word/2006/wordml" xmlns:wps="http://schemas.microsoft.com/office/word/2010/wordprocessingShape" mc:Ignorable="w14 wp14">
   <w:body>
     <w:p>
       <w:pPr>
@@ -258,21 +258,7 @@
           <w:sz w:val="20"/>
           <w:szCs w:val="20"/>
         </w:rPr>
-        <w:t xml:space="preserve">Nonetheless, if an agent – human or computer does NOT have this information – they cannot design even partially fair districts, unless the demographics are poorly mixed (which they are), and even then, only by </w:t>
-      </w:r>
-      <w:r>
-        <w:rPr>
-          <w:sz w:val="20"/>
-          <w:szCs w:val="20"/>
-        </w:rPr>
-        <w:t>accident</w:t>
-      </w:r>
-      <w:r>
-        <w:rPr>
-          <w:sz w:val="20"/>
-          <w:szCs w:val="20"/>
-        </w:rPr>
-        <w:t>.</w:t>
+        <w:t>Nonetheless, if an agent – human or computer does NOT have this information – they cannot design even partially fair districts, unless the demographics are poorly mixed (which they are), and even then, only by accident.</w:t>
       </w:r>
     </w:p>
     <w:p>
@@ -293,7 +279,7 @@
           <w:sz w:val="20"/>
           <w:szCs w:val="20"/>
         </w:rPr>
-        <w:t xml:space="preserve"> The answer to both of these is that you can – and MUST </w:t>
+        <w:t xml:space="preserve"> The answer to both of these is that you can – and MUST -</w:t>
       </w:r>
       <w:proofErr w:type="gramStart"/>
       <w:r>
@@ -301,7 +287,7 @@
           <w:sz w:val="20"/>
           <w:szCs w:val="20"/>
         </w:rPr>
-        <w:t>--  apply</w:t>
+        <w:t>-  apply</w:t>
       </w:r>
       <w:proofErr w:type="gramEnd"/>
       <w:r>
@@ -317,7 +303,7 @@
           <w:sz w:val="20"/>
           <w:szCs w:val="20"/>
         </w:rPr>
-        <w:t>e.g</w:t>
+        <w:t>e</w:t>
       </w:r>
       <w:proofErr w:type="gramEnd"/>
       <w:r>
@@ -325,7 +311,7 @@
           <w:sz w:val="20"/>
           <w:szCs w:val="20"/>
         </w:rPr>
-        <w:t>. measures of fairness, equity, and practicality.)</w:t>
+        <w:t>.g. measures of fairness, equity, and practicality.)</w:t>
       </w:r>
     </w:p>
     <w:p>
@@ -744,6 +730,7 @@
         </w:rPr>
       </w:pPr>
       <w:r>
+        <w:lastRenderedPageBreak/>
         <w:t>Add steps from beginning to end. – feeding in geo data atoms, connecting atoms, locking atoms. (</w:t>
       </w:r>
       <w:proofErr w:type="gramStart"/>
@@ -758,41 +745,13 @@
     <w:p>
       <w:pPr>
         <w:pStyle w:val="ListParagraph"/>
-        <w:ind w:left="1440"/>
-        <w:rPr>
-          <w:sz w:val="20"/>
-          <w:szCs w:val="20"/>
-        </w:rPr>
-      </w:pPr>
-    </w:p>
-    <w:p>
-      <w:pPr>
-        <w:pStyle w:val="ListParagraph"/>
-        <w:ind w:left="1080"/>
-        <w:rPr>
-          <w:sz w:val="20"/>
-          <w:szCs w:val="20"/>
-        </w:rPr>
-      </w:pPr>
-    </w:p>
-    <w:p>
-      <w:pPr>
-        <w:pStyle w:val="ListParagraph"/>
-        <w:ind w:left="1440"/>
-        <w:rPr>
-          <w:b/>
-          <w:sz w:val="48"/>
-          <w:szCs w:val="48"/>
-        </w:rPr>
-      </w:pPr>
-    </w:p>
-    <w:p>
-      <w:pPr>
-        <w:ind w:left="360"/>
-        <w:rPr>
-          <w:b/>
-          <w:sz w:val="48"/>
-          <w:szCs w:val="48"/>
+        <w:numPr>
+          <w:ilvl w:val="1"/>
+          <w:numId w:val="2"/>
+        </w:numPr>
+        <w:rPr>
+          <w:sz w:val="20"/>
+          <w:szCs w:val="20"/>
         </w:rPr>
       </w:pPr>
     </w:p>
@@ -924,14 +883,7 @@
           <w:sz w:val="20"/>
           <w:szCs w:val="20"/>
         </w:rPr>
-        <w:t>A</w:t>
-      </w:r>
-      <w:r>
-        <w:rPr>
-          <w:sz w:val="20"/>
-          <w:szCs w:val="20"/>
-        </w:rPr>
-        <w:t>lternatively picking straight party, ok, then which of the candidates to select?</w:t>
+        <w:t>Alternatively picking straight party, ok, then which of the candidates to select?</w:t>
       </w:r>
     </w:p>
     <w:p>
@@ -1100,15 +1052,6 @@
     </w:p>
     <w:p>
       <w:pPr>
-        <w:rPr>
-          <w:b/>
-          <w:sz w:val="48"/>
-          <w:szCs w:val="48"/>
-        </w:rPr>
-      </w:pPr>
-    </w:p>
-    <w:p>
-      <w:pPr>
         <w:pStyle w:val="ListParagraph"/>
         <w:numPr>
           <w:ilvl w:val="0"/>
@@ -1126,59 +1069,106 @@
           <w:sz w:val="48"/>
           <w:szCs w:val="48"/>
         </w:rPr>
-        <w:t xml:space="preserve">Where to get the source code, technologies used, </w:t>
-      </w:r>
-      <w:r>
+        <w:t>Where to get the source code, technologies used, where to get data, etc.</w:t>
+      </w:r>
+    </w:p>
+    <w:p>
+      <w:pPr>
+        <w:pStyle w:val="ListParagraph"/>
+        <w:numPr>
+          <w:ilvl w:val="0"/>
+          <w:numId w:val="6"/>
+        </w:numPr>
         <w:rPr>
           <w:b/>
           <w:sz w:val="48"/>
           <w:szCs w:val="48"/>
         </w:rPr>
-        <w:t xml:space="preserve">where to get data, </w:t>
-      </w:r>
+      </w:pPr>
       <w:r>
         <w:rPr>
           <w:b/>
           <w:sz w:val="48"/>
           <w:szCs w:val="48"/>
         </w:rPr>
-        <w:t>etc.</w:t>
-      </w:r>
-    </w:p>
-    <w:p>
-      <w:pPr>
+        <w:t>Sample Results – WI federal</w:t>
+      </w:r>
+      <w:r>
         <w:rPr>
           <w:b/>
           <w:sz w:val="48"/>
           <w:szCs w:val="48"/>
         </w:rPr>
-      </w:pPr>
-    </w:p>
-    <w:p>
-      <w:pPr>
+        <w:t xml:space="preserve"> (legislative)</w:t>
+      </w:r>
+    </w:p>
+    <w:p>
+      <w:pPr>
+        <w:pStyle w:val="ListParagraph"/>
+        <w:numPr>
+          <w:ilvl w:val="0"/>
+          <w:numId w:val="6"/>
+        </w:numPr>
         <w:rPr>
           <w:b/>
           <w:sz w:val="48"/>
           <w:szCs w:val="48"/>
         </w:rPr>
       </w:pPr>
-    </w:p>
-    <w:p>
-      <w:pPr>
+      <w:r>
         <w:rPr>
           <w:b/>
           <w:sz w:val="48"/>
           <w:szCs w:val="48"/>
         </w:rPr>
-      </w:pPr>
-      <w:r>
+        <w:t>Sample Results – WI state (assembly)</w:t>
+      </w:r>
+    </w:p>
+    <w:p>
+      <w:pPr>
+        <w:pStyle w:val="ListParagraph"/>
+        <w:ind w:left="1080"/>
         <w:rPr>
           <w:b/>
           <w:sz w:val="48"/>
           <w:szCs w:val="48"/>
         </w:rPr>
+      </w:pPr>
+    </w:p>
+    <w:p>
+      <w:pPr>
+        <w:rPr>
+          <w:b/>
+          <w:sz w:val="48"/>
+          <w:szCs w:val="48"/>
+        </w:rPr>
+      </w:pPr>
+    </w:p>
+    <w:p>
+      <w:pPr>
+        <w:rPr>
+          <w:b/>
+          <w:sz w:val="48"/>
+          <w:szCs w:val="48"/>
+        </w:rPr>
+      </w:pPr>
+      <w:r>
+        <w:rPr>
+          <w:b/>
+          <w:sz w:val="48"/>
+          <w:szCs w:val="48"/>
+        </w:rPr>
         <w:br w:type="page"/>
       </w:r>
+    </w:p>
+    <w:p>
+      <w:pPr>
+        <w:rPr>
+          <w:b/>
+          <w:sz w:val="48"/>
+          <w:szCs w:val="48"/>
+        </w:rPr>
+      </w:pPr>
     </w:p>
     <w:p>
       <w:pPr>
@@ -1358,7 +1348,7 @@
         </w:rPr>
         <w:t> </w:t>
       </w:r>
-      <w:hyperlink r:id="rId5" w:history="1">
+      <w:hyperlink r:id="rId6" w:history="1">
         <w:r>
           <w:rPr>
             <w:rStyle w:val="Hyperlink"/>
@@ -1547,7 +1537,7 @@
         </w:rPr>
         <w:t> </w:t>
       </w:r>
-      <w:hyperlink r:id="rId6" w:history="1">
+      <w:hyperlink r:id="rId7" w:history="1">
         <w:r>
           <w:rPr>
             <w:rStyle w:val="Hyperlink"/>
@@ -1707,28 +1697,19 @@
           <w:sz w:val="21"/>
           <w:szCs w:val="21"/>
         </w:rPr>
-        <w:t>“</w:t>
-      </w:r>
-      <w:r>
-        <w:rPr>
+        <w:t>“In</w:t>
+      </w:r>
+      <w:r>
+        <w:rPr>
+          <w:rStyle w:val="apple-converted-space"/>
           <w:rFonts w:ascii="Arial" w:hAnsi="Arial" w:cs="Arial"/>
           <w:color w:val="252525"/>
           <w:sz w:val="21"/>
           <w:szCs w:val="21"/>
         </w:rPr>
-        <w:t>In</w:t>
-      </w:r>
-      <w:r>
-        <w:rPr>
-          <w:rStyle w:val="apple-converted-space"/>
-          <w:rFonts w:ascii="Arial" w:hAnsi="Arial" w:cs="Arial"/>
-          <w:color w:val="252525"/>
-          <w:sz w:val="21"/>
-          <w:szCs w:val="21"/>
-        </w:rPr>
         <w:t> </w:t>
       </w:r>
-      <w:hyperlink r:id="rId7" w:tooltip="Computer science" w:history="1">
+      <w:hyperlink r:id="rId8" w:tooltip="Computer science" w:history="1">
         <w:r>
           <w:rPr>
             <w:rStyle w:val="Hyperlink"/>
@@ -1759,7 +1740,7 @@
         </w:rPr>
         <w:t> </w:t>
       </w:r>
-      <w:hyperlink r:id="rId8" w:tooltip="Artificial intelligence" w:history="1">
+      <w:hyperlink r:id="rId9" w:tooltip="Artificial intelligence" w:history="1">
         <w:r>
           <w:rPr>
             <w:rStyle w:val="Hyperlink"/>
@@ -1790,7 +1771,7 @@
         </w:rPr>
         <w:t> </w:t>
       </w:r>
-      <w:hyperlink r:id="rId9" w:tooltip="Mathematical optimization" w:history="1">
+      <w:hyperlink r:id="rId10" w:tooltip="Mathematical optimization" w:history="1">
         <w:r>
           <w:rPr>
             <w:rStyle w:val="Hyperlink"/>
@@ -1881,7 +1862,7 @@
         </w:rPr>
         <w:t> </w:t>
       </w:r>
-      <w:hyperlink r:id="rId10" w:tooltip="Problem solving" w:history="1">
+      <w:hyperlink r:id="rId11" w:tooltip="Problem solving" w:history="1">
         <w:r>
           <w:rPr>
             <w:rStyle w:val="Hyperlink"/>
@@ -1956,7 +1937,7 @@
         </w:rPr>
         <w:t> </w:t>
       </w:r>
-      <w:hyperlink r:id="rId11" w:tooltip="Accuracy and precision" w:history="1">
+      <w:hyperlink r:id="rId12" w:tooltip="Accuracy and precision" w:history="1">
         <w:r>
           <w:rPr>
             <w:rStyle w:val="Hyperlink"/>
@@ -1975,18 +1956,9 @@
           <w:sz w:val="21"/>
           <w:szCs w:val="21"/>
         </w:rPr>
-        <w:t>, or</w:t>
-      </w:r>
-      <w:r>
-        <w:rPr>
-          <w:rFonts w:ascii="Arial" w:hAnsi="Arial" w:cs="Arial"/>
-          <w:color w:val="252525"/>
-          <w:sz w:val="21"/>
-          <w:szCs w:val="21"/>
-        </w:rPr>
-        <w:t xml:space="preserve"> </w:t>
-      </w:r>
-      <w:hyperlink r:id="rId12" w:tooltip="Accuracy and precision" w:history="1">
+        <w:t xml:space="preserve">, or </w:t>
+      </w:r>
+      <w:hyperlink r:id="rId13" w:tooltip="Accuracy and precision" w:history="1">
         <w:r>
           <w:rPr>
             <w:rStyle w:val="Hyperlink"/>
@@ -2134,7 +2106,7 @@
         </w:rPr>
         <w:t> </w:t>
       </w:r>
-      <w:hyperlink r:id="rId13" w:tooltip="NP-hard" w:history="1">
+      <w:hyperlink r:id="rId14" w:tooltip="NP-hard" w:history="1">
         <w:r>
           <w:rPr>
             <w:rStyle w:val="Hyperlink"/>
@@ -2185,16 +2157,7 @@
           <w:sz w:val="21"/>
           <w:szCs w:val="21"/>
         </w:rPr>
-        <w:t xml:space="preserve"> for a variety of complex optimization problems that need to be routinely solved in real-world applications.</w:t>
-      </w:r>
-      <w:r>
-        <w:rPr>
-          <w:rFonts w:ascii="Arial" w:hAnsi="Arial" w:cs="Arial"/>
-          <w:color w:val="252525"/>
-          <w:sz w:val="21"/>
-          <w:szCs w:val="21"/>
-        </w:rPr>
-        <w:t>”</w:t>
+        <w:t xml:space="preserve"> for a variety of complex optimization problems that need to be routinely solved in real-world applications.”</w:t>
       </w:r>
     </w:p>
     <w:p>
@@ -2219,6 +2182,7 @@
           <w:szCs w:val="21"/>
           <w:shd w:val="clear" w:color="auto" w:fill="FFFFFF"/>
         </w:rPr>
+        <w:lastRenderedPageBreak/>
         <w:t>--</w:t>
       </w:r>
       <w:r>
@@ -2277,7 +2241,7 @@
           <w:noProof/>
         </w:rPr>
         <w:drawing>
-          <wp:inline distT="0" distB="0" distL="0" distR="0">
+          <wp:inline distT="0" distB="0" distL="0" distR="0" wp14:anchorId="49744B12" wp14:editId="0D70CAEF">
             <wp:extent cx="4819650" cy="3600450"/>
             <wp:effectExtent l="0" t="0" r="0" b="0"/>
             <wp:docPr id="3" name="Picture 3"/>
@@ -2294,7 +2258,7 @@
                     </pic:cNvPicPr>
                   </pic:nvPicPr>
                   <pic:blipFill>
-                    <a:blip r:embed="rId14">
+                    <a:blip r:embed="rId15">
                       <a:extLst>
                         <a:ext uri="{28A0092B-C50C-407E-A947-70E740481C1C}">
                           <a14:useLocalDpi xmlns:a14="http://schemas.microsoft.com/office/drawing/2010/main" val="0"/>
@@ -2422,6 +2386,7 @@
           <w:sz w:val="48"/>
           <w:szCs w:val="48"/>
         </w:rPr>
+        <w:lastRenderedPageBreak/>
         <w:t>Appl</w:t>
       </w:r>
       <w:r>
@@ -2462,7 +2427,7 @@
           <w:noProof/>
         </w:rPr>
         <w:drawing>
-          <wp:inline distT="0" distB="0" distL="0" distR="0">
+          <wp:inline distT="0" distB="0" distL="0" distR="0" wp14:anchorId="3B25E627" wp14:editId="37FB29E7">
             <wp:extent cx="5457825" cy="4800600"/>
             <wp:effectExtent l="0" t="0" r="9525" b="0"/>
             <wp:docPr id="4" name="Picture 4"/>
@@ -2479,7 +2444,7 @@
                     </pic:cNvPicPr>
                   </pic:nvPicPr>
                   <pic:blipFill>
-                    <a:blip r:embed="rId15">
+                    <a:blip r:embed="rId16">
                       <a:extLst>
                         <a:ext uri="{28A0092B-C50C-407E-A947-70E740481C1C}">
                           <a14:useLocalDpi xmlns:a14="http://schemas.microsoft.com/office/drawing/2010/main" val="0"/>
@@ -2581,6 +2546,7 @@
           <w:sz w:val="32"/>
           <w:szCs w:val="32"/>
         </w:rPr>
+        <w:lastRenderedPageBreak/>
         <w:t>Scoring in detail</w:t>
       </w:r>
     </w:p>
@@ -2615,6 +2581,7 @@
           <w:sz w:val="32"/>
           <w:szCs w:val="32"/>
         </w:rPr>
+        <w:lastRenderedPageBreak/>
         <w:t>Recombination in detail</w:t>
       </w:r>
     </w:p>
@@ -3583,6 +3550,7 @@
           <w:sz w:val="32"/>
           <w:szCs w:val="32"/>
         </w:rPr>
+        <w:lastRenderedPageBreak/>
         <w:t>Mutation in detail</w:t>
       </w:r>
     </w:p>
@@ -4532,10 +4500,7 @@
     </w:p>
     <w:p>
       <w:r>
-        <w:t>This deserves repeating because it is such a common misconception on such an important point -- m</w:t>
-      </w:r>
-      <w:r>
-        <w:t xml:space="preserve">utation does NOT drive optimization.  </w:t>
+        <w:t xml:space="preserve">This deserves repeating because it is such a common misconception on such an important point -- mutation does NOT drive optimization.  </w:t>
       </w:r>
       <w:r>
         <w:rPr>
@@ -4571,6 +4536,525 @@
           <w:b/>
         </w:rPr>
       </w:pPr>
+    </w:p>
+    <w:p>
+      <w:pPr>
+        <w:rPr>
+          <w:b/>
+        </w:rPr>
+      </w:pPr>
+    </w:p>
+    <w:p>
+      <w:pPr>
+        <w:rPr>
+          <w:b/>
+          <w:sz w:val="48"/>
+          <w:szCs w:val="48"/>
+        </w:rPr>
+      </w:pPr>
+      <w:r>
+        <w:rPr>
+          <w:b/>
+          <w:sz w:val="48"/>
+          <w:szCs w:val="48"/>
+        </w:rPr>
+        <w:br w:type="page"/>
+      </w:r>
+    </w:p>
+    <w:p>
+      <w:pPr>
+        <w:ind w:left="360"/>
+        <w:rPr>
+          <w:b/>
+          <w:sz w:val="48"/>
+          <w:szCs w:val="48"/>
+        </w:rPr>
+      </w:pPr>
+      <w:bookmarkStart w:id="0" w:name="_GoBack"/>
+      <w:r>
+        <w:rPr>
+          <w:b/>
+          <w:sz w:val="48"/>
+          <w:szCs w:val="48"/>
+        </w:rPr>
+        <w:lastRenderedPageBreak/>
+        <w:t xml:space="preserve">Appendix C: </w:t>
+      </w:r>
+      <w:r>
+        <w:rPr>
+          <w:b/>
+          <w:sz w:val="48"/>
+          <w:szCs w:val="48"/>
+        </w:rPr>
+        <w:t xml:space="preserve">Sample Results – WI federal </w:t>
+      </w:r>
+      <w:bookmarkEnd w:id="0"/>
+      <w:r>
+        <w:rPr>
+          <w:b/>
+          <w:sz w:val="48"/>
+          <w:szCs w:val="48"/>
+        </w:rPr>
+        <w:t>(legislative)</w:t>
+      </w:r>
+    </w:p>
+    <w:p>
+      <w:pPr>
+        <w:rPr>
+          <w:b/>
+          <w:sz w:val="48"/>
+          <w:szCs w:val="48"/>
+        </w:rPr>
+      </w:pPr>
+      <w:r>
+        <w:rPr>
+          <w:b/>
+          <w:noProof/>
+          <w:sz w:val="48"/>
+          <w:szCs w:val="48"/>
+        </w:rPr>
+        <w:drawing>
+          <wp:inline distT="0" distB="0" distL="0" distR="0" wp14:anchorId="3983648D" wp14:editId="00B542B4">
+            <wp:extent cx="5372100" cy="3149162"/>
+            <wp:effectExtent l="0" t="0" r="0" b="635"/>
+            <wp:docPr id="1" name="Picture 1"/>
+            <wp:cNvGraphicFramePr>
+              <a:graphicFrameLocks xmlns:a="http://schemas.openxmlformats.org/drawingml/2006/main" noChangeAspect="1"/>
+            </wp:cNvGraphicFramePr>
+            <a:graphic xmlns:a="http://schemas.openxmlformats.org/drawingml/2006/main">
+              <a:graphicData uri="http://schemas.openxmlformats.org/drawingml/2006/picture">
+                <pic:pic xmlns:pic="http://schemas.openxmlformats.org/drawingml/2006/picture">
+                  <pic:nvPicPr>
+                    <pic:cNvPr id="0" name="Picture 1"/>
+                    <pic:cNvPicPr>
+                      <a:picLocks noChangeAspect="1" noChangeArrowheads="1"/>
+                    </pic:cNvPicPr>
+                  </pic:nvPicPr>
+                  <pic:blipFill>
+                    <a:blip r:embed="rId17">
+                      <a:extLst>
+                        <a:ext uri="{28A0092B-C50C-407E-A947-70E740481C1C}">
+                          <a14:useLocalDpi xmlns:a14="http://schemas.microsoft.com/office/drawing/2010/main" val="0"/>
+                        </a:ext>
+                      </a:extLst>
+                    </a:blip>
+                    <a:srcRect/>
+                    <a:stretch>
+                      <a:fillRect/>
+                    </a:stretch>
+                  </pic:blipFill>
+                  <pic:spPr bwMode="auto">
+                    <a:xfrm>
+                      <a:off x="0" y="0"/>
+                      <a:ext cx="5372977" cy="3149676"/>
+                    </a:xfrm>
+                    <a:prstGeom prst="rect">
+                      <a:avLst/>
+                    </a:prstGeom>
+                    <a:noFill/>
+                    <a:ln>
+                      <a:noFill/>
+                    </a:ln>
+                  </pic:spPr>
+                </pic:pic>
+              </a:graphicData>
+            </a:graphic>
+          </wp:inline>
+        </w:drawing>
+      </w:r>
+    </w:p>
+    <w:p>
+      <w:pPr>
+        <w:rPr>
+          <w:b/>
+          <w:sz w:val="48"/>
+          <w:szCs w:val="48"/>
+        </w:rPr>
+      </w:pPr>
+    </w:p>
+    <w:p>
+      <w:pPr>
+        <w:rPr>
+          <w:b/>
+          <w:sz w:val="48"/>
+          <w:szCs w:val="48"/>
+        </w:rPr>
+      </w:pPr>
+      <w:r>
+        <w:rPr>
+          <w:b/>
+          <w:noProof/>
+          <w:sz w:val="48"/>
+          <w:szCs w:val="48"/>
+        </w:rPr>
+        <w:drawing>
+          <wp:inline distT="0" distB="0" distL="0" distR="0" wp14:anchorId="44CC9FD3" wp14:editId="791C307A">
+            <wp:extent cx="5372100" cy="3497551"/>
+            <wp:effectExtent l="0" t="0" r="0" b="8255"/>
+            <wp:docPr id="2" name="Picture 2"/>
+            <wp:cNvGraphicFramePr>
+              <a:graphicFrameLocks xmlns:a="http://schemas.openxmlformats.org/drawingml/2006/main" noChangeAspect="1"/>
+            </wp:cNvGraphicFramePr>
+            <a:graphic xmlns:a="http://schemas.openxmlformats.org/drawingml/2006/main">
+              <a:graphicData uri="http://schemas.openxmlformats.org/drawingml/2006/picture">
+                <pic:pic xmlns:pic="http://schemas.openxmlformats.org/drawingml/2006/picture">
+                  <pic:nvPicPr>
+                    <pic:cNvPr id="0" name="Picture 2"/>
+                    <pic:cNvPicPr>
+                      <a:picLocks noChangeAspect="1" noChangeArrowheads="1"/>
+                    </pic:cNvPicPr>
+                  </pic:nvPicPr>
+                  <pic:blipFill>
+                    <a:blip r:embed="rId18">
+                      <a:extLst>
+                        <a:ext uri="{28A0092B-C50C-407E-A947-70E740481C1C}">
+                          <a14:useLocalDpi xmlns:a14="http://schemas.microsoft.com/office/drawing/2010/main" val="0"/>
+                        </a:ext>
+                      </a:extLst>
+                    </a:blip>
+                    <a:srcRect/>
+                    <a:stretch>
+                      <a:fillRect/>
+                    </a:stretch>
+                  </pic:blipFill>
+                  <pic:spPr bwMode="auto">
+                    <a:xfrm>
+                      <a:off x="0" y="0"/>
+                      <a:ext cx="5372900" cy="3498072"/>
+                    </a:xfrm>
+                    <a:prstGeom prst="rect">
+                      <a:avLst/>
+                    </a:prstGeom>
+                    <a:noFill/>
+                    <a:ln>
+                      <a:noFill/>
+                    </a:ln>
+                  </pic:spPr>
+                </pic:pic>
+              </a:graphicData>
+            </a:graphic>
+          </wp:inline>
+        </w:drawing>
+      </w:r>
+    </w:p>
+    <w:p>
+      <w:pPr>
+        <w:rPr>
+          <w:b/>
+          <w:sz w:val="48"/>
+          <w:szCs w:val="48"/>
+        </w:rPr>
+      </w:pPr>
+      <w:r>
+        <w:rPr>
+          <w:b/>
+          <w:noProof/>
+          <w:sz w:val="48"/>
+          <w:szCs w:val="48"/>
+        </w:rPr>
+        <w:lastRenderedPageBreak/>
+        <w:drawing>
+          <wp:inline distT="0" distB="0" distL="0" distR="0" wp14:anchorId="497CA0EC" wp14:editId="4D364717">
+            <wp:extent cx="5600700" cy="3500438"/>
+            <wp:effectExtent l="0" t="0" r="0" b="5080"/>
+            <wp:docPr id="6" name="Picture 4"/>
+            <wp:cNvGraphicFramePr>
+              <a:graphicFrameLocks xmlns:a="http://schemas.openxmlformats.org/drawingml/2006/main" noChangeAspect="1"/>
+            </wp:cNvGraphicFramePr>
+            <a:graphic xmlns:a="http://schemas.openxmlformats.org/drawingml/2006/main">
+              <a:graphicData uri="http://schemas.openxmlformats.org/drawingml/2006/picture">
+                <pic:pic xmlns:pic="http://schemas.openxmlformats.org/drawingml/2006/picture">
+                  <pic:nvPicPr>
+                    <pic:cNvPr id="0" name="Picture 4"/>
+                    <pic:cNvPicPr>
+                      <a:picLocks noChangeAspect="1" noChangeArrowheads="1"/>
+                    </pic:cNvPicPr>
+                  </pic:nvPicPr>
+                  <pic:blipFill>
+                    <a:blip r:embed="rId19">
+                      <a:extLst>
+                        <a:ext uri="{28A0092B-C50C-407E-A947-70E740481C1C}">
+                          <a14:useLocalDpi xmlns:a14="http://schemas.microsoft.com/office/drawing/2010/main" val="0"/>
+                        </a:ext>
+                      </a:extLst>
+                    </a:blip>
+                    <a:srcRect/>
+                    <a:stretch>
+                      <a:fillRect/>
+                    </a:stretch>
+                  </pic:blipFill>
+                  <pic:spPr bwMode="auto">
+                    <a:xfrm>
+                      <a:off x="0" y="0"/>
+                      <a:ext cx="5600700" cy="3500438"/>
+                    </a:xfrm>
+                    <a:prstGeom prst="rect">
+                      <a:avLst/>
+                    </a:prstGeom>
+                    <a:noFill/>
+                    <a:ln>
+                      <a:noFill/>
+                    </a:ln>
+                  </pic:spPr>
+                </pic:pic>
+              </a:graphicData>
+            </a:graphic>
+          </wp:inline>
+        </w:drawing>
+      </w:r>
+    </w:p>
+    <w:p>
+      <w:pPr>
+        <w:rPr>
+          <w:b/>
+          <w:sz w:val="48"/>
+          <w:szCs w:val="48"/>
+        </w:rPr>
+      </w:pPr>
+      <w:r>
+        <w:rPr>
+          <w:b/>
+          <w:sz w:val="48"/>
+          <w:szCs w:val="48"/>
+        </w:rPr>
+        <w:br w:type="page"/>
+      </w:r>
+    </w:p>
+    <w:p>
+      <w:pPr>
+        <w:ind w:left="360"/>
+        <w:rPr>
+          <w:b/>
+          <w:sz w:val="48"/>
+          <w:szCs w:val="48"/>
+        </w:rPr>
+      </w:pPr>
+      <w:r>
+        <w:rPr>
+          <w:b/>
+          <w:sz w:val="48"/>
+          <w:szCs w:val="48"/>
+        </w:rPr>
+        <w:lastRenderedPageBreak/>
+        <w:t xml:space="preserve">Appendix D: </w:t>
+      </w:r>
+      <w:r>
+        <w:rPr>
+          <w:b/>
+          <w:sz w:val="48"/>
+          <w:szCs w:val="48"/>
+        </w:rPr>
+        <w:t>Sample Results – WI state (assembly)</w:t>
+      </w:r>
+    </w:p>
+    <w:p>
+      <w:pPr>
+        <w:ind w:left="360"/>
+        <w:rPr>
+          <w:b/>
+          <w:sz w:val="48"/>
+          <w:szCs w:val="48"/>
+        </w:rPr>
+      </w:pPr>
+      <w:r>
+        <w:rPr>
+          <w:noProof/>
+        </w:rPr>
+        <w:drawing>
+          <wp:inline distT="0" distB="0" distL="0" distR="0" wp14:anchorId="36521087" wp14:editId="0550D65A">
+            <wp:extent cx="4836159" cy="3022600"/>
+            <wp:effectExtent l="0" t="0" r="0" b="0"/>
+            <wp:docPr id="7" name="Picture 5"/>
+            <wp:cNvGraphicFramePr>
+              <a:graphicFrameLocks xmlns:a="http://schemas.openxmlformats.org/drawingml/2006/main" noChangeAspect="1"/>
+            </wp:cNvGraphicFramePr>
+            <a:graphic xmlns:a="http://schemas.openxmlformats.org/drawingml/2006/main">
+              <a:graphicData uri="http://schemas.openxmlformats.org/drawingml/2006/picture">
+                <pic:pic xmlns:pic="http://schemas.openxmlformats.org/drawingml/2006/picture">
+                  <pic:nvPicPr>
+                    <pic:cNvPr id="0" name="Picture 5"/>
+                    <pic:cNvPicPr>
+                      <a:picLocks noChangeAspect="1" noChangeArrowheads="1"/>
+                    </pic:cNvPicPr>
+                  </pic:nvPicPr>
+                  <pic:blipFill>
+                    <a:blip r:embed="rId20">
+                      <a:extLst>
+                        <a:ext uri="{28A0092B-C50C-407E-A947-70E740481C1C}">
+                          <a14:useLocalDpi xmlns:a14="http://schemas.microsoft.com/office/drawing/2010/main" val="0"/>
+                        </a:ext>
+                      </a:extLst>
+                    </a:blip>
+                    <a:srcRect/>
+                    <a:stretch>
+                      <a:fillRect/>
+                    </a:stretch>
+                  </pic:blipFill>
+                  <pic:spPr bwMode="auto">
+                    <a:xfrm>
+                      <a:off x="0" y="0"/>
+                      <a:ext cx="4836660" cy="3022913"/>
+                    </a:xfrm>
+                    <a:prstGeom prst="rect">
+                      <a:avLst/>
+                    </a:prstGeom>
+                    <a:noFill/>
+                    <a:ln>
+                      <a:noFill/>
+                    </a:ln>
+                  </pic:spPr>
+                </pic:pic>
+              </a:graphicData>
+            </a:graphic>
+          </wp:inline>
+        </w:drawing>
+      </w:r>
+    </w:p>
+    <w:p>
+      <w:pPr>
+        <w:rPr>
+          <w:b/>
+          <w:sz w:val="48"/>
+          <w:szCs w:val="48"/>
+        </w:rPr>
+      </w:pPr>
+      <w:r>
+        <w:rPr>
+          <w:b/>
+          <w:noProof/>
+          <w:sz w:val="48"/>
+          <w:szCs w:val="48"/>
+        </w:rPr>
+        <w:drawing>
+          <wp:inline distT="0" distB="0" distL="0" distR="0" wp14:anchorId="093BDCDE" wp14:editId="5894DD88">
+            <wp:extent cx="5029200" cy="3143250"/>
+            <wp:effectExtent l="0" t="0" r="0" b="6350"/>
+            <wp:docPr id="8" name="Picture 6"/>
+            <wp:cNvGraphicFramePr>
+              <a:graphicFrameLocks xmlns:a="http://schemas.openxmlformats.org/drawingml/2006/main" noChangeAspect="1"/>
+            </wp:cNvGraphicFramePr>
+            <a:graphic xmlns:a="http://schemas.openxmlformats.org/drawingml/2006/main">
+              <a:graphicData uri="http://schemas.openxmlformats.org/drawingml/2006/picture">
+                <pic:pic xmlns:pic="http://schemas.openxmlformats.org/drawingml/2006/picture">
+                  <pic:nvPicPr>
+                    <pic:cNvPr id="0" name="Picture 6"/>
+                    <pic:cNvPicPr>
+                      <a:picLocks noChangeAspect="1" noChangeArrowheads="1"/>
+                    </pic:cNvPicPr>
+                  </pic:nvPicPr>
+                  <pic:blipFill>
+                    <a:blip r:embed="rId21">
+                      <a:extLst>
+                        <a:ext uri="{28A0092B-C50C-407E-A947-70E740481C1C}">
+                          <a14:useLocalDpi xmlns:a14="http://schemas.microsoft.com/office/drawing/2010/main" val="0"/>
+                        </a:ext>
+                      </a:extLst>
+                    </a:blip>
+                    <a:srcRect/>
+                    <a:stretch>
+                      <a:fillRect/>
+                    </a:stretch>
+                  </pic:blipFill>
+                  <pic:spPr bwMode="auto">
+                    <a:xfrm>
+                      <a:off x="0" y="0"/>
+                      <a:ext cx="5029200" cy="3143250"/>
+                    </a:xfrm>
+                    <a:prstGeom prst="rect">
+                      <a:avLst/>
+                    </a:prstGeom>
+                    <a:noFill/>
+                    <a:ln>
+                      <a:noFill/>
+                    </a:ln>
+                  </pic:spPr>
+                </pic:pic>
+              </a:graphicData>
+            </a:graphic>
+          </wp:inline>
+        </w:drawing>
+      </w:r>
+    </w:p>
+    <w:p>
+      <w:pPr>
+        <w:rPr>
+          <w:b/>
+          <w:sz w:val="48"/>
+          <w:szCs w:val="48"/>
+        </w:rPr>
+      </w:pPr>
+      <w:r>
+        <w:rPr>
+          <w:b/>
+          <w:noProof/>
+          <w:sz w:val="48"/>
+          <w:szCs w:val="48"/>
+        </w:rPr>
+        <w:lastRenderedPageBreak/>
+        <w:drawing>
+          <wp:inline distT="0" distB="0" distL="0" distR="0" wp14:anchorId="62037CAD" wp14:editId="3AD2E39F">
+            <wp:extent cx="5943600" cy="3714750"/>
+            <wp:effectExtent l="0" t="0" r="0" b="0"/>
+            <wp:docPr id="9" name="Picture 7"/>
+            <wp:cNvGraphicFramePr>
+              <a:graphicFrameLocks xmlns:a="http://schemas.openxmlformats.org/drawingml/2006/main" noChangeAspect="1"/>
+            </wp:cNvGraphicFramePr>
+            <a:graphic xmlns:a="http://schemas.openxmlformats.org/drawingml/2006/main">
+              <a:graphicData uri="http://schemas.openxmlformats.org/drawingml/2006/picture">
+                <pic:pic xmlns:pic="http://schemas.openxmlformats.org/drawingml/2006/picture">
+                  <pic:nvPicPr>
+                    <pic:cNvPr id="0" name="Picture 7"/>
+                    <pic:cNvPicPr>
+                      <a:picLocks noChangeAspect="1" noChangeArrowheads="1"/>
+                    </pic:cNvPicPr>
+                  </pic:nvPicPr>
+                  <pic:blipFill>
+                    <a:blip r:embed="rId22">
+                      <a:extLst>
+                        <a:ext uri="{28A0092B-C50C-407E-A947-70E740481C1C}">
+                          <a14:useLocalDpi xmlns:a14="http://schemas.microsoft.com/office/drawing/2010/main" val="0"/>
+                        </a:ext>
+                      </a:extLst>
+                    </a:blip>
+                    <a:srcRect/>
+                    <a:stretch>
+                      <a:fillRect/>
+                    </a:stretch>
+                  </pic:blipFill>
+                  <pic:spPr bwMode="auto">
+                    <a:xfrm>
+                      <a:off x="0" y="0"/>
+                      <a:ext cx="5943600" cy="3714750"/>
+                    </a:xfrm>
+                    <a:prstGeom prst="rect">
+                      <a:avLst/>
+                    </a:prstGeom>
+                    <a:noFill/>
+                    <a:ln>
+                      <a:noFill/>
+                    </a:ln>
+                  </pic:spPr>
+                </pic:pic>
+              </a:graphicData>
+            </a:graphic>
+          </wp:inline>
+        </w:drawing>
+      </w:r>
+    </w:p>
+    <w:p>
+      <w:pPr>
+        <w:rPr>
+          <w:b/>
+        </w:rPr>
+      </w:pPr>
+      <w:r>
+        <w:rPr>
+          <w:b/>
+          <w:sz w:val="48"/>
+          <w:szCs w:val="48"/>
+        </w:rPr>
+        <w:br w:type="page"/>
+      </w:r>
     </w:p>
     <w:sectPr>
       <w:pgSz w:w="12240" w:h="15840"/>
@@ -4583,8 +5067,97 @@
 </file>
 
 <file path=word/numbering.xml><?xml version="1.0" encoding="utf-8"?>
-<w:numbering xmlns:wpc="http://schemas.microsoft.com/office/word/2010/wordprocessingCanvas" xmlns:mc="http://schemas.openxmlformats.org/markup-compatibility/2006" xmlns:o="urn:schemas-microsoft-com:office:office" xmlns:r="http://schemas.openxmlformats.org/officeDocument/2006/relationships" xmlns:m="http://schemas.openxmlformats.org/officeDocument/2006/math" xmlns:v="urn:schemas-microsoft-com:vml" xmlns:wp14="http://schemas.microsoft.com/office/word/2010/wordprocessingDrawing" xmlns:wp="http://schemas.openxmlformats.org/drawingml/2006/wordprocessingDrawing" xmlns:w10="urn:schemas-microsoft-com:office:word" xmlns:w="http://schemas.openxmlformats.org/wordprocessingml/2006/main" xmlns:w14="http://schemas.microsoft.com/office/word/2010/wordml" xmlns:w15="http://schemas.microsoft.com/office/word/2012/wordml" xmlns:wpg="http://schemas.microsoft.com/office/word/2010/wordprocessingGroup" xmlns:wpi="http://schemas.microsoft.com/office/word/2010/wordprocessingInk" xmlns:wne="http://schemas.microsoft.com/office/word/2006/wordml" xmlns:wps="http://schemas.microsoft.com/office/word/2010/wordprocessingShape" mc:Ignorable="w14 w15 wp14">
+<w:numbering xmlns:wpc="http://schemas.microsoft.com/office/word/2010/wordprocessingCanvas" xmlns:mo="http://schemas.microsoft.com/office/mac/office/2008/main" xmlns:mc="http://schemas.openxmlformats.org/markup-compatibility/2006" xmlns:mv="urn:schemas-microsoft-com:mac:vml" xmlns:o="urn:schemas-microsoft-com:office:office" xmlns:r="http://schemas.openxmlformats.org/officeDocument/2006/relationships" xmlns:m="http://schemas.openxmlformats.org/officeDocument/2006/math" xmlns:v="urn:schemas-microsoft-com:vml" xmlns:wp14="http://schemas.microsoft.com/office/word/2010/wordprocessingDrawing" xmlns:wp="http://schemas.openxmlformats.org/drawingml/2006/wordprocessingDrawing" xmlns:w10="urn:schemas-microsoft-com:office:word" xmlns:w="http://schemas.openxmlformats.org/wordprocessingml/2006/main" xmlns:w14="http://schemas.microsoft.com/office/word/2010/wordml" xmlns:wpg="http://schemas.microsoft.com/office/word/2010/wordprocessingGroup" xmlns:wpi="http://schemas.microsoft.com/office/word/2010/wordprocessingInk" xmlns:wne="http://schemas.microsoft.com/office/word/2006/wordml" xmlns:wps="http://schemas.microsoft.com/office/word/2010/wordprocessingShape" mc:Ignorable="w14 wp14">
   <w:abstractNum w:abstractNumId="0">
+    <w:nsid w:val="02801C35"/>
+    <w:multiLevelType w:val="hybridMultilevel"/>
+    <w:tmpl w:val="D7D0FD66"/>
+    <w:lvl w:ilvl="0" w:tplc="354637E0">
+      <w:start w:val="1"/>
+      <w:numFmt w:val="upperLetter"/>
+      <w:lvlText w:val="%1."/>
+      <w:lvlJc w:val="left"/>
+      <w:pPr>
+        <w:ind w:left="1080" w:hanging="720"/>
+      </w:pPr>
+      <w:rPr>
+        <w:rFonts w:hint="default"/>
+      </w:rPr>
+    </w:lvl>
+    <w:lvl w:ilvl="1" w:tplc="04090019" w:tentative="1">
+      <w:start w:val="1"/>
+      <w:numFmt w:val="lowerLetter"/>
+      <w:lvlText w:val="%2."/>
+      <w:lvlJc w:val="left"/>
+      <w:pPr>
+        <w:ind w:left="1440" w:hanging="360"/>
+      </w:pPr>
+    </w:lvl>
+    <w:lvl w:ilvl="2" w:tplc="0409001B" w:tentative="1">
+      <w:start w:val="1"/>
+      <w:numFmt w:val="lowerRoman"/>
+      <w:lvlText w:val="%3."/>
+      <w:lvlJc w:val="right"/>
+      <w:pPr>
+        <w:ind w:left="2160" w:hanging="180"/>
+      </w:pPr>
+    </w:lvl>
+    <w:lvl w:ilvl="3" w:tplc="0409000F" w:tentative="1">
+      <w:start w:val="1"/>
+      <w:numFmt w:val="decimal"/>
+      <w:lvlText w:val="%4."/>
+      <w:lvlJc w:val="left"/>
+      <w:pPr>
+        <w:ind w:left="2880" w:hanging="360"/>
+      </w:pPr>
+    </w:lvl>
+    <w:lvl w:ilvl="4" w:tplc="04090019" w:tentative="1">
+      <w:start w:val="1"/>
+      <w:numFmt w:val="lowerLetter"/>
+      <w:lvlText w:val="%5."/>
+      <w:lvlJc w:val="left"/>
+      <w:pPr>
+        <w:ind w:left="3600" w:hanging="360"/>
+      </w:pPr>
+    </w:lvl>
+    <w:lvl w:ilvl="5" w:tplc="0409001B" w:tentative="1">
+      <w:start w:val="1"/>
+      <w:numFmt w:val="lowerRoman"/>
+      <w:lvlText w:val="%6."/>
+      <w:lvlJc w:val="right"/>
+      <w:pPr>
+        <w:ind w:left="4320" w:hanging="180"/>
+      </w:pPr>
+    </w:lvl>
+    <w:lvl w:ilvl="6" w:tplc="0409000F" w:tentative="1">
+      <w:start w:val="1"/>
+      <w:numFmt w:val="decimal"/>
+      <w:lvlText w:val="%7."/>
+      <w:lvlJc w:val="left"/>
+      <w:pPr>
+        <w:ind w:left="5040" w:hanging="360"/>
+      </w:pPr>
+    </w:lvl>
+    <w:lvl w:ilvl="7" w:tplc="04090019" w:tentative="1">
+      <w:start w:val="1"/>
+      <w:numFmt w:val="lowerLetter"/>
+      <w:lvlText w:val="%8."/>
+      <w:lvlJc w:val="left"/>
+      <w:pPr>
+        <w:ind w:left="5760" w:hanging="360"/>
+      </w:pPr>
+    </w:lvl>
+    <w:lvl w:ilvl="8" w:tplc="0409001B" w:tentative="1">
+      <w:start w:val="1"/>
+      <w:numFmt w:val="lowerRoman"/>
+      <w:lvlText w:val="%9."/>
+      <w:lvlJc w:val="right"/>
+      <w:pPr>
+        <w:ind w:left="6480" w:hanging="180"/>
+      </w:pPr>
+    </w:lvl>
+  </w:abstractNum>
+  <w:abstractNum w:abstractNumId="1">
     <w:nsid w:val="03EF13BC"/>
     <w:multiLevelType w:val="hybridMultilevel"/>
     <w:tmpl w:val="0104656A"/>
@@ -4673,7 +5246,7 @@
       </w:pPr>
     </w:lvl>
   </w:abstractNum>
-  <w:abstractNum w:abstractNumId="1">
+  <w:abstractNum w:abstractNumId="2">
     <w:nsid w:val="243076F3"/>
     <w:multiLevelType w:val="hybridMultilevel"/>
     <w:tmpl w:val="353CA600"/>
@@ -4766,7 +5339,7 @@
       </w:pPr>
     </w:lvl>
   </w:abstractNum>
-  <w:abstractNum w:abstractNumId="2">
+  <w:abstractNum w:abstractNumId="3">
     <w:nsid w:val="27AA4D04"/>
     <w:multiLevelType w:val="hybridMultilevel"/>
     <w:tmpl w:val="F30800AA"/>
@@ -4879,7 +5452,7 @@
       </w:rPr>
     </w:lvl>
   </w:abstractNum>
-  <w:abstractNum w:abstractNumId="3">
+  <w:abstractNum w:abstractNumId="4">
     <w:nsid w:val="423810F3"/>
     <w:multiLevelType w:val="hybridMultilevel"/>
     <w:tmpl w:val="AC16736E"/>
@@ -4968,7 +5541,7 @@
       </w:pPr>
     </w:lvl>
   </w:abstractNum>
-  <w:abstractNum w:abstractNumId="4">
+  <w:abstractNum w:abstractNumId="5">
     <w:nsid w:val="4F023E23"/>
     <w:multiLevelType w:val="multilevel"/>
     <w:tmpl w:val="ED6E3436"/>
@@ -5117,7 +5690,7 @@
       </w:rPr>
     </w:lvl>
   </w:abstractNum>
-  <w:abstractNum w:abstractNumId="5">
+  <w:abstractNum w:abstractNumId="6">
     <w:nsid w:val="51225306"/>
     <w:multiLevelType w:val="hybridMultilevel"/>
     <w:tmpl w:val="4420FC08"/>
@@ -5232,7 +5805,7 @@
       </w:rPr>
     </w:lvl>
   </w:abstractNum>
-  <w:abstractNum w:abstractNumId="6">
+  <w:abstractNum w:abstractNumId="7">
     <w:nsid w:val="60543F40"/>
     <w:multiLevelType w:val="hybridMultilevel"/>
     <w:tmpl w:val="D7D0FD66"/>
@@ -5321,7 +5894,7 @@
       </w:pPr>
     </w:lvl>
   </w:abstractNum>
-  <w:abstractNum w:abstractNumId="7">
+  <w:abstractNum w:abstractNumId="8">
     <w:nsid w:val="6A2F5A1E"/>
     <w:multiLevelType w:val="hybridMultilevel"/>
     <w:tmpl w:val="6112681A"/>
@@ -5411,34 +5984,37 @@
     </w:lvl>
   </w:abstractNum>
   <w:num w:numId="1">
+    <w:abstractNumId w:val="5"/>
+  </w:num>
+  <w:num w:numId="2">
+    <w:abstractNumId w:val="2"/>
+  </w:num>
+  <w:num w:numId="3">
+    <w:abstractNumId w:val="3"/>
+  </w:num>
+  <w:num w:numId="4">
+    <w:abstractNumId w:val="6"/>
+  </w:num>
+  <w:num w:numId="5">
+    <w:abstractNumId w:val="8"/>
+  </w:num>
+  <w:num w:numId="6">
+    <w:abstractNumId w:val="7"/>
+  </w:num>
+  <w:num w:numId="7">
+    <w:abstractNumId w:val="1"/>
+  </w:num>
+  <w:num w:numId="8">
     <w:abstractNumId w:val="4"/>
   </w:num>
-  <w:num w:numId="2">
-    <w:abstractNumId w:val="1"/>
-  </w:num>
-  <w:num w:numId="3">
-    <w:abstractNumId w:val="2"/>
-  </w:num>
-  <w:num w:numId="4">
-    <w:abstractNumId w:val="5"/>
-  </w:num>
-  <w:num w:numId="5">
-    <w:abstractNumId w:val="7"/>
-  </w:num>
-  <w:num w:numId="6">
-    <w:abstractNumId w:val="6"/>
-  </w:num>
-  <w:num w:numId="7">
+  <w:num w:numId="9">
     <w:abstractNumId w:val="0"/>
-  </w:num>
-  <w:num w:numId="8">
-    <w:abstractNumId w:val="3"/>
   </w:num>
 </w:numbering>
 </file>
 
 <file path=word/styles.xml><?xml version="1.0" encoding="utf-8"?>
-<w:styles xmlns:mc="http://schemas.openxmlformats.org/markup-compatibility/2006" xmlns:r="http://schemas.openxmlformats.org/officeDocument/2006/relationships" xmlns:w="http://schemas.openxmlformats.org/wordprocessingml/2006/main" xmlns:w14="http://schemas.microsoft.com/office/word/2010/wordml" xmlns:w15="http://schemas.microsoft.com/office/word/2012/wordml" mc:Ignorable="w14 w15">
+<w:styles xmlns:mc="http://schemas.openxmlformats.org/markup-compatibility/2006" xmlns:r="http://schemas.openxmlformats.org/officeDocument/2006/relationships" xmlns:w="http://schemas.openxmlformats.org/wordprocessingml/2006/main" xmlns:w14="http://schemas.microsoft.com/office/word/2010/wordml" mc:Ignorable="w14">
   <w:docDefaults>
     <w:rPrDefault>
       <w:rPr>
@@ -5454,378 +6030,153 @@
       </w:pPr>
     </w:pPrDefault>
   </w:docDefaults>
-  <w:latentStyles w:defLockedState="0" w:defUIPriority="99" w:defSemiHidden="0" w:defUnhideWhenUsed="0" w:defQFormat="0" w:count="371">
-    <w:lsdException w:name="Normal" w:uiPriority="0" w:qFormat="1"/>
-    <w:lsdException w:name="heading 1" w:uiPriority="9" w:qFormat="1"/>
-    <w:lsdException w:name="heading 2" w:semiHidden="1" w:uiPriority="9" w:unhideWhenUsed="1" w:qFormat="1"/>
-    <w:lsdException w:name="heading 3" w:semiHidden="1" w:uiPriority="9" w:unhideWhenUsed="1" w:qFormat="1"/>
-    <w:lsdException w:name="heading 4" w:semiHidden="1" w:uiPriority="9" w:unhideWhenUsed="1" w:qFormat="1"/>
-    <w:lsdException w:name="heading 5" w:semiHidden="1" w:uiPriority="9" w:unhideWhenUsed="1" w:qFormat="1"/>
-    <w:lsdException w:name="heading 6" w:semiHidden="1" w:uiPriority="9" w:unhideWhenUsed="1" w:qFormat="1"/>
-    <w:lsdException w:name="heading 7" w:semiHidden="1" w:uiPriority="9" w:unhideWhenUsed="1" w:qFormat="1"/>
-    <w:lsdException w:name="heading 8" w:semiHidden="1" w:uiPriority="9" w:unhideWhenUsed="1" w:qFormat="1"/>
-    <w:lsdException w:name="heading 9" w:semiHidden="1" w:uiPriority="9" w:unhideWhenUsed="1" w:qFormat="1"/>
-    <w:lsdException w:name="index 1" w:semiHidden="1" w:unhideWhenUsed="1"/>
-    <w:lsdException w:name="index 2" w:semiHidden="1" w:unhideWhenUsed="1"/>
-    <w:lsdException w:name="index 3" w:semiHidden="1" w:unhideWhenUsed="1"/>
-    <w:lsdException w:name="index 4" w:semiHidden="1" w:unhideWhenUsed="1"/>
-    <w:lsdException w:name="index 5" w:semiHidden="1" w:unhideWhenUsed="1"/>
-    <w:lsdException w:name="index 6" w:semiHidden="1" w:unhideWhenUsed="1"/>
-    <w:lsdException w:name="index 7" w:semiHidden="1" w:unhideWhenUsed="1"/>
-    <w:lsdException w:name="index 8" w:semiHidden="1" w:unhideWhenUsed="1"/>
-    <w:lsdException w:name="index 9" w:semiHidden="1" w:unhideWhenUsed="1"/>
-    <w:lsdException w:name="toc 1" w:semiHidden="1" w:uiPriority="39" w:unhideWhenUsed="1"/>
-    <w:lsdException w:name="toc 2" w:semiHidden="1" w:uiPriority="39" w:unhideWhenUsed="1"/>
-    <w:lsdException w:name="toc 3" w:semiHidden="1" w:uiPriority="39" w:unhideWhenUsed="1"/>
-    <w:lsdException w:name="toc 4" w:semiHidden="1" w:uiPriority="39" w:unhideWhenUsed="1"/>
-    <w:lsdException w:name="toc 5" w:semiHidden="1" w:uiPriority="39" w:unhideWhenUsed="1"/>
-    <w:lsdException w:name="toc 6" w:semiHidden="1" w:uiPriority="39" w:unhideWhenUsed="1"/>
-    <w:lsdException w:name="toc 7" w:semiHidden="1" w:uiPriority="39" w:unhideWhenUsed="1"/>
-    <w:lsdException w:name="toc 8" w:semiHidden="1" w:uiPriority="39" w:unhideWhenUsed="1"/>
-    <w:lsdException w:name="toc 9" w:semiHidden="1" w:uiPriority="39" w:unhideWhenUsed="1"/>
-    <w:lsdException w:name="Normal Indent" w:semiHidden="1" w:unhideWhenUsed="1"/>
-    <w:lsdException w:name="footnote text" w:semiHidden="1" w:unhideWhenUsed="1"/>
-    <w:lsdException w:name="annotation text" w:semiHidden="1" w:unhideWhenUsed="1"/>
-    <w:lsdException w:name="header" w:semiHidden="1" w:unhideWhenUsed="1"/>
-    <w:lsdException w:name="footer" w:semiHidden="1" w:unhideWhenUsed="1"/>
-    <w:lsdException w:name="index heading" w:semiHidden="1" w:unhideWhenUsed="1"/>
-    <w:lsdException w:name="caption" w:semiHidden="1" w:uiPriority="35" w:unhideWhenUsed="1" w:qFormat="1"/>
-    <w:lsdException w:name="table of figures" w:semiHidden="1" w:unhideWhenUsed="1"/>
-    <w:lsdException w:name="envelope address" w:semiHidden="1" w:unhideWhenUsed="1"/>
-    <w:lsdException w:name="envelope return" w:semiHidden="1" w:unhideWhenUsed="1"/>
-    <w:lsdException w:name="footnote reference" w:semiHidden="1" w:unhideWhenUsed="1"/>
-    <w:lsdException w:name="annotation reference" w:semiHidden="1" w:unhideWhenUsed="1"/>
-    <w:lsdException w:name="line number" w:semiHidden="1" w:unhideWhenUsed="1"/>
-    <w:lsdException w:name="page number" w:semiHidden="1" w:unhideWhenUsed="1"/>
-    <w:lsdException w:name="endnote reference" w:semiHidden="1" w:unhideWhenUsed="1"/>
-    <w:lsdException w:name="endnote text" w:semiHidden="1" w:unhideWhenUsed="1"/>
-    <w:lsdException w:name="table of authorities" w:semiHidden="1" w:unhideWhenUsed="1"/>
-    <w:lsdException w:name="macro" w:semiHidden="1" w:unhideWhenUsed="1"/>
-    <w:lsdException w:name="toa heading" w:semiHidden="1" w:unhideWhenUsed="1"/>
-    <w:lsdException w:name="List" w:semiHidden="1" w:unhideWhenUsed="1"/>
-    <w:lsdException w:name="List Bullet" w:semiHidden="1" w:unhideWhenUsed="1"/>
-    <w:lsdException w:name="List Number" w:semiHidden="1" w:unhideWhenUsed="1"/>
-    <w:lsdException w:name="List 2" w:semiHidden="1" w:unhideWhenUsed="1"/>
-    <w:lsdException w:name="List 3" w:semiHidden="1" w:unhideWhenUsed="1"/>
-    <w:lsdException w:name="List 4" w:semiHidden="1" w:unhideWhenUsed="1"/>
-    <w:lsdException w:name="List 5" w:semiHidden="1" w:unhideWhenUsed="1"/>
-    <w:lsdException w:name="List Bullet 2" w:semiHidden="1" w:unhideWhenUsed="1"/>
-    <w:lsdException w:name="List Bullet 3" w:semiHidden="1" w:unhideWhenUsed="1"/>
-    <w:lsdException w:name="List Bullet 4" w:semiHidden="1" w:unhideWhenUsed="1"/>
-    <w:lsdException w:name="List Bullet 5" w:semiHidden="1" w:unhideWhenUsed="1"/>
-    <w:lsdException w:name="List Number 2" w:semiHidden="1" w:unhideWhenUsed="1"/>
-    <w:lsdException w:name="List Number 3" w:semiHidden="1" w:unhideWhenUsed="1"/>
-    <w:lsdException w:name="List Number 4" w:semiHidden="1" w:unhideWhenUsed="1"/>
-    <w:lsdException w:name="List Number 5" w:semiHidden="1" w:unhideWhenUsed="1"/>
-    <w:lsdException w:name="Title" w:uiPriority="10" w:qFormat="1"/>
-    <w:lsdException w:name="Closing" w:semiHidden="1" w:unhideWhenUsed="1"/>
-    <w:lsdException w:name="Signature" w:semiHidden="1" w:unhideWhenUsed="1"/>
-    <w:lsdException w:name="Default Paragraph Font" w:semiHidden="1" w:uiPriority="1" w:unhideWhenUsed="1"/>
-    <w:lsdException w:name="Body Text" w:semiHidden="1" w:unhideWhenUsed="1"/>
-    <w:lsdException w:name="Body Text Indent" w:semiHidden="1" w:unhideWhenUsed="1"/>
-    <w:lsdException w:name="List Continue" w:semiHidden="1" w:unhideWhenUsed="1"/>
-    <w:lsdException w:name="List Continue 2" w:semiHidden="1" w:unhideWhenUsed="1"/>
-    <w:lsdException w:name="List Continue 3" w:semiHidden="1" w:unhideWhenUsed="1"/>
-    <w:lsdException w:name="List Continue 4" w:semiHidden="1" w:unhideWhenUsed="1"/>
-    <w:lsdException w:name="List Continue 5" w:semiHidden="1" w:unhideWhenUsed="1"/>
-    <w:lsdException w:name="Message Header" w:semiHidden="1" w:unhideWhenUsed="1"/>
-    <w:lsdException w:name="Subtitle" w:uiPriority="11" w:qFormat="1"/>
-    <w:lsdException w:name="Salutation" w:semiHidden="1" w:unhideWhenUsed="1"/>
-    <w:lsdException w:name="Date" w:semiHidden="1" w:unhideWhenUsed="1"/>
-    <w:lsdException w:name="Body Text First Indent" w:semiHidden="1" w:unhideWhenUsed="1"/>
-    <w:lsdException w:name="Body Text First Indent 2" w:semiHidden="1" w:unhideWhenUsed="1"/>
-    <w:lsdException w:name="Note Heading" w:semiHidden="1" w:unhideWhenUsed="1"/>
-    <w:lsdException w:name="Body Text 2" w:semiHidden="1" w:unhideWhenUsed="1"/>
-    <w:lsdException w:name="Body Text 3" w:semiHidden="1" w:unhideWhenUsed="1"/>
-    <w:lsdException w:name="Body Text Indent 2" w:semiHidden="1" w:unhideWhenUsed="1"/>
-    <w:lsdException w:name="Body Text Indent 3" w:semiHidden="1" w:unhideWhenUsed="1"/>
-    <w:lsdException w:name="Block Text" w:semiHidden="1" w:unhideWhenUsed="1"/>
-    <w:lsdException w:name="Hyperlink" w:semiHidden="1" w:unhideWhenUsed="1"/>
-    <w:lsdException w:name="FollowedHyperlink" w:semiHidden="1" w:unhideWhenUsed="1"/>
-    <w:lsdException w:name="Strong" w:uiPriority="22" w:qFormat="1"/>
-    <w:lsdException w:name="Emphasis" w:uiPriority="20" w:qFormat="1"/>
-    <w:lsdException w:name="Document Map" w:semiHidden="1" w:unhideWhenUsed="1"/>
-    <w:lsdException w:name="Plain Text" w:semiHidden="1" w:unhideWhenUsed="1"/>
-    <w:lsdException w:name="E-mail Signature" w:semiHidden="1" w:unhideWhenUsed="1"/>
-    <w:lsdException w:name="HTML Top of Form" w:semiHidden="1" w:unhideWhenUsed="1"/>
-    <w:lsdException w:name="HTML Bottom of Form" w:semiHidden="1" w:unhideWhenUsed="1"/>
-    <w:lsdException w:name="Normal (Web)" w:semiHidden="1" w:unhideWhenUsed="1"/>
-    <w:lsdException w:name="HTML Acronym" w:semiHidden="1" w:unhideWhenUsed="1"/>
-    <w:lsdException w:name="HTML Address" w:semiHidden="1" w:unhideWhenUsed="1"/>
-    <w:lsdException w:name="HTML Cite" w:semiHidden="1" w:unhideWhenUsed="1"/>
-    <w:lsdException w:name="HTML Code" w:semiHidden="1" w:unhideWhenUsed="1"/>
-    <w:lsdException w:name="HTML Definition" w:semiHidden="1" w:unhideWhenUsed="1"/>
-    <w:lsdException w:name="HTML Keyboard" w:semiHidden="1" w:unhideWhenUsed="1"/>
-    <w:lsdException w:name="HTML Preformatted" w:semiHidden="1" w:unhideWhenUsed="1"/>
-    <w:lsdException w:name="HTML Sample" w:semiHidden="1" w:unhideWhenUsed="1"/>
-    <w:lsdException w:name="HTML Typewriter" w:semiHidden="1" w:unhideWhenUsed="1"/>
-    <w:lsdException w:name="HTML Variable" w:semiHidden="1" w:unhideWhenUsed="1"/>
-    <w:lsdException w:name="Normal Table" w:semiHidden="1" w:unhideWhenUsed="1"/>
-    <w:lsdException w:name="annotation subject" w:semiHidden="1" w:unhideWhenUsed="1"/>
-    <w:lsdException w:name="No List" w:semiHidden="1" w:unhideWhenUsed="1"/>
-    <w:lsdException w:name="Outline List 1" w:semiHidden="1" w:unhideWhenUsed="1"/>
-    <w:lsdException w:name="Outline List 2" w:semiHidden="1" w:unhideWhenUsed="1"/>
-    <w:lsdException w:name="Outline List 3" w:semiHidden="1" w:unhideWhenUsed="1"/>
-    <w:lsdException w:name="Table Simple 1" w:semiHidden="1" w:unhideWhenUsed="1"/>
-    <w:lsdException w:name="Table Simple 2" w:semiHidden="1" w:unhideWhenUsed="1"/>
-    <w:lsdException w:name="Table Simple 3" w:semiHidden="1" w:unhideWhenUsed="1"/>
-    <w:lsdException w:name="Table Classic 1" w:semiHidden="1" w:unhideWhenUsed="1"/>
-    <w:lsdException w:name="Table Classic 2" w:semiHidden="1" w:unhideWhenUsed="1"/>
-    <w:lsdException w:name="Table Classic 3" w:semiHidden="1" w:unhideWhenUsed="1"/>
-    <w:lsdException w:name="Table Classic 4" w:semiHidden="1" w:unhideWhenUsed="1"/>
-    <w:lsdException w:name="Table Colorful 1" w:semiHidden="1" w:unhideWhenUsed="1"/>
-    <w:lsdException w:name="Table Colorful 2" w:semiHidden="1" w:unhideWhenUsed="1"/>
-    <w:lsdException w:name="Table Colorful 3" w:semiHidden="1" w:unhideWhenUsed="1"/>
-    <w:lsdException w:name="Table Columns 1" w:semiHidden="1" w:unhideWhenUsed="1"/>
-    <w:lsdException w:name="Table Columns 2" w:semiHidden="1" w:unhideWhenUsed="1"/>
-    <w:lsdException w:name="Table Columns 3" w:semiHidden="1" w:unhideWhenUsed="1"/>
-    <w:lsdException w:name="Table Columns 4" w:semiHidden="1" w:unhideWhenUsed="1"/>
-    <w:lsdException w:name="Table Columns 5" w:semiHidden="1" w:unhideWhenUsed="1"/>
-    <w:lsdException w:name="Table Grid 1" w:semiHidden="1" w:unhideWhenUsed="1"/>
-    <w:lsdException w:name="Table Grid 2" w:semiHidden="1" w:unhideWhenUsed="1"/>
-    <w:lsdException w:name="Table Grid 3" w:semiHidden="1" w:unhideWhenUsed="1"/>
-    <w:lsdException w:name="Table Grid 4" w:semiHidden="1" w:unhideWhenUsed="1"/>
-    <w:lsdException w:name="Table Grid 5" w:semiHidden="1" w:unhideWhenUsed="1"/>
-    <w:lsdException w:name="Table Grid 6" w:semiHidden="1" w:unhideWhenUsed="1"/>
-    <w:lsdException w:name="Table Grid 7" w:semiHidden="1" w:unhideWhenUsed="1"/>
-    <w:lsdException w:name="Table Grid 8" w:semiHidden="1" w:unhideWhenUsed="1"/>
-    <w:lsdException w:name="Table List 1" w:semiHidden="1" w:unhideWhenUsed="1"/>
-    <w:lsdException w:name="Table List 2" w:semiHidden="1" w:unhideWhenUsed="1"/>
-    <w:lsdException w:name="Table List 3" w:semiHidden="1" w:unhideWhenUsed="1"/>
-    <w:lsdException w:name="Table List 4" w:semiHidden="1" w:unhideWhenUsed="1"/>
-    <w:lsdException w:name="Table List 5" w:semiHidden="1" w:unhideWhenUsed="1"/>
-    <w:lsdException w:name="Table List 6" w:semiHidden="1" w:unhideWhenUsed="1"/>
-    <w:lsdException w:name="Table List 7" w:semiHidden="1" w:unhideWhenUsed="1"/>
-    <w:lsdException w:name="Table List 8" w:semiHidden="1" w:unhideWhenUsed="1"/>
-    <w:lsdException w:name="Table 3D effects 1" w:semiHidden="1" w:unhideWhenUsed="1"/>
-    <w:lsdException w:name="Table 3D effects 2" w:semiHidden="1" w:unhideWhenUsed="1"/>
-    <w:lsdException w:name="Table 3D effects 3" w:semiHidden="1" w:unhideWhenUsed="1"/>
-    <w:lsdException w:name="Table Contemporary" w:semiHidden="1" w:unhideWhenUsed="1"/>
-    <w:lsdException w:name="Table Elegant" w:semiHidden="1" w:unhideWhenUsed="1"/>
-    <w:lsdException w:name="Table Professional" w:semiHidden="1" w:unhideWhenUsed="1"/>
-    <w:lsdException w:name="Table Subtle 1" w:semiHidden="1" w:unhideWhenUsed="1"/>
-    <w:lsdException w:name="Table Subtle 2" w:semiHidden="1" w:unhideWhenUsed="1"/>
-    <w:lsdException w:name="Table Web 1" w:semiHidden="1" w:unhideWhenUsed="1"/>
-    <w:lsdException w:name="Table Web 2" w:semiHidden="1" w:unhideWhenUsed="1"/>
-    <w:lsdException w:name="Table Web 3" w:semiHidden="1" w:unhideWhenUsed="1"/>
-    <w:lsdException w:name="Balloon Text" w:semiHidden="1" w:unhideWhenUsed="1"/>
-    <w:lsdException w:name="Table Grid" w:uiPriority="39"/>
-    <w:lsdException w:name="Table Theme" w:semiHidden="1" w:unhideWhenUsed="1"/>
-    <w:lsdException w:name="Placeholder Text" w:semiHidden="1"/>
-    <w:lsdException w:name="No Spacing" w:uiPriority="1" w:qFormat="1"/>
-    <w:lsdException w:name="Light Shading" w:uiPriority="60"/>
-    <w:lsdException w:name="Light List" w:uiPriority="61"/>
-    <w:lsdException w:name="Light Grid" w:uiPriority="62"/>
-    <w:lsdException w:name="Medium Shading 1" w:uiPriority="63"/>
-    <w:lsdException w:name="Medium Shading 2" w:uiPriority="64"/>
-    <w:lsdException w:name="Medium List 1" w:uiPriority="65"/>
-    <w:lsdException w:name="Medium List 2" w:uiPriority="66"/>
-    <w:lsdException w:name="Medium Grid 1" w:uiPriority="67"/>
-    <w:lsdException w:name="Medium Grid 2" w:uiPriority="68"/>
-    <w:lsdException w:name="Medium Grid 3" w:uiPriority="69"/>
-    <w:lsdException w:name="Dark List" w:uiPriority="70"/>
-    <w:lsdException w:name="Colorful Shading" w:uiPriority="71"/>
-    <w:lsdException w:name="Colorful List" w:uiPriority="72"/>
-    <w:lsdException w:name="Colorful Grid" w:uiPriority="73"/>
-    <w:lsdException w:name="Light Shading Accent 1" w:uiPriority="60"/>
-    <w:lsdException w:name="Light List Accent 1" w:uiPriority="61"/>
-    <w:lsdException w:name="Light Grid Accent 1" w:uiPriority="62"/>
-    <w:lsdException w:name="Medium Shading 1 Accent 1" w:uiPriority="63"/>
-    <w:lsdException w:name="Medium Shading 2 Accent 1" w:uiPriority="64"/>
-    <w:lsdException w:name="Medium List 1 Accent 1" w:uiPriority="65"/>
-    <w:lsdException w:name="Revision" w:semiHidden="1"/>
-    <w:lsdException w:name="List Paragraph" w:uiPriority="34" w:qFormat="1"/>
-    <w:lsdException w:name="Quote" w:uiPriority="29" w:qFormat="1"/>
-    <w:lsdException w:name="Intense Quote" w:uiPriority="30" w:qFormat="1"/>
-    <w:lsdException w:name="Medium List 2 Accent 1" w:uiPriority="66"/>
-    <w:lsdException w:name="Medium Grid 1 Accent 1" w:uiPriority="67"/>
-    <w:lsdException w:name="Medium Grid 2 Accent 1" w:uiPriority="68"/>
-    <w:lsdException w:name="Medium Grid 3 Accent 1" w:uiPriority="69"/>
-    <w:lsdException w:name="Dark List Accent 1" w:uiPriority="70"/>
-    <w:lsdException w:name="Colorful Shading Accent 1" w:uiPriority="71"/>
-    <w:lsdException w:name="Colorful List Accent 1" w:uiPriority="72"/>
-    <w:lsdException w:name="Colorful Grid Accent 1" w:uiPriority="73"/>
-    <w:lsdException w:name="Light Shading Accent 2" w:uiPriority="60"/>
-    <w:lsdException w:name="Light List Accent 2" w:uiPriority="61"/>
-    <w:lsdException w:name="Light Grid Accent 2" w:uiPriority="62"/>
-    <w:lsdException w:name="Medium Shading 1 Accent 2" w:uiPriority="63"/>
-    <w:lsdException w:name="Medium Shading 2 Accent 2" w:uiPriority="64"/>
-    <w:lsdException w:name="Medium List 1 Accent 2" w:uiPriority="65"/>
-    <w:lsdException w:name="Medium List 2 Accent 2" w:uiPriority="66"/>
-    <w:lsdException w:name="Medium Grid 1 Accent 2" w:uiPriority="67"/>
-    <w:lsdException w:name="Medium Grid 2 Accent 2" w:uiPriority="68"/>
-    <w:lsdException w:name="Medium Grid 3 Accent 2" w:uiPriority="69"/>
-    <w:lsdException w:name="Dark List Accent 2" w:uiPriority="70"/>
-    <w:lsdException w:name="Colorful Shading Accent 2" w:uiPriority="71"/>
-    <w:lsdException w:name="Colorful List Accent 2" w:uiPriority="72"/>
-    <w:lsdException w:name="Colorful Grid Accent 2" w:uiPriority="73"/>
-    <w:lsdException w:name="Light Shading Accent 3" w:uiPriority="60"/>
-    <w:lsdException w:name="Light List Accent 3" w:uiPriority="61"/>
-    <w:lsdException w:name="Light Grid Accent 3" w:uiPriority="62"/>
-    <w:lsdException w:name="Medium Shading 1 Accent 3" w:uiPriority="63"/>
-    <w:lsdException w:name="Medium Shading 2 Accent 3" w:uiPriority="64"/>
-    <w:lsdException w:name="Medium List 1 Accent 3" w:uiPriority="65"/>
-    <w:lsdException w:name="Medium List 2 Accent 3" w:uiPriority="66"/>
-    <w:lsdException w:name="Medium Grid 1 Accent 3" w:uiPriority="67"/>
-    <w:lsdException w:name="Medium Grid 2 Accent 3" w:uiPriority="68"/>
-    <w:lsdException w:name="Medium Grid 3 Accent 3" w:uiPriority="69"/>
-    <w:lsdException w:name="Dark List Accent 3" w:uiPriority="70"/>
-    <w:lsdException w:name="Colorful Shading Accent 3" w:uiPriority="71"/>
-    <w:lsdException w:name="Colorful List Accent 3" w:uiPriority="72"/>
-    <w:lsdException w:name="Colorful Grid Accent 3" w:uiPriority="73"/>
-    <w:lsdException w:name="Light Shading Accent 4" w:uiPriority="60"/>
-    <w:lsdException w:name="Light List Accent 4" w:uiPriority="61"/>
-    <w:lsdException w:name="Light Grid Accent 4" w:uiPriority="62"/>
-    <w:lsdException w:name="Medium Shading 1 Accent 4" w:uiPriority="63"/>
-    <w:lsdException w:name="Medium Shading 2 Accent 4" w:uiPriority="64"/>
-    <w:lsdException w:name="Medium List 1 Accent 4" w:uiPriority="65"/>
-    <w:lsdException w:name="Medium List 2 Accent 4" w:uiPriority="66"/>
-    <w:lsdException w:name="Medium Grid 1 Accent 4" w:uiPriority="67"/>
-    <w:lsdException w:name="Medium Grid 2 Accent 4" w:uiPriority="68"/>
-    <w:lsdException w:name="Medium Grid 3 Accent 4" w:uiPriority="69"/>
-    <w:lsdException w:name="Dark List Accent 4" w:uiPriority="70"/>
-    <w:lsdException w:name="Colorful Shading Accent 4" w:uiPriority="71"/>
-    <w:lsdException w:name="Colorful List Accent 4" w:uiPriority="72"/>
-    <w:lsdException w:name="Colorful Grid Accent 4" w:uiPriority="73"/>
-    <w:lsdException w:name="Light Shading Accent 5" w:uiPriority="60"/>
-    <w:lsdException w:name="Light List Accent 5" w:uiPriority="61"/>
-    <w:lsdException w:name="Light Grid Accent 5" w:uiPriority="62"/>
-    <w:lsdException w:name="Medium Shading 1 Accent 5" w:uiPriority="63"/>
-    <w:lsdException w:name="Medium Shading 2 Accent 5" w:uiPriority="64"/>
-    <w:lsdException w:name="Medium List 1 Accent 5" w:uiPriority="65"/>
-    <w:lsdException w:name="Medium List 2 Accent 5" w:uiPriority="66"/>
-    <w:lsdException w:name="Medium Grid 1 Accent 5" w:uiPriority="67"/>
-    <w:lsdException w:name="Medium Grid 2 Accent 5" w:uiPriority="68"/>
-    <w:lsdException w:name="Medium Grid 3 Accent 5" w:uiPriority="69"/>
-    <w:lsdException w:name="Dark List Accent 5" w:uiPriority="70"/>
-    <w:lsdException w:name="Colorful Shading Accent 5" w:uiPriority="71"/>
-    <w:lsdException w:name="Colorful List Accent 5" w:uiPriority="72"/>
-    <w:lsdException w:name="Colorful Grid Accent 5" w:uiPriority="73"/>
-    <w:lsdException w:name="Light Shading Accent 6" w:uiPriority="60"/>
-    <w:lsdException w:name="Light List Accent 6" w:uiPriority="61"/>
-    <w:lsdException w:name="Light Grid Accent 6" w:uiPriority="62"/>
-    <w:lsdException w:name="Medium Shading 1 Accent 6" w:uiPriority="63"/>
-    <w:lsdException w:name="Medium Shading 2 Accent 6" w:uiPriority="64"/>
-    <w:lsdException w:name="Medium List 1 Accent 6" w:uiPriority="65"/>
-    <w:lsdException w:name="Medium List 2 Accent 6" w:uiPriority="66"/>
-    <w:lsdException w:name="Medium Grid 1 Accent 6" w:uiPriority="67"/>
-    <w:lsdException w:name="Medium Grid 2 Accent 6" w:uiPriority="68"/>
-    <w:lsdException w:name="Medium Grid 3 Accent 6" w:uiPriority="69"/>
-    <w:lsdException w:name="Dark List Accent 6" w:uiPriority="70"/>
-    <w:lsdException w:name="Colorful Shading Accent 6" w:uiPriority="71"/>
-    <w:lsdException w:name="Colorful List Accent 6" w:uiPriority="72"/>
-    <w:lsdException w:name="Colorful Grid Accent 6" w:uiPriority="73"/>
-    <w:lsdException w:name="Subtle Emphasis" w:uiPriority="19" w:qFormat="1"/>
-    <w:lsdException w:name="Intense Emphasis" w:uiPriority="21" w:qFormat="1"/>
-    <w:lsdException w:name="Subtle Reference" w:uiPriority="31" w:qFormat="1"/>
-    <w:lsdException w:name="Intense Reference" w:uiPriority="32" w:qFormat="1"/>
-    <w:lsdException w:name="Book Title" w:uiPriority="33" w:qFormat="1"/>
-    <w:lsdException w:name="Bibliography" w:semiHidden="1" w:uiPriority="37" w:unhideWhenUsed="1"/>
-    <w:lsdException w:name="TOC Heading" w:semiHidden="1" w:uiPriority="39" w:unhideWhenUsed="1" w:qFormat="1"/>
-    <w:lsdException w:name="Plain Table 1" w:uiPriority="41"/>
-    <w:lsdException w:name="Plain Table 2" w:uiPriority="42"/>
-    <w:lsdException w:name="Plain Table 3" w:uiPriority="43"/>
-    <w:lsdException w:name="Plain Table 4" w:uiPriority="44"/>
-    <w:lsdException w:name="Plain Table 5" w:uiPriority="45"/>
-    <w:lsdException w:name="Grid Table Light" w:uiPriority="40"/>
-    <w:lsdException w:name="Grid Table 1 Light" w:uiPriority="46"/>
-    <w:lsdException w:name="Grid Table 2" w:uiPriority="47"/>
-    <w:lsdException w:name="Grid Table 3" w:uiPriority="48"/>
-    <w:lsdException w:name="Grid Table 4" w:uiPriority="49"/>
-    <w:lsdException w:name="Grid Table 5 Dark" w:uiPriority="50"/>
-    <w:lsdException w:name="Grid Table 6 Colorful" w:uiPriority="51"/>
-    <w:lsdException w:name="Grid Table 7 Colorful" w:uiPriority="52"/>
-    <w:lsdException w:name="Grid Table 1 Light Accent 1" w:uiPriority="46"/>
-    <w:lsdException w:name="Grid Table 2 Accent 1" w:uiPriority="47"/>
-    <w:lsdException w:name="Grid Table 3 Accent 1" w:uiPriority="48"/>
-    <w:lsdException w:name="Grid Table 4 Accent 1" w:uiPriority="49"/>
-    <w:lsdException w:name="Grid Table 5 Dark Accent 1" w:uiPriority="50"/>
-    <w:lsdException w:name="Grid Table 6 Colorful Accent 1" w:uiPriority="51"/>
-    <w:lsdException w:name="Grid Table 7 Colorful Accent 1" w:uiPriority="52"/>
-    <w:lsdException w:name="Grid Table 1 Light Accent 2" w:uiPriority="46"/>
-    <w:lsdException w:name="Grid Table 2 Accent 2" w:uiPriority="47"/>
-    <w:lsdException w:name="Grid Table 3 Accent 2" w:uiPriority="48"/>
-    <w:lsdException w:name="Grid Table 4 Accent 2" w:uiPriority="49"/>
-    <w:lsdException w:name="Grid Table 5 Dark Accent 2" w:uiPriority="50"/>
-    <w:lsdException w:name="Grid Table 6 Colorful Accent 2" w:uiPriority="51"/>
-    <w:lsdException w:name="Grid Table 7 Colorful Accent 2" w:uiPriority="52"/>
-    <w:lsdException w:name="Grid Table 1 Light Accent 3" w:uiPriority="46"/>
-    <w:lsdException w:name="Grid Table 2 Accent 3" w:uiPriority="47"/>
-    <w:lsdException w:name="Grid Table 3 Accent 3" w:uiPriority="48"/>
-    <w:lsdException w:name="Grid Table 4 Accent 3" w:uiPriority="49"/>
-    <w:lsdException w:name="Grid Table 5 Dark Accent 3" w:uiPriority="50"/>
-    <w:lsdException w:name="Grid Table 6 Colorful Accent 3" w:uiPriority="51"/>
-    <w:lsdException w:name="Grid Table 7 Colorful Accent 3" w:uiPriority="52"/>
-    <w:lsdException w:name="Grid Table 1 Light Accent 4" w:uiPriority="46"/>
-    <w:lsdException w:name="Grid Table 2 Accent 4" w:uiPriority="47"/>
-    <w:lsdException w:name="Grid Table 3 Accent 4" w:uiPriority="48"/>
-    <w:lsdException w:name="Grid Table 4 Accent 4" w:uiPriority="49"/>
-    <w:lsdException w:name="Grid Table 5 Dark Accent 4" w:uiPriority="50"/>
-    <w:lsdException w:name="Grid Table 6 Colorful Accent 4" w:uiPriority="51"/>
-    <w:lsdException w:name="Grid Table 7 Colorful Accent 4" w:uiPriority="52"/>
-    <w:lsdException w:name="Grid Table 1 Light Accent 5" w:uiPriority="46"/>
-    <w:lsdException w:name="Grid Table 2 Accent 5" w:uiPriority="47"/>
-    <w:lsdException w:name="Grid Table 3 Accent 5" w:uiPriority="48"/>
-    <w:lsdException w:name="Grid Table 4 Accent 5" w:uiPriority="49"/>
-    <w:lsdException w:name="Grid Table 5 Dark Accent 5" w:uiPriority="50"/>
-    <w:lsdException w:name="Grid Table 6 Colorful Accent 5" w:uiPriority="51"/>
-    <w:lsdException w:name="Grid Table 7 Colorful Accent 5" w:uiPriority="52"/>
-    <w:lsdException w:name="Grid Table 1 Light Accent 6" w:uiPriority="46"/>
-    <w:lsdException w:name="Grid Table 2 Accent 6" w:uiPriority="47"/>
-    <w:lsdException w:name="Grid Table 3 Accent 6" w:uiPriority="48"/>
-    <w:lsdException w:name="Grid Table 4 Accent 6" w:uiPriority="49"/>
-    <w:lsdException w:name="Grid Table 5 Dark Accent 6" w:uiPriority="50"/>
-    <w:lsdException w:name="Grid Table 6 Colorful Accent 6" w:uiPriority="51"/>
-    <w:lsdException w:name="Grid Table 7 Colorful Accent 6" w:uiPriority="52"/>
-    <w:lsdException w:name="List Table 1 Light" w:uiPriority="46"/>
-    <w:lsdException w:name="List Table 2" w:uiPriority="47"/>
-    <w:lsdException w:name="List Table 3" w:uiPriority="48"/>
-    <w:lsdException w:name="List Table 4" w:uiPriority="49"/>
-    <w:lsdException w:name="List Table 5 Dark" w:uiPriority="50"/>
-    <w:lsdException w:name="List Table 6 Colorful" w:uiPriority="51"/>
-    <w:lsdException w:name="List Table 7 Colorful" w:uiPriority="52"/>
-    <w:lsdException w:name="List Table 1 Light Accent 1" w:uiPriority="46"/>
-    <w:lsdException w:name="List Table 2 Accent 1" w:uiPriority="47"/>
-    <w:lsdException w:name="List Table 3 Accent 1" w:uiPriority="48"/>
-    <w:lsdException w:name="List Table 4 Accent 1" w:uiPriority="49"/>
-    <w:lsdException w:name="List Table 5 Dark Accent 1" w:uiPriority="50"/>
-    <w:lsdException w:name="List Table 6 Colorful Accent 1" w:uiPriority="51"/>
-    <w:lsdException w:name="List Table 7 Colorful Accent 1" w:uiPriority="52"/>
-    <w:lsdException w:name="List Table 1 Light Accent 2" w:uiPriority="46"/>
-    <w:lsdException w:name="List Table 2 Accent 2" w:uiPriority="47"/>
-    <w:lsdException w:name="List Table 3 Accent 2" w:uiPriority="48"/>
-    <w:lsdException w:name="List Table 4 Accent 2" w:uiPriority="49"/>
-    <w:lsdException w:name="List Table 5 Dark Accent 2" w:uiPriority="50"/>
-    <w:lsdException w:name="List Table 6 Colorful Accent 2" w:uiPriority="51"/>
-    <w:lsdException w:name="List Table 7 Colorful Accent 2" w:uiPriority="52"/>
-    <w:lsdException w:name="List Table 1 Light Accent 3" w:uiPriority="46"/>
-    <w:lsdException w:name="List Table 2 Accent 3" w:uiPriority="47"/>
-    <w:lsdException w:name="List Table 3 Accent 3" w:uiPriority="48"/>
-    <w:lsdException w:name="List Table 4 Accent 3" w:uiPriority="49"/>
-    <w:lsdException w:name="List Table 5 Dark Accent 3" w:uiPriority="50"/>
-    <w:lsdException w:name="List Table 6 Colorful Accent 3" w:uiPriority="51"/>
-    <w:lsdException w:name="List Table 7 Colorful Accent 3" w:uiPriority="52"/>
-    <w:lsdException w:name="List Table 1 Light Accent 4" w:uiPriority="46"/>
-    <w:lsdException w:name="List Table 2 Accent 4" w:uiPriority="47"/>
-    <w:lsdException w:name="List Table 3 Accent 4" w:uiPriority="48"/>
-    <w:lsdException w:name="List Table 4 Accent 4" w:uiPriority="49"/>
-    <w:lsdException w:name="List Table 5 Dark Accent 4" w:uiPriority="50"/>
-    <w:lsdException w:name="List Table 6 Colorful Accent 4" w:uiPriority="51"/>
-    <w:lsdException w:name="List Table 7 Colorful Accent 4" w:uiPriority="52"/>
-    <w:lsdException w:name="List Table 1 Light Accent 5" w:uiPriority="46"/>
-    <w:lsdException w:name="List Table 2 Accent 5" w:uiPriority="47"/>
-    <w:lsdException w:name="List Table 3 Accent 5" w:uiPriority="48"/>
-    <w:lsdException w:name="List Table 4 Accent 5" w:uiPriority="49"/>
-    <w:lsdException w:name="List Table 5 Dark Accent 5" w:uiPriority="50"/>
-    <w:lsdException w:name="List Table 6 Colorful Accent 5" w:uiPriority="51"/>
-    <w:lsdException w:name="List Table 7 Colorful Accent 5" w:uiPriority="52"/>
-    <w:lsdException w:name="List Table 1 Light Accent 6" w:uiPriority="46"/>
-    <w:lsdException w:name="List Table 2 Accent 6" w:uiPriority="47"/>
-    <w:lsdException w:name="List Table 3 Accent 6" w:uiPriority="48"/>
-    <w:lsdException w:name="List Table 4 Accent 6" w:uiPriority="49"/>
-    <w:lsdException w:name="List Table 5 Dark Accent 6" w:uiPriority="50"/>
-    <w:lsdException w:name="List Table 6 Colorful Accent 6" w:uiPriority="51"/>
-    <w:lsdException w:name="List Table 7 Colorful Accent 6" w:uiPriority="52"/>
+  <w:latentStyles w:defLockedState="0" w:defUIPriority="99" w:defSemiHidden="1" w:defUnhideWhenUsed="1" w:defQFormat="0" w:count="276">
+    <w:lsdException w:name="Normal" w:semiHidden="0" w:uiPriority="0" w:unhideWhenUsed="0" w:qFormat="1"/>
+    <w:lsdException w:name="heading 1" w:semiHidden="0" w:uiPriority="9" w:unhideWhenUsed="0" w:qFormat="1"/>
+    <w:lsdException w:name="heading 2" w:uiPriority="9" w:qFormat="1"/>
+    <w:lsdException w:name="heading 3" w:uiPriority="9" w:qFormat="1"/>
+    <w:lsdException w:name="heading 4" w:uiPriority="9" w:qFormat="1"/>
+    <w:lsdException w:name="heading 5" w:uiPriority="9" w:qFormat="1"/>
+    <w:lsdException w:name="heading 6" w:uiPriority="9" w:qFormat="1"/>
+    <w:lsdException w:name="heading 7" w:uiPriority="9" w:qFormat="1"/>
+    <w:lsdException w:name="heading 8" w:uiPriority="9" w:qFormat="1"/>
+    <w:lsdException w:name="heading 9" w:uiPriority="9" w:qFormat="1"/>
+    <w:lsdException w:name="toc 1" w:uiPriority="39"/>
+    <w:lsdException w:name="toc 2" w:uiPriority="39"/>
+    <w:lsdException w:name="toc 3" w:uiPriority="39"/>
+    <w:lsdException w:name="toc 4" w:uiPriority="39"/>
+    <w:lsdException w:name="toc 5" w:uiPriority="39"/>
+    <w:lsdException w:name="toc 6" w:uiPriority="39"/>
+    <w:lsdException w:name="toc 7" w:uiPriority="39"/>
+    <w:lsdException w:name="toc 8" w:uiPriority="39"/>
+    <w:lsdException w:name="toc 9" w:uiPriority="39"/>
+    <w:lsdException w:name="caption" w:uiPriority="35" w:qFormat="1"/>
+    <w:lsdException w:name="Title" w:semiHidden="0" w:uiPriority="10" w:unhideWhenUsed="0" w:qFormat="1"/>
+    <w:lsdException w:name="Default Paragraph Font" w:uiPriority="1"/>
+    <w:lsdException w:name="Subtitle" w:semiHidden="0" w:uiPriority="11" w:unhideWhenUsed="0" w:qFormat="1"/>
+    <w:lsdException w:name="Strong" w:semiHidden="0" w:uiPriority="22" w:unhideWhenUsed="0" w:qFormat="1"/>
+    <w:lsdException w:name="Emphasis" w:semiHidden="0" w:uiPriority="20" w:unhideWhenUsed="0" w:qFormat="1"/>
+    <w:lsdException w:name="Table Grid" w:semiHidden="0" w:uiPriority="39" w:unhideWhenUsed="0"/>
+    <w:lsdException w:name="Note Level 1" w:semiHidden="0" w:unhideWhenUsed="0"/>
+    <w:lsdException w:name="Note Level 2" w:semiHidden="0" w:unhideWhenUsed="0"/>
+    <w:lsdException w:name="Note Level 3" w:semiHidden="0" w:unhideWhenUsed="0"/>
+    <w:lsdException w:name="Note Level 4" w:semiHidden="0" w:unhideWhenUsed="0"/>
+    <w:lsdException w:name="Note Level 5" w:semiHidden="0" w:unhideWhenUsed="0"/>
+    <w:lsdException w:name="Note Level 6" w:semiHidden="0" w:unhideWhenUsed="0"/>
+    <w:lsdException w:name="Note Level 7" w:semiHidden="0" w:unhideWhenUsed="0"/>
+    <w:lsdException w:name="Note Level 8" w:semiHidden="0" w:unhideWhenUsed="0"/>
+    <w:lsdException w:name="Note Level 9" w:semiHidden="0" w:unhideWhenUsed="0"/>
+    <w:lsdException w:name="Placeholder Text" w:unhideWhenUsed="0"/>
+    <w:lsdException w:name="No Spacing" w:semiHidden="0" w:uiPriority="1" w:unhideWhenUsed="0" w:qFormat="1"/>
+    <w:lsdException w:name="Light Shading" w:semiHidden="0" w:uiPriority="60" w:unhideWhenUsed="0"/>
+    <w:lsdException w:name="Light List" w:semiHidden="0" w:uiPriority="61" w:unhideWhenUsed="0"/>
+    <w:lsdException w:name="Light Grid" w:semiHidden="0" w:uiPriority="62" w:unhideWhenUsed="0"/>
+    <w:lsdException w:name="Medium Shading 1" w:semiHidden="0" w:uiPriority="63" w:unhideWhenUsed="0"/>
+    <w:lsdException w:name="Medium Shading 2" w:semiHidden="0" w:uiPriority="64" w:unhideWhenUsed="0"/>
+    <w:lsdException w:name="Medium List 1" w:semiHidden="0" w:uiPriority="65" w:unhideWhenUsed="0"/>
+    <w:lsdException w:name="Medium List 2" w:semiHidden="0" w:uiPriority="66" w:unhideWhenUsed="0"/>
+    <w:lsdException w:name="Medium Grid 1" w:semiHidden="0" w:uiPriority="67" w:unhideWhenUsed="0"/>
+    <w:lsdException w:name="Medium Grid 2" w:semiHidden="0" w:uiPriority="68" w:unhideWhenUsed="0"/>
+    <w:lsdException w:name="Medium Grid 3" w:semiHidden="0" w:uiPriority="69" w:unhideWhenUsed="0"/>
+    <w:lsdException w:name="Dark List" w:semiHidden="0" w:uiPriority="70" w:unhideWhenUsed="0"/>
+    <w:lsdException w:name="Colorful Shading" w:semiHidden="0" w:uiPriority="71" w:unhideWhenUsed="0"/>
+    <w:lsdException w:name="Colorful List" w:semiHidden="0" w:uiPriority="72" w:unhideWhenUsed="0"/>
+    <w:lsdException w:name="Colorful Grid" w:semiHidden="0" w:uiPriority="73" w:unhideWhenUsed="0"/>
+    <w:lsdException w:name="Light Shading Accent 1" w:semiHidden="0" w:uiPriority="60" w:unhideWhenUsed="0"/>
+    <w:lsdException w:name="Light List Accent 1" w:semiHidden="0" w:uiPriority="61" w:unhideWhenUsed="0"/>
+    <w:lsdException w:name="Light Grid Accent 1" w:semiHidden="0" w:uiPriority="62" w:unhideWhenUsed="0"/>
+    <w:lsdException w:name="Medium Shading 1 Accent 1" w:semiHidden="0" w:uiPriority="63" w:unhideWhenUsed="0"/>
+    <w:lsdException w:name="Medium Shading 2 Accent 1" w:semiHidden="0" w:uiPriority="64" w:unhideWhenUsed="0"/>
+    <w:lsdException w:name="Medium List 1 Accent 1" w:semiHidden="0" w:uiPriority="65" w:unhideWhenUsed="0"/>
+    <w:lsdException w:name="Revision" w:unhideWhenUsed="0"/>
+    <w:lsdException w:name="List Paragraph" w:semiHidden="0" w:uiPriority="34" w:unhideWhenUsed="0" w:qFormat="1"/>
+    <w:lsdException w:name="Quote" w:semiHidden="0" w:uiPriority="29" w:unhideWhenUsed="0" w:qFormat="1"/>
+    <w:lsdException w:name="Intense Quote" w:semiHidden="0" w:uiPriority="30" w:unhideWhenUsed="0" w:qFormat="1"/>
+    <w:lsdException w:name="Medium List 2 Accent 1" w:semiHidden="0" w:uiPriority="66" w:unhideWhenUsed="0"/>
+    <w:lsdException w:name="Medium Grid 1 Accent 1" w:semiHidden="0" w:uiPriority="67" w:unhideWhenUsed="0"/>
+    <w:lsdException w:name="Medium Grid 2 Accent 1" w:semiHidden="0" w:uiPriority="68" w:unhideWhenUsed="0"/>
+    <w:lsdException w:name="Medium Grid 3 Accent 1" w:semiHidden="0" w:uiPriority="69" w:unhideWhenUsed="0"/>
+    <w:lsdException w:name="Dark List Accent 1" w:semiHidden="0" w:uiPriority="70" w:unhideWhenUsed="0"/>
+    <w:lsdException w:name="Colorful Shading Accent 1" w:semiHidden="0" w:uiPriority="71" w:unhideWhenUsed="0"/>
+    <w:lsdException w:name="Colorful List Accent 1" w:semiHidden="0" w:uiPriority="72" w:unhideWhenUsed="0"/>
+    <w:lsdException w:name="Colorful Grid Accent 1" w:semiHidden="0" w:uiPriority="73" w:unhideWhenUsed="0"/>
+    <w:lsdException w:name="Light Shading Accent 2" w:semiHidden="0" w:uiPriority="60" w:unhideWhenUsed="0"/>
+    <w:lsdException w:name="Light List Accent 2" w:semiHidden="0" w:uiPriority="61" w:unhideWhenUsed="0"/>
+    <w:lsdException w:name="Light Grid Accent 2" w:semiHidden="0" w:uiPriority="62" w:unhideWhenUsed="0"/>
+    <w:lsdException w:name="Medium Shading 1 Accent 2" w:semiHidden="0" w:uiPriority="63" w:unhideWhenUsed="0"/>
+    <w:lsdException w:name="Medium Shading 2 Accent 2" w:semiHidden="0" w:uiPriority="64" w:unhideWhenUsed="0"/>
+    <w:lsdException w:name="Medium List 1 Accent 2" w:semiHidden="0" w:uiPriority="65" w:unhideWhenUsed="0"/>
+    <w:lsdException w:name="Medium List 2 Accent 2" w:semiHidden="0" w:uiPriority="66" w:unhideWhenUsed="0"/>
+    <w:lsdException w:name="Medium Grid 1 Accent 2" w:semiHidden="0" w:uiPriority="67" w:unhideWhenUsed="0"/>
+    <w:lsdException w:name="Medium Grid 2 Accent 2" w:semiHidden="0" w:uiPriority="68" w:unhideWhenUsed="0"/>
+    <w:lsdException w:name="Medium Grid 3 Accent 2" w:semiHidden="0" w:uiPriority="69" w:unhideWhenUsed="0"/>
+    <w:lsdException w:name="Dark List Accent 2" w:semiHidden="0" w:uiPriority="70" w:unhideWhenUsed="0"/>
+    <w:lsdException w:name="Colorful Shading Accent 2" w:semiHidden="0" w:uiPriority="71" w:unhideWhenUsed="0"/>
+    <w:lsdException w:name="Colorful List Accent 2" w:semiHidden="0" w:uiPriority="72" w:unhideWhenUsed="0"/>
+    <w:lsdException w:name="Colorful Grid Accent 2" w:semiHidden="0" w:uiPriority="73" w:unhideWhenUsed="0"/>
+    <w:lsdException w:name="Light Shading Accent 3" w:semiHidden="0" w:uiPriority="60" w:unhideWhenUsed="0"/>
+    <w:lsdException w:name="Light List Accent 3" w:semiHidden="0" w:uiPriority="61" w:unhideWhenUsed="0"/>
+    <w:lsdException w:name="Light Grid Accent 3" w:semiHidden="0" w:uiPriority="62" w:unhideWhenUsed="0"/>
+    <w:lsdException w:name="Medium Shading 1 Accent 3" w:semiHidden="0" w:uiPriority="63" w:unhideWhenUsed="0"/>
+    <w:lsdException w:name="Medium Shading 2 Accent 3" w:semiHidden="0" w:uiPriority="64" w:unhideWhenUsed="0"/>
+    <w:lsdException w:name="Medium List 1 Accent 3" w:semiHidden="0" w:uiPriority="65" w:unhideWhenUsed="0"/>
+    <w:lsdException w:name="Medium List 2 Accent 3" w:semiHidden="0" w:uiPriority="66" w:unhideWhenUsed="0"/>
+    <w:lsdException w:name="Medium Grid 1 Accent 3" w:semiHidden="0" w:uiPriority="67" w:unhideWhenUsed="0"/>
+    <w:lsdException w:name="Medium Grid 2 Accent 3" w:semiHidden="0" w:uiPriority="68" w:unhideWhenUsed="0"/>
+    <w:lsdException w:name="Medium Grid 3 Accent 3" w:semiHidden="0" w:uiPriority="69" w:unhideWhenUsed="0"/>
+    <w:lsdException w:name="Dark List Accent 3" w:semiHidden="0" w:uiPriority="70" w:unhideWhenUsed="0"/>
+    <w:lsdException w:name="Colorful Shading Accent 3" w:semiHidden="0" w:uiPriority="71" w:unhideWhenUsed="0"/>
+    <w:lsdException w:name="Colorful List Accent 3" w:semiHidden="0" w:uiPriority="72" w:unhideWhenUsed="0"/>
+    <w:lsdException w:name="Colorful Grid Accent 3" w:semiHidden="0" w:uiPriority="73" w:unhideWhenUsed="0"/>
+    <w:lsdException w:name="Light Shading Accent 4" w:semiHidden="0" w:uiPriority="60" w:unhideWhenUsed="0"/>
+    <w:lsdException w:name="Light List Accent 4" w:semiHidden="0" w:uiPriority="61" w:unhideWhenUsed="0"/>
+    <w:lsdException w:name="Light Grid Accent 4" w:semiHidden="0" w:uiPriority="62" w:unhideWhenUsed="0"/>
+    <w:lsdException w:name="Medium Shading 1 Accent 4" w:semiHidden="0" w:uiPriority="63" w:unhideWhenUsed="0"/>
+    <w:lsdException w:name="Medium Shading 2 Accent 4" w:semiHidden="0" w:uiPriority="64" w:unhideWhenUsed="0"/>
+    <w:lsdException w:name="Medium List 1 Accent 4" w:semiHidden="0" w:uiPriority="65" w:unhideWhenUsed="0"/>
+    <w:lsdException w:name="Medium List 2 Accent 4" w:semiHidden="0" w:uiPriority="66" w:unhideWhenUsed="0"/>
+    <w:lsdException w:name="Medium Grid 1 Accent 4" w:semiHidden="0" w:uiPriority="67" w:unhideWhenUsed="0"/>
+    <w:lsdException w:name="Medium Grid 2 Accent 4" w:semiHidden="0" w:uiPriority="68" w:unhideWhenUsed="0"/>
+    <w:lsdException w:name="Medium Grid 3 Accent 4" w:semiHidden="0" w:uiPriority="69" w:unhideWhenUsed="0"/>
+    <w:lsdException w:name="Dark List Accent 4" w:semiHidden="0" w:uiPriority="70" w:unhideWhenUsed="0"/>
+    <w:lsdException w:name="Colorful Shading Accent 4" w:semiHidden="0" w:uiPriority="71" w:unhideWhenUsed="0"/>
+    <w:lsdException w:name="Colorful List Accent 4" w:semiHidden="0" w:uiPriority="72" w:unhideWhenUsed="0"/>
+    <w:lsdException w:name="Colorful Grid Accent 4" w:semiHidden="0" w:uiPriority="73" w:unhideWhenUsed="0"/>
+    <w:lsdException w:name="Light Shading Accent 5" w:semiHidden="0" w:uiPriority="60" w:unhideWhenUsed="0"/>
+    <w:lsdException w:name="Light List Accent 5" w:semiHidden="0" w:uiPriority="61" w:unhideWhenUsed="0"/>
+    <w:lsdException w:name="Light Grid Accent 5" w:semiHidden="0" w:uiPriority="62" w:unhideWhenUsed="0"/>
+    <w:lsdException w:name="Medium Shading 1 Accent 5" w:semiHidden="0" w:uiPriority="63" w:unhideWhenUsed="0"/>
+    <w:lsdException w:name="Medium Shading 2 Accent 5" w:semiHidden="0" w:uiPriority="64" w:unhideWhenUsed="0"/>
+    <w:lsdException w:name="Medium List 1 Accent 5" w:semiHidden="0" w:uiPriority="65" w:unhideWhenUsed="0"/>
+    <w:lsdException w:name="Medium List 2 Accent 5" w:semiHidden="0" w:uiPriority="66" w:unhideWhenUsed="0"/>
+    <w:lsdException w:name="Medium Grid 1 Accent 5" w:semiHidden="0" w:uiPriority="67" w:unhideWhenUsed="0"/>
+    <w:lsdException w:name="Medium Grid 2 Accent 5" w:semiHidden="0" w:uiPriority="68" w:unhideWhenUsed="0"/>
+    <w:lsdException w:name="Medium Grid 3 Accent 5" w:semiHidden="0" w:uiPriority="69" w:unhideWhenUsed="0"/>
+    <w:lsdException w:name="Dark List Accent 5" w:semiHidden="0" w:uiPriority="70" w:unhideWhenUsed="0"/>
+    <w:lsdException w:name="Colorful Shading Accent 5" w:semiHidden="0" w:uiPriority="71" w:unhideWhenUsed="0"/>
+    <w:lsdException w:name="Colorful List Accent 5" w:semiHidden="0" w:uiPriority="72" w:unhideWhenUsed="0"/>
+    <w:lsdException w:name="Colorful Grid Accent 5" w:semiHidden="0" w:uiPriority="73" w:unhideWhenUsed="0"/>
+    <w:lsdException w:name="Light Shading Accent 6" w:semiHidden="0" w:uiPriority="60" w:unhideWhenUsed="0"/>
+    <w:lsdException w:name="Light List Accent 6" w:semiHidden="0" w:uiPriority="61" w:unhideWhenUsed="0"/>
+    <w:lsdException w:name="Light Grid Accent 6" w:semiHidden="0" w:uiPriority="62" w:unhideWhenUsed="0"/>
+    <w:lsdException w:name="Medium Shading 1 Accent 6" w:semiHidden="0" w:uiPriority="63" w:unhideWhenUsed="0"/>
+    <w:lsdException w:name="Medium Shading 2 Accent 6" w:semiHidden="0" w:uiPriority="64" w:unhideWhenUsed="0"/>
+    <w:lsdException w:name="Medium List 1 Accent 6" w:semiHidden="0" w:uiPriority="65" w:unhideWhenUsed="0"/>
+    <w:lsdException w:name="Medium List 2 Accent 6" w:semiHidden="0" w:uiPriority="66" w:unhideWhenUsed="0"/>
+    <w:lsdException w:name="Medium Grid 1 Accent 6" w:semiHidden="0" w:uiPriority="67" w:unhideWhenUsed="0"/>
+    <w:lsdException w:name="Medium Grid 2 Accent 6" w:semiHidden="0" w:uiPriority="68" w:unhideWhenUsed="0"/>
+    <w:lsdException w:name="Medium Grid 3 Accent 6" w:semiHidden="0" w:uiPriority="69" w:unhideWhenUsed="0"/>
+    <w:lsdException w:name="Dark List Accent 6" w:semiHidden="0" w:uiPriority="70" w:unhideWhenUsed="0"/>
+    <w:lsdException w:name="Colorful Shading Accent 6" w:semiHidden="0" w:uiPriority="71" w:unhideWhenUsed="0"/>
+    <w:lsdException w:name="Colorful List Accent 6" w:semiHidden="0" w:uiPriority="72" w:unhideWhenUsed="0"/>
+    <w:lsdException w:name="Colorful Grid Accent 6" w:semiHidden="0" w:uiPriority="73" w:unhideWhenUsed="0"/>
+    <w:lsdException w:name="Subtle Emphasis" w:semiHidden="0" w:uiPriority="19" w:unhideWhenUsed="0" w:qFormat="1"/>
+    <w:lsdException w:name="Intense Emphasis" w:semiHidden="0" w:uiPriority="21" w:unhideWhenUsed="0" w:qFormat="1"/>
+    <w:lsdException w:name="Subtle Reference" w:semiHidden="0" w:uiPriority="31" w:unhideWhenUsed="0" w:qFormat="1"/>
+    <w:lsdException w:name="Intense Reference" w:semiHidden="0" w:uiPriority="32" w:unhideWhenUsed="0" w:qFormat="1"/>
+    <w:lsdException w:name="Book Title" w:semiHidden="0" w:uiPriority="33" w:unhideWhenUsed="0" w:qFormat="1"/>
+    <w:lsdException w:name="Bibliography" w:uiPriority="37"/>
+    <w:lsdException w:name="TOC Heading" w:uiPriority="39" w:qFormat="1"/>
   </w:latentStyles>
   <w:style w:type="paragraph" w:default="1" w:styleId="Normal">
     <w:name w:val="Normal"/>
@@ -6003,6 +6354,410 @@
       <w:u w:val="single"/>
     </w:rPr>
   </w:style>
+  <w:style w:type="paragraph" w:styleId="BalloonText">
+    <w:name w:val="Balloon Text"/>
+    <w:basedOn w:val="Normal"/>
+    <w:link w:val="BalloonTextChar"/>
+    <w:uiPriority w:val="99"/>
+    <w:semiHidden/>
+    <w:unhideWhenUsed/>
+    <w:rsid w:val="00642E1D"/>
+    <w:pPr>
+      <w:spacing w:after="0" w:line="240" w:lineRule="auto"/>
+    </w:pPr>
+    <w:rPr>
+      <w:rFonts w:ascii="Lucida Grande" w:hAnsi="Lucida Grande"/>
+      <w:sz w:val="18"/>
+      <w:szCs w:val="18"/>
+    </w:rPr>
+  </w:style>
+  <w:style w:type="character" w:customStyle="1" w:styleId="BalloonTextChar">
+    <w:name w:val="Balloon Text Char"/>
+    <w:basedOn w:val="DefaultParagraphFont"/>
+    <w:link w:val="BalloonText"/>
+    <w:uiPriority w:val="99"/>
+    <w:semiHidden/>
+    <w:rsid w:val="00642E1D"/>
+    <w:rPr>
+      <w:rFonts w:ascii="Lucida Grande" w:hAnsi="Lucida Grande"/>
+      <w:sz w:val="18"/>
+      <w:szCs w:val="18"/>
+    </w:rPr>
+  </w:style>
+</w:styles>
+</file>
+
+<file path=word/stylesWithEffects.xml><?xml version="1.0" encoding="utf-8"?>
+<w:styles xmlns:wpc="http://schemas.microsoft.com/office/word/2010/wordprocessingCanvas" xmlns:mo="http://schemas.microsoft.com/office/mac/office/2008/main" xmlns:mc="http://schemas.openxmlformats.org/markup-compatibility/2006" xmlns:mv="urn:schemas-microsoft-com:mac:vml" xmlns:o="urn:schemas-microsoft-com:office:office" xmlns:r="http://schemas.openxmlformats.org/officeDocument/2006/relationships" xmlns:m="http://schemas.openxmlformats.org/officeDocument/2006/math" xmlns:v="urn:schemas-microsoft-com:vml" xmlns:wp14="http://schemas.microsoft.com/office/word/2010/wordprocessingDrawing" xmlns:wp="http://schemas.openxmlformats.org/drawingml/2006/wordprocessingDrawing" xmlns:w10="urn:schemas-microsoft-com:office:word" xmlns:w="http://schemas.openxmlformats.org/wordprocessingml/2006/main" xmlns:w14="http://schemas.microsoft.com/office/word/2010/wordml" xmlns:wpg="http://schemas.microsoft.com/office/word/2010/wordprocessingGroup" xmlns:wpi="http://schemas.microsoft.com/office/word/2010/wordprocessingInk" xmlns:wne="http://schemas.microsoft.com/office/word/2006/wordml" xmlns:wps="http://schemas.microsoft.com/office/word/2010/wordprocessingShape" mc:Ignorable="w14 wp14">
+  <w:docDefaults>
+    <w:rPrDefault>
+      <w:rPr>
+        <w:rFonts w:asciiTheme="minorHAnsi" w:eastAsiaTheme="minorHAnsi" w:hAnsiTheme="minorHAnsi" w:cstheme="minorBidi"/>
+        <w:sz w:val="22"/>
+        <w:szCs w:val="22"/>
+        <w:lang w:val="en-US" w:eastAsia="en-US" w:bidi="ar-SA"/>
+      </w:rPr>
+    </w:rPrDefault>
+    <w:pPrDefault>
+      <w:pPr>
+        <w:spacing w:after="160" w:line="259" w:lineRule="auto"/>
+      </w:pPr>
+    </w:pPrDefault>
+  </w:docDefaults>
+  <w:latentStyles w:defLockedState="0" w:defUIPriority="99" w:defSemiHidden="1" w:defUnhideWhenUsed="1" w:defQFormat="0" w:count="276">
+    <w:lsdException w:name="Normal" w:semiHidden="0" w:uiPriority="0" w:unhideWhenUsed="0" w:qFormat="1"/>
+    <w:lsdException w:name="heading 1" w:semiHidden="0" w:uiPriority="9" w:unhideWhenUsed="0" w:qFormat="1"/>
+    <w:lsdException w:name="heading 2" w:uiPriority="9" w:qFormat="1"/>
+    <w:lsdException w:name="heading 3" w:uiPriority="9" w:qFormat="1"/>
+    <w:lsdException w:name="heading 4" w:uiPriority="9" w:qFormat="1"/>
+    <w:lsdException w:name="heading 5" w:uiPriority="9" w:qFormat="1"/>
+    <w:lsdException w:name="heading 6" w:uiPriority="9" w:qFormat="1"/>
+    <w:lsdException w:name="heading 7" w:uiPriority="9" w:qFormat="1"/>
+    <w:lsdException w:name="heading 8" w:uiPriority="9" w:qFormat="1"/>
+    <w:lsdException w:name="heading 9" w:uiPriority="9" w:qFormat="1"/>
+    <w:lsdException w:name="toc 1" w:uiPriority="39"/>
+    <w:lsdException w:name="toc 2" w:uiPriority="39"/>
+    <w:lsdException w:name="toc 3" w:uiPriority="39"/>
+    <w:lsdException w:name="toc 4" w:uiPriority="39"/>
+    <w:lsdException w:name="toc 5" w:uiPriority="39"/>
+    <w:lsdException w:name="toc 6" w:uiPriority="39"/>
+    <w:lsdException w:name="toc 7" w:uiPriority="39"/>
+    <w:lsdException w:name="toc 8" w:uiPriority="39"/>
+    <w:lsdException w:name="toc 9" w:uiPriority="39"/>
+    <w:lsdException w:name="caption" w:uiPriority="35" w:qFormat="1"/>
+    <w:lsdException w:name="Title" w:semiHidden="0" w:uiPriority="10" w:unhideWhenUsed="0" w:qFormat="1"/>
+    <w:lsdException w:name="Default Paragraph Font" w:uiPriority="1"/>
+    <w:lsdException w:name="Subtitle" w:semiHidden="0" w:uiPriority="11" w:unhideWhenUsed="0" w:qFormat="1"/>
+    <w:lsdException w:name="Strong" w:semiHidden="0" w:uiPriority="22" w:unhideWhenUsed="0" w:qFormat="1"/>
+    <w:lsdException w:name="Emphasis" w:semiHidden="0" w:uiPriority="20" w:unhideWhenUsed="0" w:qFormat="1"/>
+    <w:lsdException w:name="Table Grid" w:semiHidden="0" w:uiPriority="39" w:unhideWhenUsed="0"/>
+    <w:lsdException w:name="Note Level 1" w:semiHidden="0" w:unhideWhenUsed="0"/>
+    <w:lsdException w:name="Note Level 2" w:semiHidden="0" w:unhideWhenUsed="0"/>
+    <w:lsdException w:name="Note Level 3" w:semiHidden="0" w:unhideWhenUsed="0"/>
+    <w:lsdException w:name="Note Level 4" w:semiHidden="0" w:unhideWhenUsed="0"/>
+    <w:lsdException w:name="Note Level 5" w:semiHidden="0" w:unhideWhenUsed="0"/>
+    <w:lsdException w:name="Note Level 6" w:semiHidden="0" w:unhideWhenUsed="0"/>
+    <w:lsdException w:name="Note Level 7" w:semiHidden="0" w:unhideWhenUsed="0"/>
+    <w:lsdException w:name="Note Level 8" w:semiHidden="0" w:unhideWhenUsed="0"/>
+    <w:lsdException w:name="Note Level 9" w:semiHidden="0" w:unhideWhenUsed="0"/>
+    <w:lsdException w:name="Placeholder Text" w:unhideWhenUsed="0"/>
+    <w:lsdException w:name="No Spacing" w:semiHidden="0" w:uiPriority="1" w:unhideWhenUsed="0" w:qFormat="1"/>
+    <w:lsdException w:name="Light Shading" w:semiHidden="0" w:uiPriority="60" w:unhideWhenUsed="0"/>
+    <w:lsdException w:name="Light List" w:semiHidden="0" w:uiPriority="61" w:unhideWhenUsed="0"/>
+    <w:lsdException w:name="Light Grid" w:semiHidden="0" w:uiPriority="62" w:unhideWhenUsed="0"/>
+    <w:lsdException w:name="Medium Shading 1" w:semiHidden="0" w:uiPriority="63" w:unhideWhenUsed="0"/>
+    <w:lsdException w:name="Medium Shading 2" w:semiHidden="0" w:uiPriority="64" w:unhideWhenUsed="0"/>
+    <w:lsdException w:name="Medium List 1" w:semiHidden="0" w:uiPriority="65" w:unhideWhenUsed="0"/>
+    <w:lsdException w:name="Medium List 2" w:semiHidden="0" w:uiPriority="66" w:unhideWhenUsed="0"/>
+    <w:lsdException w:name="Medium Grid 1" w:semiHidden="0" w:uiPriority="67" w:unhideWhenUsed="0"/>
+    <w:lsdException w:name="Medium Grid 2" w:semiHidden="0" w:uiPriority="68" w:unhideWhenUsed="0"/>
+    <w:lsdException w:name="Medium Grid 3" w:semiHidden="0" w:uiPriority="69" w:unhideWhenUsed="0"/>
+    <w:lsdException w:name="Dark List" w:semiHidden="0" w:uiPriority="70" w:unhideWhenUsed="0"/>
+    <w:lsdException w:name="Colorful Shading" w:semiHidden="0" w:uiPriority="71" w:unhideWhenUsed="0"/>
+    <w:lsdException w:name="Colorful List" w:semiHidden="0" w:uiPriority="72" w:unhideWhenUsed="0"/>
+    <w:lsdException w:name="Colorful Grid" w:semiHidden="0" w:uiPriority="73" w:unhideWhenUsed="0"/>
+    <w:lsdException w:name="Light Shading Accent 1" w:semiHidden="0" w:uiPriority="60" w:unhideWhenUsed="0"/>
+    <w:lsdException w:name="Light List Accent 1" w:semiHidden="0" w:uiPriority="61" w:unhideWhenUsed="0"/>
+    <w:lsdException w:name="Light Grid Accent 1" w:semiHidden="0" w:uiPriority="62" w:unhideWhenUsed="0"/>
+    <w:lsdException w:name="Medium Shading 1 Accent 1" w:semiHidden="0" w:uiPriority="63" w:unhideWhenUsed="0"/>
+    <w:lsdException w:name="Medium Shading 2 Accent 1" w:semiHidden="0" w:uiPriority="64" w:unhideWhenUsed="0"/>
+    <w:lsdException w:name="Medium List 1 Accent 1" w:semiHidden="0" w:uiPriority="65" w:unhideWhenUsed="0"/>
+    <w:lsdException w:name="Revision" w:unhideWhenUsed="0"/>
+    <w:lsdException w:name="List Paragraph" w:semiHidden="0" w:uiPriority="34" w:unhideWhenUsed="0" w:qFormat="1"/>
+    <w:lsdException w:name="Quote" w:semiHidden="0" w:uiPriority="29" w:unhideWhenUsed="0" w:qFormat="1"/>
+    <w:lsdException w:name="Intense Quote" w:semiHidden="0" w:uiPriority="30" w:unhideWhenUsed="0" w:qFormat="1"/>
+    <w:lsdException w:name="Medium List 2 Accent 1" w:semiHidden="0" w:uiPriority="66" w:unhideWhenUsed="0"/>
+    <w:lsdException w:name="Medium Grid 1 Accent 1" w:semiHidden="0" w:uiPriority="67" w:unhideWhenUsed="0"/>
+    <w:lsdException w:name="Medium Grid 2 Accent 1" w:semiHidden="0" w:uiPriority="68" w:unhideWhenUsed="0"/>
+    <w:lsdException w:name="Medium Grid 3 Accent 1" w:semiHidden="0" w:uiPriority="69" w:unhideWhenUsed="0"/>
+    <w:lsdException w:name="Dark List Accent 1" w:semiHidden="0" w:uiPriority="70" w:unhideWhenUsed="0"/>
+    <w:lsdException w:name="Colorful Shading Accent 1" w:semiHidden="0" w:uiPriority="71" w:unhideWhenUsed="0"/>
+    <w:lsdException w:name="Colorful List Accent 1" w:semiHidden="0" w:uiPriority="72" w:unhideWhenUsed="0"/>
+    <w:lsdException w:name="Colorful Grid Accent 1" w:semiHidden="0" w:uiPriority="73" w:unhideWhenUsed="0"/>
+    <w:lsdException w:name="Light Shading Accent 2" w:semiHidden="0" w:uiPriority="60" w:unhideWhenUsed="0"/>
+    <w:lsdException w:name="Light List Accent 2" w:semiHidden="0" w:uiPriority="61" w:unhideWhenUsed="0"/>
+    <w:lsdException w:name="Light Grid Accent 2" w:semiHidden="0" w:uiPriority="62" w:unhideWhenUsed="0"/>
+    <w:lsdException w:name="Medium Shading 1 Accent 2" w:semiHidden="0" w:uiPriority="63" w:unhideWhenUsed="0"/>
+    <w:lsdException w:name="Medium Shading 2 Accent 2" w:semiHidden="0" w:uiPriority="64" w:unhideWhenUsed="0"/>
+    <w:lsdException w:name="Medium List 1 Accent 2" w:semiHidden="0" w:uiPriority="65" w:unhideWhenUsed="0"/>
+    <w:lsdException w:name="Medium List 2 Accent 2" w:semiHidden="0" w:uiPriority="66" w:unhideWhenUsed="0"/>
+    <w:lsdException w:name="Medium Grid 1 Accent 2" w:semiHidden="0" w:uiPriority="67" w:unhideWhenUsed="0"/>
+    <w:lsdException w:name="Medium Grid 2 Accent 2" w:semiHidden="0" w:uiPriority="68" w:unhideWhenUsed="0"/>
+    <w:lsdException w:name="Medium Grid 3 Accent 2" w:semiHidden="0" w:uiPriority="69" w:unhideWhenUsed="0"/>
+    <w:lsdException w:name="Dark List Accent 2" w:semiHidden="0" w:uiPriority="70" w:unhideWhenUsed="0"/>
+    <w:lsdException w:name="Colorful Shading Accent 2" w:semiHidden="0" w:uiPriority="71" w:unhideWhenUsed="0"/>
+    <w:lsdException w:name="Colorful List Accent 2" w:semiHidden="0" w:uiPriority="72" w:unhideWhenUsed="0"/>
+    <w:lsdException w:name="Colorful Grid Accent 2" w:semiHidden="0" w:uiPriority="73" w:unhideWhenUsed="0"/>
+    <w:lsdException w:name="Light Shading Accent 3" w:semiHidden="0" w:uiPriority="60" w:unhideWhenUsed="0"/>
+    <w:lsdException w:name="Light List Accent 3" w:semiHidden="0" w:uiPriority="61" w:unhideWhenUsed="0"/>
+    <w:lsdException w:name="Light Grid Accent 3" w:semiHidden="0" w:uiPriority="62" w:unhideWhenUsed="0"/>
+    <w:lsdException w:name="Medium Shading 1 Accent 3" w:semiHidden="0" w:uiPriority="63" w:unhideWhenUsed="0"/>
+    <w:lsdException w:name="Medium Shading 2 Accent 3" w:semiHidden="0" w:uiPriority="64" w:unhideWhenUsed="0"/>
+    <w:lsdException w:name="Medium List 1 Accent 3" w:semiHidden="0" w:uiPriority="65" w:unhideWhenUsed="0"/>
+    <w:lsdException w:name="Medium List 2 Accent 3" w:semiHidden="0" w:uiPriority="66" w:unhideWhenUsed="0"/>
+    <w:lsdException w:name="Medium Grid 1 Accent 3" w:semiHidden="0" w:uiPriority="67" w:unhideWhenUsed="0"/>
+    <w:lsdException w:name="Medium Grid 2 Accent 3" w:semiHidden="0" w:uiPriority="68" w:unhideWhenUsed="0"/>
+    <w:lsdException w:name="Medium Grid 3 Accent 3" w:semiHidden="0" w:uiPriority="69" w:unhideWhenUsed="0"/>
+    <w:lsdException w:name="Dark List Accent 3" w:semiHidden="0" w:uiPriority="70" w:unhideWhenUsed="0"/>
+    <w:lsdException w:name="Colorful Shading Accent 3" w:semiHidden="0" w:uiPriority="71" w:unhideWhenUsed="0"/>
+    <w:lsdException w:name="Colorful List Accent 3" w:semiHidden="0" w:uiPriority="72" w:unhideWhenUsed="0"/>
+    <w:lsdException w:name="Colorful Grid Accent 3" w:semiHidden="0" w:uiPriority="73" w:unhideWhenUsed="0"/>
+    <w:lsdException w:name="Light Shading Accent 4" w:semiHidden="0" w:uiPriority="60" w:unhideWhenUsed="0"/>
+    <w:lsdException w:name="Light List Accent 4" w:semiHidden="0" w:uiPriority="61" w:unhideWhenUsed="0"/>
+    <w:lsdException w:name="Light Grid Accent 4" w:semiHidden="0" w:uiPriority="62" w:unhideWhenUsed="0"/>
+    <w:lsdException w:name="Medium Shading 1 Accent 4" w:semiHidden="0" w:uiPriority="63" w:unhideWhenUsed="0"/>
+    <w:lsdException w:name="Medium Shading 2 Accent 4" w:semiHidden="0" w:uiPriority="64" w:unhideWhenUsed="0"/>
+    <w:lsdException w:name="Medium List 1 Accent 4" w:semiHidden="0" w:uiPriority="65" w:unhideWhenUsed="0"/>
+    <w:lsdException w:name="Medium List 2 Accent 4" w:semiHidden="0" w:uiPriority="66" w:unhideWhenUsed="0"/>
+    <w:lsdException w:name="Medium Grid 1 Accent 4" w:semiHidden="0" w:uiPriority="67" w:unhideWhenUsed="0"/>
+    <w:lsdException w:name="Medium Grid 2 Accent 4" w:semiHidden="0" w:uiPriority="68" w:unhideWhenUsed="0"/>
+    <w:lsdException w:name="Medium Grid 3 Accent 4" w:semiHidden="0" w:uiPriority="69" w:unhideWhenUsed="0"/>
+    <w:lsdException w:name="Dark List Accent 4" w:semiHidden="0" w:uiPriority="70" w:unhideWhenUsed="0"/>
+    <w:lsdException w:name="Colorful Shading Accent 4" w:semiHidden="0" w:uiPriority="71" w:unhideWhenUsed="0"/>
+    <w:lsdException w:name="Colorful List Accent 4" w:semiHidden="0" w:uiPriority="72" w:unhideWhenUsed="0"/>
+    <w:lsdException w:name="Colorful Grid Accent 4" w:semiHidden="0" w:uiPriority="73" w:unhideWhenUsed="0"/>
+    <w:lsdException w:name="Light Shading Accent 5" w:semiHidden="0" w:uiPriority="60" w:unhideWhenUsed="0"/>
+    <w:lsdException w:name="Light List Accent 5" w:semiHidden="0" w:uiPriority="61" w:unhideWhenUsed="0"/>
+    <w:lsdException w:name="Light Grid Accent 5" w:semiHidden="0" w:uiPriority="62" w:unhideWhenUsed="0"/>
+    <w:lsdException w:name="Medium Shading 1 Accent 5" w:semiHidden="0" w:uiPriority="63" w:unhideWhenUsed="0"/>
+    <w:lsdException w:name="Medium Shading 2 Accent 5" w:semiHidden="0" w:uiPriority="64" w:unhideWhenUsed="0"/>
+    <w:lsdException w:name="Medium List 1 Accent 5" w:semiHidden="0" w:uiPriority="65" w:unhideWhenUsed="0"/>
+    <w:lsdException w:name="Medium List 2 Accent 5" w:semiHidden="0" w:uiPriority="66" w:unhideWhenUsed="0"/>
+    <w:lsdException w:name="Medium Grid 1 Accent 5" w:semiHidden="0" w:uiPriority="67" w:unhideWhenUsed="0"/>
+    <w:lsdException w:name="Medium Grid 2 Accent 5" w:semiHidden="0" w:uiPriority="68" w:unhideWhenUsed="0"/>
+    <w:lsdException w:name="Medium Grid 3 Accent 5" w:semiHidden="0" w:uiPriority="69" w:unhideWhenUsed="0"/>
+    <w:lsdException w:name="Dark List Accent 5" w:semiHidden="0" w:uiPriority="70" w:unhideWhenUsed="0"/>
+    <w:lsdException w:name="Colorful Shading Accent 5" w:semiHidden="0" w:uiPriority="71" w:unhideWhenUsed="0"/>
+    <w:lsdException w:name="Colorful List Accent 5" w:semiHidden="0" w:uiPriority="72" w:unhideWhenUsed="0"/>
+    <w:lsdException w:name="Colorful Grid Accent 5" w:semiHidden="0" w:uiPriority="73" w:unhideWhenUsed="0"/>
+    <w:lsdException w:name="Light Shading Accent 6" w:semiHidden="0" w:uiPriority="60" w:unhideWhenUsed="0"/>
+    <w:lsdException w:name="Light List Accent 6" w:semiHidden="0" w:uiPriority="61" w:unhideWhenUsed="0"/>
+    <w:lsdException w:name="Light Grid Accent 6" w:semiHidden="0" w:uiPriority="62" w:unhideWhenUsed="0"/>
+    <w:lsdException w:name="Medium Shading 1 Accent 6" w:semiHidden="0" w:uiPriority="63" w:unhideWhenUsed="0"/>
+    <w:lsdException w:name="Medium Shading 2 Accent 6" w:semiHidden="0" w:uiPriority="64" w:unhideWhenUsed="0"/>
+    <w:lsdException w:name="Medium List 1 Accent 6" w:semiHidden="0" w:uiPriority="65" w:unhideWhenUsed="0"/>
+    <w:lsdException w:name="Medium List 2 Accent 6" w:semiHidden="0" w:uiPriority="66" w:unhideWhenUsed="0"/>
+    <w:lsdException w:name="Medium Grid 1 Accent 6" w:semiHidden="0" w:uiPriority="67" w:unhideWhenUsed="0"/>
+    <w:lsdException w:name="Medium Grid 2 Accent 6" w:semiHidden="0" w:uiPriority="68" w:unhideWhenUsed="0"/>
+    <w:lsdException w:name="Medium Grid 3 Accent 6" w:semiHidden="0" w:uiPriority="69" w:unhideWhenUsed="0"/>
+    <w:lsdException w:name="Dark List Accent 6" w:semiHidden="0" w:uiPriority="70" w:unhideWhenUsed="0"/>
+    <w:lsdException w:name="Colorful Shading Accent 6" w:semiHidden="0" w:uiPriority="71" w:unhideWhenUsed="0"/>
+    <w:lsdException w:name="Colorful List Accent 6" w:semiHidden="0" w:uiPriority="72" w:unhideWhenUsed="0"/>
+    <w:lsdException w:name="Colorful Grid Accent 6" w:semiHidden="0" w:uiPriority="73" w:unhideWhenUsed="0"/>
+    <w:lsdException w:name="Subtle Emphasis" w:semiHidden="0" w:uiPriority="19" w:unhideWhenUsed="0" w:qFormat="1"/>
+    <w:lsdException w:name="Intense Emphasis" w:semiHidden="0" w:uiPriority="21" w:unhideWhenUsed="0" w:qFormat="1"/>
+    <w:lsdException w:name="Subtle Reference" w:semiHidden="0" w:uiPriority="31" w:unhideWhenUsed="0" w:qFormat="1"/>
+    <w:lsdException w:name="Intense Reference" w:semiHidden="0" w:uiPriority="32" w:unhideWhenUsed="0" w:qFormat="1"/>
+    <w:lsdException w:name="Book Title" w:semiHidden="0" w:uiPriority="33" w:unhideWhenUsed="0" w:qFormat="1"/>
+    <w:lsdException w:name="Bibliography" w:uiPriority="37"/>
+    <w:lsdException w:name="TOC Heading" w:uiPriority="39" w:qFormat="1"/>
+  </w:latentStyles>
+  <w:style w:type="paragraph" w:default="1" w:styleId="Normal">
+    <w:name w:val="Normal"/>
+    <w:qFormat/>
+  </w:style>
+  <w:style w:type="paragraph" w:styleId="Heading2">
+    <w:name w:val="heading 2"/>
+    <w:basedOn w:val="Normal"/>
+    <w:link w:val="Heading2Char"/>
+    <w:uiPriority w:val="9"/>
+    <w:qFormat/>
+    <w:rsid w:val="007E7B94"/>
+    <w:pPr>
+      <w:spacing w:before="100" w:beforeAutospacing="1" w:after="100" w:afterAutospacing="1" w:line="240" w:lineRule="auto"/>
+      <w:outlineLvl w:val="1"/>
+    </w:pPr>
+    <w:rPr>
+      <w:rFonts w:ascii="Times New Roman" w:eastAsia="Times New Roman" w:hAnsi="Times New Roman" w:cs="Times New Roman"/>
+      <w:b/>
+      <w:bCs/>
+      <w:sz w:val="36"/>
+      <w:szCs w:val="36"/>
+    </w:rPr>
+  </w:style>
+  <w:style w:type="character" w:default="1" w:styleId="DefaultParagraphFont">
+    <w:name w:val="Default Paragraph Font"/>
+    <w:uiPriority w:val="1"/>
+    <w:semiHidden/>
+    <w:unhideWhenUsed/>
+  </w:style>
+  <w:style w:type="table" w:default="1" w:styleId="TableNormal">
+    <w:name w:val="Normal Table"/>
+    <w:uiPriority w:val="99"/>
+    <w:semiHidden/>
+    <w:unhideWhenUsed/>
+    <w:tblPr>
+      <w:tblInd w:w="0" w:type="dxa"/>
+      <w:tblCellMar>
+        <w:top w:w="0" w:type="dxa"/>
+        <w:left w:w="108" w:type="dxa"/>
+        <w:bottom w:w="0" w:type="dxa"/>
+        <w:right w:w="108" w:type="dxa"/>
+      </w:tblCellMar>
+    </w:tblPr>
+  </w:style>
+  <w:style w:type="numbering" w:default="1" w:styleId="NoList">
+    <w:name w:val="No List"/>
+    <w:uiPriority w:val="99"/>
+    <w:semiHidden/>
+    <w:unhideWhenUsed/>
+  </w:style>
+  <w:style w:type="character" w:customStyle="1" w:styleId="apple-converted-space">
+    <w:name w:val="apple-converted-space"/>
+    <w:basedOn w:val="DefaultParagraphFont"/>
+    <w:rsid w:val="007E7B94"/>
+  </w:style>
+  <w:style w:type="character" w:styleId="Hyperlink">
+    <w:name w:val="Hyperlink"/>
+    <w:basedOn w:val="DefaultParagraphFont"/>
+    <w:uiPriority w:val="99"/>
+    <w:semiHidden/>
+    <w:unhideWhenUsed/>
+    <w:rsid w:val="007E7B94"/>
+    <w:rPr>
+      <w:color w:val="0000FF"/>
+      <w:u w:val="single"/>
+    </w:rPr>
+  </w:style>
+  <w:style w:type="character" w:customStyle="1" w:styleId="Heading2Char">
+    <w:name w:val="Heading 2 Char"/>
+    <w:basedOn w:val="DefaultParagraphFont"/>
+    <w:link w:val="Heading2"/>
+    <w:uiPriority w:val="9"/>
+    <w:rsid w:val="007E7B94"/>
+    <w:rPr>
+      <w:rFonts w:ascii="Times New Roman" w:eastAsia="Times New Roman" w:hAnsi="Times New Roman" w:cs="Times New Roman"/>
+      <w:b/>
+      <w:bCs/>
+      <w:sz w:val="36"/>
+      <w:szCs w:val="36"/>
+    </w:rPr>
+  </w:style>
+  <w:style w:type="character" w:customStyle="1" w:styleId="mw-headline">
+    <w:name w:val="mw-headline"/>
+    <w:basedOn w:val="DefaultParagraphFont"/>
+    <w:rsid w:val="007E7B94"/>
+  </w:style>
+  <w:style w:type="character" w:customStyle="1" w:styleId="mw-editsection">
+    <w:name w:val="mw-editsection"/>
+    <w:basedOn w:val="DefaultParagraphFont"/>
+    <w:rsid w:val="007E7B94"/>
+  </w:style>
+  <w:style w:type="character" w:customStyle="1" w:styleId="mw-editsection-bracket">
+    <w:name w:val="mw-editsection-bracket"/>
+    <w:basedOn w:val="DefaultParagraphFont"/>
+    <w:rsid w:val="007E7B94"/>
+  </w:style>
+  <w:style w:type="paragraph" w:styleId="NormalWeb">
+    <w:name w:val="Normal (Web)"/>
+    <w:basedOn w:val="Normal"/>
+    <w:uiPriority w:val="99"/>
+    <w:unhideWhenUsed/>
+    <w:rsid w:val="007E7B94"/>
+    <w:pPr>
+      <w:spacing w:before="100" w:beforeAutospacing="1" w:after="100" w:afterAutospacing="1" w:line="240" w:lineRule="auto"/>
+    </w:pPr>
+    <w:rPr>
+      <w:rFonts w:ascii="Times New Roman" w:eastAsia="Times New Roman" w:hAnsi="Times New Roman" w:cs="Times New Roman"/>
+      <w:sz w:val="24"/>
+      <w:szCs w:val="24"/>
+    </w:rPr>
+  </w:style>
+  <w:style w:type="character" w:customStyle="1" w:styleId="toctoggle">
+    <w:name w:val="toctoggle"/>
+    <w:basedOn w:val="DefaultParagraphFont"/>
+    <w:rsid w:val="007E7B94"/>
+  </w:style>
+  <w:style w:type="character" w:customStyle="1" w:styleId="tocnumber">
+    <w:name w:val="tocnumber"/>
+    <w:basedOn w:val="DefaultParagraphFont"/>
+    <w:rsid w:val="007E7B94"/>
+  </w:style>
+  <w:style w:type="character" w:customStyle="1" w:styleId="toctext">
+    <w:name w:val="toctext"/>
+    <w:basedOn w:val="DefaultParagraphFont"/>
+    <w:rsid w:val="007E7B94"/>
+  </w:style>
+  <w:style w:type="paragraph" w:styleId="ListParagraph">
+    <w:name w:val="List Paragraph"/>
+    <w:basedOn w:val="Normal"/>
+    <w:uiPriority w:val="34"/>
+    <w:qFormat/>
+    <w:rsid w:val="007E7B94"/>
+    <w:pPr>
+      <w:ind w:left="720"/>
+      <w:contextualSpacing/>
+    </w:pPr>
+  </w:style>
+  <w:style w:type="character" w:styleId="Strong">
+    <w:name w:val="Strong"/>
+    <w:basedOn w:val="DefaultParagraphFont"/>
+    <w:uiPriority w:val="22"/>
+    <w:qFormat/>
+    <w:rsid w:val="007E7B94"/>
+    <w:rPr>
+      <w:b/>
+      <w:bCs/>
+    </w:rPr>
+  </w:style>
+  <w:style w:type="character" w:customStyle="1" w:styleId="vi">
+    <w:name w:val="vi"/>
+    <w:basedOn w:val="DefaultParagraphFont"/>
+    <w:rsid w:val="007E7B94"/>
+  </w:style>
+  <w:style w:type="character" w:styleId="Emphasis">
+    <w:name w:val="Emphasis"/>
+    <w:basedOn w:val="DefaultParagraphFont"/>
+    <w:uiPriority w:val="20"/>
+    <w:qFormat/>
+    <w:rsid w:val="007E7B94"/>
+    <w:rPr>
+      <w:i/>
+      <w:iCs/>
+    </w:rPr>
+  </w:style>
+  <w:style w:type="character" w:styleId="FollowedHyperlink">
+    <w:name w:val="FollowedHyperlink"/>
+    <w:basedOn w:val="DefaultParagraphFont"/>
+    <w:uiPriority w:val="99"/>
+    <w:semiHidden/>
+    <w:unhideWhenUsed/>
+    <w:rsid w:val="007E7B94"/>
+    <w:rPr>
+      <w:color w:val="954F72" w:themeColor="followedHyperlink"/>
+      <w:u w:val="single"/>
+    </w:rPr>
+  </w:style>
+  <w:style w:type="paragraph" w:styleId="BalloonText">
+    <w:name w:val="Balloon Text"/>
+    <w:basedOn w:val="Normal"/>
+    <w:link w:val="BalloonTextChar"/>
+    <w:uiPriority w:val="99"/>
+    <w:semiHidden/>
+    <w:unhideWhenUsed/>
+    <w:rsid w:val="00642E1D"/>
+    <w:pPr>
+      <w:spacing w:after="0" w:line="240" w:lineRule="auto"/>
+    </w:pPr>
+    <w:rPr>
+      <w:rFonts w:ascii="Lucida Grande" w:hAnsi="Lucida Grande"/>
+      <w:sz w:val="18"/>
+      <w:szCs w:val="18"/>
+    </w:rPr>
+  </w:style>
+  <w:style w:type="character" w:customStyle="1" w:styleId="BalloonTextChar">
+    <w:name w:val="Balloon Text Char"/>
+    <w:basedOn w:val="DefaultParagraphFont"/>
+    <w:link w:val="BalloonText"/>
+    <w:uiPriority w:val="99"/>
+    <w:semiHidden/>
+    <w:rsid w:val="00642E1D"/>
+    <w:rPr>
+      <w:rFonts w:ascii="Lucida Grande" w:hAnsi="Lucida Grande"/>
+      <w:sz w:val="18"/>
+      <w:szCs w:val="18"/>
+    </w:rPr>
+  </w:style>
 </w:styles>
 </file>
 
@@ -6049,7 +6804,7 @@
     </a:clrScheme>
     <a:fontScheme name="Office">
       <a:majorFont>
-        <a:latin typeface="Calibri Light" panose="020F0302020204030204"/>
+        <a:latin typeface="Calibri Light"/>
         <a:ea typeface=""/>
         <a:cs typeface=""/>
         <a:font script="Jpan" typeface="ＭＳ ゴシック"/>
@@ -6084,7 +6839,7 @@
         <a:font script="Geor" typeface="Sylfaen"/>
       </a:majorFont>
       <a:minorFont>
-        <a:latin typeface="Calibri" panose="020F0502020204030204"/>
+        <a:latin typeface="Calibri"/>
         <a:ea typeface=""/>
         <a:cs typeface=""/>
         <a:font script="Jpan" typeface="ＭＳ 明朝"/>
@@ -6261,7 +7016,7 @@
   <a:extraClrSchemeLst/>
   <a:extLst>
     <a:ext uri="{05A4C25C-085E-4340-85A3-A5531E510DB2}">
-      <thm15:themeFamily xmlns:thm15="http://schemas.microsoft.com/office/thememl/2012/main" name="Office Theme" id="{62F939B6-93AF-4DB8-9C6B-D6C7DFDC589F}" vid="{4A3C46E8-61CC-4603-A589-7422A47A8E4A}"/>
+      <thm15:themeFamily xmlns:thm15="http://schemas.microsoft.com/office/thememl/2012/main" xmlns="" name="Office Theme" id="{62F939B6-93AF-4DB8-9C6B-D6C7DFDC589F}" vid="{4A3C46E8-61CC-4603-A589-7422A47A8E4A}"/>
     </a:ext>
   </a:extLst>
 </a:theme>

--- a/tutorials/powerpoint.docx
+++ b/tutorials/powerpoint.docx
@@ -118,23 +118,7 @@
           <w:sz w:val="20"/>
           <w:szCs w:val="20"/>
         </w:rPr>
-        <w:t>Yes, we are one of them! (</w:t>
-      </w:r>
-      <w:proofErr w:type="gramStart"/>
-      <w:r>
-        <w:rPr>
-          <w:sz w:val="20"/>
-          <w:szCs w:val="20"/>
-        </w:rPr>
-        <w:t>both</w:t>
-      </w:r>
-      <w:proofErr w:type="gramEnd"/>
-      <w:r>
-        <w:rPr>
-          <w:sz w:val="20"/>
-          <w:szCs w:val="20"/>
-        </w:rPr>
-        <w:t xml:space="preserve"> federal legislative and state legislative!)</w:t>
+        <w:t>Yes, we are one of them! (both federal legislative and state legislative!)</w:t>
       </w:r>
     </w:p>
     <w:p>
@@ -279,39 +263,7 @@
           <w:sz w:val="20"/>
           <w:szCs w:val="20"/>
         </w:rPr>
-        <w:t xml:space="preserve"> The answer to both of these is that you can – and MUST -</w:t>
-      </w:r>
-      <w:proofErr w:type="gramStart"/>
-      <w:r>
-        <w:rPr>
-          <w:sz w:val="20"/>
-          <w:szCs w:val="20"/>
-        </w:rPr>
-        <w:t>-  apply</w:t>
-      </w:r>
-      <w:proofErr w:type="gramEnd"/>
-      <w:r>
-        <w:rPr>
-          <w:sz w:val="20"/>
-          <w:szCs w:val="20"/>
-        </w:rPr>
-        <w:t xml:space="preserve"> the information only at the selection step, and more importantly - only against (and only _towards_) just criteria. (</w:t>
-      </w:r>
-      <w:proofErr w:type="gramStart"/>
-      <w:r>
-        <w:rPr>
-          <w:sz w:val="20"/>
-          <w:szCs w:val="20"/>
-        </w:rPr>
-        <w:t>e</w:t>
-      </w:r>
-      <w:proofErr w:type="gramEnd"/>
-      <w:r>
-        <w:rPr>
-          <w:sz w:val="20"/>
-          <w:szCs w:val="20"/>
-        </w:rPr>
-        <w:t>.g. measures of fairness, equity, and practicality.)</w:t>
+        <w:t xml:space="preserve"> The answer to both of these is that you can – and MUST --  apply the information only at the selection step, and more importantly - only against (and only _towards_) just criteria. (e.g. measures of fairness, equity, and practicality.)</w:t>
       </w:r>
     </w:p>
     <w:p>
@@ -332,17 +284,8 @@
           <w:sz w:val="20"/>
           <w:szCs w:val="20"/>
         </w:rPr>
-        <w:t>So just test against all possible maps, right</w:t>
-      </w:r>
-      <w:proofErr w:type="gramStart"/>
-      <w:r>
-        <w:rPr>
-          <w:sz w:val="20"/>
-          <w:szCs w:val="20"/>
-        </w:rPr>
-        <w:t>?...</w:t>
-      </w:r>
-      <w:proofErr w:type="gramEnd"/>
+        <w:t>So just test against all possible maps, right?...</w:t>
+      </w:r>
     </w:p>
     <w:p>
       <w:pPr>
@@ -731,15 +674,7 @@
       </w:pPr>
       <w:r>
         <w:lastRenderedPageBreak/>
-        <w:t>Add steps from beginning to end. – feeding in geo data atoms, connecting atoms, locking atoms. (</w:t>
-      </w:r>
-      <w:proofErr w:type="gramStart"/>
-      <w:r>
-        <w:t>optional</w:t>
-      </w:r>
-      <w:proofErr w:type="gramEnd"/>
-      <w:r>
-        <w:t>), importing census, importing results, setting # of districts, running, exporting results, post-processing.</w:t>
+        <w:t>Add steps from beginning to end. – feeding in geo data atoms, connecting atoms, locking atoms. (optional), importing census, importing results, setting # of districts, running, exporting results, post-processing.</w:t>
       </w:r>
     </w:p>
     <w:p>
@@ -991,23 +926,7 @@
           <w:sz w:val="20"/>
           <w:szCs w:val="20"/>
         </w:rPr>
-        <w:t>Automatically responsive to changes in demographics / voting patterns. (</w:t>
-      </w:r>
-      <w:proofErr w:type="gramStart"/>
-      <w:r>
-        <w:rPr>
-          <w:sz w:val="20"/>
-          <w:szCs w:val="20"/>
-        </w:rPr>
-        <w:t>less</w:t>
-      </w:r>
-      <w:proofErr w:type="gramEnd"/>
-      <w:r>
-        <w:rPr>
-          <w:sz w:val="20"/>
-          <w:szCs w:val="20"/>
-        </w:rPr>
-        <w:t xml:space="preserve"> need for re-districting when populations and/or demographics change.)</w:t>
+        <w:t>Automatically responsive to changes in demographics / voting patterns. (less need for re-districting when populations and/or demographics change.)</w:t>
       </w:r>
     </w:p>
     <w:p>
@@ -1069,7 +988,7 @@
           <w:sz w:val="48"/>
           <w:szCs w:val="48"/>
         </w:rPr>
-        <w:t>Where to get the source code, technologies used, where to get data, etc.</w:t>
+        <w:t>On splitting political subdivisions</w:t>
       </w:r>
     </w:p>
     <w:p>
@@ -1091,15 +1010,7 @@
           <w:sz w:val="48"/>
           <w:szCs w:val="48"/>
         </w:rPr>
-        <w:t>Sample Results – WI federal</w:t>
-      </w:r>
-      <w:r>
-        <w:rPr>
-          <w:b/>
-          <w:sz w:val="48"/>
-          <w:szCs w:val="48"/>
-        </w:rPr>
-        <w:t xml:space="preserve"> (legislative)</w:t>
+        <w:t>Where to get the source code, technologies used, where to get data, etc.</w:t>
       </w:r>
     </w:p>
     <w:p>
@@ -1121,6 +1032,36 @@
           <w:sz w:val="48"/>
           <w:szCs w:val="48"/>
         </w:rPr>
+        <w:t>Sample Results – WI federal</w:t>
+      </w:r>
+      <w:r>
+        <w:rPr>
+          <w:b/>
+          <w:sz w:val="48"/>
+          <w:szCs w:val="48"/>
+        </w:rPr>
+        <w:t xml:space="preserve"> (legislative)</w:t>
+      </w:r>
+    </w:p>
+    <w:p>
+      <w:pPr>
+        <w:pStyle w:val="ListParagraph"/>
+        <w:numPr>
+          <w:ilvl w:val="0"/>
+          <w:numId w:val="6"/>
+        </w:numPr>
+        <w:rPr>
+          <w:b/>
+          <w:sz w:val="48"/>
+          <w:szCs w:val="48"/>
+        </w:rPr>
+      </w:pPr>
+      <w:r>
+        <w:rPr>
+          <w:b/>
+          <w:sz w:val="48"/>
+          <w:szCs w:val="48"/>
+        </w:rPr>
         <w:t>Sample Results – WI state (assembly)</w:t>
       </w:r>
     </w:p>
@@ -1158,6 +1099,7 @@
           <w:sz w:val="48"/>
           <w:szCs w:val="48"/>
         </w:rPr>
+        <w:lastRenderedPageBreak/>
         <w:br w:type="page"/>
       </w:r>
     </w:p>
@@ -2498,38 +2440,19 @@
     </w:p>
     <w:p>
       <w:pPr>
-        <w:pStyle w:val="ListParagraph"/>
-        <w:numPr>
-          <w:ilvl w:val="0"/>
-          <w:numId w:val="3"/>
-        </w:numPr>
-      </w:pPr>
-      <w:r>
-        <w:t>Zoom in on reject worst maps (selection)</w:t>
-      </w:r>
-    </w:p>
-    <w:p>
-      <w:pPr>
-        <w:pStyle w:val="ListParagraph"/>
-        <w:numPr>
-          <w:ilvl w:val="1"/>
-          <w:numId w:val="3"/>
-        </w:numPr>
-      </w:pPr>
-      <w:r>
-        <w:t>Include zoom in on criteria</w:t>
-      </w:r>
-    </w:p>
-    <w:p>
-      <w:pPr>
-        <w:pStyle w:val="ListParagraph"/>
-        <w:numPr>
-          <w:ilvl w:val="0"/>
-          <w:numId w:val="3"/>
-        </w:numPr>
-      </w:pPr>
-      <w:r>
-        <w:t>Zoom in on recombine and mutate (emphasize that recombining is the driving force, and that mutation is just there to keep the diverse, so that it doesn’t settle on a local optima (find better explanation than esoteric “local optima”))</w:t>
+        <w:rPr>
+          <w:b/>
+          <w:sz w:val="32"/>
+          <w:szCs w:val="32"/>
+        </w:rPr>
+      </w:pPr>
+      <w:r>
+        <w:rPr>
+          <w:b/>
+          <w:sz w:val="32"/>
+          <w:szCs w:val="32"/>
+        </w:rPr>
+        <w:br w:type="page"/>
       </w:r>
     </w:p>
     <w:p>
@@ -2955,7 +2878,6 @@
                 <w:color w:val="000000"/>
               </w:rPr>
             </w:pPr>
-            <w:proofErr w:type="gramStart"/>
             <w:r>
               <w:rPr>
                 <w:rFonts w:ascii="Calibri" w:eastAsia="Times New Roman" w:hAnsi="Calibri" w:cs="Times New Roman"/>
@@ -2963,17 +2885,7 @@
                 <w:bCs/>
                 <w:color w:val="000000"/>
               </w:rPr>
-              <w:t>a</w:t>
-            </w:r>
-            <w:proofErr w:type="gramEnd"/>
-            <w:r>
-              <w:rPr>
-                <w:rFonts w:ascii="Calibri" w:eastAsia="Times New Roman" w:hAnsi="Calibri" w:cs="Times New Roman"/>
-                <w:b/>
-                <w:bCs/>
-                <w:color w:val="000000"/>
-              </w:rPr>
-              <w:t xml:space="preserve"> or b?</w:t>
+              <w:t>a or b?</w:t>
             </w:r>
           </w:p>
         </w:tc>
@@ -3893,7 +3805,6 @@
                 <w:color w:val="000000"/>
               </w:rPr>
             </w:pPr>
-            <w:proofErr w:type="gramStart"/>
             <w:r>
               <w:rPr>
                 <w:rFonts w:ascii="Calibri" w:eastAsia="Times New Roman" w:hAnsi="Calibri" w:cs="Times New Roman"/>
@@ -3901,17 +3812,7 @@
                 <w:bCs/>
                 <w:color w:val="000000"/>
               </w:rPr>
-              <w:t>mutate</w:t>
-            </w:r>
-            <w:proofErr w:type="gramEnd"/>
-            <w:r>
-              <w:rPr>
-                <w:rFonts w:ascii="Calibri" w:eastAsia="Times New Roman" w:hAnsi="Calibri" w:cs="Times New Roman"/>
-                <w:b/>
-                <w:bCs/>
-                <w:color w:val="000000"/>
-              </w:rPr>
-              <w:t>?</w:t>
+              <w:t>mutate?</w:t>
             </w:r>
           </w:p>
         </w:tc>
@@ -4563,14 +4464,1072 @@
     </w:p>
     <w:p>
       <w:pPr>
-        <w:ind w:left="360"/>
-        <w:rPr>
-          <w:b/>
-          <w:sz w:val="48"/>
-          <w:szCs w:val="48"/>
-        </w:rPr>
-      </w:pPr>
-      <w:bookmarkStart w:id="0" w:name="_GoBack"/>
+        <w:rPr>
+          <w:b/>
+          <w:sz w:val="48"/>
+          <w:szCs w:val="48"/>
+        </w:rPr>
+      </w:pPr>
+      <w:r>
+        <w:rPr>
+          <w:b/>
+          <w:sz w:val="48"/>
+          <w:szCs w:val="48"/>
+        </w:rPr>
+        <w:lastRenderedPageBreak/>
+        <w:t>THE PROGRAM</w:t>
+      </w:r>
+    </w:p>
+    <w:p>
+      <w:pPr>
+        <w:pStyle w:val="ListParagraph"/>
+        <w:numPr>
+          <w:ilvl w:val="0"/>
+          <w:numId w:val="10"/>
+        </w:numPr>
+        <w:rPr>
+          <w:sz w:val="24"/>
+          <w:szCs w:val="24"/>
+        </w:rPr>
+      </w:pPr>
+      <w:r>
+        <w:rPr>
+          <w:sz w:val="24"/>
+          <w:szCs w:val="24"/>
+        </w:rPr>
+        <w:t>if you do not have java, install it. (you can find it by googling java jre)</w:t>
+      </w:r>
+    </w:p>
+    <w:p>
+      <w:pPr>
+        <w:pStyle w:val="ListParagraph"/>
+        <w:numPr>
+          <w:ilvl w:val="0"/>
+          <w:numId w:val="10"/>
+        </w:numPr>
+        <w:rPr>
+          <w:sz w:val="24"/>
+          <w:szCs w:val="24"/>
+        </w:rPr>
+      </w:pPr>
+      <w:r>
+        <w:rPr>
+          <w:sz w:val="24"/>
+          <w:szCs w:val="24"/>
+        </w:rPr>
+        <w:t xml:space="preserve">run the launch script (e.g. run.bat)  </w:t>
+      </w:r>
+    </w:p>
+    <w:p>
+      <w:pPr>
+        <w:pStyle w:val="ListParagraph"/>
+        <w:numPr>
+          <w:ilvl w:val="0"/>
+          <w:numId w:val="10"/>
+        </w:numPr>
+        <w:rPr>
+          <w:sz w:val="24"/>
+          <w:szCs w:val="24"/>
+        </w:rPr>
+      </w:pPr>
+      <w:r>
+        <w:rPr>
+          <w:sz w:val="24"/>
+          <w:szCs w:val="24"/>
+        </w:rPr>
+        <w:t>load the atoms - from the file menu, select open geojson file if the file is in geojson, or open shapefile if it’s an esri shapefile.</w:t>
+      </w:r>
+    </w:p>
+    <w:p>
+      <w:pPr>
+        <w:pStyle w:val="ListParagraph"/>
+        <w:numPr>
+          <w:ilvl w:val="0"/>
+          <w:numId w:val="10"/>
+        </w:numPr>
+        <w:rPr>
+          <w:sz w:val="24"/>
+          <w:szCs w:val="24"/>
+        </w:rPr>
+      </w:pPr>
+      <w:r>
+        <w:rPr>
+          <w:sz w:val="24"/>
+          <w:szCs w:val="24"/>
+        </w:rPr>
+        <w:t>Load the census data</w:t>
+      </w:r>
+    </w:p>
+    <w:p>
+      <w:pPr>
+        <w:pStyle w:val="ListParagraph"/>
+        <w:numPr>
+          <w:ilvl w:val="0"/>
+          <w:numId w:val="10"/>
+        </w:numPr>
+        <w:rPr>
+          <w:sz w:val="24"/>
+          <w:szCs w:val="24"/>
+        </w:rPr>
+      </w:pPr>
+      <w:r>
+        <w:rPr>
+          <w:sz w:val="24"/>
+          <w:szCs w:val="24"/>
+        </w:rPr>
+        <w:t>Load the election data</w:t>
+      </w:r>
+    </w:p>
+    <w:p>
+      <w:pPr>
+        <w:pStyle w:val="ListParagraph"/>
+        <w:numPr>
+          <w:ilvl w:val="0"/>
+          <w:numId w:val="10"/>
+        </w:numPr>
+        <w:rPr>
+          <w:sz w:val="24"/>
+          <w:szCs w:val="24"/>
+        </w:rPr>
+      </w:pPr>
+      <w:r>
+        <w:rPr>
+          <w:sz w:val="24"/>
+          <w:szCs w:val="24"/>
+        </w:rPr>
+        <w:t>Set the number of desired districts</w:t>
+      </w:r>
+    </w:p>
+    <w:p>
+      <w:pPr>
+        <w:pStyle w:val="ListParagraph"/>
+        <w:numPr>
+          <w:ilvl w:val="0"/>
+          <w:numId w:val="10"/>
+        </w:numPr>
+        <w:rPr>
+          <w:sz w:val="24"/>
+          <w:szCs w:val="24"/>
+        </w:rPr>
+      </w:pPr>
+      <w:r>
+        <w:rPr>
+          <w:sz w:val="24"/>
+          <w:szCs w:val="24"/>
+        </w:rPr>
+        <w:t>Hit play. “|&gt;”</w:t>
+      </w:r>
+    </w:p>
+    <w:p>
+      <w:pPr>
+        <w:pStyle w:val="ListParagraph"/>
+        <w:numPr>
+          <w:ilvl w:val="0"/>
+          <w:numId w:val="10"/>
+        </w:numPr>
+        <w:rPr>
+          <w:sz w:val="24"/>
+          <w:szCs w:val="24"/>
+        </w:rPr>
+      </w:pPr>
+      <w:r>
+        <w:rPr>
+          <w:sz w:val="24"/>
+          <w:szCs w:val="24"/>
+        </w:rPr>
+        <w:t>Wait</w:t>
+      </w:r>
+      <w:r>
+        <w:rPr>
+          <w:sz w:val="24"/>
+          <w:szCs w:val="24"/>
+        </w:rPr>
+        <w:t xml:space="preserve"> until the map is no longer changing.</w:t>
+      </w:r>
+    </w:p>
+    <w:p>
+      <w:pPr>
+        <w:pStyle w:val="ListParagraph"/>
+        <w:numPr>
+          <w:ilvl w:val="0"/>
+          <w:numId w:val="10"/>
+        </w:numPr>
+        <w:rPr>
+          <w:sz w:val="24"/>
+          <w:szCs w:val="24"/>
+        </w:rPr>
+      </w:pPr>
+      <w:r>
+        <w:rPr>
+          <w:sz w:val="24"/>
+          <w:szCs w:val="24"/>
+        </w:rPr>
+        <w:t>Hit pause “||”</w:t>
+      </w:r>
+    </w:p>
+    <w:p>
+      <w:pPr>
+        <w:pStyle w:val="ListParagraph"/>
+        <w:numPr>
+          <w:ilvl w:val="0"/>
+          <w:numId w:val="10"/>
+        </w:numPr>
+        <w:rPr>
+          <w:sz w:val="24"/>
+          <w:szCs w:val="24"/>
+        </w:rPr>
+      </w:pPr>
+      <w:r>
+        <w:rPr>
+          <w:sz w:val="24"/>
+          <w:szCs w:val="24"/>
+        </w:rPr>
+        <w:t xml:space="preserve">Export results - </w:t>
+      </w:r>
+      <w:r>
+        <w:rPr>
+          <w:sz w:val="24"/>
+          <w:szCs w:val="24"/>
+        </w:rPr>
+        <w:t>From the file menu, select export results.</w:t>
+      </w:r>
+    </w:p>
+    <w:p>
+      <w:pPr>
+        <w:pStyle w:val="ListParagraph"/>
+        <w:ind w:left="1080"/>
+        <w:rPr>
+          <w:sz w:val="24"/>
+          <w:szCs w:val="24"/>
+        </w:rPr>
+      </w:pPr>
+      <w:r>
+        <w:rPr>
+          <w:sz w:val="24"/>
+          <w:szCs w:val="24"/>
+        </w:rPr>
+        <w:t xml:space="preserve"> </w:t>
+      </w:r>
+    </w:p>
+    <w:p>
+      <w:pPr>
+        <w:rPr>
+          <w:b/>
+          <w:sz w:val="48"/>
+          <w:szCs w:val="48"/>
+        </w:rPr>
+      </w:pPr>
+      <w:r>
+        <w:rPr>
+          <w:b/>
+          <w:noProof/>
+          <w:sz w:val="48"/>
+          <w:szCs w:val="48"/>
+        </w:rPr>
+        <w:drawing>
+          <wp:inline distT="0" distB="0" distL="0" distR="0" wp14:anchorId="37D55F27" wp14:editId="0BCF8D72">
+            <wp:extent cx="3423920" cy="3830320"/>
+            <wp:effectExtent l="0" t="0" r="5080" b="5080"/>
+            <wp:docPr id="10" name="Picture 8"/>
+            <wp:cNvGraphicFramePr>
+              <a:graphicFrameLocks xmlns:a="http://schemas.openxmlformats.org/drawingml/2006/main" noChangeAspect="1"/>
+            </wp:cNvGraphicFramePr>
+            <a:graphic xmlns:a="http://schemas.openxmlformats.org/drawingml/2006/main">
+              <a:graphicData uri="http://schemas.openxmlformats.org/drawingml/2006/picture">
+                <pic:pic xmlns:pic="http://schemas.openxmlformats.org/drawingml/2006/picture">
+                  <pic:nvPicPr>
+                    <pic:cNvPr id="0" name="Picture 8"/>
+                    <pic:cNvPicPr>
+                      <a:picLocks noChangeAspect="1" noChangeArrowheads="1"/>
+                    </pic:cNvPicPr>
+                  </pic:nvPicPr>
+                  <pic:blipFill>
+                    <a:blip r:embed="rId17">
+                      <a:extLst>
+                        <a:ext uri="{28A0092B-C50C-407E-A947-70E740481C1C}">
+                          <a14:useLocalDpi xmlns:a14="http://schemas.microsoft.com/office/drawing/2010/main" val="0"/>
+                        </a:ext>
+                      </a:extLst>
+                    </a:blip>
+                    <a:srcRect/>
+                    <a:stretch>
+                      <a:fillRect/>
+                    </a:stretch>
+                  </pic:blipFill>
+                  <pic:spPr bwMode="auto">
+                    <a:xfrm>
+                      <a:off x="0" y="0"/>
+                      <a:ext cx="3423920" cy="3830320"/>
+                    </a:xfrm>
+                    <a:prstGeom prst="rect">
+                      <a:avLst/>
+                    </a:prstGeom>
+                    <a:noFill/>
+                    <a:ln>
+                      <a:noFill/>
+                    </a:ln>
+                  </pic:spPr>
+                </pic:pic>
+              </a:graphicData>
+            </a:graphic>
+          </wp:inline>
+        </w:drawing>
+      </w:r>
+      <w:r>
+        <w:rPr>
+          <w:b/>
+          <w:sz w:val="48"/>
+          <w:szCs w:val="48"/>
+        </w:rPr>
+        <w:t xml:space="preserve"> </w:t>
+      </w:r>
+    </w:p>
+    <w:p>
+      <w:pPr>
+        <w:rPr>
+          <w:b/>
+          <w:sz w:val="48"/>
+          <w:szCs w:val="48"/>
+        </w:rPr>
+      </w:pPr>
+    </w:p>
+    <w:p>
+      <w:pPr>
+        <w:rPr>
+          <w:b/>
+          <w:sz w:val="48"/>
+          <w:szCs w:val="48"/>
+        </w:rPr>
+      </w:pPr>
+      <w:r>
+        <w:rPr>
+          <w:b/>
+          <w:sz w:val="48"/>
+          <w:szCs w:val="48"/>
+        </w:rPr>
+        <w:br w:type="page"/>
+      </w:r>
+      <w:r>
+        <w:rPr>
+          <w:b/>
+          <w:noProof/>
+          <w:sz w:val="48"/>
+          <w:szCs w:val="48"/>
+        </w:rPr>
+        <w:lastRenderedPageBreak/>
+        <w:drawing>
+          <wp:inline distT="0" distB="0" distL="0" distR="0" wp14:anchorId="2E3CFB52" wp14:editId="0DA0B3DC">
+            <wp:extent cx="5943600" cy="3714750"/>
+            <wp:effectExtent l="0" t="0" r="0" b="0"/>
+            <wp:docPr id="13" name="Picture 11"/>
+            <wp:cNvGraphicFramePr>
+              <a:graphicFrameLocks xmlns:a="http://schemas.openxmlformats.org/drawingml/2006/main" noChangeAspect="1"/>
+            </wp:cNvGraphicFramePr>
+            <a:graphic xmlns:a="http://schemas.openxmlformats.org/drawingml/2006/main">
+              <a:graphicData uri="http://schemas.openxmlformats.org/drawingml/2006/picture">
+                <pic:pic xmlns:pic="http://schemas.openxmlformats.org/drawingml/2006/picture">
+                  <pic:nvPicPr>
+                    <pic:cNvPr id="0" name="Picture 11"/>
+                    <pic:cNvPicPr>
+                      <a:picLocks noChangeAspect="1" noChangeArrowheads="1"/>
+                    </pic:cNvPicPr>
+                  </pic:nvPicPr>
+                  <pic:blipFill>
+                    <a:blip r:embed="rId18">
+                      <a:extLst>
+                        <a:ext uri="{28A0092B-C50C-407E-A947-70E740481C1C}">
+                          <a14:useLocalDpi xmlns:a14="http://schemas.microsoft.com/office/drawing/2010/main" val="0"/>
+                        </a:ext>
+                      </a:extLst>
+                    </a:blip>
+                    <a:srcRect/>
+                    <a:stretch>
+                      <a:fillRect/>
+                    </a:stretch>
+                  </pic:blipFill>
+                  <pic:spPr bwMode="auto">
+                    <a:xfrm>
+                      <a:off x="0" y="0"/>
+                      <a:ext cx="5943600" cy="3714750"/>
+                    </a:xfrm>
+                    <a:prstGeom prst="rect">
+                      <a:avLst/>
+                    </a:prstGeom>
+                    <a:noFill/>
+                    <a:ln>
+                      <a:noFill/>
+                    </a:ln>
+                  </pic:spPr>
+                </pic:pic>
+              </a:graphicData>
+            </a:graphic>
+          </wp:inline>
+        </w:drawing>
+      </w:r>
+    </w:p>
+    <w:p>
+      <w:pPr>
+        <w:rPr>
+          <w:b/>
+          <w:sz w:val="48"/>
+          <w:szCs w:val="48"/>
+        </w:rPr>
+      </w:pPr>
+      <w:r>
+        <w:rPr>
+          <w:b/>
+          <w:noProof/>
+          <w:sz w:val="48"/>
+          <w:szCs w:val="48"/>
+        </w:rPr>
+        <w:drawing>
+          <wp:inline distT="0" distB="0" distL="0" distR="0" wp14:anchorId="08E1850D" wp14:editId="0794E710">
+            <wp:extent cx="5943600" cy="3714750"/>
+            <wp:effectExtent l="0" t="0" r="0" b="0"/>
+            <wp:docPr id="14" name="Picture 12"/>
+            <wp:cNvGraphicFramePr>
+              <a:graphicFrameLocks xmlns:a="http://schemas.openxmlformats.org/drawingml/2006/main" noChangeAspect="1"/>
+            </wp:cNvGraphicFramePr>
+            <a:graphic xmlns:a="http://schemas.openxmlformats.org/drawingml/2006/main">
+              <a:graphicData uri="http://schemas.openxmlformats.org/drawingml/2006/picture">
+                <pic:pic xmlns:pic="http://schemas.openxmlformats.org/drawingml/2006/picture">
+                  <pic:nvPicPr>
+                    <pic:cNvPr id="0" name="Picture 12"/>
+                    <pic:cNvPicPr>
+                      <a:picLocks noChangeAspect="1" noChangeArrowheads="1"/>
+                    </pic:cNvPicPr>
+                  </pic:nvPicPr>
+                  <pic:blipFill>
+                    <a:blip r:embed="rId19">
+                      <a:extLst>
+                        <a:ext uri="{28A0092B-C50C-407E-A947-70E740481C1C}">
+                          <a14:useLocalDpi xmlns:a14="http://schemas.microsoft.com/office/drawing/2010/main" val="0"/>
+                        </a:ext>
+                      </a:extLst>
+                    </a:blip>
+                    <a:srcRect/>
+                    <a:stretch>
+                      <a:fillRect/>
+                    </a:stretch>
+                  </pic:blipFill>
+                  <pic:spPr bwMode="auto">
+                    <a:xfrm>
+                      <a:off x="0" y="0"/>
+                      <a:ext cx="5943600" cy="3714750"/>
+                    </a:xfrm>
+                    <a:prstGeom prst="rect">
+                      <a:avLst/>
+                    </a:prstGeom>
+                    <a:noFill/>
+                    <a:ln>
+                      <a:noFill/>
+                    </a:ln>
+                  </pic:spPr>
+                </pic:pic>
+              </a:graphicData>
+            </a:graphic>
+          </wp:inline>
+        </w:drawing>
+      </w:r>
+    </w:p>
+    <w:p>
+      <w:pPr>
+        <w:rPr>
+          <w:b/>
+          <w:sz w:val="48"/>
+          <w:szCs w:val="48"/>
+        </w:rPr>
+      </w:pPr>
+      <w:r>
+        <w:rPr>
+          <w:b/>
+          <w:sz w:val="48"/>
+          <w:szCs w:val="48"/>
+        </w:rPr>
+        <w:br w:type="page"/>
+      </w:r>
+    </w:p>
+    <w:p>
+      <w:pPr>
+        <w:rPr>
+          <w:b/>
+          <w:sz w:val="48"/>
+          <w:szCs w:val="48"/>
+        </w:rPr>
+      </w:pPr>
+      <w:r>
+        <w:rPr>
+          <w:b/>
+          <w:sz w:val="48"/>
+          <w:szCs w:val="48"/>
+        </w:rPr>
+        <w:lastRenderedPageBreak/>
+        <w:t xml:space="preserve">Appendix A: </w:t>
+      </w:r>
+      <w:r>
+        <w:rPr>
+          <w:b/>
+          <w:sz w:val="48"/>
+          <w:szCs w:val="48"/>
+        </w:rPr>
+        <w:t>What about proportionally representative multi-member districts?</w:t>
+      </w:r>
+    </w:p>
+    <w:p>
+      <w:pPr>
+        <w:pStyle w:val="ListParagraph"/>
+        <w:rPr>
+          <w:sz w:val="20"/>
+          <w:szCs w:val="20"/>
+        </w:rPr>
+      </w:pPr>
+    </w:p>
+    <w:p>
+      <w:pPr>
+        <w:pStyle w:val="ListParagraph"/>
+        <w:numPr>
+          <w:ilvl w:val="0"/>
+          <w:numId w:val="3"/>
+        </w:numPr>
+        <w:rPr>
+          <w:sz w:val="20"/>
+          <w:szCs w:val="20"/>
+        </w:rPr>
+      </w:pPr>
+      <w:r>
+        <w:rPr>
+          <w:sz w:val="20"/>
+          <w:szCs w:val="20"/>
+        </w:rPr>
+        <w:t>Can combine the resulting single-member districts into multi-member districts.</w:t>
+      </w:r>
+    </w:p>
+    <w:p>
+      <w:pPr>
+        <w:pStyle w:val="ListParagraph"/>
+        <w:numPr>
+          <w:ilvl w:val="1"/>
+          <w:numId w:val="3"/>
+        </w:numPr>
+        <w:rPr>
+          <w:sz w:val="20"/>
+          <w:szCs w:val="20"/>
+        </w:rPr>
+      </w:pPr>
+      <w:r>
+        <w:rPr>
+          <w:sz w:val="20"/>
+          <w:szCs w:val="20"/>
+        </w:rPr>
+        <w:t>The particular combinations don’t really matter all that much – some are slightly better than others, but not by much.</w:t>
+      </w:r>
+    </w:p>
+    <w:p>
+      <w:pPr>
+        <w:pStyle w:val="ListParagraph"/>
+        <w:numPr>
+          <w:ilvl w:val="0"/>
+          <w:numId w:val="3"/>
+        </w:numPr>
+        <w:rPr>
+          <w:sz w:val="20"/>
+          <w:szCs w:val="20"/>
+        </w:rPr>
+      </w:pPr>
+      <w:r>
+        <w:rPr>
+          <w:sz w:val="20"/>
+          <w:szCs w:val="20"/>
+        </w:rPr>
+        <w:t>While there are certainly advantages to multi-member proportional representative districts, they are not without drawbacks.  Particularly:</w:t>
+      </w:r>
+    </w:p>
+    <w:p>
+      <w:pPr>
+        <w:pStyle w:val="ListParagraph"/>
+        <w:numPr>
+          <w:ilvl w:val="1"/>
+          <w:numId w:val="3"/>
+        </w:numPr>
+        <w:rPr>
+          <w:sz w:val="20"/>
+          <w:szCs w:val="20"/>
+        </w:rPr>
+      </w:pPr>
+      <w:r>
+        <w:rPr>
+          <w:sz w:val="20"/>
+          <w:szCs w:val="20"/>
+        </w:rPr>
+        <w:t>The higher number of candidates the voter has to consider means needs they need to be more informed</w:t>
+      </w:r>
+    </w:p>
+    <w:p>
+      <w:pPr>
+        <w:pStyle w:val="ListParagraph"/>
+        <w:numPr>
+          <w:ilvl w:val="1"/>
+          <w:numId w:val="3"/>
+        </w:numPr>
+        <w:rPr>
+          <w:sz w:val="20"/>
+          <w:szCs w:val="20"/>
+        </w:rPr>
+      </w:pPr>
+      <w:r>
+        <w:rPr>
+          <w:sz w:val="20"/>
+          <w:szCs w:val="20"/>
+        </w:rPr>
+        <w:t>Alternatively picking straight party, ok, then which of the candidates to select?</w:t>
+      </w:r>
+    </w:p>
+    <w:p>
+      <w:pPr>
+        <w:pStyle w:val="ListParagraph"/>
+        <w:numPr>
+          <w:ilvl w:val="1"/>
+          <w:numId w:val="3"/>
+        </w:numPr>
+        <w:rPr>
+          <w:sz w:val="20"/>
+          <w:szCs w:val="20"/>
+        </w:rPr>
+      </w:pPr>
+      <w:r>
+        <w:rPr>
+          <w:sz w:val="20"/>
+          <w:szCs w:val="20"/>
+        </w:rPr>
+        <w:t>Loss of direct responsiveness?  Or increase?  (due to multiple choices</w:t>
+      </w:r>
+      <w:r>
+        <w:rPr>
+          <w:sz w:val="20"/>
+          <w:szCs w:val="20"/>
+        </w:rPr>
+        <w:t xml:space="preserve"> – but then the candidates also have potentially more people to respond to</w:t>
+      </w:r>
+      <w:r>
+        <w:rPr>
+          <w:sz w:val="20"/>
+          <w:szCs w:val="20"/>
+        </w:rPr>
+        <w:t>)</w:t>
+      </w:r>
+    </w:p>
+    <w:p>
+      <w:pPr>
+        <w:pStyle w:val="ListParagraph"/>
+        <w:numPr>
+          <w:ilvl w:val="0"/>
+          <w:numId w:val="3"/>
+        </w:numPr>
+        <w:rPr>
+          <w:sz w:val="20"/>
+          <w:szCs w:val="20"/>
+        </w:rPr>
+      </w:pPr>
+      <w:r>
+        <w:rPr>
+          <w:sz w:val="20"/>
+          <w:szCs w:val="20"/>
+        </w:rPr>
+        <w:t>Though the advantages are important should not be overlooked:</w:t>
+      </w:r>
+    </w:p>
+    <w:p>
+      <w:pPr>
+        <w:pStyle w:val="ListParagraph"/>
+        <w:numPr>
+          <w:ilvl w:val="1"/>
+          <w:numId w:val="3"/>
+        </w:numPr>
+        <w:rPr>
+          <w:sz w:val="20"/>
+          <w:szCs w:val="20"/>
+        </w:rPr>
+      </w:pPr>
+      <w:r>
+        <w:rPr>
+          <w:sz w:val="20"/>
+          <w:szCs w:val="20"/>
+        </w:rPr>
+        <w:t>I</w:t>
+      </w:r>
+      <w:r>
+        <w:rPr>
+          <w:sz w:val="20"/>
+          <w:szCs w:val="20"/>
+        </w:rPr>
+        <w:t xml:space="preserve">ntrinsic protection against gerrymandering, </w:t>
+      </w:r>
+      <w:r>
+        <w:rPr>
+          <w:sz w:val="20"/>
+          <w:szCs w:val="20"/>
+        </w:rPr>
+        <w:t>(not complete, but pretty darn good.)</w:t>
+      </w:r>
+    </w:p>
+    <w:p>
+      <w:pPr>
+        <w:pStyle w:val="ListParagraph"/>
+        <w:numPr>
+          <w:ilvl w:val="1"/>
+          <w:numId w:val="3"/>
+        </w:numPr>
+        <w:rPr>
+          <w:sz w:val="20"/>
+          <w:szCs w:val="20"/>
+        </w:rPr>
+      </w:pPr>
+      <w:r>
+        <w:rPr>
+          <w:sz w:val="20"/>
+          <w:szCs w:val="20"/>
+        </w:rPr>
+        <w:t>Automatically responsive to changes in demographics / voting patterns. (less need for re-districting when populations and/or demographics change.)</w:t>
+      </w:r>
+    </w:p>
+    <w:p>
+      <w:pPr>
+        <w:pStyle w:val="ListParagraph"/>
+        <w:numPr>
+          <w:ilvl w:val="0"/>
+          <w:numId w:val="3"/>
+        </w:numPr>
+        <w:rPr>
+          <w:sz w:val="20"/>
+          <w:szCs w:val="20"/>
+        </w:rPr>
+      </w:pPr>
+      <w:r>
+        <w:rPr>
+          <w:sz w:val="20"/>
+          <w:szCs w:val="20"/>
+        </w:rPr>
+        <w:t>The advantages and disadvantages should be considered together.</w:t>
+      </w:r>
+    </w:p>
+    <w:p>
+      <w:pPr>
+        <w:pStyle w:val="ListParagraph"/>
+        <w:numPr>
+          <w:ilvl w:val="0"/>
+          <w:numId w:val="3"/>
+        </w:numPr>
+        <w:rPr>
+          <w:sz w:val="20"/>
+          <w:szCs w:val="20"/>
+        </w:rPr>
+      </w:pPr>
+      <w:r>
+        <w:rPr>
+          <w:sz w:val="20"/>
+          <w:szCs w:val="20"/>
+        </w:rPr>
+        <w:t>To reiterate the first point: proportionally representative multi-member districts is simply one additional step at the end: combining districts.  That is, the two methods can be combined.</w:t>
+      </w:r>
+    </w:p>
+    <w:p>
+      <w:pPr>
+        <w:rPr>
+          <w:b/>
+          <w:sz w:val="48"/>
+          <w:szCs w:val="48"/>
+        </w:rPr>
+      </w:pPr>
+      <w:r>
+        <w:rPr>
+          <w:b/>
+          <w:sz w:val="48"/>
+          <w:szCs w:val="48"/>
+        </w:rPr>
+        <w:br w:type="page"/>
+      </w:r>
+    </w:p>
+    <w:p>
+      <w:pPr>
+        <w:rPr>
+          <w:b/>
+          <w:sz w:val="48"/>
+          <w:szCs w:val="48"/>
+        </w:rPr>
+      </w:pPr>
+      <w:r>
+        <w:rPr>
+          <w:b/>
+          <w:sz w:val="48"/>
+          <w:szCs w:val="48"/>
+        </w:rPr>
+        <w:lastRenderedPageBreak/>
+        <w:t>Appendix B: On splitting political subdivisions</w:t>
+      </w:r>
+    </w:p>
+    <w:p>
+      <w:pPr>
+        <w:spacing w:after="0" w:line="240" w:lineRule="auto"/>
+        <w:rPr>
+          <w:rFonts w:ascii="Helvetica" w:eastAsia="Times New Roman" w:hAnsi="Helvetica" w:cs="Times New Roman"/>
+          <w:color w:val="141823"/>
+          <w:sz w:val="18"/>
+          <w:szCs w:val="18"/>
+          <w:shd w:val="clear" w:color="auto" w:fill="F6F7F8"/>
+        </w:rPr>
+      </w:pPr>
+      <w:r>
+        <w:rPr>
+          <w:rFonts w:ascii="Helvetica" w:eastAsia="Times New Roman" w:hAnsi="Helvetica" w:cs="Times New Roman"/>
+          <w:color w:val="141823"/>
+          <w:sz w:val="18"/>
+          <w:szCs w:val="18"/>
+          <w:shd w:val="clear" w:color="auto" w:fill="F6F7F8"/>
+        </w:rPr>
+        <w:t>Thanks for accepting my friend request. I wanted to comment on this: I don't like #3 under redistricting standards. It restricts the number of possible maps, eliminating a number of good maps. I can understand the reasoning for it, but depending on the definition of "boundaries of political subdivisions", it could have an effect of systematically disfavoring demographics that tend to be concentrated within said political boundaries. For example, if a city is an example of a "political subdivision", since urban demographics are strongly democratic, not dividing the city would mean reducing competitiveness and representation for that district -- essentially diluting the voting power of a particular party preference.</w:t>
+      </w:r>
+    </w:p>
+    <w:p>
+      <w:pPr>
+        <w:spacing w:after="0" w:line="240" w:lineRule="auto"/>
+        <w:rPr>
+          <w:rFonts w:ascii="Times" w:eastAsia="Times New Roman" w:hAnsi="Times" w:cs="Times New Roman"/>
+          <w:sz w:val="20"/>
+          <w:szCs w:val="20"/>
+        </w:rPr>
+      </w:pPr>
+    </w:p>
+    <w:p>
+      <w:pPr>
+        <w:spacing w:after="0" w:line="240" w:lineRule="auto"/>
+        <w:rPr>
+          <w:rFonts w:ascii="Times" w:eastAsia="Times New Roman" w:hAnsi="Times" w:cs="Times New Roman"/>
+          <w:sz w:val="20"/>
+          <w:szCs w:val="20"/>
+        </w:rPr>
+      </w:pPr>
+      <w:r>
+        <w:rPr>
+          <w:rFonts w:ascii="Helvetica" w:eastAsia="Times New Roman" w:hAnsi="Helvetica" w:cs="Times New Roman"/>
+          <w:color w:val="141823"/>
+          <w:sz w:val="18"/>
+          <w:szCs w:val="18"/>
+          <w:shd w:val="clear" w:color="auto" w:fill="F6F7F8"/>
+        </w:rPr>
+        <w:t>ah, here it is ""Political subdivision" means a city, town, village, or county within this state" - so yes, item #3 under redistricting standards should be stricken. it essentially institutionalizes gerrymandering in favor of republicans.</w:t>
+      </w:r>
+    </w:p>
+    <w:p>
+      <w:pPr>
+        <w:rPr>
+          <w:rFonts w:ascii="Helvetica" w:eastAsia="Times New Roman" w:hAnsi="Helvetica" w:cs="Times New Roman"/>
+          <w:color w:val="141823"/>
+          <w:sz w:val="18"/>
+          <w:szCs w:val="18"/>
+          <w:shd w:val="clear" w:color="auto" w:fill="F6F7F8"/>
+        </w:rPr>
+      </w:pPr>
+    </w:p>
+    <w:p>
+      <w:pPr>
+        <w:rPr>
+          <w:rFonts w:ascii="Helvetica" w:eastAsia="Times New Roman" w:hAnsi="Helvetica" w:cs="Times New Roman"/>
+          <w:color w:val="141823"/>
+          <w:sz w:val="18"/>
+          <w:szCs w:val="18"/>
+          <w:shd w:val="clear" w:color="auto" w:fill="F6F7F8"/>
+        </w:rPr>
+      </w:pPr>
+      <w:r>
+        <w:rPr>
+          <w:rFonts w:ascii="Helvetica" w:eastAsia="Times New Roman" w:hAnsi="Helvetica" w:cs="Times New Roman"/>
+          <w:color w:val="141823"/>
+          <w:sz w:val="18"/>
+          <w:szCs w:val="18"/>
+          <w:shd w:val="clear" w:color="auto" w:fill="F6F7F8"/>
+        </w:rPr>
+        <w:t>I wrote a program that designs fair districts fully autonomously. every simulation i've ran, when designing legislative districts, it always splits Eau Claire, Madison, Milwaukee, and Wausau. rule #3 - not splitting political subdivisions - would likely disqualify them, even though they are the best maps the program can come up with, in terms of proportional representation, competitiveness, contiguency, population balance, etc. since demographics in urban areas are very different than rural areas, to get good competitiveness and representativeness, you have to split political subdivisions. that's HOW you get good competiveness and representativeness. here are two sample results from the program, so you can see what i mean (from the 2010 census and election data):</w:t>
+      </w:r>
+      <w:r>
+        <w:rPr>
+          <w:rStyle w:val="apple-converted-space"/>
+          <w:rFonts w:ascii="Helvetica" w:eastAsia="Times New Roman" w:hAnsi="Helvetica" w:cs="Times New Roman"/>
+          <w:color w:val="141823"/>
+          <w:sz w:val="18"/>
+          <w:szCs w:val="18"/>
+          <w:shd w:val="clear" w:color="auto" w:fill="F6F7F8"/>
+        </w:rPr>
+        <w:t> </w:t>
+      </w:r>
+      <w:r>
+        <w:rPr>
+          <w:rFonts w:ascii="Helvetica" w:eastAsia="Times New Roman" w:hAnsi="Helvetica" w:cs="Times New Roman"/>
+          <w:color w:val="141823"/>
+          <w:sz w:val="18"/>
+          <w:szCs w:val="18"/>
+          <w:shd w:val="clear" w:color="auto" w:fill="F6F7F8"/>
+        </w:rPr>
+        <w:fldChar w:fldCharType="begin"/>
+      </w:r>
+      <w:r>
+        <w:rPr>
+          <w:rFonts w:ascii="Helvetica" w:eastAsia="Times New Roman" w:hAnsi="Helvetica" w:cs="Times New Roman"/>
+          <w:color w:val="141823"/>
+          <w:sz w:val="18"/>
+          <w:szCs w:val="18"/>
+          <w:shd w:val="clear" w:color="auto" w:fill="F6F7F8"/>
+        </w:rPr>
+        <w:instrText xml:space="preserve"> HYPERLINK "https://github.com/happyjack27/autoredistrict/blob/master/results/wisconsin_legislative_2.png" \t "_blank" </w:instrText>
+      </w:r>
+      <w:r>
+        <w:rPr>
+          <w:rFonts w:ascii="Helvetica" w:eastAsia="Times New Roman" w:hAnsi="Helvetica" w:cs="Times New Roman"/>
+          <w:color w:val="141823"/>
+          <w:sz w:val="18"/>
+          <w:szCs w:val="18"/>
+          <w:shd w:val="clear" w:color="auto" w:fill="F6F7F8"/>
+        </w:rPr>
+      </w:r>
+      <w:r>
+        <w:rPr>
+          <w:rFonts w:ascii="Helvetica" w:eastAsia="Times New Roman" w:hAnsi="Helvetica" w:cs="Times New Roman"/>
+          <w:color w:val="141823"/>
+          <w:sz w:val="18"/>
+          <w:szCs w:val="18"/>
+          <w:shd w:val="clear" w:color="auto" w:fill="F6F7F8"/>
+        </w:rPr>
+        <w:fldChar w:fldCharType="separate"/>
+      </w:r>
+      <w:r>
+        <w:rPr>
+          <w:rStyle w:val="Hyperlink"/>
+          <w:rFonts w:ascii="Helvetica" w:eastAsia="Times New Roman" w:hAnsi="Helvetica" w:cs="Times New Roman"/>
+          <w:color w:val="3B5998"/>
+          <w:sz w:val="18"/>
+          <w:szCs w:val="18"/>
+          <w:u w:val="none"/>
+          <w:shd w:val="clear" w:color="auto" w:fill="F6F7F8"/>
+        </w:rPr>
+        <w:t>https://github.com/.../results/wisconsin_legislative_2.png</w:t>
+      </w:r>
+      <w:r>
+        <w:rPr>
+          <w:rFonts w:ascii="Helvetica" w:eastAsia="Times New Roman" w:hAnsi="Helvetica" w:cs="Times New Roman"/>
+          <w:color w:val="141823"/>
+          <w:sz w:val="18"/>
+          <w:szCs w:val="18"/>
+          <w:shd w:val="clear" w:color="auto" w:fill="F6F7F8"/>
+        </w:rPr>
+        <w:fldChar w:fldCharType="end"/>
+      </w:r>
+      <w:r>
+        <w:rPr>
+          <w:rFonts w:ascii="Helvetica" w:eastAsia="Times New Roman" w:hAnsi="Helvetica" w:cs="Times New Roman"/>
+          <w:color w:val="141823"/>
+          <w:sz w:val="18"/>
+          <w:szCs w:val="18"/>
+          <w:shd w:val="clear" w:color="auto" w:fill="F6F7F8"/>
+        </w:rPr>
+        <w:fldChar w:fldCharType="begin"/>
+      </w:r>
+      <w:r>
+        <w:rPr>
+          <w:rFonts w:ascii="Helvetica" w:eastAsia="Times New Roman" w:hAnsi="Helvetica" w:cs="Times New Roman"/>
+          <w:color w:val="141823"/>
+          <w:sz w:val="18"/>
+          <w:szCs w:val="18"/>
+          <w:shd w:val="clear" w:color="auto" w:fill="F6F7F8"/>
+        </w:rPr>
+        <w:instrText xml:space="preserve"> HYPERLINK "https://github.com/happyjack27/autoredistrict/blob/master/results/wisconsin_legislative.png" \t "_blank" </w:instrText>
+      </w:r>
+      <w:r>
+        <w:rPr>
+          <w:rFonts w:ascii="Helvetica" w:eastAsia="Times New Roman" w:hAnsi="Helvetica" w:cs="Times New Roman"/>
+          <w:color w:val="141823"/>
+          <w:sz w:val="18"/>
+          <w:szCs w:val="18"/>
+          <w:shd w:val="clear" w:color="auto" w:fill="F6F7F8"/>
+        </w:rPr>
+      </w:r>
+      <w:r>
+        <w:rPr>
+          <w:rFonts w:ascii="Helvetica" w:eastAsia="Times New Roman" w:hAnsi="Helvetica" w:cs="Times New Roman"/>
+          <w:color w:val="141823"/>
+          <w:sz w:val="18"/>
+          <w:szCs w:val="18"/>
+          <w:shd w:val="clear" w:color="auto" w:fill="F6F7F8"/>
+        </w:rPr>
+        <w:fldChar w:fldCharType="separate"/>
+      </w:r>
+      <w:r>
+        <w:rPr>
+          <w:rStyle w:val="Hyperlink"/>
+          <w:rFonts w:ascii="Helvetica" w:eastAsia="Times New Roman" w:hAnsi="Helvetica" w:cs="Times New Roman"/>
+          <w:color w:val="3B5998"/>
+          <w:sz w:val="18"/>
+          <w:szCs w:val="18"/>
+          <w:u w:val="none"/>
+          <w:shd w:val="clear" w:color="auto" w:fill="F6F7F8"/>
+        </w:rPr>
+        <w:t>https://github.com/.../results/wisconsin_legislative.png</w:t>
+      </w:r>
+      <w:r>
+        <w:rPr>
+          <w:rFonts w:ascii="Helvetica" w:eastAsia="Times New Roman" w:hAnsi="Helvetica" w:cs="Times New Roman"/>
+          <w:color w:val="141823"/>
+          <w:sz w:val="18"/>
+          <w:szCs w:val="18"/>
+          <w:shd w:val="clear" w:color="auto" w:fill="F6F7F8"/>
+        </w:rPr>
+        <w:fldChar w:fldCharType="end"/>
+      </w:r>
+      <w:r>
+        <w:rPr>
+          <w:rStyle w:val="apple-converted-space"/>
+          <w:rFonts w:ascii="Helvetica" w:eastAsia="Times New Roman" w:hAnsi="Helvetica" w:cs="Times New Roman"/>
+          <w:color w:val="141823"/>
+          <w:sz w:val="18"/>
+          <w:szCs w:val="18"/>
+          <w:shd w:val="clear" w:color="auto" w:fill="F6F7F8"/>
+        </w:rPr>
+        <w:t> </w:t>
+      </w:r>
+      <w:r>
+        <w:rPr>
+          <w:rFonts w:ascii="Helvetica" w:eastAsia="Times New Roman" w:hAnsi="Helvetica" w:cs="Times New Roman"/>
+          <w:color w:val="141823"/>
+          <w:sz w:val="18"/>
+          <w:szCs w:val="18"/>
+          <w:shd w:val="clear" w:color="auto" w:fill="F6F7F8"/>
+        </w:rPr>
+        <w:t>(note, the islands are a bit problematic - i need to add a feature so you can link wards together and that will solve that)</w:t>
+      </w:r>
+    </w:p>
+    <w:p>
+      <w:pPr>
+        <w:rPr>
+          <w:b/>
+          <w:sz w:val="48"/>
+          <w:szCs w:val="48"/>
+        </w:rPr>
+      </w:pPr>
+      <w:r>
+        <w:rPr>
+          <w:b/>
+          <w:sz w:val="48"/>
+          <w:szCs w:val="48"/>
+        </w:rPr>
+        <w:br w:type="page"/>
+      </w:r>
+    </w:p>
+    <w:p>
+      <w:pPr>
+        <w:rPr>
+          <w:b/>
+          <w:sz w:val="48"/>
+          <w:szCs w:val="48"/>
+        </w:rPr>
+      </w:pPr>
       <w:r>
         <w:rPr>
           <w:b/>
@@ -4586,16 +5545,100 @@
           <w:sz w:val="48"/>
           <w:szCs w:val="48"/>
         </w:rPr>
-        <w:t xml:space="preserve">Sample Results – WI federal </w:t>
-      </w:r>
+        <w:t>Where to get the source code, technologies used, where to get data, etc</w:t>
+      </w:r>
+    </w:p>
+    <w:p>
+      <w:pPr>
+        <w:rPr>
+          <w:sz w:val="24"/>
+          <w:szCs w:val="24"/>
+        </w:rPr>
+      </w:pPr>
+      <w:r>
+        <w:rPr>
+          <w:sz w:val="24"/>
+          <w:szCs w:val="24"/>
+        </w:rPr>
+        <w:t xml:space="preserve">The program is written in java.  It can read file formats in geojson, esri shapefile, or comma separated values.  The source code is available at </w:t>
+      </w:r>
+      <w:hyperlink r:id="rId20" w:history="1">
+        <w:r>
+          <w:rPr>
+            <w:rStyle w:val="Hyperlink"/>
+            <w:sz w:val="24"/>
+            <w:szCs w:val="24"/>
+          </w:rPr>
+          <w:t>https://github.com/happyjack27/autoredistrict</w:t>
+        </w:r>
+      </w:hyperlink>
+      <w:r>
+        <w:rPr>
+          <w:sz w:val="24"/>
+          <w:szCs w:val="24"/>
+        </w:rPr>
+        <w:t xml:space="preserve"> or you can just google “autoredistrict”.</w:t>
+      </w:r>
+      <w:r>
+        <w:rPr>
+          <w:sz w:val="24"/>
+          <w:szCs w:val="24"/>
+        </w:rPr>
+        <w:t xml:space="preserve">  Included with the source code are screenshots, samples, and this document.</w:t>
+      </w:r>
+      <w:bookmarkStart w:id="0" w:name="_GoBack"/>
       <w:bookmarkEnd w:id="0"/>
-      <w:r>
-        <w:rPr>
-          <w:b/>
-          <w:sz w:val="48"/>
-          <w:szCs w:val="48"/>
-        </w:rPr>
-        <w:t>(legislative)</w:t>
+    </w:p>
+    <w:p>
+      <w:pPr>
+        <w:rPr>
+          <w:b/>
+          <w:sz w:val="48"/>
+          <w:szCs w:val="48"/>
+        </w:rPr>
+      </w:pPr>
+      <w:r>
+        <w:rPr>
+          <w:b/>
+          <w:sz w:val="48"/>
+          <w:szCs w:val="48"/>
+        </w:rPr>
+        <w:br w:type="page"/>
+      </w:r>
+    </w:p>
+    <w:p>
+      <w:pPr>
+        <w:ind w:left="360"/>
+        <w:rPr>
+          <w:b/>
+          <w:sz w:val="48"/>
+          <w:szCs w:val="48"/>
+        </w:rPr>
+      </w:pPr>
+      <w:r>
+        <w:rPr>
+          <w:b/>
+          <w:sz w:val="48"/>
+          <w:szCs w:val="48"/>
+        </w:rPr>
+        <w:lastRenderedPageBreak/>
+        <w:t>Appendix D</w:t>
+      </w:r>
+      <w:r>
+        <w:rPr>
+          <w:b/>
+          <w:sz w:val="48"/>
+          <w:szCs w:val="48"/>
+        </w:rPr>
+        <w:t xml:space="preserve">: </w:t>
+      </w:r>
+      <w:r>
+        <w:rPr>
+          <w:b/>
+          <w:sz w:val="48"/>
+          <w:szCs w:val="48"/>
+        </w:rPr>
+        <w:t>Sample Results – WI federal (legislative)</w:t>
       </w:r>
     </w:p>
     <w:p>
@@ -4631,7 +5674,7 @@
                     </pic:cNvPicPr>
                   </pic:nvPicPr>
                   <pic:blipFill>
-                    <a:blip r:embed="rId17">
+                    <a:blip r:embed="rId21">
                       <a:extLst>
                         <a:ext uri="{28A0092B-C50C-407E-A947-70E740481C1C}">
                           <a14:useLocalDpi xmlns:a14="http://schemas.microsoft.com/office/drawing/2010/main" val="0"/>
@@ -4705,7 +5748,7 @@
                     </pic:cNvPicPr>
                   </pic:nvPicPr>
                   <pic:blipFill>
-                    <a:blip r:embed="rId18">
+                    <a:blip r:embed="rId22">
                       <a:extLst>
                         <a:ext uri="{28A0092B-C50C-407E-A947-70E740481C1C}">
                           <a14:useLocalDpi xmlns:a14="http://schemas.microsoft.com/office/drawing/2010/main" val="0"/>
@@ -4771,7 +5814,7 @@
                     </pic:cNvPicPr>
                   </pic:nvPicPr>
                   <pic:blipFill>
-                    <a:blip r:embed="rId19">
+                    <a:blip r:embed="rId23">
                       <a:extLst>
                         <a:ext uri="{28A0092B-C50C-407E-A947-70E740481C1C}">
                           <a14:useLocalDpi xmlns:a14="http://schemas.microsoft.com/office/drawing/2010/main" val="0"/>
@@ -4836,7 +5879,15 @@
           <w:szCs w:val="48"/>
         </w:rPr>
         <w:lastRenderedPageBreak/>
-        <w:t xml:space="preserve">Appendix D: </w:t>
+        <w:t>Appendix E</w:t>
+      </w:r>
+      <w:r>
+        <w:rPr>
+          <w:b/>
+          <w:sz w:val="48"/>
+          <w:szCs w:val="48"/>
+        </w:rPr>
+        <w:t xml:space="preserve">: </w:t>
       </w:r>
       <w:r>
         <w:rPr>
@@ -4849,7 +5900,6 @@
     </w:p>
     <w:p>
       <w:pPr>
-        <w:ind w:left="360"/>
         <w:rPr>
           <w:b/>
           <w:sz w:val="48"/>
@@ -4878,7 +5928,7 @@
                     </pic:cNvPicPr>
                   </pic:nvPicPr>
                   <pic:blipFill>
-                    <a:blip r:embed="rId20">
+                    <a:blip r:embed="rId24">
                       <a:extLst>
                         <a:ext uri="{28A0092B-C50C-407E-A947-70E740481C1C}">
                           <a14:useLocalDpi xmlns:a14="http://schemas.microsoft.com/office/drawing/2010/main" val="0"/>
@@ -4943,7 +5993,7 @@
                     </pic:cNvPicPr>
                   </pic:nvPicPr>
                   <pic:blipFill>
-                    <a:blip r:embed="rId21">
+                    <a:blip r:embed="rId25">
                       <a:extLst>
                         <a:ext uri="{28A0092B-C50C-407E-A947-70E740481C1C}">
                           <a14:useLocalDpi xmlns:a14="http://schemas.microsoft.com/office/drawing/2010/main" val="0"/>
@@ -5009,7 +6059,7 @@
                     </pic:cNvPicPr>
                   </pic:nvPicPr>
                   <pic:blipFill>
-                    <a:blip r:embed="rId22">
+                    <a:blip r:embed="rId26">
                       <a:extLst>
                         <a:ext uri="{28A0092B-C50C-407E-A947-70E740481C1C}">
                           <a14:useLocalDpi xmlns:a14="http://schemas.microsoft.com/office/drawing/2010/main" val="0"/>
@@ -5247,6 +6297,94 @@
     </w:lvl>
   </w:abstractNum>
   <w:abstractNum w:abstractNumId="2">
+    <w:nsid w:val="113A1EAE"/>
+    <w:multiLevelType w:val="hybridMultilevel"/>
+    <w:tmpl w:val="2C148814"/>
+    <w:lvl w:ilvl="0" w:tplc="FCE21418">
+      <w:numFmt w:val="decimal"/>
+      <w:lvlText w:val="%1."/>
+      <w:lvlJc w:val="left"/>
+      <w:pPr>
+        <w:ind w:left="1080" w:hanging="720"/>
+      </w:pPr>
+      <w:rPr>
+        <w:rFonts w:hint="default"/>
+      </w:rPr>
+    </w:lvl>
+    <w:lvl w:ilvl="1" w:tplc="04090019" w:tentative="1">
+      <w:start w:val="1"/>
+      <w:numFmt w:val="lowerLetter"/>
+      <w:lvlText w:val="%2."/>
+      <w:lvlJc w:val="left"/>
+      <w:pPr>
+        <w:ind w:left="1440" w:hanging="360"/>
+      </w:pPr>
+    </w:lvl>
+    <w:lvl w:ilvl="2" w:tplc="0409001B" w:tentative="1">
+      <w:start w:val="1"/>
+      <w:numFmt w:val="lowerRoman"/>
+      <w:lvlText w:val="%3."/>
+      <w:lvlJc w:val="right"/>
+      <w:pPr>
+        <w:ind w:left="2160" w:hanging="180"/>
+      </w:pPr>
+    </w:lvl>
+    <w:lvl w:ilvl="3" w:tplc="0409000F" w:tentative="1">
+      <w:start w:val="1"/>
+      <w:numFmt w:val="decimal"/>
+      <w:lvlText w:val="%4."/>
+      <w:lvlJc w:val="left"/>
+      <w:pPr>
+        <w:ind w:left="2880" w:hanging="360"/>
+      </w:pPr>
+    </w:lvl>
+    <w:lvl w:ilvl="4" w:tplc="04090019" w:tentative="1">
+      <w:start w:val="1"/>
+      <w:numFmt w:val="lowerLetter"/>
+      <w:lvlText w:val="%5."/>
+      <w:lvlJc w:val="left"/>
+      <w:pPr>
+        <w:ind w:left="3600" w:hanging="360"/>
+      </w:pPr>
+    </w:lvl>
+    <w:lvl w:ilvl="5" w:tplc="0409001B" w:tentative="1">
+      <w:start w:val="1"/>
+      <w:numFmt w:val="lowerRoman"/>
+      <w:lvlText w:val="%6."/>
+      <w:lvlJc w:val="right"/>
+      <w:pPr>
+        <w:ind w:left="4320" w:hanging="180"/>
+      </w:pPr>
+    </w:lvl>
+    <w:lvl w:ilvl="6" w:tplc="0409000F" w:tentative="1">
+      <w:start w:val="1"/>
+      <w:numFmt w:val="decimal"/>
+      <w:lvlText w:val="%7."/>
+      <w:lvlJc w:val="left"/>
+      <w:pPr>
+        <w:ind w:left="5040" w:hanging="360"/>
+      </w:pPr>
+    </w:lvl>
+    <w:lvl w:ilvl="7" w:tplc="04090019" w:tentative="1">
+      <w:start w:val="1"/>
+      <w:numFmt w:val="lowerLetter"/>
+      <w:lvlText w:val="%8."/>
+      <w:lvlJc w:val="left"/>
+      <w:pPr>
+        <w:ind w:left="5760" w:hanging="360"/>
+      </w:pPr>
+    </w:lvl>
+    <w:lvl w:ilvl="8" w:tplc="0409001B" w:tentative="1">
+      <w:start w:val="1"/>
+      <w:numFmt w:val="lowerRoman"/>
+      <w:lvlText w:val="%9."/>
+      <w:lvlJc w:val="right"/>
+      <w:pPr>
+        <w:ind w:left="6480" w:hanging="180"/>
+      </w:pPr>
+    </w:lvl>
+  </w:abstractNum>
+  <w:abstractNum w:abstractNumId="3">
     <w:nsid w:val="243076F3"/>
     <w:multiLevelType w:val="hybridMultilevel"/>
     <w:tmpl w:val="353CA600"/>
@@ -5339,7 +6477,7 @@
       </w:pPr>
     </w:lvl>
   </w:abstractNum>
-  <w:abstractNum w:abstractNumId="3">
+  <w:abstractNum w:abstractNumId="4">
     <w:nsid w:val="27AA4D04"/>
     <w:multiLevelType w:val="hybridMultilevel"/>
     <w:tmpl w:val="F30800AA"/>
@@ -5452,7 +6590,7 @@
       </w:rPr>
     </w:lvl>
   </w:abstractNum>
-  <w:abstractNum w:abstractNumId="4">
+  <w:abstractNum w:abstractNumId="5">
     <w:nsid w:val="423810F3"/>
     <w:multiLevelType w:val="hybridMultilevel"/>
     <w:tmpl w:val="AC16736E"/>
@@ -5541,7 +6679,7 @@
       </w:pPr>
     </w:lvl>
   </w:abstractNum>
-  <w:abstractNum w:abstractNumId="5">
+  <w:abstractNum w:abstractNumId="6">
     <w:nsid w:val="4F023E23"/>
     <w:multiLevelType w:val="multilevel"/>
     <w:tmpl w:val="ED6E3436"/>
@@ -5690,7 +6828,7 @@
       </w:rPr>
     </w:lvl>
   </w:abstractNum>
-  <w:abstractNum w:abstractNumId="6">
+  <w:abstractNum w:abstractNumId="7">
     <w:nsid w:val="51225306"/>
     <w:multiLevelType w:val="hybridMultilevel"/>
     <w:tmpl w:val="4420FC08"/>
@@ -5805,7 +6943,7 @@
       </w:rPr>
     </w:lvl>
   </w:abstractNum>
-  <w:abstractNum w:abstractNumId="7">
+  <w:abstractNum w:abstractNumId="8">
     <w:nsid w:val="60543F40"/>
     <w:multiLevelType w:val="hybridMultilevel"/>
     <w:tmpl w:val="D7D0FD66"/>
@@ -5894,7 +7032,7 @@
       </w:pPr>
     </w:lvl>
   </w:abstractNum>
-  <w:abstractNum w:abstractNumId="8">
+  <w:abstractNum w:abstractNumId="9">
     <w:nsid w:val="6A2F5A1E"/>
     <w:multiLevelType w:val="hybridMultilevel"/>
     <w:tmpl w:val="6112681A"/>
@@ -5984,31 +7122,34 @@
     </w:lvl>
   </w:abstractNum>
   <w:num w:numId="1">
-    <w:abstractNumId w:val="5"/>
+    <w:abstractNumId w:val="6"/>
   </w:num>
   <w:num w:numId="2">
-    <w:abstractNumId w:val="2"/>
+    <w:abstractNumId w:val="3"/>
   </w:num>
   <w:num w:numId="3">
-    <w:abstractNumId w:val="3"/>
+    <w:abstractNumId w:val="4"/>
   </w:num>
   <w:num w:numId="4">
-    <w:abstractNumId w:val="6"/>
+    <w:abstractNumId w:val="7"/>
   </w:num>
   <w:num w:numId="5">
-    <w:abstractNumId w:val="8"/>
+    <w:abstractNumId w:val="9"/>
   </w:num>
   <w:num w:numId="6">
-    <w:abstractNumId w:val="7"/>
+    <w:abstractNumId w:val="8"/>
   </w:num>
   <w:num w:numId="7">
     <w:abstractNumId w:val="1"/>
   </w:num>
   <w:num w:numId="8">
-    <w:abstractNumId w:val="4"/>
+    <w:abstractNumId w:val="5"/>
   </w:num>
   <w:num w:numId="9">
     <w:abstractNumId w:val="0"/>
+  </w:num>
+  <w:num w:numId="10">
+    <w:abstractNumId w:val="2"/>
   </w:num>
 </w:numbering>
 </file>
@@ -6237,7 +7378,6 @@
     <w:name w:val="Hyperlink"/>
     <w:basedOn w:val="DefaultParagraphFont"/>
     <w:uiPriority w:val="99"/>
-    <w:semiHidden/>
     <w:unhideWhenUsed/>
     <w:rsid w:val="007E7B94"/>
     <w:rPr>
@@ -6611,7 +7751,6 @@
     <w:name w:val="Hyperlink"/>
     <w:basedOn w:val="DefaultParagraphFont"/>
     <w:uiPriority w:val="99"/>
-    <w:semiHidden/>
     <w:unhideWhenUsed/>
     <w:rsid w:val="007E7B94"/>
     <w:rPr>

--- a/tutorials/powerpoint.docx
+++ b/tutorials/powerpoint.docx
@@ -5389,15 +5389,6 @@
           <w:szCs w:val="18"/>
           <w:shd w:val="clear" w:color="auto" w:fill="F6F7F8"/>
         </w:rPr>
-      </w:r>
-      <w:r>
-        <w:rPr>
-          <w:rFonts w:ascii="Helvetica" w:eastAsia="Times New Roman" w:hAnsi="Helvetica" w:cs="Times New Roman"/>
-          <w:color w:val="141823"/>
-          <w:sz w:val="18"/>
-          <w:szCs w:val="18"/>
-          <w:shd w:val="clear" w:color="auto" w:fill="F6F7F8"/>
-        </w:rPr>
         <w:fldChar w:fldCharType="separate"/>
       </w:r>
       <w:r>
@@ -5441,15 +5432,6 @@
           <w:shd w:val="clear" w:color="auto" w:fill="F6F7F8"/>
         </w:rPr>
         <w:instrText xml:space="preserve"> HYPERLINK "https://github.com/happyjack27/autoredistrict/blob/master/results/wisconsin_legislative.png" \t "_blank" </w:instrText>
-      </w:r>
-      <w:r>
-        <w:rPr>
-          <w:rFonts w:ascii="Helvetica" w:eastAsia="Times New Roman" w:hAnsi="Helvetica" w:cs="Times New Roman"/>
-          <w:color w:val="141823"/>
-          <w:sz w:val="18"/>
-          <w:szCs w:val="18"/>
-          <w:shd w:val="clear" w:color="auto" w:fill="F6F7F8"/>
-        </w:rPr>
       </w:r>
       <w:r>
         <w:rPr>
@@ -5586,8 +5568,6 @@
         </w:rPr>
         <w:t xml:space="preserve">  Included with the source code are screenshots, samples, and this document.</w:t>
       </w:r>
-      <w:bookmarkStart w:id="0" w:name="_GoBack"/>
-      <w:bookmarkEnd w:id="0"/>
     </w:p>
     <w:p>
       <w:pPr>
@@ -6095,6 +6075,8 @@
       <w:pPr>
         <w:rPr>
           <w:b/>
+          <w:sz w:val="48"/>
+          <w:szCs w:val="48"/>
         </w:rPr>
       </w:pPr>
       <w:r>
@@ -6104,6 +6086,91 @@
           <w:szCs w:val="48"/>
         </w:rPr>
         <w:br w:type="page"/>
+      </w:r>
+    </w:p>
+    <w:p>
+      <w:pPr>
+        <w:rPr>
+          <w:b/>
+          <w:sz w:val="48"/>
+          <w:szCs w:val="48"/>
+        </w:rPr>
+      </w:pPr>
+      <w:r>
+        <w:rPr>
+          <w:b/>
+          <w:sz w:val="48"/>
+          <w:szCs w:val="48"/>
+        </w:rPr>
+        <w:lastRenderedPageBreak/>
+        <w:t>Advantage 2020</w:t>
+      </w:r>
+      <w:bookmarkStart w:id="0" w:name="_GoBack"/>
+      <w:bookmarkEnd w:id="0"/>
+    </w:p>
+    <w:p>
+      <w:pPr>
+        <w:rPr>
+          <w:b/>
+          <w:sz w:val="48"/>
+          <w:szCs w:val="48"/>
+        </w:rPr>
+      </w:pPr>
+      <w:hyperlink r:id="rId27" w:history="1">
+        <w:r>
+          <w:rPr>
+            <w:rStyle w:val="Hyperlink"/>
+            <w:b/>
+            <w:sz w:val="48"/>
+            <w:szCs w:val="48"/>
+          </w:rPr>
+          <w:t>http://www.msnbc.com/msnbc/democrats-launch-new-super-pac-combat-gop-gerrymanders</w:t>
+        </w:r>
+      </w:hyperlink>
+    </w:p>
+    <w:p>
+      <w:pPr>
+        <w:rPr>
+          <w:b/>
+          <w:sz w:val="48"/>
+          <w:szCs w:val="48"/>
+        </w:rPr>
+      </w:pPr>
+    </w:p>
+    <w:p>
+      <w:pPr>
+        <w:rPr>
+          <w:b/>
+        </w:rPr>
+      </w:pPr>
+      <w:hyperlink r:id="rId28" w:history="1">
+        <w:r>
+          <w:rPr>
+            <w:rStyle w:val="Hyperlink"/>
+            <w:b/>
+          </w:rPr>
+          <w:t>http://www.msnbc.com/msnbc/2016-democrats-already-have-plan-2020</w:t>
+        </w:r>
+      </w:hyperlink>
+    </w:p>
+    <w:p>
+      <w:pPr>
+        <w:rPr>
+          <w:b/>
+        </w:rPr>
+      </w:pPr>
+    </w:p>
+    <w:p>
+      <w:pPr>
+        <w:rPr>
+          <w:b/>
+        </w:rPr>
+      </w:pPr>
+      <w:r>
+        <w:rPr>
+          <w:b/>
+        </w:rPr>
+        <w:t>http://dlcc.org/news/dlcc-launches-advantage-2020-key-success-next-round-redistricting-70-million-plus-effort</w:t>
       </w:r>
     </w:p>
     <w:sectPr>
@@ -8155,7 +8222,7 @@
   <a:extraClrSchemeLst/>
   <a:extLst>
     <a:ext uri="{05A4C25C-085E-4340-85A3-A5531E510DB2}">
-      <thm15:themeFamily xmlns:thm15="http://schemas.microsoft.com/office/thememl/2012/main" xmlns="" name="Office Theme" id="{62F939B6-93AF-4DB8-9C6B-D6C7DFDC589F}" vid="{4A3C46E8-61CC-4603-A589-7422A47A8E4A}"/>
+      <thm15:themeFamily xmlns="" xmlns:thm15="http://schemas.microsoft.com/office/thememl/2012/main" name="Office Theme" id="{62F939B6-93AF-4DB8-9C6B-D6C7DFDC589F}" vid="{4A3C46E8-61CC-4603-A589-7422A47A8E4A}"/>
     </a:ext>
   </a:extLst>
 </a:theme>

--- a/tutorials/powerpoint.docx
+++ b/tutorials/powerpoint.docx
@@ -258,21 +258,7 @@
           <w:sz w:val="20"/>
           <w:szCs w:val="20"/>
         </w:rPr>
-        <w:t xml:space="preserve">Nonetheless, if an agent – human or computer does NOT have this information – they cannot design even partially fair districts, unless the demographics are poorly mixed (which they are), and even then, only by </w:t>
-      </w:r>
-      <w:r>
-        <w:rPr>
-          <w:sz w:val="20"/>
-          <w:szCs w:val="20"/>
-        </w:rPr>
-        <w:t>accident</w:t>
-      </w:r>
-      <w:r>
-        <w:rPr>
-          <w:sz w:val="20"/>
-          <w:szCs w:val="20"/>
-        </w:rPr>
-        <w:t>.</w:t>
+        <w:t>Nonetheless, if an agent – human or computer does NOT have this information – they cannot design even partially fair districts, unless the demographics are poorly mixed (which they are), and even then, only by accident.</w:t>
       </w:r>
     </w:p>
     <w:p>
@@ -758,11 +744,20 @@
     <w:p>
       <w:pPr>
         <w:pStyle w:val="ListParagraph"/>
-        <w:ind w:left="1440"/>
-        <w:rPr>
-          <w:sz w:val="20"/>
-          <w:szCs w:val="20"/>
-        </w:rPr>
+        <w:numPr>
+          <w:ilvl w:val="1"/>
+          <w:numId w:val="2"/>
+        </w:numPr>
+        <w:rPr>
+          <w:sz w:val="20"/>
+          <w:szCs w:val="20"/>
+        </w:rPr>
+        <w:pPrChange w:id="0" w:author="Jim Brill" w:date="2015-03-13T15:09:00Z">
+          <w:pPr>
+            <w:pStyle w:val="ListParagraph"/>
+            <w:ind w:left="1440"/>
+          </w:pPr>
+        </w:pPrChange>
       </w:pPr>
     </w:p>
     <w:p>
@@ -770,6 +765,7 @@
         <w:pStyle w:val="ListParagraph"/>
         <w:ind w:left="1080"/>
         <w:rPr>
+          <w:del w:id="1" w:author="Jim Brill" w:date="2015-03-13T15:09:00Z"/>
           <w:sz w:val="20"/>
           <w:szCs w:val="20"/>
         </w:rPr>
@@ -780,6 +776,7 @@
         <w:pStyle w:val="ListParagraph"/>
         <w:ind w:left="1440"/>
         <w:rPr>
+          <w:del w:id="2" w:author="Jim Brill" w:date="2015-03-13T15:09:00Z"/>
           <w:b/>
           <w:sz w:val="48"/>
           <w:szCs w:val="48"/>
@@ -790,6 +787,7 @@
       <w:pPr>
         <w:ind w:left="360"/>
         <w:rPr>
+          <w:del w:id="3" w:author="Jim Brill" w:date="2015-03-13T15:09:00Z"/>
           <w:b/>
           <w:sz w:val="48"/>
           <w:szCs w:val="48"/>
@@ -924,14 +922,7 @@
           <w:sz w:val="20"/>
           <w:szCs w:val="20"/>
         </w:rPr>
-        <w:t>A</w:t>
-      </w:r>
-      <w:r>
-        <w:rPr>
-          <w:sz w:val="20"/>
-          <w:szCs w:val="20"/>
-        </w:rPr>
-        <w:t>lternatively picking straight party, ok, then which of the candidates to select?</w:t>
+        <w:t>Alternatively picking straight party, ok, then which of the candidates to select?</w:t>
       </w:r>
     </w:p>
     <w:p>
@@ -1100,85 +1091,226 @@
     </w:p>
     <w:p>
       <w:pPr>
-        <w:rPr>
-          <w:b/>
-          <w:sz w:val="48"/>
-          <w:szCs w:val="48"/>
-        </w:rPr>
-      </w:pPr>
-    </w:p>
-    <w:p>
-      <w:pPr>
         <w:pStyle w:val="ListParagraph"/>
         <w:numPr>
           <w:ilvl w:val="0"/>
           <w:numId w:val="6"/>
         </w:numPr>
         <w:rPr>
+          <w:ins w:id="4" w:author="Jim Brill" w:date="2015-03-13T15:09:00Z"/>
           <w:b/>
           <w:sz w:val="48"/>
           <w:szCs w:val="48"/>
         </w:rPr>
       </w:pPr>
-      <w:r>
-        <w:rPr>
+      <w:ins w:id="5" w:author="Jim Brill" w:date="2015-03-13T15:09:00Z">
+        <w:r>
+          <w:rPr>
+            <w:b/>
+            <w:sz w:val="48"/>
+            <w:szCs w:val="48"/>
+          </w:rPr>
+          <w:t>On splitting political subdivisions</w:t>
+        </w:r>
+      </w:ins>
+    </w:p>
+    <w:p>
+      <w:pPr>
+        <w:rPr>
+          <w:del w:id="6" w:author="Jim Brill" w:date="2015-03-13T15:09:00Z"/>
           <w:b/>
           <w:sz w:val="48"/>
           <w:szCs w:val="48"/>
         </w:rPr>
-        <w:t xml:space="preserve">Where to get the source code, technologies used, </w:t>
-      </w:r>
-      <w:r>
+      </w:pPr>
+    </w:p>
+    <w:p>
+      <w:pPr>
+        <w:pStyle w:val="ListParagraph"/>
+        <w:numPr>
+          <w:ilvl w:val="0"/>
+          <w:numId w:val="6"/>
+        </w:numPr>
         <w:rPr>
           <w:b/>
           <w:sz w:val="48"/>
           <w:szCs w:val="48"/>
         </w:rPr>
-        <w:t xml:space="preserve">where to get data, </w:t>
-      </w:r>
+      </w:pPr>
       <w:r>
         <w:rPr>
           <w:b/>
           <w:sz w:val="48"/>
           <w:szCs w:val="48"/>
         </w:rPr>
-        <w:t>etc.</w:t>
-      </w:r>
-    </w:p>
-    <w:p>
-      <w:pPr>
+        <w:t xml:space="preserve">Where to get the source code, technologies used, </w:t>
+      </w:r>
+      <w:r>
         <w:rPr>
           <w:b/>
           <w:sz w:val="48"/>
           <w:szCs w:val="48"/>
         </w:rPr>
-      </w:pPr>
-    </w:p>
-    <w:p>
-      <w:pPr>
+        <w:t xml:space="preserve">where to get data, </w:t>
+      </w:r>
+      <w:r>
         <w:rPr>
           <w:b/>
           <w:sz w:val="48"/>
           <w:szCs w:val="48"/>
         </w:rPr>
-      </w:pPr>
-    </w:p>
-    <w:p>
-      <w:pPr>
-        <w:rPr>
+        <w:t>etc.</w:t>
+      </w:r>
+    </w:p>
+    <w:p>
+      <w:pPr>
+        <w:pStyle w:val="ListParagraph"/>
+        <w:numPr>
+          <w:ilvl w:val="0"/>
+          <w:numId w:val="6"/>
+        </w:numPr>
+        <w:rPr>
+          <w:ins w:id="7" w:author="Jim Brill" w:date="2015-03-13T15:09:00Z"/>
           <w:b/>
           <w:sz w:val="48"/>
           <w:szCs w:val="48"/>
         </w:rPr>
       </w:pPr>
-      <w:r>
-        <w:rPr>
+      <w:ins w:id="8" w:author="Jim Brill" w:date="2015-03-13T15:09:00Z">
+        <w:r>
+          <w:rPr>
+            <w:b/>
+            <w:sz w:val="48"/>
+            <w:szCs w:val="48"/>
+          </w:rPr>
+          <w:t>Sample Results – WI federal</w:t>
+        </w:r>
+        <w:r>
+          <w:rPr>
+            <w:b/>
+            <w:sz w:val="48"/>
+            <w:szCs w:val="48"/>
+          </w:rPr>
+          <w:t xml:space="preserve"> (legislative)</w:t>
+        </w:r>
+      </w:ins>
+    </w:p>
+    <w:p>
+      <w:pPr>
+        <w:pStyle w:val="ListParagraph"/>
+        <w:numPr>
+          <w:ilvl w:val="0"/>
+          <w:numId w:val="6"/>
+        </w:numPr>
+        <w:rPr>
+          <w:ins w:id="9" w:author="Jim Brill" w:date="2015-03-13T15:09:00Z"/>
           <w:b/>
           <w:sz w:val="48"/>
           <w:szCs w:val="48"/>
         </w:rPr>
-        <w:br w:type="page"/>
-      </w:r>
+      </w:pPr>
+      <w:ins w:id="10" w:author="Jim Brill" w:date="2015-03-13T15:09:00Z">
+        <w:r>
+          <w:rPr>
+            <w:b/>
+            <w:sz w:val="48"/>
+            <w:szCs w:val="48"/>
+          </w:rPr>
+          <w:t>Sample Results – WI state (assembly)</w:t>
+        </w:r>
+      </w:ins>
+    </w:p>
+    <w:p>
+      <w:pPr>
+        <w:pStyle w:val="ListParagraph"/>
+        <w:ind w:left="1080"/>
+        <w:rPr>
+          <w:ins w:id="11" w:author="Jim Brill" w:date="2015-03-13T15:09:00Z"/>
+          <w:b/>
+          <w:sz w:val="48"/>
+          <w:szCs w:val="48"/>
+        </w:rPr>
+      </w:pPr>
+    </w:p>
+    <w:p>
+      <w:pPr>
+        <w:rPr>
+          <w:ins w:id="12" w:author="Jim Brill" w:date="2015-03-13T15:09:00Z"/>
+          <w:b/>
+          <w:sz w:val="48"/>
+          <w:szCs w:val="48"/>
+        </w:rPr>
+      </w:pPr>
+    </w:p>
+    <w:p>
+      <w:pPr>
+        <w:rPr>
+          <w:ins w:id="13" w:author="Jim Brill" w:date="2015-03-13T15:09:00Z"/>
+          <w:b/>
+          <w:sz w:val="48"/>
+          <w:szCs w:val="48"/>
+        </w:rPr>
+      </w:pPr>
+      <w:ins w:id="14" w:author="Jim Brill" w:date="2015-03-13T15:09:00Z">
+        <w:r>
+          <w:rPr>
+            <w:b/>
+            <w:sz w:val="48"/>
+            <w:szCs w:val="48"/>
+          </w:rPr>
+          <w:br w:type="page"/>
+        </w:r>
+      </w:ins>
+    </w:p>
+    <w:p>
+      <w:pPr>
+        <w:rPr>
+          <w:ins w:id="15" w:author="Jim Brill" w:date="2015-03-13T15:09:00Z"/>
+          <w:b/>
+          <w:sz w:val="48"/>
+          <w:szCs w:val="48"/>
+        </w:rPr>
+      </w:pPr>
+    </w:p>
+    <w:p>
+      <w:pPr>
+        <w:rPr>
+          <w:del w:id="16" w:author="Jim Brill" w:date="2015-03-13T15:09:00Z"/>
+          <w:b/>
+          <w:sz w:val="48"/>
+          <w:szCs w:val="48"/>
+        </w:rPr>
+      </w:pPr>
+    </w:p>
+    <w:p>
+      <w:pPr>
+        <w:rPr>
+          <w:del w:id="17" w:author="Jim Brill" w:date="2015-03-13T15:09:00Z"/>
+          <w:b/>
+          <w:sz w:val="48"/>
+          <w:szCs w:val="48"/>
+        </w:rPr>
+      </w:pPr>
+    </w:p>
+    <w:p>
+      <w:pPr>
+        <w:rPr>
+          <w:del w:id="18" w:author="Jim Brill" w:date="2015-03-13T15:09:00Z"/>
+          <w:b/>
+          <w:sz w:val="48"/>
+          <w:szCs w:val="48"/>
+        </w:rPr>
+      </w:pPr>
+      <w:del w:id="19" w:author="Jim Brill" w:date="2015-03-13T15:09:00Z">
+        <w:r>
+          <w:rPr>
+            <w:b/>
+            <w:sz w:val="48"/>
+            <w:szCs w:val="48"/>
+          </w:rPr>
+          <w:br w:type="page"/>
+        </w:r>
+      </w:del>
     </w:p>
     <w:p>
       <w:pPr>
@@ -1707,16 +1839,7 @@
           <w:sz w:val="21"/>
           <w:szCs w:val="21"/>
         </w:rPr>
-        <w:t>“</w:t>
-      </w:r>
-      <w:r>
-        <w:rPr>
-          <w:rFonts w:ascii="Arial" w:hAnsi="Arial" w:cs="Arial"/>
-          <w:color w:val="252525"/>
-          <w:sz w:val="21"/>
-          <w:szCs w:val="21"/>
-        </w:rPr>
-        <w:t>In</w:t>
+        <w:t>“In</w:t>
       </w:r>
       <w:r>
         <w:rPr>
@@ -1975,16 +2098,7 @@
           <w:sz w:val="21"/>
           <w:szCs w:val="21"/>
         </w:rPr>
-        <w:t>, or</w:t>
-      </w:r>
-      <w:r>
-        <w:rPr>
-          <w:rFonts w:ascii="Arial" w:hAnsi="Arial" w:cs="Arial"/>
-          <w:color w:val="252525"/>
-          <w:sz w:val="21"/>
-          <w:szCs w:val="21"/>
-        </w:rPr>
-        <w:t xml:space="preserve"> </w:t>
+        <w:t xml:space="preserve">, or </w:t>
       </w:r>
       <w:hyperlink r:id="rId12" w:tooltip="Accuracy and precision" w:history="1">
         <w:r>
@@ -2185,16 +2299,7 @@
           <w:sz w:val="21"/>
           <w:szCs w:val="21"/>
         </w:rPr>
-        <w:t xml:space="preserve"> for a variety of complex optimization problems that need to be routinely solved in real-world applications.</w:t>
-      </w:r>
-      <w:r>
-        <w:rPr>
-          <w:rFonts w:ascii="Arial" w:hAnsi="Arial" w:cs="Arial"/>
-          <w:color w:val="252525"/>
-          <w:sz w:val="21"/>
-          <w:szCs w:val="21"/>
-        </w:rPr>
-        <w:t>”</w:t>
+        <w:t xml:space="preserve"> for a variety of complex optimization problems that need to be routinely solved in real-world applications.”</w:t>
       </w:r>
     </w:p>
     <w:p>
@@ -2277,7 +2382,7 @@
           <w:noProof/>
         </w:rPr>
         <w:drawing>
-          <wp:inline distT="0" distB="0" distL="0" distR="0">
+          <wp:inline distT="0" distB="0" distL="0" distR="0" wp14:anchorId="32065E37" wp14:editId="39592565">
             <wp:extent cx="4819650" cy="3600450"/>
             <wp:effectExtent l="0" t="0" r="0" b="0"/>
             <wp:docPr id="3" name="Picture 3"/>
@@ -2462,7 +2567,7 @@
           <w:noProof/>
         </w:rPr>
         <w:drawing>
-          <wp:inline distT="0" distB="0" distL="0" distR="0">
+          <wp:inline distT="0" distB="0" distL="0" distR="0" wp14:anchorId="2BFC5D1F" wp14:editId="0B8D4867">
             <wp:extent cx="5457825" cy="4800600"/>
             <wp:effectExtent l="0" t="0" r="9525" b="0"/>
             <wp:docPr id="4" name="Picture 4"/>
@@ -2533,15 +2638,40 @@
     </w:p>
     <w:p>
       <w:pPr>
+        <w:rPr>
+          <w:ins w:id="20" w:author="Jim Brill" w:date="2015-03-13T15:09:00Z"/>
+          <w:b/>
+          <w:sz w:val="32"/>
+          <w:szCs w:val="32"/>
+        </w:rPr>
+      </w:pPr>
+      <w:ins w:id="21" w:author="Jim Brill" w:date="2015-03-13T15:09:00Z">
+        <w:r>
+          <w:rPr>
+            <w:b/>
+            <w:sz w:val="32"/>
+            <w:szCs w:val="32"/>
+          </w:rPr>
+          <w:br w:type="page"/>
+        </w:r>
+      </w:ins>
+    </w:p>
+    <w:p>
+      <w:pPr>
         <w:pStyle w:val="ListParagraph"/>
         <w:numPr>
           <w:ilvl w:val="0"/>
           <w:numId w:val="3"/>
         </w:numPr>
-      </w:pPr>
-      <w:r>
-        <w:t>Zoom in on reject worst maps (selection)</w:t>
-      </w:r>
+        <w:rPr>
+          <w:del w:id="22" w:author="Jim Brill" w:date="2015-03-13T15:09:00Z"/>
+        </w:rPr>
+      </w:pPr>
+      <w:del w:id="23" w:author="Jim Brill" w:date="2015-03-13T15:09:00Z">
+        <w:r>
+          <w:delText>Zoom in on reject worst maps (selection)</w:delText>
+        </w:r>
+      </w:del>
     </w:p>
     <w:p>
       <w:pPr>
@@ -2550,10 +2680,15 @@
           <w:ilvl w:val="1"/>
           <w:numId w:val="3"/>
         </w:numPr>
-      </w:pPr>
-      <w:r>
-        <w:t>Include zoom in on criteria</w:t>
-      </w:r>
+        <w:rPr>
+          <w:del w:id="24" w:author="Jim Brill" w:date="2015-03-13T15:09:00Z"/>
+        </w:rPr>
+      </w:pPr>
+      <w:del w:id="25" w:author="Jim Brill" w:date="2015-03-13T15:09:00Z">
+        <w:r>
+          <w:delText>Include zoom in on criteria</w:delText>
+        </w:r>
+      </w:del>
     </w:p>
     <w:p>
       <w:pPr>
@@ -2562,10 +2697,15 @@
           <w:ilvl w:val="0"/>
           <w:numId w:val="3"/>
         </w:numPr>
-      </w:pPr>
-      <w:r>
-        <w:t>Zoom in on recombine and mutate (emphasize that recombining is the driving force, and that mutation is just there to keep the diverse, so that it doesn’t settle on a local optima (find better explanation than esoteric “local optima”))</w:t>
-      </w:r>
+        <w:rPr>
+          <w:del w:id="26" w:author="Jim Brill" w:date="2015-03-13T15:09:00Z"/>
+        </w:rPr>
+      </w:pPr>
+      <w:del w:id="27" w:author="Jim Brill" w:date="2015-03-13T15:09:00Z">
+        <w:r>
+          <w:delText>Zoom in on recombine and mutate (emphasize that recombining is the driving force, and that mutation is just there to keep the diverse, so that it doesn’t settle on a local optima (find better explanation than esoteric “local optima”))</w:delText>
+        </w:r>
+      </w:del>
     </w:p>
     <w:p>
       <w:pPr>
@@ -2667,6 +2807,12 @@
       <w:tblPr>
         <w:tblW w:w="7320" w:type="dxa"/>
         <w:tblLook w:val="04A0" w:firstRow="1" w:lastRow="0" w:firstColumn="1" w:lastColumn="0" w:noHBand="0" w:noVBand="1"/>
+        <w:tblPrChange w:id="28" w:author="Jim Brill" w:date="2015-03-13T15:09:00Z">
+          <w:tblPr>
+            <w:tblW w:w="7320" w:type="dxa"/>
+            <w:tblLook w:val="04A0" w:firstRow="1" w:lastRow="0" w:firstColumn="1" w:lastColumn="0" w:noHBand="0" w:noVBand="1"/>
+          </w:tblPr>
+        </w:tblPrChange>
       </w:tblPr>
       <w:tblGrid>
         <w:gridCol w:w="1420"/>
@@ -2674,10 +2820,24 @@
         <w:gridCol w:w="1440"/>
         <w:gridCol w:w="1440"/>
         <w:gridCol w:w="1620"/>
+        <w:tblGridChange w:id="29">
+          <w:tblGrid>
+            <w:gridCol w:w="1420"/>
+            <w:gridCol w:w="1400"/>
+            <w:gridCol w:w="1440"/>
+            <w:gridCol w:w="1440"/>
+            <w:gridCol w:w="1620"/>
+          </w:tblGrid>
+        </w:tblGridChange>
       </w:tblGrid>
       <w:tr>
         <w:trPr>
           <w:trHeight w:val="300"/>
+          <w:trPrChange w:id="30" w:author="Jim Brill" w:date="2015-03-13T15:09:00Z">
+            <w:trPr>
+              <w:trHeight w:val="300"/>
+            </w:trPr>
+          </w:trPrChange>
         </w:trPr>
         <w:tc>
           <w:tcPr>
@@ -2692,6 +2852,21 @@
             <w:noWrap/>
             <w:vAlign w:val="bottom"/>
             <w:hideMark/>
+            <w:tcPrChange w:id="31" w:author="Jim Brill" w:date="2015-03-13T15:09:00Z">
+              <w:tcPr>
+                <w:tcW w:w="1420" w:type="dxa"/>
+                <w:tcBorders>
+                  <w:top w:val="nil"/>
+                  <w:left w:val="nil"/>
+                  <w:bottom w:val="nil"/>
+                  <w:right w:val="nil"/>
+                </w:tcBorders>
+                <w:shd w:val="clear" w:color="000000" w:fill="F2F2F2"/>
+                <w:noWrap/>
+                <w:vAlign w:val="bottom"/>
+                <w:hideMark/>
+              </w:tcPr>
+            </w:tcPrChange>
           </w:tcPr>
           <w:p>
             <w:pPr>
@@ -2727,6 +2902,21 @@
             <w:noWrap/>
             <w:vAlign w:val="bottom"/>
             <w:hideMark/>
+            <w:tcPrChange w:id="32" w:author="Jim Brill" w:date="2015-03-13T15:09:00Z">
+              <w:tcPr>
+                <w:tcW w:w="1400" w:type="dxa"/>
+                <w:tcBorders>
+                  <w:top w:val="nil"/>
+                  <w:left w:val="single" w:sz="4" w:space="0" w:color="auto"/>
+                  <w:bottom w:val="nil"/>
+                  <w:right w:val="nil"/>
+                </w:tcBorders>
+                <w:shd w:val="clear" w:color="000000" w:fill="F2F2F2"/>
+                <w:noWrap/>
+                <w:vAlign w:val="bottom"/>
+                <w:hideMark/>
+              </w:tcPr>
+            </w:tcPrChange>
           </w:tcPr>
           <w:p>
             <w:pPr>
@@ -2762,6 +2952,21 @@
             <w:noWrap/>
             <w:vAlign w:val="bottom"/>
             <w:hideMark/>
+            <w:tcPrChange w:id="33" w:author="Jim Brill" w:date="2015-03-13T15:09:00Z">
+              <w:tcPr>
+                <w:tcW w:w="1440" w:type="dxa"/>
+                <w:tcBorders>
+                  <w:top w:val="nil"/>
+                  <w:left w:val="nil"/>
+                  <w:bottom w:val="nil"/>
+                  <w:right w:val="single" w:sz="4" w:space="0" w:color="auto"/>
+                </w:tcBorders>
+                <w:shd w:val="clear" w:color="000000" w:fill="F2F2F2"/>
+                <w:noWrap/>
+                <w:vAlign w:val="bottom"/>
+                <w:hideMark/>
+              </w:tcPr>
+            </w:tcPrChange>
           </w:tcPr>
           <w:p>
             <w:pPr>
@@ -2797,6 +3002,21 @@
             <w:noWrap/>
             <w:vAlign w:val="bottom"/>
             <w:hideMark/>
+            <w:tcPrChange w:id="34" w:author="Jim Brill" w:date="2015-03-13T15:09:00Z">
+              <w:tcPr>
+                <w:tcW w:w="1440" w:type="dxa"/>
+                <w:tcBorders>
+                  <w:top w:val="nil"/>
+                  <w:left w:val="nil"/>
+                  <w:bottom w:val="nil"/>
+                  <w:right w:val="single" w:sz="4" w:space="0" w:color="auto"/>
+                </w:tcBorders>
+                <w:shd w:val="clear" w:color="000000" w:fill="F2F2F2"/>
+                <w:noWrap/>
+                <w:vAlign w:val="bottom"/>
+                <w:hideMark/>
+              </w:tcPr>
+            </w:tcPrChange>
           </w:tcPr>
           <w:p>
             <w:pPr>
@@ -2832,6 +3052,21 @@
             <w:noWrap/>
             <w:vAlign w:val="bottom"/>
             <w:hideMark/>
+            <w:tcPrChange w:id="35" w:author="Jim Brill" w:date="2015-03-13T15:09:00Z">
+              <w:tcPr>
+                <w:tcW w:w="1620" w:type="dxa"/>
+                <w:tcBorders>
+                  <w:top w:val="nil"/>
+                  <w:left w:val="nil"/>
+                  <w:bottom w:val="nil"/>
+                  <w:right w:val="single" w:sz="4" w:space="0" w:color="auto"/>
+                </w:tcBorders>
+                <w:shd w:val="clear" w:color="000000" w:fill="F2F2F2"/>
+                <w:noWrap/>
+                <w:vAlign w:val="bottom"/>
+                <w:hideMark/>
+              </w:tcPr>
+            </w:tcPrChange>
           </w:tcPr>
           <w:p>
             <w:pPr>
@@ -2858,6 +3093,11 @@
       <w:tr>
         <w:trPr>
           <w:trHeight w:val="300"/>
+          <w:trPrChange w:id="36" w:author="Jim Brill" w:date="2015-03-13T15:09:00Z">
+            <w:trPr>
+              <w:trHeight w:val="300"/>
+            </w:trPr>
+          </w:trPrChange>
         </w:trPr>
         <w:tc>
           <w:tcPr>
@@ -2872,6 +3112,21 @@
             <w:noWrap/>
             <w:vAlign w:val="bottom"/>
             <w:hideMark/>
+            <w:tcPrChange w:id="37" w:author="Jim Brill" w:date="2015-03-13T15:09:00Z">
+              <w:tcPr>
+                <w:tcW w:w="1420" w:type="dxa"/>
+                <w:tcBorders>
+                  <w:top w:val="nil"/>
+                  <w:left w:val="nil"/>
+                  <w:bottom w:val="nil"/>
+                  <w:right w:val="nil"/>
+                </w:tcBorders>
+                <w:shd w:val="clear" w:color="000000" w:fill="F2F2F2"/>
+                <w:noWrap/>
+                <w:vAlign w:val="bottom"/>
+                <w:hideMark/>
+              </w:tcPr>
+            </w:tcPrChange>
           </w:tcPr>
           <w:p>
             <w:pPr>
@@ -2907,6 +3162,21 @@
             <w:noWrap/>
             <w:vAlign w:val="bottom"/>
             <w:hideMark/>
+            <w:tcPrChange w:id="38" w:author="Jim Brill" w:date="2015-03-13T15:09:00Z">
+              <w:tcPr>
+                <w:tcW w:w="1400" w:type="dxa"/>
+                <w:tcBorders>
+                  <w:top w:val="nil"/>
+                  <w:left w:val="single" w:sz="4" w:space="0" w:color="auto"/>
+                  <w:bottom w:val="nil"/>
+                  <w:right w:val="nil"/>
+                </w:tcBorders>
+                <w:shd w:val="clear" w:color="000000" w:fill="F2F2F2"/>
+                <w:noWrap/>
+                <w:vAlign w:val="bottom"/>
+                <w:hideMark/>
+              </w:tcPr>
+            </w:tcPrChange>
           </w:tcPr>
           <w:p>
             <w:pPr>
@@ -2942,6 +3212,21 @@
             <w:noWrap/>
             <w:vAlign w:val="bottom"/>
             <w:hideMark/>
+            <w:tcPrChange w:id="39" w:author="Jim Brill" w:date="2015-03-13T15:09:00Z">
+              <w:tcPr>
+                <w:tcW w:w="1440" w:type="dxa"/>
+                <w:tcBorders>
+                  <w:top w:val="nil"/>
+                  <w:left w:val="nil"/>
+                  <w:bottom w:val="nil"/>
+                  <w:right w:val="single" w:sz="4" w:space="0" w:color="auto"/>
+                </w:tcBorders>
+                <w:shd w:val="clear" w:color="000000" w:fill="F2F2F2"/>
+                <w:noWrap/>
+                <w:vAlign w:val="bottom"/>
+                <w:hideMark/>
+              </w:tcPr>
+            </w:tcPrChange>
           </w:tcPr>
           <w:p>
             <w:pPr>
@@ -2977,6 +3262,21 @@
             <w:noWrap/>
             <w:vAlign w:val="bottom"/>
             <w:hideMark/>
+            <w:tcPrChange w:id="40" w:author="Jim Brill" w:date="2015-03-13T15:09:00Z">
+              <w:tcPr>
+                <w:tcW w:w="1440" w:type="dxa"/>
+                <w:tcBorders>
+                  <w:top w:val="nil"/>
+                  <w:left w:val="nil"/>
+                  <w:bottom w:val="nil"/>
+                  <w:right w:val="single" w:sz="4" w:space="0" w:color="auto"/>
+                </w:tcBorders>
+                <w:shd w:val="clear" w:color="000000" w:fill="F2F2F2"/>
+                <w:noWrap/>
+                <w:vAlign w:val="bottom"/>
+                <w:hideMark/>
+              </w:tcPr>
+            </w:tcPrChange>
           </w:tcPr>
           <w:p>
             <w:pPr>
@@ -3023,6 +3323,21 @@
             <w:noWrap/>
             <w:vAlign w:val="bottom"/>
             <w:hideMark/>
+            <w:tcPrChange w:id="41" w:author="Jim Brill" w:date="2015-03-13T15:09:00Z">
+              <w:tcPr>
+                <w:tcW w:w="1620" w:type="dxa"/>
+                <w:tcBorders>
+                  <w:top w:val="nil"/>
+                  <w:left w:val="nil"/>
+                  <w:bottom w:val="nil"/>
+                  <w:right w:val="single" w:sz="4" w:space="0" w:color="auto"/>
+                </w:tcBorders>
+                <w:shd w:val="clear" w:color="000000" w:fill="F2F2F2"/>
+                <w:noWrap/>
+                <w:vAlign w:val="bottom"/>
+                <w:hideMark/>
+              </w:tcPr>
+            </w:tcPrChange>
           </w:tcPr>
           <w:p>
             <w:pPr>
@@ -3049,6 +3364,11 @@
       <w:tr>
         <w:trPr>
           <w:trHeight w:val="300"/>
+          <w:trPrChange w:id="42" w:author="Jim Brill" w:date="2015-03-13T15:09:00Z">
+            <w:trPr>
+              <w:trHeight w:val="300"/>
+            </w:trPr>
+          </w:trPrChange>
         </w:trPr>
         <w:tc>
           <w:tcPr>
@@ -3063,6 +3383,21 @@
             <w:noWrap/>
             <w:vAlign w:val="bottom"/>
             <w:hideMark/>
+            <w:tcPrChange w:id="43" w:author="Jim Brill" w:date="2015-03-13T15:09:00Z">
+              <w:tcPr>
+                <w:tcW w:w="1420" w:type="dxa"/>
+                <w:tcBorders>
+                  <w:top w:val="nil"/>
+                  <w:left w:val="nil"/>
+                  <w:bottom w:val="nil"/>
+                  <w:right w:val="nil"/>
+                </w:tcBorders>
+                <w:shd w:val="clear" w:color="auto" w:fill="auto"/>
+                <w:noWrap/>
+                <w:vAlign w:val="bottom"/>
+                <w:hideMark/>
+              </w:tcPr>
+            </w:tcPrChange>
           </w:tcPr>
           <w:p>
             <w:pPr>
@@ -3099,6 +3434,21 @@
             <w:noWrap/>
             <w:vAlign w:val="bottom"/>
             <w:hideMark/>
+            <w:tcPrChange w:id="44" w:author="Jim Brill" w:date="2015-03-13T15:09:00Z">
+              <w:tcPr>
+                <w:tcW w:w="1400" w:type="dxa"/>
+                <w:tcBorders>
+                  <w:top w:val="nil"/>
+                  <w:left w:val="single" w:sz="4" w:space="0" w:color="auto"/>
+                  <w:bottom w:val="nil"/>
+                  <w:right w:val="nil"/>
+                </w:tcBorders>
+                <w:shd w:val="clear" w:color="000000" w:fill="FFFF00"/>
+                <w:noWrap/>
+                <w:vAlign w:val="bottom"/>
+                <w:hideMark/>
+              </w:tcPr>
+            </w:tcPrChange>
           </w:tcPr>
           <w:p>
             <w:pPr>
@@ -3131,6 +3481,21 @@
             <w:noWrap/>
             <w:vAlign w:val="bottom"/>
             <w:hideMark/>
+            <w:tcPrChange w:id="45" w:author="Jim Brill" w:date="2015-03-13T15:09:00Z">
+              <w:tcPr>
+                <w:tcW w:w="1440" w:type="dxa"/>
+                <w:tcBorders>
+                  <w:top w:val="nil"/>
+                  <w:left w:val="nil"/>
+                  <w:bottom w:val="nil"/>
+                  <w:right w:val="single" w:sz="4" w:space="0" w:color="auto"/>
+                </w:tcBorders>
+                <w:shd w:val="clear" w:color="auto" w:fill="auto"/>
+                <w:noWrap/>
+                <w:vAlign w:val="bottom"/>
+                <w:hideMark/>
+              </w:tcPr>
+            </w:tcPrChange>
           </w:tcPr>
           <w:p>
             <w:pPr>
@@ -3163,6 +3528,21 @@
             <w:noWrap/>
             <w:vAlign w:val="bottom"/>
             <w:hideMark/>
+            <w:tcPrChange w:id="46" w:author="Jim Brill" w:date="2015-03-13T15:09:00Z">
+              <w:tcPr>
+                <w:tcW w:w="1440" w:type="dxa"/>
+                <w:tcBorders>
+                  <w:top w:val="nil"/>
+                  <w:left w:val="nil"/>
+                  <w:bottom w:val="nil"/>
+                  <w:right w:val="single" w:sz="4" w:space="0" w:color="auto"/>
+                </w:tcBorders>
+                <w:shd w:val="clear" w:color="auto" w:fill="auto"/>
+                <w:noWrap/>
+                <w:vAlign w:val="bottom"/>
+                <w:hideMark/>
+              </w:tcPr>
+            </w:tcPrChange>
           </w:tcPr>
           <w:p>
             <w:pPr>
@@ -3194,6 +3574,21 @@
             <w:noWrap/>
             <w:vAlign w:val="bottom"/>
             <w:hideMark/>
+            <w:tcPrChange w:id="47" w:author="Jim Brill" w:date="2015-03-13T15:09:00Z">
+              <w:tcPr>
+                <w:tcW w:w="1620" w:type="dxa"/>
+                <w:tcBorders>
+                  <w:top w:val="nil"/>
+                  <w:left w:val="nil"/>
+                  <w:bottom w:val="nil"/>
+                  <w:right w:val="single" w:sz="4" w:space="0" w:color="auto"/>
+                </w:tcBorders>
+                <w:shd w:val="clear" w:color="auto" w:fill="auto"/>
+                <w:noWrap/>
+                <w:vAlign w:val="bottom"/>
+                <w:hideMark/>
+              </w:tcPr>
+            </w:tcPrChange>
           </w:tcPr>
           <w:p>
             <w:pPr>
@@ -3217,6 +3612,11 @@
       <w:tr>
         <w:trPr>
           <w:trHeight w:val="300"/>
+          <w:trPrChange w:id="48" w:author="Jim Brill" w:date="2015-03-13T15:09:00Z">
+            <w:trPr>
+              <w:trHeight w:val="300"/>
+            </w:trPr>
+          </w:trPrChange>
         </w:trPr>
         <w:tc>
           <w:tcPr>
@@ -3231,6 +3631,21 @@
             <w:noWrap/>
             <w:vAlign w:val="bottom"/>
             <w:hideMark/>
+            <w:tcPrChange w:id="49" w:author="Jim Brill" w:date="2015-03-13T15:09:00Z">
+              <w:tcPr>
+                <w:tcW w:w="1420" w:type="dxa"/>
+                <w:tcBorders>
+                  <w:top w:val="nil"/>
+                  <w:left w:val="nil"/>
+                  <w:bottom w:val="nil"/>
+                  <w:right w:val="nil"/>
+                </w:tcBorders>
+                <w:shd w:val="clear" w:color="auto" w:fill="auto"/>
+                <w:noWrap/>
+                <w:vAlign w:val="bottom"/>
+                <w:hideMark/>
+              </w:tcPr>
+            </w:tcPrChange>
           </w:tcPr>
           <w:p>
             <w:pPr>
@@ -3267,6 +3682,21 @@
             <w:noWrap/>
             <w:vAlign w:val="bottom"/>
             <w:hideMark/>
+            <w:tcPrChange w:id="50" w:author="Jim Brill" w:date="2015-03-13T15:09:00Z">
+              <w:tcPr>
+                <w:tcW w:w="1400" w:type="dxa"/>
+                <w:tcBorders>
+                  <w:top w:val="nil"/>
+                  <w:left w:val="single" w:sz="4" w:space="0" w:color="auto"/>
+                  <w:bottom w:val="nil"/>
+                  <w:right w:val="nil"/>
+                </w:tcBorders>
+                <w:shd w:val="clear" w:color="000000" w:fill="FFFF00"/>
+                <w:noWrap/>
+                <w:vAlign w:val="bottom"/>
+                <w:hideMark/>
+              </w:tcPr>
+            </w:tcPrChange>
           </w:tcPr>
           <w:p>
             <w:pPr>
@@ -3299,6 +3729,21 @@
             <w:noWrap/>
             <w:vAlign w:val="bottom"/>
             <w:hideMark/>
+            <w:tcPrChange w:id="51" w:author="Jim Brill" w:date="2015-03-13T15:09:00Z">
+              <w:tcPr>
+                <w:tcW w:w="1440" w:type="dxa"/>
+                <w:tcBorders>
+                  <w:top w:val="nil"/>
+                  <w:left w:val="nil"/>
+                  <w:bottom w:val="nil"/>
+                  <w:right w:val="single" w:sz="4" w:space="0" w:color="auto"/>
+                </w:tcBorders>
+                <w:shd w:val="clear" w:color="auto" w:fill="auto"/>
+                <w:noWrap/>
+                <w:vAlign w:val="bottom"/>
+                <w:hideMark/>
+              </w:tcPr>
+            </w:tcPrChange>
           </w:tcPr>
           <w:p>
             <w:pPr>
@@ -3331,6 +3776,21 @@
             <w:noWrap/>
             <w:vAlign w:val="bottom"/>
             <w:hideMark/>
+            <w:tcPrChange w:id="52" w:author="Jim Brill" w:date="2015-03-13T15:09:00Z">
+              <w:tcPr>
+                <w:tcW w:w="1440" w:type="dxa"/>
+                <w:tcBorders>
+                  <w:top w:val="nil"/>
+                  <w:left w:val="nil"/>
+                  <w:bottom w:val="nil"/>
+                  <w:right w:val="single" w:sz="4" w:space="0" w:color="auto"/>
+                </w:tcBorders>
+                <w:shd w:val="clear" w:color="auto" w:fill="auto"/>
+                <w:noWrap/>
+                <w:vAlign w:val="bottom"/>
+                <w:hideMark/>
+              </w:tcPr>
+            </w:tcPrChange>
           </w:tcPr>
           <w:p>
             <w:pPr>
@@ -3362,6 +3822,21 @@
             <w:noWrap/>
             <w:vAlign w:val="bottom"/>
             <w:hideMark/>
+            <w:tcPrChange w:id="53" w:author="Jim Brill" w:date="2015-03-13T15:09:00Z">
+              <w:tcPr>
+                <w:tcW w:w="1620" w:type="dxa"/>
+                <w:tcBorders>
+                  <w:top w:val="nil"/>
+                  <w:left w:val="nil"/>
+                  <w:bottom w:val="nil"/>
+                  <w:right w:val="single" w:sz="4" w:space="0" w:color="auto"/>
+                </w:tcBorders>
+                <w:shd w:val="clear" w:color="auto" w:fill="auto"/>
+                <w:noWrap/>
+                <w:vAlign w:val="bottom"/>
+                <w:hideMark/>
+              </w:tcPr>
+            </w:tcPrChange>
           </w:tcPr>
           <w:p>
             <w:pPr>
@@ -3385,6 +3860,11 @@
       <w:tr>
         <w:trPr>
           <w:trHeight w:val="300"/>
+          <w:trPrChange w:id="54" w:author="Jim Brill" w:date="2015-03-13T15:09:00Z">
+            <w:trPr>
+              <w:trHeight w:val="300"/>
+            </w:trPr>
+          </w:trPrChange>
         </w:trPr>
         <w:tc>
           <w:tcPr>
@@ -3399,6 +3879,21 @@
             <w:noWrap/>
             <w:vAlign w:val="bottom"/>
             <w:hideMark/>
+            <w:tcPrChange w:id="55" w:author="Jim Brill" w:date="2015-03-13T15:09:00Z">
+              <w:tcPr>
+                <w:tcW w:w="1420" w:type="dxa"/>
+                <w:tcBorders>
+                  <w:top w:val="nil"/>
+                  <w:left w:val="nil"/>
+                  <w:bottom w:val="nil"/>
+                  <w:right w:val="nil"/>
+                </w:tcBorders>
+                <w:shd w:val="clear" w:color="auto" w:fill="auto"/>
+                <w:noWrap/>
+                <w:vAlign w:val="bottom"/>
+                <w:hideMark/>
+              </w:tcPr>
+            </w:tcPrChange>
           </w:tcPr>
           <w:p>
             <w:pPr>
@@ -3435,6 +3930,21 @@
             <w:noWrap/>
             <w:vAlign w:val="bottom"/>
             <w:hideMark/>
+            <w:tcPrChange w:id="56" w:author="Jim Brill" w:date="2015-03-13T15:09:00Z">
+              <w:tcPr>
+                <w:tcW w:w="1400" w:type="dxa"/>
+                <w:tcBorders>
+                  <w:top w:val="nil"/>
+                  <w:left w:val="single" w:sz="4" w:space="0" w:color="auto"/>
+                  <w:bottom w:val="nil"/>
+                  <w:right w:val="nil"/>
+                </w:tcBorders>
+                <w:shd w:val="clear" w:color="auto" w:fill="auto"/>
+                <w:noWrap/>
+                <w:vAlign w:val="bottom"/>
+                <w:hideMark/>
+              </w:tcPr>
+            </w:tcPrChange>
           </w:tcPr>
           <w:p>
             <w:pPr>
@@ -3467,6 +3977,21 @@
             <w:noWrap/>
             <w:vAlign w:val="bottom"/>
             <w:hideMark/>
+            <w:tcPrChange w:id="57" w:author="Jim Brill" w:date="2015-03-13T15:09:00Z">
+              <w:tcPr>
+                <w:tcW w:w="1440" w:type="dxa"/>
+                <w:tcBorders>
+                  <w:top w:val="nil"/>
+                  <w:left w:val="nil"/>
+                  <w:bottom w:val="nil"/>
+                  <w:right w:val="single" w:sz="4" w:space="0" w:color="auto"/>
+                </w:tcBorders>
+                <w:shd w:val="clear" w:color="000000" w:fill="FFFF00"/>
+                <w:noWrap/>
+                <w:vAlign w:val="bottom"/>
+                <w:hideMark/>
+              </w:tcPr>
+            </w:tcPrChange>
           </w:tcPr>
           <w:p>
             <w:pPr>
@@ -3499,6 +4024,21 @@
             <w:noWrap/>
             <w:vAlign w:val="bottom"/>
             <w:hideMark/>
+            <w:tcPrChange w:id="58" w:author="Jim Brill" w:date="2015-03-13T15:09:00Z">
+              <w:tcPr>
+                <w:tcW w:w="1440" w:type="dxa"/>
+                <w:tcBorders>
+                  <w:top w:val="nil"/>
+                  <w:left w:val="nil"/>
+                  <w:bottom w:val="nil"/>
+                  <w:right w:val="single" w:sz="4" w:space="0" w:color="auto"/>
+                </w:tcBorders>
+                <w:shd w:val="clear" w:color="auto" w:fill="auto"/>
+                <w:noWrap/>
+                <w:vAlign w:val="bottom"/>
+                <w:hideMark/>
+              </w:tcPr>
+            </w:tcPrChange>
           </w:tcPr>
           <w:p>
             <w:pPr>
@@ -3530,6 +4070,21 @@
             <w:noWrap/>
             <w:vAlign w:val="bottom"/>
             <w:hideMark/>
+            <w:tcPrChange w:id="59" w:author="Jim Brill" w:date="2015-03-13T15:09:00Z">
+              <w:tcPr>
+                <w:tcW w:w="1620" w:type="dxa"/>
+                <w:tcBorders>
+                  <w:top w:val="nil"/>
+                  <w:left w:val="nil"/>
+                  <w:bottom w:val="nil"/>
+                  <w:right w:val="single" w:sz="4" w:space="0" w:color="auto"/>
+                </w:tcBorders>
+                <w:shd w:val="clear" w:color="auto" w:fill="auto"/>
+                <w:noWrap/>
+                <w:vAlign w:val="bottom"/>
+                <w:hideMark/>
+              </w:tcPr>
+            </w:tcPrChange>
           </w:tcPr>
           <w:p>
             <w:pPr>
@@ -3594,7 +4149,15 @@
         <w:t>ut</w:t>
       </w:r>
       <w:r>
-        <w:t xml:space="preserve">ation does NOT drive the candidates towards the goal.  If anything, mutation drives the candidates AWAY from the goal.  At any iteration except for the first, the number of ways a candidate can mutation to a worse solution outnumber the ways it can mutate to a better solution.  This means </w:t>
+        <w:t xml:space="preserve">ation does NOT drive the candidates towards the goal.  If anything, mutation drives the candidates AWAY from the goal.  At any iteration except for the first, the number of ways a candidate can mutation to a worse solution outnumber the ways it can mutate to a better </w:t>
+      </w:r>
+      <w:proofErr w:type="gramStart"/>
+      <w:r>
+        <w:t>solution.</w:t>
+      </w:r>
+      <w:proofErr w:type="gramEnd"/>
+      <w:r>
+        <w:t xml:space="preserve">  This means </w:t>
       </w:r>
       <w:r>
         <w:t>that</w:t>
@@ -3643,6 +4206,12 @@
       <w:tblPr>
         <w:tblW w:w="7380" w:type="dxa"/>
         <w:tblLook w:val="04A0" w:firstRow="1" w:lastRow="0" w:firstColumn="1" w:lastColumn="0" w:noHBand="0" w:noVBand="1"/>
+        <w:tblPrChange w:id="60" w:author="Jim Brill" w:date="2015-03-13T15:09:00Z">
+          <w:tblPr>
+            <w:tblW w:w="7380" w:type="dxa"/>
+            <w:tblLook w:val="04A0" w:firstRow="1" w:lastRow="0" w:firstColumn="1" w:lastColumn="0" w:noHBand="0" w:noVBand="1"/>
+          </w:tblPr>
+        </w:tblPrChange>
       </w:tblPr>
       <w:tblGrid>
         <w:gridCol w:w="1420"/>
@@ -3650,10 +4219,24 @@
         <w:gridCol w:w="987"/>
         <w:gridCol w:w="1036"/>
         <w:gridCol w:w="2057"/>
+        <w:tblGridChange w:id="61">
+          <w:tblGrid>
+            <w:gridCol w:w="1420"/>
+            <w:gridCol w:w="1880"/>
+            <w:gridCol w:w="987"/>
+            <w:gridCol w:w="1036"/>
+            <w:gridCol w:w="2057"/>
+          </w:tblGrid>
+        </w:tblGridChange>
       </w:tblGrid>
       <w:tr>
         <w:trPr>
           <w:trHeight w:val="300"/>
+          <w:trPrChange w:id="62" w:author="Jim Brill" w:date="2015-03-13T15:09:00Z">
+            <w:trPr>
+              <w:trHeight w:val="300"/>
+            </w:trPr>
+          </w:trPrChange>
         </w:trPr>
         <w:tc>
           <w:tcPr>
@@ -3668,6 +4251,21 @@
             <w:noWrap/>
             <w:vAlign w:val="bottom"/>
             <w:hideMark/>
+            <w:tcPrChange w:id="63" w:author="Jim Brill" w:date="2015-03-13T15:09:00Z">
+              <w:tcPr>
+                <w:tcW w:w="1420" w:type="dxa"/>
+                <w:tcBorders>
+                  <w:top w:val="nil"/>
+                  <w:left w:val="nil"/>
+                  <w:bottom w:val="nil"/>
+                  <w:right w:val="nil"/>
+                </w:tcBorders>
+                <w:shd w:val="clear" w:color="000000" w:fill="F2F2F2"/>
+                <w:noWrap/>
+                <w:vAlign w:val="bottom"/>
+                <w:hideMark/>
+              </w:tcPr>
+            </w:tcPrChange>
           </w:tcPr>
           <w:p>
             <w:pPr>
@@ -3703,6 +4301,21 @@
             <w:noWrap/>
             <w:vAlign w:val="bottom"/>
             <w:hideMark/>
+            <w:tcPrChange w:id="64" w:author="Jim Brill" w:date="2015-03-13T15:09:00Z">
+              <w:tcPr>
+                <w:tcW w:w="1880" w:type="dxa"/>
+                <w:tcBorders>
+                  <w:top w:val="nil"/>
+                  <w:left w:val="single" w:sz="4" w:space="0" w:color="auto"/>
+                  <w:bottom w:val="nil"/>
+                  <w:right w:val="single" w:sz="4" w:space="0" w:color="auto"/>
+                </w:tcBorders>
+                <w:shd w:val="clear" w:color="000000" w:fill="F2F2F2"/>
+                <w:noWrap/>
+                <w:vAlign w:val="bottom"/>
+                <w:hideMark/>
+              </w:tcPr>
+            </w:tcPrChange>
           </w:tcPr>
           <w:p>
             <w:pPr>
@@ -3738,6 +4351,21 @@
             <w:noWrap/>
             <w:vAlign w:val="bottom"/>
             <w:hideMark/>
+            <w:tcPrChange w:id="65" w:author="Jim Brill" w:date="2015-03-13T15:09:00Z">
+              <w:tcPr>
+                <w:tcW w:w="987" w:type="dxa"/>
+                <w:tcBorders>
+                  <w:top w:val="nil"/>
+                  <w:left w:val="nil"/>
+                  <w:bottom w:val="nil"/>
+                  <w:right w:val="nil"/>
+                </w:tcBorders>
+                <w:shd w:val="clear" w:color="000000" w:fill="F2F2F2"/>
+                <w:noWrap/>
+                <w:vAlign w:val="bottom"/>
+                <w:hideMark/>
+              </w:tcPr>
+            </w:tcPrChange>
           </w:tcPr>
           <w:p>
             <w:pPr>
@@ -3769,6 +4397,21 @@
             <w:noWrap/>
             <w:vAlign w:val="bottom"/>
             <w:hideMark/>
+            <w:tcPrChange w:id="66" w:author="Jim Brill" w:date="2015-03-13T15:09:00Z">
+              <w:tcPr>
+                <w:tcW w:w="1036" w:type="dxa"/>
+                <w:tcBorders>
+                  <w:top w:val="nil"/>
+                  <w:left w:val="nil"/>
+                  <w:bottom w:val="nil"/>
+                  <w:right w:val="nil"/>
+                </w:tcBorders>
+                <w:shd w:val="clear" w:color="000000" w:fill="F2F2F2"/>
+                <w:noWrap/>
+                <w:vAlign w:val="bottom"/>
+                <w:hideMark/>
+              </w:tcPr>
+            </w:tcPrChange>
           </w:tcPr>
           <w:p>
             <w:pPr>
@@ -3804,6 +4447,21 @@
             <w:noWrap/>
             <w:vAlign w:val="bottom"/>
             <w:hideMark/>
+            <w:tcPrChange w:id="67" w:author="Jim Brill" w:date="2015-03-13T15:09:00Z">
+              <w:tcPr>
+                <w:tcW w:w="2057" w:type="dxa"/>
+                <w:tcBorders>
+                  <w:top w:val="nil"/>
+                  <w:left w:val="single" w:sz="4" w:space="0" w:color="auto"/>
+                  <w:bottom w:val="nil"/>
+                  <w:right w:val="single" w:sz="4" w:space="0" w:color="auto"/>
+                </w:tcBorders>
+                <w:shd w:val="clear" w:color="000000" w:fill="F2F2F2"/>
+                <w:noWrap/>
+                <w:vAlign w:val="bottom"/>
+                <w:hideMark/>
+              </w:tcPr>
+            </w:tcPrChange>
           </w:tcPr>
           <w:p>
             <w:pPr>
@@ -3830,6 +4488,11 @@
       <w:tr>
         <w:trPr>
           <w:trHeight w:val="300"/>
+          <w:trPrChange w:id="68" w:author="Jim Brill" w:date="2015-03-13T15:09:00Z">
+            <w:trPr>
+              <w:trHeight w:val="300"/>
+            </w:trPr>
+          </w:trPrChange>
         </w:trPr>
         <w:tc>
           <w:tcPr>
@@ -3844,6 +4507,21 @@
             <w:noWrap/>
             <w:vAlign w:val="bottom"/>
             <w:hideMark/>
+            <w:tcPrChange w:id="69" w:author="Jim Brill" w:date="2015-03-13T15:09:00Z">
+              <w:tcPr>
+                <w:tcW w:w="1420" w:type="dxa"/>
+                <w:tcBorders>
+                  <w:top w:val="nil"/>
+                  <w:left w:val="nil"/>
+                  <w:bottom w:val="nil"/>
+                  <w:right w:val="nil"/>
+                </w:tcBorders>
+                <w:shd w:val="clear" w:color="000000" w:fill="F2F2F2"/>
+                <w:noWrap/>
+                <w:vAlign w:val="bottom"/>
+                <w:hideMark/>
+              </w:tcPr>
+            </w:tcPrChange>
           </w:tcPr>
           <w:p>
             <w:pPr>
@@ -3879,6 +4557,21 @@
             <w:noWrap/>
             <w:vAlign w:val="bottom"/>
             <w:hideMark/>
+            <w:tcPrChange w:id="70" w:author="Jim Brill" w:date="2015-03-13T15:09:00Z">
+              <w:tcPr>
+                <w:tcW w:w="1880" w:type="dxa"/>
+                <w:tcBorders>
+                  <w:top w:val="nil"/>
+                  <w:left w:val="single" w:sz="4" w:space="0" w:color="auto"/>
+                  <w:bottom w:val="nil"/>
+                  <w:right w:val="single" w:sz="4" w:space="0" w:color="auto"/>
+                </w:tcBorders>
+                <w:shd w:val="clear" w:color="000000" w:fill="F2F2F2"/>
+                <w:noWrap/>
+                <w:vAlign w:val="bottom"/>
+                <w:hideMark/>
+              </w:tcPr>
+            </w:tcPrChange>
           </w:tcPr>
           <w:p>
             <w:pPr>
@@ -3914,6 +4607,21 @@
             <w:noWrap/>
             <w:vAlign w:val="bottom"/>
             <w:hideMark/>
+            <w:tcPrChange w:id="71" w:author="Jim Brill" w:date="2015-03-13T15:09:00Z">
+              <w:tcPr>
+                <w:tcW w:w="987" w:type="dxa"/>
+                <w:tcBorders>
+                  <w:top w:val="nil"/>
+                  <w:left w:val="nil"/>
+                  <w:bottom w:val="nil"/>
+                  <w:right w:val="nil"/>
+                </w:tcBorders>
+                <w:shd w:val="clear" w:color="000000" w:fill="F2F2F2"/>
+                <w:noWrap/>
+                <w:vAlign w:val="bottom"/>
+                <w:hideMark/>
+              </w:tcPr>
+            </w:tcPrChange>
           </w:tcPr>
           <w:p>
             <w:pPr>
@@ -3960,6 +4668,21 @@
             <w:noWrap/>
             <w:vAlign w:val="bottom"/>
             <w:hideMark/>
+            <w:tcPrChange w:id="72" w:author="Jim Brill" w:date="2015-03-13T15:09:00Z">
+              <w:tcPr>
+                <w:tcW w:w="1036" w:type="dxa"/>
+                <w:tcBorders>
+                  <w:top w:val="nil"/>
+                  <w:left w:val="nil"/>
+                  <w:bottom w:val="nil"/>
+                  <w:right w:val="nil"/>
+                </w:tcBorders>
+                <w:shd w:val="clear" w:color="000000" w:fill="F2F2F2"/>
+                <w:noWrap/>
+                <w:vAlign w:val="bottom"/>
+                <w:hideMark/>
+              </w:tcPr>
+            </w:tcPrChange>
           </w:tcPr>
           <w:p>
             <w:pPr>
@@ -3995,6 +4718,21 @@
             <w:noWrap/>
             <w:vAlign w:val="bottom"/>
             <w:hideMark/>
+            <w:tcPrChange w:id="73" w:author="Jim Brill" w:date="2015-03-13T15:09:00Z">
+              <w:tcPr>
+                <w:tcW w:w="2057" w:type="dxa"/>
+                <w:tcBorders>
+                  <w:top w:val="nil"/>
+                  <w:left w:val="single" w:sz="4" w:space="0" w:color="auto"/>
+                  <w:bottom w:val="nil"/>
+                  <w:right w:val="single" w:sz="4" w:space="0" w:color="auto"/>
+                </w:tcBorders>
+                <w:shd w:val="clear" w:color="000000" w:fill="F2F2F2"/>
+                <w:noWrap/>
+                <w:vAlign w:val="bottom"/>
+                <w:hideMark/>
+              </w:tcPr>
+            </w:tcPrChange>
           </w:tcPr>
           <w:p>
             <w:pPr>
@@ -4021,6 +4759,11 @@
       <w:tr>
         <w:trPr>
           <w:trHeight w:val="300"/>
+          <w:trPrChange w:id="74" w:author="Jim Brill" w:date="2015-03-13T15:09:00Z">
+            <w:trPr>
+              <w:trHeight w:val="300"/>
+            </w:trPr>
+          </w:trPrChange>
         </w:trPr>
         <w:tc>
           <w:tcPr>
@@ -4035,6 +4778,21 @@
             <w:noWrap/>
             <w:vAlign w:val="bottom"/>
             <w:hideMark/>
+            <w:tcPrChange w:id="75" w:author="Jim Brill" w:date="2015-03-13T15:09:00Z">
+              <w:tcPr>
+                <w:tcW w:w="1420" w:type="dxa"/>
+                <w:tcBorders>
+                  <w:top w:val="nil"/>
+                  <w:left w:val="nil"/>
+                  <w:bottom w:val="nil"/>
+                  <w:right w:val="nil"/>
+                </w:tcBorders>
+                <w:shd w:val="clear" w:color="auto" w:fill="auto"/>
+                <w:noWrap/>
+                <w:vAlign w:val="bottom"/>
+                <w:hideMark/>
+              </w:tcPr>
+            </w:tcPrChange>
           </w:tcPr>
           <w:p>
             <w:pPr>
@@ -4071,6 +4829,21 @@
             <w:noWrap/>
             <w:vAlign w:val="bottom"/>
             <w:hideMark/>
+            <w:tcPrChange w:id="76" w:author="Jim Brill" w:date="2015-03-13T15:09:00Z">
+              <w:tcPr>
+                <w:tcW w:w="1880" w:type="dxa"/>
+                <w:tcBorders>
+                  <w:top w:val="nil"/>
+                  <w:left w:val="single" w:sz="4" w:space="0" w:color="auto"/>
+                  <w:bottom w:val="nil"/>
+                  <w:right w:val="single" w:sz="4" w:space="0" w:color="auto"/>
+                </w:tcBorders>
+                <w:shd w:val="clear" w:color="auto" w:fill="auto"/>
+                <w:noWrap/>
+                <w:vAlign w:val="bottom"/>
+                <w:hideMark/>
+              </w:tcPr>
+            </w:tcPrChange>
           </w:tcPr>
           <w:p>
             <w:pPr>
@@ -4103,6 +4876,21 @@
             <w:noWrap/>
             <w:vAlign w:val="bottom"/>
             <w:hideMark/>
+            <w:tcPrChange w:id="77" w:author="Jim Brill" w:date="2015-03-13T15:09:00Z">
+              <w:tcPr>
+                <w:tcW w:w="987" w:type="dxa"/>
+                <w:tcBorders>
+                  <w:top w:val="nil"/>
+                  <w:left w:val="nil"/>
+                  <w:bottom w:val="nil"/>
+                  <w:right w:val="nil"/>
+                </w:tcBorders>
+                <w:shd w:val="clear" w:color="auto" w:fill="auto"/>
+                <w:noWrap/>
+                <w:vAlign w:val="bottom"/>
+                <w:hideMark/>
+              </w:tcPr>
+            </w:tcPrChange>
           </w:tcPr>
           <w:p>
             <w:pPr>
@@ -4134,6 +4922,21 @@
             <w:noWrap/>
             <w:vAlign w:val="bottom"/>
             <w:hideMark/>
+            <w:tcPrChange w:id="78" w:author="Jim Brill" w:date="2015-03-13T15:09:00Z">
+              <w:tcPr>
+                <w:tcW w:w="1036" w:type="dxa"/>
+                <w:tcBorders>
+                  <w:top w:val="nil"/>
+                  <w:left w:val="nil"/>
+                  <w:bottom w:val="nil"/>
+                  <w:right w:val="nil"/>
+                </w:tcBorders>
+                <w:shd w:val="clear" w:color="000000" w:fill="FFFF00"/>
+                <w:noWrap/>
+                <w:vAlign w:val="bottom"/>
+                <w:hideMark/>
+              </w:tcPr>
+            </w:tcPrChange>
           </w:tcPr>
           <w:p>
             <w:pPr>
@@ -4166,6 +4969,21 @@
             <w:noWrap/>
             <w:vAlign w:val="bottom"/>
             <w:hideMark/>
+            <w:tcPrChange w:id="79" w:author="Jim Brill" w:date="2015-03-13T15:09:00Z">
+              <w:tcPr>
+                <w:tcW w:w="2057" w:type="dxa"/>
+                <w:tcBorders>
+                  <w:top w:val="nil"/>
+                  <w:left w:val="single" w:sz="4" w:space="0" w:color="auto"/>
+                  <w:bottom w:val="nil"/>
+                  <w:right w:val="single" w:sz="4" w:space="0" w:color="auto"/>
+                </w:tcBorders>
+                <w:shd w:val="clear" w:color="auto" w:fill="auto"/>
+                <w:noWrap/>
+                <w:vAlign w:val="bottom"/>
+                <w:hideMark/>
+              </w:tcPr>
+            </w:tcPrChange>
           </w:tcPr>
           <w:p>
             <w:pPr>
@@ -4189,6 +5007,11 @@
       <w:tr>
         <w:trPr>
           <w:trHeight w:val="300"/>
+          <w:trPrChange w:id="80" w:author="Jim Brill" w:date="2015-03-13T15:09:00Z">
+            <w:trPr>
+              <w:trHeight w:val="300"/>
+            </w:trPr>
+          </w:trPrChange>
         </w:trPr>
         <w:tc>
           <w:tcPr>
@@ -4203,6 +5026,21 @@
             <w:noWrap/>
             <w:vAlign w:val="bottom"/>
             <w:hideMark/>
+            <w:tcPrChange w:id="81" w:author="Jim Brill" w:date="2015-03-13T15:09:00Z">
+              <w:tcPr>
+                <w:tcW w:w="1420" w:type="dxa"/>
+                <w:tcBorders>
+                  <w:top w:val="nil"/>
+                  <w:left w:val="nil"/>
+                  <w:bottom w:val="nil"/>
+                  <w:right w:val="nil"/>
+                </w:tcBorders>
+                <w:shd w:val="clear" w:color="auto" w:fill="auto"/>
+                <w:noWrap/>
+                <w:vAlign w:val="bottom"/>
+                <w:hideMark/>
+              </w:tcPr>
+            </w:tcPrChange>
           </w:tcPr>
           <w:p>
             <w:pPr>
@@ -4239,6 +5077,21 @@
             <w:noWrap/>
             <w:vAlign w:val="bottom"/>
             <w:hideMark/>
+            <w:tcPrChange w:id="82" w:author="Jim Brill" w:date="2015-03-13T15:09:00Z">
+              <w:tcPr>
+                <w:tcW w:w="1880" w:type="dxa"/>
+                <w:tcBorders>
+                  <w:top w:val="nil"/>
+                  <w:left w:val="single" w:sz="4" w:space="0" w:color="auto"/>
+                  <w:bottom w:val="nil"/>
+                  <w:right w:val="single" w:sz="4" w:space="0" w:color="auto"/>
+                </w:tcBorders>
+                <w:shd w:val="clear" w:color="000000" w:fill="FFFF00"/>
+                <w:noWrap/>
+                <w:vAlign w:val="bottom"/>
+                <w:hideMark/>
+              </w:tcPr>
+            </w:tcPrChange>
           </w:tcPr>
           <w:p>
             <w:pPr>
@@ -4271,6 +5124,21 @@
             <w:noWrap/>
             <w:vAlign w:val="bottom"/>
             <w:hideMark/>
+            <w:tcPrChange w:id="83" w:author="Jim Brill" w:date="2015-03-13T15:09:00Z">
+              <w:tcPr>
+                <w:tcW w:w="987" w:type="dxa"/>
+                <w:tcBorders>
+                  <w:top w:val="nil"/>
+                  <w:left w:val="nil"/>
+                  <w:bottom w:val="nil"/>
+                  <w:right w:val="nil"/>
+                </w:tcBorders>
+                <w:shd w:val="clear" w:color="auto" w:fill="auto"/>
+                <w:noWrap/>
+                <w:vAlign w:val="bottom"/>
+                <w:hideMark/>
+              </w:tcPr>
+            </w:tcPrChange>
           </w:tcPr>
           <w:p>
             <w:pPr>
@@ -4302,6 +5170,21 @@
             <w:noWrap/>
             <w:vAlign w:val="bottom"/>
             <w:hideMark/>
+            <w:tcPrChange w:id="84" w:author="Jim Brill" w:date="2015-03-13T15:09:00Z">
+              <w:tcPr>
+                <w:tcW w:w="1036" w:type="dxa"/>
+                <w:tcBorders>
+                  <w:top w:val="nil"/>
+                  <w:left w:val="nil"/>
+                  <w:bottom w:val="nil"/>
+                  <w:right w:val="nil"/>
+                </w:tcBorders>
+                <w:shd w:val="clear" w:color="auto" w:fill="auto"/>
+                <w:noWrap/>
+                <w:vAlign w:val="bottom"/>
+                <w:hideMark/>
+              </w:tcPr>
+            </w:tcPrChange>
           </w:tcPr>
           <w:p>
             <w:pPr>
@@ -4334,6 +5217,21 @@
             <w:noWrap/>
             <w:vAlign w:val="bottom"/>
             <w:hideMark/>
+            <w:tcPrChange w:id="85" w:author="Jim Brill" w:date="2015-03-13T15:09:00Z">
+              <w:tcPr>
+                <w:tcW w:w="2057" w:type="dxa"/>
+                <w:tcBorders>
+                  <w:top w:val="nil"/>
+                  <w:left w:val="single" w:sz="4" w:space="0" w:color="auto"/>
+                  <w:bottom w:val="nil"/>
+                  <w:right w:val="single" w:sz="4" w:space="0" w:color="auto"/>
+                </w:tcBorders>
+                <w:shd w:val="clear" w:color="auto" w:fill="auto"/>
+                <w:noWrap/>
+                <w:vAlign w:val="bottom"/>
+                <w:hideMark/>
+              </w:tcPr>
+            </w:tcPrChange>
           </w:tcPr>
           <w:p>
             <w:pPr>
@@ -4357,6 +5255,11 @@
       <w:tr>
         <w:trPr>
           <w:trHeight w:val="300"/>
+          <w:trPrChange w:id="86" w:author="Jim Brill" w:date="2015-03-13T15:09:00Z">
+            <w:trPr>
+              <w:trHeight w:val="300"/>
+            </w:trPr>
+          </w:trPrChange>
         </w:trPr>
         <w:tc>
           <w:tcPr>
@@ -4371,6 +5274,21 @@
             <w:noWrap/>
             <w:vAlign w:val="bottom"/>
             <w:hideMark/>
+            <w:tcPrChange w:id="87" w:author="Jim Brill" w:date="2015-03-13T15:09:00Z">
+              <w:tcPr>
+                <w:tcW w:w="1420" w:type="dxa"/>
+                <w:tcBorders>
+                  <w:top w:val="nil"/>
+                  <w:left w:val="nil"/>
+                  <w:bottom w:val="nil"/>
+                  <w:right w:val="nil"/>
+                </w:tcBorders>
+                <w:shd w:val="clear" w:color="auto" w:fill="auto"/>
+                <w:noWrap/>
+                <w:vAlign w:val="bottom"/>
+                <w:hideMark/>
+              </w:tcPr>
+            </w:tcPrChange>
           </w:tcPr>
           <w:p>
             <w:pPr>
@@ -4407,6 +5325,21 @@
             <w:noWrap/>
             <w:vAlign w:val="bottom"/>
             <w:hideMark/>
+            <w:tcPrChange w:id="88" w:author="Jim Brill" w:date="2015-03-13T15:09:00Z">
+              <w:tcPr>
+                <w:tcW w:w="1880" w:type="dxa"/>
+                <w:tcBorders>
+                  <w:top w:val="nil"/>
+                  <w:left w:val="single" w:sz="4" w:space="0" w:color="auto"/>
+                  <w:bottom w:val="nil"/>
+                  <w:right w:val="single" w:sz="4" w:space="0" w:color="auto"/>
+                </w:tcBorders>
+                <w:shd w:val="clear" w:color="000000" w:fill="FFFF00"/>
+                <w:noWrap/>
+                <w:vAlign w:val="bottom"/>
+                <w:hideMark/>
+              </w:tcPr>
+            </w:tcPrChange>
           </w:tcPr>
           <w:p>
             <w:pPr>
@@ -4439,6 +5372,21 @@
             <w:noWrap/>
             <w:vAlign w:val="bottom"/>
             <w:hideMark/>
+            <w:tcPrChange w:id="89" w:author="Jim Brill" w:date="2015-03-13T15:09:00Z">
+              <w:tcPr>
+                <w:tcW w:w="987" w:type="dxa"/>
+                <w:tcBorders>
+                  <w:top w:val="nil"/>
+                  <w:left w:val="nil"/>
+                  <w:bottom w:val="nil"/>
+                  <w:right w:val="nil"/>
+                </w:tcBorders>
+                <w:shd w:val="clear" w:color="auto" w:fill="auto"/>
+                <w:noWrap/>
+                <w:vAlign w:val="bottom"/>
+                <w:hideMark/>
+              </w:tcPr>
+            </w:tcPrChange>
           </w:tcPr>
           <w:p>
             <w:pPr>
@@ -4470,6 +5418,21 @@
             <w:noWrap/>
             <w:vAlign w:val="bottom"/>
             <w:hideMark/>
+            <w:tcPrChange w:id="90" w:author="Jim Brill" w:date="2015-03-13T15:09:00Z">
+              <w:tcPr>
+                <w:tcW w:w="1036" w:type="dxa"/>
+                <w:tcBorders>
+                  <w:top w:val="nil"/>
+                  <w:left w:val="nil"/>
+                  <w:bottom w:val="nil"/>
+                  <w:right w:val="nil"/>
+                </w:tcBorders>
+                <w:shd w:val="clear" w:color="auto" w:fill="auto"/>
+                <w:noWrap/>
+                <w:vAlign w:val="bottom"/>
+                <w:hideMark/>
+              </w:tcPr>
+            </w:tcPrChange>
           </w:tcPr>
           <w:p>
             <w:pPr>
@@ -4502,6 +5465,21 @@
             <w:noWrap/>
             <w:vAlign w:val="bottom"/>
             <w:hideMark/>
+            <w:tcPrChange w:id="91" w:author="Jim Brill" w:date="2015-03-13T15:09:00Z">
+              <w:tcPr>
+                <w:tcW w:w="2057" w:type="dxa"/>
+                <w:tcBorders>
+                  <w:top w:val="nil"/>
+                  <w:left w:val="single" w:sz="4" w:space="0" w:color="auto"/>
+                  <w:bottom w:val="nil"/>
+                  <w:right w:val="single" w:sz="4" w:space="0" w:color="auto"/>
+                </w:tcBorders>
+                <w:shd w:val="clear" w:color="auto" w:fill="auto"/>
+                <w:noWrap/>
+                <w:vAlign w:val="bottom"/>
+                <w:hideMark/>
+              </w:tcPr>
+            </w:tcPrChange>
           </w:tcPr>
           <w:p>
             <w:pPr>
@@ -4532,10 +5510,7 @@
     </w:p>
     <w:p>
       <w:r>
-        <w:t>This deserves repeating because it is such a common misconception on such an important point -- m</w:t>
-      </w:r>
-      <w:r>
-        <w:t xml:space="preserve">utation does NOT drive optimization.  </w:t>
+        <w:t xml:space="preserve">This deserves repeating because it is such a common misconception on such an important point -- mutation does NOT drive optimization.  </w:t>
       </w:r>
       <w:r>
         <w:rPr>
@@ -4572,6 +5547,2169 @@
         </w:rPr>
       </w:pPr>
     </w:p>
+    <w:p>
+      <w:pPr>
+        <w:rPr>
+          <w:b/>
+        </w:rPr>
+      </w:pPr>
+    </w:p>
+    <w:p>
+      <w:pPr>
+        <w:rPr>
+          <w:b/>
+          <w:sz w:val="48"/>
+          <w:rPrChange w:id="92" w:author="Jim Brill" w:date="2015-03-13T15:09:00Z">
+            <w:rPr>
+              <w:b/>
+            </w:rPr>
+          </w:rPrChange>
+        </w:rPr>
+      </w:pPr>
+      <w:r>
+        <w:rPr>
+          <w:b/>
+          <w:sz w:val="48"/>
+          <w:rPrChange w:id="93" w:author="Jim Brill" w:date="2015-03-13T15:09:00Z">
+            <w:rPr>
+              <w:b/>
+            </w:rPr>
+          </w:rPrChange>
+        </w:rPr>
+        <w:br w:type="page"/>
+      </w:r>
+    </w:p>
+    <w:p>
+      <w:pPr>
+        <w:rPr>
+          <w:ins w:id="94" w:author="Jim Brill" w:date="2015-03-13T15:09:00Z"/>
+          <w:b/>
+          <w:sz w:val="48"/>
+          <w:szCs w:val="48"/>
+        </w:rPr>
+      </w:pPr>
+      <w:ins w:id="95" w:author="Jim Brill" w:date="2015-03-13T15:09:00Z">
+        <w:r>
+          <w:rPr>
+            <w:b/>
+            <w:sz w:val="48"/>
+            <w:szCs w:val="48"/>
+          </w:rPr>
+          <w:t>THE PROGRAM</w:t>
+        </w:r>
+      </w:ins>
+    </w:p>
+    <w:p>
+      <w:pPr>
+        <w:pStyle w:val="ListParagraph"/>
+        <w:numPr>
+          <w:ilvl w:val="0"/>
+          <w:numId w:val="9"/>
+        </w:numPr>
+        <w:rPr>
+          <w:ins w:id="96" w:author="Jim Brill" w:date="2015-03-13T15:09:00Z"/>
+          <w:sz w:val="24"/>
+          <w:szCs w:val="24"/>
+        </w:rPr>
+      </w:pPr>
+      <w:proofErr w:type="gramStart"/>
+      <w:ins w:id="97" w:author="Jim Brill" w:date="2015-03-13T15:09:00Z">
+        <w:r>
+          <w:rPr>
+            <w:sz w:val="24"/>
+            <w:szCs w:val="24"/>
+          </w:rPr>
+          <w:t>if</w:t>
+        </w:r>
+        <w:proofErr w:type="gramEnd"/>
+        <w:r>
+          <w:rPr>
+            <w:sz w:val="24"/>
+            <w:szCs w:val="24"/>
+          </w:rPr>
+          <w:t xml:space="preserve"> you do not have java, install it. (you can find it by googling java jre)</w:t>
+        </w:r>
+      </w:ins>
+    </w:p>
+    <w:p>
+      <w:pPr>
+        <w:pStyle w:val="ListParagraph"/>
+        <w:numPr>
+          <w:ilvl w:val="0"/>
+          <w:numId w:val="9"/>
+        </w:numPr>
+        <w:rPr>
+          <w:ins w:id="98" w:author="Jim Brill" w:date="2015-03-13T15:09:00Z"/>
+          <w:sz w:val="24"/>
+          <w:szCs w:val="24"/>
+        </w:rPr>
+      </w:pPr>
+      <w:ins w:id="99" w:author="Jim Brill" w:date="2015-03-13T15:09:00Z">
+        <w:r>
+          <w:rPr>
+            <w:sz w:val="24"/>
+            <w:szCs w:val="24"/>
+          </w:rPr>
+          <w:t xml:space="preserve">run the launch script (e.g. run.bat)  </w:t>
+        </w:r>
+      </w:ins>
+    </w:p>
+    <w:p>
+      <w:pPr>
+        <w:pStyle w:val="ListParagraph"/>
+        <w:numPr>
+          <w:ilvl w:val="0"/>
+          <w:numId w:val="9"/>
+        </w:numPr>
+        <w:rPr>
+          <w:ins w:id="100" w:author="Jim Brill" w:date="2015-03-13T15:09:00Z"/>
+          <w:sz w:val="24"/>
+          <w:szCs w:val="24"/>
+        </w:rPr>
+      </w:pPr>
+      <w:proofErr w:type="gramStart"/>
+      <w:ins w:id="101" w:author="Jim Brill" w:date="2015-03-13T15:09:00Z">
+        <w:r>
+          <w:rPr>
+            <w:sz w:val="24"/>
+            <w:szCs w:val="24"/>
+          </w:rPr>
+          <w:t>load</w:t>
+        </w:r>
+        <w:proofErr w:type="gramEnd"/>
+        <w:r>
+          <w:rPr>
+            <w:sz w:val="24"/>
+            <w:szCs w:val="24"/>
+          </w:rPr>
+          <w:t xml:space="preserve"> the atoms - from the file menu, select open geojson file if the file is in geojson, or open shapefile if it’s an esri shapefile.</w:t>
+        </w:r>
+      </w:ins>
+    </w:p>
+    <w:p>
+      <w:pPr>
+        <w:pStyle w:val="ListParagraph"/>
+        <w:numPr>
+          <w:ilvl w:val="0"/>
+          <w:numId w:val="9"/>
+        </w:numPr>
+        <w:rPr>
+          <w:ins w:id="102" w:author="Jim Brill" w:date="2015-03-13T15:09:00Z"/>
+          <w:sz w:val="24"/>
+          <w:szCs w:val="24"/>
+        </w:rPr>
+      </w:pPr>
+      <w:ins w:id="103" w:author="Jim Brill" w:date="2015-03-13T15:09:00Z">
+        <w:r>
+          <w:rPr>
+            <w:sz w:val="24"/>
+            <w:szCs w:val="24"/>
+          </w:rPr>
+          <w:t>Load the census data</w:t>
+        </w:r>
+      </w:ins>
+    </w:p>
+    <w:p>
+      <w:pPr>
+        <w:pStyle w:val="ListParagraph"/>
+        <w:numPr>
+          <w:ilvl w:val="0"/>
+          <w:numId w:val="9"/>
+        </w:numPr>
+        <w:rPr>
+          <w:ins w:id="104" w:author="Jim Brill" w:date="2015-03-13T15:09:00Z"/>
+          <w:sz w:val="24"/>
+          <w:szCs w:val="24"/>
+        </w:rPr>
+      </w:pPr>
+      <w:ins w:id="105" w:author="Jim Brill" w:date="2015-03-13T15:09:00Z">
+        <w:r>
+          <w:rPr>
+            <w:sz w:val="24"/>
+            <w:szCs w:val="24"/>
+          </w:rPr>
+          <w:t>Load the election data</w:t>
+        </w:r>
+      </w:ins>
+    </w:p>
+    <w:p>
+      <w:pPr>
+        <w:pStyle w:val="ListParagraph"/>
+        <w:numPr>
+          <w:ilvl w:val="0"/>
+          <w:numId w:val="9"/>
+        </w:numPr>
+        <w:rPr>
+          <w:ins w:id="106" w:author="Jim Brill" w:date="2015-03-13T15:09:00Z"/>
+          <w:sz w:val="24"/>
+          <w:szCs w:val="24"/>
+        </w:rPr>
+      </w:pPr>
+      <w:ins w:id="107" w:author="Jim Brill" w:date="2015-03-13T15:09:00Z">
+        <w:r>
+          <w:rPr>
+            <w:sz w:val="24"/>
+            <w:szCs w:val="24"/>
+          </w:rPr>
+          <w:t>Set the number of desired districts</w:t>
+        </w:r>
+      </w:ins>
+    </w:p>
+    <w:p>
+      <w:pPr>
+        <w:pStyle w:val="ListParagraph"/>
+        <w:numPr>
+          <w:ilvl w:val="0"/>
+          <w:numId w:val="9"/>
+        </w:numPr>
+        <w:rPr>
+          <w:ins w:id="108" w:author="Jim Brill" w:date="2015-03-13T15:09:00Z"/>
+          <w:sz w:val="24"/>
+          <w:szCs w:val="24"/>
+        </w:rPr>
+      </w:pPr>
+      <w:ins w:id="109" w:author="Jim Brill" w:date="2015-03-13T15:09:00Z">
+        <w:r>
+          <w:rPr>
+            <w:sz w:val="24"/>
+            <w:szCs w:val="24"/>
+          </w:rPr>
+          <w:t>Hit play. “|&gt;”</w:t>
+        </w:r>
+      </w:ins>
+    </w:p>
+    <w:p>
+      <w:pPr>
+        <w:pStyle w:val="ListParagraph"/>
+        <w:numPr>
+          <w:ilvl w:val="0"/>
+          <w:numId w:val="9"/>
+        </w:numPr>
+        <w:rPr>
+          <w:ins w:id="110" w:author="Jim Brill" w:date="2015-03-13T15:09:00Z"/>
+          <w:sz w:val="24"/>
+          <w:szCs w:val="24"/>
+        </w:rPr>
+      </w:pPr>
+      <w:ins w:id="111" w:author="Jim Brill" w:date="2015-03-13T15:09:00Z">
+        <w:r>
+          <w:rPr>
+            <w:sz w:val="24"/>
+            <w:szCs w:val="24"/>
+          </w:rPr>
+          <w:t>Wait until the map is no longer changing.</w:t>
+        </w:r>
+      </w:ins>
+    </w:p>
+    <w:p>
+      <w:pPr>
+        <w:pStyle w:val="ListParagraph"/>
+        <w:numPr>
+          <w:ilvl w:val="0"/>
+          <w:numId w:val="9"/>
+        </w:numPr>
+        <w:rPr>
+          <w:ins w:id="112" w:author="Jim Brill" w:date="2015-03-13T15:09:00Z"/>
+          <w:sz w:val="24"/>
+          <w:szCs w:val="24"/>
+        </w:rPr>
+      </w:pPr>
+      <w:ins w:id="113" w:author="Jim Brill" w:date="2015-03-13T15:09:00Z">
+        <w:r>
+          <w:rPr>
+            <w:sz w:val="24"/>
+            <w:szCs w:val="24"/>
+          </w:rPr>
+          <w:t>Hit pause “||”</w:t>
+        </w:r>
+      </w:ins>
+    </w:p>
+    <w:p>
+      <w:pPr>
+        <w:pStyle w:val="ListParagraph"/>
+        <w:numPr>
+          <w:ilvl w:val="0"/>
+          <w:numId w:val="9"/>
+        </w:numPr>
+        <w:rPr>
+          <w:ins w:id="114" w:author="Jim Brill" w:date="2015-03-13T15:09:00Z"/>
+          <w:sz w:val="24"/>
+          <w:szCs w:val="24"/>
+        </w:rPr>
+      </w:pPr>
+      <w:ins w:id="115" w:author="Jim Brill" w:date="2015-03-13T15:09:00Z">
+        <w:r>
+          <w:rPr>
+            <w:sz w:val="24"/>
+            <w:szCs w:val="24"/>
+          </w:rPr>
+          <w:t>Export results - From the file menu, select export results.</w:t>
+        </w:r>
+      </w:ins>
+    </w:p>
+    <w:p>
+      <w:pPr>
+        <w:pStyle w:val="ListParagraph"/>
+        <w:ind w:left="1080"/>
+        <w:rPr>
+          <w:ins w:id="116" w:author="Jim Brill" w:date="2015-03-13T15:09:00Z"/>
+          <w:sz w:val="24"/>
+          <w:szCs w:val="24"/>
+        </w:rPr>
+      </w:pPr>
+      <w:ins w:id="117" w:author="Jim Brill" w:date="2015-03-13T15:09:00Z">
+        <w:r>
+          <w:rPr>
+            <w:sz w:val="24"/>
+            <w:szCs w:val="24"/>
+          </w:rPr>
+          <w:t xml:space="preserve"> </w:t>
+        </w:r>
+      </w:ins>
+    </w:p>
+    <w:p>
+      <w:pPr>
+        <w:rPr>
+          <w:ins w:id="118" w:author="Jim Brill" w:date="2015-03-13T15:09:00Z"/>
+          <w:b/>
+          <w:sz w:val="48"/>
+          <w:szCs w:val="48"/>
+        </w:rPr>
+      </w:pPr>
+      <w:ins w:id="119" w:author="Jim Brill" w:date="2015-03-13T15:09:00Z">
+        <w:r>
+          <w:rPr>
+            <w:b/>
+            <w:noProof/>
+            <w:sz w:val="48"/>
+            <w:szCs w:val="48"/>
+          </w:rPr>
+          <w:drawing>
+            <wp:inline distT="0" distB="0" distL="0" distR="0" wp14:anchorId="461F5E9A" wp14:editId="3C7D02DA">
+              <wp:extent cx="3423920" cy="3830320"/>
+              <wp:effectExtent l="0" t="0" r="5080" b="5080"/>
+              <wp:docPr id="10" name="Picture 8"/>
+              <wp:cNvGraphicFramePr>
+                <a:graphicFrameLocks xmlns:a="http://schemas.openxmlformats.org/drawingml/2006/main" noChangeAspect="1"/>
+              </wp:cNvGraphicFramePr>
+              <a:graphic xmlns:a="http://schemas.openxmlformats.org/drawingml/2006/main">
+                <a:graphicData uri="http://schemas.openxmlformats.org/drawingml/2006/picture">
+                  <pic:pic xmlns:pic="http://schemas.openxmlformats.org/drawingml/2006/picture">
+                    <pic:nvPicPr>
+                      <pic:cNvPr id="0" name="Picture 8"/>
+                      <pic:cNvPicPr>
+                        <a:picLocks noChangeAspect="1" noChangeArrowheads="1"/>
+                      </pic:cNvPicPr>
+                    </pic:nvPicPr>
+                    <pic:blipFill>
+                      <a:blip r:embed="rId16">
+                        <a:extLst>
+                          <a:ext uri="{28A0092B-C50C-407E-A947-70E740481C1C}">
+                            <a14:useLocalDpi xmlns:a14="http://schemas.microsoft.com/office/drawing/2010/main" val="0"/>
+                          </a:ext>
+                        </a:extLst>
+                      </a:blip>
+                      <a:srcRect/>
+                      <a:stretch>
+                        <a:fillRect/>
+                      </a:stretch>
+                    </pic:blipFill>
+                    <pic:spPr bwMode="auto">
+                      <a:xfrm>
+                        <a:off x="0" y="0"/>
+                        <a:ext cx="3423920" cy="3830320"/>
+                      </a:xfrm>
+                      <a:prstGeom prst="rect">
+                        <a:avLst/>
+                      </a:prstGeom>
+                      <a:noFill/>
+                      <a:ln>
+                        <a:noFill/>
+                      </a:ln>
+                    </pic:spPr>
+                  </pic:pic>
+                </a:graphicData>
+              </a:graphic>
+            </wp:inline>
+          </w:drawing>
+        </w:r>
+        <w:r>
+          <w:rPr>
+            <w:b/>
+            <w:sz w:val="48"/>
+            <w:szCs w:val="48"/>
+          </w:rPr>
+          <w:t xml:space="preserve"> </w:t>
+        </w:r>
+      </w:ins>
+    </w:p>
+    <w:p>
+      <w:pPr>
+        <w:rPr>
+          <w:ins w:id="120" w:author="Jim Brill" w:date="2015-03-13T15:09:00Z"/>
+          <w:b/>
+          <w:sz w:val="48"/>
+          <w:szCs w:val="48"/>
+        </w:rPr>
+      </w:pPr>
+    </w:p>
+    <w:p>
+      <w:pPr>
+        <w:rPr>
+          <w:ins w:id="121" w:author="Jim Brill" w:date="2015-03-13T15:09:00Z"/>
+          <w:b/>
+          <w:sz w:val="48"/>
+          <w:szCs w:val="48"/>
+        </w:rPr>
+      </w:pPr>
+      <w:ins w:id="122" w:author="Jim Brill" w:date="2015-03-13T15:09:00Z">
+        <w:r>
+          <w:rPr>
+            <w:b/>
+            <w:sz w:val="48"/>
+            <w:szCs w:val="48"/>
+          </w:rPr>
+          <w:br w:type="page"/>
+        </w:r>
+        <w:r>
+          <w:rPr>
+            <w:b/>
+            <w:noProof/>
+            <w:sz w:val="48"/>
+            <w:szCs w:val="48"/>
+          </w:rPr>
+          <w:drawing>
+            <wp:inline distT="0" distB="0" distL="0" distR="0" wp14:anchorId="22E334EC" wp14:editId="0171FF68">
+              <wp:extent cx="5943600" cy="3714750"/>
+              <wp:effectExtent l="0" t="0" r="0" b="0"/>
+              <wp:docPr id="13" name="Picture 11"/>
+              <wp:cNvGraphicFramePr>
+                <a:graphicFrameLocks xmlns:a="http://schemas.openxmlformats.org/drawingml/2006/main" noChangeAspect="1"/>
+              </wp:cNvGraphicFramePr>
+              <a:graphic xmlns:a="http://schemas.openxmlformats.org/drawingml/2006/main">
+                <a:graphicData uri="http://schemas.openxmlformats.org/drawingml/2006/picture">
+                  <pic:pic xmlns:pic="http://schemas.openxmlformats.org/drawingml/2006/picture">
+                    <pic:nvPicPr>
+                      <pic:cNvPr id="0" name="Picture 11"/>
+                      <pic:cNvPicPr>
+                        <a:picLocks noChangeAspect="1" noChangeArrowheads="1"/>
+                      </pic:cNvPicPr>
+                    </pic:nvPicPr>
+                    <pic:blipFill>
+                      <a:blip r:embed="rId17" cstate="print">
+                        <a:extLst>
+                          <a:ext uri="{28A0092B-C50C-407E-A947-70E740481C1C}">
+                            <a14:useLocalDpi xmlns:a14="http://schemas.microsoft.com/office/drawing/2010/main" val="0"/>
+                          </a:ext>
+                        </a:extLst>
+                      </a:blip>
+                      <a:srcRect/>
+                      <a:stretch>
+                        <a:fillRect/>
+                      </a:stretch>
+                    </pic:blipFill>
+                    <pic:spPr bwMode="auto">
+                      <a:xfrm>
+                        <a:off x="0" y="0"/>
+                        <a:ext cx="5943600" cy="3714750"/>
+                      </a:xfrm>
+                      <a:prstGeom prst="rect">
+                        <a:avLst/>
+                      </a:prstGeom>
+                      <a:noFill/>
+                      <a:ln>
+                        <a:noFill/>
+                      </a:ln>
+                    </pic:spPr>
+                  </pic:pic>
+                </a:graphicData>
+              </a:graphic>
+            </wp:inline>
+          </w:drawing>
+        </w:r>
+      </w:ins>
+    </w:p>
+    <w:p>
+      <w:pPr>
+        <w:rPr>
+          <w:ins w:id="123" w:author="Jim Brill" w:date="2015-03-13T15:09:00Z"/>
+          <w:b/>
+          <w:sz w:val="48"/>
+          <w:szCs w:val="48"/>
+        </w:rPr>
+      </w:pPr>
+      <w:ins w:id="124" w:author="Jim Brill" w:date="2015-03-13T15:09:00Z">
+        <w:r>
+          <w:rPr>
+            <w:b/>
+            <w:noProof/>
+            <w:sz w:val="48"/>
+            <w:szCs w:val="48"/>
+          </w:rPr>
+          <w:drawing>
+            <wp:inline distT="0" distB="0" distL="0" distR="0" wp14:anchorId="0D5FD8B4" wp14:editId="31093368">
+              <wp:extent cx="5943600" cy="3714750"/>
+              <wp:effectExtent l="0" t="0" r="0" b="0"/>
+              <wp:docPr id="14" name="Picture 12"/>
+              <wp:cNvGraphicFramePr>
+                <a:graphicFrameLocks xmlns:a="http://schemas.openxmlformats.org/drawingml/2006/main" noChangeAspect="1"/>
+              </wp:cNvGraphicFramePr>
+              <a:graphic xmlns:a="http://schemas.openxmlformats.org/drawingml/2006/main">
+                <a:graphicData uri="http://schemas.openxmlformats.org/drawingml/2006/picture">
+                  <pic:pic xmlns:pic="http://schemas.openxmlformats.org/drawingml/2006/picture">
+                    <pic:nvPicPr>
+                      <pic:cNvPr id="0" name="Picture 12"/>
+                      <pic:cNvPicPr>
+                        <a:picLocks noChangeAspect="1" noChangeArrowheads="1"/>
+                      </pic:cNvPicPr>
+                    </pic:nvPicPr>
+                    <pic:blipFill>
+                      <a:blip r:embed="rId18" cstate="print">
+                        <a:extLst>
+                          <a:ext uri="{28A0092B-C50C-407E-A947-70E740481C1C}">
+                            <a14:useLocalDpi xmlns:a14="http://schemas.microsoft.com/office/drawing/2010/main" val="0"/>
+                          </a:ext>
+                        </a:extLst>
+                      </a:blip>
+                      <a:srcRect/>
+                      <a:stretch>
+                        <a:fillRect/>
+                      </a:stretch>
+                    </pic:blipFill>
+                    <pic:spPr bwMode="auto">
+                      <a:xfrm>
+                        <a:off x="0" y="0"/>
+                        <a:ext cx="5943600" cy="3714750"/>
+                      </a:xfrm>
+                      <a:prstGeom prst="rect">
+                        <a:avLst/>
+                      </a:prstGeom>
+                      <a:noFill/>
+                      <a:ln>
+                        <a:noFill/>
+                      </a:ln>
+                    </pic:spPr>
+                  </pic:pic>
+                </a:graphicData>
+              </a:graphic>
+            </wp:inline>
+          </w:drawing>
+        </w:r>
+      </w:ins>
+    </w:p>
+    <w:p>
+      <w:pPr>
+        <w:rPr>
+          <w:ins w:id="125" w:author="Jim Brill" w:date="2015-03-13T15:09:00Z"/>
+          <w:b/>
+          <w:sz w:val="48"/>
+          <w:szCs w:val="48"/>
+        </w:rPr>
+      </w:pPr>
+      <w:ins w:id="126" w:author="Jim Brill" w:date="2015-03-13T15:09:00Z">
+        <w:r>
+          <w:rPr>
+            <w:b/>
+            <w:sz w:val="48"/>
+            <w:szCs w:val="48"/>
+          </w:rPr>
+          <w:br w:type="page"/>
+        </w:r>
+      </w:ins>
+    </w:p>
+    <w:p>
+      <w:pPr>
+        <w:rPr>
+          <w:ins w:id="127" w:author="Jim Brill" w:date="2015-03-13T15:09:00Z"/>
+          <w:b/>
+          <w:sz w:val="48"/>
+          <w:szCs w:val="48"/>
+        </w:rPr>
+      </w:pPr>
+      <w:ins w:id="128" w:author="Jim Brill" w:date="2015-03-13T15:09:00Z">
+        <w:r>
+          <w:rPr>
+            <w:b/>
+            <w:sz w:val="48"/>
+            <w:szCs w:val="48"/>
+          </w:rPr>
+          <w:t xml:space="preserve">Appendix A: </w:t>
+        </w:r>
+        <w:r>
+          <w:rPr>
+            <w:b/>
+            <w:sz w:val="48"/>
+            <w:szCs w:val="48"/>
+          </w:rPr>
+          <w:t>What about proportionally representative multi-member districts?</w:t>
+        </w:r>
+      </w:ins>
+    </w:p>
+    <w:p>
+      <w:pPr>
+        <w:pStyle w:val="ListParagraph"/>
+        <w:rPr>
+          <w:ins w:id="129" w:author="Jim Brill" w:date="2015-03-13T15:09:00Z"/>
+          <w:sz w:val="20"/>
+          <w:szCs w:val="20"/>
+        </w:rPr>
+      </w:pPr>
+    </w:p>
+    <w:p>
+      <w:pPr>
+        <w:pStyle w:val="ListParagraph"/>
+        <w:numPr>
+          <w:ilvl w:val="0"/>
+          <w:numId w:val="3"/>
+        </w:numPr>
+        <w:rPr>
+          <w:ins w:id="130" w:author="Jim Brill" w:date="2015-03-13T15:09:00Z"/>
+          <w:sz w:val="20"/>
+          <w:szCs w:val="20"/>
+        </w:rPr>
+      </w:pPr>
+      <w:ins w:id="131" w:author="Jim Brill" w:date="2015-03-13T15:09:00Z">
+        <w:r>
+          <w:rPr>
+            <w:sz w:val="20"/>
+            <w:szCs w:val="20"/>
+          </w:rPr>
+          <w:t>Can combine the resulting single-member districts into multi-member districts.</w:t>
+        </w:r>
+      </w:ins>
+    </w:p>
+    <w:p>
+      <w:pPr>
+        <w:pStyle w:val="ListParagraph"/>
+        <w:numPr>
+          <w:ilvl w:val="1"/>
+          <w:numId w:val="3"/>
+        </w:numPr>
+        <w:rPr>
+          <w:ins w:id="132" w:author="Jim Brill" w:date="2015-03-13T15:09:00Z"/>
+          <w:sz w:val="20"/>
+          <w:szCs w:val="20"/>
+        </w:rPr>
+      </w:pPr>
+      <w:ins w:id="133" w:author="Jim Brill" w:date="2015-03-13T15:09:00Z">
+        <w:r>
+          <w:rPr>
+            <w:sz w:val="20"/>
+            <w:szCs w:val="20"/>
+          </w:rPr>
+          <w:t>The particular combinations don’t really matter all that much – some are slightly better than others, but not by much.</w:t>
+        </w:r>
+      </w:ins>
+    </w:p>
+    <w:p>
+      <w:pPr>
+        <w:pStyle w:val="ListParagraph"/>
+        <w:numPr>
+          <w:ilvl w:val="0"/>
+          <w:numId w:val="3"/>
+        </w:numPr>
+        <w:rPr>
+          <w:ins w:id="134" w:author="Jim Brill" w:date="2015-03-13T15:09:00Z"/>
+          <w:sz w:val="20"/>
+          <w:szCs w:val="20"/>
+        </w:rPr>
+      </w:pPr>
+      <w:ins w:id="135" w:author="Jim Brill" w:date="2015-03-13T15:09:00Z">
+        <w:r>
+          <w:rPr>
+            <w:sz w:val="20"/>
+            <w:szCs w:val="20"/>
+          </w:rPr>
+          <w:t>While there are certainly advantages to multi-member proportional representative districts, they are not without drawbacks.  Particularly:</w:t>
+        </w:r>
+      </w:ins>
+    </w:p>
+    <w:p>
+      <w:pPr>
+        <w:rPr>
+          <w:del w:id="136" w:author="Jim Brill" w:date="2015-03-13T15:09:00Z"/>
+          <w:b/>
+        </w:rPr>
+      </w:pPr>
+      <w:ins w:id="137" w:author="Jim Brill" w:date="2015-03-13T15:09:00Z">
+        <w:r>
+          <w:rPr>
+            <w:sz w:val="20"/>
+            <w:szCs w:val="20"/>
+          </w:rPr>
+          <w:t xml:space="preserve">The higher number of candidates the voter has to consider means needs they need to </w:t>
+        </w:r>
+      </w:ins>
+      <w:del w:id="138" w:author="Jim Brill" w:date="2015-03-13T15:09:00Z">
+        <w:r>
+          <w:rPr>
+            <w:b/>
+          </w:rPr>
+          <w:delText>NOTES</w:delText>
+        </w:r>
+      </w:del>
+    </w:p>
+    <w:p>
+      <w:pPr>
+        <w:rPr>
+          <w:del w:id="139" w:author="Jim Brill" w:date="2015-03-13T15:09:00Z"/>
+        </w:rPr>
+      </w:pPr>
+    </w:p>
+    <w:p>
+      <w:pPr>
+        <w:rPr>
+          <w:del w:id="140" w:author="Jim Brill" w:date="2015-03-13T15:09:00Z"/>
+        </w:rPr>
+      </w:pPr>
+      <w:del w:id="141" w:author="Jim Brill" w:date="2015-03-13T15:09:00Z">
+        <w:r>
+          <w:delText>"communities of interest"</w:delText>
+        </w:r>
+      </w:del>
+    </w:p>
+    <w:p>
+      <w:pPr>
+        <w:rPr>
+          <w:del w:id="142" w:author="Jim Brill" w:date="2015-03-13T15:09:00Z"/>
+        </w:rPr>
+      </w:pPr>
+      <w:del w:id="143" w:author="Jim Brill" w:date="2015-03-13T15:09:00Z">
+        <w:r>
+          <w:delText>isn't it better to split these if that results in more equal representation in the aggregate?</w:delText>
+        </w:r>
+      </w:del>
+    </w:p>
+    <w:p>
+      <w:pPr>
+        <w:pStyle w:val="ListParagraph"/>
+        <w:numPr>
+          <w:ilvl w:val="1"/>
+          <w:numId w:val="3"/>
+        </w:numPr>
+        <w:rPr>
+          <w:ins w:id="144" w:author="Jim Brill" w:date="2015-03-13T15:09:00Z"/>
+          <w:sz w:val="20"/>
+          <w:szCs w:val="20"/>
+        </w:rPr>
+      </w:pPr>
+      <w:del w:id="145" w:author="Jim Brill" w:date="2015-03-13T15:09:00Z">
+        <w:r>
+          <w:delText xml:space="preserve">shouldn't this </w:delText>
+        </w:r>
+      </w:del>
+      <w:r>
+        <w:rPr>
+          <w:sz w:val="20"/>
+          <w:rPrChange w:id="146" w:author="Jim Brill" w:date="2015-03-13T15:09:00Z">
+            <w:rPr/>
+          </w:rPrChange>
+        </w:rPr>
+        <w:t xml:space="preserve">be </w:t>
+      </w:r>
+      <w:ins w:id="147" w:author="Jim Brill" w:date="2015-03-13T15:09:00Z">
+        <w:r>
+          <w:rPr>
+            <w:sz w:val="20"/>
+            <w:szCs w:val="20"/>
+          </w:rPr>
+          <w:t>more informed</w:t>
+        </w:r>
+      </w:ins>
+    </w:p>
+    <w:p>
+      <w:pPr>
+        <w:pStyle w:val="ListParagraph"/>
+        <w:numPr>
+          <w:ilvl w:val="1"/>
+          <w:numId w:val="3"/>
+        </w:numPr>
+        <w:rPr>
+          <w:ins w:id="148" w:author="Jim Brill" w:date="2015-03-13T15:09:00Z"/>
+          <w:sz w:val="20"/>
+          <w:szCs w:val="20"/>
+        </w:rPr>
+      </w:pPr>
+      <w:ins w:id="149" w:author="Jim Brill" w:date="2015-03-13T15:09:00Z">
+        <w:r>
+          <w:rPr>
+            <w:sz w:val="20"/>
+            <w:szCs w:val="20"/>
+          </w:rPr>
+          <w:t>Alternatively picking straight party, ok, then which of the candidates to select?</w:t>
+        </w:r>
+      </w:ins>
+    </w:p>
+    <w:p>
+      <w:pPr>
+        <w:pStyle w:val="ListParagraph"/>
+        <w:numPr>
+          <w:ilvl w:val="1"/>
+          <w:numId w:val="3"/>
+        </w:numPr>
+        <w:rPr>
+          <w:sz w:val="20"/>
+          <w:rPrChange w:id="150" w:author="Jim Brill" w:date="2015-03-13T15:09:00Z">
+            <w:rPr/>
+          </w:rPrChange>
+        </w:rPr>
+        <w:pPrChange w:id="151" w:author="Jim Brill" w:date="2015-03-13T15:09:00Z">
+          <w:pPr/>
+        </w:pPrChange>
+      </w:pPr>
+      <w:ins w:id="152" w:author="Jim Brill" w:date="2015-03-13T15:09:00Z">
+        <w:r>
+          <w:rPr>
+            <w:sz w:val="20"/>
+            <w:szCs w:val="20"/>
+          </w:rPr>
+          <w:t xml:space="preserve">Loss of direct </w:t>
+        </w:r>
+      </w:ins>
+      <w:del w:id="153" w:author="Jim Brill" w:date="2015-03-13T15:09:00Z">
+        <w:r>
+          <w:delText>characterized as "</w:delText>
+        </w:r>
+      </w:del>
+      <w:r>
+        <w:rPr>
+          <w:sz w:val="20"/>
+          <w:rPrChange w:id="154" w:author="Jim Brill" w:date="2015-03-13T15:09:00Z">
+            <w:rPr/>
+          </w:rPrChange>
+        </w:rPr>
+        <w:t>responsiveness</w:t>
+      </w:r>
+      <w:ins w:id="155" w:author="Jim Brill" w:date="2015-03-13T15:09:00Z">
+        <w:r>
+          <w:rPr>
+            <w:sz w:val="20"/>
+            <w:szCs w:val="20"/>
+          </w:rPr>
+          <w:t>?  Or increase?  (due to multiple choices</w:t>
+        </w:r>
+        <w:r>
+          <w:rPr>
+            <w:sz w:val="20"/>
+            <w:szCs w:val="20"/>
+          </w:rPr>
+          <w:t xml:space="preserve"> – but then the candidates also have potentially more people to respond to</w:t>
+        </w:r>
+        <w:r>
+          <w:rPr>
+            <w:sz w:val="20"/>
+            <w:szCs w:val="20"/>
+          </w:rPr>
+          <w:t>)</w:t>
+        </w:r>
+      </w:ins>
+      <w:del w:id="156" w:author="Jim Brill" w:date="2015-03-13T15:09:00Z">
+        <w:r>
+          <w:delText>"</w:delText>
+        </w:r>
+      </w:del>
+    </w:p>
+    <w:p>
+      <w:pPr>
+        <w:pStyle w:val="ListParagraph"/>
+        <w:numPr>
+          <w:ilvl w:val="0"/>
+          <w:numId w:val="3"/>
+        </w:numPr>
+        <w:rPr>
+          <w:ins w:id="157" w:author="Jim Brill" w:date="2015-03-13T15:09:00Z"/>
+          <w:sz w:val="20"/>
+          <w:szCs w:val="20"/>
+        </w:rPr>
+      </w:pPr>
+      <w:ins w:id="158" w:author="Jim Brill" w:date="2015-03-13T15:09:00Z">
+        <w:r>
+          <w:rPr>
+            <w:sz w:val="20"/>
+            <w:szCs w:val="20"/>
+          </w:rPr>
+          <w:t>Though the advantages are important should not be overlooked:</w:t>
+        </w:r>
+      </w:ins>
+    </w:p>
+    <w:p>
+      <w:pPr>
+        <w:pStyle w:val="ListParagraph"/>
+        <w:numPr>
+          <w:ilvl w:val="1"/>
+          <w:numId w:val="3"/>
+        </w:numPr>
+        <w:rPr>
+          <w:ins w:id="159" w:author="Jim Brill" w:date="2015-03-13T15:09:00Z"/>
+          <w:sz w:val="20"/>
+          <w:szCs w:val="20"/>
+        </w:rPr>
+      </w:pPr>
+      <w:ins w:id="160" w:author="Jim Brill" w:date="2015-03-13T15:09:00Z">
+        <w:r>
+          <w:rPr>
+            <w:sz w:val="20"/>
+            <w:szCs w:val="20"/>
+          </w:rPr>
+          <w:t>I</w:t>
+        </w:r>
+        <w:r>
+          <w:rPr>
+            <w:sz w:val="20"/>
+            <w:szCs w:val="20"/>
+          </w:rPr>
+          <w:t xml:space="preserve">ntrinsic protection against gerrymandering, </w:t>
+        </w:r>
+        <w:r>
+          <w:rPr>
+            <w:sz w:val="20"/>
+            <w:szCs w:val="20"/>
+          </w:rPr>
+          <w:t>(not complete, but pretty darn good.)</w:t>
+        </w:r>
+      </w:ins>
+    </w:p>
+    <w:p>
+      <w:pPr>
+        <w:pStyle w:val="ListParagraph"/>
+        <w:numPr>
+          <w:ilvl w:val="1"/>
+          <w:numId w:val="3"/>
+        </w:numPr>
+        <w:rPr>
+          <w:ins w:id="161" w:author="Jim Brill" w:date="2015-03-13T15:09:00Z"/>
+          <w:sz w:val="20"/>
+          <w:szCs w:val="20"/>
+        </w:rPr>
+      </w:pPr>
+      <w:ins w:id="162" w:author="Jim Brill" w:date="2015-03-13T15:09:00Z">
+        <w:r>
+          <w:rPr>
+            <w:sz w:val="20"/>
+            <w:szCs w:val="20"/>
+          </w:rPr>
+          <w:t>Automatically responsive to changes in demographics / voting patterns. (</w:t>
+        </w:r>
+        <w:proofErr w:type="gramStart"/>
+        <w:r>
+          <w:rPr>
+            <w:sz w:val="20"/>
+            <w:szCs w:val="20"/>
+          </w:rPr>
+          <w:t>less</w:t>
+        </w:r>
+        <w:proofErr w:type="gramEnd"/>
+        <w:r>
+          <w:rPr>
+            <w:sz w:val="20"/>
+            <w:szCs w:val="20"/>
+          </w:rPr>
+          <w:t xml:space="preserve"> need for re-districting when populations and/or demographics change.)</w:t>
+        </w:r>
+      </w:ins>
+    </w:p>
+    <w:p>
+      <w:pPr>
+        <w:pStyle w:val="ListParagraph"/>
+        <w:numPr>
+          <w:ilvl w:val="0"/>
+          <w:numId w:val="3"/>
+        </w:numPr>
+        <w:rPr>
+          <w:ins w:id="163" w:author="Jim Brill" w:date="2015-03-13T15:09:00Z"/>
+          <w:sz w:val="20"/>
+          <w:szCs w:val="20"/>
+        </w:rPr>
+      </w:pPr>
+      <w:ins w:id="164" w:author="Jim Brill" w:date="2015-03-13T15:09:00Z">
+        <w:r>
+          <w:rPr>
+            <w:sz w:val="20"/>
+            <w:szCs w:val="20"/>
+          </w:rPr>
+          <w:t>The advantages and disadvantages should be considered together.</w:t>
+        </w:r>
+      </w:ins>
+    </w:p>
+    <w:p>
+      <w:pPr>
+        <w:pStyle w:val="ListParagraph"/>
+        <w:numPr>
+          <w:ilvl w:val="0"/>
+          <w:numId w:val="3"/>
+        </w:numPr>
+        <w:rPr>
+          <w:ins w:id="165" w:author="Jim Brill" w:date="2015-03-13T15:09:00Z"/>
+          <w:sz w:val="20"/>
+          <w:szCs w:val="20"/>
+        </w:rPr>
+      </w:pPr>
+      <w:ins w:id="166" w:author="Jim Brill" w:date="2015-03-13T15:09:00Z">
+        <w:r>
+          <w:rPr>
+            <w:sz w:val="20"/>
+            <w:szCs w:val="20"/>
+          </w:rPr>
+          <w:t>To reiterate the first point: proportionally representative multi-member districts is simply one additional step at the end: combining districts.  That is, the two methods can be combined.</w:t>
+        </w:r>
+      </w:ins>
+    </w:p>
+    <w:p>
+      <w:pPr>
+        <w:rPr>
+          <w:ins w:id="167" w:author="Jim Brill" w:date="2015-03-13T15:09:00Z"/>
+          <w:b/>
+          <w:sz w:val="48"/>
+          <w:szCs w:val="48"/>
+        </w:rPr>
+      </w:pPr>
+      <w:ins w:id="168" w:author="Jim Brill" w:date="2015-03-13T15:09:00Z">
+        <w:r>
+          <w:rPr>
+            <w:b/>
+            <w:sz w:val="48"/>
+            <w:szCs w:val="48"/>
+          </w:rPr>
+          <w:br w:type="page"/>
+        </w:r>
+      </w:ins>
+    </w:p>
+    <w:p>
+      <w:pPr>
+        <w:rPr>
+          <w:ins w:id="169" w:author="Jim Brill" w:date="2015-03-13T15:09:00Z"/>
+          <w:b/>
+          <w:sz w:val="48"/>
+          <w:szCs w:val="48"/>
+        </w:rPr>
+      </w:pPr>
+      <w:ins w:id="170" w:author="Jim Brill" w:date="2015-03-13T15:09:00Z">
+        <w:r>
+          <w:rPr>
+            <w:b/>
+            <w:sz w:val="48"/>
+            <w:szCs w:val="48"/>
+          </w:rPr>
+          <w:t>Appendix B: On splitting political subdivisions</w:t>
+        </w:r>
+      </w:ins>
+    </w:p>
+    <w:p>
+      <w:pPr>
+        <w:spacing w:after="0" w:line="240" w:lineRule="auto"/>
+        <w:rPr>
+          <w:ins w:id="171" w:author="Jim Brill" w:date="2015-03-13T15:09:00Z"/>
+          <w:rFonts w:ascii="Helvetica" w:eastAsia="Times New Roman" w:hAnsi="Helvetica" w:cs="Times New Roman"/>
+          <w:color w:val="141823"/>
+          <w:sz w:val="18"/>
+          <w:szCs w:val="18"/>
+          <w:shd w:val="clear" w:color="auto" w:fill="F6F7F8"/>
+        </w:rPr>
+      </w:pPr>
+      <w:ins w:id="172" w:author="Jim Brill" w:date="2015-03-13T15:09:00Z">
+        <w:r>
+          <w:rPr>
+            <w:rFonts w:ascii="Helvetica" w:eastAsia="Times New Roman" w:hAnsi="Helvetica" w:cs="Times New Roman"/>
+            <w:color w:val="141823"/>
+            <w:sz w:val="18"/>
+            <w:szCs w:val="18"/>
+            <w:shd w:val="clear" w:color="auto" w:fill="F6F7F8"/>
+          </w:rPr>
+          <w:t>Thanks for accepting my friend request. I wanted to comment on this: I don't like #3 under redistricting standards. It restricts the number of possible maps, eliminating a number of good maps. I can understand the reasoning for it, but depending on the definition of "boundaries of political subdivisions", it could have an effect of systematically disfavoring demographics that tend to be concentrated within said political boundaries. For example, if a city is an example of a "political subdivision", since urban demographics are strongly democratic, not dividing the city would mean reducing competitiveness and representation for that district -- essentially diluting the voting power of a particular party preference.</w:t>
+        </w:r>
+      </w:ins>
+    </w:p>
+    <w:p>
+      <w:pPr>
+        <w:spacing w:after="0" w:line="240" w:lineRule="auto"/>
+        <w:rPr>
+          <w:ins w:id="173" w:author="Jim Brill" w:date="2015-03-13T15:09:00Z"/>
+          <w:rFonts w:ascii="Times" w:eastAsia="Times New Roman" w:hAnsi="Times" w:cs="Times New Roman"/>
+          <w:sz w:val="20"/>
+          <w:szCs w:val="20"/>
+        </w:rPr>
+      </w:pPr>
+    </w:p>
+    <w:p>
+      <w:pPr>
+        <w:spacing w:after="0" w:line="240" w:lineRule="auto"/>
+        <w:rPr>
+          <w:ins w:id="174" w:author="Jim Brill" w:date="2015-03-13T15:09:00Z"/>
+          <w:rFonts w:ascii="Times" w:eastAsia="Times New Roman" w:hAnsi="Times" w:cs="Times New Roman"/>
+          <w:sz w:val="20"/>
+          <w:szCs w:val="20"/>
+        </w:rPr>
+      </w:pPr>
+      <w:proofErr w:type="gramStart"/>
+      <w:ins w:id="175" w:author="Jim Brill" w:date="2015-03-13T15:09:00Z">
+        <w:r>
+          <w:rPr>
+            <w:rFonts w:ascii="Helvetica" w:eastAsia="Times New Roman" w:hAnsi="Helvetica" w:cs="Times New Roman"/>
+            <w:color w:val="141823"/>
+            <w:sz w:val="18"/>
+            <w:szCs w:val="18"/>
+            <w:shd w:val="clear" w:color="auto" w:fill="F6F7F8"/>
+          </w:rPr>
+          <w:t>ah</w:t>
+        </w:r>
+        <w:proofErr w:type="gramEnd"/>
+        <w:r>
+          <w:rPr>
+            <w:rFonts w:ascii="Helvetica" w:eastAsia="Times New Roman" w:hAnsi="Helvetica" w:cs="Times New Roman"/>
+            <w:color w:val="141823"/>
+            <w:sz w:val="18"/>
+            <w:szCs w:val="18"/>
+            <w:shd w:val="clear" w:color="auto" w:fill="F6F7F8"/>
+          </w:rPr>
+          <w:t xml:space="preserve">, here it is ""Political subdivision" means a city, town, village, or county within this state" - so yes, item #3 under redistricting standards should be stricken. </w:t>
+        </w:r>
+        <w:proofErr w:type="gramStart"/>
+        <w:r>
+          <w:rPr>
+            <w:rFonts w:ascii="Helvetica" w:eastAsia="Times New Roman" w:hAnsi="Helvetica" w:cs="Times New Roman"/>
+            <w:color w:val="141823"/>
+            <w:sz w:val="18"/>
+            <w:szCs w:val="18"/>
+            <w:shd w:val="clear" w:color="auto" w:fill="F6F7F8"/>
+          </w:rPr>
+          <w:t>it</w:t>
+        </w:r>
+        <w:proofErr w:type="gramEnd"/>
+        <w:r>
+          <w:rPr>
+            <w:rFonts w:ascii="Helvetica" w:eastAsia="Times New Roman" w:hAnsi="Helvetica" w:cs="Times New Roman"/>
+            <w:color w:val="141823"/>
+            <w:sz w:val="18"/>
+            <w:szCs w:val="18"/>
+            <w:shd w:val="clear" w:color="auto" w:fill="F6F7F8"/>
+          </w:rPr>
+          <w:t xml:space="preserve"> essentially institutionalizes gerrymandering in favor of republicans.</w:t>
+        </w:r>
+      </w:ins>
+    </w:p>
+    <w:p>
+      <w:pPr>
+        <w:rPr>
+          <w:ins w:id="176" w:author="Jim Brill" w:date="2015-03-13T15:09:00Z"/>
+          <w:rFonts w:ascii="Helvetica" w:eastAsia="Times New Roman" w:hAnsi="Helvetica" w:cs="Times New Roman"/>
+          <w:color w:val="141823"/>
+          <w:sz w:val="18"/>
+          <w:szCs w:val="18"/>
+          <w:shd w:val="clear" w:color="auto" w:fill="F6F7F8"/>
+        </w:rPr>
+      </w:pPr>
+    </w:p>
+    <w:p>
+      <w:pPr>
+        <w:rPr>
+          <w:ins w:id="177" w:author="Jim Brill" w:date="2015-03-13T15:09:00Z"/>
+          <w:rFonts w:ascii="Helvetica" w:eastAsia="Times New Roman" w:hAnsi="Helvetica" w:cs="Times New Roman"/>
+          <w:color w:val="141823"/>
+          <w:sz w:val="18"/>
+          <w:szCs w:val="18"/>
+          <w:shd w:val="clear" w:color="auto" w:fill="F6F7F8"/>
+        </w:rPr>
+      </w:pPr>
+      <w:ins w:id="178" w:author="Jim Brill" w:date="2015-03-13T15:09:00Z">
+        <w:r>
+          <w:rPr>
+            <w:rFonts w:ascii="Helvetica" w:eastAsia="Times New Roman" w:hAnsi="Helvetica" w:cs="Times New Roman"/>
+            <w:color w:val="141823"/>
+            <w:sz w:val="18"/>
+            <w:szCs w:val="18"/>
+            <w:shd w:val="clear" w:color="auto" w:fill="F6F7F8"/>
+          </w:rPr>
+          <w:t xml:space="preserve">I wrote a program that designs fair districts fully autonomously. </w:t>
+        </w:r>
+        <w:proofErr w:type="gramStart"/>
+        <w:r>
+          <w:rPr>
+            <w:rFonts w:ascii="Helvetica" w:eastAsia="Times New Roman" w:hAnsi="Helvetica" w:cs="Times New Roman"/>
+            <w:color w:val="141823"/>
+            <w:sz w:val="18"/>
+            <w:szCs w:val="18"/>
+            <w:shd w:val="clear" w:color="auto" w:fill="F6F7F8"/>
+          </w:rPr>
+          <w:t>every</w:t>
+        </w:r>
+        <w:proofErr w:type="gramEnd"/>
+        <w:r>
+          <w:rPr>
+            <w:rFonts w:ascii="Helvetica" w:eastAsia="Times New Roman" w:hAnsi="Helvetica" w:cs="Times New Roman"/>
+            <w:color w:val="141823"/>
+            <w:sz w:val="18"/>
+            <w:szCs w:val="18"/>
+            <w:shd w:val="clear" w:color="auto" w:fill="F6F7F8"/>
+          </w:rPr>
+          <w:t xml:space="preserve"> simulation i've ran, when designing legislative districts, it always splits Eau Claire, Madison, Milwaukee, and Wausau. rule #3 - not splitting political subdivisions - would likely disqualify them, even though they are the best maps the program can come up with, in terms of proportional representation, competitiveness, contiguency, population balance, etc. since demographics in urban areas are very different than rural areas, to get good competitiveness and representativeness, you have to split political subdivisions. </w:t>
+        </w:r>
+        <w:proofErr w:type="gramStart"/>
+        <w:r>
+          <w:rPr>
+            <w:rFonts w:ascii="Helvetica" w:eastAsia="Times New Roman" w:hAnsi="Helvetica" w:cs="Times New Roman"/>
+            <w:color w:val="141823"/>
+            <w:sz w:val="18"/>
+            <w:szCs w:val="18"/>
+            <w:shd w:val="clear" w:color="auto" w:fill="F6F7F8"/>
+          </w:rPr>
+          <w:t>that's</w:t>
+        </w:r>
+        <w:proofErr w:type="gramEnd"/>
+        <w:r>
+          <w:rPr>
+            <w:rFonts w:ascii="Helvetica" w:eastAsia="Times New Roman" w:hAnsi="Helvetica" w:cs="Times New Roman"/>
+            <w:color w:val="141823"/>
+            <w:sz w:val="18"/>
+            <w:szCs w:val="18"/>
+            <w:shd w:val="clear" w:color="auto" w:fill="F6F7F8"/>
+          </w:rPr>
+          <w:t xml:space="preserve"> HOW you get good competiveness and representativeness. here are two sample results from the program, so you can see what i mean (from the 2010 census and election data):</w:t>
+        </w:r>
+        <w:r>
+          <w:rPr>
+            <w:rStyle w:val="apple-converted-space"/>
+            <w:rFonts w:ascii="Helvetica" w:eastAsia="Times New Roman" w:hAnsi="Helvetica" w:cs="Times New Roman"/>
+            <w:color w:val="141823"/>
+            <w:sz w:val="18"/>
+            <w:szCs w:val="18"/>
+            <w:shd w:val="clear" w:color="auto" w:fill="F6F7F8"/>
+          </w:rPr>
+          <w:t> </w:t>
+        </w:r>
+        <w:r>
+          <w:rPr>
+            <w:rFonts w:ascii="Helvetica" w:eastAsia="Times New Roman" w:hAnsi="Helvetica" w:cs="Times New Roman"/>
+            <w:color w:val="141823"/>
+            <w:sz w:val="18"/>
+            <w:szCs w:val="18"/>
+            <w:shd w:val="clear" w:color="auto" w:fill="F6F7F8"/>
+          </w:rPr>
+          <w:fldChar w:fldCharType="begin"/>
+        </w:r>
+        <w:r>
+          <w:rPr>
+            <w:rFonts w:ascii="Helvetica" w:eastAsia="Times New Roman" w:hAnsi="Helvetica" w:cs="Times New Roman"/>
+            <w:color w:val="141823"/>
+            <w:sz w:val="18"/>
+            <w:szCs w:val="18"/>
+            <w:shd w:val="clear" w:color="auto" w:fill="F6F7F8"/>
+          </w:rPr>
+          <w:instrText xml:space="preserve"> HYPERLINK "https://github.com/happyjack27/autoredistrict/blob/master/results/wisconsin_legislative_2.png" \t "_blank" </w:instrText>
+        </w:r>
+        <w:r>
+          <w:rPr>
+            <w:rFonts w:ascii="Helvetica" w:eastAsia="Times New Roman" w:hAnsi="Helvetica" w:cs="Times New Roman"/>
+            <w:color w:val="141823"/>
+            <w:sz w:val="18"/>
+            <w:szCs w:val="18"/>
+            <w:shd w:val="clear" w:color="auto" w:fill="F6F7F8"/>
+          </w:rPr>
+          <w:fldChar w:fldCharType="separate"/>
+        </w:r>
+        <w:r>
+          <w:rPr>
+            <w:rStyle w:val="Hyperlink"/>
+            <w:rFonts w:ascii="Helvetica" w:eastAsia="Times New Roman" w:hAnsi="Helvetica" w:cs="Times New Roman"/>
+            <w:color w:val="3B5998"/>
+            <w:sz w:val="18"/>
+            <w:szCs w:val="18"/>
+            <w:u w:val="none"/>
+            <w:shd w:val="clear" w:color="auto" w:fill="F6F7F8"/>
+          </w:rPr>
+          <w:t>https://github.com/.../results/wisconsin_legislative_2.png</w:t>
+        </w:r>
+        <w:r>
+          <w:rPr>
+            <w:rFonts w:ascii="Helvetica" w:eastAsia="Times New Roman" w:hAnsi="Helvetica" w:cs="Times New Roman"/>
+            <w:color w:val="141823"/>
+            <w:sz w:val="18"/>
+            <w:szCs w:val="18"/>
+            <w:shd w:val="clear" w:color="auto" w:fill="F6F7F8"/>
+          </w:rPr>
+          <w:fldChar w:fldCharType="end"/>
+        </w:r>
+        <w:r>
+          <w:rPr>
+            <w:rFonts w:ascii="Helvetica" w:eastAsia="Times New Roman" w:hAnsi="Helvetica" w:cs="Times New Roman"/>
+            <w:color w:val="141823"/>
+            <w:sz w:val="18"/>
+            <w:szCs w:val="18"/>
+            <w:shd w:val="clear" w:color="auto" w:fill="F6F7F8"/>
+          </w:rPr>
+          <w:fldChar w:fldCharType="begin"/>
+        </w:r>
+        <w:r>
+          <w:rPr>
+            <w:rFonts w:ascii="Helvetica" w:eastAsia="Times New Roman" w:hAnsi="Helvetica" w:cs="Times New Roman"/>
+            <w:color w:val="141823"/>
+            <w:sz w:val="18"/>
+            <w:szCs w:val="18"/>
+            <w:shd w:val="clear" w:color="auto" w:fill="F6F7F8"/>
+          </w:rPr>
+          <w:instrText xml:space="preserve"> HYPERLINK "https://github.com/happyjack27/autoredistrict/blob/master/results/wisconsin_legislative.png" \t "_blank" </w:instrText>
+        </w:r>
+        <w:r>
+          <w:rPr>
+            <w:rFonts w:ascii="Helvetica" w:eastAsia="Times New Roman" w:hAnsi="Helvetica" w:cs="Times New Roman"/>
+            <w:color w:val="141823"/>
+            <w:sz w:val="18"/>
+            <w:szCs w:val="18"/>
+            <w:shd w:val="clear" w:color="auto" w:fill="F6F7F8"/>
+          </w:rPr>
+          <w:fldChar w:fldCharType="separate"/>
+        </w:r>
+        <w:r>
+          <w:rPr>
+            <w:rStyle w:val="Hyperlink"/>
+            <w:rFonts w:ascii="Helvetica" w:eastAsia="Times New Roman" w:hAnsi="Helvetica" w:cs="Times New Roman"/>
+            <w:color w:val="3B5998"/>
+            <w:sz w:val="18"/>
+            <w:szCs w:val="18"/>
+            <w:u w:val="none"/>
+            <w:shd w:val="clear" w:color="auto" w:fill="F6F7F8"/>
+          </w:rPr>
+          <w:t>https://github.com/.../results/wisconsin_legislative.png</w:t>
+        </w:r>
+        <w:r>
+          <w:rPr>
+            <w:rFonts w:ascii="Helvetica" w:eastAsia="Times New Roman" w:hAnsi="Helvetica" w:cs="Times New Roman"/>
+            <w:color w:val="141823"/>
+            <w:sz w:val="18"/>
+            <w:szCs w:val="18"/>
+            <w:shd w:val="clear" w:color="auto" w:fill="F6F7F8"/>
+          </w:rPr>
+          <w:fldChar w:fldCharType="end"/>
+        </w:r>
+        <w:r>
+          <w:rPr>
+            <w:rStyle w:val="apple-converted-space"/>
+            <w:rFonts w:ascii="Helvetica" w:eastAsia="Times New Roman" w:hAnsi="Helvetica" w:cs="Times New Roman"/>
+            <w:color w:val="141823"/>
+            <w:sz w:val="18"/>
+            <w:szCs w:val="18"/>
+            <w:shd w:val="clear" w:color="auto" w:fill="F6F7F8"/>
+          </w:rPr>
+          <w:t> </w:t>
+        </w:r>
+        <w:r>
+          <w:rPr>
+            <w:rFonts w:ascii="Helvetica" w:eastAsia="Times New Roman" w:hAnsi="Helvetica" w:cs="Times New Roman"/>
+            <w:color w:val="141823"/>
+            <w:sz w:val="18"/>
+            <w:szCs w:val="18"/>
+            <w:shd w:val="clear" w:color="auto" w:fill="F6F7F8"/>
+          </w:rPr>
+          <w:t>(note, the islands are a bit problematic - i need to add a feature so you can link wards together and that will solve that)</w:t>
+        </w:r>
+      </w:ins>
+    </w:p>
+    <w:p>
+      <w:pPr>
+        <w:rPr>
+          <w:ins w:id="179" w:author="Jim Brill" w:date="2015-03-13T15:09:00Z"/>
+          <w:b/>
+          <w:sz w:val="48"/>
+          <w:szCs w:val="48"/>
+        </w:rPr>
+      </w:pPr>
+      <w:ins w:id="180" w:author="Jim Brill" w:date="2015-03-13T15:09:00Z">
+        <w:r>
+          <w:rPr>
+            <w:b/>
+            <w:sz w:val="48"/>
+            <w:szCs w:val="48"/>
+          </w:rPr>
+          <w:br w:type="page"/>
+        </w:r>
+      </w:ins>
+    </w:p>
+    <w:p>
+      <w:pPr>
+        <w:rPr>
+          <w:ins w:id="181" w:author="Jim Brill" w:date="2015-03-13T15:09:00Z"/>
+          <w:b/>
+          <w:sz w:val="48"/>
+          <w:szCs w:val="48"/>
+        </w:rPr>
+      </w:pPr>
+      <w:ins w:id="182" w:author="Jim Brill" w:date="2015-03-13T15:09:00Z">
+        <w:r>
+          <w:rPr>
+            <w:b/>
+            <w:sz w:val="48"/>
+            <w:szCs w:val="48"/>
+          </w:rPr>
+          <w:t xml:space="preserve">Appendix C: </w:t>
+        </w:r>
+        <w:r>
+          <w:rPr>
+            <w:b/>
+            <w:sz w:val="48"/>
+            <w:szCs w:val="48"/>
+          </w:rPr>
+          <w:t>Where to get the source code, technologies used, where to get data, etc</w:t>
+        </w:r>
+      </w:ins>
+    </w:p>
+    <w:p>
+      <w:pPr>
+        <w:rPr>
+          <w:ins w:id="183" w:author="Jim Brill" w:date="2015-03-13T15:09:00Z"/>
+          <w:sz w:val="24"/>
+          <w:szCs w:val="24"/>
+        </w:rPr>
+      </w:pPr>
+      <w:ins w:id="184" w:author="Jim Brill" w:date="2015-03-13T15:09:00Z">
+        <w:r>
+          <w:rPr>
+            <w:sz w:val="24"/>
+            <w:szCs w:val="24"/>
+          </w:rPr>
+          <w:t xml:space="preserve">The program is written in java.  It can read file formats in geojson, esri shapefile, or comma separated values.  The source code is available at </w:t>
+        </w:r>
+        <w:r>
+          <w:fldChar w:fldCharType="begin"/>
+        </w:r>
+        <w:r>
+          <w:instrText xml:space="preserve"> HYPERLINK "https://github.com/happyjack27/autoredistrict" </w:instrText>
+        </w:r>
+        <w:r>
+          <w:fldChar w:fldCharType="separate"/>
+        </w:r>
+        <w:r>
+          <w:rPr>
+            <w:rStyle w:val="Hyperlink"/>
+            <w:sz w:val="24"/>
+            <w:szCs w:val="24"/>
+          </w:rPr>
+          <w:t>https://github.com/happyjack27/autoredistrict</w:t>
+        </w:r>
+        <w:r>
+          <w:rPr>
+            <w:rStyle w:val="Hyperlink"/>
+            <w:sz w:val="24"/>
+            <w:szCs w:val="24"/>
+          </w:rPr>
+          <w:fldChar w:fldCharType="end"/>
+        </w:r>
+        <w:r>
+          <w:rPr>
+            <w:sz w:val="24"/>
+            <w:szCs w:val="24"/>
+          </w:rPr>
+          <w:t xml:space="preserve"> or you can just google “autoredistrict”.  Included with the source code are screenshots, samples, and this document.</w:t>
+        </w:r>
+      </w:ins>
+    </w:p>
+    <w:p>
+      <w:pPr>
+        <w:rPr>
+          <w:ins w:id="185" w:author="Jim Brill" w:date="2015-03-13T15:09:00Z"/>
+          <w:b/>
+          <w:sz w:val="48"/>
+          <w:szCs w:val="48"/>
+        </w:rPr>
+      </w:pPr>
+      <w:ins w:id="186" w:author="Jim Brill" w:date="2015-03-13T15:09:00Z">
+        <w:r>
+          <w:rPr>
+            <w:b/>
+            <w:sz w:val="48"/>
+            <w:szCs w:val="48"/>
+          </w:rPr>
+          <w:br w:type="page"/>
+        </w:r>
+      </w:ins>
+    </w:p>
+    <w:p>
+      <w:pPr>
+        <w:ind w:left="360"/>
+        <w:rPr>
+          <w:ins w:id="187" w:author="Jim Brill" w:date="2015-03-13T15:09:00Z"/>
+          <w:b/>
+          <w:sz w:val="48"/>
+          <w:szCs w:val="48"/>
+        </w:rPr>
+      </w:pPr>
+      <w:ins w:id="188" w:author="Jim Brill" w:date="2015-03-13T15:09:00Z">
+        <w:r>
+          <w:rPr>
+            <w:b/>
+            <w:sz w:val="48"/>
+            <w:szCs w:val="48"/>
+          </w:rPr>
+          <w:t xml:space="preserve">Appendix D: </w:t>
+        </w:r>
+        <w:r>
+          <w:rPr>
+            <w:b/>
+            <w:sz w:val="48"/>
+            <w:szCs w:val="48"/>
+          </w:rPr>
+          <w:t>Sample Results – WI federal (legislative)</w:t>
+        </w:r>
+      </w:ins>
+    </w:p>
+    <w:p>
+      <w:pPr>
+        <w:rPr>
+          <w:ins w:id="189" w:author="Jim Brill" w:date="2015-03-13T15:09:00Z"/>
+          <w:b/>
+          <w:sz w:val="48"/>
+          <w:szCs w:val="48"/>
+        </w:rPr>
+      </w:pPr>
+      <w:ins w:id="190" w:author="Jim Brill" w:date="2015-03-13T15:09:00Z">
+        <w:r>
+          <w:rPr>
+            <w:b/>
+            <w:noProof/>
+            <w:sz w:val="48"/>
+            <w:szCs w:val="48"/>
+          </w:rPr>
+          <w:drawing>
+            <wp:inline distT="0" distB="0" distL="0" distR="0" wp14:anchorId="4905DCBB" wp14:editId="00F1E01F">
+              <wp:extent cx="5372100" cy="3149162"/>
+              <wp:effectExtent l="0" t="0" r="0" b="635"/>
+              <wp:docPr id="1" name="Picture 1"/>
+              <wp:cNvGraphicFramePr>
+                <a:graphicFrameLocks xmlns:a="http://schemas.openxmlformats.org/drawingml/2006/main" noChangeAspect="1"/>
+              </wp:cNvGraphicFramePr>
+              <a:graphic xmlns:a="http://schemas.openxmlformats.org/drawingml/2006/main">
+                <a:graphicData uri="http://schemas.openxmlformats.org/drawingml/2006/picture">
+                  <pic:pic xmlns:pic="http://schemas.openxmlformats.org/drawingml/2006/picture">
+                    <pic:nvPicPr>
+                      <pic:cNvPr id="0" name="Picture 1"/>
+                      <pic:cNvPicPr>
+                        <a:picLocks noChangeAspect="1" noChangeArrowheads="1"/>
+                      </pic:cNvPicPr>
+                    </pic:nvPicPr>
+                    <pic:blipFill>
+                      <a:blip r:embed="rId19" cstate="print">
+                        <a:extLst>
+                          <a:ext uri="{28A0092B-C50C-407E-A947-70E740481C1C}">
+                            <a14:useLocalDpi xmlns:a14="http://schemas.microsoft.com/office/drawing/2010/main" val="0"/>
+                          </a:ext>
+                        </a:extLst>
+                      </a:blip>
+                      <a:srcRect/>
+                      <a:stretch>
+                        <a:fillRect/>
+                      </a:stretch>
+                    </pic:blipFill>
+                    <pic:spPr bwMode="auto">
+                      <a:xfrm>
+                        <a:off x="0" y="0"/>
+                        <a:ext cx="5372977" cy="3149676"/>
+                      </a:xfrm>
+                      <a:prstGeom prst="rect">
+                        <a:avLst/>
+                      </a:prstGeom>
+                      <a:noFill/>
+                      <a:ln>
+                        <a:noFill/>
+                      </a:ln>
+                    </pic:spPr>
+                  </pic:pic>
+                </a:graphicData>
+              </a:graphic>
+            </wp:inline>
+          </w:drawing>
+        </w:r>
+      </w:ins>
+    </w:p>
+    <w:p>
+      <w:pPr>
+        <w:rPr>
+          <w:ins w:id="191" w:author="Jim Brill" w:date="2015-03-13T15:09:00Z"/>
+          <w:b/>
+          <w:sz w:val="48"/>
+          <w:szCs w:val="48"/>
+        </w:rPr>
+      </w:pPr>
+    </w:p>
+    <w:p>
+      <w:pPr>
+        <w:rPr>
+          <w:ins w:id="192" w:author="Jim Brill" w:date="2015-03-13T15:09:00Z"/>
+          <w:b/>
+          <w:sz w:val="48"/>
+          <w:szCs w:val="48"/>
+        </w:rPr>
+      </w:pPr>
+      <w:ins w:id="193" w:author="Jim Brill" w:date="2015-03-13T15:09:00Z">
+        <w:r>
+          <w:rPr>
+            <w:b/>
+            <w:noProof/>
+            <w:sz w:val="48"/>
+            <w:szCs w:val="48"/>
+          </w:rPr>
+          <w:drawing>
+            <wp:inline distT="0" distB="0" distL="0" distR="0" wp14:anchorId="5A2FA987" wp14:editId="71877695">
+              <wp:extent cx="5372100" cy="3497551"/>
+              <wp:effectExtent l="0" t="0" r="0" b="8255"/>
+              <wp:docPr id="2" name="Picture 2"/>
+              <wp:cNvGraphicFramePr>
+                <a:graphicFrameLocks xmlns:a="http://schemas.openxmlformats.org/drawingml/2006/main" noChangeAspect="1"/>
+              </wp:cNvGraphicFramePr>
+              <a:graphic xmlns:a="http://schemas.openxmlformats.org/drawingml/2006/main">
+                <a:graphicData uri="http://schemas.openxmlformats.org/drawingml/2006/picture">
+                  <pic:pic xmlns:pic="http://schemas.openxmlformats.org/drawingml/2006/picture">
+                    <pic:nvPicPr>
+                      <pic:cNvPr id="0" name="Picture 2"/>
+                      <pic:cNvPicPr>
+                        <a:picLocks noChangeAspect="1" noChangeArrowheads="1"/>
+                      </pic:cNvPicPr>
+                    </pic:nvPicPr>
+                    <pic:blipFill>
+                      <a:blip r:embed="rId20">
+                        <a:extLst>
+                          <a:ext uri="{28A0092B-C50C-407E-A947-70E740481C1C}">
+                            <a14:useLocalDpi xmlns:a14="http://schemas.microsoft.com/office/drawing/2010/main" val="0"/>
+                          </a:ext>
+                        </a:extLst>
+                      </a:blip>
+                      <a:srcRect/>
+                      <a:stretch>
+                        <a:fillRect/>
+                      </a:stretch>
+                    </pic:blipFill>
+                    <pic:spPr bwMode="auto">
+                      <a:xfrm>
+                        <a:off x="0" y="0"/>
+                        <a:ext cx="5372900" cy="3498072"/>
+                      </a:xfrm>
+                      <a:prstGeom prst="rect">
+                        <a:avLst/>
+                      </a:prstGeom>
+                      <a:noFill/>
+                      <a:ln>
+                        <a:noFill/>
+                      </a:ln>
+                    </pic:spPr>
+                  </pic:pic>
+                </a:graphicData>
+              </a:graphic>
+            </wp:inline>
+          </w:drawing>
+        </w:r>
+      </w:ins>
+    </w:p>
+    <w:p>
+      <w:pPr>
+        <w:rPr>
+          <w:ins w:id="194" w:author="Jim Brill" w:date="2015-03-13T15:09:00Z"/>
+          <w:b/>
+          <w:sz w:val="48"/>
+          <w:szCs w:val="48"/>
+        </w:rPr>
+      </w:pPr>
+      <w:ins w:id="195" w:author="Jim Brill" w:date="2015-03-13T15:09:00Z">
+        <w:r>
+          <w:rPr>
+            <w:b/>
+            <w:noProof/>
+            <w:sz w:val="48"/>
+            <w:szCs w:val="48"/>
+          </w:rPr>
+          <w:drawing>
+            <wp:inline distT="0" distB="0" distL="0" distR="0" wp14:anchorId="74DD35ED" wp14:editId="656AB26B">
+              <wp:extent cx="5600700" cy="3500438"/>
+              <wp:effectExtent l="0" t="0" r="0" b="5080"/>
+              <wp:docPr id="6" name="Picture 4"/>
+              <wp:cNvGraphicFramePr>
+                <a:graphicFrameLocks xmlns:a="http://schemas.openxmlformats.org/drawingml/2006/main" noChangeAspect="1"/>
+              </wp:cNvGraphicFramePr>
+              <a:graphic xmlns:a="http://schemas.openxmlformats.org/drawingml/2006/main">
+                <a:graphicData uri="http://schemas.openxmlformats.org/drawingml/2006/picture">
+                  <pic:pic xmlns:pic="http://schemas.openxmlformats.org/drawingml/2006/picture">
+                    <pic:nvPicPr>
+                      <pic:cNvPr id="0" name="Picture 4"/>
+                      <pic:cNvPicPr>
+                        <a:picLocks noChangeAspect="1" noChangeArrowheads="1"/>
+                      </pic:cNvPicPr>
+                    </pic:nvPicPr>
+                    <pic:blipFill>
+                      <a:blip r:embed="rId21" cstate="print">
+                        <a:extLst>
+                          <a:ext uri="{28A0092B-C50C-407E-A947-70E740481C1C}">
+                            <a14:useLocalDpi xmlns:a14="http://schemas.microsoft.com/office/drawing/2010/main" val="0"/>
+                          </a:ext>
+                        </a:extLst>
+                      </a:blip>
+                      <a:srcRect/>
+                      <a:stretch>
+                        <a:fillRect/>
+                      </a:stretch>
+                    </pic:blipFill>
+                    <pic:spPr bwMode="auto">
+                      <a:xfrm>
+                        <a:off x="0" y="0"/>
+                        <a:ext cx="5600700" cy="3500438"/>
+                      </a:xfrm>
+                      <a:prstGeom prst="rect">
+                        <a:avLst/>
+                      </a:prstGeom>
+                      <a:noFill/>
+                      <a:ln>
+                        <a:noFill/>
+                      </a:ln>
+                    </pic:spPr>
+                  </pic:pic>
+                </a:graphicData>
+              </a:graphic>
+            </wp:inline>
+          </w:drawing>
+        </w:r>
+      </w:ins>
+    </w:p>
+    <w:p>
+      <w:pPr>
+        <w:rPr>
+          <w:ins w:id="196" w:author="Jim Brill" w:date="2015-03-13T15:09:00Z"/>
+          <w:b/>
+          <w:sz w:val="48"/>
+          <w:szCs w:val="48"/>
+        </w:rPr>
+      </w:pPr>
+      <w:ins w:id="197" w:author="Jim Brill" w:date="2015-03-13T15:09:00Z">
+        <w:r>
+          <w:rPr>
+            <w:b/>
+            <w:sz w:val="48"/>
+            <w:szCs w:val="48"/>
+          </w:rPr>
+          <w:br w:type="page"/>
+        </w:r>
+      </w:ins>
+    </w:p>
+    <w:p>
+      <w:pPr>
+        <w:ind w:left="360"/>
+        <w:rPr>
+          <w:ins w:id="198" w:author="Jim Brill" w:date="2015-03-13T15:09:00Z"/>
+          <w:b/>
+          <w:sz w:val="48"/>
+          <w:szCs w:val="48"/>
+        </w:rPr>
+      </w:pPr>
+      <w:ins w:id="199" w:author="Jim Brill" w:date="2015-03-13T15:09:00Z">
+        <w:r>
+          <w:rPr>
+            <w:b/>
+            <w:sz w:val="48"/>
+            <w:szCs w:val="48"/>
+          </w:rPr>
+          <w:t xml:space="preserve">Appendix E: </w:t>
+        </w:r>
+        <w:r>
+          <w:rPr>
+            <w:b/>
+            <w:sz w:val="48"/>
+            <w:szCs w:val="48"/>
+          </w:rPr>
+          <w:t>Sample Results – WI state (assembly)</w:t>
+        </w:r>
+      </w:ins>
+    </w:p>
+    <w:p>
+      <w:pPr>
+        <w:rPr>
+          <w:ins w:id="200" w:author="Jim Brill" w:date="2015-03-13T15:09:00Z"/>
+          <w:b/>
+          <w:sz w:val="48"/>
+          <w:szCs w:val="48"/>
+        </w:rPr>
+      </w:pPr>
+      <w:ins w:id="201" w:author="Jim Brill" w:date="2015-03-13T15:09:00Z">
+        <w:r>
+          <w:rPr>
+            <w:noProof/>
+          </w:rPr>
+          <w:drawing>
+            <wp:inline distT="0" distB="0" distL="0" distR="0" wp14:anchorId="494B8D4F" wp14:editId="7278F2C0">
+              <wp:extent cx="4836159" cy="3022600"/>
+              <wp:effectExtent l="0" t="0" r="0" b="0"/>
+              <wp:docPr id="7" name="Picture 5"/>
+              <wp:cNvGraphicFramePr>
+                <a:graphicFrameLocks xmlns:a="http://schemas.openxmlformats.org/drawingml/2006/main" noChangeAspect="1"/>
+              </wp:cNvGraphicFramePr>
+              <a:graphic xmlns:a="http://schemas.openxmlformats.org/drawingml/2006/main">
+                <a:graphicData uri="http://schemas.openxmlformats.org/drawingml/2006/picture">
+                  <pic:pic xmlns:pic="http://schemas.openxmlformats.org/drawingml/2006/picture">
+                    <pic:nvPicPr>
+                      <pic:cNvPr id="0" name="Picture 5"/>
+                      <pic:cNvPicPr>
+                        <a:picLocks noChangeAspect="1" noChangeArrowheads="1"/>
+                      </pic:cNvPicPr>
+                    </pic:nvPicPr>
+                    <pic:blipFill>
+                      <a:blip r:embed="rId22" cstate="print">
+                        <a:extLst>
+                          <a:ext uri="{28A0092B-C50C-407E-A947-70E740481C1C}">
+                            <a14:useLocalDpi xmlns:a14="http://schemas.microsoft.com/office/drawing/2010/main" val="0"/>
+                          </a:ext>
+                        </a:extLst>
+                      </a:blip>
+                      <a:srcRect/>
+                      <a:stretch>
+                        <a:fillRect/>
+                      </a:stretch>
+                    </pic:blipFill>
+                    <pic:spPr bwMode="auto">
+                      <a:xfrm>
+                        <a:off x="0" y="0"/>
+                        <a:ext cx="4836660" cy="3022913"/>
+                      </a:xfrm>
+                      <a:prstGeom prst="rect">
+                        <a:avLst/>
+                      </a:prstGeom>
+                      <a:noFill/>
+                      <a:ln>
+                        <a:noFill/>
+                      </a:ln>
+                    </pic:spPr>
+                  </pic:pic>
+                </a:graphicData>
+              </a:graphic>
+            </wp:inline>
+          </w:drawing>
+        </w:r>
+      </w:ins>
+    </w:p>
+    <w:p>
+      <w:pPr>
+        <w:rPr>
+          <w:ins w:id="202" w:author="Jim Brill" w:date="2015-03-13T15:09:00Z"/>
+          <w:b/>
+          <w:sz w:val="48"/>
+          <w:szCs w:val="48"/>
+        </w:rPr>
+      </w:pPr>
+      <w:ins w:id="203" w:author="Jim Brill" w:date="2015-03-13T15:09:00Z">
+        <w:r>
+          <w:rPr>
+            <w:b/>
+            <w:noProof/>
+            <w:sz w:val="48"/>
+            <w:szCs w:val="48"/>
+          </w:rPr>
+          <w:drawing>
+            <wp:inline distT="0" distB="0" distL="0" distR="0" wp14:anchorId="2505B4E6" wp14:editId="66F9ACDA">
+              <wp:extent cx="5029200" cy="3143250"/>
+              <wp:effectExtent l="0" t="0" r="0" b="6350"/>
+              <wp:docPr id="8" name="Picture 6"/>
+              <wp:cNvGraphicFramePr>
+                <a:graphicFrameLocks xmlns:a="http://schemas.openxmlformats.org/drawingml/2006/main" noChangeAspect="1"/>
+              </wp:cNvGraphicFramePr>
+              <a:graphic xmlns:a="http://schemas.openxmlformats.org/drawingml/2006/main">
+                <a:graphicData uri="http://schemas.openxmlformats.org/drawingml/2006/picture">
+                  <pic:pic xmlns:pic="http://schemas.openxmlformats.org/drawingml/2006/picture">
+                    <pic:nvPicPr>
+                      <pic:cNvPr id="0" name="Picture 6"/>
+                      <pic:cNvPicPr>
+                        <a:picLocks noChangeAspect="1" noChangeArrowheads="1"/>
+                      </pic:cNvPicPr>
+                    </pic:nvPicPr>
+                    <pic:blipFill>
+                      <a:blip r:embed="rId23" cstate="print">
+                        <a:extLst>
+                          <a:ext uri="{28A0092B-C50C-407E-A947-70E740481C1C}">
+                            <a14:useLocalDpi xmlns:a14="http://schemas.microsoft.com/office/drawing/2010/main" val="0"/>
+                          </a:ext>
+                        </a:extLst>
+                      </a:blip>
+                      <a:srcRect/>
+                      <a:stretch>
+                        <a:fillRect/>
+                      </a:stretch>
+                    </pic:blipFill>
+                    <pic:spPr bwMode="auto">
+                      <a:xfrm>
+                        <a:off x="0" y="0"/>
+                        <a:ext cx="5029200" cy="3143250"/>
+                      </a:xfrm>
+                      <a:prstGeom prst="rect">
+                        <a:avLst/>
+                      </a:prstGeom>
+                      <a:noFill/>
+                      <a:ln>
+                        <a:noFill/>
+                      </a:ln>
+                    </pic:spPr>
+                  </pic:pic>
+                </a:graphicData>
+              </a:graphic>
+            </wp:inline>
+          </w:drawing>
+        </w:r>
+      </w:ins>
+    </w:p>
+    <w:p>
+      <w:pPr>
+        <w:rPr>
+          <w:ins w:id="204" w:author="Jim Brill" w:date="2015-03-13T15:09:00Z"/>
+          <w:b/>
+          <w:sz w:val="48"/>
+          <w:szCs w:val="48"/>
+        </w:rPr>
+      </w:pPr>
+      <w:ins w:id="205" w:author="Jim Brill" w:date="2015-03-13T15:09:00Z">
+        <w:r>
+          <w:rPr>
+            <w:b/>
+            <w:noProof/>
+            <w:sz w:val="48"/>
+            <w:szCs w:val="48"/>
+          </w:rPr>
+          <w:drawing>
+            <wp:inline distT="0" distB="0" distL="0" distR="0" wp14:anchorId="1369041C" wp14:editId="3ECF62A4">
+              <wp:extent cx="5943600" cy="3714750"/>
+              <wp:effectExtent l="0" t="0" r="0" b="0"/>
+              <wp:docPr id="9" name="Picture 7"/>
+              <wp:cNvGraphicFramePr>
+                <a:graphicFrameLocks xmlns:a="http://schemas.openxmlformats.org/drawingml/2006/main" noChangeAspect="1"/>
+              </wp:cNvGraphicFramePr>
+              <a:graphic xmlns:a="http://schemas.openxmlformats.org/drawingml/2006/main">
+                <a:graphicData uri="http://schemas.openxmlformats.org/drawingml/2006/picture">
+                  <pic:pic xmlns:pic="http://schemas.openxmlformats.org/drawingml/2006/picture">
+                    <pic:nvPicPr>
+                      <pic:cNvPr id="0" name="Picture 7"/>
+                      <pic:cNvPicPr>
+                        <a:picLocks noChangeAspect="1" noChangeArrowheads="1"/>
+                      </pic:cNvPicPr>
+                    </pic:nvPicPr>
+                    <pic:blipFill>
+                      <a:blip r:embed="rId24" cstate="print">
+                        <a:extLst>
+                          <a:ext uri="{28A0092B-C50C-407E-A947-70E740481C1C}">
+                            <a14:useLocalDpi xmlns:a14="http://schemas.microsoft.com/office/drawing/2010/main" val="0"/>
+                          </a:ext>
+                        </a:extLst>
+                      </a:blip>
+                      <a:srcRect/>
+                      <a:stretch>
+                        <a:fillRect/>
+                      </a:stretch>
+                    </pic:blipFill>
+                    <pic:spPr bwMode="auto">
+                      <a:xfrm>
+                        <a:off x="0" y="0"/>
+                        <a:ext cx="5943600" cy="3714750"/>
+                      </a:xfrm>
+                      <a:prstGeom prst="rect">
+                        <a:avLst/>
+                      </a:prstGeom>
+                      <a:noFill/>
+                      <a:ln>
+                        <a:noFill/>
+                      </a:ln>
+                    </pic:spPr>
+                  </pic:pic>
+                </a:graphicData>
+              </a:graphic>
+            </wp:inline>
+          </w:drawing>
+        </w:r>
+      </w:ins>
+    </w:p>
+    <w:p>
+      <w:pPr>
+        <w:rPr>
+          <w:ins w:id="206" w:author="Jim Brill" w:date="2015-03-13T15:09:00Z"/>
+          <w:b/>
+          <w:sz w:val="48"/>
+          <w:szCs w:val="48"/>
+        </w:rPr>
+      </w:pPr>
+      <w:ins w:id="207" w:author="Jim Brill" w:date="2015-03-13T15:09:00Z">
+        <w:r>
+          <w:rPr>
+            <w:b/>
+            <w:sz w:val="48"/>
+            <w:szCs w:val="48"/>
+          </w:rPr>
+          <w:br w:type="page"/>
+        </w:r>
+      </w:ins>
+    </w:p>
+    <w:p>
+      <w:pPr>
+        <w:rPr>
+          <w:ins w:id="208" w:author="Jim Brill" w:date="2015-03-13T15:09:00Z"/>
+          <w:b/>
+          <w:sz w:val="48"/>
+          <w:szCs w:val="48"/>
+        </w:rPr>
+      </w:pPr>
+      <w:ins w:id="209" w:author="Jim Brill" w:date="2015-03-13T15:09:00Z">
+        <w:r>
+          <w:rPr>
+            <w:b/>
+            <w:sz w:val="48"/>
+            <w:szCs w:val="48"/>
+          </w:rPr>
+          <w:t>Advantage 2020</w:t>
+        </w:r>
+      </w:ins>
+    </w:p>
+    <w:p>
+      <w:pPr>
+        <w:rPr>
+          <w:ins w:id="210" w:author="Jim Brill" w:date="2015-03-13T15:09:00Z"/>
+          <w:b/>
+          <w:sz w:val="48"/>
+          <w:szCs w:val="48"/>
+        </w:rPr>
+      </w:pPr>
+      <w:ins w:id="211" w:author="Jim Brill" w:date="2015-03-13T15:09:00Z">
+        <w:r>
+          <w:fldChar w:fldCharType="begin"/>
+        </w:r>
+        <w:r>
+          <w:instrText xml:space="preserve"> HYPERLINK "http://www.msnbc.com/msnbc/democrats-launch-new-super-pac-combat-gop-gerrymanders" </w:instrText>
+        </w:r>
+        <w:r>
+          <w:fldChar w:fldCharType="separate"/>
+        </w:r>
+        <w:r>
+          <w:rPr>
+            <w:rStyle w:val="Hyperlink"/>
+            <w:b/>
+            <w:sz w:val="48"/>
+            <w:szCs w:val="48"/>
+          </w:rPr>
+          <w:t>http://www.msnbc.com/msnbc/democrats-launch-new-super-pac-combat-gop-gerrymanders</w:t>
+        </w:r>
+        <w:r>
+          <w:rPr>
+            <w:rStyle w:val="Hyperlink"/>
+            <w:b/>
+            <w:sz w:val="48"/>
+            <w:szCs w:val="48"/>
+          </w:rPr>
+          <w:fldChar w:fldCharType="end"/>
+        </w:r>
+      </w:ins>
+    </w:p>
+    <w:p>
+      <w:pPr>
+        <w:rPr>
+          <w:ins w:id="212" w:author="Jim Brill" w:date="2015-03-13T15:09:00Z"/>
+          <w:b/>
+          <w:sz w:val="48"/>
+          <w:szCs w:val="48"/>
+        </w:rPr>
+      </w:pPr>
+    </w:p>
+    <w:p>
+      <w:pPr>
+        <w:rPr>
+          <w:ins w:id="213" w:author="Jim Brill" w:date="2015-03-13T15:09:00Z"/>
+          <w:b/>
+        </w:rPr>
+      </w:pPr>
+      <w:ins w:id="214" w:author="Jim Brill" w:date="2015-03-13T15:09:00Z">
+        <w:r>
+          <w:fldChar w:fldCharType="begin"/>
+        </w:r>
+        <w:r>
+          <w:instrText xml:space="preserve"> HYPERLINK "http://www.msnbc.com/msnbc/2016-democrats-already-have-plan-2020" </w:instrText>
+        </w:r>
+        <w:r>
+          <w:fldChar w:fldCharType="separate"/>
+        </w:r>
+        <w:r>
+          <w:rPr>
+            <w:rStyle w:val="Hyperlink"/>
+            <w:b/>
+          </w:rPr>
+          <w:t>http://www.msnbc.com/msnbc/2016-democrats-already-have-plan-2020</w:t>
+        </w:r>
+        <w:r>
+          <w:rPr>
+            <w:rStyle w:val="Hyperlink"/>
+            <w:b/>
+          </w:rPr>
+          <w:fldChar w:fldCharType="end"/>
+        </w:r>
+      </w:ins>
+    </w:p>
+    <w:p>
+      <w:pPr>
+        <w:rPr>
+          <w:ins w:id="215" w:author="Jim Brill" w:date="2015-03-13T15:09:00Z"/>
+          <w:b/>
+        </w:rPr>
+      </w:pPr>
+    </w:p>
+    <w:p>
+      <w:pPr>
+        <w:rPr>
+          <w:del w:id="216" w:author="Jim Brill" w:date="2015-03-13T15:09:00Z"/>
+        </w:rPr>
+      </w:pPr>
+      <w:ins w:id="217" w:author="Jim Brill" w:date="2015-03-13T15:09:00Z">
+        <w:r>
+          <w:rPr>
+            <w:b/>
+          </w:rPr>
+          <w:t>http://dlcc.org/news/dlcc-launches-advantage-2020-key-success-next-round-redistricting-70-million-plus-effort</w:t>
+        </w:r>
+      </w:ins>
+    </w:p>
+    <w:p>
+      <w:pPr>
+        <w:rPr>
+          <w:del w:id="218" w:author="Jim Brill" w:date="2015-03-13T15:09:00Z"/>
+        </w:rPr>
+      </w:pPr>
+      <w:del w:id="219" w:author="Jim Brill" w:date="2015-03-13T15:09:00Z">
+        <w:r>
+          <w:delText xml:space="preserve">shouldn't these be </w:delText>
+        </w:r>
+      </w:del>
+    </w:p>
+    <w:p>
+      <w:pPr>
+        <w:rPr>
+          <w:del w:id="220" w:author="Jim Brill" w:date="2015-03-13T15:09:00Z"/>
+        </w:rPr>
+      </w:pPr>
+    </w:p>
+    <w:p>
+      <w:pPr>
+        <w:rPr>
+          <w:del w:id="221" w:author="Jim Brill" w:date="2015-03-13T15:09:00Z"/>
+        </w:rPr>
+      </w:pPr>
+      <w:del w:id="222" w:author="Jim Brill" w:date="2015-03-13T15:09:00Z">
+        <w:r>
+          <w:delText>atoms can be used to lock communities of interest</w:delText>
+        </w:r>
+      </w:del>
+    </w:p>
+    <w:p>
+      <w:pPr>
+        <w:rPr>
+          <w:del w:id="223" w:author="Jim Brill" w:date="2015-03-13T15:09:00Z"/>
+        </w:rPr>
+      </w:pPr>
+      <w:del w:id="224" w:author="Jim Brill" w:date="2015-03-13T15:09:00Z">
+        <w:r>
+          <w:delText>or to merge islands or otherweise disconnected regions in</w:delText>
+        </w:r>
+      </w:del>
+    </w:p>
+    <w:p>
+      <w:pPr>
+        <w:rPr>
+          <w:b/>
+        </w:rPr>
+      </w:pPr>
+    </w:p>
+    <w:p/>
     <w:sectPr>
       <w:pgSz w:w="12240" w:h="15840"/>
       <w:pgMar w:top="1440" w:right="1440" w:bottom="1440" w:left="1440" w:header="720" w:footer="720" w:gutter="0"/>
@@ -4674,6 +7812,94 @@
     </w:lvl>
   </w:abstractNum>
   <w:abstractNum w:abstractNumId="1">
+    <w:nsid w:val="113A1EAE"/>
+    <w:multiLevelType w:val="hybridMultilevel"/>
+    <w:tmpl w:val="2C148814"/>
+    <w:lvl w:ilvl="0" w:tplc="FCE21418">
+      <w:numFmt w:val="decimal"/>
+      <w:lvlText w:val="%1."/>
+      <w:lvlJc w:val="left"/>
+      <w:pPr>
+        <w:ind w:left="1080" w:hanging="720"/>
+      </w:pPr>
+      <w:rPr>
+        <w:rFonts w:hint="default"/>
+      </w:rPr>
+    </w:lvl>
+    <w:lvl w:ilvl="1" w:tplc="04090019" w:tentative="1">
+      <w:start w:val="1"/>
+      <w:numFmt w:val="lowerLetter"/>
+      <w:lvlText w:val="%2."/>
+      <w:lvlJc w:val="left"/>
+      <w:pPr>
+        <w:ind w:left="1440" w:hanging="360"/>
+      </w:pPr>
+    </w:lvl>
+    <w:lvl w:ilvl="2" w:tplc="0409001B" w:tentative="1">
+      <w:start w:val="1"/>
+      <w:numFmt w:val="lowerRoman"/>
+      <w:lvlText w:val="%3."/>
+      <w:lvlJc w:val="right"/>
+      <w:pPr>
+        <w:ind w:left="2160" w:hanging="180"/>
+      </w:pPr>
+    </w:lvl>
+    <w:lvl w:ilvl="3" w:tplc="0409000F" w:tentative="1">
+      <w:start w:val="1"/>
+      <w:numFmt w:val="decimal"/>
+      <w:lvlText w:val="%4."/>
+      <w:lvlJc w:val="left"/>
+      <w:pPr>
+        <w:ind w:left="2880" w:hanging="360"/>
+      </w:pPr>
+    </w:lvl>
+    <w:lvl w:ilvl="4" w:tplc="04090019" w:tentative="1">
+      <w:start w:val="1"/>
+      <w:numFmt w:val="lowerLetter"/>
+      <w:lvlText w:val="%5."/>
+      <w:lvlJc w:val="left"/>
+      <w:pPr>
+        <w:ind w:left="3600" w:hanging="360"/>
+      </w:pPr>
+    </w:lvl>
+    <w:lvl w:ilvl="5" w:tplc="0409001B" w:tentative="1">
+      <w:start w:val="1"/>
+      <w:numFmt w:val="lowerRoman"/>
+      <w:lvlText w:val="%6."/>
+      <w:lvlJc w:val="right"/>
+      <w:pPr>
+        <w:ind w:left="4320" w:hanging="180"/>
+      </w:pPr>
+    </w:lvl>
+    <w:lvl w:ilvl="6" w:tplc="0409000F" w:tentative="1">
+      <w:start w:val="1"/>
+      <w:numFmt w:val="decimal"/>
+      <w:lvlText w:val="%7."/>
+      <w:lvlJc w:val="left"/>
+      <w:pPr>
+        <w:ind w:left="5040" w:hanging="360"/>
+      </w:pPr>
+    </w:lvl>
+    <w:lvl w:ilvl="7" w:tplc="04090019" w:tentative="1">
+      <w:start w:val="1"/>
+      <w:numFmt w:val="lowerLetter"/>
+      <w:lvlText w:val="%8."/>
+      <w:lvlJc w:val="left"/>
+      <w:pPr>
+        <w:ind w:left="5760" w:hanging="360"/>
+      </w:pPr>
+    </w:lvl>
+    <w:lvl w:ilvl="8" w:tplc="0409001B" w:tentative="1">
+      <w:start w:val="1"/>
+      <w:numFmt w:val="lowerRoman"/>
+      <w:lvlText w:val="%9."/>
+      <w:lvlJc w:val="right"/>
+      <w:pPr>
+        <w:ind w:left="6480" w:hanging="180"/>
+      </w:pPr>
+    </w:lvl>
+  </w:abstractNum>
+  <w:abstractNum w:abstractNumId="2">
     <w:nsid w:val="243076F3"/>
     <w:multiLevelType w:val="hybridMultilevel"/>
     <w:tmpl w:val="353CA600"/>
@@ -4766,7 +7992,7 @@
       </w:pPr>
     </w:lvl>
   </w:abstractNum>
-  <w:abstractNum w:abstractNumId="2">
+  <w:abstractNum w:abstractNumId="3">
     <w:nsid w:val="27AA4D04"/>
     <w:multiLevelType w:val="hybridMultilevel"/>
     <w:tmpl w:val="F30800AA"/>
@@ -4879,7 +8105,7 @@
       </w:rPr>
     </w:lvl>
   </w:abstractNum>
-  <w:abstractNum w:abstractNumId="3">
+  <w:abstractNum w:abstractNumId="4">
     <w:nsid w:val="423810F3"/>
     <w:multiLevelType w:val="hybridMultilevel"/>
     <w:tmpl w:val="AC16736E"/>
@@ -4968,7 +8194,7 @@
       </w:pPr>
     </w:lvl>
   </w:abstractNum>
-  <w:abstractNum w:abstractNumId="4">
+  <w:abstractNum w:abstractNumId="5">
     <w:nsid w:val="4F023E23"/>
     <w:multiLevelType w:val="multilevel"/>
     <w:tmpl w:val="ED6E3436"/>
@@ -5117,7 +8343,7 @@
       </w:rPr>
     </w:lvl>
   </w:abstractNum>
-  <w:abstractNum w:abstractNumId="5">
+  <w:abstractNum w:abstractNumId="6">
     <w:nsid w:val="51225306"/>
     <w:multiLevelType w:val="hybridMultilevel"/>
     <w:tmpl w:val="4420FC08"/>
@@ -5232,7 +8458,7 @@
       </w:rPr>
     </w:lvl>
   </w:abstractNum>
-  <w:abstractNum w:abstractNumId="6">
+  <w:abstractNum w:abstractNumId="7">
     <w:nsid w:val="60543F40"/>
     <w:multiLevelType w:val="hybridMultilevel"/>
     <w:tmpl w:val="D7D0FD66"/>
@@ -5321,7 +8547,7 @@
       </w:pPr>
     </w:lvl>
   </w:abstractNum>
-  <w:abstractNum w:abstractNumId="7">
+  <w:abstractNum w:abstractNumId="8">
     <w:nsid w:val="6A2F5A1E"/>
     <w:multiLevelType w:val="hybridMultilevel"/>
     <w:tmpl w:val="6112681A"/>
@@ -5411,28 +8637,31 @@
     </w:lvl>
   </w:abstractNum>
   <w:num w:numId="1">
-    <w:abstractNumId w:val="4"/>
+    <w:abstractNumId w:val="5"/>
   </w:num>
   <w:num w:numId="2">
-    <w:abstractNumId w:val="1"/>
+    <w:abstractNumId w:val="2"/>
   </w:num>
   <w:num w:numId="3">
-    <w:abstractNumId w:val="2"/>
+    <w:abstractNumId w:val="3"/>
   </w:num>
   <w:num w:numId="4">
-    <w:abstractNumId w:val="5"/>
+    <w:abstractNumId w:val="6"/>
   </w:num>
   <w:num w:numId="5">
-    <w:abstractNumId w:val="7"/>
+    <w:abstractNumId w:val="8"/>
   </w:num>
   <w:num w:numId="6">
-    <w:abstractNumId w:val="6"/>
+    <w:abstractNumId w:val="7"/>
   </w:num>
   <w:num w:numId="7">
     <w:abstractNumId w:val="0"/>
   </w:num>
   <w:num w:numId="8">
-    <w:abstractNumId w:val="3"/>
+    <w:abstractNumId w:val="4"/>
+  </w:num>
+  <w:num w:numId="9">
+    <w:abstractNumId w:val="1"/>
   </w:num>
 </w:numbering>
 </file>

--- a/tutorials/powerpoint.docx
+++ b/tutorials/powerpoint.docx
@@ -1,6 +1,6 @@
 
 <file path=word/document.xml><?xml version="1.0" encoding="utf-8"?>
-<w:document xmlns:wpc="http://schemas.microsoft.com/office/word/2010/wordprocessingCanvas" xmlns:mc="http://schemas.openxmlformats.org/markup-compatibility/2006" xmlns:o="urn:schemas-microsoft-com:office:office" xmlns:r="http://schemas.openxmlformats.org/officeDocument/2006/relationships" xmlns:m="http://schemas.openxmlformats.org/officeDocument/2006/math" xmlns:v="urn:schemas-microsoft-com:vml" xmlns:wp14="http://schemas.microsoft.com/office/word/2010/wordprocessingDrawing" xmlns:wp="http://schemas.openxmlformats.org/drawingml/2006/wordprocessingDrawing" xmlns:w10="urn:schemas-microsoft-com:office:word" xmlns:w="http://schemas.openxmlformats.org/wordprocessingml/2006/main" xmlns:w14="http://schemas.microsoft.com/office/word/2010/wordml" xmlns:w15="http://schemas.microsoft.com/office/word/2012/wordml" xmlns:wpg="http://schemas.microsoft.com/office/word/2010/wordprocessingGroup" xmlns:wpi="http://schemas.microsoft.com/office/word/2010/wordprocessingInk" xmlns:wne="http://schemas.microsoft.com/office/word/2006/wordml" xmlns:wps="http://schemas.microsoft.com/office/word/2010/wordprocessingShape" mc:Ignorable="w14 w15 wp14">
+<w:document xmlns:wpc="http://schemas.microsoft.com/office/word/2010/wordprocessingCanvas" xmlns:mo="http://schemas.microsoft.com/office/mac/office/2008/main" xmlns:mc="http://schemas.openxmlformats.org/markup-compatibility/2006" xmlns:mv="urn:schemas-microsoft-com:mac:vml" xmlns:o="urn:schemas-microsoft-com:office:office" xmlns:r="http://schemas.openxmlformats.org/officeDocument/2006/relationships" xmlns:m="http://schemas.openxmlformats.org/officeDocument/2006/math" xmlns:v="urn:schemas-microsoft-com:vml" xmlns:wp14="http://schemas.microsoft.com/office/word/2010/wordprocessingDrawing" xmlns:wp="http://schemas.openxmlformats.org/drawingml/2006/wordprocessingDrawing" xmlns:w10="urn:schemas-microsoft-com:office:word" xmlns:w="http://schemas.openxmlformats.org/wordprocessingml/2006/main" xmlns:w14="http://schemas.microsoft.com/office/word/2010/wordml" xmlns:wpg="http://schemas.microsoft.com/office/word/2010/wordprocessingGroup" xmlns:wpi="http://schemas.microsoft.com/office/word/2010/wordprocessingInk" xmlns:wne="http://schemas.microsoft.com/office/word/2006/wordml" xmlns:wps="http://schemas.microsoft.com/office/word/2010/wordprocessingShape" mc:Ignorable="w14 wp14">
   <w:body>
     <w:p>
       <w:pPr>
@@ -118,23 +118,7 @@
           <w:sz w:val="20"/>
           <w:szCs w:val="20"/>
         </w:rPr>
-        <w:t>Yes, we are one of them! (</w:t>
-      </w:r>
-      <w:proofErr w:type="gramStart"/>
-      <w:r>
-        <w:rPr>
-          <w:sz w:val="20"/>
-          <w:szCs w:val="20"/>
-        </w:rPr>
-        <w:t>both</w:t>
-      </w:r>
-      <w:proofErr w:type="gramEnd"/>
-      <w:r>
-        <w:rPr>
-          <w:sz w:val="20"/>
-          <w:szCs w:val="20"/>
-        </w:rPr>
-        <w:t xml:space="preserve"> federal legislative and state legislative!)</w:t>
+        <w:t>Yes, we are one of them! (both federal legislative and state legislative!)</w:t>
       </w:r>
     </w:p>
     <w:p>
@@ -279,39 +263,7 @@
           <w:sz w:val="20"/>
           <w:szCs w:val="20"/>
         </w:rPr>
-        <w:t xml:space="preserve"> The answer to both of these is that you can – and MUST </w:t>
-      </w:r>
-      <w:proofErr w:type="gramStart"/>
-      <w:r>
-        <w:rPr>
-          <w:sz w:val="20"/>
-          <w:szCs w:val="20"/>
-        </w:rPr>
-        <w:t>--  apply</w:t>
-      </w:r>
-      <w:proofErr w:type="gramEnd"/>
-      <w:r>
-        <w:rPr>
-          <w:sz w:val="20"/>
-          <w:szCs w:val="20"/>
-        </w:rPr>
-        <w:t xml:space="preserve"> the information only at the selection step, and more importantly - only against (and only _towards_) just criteria. (</w:t>
-      </w:r>
-      <w:proofErr w:type="gramStart"/>
-      <w:r>
-        <w:rPr>
-          <w:sz w:val="20"/>
-          <w:szCs w:val="20"/>
-        </w:rPr>
-        <w:t>e.g</w:t>
-      </w:r>
-      <w:proofErr w:type="gramEnd"/>
-      <w:r>
-        <w:rPr>
-          <w:sz w:val="20"/>
-          <w:szCs w:val="20"/>
-        </w:rPr>
-        <w:t>. measures of fairness, equity, and practicality.)</w:t>
+        <w:t xml:space="preserve"> The answer to both of these is that you can – and MUST --  apply the information only at the selection step, and more importantly - only against (and only _towards_) just criteria. (e.g. measures of fairness, equity, and practicality.)</w:t>
       </w:r>
     </w:p>
     <w:p>
@@ -332,17 +284,8 @@
           <w:sz w:val="20"/>
           <w:szCs w:val="20"/>
         </w:rPr>
-        <w:t>So just test against all possible maps, right</w:t>
-      </w:r>
-      <w:proofErr w:type="gramStart"/>
-      <w:r>
-        <w:rPr>
-          <w:sz w:val="20"/>
-          <w:szCs w:val="20"/>
-        </w:rPr>
-        <w:t>?...</w:t>
-      </w:r>
-      <w:proofErr w:type="gramEnd"/>
+        <w:t>So just test against all possible maps, right?...</w:t>
+      </w:r>
     </w:p>
     <w:p>
       <w:pPr>
@@ -730,15 +673,8 @@
         </w:rPr>
       </w:pPr>
       <w:r>
-        <w:t>Add steps from beginning to end. – feeding in geo data atoms, connecting atoms, locking atoms. (</w:t>
-      </w:r>
-      <w:proofErr w:type="gramStart"/>
-      <w:r>
-        <w:t>optional</w:t>
-      </w:r>
-      <w:proofErr w:type="gramEnd"/>
-      <w:r>
-        <w:t>), importing census, importing results, setting # of districts, running, exporting results, post-processing.</w:t>
+        <w:lastRenderedPageBreak/>
+        <w:t>Add steps from beginning to end. – feeding in geo data atoms, connecting atoms, locking atoms. (optional), importing census, importing results, setting # of districts, running, exporting results, post-processing.</w:t>
       </w:r>
     </w:p>
     <w:p>
@@ -752,46 +688,6 @@
           <w:sz w:val="20"/>
           <w:szCs w:val="20"/>
         </w:rPr>
-        <w:pPrChange w:id="0" w:author="Jim Brill" w:date="2015-03-13T15:09:00Z">
-          <w:pPr>
-            <w:pStyle w:val="ListParagraph"/>
-            <w:ind w:left="1440"/>
-          </w:pPr>
-        </w:pPrChange>
-      </w:pPr>
-    </w:p>
-    <w:p>
-      <w:pPr>
-        <w:pStyle w:val="ListParagraph"/>
-        <w:ind w:left="1080"/>
-        <w:rPr>
-          <w:del w:id="1" w:author="Jim Brill" w:date="2015-03-13T15:09:00Z"/>
-          <w:sz w:val="20"/>
-          <w:szCs w:val="20"/>
-        </w:rPr>
-      </w:pPr>
-    </w:p>
-    <w:p>
-      <w:pPr>
-        <w:pStyle w:val="ListParagraph"/>
-        <w:ind w:left="1440"/>
-        <w:rPr>
-          <w:del w:id="2" w:author="Jim Brill" w:date="2015-03-13T15:09:00Z"/>
-          <w:b/>
-          <w:sz w:val="48"/>
-          <w:szCs w:val="48"/>
-        </w:rPr>
-      </w:pPr>
-    </w:p>
-    <w:p>
-      <w:pPr>
-        <w:ind w:left="360"/>
-        <w:rPr>
-          <w:del w:id="3" w:author="Jim Brill" w:date="2015-03-13T15:09:00Z"/>
-          <w:b/>
-          <w:sz w:val="48"/>
-          <w:szCs w:val="48"/>
-        </w:rPr>
       </w:pPr>
     </w:p>
     <w:p>
@@ -1030,23 +926,7 @@
           <w:sz w:val="20"/>
           <w:szCs w:val="20"/>
         </w:rPr>
-        <w:t>Automatically responsive to changes in demographics / voting patterns. (</w:t>
-      </w:r>
-      <w:proofErr w:type="gramStart"/>
-      <w:r>
-        <w:rPr>
-          <w:sz w:val="20"/>
-          <w:szCs w:val="20"/>
-        </w:rPr>
-        <w:t>less</w:t>
-      </w:r>
-      <w:proofErr w:type="gramEnd"/>
-      <w:r>
-        <w:rPr>
-          <w:sz w:val="20"/>
-          <w:szCs w:val="20"/>
-        </w:rPr>
-        <w:t xml:space="preserve"> need for re-districting when populations and/or demographics change.)</w:t>
+        <w:t>Automatically responsive to changes in demographics / voting patterns. (less need for re-districting when populations and/or demographics change.)</w:t>
       </w:r>
     </w:p>
     <w:p>
@@ -1097,32 +977,19 @@
           <w:numId w:val="6"/>
         </w:numPr>
         <w:rPr>
-          <w:ins w:id="4" w:author="Jim Brill" w:date="2015-03-13T15:09:00Z"/>
-          <w:b/>
-          <w:sz w:val="48"/>
-          <w:szCs w:val="48"/>
-        </w:rPr>
-      </w:pPr>
-      <w:ins w:id="5" w:author="Jim Brill" w:date="2015-03-13T15:09:00Z">
-        <w:r>
-          <w:rPr>
-            <w:b/>
-            <w:sz w:val="48"/>
-            <w:szCs w:val="48"/>
-          </w:rPr>
-          <w:t>On splitting political subdivisions</w:t>
-        </w:r>
-      </w:ins>
-    </w:p>
-    <w:p>
-      <w:pPr>
-        <w:rPr>
-          <w:del w:id="6" w:author="Jim Brill" w:date="2015-03-13T15:09:00Z"/>
-          <w:b/>
-          <w:sz w:val="48"/>
-          <w:szCs w:val="48"/>
-        </w:rPr>
-      </w:pPr>
+          <w:b/>
+          <w:sz w:val="48"/>
+          <w:szCs w:val="48"/>
+        </w:rPr>
+      </w:pPr>
+      <w:r>
+        <w:rPr>
+          <w:b/>
+          <w:sz w:val="48"/>
+          <w:szCs w:val="48"/>
+        </w:rPr>
+        <w:t>On splitting political subdivisions</w:t>
+      </w:r>
     </w:p>
     <w:p>
       <w:pPr>
@@ -1143,23 +1010,7 @@
           <w:sz w:val="48"/>
           <w:szCs w:val="48"/>
         </w:rPr>
-        <w:t xml:space="preserve">Where to get the source code, technologies used, </w:t>
-      </w:r>
-      <w:r>
-        <w:rPr>
-          <w:b/>
-          <w:sz w:val="48"/>
-          <w:szCs w:val="48"/>
-        </w:rPr>
-        <w:t xml:space="preserve">where to get data, </w:t>
-      </w:r>
-      <w:r>
-        <w:rPr>
-          <w:b/>
-          <w:sz w:val="48"/>
-          <w:szCs w:val="48"/>
-        </w:rPr>
-        <w:t>etc.</w:t>
+        <w:t>Where to get the source code, technologies used, where to get data, etc.</w:t>
       </w:r>
     </w:p>
     <w:p>
@@ -1170,30 +1021,27 @@
           <w:numId w:val="6"/>
         </w:numPr>
         <w:rPr>
-          <w:ins w:id="7" w:author="Jim Brill" w:date="2015-03-13T15:09:00Z"/>
-          <w:b/>
-          <w:sz w:val="48"/>
-          <w:szCs w:val="48"/>
-        </w:rPr>
-      </w:pPr>
-      <w:ins w:id="8" w:author="Jim Brill" w:date="2015-03-13T15:09:00Z">
-        <w:r>
-          <w:rPr>
-            <w:b/>
-            <w:sz w:val="48"/>
-            <w:szCs w:val="48"/>
-          </w:rPr>
-          <w:t>Sample Results – WI federal</w:t>
-        </w:r>
-        <w:r>
-          <w:rPr>
-            <w:b/>
-            <w:sz w:val="48"/>
-            <w:szCs w:val="48"/>
-          </w:rPr>
-          <w:t xml:space="preserve"> (legislative)</w:t>
-        </w:r>
-      </w:ins>
+          <w:b/>
+          <w:sz w:val="48"/>
+          <w:szCs w:val="48"/>
+        </w:rPr>
+      </w:pPr>
+      <w:r>
+        <w:rPr>
+          <w:b/>
+          <w:sz w:val="48"/>
+          <w:szCs w:val="48"/>
+        </w:rPr>
+        <w:t>Sample Results – WI federal</w:t>
+      </w:r>
+      <w:r>
+        <w:rPr>
+          <w:b/>
+          <w:sz w:val="48"/>
+          <w:szCs w:val="48"/>
+        </w:rPr>
+        <w:t xml:space="preserve"> (legislative)</w:t>
+      </w:r>
     </w:p>
     <w:p>
       <w:pPr>
@@ -1203,114 +1051,66 @@
           <w:numId w:val="6"/>
         </w:numPr>
         <w:rPr>
-          <w:ins w:id="9" w:author="Jim Brill" w:date="2015-03-13T15:09:00Z"/>
-          <w:b/>
-          <w:sz w:val="48"/>
-          <w:szCs w:val="48"/>
-        </w:rPr>
-      </w:pPr>
-      <w:ins w:id="10" w:author="Jim Brill" w:date="2015-03-13T15:09:00Z">
-        <w:r>
-          <w:rPr>
-            <w:b/>
-            <w:sz w:val="48"/>
-            <w:szCs w:val="48"/>
-          </w:rPr>
-          <w:t>Sample Results – WI state (assembly)</w:t>
-        </w:r>
-      </w:ins>
+          <w:b/>
+          <w:sz w:val="48"/>
+          <w:szCs w:val="48"/>
+        </w:rPr>
+      </w:pPr>
+      <w:r>
+        <w:rPr>
+          <w:b/>
+          <w:sz w:val="48"/>
+          <w:szCs w:val="48"/>
+        </w:rPr>
+        <w:t>Sample Results – WI state (assembly)</w:t>
+      </w:r>
     </w:p>
     <w:p>
       <w:pPr>
         <w:pStyle w:val="ListParagraph"/>
         <w:ind w:left="1080"/>
         <w:rPr>
-          <w:ins w:id="11" w:author="Jim Brill" w:date="2015-03-13T15:09:00Z"/>
-          <w:b/>
-          <w:sz w:val="48"/>
-          <w:szCs w:val="48"/>
-        </w:rPr>
-      </w:pPr>
-    </w:p>
-    <w:p>
-      <w:pPr>
-        <w:rPr>
-          <w:ins w:id="12" w:author="Jim Brill" w:date="2015-03-13T15:09:00Z"/>
-          <w:b/>
-          <w:sz w:val="48"/>
-          <w:szCs w:val="48"/>
-        </w:rPr>
-      </w:pPr>
-    </w:p>
-    <w:p>
-      <w:pPr>
-        <w:rPr>
-          <w:ins w:id="13" w:author="Jim Brill" w:date="2015-03-13T15:09:00Z"/>
-          <w:b/>
-          <w:sz w:val="48"/>
-          <w:szCs w:val="48"/>
-        </w:rPr>
-      </w:pPr>
-      <w:ins w:id="14" w:author="Jim Brill" w:date="2015-03-13T15:09:00Z">
-        <w:r>
-          <w:rPr>
-            <w:b/>
-            <w:sz w:val="48"/>
-            <w:szCs w:val="48"/>
-          </w:rPr>
-          <w:br w:type="page"/>
-        </w:r>
-      </w:ins>
-    </w:p>
-    <w:p>
-      <w:pPr>
-        <w:rPr>
-          <w:ins w:id="15" w:author="Jim Brill" w:date="2015-03-13T15:09:00Z"/>
-          <w:b/>
-          <w:sz w:val="48"/>
-          <w:szCs w:val="48"/>
-        </w:rPr>
-      </w:pPr>
-    </w:p>
-    <w:p>
-      <w:pPr>
-        <w:rPr>
-          <w:del w:id="16" w:author="Jim Brill" w:date="2015-03-13T15:09:00Z"/>
-          <w:b/>
-          <w:sz w:val="48"/>
-          <w:szCs w:val="48"/>
-        </w:rPr>
-      </w:pPr>
-    </w:p>
-    <w:p>
-      <w:pPr>
-        <w:rPr>
-          <w:del w:id="17" w:author="Jim Brill" w:date="2015-03-13T15:09:00Z"/>
-          <w:b/>
-          <w:sz w:val="48"/>
-          <w:szCs w:val="48"/>
-        </w:rPr>
-      </w:pPr>
-    </w:p>
-    <w:p>
-      <w:pPr>
-        <w:rPr>
-          <w:del w:id="18" w:author="Jim Brill" w:date="2015-03-13T15:09:00Z"/>
-          <w:b/>
-          <w:sz w:val="48"/>
-          <w:szCs w:val="48"/>
-        </w:rPr>
-      </w:pPr>
-      <w:del w:id="19" w:author="Jim Brill" w:date="2015-03-13T15:09:00Z">
-        <w:r>
-          <w:rPr>
-            <w:b/>
-            <w:sz w:val="48"/>
-            <w:szCs w:val="48"/>
-          </w:rPr>
-          <w:br w:type="page"/>
-        </w:r>
-      </w:del>
+          <w:b/>
+          <w:sz w:val="48"/>
+          <w:szCs w:val="48"/>
+        </w:rPr>
+      </w:pPr>
+    </w:p>
+    <w:p>
+      <w:pPr>
+        <w:rPr>
+          <w:b/>
+          <w:sz w:val="48"/>
+          <w:szCs w:val="48"/>
+        </w:rPr>
+      </w:pPr>
+    </w:p>
+    <w:p>
+      <w:pPr>
+        <w:rPr>
+          <w:b/>
+          <w:sz w:val="48"/>
+          <w:szCs w:val="48"/>
+        </w:rPr>
+      </w:pPr>
+      <w:r>
+        <w:rPr>
+          <w:b/>
+          <w:sz w:val="48"/>
+          <w:szCs w:val="48"/>
+        </w:rPr>
+        <w:lastRenderedPageBreak/>
+        <w:br w:type="page"/>
+      </w:r>
+    </w:p>
+    <w:p>
+      <w:pPr>
+        <w:rPr>
+          <w:b/>
+          <w:sz w:val="48"/>
+          <w:szCs w:val="48"/>
+        </w:rPr>
+      </w:pPr>
     </w:p>
     <w:p>
       <w:pPr>
@@ -1490,7 +1290,7 @@
         </w:rPr>
         <w:t> </w:t>
       </w:r>
-      <w:hyperlink r:id="rId5" w:history="1">
+      <w:hyperlink r:id="rId6" w:history="1">
         <w:r>
           <w:rPr>
             <w:rStyle w:val="Hyperlink"/>
@@ -1679,7 +1479,7 @@
         </w:rPr>
         <w:t> </w:t>
       </w:r>
-      <w:hyperlink r:id="rId6" w:history="1">
+      <w:hyperlink r:id="rId7" w:history="1">
         <w:r>
           <w:rPr>
             <w:rStyle w:val="Hyperlink"/>
@@ -1851,7 +1651,7 @@
         </w:rPr>
         <w:t> </w:t>
       </w:r>
-      <w:hyperlink r:id="rId7" w:tooltip="Computer science" w:history="1">
+      <w:hyperlink r:id="rId8" w:tooltip="Computer science" w:history="1">
         <w:r>
           <w:rPr>
             <w:rStyle w:val="Hyperlink"/>
@@ -1882,7 +1682,7 @@
         </w:rPr>
         <w:t> </w:t>
       </w:r>
-      <w:hyperlink r:id="rId8" w:tooltip="Artificial intelligence" w:history="1">
+      <w:hyperlink r:id="rId9" w:tooltip="Artificial intelligence" w:history="1">
         <w:r>
           <w:rPr>
             <w:rStyle w:val="Hyperlink"/>
@@ -1913,7 +1713,7 @@
         </w:rPr>
         <w:t> </w:t>
       </w:r>
-      <w:hyperlink r:id="rId9" w:tooltip="Mathematical optimization" w:history="1">
+      <w:hyperlink r:id="rId10" w:tooltip="Mathematical optimization" w:history="1">
         <w:r>
           <w:rPr>
             <w:rStyle w:val="Hyperlink"/>
@@ -2004,7 +1804,7 @@
         </w:rPr>
         <w:t> </w:t>
       </w:r>
-      <w:hyperlink r:id="rId10" w:tooltip="Problem solving" w:history="1">
+      <w:hyperlink r:id="rId11" w:tooltip="Problem solving" w:history="1">
         <w:r>
           <w:rPr>
             <w:rStyle w:val="Hyperlink"/>
@@ -2079,7 +1879,7 @@
         </w:rPr>
         <w:t> </w:t>
       </w:r>
-      <w:hyperlink r:id="rId11" w:tooltip="Accuracy and precision" w:history="1">
+      <w:hyperlink r:id="rId12" w:tooltip="Accuracy and precision" w:history="1">
         <w:r>
           <w:rPr>
             <w:rStyle w:val="Hyperlink"/>
@@ -2100,7 +1900,7 @@
         </w:rPr>
         <w:t xml:space="preserve">, or </w:t>
       </w:r>
-      <w:hyperlink r:id="rId12" w:tooltip="Accuracy and precision" w:history="1">
+      <w:hyperlink r:id="rId13" w:tooltip="Accuracy and precision" w:history="1">
         <w:r>
           <w:rPr>
             <w:rStyle w:val="Hyperlink"/>
@@ -2248,7 +2048,7 @@
         </w:rPr>
         <w:t> </w:t>
       </w:r>
-      <w:hyperlink r:id="rId13" w:tooltip="NP-hard" w:history="1">
+      <w:hyperlink r:id="rId14" w:tooltip="NP-hard" w:history="1">
         <w:r>
           <w:rPr>
             <w:rStyle w:val="Hyperlink"/>
@@ -2324,6 +2124,7 @@
           <w:szCs w:val="21"/>
           <w:shd w:val="clear" w:color="auto" w:fill="FFFFFF"/>
         </w:rPr>
+        <w:lastRenderedPageBreak/>
         <w:t>--</w:t>
       </w:r>
       <w:r>
@@ -2382,7 +2183,7 @@
           <w:noProof/>
         </w:rPr>
         <w:drawing>
-          <wp:inline distT="0" distB="0" distL="0" distR="0" wp14:anchorId="32065E37" wp14:editId="39592565">
+          <wp:inline distT="0" distB="0" distL="0" distR="0" wp14:anchorId="49744B12" wp14:editId="0D70CAEF">
             <wp:extent cx="4819650" cy="3600450"/>
             <wp:effectExtent l="0" t="0" r="0" b="0"/>
             <wp:docPr id="3" name="Picture 3"/>
@@ -2399,7 +2200,7 @@
                     </pic:cNvPicPr>
                   </pic:nvPicPr>
                   <pic:blipFill>
-                    <a:blip r:embed="rId14">
+                    <a:blip r:embed="rId15">
                       <a:extLst>
                         <a:ext uri="{28A0092B-C50C-407E-A947-70E740481C1C}">
                           <a14:useLocalDpi xmlns:a14="http://schemas.microsoft.com/office/drawing/2010/main" val="0"/>
@@ -2527,6 +2328,7 @@
           <w:sz w:val="48"/>
           <w:szCs w:val="48"/>
         </w:rPr>
+        <w:lastRenderedPageBreak/>
         <w:t>Appl</w:t>
       </w:r>
       <w:r>
@@ -2567,7 +2369,7 @@
           <w:noProof/>
         </w:rPr>
         <w:drawing>
-          <wp:inline distT="0" distB="0" distL="0" distR="0" wp14:anchorId="2BFC5D1F" wp14:editId="0B8D4867">
+          <wp:inline distT="0" distB="0" distL="0" distR="0" wp14:anchorId="3B25E627" wp14:editId="37FB29E7">
             <wp:extent cx="5457825" cy="4800600"/>
             <wp:effectExtent l="0" t="0" r="9525" b="0"/>
             <wp:docPr id="4" name="Picture 4"/>
@@ -2584,7 +2386,7 @@
                     </pic:cNvPicPr>
                   </pic:nvPicPr>
                   <pic:blipFill>
-                    <a:blip r:embed="rId15">
+                    <a:blip r:embed="rId16">
                       <a:extLst>
                         <a:ext uri="{28A0092B-C50C-407E-A947-70E740481C1C}">
                           <a14:useLocalDpi xmlns:a14="http://schemas.microsoft.com/office/drawing/2010/main" val="0"/>
@@ -2639,122 +2441,70 @@
     <w:p>
       <w:pPr>
         <w:rPr>
-          <w:ins w:id="20" w:author="Jim Brill" w:date="2015-03-13T15:09:00Z"/>
           <w:b/>
           <w:sz w:val="32"/>
           <w:szCs w:val="32"/>
         </w:rPr>
       </w:pPr>
-      <w:ins w:id="21" w:author="Jim Brill" w:date="2015-03-13T15:09:00Z">
-        <w:r>
-          <w:rPr>
-            <w:b/>
-            <w:sz w:val="32"/>
-            <w:szCs w:val="32"/>
-          </w:rPr>
-          <w:br w:type="page"/>
-        </w:r>
-      </w:ins>
-    </w:p>
-    <w:p>
-      <w:pPr>
-        <w:pStyle w:val="ListParagraph"/>
-        <w:numPr>
-          <w:ilvl w:val="0"/>
-          <w:numId w:val="3"/>
-        </w:numPr>
-        <w:rPr>
-          <w:del w:id="22" w:author="Jim Brill" w:date="2015-03-13T15:09:00Z"/>
-        </w:rPr>
-      </w:pPr>
-      <w:del w:id="23" w:author="Jim Brill" w:date="2015-03-13T15:09:00Z">
-        <w:r>
-          <w:delText>Zoom in on reject worst maps (selection)</w:delText>
-        </w:r>
-      </w:del>
-    </w:p>
-    <w:p>
-      <w:pPr>
-        <w:pStyle w:val="ListParagraph"/>
-        <w:numPr>
-          <w:ilvl w:val="1"/>
-          <w:numId w:val="3"/>
-        </w:numPr>
-        <w:rPr>
-          <w:del w:id="24" w:author="Jim Brill" w:date="2015-03-13T15:09:00Z"/>
-        </w:rPr>
-      </w:pPr>
-      <w:del w:id="25" w:author="Jim Brill" w:date="2015-03-13T15:09:00Z">
-        <w:r>
-          <w:delText>Include zoom in on criteria</w:delText>
-        </w:r>
-      </w:del>
-    </w:p>
-    <w:p>
-      <w:pPr>
-        <w:pStyle w:val="ListParagraph"/>
-        <w:numPr>
-          <w:ilvl w:val="0"/>
-          <w:numId w:val="3"/>
-        </w:numPr>
-        <w:rPr>
-          <w:del w:id="26" w:author="Jim Brill" w:date="2015-03-13T15:09:00Z"/>
-        </w:rPr>
-      </w:pPr>
-      <w:del w:id="27" w:author="Jim Brill" w:date="2015-03-13T15:09:00Z">
-        <w:r>
-          <w:delText>Zoom in on recombine and mutate (emphasize that recombining is the driving force, and that mutation is just there to keep the diverse, so that it doesn’t settle on a local optima (find better explanation than esoteric “local optima”))</w:delText>
-        </w:r>
-      </w:del>
-    </w:p>
-    <w:p>
-      <w:pPr>
+      <w:r>
         <w:rPr>
           <w:b/>
           <w:sz w:val="32"/>
           <w:szCs w:val="32"/>
         </w:rPr>
-      </w:pPr>
-      <w:r>
+        <w:br w:type="page"/>
+      </w:r>
+    </w:p>
+    <w:p>
+      <w:pPr>
         <w:rPr>
           <w:b/>
           <w:sz w:val="32"/>
           <w:szCs w:val="32"/>
         </w:rPr>
-        <w:t>Scoring in detail</w:t>
-      </w:r>
-    </w:p>
-    <w:p>
-      <w:pPr>
+      </w:pPr>
+      <w:r>
         <w:rPr>
           <w:b/>
           <w:sz w:val="32"/>
           <w:szCs w:val="32"/>
         </w:rPr>
-      </w:pPr>
-      <w:r>
+        <w:lastRenderedPageBreak/>
+        <w:t>Scoring in detail</w:t>
+      </w:r>
+    </w:p>
+    <w:p>
+      <w:pPr>
         <w:rPr>
           <w:b/>
           <w:sz w:val="32"/>
           <w:szCs w:val="32"/>
         </w:rPr>
-        <w:br w:type="page"/>
-      </w:r>
-    </w:p>
-    <w:p>
-      <w:pPr>
+      </w:pPr>
+      <w:r>
         <w:rPr>
           <w:b/>
           <w:sz w:val="32"/>
           <w:szCs w:val="32"/>
         </w:rPr>
-      </w:pPr>
-      <w:r>
+        <w:br w:type="page"/>
+      </w:r>
+    </w:p>
+    <w:p>
+      <w:pPr>
         <w:rPr>
           <w:b/>
           <w:sz w:val="32"/>
           <w:szCs w:val="32"/>
         </w:rPr>
+      </w:pPr>
+      <w:r>
+        <w:rPr>
+          <w:b/>
+          <w:sz w:val="32"/>
+          <w:szCs w:val="32"/>
+        </w:rPr>
+        <w:lastRenderedPageBreak/>
         <w:t>Recombination in detail</w:t>
       </w:r>
     </w:p>
@@ -2807,12 +2557,6 @@
       <w:tblPr>
         <w:tblW w:w="7320" w:type="dxa"/>
         <w:tblLook w:val="04A0" w:firstRow="1" w:lastRow="0" w:firstColumn="1" w:lastColumn="0" w:noHBand="0" w:noVBand="1"/>
-        <w:tblPrChange w:id="28" w:author="Jim Brill" w:date="2015-03-13T15:09:00Z">
-          <w:tblPr>
-            <w:tblW w:w="7320" w:type="dxa"/>
-            <w:tblLook w:val="04A0" w:firstRow="1" w:lastRow="0" w:firstColumn="1" w:lastColumn="0" w:noHBand="0" w:noVBand="1"/>
-          </w:tblPr>
-        </w:tblPrChange>
       </w:tblPr>
       <w:tblGrid>
         <w:gridCol w:w="1420"/>
@@ -2820,24 +2564,10 @@
         <w:gridCol w:w="1440"/>
         <w:gridCol w:w="1440"/>
         <w:gridCol w:w="1620"/>
-        <w:tblGridChange w:id="29">
-          <w:tblGrid>
-            <w:gridCol w:w="1420"/>
-            <w:gridCol w:w="1400"/>
-            <w:gridCol w:w="1440"/>
-            <w:gridCol w:w="1440"/>
-            <w:gridCol w:w="1620"/>
-          </w:tblGrid>
-        </w:tblGridChange>
       </w:tblGrid>
       <w:tr>
         <w:trPr>
           <w:trHeight w:val="300"/>
-          <w:trPrChange w:id="30" w:author="Jim Brill" w:date="2015-03-13T15:09:00Z">
-            <w:trPr>
-              <w:trHeight w:val="300"/>
-            </w:trPr>
-          </w:trPrChange>
         </w:trPr>
         <w:tc>
           <w:tcPr>
@@ -2852,21 +2582,6 @@
             <w:noWrap/>
             <w:vAlign w:val="bottom"/>
             <w:hideMark/>
-            <w:tcPrChange w:id="31" w:author="Jim Brill" w:date="2015-03-13T15:09:00Z">
-              <w:tcPr>
-                <w:tcW w:w="1420" w:type="dxa"/>
-                <w:tcBorders>
-                  <w:top w:val="nil"/>
-                  <w:left w:val="nil"/>
-                  <w:bottom w:val="nil"/>
-                  <w:right w:val="nil"/>
-                </w:tcBorders>
-                <w:shd w:val="clear" w:color="000000" w:fill="F2F2F2"/>
-                <w:noWrap/>
-                <w:vAlign w:val="bottom"/>
-                <w:hideMark/>
-              </w:tcPr>
-            </w:tcPrChange>
           </w:tcPr>
           <w:p>
             <w:pPr>
@@ -2902,21 +2617,6 @@
             <w:noWrap/>
             <w:vAlign w:val="bottom"/>
             <w:hideMark/>
-            <w:tcPrChange w:id="32" w:author="Jim Brill" w:date="2015-03-13T15:09:00Z">
-              <w:tcPr>
-                <w:tcW w:w="1400" w:type="dxa"/>
-                <w:tcBorders>
-                  <w:top w:val="nil"/>
-                  <w:left w:val="single" w:sz="4" w:space="0" w:color="auto"/>
-                  <w:bottom w:val="nil"/>
-                  <w:right w:val="nil"/>
-                </w:tcBorders>
-                <w:shd w:val="clear" w:color="000000" w:fill="F2F2F2"/>
-                <w:noWrap/>
-                <w:vAlign w:val="bottom"/>
-                <w:hideMark/>
-              </w:tcPr>
-            </w:tcPrChange>
           </w:tcPr>
           <w:p>
             <w:pPr>
@@ -2952,21 +2652,6 @@
             <w:noWrap/>
             <w:vAlign w:val="bottom"/>
             <w:hideMark/>
-            <w:tcPrChange w:id="33" w:author="Jim Brill" w:date="2015-03-13T15:09:00Z">
-              <w:tcPr>
-                <w:tcW w:w="1440" w:type="dxa"/>
-                <w:tcBorders>
-                  <w:top w:val="nil"/>
-                  <w:left w:val="nil"/>
-                  <w:bottom w:val="nil"/>
-                  <w:right w:val="single" w:sz="4" w:space="0" w:color="auto"/>
-                </w:tcBorders>
-                <w:shd w:val="clear" w:color="000000" w:fill="F2F2F2"/>
-                <w:noWrap/>
-                <w:vAlign w:val="bottom"/>
-                <w:hideMark/>
-              </w:tcPr>
-            </w:tcPrChange>
           </w:tcPr>
           <w:p>
             <w:pPr>
@@ -3002,21 +2687,6 @@
             <w:noWrap/>
             <w:vAlign w:val="bottom"/>
             <w:hideMark/>
-            <w:tcPrChange w:id="34" w:author="Jim Brill" w:date="2015-03-13T15:09:00Z">
-              <w:tcPr>
-                <w:tcW w:w="1440" w:type="dxa"/>
-                <w:tcBorders>
-                  <w:top w:val="nil"/>
-                  <w:left w:val="nil"/>
-                  <w:bottom w:val="nil"/>
-                  <w:right w:val="single" w:sz="4" w:space="0" w:color="auto"/>
-                </w:tcBorders>
-                <w:shd w:val="clear" w:color="000000" w:fill="F2F2F2"/>
-                <w:noWrap/>
-                <w:vAlign w:val="bottom"/>
-                <w:hideMark/>
-              </w:tcPr>
-            </w:tcPrChange>
           </w:tcPr>
           <w:p>
             <w:pPr>
@@ -3052,21 +2722,6 @@
             <w:noWrap/>
             <w:vAlign w:val="bottom"/>
             <w:hideMark/>
-            <w:tcPrChange w:id="35" w:author="Jim Brill" w:date="2015-03-13T15:09:00Z">
-              <w:tcPr>
-                <w:tcW w:w="1620" w:type="dxa"/>
-                <w:tcBorders>
-                  <w:top w:val="nil"/>
-                  <w:left w:val="nil"/>
-                  <w:bottom w:val="nil"/>
-                  <w:right w:val="single" w:sz="4" w:space="0" w:color="auto"/>
-                </w:tcBorders>
-                <w:shd w:val="clear" w:color="000000" w:fill="F2F2F2"/>
-                <w:noWrap/>
-                <w:vAlign w:val="bottom"/>
-                <w:hideMark/>
-              </w:tcPr>
-            </w:tcPrChange>
           </w:tcPr>
           <w:p>
             <w:pPr>
@@ -3093,11 +2748,6 @@
       <w:tr>
         <w:trPr>
           <w:trHeight w:val="300"/>
-          <w:trPrChange w:id="36" w:author="Jim Brill" w:date="2015-03-13T15:09:00Z">
-            <w:trPr>
-              <w:trHeight w:val="300"/>
-            </w:trPr>
-          </w:trPrChange>
         </w:trPr>
         <w:tc>
           <w:tcPr>
@@ -3112,21 +2762,6 @@
             <w:noWrap/>
             <w:vAlign w:val="bottom"/>
             <w:hideMark/>
-            <w:tcPrChange w:id="37" w:author="Jim Brill" w:date="2015-03-13T15:09:00Z">
-              <w:tcPr>
-                <w:tcW w:w="1420" w:type="dxa"/>
-                <w:tcBorders>
-                  <w:top w:val="nil"/>
-                  <w:left w:val="nil"/>
-                  <w:bottom w:val="nil"/>
-                  <w:right w:val="nil"/>
-                </w:tcBorders>
-                <w:shd w:val="clear" w:color="000000" w:fill="F2F2F2"/>
-                <w:noWrap/>
-                <w:vAlign w:val="bottom"/>
-                <w:hideMark/>
-              </w:tcPr>
-            </w:tcPrChange>
           </w:tcPr>
           <w:p>
             <w:pPr>
@@ -3162,21 +2797,6 @@
             <w:noWrap/>
             <w:vAlign w:val="bottom"/>
             <w:hideMark/>
-            <w:tcPrChange w:id="38" w:author="Jim Brill" w:date="2015-03-13T15:09:00Z">
-              <w:tcPr>
-                <w:tcW w:w="1400" w:type="dxa"/>
-                <w:tcBorders>
-                  <w:top w:val="nil"/>
-                  <w:left w:val="single" w:sz="4" w:space="0" w:color="auto"/>
-                  <w:bottom w:val="nil"/>
-                  <w:right w:val="nil"/>
-                </w:tcBorders>
-                <w:shd w:val="clear" w:color="000000" w:fill="F2F2F2"/>
-                <w:noWrap/>
-                <w:vAlign w:val="bottom"/>
-                <w:hideMark/>
-              </w:tcPr>
-            </w:tcPrChange>
           </w:tcPr>
           <w:p>
             <w:pPr>
@@ -3212,21 +2832,6 @@
             <w:noWrap/>
             <w:vAlign w:val="bottom"/>
             <w:hideMark/>
-            <w:tcPrChange w:id="39" w:author="Jim Brill" w:date="2015-03-13T15:09:00Z">
-              <w:tcPr>
-                <w:tcW w:w="1440" w:type="dxa"/>
-                <w:tcBorders>
-                  <w:top w:val="nil"/>
-                  <w:left w:val="nil"/>
-                  <w:bottom w:val="nil"/>
-                  <w:right w:val="single" w:sz="4" w:space="0" w:color="auto"/>
-                </w:tcBorders>
-                <w:shd w:val="clear" w:color="000000" w:fill="F2F2F2"/>
-                <w:noWrap/>
-                <w:vAlign w:val="bottom"/>
-                <w:hideMark/>
-              </w:tcPr>
-            </w:tcPrChange>
           </w:tcPr>
           <w:p>
             <w:pPr>
@@ -3262,21 +2867,6 @@
             <w:noWrap/>
             <w:vAlign w:val="bottom"/>
             <w:hideMark/>
-            <w:tcPrChange w:id="40" w:author="Jim Brill" w:date="2015-03-13T15:09:00Z">
-              <w:tcPr>
-                <w:tcW w:w="1440" w:type="dxa"/>
-                <w:tcBorders>
-                  <w:top w:val="nil"/>
-                  <w:left w:val="nil"/>
-                  <w:bottom w:val="nil"/>
-                  <w:right w:val="single" w:sz="4" w:space="0" w:color="auto"/>
-                </w:tcBorders>
-                <w:shd w:val="clear" w:color="000000" w:fill="F2F2F2"/>
-                <w:noWrap/>
-                <w:vAlign w:val="bottom"/>
-                <w:hideMark/>
-              </w:tcPr>
-            </w:tcPrChange>
           </w:tcPr>
           <w:p>
             <w:pPr>
@@ -3288,7 +2878,6 @@
                 <w:color w:val="000000"/>
               </w:rPr>
             </w:pPr>
-            <w:proofErr w:type="gramStart"/>
             <w:r>
               <w:rPr>
                 <w:rFonts w:ascii="Calibri" w:eastAsia="Times New Roman" w:hAnsi="Calibri" w:cs="Times New Roman"/>
@@ -3296,17 +2885,7 @@
                 <w:bCs/>
                 <w:color w:val="000000"/>
               </w:rPr>
-              <w:t>a</w:t>
-            </w:r>
-            <w:proofErr w:type="gramEnd"/>
-            <w:r>
-              <w:rPr>
-                <w:rFonts w:ascii="Calibri" w:eastAsia="Times New Roman" w:hAnsi="Calibri" w:cs="Times New Roman"/>
-                <w:b/>
-                <w:bCs/>
-                <w:color w:val="000000"/>
-              </w:rPr>
-              <w:t xml:space="preserve"> or b?</w:t>
+              <w:t>a or b?</w:t>
             </w:r>
           </w:p>
         </w:tc>
@@ -3323,21 +2902,6 @@
             <w:noWrap/>
             <w:vAlign w:val="bottom"/>
             <w:hideMark/>
-            <w:tcPrChange w:id="41" w:author="Jim Brill" w:date="2015-03-13T15:09:00Z">
-              <w:tcPr>
-                <w:tcW w:w="1620" w:type="dxa"/>
-                <w:tcBorders>
-                  <w:top w:val="nil"/>
-                  <w:left w:val="nil"/>
-                  <w:bottom w:val="nil"/>
-                  <w:right w:val="single" w:sz="4" w:space="0" w:color="auto"/>
-                </w:tcBorders>
-                <w:shd w:val="clear" w:color="000000" w:fill="F2F2F2"/>
-                <w:noWrap/>
-                <w:vAlign w:val="bottom"/>
-                <w:hideMark/>
-              </w:tcPr>
-            </w:tcPrChange>
           </w:tcPr>
           <w:p>
             <w:pPr>
@@ -3364,11 +2928,6 @@
       <w:tr>
         <w:trPr>
           <w:trHeight w:val="300"/>
-          <w:trPrChange w:id="42" w:author="Jim Brill" w:date="2015-03-13T15:09:00Z">
-            <w:trPr>
-              <w:trHeight w:val="300"/>
-            </w:trPr>
-          </w:trPrChange>
         </w:trPr>
         <w:tc>
           <w:tcPr>
@@ -3383,21 +2942,6 @@
             <w:noWrap/>
             <w:vAlign w:val="bottom"/>
             <w:hideMark/>
-            <w:tcPrChange w:id="43" w:author="Jim Brill" w:date="2015-03-13T15:09:00Z">
-              <w:tcPr>
-                <w:tcW w:w="1420" w:type="dxa"/>
-                <w:tcBorders>
-                  <w:top w:val="nil"/>
-                  <w:left w:val="nil"/>
-                  <w:bottom w:val="nil"/>
-                  <w:right w:val="nil"/>
-                </w:tcBorders>
-                <w:shd w:val="clear" w:color="auto" w:fill="auto"/>
-                <w:noWrap/>
-                <w:vAlign w:val="bottom"/>
-                <w:hideMark/>
-              </w:tcPr>
-            </w:tcPrChange>
           </w:tcPr>
           <w:p>
             <w:pPr>
@@ -3434,21 +2978,6 @@
             <w:noWrap/>
             <w:vAlign w:val="bottom"/>
             <w:hideMark/>
-            <w:tcPrChange w:id="44" w:author="Jim Brill" w:date="2015-03-13T15:09:00Z">
-              <w:tcPr>
-                <w:tcW w:w="1400" w:type="dxa"/>
-                <w:tcBorders>
-                  <w:top w:val="nil"/>
-                  <w:left w:val="single" w:sz="4" w:space="0" w:color="auto"/>
-                  <w:bottom w:val="nil"/>
-                  <w:right w:val="nil"/>
-                </w:tcBorders>
-                <w:shd w:val="clear" w:color="000000" w:fill="FFFF00"/>
-                <w:noWrap/>
-                <w:vAlign w:val="bottom"/>
-                <w:hideMark/>
-              </w:tcPr>
-            </w:tcPrChange>
           </w:tcPr>
           <w:p>
             <w:pPr>
@@ -3481,21 +3010,6 @@
             <w:noWrap/>
             <w:vAlign w:val="bottom"/>
             <w:hideMark/>
-            <w:tcPrChange w:id="45" w:author="Jim Brill" w:date="2015-03-13T15:09:00Z">
-              <w:tcPr>
-                <w:tcW w:w="1440" w:type="dxa"/>
-                <w:tcBorders>
-                  <w:top w:val="nil"/>
-                  <w:left w:val="nil"/>
-                  <w:bottom w:val="nil"/>
-                  <w:right w:val="single" w:sz="4" w:space="0" w:color="auto"/>
-                </w:tcBorders>
-                <w:shd w:val="clear" w:color="auto" w:fill="auto"/>
-                <w:noWrap/>
-                <w:vAlign w:val="bottom"/>
-                <w:hideMark/>
-              </w:tcPr>
-            </w:tcPrChange>
           </w:tcPr>
           <w:p>
             <w:pPr>
@@ -3528,21 +3042,6 @@
             <w:noWrap/>
             <w:vAlign w:val="bottom"/>
             <w:hideMark/>
-            <w:tcPrChange w:id="46" w:author="Jim Brill" w:date="2015-03-13T15:09:00Z">
-              <w:tcPr>
-                <w:tcW w:w="1440" w:type="dxa"/>
-                <w:tcBorders>
-                  <w:top w:val="nil"/>
-                  <w:left w:val="nil"/>
-                  <w:bottom w:val="nil"/>
-                  <w:right w:val="single" w:sz="4" w:space="0" w:color="auto"/>
-                </w:tcBorders>
-                <w:shd w:val="clear" w:color="auto" w:fill="auto"/>
-                <w:noWrap/>
-                <w:vAlign w:val="bottom"/>
-                <w:hideMark/>
-              </w:tcPr>
-            </w:tcPrChange>
           </w:tcPr>
           <w:p>
             <w:pPr>
@@ -3574,21 +3073,6 @@
             <w:noWrap/>
             <w:vAlign w:val="bottom"/>
             <w:hideMark/>
-            <w:tcPrChange w:id="47" w:author="Jim Brill" w:date="2015-03-13T15:09:00Z">
-              <w:tcPr>
-                <w:tcW w:w="1620" w:type="dxa"/>
-                <w:tcBorders>
-                  <w:top w:val="nil"/>
-                  <w:left w:val="nil"/>
-                  <w:bottom w:val="nil"/>
-                  <w:right w:val="single" w:sz="4" w:space="0" w:color="auto"/>
-                </w:tcBorders>
-                <w:shd w:val="clear" w:color="auto" w:fill="auto"/>
-                <w:noWrap/>
-                <w:vAlign w:val="bottom"/>
-                <w:hideMark/>
-              </w:tcPr>
-            </w:tcPrChange>
           </w:tcPr>
           <w:p>
             <w:pPr>
@@ -3612,11 +3096,6 @@
       <w:tr>
         <w:trPr>
           <w:trHeight w:val="300"/>
-          <w:trPrChange w:id="48" w:author="Jim Brill" w:date="2015-03-13T15:09:00Z">
-            <w:trPr>
-              <w:trHeight w:val="300"/>
-            </w:trPr>
-          </w:trPrChange>
         </w:trPr>
         <w:tc>
           <w:tcPr>
@@ -3631,21 +3110,6 @@
             <w:noWrap/>
             <w:vAlign w:val="bottom"/>
             <w:hideMark/>
-            <w:tcPrChange w:id="49" w:author="Jim Brill" w:date="2015-03-13T15:09:00Z">
-              <w:tcPr>
-                <w:tcW w:w="1420" w:type="dxa"/>
-                <w:tcBorders>
-                  <w:top w:val="nil"/>
-                  <w:left w:val="nil"/>
-                  <w:bottom w:val="nil"/>
-                  <w:right w:val="nil"/>
-                </w:tcBorders>
-                <w:shd w:val="clear" w:color="auto" w:fill="auto"/>
-                <w:noWrap/>
-                <w:vAlign w:val="bottom"/>
-                <w:hideMark/>
-              </w:tcPr>
-            </w:tcPrChange>
           </w:tcPr>
           <w:p>
             <w:pPr>
@@ -3682,21 +3146,6 @@
             <w:noWrap/>
             <w:vAlign w:val="bottom"/>
             <w:hideMark/>
-            <w:tcPrChange w:id="50" w:author="Jim Brill" w:date="2015-03-13T15:09:00Z">
-              <w:tcPr>
-                <w:tcW w:w="1400" w:type="dxa"/>
-                <w:tcBorders>
-                  <w:top w:val="nil"/>
-                  <w:left w:val="single" w:sz="4" w:space="0" w:color="auto"/>
-                  <w:bottom w:val="nil"/>
-                  <w:right w:val="nil"/>
-                </w:tcBorders>
-                <w:shd w:val="clear" w:color="000000" w:fill="FFFF00"/>
-                <w:noWrap/>
-                <w:vAlign w:val="bottom"/>
-                <w:hideMark/>
-              </w:tcPr>
-            </w:tcPrChange>
           </w:tcPr>
           <w:p>
             <w:pPr>
@@ -3729,21 +3178,6 @@
             <w:noWrap/>
             <w:vAlign w:val="bottom"/>
             <w:hideMark/>
-            <w:tcPrChange w:id="51" w:author="Jim Brill" w:date="2015-03-13T15:09:00Z">
-              <w:tcPr>
-                <w:tcW w:w="1440" w:type="dxa"/>
-                <w:tcBorders>
-                  <w:top w:val="nil"/>
-                  <w:left w:val="nil"/>
-                  <w:bottom w:val="nil"/>
-                  <w:right w:val="single" w:sz="4" w:space="0" w:color="auto"/>
-                </w:tcBorders>
-                <w:shd w:val="clear" w:color="auto" w:fill="auto"/>
-                <w:noWrap/>
-                <w:vAlign w:val="bottom"/>
-                <w:hideMark/>
-              </w:tcPr>
-            </w:tcPrChange>
           </w:tcPr>
           <w:p>
             <w:pPr>
@@ -3776,21 +3210,6 @@
             <w:noWrap/>
             <w:vAlign w:val="bottom"/>
             <w:hideMark/>
-            <w:tcPrChange w:id="52" w:author="Jim Brill" w:date="2015-03-13T15:09:00Z">
-              <w:tcPr>
-                <w:tcW w:w="1440" w:type="dxa"/>
-                <w:tcBorders>
-                  <w:top w:val="nil"/>
-                  <w:left w:val="nil"/>
-                  <w:bottom w:val="nil"/>
-                  <w:right w:val="single" w:sz="4" w:space="0" w:color="auto"/>
-                </w:tcBorders>
-                <w:shd w:val="clear" w:color="auto" w:fill="auto"/>
-                <w:noWrap/>
-                <w:vAlign w:val="bottom"/>
-                <w:hideMark/>
-              </w:tcPr>
-            </w:tcPrChange>
           </w:tcPr>
           <w:p>
             <w:pPr>
@@ -3822,21 +3241,6 @@
             <w:noWrap/>
             <w:vAlign w:val="bottom"/>
             <w:hideMark/>
-            <w:tcPrChange w:id="53" w:author="Jim Brill" w:date="2015-03-13T15:09:00Z">
-              <w:tcPr>
-                <w:tcW w:w="1620" w:type="dxa"/>
-                <w:tcBorders>
-                  <w:top w:val="nil"/>
-                  <w:left w:val="nil"/>
-                  <w:bottom w:val="nil"/>
-                  <w:right w:val="single" w:sz="4" w:space="0" w:color="auto"/>
-                </w:tcBorders>
-                <w:shd w:val="clear" w:color="auto" w:fill="auto"/>
-                <w:noWrap/>
-                <w:vAlign w:val="bottom"/>
-                <w:hideMark/>
-              </w:tcPr>
-            </w:tcPrChange>
           </w:tcPr>
           <w:p>
             <w:pPr>
@@ -3860,11 +3264,6 @@
       <w:tr>
         <w:trPr>
           <w:trHeight w:val="300"/>
-          <w:trPrChange w:id="54" w:author="Jim Brill" w:date="2015-03-13T15:09:00Z">
-            <w:trPr>
-              <w:trHeight w:val="300"/>
-            </w:trPr>
-          </w:trPrChange>
         </w:trPr>
         <w:tc>
           <w:tcPr>
@@ -3879,21 +3278,6 @@
             <w:noWrap/>
             <w:vAlign w:val="bottom"/>
             <w:hideMark/>
-            <w:tcPrChange w:id="55" w:author="Jim Brill" w:date="2015-03-13T15:09:00Z">
-              <w:tcPr>
-                <w:tcW w:w="1420" w:type="dxa"/>
-                <w:tcBorders>
-                  <w:top w:val="nil"/>
-                  <w:left w:val="nil"/>
-                  <w:bottom w:val="nil"/>
-                  <w:right w:val="nil"/>
-                </w:tcBorders>
-                <w:shd w:val="clear" w:color="auto" w:fill="auto"/>
-                <w:noWrap/>
-                <w:vAlign w:val="bottom"/>
-                <w:hideMark/>
-              </w:tcPr>
-            </w:tcPrChange>
           </w:tcPr>
           <w:p>
             <w:pPr>
@@ -3930,21 +3314,6 @@
             <w:noWrap/>
             <w:vAlign w:val="bottom"/>
             <w:hideMark/>
-            <w:tcPrChange w:id="56" w:author="Jim Brill" w:date="2015-03-13T15:09:00Z">
-              <w:tcPr>
-                <w:tcW w:w="1400" w:type="dxa"/>
-                <w:tcBorders>
-                  <w:top w:val="nil"/>
-                  <w:left w:val="single" w:sz="4" w:space="0" w:color="auto"/>
-                  <w:bottom w:val="nil"/>
-                  <w:right w:val="nil"/>
-                </w:tcBorders>
-                <w:shd w:val="clear" w:color="auto" w:fill="auto"/>
-                <w:noWrap/>
-                <w:vAlign w:val="bottom"/>
-                <w:hideMark/>
-              </w:tcPr>
-            </w:tcPrChange>
           </w:tcPr>
           <w:p>
             <w:pPr>
@@ -3977,21 +3346,6 @@
             <w:noWrap/>
             <w:vAlign w:val="bottom"/>
             <w:hideMark/>
-            <w:tcPrChange w:id="57" w:author="Jim Brill" w:date="2015-03-13T15:09:00Z">
-              <w:tcPr>
-                <w:tcW w:w="1440" w:type="dxa"/>
-                <w:tcBorders>
-                  <w:top w:val="nil"/>
-                  <w:left w:val="nil"/>
-                  <w:bottom w:val="nil"/>
-                  <w:right w:val="single" w:sz="4" w:space="0" w:color="auto"/>
-                </w:tcBorders>
-                <w:shd w:val="clear" w:color="000000" w:fill="FFFF00"/>
-                <w:noWrap/>
-                <w:vAlign w:val="bottom"/>
-                <w:hideMark/>
-              </w:tcPr>
-            </w:tcPrChange>
           </w:tcPr>
           <w:p>
             <w:pPr>
@@ -4024,21 +3378,6 @@
             <w:noWrap/>
             <w:vAlign w:val="bottom"/>
             <w:hideMark/>
-            <w:tcPrChange w:id="58" w:author="Jim Brill" w:date="2015-03-13T15:09:00Z">
-              <w:tcPr>
-                <w:tcW w:w="1440" w:type="dxa"/>
-                <w:tcBorders>
-                  <w:top w:val="nil"/>
-                  <w:left w:val="nil"/>
-                  <w:bottom w:val="nil"/>
-                  <w:right w:val="single" w:sz="4" w:space="0" w:color="auto"/>
-                </w:tcBorders>
-                <w:shd w:val="clear" w:color="auto" w:fill="auto"/>
-                <w:noWrap/>
-                <w:vAlign w:val="bottom"/>
-                <w:hideMark/>
-              </w:tcPr>
-            </w:tcPrChange>
           </w:tcPr>
           <w:p>
             <w:pPr>
@@ -4070,21 +3409,6 @@
             <w:noWrap/>
             <w:vAlign w:val="bottom"/>
             <w:hideMark/>
-            <w:tcPrChange w:id="59" w:author="Jim Brill" w:date="2015-03-13T15:09:00Z">
-              <w:tcPr>
-                <w:tcW w:w="1620" w:type="dxa"/>
-                <w:tcBorders>
-                  <w:top w:val="nil"/>
-                  <w:left w:val="nil"/>
-                  <w:bottom w:val="nil"/>
-                  <w:right w:val="single" w:sz="4" w:space="0" w:color="auto"/>
-                </w:tcBorders>
-                <w:shd w:val="clear" w:color="auto" w:fill="auto"/>
-                <w:noWrap/>
-                <w:vAlign w:val="bottom"/>
-                <w:hideMark/>
-              </w:tcPr>
-            </w:tcPrChange>
           </w:tcPr>
           <w:p>
             <w:pPr>
@@ -4138,6 +3462,7 @@
           <w:sz w:val="32"/>
           <w:szCs w:val="32"/>
         </w:rPr>
+        <w:lastRenderedPageBreak/>
         <w:t>Mutation in detail</w:t>
       </w:r>
     </w:p>
@@ -4149,15 +3474,7 @@
         <w:t>ut</w:t>
       </w:r>
       <w:r>
-        <w:t xml:space="preserve">ation does NOT drive the candidates towards the goal.  If anything, mutation drives the candidates AWAY from the goal.  At any iteration except for the first, the number of ways a candidate can mutation to a worse solution outnumber the ways it can mutate to a better </w:t>
-      </w:r>
-      <w:proofErr w:type="gramStart"/>
-      <w:r>
-        <w:t>solution.</w:t>
-      </w:r>
-      <w:proofErr w:type="gramEnd"/>
-      <w:r>
-        <w:t xml:space="preserve">  This means </w:t>
+        <w:t xml:space="preserve">ation does NOT drive the candidates towards the goal.  If anything, mutation drives the candidates AWAY from the goal.  At any iteration except for the first, the number of ways a candidate can mutation to a worse solution outnumber the ways it can mutate to a better solution.  This means </w:t>
       </w:r>
       <w:r>
         <w:t>that</w:t>
@@ -4206,12 +3523,6 @@
       <w:tblPr>
         <w:tblW w:w="7380" w:type="dxa"/>
         <w:tblLook w:val="04A0" w:firstRow="1" w:lastRow="0" w:firstColumn="1" w:lastColumn="0" w:noHBand="0" w:noVBand="1"/>
-        <w:tblPrChange w:id="60" w:author="Jim Brill" w:date="2015-03-13T15:09:00Z">
-          <w:tblPr>
-            <w:tblW w:w="7380" w:type="dxa"/>
-            <w:tblLook w:val="04A0" w:firstRow="1" w:lastRow="0" w:firstColumn="1" w:lastColumn="0" w:noHBand="0" w:noVBand="1"/>
-          </w:tblPr>
-        </w:tblPrChange>
       </w:tblPr>
       <w:tblGrid>
         <w:gridCol w:w="1420"/>
@@ -4219,24 +3530,10 @@
         <w:gridCol w:w="987"/>
         <w:gridCol w:w="1036"/>
         <w:gridCol w:w="2057"/>
-        <w:tblGridChange w:id="61">
-          <w:tblGrid>
-            <w:gridCol w:w="1420"/>
-            <w:gridCol w:w="1880"/>
-            <w:gridCol w:w="987"/>
-            <w:gridCol w:w="1036"/>
-            <w:gridCol w:w="2057"/>
-          </w:tblGrid>
-        </w:tblGridChange>
       </w:tblGrid>
       <w:tr>
         <w:trPr>
           <w:trHeight w:val="300"/>
-          <w:trPrChange w:id="62" w:author="Jim Brill" w:date="2015-03-13T15:09:00Z">
-            <w:trPr>
-              <w:trHeight w:val="300"/>
-            </w:trPr>
-          </w:trPrChange>
         </w:trPr>
         <w:tc>
           <w:tcPr>
@@ -4251,21 +3548,6 @@
             <w:noWrap/>
             <w:vAlign w:val="bottom"/>
             <w:hideMark/>
-            <w:tcPrChange w:id="63" w:author="Jim Brill" w:date="2015-03-13T15:09:00Z">
-              <w:tcPr>
-                <w:tcW w:w="1420" w:type="dxa"/>
-                <w:tcBorders>
-                  <w:top w:val="nil"/>
-                  <w:left w:val="nil"/>
-                  <w:bottom w:val="nil"/>
-                  <w:right w:val="nil"/>
-                </w:tcBorders>
-                <w:shd w:val="clear" w:color="000000" w:fill="F2F2F2"/>
-                <w:noWrap/>
-                <w:vAlign w:val="bottom"/>
-                <w:hideMark/>
-              </w:tcPr>
-            </w:tcPrChange>
           </w:tcPr>
           <w:p>
             <w:pPr>
@@ -4301,21 +3583,6 @@
             <w:noWrap/>
             <w:vAlign w:val="bottom"/>
             <w:hideMark/>
-            <w:tcPrChange w:id="64" w:author="Jim Brill" w:date="2015-03-13T15:09:00Z">
-              <w:tcPr>
-                <w:tcW w:w="1880" w:type="dxa"/>
-                <w:tcBorders>
-                  <w:top w:val="nil"/>
-                  <w:left w:val="single" w:sz="4" w:space="0" w:color="auto"/>
-                  <w:bottom w:val="nil"/>
-                  <w:right w:val="single" w:sz="4" w:space="0" w:color="auto"/>
-                </w:tcBorders>
-                <w:shd w:val="clear" w:color="000000" w:fill="F2F2F2"/>
-                <w:noWrap/>
-                <w:vAlign w:val="bottom"/>
-                <w:hideMark/>
-              </w:tcPr>
-            </w:tcPrChange>
           </w:tcPr>
           <w:p>
             <w:pPr>
@@ -4351,21 +3618,6 @@
             <w:noWrap/>
             <w:vAlign w:val="bottom"/>
             <w:hideMark/>
-            <w:tcPrChange w:id="65" w:author="Jim Brill" w:date="2015-03-13T15:09:00Z">
-              <w:tcPr>
-                <w:tcW w:w="987" w:type="dxa"/>
-                <w:tcBorders>
-                  <w:top w:val="nil"/>
-                  <w:left w:val="nil"/>
-                  <w:bottom w:val="nil"/>
-                  <w:right w:val="nil"/>
-                </w:tcBorders>
-                <w:shd w:val="clear" w:color="000000" w:fill="F2F2F2"/>
-                <w:noWrap/>
-                <w:vAlign w:val="bottom"/>
-                <w:hideMark/>
-              </w:tcPr>
-            </w:tcPrChange>
           </w:tcPr>
           <w:p>
             <w:pPr>
@@ -4397,21 +3649,6 @@
             <w:noWrap/>
             <w:vAlign w:val="bottom"/>
             <w:hideMark/>
-            <w:tcPrChange w:id="66" w:author="Jim Brill" w:date="2015-03-13T15:09:00Z">
-              <w:tcPr>
-                <w:tcW w:w="1036" w:type="dxa"/>
-                <w:tcBorders>
-                  <w:top w:val="nil"/>
-                  <w:left w:val="nil"/>
-                  <w:bottom w:val="nil"/>
-                  <w:right w:val="nil"/>
-                </w:tcBorders>
-                <w:shd w:val="clear" w:color="000000" w:fill="F2F2F2"/>
-                <w:noWrap/>
-                <w:vAlign w:val="bottom"/>
-                <w:hideMark/>
-              </w:tcPr>
-            </w:tcPrChange>
           </w:tcPr>
           <w:p>
             <w:pPr>
@@ -4447,21 +3684,6 @@
             <w:noWrap/>
             <w:vAlign w:val="bottom"/>
             <w:hideMark/>
-            <w:tcPrChange w:id="67" w:author="Jim Brill" w:date="2015-03-13T15:09:00Z">
-              <w:tcPr>
-                <w:tcW w:w="2057" w:type="dxa"/>
-                <w:tcBorders>
-                  <w:top w:val="nil"/>
-                  <w:left w:val="single" w:sz="4" w:space="0" w:color="auto"/>
-                  <w:bottom w:val="nil"/>
-                  <w:right w:val="single" w:sz="4" w:space="0" w:color="auto"/>
-                </w:tcBorders>
-                <w:shd w:val="clear" w:color="000000" w:fill="F2F2F2"/>
-                <w:noWrap/>
-                <w:vAlign w:val="bottom"/>
-                <w:hideMark/>
-              </w:tcPr>
-            </w:tcPrChange>
           </w:tcPr>
           <w:p>
             <w:pPr>
@@ -4488,11 +3710,6 @@
       <w:tr>
         <w:trPr>
           <w:trHeight w:val="300"/>
-          <w:trPrChange w:id="68" w:author="Jim Brill" w:date="2015-03-13T15:09:00Z">
-            <w:trPr>
-              <w:trHeight w:val="300"/>
-            </w:trPr>
-          </w:trPrChange>
         </w:trPr>
         <w:tc>
           <w:tcPr>
@@ -4507,21 +3724,6 @@
             <w:noWrap/>
             <w:vAlign w:val="bottom"/>
             <w:hideMark/>
-            <w:tcPrChange w:id="69" w:author="Jim Brill" w:date="2015-03-13T15:09:00Z">
-              <w:tcPr>
-                <w:tcW w:w="1420" w:type="dxa"/>
-                <w:tcBorders>
-                  <w:top w:val="nil"/>
-                  <w:left w:val="nil"/>
-                  <w:bottom w:val="nil"/>
-                  <w:right w:val="nil"/>
-                </w:tcBorders>
-                <w:shd w:val="clear" w:color="000000" w:fill="F2F2F2"/>
-                <w:noWrap/>
-                <w:vAlign w:val="bottom"/>
-                <w:hideMark/>
-              </w:tcPr>
-            </w:tcPrChange>
           </w:tcPr>
           <w:p>
             <w:pPr>
@@ -4557,21 +3759,6 @@
             <w:noWrap/>
             <w:vAlign w:val="bottom"/>
             <w:hideMark/>
-            <w:tcPrChange w:id="70" w:author="Jim Brill" w:date="2015-03-13T15:09:00Z">
-              <w:tcPr>
-                <w:tcW w:w="1880" w:type="dxa"/>
-                <w:tcBorders>
-                  <w:top w:val="nil"/>
-                  <w:left w:val="single" w:sz="4" w:space="0" w:color="auto"/>
-                  <w:bottom w:val="nil"/>
-                  <w:right w:val="single" w:sz="4" w:space="0" w:color="auto"/>
-                </w:tcBorders>
-                <w:shd w:val="clear" w:color="000000" w:fill="F2F2F2"/>
-                <w:noWrap/>
-                <w:vAlign w:val="bottom"/>
-                <w:hideMark/>
-              </w:tcPr>
-            </w:tcPrChange>
           </w:tcPr>
           <w:p>
             <w:pPr>
@@ -4607,21 +3794,6 @@
             <w:noWrap/>
             <w:vAlign w:val="bottom"/>
             <w:hideMark/>
-            <w:tcPrChange w:id="71" w:author="Jim Brill" w:date="2015-03-13T15:09:00Z">
-              <w:tcPr>
-                <w:tcW w:w="987" w:type="dxa"/>
-                <w:tcBorders>
-                  <w:top w:val="nil"/>
-                  <w:left w:val="nil"/>
-                  <w:bottom w:val="nil"/>
-                  <w:right w:val="nil"/>
-                </w:tcBorders>
-                <w:shd w:val="clear" w:color="000000" w:fill="F2F2F2"/>
-                <w:noWrap/>
-                <w:vAlign w:val="bottom"/>
-                <w:hideMark/>
-              </w:tcPr>
-            </w:tcPrChange>
           </w:tcPr>
           <w:p>
             <w:pPr>
@@ -4633,7 +3805,6 @@
                 <w:color w:val="000000"/>
               </w:rPr>
             </w:pPr>
-            <w:proofErr w:type="gramStart"/>
             <w:r>
               <w:rPr>
                 <w:rFonts w:ascii="Calibri" w:eastAsia="Times New Roman" w:hAnsi="Calibri" w:cs="Times New Roman"/>
@@ -4641,17 +3812,7 @@
                 <w:bCs/>
                 <w:color w:val="000000"/>
               </w:rPr>
-              <w:t>mutate</w:t>
-            </w:r>
-            <w:proofErr w:type="gramEnd"/>
-            <w:r>
-              <w:rPr>
-                <w:rFonts w:ascii="Calibri" w:eastAsia="Times New Roman" w:hAnsi="Calibri" w:cs="Times New Roman"/>
-                <w:b/>
-                <w:bCs/>
-                <w:color w:val="000000"/>
-              </w:rPr>
-              <w:t>?</w:t>
+              <w:t>mutate?</w:t>
             </w:r>
           </w:p>
         </w:tc>
@@ -4668,21 +3829,6 @@
             <w:noWrap/>
             <w:vAlign w:val="bottom"/>
             <w:hideMark/>
-            <w:tcPrChange w:id="72" w:author="Jim Brill" w:date="2015-03-13T15:09:00Z">
-              <w:tcPr>
-                <w:tcW w:w="1036" w:type="dxa"/>
-                <w:tcBorders>
-                  <w:top w:val="nil"/>
-                  <w:left w:val="nil"/>
-                  <w:bottom w:val="nil"/>
-                  <w:right w:val="nil"/>
-                </w:tcBorders>
-                <w:shd w:val="clear" w:color="000000" w:fill="F2F2F2"/>
-                <w:noWrap/>
-                <w:vAlign w:val="bottom"/>
-                <w:hideMark/>
-              </w:tcPr>
-            </w:tcPrChange>
           </w:tcPr>
           <w:p>
             <w:pPr>
@@ -4718,21 +3864,6 @@
             <w:noWrap/>
             <w:vAlign w:val="bottom"/>
             <w:hideMark/>
-            <w:tcPrChange w:id="73" w:author="Jim Brill" w:date="2015-03-13T15:09:00Z">
-              <w:tcPr>
-                <w:tcW w:w="2057" w:type="dxa"/>
-                <w:tcBorders>
-                  <w:top w:val="nil"/>
-                  <w:left w:val="single" w:sz="4" w:space="0" w:color="auto"/>
-                  <w:bottom w:val="nil"/>
-                  <w:right w:val="single" w:sz="4" w:space="0" w:color="auto"/>
-                </w:tcBorders>
-                <w:shd w:val="clear" w:color="000000" w:fill="F2F2F2"/>
-                <w:noWrap/>
-                <w:vAlign w:val="bottom"/>
-                <w:hideMark/>
-              </w:tcPr>
-            </w:tcPrChange>
           </w:tcPr>
           <w:p>
             <w:pPr>
@@ -4759,11 +3890,6 @@
       <w:tr>
         <w:trPr>
           <w:trHeight w:val="300"/>
-          <w:trPrChange w:id="74" w:author="Jim Brill" w:date="2015-03-13T15:09:00Z">
-            <w:trPr>
-              <w:trHeight w:val="300"/>
-            </w:trPr>
-          </w:trPrChange>
         </w:trPr>
         <w:tc>
           <w:tcPr>
@@ -4778,21 +3904,6 @@
             <w:noWrap/>
             <w:vAlign w:val="bottom"/>
             <w:hideMark/>
-            <w:tcPrChange w:id="75" w:author="Jim Brill" w:date="2015-03-13T15:09:00Z">
-              <w:tcPr>
-                <w:tcW w:w="1420" w:type="dxa"/>
-                <w:tcBorders>
-                  <w:top w:val="nil"/>
-                  <w:left w:val="nil"/>
-                  <w:bottom w:val="nil"/>
-                  <w:right w:val="nil"/>
-                </w:tcBorders>
-                <w:shd w:val="clear" w:color="auto" w:fill="auto"/>
-                <w:noWrap/>
-                <w:vAlign w:val="bottom"/>
-                <w:hideMark/>
-              </w:tcPr>
-            </w:tcPrChange>
           </w:tcPr>
           <w:p>
             <w:pPr>
@@ -4829,21 +3940,6 @@
             <w:noWrap/>
             <w:vAlign w:val="bottom"/>
             <w:hideMark/>
-            <w:tcPrChange w:id="76" w:author="Jim Brill" w:date="2015-03-13T15:09:00Z">
-              <w:tcPr>
-                <w:tcW w:w="1880" w:type="dxa"/>
-                <w:tcBorders>
-                  <w:top w:val="nil"/>
-                  <w:left w:val="single" w:sz="4" w:space="0" w:color="auto"/>
-                  <w:bottom w:val="nil"/>
-                  <w:right w:val="single" w:sz="4" w:space="0" w:color="auto"/>
-                </w:tcBorders>
-                <w:shd w:val="clear" w:color="auto" w:fill="auto"/>
-                <w:noWrap/>
-                <w:vAlign w:val="bottom"/>
-                <w:hideMark/>
-              </w:tcPr>
-            </w:tcPrChange>
           </w:tcPr>
           <w:p>
             <w:pPr>
@@ -4876,21 +3972,6 @@
             <w:noWrap/>
             <w:vAlign w:val="bottom"/>
             <w:hideMark/>
-            <w:tcPrChange w:id="77" w:author="Jim Brill" w:date="2015-03-13T15:09:00Z">
-              <w:tcPr>
-                <w:tcW w:w="987" w:type="dxa"/>
-                <w:tcBorders>
-                  <w:top w:val="nil"/>
-                  <w:left w:val="nil"/>
-                  <w:bottom w:val="nil"/>
-                  <w:right w:val="nil"/>
-                </w:tcBorders>
-                <w:shd w:val="clear" w:color="auto" w:fill="auto"/>
-                <w:noWrap/>
-                <w:vAlign w:val="bottom"/>
-                <w:hideMark/>
-              </w:tcPr>
-            </w:tcPrChange>
           </w:tcPr>
           <w:p>
             <w:pPr>
@@ -4922,21 +4003,6 @@
             <w:noWrap/>
             <w:vAlign w:val="bottom"/>
             <w:hideMark/>
-            <w:tcPrChange w:id="78" w:author="Jim Brill" w:date="2015-03-13T15:09:00Z">
-              <w:tcPr>
-                <w:tcW w:w="1036" w:type="dxa"/>
-                <w:tcBorders>
-                  <w:top w:val="nil"/>
-                  <w:left w:val="nil"/>
-                  <w:bottom w:val="nil"/>
-                  <w:right w:val="nil"/>
-                </w:tcBorders>
-                <w:shd w:val="clear" w:color="000000" w:fill="FFFF00"/>
-                <w:noWrap/>
-                <w:vAlign w:val="bottom"/>
-                <w:hideMark/>
-              </w:tcPr>
-            </w:tcPrChange>
           </w:tcPr>
           <w:p>
             <w:pPr>
@@ -4969,21 +4035,6 @@
             <w:noWrap/>
             <w:vAlign w:val="bottom"/>
             <w:hideMark/>
-            <w:tcPrChange w:id="79" w:author="Jim Brill" w:date="2015-03-13T15:09:00Z">
-              <w:tcPr>
-                <w:tcW w:w="2057" w:type="dxa"/>
-                <w:tcBorders>
-                  <w:top w:val="nil"/>
-                  <w:left w:val="single" w:sz="4" w:space="0" w:color="auto"/>
-                  <w:bottom w:val="nil"/>
-                  <w:right w:val="single" w:sz="4" w:space="0" w:color="auto"/>
-                </w:tcBorders>
-                <w:shd w:val="clear" w:color="auto" w:fill="auto"/>
-                <w:noWrap/>
-                <w:vAlign w:val="bottom"/>
-                <w:hideMark/>
-              </w:tcPr>
-            </w:tcPrChange>
           </w:tcPr>
           <w:p>
             <w:pPr>
@@ -5007,11 +4058,6 @@
       <w:tr>
         <w:trPr>
           <w:trHeight w:val="300"/>
-          <w:trPrChange w:id="80" w:author="Jim Brill" w:date="2015-03-13T15:09:00Z">
-            <w:trPr>
-              <w:trHeight w:val="300"/>
-            </w:trPr>
-          </w:trPrChange>
         </w:trPr>
         <w:tc>
           <w:tcPr>
@@ -5026,21 +4072,6 @@
             <w:noWrap/>
             <w:vAlign w:val="bottom"/>
             <w:hideMark/>
-            <w:tcPrChange w:id="81" w:author="Jim Brill" w:date="2015-03-13T15:09:00Z">
-              <w:tcPr>
-                <w:tcW w:w="1420" w:type="dxa"/>
-                <w:tcBorders>
-                  <w:top w:val="nil"/>
-                  <w:left w:val="nil"/>
-                  <w:bottom w:val="nil"/>
-                  <w:right w:val="nil"/>
-                </w:tcBorders>
-                <w:shd w:val="clear" w:color="auto" w:fill="auto"/>
-                <w:noWrap/>
-                <w:vAlign w:val="bottom"/>
-                <w:hideMark/>
-              </w:tcPr>
-            </w:tcPrChange>
           </w:tcPr>
           <w:p>
             <w:pPr>
@@ -5077,21 +4108,6 @@
             <w:noWrap/>
             <w:vAlign w:val="bottom"/>
             <w:hideMark/>
-            <w:tcPrChange w:id="82" w:author="Jim Brill" w:date="2015-03-13T15:09:00Z">
-              <w:tcPr>
-                <w:tcW w:w="1880" w:type="dxa"/>
-                <w:tcBorders>
-                  <w:top w:val="nil"/>
-                  <w:left w:val="single" w:sz="4" w:space="0" w:color="auto"/>
-                  <w:bottom w:val="nil"/>
-                  <w:right w:val="single" w:sz="4" w:space="0" w:color="auto"/>
-                </w:tcBorders>
-                <w:shd w:val="clear" w:color="000000" w:fill="FFFF00"/>
-                <w:noWrap/>
-                <w:vAlign w:val="bottom"/>
-                <w:hideMark/>
-              </w:tcPr>
-            </w:tcPrChange>
           </w:tcPr>
           <w:p>
             <w:pPr>
@@ -5124,21 +4140,6 @@
             <w:noWrap/>
             <w:vAlign w:val="bottom"/>
             <w:hideMark/>
-            <w:tcPrChange w:id="83" w:author="Jim Brill" w:date="2015-03-13T15:09:00Z">
-              <w:tcPr>
-                <w:tcW w:w="987" w:type="dxa"/>
-                <w:tcBorders>
-                  <w:top w:val="nil"/>
-                  <w:left w:val="nil"/>
-                  <w:bottom w:val="nil"/>
-                  <w:right w:val="nil"/>
-                </w:tcBorders>
-                <w:shd w:val="clear" w:color="auto" w:fill="auto"/>
-                <w:noWrap/>
-                <w:vAlign w:val="bottom"/>
-                <w:hideMark/>
-              </w:tcPr>
-            </w:tcPrChange>
           </w:tcPr>
           <w:p>
             <w:pPr>
@@ -5170,21 +4171,6 @@
             <w:noWrap/>
             <w:vAlign w:val="bottom"/>
             <w:hideMark/>
-            <w:tcPrChange w:id="84" w:author="Jim Brill" w:date="2015-03-13T15:09:00Z">
-              <w:tcPr>
-                <w:tcW w:w="1036" w:type="dxa"/>
-                <w:tcBorders>
-                  <w:top w:val="nil"/>
-                  <w:left w:val="nil"/>
-                  <w:bottom w:val="nil"/>
-                  <w:right w:val="nil"/>
-                </w:tcBorders>
-                <w:shd w:val="clear" w:color="auto" w:fill="auto"/>
-                <w:noWrap/>
-                <w:vAlign w:val="bottom"/>
-                <w:hideMark/>
-              </w:tcPr>
-            </w:tcPrChange>
           </w:tcPr>
           <w:p>
             <w:pPr>
@@ -5217,21 +4203,6 @@
             <w:noWrap/>
             <w:vAlign w:val="bottom"/>
             <w:hideMark/>
-            <w:tcPrChange w:id="85" w:author="Jim Brill" w:date="2015-03-13T15:09:00Z">
-              <w:tcPr>
-                <w:tcW w:w="2057" w:type="dxa"/>
-                <w:tcBorders>
-                  <w:top w:val="nil"/>
-                  <w:left w:val="single" w:sz="4" w:space="0" w:color="auto"/>
-                  <w:bottom w:val="nil"/>
-                  <w:right w:val="single" w:sz="4" w:space="0" w:color="auto"/>
-                </w:tcBorders>
-                <w:shd w:val="clear" w:color="auto" w:fill="auto"/>
-                <w:noWrap/>
-                <w:vAlign w:val="bottom"/>
-                <w:hideMark/>
-              </w:tcPr>
-            </w:tcPrChange>
           </w:tcPr>
           <w:p>
             <w:pPr>
@@ -5255,11 +4226,6 @@
       <w:tr>
         <w:trPr>
           <w:trHeight w:val="300"/>
-          <w:trPrChange w:id="86" w:author="Jim Brill" w:date="2015-03-13T15:09:00Z">
-            <w:trPr>
-              <w:trHeight w:val="300"/>
-            </w:trPr>
-          </w:trPrChange>
         </w:trPr>
         <w:tc>
           <w:tcPr>
@@ -5274,21 +4240,6 @@
             <w:noWrap/>
             <w:vAlign w:val="bottom"/>
             <w:hideMark/>
-            <w:tcPrChange w:id="87" w:author="Jim Brill" w:date="2015-03-13T15:09:00Z">
-              <w:tcPr>
-                <w:tcW w:w="1420" w:type="dxa"/>
-                <w:tcBorders>
-                  <w:top w:val="nil"/>
-                  <w:left w:val="nil"/>
-                  <w:bottom w:val="nil"/>
-                  <w:right w:val="nil"/>
-                </w:tcBorders>
-                <w:shd w:val="clear" w:color="auto" w:fill="auto"/>
-                <w:noWrap/>
-                <w:vAlign w:val="bottom"/>
-                <w:hideMark/>
-              </w:tcPr>
-            </w:tcPrChange>
           </w:tcPr>
           <w:p>
             <w:pPr>
@@ -5325,21 +4276,6 @@
             <w:noWrap/>
             <w:vAlign w:val="bottom"/>
             <w:hideMark/>
-            <w:tcPrChange w:id="88" w:author="Jim Brill" w:date="2015-03-13T15:09:00Z">
-              <w:tcPr>
-                <w:tcW w:w="1880" w:type="dxa"/>
-                <w:tcBorders>
-                  <w:top w:val="nil"/>
-                  <w:left w:val="single" w:sz="4" w:space="0" w:color="auto"/>
-                  <w:bottom w:val="nil"/>
-                  <w:right w:val="single" w:sz="4" w:space="0" w:color="auto"/>
-                </w:tcBorders>
-                <w:shd w:val="clear" w:color="000000" w:fill="FFFF00"/>
-                <w:noWrap/>
-                <w:vAlign w:val="bottom"/>
-                <w:hideMark/>
-              </w:tcPr>
-            </w:tcPrChange>
           </w:tcPr>
           <w:p>
             <w:pPr>
@@ -5372,21 +4308,6 @@
             <w:noWrap/>
             <w:vAlign w:val="bottom"/>
             <w:hideMark/>
-            <w:tcPrChange w:id="89" w:author="Jim Brill" w:date="2015-03-13T15:09:00Z">
-              <w:tcPr>
-                <w:tcW w:w="987" w:type="dxa"/>
-                <w:tcBorders>
-                  <w:top w:val="nil"/>
-                  <w:left w:val="nil"/>
-                  <w:bottom w:val="nil"/>
-                  <w:right w:val="nil"/>
-                </w:tcBorders>
-                <w:shd w:val="clear" w:color="auto" w:fill="auto"/>
-                <w:noWrap/>
-                <w:vAlign w:val="bottom"/>
-                <w:hideMark/>
-              </w:tcPr>
-            </w:tcPrChange>
           </w:tcPr>
           <w:p>
             <w:pPr>
@@ -5418,21 +4339,6 @@
             <w:noWrap/>
             <w:vAlign w:val="bottom"/>
             <w:hideMark/>
-            <w:tcPrChange w:id="90" w:author="Jim Brill" w:date="2015-03-13T15:09:00Z">
-              <w:tcPr>
-                <w:tcW w:w="1036" w:type="dxa"/>
-                <w:tcBorders>
-                  <w:top w:val="nil"/>
-                  <w:left w:val="nil"/>
-                  <w:bottom w:val="nil"/>
-                  <w:right w:val="nil"/>
-                </w:tcBorders>
-                <w:shd w:val="clear" w:color="auto" w:fill="auto"/>
-                <w:noWrap/>
-                <w:vAlign w:val="bottom"/>
-                <w:hideMark/>
-              </w:tcPr>
-            </w:tcPrChange>
           </w:tcPr>
           <w:p>
             <w:pPr>
@@ -5465,21 +4371,6 @@
             <w:noWrap/>
             <w:vAlign w:val="bottom"/>
             <w:hideMark/>
-            <w:tcPrChange w:id="91" w:author="Jim Brill" w:date="2015-03-13T15:09:00Z">
-              <w:tcPr>
-                <w:tcW w:w="2057" w:type="dxa"/>
-                <w:tcBorders>
-                  <w:top w:val="nil"/>
-                  <w:left w:val="single" w:sz="4" w:space="0" w:color="auto"/>
-                  <w:bottom w:val="nil"/>
-                  <w:right w:val="single" w:sz="4" w:space="0" w:color="auto"/>
-                </w:tcBorders>
-                <w:shd w:val="clear" w:color="auto" w:fill="auto"/>
-                <w:noWrap/>
-                <w:vAlign w:val="bottom"/>
-                <w:hideMark/>
-              </w:tcPr>
-            </w:tcPrChange>
           </w:tcPr>
           <w:p>
             <w:pPr>
@@ -5559,22 +4450,14 @@
         <w:rPr>
           <w:b/>
           <w:sz w:val="48"/>
-          <w:rPrChange w:id="92" w:author="Jim Brill" w:date="2015-03-13T15:09:00Z">
-            <w:rPr>
-              <w:b/>
-            </w:rPr>
-          </w:rPrChange>
-        </w:rPr>
-      </w:pPr>
-      <w:r>
-        <w:rPr>
-          <w:b/>
-          <w:sz w:val="48"/>
-          <w:rPrChange w:id="93" w:author="Jim Brill" w:date="2015-03-13T15:09:00Z">
-            <w:rPr>
-              <w:b/>
-            </w:rPr>
-          </w:rPrChange>
+          <w:szCs w:val="48"/>
+        </w:rPr>
+      </w:pPr>
+      <w:r>
+        <w:rPr>
+          <w:b/>
+          <w:sz w:val="48"/>
+          <w:szCs w:val="48"/>
         </w:rPr>
         <w:br w:type="page"/>
       </w:r>
@@ -5582,574 +4465,520 @@
     <w:p>
       <w:pPr>
         <w:rPr>
-          <w:ins w:id="94" w:author="Jim Brill" w:date="2015-03-13T15:09:00Z"/>
-          <w:b/>
-          <w:sz w:val="48"/>
-          <w:szCs w:val="48"/>
-        </w:rPr>
-      </w:pPr>
-      <w:ins w:id="95" w:author="Jim Brill" w:date="2015-03-13T15:09:00Z">
-        <w:r>
-          <w:rPr>
-            <w:b/>
-            <w:sz w:val="48"/>
-            <w:szCs w:val="48"/>
-          </w:rPr>
-          <w:t>THE PROGRAM</w:t>
-        </w:r>
-      </w:ins>
+          <w:b/>
+          <w:sz w:val="48"/>
+          <w:szCs w:val="48"/>
+        </w:rPr>
+      </w:pPr>
+      <w:r>
+        <w:rPr>
+          <w:b/>
+          <w:sz w:val="48"/>
+          <w:szCs w:val="48"/>
+        </w:rPr>
+        <w:lastRenderedPageBreak/>
+        <w:t>THE PROGRAM</w:t>
+      </w:r>
     </w:p>
     <w:p>
       <w:pPr>
         <w:pStyle w:val="ListParagraph"/>
         <w:numPr>
           <w:ilvl w:val="0"/>
-          <w:numId w:val="9"/>
+          <w:numId w:val="10"/>
         </w:numPr>
         <w:rPr>
-          <w:ins w:id="96" w:author="Jim Brill" w:date="2015-03-13T15:09:00Z"/>
           <w:sz w:val="24"/>
           <w:szCs w:val="24"/>
         </w:rPr>
       </w:pPr>
-      <w:proofErr w:type="gramStart"/>
-      <w:ins w:id="97" w:author="Jim Brill" w:date="2015-03-13T15:09:00Z">
-        <w:r>
-          <w:rPr>
-            <w:sz w:val="24"/>
-            <w:szCs w:val="24"/>
-          </w:rPr>
-          <w:t>if</w:t>
-        </w:r>
-        <w:proofErr w:type="gramEnd"/>
-        <w:r>
-          <w:rPr>
-            <w:sz w:val="24"/>
-            <w:szCs w:val="24"/>
-          </w:rPr>
-          <w:t xml:space="preserve"> you do not have java, install it. (you can find it by googling java jre)</w:t>
-        </w:r>
-      </w:ins>
+      <w:r>
+        <w:rPr>
+          <w:sz w:val="24"/>
+          <w:szCs w:val="24"/>
+        </w:rPr>
+        <w:t>if you do not have java, install it. (you can find it by googling java jre)</w:t>
+      </w:r>
     </w:p>
     <w:p>
       <w:pPr>
         <w:pStyle w:val="ListParagraph"/>
         <w:numPr>
           <w:ilvl w:val="0"/>
-          <w:numId w:val="9"/>
+          <w:numId w:val="10"/>
         </w:numPr>
         <w:rPr>
-          <w:ins w:id="98" w:author="Jim Brill" w:date="2015-03-13T15:09:00Z"/>
           <w:sz w:val="24"/>
           <w:szCs w:val="24"/>
         </w:rPr>
       </w:pPr>
-      <w:ins w:id="99" w:author="Jim Brill" w:date="2015-03-13T15:09:00Z">
-        <w:r>
-          <w:rPr>
-            <w:sz w:val="24"/>
-            <w:szCs w:val="24"/>
-          </w:rPr>
-          <w:t xml:space="preserve">run the launch script (e.g. run.bat)  </w:t>
-        </w:r>
-      </w:ins>
+      <w:r>
+        <w:rPr>
+          <w:sz w:val="24"/>
+          <w:szCs w:val="24"/>
+        </w:rPr>
+        <w:t xml:space="preserve">run the launch script (e.g. run.bat)  </w:t>
+      </w:r>
     </w:p>
     <w:p>
       <w:pPr>
         <w:pStyle w:val="ListParagraph"/>
         <w:numPr>
           <w:ilvl w:val="0"/>
-          <w:numId w:val="9"/>
+          <w:numId w:val="10"/>
         </w:numPr>
         <w:rPr>
-          <w:ins w:id="100" w:author="Jim Brill" w:date="2015-03-13T15:09:00Z"/>
           <w:sz w:val="24"/>
           <w:szCs w:val="24"/>
         </w:rPr>
       </w:pPr>
-      <w:proofErr w:type="gramStart"/>
-      <w:ins w:id="101" w:author="Jim Brill" w:date="2015-03-13T15:09:00Z">
-        <w:r>
-          <w:rPr>
-            <w:sz w:val="24"/>
-            <w:szCs w:val="24"/>
-          </w:rPr>
-          <w:t>load</w:t>
-        </w:r>
-        <w:proofErr w:type="gramEnd"/>
-        <w:r>
-          <w:rPr>
-            <w:sz w:val="24"/>
-            <w:szCs w:val="24"/>
-          </w:rPr>
-          <w:t xml:space="preserve"> the atoms - from the file menu, select open geojson file if the file is in geojson, or open shapefile if it’s an esri shapefile.</w:t>
-        </w:r>
-      </w:ins>
+      <w:r>
+        <w:rPr>
+          <w:sz w:val="24"/>
+          <w:szCs w:val="24"/>
+        </w:rPr>
+        <w:t>load the atoms - from the file menu, select open geojson file if the file is in geojson, or open shapefile if it’s an esri shapefile.</w:t>
+      </w:r>
     </w:p>
     <w:p>
       <w:pPr>
         <w:pStyle w:val="ListParagraph"/>
         <w:numPr>
           <w:ilvl w:val="0"/>
-          <w:numId w:val="9"/>
+          <w:numId w:val="10"/>
         </w:numPr>
         <w:rPr>
-          <w:ins w:id="102" w:author="Jim Brill" w:date="2015-03-13T15:09:00Z"/>
           <w:sz w:val="24"/>
           <w:szCs w:val="24"/>
         </w:rPr>
       </w:pPr>
-      <w:ins w:id="103" w:author="Jim Brill" w:date="2015-03-13T15:09:00Z">
-        <w:r>
-          <w:rPr>
-            <w:sz w:val="24"/>
-            <w:szCs w:val="24"/>
-          </w:rPr>
-          <w:t>Load the census data</w:t>
-        </w:r>
-      </w:ins>
+      <w:r>
+        <w:rPr>
+          <w:sz w:val="24"/>
+          <w:szCs w:val="24"/>
+        </w:rPr>
+        <w:t>Load the census data</w:t>
+      </w:r>
     </w:p>
     <w:p>
       <w:pPr>
         <w:pStyle w:val="ListParagraph"/>
         <w:numPr>
           <w:ilvl w:val="0"/>
-          <w:numId w:val="9"/>
+          <w:numId w:val="10"/>
         </w:numPr>
         <w:rPr>
-          <w:ins w:id="104" w:author="Jim Brill" w:date="2015-03-13T15:09:00Z"/>
           <w:sz w:val="24"/>
           <w:szCs w:val="24"/>
         </w:rPr>
       </w:pPr>
-      <w:ins w:id="105" w:author="Jim Brill" w:date="2015-03-13T15:09:00Z">
-        <w:r>
-          <w:rPr>
-            <w:sz w:val="24"/>
-            <w:szCs w:val="24"/>
-          </w:rPr>
-          <w:t>Load the election data</w:t>
-        </w:r>
-      </w:ins>
+      <w:r>
+        <w:rPr>
+          <w:sz w:val="24"/>
+          <w:szCs w:val="24"/>
+        </w:rPr>
+        <w:t>Load the election data</w:t>
+      </w:r>
     </w:p>
     <w:p>
       <w:pPr>
         <w:pStyle w:val="ListParagraph"/>
         <w:numPr>
           <w:ilvl w:val="0"/>
-          <w:numId w:val="9"/>
+          <w:numId w:val="10"/>
         </w:numPr>
         <w:rPr>
-          <w:ins w:id="106" w:author="Jim Brill" w:date="2015-03-13T15:09:00Z"/>
           <w:sz w:val="24"/>
           <w:szCs w:val="24"/>
         </w:rPr>
       </w:pPr>
-      <w:ins w:id="107" w:author="Jim Brill" w:date="2015-03-13T15:09:00Z">
-        <w:r>
-          <w:rPr>
-            <w:sz w:val="24"/>
-            <w:szCs w:val="24"/>
-          </w:rPr>
-          <w:t>Set the number of desired districts</w:t>
-        </w:r>
-      </w:ins>
+      <w:r>
+        <w:rPr>
+          <w:sz w:val="24"/>
+          <w:szCs w:val="24"/>
+        </w:rPr>
+        <w:t>Set the number of desired districts</w:t>
+      </w:r>
     </w:p>
     <w:p>
       <w:pPr>
         <w:pStyle w:val="ListParagraph"/>
         <w:numPr>
           <w:ilvl w:val="0"/>
-          <w:numId w:val="9"/>
+          <w:numId w:val="10"/>
         </w:numPr>
         <w:rPr>
-          <w:ins w:id="108" w:author="Jim Brill" w:date="2015-03-13T15:09:00Z"/>
           <w:sz w:val="24"/>
           <w:szCs w:val="24"/>
         </w:rPr>
       </w:pPr>
-      <w:ins w:id="109" w:author="Jim Brill" w:date="2015-03-13T15:09:00Z">
-        <w:r>
-          <w:rPr>
-            <w:sz w:val="24"/>
-            <w:szCs w:val="24"/>
-          </w:rPr>
-          <w:t>Hit play. “|&gt;”</w:t>
-        </w:r>
-      </w:ins>
+      <w:r>
+        <w:rPr>
+          <w:sz w:val="24"/>
+          <w:szCs w:val="24"/>
+        </w:rPr>
+        <w:t>Hit play. “|&gt;”</w:t>
+      </w:r>
     </w:p>
     <w:p>
       <w:pPr>
         <w:pStyle w:val="ListParagraph"/>
         <w:numPr>
           <w:ilvl w:val="0"/>
-          <w:numId w:val="9"/>
+          <w:numId w:val="10"/>
         </w:numPr>
         <w:rPr>
-          <w:ins w:id="110" w:author="Jim Brill" w:date="2015-03-13T15:09:00Z"/>
           <w:sz w:val="24"/>
           <w:szCs w:val="24"/>
         </w:rPr>
       </w:pPr>
-      <w:ins w:id="111" w:author="Jim Brill" w:date="2015-03-13T15:09:00Z">
-        <w:r>
-          <w:rPr>
-            <w:sz w:val="24"/>
-            <w:szCs w:val="24"/>
-          </w:rPr>
-          <w:t>Wait until the map is no longer changing.</w:t>
-        </w:r>
-      </w:ins>
+      <w:r>
+        <w:rPr>
+          <w:sz w:val="24"/>
+          <w:szCs w:val="24"/>
+        </w:rPr>
+        <w:t>Wait</w:t>
+      </w:r>
+      <w:r>
+        <w:rPr>
+          <w:sz w:val="24"/>
+          <w:szCs w:val="24"/>
+        </w:rPr>
+        <w:t xml:space="preserve"> until the map is no longer changing.</w:t>
+      </w:r>
     </w:p>
     <w:p>
       <w:pPr>
         <w:pStyle w:val="ListParagraph"/>
         <w:numPr>
           <w:ilvl w:val="0"/>
-          <w:numId w:val="9"/>
+          <w:numId w:val="10"/>
         </w:numPr>
         <w:rPr>
-          <w:ins w:id="112" w:author="Jim Brill" w:date="2015-03-13T15:09:00Z"/>
           <w:sz w:val="24"/>
           <w:szCs w:val="24"/>
         </w:rPr>
       </w:pPr>
-      <w:ins w:id="113" w:author="Jim Brill" w:date="2015-03-13T15:09:00Z">
-        <w:r>
-          <w:rPr>
-            <w:sz w:val="24"/>
-            <w:szCs w:val="24"/>
-          </w:rPr>
-          <w:t>Hit pause “||”</w:t>
-        </w:r>
-      </w:ins>
+      <w:r>
+        <w:rPr>
+          <w:sz w:val="24"/>
+          <w:szCs w:val="24"/>
+        </w:rPr>
+        <w:t>Hit pause “||”</w:t>
+      </w:r>
     </w:p>
     <w:p>
       <w:pPr>
         <w:pStyle w:val="ListParagraph"/>
         <w:numPr>
           <w:ilvl w:val="0"/>
-          <w:numId w:val="9"/>
+          <w:numId w:val="10"/>
         </w:numPr>
         <w:rPr>
-          <w:ins w:id="114" w:author="Jim Brill" w:date="2015-03-13T15:09:00Z"/>
           <w:sz w:val="24"/>
           <w:szCs w:val="24"/>
         </w:rPr>
       </w:pPr>
-      <w:ins w:id="115" w:author="Jim Brill" w:date="2015-03-13T15:09:00Z">
-        <w:r>
-          <w:rPr>
-            <w:sz w:val="24"/>
-            <w:szCs w:val="24"/>
-          </w:rPr>
-          <w:t>Export results - From the file menu, select export results.</w:t>
-        </w:r>
-      </w:ins>
+      <w:r>
+        <w:rPr>
+          <w:sz w:val="24"/>
+          <w:szCs w:val="24"/>
+        </w:rPr>
+        <w:t xml:space="preserve">Export results - </w:t>
+      </w:r>
+      <w:r>
+        <w:rPr>
+          <w:sz w:val="24"/>
+          <w:szCs w:val="24"/>
+        </w:rPr>
+        <w:t>From the file menu, select export results.</w:t>
+      </w:r>
     </w:p>
     <w:p>
       <w:pPr>
         <w:pStyle w:val="ListParagraph"/>
         <w:ind w:left="1080"/>
         <w:rPr>
-          <w:ins w:id="116" w:author="Jim Brill" w:date="2015-03-13T15:09:00Z"/>
           <w:sz w:val="24"/>
           <w:szCs w:val="24"/>
         </w:rPr>
       </w:pPr>
-      <w:ins w:id="117" w:author="Jim Brill" w:date="2015-03-13T15:09:00Z">
-        <w:r>
-          <w:rPr>
-            <w:sz w:val="24"/>
-            <w:szCs w:val="24"/>
-          </w:rPr>
-          <w:t xml:space="preserve"> </w:t>
-        </w:r>
-      </w:ins>
-    </w:p>
-    <w:p>
-      <w:pPr>
-        <w:rPr>
-          <w:ins w:id="118" w:author="Jim Brill" w:date="2015-03-13T15:09:00Z"/>
-          <w:b/>
-          <w:sz w:val="48"/>
-          <w:szCs w:val="48"/>
-        </w:rPr>
-      </w:pPr>
-      <w:ins w:id="119" w:author="Jim Brill" w:date="2015-03-13T15:09:00Z">
-        <w:r>
-          <w:rPr>
-            <w:b/>
-            <w:noProof/>
-            <w:sz w:val="48"/>
-            <w:szCs w:val="48"/>
-          </w:rPr>
-          <w:drawing>
-            <wp:inline distT="0" distB="0" distL="0" distR="0" wp14:anchorId="461F5E9A" wp14:editId="3C7D02DA">
-              <wp:extent cx="3423920" cy="3830320"/>
-              <wp:effectExtent l="0" t="0" r="5080" b="5080"/>
-              <wp:docPr id="10" name="Picture 8"/>
-              <wp:cNvGraphicFramePr>
-                <a:graphicFrameLocks xmlns:a="http://schemas.openxmlformats.org/drawingml/2006/main" noChangeAspect="1"/>
-              </wp:cNvGraphicFramePr>
-              <a:graphic xmlns:a="http://schemas.openxmlformats.org/drawingml/2006/main">
-                <a:graphicData uri="http://schemas.openxmlformats.org/drawingml/2006/picture">
-                  <pic:pic xmlns:pic="http://schemas.openxmlformats.org/drawingml/2006/picture">
-                    <pic:nvPicPr>
-                      <pic:cNvPr id="0" name="Picture 8"/>
-                      <pic:cNvPicPr>
-                        <a:picLocks noChangeAspect="1" noChangeArrowheads="1"/>
-                      </pic:cNvPicPr>
-                    </pic:nvPicPr>
-                    <pic:blipFill>
-                      <a:blip r:embed="rId16">
-                        <a:extLst>
-                          <a:ext uri="{28A0092B-C50C-407E-A947-70E740481C1C}">
-                            <a14:useLocalDpi xmlns:a14="http://schemas.microsoft.com/office/drawing/2010/main" val="0"/>
-                          </a:ext>
-                        </a:extLst>
-                      </a:blip>
-                      <a:srcRect/>
-                      <a:stretch>
-                        <a:fillRect/>
-                      </a:stretch>
-                    </pic:blipFill>
-                    <pic:spPr bwMode="auto">
-                      <a:xfrm>
-                        <a:off x="0" y="0"/>
-                        <a:ext cx="3423920" cy="3830320"/>
-                      </a:xfrm>
-                      <a:prstGeom prst="rect">
-                        <a:avLst/>
-                      </a:prstGeom>
+      <w:r>
+        <w:rPr>
+          <w:sz w:val="24"/>
+          <w:szCs w:val="24"/>
+        </w:rPr>
+        <w:t xml:space="preserve"> </w:t>
+      </w:r>
+    </w:p>
+    <w:p>
+      <w:pPr>
+        <w:rPr>
+          <w:b/>
+          <w:sz w:val="48"/>
+          <w:szCs w:val="48"/>
+        </w:rPr>
+      </w:pPr>
+      <w:r>
+        <w:rPr>
+          <w:b/>
+          <w:noProof/>
+          <w:sz w:val="48"/>
+          <w:szCs w:val="48"/>
+        </w:rPr>
+        <w:drawing>
+          <wp:inline distT="0" distB="0" distL="0" distR="0" wp14:anchorId="37D55F27" wp14:editId="0BCF8D72">
+            <wp:extent cx="3423920" cy="3830320"/>
+            <wp:effectExtent l="0" t="0" r="5080" b="5080"/>
+            <wp:docPr id="10" name="Picture 8"/>
+            <wp:cNvGraphicFramePr>
+              <a:graphicFrameLocks xmlns:a="http://schemas.openxmlformats.org/drawingml/2006/main" noChangeAspect="1"/>
+            </wp:cNvGraphicFramePr>
+            <a:graphic xmlns:a="http://schemas.openxmlformats.org/drawingml/2006/main">
+              <a:graphicData uri="http://schemas.openxmlformats.org/drawingml/2006/picture">
+                <pic:pic xmlns:pic="http://schemas.openxmlformats.org/drawingml/2006/picture">
+                  <pic:nvPicPr>
+                    <pic:cNvPr id="0" name="Picture 8"/>
+                    <pic:cNvPicPr>
+                      <a:picLocks noChangeAspect="1" noChangeArrowheads="1"/>
+                    </pic:cNvPicPr>
+                  </pic:nvPicPr>
+                  <pic:blipFill>
+                    <a:blip r:embed="rId17">
+                      <a:extLst>
+                        <a:ext uri="{28A0092B-C50C-407E-A947-70E740481C1C}">
+                          <a14:useLocalDpi xmlns:a14="http://schemas.microsoft.com/office/drawing/2010/main" val="0"/>
+                        </a:ext>
+                      </a:extLst>
+                    </a:blip>
+                    <a:srcRect/>
+                    <a:stretch>
+                      <a:fillRect/>
+                    </a:stretch>
+                  </pic:blipFill>
+                  <pic:spPr bwMode="auto">
+                    <a:xfrm>
+                      <a:off x="0" y="0"/>
+                      <a:ext cx="3423920" cy="3830320"/>
+                    </a:xfrm>
+                    <a:prstGeom prst="rect">
+                      <a:avLst/>
+                    </a:prstGeom>
+                    <a:noFill/>
+                    <a:ln>
                       <a:noFill/>
-                      <a:ln>
-                        <a:noFill/>
-                      </a:ln>
-                    </pic:spPr>
-                  </pic:pic>
-                </a:graphicData>
-              </a:graphic>
-            </wp:inline>
-          </w:drawing>
-        </w:r>
-        <w:r>
-          <w:rPr>
-            <w:b/>
-            <w:sz w:val="48"/>
-            <w:szCs w:val="48"/>
-          </w:rPr>
-          <w:t xml:space="preserve"> </w:t>
-        </w:r>
-      </w:ins>
-    </w:p>
-    <w:p>
-      <w:pPr>
-        <w:rPr>
-          <w:ins w:id="120" w:author="Jim Brill" w:date="2015-03-13T15:09:00Z"/>
-          <w:b/>
-          <w:sz w:val="48"/>
-          <w:szCs w:val="48"/>
-        </w:rPr>
-      </w:pPr>
-    </w:p>
-    <w:p>
-      <w:pPr>
-        <w:rPr>
-          <w:ins w:id="121" w:author="Jim Brill" w:date="2015-03-13T15:09:00Z"/>
-          <w:b/>
-          <w:sz w:val="48"/>
-          <w:szCs w:val="48"/>
-        </w:rPr>
-      </w:pPr>
-      <w:ins w:id="122" w:author="Jim Brill" w:date="2015-03-13T15:09:00Z">
-        <w:r>
-          <w:rPr>
-            <w:b/>
-            <w:sz w:val="48"/>
-            <w:szCs w:val="48"/>
-          </w:rPr>
-          <w:br w:type="page"/>
-        </w:r>
-        <w:r>
-          <w:rPr>
-            <w:b/>
-            <w:noProof/>
-            <w:sz w:val="48"/>
-            <w:szCs w:val="48"/>
-          </w:rPr>
-          <w:drawing>
-            <wp:inline distT="0" distB="0" distL="0" distR="0" wp14:anchorId="22E334EC" wp14:editId="0171FF68">
-              <wp:extent cx="5943600" cy="3714750"/>
-              <wp:effectExtent l="0" t="0" r="0" b="0"/>
-              <wp:docPr id="13" name="Picture 11"/>
-              <wp:cNvGraphicFramePr>
-                <a:graphicFrameLocks xmlns:a="http://schemas.openxmlformats.org/drawingml/2006/main" noChangeAspect="1"/>
-              </wp:cNvGraphicFramePr>
-              <a:graphic xmlns:a="http://schemas.openxmlformats.org/drawingml/2006/main">
-                <a:graphicData uri="http://schemas.openxmlformats.org/drawingml/2006/picture">
-                  <pic:pic xmlns:pic="http://schemas.openxmlformats.org/drawingml/2006/picture">
-                    <pic:nvPicPr>
-                      <pic:cNvPr id="0" name="Picture 11"/>
-                      <pic:cNvPicPr>
-                        <a:picLocks noChangeAspect="1" noChangeArrowheads="1"/>
-                      </pic:cNvPicPr>
-                    </pic:nvPicPr>
-                    <pic:blipFill>
-                      <a:blip r:embed="rId17" cstate="print">
-                        <a:extLst>
-                          <a:ext uri="{28A0092B-C50C-407E-A947-70E740481C1C}">
-                            <a14:useLocalDpi xmlns:a14="http://schemas.microsoft.com/office/drawing/2010/main" val="0"/>
-                          </a:ext>
-                        </a:extLst>
-                      </a:blip>
-                      <a:srcRect/>
-                      <a:stretch>
-                        <a:fillRect/>
-                      </a:stretch>
-                    </pic:blipFill>
-                    <pic:spPr bwMode="auto">
-                      <a:xfrm>
-                        <a:off x="0" y="0"/>
-                        <a:ext cx="5943600" cy="3714750"/>
-                      </a:xfrm>
-                      <a:prstGeom prst="rect">
-                        <a:avLst/>
-                      </a:prstGeom>
+                    </a:ln>
+                  </pic:spPr>
+                </pic:pic>
+              </a:graphicData>
+            </a:graphic>
+          </wp:inline>
+        </w:drawing>
+      </w:r>
+      <w:r>
+        <w:rPr>
+          <w:b/>
+          <w:sz w:val="48"/>
+          <w:szCs w:val="48"/>
+        </w:rPr>
+        <w:t xml:space="preserve"> </w:t>
+      </w:r>
+    </w:p>
+    <w:p>
+      <w:pPr>
+        <w:rPr>
+          <w:b/>
+          <w:sz w:val="48"/>
+          <w:szCs w:val="48"/>
+        </w:rPr>
+      </w:pPr>
+    </w:p>
+    <w:p>
+      <w:pPr>
+        <w:rPr>
+          <w:b/>
+          <w:sz w:val="48"/>
+          <w:szCs w:val="48"/>
+        </w:rPr>
+      </w:pPr>
+      <w:r>
+        <w:rPr>
+          <w:b/>
+          <w:sz w:val="48"/>
+          <w:szCs w:val="48"/>
+        </w:rPr>
+        <w:br w:type="page"/>
+      </w:r>
+      <w:r>
+        <w:rPr>
+          <w:b/>
+          <w:noProof/>
+          <w:sz w:val="48"/>
+          <w:szCs w:val="48"/>
+        </w:rPr>
+        <w:lastRenderedPageBreak/>
+        <w:drawing>
+          <wp:inline distT="0" distB="0" distL="0" distR="0" wp14:anchorId="2E3CFB52" wp14:editId="0DA0B3DC">
+            <wp:extent cx="5943600" cy="3714750"/>
+            <wp:effectExtent l="0" t="0" r="0" b="0"/>
+            <wp:docPr id="13" name="Picture 11"/>
+            <wp:cNvGraphicFramePr>
+              <a:graphicFrameLocks xmlns:a="http://schemas.openxmlformats.org/drawingml/2006/main" noChangeAspect="1"/>
+            </wp:cNvGraphicFramePr>
+            <a:graphic xmlns:a="http://schemas.openxmlformats.org/drawingml/2006/main">
+              <a:graphicData uri="http://schemas.openxmlformats.org/drawingml/2006/picture">
+                <pic:pic xmlns:pic="http://schemas.openxmlformats.org/drawingml/2006/picture">
+                  <pic:nvPicPr>
+                    <pic:cNvPr id="0" name="Picture 11"/>
+                    <pic:cNvPicPr>
+                      <a:picLocks noChangeAspect="1" noChangeArrowheads="1"/>
+                    </pic:cNvPicPr>
+                  </pic:nvPicPr>
+                  <pic:blipFill>
+                    <a:blip r:embed="rId18">
+                      <a:extLst>
+                        <a:ext uri="{28A0092B-C50C-407E-A947-70E740481C1C}">
+                          <a14:useLocalDpi xmlns:a14="http://schemas.microsoft.com/office/drawing/2010/main" val="0"/>
+                        </a:ext>
+                      </a:extLst>
+                    </a:blip>
+                    <a:srcRect/>
+                    <a:stretch>
+                      <a:fillRect/>
+                    </a:stretch>
+                  </pic:blipFill>
+                  <pic:spPr bwMode="auto">
+                    <a:xfrm>
+                      <a:off x="0" y="0"/>
+                      <a:ext cx="5943600" cy="3714750"/>
+                    </a:xfrm>
+                    <a:prstGeom prst="rect">
+                      <a:avLst/>
+                    </a:prstGeom>
+                    <a:noFill/>
+                    <a:ln>
                       <a:noFill/>
-                      <a:ln>
-                        <a:noFill/>
-                      </a:ln>
-                    </pic:spPr>
-                  </pic:pic>
-                </a:graphicData>
-              </a:graphic>
-            </wp:inline>
-          </w:drawing>
-        </w:r>
-      </w:ins>
-    </w:p>
-    <w:p>
-      <w:pPr>
-        <w:rPr>
-          <w:ins w:id="123" w:author="Jim Brill" w:date="2015-03-13T15:09:00Z"/>
-          <w:b/>
-          <w:sz w:val="48"/>
-          <w:szCs w:val="48"/>
-        </w:rPr>
-      </w:pPr>
-      <w:ins w:id="124" w:author="Jim Brill" w:date="2015-03-13T15:09:00Z">
-        <w:r>
-          <w:rPr>
-            <w:b/>
-            <w:noProof/>
-            <w:sz w:val="48"/>
-            <w:szCs w:val="48"/>
-          </w:rPr>
-          <w:drawing>
-            <wp:inline distT="0" distB="0" distL="0" distR="0" wp14:anchorId="0D5FD8B4" wp14:editId="31093368">
-              <wp:extent cx="5943600" cy="3714750"/>
-              <wp:effectExtent l="0" t="0" r="0" b="0"/>
-              <wp:docPr id="14" name="Picture 12"/>
-              <wp:cNvGraphicFramePr>
-                <a:graphicFrameLocks xmlns:a="http://schemas.openxmlformats.org/drawingml/2006/main" noChangeAspect="1"/>
-              </wp:cNvGraphicFramePr>
-              <a:graphic xmlns:a="http://schemas.openxmlformats.org/drawingml/2006/main">
-                <a:graphicData uri="http://schemas.openxmlformats.org/drawingml/2006/picture">
-                  <pic:pic xmlns:pic="http://schemas.openxmlformats.org/drawingml/2006/picture">
-                    <pic:nvPicPr>
-                      <pic:cNvPr id="0" name="Picture 12"/>
-                      <pic:cNvPicPr>
-                        <a:picLocks noChangeAspect="1" noChangeArrowheads="1"/>
-                      </pic:cNvPicPr>
-                    </pic:nvPicPr>
-                    <pic:blipFill>
-                      <a:blip r:embed="rId18" cstate="print">
-                        <a:extLst>
-                          <a:ext uri="{28A0092B-C50C-407E-A947-70E740481C1C}">
-                            <a14:useLocalDpi xmlns:a14="http://schemas.microsoft.com/office/drawing/2010/main" val="0"/>
-                          </a:ext>
-                        </a:extLst>
-                      </a:blip>
-                      <a:srcRect/>
-                      <a:stretch>
-                        <a:fillRect/>
-                      </a:stretch>
-                    </pic:blipFill>
-                    <pic:spPr bwMode="auto">
-                      <a:xfrm>
-                        <a:off x="0" y="0"/>
-                        <a:ext cx="5943600" cy="3714750"/>
-                      </a:xfrm>
-                      <a:prstGeom prst="rect">
-                        <a:avLst/>
-                      </a:prstGeom>
+                    </a:ln>
+                  </pic:spPr>
+                </pic:pic>
+              </a:graphicData>
+            </a:graphic>
+          </wp:inline>
+        </w:drawing>
+      </w:r>
+    </w:p>
+    <w:p>
+      <w:pPr>
+        <w:rPr>
+          <w:b/>
+          <w:sz w:val="48"/>
+          <w:szCs w:val="48"/>
+        </w:rPr>
+      </w:pPr>
+      <w:r>
+        <w:rPr>
+          <w:b/>
+          <w:noProof/>
+          <w:sz w:val="48"/>
+          <w:szCs w:val="48"/>
+        </w:rPr>
+        <w:drawing>
+          <wp:inline distT="0" distB="0" distL="0" distR="0" wp14:anchorId="08E1850D" wp14:editId="0794E710">
+            <wp:extent cx="5943600" cy="3714750"/>
+            <wp:effectExtent l="0" t="0" r="0" b="0"/>
+            <wp:docPr id="14" name="Picture 12"/>
+            <wp:cNvGraphicFramePr>
+              <a:graphicFrameLocks xmlns:a="http://schemas.openxmlformats.org/drawingml/2006/main" noChangeAspect="1"/>
+            </wp:cNvGraphicFramePr>
+            <a:graphic xmlns:a="http://schemas.openxmlformats.org/drawingml/2006/main">
+              <a:graphicData uri="http://schemas.openxmlformats.org/drawingml/2006/picture">
+                <pic:pic xmlns:pic="http://schemas.openxmlformats.org/drawingml/2006/picture">
+                  <pic:nvPicPr>
+                    <pic:cNvPr id="0" name="Picture 12"/>
+                    <pic:cNvPicPr>
+                      <a:picLocks noChangeAspect="1" noChangeArrowheads="1"/>
+                    </pic:cNvPicPr>
+                  </pic:nvPicPr>
+                  <pic:blipFill>
+                    <a:blip r:embed="rId19">
+                      <a:extLst>
+                        <a:ext uri="{28A0092B-C50C-407E-A947-70E740481C1C}">
+                          <a14:useLocalDpi xmlns:a14="http://schemas.microsoft.com/office/drawing/2010/main" val="0"/>
+                        </a:ext>
+                      </a:extLst>
+                    </a:blip>
+                    <a:srcRect/>
+                    <a:stretch>
+                      <a:fillRect/>
+                    </a:stretch>
+                  </pic:blipFill>
+                  <pic:spPr bwMode="auto">
+                    <a:xfrm>
+                      <a:off x="0" y="0"/>
+                      <a:ext cx="5943600" cy="3714750"/>
+                    </a:xfrm>
+                    <a:prstGeom prst="rect">
+                      <a:avLst/>
+                    </a:prstGeom>
+                    <a:noFill/>
+                    <a:ln>
                       <a:noFill/>
-                      <a:ln>
-                        <a:noFill/>
-                      </a:ln>
-                    </pic:spPr>
-                  </pic:pic>
-                </a:graphicData>
-              </a:graphic>
-            </wp:inline>
-          </w:drawing>
-        </w:r>
-      </w:ins>
-    </w:p>
-    <w:p>
-      <w:pPr>
-        <w:rPr>
-          <w:ins w:id="125" w:author="Jim Brill" w:date="2015-03-13T15:09:00Z"/>
-          <w:b/>
-          <w:sz w:val="48"/>
-          <w:szCs w:val="48"/>
-        </w:rPr>
-      </w:pPr>
-      <w:ins w:id="126" w:author="Jim Brill" w:date="2015-03-13T15:09:00Z">
-        <w:r>
-          <w:rPr>
-            <w:b/>
-            <w:sz w:val="48"/>
-            <w:szCs w:val="48"/>
-          </w:rPr>
-          <w:br w:type="page"/>
-        </w:r>
-      </w:ins>
-    </w:p>
-    <w:p>
-      <w:pPr>
-        <w:rPr>
-          <w:ins w:id="127" w:author="Jim Brill" w:date="2015-03-13T15:09:00Z"/>
-          <w:b/>
-          <w:sz w:val="48"/>
-          <w:szCs w:val="48"/>
-        </w:rPr>
-      </w:pPr>
-      <w:ins w:id="128" w:author="Jim Brill" w:date="2015-03-13T15:09:00Z">
-        <w:r>
-          <w:rPr>
-            <w:b/>
-            <w:sz w:val="48"/>
-            <w:szCs w:val="48"/>
-          </w:rPr>
-          <w:t xml:space="preserve">Appendix A: </w:t>
-        </w:r>
-        <w:r>
-          <w:rPr>
-            <w:b/>
-            <w:sz w:val="48"/>
-            <w:szCs w:val="48"/>
-          </w:rPr>
-          <w:t>What about proportionally representative multi-member districts?</w:t>
-        </w:r>
-      </w:ins>
+                    </a:ln>
+                  </pic:spPr>
+                </pic:pic>
+              </a:graphicData>
+            </a:graphic>
+          </wp:inline>
+        </w:drawing>
+      </w:r>
+    </w:p>
+    <w:p>
+      <w:pPr>
+        <w:rPr>
+          <w:b/>
+          <w:sz w:val="48"/>
+          <w:szCs w:val="48"/>
+        </w:rPr>
+      </w:pPr>
+      <w:r>
+        <w:rPr>
+          <w:b/>
+          <w:sz w:val="48"/>
+          <w:szCs w:val="48"/>
+        </w:rPr>
+        <w:br w:type="page"/>
+      </w:r>
+    </w:p>
+    <w:p>
+      <w:pPr>
+        <w:rPr>
+          <w:b/>
+          <w:sz w:val="48"/>
+          <w:szCs w:val="48"/>
+        </w:rPr>
+      </w:pPr>
+      <w:r>
+        <w:rPr>
+          <w:b/>
+          <w:sz w:val="48"/>
+          <w:szCs w:val="48"/>
+        </w:rPr>
+        <w:lastRenderedPageBreak/>
+        <w:t xml:space="preserve">Appendix A: </w:t>
+      </w:r>
+      <w:r>
+        <w:rPr>
+          <w:b/>
+          <w:sz w:val="48"/>
+          <w:szCs w:val="48"/>
+        </w:rPr>
+        <w:t>What about proportionally representative multi-member districts?</w:t>
+      </w:r>
     </w:p>
     <w:p>
       <w:pPr>
         <w:pStyle w:val="ListParagraph"/>
         <w:rPr>
-          <w:ins w:id="129" w:author="Jim Brill" w:date="2015-03-13T15:09:00Z"/>
           <w:sz w:val="20"/>
           <w:szCs w:val="20"/>
         </w:rPr>
@@ -6163,20 +4992,17 @@
           <w:numId w:val="3"/>
         </w:numPr>
         <w:rPr>
-          <w:ins w:id="130" w:author="Jim Brill" w:date="2015-03-13T15:09:00Z"/>
-          <w:sz w:val="20"/>
-          <w:szCs w:val="20"/>
-        </w:rPr>
-      </w:pPr>
-      <w:ins w:id="131" w:author="Jim Brill" w:date="2015-03-13T15:09:00Z">
-        <w:r>
-          <w:rPr>
-            <w:sz w:val="20"/>
-            <w:szCs w:val="20"/>
-          </w:rPr>
-          <w:t>Can combine the resulting single-member districts into multi-member districts.</w:t>
-        </w:r>
-      </w:ins>
+          <w:sz w:val="20"/>
+          <w:szCs w:val="20"/>
+        </w:rPr>
+      </w:pPr>
+      <w:r>
+        <w:rPr>
+          <w:sz w:val="20"/>
+          <w:szCs w:val="20"/>
+        </w:rPr>
+        <w:t>Can combine the resulting single-member districts into multi-member districts.</w:t>
+      </w:r>
     </w:p>
     <w:p>
       <w:pPr>
@@ -6186,20 +5012,17 @@
           <w:numId w:val="3"/>
         </w:numPr>
         <w:rPr>
-          <w:ins w:id="132" w:author="Jim Brill" w:date="2015-03-13T15:09:00Z"/>
-          <w:sz w:val="20"/>
-          <w:szCs w:val="20"/>
-        </w:rPr>
-      </w:pPr>
-      <w:ins w:id="133" w:author="Jim Brill" w:date="2015-03-13T15:09:00Z">
-        <w:r>
-          <w:rPr>
-            <w:sz w:val="20"/>
-            <w:szCs w:val="20"/>
-          </w:rPr>
-          <w:t>The particular combinations don’t really matter all that much – some are slightly better than others, but not by much.</w:t>
-        </w:r>
-      </w:ins>
+          <w:sz w:val="20"/>
+          <w:szCs w:val="20"/>
+        </w:rPr>
+      </w:pPr>
+      <w:r>
+        <w:rPr>
+          <w:sz w:val="20"/>
+          <w:szCs w:val="20"/>
+        </w:rPr>
+        <w:t>The particular combinations don’t really matter all that much – some are slightly better than others, but not by much.</w:t>
+      </w:r>
     </w:p>
     <w:p>
       <w:pPr>
@@ -6209,76 +5032,17 @@
           <w:numId w:val="3"/>
         </w:numPr>
         <w:rPr>
-          <w:ins w:id="134" w:author="Jim Brill" w:date="2015-03-13T15:09:00Z"/>
-          <w:sz w:val="20"/>
-          <w:szCs w:val="20"/>
-        </w:rPr>
-      </w:pPr>
-      <w:ins w:id="135" w:author="Jim Brill" w:date="2015-03-13T15:09:00Z">
-        <w:r>
-          <w:rPr>
-            <w:sz w:val="20"/>
-            <w:szCs w:val="20"/>
-          </w:rPr>
-          <w:t>While there are certainly advantages to multi-member proportional representative districts, they are not without drawbacks.  Particularly:</w:t>
-        </w:r>
-      </w:ins>
-    </w:p>
-    <w:p>
-      <w:pPr>
-        <w:rPr>
-          <w:del w:id="136" w:author="Jim Brill" w:date="2015-03-13T15:09:00Z"/>
-          <w:b/>
-        </w:rPr>
-      </w:pPr>
-      <w:ins w:id="137" w:author="Jim Brill" w:date="2015-03-13T15:09:00Z">
-        <w:r>
-          <w:rPr>
-            <w:sz w:val="20"/>
-            <w:szCs w:val="20"/>
-          </w:rPr>
-          <w:t xml:space="preserve">The higher number of candidates the voter has to consider means needs they need to </w:t>
-        </w:r>
-      </w:ins>
-      <w:del w:id="138" w:author="Jim Brill" w:date="2015-03-13T15:09:00Z">
-        <w:r>
-          <w:rPr>
-            <w:b/>
-          </w:rPr>
-          <w:delText>NOTES</w:delText>
-        </w:r>
-      </w:del>
-    </w:p>
-    <w:p>
-      <w:pPr>
-        <w:rPr>
-          <w:del w:id="139" w:author="Jim Brill" w:date="2015-03-13T15:09:00Z"/>
-        </w:rPr>
-      </w:pPr>
-    </w:p>
-    <w:p>
-      <w:pPr>
-        <w:rPr>
-          <w:del w:id="140" w:author="Jim Brill" w:date="2015-03-13T15:09:00Z"/>
-        </w:rPr>
-      </w:pPr>
-      <w:del w:id="141" w:author="Jim Brill" w:date="2015-03-13T15:09:00Z">
-        <w:r>
-          <w:delText>"communities of interest"</w:delText>
-        </w:r>
-      </w:del>
-    </w:p>
-    <w:p>
-      <w:pPr>
-        <w:rPr>
-          <w:del w:id="142" w:author="Jim Brill" w:date="2015-03-13T15:09:00Z"/>
-        </w:rPr>
-      </w:pPr>
-      <w:del w:id="143" w:author="Jim Brill" w:date="2015-03-13T15:09:00Z">
-        <w:r>
-          <w:delText>isn't it better to split these if that results in more equal representation in the aggregate?</w:delText>
-        </w:r>
-      </w:del>
+          <w:sz w:val="20"/>
+          <w:szCs w:val="20"/>
+        </w:rPr>
+      </w:pPr>
+      <w:r>
+        <w:rPr>
+          <w:sz w:val="20"/>
+          <w:szCs w:val="20"/>
+        </w:rPr>
+        <w:t>While there are certainly advantages to multi-member proportional representative districts, they are not without drawbacks.  Particularly:</w:t>
+      </w:r>
     </w:p>
     <w:p>
       <w:pPr>
@@ -6288,34 +5052,17 @@
           <w:numId w:val="3"/>
         </w:numPr>
         <w:rPr>
-          <w:ins w:id="144" w:author="Jim Brill" w:date="2015-03-13T15:09:00Z"/>
-          <w:sz w:val="20"/>
-          <w:szCs w:val="20"/>
-        </w:rPr>
-      </w:pPr>
-      <w:del w:id="145" w:author="Jim Brill" w:date="2015-03-13T15:09:00Z">
-        <w:r>
-          <w:delText xml:space="preserve">shouldn't this </w:delText>
-        </w:r>
-      </w:del>
-      <w:r>
-        <w:rPr>
-          <w:sz w:val="20"/>
-          <w:rPrChange w:id="146" w:author="Jim Brill" w:date="2015-03-13T15:09:00Z">
-            <w:rPr/>
-          </w:rPrChange>
-        </w:rPr>
-        <w:t xml:space="preserve">be </w:t>
-      </w:r>
-      <w:ins w:id="147" w:author="Jim Brill" w:date="2015-03-13T15:09:00Z">
-        <w:r>
-          <w:rPr>
-            <w:sz w:val="20"/>
-            <w:szCs w:val="20"/>
-          </w:rPr>
-          <w:t>more informed</w:t>
-        </w:r>
-      </w:ins>
+          <w:sz w:val="20"/>
+          <w:szCs w:val="20"/>
+        </w:rPr>
+      </w:pPr>
+      <w:r>
+        <w:rPr>
+          <w:sz w:val="20"/>
+          <w:szCs w:val="20"/>
+        </w:rPr>
+        <w:t>The higher number of candidates the voter has to consider means needs they need to be more informed</w:t>
+      </w:r>
     </w:p>
     <w:p>
       <w:pPr>
@@ -6325,20 +5072,17 @@
           <w:numId w:val="3"/>
         </w:numPr>
         <w:rPr>
-          <w:ins w:id="148" w:author="Jim Brill" w:date="2015-03-13T15:09:00Z"/>
-          <w:sz w:val="20"/>
-          <w:szCs w:val="20"/>
-        </w:rPr>
-      </w:pPr>
-      <w:ins w:id="149" w:author="Jim Brill" w:date="2015-03-13T15:09:00Z">
-        <w:r>
-          <w:rPr>
-            <w:sz w:val="20"/>
-            <w:szCs w:val="20"/>
-          </w:rPr>
-          <w:t>Alternatively picking straight party, ok, then which of the candidates to select?</w:t>
-        </w:r>
-      </w:ins>
+          <w:sz w:val="20"/>
+          <w:szCs w:val="20"/>
+        </w:rPr>
+      </w:pPr>
+      <w:r>
+        <w:rPr>
+          <w:sz w:val="20"/>
+          <w:szCs w:val="20"/>
+        </w:rPr>
+        <w:t>Alternatively picking straight party, ok, then which of the candidates to select?</w:t>
+      </w:r>
     </w:p>
     <w:p>
       <w:pPr>
@@ -6349,65 +5093,30 @@
         </w:numPr>
         <w:rPr>
           <w:sz w:val="20"/>
-          <w:rPrChange w:id="150" w:author="Jim Brill" w:date="2015-03-13T15:09:00Z">
-            <w:rPr/>
-          </w:rPrChange>
-        </w:rPr>
-        <w:pPrChange w:id="151" w:author="Jim Brill" w:date="2015-03-13T15:09:00Z">
-          <w:pPr/>
-        </w:pPrChange>
-      </w:pPr>
-      <w:ins w:id="152" w:author="Jim Brill" w:date="2015-03-13T15:09:00Z">
-        <w:r>
-          <w:rPr>
-            <w:sz w:val="20"/>
-            <w:szCs w:val="20"/>
-          </w:rPr>
-          <w:t xml:space="preserve">Loss of direct </w:t>
-        </w:r>
-      </w:ins>
-      <w:del w:id="153" w:author="Jim Brill" w:date="2015-03-13T15:09:00Z">
-        <w:r>
-          <w:delText>characterized as "</w:delText>
-        </w:r>
-      </w:del>
-      <w:r>
-        <w:rPr>
-          <w:sz w:val="20"/>
-          <w:rPrChange w:id="154" w:author="Jim Brill" w:date="2015-03-13T15:09:00Z">
-            <w:rPr/>
-          </w:rPrChange>
-        </w:rPr>
-        <w:t>responsiveness</w:t>
-      </w:r>
-      <w:ins w:id="155" w:author="Jim Brill" w:date="2015-03-13T15:09:00Z">
-        <w:r>
-          <w:rPr>
-            <w:sz w:val="20"/>
-            <w:szCs w:val="20"/>
-          </w:rPr>
-          <w:t>?  Or increase?  (due to multiple choices</w:t>
-        </w:r>
-        <w:r>
-          <w:rPr>
-            <w:sz w:val="20"/>
-            <w:szCs w:val="20"/>
-          </w:rPr>
-          <w:t xml:space="preserve"> – but then the candidates also have potentially more people to respond to</w:t>
-        </w:r>
-        <w:r>
-          <w:rPr>
-            <w:sz w:val="20"/>
-            <w:szCs w:val="20"/>
-          </w:rPr>
-          <w:t>)</w:t>
-        </w:r>
-      </w:ins>
-      <w:del w:id="156" w:author="Jim Brill" w:date="2015-03-13T15:09:00Z">
-        <w:r>
-          <w:delText>"</w:delText>
-        </w:r>
-      </w:del>
+          <w:szCs w:val="20"/>
+        </w:rPr>
+      </w:pPr>
+      <w:r>
+        <w:rPr>
+          <w:sz w:val="20"/>
+          <w:szCs w:val="20"/>
+        </w:rPr>
+        <w:t>Loss of direct responsiveness?  Or increase?  (due to multiple choices</w:t>
+      </w:r>
+      <w:r>
+        <w:rPr>
+          <w:sz w:val="20"/>
+          <w:szCs w:val="20"/>
+        </w:rPr>
+        <w:t xml:space="preserve"> – but then the candidates also have potentially more people to respond to</w:t>
+      </w:r>
+      <w:r>
+        <w:rPr>
+          <w:sz w:val="20"/>
+          <w:szCs w:val="20"/>
+        </w:rPr>
+        <w:t>)</w:t>
+      </w:r>
     </w:p>
     <w:p>
       <w:pPr>
@@ -6417,20 +5126,17 @@
           <w:numId w:val="3"/>
         </w:numPr>
         <w:rPr>
-          <w:ins w:id="157" w:author="Jim Brill" w:date="2015-03-13T15:09:00Z"/>
-          <w:sz w:val="20"/>
-          <w:szCs w:val="20"/>
-        </w:rPr>
-      </w:pPr>
-      <w:ins w:id="158" w:author="Jim Brill" w:date="2015-03-13T15:09:00Z">
-        <w:r>
-          <w:rPr>
-            <w:sz w:val="20"/>
-            <w:szCs w:val="20"/>
-          </w:rPr>
-          <w:t>Though the advantages are important should not be overlooked:</w:t>
-        </w:r>
-      </w:ins>
+          <w:sz w:val="20"/>
+          <w:szCs w:val="20"/>
+        </w:rPr>
+      </w:pPr>
+      <w:r>
+        <w:rPr>
+          <w:sz w:val="20"/>
+          <w:szCs w:val="20"/>
+        </w:rPr>
+        <w:t>Though the advantages are important should not be overlooked:</w:t>
+      </w:r>
     </w:p>
     <w:p>
       <w:pPr>
@@ -6440,34 +5146,31 @@
           <w:numId w:val="3"/>
         </w:numPr>
         <w:rPr>
-          <w:ins w:id="159" w:author="Jim Brill" w:date="2015-03-13T15:09:00Z"/>
-          <w:sz w:val="20"/>
-          <w:szCs w:val="20"/>
-        </w:rPr>
-      </w:pPr>
-      <w:ins w:id="160" w:author="Jim Brill" w:date="2015-03-13T15:09:00Z">
-        <w:r>
-          <w:rPr>
-            <w:sz w:val="20"/>
-            <w:szCs w:val="20"/>
-          </w:rPr>
-          <w:t>I</w:t>
-        </w:r>
-        <w:r>
-          <w:rPr>
-            <w:sz w:val="20"/>
-            <w:szCs w:val="20"/>
-          </w:rPr>
-          <w:t xml:space="preserve">ntrinsic protection against gerrymandering, </w:t>
-        </w:r>
-        <w:r>
-          <w:rPr>
-            <w:sz w:val="20"/>
-            <w:szCs w:val="20"/>
-          </w:rPr>
-          <w:t>(not complete, but pretty darn good.)</w:t>
-        </w:r>
-      </w:ins>
+          <w:sz w:val="20"/>
+          <w:szCs w:val="20"/>
+        </w:rPr>
+      </w:pPr>
+      <w:r>
+        <w:rPr>
+          <w:sz w:val="20"/>
+          <w:szCs w:val="20"/>
+        </w:rPr>
+        <w:t>I</w:t>
+      </w:r>
+      <w:r>
+        <w:rPr>
+          <w:sz w:val="20"/>
+          <w:szCs w:val="20"/>
+        </w:rPr>
+        <w:t xml:space="preserve">ntrinsic protection against gerrymandering, </w:t>
+      </w:r>
+      <w:r>
+        <w:rPr>
+          <w:sz w:val="20"/>
+          <w:szCs w:val="20"/>
+        </w:rPr>
+        <w:t>(not complete, but pretty darn good.)</w:t>
+      </w:r>
     </w:p>
     <w:p>
       <w:pPr>
@@ -6477,36 +5180,17 @@
           <w:numId w:val="3"/>
         </w:numPr>
         <w:rPr>
-          <w:ins w:id="161" w:author="Jim Brill" w:date="2015-03-13T15:09:00Z"/>
-          <w:sz w:val="20"/>
-          <w:szCs w:val="20"/>
-        </w:rPr>
-      </w:pPr>
-      <w:ins w:id="162" w:author="Jim Brill" w:date="2015-03-13T15:09:00Z">
-        <w:r>
-          <w:rPr>
-            <w:sz w:val="20"/>
-            <w:szCs w:val="20"/>
-          </w:rPr>
-          <w:t>Automatically responsive to changes in demographics / voting patterns. (</w:t>
-        </w:r>
-        <w:proofErr w:type="gramStart"/>
-        <w:r>
-          <w:rPr>
-            <w:sz w:val="20"/>
-            <w:szCs w:val="20"/>
-          </w:rPr>
-          <w:t>less</w:t>
-        </w:r>
-        <w:proofErr w:type="gramEnd"/>
-        <w:r>
-          <w:rPr>
-            <w:sz w:val="20"/>
-            <w:szCs w:val="20"/>
-          </w:rPr>
-          <w:t xml:space="preserve"> need for re-districting when populations and/or demographics change.)</w:t>
-        </w:r>
-      </w:ins>
+          <w:sz w:val="20"/>
+          <w:szCs w:val="20"/>
+        </w:rPr>
+      </w:pPr>
+      <w:r>
+        <w:rPr>
+          <w:sz w:val="20"/>
+          <w:szCs w:val="20"/>
+        </w:rPr>
+        <w:t>Automatically responsive to changes in demographics / voting patterns. (less need for re-districting when populations and/or demographics change.)</w:t>
+      </w:r>
     </w:p>
     <w:p>
       <w:pPr>
@@ -6516,20 +5200,17 @@
           <w:numId w:val="3"/>
         </w:numPr>
         <w:rPr>
-          <w:ins w:id="163" w:author="Jim Brill" w:date="2015-03-13T15:09:00Z"/>
-          <w:sz w:val="20"/>
-          <w:szCs w:val="20"/>
-        </w:rPr>
-      </w:pPr>
-      <w:ins w:id="164" w:author="Jim Brill" w:date="2015-03-13T15:09:00Z">
-        <w:r>
-          <w:rPr>
-            <w:sz w:val="20"/>
-            <w:szCs w:val="20"/>
-          </w:rPr>
-          <w:t>The advantages and disadvantages should be considered together.</w:t>
-        </w:r>
-      </w:ins>
+          <w:sz w:val="20"/>
+          <w:szCs w:val="20"/>
+        </w:rPr>
+      </w:pPr>
+      <w:r>
+        <w:rPr>
+          <w:sz w:val="20"/>
+          <w:szCs w:val="20"/>
+        </w:rPr>
+        <w:t>The advantages and disadvantages should be considered together.</w:t>
+      </w:r>
     </w:p>
     <w:p>
       <w:pPr>
@@ -6539,66 +5220,57 @@
           <w:numId w:val="3"/>
         </w:numPr>
         <w:rPr>
-          <w:ins w:id="165" w:author="Jim Brill" w:date="2015-03-13T15:09:00Z"/>
-          <w:sz w:val="20"/>
-          <w:szCs w:val="20"/>
-        </w:rPr>
-      </w:pPr>
-      <w:ins w:id="166" w:author="Jim Brill" w:date="2015-03-13T15:09:00Z">
-        <w:r>
-          <w:rPr>
-            <w:sz w:val="20"/>
-            <w:szCs w:val="20"/>
-          </w:rPr>
-          <w:t>To reiterate the first point: proportionally representative multi-member districts is simply one additional step at the end: combining districts.  That is, the two methods can be combined.</w:t>
-        </w:r>
-      </w:ins>
-    </w:p>
-    <w:p>
-      <w:pPr>
-        <w:rPr>
-          <w:ins w:id="167" w:author="Jim Brill" w:date="2015-03-13T15:09:00Z"/>
-          <w:b/>
-          <w:sz w:val="48"/>
-          <w:szCs w:val="48"/>
-        </w:rPr>
-      </w:pPr>
-      <w:ins w:id="168" w:author="Jim Brill" w:date="2015-03-13T15:09:00Z">
-        <w:r>
-          <w:rPr>
-            <w:b/>
-            <w:sz w:val="48"/>
-            <w:szCs w:val="48"/>
-          </w:rPr>
-          <w:br w:type="page"/>
-        </w:r>
-      </w:ins>
-    </w:p>
-    <w:p>
-      <w:pPr>
-        <w:rPr>
-          <w:ins w:id="169" w:author="Jim Brill" w:date="2015-03-13T15:09:00Z"/>
-          <w:b/>
-          <w:sz w:val="48"/>
-          <w:szCs w:val="48"/>
-        </w:rPr>
-      </w:pPr>
-      <w:ins w:id="170" w:author="Jim Brill" w:date="2015-03-13T15:09:00Z">
-        <w:r>
-          <w:rPr>
-            <w:b/>
-            <w:sz w:val="48"/>
-            <w:szCs w:val="48"/>
-          </w:rPr>
-          <w:t>Appendix B: On splitting political subdivisions</w:t>
-        </w:r>
-      </w:ins>
+          <w:sz w:val="20"/>
+          <w:szCs w:val="20"/>
+        </w:rPr>
+      </w:pPr>
+      <w:r>
+        <w:rPr>
+          <w:sz w:val="20"/>
+          <w:szCs w:val="20"/>
+        </w:rPr>
+        <w:t>To reiterate the first point: proportionally representative multi-member districts is simply one additional step at the end: combining districts.  That is, the two methods can be combined.</w:t>
+      </w:r>
+    </w:p>
+    <w:p>
+      <w:pPr>
+        <w:rPr>
+          <w:b/>
+          <w:sz w:val="48"/>
+          <w:szCs w:val="48"/>
+        </w:rPr>
+      </w:pPr>
+      <w:r>
+        <w:rPr>
+          <w:b/>
+          <w:sz w:val="48"/>
+          <w:szCs w:val="48"/>
+        </w:rPr>
+        <w:br w:type="page"/>
+      </w:r>
+    </w:p>
+    <w:p>
+      <w:pPr>
+        <w:rPr>
+          <w:b/>
+          <w:sz w:val="48"/>
+          <w:szCs w:val="48"/>
+        </w:rPr>
+      </w:pPr>
+      <w:r>
+        <w:rPr>
+          <w:b/>
+          <w:sz w:val="48"/>
+          <w:szCs w:val="48"/>
+        </w:rPr>
+        <w:lastRenderedPageBreak/>
+        <w:t>Appendix B: On splitting political subdivisions</w:t>
+      </w:r>
     </w:p>
     <w:p>
       <w:pPr>
         <w:spacing w:after="0" w:line="240" w:lineRule="auto"/>
         <w:rPr>
-          <w:ins w:id="171" w:author="Jim Brill" w:date="2015-03-13T15:09:00Z"/>
           <w:rFonts w:ascii="Helvetica" w:eastAsia="Times New Roman" w:hAnsi="Helvetica" w:cs="Times New Roman"/>
           <w:color w:val="141823"/>
           <w:sz w:val="18"/>
@@ -6606,376 +5278,273 @@
           <w:shd w:val="clear" w:color="auto" w:fill="F6F7F8"/>
         </w:rPr>
       </w:pPr>
-      <w:ins w:id="172" w:author="Jim Brill" w:date="2015-03-13T15:09:00Z">
-        <w:r>
-          <w:rPr>
-            <w:rFonts w:ascii="Helvetica" w:eastAsia="Times New Roman" w:hAnsi="Helvetica" w:cs="Times New Roman"/>
-            <w:color w:val="141823"/>
-            <w:sz w:val="18"/>
-            <w:szCs w:val="18"/>
-            <w:shd w:val="clear" w:color="auto" w:fill="F6F7F8"/>
-          </w:rPr>
-          <w:t>Thanks for accepting my friend request. I wanted to comment on this: I don't like #3 under redistricting standards. It restricts the number of possible maps, eliminating a number of good maps. I can understand the reasoning for it, but depending on the definition of "boundaries of political subdivisions", it could have an effect of systematically disfavoring demographics that tend to be concentrated within said political boundaries. For example, if a city is an example of a "political subdivision", since urban demographics are strongly democratic, not dividing the city would mean reducing competitiveness and representation for that district -- essentially diluting the voting power of a particular party preference.</w:t>
-        </w:r>
-      </w:ins>
-    </w:p>
-    <w:p>
-      <w:pPr>
-        <w:spacing w:after="0" w:line="240" w:lineRule="auto"/>
-        <w:rPr>
-          <w:ins w:id="173" w:author="Jim Brill" w:date="2015-03-13T15:09:00Z"/>
-          <w:rFonts w:ascii="Times" w:eastAsia="Times New Roman" w:hAnsi="Times" w:cs="Times New Roman"/>
-          <w:sz w:val="20"/>
-          <w:szCs w:val="20"/>
-        </w:rPr>
-      </w:pPr>
-    </w:p>
-    <w:p>
-      <w:pPr>
-        <w:spacing w:after="0" w:line="240" w:lineRule="auto"/>
-        <w:rPr>
-          <w:ins w:id="174" w:author="Jim Brill" w:date="2015-03-13T15:09:00Z"/>
-          <w:rFonts w:ascii="Times" w:eastAsia="Times New Roman" w:hAnsi="Times" w:cs="Times New Roman"/>
-          <w:sz w:val="20"/>
-          <w:szCs w:val="20"/>
-        </w:rPr>
-      </w:pPr>
-      <w:proofErr w:type="gramStart"/>
-      <w:ins w:id="175" w:author="Jim Brill" w:date="2015-03-13T15:09:00Z">
-        <w:r>
-          <w:rPr>
-            <w:rFonts w:ascii="Helvetica" w:eastAsia="Times New Roman" w:hAnsi="Helvetica" w:cs="Times New Roman"/>
-            <w:color w:val="141823"/>
-            <w:sz w:val="18"/>
-            <w:szCs w:val="18"/>
-            <w:shd w:val="clear" w:color="auto" w:fill="F6F7F8"/>
-          </w:rPr>
-          <w:t>ah</w:t>
-        </w:r>
-        <w:proofErr w:type="gramEnd"/>
-        <w:r>
-          <w:rPr>
-            <w:rFonts w:ascii="Helvetica" w:eastAsia="Times New Roman" w:hAnsi="Helvetica" w:cs="Times New Roman"/>
-            <w:color w:val="141823"/>
-            <w:sz w:val="18"/>
-            <w:szCs w:val="18"/>
-            <w:shd w:val="clear" w:color="auto" w:fill="F6F7F8"/>
-          </w:rPr>
-          <w:t xml:space="preserve">, here it is ""Political subdivision" means a city, town, village, or county within this state" - so yes, item #3 under redistricting standards should be stricken. </w:t>
-        </w:r>
-        <w:proofErr w:type="gramStart"/>
-        <w:r>
-          <w:rPr>
-            <w:rFonts w:ascii="Helvetica" w:eastAsia="Times New Roman" w:hAnsi="Helvetica" w:cs="Times New Roman"/>
-            <w:color w:val="141823"/>
-            <w:sz w:val="18"/>
-            <w:szCs w:val="18"/>
-            <w:shd w:val="clear" w:color="auto" w:fill="F6F7F8"/>
-          </w:rPr>
-          <w:t>it</w:t>
-        </w:r>
-        <w:proofErr w:type="gramEnd"/>
-        <w:r>
-          <w:rPr>
-            <w:rFonts w:ascii="Helvetica" w:eastAsia="Times New Roman" w:hAnsi="Helvetica" w:cs="Times New Roman"/>
-            <w:color w:val="141823"/>
-            <w:sz w:val="18"/>
-            <w:szCs w:val="18"/>
-            <w:shd w:val="clear" w:color="auto" w:fill="F6F7F8"/>
-          </w:rPr>
-          <w:t xml:space="preserve"> essentially institutionalizes gerrymandering in favor of republicans.</w:t>
-        </w:r>
-      </w:ins>
-    </w:p>
-    <w:p>
-      <w:pPr>
-        <w:rPr>
-          <w:ins w:id="176" w:author="Jim Brill" w:date="2015-03-13T15:09:00Z"/>
+      <w:r>
+        <w:rPr>
           <w:rFonts w:ascii="Helvetica" w:eastAsia="Times New Roman" w:hAnsi="Helvetica" w:cs="Times New Roman"/>
           <w:color w:val="141823"/>
           <w:sz w:val="18"/>
           <w:szCs w:val="18"/>
           <w:shd w:val="clear" w:color="auto" w:fill="F6F7F8"/>
         </w:rPr>
-      </w:pPr>
-    </w:p>
-    <w:p>
-      <w:pPr>
-        <w:rPr>
-          <w:ins w:id="177" w:author="Jim Brill" w:date="2015-03-13T15:09:00Z"/>
+        <w:t>Thanks for accepting my friend request. I wanted to comment on this: I don't like #3 under redistricting standards. It restricts the number of possible maps, eliminating a number of good maps. I can understand the reasoning for it, but depending on the definition of "boundaries of political subdivisions", it could have an effect of systematically disfavoring demographics that tend to be concentrated within said political boundaries. For example, if a city is an example of a "political subdivision", since urban demographics are strongly democratic, not dividing the city would mean reducing competitiveness and representation for that district -- essentially diluting the voting power of a particular party preference.</w:t>
+      </w:r>
+    </w:p>
+    <w:p>
+      <w:pPr>
+        <w:spacing w:after="0" w:line="240" w:lineRule="auto"/>
+        <w:rPr>
+          <w:rFonts w:ascii="Times" w:eastAsia="Times New Roman" w:hAnsi="Times" w:cs="Times New Roman"/>
+          <w:sz w:val="20"/>
+          <w:szCs w:val="20"/>
+        </w:rPr>
+      </w:pPr>
+    </w:p>
+    <w:p>
+      <w:pPr>
+        <w:spacing w:after="0" w:line="240" w:lineRule="auto"/>
+        <w:rPr>
+          <w:rFonts w:ascii="Times" w:eastAsia="Times New Roman" w:hAnsi="Times" w:cs="Times New Roman"/>
+          <w:sz w:val="20"/>
+          <w:szCs w:val="20"/>
+        </w:rPr>
+      </w:pPr>
+      <w:r>
+        <w:rPr>
           <w:rFonts w:ascii="Helvetica" w:eastAsia="Times New Roman" w:hAnsi="Helvetica" w:cs="Times New Roman"/>
           <w:color w:val="141823"/>
           <w:sz w:val="18"/>
           <w:szCs w:val="18"/>
           <w:shd w:val="clear" w:color="auto" w:fill="F6F7F8"/>
         </w:rPr>
-      </w:pPr>
-      <w:ins w:id="178" w:author="Jim Brill" w:date="2015-03-13T15:09:00Z">
-        <w:r>
-          <w:rPr>
-            <w:rFonts w:ascii="Helvetica" w:eastAsia="Times New Roman" w:hAnsi="Helvetica" w:cs="Times New Roman"/>
-            <w:color w:val="141823"/>
-            <w:sz w:val="18"/>
-            <w:szCs w:val="18"/>
-            <w:shd w:val="clear" w:color="auto" w:fill="F6F7F8"/>
-          </w:rPr>
-          <w:t xml:space="preserve">I wrote a program that designs fair districts fully autonomously. </w:t>
-        </w:r>
-        <w:proofErr w:type="gramStart"/>
-        <w:r>
-          <w:rPr>
-            <w:rFonts w:ascii="Helvetica" w:eastAsia="Times New Roman" w:hAnsi="Helvetica" w:cs="Times New Roman"/>
-            <w:color w:val="141823"/>
-            <w:sz w:val="18"/>
-            <w:szCs w:val="18"/>
-            <w:shd w:val="clear" w:color="auto" w:fill="F6F7F8"/>
-          </w:rPr>
-          <w:t>every</w:t>
-        </w:r>
-        <w:proofErr w:type="gramEnd"/>
-        <w:r>
-          <w:rPr>
-            <w:rFonts w:ascii="Helvetica" w:eastAsia="Times New Roman" w:hAnsi="Helvetica" w:cs="Times New Roman"/>
-            <w:color w:val="141823"/>
-            <w:sz w:val="18"/>
-            <w:szCs w:val="18"/>
-            <w:shd w:val="clear" w:color="auto" w:fill="F6F7F8"/>
-          </w:rPr>
-          <w:t xml:space="preserve"> simulation i've ran, when designing legislative districts, it always splits Eau Claire, Madison, Milwaukee, and Wausau. rule #3 - not splitting political subdivisions - would likely disqualify them, even though they are the best maps the program can come up with, in terms of proportional representation, competitiveness, contiguency, population balance, etc. since demographics in urban areas are very different than rural areas, to get good competitiveness and representativeness, you have to split political subdivisions. </w:t>
-        </w:r>
-        <w:proofErr w:type="gramStart"/>
-        <w:r>
-          <w:rPr>
-            <w:rFonts w:ascii="Helvetica" w:eastAsia="Times New Roman" w:hAnsi="Helvetica" w:cs="Times New Roman"/>
-            <w:color w:val="141823"/>
-            <w:sz w:val="18"/>
-            <w:szCs w:val="18"/>
-            <w:shd w:val="clear" w:color="auto" w:fill="F6F7F8"/>
-          </w:rPr>
-          <w:t>that's</w:t>
-        </w:r>
-        <w:proofErr w:type="gramEnd"/>
-        <w:r>
-          <w:rPr>
-            <w:rFonts w:ascii="Helvetica" w:eastAsia="Times New Roman" w:hAnsi="Helvetica" w:cs="Times New Roman"/>
-            <w:color w:val="141823"/>
-            <w:sz w:val="18"/>
-            <w:szCs w:val="18"/>
-            <w:shd w:val="clear" w:color="auto" w:fill="F6F7F8"/>
-          </w:rPr>
-          <w:t xml:space="preserve"> HOW you get good competiveness and representativeness. here are two sample results from the program, so you can see what i mean (from the 2010 census and election data):</w:t>
-        </w:r>
-        <w:r>
-          <w:rPr>
-            <w:rStyle w:val="apple-converted-space"/>
-            <w:rFonts w:ascii="Helvetica" w:eastAsia="Times New Roman" w:hAnsi="Helvetica" w:cs="Times New Roman"/>
-            <w:color w:val="141823"/>
-            <w:sz w:val="18"/>
-            <w:szCs w:val="18"/>
-            <w:shd w:val="clear" w:color="auto" w:fill="F6F7F8"/>
-          </w:rPr>
-          <w:t> </w:t>
-        </w:r>
-        <w:r>
-          <w:rPr>
-            <w:rFonts w:ascii="Helvetica" w:eastAsia="Times New Roman" w:hAnsi="Helvetica" w:cs="Times New Roman"/>
-            <w:color w:val="141823"/>
-            <w:sz w:val="18"/>
-            <w:szCs w:val="18"/>
-            <w:shd w:val="clear" w:color="auto" w:fill="F6F7F8"/>
-          </w:rPr>
-          <w:fldChar w:fldCharType="begin"/>
-        </w:r>
-        <w:r>
-          <w:rPr>
-            <w:rFonts w:ascii="Helvetica" w:eastAsia="Times New Roman" w:hAnsi="Helvetica" w:cs="Times New Roman"/>
-            <w:color w:val="141823"/>
-            <w:sz w:val="18"/>
-            <w:szCs w:val="18"/>
-            <w:shd w:val="clear" w:color="auto" w:fill="F6F7F8"/>
-          </w:rPr>
-          <w:instrText xml:space="preserve"> HYPERLINK "https://github.com/happyjack27/autoredistrict/blob/master/results/wisconsin_legislative_2.png" \t "_blank" </w:instrText>
-        </w:r>
-        <w:r>
-          <w:rPr>
-            <w:rFonts w:ascii="Helvetica" w:eastAsia="Times New Roman" w:hAnsi="Helvetica" w:cs="Times New Roman"/>
-            <w:color w:val="141823"/>
-            <w:sz w:val="18"/>
-            <w:szCs w:val="18"/>
-            <w:shd w:val="clear" w:color="auto" w:fill="F6F7F8"/>
-          </w:rPr>
-          <w:fldChar w:fldCharType="separate"/>
-        </w:r>
-        <w:r>
-          <w:rPr>
-            <w:rStyle w:val="Hyperlink"/>
-            <w:rFonts w:ascii="Helvetica" w:eastAsia="Times New Roman" w:hAnsi="Helvetica" w:cs="Times New Roman"/>
-            <w:color w:val="3B5998"/>
-            <w:sz w:val="18"/>
-            <w:szCs w:val="18"/>
-            <w:u w:val="none"/>
-            <w:shd w:val="clear" w:color="auto" w:fill="F6F7F8"/>
-          </w:rPr>
-          <w:t>https://github.com/.../results/wisconsin_legislative_2.png</w:t>
-        </w:r>
-        <w:r>
-          <w:rPr>
-            <w:rFonts w:ascii="Helvetica" w:eastAsia="Times New Roman" w:hAnsi="Helvetica" w:cs="Times New Roman"/>
-            <w:color w:val="141823"/>
-            <w:sz w:val="18"/>
-            <w:szCs w:val="18"/>
-            <w:shd w:val="clear" w:color="auto" w:fill="F6F7F8"/>
-          </w:rPr>
-          <w:fldChar w:fldCharType="end"/>
-        </w:r>
-        <w:r>
-          <w:rPr>
-            <w:rFonts w:ascii="Helvetica" w:eastAsia="Times New Roman" w:hAnsi="Helvetica" w:cs="Times New Roman"/>
-            <w:color w:val="141823"/>
-            <w:sz w:val="18"/>
-            <w:szCs w:val="18"/>
-            <w:shd w:val="clear" w:color="auto" w:fill="F6F7F8"/>
-          </w:rPr>
-          <w:fldChar w:fldCharType="begin"/>
-        </w:r>
-        <w:r>
-          <w:rPr>
-            <w:rFonts w:ascii="Helvetica" w:eastAsia="Times New Roman" w:hAnsi="Helvetica" w:cs="Times New Roman"/>
-            <w:color w:val="141823"/>
-            <w:sz w:val="18"/>
-            <w:szCs w:val="18"/>
-            <w:shd w:val="clear" w:color="auto" w:fill="F6F7F8"/>
-          </w:rPr>
-          <w:instrText xml:space="preserve"> HYPERLINK "https://github.com/happyjack27/autoredistrict/blob/master/results/wisconsin_legislative.png" \t "_blank" </w:instrText>
-        </w:r>
-        <w:r>
-          <w:rPr>
-            <w:rFonts w:ascii="Helvetica" w:eastAsia="Times New Roman" w:hAnsi="Helvetica" w:cs="Times New Roman"/>
-            <w:color w:val="141823"/>
-            <w:sz w:val="18"/>
-            <w:szCs w:val="18"/>
-            <w:shd w:val="clear" w:color="auto" w:fill="F6F7F8"/>
-          </w:rPr>
-          <w:fldChar w:fldCharType="separate"/>
-        </w:r>
-        <w:r>
-          <w:rPr>
-            <w:rStyle w:val="Hyperlink"/>
-            <w:rFonts w:ascii="Helvetica" w:eastAsia="Times New Roman" w:hAnsi="Helvetica" w:cs="Times New Roman"/>
-            <w:color w:val="3B5998"/>
-            <w:sz w:val="18"/>
-            <w:szCs w:val="18"/>
-            <w:u w:val="none"/>
-            <w:shd w:val="clear" w:color="auto" w:fill="F6F7F8"/>
-          </w:rPr>
-          <w:t>https://github.com/.../results/wisconsin_legislative.png</w:t>
-        </w:r>
-        <w:r>
-          <w:rPr>
-            <w:rFonts w:ascii="Helvetica" w:eastAsia="Times New Roman" w:hAnsi="Helvetica" w:cs="Times New Roman"/>
-            <w:color w:val="141823"/>
-            <w:sz w:val="18"/>
-            <w:szCs w:val="18"/>
-            <w:shd w:val="clear" w:color="auto" w:fill="F6F7F8"/>
-          </w:rPr>
-          <w:fldChar w:fldCharType="end"/>
-        </w:r>
-        <w:r>
-          <w:rPr>
-            <w:rStyle w:val="apple-converted-space"/>
-            <w:rFonts w:ascii="Helvetica" w:eastAsia="Times New Roman" w:hAnsi="Helvetica" w:cs="Times New Roman"/>
-            <w:color w:val="141823"/>
-            <w:sz w:val="18"/>
-            <w:szCs w:val="18"/>
-            <w:shd w:val="clear" w:color="auto" w:fill="F6F7F8"/>
-          </w:rPr>
-          <w:t> </w:t>
-        </w:r>
-        <w:r>
-          <w:rPr>
-            <w:rFonts w:ascii="Helvetica" w:eastAsia="Times New Roman" w:hAnsi="Helvetica" w:cs="Times New Roman"/>
-            <w:color w:val="141823"/>
-            <w:sz w:val="18"/>
-            <w:szCs w:val="18"/>
-            <w:shd w:val="clear" w:color="auto" w:fill="F6F7F8"/>
-          </w:rPr>
-          <w:t>(note, the islands are a bit problematic - i need to add a feature so you can link wards together and that will solve that)</w:t>
-        </w:r>
-      </w:ins>
-    </w:p>
-    <w:p>
-      <w:pPr>
-        <w:rPr>
-          <w:ins w:id="179" w:author="Jim Brill" w:date="2015-03-13T15:09:00Z"/>
-          <w:b/>
-          <w:sz w:val="48"/>
-          <w:szCs w:val="48"/>
-        </w:rPr>
-      </w:pPr>
-      <w:ins w:id="180" w:author="Jim Brill" w:date="2015-03-13T15:09:00Z">
-        <w:r>
-          <w:rPr>
-            <w:b/>
-            <w:sz w:val="48"/>
-            <w:szCs w:val="48"/>
-          </w:rPr>
-          <w:br w:type="page"/>
-        </w:r>
-      </w:ins>
-    </w:p>
-    <w:p>
-      <w:pPr>
-        <w:rPr>
-          <w:ins w:id="181" w:author="Jim Brill" w:date="2015-03-13T15:09:00Z"/>
-          <w:b/>
-          <w:sz w:val="48"/>
-          <w:szCs w:val="48"/>
-        </w:rPr>
-      </w:pPr>
-      <w:ins w:id="182" w:author="Jim Brill" w:date="2015-03-13T15:09:00Z">
-        <w:r>
-          <w:rPr>
-            <w:b/>
-            <w:sz w:val="48"/>
-            <w:szCs w:val="48"/>
-          </w:rPr>
-          <w:t xml:space="preserve">Appendix C: </w:t>
-        </w:r>
-        <w:r>
-          <w:rPr>
-            <w:b/>
-            <w:sz w:val="48"/>
-            <w:szCs w:val="48"/>
-          </w:rPr>
-          <w:t>Where to get the source code, technologies used, where to get data, etc</w:t>
-        </w:r>
-      </w:ins>
-    </w:p>
-    <w:p>
-      <w:pPr>
-        <w:rPr>
-          <w:ins w:id="183" w:author="Jim Brill" w:date="2015-03-13T15:09:00Z"/>
+        <w:t>ah, here it is ""Political subdivision" means a city, town, village, or county within this state" - so yes, item #3 under redistricting standards should be stricken. it essentially institutionalizes gerrymandering in favor of republicans.</w:t>
+      </w:r>
+    </w:p>
+    <w:p>
+      <w:pPr>
+        <w:rPr>
+          <w:rFonts w:ascii="Helvetica" w:eastAsia="Times New Roman" w:hAnsi="Helvetica" w:cs="Times New Roman"/>
+          <w:color w:val="141823"/>
+          <w:sz w:val="18"/>
+          <w:szCs w:val="18"/>
+          <w:shd w:val="clear" w:color="auto" w:fill="F6F7F8"/>
+        </w:rPr>
+      </w:pPr>
+    </w:p>
+    <w:p>
+      <w:pPr>
+        <w:rPr>
+          <w:rFonts w:ascii="Helvetica" w:eastAsia="Times New Roman" w:hAnsi="Helvetica" w:cs="Times New Roman"/>
+          <w:color w:val="141823"/>
+          <w:sz w:val="18"/>
+          <w:szCs w:val="18"/>
+          <w:shd w:val="clear" w:color="auto" w:fill="F6F7F8"/>
+        </w:rPr>
+      </w:pPr>
+      <w:r>
+        <w:rPr>
+          <w:rFonts w:ascii="Helvetica" w:eastAsia="Times New Roman" w:hAnsi="Helvetica" w:cs="Times New Roman"/>
+          <w:color w:val="141823"/>
+          <w:sz w:val="18"/>
+          <w:szCs w:val="18"/>
+          <w:shd w:val="clear" w:color="auto" w:fill="F6F7F8"/>
+        </w:rPr>
+        <w:t>I wrote a program that designs fair districts fully autonomously. every simulation i've ran, when designing legislative districts, it always splits Eau Claire, Madison, Milwaukee, and Wausau. rule #3 - not splitting political subdivisions - would likely disqualify them, even though they are the best maps the program can come up with, in terms of proportional representation, competitiveness, contiguency, population balance, etc. since demographics in urban areas are very different than rural areas, to get good competitiveness and representativeness, you have to split political subdivisions. that's HOW you get good competiveness and representativeness. here are two sample results from the program, so you can see what i mean (from the 2010 census and election data):</w:t>
+      </w:r>
+      <w:r>
+        <w:rPr>
+          <w:rStyle w:val="apple-converted-space"/>
+          <w:rFonts w:ascii="Helvetica" w:eastAsia="Times New Roman" w:hAnsi="Helvetica" w:cs="Times New Roman"/>
+          <w:color w:val="141823"/>
+          <w:sz w:val="18"/>
+          <w:szCs w:val="18"/>
+          <w:shd w:val="clear" w:color="auto" w:fill="F6F7F8"/>
+        </w:rPr>
+        <w:t> </w:t>
+      </w:r>
+      <w:r>
+        <w:rPr>
+          <w:rFonts w:ascii="Helvetica" w:eastAsia="Times New Roman" w:hAnsi="Helvetica" w:cs="Times New Roman"/>
+          <w:color w:val="141823"/>
+          <w:sz w:val="18"/>
+          <w:szCs w:val="18"/>
+          <w:shd w:val="clear" w:color="auto" w:fill="F6F7F8"/>
+        </w:rPr>
+        <w:fldChar w:fldCharType="begin"/>
+      </w:r>
+      <w:r>
+        <w:rPr>
+          <w:rFonts w:ascii="Helvetica" w:eastAsia="Times New Roman" w:hAnsi="Helvetica" w:cs="Times New Roman"/>
+          <w:color w:val="141823"/>
+          <w:sz w:val="18"/>
+          <w:szCs w:val="18"/>
+          <w:shd w:val="clear" w:color="auto" w:fill="F6F7F8"/>
+        </w:rPr>
+        <w:instrText xml:space="preserve"> HYPERLINK "https://github.com/happyjack27/autoredistrict/blob/master/results/wisconsin_legislative_2.png" \t "_blank" </w:instrText>
+      </w:r>
+      <w:r>
+        <w:rPr>
+          <w:rFonts w:ascii="Helvetica" w:eastAsia="Times New Roman" w:hAnsi="Helvetica" w:cs="Times New Roman"/>
+          <w:color w:val="141823"/>
+          <w:sz w:val="18"/>
+          <w:szCs w:val="18"/>
+          <w:shd w:val="clear" w:color="auto" w:fill="F6F7F8"/>
+        </w:rPr>
+        <w:fldChar w:fldCharType="separate"/>
+      </w:r>
+      <w:r>
+        <w:rPr>
+          <w:rStyle w:val="Hyperlink"/>
+          <w:rFonts w:ascii="Helvetica" w:eastAsia="Times New Roman" w:hAnsi="Helvetica" w:cs="Times New Roman"/>
+          <w:color w:val="3B5998"/>
+          <w:sz w:val="18"/>
+          <w:szCs w:val="18"/>
+          <w:u w:val="none"/>
+          <w:shd w:val="clear" w:color="auto" w:fill="F6F7F8"/>
+        </w:rPr>
+        <w:t>https://github.com/.../results/wisconsin_legislative_2.png</w:t>
+      </w:r>
+      <w:r>
+        <w:rPr>
+          <w:rFonts w:ascii="Helvetica" w:eastAsia="Times New Roman" w:hAnsi="Helvetica" w:cs="Times New Roman"/>
+          <w:color w:val="141823"/>
+          <w:sz w:val="18"/>
+          <w:szCs w:val="18"/>
+          <w:shd w:val="clear" w:color="auto" w:fill="F6F7F8"/>
+        </w:rPr>
+        <w:fldChar w:fldCharType="end"/>
+      </w:r>
+      <w:r>
+        <w:rPr>
+          <w:rFonts w:ascii="Helvetica" w:eastAsia="Times New Roman" w:hAnsi="Helvetica" w:cs="Times New Roman"/>
+          <w:color w:val="141823"/>
+          <w:sz w:val="18"/>
+          <w:szCs w:val="18"/>
+          <w:shd w:val="clear" w:color="auto" w:fill="F6F7F8"/>
+        </w:rPr>
+        <w:fldChar w:fldCharType="begin"/>
+      </w:r>
+      <w:r>
+        <w:rPr>
+          <w:rFonts w:ascii="Helvetica" w:eastAsia="Times New Roman" w:hAnsi="Helvetica" w:cs="Times New Roman"/>
+          <w:color w:val="141823"/>
+          <w:sz w:val="18"/>
+          <w:szCs w:val="18"/>
+          <w:shd w:val="clear" w:color="auto" w:fill="F6F7F8"/>
+        </w:rPr>
+        <w:instrText xml:space="preserve"> HYPERLINK "https://github.com/happyjack27/autoredistrict/blob/master/results/wisconsin_legislative.png" \t "_blank" </w:instrText>
+      </w:r>
+      <w:r>
+        <w:rPr>
+          <w:rFonts w:ascii="Helvetica" w:eastAsia="Times New Roman" w:hAnsi="Helvetica" w:cs="Times New Roman"/>
+          <w:color w:val="141823"/>
+          <w:sz w:val="18"/>
+          <w:szCs w:val="18"/>
+          <w:shd w:val="clear" w:color="auto" w:fill="F6F7F8"/>
+        </w:rPr>
+        <w:fldChar w:fldCharType="separate"/>
+      </w:r>
+      <w:r>
+        <w:rPr>
+          <w:rStyle w:val="Hyperlink"/>
+          <w:rFonts w:ascii="Helvetica" w:eastAsia="Times New Roman" w:hAnsi="Helvetica" w:cs="Times New Roman"/>
+          <w:color w:val="3B5998"/>
+          <w:sz w:val="18"/>
+          <w:szCs w:val="18"/>
+          <w:u w:val="none"/>
+          <w:shd w:val="clear" w:color="auto" w:fill="F6F7F8"/>
+        </w:rPr>
+        <w:t>https://github.com/.../results/wisconsin_legislative.png</w:t>
+      </w:r>
+      <w:r>
+        <w:rPr>
+          <w:rFonts w:ascii="Helvetica" w:eastAsia="Times New Roman" w:hAnsi="Helvetica" w:cs="Times New Roman"/>
+          <w:color w:val="141823"/>
+          <w:sz w:val="18"/>
+          <w:szCs w:val="18"/>
+          <w:shd w:val="clear" w:color="auto" w:fill="F6F7F8"/>
+        </w:rPr>
+        <w:fldChar w:fldCharType="end"/>
+      </w:r>
+      <w:r>
+        <w:rPr>
+          <w:rStyle w:val="apple-converted-space"/>
+          <w:rFonts w:ascii="Helvetica" w:eastAsia="Times New Roman" w:hAnsi="Helvetica" w:cs="Times New Roman"/>
+          <w:color w:val="141823"/>
+          <w:sz w:val="18"/>
+          <w:szCs w:val="18"/>
+          <w:shd w:val="clear" w:color="auto" w:fill="F6F7F8"/>
+        </w:rPr>
+        <w:t> </w:t>
+      </w:r>
+      <w:r>
+        <w:rPr>
+          <w:rFonts w:ascii="Helvetica" w:eastAsia="Times New Roman" w:hAnsi="Helvetica" w:cs="Times New Roman"/>
+          <w:color w:val="141823"/>
+          <w:sz w:val="18"/>
+          <w:szCs w:val="18"/>
+          <w:shd w:val="clear" w:color="auto" w:fill="F6F7F8"/>
+        </w:rPr>
+        <w:t>(note, the islands are a bit problematic - i need to add a feature so you can link wards together and that will solve that)</w:t>
+      </w:r>
+    </w:p>
+    <w:p>
+      <w:pPr>
+        <w:rPr>
+          <w:b/>
+          <w:sz w:val="48"/>
+          <w:szCs w:val="48"/>
+        </w:rPr>
+      </w:pPr>
+      <w:r>
+        <w:rPr>
+          <w:b/>
+          <w:sz w:val="48"/>
+          <w:szCs w:val="48"/>
+        </w:rPr>
+        <w:br w:type="page"/>
+      </w:r>
+    </w:p>
+    <w:p>
+      <w:pPr>
+        <w:rPr>
+          <w:b/>
+          <w:sz w:val="48"/>
+          <w:szCs w:val="48"/>
+        </w:rPr>
+      </w:pPr>
+      <w:r>
+        <w:rPr>
+          <w:b/>
+          <w:sz w:val="48"/>
+          <w:szCs w:val="48"/>
+        </w:rPr>
+        <w:lastRenderedPageBreak/>
+        <w:t xml:space="preserve">Appendix C: </w:t>
+      </w:r>
+      <w:r>
+        <w:rPr>
+          <w:b/>
+          <w:sz w:val="48"/>
+          <w:szCs w:val="48"/>
+        </w:rPr>
+        <w:t>Where to get the source code, technologies used, where to get data, etc</w:t>
+      </w:r>
+    </w:p>
+    <w:p>
+      <w:pPr>
+        <w:rPr>
           <w:sz w:val="24"/>
           <w:szCs w:val="24"/>
         </w:rPr>
       </w:pPr>
-      <w:ins w:id="184" w:author="Jim Brill" w:date="2015-03-13T15:09:00Z">
-        <w:r>
-          <w:rPr>
-            <w:sz w:val="24"/>
-            <w:szCs w:val="24"/>
-          </w:rPr>
-          <w:t xml:space="preserve">The program is written in java.  It can read file formats in geojson, esri shapefile, or comma separated values.  The source code is available at </w:t>
-        </w:r>
-        <w:r>
-          <w:fldChar w:fldCharType="begin"/>
-        </w:r>
-        <w:r>
-          <w:instrText xml:space="preserve"> HYPERLINK "https://github.com/happyjack27/autoredistrict" </w:instrText>
-        </w:r>
-        <w:r>
-          <w:fldChar w:fldCharType="separate"/>
-        </w:r>
+      <w:r>
+        <w:rPr>
+          <w:sz w:val="24"/>
+          <w:szCs w:val="24"/>
+        </w:rPr>
+        <w:t xml:space="preserve">The program is written in java.  It can read file formats in geojson, esri shapefile, or comma separated values.  The source code is available at </w:t>
+      </w:r>
+      <w:hyperlink r:id="rId20" w:history="1">
         <w:r>
           <w:rPr>
             <w:rStyle w:val="Hyperlink"/>
@@ -6984,595 +5553,570 @@
           </w:rPr>
           <w:t>https://github.com/happyjack27/autoredistrict</w:t>
         </w:r>
-        <w:r>
-          <w:rPr>
-            <w:rStyle w:val="Hyperlink"/>
-            <w:sz w:val="24"/>
-            <w:szCs w:val="24"/>
-          </w:rPr>
-          <w:fldChar w:fldCharType="end"/>
-        </w:r>
-        <w:r>
-          <w:rPr>
-            <w:sz w:val="24"/>
-            <w:szCs w:val="24"/>
-          </w:rPr>
-          <w:t xml:space="preserve"> or you can just google “autoredistrict”.  Included with the source code are screenshots, samples, and this document.</w:t>
-        </w:r>
-      </w:ins>
-    </w:p>
-    <w:p>
-      <w:pPr>
-        <w:rPr>
-          <w:ins w:id="185" w:author="Jim Brill" w:date="2015-03-13T15:09:00Z"/>
-          <w:b/>
-          <w:sz w:val="48"/>
-          <w:szCs w:val="48"/>
-        </w:rPr>
-      </w:pPr>
-      <w:ins w:id="186" w:author="Jim Brill" w:date="2015-03-13T15:09:00Z">
-        <w:r>
-          <w:rPr>
-            <w:b/>
-            <w:sz w:val="48"/>
-            <w:szCs w:val="48"/>
-          </w:rPr>
-          <w:br w:type="page"/>
-        </w:r>
-      </w:ins>
+      </w:hyperlink>
+      <w:r>
+        <w:rPr>
+          <w:sz w:val="24"/>
+          <w:szCs w:val="24"/>
+        </w:rPr>
+        <w:t xml:space="preserve"> or you can just google “autoredistrict”.</w:t>
+      </w:r>
+      <w:r>
+        <w:rPr>
+          <w:sz w:val="24"/>
+          <w:szCs w:val="24"/>
+        </w:rPr>
+        <w:t xml:space="preserve">  Included with the source code are screenshots, samples, and this document.</w:t>
+      </w:r>
+    </w:p>
+    <w:p>
+      <w:pPr>
+        <w:rPr>
+          <w:b/>
+          <w:sz w:val="48"/>
+          <w:szCs w:val="48"/>
+        </w:rPr>
+      </w:pPr>
+      <w:r>
+        <w:rPr>
+          <w:b/>
+          <w:sz w:val="48"/>
+          <w:szCs w:val="48"/>
+        </w:rPr>
+        <w:br w:type="page"/>
+      </w:r>
     </w:p>
     <w:p>
       <w:pPr>
         <w:ind w:left="360"/>
         <w:rPr>
-          <w:ins w:id="187" w:author="Jim Brill" w:date="2015-03-13T15:09:00Z"/>
-          <w:b/>
-          <w:sz w:val="48"/>
-          <w:szCs w:val="48"/>
-        </w:rPr>
-      </w:pPr>
-      <w:ins w:id="188" w:author="Jim Brill" w:date="2015-03-13T15:09:00Z">
-        <w:r>
-          <w:rPr>
-            <w:b/>
-            <w:sz w:val="48"/>
-            <w:szCs w:val="48"/>
-          </w:rPr>
-          <w:t xml:space="preserve">Appendix D: </w:t>
-        </w:r>
-        <w:r>
-          <w:rPr>
-            <w:b/>
-            <w:sz w:val="48"/>
-            <w:szCs w:val="48"/>
-          </w:rPr>
-          <w:t>Sample Results – WI federal (legislative)</w:t>
-        </w:r>
-      </w:ins>
-    </w:p>
-    <w:p>
-      <w:pPr>
-        <w:rPr>
-          <w:ins w:id="189" w:author="Jim Brill" w:date="2015-03-13T15:09:00Z"/>
-          <w:b/>
-          <w:sz w:val="48"/>
-          <w:szCs w:val="48"/>
-        </w:rPr>
-      </w:pPr>
-      <w:ins w:id="190" w:author="Jim Brill" w:date="2015-03-13T15:09:00Z">
-        <w:r>
-          <w:rPr>
-            <w:b/>
-            <w:noProof/>
-            <w:sz w:val="48"/>
-            <w:szCs w:val="48"/>
-          </w:rPr>
-          <w:drawing>
-            <wp:inline distT="0" distB="0" distL="0" distR="0" wp14:anchorId="4905DCBB" wp14:editId="00F1E01F">
-              <wp:extent cx="5372100" cy="3149162"/>
-              <wp:effectExtent l="0" t="0" r="0" b="635"/>
-              <wp:docPr id="1" name="Picture 1"/>
-              <wp:cNvGraphicFramePr>
-                <a:graphicFrameLocks xmlns:a="http://schemas.openxmlformats.org/drawingml/2006/main" noChangeAspect="1"/>
-              </wp:cNvGraphicFramePr>
-              <a:graphic xmlns:a="http://schemas.openxmlformats.org/drawingml/2006/main">
-                <a:graphicData uri="http://schemas.openxmlformats.org/drawingml/2006/picture">
-                  <pic:pic xmlns:pic="http://schemas.openxmlformats.org/drawingml/2006/picture">
-                    <pic:nvPicPr>
-                      <pic:cNvPr id="0" name="Picture 1"/>
-                      <pic:cNvPicPr>
-                        <a:picLocks noChangeAspect="1" noChangeArrowheads="1"/>
-                      </pic:cNvPicPr>
-                    </pic:nvPicPr>
-                    <pic:blipFill>
-                      <a:blip r:embed="rId19" cstate="print">
-                        <a:extLst>
-                          <a:ext uri="{28A0092B-C50C-407E-A947-70E740481C1C}">
-                            <a14:useLocalDpi xmlns:a14="http://schemas.microsoft.com/office/drawing/2010/main" val="0"/>
-                          </a:ext>
-                        </a:extLst>
-                      </a:blip>
-                      <a:srcRect/>
-                      <a:stretch>
-                        <a:fillRect/>
-                      </a:stretch>
-                    </pic:blipFill>
-                    <pic:spPr bwMode="auto">
-                      <a:xfrm>
-                        <a:off x="0" y="0"/>
-                        <a:ext cx="5372977" cy="3149676"/>
-                      </a:xfrm>
-                      <a:prstGeom prst="rect">
-                        <a:avLst/>
-                      </a:prstGeom>
+          <w:b/>
+          <w:sz w:val="48"/>
+          <w:szCs w:val="48"/>
+        </w:rPr>
+      </w:pPr>
+      <w:r>
+        <w:rPr>
+          <w:b/>
+          <w:sz w:val="48"/>
+          <w:szCs w:val="48"/>
+        </w:rPr>
+        <w:lastRenderedPageBreak/>
+        <w:t>Appendix D</w:t>
+      </w:r>
+      <w:r>
+        <w:rPr>
+          <w:b/>
+          <w:sz w:val="48"/>
+          <w:szCs w:val="48"/>
+        </w:rPr>
+        <w:t xml:space="preserve">: </w:t>
+      </w:r>
+      <w:r>
+        <w:rPr>
+          <w:b/>
+          <w:sz w:val="48"/>
+          <w:szCs w:val="48"/>
+        </w:rPr>
+        <w:t>Sample Results – WI federal (legislative)</w:t>
+      </w:r>
+    </w:p>
+    <w:p>
+      <w:pPr>
+        <w:rPr>
+          <w:b/>
+          <w:sz w:val="48"/>
+          <w:szCs w:val="48"/>
+        </w:rPr>
+      </w:pPr>
+      <w:r>
+        <w:rPr>
+          <w:b/>
+          <w:noProof/>
+          <w:sz w:val="48"/>
+          <w:szCs w:val="48"/>
+        </w:rPr>
+        <w:drawing>
+          <wp:inline distT="0" distB="0" distL="0" distR="0" wp14:anchorId="3983648D" wp14:editId="00B542B4">
+            <wp:extent cx="5372100" cy="3149162"/>
+            <wp:effectExtent l="0" t="0" r="0" b="635"/>
+            <wp:docPr id="1" name="Picture 1"/>
+            <wp:cNvGraphicFramePr>
+              <a:graphicFrameLocks xmlns:a="http://schemas.openxmlformats.org/drawingml/2006/main" noChangeAspect="1"/>
+            </wp:cNvGraphicFramePr>
+            <a:graphic xmlns:a="http://schemas.openxmlformats.org/drawingml/2006/main">
+              <a:graphicData uri="http://schemas.openxmlformats.org/drawingml/2006/picture">
+                <pic:pic xmlns:pic="http://schemas.openxmlformats.org/drawingml/2006/picture">
+                  <pic:nvPicPr>
+                    <pic:cNvPr id="0" name="Picture 1"/>
+                    <pic:cNvPicPr>
+                      <a:picLocks noChangeAspect="1" noChangeArrowheads="1"/>
+                    </pic:cNvPicPr>
+                  </pic:nvPicPr>
+                  <pic:blipFill>
+                    <a:blip r:embed="rId21">
+                      <a:extLst>
+                        <a:ext uri="{28A0092B-C50C-407E-A947-70E740481C1C}">
+                          <a14:useLocalDpi xmlns:a14="http://schemas.microsoft.com/office/drawing/2010/main" val="0"/>
+                        </a:ext>
+                      </a:extLst>
+                    </a:blip>
+                    <a:srcRect/>
+                    <a:stretch>
+                      <a:fillRect/>
+                    </a:stretch>
+                  </pic:blipFill>
+                  <pic:spPr bwMode="auto">
+                    <a:xfrm>
+                      <a:off x="0" y="0"/>
+                      <a:ext cx="5372977" cy="3149676"/>
+                    </a:xfrm>
+                    <a:prstGeom prst="rect">
+                      <a:avLst/>
+                    </a:prstGeom>
+                    <a:noFill/>
+                    <a:ln>
                       <a:noFill/>
-                      <a:ln>
-                        <a:noFill/>
-                      </a:ln>
-                    </pic:spPr>
-                  </pic:pic>
-                </a:graphicData>
-              </a:graphic>
-            </wp:inline>
-          </w:drawing>
-        </w:r>
-      </w:ins>
-    </w:p>
-    <w:p>
-      <w:pPr>
-        <w:rPr>
-          <w:ins w:id="191" w:author="Jim Brill" w:date="2015-03-13T15:09:00Z"/>
-          <w:b/>
-          <w:sz w:val="48"/>
-          <w:szCs w:val="48"/>
-        </w:rPr>
-      </w:pPr>
-    </w:p>
-    <w:p>
-      <w:pPr>
-        <w:rPr>
-          <w:ins w:id="192" w:author="Jim Brill" w:date="2015-03-13T15:09:00Z"/>
-          <w:b/>
-          <w:sz w:val="48"/>
-          <w:szCs w:val="48"/>
-        </w:rPr>
-      </w:pPr>
-      <w:ins w:id="193" w:author="Jim Brill" w:date="2015-03-13T15:09:00Z">
-        <w:r>
-          <w:rPr>
-            <w:b/>
-            <w:noProof/>
-            <w:sz w:val="48"/>
-            <w:szCs w:val="48"/>
-          </w:rPr>
-          <w:drawing>
-            <wp:inline distT="0" distB="0" distL="0" distR="0" wp14:anchorId="5A2FA987" wp14:editId="71877695">
-              <wp:extent cx="5372100" cy="3497551"/>
-              <wp:effectExtent l="0" t="0" r="0" b="8255"/>
-              <wp:docPr id="2" name="Picture 2"/>
-              <wp:cNvGraphicFramePr>
-                <a:graphicFrameLocks xmlns:a="http://schemas.openxmlformats.org/drawingml/2006/main" noChangeAspect="1"/>
-              </wp:cNvGraphicFramePr>
-              <a:graphic xmlns:a="http://schemas.openxmlformats.org/drawingml/2006/main">
-                <a:graphicData uri="http://schemas.openxmlformats.org/drawingml/2006/picture">
-                  <pic:pic xmlns:pic="http://schemas.openxmlformats.org/drawingml/2006/picture">
-                    <pic:nvPicPr>
-                      <pic:cNvPr id="0" name="Picture 2"/>
-                      <pic:cNvPicPr>
-                        <a:picLocks noChangeAspect="1" noChangeArrowheads="1"/>
-                      </pic:cNvPicPr>
-                    </pic:nvPicPr>
-                    <pic:blipFill>
-                      <a:blip r:embed="rId20">
-                        <a:extLst>
-                          <a:ext uri="{28A0092B-C50C-407E-A947-70E740481C1C}">
-                            <a14:useLocalDpi xmlns:a14="http://schemas.microsoft.com/office/drawing/2010/main" val="0"/>
-                          </a:ext>
-                        </a:extLst>
-                      </a:blip>
-                      <a:srcRect/>
-                      <a:stretch>
-                        <a:fillRect/>
-                      </a:stretch>
-                    </pic:blipFill>
-                    <pic:spPr bwMode="auto">
-                      <a:xfrm>
-                        <a:off x="0" y="0"/>
-                        <a:ext cx="5372900" cy="3498072"/>
-                      </a:xfrm>
-                      <a:prstGeom prst="rect">
-                        <a:avLst/>
-                      </a:prstGeom>
+                    </a:ln>
+                  </pic:spPr>
+                </pic:pic>
+              </a:graphicData>
+            </a:graphic>
+          </wp:inline>
+        </w:drawing>
+      </w:r>
+    </w:p>
+    <w:p>
+      <w:pPr>
+        <w:rPr>
+          <w:b/>
+          <w:sz w:val="48"/>
+          <w:szCs w:val="48"/>
+        </w:rPr>
+      </w:pPr>
+    </w:p>
+    <w:p>
+      <w:pPr>
+        <w:rPr>
+          <w:b/>
+          <w:sz w:val="48"/>
+          <w:szCs w:val="48"/>
+        </w:rPr>
+      </w:pPr>
+      <w:r>
+        <w:rPr>
+          <w:b/>
+          <w:noProof/>
+          <w:sz w:val="48"/>
+          <w:szCs w:val="48"/>
+        </w:rPr>
+        <w:drawing>
+          <wp:inline distT="0" distB="0" distL="0" distR="0" wp14:anchorId="44CC9FD3" wp14:editId="791C307A">
+            <wp:extent cx="5372100" cy="3497551"/>
+            <wp:effectExtent l="0" t="0" r="0" b="8255"/>
+            <wp:docPr id="2" name="Picture 2"/>
+            <wp:cNvGraphicFramePr>
+              <a:graphicFrameLocks xmlns:a="http://schemas.openxmlformats.org/drawingml/2006/main" noChangeAspect="1"/>
+            </wp:cNvGraphicFramePr>
+            <a:graphic xmlns:a="http://schemas.openxmlformats.org/drawingml/2006/main">
+              <a:graphicData uri="http://schemas.openxmlformats.org/drawingml/2006/picture">
+                <pic:pic xmlns:pic="http://schemas.openxmlformats.org/drawingml/2006/picture">
+                  <pic:nvPicPr>
+                    <pic:cNvPr id="0" name="Picture 2"/>
+                    <pic:cNvPicPr>
+                      <a:picLocks noChangeAspect="1" noChangeArrowheads="1"/>
+                    </pic:cNvPicPr>
+                  </pic:nvPicPr>
+                  <pic:blipFill>
+                    <a:blip r:embed="rId22">
+                      <a:extLst>
+                        <a:ext uri="{28A0092B-C50C-407E-A947-70E740481C1C}">
+                          <a14:useLocalDpi xmlns:a14="http://schemas.microsoft.com/office/drawing/2010/main" val="0"/>
+                        </a:ext>
+                      </a:extLst>
+                    </a:blip>
+                    <a:srcRect/>
+                    <a:stretch>
+                      <a:fillRect/>
+                    </a:stretch>
+                  </pic:blipFill>
+                  <pic:spPr bwMode="auto">
+                    <a:xfrm>
+                      <a:off x="0" y="0"/>
+                      <a:ext cx="5372900" cy="3498072"/>
+                    </a:xfrm>
+                    <a:prstGeom prst="rect">
+                      <a:avLst/>
+                    </a:prstGeom>
+                    <a:noFill/>
+                    <a:ln>
                       <a:noFill/>
-                      <a:ln>
-                        <a:noFill/>
-                      </a:ln>
-                    </pic:spPr>
-                  </pic:pic>
-                </a:graphicData>
-              </a:graphic>
-            </wp:inline>
-          </w:drawing>
-        </w:r>
-      </w:ins>
-    </w:p>
-    <w:p>
-      <w:pPr>
-        <w:rPr>
-          <w:ins w:id="194" w:author="Jim Brill" w:date="2015-03-13T15:09:00Z"/>
-          <w:b/>
-          <w:sz w:val="48"/>
-          <w:szCs w:val="48"/>
-        </w:rPr>
-      </w:pPr>
-      <w:ins w:id="195" w:author="Jim Brill" w:date="2015-03-13T15:09:00Z">
-        <w:r>
-          <w:rPr>
-            <w:b/>
-            <w:noProof/>
-            <w:sz w:val="48"/>
-            <w:szCs w:val="48"/>
-          </w:rPr>
-          <w:drawing>
-            <wp:inline distT="0" distB="0" distL="0" distR="0" wp14:anchorId="74DD35ED" wp14:editId="656AB26B">
-              <wp:extent cx="5600700" cy="3500438"/>
-              <wp:effectExtent l="0" t="0" r="0" b="5080"/>
-              <wp:docPr id="6" name="Picture 4"/>
-              <wp:cNvGraphicFramePr>
-                <a:graphicFrameLocks xmlns:a="http://schemas.openxmlformats.org/drawingml/2006/main" noChangeAspect="1"/>
-              </wp:cNvGraphicFramePr>
-              <a:graphic xmlns:a="http://schemas.openxmlformats.org/drawingml/2006/main">
-                <a:graphicData uri="http://schemas.openxmlformats.org/drawingml/2006/picture">
-                  <pic:pic xmlns:pic="http://schemas.openxmlformats.org/drawingml/2006/picture">
-                    <pic:nvPicPr>
-                      <pic:cNvPr id="0" name="Picture 4"/>
-                      <pic:cNvPicPr>
-                        <a:picLocks noChangeAspect="1" noChangeArrowheads="1"/>
-                      </pic:cNvPicPr>
-                    </pic:nvPicPr>
-                    <pic:blipFill>
-                      <a:blip r:embed="rId21" cstate="print">
-                        <a:extLst>
-                          <a:ext uri="{28A0092B-C50C-407E-A947-70E740481C1C}">
-                            <a14:useLocalDpi xmlns:a14="http://schemas.microsoft.com/office/drawing/2010/main" val="0"/>
-                          </a:ext>
-                        </a:extLst>
-                      </a:blip>
-                      <a:srcRect/>
-                      <a:stretch>
-                        <a:fillRect/>
-                      </a:stretch>
-                    </pic:blipFill>
-                    <pic:spPr bwMode="auto">
-                      <a:xfrm>
-                        <a:off x="0" y="0"/>
-                        <a:ext cx="5600700" cy="3500438"/>
-                      </a:xfrm>
-                      <a:prstGeom prst="rect">
-                        <a:avLst/>
-                      </a:prstGeom>
+                    </a:ln>
+                  </pic:spPr>
+                </pic:pic>
+              </a:graphicData>
+            </a:graphic>
+          </wp:inline>
+        </w:drawing>
+      </w:r>
+    </w:p>
+    <w:p>
+      <w:pPr>
+        <w:rPr>
+          <w:b/>
+          <w:sz w:val="48"/>
+          <w:szCs w:val="48"/>
+        </w:rPr>
+      </w:pPr>
+      <w:r>
+        <w:rPr>
+          <w:b/>
+          <w:noProof/>
+          <w:sz w:val="48"/>
+          <w:szCs w:val="48"/>
+        </w:rPr>
+        <w:lastRenderedPageBreak/>
+        <w:drawing>
+          <wp:inline distT="0" distB="0" distL="0" distR="0" wp14:anchorId="497CA0EC" wp14:editId="4D364717">
+            <wp:extent cx="5600700" cy="3500438"/>
+            <wp:effectExtent l="0" t="0" r="0" b="5080"/>
+            <wp:docPr id="6" name="Picture 4"/>
+            <wp:cNvGraphicFramePr>
+              <a:graphicFrameLocks xmlns:a="http://schemas.openxmlformats.org/drawingml/2006/main" noChangeAspect="1"/>
+            </wp:cNvGraphicFramePr>
+            <a:graphic xmlns:a="http://schemas.openxmlformats.org/drawingml/2006/main">
+              <a:graphicData uri="http://schemas.openxmlformats.org/drawingml/2006/picture">
+                <pic:pic xmlns:pic="http://schemas.openxmlformats.org/drawingml/2006/picture">
+                  <pic:nvPicPr>
+                    <pic:cNvPr id="0" name="Picture 4"/>
+                    <pic:cNvPicPr>
+                      <a:picLocks noChangeAspect="1" noChangeArrowheads="1"/>
+                    </pic:cNvPicPr>
+                  </pic:nvPicPr>
+                  <pic:blipFill>
+                    <a:blip r:embed="rId23">
+                      <a:extLst>
+                        <a:ext uri="{28A0092B-C50C-407E-A947-70E740481C1C}">
+                          <a14:useLocalDpi xmlns:a14="http://schemas.microsoft.com/office/drawing/2010/main" val="0"/>
+                        </a:ext>
+                      </a:extLst>
+                    </a:blip>
+                    <a:srcRect/>
+                    <a:stretch>
+                      <a:fillRect/>
+                    </a:stretch>
+                  </pic:blipFill>
+                  <pic:spPr bwMode="auto">
+                    <a:xfrm>
+                      <a:off x="0" y="0"/>
+                      <a:ext cx="5600700" cy="3500438"/>
+                    </a:xfrm>
+                    <a:prstGeom prst="rect">
+                      <a:avLst/>
+                    </a:prstGeom>
+                    <a:noFill/>
+                    <a:ln>
                       <a:noFill/>
-                      <a:ln>
-                        <a:noFill/>
-                      </a:ln>
-                    </pic:spPr>
-                  </pic:pic>
-                </a:graphicData>
-              </a:graphic>
-            </wp:inline>
-          </w:drawing>
-        </w:r>
-      </w:ins>
-    </w:p>
-    <w:p>
-      <w:pPr>
-        <w:rPr>
-          <w:ins w:id="196" w:author="Jim Brill" w:date="2015-03-13T15:09:00Z"/>
-          <w:b/>
-          <w:sz w:val="48"/>
-          <w:szCs w:val="48"/>
-        </w:rPr>
-      </w:pPr>
-      <w:ins w:id="197" w:author="Jim Brill" w:date="2015-03-13T15:09:00Z">
-        <w:r>
-          <w:rPr>
-            <w:b/>
-            <w:sz w:val="48"/>
-            <w:szCs w:val="48"/>
-          </w:rPr>
-          <w:br w:type="page"/>
-        </w:r>
-      </w:ins>
+                    </a:ln>
+                  </pic:spPr>
+                </pic:pic>
+              </a:graphicData>
+            </a:graphic>
+          </wp:inline>
+        </w:drawing>
+      </w:r>
+    </w:p>
+    <w:p>
+      <w:pPr>
+        <w:rPr>
+          <w:b/>
+          <w:sz w:val="48"/>
+          <w:szCs w:val="48"/>
+        </w:rPr>
+      </w:pPr>
+      <w:r>
+        <w:rPr>
+          <w:b/>
+          <w:sz w:val="48"/>
+          <w:szCs w:val="48"/>
+        </w:rPr>
+        <w:br w:type="page"/>
+      </w:r>
     </w:p>
     <w:p>
       <w:pPr>
         <w:ind w:left="360"/>
         <w:rPr>
-          <w:ins w:id="198" w:author="Jim Brill" w:date="2015-03-13T15:09:00Z"/>
-          <w:b/>
-          <w:sz w:val="48"/>
-          <w:szCs w:val="48"/>
-        </w:rPr>
-      </w:pPr>
-      <w:ins w:id="199" w:author="Jim Brill" w:date="2015-03-13T15:09:00Z">
-        <w:r>
-          <w:rPr>
-            <w:b/>
-            <w:sz w:val="48"/>
-            <w:szCs w:val="48"/>
-          </w:rPr>
-          <w:t xml:space="preserve">Appendix E: </w:t>
-        </w:r>
-        <w:r>
-          <w:rPr>
-            <w:b/>
-            <w:sz w:val="48"/>
-            <w:szCs w:val="48"/>
-          </w:rPr>
-          <w:t>Sample Results – WI state (assembly)</w:t>
-        </w:r>
-      </w:ins>
-    </w:p>
-    <w:p>
-      <w:pPr>
-        <w:rPr>
-          <w:ins w:id="200" w:author="Jim Brill" w:date="2015-03-13T15:09:00Z"/>
-          <w:b/>
-          <w:sz w:val="48"/>
-          <w:szCs w:val="48"/>
-        </w:rPr>
-      </w:pPr>
-      <w:ins w:id="201" w:author="Jim Brill" w:date="2015-03-13T15:09:00Z">
-        <w:r>
-          <w:rPr>
-            <w:noProof/>
-          </w:rPr>
-          <w:drawing>
-            <wp:inline distT="0" distB="0" distL="0" distR="0" wp14:anchorId="494B8D4F" wp14:editId="7278F2C0">
-              <wp:extent cx="4836159" cy="3022600"/>
-              <wp:effectExtent l="0" t="0" r="0" b="0"/>
-              <wp:docPr id="7" name="Picture 5"/>
-              <wp:cNvGraphicFramePr>
-                <a:graphicFrameLocks xmlns:a="http://schemas.openxmlformats.org/drawingml/2006/main" noChangeAspect="1"/>
-              </wp:cNvGraphicFramePr>
-              <a:graphic xmlns:a="http://schemas.openxmlformats.org/drawingml/2006/main">
-                <a:graphicData uri="http://schemas.openxmlformats.org/drawingml/2006/picture">
-                  <pic:pic xmlns:pic="http://schemas.openxmlformats.org/drawingml/2006/picture">
-                    <pic:nvPicPr>
-                      <pic:cNvPr id="0" name="Picture 5"/>
-                      <pic:cNvPicPr>
-                        <a:picLocks noChangeAspect="1" noChangeArrowheads="1"/>
-                      </pic:cNvPicPr>
-                    </pic:nvPicPr>
-                    <pic:blipFill>
-                      <a:blip r:embed="rId22" cstate="print">
-                        <a:extLst>
-                          <a:ext uri="{28A0092B-C50C-407E-A947-70E740481C1C}">
-                            <a14:useLocalDpi xmlns:a14="http://schemas.microsoft.com/office/drawing/2010/main" val="0"/>
-                          </a:ext>
-                        </a:extLst>
-                      </a:blip>
-                      <a:srcRect/>
-                      <a:stretch>
-                        <a:fillRect/>
-                      </a:stretch>
-                    </pic:blipFill>
-                    <pic:spPr bwMode="auto">
-                      <a:xfrm>
-                        <a:off x="0" y="0"/>
-                        <a:ext cx="4836660" cy="3022913"/>
-                      </a:xfrm>
-                      <a:prstGeom prst="rect">
-                        <a:avLst/>
-                      </a:prstGeom>
+          <w:b/>
+          <w:sz w:val="48"/>
+          <w:szCs w:val="48"/>
+        </w:rPr>
+      </w:pPr>
+      <w:r>
+        <w:rPr>
+          <w:b/>
+          <w:sz w:val="48"/>
+          <w:szCs w:val="48"/>
+        </w:rPr>
+        <w:lastRenderedPageBreak/>
+        <w:t>Appendix E</w:t>
+      </w:r>
+      <w:r>
+        <w:rPr>
+          <w:b/>
+          <w:sz w:val="48"/>
+          <w:szCs w:val="48"/>
+        </w:rPr>
+        <w:t xml:space="preserve">: </w:t>
+      </w:r>
+      <w:r>
+        <w:rPr>
+          <w:b/>
+          <w:sz w:val="48"/>
+          <w:szCs w:val="48"/>
+        </w:rPr>
+        <w:t>Sample Results – WI state (assembly)</w:t>
+      </w:r>
+    </w:p>
+    <w:p>
+      <w:pPr>
+        <w:rPr>
+          <w:b/>
+          <w:sz w:val="48"/>
+          <w:szCs w:val="48"/>
+        </w:rPr>
+      </w:pPr>
+      <w:r>
+        <w:rPr>
+          <w:noProof/>
+        </w:rPr>
+        <w:drawing>
+          <wp:inline distT="0" distB="0" distL="0" distR="0" wp14:anchorId="36521087" wp14:editId="0550D65A">
+            <wp:extent cx="4836159" cy="3022600"/>
+            <wp:effectExtent l="0" t="0" r="0" b="0"/>
+            <wp:docPr id="7" name="Picture 5"/>
+            <wp:cNvGraphicFramePr>
+              <a:graphicFrameLocks xmlns:a="http://schemas.openxmlformats.org/drawingml/2006/main" noChangeAspect="1"/>
+            </wp:cNvGraphicFramePr>
+            <a:graphic xmlns:a="http://schemas.openxmlformats.org/drawingml/2006/main">
+              <a:graphicData uri="http://schemas.openxmlformats.org/drawingml/2006/picture">
+                <pic:pic xmlns:pic="http://schemas.openxmlformats.org/drawingml/2006/picture">
+                  <pic:nvPicPr>
+                    <pic:cNvPr id="0" name="Picture 5"/>
+                    <pic:cNvPicPr>
+                      <a:picLocks noChangeAspect="1" noChangeArrowheads="1"/>
+                    </pic:cNvPicPr>
+                  </pic:nvPicPr>
+                  <pic:blipFill>
+                    <a:blip r:embed="rId24">
+                      <a:extLst>
+                        <a:ext uri="{28A0092B-C50C-407E-A947-70E740481C1C}">
+                          <a14:useLocalDpi xmlns:a14="http://schemas.microsoft.com/office/drawing/2010/main" val="0"/>
+                        </a:ext>
+                      </a:extLst>
+                    </a:blip>
+                    <a:srcRect/>
+                    <a:stretch>
+                      <a:fillRect/>
+                    </a:stretch>
+                  </pic:blipFill>
+                  <pic:spPr bwMode="auto">
+                    <a:xfrm>
+                      <a:off x="0" y="0"/>
+                      <a:ext cx="4836660" cy="3022913"/>
+                    </a:xfrm>
+                    <a:prstGeom prst="rect">
+                      <a:avLst/>
+                    </a:prstGeom>
+                    <a:noFill/>
+                    <a:ln>
                       <a:noFill/>
-                      <a:ln>
-                        <a:noFill/>
-                      </a:ln>
-                    </pic:spPr>
-                  </pic:pic>
-                </a:graphicData>
-              </a:graphic>
-            </wp:inline>
-          </w:drawing>
-        </w:r>
-      </w:ins>
-    </w:p>
-    <w:p>
-      <w:pPr>
-        <w:rPr>
-          <w:ins w:id="202" w:author="Jim Brill" w:date="2015-03-13T15:09:00Z"/>
-          <w:b/>
-          <w:sz w:val="48"/>
-          <w:szCs w:val="48"/>
-        </w:rPr>
-      </w:pPr>
-      <w:ins w:id="203" w:author="Jim Brill" w:date="2015-03-13T15:09:00Z">
-        <w:r>
-          <w:rPr>
-            <w:b/>
-            <w:noProof/>
-            <w:sz w:val="48"/>
-            <w:szCs w:val="48"/>
-          </w:rPr>
-          <w:drawing>
-            <wp:inline distT="0" distB="0" distL="0" distR="0" wp14:anchorId="2505B4E6" wp14:editId="66F9ACDA">
-              <wp:extent cx="5029200" cy="3143250"/>
-              <wp:effectExtent l="0" t="0" r="0" b="6350"/>
-              <wp:docPr id="8" name="Picture 6"/>
-              <wp:cNvGraphicFramePr>
-                <a:graphicFrameLocks xmlns:a="http://schemas.openxmlformats.org/drawingml/2006/main" noChangeAspect="1"/>
-              </wp:cNvGraphicFramePr>
-              <a:graphic xmlns:a="http://schemas.openxmlformats.org/drawingml/2006/main">
-                <a:graphicData uri="http://schemas.openxmlformats.org/drawingml/2006/picture">
-                  <pic:pic xmlns:pic="http://schemas.openxmlformats.org/drawingml/2006/picture">
-                    <pic:nvPicPr>
-                      <pic:cNvPr id="0" name="Picture 6"/>
-                      <pic:cNvPicPr>
-                        <a:picLocks noChangeAspect="1" noChangeArrowheads="1"/>
-                      </pic:cNvPicPr>
-                    </pic:nvPicPr>
-                    <pic:blipFill>
-                      <a:blip r:embed="rId23" cstate="print">
-                        <a:extLst>
-                          <a:ext uri="{28A0092B-C50C-407E-A947-70E740481C1C}">
-                            <a14:useLocalDpi xmlns:a14="http://schemas.microsoft.com/office/drawing/2010/main" val="0"/>
-                          </a:ext>
-                        </a:extLst>
-                      </a:blip>
-                      <a:srcRect/>
-                      <a:stretch>
-                        <a:fillRect/>
-                      </a:stretch>
-                    </pic:blipFill>
-                    <pic:spPr bwMode="auto">
-                      <a:xfrm>
-                        <a:off x="0" y="0"/>
-                        <a:ext cx="5029200" cy="3143250"/>
-                      </a:xfrm>
-                      <a:prstGeom prst="rect">
-                        <a:avLst/>
-                      </a:prstGeom>
+                    </a:ln>
+                  </pic:spPr>
+                </pic:pic>
+              </a:graphicData>
+            </a:graphic>
+          </wp:inline>
+        </w:drawing>
+      </w:r>
+    </w:p>
+    <w:p>
+      <w:pPr>
+        <w:rPr>
+          <w:b/>
+          <w:sz w:val="48"/>
+          <w:szCs w:val="48"/>
+        </w:rPr>
+      </w:pPr>
+      <w:r>
+        <w:rPr>
+          <w:b/>
+          <w:noProof/>
+          <w:sz w:val="48"/>
+          <w:szCs w:val="48"/>
+        </w:rPr>
+        <w:drawing>
+          <wp:inline distT="0" distB="0" distL="0" distR="0" wp14:anchorId="093BDCDE" wp14:editId="5894DD88">
+            <wp:extent cx="5029200" cy="3143250"/>
+            <wp:effectExtent l="0" t="0" r="0" b="6350"/>
+            <wp:docPr id="8" name="Picture 6"/>
+            <wp:cNvGraphicFramePr>
+              <a:graphicFrameLocks xmlns:a="http://schemas.openxmlformats.org/drawingml/2006/main" noChangeAspect="1"/>
+            </wp:cNvGraphicFramePr>
+            <a:graphic xmlns:a="http://schemas.openxmlformats.org/drawingml/2006/main">
+              <a:graphicData uri="http://schemas.openxmlformats.org/drawingml/2006/picture">
+                <pic:pic xmlns:pic="http://schemas.openxmlformats.org/drawingml/2006/picture">
+                  <pic:nvPicPr>
+                    <pic:cNvPr id="0" name="Picture 6"/>
+                    <pic:cNvPicPr>
+                      <a:picLocks noChangeAspect="1" noChangeArrowheads="1"/>
+                    </pic:cNvPicPr>
+                  </pic:nvPicPr>
+                  <pic:blipFill>
+                    <a:blip r:embed="rId25">
+                      <a:extLst>
+                        <a:ext uri="{28A0092B-C50C-407E-A947-70E740481C1C}">
+                          <a14:useLocalDpi xmlns:a14="http://schemas.microsoft.com/office/drawing/2010/main" val="0"/>
+                        </a:ext>
+                      </a:extLst>
+                    </a:blip>
+                    <a:srcRect/>
+                    <a:stretch>
+                      <a:fillRect/>
+                    </a:stretch>
+                  </pic:blipFill>
+                  <pic:spPr bwMode="auto">
+                    <a:xfrm>
+                      <a:off x="0" y="0"/>
+                      <a:ext cx="5029200" cy="3143250"/>
+                    </a:xfrm>
+                    <a:prstGeom prst="rect">
+                      <a:avLst/>
+                    </a:prstGeom>
+                    <a:noFill/>
+                    <a:ln>
                       <a:noFill/>
-                      <a:ln>
-                        <a:noFill/>
-                      </a:ln>
-                    </pic:spPr>
-                  </pic:pic>
-                </a:graphicData>
-              </a:graphic>
-            </wp:inline>
-          </w:drawing>
-        </w:r>
-      </w:ins>
-    </w:p>
-    <w:p>
-      <w:pPr>
-        <w:rPr>
-          <w:ins w:id="204" w:author="Jim Brill" w:date="2015-03-13T15:09:00Z"/>
-          <w:b/>
-          <w:sz w:val="48"/>
-          <w:szCs w:val="48"/>
-        </w:rPr>
-      </w:pPr>
-      <w:ins w:id="205" w:author="Jim Brill" w:date="2015-03-13T15:09:00Z">
-        <w:r>
-          <w:rPr>
-            <w:b/>
-            <w:noProof/>
-            <w:sz w:val="48"/>
-            <w:szCs w:val="48"/>
-          </w:rPr>
-          <w:drawing>
-            <wp:inline distT="0" distB="0" distL="0" distR="0" wp14:anchorId="1369041C" wp14:editId="3ECF62A4">
-              <wp:extent cx="5943600" cy="3714750"/>
-              <wp:effectExtent l="0" t="0" r="0" b="0"/>
-              <wp:docPr id="9" name="Picture 7"/>
-              <wp:cNvGraphicFramePr>
-                <a:graphicFrameLocks xmlns:a="http://schemas.openxmlformats.org/drawingml/2006/main" noChangeAspect="1"/>
-              </wp:cNvGraphicFramePr>
-              <a:graphic xmlns:a="http://schemas.openxmlformats.org/drawingml/2006/main">
-                <a:graphicData uri="http://schemas.openxmlformats.org/drawingml/2006/picture">
-                  <pic:pic xmlns:pic="http://schemas.openxmlformats.org/drawingml/2006/picture">
-                    <pic:nvPicPr>
-                      <pic:cNvPr id="0" name="Picture 7"/>
-                      <pic:cNvPicPr>
-                        <a:picLocks noChangeAspect="1" noChangeArrowheads="1"/>
-                      </pic:cNvPicPr>
-                    </pic:nvPicPr>
-                    <pic:blipFill>
-                      <a:blip r:embed="rId24" cstate="print">
-                        <a:extLst>
-                          <a:ext uri="{28A0092B-C50C-407E-A947-70E740481C1C}">
-                            <a14:useLocalDpi xmlns:a14="http://schemas.microsoft.com/office/drawing/2010/main" val="0"/>
-                          </a:ext>
-                        </a:extLst>
-                      </a:blip>
-                      <a:srcRect/>
-                      <a:stretch>
-                        <a:fillRect/>
-                      </a:stretch>
-                    </pic:blipFill>
-                    <pic:spPr bwMode="auto">
-                      <a:xfrm>
-                        <a:off x="0" y="0"/>
-                        <a:ext cx="5943600" cy="3714750"/>
-                      </a:xfrm>
-                      <a:prstGeom prst="rect">
-                        <a:avLst/>
-                      </a:prstGeom>
+                    </a:ln>
+                  </pic:spPr>
+                </pic:pic>
+              </a:graphicData>
+            </a:graphic>
+          </wp:inline>
+        </w:drawing>
+      </w:r>
+    </w:p>
+    <w:p>
+      <w:pPr>
+        <w:rPr>
+          <w:b/>
+          <w:sz w:val="48"/>
+          <w:szCs w:val="48"/>
+        </w:rPr>
+      </w:pPr>
+      <w:r>
+        <w:rPr>
+          <w:b/>
+          <w:noProof/>
+          <w:sz w:val="48"/>
+          <w:szCs w:val="48"/>
+        </w:rPr>
+        <w:lastRenderedPageBreak/>
+        <w:drawing>
+          <wp:inline distT="0" distB="0" distL="0" distR="0" wp14:anchorId="62037CAD" wp14:editId="3AD2E39F">
+            <wp:extent cx="5943600" cy="3714750"/>
+            <wp:effectExtent l="0" t="0" r="0" b="0"/>
+            <wp:docPr id="9" name="Picture 7"/>
+            <wp:cNvGraphicFramePr>
+              <a:graphicFrameLocks xmlns:a="http://schemas.openxmlformats.org/drawingml/2006/main" noChangeAspect="1"/>
+            </wp:cNvGraphicFramePr>
+            <a:graphic xmlns:a="http://schemas.openxmlformats.org/drawingml/2006/main">
+              <a:graphicData uri="http://schemas.openxmlformats.org/drawingml/2006/picture">
+                <pic:pic xmlns:pic="http://schemas.openxmlformats.org/drawingml/2006/picture">
+                  <pic:nvPicPr>
+                    <pic:cNvPr id="0" name="Picture 7"/>
+                    <pic:cNvPicPr>
+                      <a:picLocks noChangeAspect="1" noChangeArrowheads="1"/>
+                    </pic:cNvPicPr>
+                  </pic:nvPicPr>
+                  <pic:blipFill>
+                    <a:blip r:embed="rId26">
+                      <a:extLst>
+                        <a:ext uri="{28A0092B-C50C-407E-A947-70E740481C1C}">
+                          <a14:useLocalDpi xmlns:a14="http://schemas.microsoft.com/office/drawing/2010/main" val="0"/>
+                        </a:ext>
+                      </a:extLst>
+                    </a:blip>
+                    <a:srcRect/>
+                    <a:stretch>
+                      <a:fillRect/>
+                    </a:stretch>
+                  </pic:blipFill>
+                  <pic:spPr bwMode="auto">
+                    <a:xfrm>
+                      <a:off x="0" y="0"/>
+                      <a:ext cx="5943600" cy="3714750"/>
+                    </a:xfrm>
+                    <a:prstGeom prst="rect">
+                      <a:avLst/>
+                    </a:prstGeom>
+                    <a:noFill/>
+                    <a:ln>
                       <a:noFill/>
-                      <a:ln>
-                        <a:noFill/>
-                      </a:ln>
-                    </pic:spPr>
-                  </pic:pic>
-                </a:graphicData>
-              </a:graphic>
-            </wp:inline>
-          </w:drawing>
-        </w:r>
-      </w:ins>
-    </w:p>
-    <w:p>
-      <w:pPr>
-        <w:rPr>
-          <w:ins w:id="206" w:author="Jim Brill" w:date="2015-03-13T15:09:00Z"/>
-          <w:b/>
-          <w:sz w:val="48"/>
-          <w:szCs w:val="48"/>
-        </w:rPr>
-      </w:pPr>
-      <w:ins w:id="207" w:author="Jim Brill" w:date="2015-03-13T15:09:00Z">
-        <w:r>
-          <w:rPr>
-            <w:b/>
-            <w:sz w:val="48"/>
-            <w:szCs w:val="48"/>
-          </w:rPr>
-          <w:br w:type="page"/>
-        </w:r>
-      </w:ins>
-    </w:p>
-    <w:p>
-      <w:pPr>
-        <w:rPr>
-          <w:ins w:id="208" w:author="Jim Brill" w:date="2015-03-13T15:09:00Z"/>
-          <w:b/>
-          <w:sz w:val="48"/>
-          <w:szCs w:val="48"/>
-        </w:rPr>
-      </w:pPr>
-      <w:ins w:id="209" w:author="Jim Brill" w:date="2015-03-13T15:09:00Z">
-        <w:r>
-          <w:rPr>
-            <w:b/>
-            <w:sz w:val="48"/>
-            <w:szCs w:val="48"/>
-          </w:rPr>
-          <w:t>Advantage 2020</w:t>
-        </w:r>
-      </w:ins>
-    </w:p>
-    <w:p>
-      <w:pPr>
-        <w:rPr>
-          <w:ins w:id="210" w:author="Jim Brill" w:date="2015-03-13T15:09:00Z"/>
-          <w:b/>
-          <w:sz w:val="48"/>
-          <w:szCs w:val="48"/>
-        </w:rPr>
-      </w:pPr>
-      <w:ins w:id="211" w:author="Jim Brill" w:date="2015-03-13T15:09:00Z">
-        <w:r>
-          <w:fldChar w:fldCharType="begin"/>
-        </w:r>
-        <w:r>
-          <w:instrText xml:space="preserve"> HYPERLINK "http://www.msnbc.com/msnbc/democrats-launch-new-super-pac-combat-gop-gerrymanders" </w:instrText>
-        </w:r>
-        <w:r>
-          <w:fldChar w:fldCharType="separate"/>
-        </w:r>
+                    </a:ln>
+                  </pic:spPr>
+                </pic:pic>
+              </a:graphicData>
+            </a:graphic>
+          </wp:inline>
+        </w:drawing>
+      </w:r>
+    </w:p>
+    <w:p>
+      <w:pPr>
+        <w:rPr>
+          <w:b/>
+          <w:sz w:val="48"/>
+          <w:szCs w:val="48"/>
+        </w:rPr>
+      </w:pPr>
+      <w:r>
+        <w:rPr>
+          <w:b/>
+          <w:sz w:val="48"/>
+          <w:szCs w:val="48"/>
+        </w:rPr>
+        <w:br w:type="page"/>
+      </w:r>
+    </w:p>
+    <w:p>
+      <w:pPr>
+        <w:rPr>
+          <w:b/>
+          <w:sz w:val="48"/>
+          <w:szCs w:val="48"/>
+        </w:rPr>
+      </w:pPr>
+      <w:r>
+        <w:rPr>
+          <w:b/>
+          <w:sz w:val="48"/>
+          <w:szCs w:val="48"/>
+        </w:rPr>
+        <w:lastRenderedPageBreak/>
+        <w:t>Advantage 2020</w:t>
+      </w:r>
+      <w:bookmarkStart w:id="0" w:name="_GoBack"/>
+      <w:bookmarkEnd w:id="0"/>
+    </w:p>
+    <w:p>
+      <w:pPr>
+        <w:rPr>
+          <w:b/>
+          <w:sz w:val="48"/>
+          <w:szCs w:val="48"/>
+        </w:rPr>
+      </w:pPr>
+      <w:hyperlink r:id="rId27" w:history="1">
         <w:r>
           <w:rPr>
             <w:rStyle w:val="Hyperlink"/>
@@ -7582,44 +6126,24 @@
           </w:rPr>
           <w:t>http://www.msnbc.com/msnbc/democrats-launch-new-super-pac-combat-gop-gerrymanders</w:t>
         </w:r>
-        <w:r>
-          <w:rPr>
-            <w:rStyle w:val="Hyperlink"/>
-            <w:b/>
-            <w:sz w:val="48"/>
-            <w:szCs w:val="48"/>
-          </w:rPr>
-          <w:fldChar w:fldCharType="end"/>
-        </w:r>
-      </w:ins>
-    </w:p>
-    <w:p>
-      <w:pPr>
-        <w:rPr>
-          <w:ins w:id="212" w:author="Jim Brill" w:date="2015-03-13T15:09:00Z"/>
-          <w:b/>
-          <w:sz w:val="48"/>
-          <w:szCs w:val="48"/>
-        </w:rPr>
-      </w:pPr>
-    </w:p>
-    <w:p>
-      <w:pPr>
-        <w:rPr>
-          <w:ins w:id="213" w:author="Jim Brill" w:date="2015-03-13T15:09:00Z"/>
-          <w:b/>
-        </w:rPr>
-      </w:pPr>
-      <w:ins w:id="214" w:author="Jim Brill" w:date="2015-03-13T15:09:00Z">
-        <w:r>
-          <w:fldChar w:fldCharType="begin"/>
-        </w:r>
-        <w:r>
-          <w:instrText xml:space="preserve"> HYPERLINK "http://www.msnbc.com/msnbc/2016-democrats-already-have-plan-2020" </w:instrText>
-        </w:r>
-        <w:r>
-          <w:fldChar w:fldCharType="separate"/>
-        </w:r>
+      </w:hyperlink>
+    </w:p>
+    <w:p>
+      <w:pPr>
+        <w:rPr>
+          <w:b/>
+          <w:sz w:val="48"/>
+          <w:szCs w:val="48"/>
+        </w:rPr>
+      </w:pPr>
+    </w:p>
+    <w:p>
+      <w:pPr>
+        <w:rPr>
+          <w:b/>
+        </w:rPr>
+      </w:pPr>
+      <w:hyperlink r:id="rId28" w:history="1">
         <w:r>
           <w:rPr>
             <w:rStyle w:val="Hyperlink"/>
@@ -7627,89 +6151,28 @@
           </w:rPr>
           <w:t>http://www.msnbc.com/msnbc/2016-democrats-already-have-plan-2020</w:t>
         </w:r>
-        <w:r>
-          <w:rPr>
-            <w:rStyle w:val="Hyperlink"/>
-            <w:b/>
-          </w:rPr>
-          <w:fldChar w:fldCharType="end"/>
-        </w:r>
-      </w:ins>
-    </w:p>
-    <w:p>
-      <w:pPr>
-        <w:rPr>
-          <w:ins w:id="215" w:author="Jim Brill" w:date="2015-03-13T15:09:00Z"/>
-          <w:b/>
-        </w:rPr>
-      </w:pPr>
-    </w:p>
-    <w:p>
-      <w:pPr>
-        <w:rPr>
-          <w:del w:id="216" w:author="Jim Brill" w:date="2015-03-13T15:09:00Z"/>
-        </w:rPr>
-      </w:pPr>
-      <w:ins w:id="217" w:author="Jim Brill" w:date="2015-03-13T15:09:00Z">
-        <w:r>
-          <w:rPr>
-            <w:b/>
-          </w:rPr>
-          <w:t>http://dlcc.org/news/dlcc-launches-advantage-2020-key-success-next-round-redistricting-70-million-plus-effort</w:t>
-        </w:r>
-      </w:ins>
-    </w:p>
-    <w:p>
-      <w:pPr>
-        <w:rPr>
-          <w:del w:id="218" w:author="Jim Brill" w:date="2015-03-13T15:09:00Z"/>
-        </w:rPr>
-      </w:pPr>
-      <w:del w:id="219" w:author="Jim Brill" w:date="2015-03-13T15:09:00Z">
-        <w:r>
-          <w:delText xml:space="preserve">shouldn't these be </w:delText>
-        </w:r>
-      </w:del>
-    </w:p>
-    <w:p>
-      <w:pPr>
-        <w:rPr>
-          <w:del w:id="220" w:author="Jim Brill" w:date="2015-03-13T15:09:00Z"/>
-        </w:rPr>
-      </w:pPr>
-    </w:p>
-    <w:p>
-      <w:pPr>
-        <w:rPr>
-          <w:del w:id="221" w:author="Jim Brill" w:date="2015-03-13T15:09:00Z"/>
-        </w:rPr>
-      </w:pPr>
-      <w:del w:id="222" w:author="Jim Brill" w:date="2015-03-13T15:09:00Z">
-        <w:r>
-          <w:delText>atoms can be used to lock communities of interest</w:delText>
-        </w:r>
-      </w:del>
-    </w:p>
-    <w:p>
-      <w:pPr>
-        <w:rPr>
-          <w:del w:id="223" w:author="Jim Brill" w:date="2015-03-13T15:09:00Z"/>
-        </w:rPr>
-      </w:pPr>
-      <w:del w:id="224" w:author="Jim Brill" w:date="2015-03-13T15:09:00Z">
-        <w:r>
-          <w:delText>or to merge islands or otherweise disconnected regions in</w:delText>
-        </w:r>
-      </w:del>
-    </w:p>
-    <w:p>
-      <w:pPr>
-        <w:rPr>
-          <w:b/>
-        </w:rPr>
-      </w:pPr>
-    </w:p>
-    <w:p/>
+      </w:hyperlink>
+    </w:p>
+    <w:p>
+      <w:pPr>
+        <w:rPr>
+          <w:b/>
+        </w:rPr>
+      </w:pPr>
+    </w:p>
+    <w:p>
+      <w:pPr>
+        <w:rPr>
+          <w:b/>
+        </w:rPr>
+      </w:pPr>
+      <w:r>
+        <w:rPr>
+          <w:b/>
+        </w:rPr>
+        <w:t>http://dlcc.org/news/dlcc-launches-advantage-2020-key-success-next-round-redistricting-70-million-plus-effort</w:t>
+      </w:r>
+    </w:p>
     <w:sectPr>
       <w:pgSz w:w="12240" w:h="15840"/>
       <w:pgMar w:top="1440" w:right="1440" w:bottom="1440" w:left="1440" w:header="720" w:footer="720" w:gutter="0"/>
@@ -7721,8 +6184,97 @@
 </file>
 
 <file path=word/numbering.xml><?xml version="1.0" encoding="utf-8"?>
-<w:numbering xmlns:wpc="http://schemas.microsoft.com/office/word/2010/wordprocessingCanvas" xmlns:mc="http://schemas.openxmlformats.org/markup-compatibility/2006" xmlns:o="urn:schemas-microsoft-com:office:office" xmlns:r="http://schemas.openxmlformats.org/officeDocument/2006/relationships" xmlns:m="http://schemas.openxmlformats.org/officeDocument/2006/math" xmlns:v="urn:schemas-microsoft-com:vml" xmlns:wp14="http://schemas.microsoft.com/office/word/2010/wordprocessingDrawing" xmlns:wp="http://schemas.openxmlformats.org/drawingml/2006/wordprocessingDrawing" xmlns:w10="urn:schemas-microsoft-com:office:word" xmlns:w="http://schemas.openxmlformats.org/wordprocessingml/2006/main" xmlns:w14="http://schemas.microsoft.com/office/word/2010/wordml" xmlns:w15="http://schemas.microsoft.com/office/word/2012/wordml" xmlns:wpg="http://schemas.microsoft.com/office/word/2010/wordprocessingGroup" xmlns:wpi="http://schemas.microsoft.com/office/word/2010/wordprocessingInk" xmlns:wne="http://schemas.microsoft.com/office/word/2006/wordml" xmlns:wps="http://schemas.microsoft.com/office/word/2010/wordprocessingShape" mc:Ignorable="w14 w15 wp14">
+<w:numbering xmlns:wpc="http://schemas.microsoft.com/office/word/2010/wordprocessingCanvas" xmlns:mo="http://schemas.microsoft.com/office/mac/office/2008/main" xmlns:mc="http://schemas.openxmlformats.org/markup-compatibility/2006" xmlns:mv="urn:schemas-microsoft-com:mac:vml" xmlns:o="urn:schemas-microsoft-com:office:office" xmlns:r="http://schemas.openxmlformats.org/officeDocument/2006/relationships" xmlns:m="http://schemas.openxmlformats.org/officeDocument/2006/math" xmlns:v="urn:schemas-microsoft-com:vml" xmlns:wp14="http://schemas.microsoft.com/office/word/2010/wordprocessingDrawing" xmlns:wp="http://schemas.openxmlformats.org/drawingml/2006/wordprocessingDrawing" xmlns:w10="urn:schemas-microsoft-com:office:word" xmlns:w="http://schemas.openxmlformats.org/wordprocessingml/2006/main" xmlns:w14="http://schemas.microsoft.com/office/word/2010/wordml" xmlns:wpg="http://schemas.microsoft.com/office/word/2010/wordprocessingGroup" xmlns:wpi="http://schemas.microsoft.com/office/word/2010/wordprocessingInk" xmlns:wne="http://schemas.microsoft.com/office/word/2006/wordml" xmlns:wps="http://schemas.microsoft.com/office/word/2010/wordprocessingShape" mc:Ignorable="w14 wp14">
   <w:abstractNum w:abstractNumId="0">
+    <w:nsid w:val="02801C35"/>
+    <w:multiLevelType w:val="hybridMultilevel"/>
+    <w:tmpl w:val="D7D0FD66"/>
+    <w:lvl w:ilvl="0" w:tplc="354637E0">
+      <w:start w:val="1"/>
+      <w:numFmt w:val="upperLetter"/>
+      <w:lvlText w:val="%1."/>
+      <w:lvlJc w:val="left"/>
+      <w:pPr>
+        <w:ind w:left="1080" w:hanging="720"/>
+      </w:pPr>
+      <w:rPr>
+        <w:rFonts w:hint="default"/>
+      </w:rPr>
+    </w:lvl>
+    <w:lvl w:ilvl="1" w:tplc="04090019" w:tentative="1">
+      <w:start w:val="1"/>
+      <w:numFmt w:val="lowerLetter"/>
+      <w:lvlText w:val="%2."/>
+      <w:lvlJc w:val="left"/>
+      <w:pPr>
+        <w:ind w:left="1440" w:hanging="360"/>
+      </w:pPr>
+    </w:lvl>
+    <w:lvl w:ilvl="2" w:tplc="0409001B" w:tentative="1">
+      <w:start w:val="1"/>
+      <w:numFmt w:val="lowerRoman"/>
+      <w:lvlText w:val="%3."/>
+      <w:lvlJc w:val="right"/>
+      <w:pPr>
+        <w:ind w:left="2160" w:hanging="180"/>
+      </w:pPr>
+    </w:lvl>
+    <w:lvl w:ilvl="3" w:tplc="0409000F" w:tentative="1">
+      <w:start w:val="1"/>
+      <w:numFmt w:val="decimal"/>
+      <w:lvlText w:val="%4."/>
+      <w:lvlJc w:val="left"/>
+      <w:pPr>
+        <w:ind w:left="2880" w:hanging="360"/>
+      </w:pPr>
+    </w:lvl>
+    <w:lvl w:ilvl="4" w:tplc="04090019" w:tentative="1">
+      <w:start w:val="1"/>
+      <w:numFmt w:val="lowerLetter"/>
+      <w:lvlText w:val="%5."/>
+      <w:lvlJc w:val="left"/>
+      <w:pPr>
+        <w:ind w:left="3600" w:hanging="360"/>
+      </w:pPr>
+    </w:lvl>
+    <w:lvl w:ilvl="5" w:tplc="0409001B" w:tentative="1">
+      <w:start w:val="1"/>
+      <w:numFmt w:val="lowerRoman"/>
+      <w:lvlText w:val="%6."/>
+      <w:lvlJc w:val="right"/>
+      <w:pPr>
+        <w:ind w:left="4320" w:hanging="180"/>
+      </w:pPr>
+    </w:lvl>
+    <w:lvl w:ilvl="6" w:tplc="0409000F" w:tentative="1">
+      <w:start w:val="1"/>
+      <w:numFmt w:val="decimal"/>
+      <w:lvlText w:val="%7."/>
+      <w:lvlJc w:val="left"/>
+      <w:pPr>
+        <w:ind w:left="5040" w:hanging="360"/>
+      </w:pPr>
+    </w:lvl>
+    <w:lvl w:ilvl="7" w:tplc="04090019" w:tentative="1">
+      <w:start w:val="1"/>
+      <w:numFmt w:val="lowerLetter"/>
+      <w:lvlText w:val="%8."/>
+      <w:lvlJc w:val="left"/>
+      <w:pPr>
+        <w:ind w:left="5760" w:hanging="360"/>
+      </w:pPr>
+    </w:lvl>
+    <w:lvl w:ilvl="8" w:tplc="0409001B" w:tentative="1">
+      <w:start w:val="1"/>
+      <w:numFmt w:val="lowerRoman"/>
+      <w:lvlText w:val="%9."/>
+      <w:lvlJc w:val="right"/>
+      <w:pPr>
+        <w:ind w:left="6480" w:hanging="180"/>
+      </w:pPr>
+    </w:lvl>
+  </w:abstractNum>
+  <w:abstractNum w:abstractNumId="1">
     <w:nsid w:val="03EF13BC"/>
     <w:multiLevelType w:val="hybridMultilevel"/>
     <w:tmpl w:val="0104656A"/>
@@ -7811,7 +6363,7 @@
       </w:pPr>
     </w:lvl>
   </w:abstractNum>
-  <w:abstractNum w:abstractNumId="1">
+  <w:abstractNum w:abstractNumId="2">
     <w:nsid w:val="113A1EAE"/>
     <w:multiLevelType w:val="hybridMultilevel"/>
     <w:tmpl w:val="2C148814"/>
@@ -7899,7 +6451,7 @@
       </w:pPr>
     </w:lvl>
   </w:abstractNum>
-  <w:abstractNum w:abstractNumId="2">
+  <w:abstractNum w:abstractNumId="3">
     <w:nsid w:val="243076F3"/>
     <w:multiLevelType w:val="hybridMultilevel"/>
     <w:tmpl w:val="353CA600"/>
@@ -7992,7 +6544,7 @@
       </w:pPr>
     </w:lvl>
   </w:abstractNum>
-  <w:abstractNum w:abstractNumId="3">
+  <w:abstractNum w:abstractNumId="4">
     <w:nsid w:val="27AA4D04"/>
     <w:multiLevelType w:val="hybridMultilevel"/>
     <w:tmpl w:val="F30800AA"/>
@@ -8105,7 +6657,7 @@
       </w:rPr>
     </w:lvl>
   </w:abstractNum>
-  <w:abstractNum w:abstractNumId="4">
+  <w:abstractNum w:abstractNumId="5">
     <w:nsid w:val="423810F3"/>
     <w:multiLevelType w:val="hybridMultilevel"/>
     <w:tmpl w:val="AC16736E"/>
@@ -8194,7 +6746,7 @@
       </w:pPr>
     </w:lvl>
   </w:abstractNum>
-  <w:abstractNum w:abstractNumId="5">
+  <w:abstractNum w:abstractNumId="6">
     <w:nsid w:val="4F023E23"/>
     <w:multiLevelType w:val="multilevel"/>
     <w:tmpl w:val="ED6E3436"/>
@@ -8343,7 +6895,7 @@
       </w:rPr>
     </w:lvl>
   </w:abstractNum>
-  <w:abstractNum w:abstractNumId="6">
+  <w:abstractNum w:abstractNumId="7">
     <w:nsid w:val="51225306"/>
     <w:multiLevelType w:val="hybridMultilevel"/>
     <w:tmpl w:val="4420FC08"/>
@@ -8458,7 +7010,7 @@
       </w:rPr>
     </w:lvl>
   </w:abstractNum>
-  <w:abstractNum w:abstractNumId="7">
+  <w:abstractNum w:abstractNumId="8">
     <w:nsid w:val="60543F40"/>
     <w:multiLevelType w:val="hybridMultilevel"/>
     <w:tmpl w:val="D7D0FD66"/>
@@ -8547,7 +7099,7 @@
       </w:pPr>
     </w:lvl>
   </w:abstractNum>
-  <w:abstractNum w:abstractNumId="8">
+  <w:abstractNum w:abstractNumId="9">
     <w:nsid w:val="6A2F5A1E"/>
     <w:multiLevelType w:val="hybridMultilevel"/>
     <w:tmpl w:val="6112681A"/>
@@ -8637,37 +7189,40 @@
     </w:lvl>
   </w:abstractNum>
   <w:num w:numId="1">
+    <w:abstractNumId w:val="6"/>
+  </w:num>
+  <w:num w:numId="2">
+    <w:abstractNumId w:val="3"/>
+  </w:num>
+  <w:num w:numId="3">
+    <w:abstractNumId w:val="4"/>
+  </w:num>
+  <w:num w:numId="4">
+    <w:abstractNumId w:val="7"/>
+  </w:num>
+  <w:num w:numId="5">
+    <w:abstractNumId w:val="9"/>
+  </w:num>
+  <w:num w:numId="6">
+    <w:abstractNumId w:val="8"/>
+  </w:num>
+  <w:num w:numId="7">
+    <w:abstractNumId w:val="1"/>
+  </w:num>
+  <w:num w:numId="8">
     <w:abstractNumId w:val="5"/>
   </w:num>
-  <w:num w:numId="2">
-    <w:abstractNumId w:val="2"/>
-  </w:num>
-  <w:num w:numId="3">
-    <w:abstractNumId w:val="3"/>
-  </w:num>
-  <w:num w:numId="4">
-    <w:abstractNumId w:val="6"/>
-  </w:num>
-  <w:num w:numId="5">
-    <w:abstractNumId w:val="8"/>
-  </w:num>
-  <w:num w:numId="6">
-    <w:abstractNumId w:val="7"/>
-  </w:num>
-  <w:num w:numId="7">
+  <w:num w:numId="9">
     <w:abstractNumId w:val="0"/>
   </w:num>
-  <w:num w:numId="8">
-    <w:abstractNumId w:val="4"/>
-  </w:num>
-  <w:num w:numId="9">
-    <w:abstractNumId w:val="1"/>
+  <w:num w:numId="10">
+    <w:abstractNumId w:val="2"/>
   </w:num>
 </w:numbering>
 </file>
 
 <file path=word/styles.xml><?xml version="1.0" encoding="utf-8"?>
-<w:styles xmlns:mc="http://schemas.openxmlformats.org/markup-compatibility/2006" xmlns:r="http://schemas.openxmlformats.org/officeDocument/2006/relationships" xmlns:w="http://schemas.openxmlformats.org/wordprocessingml/2006/main" xmlns:w14="http://schemas.microsoft.com/office/word/2010/wordml" xmlns:w15="http://schemas.microsoft.com/office/word/2012/wordml" mc:Ignorable="w14 w15">
+<w:styles xmlns:mc="http://schemas.openxmlformats.org/markup-compatibility/2006" xmlns:r="http://schemas.openxmlformats.org/officeDocument/2006/relationships" xmlns:w="http://schemas.openxmlformats.org/wordprocessingml/2006/main" xmlns:w14="http://schemas.microsoft.com/office/word/2010/wordml" mc:Ignorable="w14">
   <w:docDefaults>
     <w:rPrDefault>
       <w:rPr>
@@ -8683,378 +7238,153 @@
       </w:pPr>
     </w:pPrDefault>
   </w:docDefaults>
-  <w:latentStyles w:defLockedState="0" w:defUIPriority="99" w:defSemiHidden="0" w:defUnhideWhenUsed="0" w:defQFormat="0" w:count="371">
-    <w:lsdException w:name="Normal" w:uiPriority="0" w:qFormat="1"/>
-    <w:lsdException w:name="heading 1" w:uiPriority="9" w:qFormat="1"/>
-    <w:lsdException w:name="heading 2" w:semiHidden="1" w:uiPriority="9" w:unhideWhenUsed="1" w:qFormat="1"/>
-    <w:lsdException w:name="heading 3" w:semiHidden="1" w:uiPriority="9" w:unhideWhenUsed="1" w:qFormat="1"/>
-    <w:lsdException w:name="heading 4" w:semiHidden="1" w:uiPriority="9" w:unhideWhenUsed="1" w:qFormat="1"/>
-    <w:lsdException w:name="heading 5" w:semiHidden="1" w:uiPriority="9" w:unhideWhenUsed="1" w:qFormat="1"/>
-    <w:lsdException w:name="heading 6" w:semiHidden="1" w:uiPriority="9" w:unhideWhenUsed="1" w:qFormat="1"/>
-    <w:lsdException w:name="heading 7" w:semiHidden="1" w:uiPriority="9" w:unhideWhenUsed="1" w:qFormat="1"/>
-    <w:lsdException w:name="heading 8" w:semiHidden="1" w:uiPriority="9" w:unhideWhenUsed="1" w:qFormat="1"/>
-    <w:lsdException w:name="heading 9" w:semiHidden="1" w:uiPriority="9" w:unhideWhenUsed="1" w:qFormat="1"/>
-    <w:lsdException w:name="index 1" w:semiHidden="1" w:unhideWhenUsed="1"/>
-    <w:lsdException w:name="index 2" w:semiHidden="1" w:unhideWhenUsed="1"/>
-    <w:lsdException w:name="index 3" w:semiHidden="1" w:unhideWhenUsed="1"/>
-    <w:lsdException w:name="index 4" w:semiHidden="1" w:unhideWhenUsed="1"/>
-    <w:lsdException w:name="index 5" w:semiHidden="1" w:unhideWhenUsed="1"/>
-    <w:lsdException w:name="index 6" w:semiHidden="1" w:unhideWhenUsed="1"/>
-    <w:lsdException w:name="index 7" w:semiHidden="1" w:unhideWhenUsed="1"/>
-    <w:lsdException w:name="index 8" w:semiHidden="1" w:unhideWhenUsed="1"/>
-    <w:lsdException w:name="index 9" w:semiHidden="1" w:unhideWhenUsed="1"/>
-    <w:lsdException w:name="toc 1" w:semiHidden="1" w:uiPriority="39" w:unhideWhenUsed="1"/>
-    <w:lsdException w:name="toc 2" w:semiHidden="1" w:uiPriority="39" w:unhideWhenUsed="1"/>
-    <w:lsdException w:name="toc 3" w:semiHidden="1" w:uiPriority="39" w:unhideWhenUsed="1"/>
-    <w:lsdException w:name="toc 4" w:semiHidden="1" w:uiPriority="39" w:unhideWhenUsed="1"/>
-    <w:lsdException w:name="toc 5" w:semiHidden="1" w:uiPriority="39" w:unhideWhenUsed="1"/>
-    <w:lsdException w:name="toc 6" w:semiHidden="1" w:uiPriority="39" w:unhideWhenUsed="1"/>
-    <w:lsdException w:name="toc 7" w:semiHidden="1" w:uiPriority="39" w:unhideWhenUsed="1"/>
-    <w:lsdException w:name="toc 8" w:semiHidden="1" w:uiPriority="39" w:unhideWhenUsed="1"/>
-    <w:lsdException w:name="toc 9" w:semiHidden="1" w:uiPriority="39" w:unhideWhenUsed="1"/>
-    <w:lsdException w:name="Normal Indent" w:semiHidden="1" w:unhideWhenUsed="1"/>
-    <w:lsdException w:name="footnote text" w:semiHidden="1" w:unhideWhenUsed="1"/>
-    <w:lsdException w:name="annotation text" w:semiHidden="1" w:unhideWhenUsed="1"/>
-    <w:lsdException w:name="header" w:semiHidden="1" w:unhideWhenUsed="1"/>
-    <w:lsdException w:name="footer" w:semiHidden="1" w:unhideWhenUsed="1"/>
-    <w:lsdException w:name="index heading" w:semiHidden="1" w:unhideWhenUsed="1"/>
-    <w:lsdException w:name="caption" w:semiHidden="1" w:uiPriority="35" w:unhideWhenUsed="1" w:qFormat="1"/>
-    <w:lsdException w:name="table of figures" w:semiHidden="1" w:unhideWhenUsed="1"/>
-    <w:lsdException w:name="envelope address" w:semiHidden="1" w:unhideWhenUsed="1"/>
-    <w:lsdException w:name="envelope return" w:semiHidden="1" w:unhideWhenUsed="1"/>
-    <w:lsdException w:name="footnote reference" w:semiHidden="1" w:unhideWhenUsed="1"/>
-    <w:lsdException w:name="annotation reference" w:semiHidden="1" w:unhideWhenUsed="1"/>
-    <w:lsdException w:name="line number" w:semiHidden="1" w:unhideWhenUsed="1"/>
-    <w:lsdException w:name="page number" w:semiHidden="1" w:unhideWhenUsed="1"/>
-    <w:lsdException w:name="endnote reference" w:semiHidden="1" w:unhideWhenUsed="1"/>
-    <w:lsdException w:name="endnote text" w:semiHidden="1" w:unhideWhenUsed="1"/>
-    <w:lsdException w:name="table of authorities" w:semiHidden="1" w:unhideWhenUsed="1"/>
-    <w:lsdException w:name="macro" w:semiHidden="1" w:unhideWhenUsed="1"/>
-    <w:lsdException w:name="toa heading" w:semiHidden="1" w:unhideWhenUsed="1"/>
-    <w:lsdException w:name="List" w:semiHidden="1" w:unhideWhenUsed="1"/>
-    <w:lsdException w:name="List Bullet" w:semiHidden="1" w:unhideWhenUsed="1"/>
-    <w:lsdException w:name="List Number" w:semiHidden="1" w:unhideWhenUsed="1"/>
-    <w:lsdException w:name="List 2" w:semiHidden="1" w:unhideWhenUsed="1"/>
-    <w:lsdException w:name="List 3" w:semiHidden="1" w:unhideWhenUsed="1"/>
-    <w:lsdException w:name="List 4" w:semiHidden="1" w:unhideWhenUsed="1"/>
-    <w:lsdException w:name="List 5" w:semiHidden="1" w:unhideWhenUsed="1"/>
-    <w:lsdException w:name="List Bullet 2" w:semiHidden="1" w:unhideWhenUsed="1"/>
-    <w:lsdException w:name="List Bullet 3" w:semiHidden="1" w:unhideWhenUsed="1"/>
-    <w:lsdException w:name="List Bullet 4" w:semiHidden="1" w:unhideWhenUsed="1"/>
-    <w:lsdException w:name="List Bullet 5" w:semiHidden="1" w:unhideWhenUsed="1"/>
-    <w:lsdException w:name="List Number 2" w:semiHidden="1" w:unhideWhenUsed="1"/>
-    <w:lsdException w:name="List Number 3" w:semiHidden="1" w:unhideWhenUsed="1"/>
-    <w:lsdException w:name="List Number 4" w:semiHidden="1" w:unhideWhenUsed="1"/>
-    <w:lsdException w:name="List Number 5" w:semiHidden="1" w:unhideWhenUsed="1"/>
-    <w:lsdException w:name="Title" w:uiPriority="10" w:qFormat="1"/>
-    <w:lsdException w:name="Closing" w:semiHidden="1" w:unhideWhenUsed="1"/>
-    <w:lsdException w:name="Signature" w:semiHidden="1" w:unhideWhenUsed="1"/>
-    <w:lsdException w:name="Default Paragraph Font" w:semiHidden="1" w:uiPriority="1" w:unhideWhenUsed="1"/>
-    <w:lsdException w:name="Body Text" w:semiHidden="1" w:unhideWhenUsed="1"/>
-    <w:lsdException w:name="Body Text Indent" w:semiHidden="1" w:unhideWhenUsed="1"/>
-    <w:lsdException w:name="List Continue" w:semiHidden="1" w:unhideWhenUsed="1"/>
-    <w:lsdException w:name="List Continue 2" w:semiHidden="1" w:unhideWhenUsed="1"/>
-    <w:lsdException w:name="List Continue 3" w:semiHidden="1" w:unhideWhenUsed="1"/>
-    <w:lsdException w:name="List Continue 4" w:semiHidden="1" w:unhideWhenUsed="1"/>
-    <w:lsdException w:name="List Continue 5" w:semiHidden="1" w:unhideWhenUsed="1"/>
-    <w:lsdException w:name="Message Header" w:semiHidden="1" w:unhideWhenUsed="1"/>
-    <w:lsdException w:name="Subtitle" w:uiPriority="11" w:qFormat="1"/>
-    <w:lsdException w:name="Salutation" w:semiHidden="1" w:unhideWhenUsed="1"/>
-    <w:lsdException w:name="Date" w:semiHidden="1" w:unhideWhenUsed="1"/>
-    <w:lsdException w:name="Body Text First Indent" w:semiHidden="1" w:unhideWhenUsed="1"/>
-    <w:lsdException w:name="Body Text First Indent 2" w:semiHidden="1" w:unhideWhenUsed="1"/>
-    <w:lsdException w:name="Note Heading" w:semiHidden="1" w:unhideWhenUsed="1"/>
-    <w:lsdException w:name="Body Text 2" w:semiHidden="1" w:unhideWhenUsed="1"/>
-    <w:lsdException w:name="Body Text 3" w:semiHidden="1" w:unhideWhenUsed="1"/>
-    <w:lsdException w:name="Body Text Indent 2" w:semiHidden="1" w:unhideWhenUsed="1"/>
-    <w:lsdException w:name="Body Text Indent 3" w:semiHidden="1" w:unhideWhenUsed="1"/>
-    <w:lsdException w:name="Block Text" w:semiHidden="1" w:unhideWhenUsed="1"/>
-    <w:lsdException w:name="Hyperlink" w:semiHidden="1" w:unhideWhenUsed="1"/>
-    <w:lsdException w:name="FollowedHyperlink" w:semiHidden="1" w:unhideWhenUsed="1"/>
-    <w:lsdException w:name="Strong" w:uiPriority="22" w:qFormat="1"/>
-    <w:lsdException w:name="Emphasis" w:uiPriority="20" w:qFormat="1"/>
-    <w:lsdException w:name="Document Map" w:semiHidden="1" w:unhideWhenUsed="1"/>
-    <w:lsdException w:name="Plain Text" w:semiHidden="1" w:unhideWhenUsed="1"/>
-    <w:lsdException w:name="E-mail Signature" w:semiHidden="1" w:unhideWhenUsed="1"/>
-    <w:lsdException w:name="HTML Top of Form" w:semiHidden="1" w:unhideWhenUsed="1"/>
-    <w:lsdException w:name="HTML Bottom of Form" w:semiHidden="1" w:unhideWhenUsed="1"/>
-    <w:lsdException w:name="Normal (Web)" w:semiHidden="1" w:unhideWhenUsed="1"/>
-    <w:lsdException w:name="HTML Acronym" w:semiHidden="1" w:unhideWhenUsed="1"/>
-    <w:lsdException w:name="HTML Address" w:semiHidden="1" w:unhideWhenUsed="1"/>
-    <w:lsdException w:name="HTML Cite" w:semiHidden="1" w:unhideWhenUsed="1"/>
-    <w:lsdException w:name="HTML Code" w:semiHidden="1" w:unhideWhenUsed="1"/>
-    <w:lsdException w:name="HTML Definition" w:semiHidden="1" w:unhideWhenUsed="1"/>
-    <w:lsdException w:name="HTML Keyboard" w:semiHidden="1" w:unhideWhenUsed="1"/>
-    <w:lsdException w:name="HTML Preformatted" w:semiHidden="1" w:unhideWhenUsed="1"/>
-    <w:lsdException w:name="HTML Sample" w:semiHidden="1" w:unhideWhenUsed="1"/>
-    <w:lsdException w:name="HTML Typewriter" w:semiHidden="1" w:unhideWhenUsed="1"/>
-    <w:lsdException w:name="HTML Variable" w:semiHidden="1" w:unhideWhenUsed="1"/>
-    <w:lsdException w:name="Normal Table" w:semiHidden="1" w:unhideWhenUsed="1"/>
-    <w:lsdException w:name="annotation subject" w:semiHidden="1" w:unhideWhenUsed="1"/>
-    <w:lsdException w:name="No List" w:semiHidden="1" w:unhideWhenUsed="1"/>
-    <w:lsdException w:name="Outline List 1" w:semiHidden="1" w:unhideWhenUsed="1"/>
-    <w:lsdException w:name="Outline List 2" w:semiHidden="1" w:unhideWhenUsed="1"/>
-    <w:lsdException w:name="Outline List 3" w:semiHidden="1" w:unhideWhenUsed="1"/>
-    <w:lsdException w:name="Table Simple 1" w:semiHidden="1" w:unhideWhenUsed="1"/>
-    <w:lsdException w:name="Table Simple 2" w:semiHidden="1" w:unhideWhenUsed="1"/>
-    <w:lsdException w:name="Table Simple 3" w:semiHidden="1" w:unhideWhenUsed="1"/>
-    <w:lsdException w:name="Table Classic 1" w:semiHidden="1" w:unhideWhenUsed="1"/>
-    <w:lsdException w:name="Table Classic 2" w:semiHidden="1" w:unhideWhenUsed="1"/>
-    <w:lsdException w:name="Table Classic 3" w:semiHidden="1" w:unhideWhenUsed="1"/>
-    <w:lsdException w:name="Table Classic 4" w:semiHidden="1" w:unhideWhenUsed="1"/>
-    <w:lsdException w:name="Table Colorful 1" w:semiHidden="1" w:unhideWhenUsed="1"/>
-    <w:lsdException w:name="Table Colorful 2" w:semiHidden="1" w:unhideWhenUsed="1"/>
-    <w:lsdException w:name="Table Colorful 3" w:semiHidden="1" w:unhideWhenUsed="1"/>
-    <w:lsdException w:name="Table Columns 1" w:semiHidden="1" w:unhideWhenUsed="1"/>
-    <w:lsdException w:name="Table Columns 2" w:semiHidden="1" w:unhideWhenUsed="1"/>
-    <w:lsdException w:name="Table Columns 3" w:semiHidden="1" w:unhideWhenUsed="1"/>
-    <w:lsdException w:name="Table Columns 4" w:semiHidden="1" w:unhideWhenUsed="1"/>
-    <w:lsdException w:name="Table Columns 5" w:semiHidden="1" w:unhideWhenUsed="1"/>
-    <w:lsdException w:name="Table Grid 1" w:semiHidden="1" w:unhideWhenUsed="1"/>
-    <w:lsdException w:name="Table Grid 2" w:semiHidden="1" w:unhideWhenUsed="1"/>
-    <w:lsdException w:name="Table Grid 3" w:semiHidden="1" w:unhideWhenUsed="1"/>
-    <w:lsdException w:name="Table Grid 4" w:semiHidden="1" w:unhideWhenUsed="1"/>
-    <w:lsdException w:name="Table Grid 5" w:semiHidden="1" w:unhideWhenUsed="1"/>
-    <w:lsdException w:name="Table Grid 6" w:semiHidden="1" w:unhideWhenUsed="1"/>
-    <w:lsdException w:name="Table Grid 7" w:semiHidden="1" w:unhideWhenUsed="1"/>
-    <w:lsdException w:name="Table Grid 8" w:semiHidden="1" w:unhideWhenUsed="1"/>
-    <w:lsdException w:name="Table List 1" w:semiHidden="1" w:unhideWhenUsed="1"/>
-    <w:lsdException w:name="Table List 2" w:semiHidden="1" w:unhideWhenUsed="1"/>
-    <w:lsdException w:name="Table List 3" w:semiHidden="1" w:unhideWhenUsed="1"/>
-    <w:lsdException w:name="Table List 4" w:semiHidden="1" w:unhideWhenUsed="1"/>
-    <w:lsdException w:name="Table List 5" w:semiHidden="1" w:unhideWhenUsed="1"/>
-    <w:lsdException w:name="Table List 6" w:semiHidden="1" w:unhideWhenUsed="1"/>
-    <w:lsdException w:name="Table List 7" w:semiHidden="1" w:unhideWhenUsed="1"/>
-    <w:lsdException w:name="Table List 8" w:semiHidden="1" w:unhideWhenUsed="1"/>
-    <w:lsdException w:name="Table 3D effects 1" w:semiHidden="1" w:unhideWhenUsed="1"/>
-    <w:lsdException w:name="Table 3D effects 2" w:semiHidden="1" w:unhideWhenUsed="1"/>
-    <w:lsdException w:name="Table 3D effects 3" w:semiHidden="1" w:unhideWhenUsed="1"/>
-    <w:lsdException w:name="Table Contemporary" w:semiHidden="1" w:unhideWhenUsed="1"/>
-    <w:lsdException w:name="Table Elegant" w:semiHidden="1" w:unhideWhenUsed="1"/>
-    <w:lsdException w:name="Table Professional" w:semiHidden="1" w:unhideWhenUsed="1"/>
-    <w:lsdException w:name="Table Subtle 1" w:semiHidden="1" w:unhideWhenUsed="1"/>
-    <w:lsdException w:name="Table Subtle 2" w:semiHidden="1" w:unhideWhenUsed="1"/>
-    <w:lsdException w:name="Table Web 1" w:semiHidden="1" w:unhideWhenUsed="1"/>
-    <w:lsdException w:name="Table Web 2" w:semiHidden="1" w:unhideWhenUsed="1"/>
-    <w:lsdException w:name="Table Web 3" w:semiHidden="1" w:unhideWhenUsed="1"/>
-    <w:lsdException w:name="Balloon Text" w:semiHidden="1" w:unhideWhenUsed="1"/>
-    <w:lsdException w:name="Table Grid" w:uiPriority="39"/>
-    <w:lsdException w:name="Table Theme" w:semiHidden="1" w:unhideWhenUsed="1"/>
-    <w:lsdException w:name="Placeholder Text" w:semiHidden="1"/>
-    <w:lsdException w:name="No Spacing" w:uiPriority="1" w:qFormat="1"/>
-    <w:lsdException w:name="Light Shading" w:uiPriority="60"/>
-    <w:lsdException w:name="Light List" w:uiPriority="61"/>
-    <w:lsdException w:name="Light Grid" w:uiPriority="62"/>
-    <w:lsdException w:name="Medium Shading 1" w:uiPriority="63"/>
-    <w:lsdException w:name="Medium Shading 2" w:uiPriority="64"/>
-    <w:lsdException w:name="Medium List 1" w:uiPriority="65"/>
-    <w:lsdException w:name="Medium List 2" w:uiPriority="66"/>
-    <w:lsdException w:name="Medium Grid 1" w:uiPriority="67"/>
-    <w:lsdException w:name="Medium Grid 2" w:uiPriority="68"/>
-    <w:lsdException w:name="Medium Grid 3" w:uiPriority="69"/>
-    <w:lsdException w:name="Dark List" w:uiPriority="70"/>
-    <w:lsdException w:name="Colorful Shading" w:uiPriority="71"/>
-    <w:lsdException w:name="Colorful List" w:uiPriority="72"/>
-    <w:lsdException w:name="Colorful Grid" w:uiPriority="73"/>
-    <w:lsdException w:name="Light Shading Accent 1" w:uiPriority="60"/>
-    <w:lsdException w:name="Light List Accent 1" w:uiPriority="61"/>
-    <w:lsdException w:name="Light Grid Accent 1" w:uiPriority="62"/>
-    <w:lsdException w:name="Medium Shading 1 Accent 1" w:uiPriority="63"/>
-    <w:lsdException w:name="Medium Shading 2 Accent 1" w:uiPriority="64"/>
-    <w:lsdException w:name="Medium List 1 Accent 1" w:uiPriority="65"/>
-    <w:lsdException w:name="Revision" w:semiHidden="1"/>
-    <w:lsdException w:name="List Paragraph" w:uiPriority="34" w:qFormat="1"/>
-    <w:lsdException w:name="Quote" w:uiPriority="29" w:qFormat="1"/>
-    <w:lsdException w:name="Intense Quote" w:uiPriority="30" w:qFormat="1"/>
-    <w:lsdException w:name="Medium List 2 Accent 1" w:uiPriority="66"/>
-    <w:lsdException w:name="Medium Grid 1 Accent 1" w:uiPriority="67"/>
-    <w:lsdException w:name="Medium Grid 2 Accent 1" w:uiPriority="68"/>
-    <w:lsdException w:name="Medium Grid 3 Accent 1" w:uiPriority="69"/>
-    <w:lsdException w:name="Dark List Accent 1" w:uiPriority="70"/>
-    <w:lsdException w:name="Colorful Shading Accent 1" w:uiPriority="71"/>
-    <w:lsdException w:name="Colorful List Accent 1" w:uiPriority="72"/>
-    <w:lsdException w:name="Colorful Grid Accent 1" w:uiPriority="73"/>
-    <w:lsdException w:name="Light Shading Accent 2" w:uiPriority="60"/>
-    <w:lsdException w:name="Light List Accent 2" w:uiPriority="61"/>
-    <w:lsdException w:name="Light Grid Accent 2" w:uiPriority="62"/>
-    <w:lsdException w:name="Medium Shading 1 Accent 2" w:uiPriority="63"/>
-    <w:lsdException w:name="Medium Shading 2 Accent 2" w:uiPriority="64"/>
-    <w:lsdException w:name="Medium List 1 Accent 2" w:uiPriority="65"/>
-    <w:lsdException w:name="Medium List 2 Accent 2" w:uiPriority="66"/>
-    <w:lsdException w:name="Medium Grid 1 Accent 2" w:uiPriority="67"/>
-    <w:lsdException w:name="Medium Grid 2 Accent 2" w:uiPriority="68"/>
-    <w:lsdException w:name="Medium Grid 3 Accent 2" w:uiPriority="69"/>
-    <w:lsdException w:name="Dark List Accent 2" w:uiPriority="70"/>
-    <w:lsdException w:name="Colorful Shading Accent 2" w:uiPriority="71"/>
-    <w:lsdException w:name="Colorful List Accent 2" w:uiPriority="72"/>
-    <w:lsdException w:name="Colorful Grid Accent 2" w:uiPriority="73"/>
-    <w:lsdException w:name="Light Shading Accent 3" w:uiPriority="60"/>
-    <w:lsdException w:name="Light List Accent 3" w:uiPriority="61"/>
-    <w:lsdException w:name="Light Grid Accent 3" w:uiPriority="62"/>
-    <w:lsdException w:name="Medium Shading 1 Accent 3" w:uiPriority="63"/>
-    <w:lsdException w:name="Medium Shading 2 Accent 3" w:uiPriority="64"/>
-    <w:lsdException w:name="Medium List 1 Accent 3" w:uiPriority="65"/>
-    <w:lsdException w:name="Medium List 2 Accent 3" w:uiPriority="66"/>
-    <w:lsdException w:name="Medium Grid 1 Accent 3" w:uiPriority="67"/>
-    <w:lsdException w:name="Medium Grid 2 Accent 3" w:uiPriority="68"/>
-    <w:lsdException w:name="Medium Grid 3 Accent 3" w:uiPriority="69"/>
-    <w:lsdException w:name="Dark List Accent 3" w:uiPriority="70"/>
-    <w:lsdException w:name="Colorful Shading Accent 3" w:uiPriority="71"/>
-    <w:lsdException w:name="Colorful List Accent 3" w:uiPriority="72"/>
-    <w:lsdException w:name="Colorful Grid Accent 3" w:uiPriority="73"/>
-    <w:lsdException w:name="Light Shading Accent 4" w:uiPriority="60"/>
-    <w:lsdException w:name="Light List Accent 4" w:uiPriority="61"/>
-    <w:lsdException w:name="Light Grid Accent 4" w:uiPriority="62"/>
-    <w:lsdException w:name="Medium Shading 1 Accent 4" w:uiPriority="63"/>
-    <w:lsdException w:name="Medium Shading 2 Accent 4" w:uiPriority="64"/>
-    <w:lsdException w:name="Medium List 1 Accent 4" w:uiPriority="65"/>
-    <w:lsdException w:name="Medium List 2 Accent 4" w:uiPriority="66"/>
-    <w:lsdException w:name="Medium Grid 1 Accent 4" w:uiPriority="67"/>
-    <w:lsdException w:name="Medium Grid 2 Accent 4" w:uiPriority="68"/>
-    <w:lsdException w:name="Medium Grid 3 Accent 4" w:uiPriority="69"/>
-    <w:lsdException w:name="Dark List Accent 4" w:uiPriority="70"/>
-    <w:lsdException w:name="Colorful Shading Accent 4" w:uiPriority="71"/>
-    <w:lsdException w:name="Colorful List Accent 4" w:uiPriority="72"/>
-    <w:lsdException w:name="Colorful Grid Accent 4" w:uiPriority="73"/>
-    <w:lsdException w:name="Light Shading Accent 5" w:uiPriority="60"/>
-    <w:lsdException w:name="Light List Accent 5" w:uiPriority="61"/>
-    <w:lsdException w:name="Light Grid Accent 5" w:uiPriority="62"/>
-    <w:lsdException w:name="Medium Shading 1 Accent 5" w:uiPriority="63"/>
-    <w:lsdException w:name="Medium Shading 2 Accent 5" w:uiPriority="64"/>
-    <w:lsdException w:name="Medium List 1 Accent 5" w:uiPriority="65"/>
-    <w:lsdException w:name="Medium List 2 Accent 5" w:uiPriority="66"/>
-    <w:lsdException w:name="Medium Grid 1 Accent 5" w:uiPriority="67"/>
-    <w:lsdException w:name="Medium Grid 2 Accent 5" w:uiPriority="68"/>
-    <w:lsdException w:name="Medium Grid 3 Accent 5" w:uiPriority="69"/>
-    <w:lsdException w:name="Dark List Accent 5" w:uiPriority="70"/>
-    <w:lsdException w:name="Colorful Shading Accent 5" w:uiPriority="71"/>
-    <w:lsdException w:name="Colorful List Accent 5" w:uiPriority="72"/>
-    <w:lsdException w:name="Colorful Grid Accent 5" w:uiPriority="73"/>
-    <w:lsdException w:name="Light Shading Accent 6" w:uiPriority="60"/>
-    <w:lsdException w:name="Light List Accent 6" w:uiPriority="61"/>
-    <w:lsdException w:name="Light Grid Accent 6" w:uiPriority="62"/>
-    <w:lsdException w:name="Medium Shading 1 Accent 6" w:uiPriority="63"/>
-    <w:lsdException w:name="Medium Shading 2 Accent 6" w:uiPriority="64"/>
-    <w:lsdException w:name="Medium List 1 Accent 6" w:uiPriority="65"/>
-    <w:lsdException w:name="Medium List 2 Accent 6" w:uiPriority="66"/>
-    <w:lsdException w:name="Medium Grid 1 Accent 6" w:uiPriority="67"/>
-    <w:lsdException w:name="Medium Grid 2 Accent 6" w:uiPriority="68"/>
-    <w:lsdException w:name="Medium Grid 3 Accent 6" w:uiPriority="69"/>
-    <w:lsdException w:name="Dark List Accent 6" w:uiPriority="70"/>
-    <w:lsdException w:name="Colorful Shading Accent 6" w:uiPriority="71"/>
-    <w:lsdException w:name="Colorful List Accent 6" w:uiPriority="72"/>
-    <w:lsdException w:name="Colorful Grid Accent 6" w:uiPriority="73"/>
-    <w:lsdException w:name="Subtle Emphasis" w:uiPriority="19" w:qFormat="1"/>
-    <w:lsdException w:name="Intense Emphasis" w:uiPriority="21" w:qFormat="1"/>
-    <w:lsdException w:name="Subtle Reference" w:uiPriority="31" w:qFormat="1"/>
-    <w:lsdException w:name="Intense Reference" w:uiPriority="32" w:qFormat="1"/>
-    <w:lsdException w:name="Book Title" w:uiPriority="33" w:qFormat="1"/>
-    <w:lsdException w:name="Bibliography" w:semiHidden="1" w:uiPriority="37" w:unhideWhenUsed="1"/>
-    <w:lsdException w:name="TOC Heading" w:semiHidden="1" w:uiPriority="39" w:unhideWhenUsed="1" w:qFormat="1"/>
-    <w:lsdException w:name="Plain Table 1" w:uiPriority="41"/>
-    <w:lsdException w:name="Plain Table 2" w:uiPriority="42"/>
-    <w:lsdException w:name="Plain Table 3" w:uiPriority="43"/>
-    <w:lsdException w:name="Plain Table 4" w:uiPriority="44"/>
-    <w:lsdException w:name="Plain Table 5" w:uiPriority="45"/>
-    <w:lsdException w:name="Grid Table Light" w:uiPriority="40"/>
-    <w:lsdException w:name="Grid Table 1 Light" w:uiPriority="46"/>
-    <w:lsdException w:name="Grid Table 2" w:uiPriority="47"/>
-    <w:lsdException w:name="Grid Table 3" w:uiPriority="48"/>
-    <w:lsdException w:name="Grid Table 4" w:uiPriority="49"/>
-    <w:lsdException w:name="Grid Table 5 Dark" w:uiPriority="50"/>
-    <w:lsdException w:name="Grid Table 6 Colorful" w:uiPriority="51"/>
-    <w:lsdException w:name="Grid Table 7 Colorful" w:uiPriority="52"/>
-    <w:lsdException w:name="Grid Table 1 Light Accent 1" w:uiPriority="46"/>
-    <w:lsdException w:name="Grid Table 2 Accent 1" w:uiPriority="47"/>
-    <w:lsdException w:name="Grid Table 3 Accent 1" w:uiPriority="48"/>
-    <w:lsdException w:name="Grid Table 4 Accent 1" w:uiPriority="49"/>
-    <w:lsdException w:name="Grid Table 5 Dark Accent 1" w:uiPriority="50"/>
-    <w:lsdException w:name="Grid Table 6 Colorful Accent 1" w:uiPriority="51"/>
-    <w:lsdException w:name="Grid Table 7 Colorful Accent 1" w:uiPriority="52"/>
-    <w:lsdException w:name="Grid Table 1 Light Accent 2" w:uiPriority="46"/>
-    <w:lsdException w:name="Grid Table 2 Accent 2" w:uiPriority="47"/>
-    <w:lsdException w:name="Grid Table 3 Accent 2" w:uiPriority="48"/>
-    <w:lsdException w:name="Grid Table 4 Accent 2" w:uiPriority="49"/>
-    <w:lsdException w:name="Grid Table 5 Dark Accent 2" w:uiPriority="50"/>
-    <w:lsdException w:name="Grid Table 6 Colorful Accent 2" w:uiPriority="51"/>
-    <w:lsdException w:name="Grid Table 7 Colorful Accent 2" w:uiPriority="52"/>
-    <w:lsdException w:name="Grid Table 1 Light Accent 3" w:uiPriority="46"/>
-    <w:lsdException w:name="Grid Table 2 Accent 3" w:uiPriority="47"/>
-    <w:lsdException w:name="Grid Table 3 Accent 3" w:uiPriority="48"/>
-    <w:lsdException w:name="Grid Table 4 Accent 3" w:uiPriority="49"/>
-    <w:lsdException w:name="Grid Table 5 Dark Accent 3" w:uiPriority="50"/>
-    <w:lsdException w:name="Grid Table 6 Colorful Accent 3" w:uiPriority="51"/>
-    <w:lsdException w:name="Grid Table 7 Colorful Accent 3" w:uiPriority="52"/>
-    <w:lsdException w:name="Grid Table 1 Light Accent 4" w:uiPriority="46"/>
-    <w:lsdException w:name="Grid Table 2 Accent 4" w:uiPriority="47"/>
-    <w:lsdException w:name="Grid Table 3 Accent 4" w:uiPriority="48"/>
-    <w:lsdException w:name="Grid Table 4 Accent 4" w:uiPriority="49"/>
-    <w:lsdException w:name="Grid Table 5 Dark Accent 4" w:uiPriority="50"/>
-    <w:lsdException w:name="Grid Table 6 Colorful Accent 4" w:uiPriority="51"/>
-    <w:lsdException w:name="Grid Table 7 Colorful Accent 4" w:uiPriority="52"/>
-    <w:lsdException w:name="Grid Table 1 Light Accent 5" w:uiPriority="46"/>
-    <w:lsdException w:name="Grid Table 2 Accent 5" w:uiPriority="47"/>
-    <w:lsdException w:name="Grid Table 3 Accent 5" w:uiPriority="48"/>
-    <w:lsdException w:name="Grid Table 4 Accent 5" w:uiPriority="49"/>
-    <w:lsdException w:name="Grid Table 5 Dark Accent 5" w:uiPriority="50"/>
-    <w:lsdException w:name="Grid Table 6 Colorful Accent 5" w:uiPriority="51"/>
-    <w:lsdException w:name="Grid Table 7 Colorful Accent 5" w:uiPriority="52"/>
-    <w:lsdException w:name="Grid Table 1 Light Accent 6" w:uiPriority="46"/>
-    <w:lsdException w:name="Grid Table 2 Accent 6" w:uiPriority="47"/>
-    <w:lsdException w:name="Grid Table 3 Accent 6" w:uiPriority="48"/>
-    <w:lsdException w:name="Grid Table 4 Accent 6" w:uiPriority="49"/>
-    <w:lsdException w:name="Grid Table 5 Dark Accent 6" w:uiPriority="50"/>
-    <w:lsdException w:name="Grid Table 6 Colorful Accent 6" w:uiPriority="51"/>
-    <w:lsdException w:name="Grid Table 7 Colorful Accent 6" w:uiPriority="52"/>
-    <w:lsdException w:name="List Table 1 Light" w:uiPriority="46"/>
-    <w:lsdException w:name="List Table 2" w:uiPriority="47"/>
-    <w:lsdException w:name="List Table 3" w:uiPriority="48"/>
-    <w:lsdException w:name="List Table 4" w:uiPriority="49"/>
-    <w:lsdException w:name="List Table 5 Dark" w:uiPriority="50"/>
-    <w:lsdException w:name="List Table 6 Colorful" w:uiPriority="51"/>
-    <w:lsdException w:name="List Table 7 Colorful" w:uiPriority="52"/>
-    <w:lsdException w:name="List Table 1 Light Accent 1" w:uiPriority="46"/>
-    <w:lsdException w:name="List Table 2 Accent 1" w:uiPriority="47"/>
-    <w:lsdException w:name="List Table 3 Accent 1" w:uiPriority="48"/>
-    <w:lsdException w:name="List Table 4 Accent 1" w:uiPriority="49"/>
-    <w:lsdException w:name="List Table 5 Dark Accent 1" w:uiPriority="50"/>
-    <w:lsdException w:name="List Table 6 Colorful Accent 1" w:uiPriority="51"/>
-    <w:lsdException w:name="List Table 7 Colorful Accent 1" w:uiPriority="52"/>
-    <w:lsdException w:name="List Table 1 Light Accent 2" w:uiPriority="46"/>
-    <w:lsdException w:name="List Table 2 Accent 2" w:uiPriority="47"/>
-    <w:lsdException w:name="List Table 3 Accent 2" w:uiPriority="48"/>
-    <w:lsdException w:name="List Table 4 Accent 2" w:uiPriority="49"/>
-    <w:lsdException w:name="List Table 5 Dark Accent 2" w:uiPriority="50"/>
-    <w:lsdException w:name="List Table 6 Colorful Accent 2" w:uiPriority="51"/>
-    <w:lsdException w:name="List Table 7 Colorful Accent 2" w:uiPriority="52"/>
-    <w:lsdException w:name="List Table 1 Light Accent 3" w:uiPriority="46"/>
-    <w:lsdException w:name="List Table 2 Accent 3" w:uiPriority="47"/>
-    <w:lsdException w:name="List Table 3 Accent 3" w:uiPriority="48"/>
-    <w:lsdException w:name="List Table 4 Accent 3" w:uiPriority="49"/>
-    <w:lsdException w:name="List Table 5 Dark Accent 3" w:uiPriority="50"/>
-    <w:lsdException w:name="List Table 6 Colorful Accent 3" w:uiPriority="51"/>
-    <w:lsdException w:name="List Table 7 Colorful Accent 3" w:uiPriority="52"/>
-    <w:lsdException w:name="List Table 1 Light Accent 4" w:uiPriority="46"/>
-    <w:lsdException w:name="List Table 2 Accent 4" w:uiPriority="47"/>
-    <w:lsdException w:name="List Table 3 Accent 4" w:uiPriority="48"/>
-    <w:lsdException w:name="List Table 4 Accent 4" w:uiPriority="49"/>
-    <w:lsdException w:name="List Table 5 Dark Accent 4" w:uiPriority="50"/>
-    <w:lsdException w:name="List Table 6 Colorful Accent 4" w:uiPriority="51"/>
-    <w:lsdException w:name="List Table 7 Colorful Accent 4" w:uiPriority="52"/>
-    <w:lsdException w:name="List Table 1 Light Accent 5" w:uiPriority="46"/>
-    <w:lsdException w:name="List Table 2 Accent 5" w:uiPriority="47"/>
-    <w:lsdException w:name="List Table 3 Accent 5" w:uiPriority="48"/>
-    <w:lsdException w:name="List Table 4 Accent 5" w:uiPriority="49"/>
-    <w:lsdException w:name="List Table 5 Dark Accent 5" w:uiPriority="50"/>
-    <w:lsdException w:name="List Table 6 Colorful Accent 5" w:uiPriority="51"/>
-    <w:lsdException w:name="List Table 7 Colorful Accent 5" w:uiPriority="52"/>
-    <w:lsdException w:name="List Table 1 Light Accent 6" w:uiPriority="46"/>
-    <w:lsdException w:name="List Table 2 Accent 6" w:uiPriority="47"/>
-    <w:lsdException w:name="List Table 3 Accent 6" w:uiPriority="48"/>
-    <w:lsdException w:name="List Table 4 Accent 6" w:uiPriority="49"/>
-    <w:lsdException w:name="List Table 5 Dark Accent 6" w:uiPriority="50"/>
-    <w:lsdException w:name="List Table 6 Colorful Accent 6" w:uiPriority="51"/>
-    <w:lsdException w:name="List Table 7 Colorful Accent 6" w:uiPriority="52"/>
+  <w:latentStyles w:defLockedState="0" w:defUIPriority="99" w:defSemiHidden="1" w:defUnhideWhenUsed="1" w:defQFormat="0" w:count="276">
+    <w:lsdException w:name="Normal" w:semiHidden="0" w:uiPriority="0" w:unhideWhenUsed="0" w:qFormat="1"/>
+    <w:lsdException w:name="heading 1" w:semiHidden="0" w:uiPriority="9" w:unhideWhenUsed="0" w:qFormat="1"/>
+    <w:lsdException w:name="heading 2" w:uiPriority="9" w:qFormat="1"/>
+    <w:lsdException w:name="heading 3" w:uiPriority="9" w:qFormat="1"/>
+    <w:lsdException w:name="heading 4" w:uiPriority="9" w:qFormat="1"/>
+    <w:lsdException w:name="heading 5" w:uiPriority="9" w:qFormat="1"/>
+    <w:lsdException w:name="heading 6" w:uiPriority="9" w:qFormat="1"/>
+    <w:lsdException w:name="heading 7" w:uiPriority="9" w:qFormat="1"/>
+    <w:lsdException w:name="heading 8" w:uiPriority="9" w:qFormat="1"/>
+    <w:lsdException w:name="heading 9" w:uiPriority="9" w:qFormat="1"/>
+    <w:lsdException w:name="toc 1" w:uiPriority="39"/>
+    <w:lsdException w:name="toc 2" w:uiPriority="39"/>
+    <w:lsdException w:name="toc 3" w:uiPriority="39"/>
+    <w:lsdException w:name="toc 4" w:uiPriority="39"/>
+    <w:lsdException w:name="toc 5" w:uiPriority="39"/>
+    <w:lsdException w:name="toc 6" w:uiPriority="39"/>
+    <w:lsdException w:name="toc 7" w:uiPriority="39"/>
+    <w:lsdException w:name="toc 8" w:uiPriority="39"/>
+    <w:lsdException w:name="toc 9" w:uiPriority="39"/>
+    <w:lsdException w:name="caption" w:uiPriority="35" w:qFormat="1"/>
+    <w:lsdException w:name="Title" w:semiHidden="0" w:uiPriority="10" w:unhideWhenUsed="0" w:qFormat="1"/>
+    <w:lsdException w:name="Default Paragraph Font" w:uiPriority="1"/>
+    <w:lsdException w:name="Subtitle" w:semiHidden="0" w:uiPriority="11" w:unhideWhenUsed="0" w:qFormat="1"/>
+    <w:lsdException w:name="Strong" w:semiHidden="0" w:uiPriority="22" w:unhideWhenUsed="0" w:qFormat="1"/>
+    <w:lsdException w:name="Emphasis" w:semiHidden="0" w:uiPriority="20" w:unhideWhenUsed="0" w:qFormat="1"/>
+    <w:lsdException w:name="Table Grid" w:semiHidden="0" w:uiPriority="39" w:unhideWhenUsed="0"/>
+    <w:lsdException w:name="Note Level 1" w:semiHidden="0" w:unhideWhenUsed="0"/>
+    <w:lsdException w:name="Note Level 2" w:semiHidden="0" w:unhideWhenUsed="0"/>
+    <w:lsdException w:name="Note Level 3" w:semiHidden="0" w:unhideWhenUsed="0"/>
+    <w:lsdException w:name="Note Level 4" w:semiHidden="0" w:unhideWhenUsed="0"/>
+    <w:lsdException w:name="Note Level 5" w:semiHidden="0" w:unhideWhenUsed="0"/>
+    <w:lsdException w:name="Note Level 6" w:semiHidden="0" w:unhideWhenUsed="0"/>
+    <w:lsdException w:name="Note Level 7" w:semiHidden="0" w:unhideWhenUsed="0"/>
+    <w:lsdException w:name="Note Level 8" w:semiHidden="0" w:unhideWhenUsed="0"/>
+    <w:lsdException w:name="Note Level 9" w:semiHidden="0" w:unhideWhenUsed="0"/>
+    <w:lsdException w:name="Placeholder Text" w:unhideWhenUsed="0"/>
+    <w:lsdException w:name="No Spacing" w:semiHidden="0" w:uiPriority="1" w:unhideWhenUsed="0" w:qFormat="1"/>
+    <w:lsdException w:name="Light Shading" w:semiHidden="0" w:uiPriority="60" w:unhideWhenUsed="0"/>
+    <w:lsdException w:name="Light List" w:semiHidden="0" w:uiPriority="61" w:unhideWhenUsed="0"/>
+    <w:lsdException w:name="Light Grid" w:semiHidden="0" w:uiPriority="62" w:unhideWhenUsed="0"/>
+    <w:lsdException w:name="Medium Shading 1" w:semiHidden="0" w:uiPriority="63" w:unhideWhenUsed="0"/>
+    <w:lsdException w:name="Medium Shading 2" w:semiHidden="0" w:uiPriority="64" w:unhideWhenUsed="0"/>
+    <w:lsdException w:name="Medium List 1" w:semiHidden="0" w:uiPriority="65" w:unhideWhenUsed="0"/>
+    <w:lsdException w:name="Medium List 2" w:semiHidden="0" w:uiPriority="66" w:unhideWhenUsed="0"/>
+    <w:lsdException w:name="Medium Grid 1" w:semiHidden="0" w:uiPriority="67" w:unhideWhenUsed="0"/>
+    <w:lsdException w:name="Medium Grid 2" w:semiHidden="0" w:uiPriority="68" w:unhideWhenUsed="0"/>
+    <w:lsdException w:name="Medium Grid 3" w:semiHidden="0" w:uiPriority="69" w:unhideWhenUsed="0"/>
+    <w:lsdException w:name="Dark List" w:semiHidden="0" w:uiPriority="70" w:unhideWhenUsed="0"/>
+    <w:lsdException w:name="Colorful Shading" w:semiHidden="0" w:uiPriority="71" w:unhideWhenUsed="0"/>
+    <w:lsdException w:name="Colorful List" w:semiHidden="0" w:uiPriority="72" w:unhideWhenUsed="0"/>
+    <w:lsdException w:name="Colorful Grid" w:semiHidden="0" w:uiPriority="73" w:unhideWhenUsed="0"/>
+    <w:lsdException w:name="Light Shading Accent 1" w:semiHidden="0" w:uiPriority="60" w:unhideWhenUsed="0"/>
+    <w:lsdException w:name="Light List Accent 1" w:semiHidden="0" w:uiPriority="61" w:unhideWhenUsed="0"/>
+    <w:lsdException w:name="Light Grid Accent 1" w:semiHidden="0" w:uiPriority="62" w:unhideWhenUsed="0"/>
+    <w:lsdException w:name="Medium Shading 1 Accent 1" w:semiHidden="0" w:uiPriority="63" w:unhideWhenUsed="0"/>
+    <w:lsdException w:name="Medium Shading 2 Accent 1" w:semiHidden="0" w:uiPriority="64" w:unhideWhenUsed="0"/>
+    <w:lsdException w:name="Medium List 1 Accent 1" w:semiHidden="0" w:uiPriority="65" w:unhideWhenUsed="0"/>
+    <w:lsdException w:name="Revision" w:unhideWhenUsed="0"/>
+    <w:lsdException w:name="List Paragraph" w:semiHidden="0" w:uiPriority="34" w:unhideWhenUsed="0" w:qFormat="1"/>
+    <w:lsdException w:name="Quote" w:semiHidden="0" w:uiPriority="29" w:unhideWhenUsed="0" w:qFormat="1"/>
+    <w:lsdException w:name="Intense Quote" w:semiHidden="0" w:uiPriority="30" w:unhideWhenUsed="0" w:qFormat="1"/>
+    <w:lsdException w:name="Medium List 2 Accent 1" w:semiHidden="0" w:uiPriority="66" w:unhideWhenUsed="0"/>
+    <w:lsdException w:name="Medium Grid 1 Accent 1" w:semiHidden="0" w:uiPriority="67" w:unhideWhenUsed="0"/>
+    <w:lsdException w:name="Medium Grid 2 Accent 1" w:semiHidden="0" w:uiPriority="68" w:unhideWhenUsed="0"/>
+    <w:lsdException w:name="Medium Grid 3 Accent 1" w:semiHidden="0" w:uiPriority="69" w:unhideWhenUsed="0"/>
+    <w:lsdException w:name="Dark List Accent 1" w:semiHidden="0" w:uiPriority="70" w:unhideWhenUsed="0"/>
+    <w:lsdException w:name="Colorful Shading Accent 1" w:semiHidden="0" w:uiPriority="71" w:unhideWhenUsed="0"/>
+    <w:lsdException w:name="Colorful List Accent 1" w:semiHidden="0" w:uiPriority="72" w:unhideWhenUsed="0"/>
+    <w:lsdException w:name="Colorful Grid Accent 1" w:semiHidden="0" w:uiPriority="73" w:unhideWhenUsed="0"/>
+    <w:lsdException w:name="Light Shading Accent 2" w:semiHidden="0" w:uiPriority="60" w:unhideWhenUsed="0"/>
+    <w:lsdException w:name="Light List Accent 2" w:semiHidden="0" w:uiPriority="61" w:unhideWhenUsed="0"/>
+    <w:lsdException w:name="Light Grid Accent 2" w:semiHidden="0" w:uiPriority="62" w:unhideWhenUsed="0"/>
+    <w:lsdException w:name="Medium Shading 1 Accent 2" w:semiHidden="0" w:uiPriority="63" w:unhideWhenUsed="0"/>
+    <w:lsdException w:name="Medium Shading 2 Accent 2" w:semiHidden="0" w:uiPriority="64" w:unhideWhenUsed="0"/>
+    <w:lsdException w:name="Medium List 1 Accent 2" w:semiHidden="0" w:uiPriority="65" w:unhideWhenUsed="0"/>
+    <w:lsdException w:name="Medium List 2 Accent 2" w:semiHidden="0" w:uiPriority="66" w:unhideWhenUsed="0"/>
+    <w:lsdException w:name="Medium Grid 1 Accent 2" w:semiHidden="0" w:uiPriority="67" w:unhideWhenUsed="0"/>
+    <w:lsdException w:name="Medium Grid 2 Accent 2" w:semiHidden="0" w:uiPriority="68" w:unhideWhenUsed="0"/>
+    <w:lsdException w:name="Medium Grid 3 Accent 2" w:semiHidden="0" w:uiPriority="69" w:unhideWhenUsed="0"/>
+    <w:lsdException w:name="Dark List Accent 2" w:semiHidden="0" w:uiPriority="70" w:unhideWhenUsed="0"/>
+    <w:lsdException w:name="Colorful Shading Accent 2" w:semiHidden="0" w:uiPriority="71" w:unhideWhenUsed="0"/>
+    <w:lsdException w:name="Colorful List Accent 2" w:semiHidden="0" w:uiPriority="72" w:unhideWhenUsed="0"/>
+    <w:lsdException w:name="Colorful Grid Accent 2" w:semiHidden="0" w:uiPriority="73" w:unhideWhenUsed="0"/>
+    <w:lsdException w:name="Light Shading Accent 3" w:semiHidden="0" w:uiPriority="60" w:unhideWhenUsed="0"/>
+    <w:lsdException w:name="Light List Accent 3" w:semiHidden="0" w:uiPriority="61" w:unhideWhenUsed="0"/>
+    <w:lsdException w:name="Light Grid Accent 3" w:semiHidden="0" w:uiPriority="62" w:unhideWhenUsed="0"/>
+    <w:lsdException w:name="Medium Shading 1 Accent 3" w:semiHidden="0" w:uiPriority="63" w:unhideWhenUsed="0"/>
+    <w:lsdException w:name="Medium Shading 2 Accent 3" w:semiHidden="0" w:uiPriority="64" w:unhideWhenUsed="0"/>
+    <w:lsdException w:name="Medium List 1 Accent 3" w:semiHidden="0" w:uiPriority="65" w:unhideWhenUsed="0"/>
+    <w:lsdException w:name="Medium List 2 Accent 3" w:semiHidden="0" w:uiPriority="66" w:unhideWhenUsed="0"/>
+    <w:lsdException w:name="Medium Grid 1 Accent 3" w:semiHidden="0" w:uiPriority="67" w:unhideWhenUsed="0"/>
+    <w:lsdException w:name="Medium Grid 2 Accent 3" w:semiHidden="0" w:uiPriority="68" w:unhideWhenUsed="0"/>
+    <w:lsdException w:name="Medium Grid 3 Accent 3" w:semiHidden="0" w:uiPriority="69" w:unhideWhenUsed="0"/>
+    <w:lsdException w:name="Dark List Accent 3" w:semiHidden="0" w:uiPriority="70" w:unhideWhenUsed="0"/>
+    <w:lsdException w:name="Colorful Shading Accent 3" w:semiHidden="0" w:uiPriority="71" w:unhideWhenUsed="0"/>
+    <w:lsdException w:name="Colorful List Accent 3" w:semiHidden="0" w:uiPriority="72" w:unhideWhenUsed="0"/>
+    <w:lsdException w:name="Colorful Grid Accent 3" w:semiHidden="0" w:uiPriority="73" w:unhideWhenUsed="0"/>
+    <w:lsdException w:name="Light Shading Accent 4" w:semiHidden="0" w:uiPriority="60" w:unhideWhenUsed="0"/>
+    <w:lsdException w:name="Light List Accent 4" w:semiHidden="0" w:uiPriority="61" w:unhideWhenUsed="0"/>
+    <w:lsdException w:name="Light Grid Accent 4" w:semiHidden="0" w:uiPriority="62" w:unhideWhenUsed="0"/>
+    <w:lsdException w:name="Medium Shading 1 Accent 4" w:semiHidden="0" w:uiPriority="63" w:unhideWhenUsed="0"/>
+    <w:lsdException w:name="Medium Shading 2 Accent 4" w:semiHidden="0" w:uiPriority="64" w:unhideWhenUsed="0"/>
+    <w:lsdException w:name="Medium List 1 Accent 4" w:semiHidden="0" w:uiPriority="65" w:unhideWhenUsed="0"/>
+    <w:lsdException w:name="Medium List 2 Accent 4" w:semiHidden="0" w:uiPriority="66" w:unhideWhenUsed="0"/>
+    <w:lsdException w:name="Medium Grid 1 Accent 4" w:semiHidden="0" w:uiPriority="67" w:unhideWhenUsed="0"/>
+    <w:lsdException w:name="Medium Grid 2 Accent 4" w:semiHidden="0" w:uiPriority="68" w:unhideWhenUsed="0"/>
+    <w:lsdException w:name="Medium Grid 3 Accent 4" w:semiHidden="0" w:uiPriority="69" w:unhideWhenUsed="0"/>
+    <w:lsdException w:name="Dark List Accent 4" w:semiHidden="0" w:uiPriority="70" w:unhideWhenUsed="0"/>
+    <w:lsdException w:name="Colorful Shading Accent 4" w:semiHidden="0" w:uiPriority="71" w:unhideWhenUsed="0"/>
+    <w:lsdException w:name="Colorful List Accent 4" w:semiHidden="0" w:uiPriority="72" w:unhideWhenUsed="0"/>
+    <w:lsdException w:name="Colorful Grid Accent 4" w:semiHidden="0" w:uiPriority="73" w:unhideWhenUsed="0"/>
+    <w:lsdException w:name="Light Shading Accent 5" w:semiHidden="0" w:uiPriority="60" w:unhideWhenUsed="0"/>
+    <w:lsdException w:name="Light List Accent 5" w:semiHidden="0" w:uiPriority="61" w:unhideWhenUsed="0"/>
+    <w:lsdException w:name="Light Grid Accent 5" w:semiHidden="0" w:uiPriority="62" w:unhideWhenUsed="0"/>
+    <w:lsdException w:name="Medium Shading 1 Accent 5" w:semiHidden="0" w:uiPriority="63" w:unhideWhenUsed="0"/>
+    <w:lsdException w:name="Medium Shading 2 Accent 5" w:semiHidden="0" w:uiPriority="64" w:unhideWhenUsed="0"/>
+    <w:lsdException w:name="Medium List 1 Accent 5" w:semiHidden="0" w:uiPriority="65" w:unhideWhenUsed="0"/>
+    <w:lsdException w:name="Medium List 2 Accent 5" w:semiHidden="0" w:uiPriority="66" w:unhideWhenUsed="0"/>
+    <w:lsdException w:name="Medium Grid 1 Accent 5" w:semiHidden="0" w:uiPriority="67" w:unhideWhenUsed="0"/>
+    <w:lsdException w:name="Medium Grid 2 Accent 5" w:semiHidden="0" w:uiPriority="68" w:unhideWhenUsed="0"/>
+    <w:lsdException w:name="Medium Grid 3 Accent 5" w:semiHidden="0" w:uiPriority="69" w:unhideWhenUsed="0"/>
+    <w:lsdException w:name="Dark List Accent 5" w:semiHidden="0" w:uiPriority="70" w:unhideWhenUsed="0"/>
+    <w:lsdException w:name="Colorful Shading Accent 5" w:semiHidden="0" w:uiPriority="71" w:unhideWhenUsed="0"/>
+    <w:lsdException w:name="Colorful List Accent 5" w:semiHidden="0" w:uiPriority="72" w:unhideWhenUsed="0"/>
+    <w:lsdException w:name="Colorful Grid Accent 5" w:semiHidden="0" w:uiPriority="73" w:unhideWhenUsed="0"/>
+    <w:lsdException w:name="Light Shading Accent 6" w:semiHidden="0" w:uiPriority="60" w:unhideWhenUsed="0"/>
+    <w:lsdException w:name="Light List Accent 6" w:semiHidden="0" w:uiPriority="61" w:unhideWhenUsed="0"/>
+    <w:lsdException w:name="Light Grid Accent 6" w:semiHidden="0" w:uiPriority="62" w:unhideWhenUsed="0"/>
+    <w:lsdException w:name="Medium Shading 1 Accent 6" w:semiHidden="0" w:uiPriority="63" w:unhideWhenUsed="0"/>
+    <w:lsdException w:name="Medium Shading 2 Accent 6" w:semiHidden="0" w:uiPriority="64" w:unhideWhenUsed="0"/>
+    <w:lsdException w:name="Medium List 1 Accent 6" w:semiHidden="0" w:uiPriority="65" w:unhideWhenUsed="0"/>
+    <w:lsdException w:name="Medium List 2 Accent 6" w:semiHidden="0" w:uiPriority="66" w:unhideWhenUsed="0"/>
+    <w:lsdException w:name="Medium Grid 1 Accent 6" w:semiHidden="0" w:uiPriority="67" w:unhideWhenUsed="0"/>
+    <w:lsdException w:name="Medium Grid 2 Accent 6" w:semiHidden="0" w:uiPriority="68" w:unhideWhenUsed="0"/>
+    <w:lsdException w:name="Medium Grid 3 Accent 6" w:semiHidden="0" w:uiPriority="69" w:unhideWhenUsed="0"/>
+    <w:lsdException w:name="Dark List Accent 6" w:semiHidden="0" w:uiPriority="70" w:unhideWhenUsed="0"/>
+    <w:lsdException w:name="Colorful Shading Accent 6" w:semiHidden="0" w:uiPriority="71" w:unhideWhenUsed="0"/>
+    <w:lsdException w:name="Colorful List Accent 6" w:semiHidden="0" w:uiPriority="72" w:unhideWhenUsed="0"/>
+    <w:lsdException w:name="Colorful Grid Accent 6" w:semiHidden="0" w:uiPriority="73" w:unhideWhenUsed="0"/>
+    <w:lsdException w:name="Subtle Emphasis" w:semiHidden="0" w:uiPriority="19" w:unhideWhenUsed="0" w:qFormat="1"/>
+    <w:lsdException w:name="Intense Emphasis" w:semiHidden="0" w:uiPriority="21" w:unhideWhenUsed="0" w:qFormat="1"/>
+    <w:lsdException w:name="Subtle Reference" w:semiHidden="0" w:uiPriority="31" w:unhideWhenUsed="0" w:qFormat="1"/>
+    <w:lsdException w:name="Intense Reference" w:semiHidden="0" w:uiPriority="32" w:unhideWhenUsed="0" w:qFormat="1"/>
+    <w:lsdException w:name="Book Title" w:semiHidden="0" w:uiPriority="33" w:unhideWhenUsed="0" w:qFormat="1"/>
+    <w:lsdException w:name="Bibliography" w:uiPriority="37"/>
+    <w:lsdException w:name="TOC Heading" w:uiPriority="39" w:qFormat="1"/>
   </w:latentStyles>
   <w:style w:type="paragraph" w:default="1" w:styleId="Normal">
     <w:name w:val="Normal"/>
@@ -9115,7 +7445,6 @@
     <w:name w:val="Hyperlink"/>
     <w:basedOn w:val="DefaultParagraphFont"/>
     <w:uiPriority w:val="99"/>
-    <w:semiHidden/>
     <w:unhideWhenUsed/>
     <w:rsid w:val="007E7B94"/>
     <w:rPr>
@@ -9232,6 +7561,409 @@
       <w:u w:val="single"/>
     </w:rPr>
   </w:style>
+  <w:style w:type="paragraph" w:styleId="BalloonText">
+    <w:name w:val="Balloon Text"/>
+    <w:basedOn w:val="Normal"/>
+    <w:link w:val="BalloonTextChar"/>
+    <w:uiPriority w:val="99"/>
+    <w:semiHidden/>
+    <w:unhideWhenUsed/>
+    <w:rsid w:val="00642E1D"/>
+    <w:pPr>
+      <w:spacing w:after="0" w:line="240" w:lineRule="auto"/>
+    </w:pPr>
+    <w:rPr>
+      <w:rFonts w:ascii="Lucida Grande" w:hAnsi="Lucida Grande"/>
+      <w:sz w:val="18"/>
+      <w:szCs w:val="18"/>
+    </w:rPr>
+  </w:style>
+  <w:style w:type="character" w:customStyle="1" w:styleId="BalloonTextChar">
+    <w:name w:val="Balloon Text Char"/>
+    <w:basedOn w:val="DefaultParagraphFont"/>
+    <w:link w:val="BalloonText"/>
+    <w:uiPriority w:val="99"/>
+    <w:semiHidden/>
+    <w:rsid w:val="00642E1D"/>
+    <w:rPr>
+      <w:rFonts w:ascii="Lucida Grande" w:hAnsi="Lucida Grande"/>
+      <w:sz w:val="18"/>
+      <w:szCs w:val="18"/>
+    </w:rPr>
+  </w:style>
+</w:styles>
+</file>
+
+<file path=word/stylesWithEffects.xml><?xml version="1.0" encoding="utf-8"?>
+<w:styles xmlns:wpc="http://schemas.microsoft.com/office/word/2010/wordprocessingCanvas" xmlns:mo="http://schemas.microsoft.com/office/mac/office/2008/main" xmlns:mc="http://schemas.openxmlformats.org/markup-compatibility/2006" xmlns:mv="urn:schemas-microsoft-com:mac:vml" xmlns:o="urn:schemas-microsoft-com:office:office" xmlns:r="http://schemas.openxmlformats.org/officeDocument/2006/relationships" xmlns:m="http://schemas.openxmlformats.org/officeDocument/2006/math" xmlns:v="urn:schemas-microsoft-com:vml" xmlns:wp14="http://schemas.microsoft.com/office/word/2010/wordprocessingDrawing" xmlns:wp="http://schemas.openxmlformats.org/drawingml/2006/wordprocessingDrawing" xmlns:w10="urn:schemas-microsoft-com:office:word" xmlns:w="http://schemas.openxmlformats.org/wordprocessingml/2006/main" xmlns:w14="http://schemas.microsoft.com/office/word/2010/wordml" xmlns:wpg="http://schemas.microsoft.com/office/word/2010/wordprocessingGroup" xmlns:wpi="http://schemas.microsoft.com/office/word/2010/wordprocessingInk" xmlns:wne="http://schemas.microsoft.com/office/word/2006/wordml" xmlns:wps="http://schemas.microsoft.com/office/word/2010/wordprocessingShape" mc:Ignorable="w14 wp14">
+  <w:docDefaults>
+    <w:rPrDefault>
+      <w:rPr>
+        <w:rFonts w:asciiTheme="minorHAnsi" w:eastAsiaTheme="minorHAnsi" w:hAnsiTheme="minorHAnsi" w:cstheme="minorBidi"/>
+        <w:sz w:val="22"/>
+        <w:szCs w:val="22"/>
+        <w:lang w:val="en-US" w:eastAsia="en-US" w:bidi="ar-SA"/>
+      </w:rPr>
+    </w:rPrDefault>
+    <w:pPrDefault>
+      <w:pPr>
+        <w:spacing w:after="160" w:line="259" w:lineRule="auto"/>
+      </w:pPr>
+    </w:pPrDefault>
+  </w:docDefaults>
+  <w:latentStyles w:defLockedState="0" w:defUIPriority="99" w:defSemiHidden="1" w:defUnhideWhenUsed="1" w:defQFormat="0" w:count="276">
+    <w:lsdException w:name="Normal" w:semiHidden="0" w:uiPriority="0" w:unhideWhenUsed="0" w:qFormat="1"/>
+    <w:lsdException w:name="heading 1" w:semiHidden="0" w:uiPriority="9" w:unhideWhenUsed="0" w:qFormat="1"/>
+    <w:lsdException w:name="heading 2" w:uiPriority="9" w:qFormat="1"/>
+    <w:lsdException w:name="heading 3" w:uiPriority="9" w:qFormat="1"/>
+    <w:lsdException w:name="heading 4" w:uiPriority="9" w:qFormat="1"/>
+    <w:lsdException w:name="heading 5" w:uiPriority="9" w:qFormat="1"/>
+    <w:lsdException w:name="heading 6" w:uiPriority="9" w:qFormat="1"/>
+    <w:lsdException w:name="heading 7" w:uiPriority="9" w:qFormat="1"/>
+    <w:lsdException w:name="heading 8" w:uiPriority="9" w:qFormat="1"/>
+    <w:lsdException w:name="heading 9" w:uiPriority="9" w:qFormat="1"/>
+    <w:lsdException w:name="toc 1" w:uiPriority="39"/>
+    <w:lsdException w:name="toc 2" w:uiPriority="39"/>
+    <w:lsdException w:name="toc 3" w:uiPriority="39"/>
+    <w:lsdException w:name="toc 4" w:uiPriority="39"/>
+    <w:lsdException w:name="toc 5" w:uiPriority="39"/>
+    <w:lsdException w:name="toc 6" w:uiPriority="39"/>
+    <w:lsdException w:name="toc 7" w:uiPriority="39"/>
+    <w:lsdException w:name="toc 8" w:uiPriority="39"/>
+    <w:lsdException w:name="toc 9" w:uiPriority="39"/>
+    <w:lsdException w:name="caption" w:uiPriority="35" w:qFormat="1"/>
+    <w:lsdException w:name="Title" w:semiHidden="0" w:uiPriority="10" w:unhideWhenUsed="0" w:qFormat="1"/>
+    <w:lsdException w:name="Default Paragraph Font" w:uiPriority="1"/>
+    <w:lsdException w:name="Subtitle" w:semiHidden="0" w:uiPriority="11" w:unhideWhenUsed="0" w:qFormat="1"/>
+    <w:lsdException w:name="Strong" w:semiHidden="0" w:uiPriority="22" w:unhideWhenUsed="0" w:qFormat="1"/>
+    <w:lsdException w:name="Emphasis" w:semiHidden="0" w:uiPriority="20" w:unhideWhenUsed="0" w:qFormat="1"/>
+    <w:lsdException w:name="Table Grid" w:semiHidden="0" w:uiPriority="39" w:unhideWhenUsed="0"/>
+    <w:lsdException w:name="Note Level 1" w:semiHidden="0" w:unhideWhenUsed="0"/>
+    <w:lsdException w:name="Note Level 2" w:semiHidden="0" w:unhideWhenUsed="0"/>
+    <w:lsdException w:name="Note Level 3" w:semiHidden="0" w:unhideWhenUsed="0"/>
+    <w:lsdException w:name="Note Level 4" w:semiHidden="0" w:unhideWhenUsed="0"/>
+    <w:lsdException w:name="Note Level 5" w:semiHidden="0" w:unhideWhenUsed="0"/>
+    <w:lsdException w:name="Note Level 6" w:semiHidden="0" w:unhideWhenUsed="0"/>
+    <w:lsdException w:name="Note Level 7" w:semiHidden="0" w:unhideWhenUsed="0"/>
+    <w:lsdException w:name="Note Level 8" w:semiHidden="0" w:unhideWhenUsed="0"/>
+    <w:lsdException w:name="Note Level 9" w:semiHidden="0" w:unhideWhenUsed="0"/>
+    <w:lsdException w:name="Placeholder Text" w:unhideWhenUsed="0"/>
+    <w:lsdException w:name="No Spacing" w:semiHidden="0" w:uiPriority="1" w:unhideWhenUsed="0" w:qFormat="1"/>
+    <w:lsdException w:name="Light Shading" w:semiHidden="0" w:uiPriority="60" w:unhideWhenUsed="0"/>
+    <w:lsdException w:name="Light List" w:semiHidden="0" w:uiPriority="61" w:unhideWhenUsed="0"/>
+    <w:lsdException w:name="Light Grid" w:semiHidden="0" w:uiPriority="62" w:unhideWhenUsed="0"/>
+    <w:lsdException w:name="Medium Shading 1" w:semiHidden="0" w:uiPriority="63" w:unhideWhenUsed="0"/>
+    <w:lsdException w:name="Medium Shading 2" w:semiHidden="0" w:uiPriority="64" w:unhideWhenUsed="0"/>
+    <w:lsdException w:name="Medium List 1" w:semiHidden="0" w:uiPriority="65" w:unhideWhenUsed="0"/>
+    <w:lsdException w:name="Medium List 2" w:semiHidden="0" w:uiPriority="66" w:unhideWhenUsed="0"/>
+    <w:lsdException w:name="Medium Grid 1" w:semiHidden="0" w:uiPriority="67" w:unhideWhenUsed="0"/>
+    <w:lsdException w:name="Medium Grid 2" w:semiHidden="0" w:uiPriority="68" w:unhideWhenUsed="0"/>
+    <w:lsdException w:name="Medium Grid 3" w:semiHidden="0" w:uiPriority="69" w:unhideWhenUsed="0"/>
+    <w:lsdException w:name="Dark List" w:semiHidden="0" w:uiPriority="70" w:unhideWhenUsed="0"/>
+    <w:lsdException w:name="Colorful Shading" w:semiHidden="0" w:uiPriority="71" w:unhideWhenUsed="0"/>
+    <w:lsdException w:name="Colorful List" w:semiHidden="0" w:uiPriority="72" w:unhideWhenUsed="0"/>
+    <w:lsdException w:name="Colorful Grid" w:semiHidden="0" w:uiPriority="73" w:unhideWhenUsed="0"/>
+    <w:lsdException w:name="Light Shading Accent 1" w:semiHidden="0" w:uiPriority="60" w:unhideWhenUsed="0"/>
+    <w:lsdException w:name="Light List Accent 1" w:semiHidden="0" w:uiPriority="61" w:unhideWhenUsed="0"/>
+    <w:lsdException w:name="Light Grid Accent 1" w:semiHidden="0" w:uiPriority="62" w:unhideWhenUsed="0"/>
+    <w:lsdException w:name="Medium Shading 1 Accent 1" w:semiHidden="0" w:uiPriority="63" w:unhideWhenUsed="0"/>
+    <w:lsdException w:name="Medium Shading 2 Accent 1" w:semiHidden="0" w:uiPriority="64" w:unhideWhenUsed="0"/>
+    <w:lsdException w:name="Medium List 1 Accent 1" w:semiHidden="0" w:uiPriority="65" w:unhideWhenUsed="0"/>
+    <w:lsdException w:name="Revision" w:unhideWhenUsed="0"/>
+    <w:lsdException w:name="List Paragraph" w:semiHidden="0" w:uiPriority="34" w:unhideWhenUsed="0" w:qFormat="1"/>
+    <w:lsdException w:name="Quote" w:semiHidden="0" w:uiPriority="29" w:unhideWhenUsed="0" w:qFormat="1"/>
+    <w:lsdException w:name="Intense Quote" w:semiHidden="0" w:uiPriority="30" w:unhideWhenUsed="0" w:qFormat="1"/>
+    <w:lsdException w:name="Medium List 2 Accent 1" w:semiHidden="0" w:uiPriority="66" w:unhideWhenUsed="0"/>
+    <w:lsdException w:name="Medium Grid 1 Accent 1" w:semiHidden="0" w:uiPriority="67" w:unhideWhenUsed="0"/>
+    <w:lsdException w:name="Medium Grid 2 Accent 1" w:semiHidden="0" w:uiPriority="68" w:unhideWhenUsed="0"/>
+    <w:lsdException w:name="Medium Grid 3 Accent 1" w:semiHidden="0" w:uiPriority="69" w:unhideWhenUsed="0"/>
+    <w:lsdException w:name="Dark List Accent 1" w:semiHidden="0" w:uiPriority="70" w:unhideWhenUsed="0"/>
+    <w:lsdException w:name="Colorful Shading Accent 1" w:semiHidden="0" w:uiPriority="71" w:unhideWhenUsed="0"/>
+    <w:lsdException w:name="Colorful List Accent 1" w:semiHidden="0" w:uiPriority="72" w:unhideWhenUsed="0"/>
+    <w:lsdException w:name="Colorful Grid Accent 1" w:semiHidden="0" w:uiPriority="73" w:unhideWhenUsed="0"/>
+    <w:lsdException w:name="Light Shading Accent 2" w:semiHidden="0" w:uiPriority="60" w:unhideWhenUsed="0"/>
+    <w:lsdException w:name="Light List Accent 2" w:semiHidden="0" w:uiPriority="61" w:unhideWhenUsed="0"/>
+    <w:lsdException w:name="Light Grid Accent 2" w:semiHidden="0" w:uiPriority="62" w:unhideWhenUsed="0"/>
+    <w:lsdException w:name="Medium Shading 1 Accent 2" w:semiHidden="0" w:uiPriority="63" w:unhideWhenUsed="0"/>
+    <w:lsdException w:name="Medium Shading 2 Accent 2" w:semiHidden="0" w:uiPriority="64" w:unhideWhenUsed="0"/>
+    <w:lsdException w:name="Medium List 1 Accent 2" w:semiHidden="0" w:uiPriority="65" w:unhideWhenUsed="0"/>
+    <w:lsdException w:name="Medium List 2 Accent 2" w:semiHidden="0" w:uiPriority="66" w:unhideWhenUsed="0"/>
+    <w:lsdException w:name="Medium Grid 1 Accent 2" w:semiHidden="0" w:uiPriority="67" w:unhideWhenUsed="0"/>
+    <w:lsdException w:name="Medium Grid 2 Accent 2" w:semiHidden="0" w:uiPriority="68" w:unhideWhenUsed="0"/>
+    <w:lsdException w:name="Medium Grid 3 Accent 2" w:semiHidden="0" w:uiPriority="69" w:unhideWhenUsed="0"/>
+    <w:lsdException w:name="Dark List Accent 2" w:semiHidden="0" w:uiPriority="70" w:unhideWhenUsed="0"/>
+    <w:lsdException w:name="Colorful Shading Accent 2" w:semiHidden="0" w:uiPriority="71" w:unhideWhenUsed="0"/>
+    <w:lsdException w:name="Colorful List Accent 2" w:semiHidden="0" w:uiPriority="72" w:unhideWhenUsed="0"/>
+    <w:lsdException w:name="Colorful Grid Accent 2" w:semiHidden="0" w:uiPriority="73" w:unhideWhenUsed="0"/>
+    <w:lsdException w:name="Light Shading Accent 3" w:semiHidden="0" w:uiPriority="60" w:unhideWhenUsed="0"/>
+    <w:lsdException w:name="Light List Accent 3" w:semiHidden="0" w:uiPriority="61" w:unhideWhenUsed="0"/>
+    <w:lsdException w:name="Light Grid Accent 3" w:semiHidden="0" w:uiPriority="62" w:unhideWhenUsed="0"/>
+    <w:lsdException w:name="Medium Shading 1 Accent 3" w:semiHidden="0" w:uiPriority="63" w:unhideWhenUsed="0"/>
+    <w:lsdException w:name="Medium Shading 2 Accent 3" w:semiHidden="0" w:uiPriority="64" w:unhideWhenUsed="0"/>
+    <w:lsdException w:name="Medium List 1 Accent 3" w:semiHidden="0" w:uiPriority="65" w:unhideWhenUsed="0"/>
+    <w:lsdException w:name="Medium List 2 Accent 3" w:semiHidden="0" w:uiPriority="66" w:unhideWhenUsed="0"/>
+    <w:lsdException w:name="Medium Grid 1 Accent 3" w:semiHidden="0" w:uiPriority="67" w:unhideWhenUsed="0"/>
+    <w:lsdException w:name="Medium Grid 2 Accent 3" w:semiHidden="0" w:uiPriority="68" w:unhideWhenUsed="0"/>
+    <w:lsdException w:name="Medium Grid 3 Accent 3" w:semiHidden="0" w:uiPriority="69" w:unhideWhenUsed="0"/>
+    <w:lsdException w:name="Dark List Accent 3" w:semiHidden="0" w:uiPriority="70" w:unhideWhenUsed="0"/>
+    <w:lsdException w:name="Colorful Shading Accent 3" w:semiHidden="0" w:uiPriority="71" w:unhideWhenUsed="0"/>
+    <w:lsdException w:name="Colorful List Accent 3" w:semiHidden="0" w:uiPriority="72" w:unhideWhenUsed="0"/>
+    <w:lsdException w:name="Colorful Grid Accent 3" w:semiHidden="0" w:uiPriority="73" w:unhideWhenUsed="0"/>
+    <w:lsdException w:name="Light Shading Accent 4" w:semiHidden="0" w:uiPriority="60" w:unhideWhenUsed="0"/>
+    <w:lsdException w:name="Light List Accent 4" w:semiHidden="0" w:uiPriority="61" w:unhideWhenUsed="0"/>
+    <w:lsdException w:name="Light Grid Accent 4" w:semiHidden="0" w:uiPriority="62" w:unhideWhenUsed="0"/>
+    <w:lsdException w:name="Medium Shading 1 Accent 4" w:semiHidden="0" w:uiPriority="63" w:unhideWhenUsed="0"/>
+    <w:lsdException w:name="Medium Shading 2 Accent 4" w:semiHidden="0" w:uiPriority="64" w:unhideWhenUsed="0"/>
+    <w:lsdException w:name="Medium List 1 Accent 4" w:semiHidden="0" w:uiPriority="65" w:unhideWhenUsed="0"/>
+    <w:lsdException w:name="Medium List 2 Accent 4" w:semiHidden="0" w:uiPriority="66" w:unhideWhenUsed="0"/>
+    <w:lsdException w:name="Medium Grid 1 Accent 4" w:semiHidden="0" w:uiPriority="67" w:unhideWhenUsed="0"/>
+    <w:lsdException w:name="Medium Grid 2 Accent 4" w:semiHidden="0" w:uiPriority="68" w:unhideWhenUsed="0"/>
+    <w:lsdException w:name="Medium Grid 3 Accent 4" w:semiHidden="0" w:uiPriority="69" w:unhideWhenUsed="0"/>
+    <w:lsdException w:name="Dark List Accent 4" w:semiHidden="0" w:uiPriority="70" w:unhideWhenUsed="0"/>
+    <w:lsdException w:name="Colorful Shading Accent 4" w:semiHidden="0" w:uiPriority="71" w:unhideWhenUsed="0"/>
+    <w:lsdException w:name="Colorful List Accent 4" w:semiHidden="0" w:uiPriority="72" w:unhideWhenUsed="0"/>
+    <w:lsdException w:name="Colorful Grid Accent 4" w:semiHidden="0" w:uiPriority="73" w:unhideWhenUsed="0"/>
+    <w:lsdException w:name="Light Shading Accent 5" w:semiHidden="0" w:uiPriority="60" w:unhideWhenUsed="0"/>
+    <w:lsdException w:name="Light List Accent 5" w:semiHidden="0" w:uiPriority="61" w:unhideWhenUsed="0"/>
+    <w:lsdException w:name="Light Grid Accent 5" w:semiHidden="0" w:uiPriority="62" w:unhideWhenUsed="0"/>
+    <w:lsdException w:name="Medium Shading 1 Accent 5" w:semiHidden="0" w:uiPriority="63" w:unhideWhenUsed="0"/>
+    <w:lsdException w:name="Medium Shading 2 Accent 5" w:semiHidden="0" w:uiPriority="64" w:unhideWhenUsed="0"/>
+    <w:lsdException w:name="Medium List 1 Accent 5" w:semiHidden="0" w:uiPriority="65" w:unhideWhenUsed="0"/>
+    <w:lsdException w:name="Medium List 2 Accent 5" w:semiHidden="0" w:uiPriority="66" w:unhideWhenUsed="0"/>
+    <w:lsdException w:name="Medium Grid 1 Accent 5" w:semiHidden="0" w:uiPriority="67" w:unhideWhenUsed="0"/>
+    <w:lsdException w:name="Medium Grid 2 Accent 5" w:semiHidden="0" w:uiPriority="68" w:unhideWhenUsed="0"/>
+    <w:lsdException w:name="Medium Grid 3 Accent 5" w:semiHidden="0" w:uiPriority="69" w:unhideWhenUsed="0"/>
+    <w:lsdException w:name="Dark List Accent 5" w:semiHidden="0" w:uiPriority="70" w:unhideWhenUsed="0"/>
+    <w:lsdException w:name="Colorful Shading Accent 5" w:semiHidden="0" w:uiPriority="71" w:unhideWhenUsed="0"/>
+    <w:lsdException w:name="Colorful List Accent 5" w:semiHidden="0" w:uiPriority="72" w:unhideWhenUsed="0"/>
+    <w:lsdException w:name="Colorful Grid Accent 5" w:semiHidden="0" w:uiPriority="73" w:unhideWhenUsed="0"/>
+    <w:lsdException w:name="Light Shading Accent 6" w:semiHidden="0" w:uiPriority="60" w:unhideWhenUsed="0"/>
+    <w:lsdException w:name="Light List Accent 6" w:semiHidden="0" w:uiPriority="61" w:unhideWhenUsed="0"/>
+    <w:lsdException w:name="Light Grid Accent 6" w:semiHidden="0" w:uiPriority="62" w:unhideWhenUsed="0"/>
+    <w:lsdException w:name="Medium Shading 1 Accent 6" w:semiHidden="0" w:uiPriority="63" w:unhideWhenUsed="0"/>
+    <w:lsdException w:name="Medium Shading 2 Accent 6" w:semiHidden="0" w:uiPriority="64" w:unhideWhenUsed="0"/>
+    <w:lsdException w:name="Medium List 1 Accent 6" w:semiHidden="0" w:uiPriority="65" w:unhideWhenUsed="0"/>
+    <w:lsdException w:name="Medium List 2 Accent 6" w:semiHidden="0" w:uiPriority="66" w:unhideWhenUsed="0"/>
+    <w:lsdException w:name="Medium Grid 1 Accent 6" w:semiHidden="0" w:uiPriority="67" w:unhideWhenUsed="0"/>
+    <w:lsdException w:name="Medium Grid 2 Accent 6" w:semiHidden="0" w:uiPriority="68" w:unhideWhenUsed="0"/>
+    <w:lsdException w:name="Medium Grid 3 Accent 6" w:semiHidden="0" w:uiPriority="69" w:unhideWhenUsed="0"/>
+    <w:lsdException w:name="Dark List Accent 6" w:semiHidden="0" w:uiPriority="70" w:unhideWhenUsed="0"/>
+    <w:lsdException w:name="Colorful Shading Accent 6" w:semiHidden="0" w:uiPriority="71" w:unhideWhenUsed="0"/>
+    <w:lsdException w:name="Colorful List Accent 6" w:semiHidden="0" w:uiPriority="72" w:unhideWhenUsed="0"/>
+    <w:lsdException w:name="Colorful Grid Accent 6" w:semiHidden="0" w:uiPriority="73" w:unhideWhenUsed="0"/>
+    <w:lsdException w:name="Subtle Emphasis" w:semiHidden="0" w:uiPriority="19" w:unhideWhenUsed="0" w:qFormat="1"/>
+    <w:lsdException w:name="Intense Emphasis" w:semiHidden="0" w:uiPriority="21" w:unhideWhenUsed="0" w:qFormat="1"/>
+    <w:lsdException w:name="Subtle Reference" w:semiHidden="0" w:uiPriority="31" w:unhideWhenUsed="0" w:qFormat="1"/>
+    <w:lsdException w:name="Intense Reference" w:semiHidden="0" w:uiPriority="32" w:unhideWhenUsed="0" w:qFormat="1"/>
+    <w:lsdException w:name="Book Title" w:semiHidden="0" w:uiPriority="33" w:unhideWhenUsed="0" w:qFormat="1"/>
+    <w:lsdException w:name="Bibliography" w:uiPriority="37"/>
+    <w:lsdException w:name="TOC Heading" w:uiPriority="39" w:qFormat="1"/>
+  </w:latentStyles>
+  <w:style w:type="paragraph" w:default="1" w:styleId="Normal">
+    <w:name w:val="Normal"/>
+    <w:qFormat/>
+  </w:style>
+  <w:style w:type="paragraph" w:styleId="Heading2">
+    <w:name w:val="heading 2"/>
+    <w:basedOn w:val="Normal"/>
+    <w:link w:val="Heading2Char"/>
+    <w:uiPriority w:val="9"/>
+    <w:qFormat/>
+    <w:rsid w:val="007E7B94"/>
+    <w:pPr>
+      <w:spacing w:before="100" w:beforeAutospacing="1" w:after="100" w:afterAutospacing="1" w:line="240" w:lineRule="auto"/>
+      <w:outlineLvl w:val="1"/>
+    </w:pPr>
+    <w:rPr>
+      <w:rFonts w:ascii="Times New Roman" w:eastAsia="Times New Roman" w:hAnsi="Times New Roman" w:cs="Times New Roman"/>
+      <w:b/>
+      <w:bCs/>
+      <w:sz w:val="36"/>
+      <w:szCs w:val="36"/>
+    </w:rPr>
+  </w:style>
+  <w:style w:type="character" w:default="1" w:styleId="DefaultParagraphFont">
+    <w:name w:val="Default Paragraph Font"/>
+    <w:uiPriority w:val="1"/>
+    <w:semiHidden/>
+    <w:unhideWhenUsed/>
+  </w:style>
+  <w:style w:type="table" w:default="1" w:styleId="TableNormal">
+    <w:name w:val="Normal Table"/>
+    <w:uiPriority w:val="99"/>
+    <w:semiHidden/>
+    <w:unhideWhenUsed/>
+    <w:tblPr>
+      <w:tblInd w:w="0" w:type="dxa"/>
+      <w:tblCellMar>
+        <w:top w:w="0" w:type="dxa"/>
+        <w:left w:w="108" w:type="dxa"/>
+        <w:bottom w:w="0" w:type="dxa"/>
+        <w:right w:w="108" w:type="dxa"/>
+      </w:tblCellMar>
+    </w:tblPr>
+  </w:style>
+  <w:style w:type="numbering" w:default="1" w:styleId="NoList">
+    <w:name w:val="No List"/>
+    <w:uiPriority w:val="99"/>
+    <w:semiHidden/>
+    <w:unhideWhenUsed/>
+  </w:style>
+  <w:style w:type="character" w:customStyle="1" w:styleId="apple-converted-space">
+    <w:name w:val="apple-converted-space"/>
+    <w:basedOn w:val="DefaultParagraphFont"/>
+    <w:rsid w:val="007E7B94"/>
+  </w:style>
+  <w:style w:type="character" w:styleId="Hyperlink">
+    <w:name w:val="Hyperlink"/>
+    <w:basedOn w:val="DefaultParagraphFont"/>
+    <w:uiPriority w:val="99"/>
+    <w:unhideWhenUsed/>
+    <w:rsid w:val="007E7B94"/>
+    <w:rPr>
+      <w:color w:val="0000FF"/>
+      <w:u w:val="single"/>
+    </w:rPr>
+  </w:style>
+  <w:style w:type="character" w:customStyle="1" w:styleId="Heading2Char">
+    <w:name w:val="Heading 2 Char"/>
+    <w:basedOn w:val="DefaultParagraphFont"/>
+    <w:link w:val="Heading2"/>
+    <w:uiPriority w:val="9"/>
+    <w:rsid w:val="007E7B94"/>
+    <w:rPr>
+      <w:rFonts w:ascii="Times New Roman" w:eastAsia="Times New Roman" w:hAnsi="Times New Roman" w:cs="Times New Roman"/>
+      <w:b/>
+      <w:bCs/>
+      <w:sz w:val="36"/>
+      <w:szCs w:val="36"/>
+    </w:rPr>
+  </w:style>
+  <w:style w:type="character" w:customStyle="1" w:styleId="mw-headline">
+    <w:name w:val="mw-headline"/>
+    <w:basedOn w:val="DefaultParagraphFont"/>
+    <w:rsid w:val="007E7B94"/>
+  </w:style>
+  <w:style w:type="character" w:customStyle="1" w:styleId="mw-editsection">
+    <w:name w:val="mw-editsection"/>
+    <w:basedOn w:val="DefaultParagraphFont"/>
+    <w:rsid w:val="007E7B94"/>
+  </w:style>
+  <w:style w:type="character" w:customStyle="1" w:styleId="mw-editsection-bracket">
+    <w:name w:val="mw-editsection-bracket"/>
+    <w:basedOn w:val="DefaultParagraphFont"/>
+    <w:rsid w:val="007E7B94"/>
+  </w:style>
+  <w:style w:type="paragraph" w:styleId="NormalWeb">
+    <w:name w:val="Normal (Web)"/>
+    <w:basedOn w:val="Normal"/>
+    <w:uiPriority w:val="99"/>
+    <w:unhideWhenUsed/>
+    <w:rsid w:val="007E7B94"/>
+    <w:pPr>
+      <w:spacing w:before="100" w:beforeAutospacing="1" w:after="100" w:afterAutospacing="1" w:line="240" w:lineRule="auto"/>
+    </w:pPr>
+    <w:rPr>
+      <w:rFonts w:ascii="Times New Roman" w:eastAsia="Times New Roman" w:hAnsi="Times New Roman" w:cs="Times New Roman"/>
+      <w:sz w:val="24"/>
+      <w:szCs w:val="24"/>
+    </w:rPr>
+  </w:style>
+  <w:style w:type="character" w:customStyle="1" w:styleId="toctoggle">
+    <w:name w:val="toctoggle"/>
+    <w:basedOn w:val="DefaultParagraphFont"/>
+    <w:rsid w:val="007E7B94"/>
+  </w:style>
+  <w:style w:type="character" w:customStyle="1" w:styleId="tocnumber">
+    <w:name w:val="tocnumber"/>
+    <w:basedOn w:val="DefaultParagraphFont"/>
+    <w:rsid w:val="007E7B94"/>
+  </w:style>
+  <w:style w:type="character" w:customStyle="1" w:styleId="toctext">
+    <w:name w:val="toctext"/>
+    <w:basedOn w:val="DefaultParagraphFont"/>
+    <w:rsid w:val="007E7B94"/>
+  </w:style>
+  <w:style w:type="paragraph" w:styleId="ListParagraph">
+    <w:name w:val="List Paragraph"/>
+    <w:basedOn w:val="Normal"/>
+    <w:uiPriority w:val="34"/>
+    <w:qFormat/>
+    <w:rsid w:val="007E7B94"/>
+    <w:pPr>
+      <w:ind w:left="720"/>
+      <w:contextualSpacing/>
+    </w:pPr>
+  </w:style>
+  <w:style w:type="character" w:styleId="Strong">
+    <w:name w:val="Strong"/>
+    <w:basedOn w:val="DefaultParagraphFont"/>
+    <w:uiPriority w:val="22"/>
+    <w:qFormat/>
+    <w:rsid w:val="007E7B94"/>
+    <w:rPr>
+      <w:b/>
+      <w:bCs/>
+    </w:rPr>
+  </w:style>
+  <w:style w:type="character" w:customStyle="1" w:styleId="vi">
+    <w:name w:val="vi"/>
+    <w:basedOn w:val="DefaultParagraphFont"/>
+    <w:rsid w:val="007E7B94"/>
+  </w:style>
+  <w:style w:type="character" w:styleId="Emphasis">
+    <w:name w:val="Emphasis"/>
+    <w:basedOn w:val="DefaultParagraphFont"/>
+    <w:uiPriority w:val="20"/>
+    <w:qFormat/>
+    <w:rsid w:val="007E7B94"/>
+    <w:rPr>
+      <w:i/>
+      <w:iCs/>
+    </w:rPr>
+  </w:style>
+  <w:style w:type="character" w:styleId="FollowedHyperlink">
+    <w:name w:val="FollowedHyperlink"/>
+    <w:basedOn w:val="DefaultParagraphFont"/>
+    <w:uiPriority w:val="99"/>
+    <w:semiHidden/>
+    <w:unhideWhenUsed/>
+    <w:rsid w:val="007E7B94"/>
+    <w:rPr>
+      <w:color w:val="954F72" w:themeColor="followedHyperlink"/>
+      <w:u w:val="single"/>
+    </w:rPr>
+  </w:style>
+  <w:style w:type="paragraph" w:styleId="BalloonText">
+    <w:name w:val="Balloon Text"/>
+    <w:basedOn w:val="Normal"/>
+    <w:link w:val="BalloonTextChar"/>
+    <w:uiPriority w:val="99"/>
+    <w:semiHidden/>
+    <w:unhideWhenUsed/>
+    <w:rsid w:val="00642E1D"/>
+    <w:pPr>
+      <w:spacing w:after="0" w:line="240" w:lineRule="auto"/>
+    </w:pPr>
+    <w:rPr>
+      <w:rFonts w:ascii="Lucida Grande" w:hAnsi="Lucida Grande"/>
+      <w:sz w:val="18"/>
+      <w:szCs w:val="18"/>
+    </w:rPr>
+  </w:style>
+  <w:style w:type="character" w:customStyle="1" w:styleId="BalloonTextChar">
+    <w:name w:val="Balloon Text Char"/>
+    <w:basedOn w:val="DefaultParagraphFont"/>
+    <w:link w:val="BalloonText"/>
+    <w:uiPriority w:val="99"/>
+    <w:semiHidden/>
+    <w:rsid w:val="00642E1D"/>
+    <w:rPr>
+      <w:rFonts w:ascii="Lucida Grande" w:hAnsi="Lucida Grande"/>
+      <w:sz w:val="18"/>
+      <w:szCs w:val="18"/>
+    </w:rPr>
+  </w:style>
 </w:styles>
 </file>
 
@@ -9278,7 +8010,7 @@
     </a:clrScheme>
     <a:fontScheme name="Office">
       <a:majorFont>
-        <a:latin typeface="Calibri Light" panose="020F0302020204030204"/>
+        <a:latin typeface="Calibri Light"/>
         <a:ea typeface=""/>
         <a:cs typeface=""/>
         <a:font script="Jpan" typeface="ＭＳ ゴシック"/>
@@ -9313,7 +8045,7 @@
         <a:font script="Geor" typeface="Sylfaen"/>
       </a:majorFont>
       <a:minorFont>
-        <a:latin typeface="Calibri" panose="020F0502020204030204"/>
+        <a:latin typeface="Calibri"/>
         <a:ea typeface=""/>
         <a:cs typeface=""/>
         <a:font script="Jpan" typeface="ＭＳ 明朝"/>
@@ -9490,7 +8222,7 @@
   <a:extraClrSchemeLst/>
   <a:extLst>
     <a:ext uri="{05A4C25C-085E-4340-85A3-A5531E510DB2}">
-      <thm15:themeFamily xmlns:thm15="http://schemas.microsoft.com/office/thememl/2012/main" name="Office Theme" id="{62F939B6-93AF-4DB8-9C6B-D6C7DFDC589F}" vid="{4A3C46E8-61CC-4603-A589-7422A47A8E4A}"/>
+      <thm15:themeFamily xmlns="" xmlns:thm15="http://schemas.microsoft.com/office/thememl/2012/main" name="Office Theme" id="{62F939B6-93AF-4DB8-9C6B-D6C7DFDC589F}" vid="{4A3C46E8-61CC-4603-A589-7422A47A8E4A}"/>
     </a:ext>
   </a:extLst>
 </a:theme>

--- a/tutorials/powerpoint.docx
+++ b/tutorials/powerpoint.docx
@@ -118,7 +118,23 @@
           <w:sz w:val="20"/>
           <w:szCs w:val="20"/>
         </w:rPr>
-        <w:t>Yes, we are one of them! (both federal legislative and state legislative!)</w:t>
+        <w:t>Yes, we are one of them! (</w:t>
+      </w:r>
+      <w:proofErr w:type="gramStart"/>
+      <w:r>
+        <w:rPr>
+          <w:sz w:val="20"/>
+          <w:szCs w:val="20"/>
+        </w:rPr>
+        <w:t>both</w:t>
+      </w:r>
+      <w:proofErr w:type="gramEnd"/>
+      <w:r>
+        <w:rPr>
+          <w:sz w:val="20"/>
+          <w:szCs w:val="20"/>
+        </w:rPr>
+        <w:t xml:space="preserve"> federal legislative and state legislative!)</w:t>
       </w:r>
     </w:p>
     <w:p>
@@ -179,7 +195,23 @@
           <w:sz w:val="20"/>
           <w:szCs w:val="20"/>
         </w:rPr>
-        <w:t>Population balance, compactness, and contiguity are NOT sufficient. (show naïve example)</w:t>
+        <w:t>Population balance, compactness, and contiguity are NOT sufficient. (</w:t>
+      </w:r>
+      <w:proofErr w:type="gramStart"/>
+      <w:r>
+        <w:rPr>
+          <w:sz w:val="20"/>
+          <w:szCs w:val="20"/>
+        </w:rPr>
+        <w:t>show</w:t>
+      </w:r>
+      <w:proofErr w:type="gramEnd"/>
+      <w:r>
+        <w:rPr>
+          <w:sz w:val="20"/>
+          <w:szCs w:val="20"/>
+        </w:rPr>
+        <w:t xml:space="preserve"> naïve example)</w:t>
       </w:r>
     </w:p>
     <w:p>
@@ -200,7 +232,39 @@
           <w:sz w:val="20"/>
           <w:szCs w:val="20"/>
         </w:rPr>
-        <w:t>There is some debate about whether or not to use results and/or registration.  The answer is clear: it MUST be used.  Not doing so produces BAD results.  (only reason some results are good is that population is not mixed)  (show that)</w:t>
+        <w:t>There is some debate about whether or not to use results and/or registration.  The answer is clear: it MUST be used.  Not doing so produces BAD results.  (</w:t>
+      </w:r>
+      <w:proofErr w:type="gramStart"/>
+      <w:r>
+        <w:rPr>
+          <w:sz w:val="20"/>
+          <w:szCs w:val="20"/>
+        </w:rPr>
+        <w:t>only</w:t>
+      </w:r>
+      <w:proofErr w:type="gramEnd"/>
+      <w:r>
+        <w:rPr>
+          <w:sz w:val="20"/>
+          <w:szCs w:val="20"/>
+        </w:rPr>
+        <w:t xml:space="preserve"> reason some results are good is that population is not mixed)  (</w:t>
+      </w:r>
+      <w:proofErr w:type="gramStart"/>
+      <w:r>
+        <w:rPr>
+          <w:sz w:val="20"/>
+          <w:szCs w:val="20"/>
+        </w:rPr>
+        <w:t>show</w:t>
+      </w:r>
+      <w:proofErr w:type="gramEnd"/>
+      <w:r>
+        <w:rPr>
+          <w:sz w:val="20"/>
+          <w:szCs w:val="20"/>
+        </w:rPr>
+        <w:t xml:space="preserve"> that)</w:t>
       </w:r>
     </w:p>
     <w:p>
@@ -263,7 +327,39 @@
           <w:sz w:val="20"/>
           <w:szCs w:val="20"/>
         </w:rPr>
-        <w:t xml:space="preserve"> The answer to both of these is that you can – and MUST --  apply the information only at the selection step, and more importantly - only against (and only _towards_) just criteria. (e.g. measures of fairness, equity, and practicality.)</w:t>
+        <w:t xml:space="preserve"> The answer to both of these is that you can – and MUST -</w:t>
+      </w:r>
+      <w:proofErr w:type="gramStart"/>
+      <w:r>
+        <w:rPr>
+          <w:sz w:val="20"/>
+          <w:szCs w:val="20"/>
+        </w:rPr>
+        <w:t>-  apply</w:t>
+      </w:r>
+      <w:proofErr w:type="gramEnd"/>
+      <w:r>
+        <w:rPr>
+          <w:sz w:val="20"/>
+          <w:szCs w:val="20"/>
+        </w:rPr>
+        <w:t xml:space="preserve"> the information only at the selection step, and more importantly - only against (and only _towards_) just criteria. (</w:t>
+      </w:r>
+      <w:proofErr w:type="gramStart"/>
+      <w:r>
+        <w:rPr>
+          <w:sz w:val="20"/>
+          <w:szCs w:val="20"/>
+        </w:rPr>
+        <w:t>e</w:t>
+      </w:r>
+      <w:proofErr w:type="gramEnd"/>
+      <w:r>
+        <w:rPr>
+          <w:sz w:val="20"/>
+          <w:szCs w:val="20"/>
+        </w:rPr>
+        <w:t>.g. measures of fairness, equity, and practicality.)</w:t>
       </w:r>
     </w:p>
     <w:p>
@@ -284,8 +380,17 @@
           <w:sz w:val="20"/>
           <w:szCs w:val="20"/>
         </w:rPr>
-        <w:t>So just test against all possible maps, right?...</w:t>
-      </w:r>
+        <w:t>So just test against all possible maps, right</w:t>
+      </w:r>
+      <w:proofErr w:type="gramStart"/>
+      <w:r>
+        <w:rPr>
+          <w:sz w:val="20"/>
+          <w:szCs w:val="20"/>
+        </w:rPr>
+        <w:t>?...</w:t>
+      </w:r>
+      <w:proofErr w:type="gramEnd"/>
     </w:p>
     <w:p>
       <w:pPr>
@@ -674,7 +779,23 @@
       </w:pPr>
       <w:r>
         <w:lastRenderedPageBreak/>
-        <w:t>Add steps from beginning to end. – feeding in geo data atoms, connecting atoms, locking atoms. (optional), importing census, importing results, setting # of districts, running, exporting results, post-processing.</w:t>
+        <w:t xml:space="preserve">Add steps from beginning to end. – </w:t>
+      </w:r>
+      <w:proofErr w:type="gramStart"/>
+      <w:r>
+        <w:t>feeding</w:t>
+      </w:r>
+      <w:proofErr w:type="gramEnd"/>
+      <w:r>
+        <w:t xml:space="preserve"> in geo data atoms, connecting atoms, locking atoms. (</w:t>
+      </w:r>
+      <w:proofErr w:type="gramStart"/>
+      <w:r>
+        <w:t>optional</w:t>
+      </w:r>
+      <w:proofErr w:type="gramEnd"/>
+      <w:r>
+        <w:t>), importing census, importing results, setting # of districts, running, exporting results, post-processing.</w:t>
       </w:r>
     </w:p>
     <w:p>
@@ -818,7 +939,23 @@
           <w:sz w:val="20"/>
           <w:szCs w:val="20"/>
         </w:rPr>
-        <w:t>Alternatively picking straight party, ok, then which of the candidates to select?</w:t>
+        <w:t xml:space="preserve">Alternatively picking straight party, ok, </w:t>
+      </w:r>
+      <w:proofErr w:type="gramStart"/>
+      <w:r>
+        <w:rPr>
+          <w:sz w:val="20"/>
+          <w:szCs w:val="20"/>
+        </w:rPr>
+        <w:t>then</w:t>
+      </w:r>
+      <w:proofErr w:type="gramEnd"/>
+      <w:r>
+        <w:rPr>
+          <w:sz w:val="20"/>
+          <w:szCs w:val="20"/>
+        </w:rPr>
+        <w:t xml:space="preserve"> which of the candidates to select?</w:t>
       </w:r>
     </w:p>
     <w:p>
@@ -838,7 +975,23 @@
           <w:sz w:val="20"/>
           <w:szCs w:val="20"/>
         </w:rPr>
-        <w:t>Loss of direct responsiveness?  Or increase?  (due to multiple choices</w:t>
+        <w:t>Loss of direct responsiveness?  Or increase?  (</w:t>
+      </w:r>
+      <w:proofErr w:type="gramStart"/>
+      <w:r>
+        <w:rPr>
+          <w:sz w:val="20"/>
+          <w:szCs w:val="20"/>
+        </w:rPr>
+        <w:t>due</w:t>
+      </w:r>
+      <w:proofErr w:type="gramEnd"/>
+      <w:r>
+        <w:rPr>
+          <w:sz w:val="20"/>
+          <w:szCs w:val="20"/>
+        </w:rPr>
+        <w:t xml:space="preserve"> to multiple choices</w:t>
       </w:r>
       <w:r>
         <w:rPr>
@@ -926,7 +1079,23 @@
           <w:sz w:val="20"/>
           <w:szCs w:val="20"/>
         </w:rPr>
-        <w:t>Automatically responsive to changes in demographics / voting patterns. (less need for re-districting when populations and/or demographics change.)</w:t>
+        <w:t>Automatically responsive to changes in demographics / voting patterns. (</w:t>
+      </w:r>
+      <w:proofErr w:type="gramStart"/>
+      <w:r>
+        <w:rPr>
+          <w:sz w:val="20"/>
+          <w:szCs w:val="20"/>
+        </w:rPr>
+        <w:t>less</w:t>
+      </w:r>
+      <w:proofErr w:type="gramEnd"/>
+      <w:r>
+        <w:rPr>
+          <w:sz w:val="20"/>
+          <w:szCs w:val="20"/>
+        </w:rPr>
+        <w:t xml:space="preserve"> need for re-districting when populations and/or demographics change.)</w:t>
       </w:r>
     </w:p>
     <w:p>
@@ -1248,7 +1417,31 @@
           <w:sz w:val="21"/>
           <w:szCs w:val="21"/>
         </w:rPr>
-        <w:t xml:space="preserve">  using experience to learn and improve</w:t>
+        <w:t xml:space="preserve">  </w:t>
+      </w:r>
+      <w:proofErr w:type="gramStart"/>
+      <w:r>
+        <w:rPr>
+          <w:rStyle w:val="Strong"/>
+          <w:rFonts w:ascii="Arial" w:hAnsi="Arial" w:cs="Arial"/>
+          <w:b w:val="0"/>
+          <w:color w:val="223645"/>
+          <w:sz w:val="21"/>
+          <w:szCs w:val="21"/>
+        </w:rPr>
+        <w:t>using</w:t>
+      </w:r>
+      <w:proofErr w:type="gramEnd"/>
+      <w:r>
+        <w:rPr>
+          <w:rStyle w:val="Strong"/>
+          <w:rFonts w:ascii="Arial" w:hAnsi="Arial" w:cs="Arial"/>
+          <w:b w:val="0"/>
+          <w:color w:val="223645"/>
+          <w:sz w:val="21"/>
+          <w:szCs w:val="21"/>
+        </w:rPr>
+        <w:t xml:space="preserve"> experience to learn and improve</w:t>
       </w:r>
     </w:p>
     <w:p>
@@ -1278,7 +1471,27 @@
           <w:sz w:val="21"/>
           <w:szCs w:val="21"/>
         </w:rPr>
-        <w:t>  involving or serving as an aid to learning, discovery, or problem-solving by experimental and especially</w:t>
+        <w:t xml:space="preserve">  </w:t>
+      </w:r>
+      <w:proofErr w:type="gramStart"/>
+      <w:r>
+        <w:rPr>
+          <w:rFonts w:ascii="Arial" w:hAnsi="Arial" w:cs="Arial"/>
+          <w:color w:val="223645"/>
+          <w:sz w:val="21"/>
+          <w:szCs w:val="21"/>
+        </w:rPr>
+        <w:t>involving</w:t>
+      </w:r>
+      <w:proofErr w:type="gramEnd"/>
+      <w:r>
+        <w:rPr>
+          <w:rFonts w:ascii="Arial" w:hAnsi="Arial" w:cs="Arial"/>
+          <w:color w:val="223645"/>
+          <w:sz w:val="21"/>
+          <w:szCs w:val="21"/>
+        </w:rPr>
+        <w:t xml:space="preserve"> or serving as an aid to learning, discovery, or problem-solving by experimental and especially</w:t>
       </w:r>
       <w:r>
         <w:rPr>
@@ -2174,7 +2387,15 @@
         </w:rPr>
       </w:pPr>
       <w:r>
-        <w:t>The process of “heuristic optimization”, in a nut shell, can be summarized by this graph:</w:t>
+        <w:t xml:space="preserve">The process of “heuristic optimization”, in a </w:t>
+      </w:r>
+      <w:proofErr w:type="gramStart"/>
+      <w:r>
+        <w:t>nut shell</w:t>
+      </w:r>
+      <w:proofErr w:type="gramEnd"/>
+      <w:r>
+        <w:t>, can be summarized by this graph:</w:t>
       </w:r>
     </w:p>
     <w:p>
@@ -2349,8 +2570,13 @@
       </w:r>
     </w:p>
     <w:p>
-      <w:r>
-        <w:t>Enough with definitions.  Let’s apply it to re-districting now.</w:t>
+      <w:proofErr w:type="gramStart"/>
+      <w:r>
+        <w:t>Enough with definitions.</w:t>
+      </w:r>
+      <w:proofErr w:type="gramEnd"/>
+      <w:r>
+        <w:t xml:space="preserve">  Let’s apply it to re-districting now.</w:t>
       </w:r>
     </w:p>
     <w:p>
@@ -2628,6 +2854,7 @@
                 <w:color w:val="000000"/>
               </w:rPr>
             </w:pPr>
+            <w:proofErr w:type="gramStart"/>
             <w:r>
               <w:rPr>
                 <w:rFonts w:ascii="Calibri" w:eastAsia="Times New Roman" w:hAnsi="Calibri" w:cs="Times New Roman"/>
@@ -2637,6 +2864,7 @@
               </w:rPr>
               <w:t>district</w:t>
             </w:r>
+            <w:proofErr w:type="gramEnd"/>
           </w:p>
         </w:tc>
         <w:tc>
@@ -2663,6 +2891,7 @@
                 <w:color w:val="000000"/>
               </w:rPr>
             </w:pPr>
+            <w:proofErr w:type="gramStart"/>
             <w:r>
               <w:rPr>
                 <w:rFonts w:ascii="Calibri" w:eastAsia="Times New Roman" w:hAnsi="Calibri" w:cs="Times New Roman"/>
@@ -2672,6 +2901,7 @@
               </w:rPr>
               <w:t>district</w:t>
             </w:r>
+            <w:proofErr w:type="gramEnd"/>
           </w:p>
         </w:tc>
         <w:tc>
@@ -2733,6 +2963,7 @@
                 <w:color w:val="000000"/>
               </w:rPr>
             </w:pPr>
+            <w:proofErr w:type="gramStart"/>
             <w:r>
               <w:rPr>
                 <w:rFonts w:ascii="Calibri" w:eastAsia="Times New Roman" w:hAnsi="Calibri" w:cs="Times New Roman"/>
@@ -2742,6 +2973,7 @@
               </w:rPr>
               <w:t>district</w:t>
             </w:r>
+            <w:proofErr w:type="gramEnd"/>
           </w:p>
         </w:tc>
       </w:tr>
@@ -2773,6 +3005,7 @@
                 <w:color w:val="000000"/>
               </w:rPr>
             </w:pPr>
+            <w:proofErr w:type="gramStart"/>
             <w:r>
               <w:rPr>
                 <w:rFonts w:ascii="Calibri" w:eastAsia="Times New Roman" w:hAnsi="Calibri" w:cs="Times New Roman"/>
@@ -2782,6 +3015,7 @@
               </w:rPr>
               <w:t>precinct</w:t>
             </w:r>
+            <w:proofErr w:type="gramEnd"/>
           </w:p>
         </w:tc>
         <w:tc>
@@ -2808,6 +3042,7 @@
                 <w:color w:val="000000"/>
               </w:rPr>
             </w:pPr>
+            <w:proofErr w:type="gramStart"/>
             <w:r>
               <w:rPr>
                 <w:rFonts w:ascii="Calibri" w:eastAsia="Times New Roman" w:hAnsi="Calibri" w:cs="Times New Roman"/>
@@ -2815,7 +3050,17 @@
                 <w:bCs/>
                 <w:color w:val="000000"/>
               </w:rPr>
-              <w:t>candidate a</w:t>
+              <w:t>candidate</w:t>
+            </w:r>
+            <w:proofErr w:type="gramEnd"/>
+            <w:r>
+              <w:rPr>
+                <w:rFonts w:ascii="Calibri" w:eastAsia="Times New Roman" w:hAnsi="Calibri" w:cs="Times New Roman"/>
+                <w:b/>
+                <w:bCs/>
+                <w:color w:val="000000"/>
+              </w:rPr>
+              <w:t xml:space="preserve"> a</w:t>
             </w:r>
           </w:p>
         </w:tc>
@@ -2843,6 +3088,7 @@
                 <w:color w:val="000000"/>
               </w:rPr>
             </w:pPr>
+            <w:proofErr w:type="gramStart"/>
             <w:r>
               <w:rPr>
                 <w:rFonts w:ascii="Calibri" w:eastAsia="Times New Roman" w:hAnsi="Calibri" w:cs="Times New Roman"/>
@@ -2850,7 +3096,17 @@
                 <w:bCs/>
                 <w:color w:val="000000"/>
               </w:rPr>
-              <w:t>candidate  b</w:t>
+              <w:t>candidate</w:t>
+            </w:r>
+            <w:proofErr w:type="gramEnd"/>
+            <w:r>
+              <w:rPr>
+                <w:rFonts w:ascii="Calibri" w:eastAsia="Times New Roman" w:hAnsi="Calibri" w:cs="Times New Roman"/>
+                <w:b/>
+                <w:bCs/>
+                <w:color w:val="000000"/>
+              </w:rPr>
+              <w:t xml:space="preserve">  b</w:t>
             </w:r>
           </w:p>
         </w:tc>
@@ -2878,6 +3134,7 @@
                 <w:color w:val="000000"/>
               </w:rPr>
             </w:pPr>
+            <w:proofErr w:type="gramStart"/>
             <w:r>
               <w:rPr>
                 <w:rFonts w:ascii="Calibri" w:eastAsia="Times New Roman" w:hAnsi="Calibri" w:cs="Times New Roman"/>
@@ -2885,7 +3142,17 @@
                 <w:bCs/>
                 <w:color w:val="000000"/>
               </w:rPr>
-              <w:t>a or b?</w:t>
+              <w:t>a</w:t>
+            </w:r>
+            <w:proofErr w:type="gramEnd"/>
+            <w:r>
+              <w:rPr>
+                <w:rFonts w:ascii="Calibri" w:eastAsia="Times New Roman" w:hAnsi="Calibri" w:cs="Times New Roman"/>
+                <w:b/>
+                <w:bCs/>
+                <w:color w:val="000000"/>
+              </w:rPr>
+              <w:t xml:space="preserve"> or b?</w:t>
             </w:r>
           </w:p>
         </w:tc>
@@ -2913,6 +3180,7 @@
                 <w:color w:val="000000"/>
               </w:rPr>
             </w:pPr>
+            <w:proofErr w:type="gramStart"/>
             <w:r>
               <w:rPr>
                 <w:rFonts w:ascii="Calibri" w:eastAsia="Times New Roman" w:hAnsi="Calibri" w:cs="Times New Roman"/>
@@ -2920,7 +3188,17 @@
                 <w:bCs/>
                 <w:color w:val="000000"/>
               </w:rPr>
-              <w:t>new candidate</w:t>
+              <w:t>new</w:t>
+            </w:r>
+            <w:proofErr w:type="gramEnd"/>
+            <w:r>
+              <w:rPr>
+                <w:rFonts w:ascii="Calibri" w:eastAsia="Times New Roman" w:hAnsi="Calibri" w:cs="Times New Roman"/>
+                <w:b/>
+                <w:bCs/>
+                <w:color w:val="000000"/>
+              </w:rPr>
+              <w:t xml:space="preserve"> candidate</w:t>
             </w:r>
           </w:p>
         </w:tc>
@@ -3051,6 +3329,7 @@
                 <w:color w:val="000000"/>
               </w:rPr>
             </w:pPr>
+            <w:proofErr w:type="gramStart"/>
             <w:r>
               <w:rPr>
                 <w:rFonts w:ascii="Calibri" w:eastAsia="Times New Roman" w:hAnsi="Calibri" w:cs="Times New Roman"/>
@@ -3058,6 +3337,7 @@
               </w:rPr>
               <w:t>a</w:t>
             </w:r>
+            <w:proofErr w:type="gramEnd"/>
           </w:p>
         </w:tc>
         <w:tc>
@@ -3219,6 +3499,7 @@
                 <w:color w:val="000000"/>
               </w:rPr>
             </w:pPr>
+            <w:proofErr w:type="gramStart"/>
             <w:r>
               <w:rPr>
                 <w:rFonts w:ascii="Calibri" w:eastAsia="Times New Roman" w:hAnsi="Calibri" w:cs="Times New Roman"/>
@@ -3226,6 +3507,7 @@
               </w:rPr>
               <w:t>a</w:t>
             </w:r>
+            <w:proofErr w:type="gramEnd"/>
           </w:p>
         </w:tc>
         <w:tc>
@@ -3387,6 +3669,7 @@
                 <w:color w:val="000000"/>
               </w:rPr>
             </w:pPr>
+            <w:proofErr w:type="gramStart"/>
             <w:r>
               <w:rPr>
                 <w:rFonts w:ascii="Calibri" w:eastAsia="Times New Roman" w:hAnsi="Calibri" w:cs="Times New Roman"/>
@@ -3394,6 +3677,7 @@
               </w:rPr>
               <w:t>b</w:t>
             </w:r>
+            <w:proofErr w:type="gramEnd"/>
           </w:p>
         </w:tc>
         <w:tc>
@@ -3474,7 +3758,15 @@
         <w:t>ut</w:t>
       </w:r>
       <w:r>
-        <w:t xml:space="preserve">ation does NOT drive the candidates towards the goal.  If anything, mutation drives the candidates AWAY from the goal.  At any iteration except for the first, the number of ways a candidate can mutation to a worse solution outnumber the ways it can mutate to a better solution.  This means </w:t>
+        <w:t xml:space="preserve">ation does NOT drive the candidates towards the goal.  If anything, mutation drives the candidates AWAY from the goal.  At any iteration except for the first, the number of ways a candidate can mutation to a worse solution outnumber the ways it can mutate to a better </w:t>
+      </w:r>
+      <w:proofErr w:type="gramStart"/>
+      <w:r>
+        <w:t>solution.</w:t>
+      </w:r>
+      <w:proofErr w:type="gramEnd"/>
+      <w:r>
+        <w:t xml:space="preserve">  This means </w:t>
       </w:r>
       <w:r>
         <w:t>that</w:t>
@@ -3594,6 +3886,7 @@
                 <w:color w:val="000000"/>
               </w:rPr>
             </w:pPr>
+            <w:proofErr w:type="gramStart"/>
             <w:r>
               <w:rPr>
                 <w:rFonts w:ascii="Calibri" w:eastAsia="Times New Roman" w:hAnsi="Calibri" w:cs="Times New Roman"/>
@@ -3603,6 +3896,7 @@
               </w:rPr>
               <w:t>district</w:t>
             </w:r>
+            <w:proofErr w:type="gramEnd"/>
           </w:p>
         </w:tc>
         <w:tc>
@@ -3660,6 +3954,7 @@
                 <w:color w:val="000000"/>
               </w:rPr>
             </w:pPr>
+            <w:proofErr w:type="gramStart"/>
             <w:r>
               <w:rPr>
                 <w:rFonts w:ascii="Calibri" w:eastAsia="Times New Roman" w:hAnsi="Calibri" w:cs="Times New Roman"/>
@@ -3669,6 +3964,7 @@
               </w:rPr>
               <w:t>random</w:t>
             </w:r>
+            <w:proofErr w:type="gramEnd"/>
           </w:p>
         </w:tc>
         <w:tc>
@@ -3695,6 +3991,7 @@
                 <w:color w:val="000000"/>
               </w:rPr>
             </w:pPr>
+            <w:proofErr w:type="gramStart"/>
             <w:r>
               <w:rPr>
                 <w:rFonts w:ascii="Calibri" w:eastAsia="Times New Roman" w:hAnsi="Calibri" w:cs="Times New Roman"/>
@@ -3704,6 +4001,7 @@
               </w:rPr>
               <w:t>district</w:t>
             </w:r>
+            <w:proofErr w:type="gramEnd"/>
           </w:p>
         </w:tc>
       </w:tr>
@@ -3735,6 +4033,7 @@
                 <w:color w:val="000000"/>
               </w:rPr>
             </w:pPr>
+            <w:proofErr w:type="gramStart"/>
             <w:r>
               <w:rPr>
                 <w:rFonts w:ascii="Calibri" w:eastAsia="Times New Roman" w:hAnsi="Calibri" w:cs="Times New Roman"/>
@@ -3744,6 +4043,7 @@
               </w:rPr>
               <w:t>precinct</w:t>
             </w:r>
+            <w:proofErr w:type="gramEnd"/>
           </w:p>
         </w:tc>
         <w:tc>
@@ -3770,6 +4070,7 @@
                 <w:color w:val="000000"/>
               </w:rPr>
             </w:pPr>
+            <w:proofErr w:type="gramStart"/>
             <w:r>
               <w:rPr>
                 <w:rFonts w:ascii="Calibri" w:eastAsia="Times New Roman" w:hAnsi="Calibri" w:cs="Times New Roman"/>
@@ -3779,6 +4080,7 @@
               </w:rPr>
               <w:t>candidate</w:t>
             </w:r>
+            <w:proofErr w:type="gramEnd"/>
           </w:p>
         </w:tc>
         <w:tc>
@@ -3805,6 +4107,7 @@
                 <w:color w:val="000000"/>
               </w:rPr>
             </w:pPr>
+            <w:proofErr w:type="gramStart"/>
             <w:r>
               <w:rPr>
                 <w:rFonts w:ascii="Calibri" w:eastAsia="Times New Roman" w:hAnsi="Calibri" w:cs="Times New Roman"/>
@@ -3812,7 +4115,17 @@
                 <w:bCs/>
                 <w:color w:val="000000"/>
               </w:rPr>
-              <w:t>mutate?</w:t>
+              <w:t>mutate</w:t>
+            </w:r>
+            <w:proofErr w:type="gramEnd"/>
+            <w:r>
+              <w:rPr>
+                <w:rFonts w:ascii="Calibri" w:eastAsia="Times New Roman" w:hAnsi="Calibri" w:cs="Times New Roman"/>
+                <w:b/>
+                <w:bCs/>
+                <w:color w:val="000000"/>
+              </w:rPr>
+              <w:t>?</w:t>
             </w:r>
           </w:p>
         </w:tc>
@@ -3840,6 +4153,7 @@
                 <w:color w:val="000000"/>
               </w:rPr>
             </w:pPr>
+            <w:proofErr w:type="gramStart"/>
             <w:r>
               <w:rPr>
                 <w:rFonts w:ascii="Calibri" w:eastAsia="Times New Roman" w:hAnsi="Calibri" w:cs="Times New Roman"/>
@@ -3849,6 +4163,7 @@
               </w:rPr>
               <w:t>neighbor</w:t>
             </w:r>
+            <w:proofErr w:type="gramEnd"/>
           </w:p>
         </w:tc>
         <w:tc>
@@ -3875,6 +4190,7 @@
                 <w:color w:val="000000"/>
               </w:rPr>
             </w:pPr>
+            <w:proofErr w:type="gramStart"/>
             <w:r>
               <w:rPr>
                 <w:rFonts w:ascii="Calibri" w:eastAsia="Times New Roman" w:hAnsi="Calibri" w:cs="Times New Roman"/>
@@ -3882,7 +4198,17 @@
                 <w:bCs/>
                 <w:color w:val="000000"/>
               </w:rPr>
-              <w:t>mutated candidate</w:t>
+              <w:t>mutated</w:t>
+            </w:r>
+            <w:proofErr w:type="gramEnd"/>
+            <w:r>
+              <w:rPr>
+                <w:rFonts w:ascii="Calibri" w:eastAsia="Times New Roman" w:hAnsi="Calibri" w:cs="Times New Roman"/>
+                <w:b/>
+                <w:bCs/>
+                <w:color w:val="000000"/>
+              </w:rPr>
+              <w:t xml:space="preserve"> candidate</w:t>
             </w:r>
           </w:p>
         </w:tc>
@@ -3981,6 +4307,7 @@
                 <w:color w:val="000000"/>
               </w:rPr>
             </w:pPr>
+            <w:proofErr w:type="gramStart"/>
             <w:r>
               <w:rPr>
                 <w:rFonts w:ascii="Calibri" w:eastAsia="Times New Roman" w:hAnsi="Calibri" w:cs="Times New Roman"/>
@@ -3988,6 +4315,7 @@
               </w:rPr>
               <w:t>yes</w:t>
             </w:r>
+            <w:proofErr w:type="gramEnd"/>
           </w:p>
         </w:tc>
         <w:tc>
@@ -4149,6 +4477,7 @@
                 <w:color w:val="000000"/>
               </w:rPr>
             </w:pPr>
+            <w:proofErr w:type="gramStart"/>
             <w:r>
               <w:rPr>
                 <w:rFonts w:ascii="Calibri" w:eastAsia="Times New Roman" w:hAnsi="Calibri" w:cs="Times New Roman"/>
@@ -4156,6 +4485,7 @@
               </w:rPr>
               <w:t>no</w:t>
             </w:r>
+            <w:proofErr w:type="gramEnd"/>
           </w:p>
         </w:tc>
         <w:tc>
@@ -4317,6 +4647,7 @@
                 <w:color w:val="000000"/>
               </w:rPr>
             </w:pPr>
+            <w:proofErr w:type="gramStart"/>
             <w:r>
               <w:rPr>
                 <w:rFonts w:ascii="Calibri" w:eastAsia="Times New Roman" w:hAnsi="Calibri" w:cs="Times New Roman"/>
@@ -4324,6 +4655,7 @@
               </w:rPr>
               <w:t>no</w:t>
             </w:r>
+            <w:proofErr w:type="gramEnd"/>
           </w:p>
         </w:tc>
         <w:tc>
@@ -4410,13 +4742,24 @@
         <w:t>Recombination</w:t>
       </w:r>
       <w:r>
-        <w:t xml:space="preserve"> drives optimization.  Mutation merely </w:t>
-      </w:r>
-      <w:r>
-        <w:rPr>
-          <w:b/>
-        </w:rPr>
-        <w:t>prevent stagnation</w:t>
+        <w:t xml:space="preserve"> drives optimization.  </w:t>
+      </w:r>
+      <w:proofErr w:type="gramStart"/>
+      <w:r>
+        <w:t xml:space="preserve">Mutation merely </w:t>
+      </w:r>
+      <w:r>
+        <w:rPr>
+          <w:b/>
+        </w:rPr>
+        <w:t>prevent</w:t>
+      </w:r>
+      <w:proofErr w:type="gramEnd"/>
+      <w:r>
+        <w:rPr>
+          <w:b/>
+        </w:rPr>
+        <w:t xml:space="preserve"> stagnation</w:t>
       </w:r>
       <w:r>
         <w:t xml:space="preserve">.  Mutation on average actually serves to </w:t>
@@ -4492,12 +4835,69 @@
           <w:szCs w:val="24"/>
         </w:rPr>
       </w:pPr>
+      <w:proofErr w:type="gramStart"/>
       <w:r>
         <w:rPr>
           <w:sz w:val="24"/>
           <w:szCs w:val="24"/>
         </w:rPr>
-        <w:t>if you do not have java, install it. (you can find it by googling java jre)</w:t>
+        <w:t>if</w:t>
+      </w:r>
+      <w:proofErr w:type="gramEnd"/>
+      <w:r>
+        <w:rPr>
+          <w:sz w:val="24"/>
+          <w:szCs w:val="24"/>
+        </w:rPr>
+        <w:t xml:space="preserve"> you do not have java, install it. (</w:t>
+      </w:r>
+      <w:proofErr w:type="gramStart"/>
+      <w:r>
+        <w:rPr>
+          <w:sz w:val="24"/>
+          <w:szCs w:val="24"/>
+        </w:rPr>
+        <w:t>you</w:t>
+      </w:r>
+      <w:proofErr w:type="gramEnd"/>
+      <w:r>
+        <w:rPr>
+          <w:sz w:val="24"/>
+          <w:szCs w:val="24"/>
+        </w:rPr>
+        <w:t xml:space="preserve"> can find it by </w:t>
+      </w:r>
+      <w:proofErr w:type="spellStart"/>
+      <w:r>
+        <w:rPr>
+          <w:sz w:val="24"/>
+          <w:szCs w:val="24"/>
+        </w:rPr>
+        <w:t>googling</w:t>
+      </w:r>
+      <w:proofErr w:type="spellEnd"/>
+      <w:r>
+        <w:rPr>
+          <w:sz w:val="24"/>
+          <w:szCs w:val="24"/>
+        </w:rPr>
+        <w:t xml:space="preserve"> java </w:t>
+      </w:r>
+      <w:proofErr w:type="spellStart"/>
+      <w:r>
+        <w:rPr>
+          <w:sz w:val="24"/>
+          <w:szCs w:val="24"/>
+        </w:rPr>
+        <w:t>jre</w:t>
+      </w:r>
+      <w:proofErr w:type="spellEnd"/>
+      <w:r>
+        <w:rPr>
+          <w:sz w:val="24"/>
+          <w:szCs w:val="24"/>
+        </w:rPr>
+        <w:t>)</w:t>
       </w:r>
     </w:p>
     <w:p>
@@ -4512,12 +4912,21 @@
           <w:szCs w:val="24"/>
         </w:rPr>
       </w:pPr>
+      <w:proofErr w:type="gramStart"/>
       <w:r>
         <w:rPr>
           <w:sz w:val="24"/>
           <w:szCs w:val="24"/>
         </w:rPr>
-        <w:t xml:space="preserve">run the launch script (e.g. run.bat)  </w:t>
+        <w:t>run</w:t>
+      </w:r>
+      <w:proofErr w:type="gramEnd"/>
+      <w:r>
+        <w:rPr>
+          <w:sz w:val="24"/>
+          <w:szCs w:val="24"/>
+        </w:rPr>
+        <w:t xml:space="preserve"> the launch script (e.g. run.bat)  </w:t>
       </w:r>
     </w:p>
     <w:p>
@@ -4532,12 +4941,101 @@
           <w:szCs w:val="24"/>
         </w:rPr>
       </w:pPr>
+      <w:proofErr w:type="gramStart"/>
       <w:r>
         <w:rPr>
           <w:sz w:val="24"/>
           <w:szCs w:val="24"/>
         </w:rPr>
-        <w:t>load the atoms - from the file menu, select open geojson file if the file is in geojson, or open shapefile if it’s an esri shapefile.</w:t>
+        <w:t>load</w:t>
+      </w:r>
+      <w:proofErr w:type="gramEnd"/>
+      <w:r>
+        <w:rPr>
+          <w:sz w:val="24"/>
+          <w:szCs w:val="24"/>
+        </w:rPr>
+        <w:t xml:space="preserve"> the atoms - from the file menu, select open </w:t>
+      </w:r>
+      <w:proofErr w:type="spellStart"/>
+      <w:r>
+        <w:rPr>
+          <w:sz w:val="24"/>
+          <w:szCs w:val="24"/>
+        </w:rPr>
+        <w:t>geojson</w:t>
+      </w:r>
+      <w:proofErr w:type="spellEnd"/>
+      <w:r>
+        <w:rPr>
+          <w:sz w:val="24"/>
+          <w:szCs w:val="24"/>
+        </w:rPr>
+        <w:t xml:space="preserve"> file if the file is in </w:t>
+      </w:r>
+      <w:proofErr w:type="spellStart"/>
+      <w:r>
+        <w:rPr>
+          <w:sz w:val="24"/>
+          <w:szCs w:val="24"/>
+        </w:rPr>
+        <w:t>geojson</w:t>
+      </w:r>
+      <w:proofErr w:type="spellEnd"/>
+      <w:r>
+        <w:rPr>
+          <w:sz w:val="24"/>
+          <w:szCs w:val="24"/>
+        </w:rPr>
+        <w:t xml:space="preserve">, or open </w:t>
+      </w:r>
+      <w:proofErr w:type="spellStart"/>
+      <w:r>
+        <w:rPr>
+          <w:sz w:val="24"/>
+          <w:szCs w:val="24"/>
+        </w:rPr>
+        <w:t>shapefile</w:t>
+      </w:r>
+      <w:proofErr w:type="spellEnd"/>
+      <w:r>
+        <w:rPr>
+          <w:sz w:val="24"/>
+          <w:szCs w:val="24"/>
+        </w:rPr>
+        <w:t xml:space="preserve"> if it’s an </w:t>
+      </w:r>
+      <w:proofErr w:type="spellStart"/>
+      <w:r>
+        <w:rPr>
+          <w:sz w:val="24"/>
+          <w:szCs w:val="24"/>
+        </w:rPr>
+        <w:t>esri</w:t>
+      </w:r>
+      <w:proofErr w:type="spellEnd"/>
+      <w:r>
+        <w:rPr>
+          <w:sz w:val="24"/>
+          <w:szCs w:val="24"/>
+        </w:rPr>
+        <w:t xml:space="preserve"> </w:t>
+      </w:r>
+      <w:proofErr w:type="spellStart"/>
+      <w:r>
+        <w:rPr>
+          <w:sz w:val="24"/>
+          <w:szCs w:val="24"/>
+        </w:rPr>
+        <w:t>shapefile</w:t>
+      </w:r>
+      <w:proofErr w:type="spellEnd"/>
+      <w:r>
+        <w:rPr>
+          <w:sz w:val="24"/>
+          <w:szCs w:val="24"/>
+        </w:rPr>
+        <w:t>.</w:t>
       </w:r>
     </w:p>
     <w:p>
@@ -4948,6 +5446,82 @@
         </w:rPr>
         <w:br w:type="page"/>
       </w:r>
+      <w:r>
+        <w:rPr>
+          <w:b/>
+          <w:noProof/>
+          <w:sz w:val="48"/>
+          <w:szCs w:val="48"/>
+        </w:rPr>
+        <w:lastRenderedPageBreak/>
+        <w:drawing>
+          <wp:inline distT="0" distB="0" distL="0" distR="0" wp14:anchorId="163E20FC" wp14:editId="63CD6A7F">
+            <wp:extent cx="5943600" cy="2769122"/>
+            <wp:effectExtent l="0" t="0" r="0" b="0"/>
+            <wp:docPr id="5" name="Picture 1"/>
+            <wp:cNvGraphicFramePr>
+              <a:graphicFrameLocks xmlns:a="http://schemas.openxmlformats.org/drawingml/2006/main" noChangeAspect="1"/>
+            </wp:cNvGraphicFramePr>
+            <a:graphic xmlns:a="http://schemas.openxmlformats.org/drawingml/2006/main">
+              <a:graphicData uri="http://schemas.openxmlformats.org/drawingml/2006/picture">
+                <pic:pic xmlns:pic="http://schemas.openxmlformats.org/drawingml/2006/picture">
+                  <pic:nvPicPr>
+                    <pic:cNvPr id="0" name="Picture 1"/>
+                    <pic:cNvPicPr>
+                      <a:picLocks noChangeAspect="1" noChangeArrowheads="1"/>
+                    </pic:cNvPicPr>
+                  </pic:nvPicPr>
+                  <pic:blipFill>
+                    <a:blip r:embed="rId20">
+                      <a:extLst>
+                        <a:ext uri="{28A0092B-C50C-407E-A947-70E740481C1C}">
+                          <a14:useLocalDpi xmlns:a14="http://schemas.microsoft.com/office/drawing/2010/main" val="0"/>
+                        </a:ext>
+                      </a:extLst>
+                    </a:blip>
+                    <a:srcRect/>
+                    <a:stretch>
+                      <a:fillRect/>
+                    </a:stretch>
+                  </pic:blipFill>
+                  <pic:spPr bwMode="auto">
+                    <a:xfrm>
+                      <a:off x="0" y="0"/>
+                      <a:ext cx="5943600" cy="2769122"/>
+                    </a:xfrm>
+                    <a:prstGeom prst="rect">
+                      <a:avLst/>
+                    </a:prstGeom>
+                    <a:noFill/>
+                    <a:ln>
+                      <a:noFill/>
+                    </a:ln>
+                  </pic:spPr>
+                </pic:pic>
+              </a:graphicData>
+            </a:graphic>
+          </wp:inline>
+        </w:drawing>
+      </w:r>
+    </w:p>
+    <w:p>
+      <w:pPr>
+        <w:rPr>
+          <w:b/>
+          <w:sz w:val="48"/>
+          <w:szCs w:val="48"/>
+        </w:rPr>
+      </w:pPr>
+      <w:r>
+        <w:rPr>
+          <w:b/>
+          <w:sz w:val="48"/>
+          <w:szCs w:val="48"/>
+        </w:rPr>
+        <w:br w:type="page"/>
+      </w:r>
+      <w:bookmarkStart w:id="0" w:name="_GoBack"/>
+      <w:bookmarkEnd w:id="0"/>
     </w:p>
     <w:p>
       <w:pPr>
@@ -5081,7 +5655,23 @@
           <w:sz w:val="20"/>
           <w:szCs w:val="20"/>
         </w:rPr>
-        <w:t>Alternatively picking straight party, ok, then which of the candidates to select?</w:t>
+        <w:t xml:space="preserve">Alternatively picking straight party, ok, </w:t>
+      </w:r>
+      <w:proofErr w:type="gramStart"/>
+      <w:r>
+        <w:rPr>
+          <w:sz w:val="20"/>
+          <w:szCs w:val="20"/>
+        </w:rPr>
+        <w:t>then</w:t>
+      </w:r>
+      <w:proofErr w:type="gramEnd"/>
+      <w:r>
+        <w:rPr>
+          <w:sz w:val="20"/>
+          <w:szCs w:val="20"/>
+        </w:rPr>
+        <w:t xml:space="preserve"> which of the candidates to select?</w:t>
       </w:r>
     </w:p>
     <w:p>
@@ -5101,7 +5691,23 @@
           <w:sz w:val="20"/>
           <w:szCs w:val="20"/>
         </w:rPr>
-        <w:t>Loss of direct responsiveness?  Or increase?  (due to multiple choices</w:t>
+        <w:t>Loss of direct responsiveness?  Or increase?  (</w:t>
+      </w:r>
+      <w:proofErr w:type="gramStart"/>
+      <w:r>
+        <w:rPr>
+          <w:sz w:val="20"/>
+          <w:szCs w:val="20"/>
+        </w:rPr>
+        <w:t>due</w:t>
+      </w:r>
+      <w:proofErr w:type="gramEnd"/>
+      <w:r>
+        <w:rPr>
+          <w:sz w:val="20"/>
+          <w:szCs w:val="20"/>
+        </w:rPr>
+        <w:t xml:space="preserve"> to multiple choices</w:t>
       </w:r>
       <w:r>
         <w:rPr>
@@ -5189,7 +5795,23 @@
           <w:sz w:val="20"/>
           <w:szCs w:val="20"/>
         </w:rPr>
-        <w:t>Automatically responsive to changes in demographics / voting patterns. (less need for re-districting when populations and/or demographics change.)</w:t>
+        <w:t>Automatically responsive to changes in demographics / voting patterns. (</w:t>
+      </w:r>
+      <w:proofErr w:type="gramStart"/>
+      <w:r>
+        <w:rPr>
+          <w:sz w:val="20"/>
+          <w:szCs w:val="20"/>
+        </w:rPr>
+        <w:t>less</w:t>
+      </w:r>
+      <w:proofErr w:type="gramEnd"/>
+      <w:r>
+        <w:rPr>
+          <w:sz w:val="20"/>
+          <w:szCs w:val="20"/>
+        </w:rPr>
+        <w:t xml:space="preserve"> need for re-districting when populations and/or demographics change.)</w:t>
       </w:r>
     </w:p>
     <w:p>
@@ -5308,6 +5930,7 @@
           <w:szCs w:val="20"/>
         </w:rPr>
       </w:pPr>
+      <w:proofErr w:type="gramStart"/>
       <w:r>
         <w:rPr>
           <w:rFonts w:ascii="Helvetica" w:eastAsia="Times New Roman" w:hAnsi="Helvetica" w:cs="Times New Roman"/>
@@ -5316,11 +5939,10 @@
           <w:szCs w:val="18"/>
           <w:shd w:val="clear" w:color="auto" w:fill="F6F7F8"/>
         </w:rPr>
-        <w:t>ah, here it is ""Political subdivision" means a city, town, village, or county within this state" - so yes, item #3 under redistricting standards should be stricken. it essentially institutionalizes gerrymandering in favor of republicans.</w:t>
-      </w:r>
-    </w:p>
-    <w:p>
-      <w:pPr>
+        <w:t>ah</w:t>
+      </w:r>
+      <w:proofErr w:type="gramEnd"/>
+      <w:r>
         <w:rPr>
           <w:rFonts w:ascii="Helvetica" w:eastAsia="Times New Roman" w:hAnsi="Helvetica" w:cs="Times New Roman"/>
           <w:color w:val="141823"/>
@@ -5328,10 +5950,10 @@
           <w:szCs w:val="18"/>
           <w:shd w:val="clear" w:color="auto" w:fill="F6F7F8"/>
         </w:rPr>
-      </w:pPr>
-    </w:p>
-    <w:p>
-      <w:pPr>
+        <w:t xml:space="preserve">, here it is ""Political subdivision" means a city, town, village, or county within this state" - so yes, item #3 under redistricting standards should be stricken. </w:t>
+      </w:r>
+      <w:proofErr w:type="gramStart"/>
+      <w:r>
         <w:rPr>
           <w:rFonts w:ascii="Helvetica" w:eastAsia="Times New Roman" w:hAnsi="Helvetica" w:cs="Times New Roman"/>
           <w:color w:val="141823"/>
@@ -5339,7 +5961,9 @@
           <w:szCs w:val="18"/>
           <w:shd w:val="clear" w:color="auto" w:fill="F6F7F8"/>
         </w:rPr>
-      </w:pPr>
+        <w:t>it</w:t>
+      </w:r>
+      <w:proofErr w:type="gramEnd"/>
       <w:r>
         <w:rPr>
           <w:rFonts w:ascii="Helvetica" w:eastAsia="Times New Roman" w:hAnsi="Helvetica" w:cs="Times New Roman"/>
@@ -5348,7 +5972,193 @@
           <w:szCs w:val="18"/>
           <w:shd w:val="clear" w:color="auto" w:fill="F6F7F8"/>
         </w:rPr>
-        <w:t>I wrote a program that designs fair districts fully autonomously. every simulation i've ran, when designing legislative districts, it always splits Eau Claire, Madison, Milwaukee, and Wausau. rule #3 - not splitting political subdivisions - would likely disqualify them, even though they are the best maps the program can come up with, in terms of proportional representation, competitiveness, contiguency, population balance, etc. since demographics in urban areas are very different than rural areas, to get good competitiveness and representativeness, you have to split political subdivisions. that's HOW you get good competiveness and representativeness. here are two sample results from the program, so you can see what i mean (from the 2010 census and election data):</w:t>
+        <w:t xml:space="preserve"> essentially institutionalizes gerrymandering in favor of republicans.</w:t>
+      </w:r>
+    </w:p>
+    <w:p>
+      <w:pPr>
+        <w:rPr>
+          <w:rFonts w:ascii="Helvetica" w:eastAsia="Times New Roman" w:hAnsi="Helvetica" w:cs="Times New Roman"/>
+          <w:color w:val="141823"/>
+          <w:sz w:val="18"/>
+          <w:szCs w:val="18"/>
+          <w:shd w:val="clear" w:color="auto" w:fill="F6F7F8"/>
+        </w:rPr>
+      </w:pPr>
+    </w:p>
+    <w:p>
+      <w:pPr>
+        <w:rPr>
+          <w:rFonts w:ascii="Helvetica" w:eastAsia="Times New Roman" w:hAnsi="Helvetica" w:cs="Times New Roman"/>
+          <w:color w:val="141823"/>
+          <w:sz w:val="18"/>
+          <w:szCs w:val="18"/>
+          <w:shd w:val="clear" w:color="auto" w:fill="F6F7F8"/>
+        </w:rPr>
+      </w:pPr>
+      <w:r>
+        <w:rPr>
+          <w:rFonts w:ascii="Helvetica" w:eastAsia="Times New Roman" w:hAnsi="Helvetica" w:cs="Times New Roman"/>
+          <w:color w:val="141823"/>
+          <w:sz w:val="18"/>
+          <w:szCs w:val="18"/>
+          <w:shd w:val="clear" w:color="auto" w:fill="F6F7F8"/>
+        </w:rPr>
+        <w:t xml:space="preserve">I wrote a program that designs fair districts fully autonomously. </w:t>
+      </w:r>
+      <w:proofErr w:type="gramStart"/>
+      <w:r>
+        <w:rPr>
+          <w:rFonts w:ascii="Helvetica" w:eastAsia="Times New Roman" w:hAnsi="Helvetica" w:cs="Times New Roman"/>
+          <w:color w:val="141823"/>
+          <w:sz w:val="18"/>
+          <w:szCs w:val="18"/>
+          <w:shd w:val="clear" w:color="auto" w:fill="F6F7F8"/>
+        </w:rPr>
+        <w:t>every</w:t>
+      </w:r>
+      <w:proofErr w:type="gramEnd"/>
+      <w:r>
+        <w:rPr>
+          <w:rFonts w:ascii="Helvetica" w:eastAsia="Times New Roman" w:hAnsi="Helvetica" w:cs="Times New Roman"/>
+          <w:color w:val="141823"/>
+          <w:sz w:val="18"/>
+          <w:szCs w:val="18"/>
+          <w:shd w:val="clear" w:color="auto" w:fill="F6F7F8"/>
+        </w:rPr>
+        <w:t xml:space="preserve"> simulation </w:t>
+      </w:r>
+      <w:proofErr w:type="spellStart"/>
+      <w:r>
+        <w:rPr>
+          <w:rFonts w:ascii="Helvetica" w:eastAsia="Times New Roman" w:hAnsi="Helvetica" w:cs="Times New Roman"/>
+          <w:color w:val="141823"/>
+          <w:sz w:val="18"/>
+          <w:szCs w:val="18"/>
+          <w:shd w:val="clear" w:color="auto" w:fill="F6F7F8"/>
+        </w:rPr>
+        <w:t>i've</w:t>
+      </w:r>
+      <w:proofErr w:type="spellEnd"/>
+      <w:r>
+        <w:rPr>
+          <w:rFonts w:ascii="Helvetica" w:eastAsia="Times New Roman" w:hAnsi="Helvetica" w:cs="Times New Roman"/>
+          <w:color w:val="141823"/>
+          <w:sz w:val="18"/>
+          <w:szCs w:val="18"/>
+          <w:shd w:val="clear" w:color="auto" w:fill="F6F7F8"/>
+        </w:rPr>
+        <w:t xml:space="preserve"> ran, when designing legislative districts, it always splits Eau Claire, Madison, Milwaukee, and Wausau. </w:t>
+      </w:r>
+      <w:proofErr w:type="gramStart"/>
+      <w:r>
+        <w:rPr>
+          <w:rFonts w:ascii="Helvetica" w:eastAsia="Times New Roman" w:hAnsi="Helvetica" w:cs="Times New Roman"/>
+          <w:color w:val="141823"/>
+          <w:sz w:val="18"/>
+          <w:szCs w:val="18"/>
+          <w:shd w:val="clear" w:color="auto" w:fill="F6F7F8"/>
+        </w:rPr>
+        <w:t>rule</w:t>
+      </w:r>
+      <w:proofErr w:type="gramEnd"/>
+      <w:r>
+        <w:rPr>
+          <w:rFonts w:ascii="Helvetica" w:eastAsia="Times New Roman" w:hAnsi="Helvetica" w:cs="Times New Roman"/>
+          <w:color w:val="141823"/>
+          <w:sz w:val="18"/>
+          <w:szCs w:val="18"/>
+          <w:shd w:val="clear" w:color="auto" w:fill="F6F7F8"/>
+        </w:rPr>
+        <w:t xml:space="preserve"> #3 - not splitting political subdivisions - would likely disqualify them, even though they are the best maps the program can come up with, in terms of proportional representation, competitiveness, </w:t>
+      </w:r>
+      <w:proofErr w:type="spellStart"/>
+      <w:r>
+        <w:rPr>
+          <w:rFonts w:ascii="Helvetica" w:eastAsia="Times New Roman" w:hAnsi="Helvetica" w:cs="Times New Roman"/>
+          <w:color w:val="141823"/>
+          <w:sz w:val="18"/>
+          <w:szCs w:val="18"/>
+          <w:shd w:val="clear" w:color="auto" w:fill="F6F7F8"/>
+        </w:rPr>
+        <w:t>contiguency</w:t>
+      </w:r>
+      <w:proofErr w:type="spellEnd"/>
+      <w:r>
+        <w:rPr>
+          <w:rFonts w:ascii="Helvetica" w:eastAsia="Times New Roman" w:hAnsi="Helvetica" w:cs="Times New Roman"/>
+          <w:color w:val="141823"/>
+          <w:sz w:val="18"/>
+          <w:szCs w:val="18"/>
+          <w:shd w:val="clear" w:color="auto" w:fill="F6F7F8"/>
+        </w:rPr>
+        <w:t xml:space="preserve">, population balance, etc. since demographics in urban areas are very different than rural areas, to get good competitiveness and representativeness, you have to split political subdivisions. </w:t>
+      </w:r>
+      <w:proofErr w:type="gramStart"/>
+      <w:r>
+        <w:rPr>
+          <w:rFonts w:ascii="Helvetica" w:eastAsia="Times New Roman" w:hAnsi="Helvetica" w:cs="Times New Roman"/>
+          <w:color w:val="141823"/>
+          <w:sz w:val="18"/>
+          <w:szCs w:val="18"/>
+          <w:shd w:val="clear" w:color="auto" w:fill="F6F7F8"/>
+        </w:rPr>
+        <w:t>that's</w:t>
+      </w:r>
+      <w:proofErr w:type="gramEnd"/>
+      <w:r>
+        <w:rPr>
+          <w:rFonts w:ascii="Helvetica" w:eastAsia="Times New Roman" w:hAnsi="Helvetica" w:cs="Times New Roman"/>
+          <w:color w:val="141823"/>
+          <w:sz w:val="18"/>
+          <w:szCs w:val="18"/>
+          <w:shd w:val="clear" w:color="auto" w:fill="F6F7F8"/>
+        </w:rPr>
+        <w:t xml:space="preserve"> HOW you get good competiveness and representativeness. </w:t>
+      </w:r>
+      <w:proofErr w:type="gramStart"/>
+      <w:r>
+        <w:rPr>
+          <w:rFonts w:ascii="Helvetica" w:eastAsia="Times New Roman" w:hAnsi="Helvetica" w:cs="Times New Roman"/>
+          <w:color w:val="141823"/>
+          <w:sz w:val="18"/>
+          <w:szCs w:val="18"/>
+          <w:shd w:val="clear" w:color="auto" w:fill="F6F7F8"/>
+        </w:rPr>
+        <w:t>here</w:t>
+      </w:r>
+      <w:proofErr w:type="gramEnd"/>
+      <w:r>
+        <w:rPr>
+          <w:rFonts w:ascii="Helvetica" w:eastAsia="Times New Roman" w:hAnsi="Helvetica" w:cs="Times New Roman"/>
+          <w:color w:val="141823"/>
+          <w:sz w:val="18"/>
+          <w:szCs w:val="18"/>
+          <w:shd w:val="clear" w:color="auto" w:fill="F6F7F8"/>
+        </w:rPr>
+        <w:t xml:space="preserve"> are two sample results from the program, so you can see what </w:t>
+      </w:r>
+      <w:proofErr w:type="spellStart"/>
+      <w:r>
+        <w:rPr>
+          <w:rFonts w:ascii="Helvetica" w:eastAsia="Times New Roman" w:hAnsi="Helvetica" w:cs="Times New Roman"/>
+          <w:color w:val="141823"/>
+          <w:sz w:val="18"/>
+          <w:szCs w:val="18"/>
+          <w:shd w:val="clear" w:color="auto" w:fill="F6F7F8"/>
+        </w:rPr>
+        <w:t>i</w:t>
+      </w:r>
+      <w:proofErr w:type="spellEnd"/>
+      <w:r>
+        <w:rPr>
+          <w:rFonts w:ascii="Helvetica" w:eastAsia="Times New Roman" w:hAnsi="Helvetica" w:cs="Times New Roman"/>
+          <w:color w:val="141823"/>
+          <w:sz w:val="18"/>
+          <w:szCs w:val="18"/>
+          <w:shd w:val="clear" w:color="auto" w:fill="F6F7F8"/>
+        </w:rPr>
+        <w:t xml:space="preserve"> mean (from the 2010 census and election data):</w:t>
       </w:r>
       <w:r>
         <w:rPr>
@@ -5484,7 +6294,29 @@
           <w:szCs w:val="18"/>
           <w:shd w:val="clear" w:color="auto" w:fill="F6F7F8"/>
         </w:rPr>
-        <w:t>(note, the islands are a bit problematic - i need to add a feature so you can link wards together and that will solve that)</w:t>
+        <w:t xml:space="preserve">(note, the islands are a bit problematic - </w:t>
+      </w:r>
+      <w:proofErr w:type="spellStart"/>
+      <w:r>
+        <w:rPr>
+          <w:rFonts w:ascii="Helvetica" w:eastAsia="Times New Roman" w:hAnsi="Helvetica" w:cs="Times New Roman"/>
+          <w:color w:val="141823"/>
+          <w:sz w:val="18"/>
+          <w:szCs w:val="18"/>
+          <w:shd w:val="clear" w:color="auto" w:fill="F6F7F8"/>
+        </w:rPr>
+        <w:t>i</w:t>
+      </w:r>
+      <w:proofErr w:type="spellEnd"/>
+      <w:r>
+        <w:rPr>
+          <w:rFonts w:ascii="Helvetica" w:eastAsia="Times New Roman" w:hAnsi="Helvetica" w:cs="Times New Roman"/>
+          <w:color w:val="141823"/>
+          <w:sz w:val="18"/>
+          <w:szCs w:val="18"/>
+          <w:shd w:val="clear" w:color="auto" w:fill="F6F7F8"/>
+        </w:rPr>
+        <w:t xml:space="preserve"> need to add a feature so you can link wards together and that will solve that)</w:t>
       </w:r>
     </w:p>
     <w:p>
@@ -5527,8 +6359,18 @@
           <w:sz w:val="48"/>
           <w:szCs w:val="48"/>
         </w:rPr>
-        <w:t>Where to get the source code, technologies used, where to get data, etc</w:t>
-      </w:r>
+        <w:t xml:space="preserve">Where to get the source code, technologies used, where to get data, </w:t>
+      </w:r>
+      <w:proofErr w:type="spellStart"/>
+      <w:r>
+        <w:rPr>
+          <w:b/>
+          <w:sz w:val="48"/>
+          <w:szCs w:val="48"/>
+        </w:rPr>
+        <w:t>etc</w:t>
+      </w:r>
+      <w:proofErr w:type="spellEnd"/>
     </w:p>
     <w:p>
       <w:pPr>
@@ -5542,9 +6384,57 @@
           <w:sz w:val="24"/>
           <w:szCs w:val="24"/>
         </w:rPr>
-        <w:t xml:space="preserve">The program is written in java.  It can read file formats in geojson, esri shapefile, or comma separated values.  The source code is available at </w:t>
-      </w:r>
-      <w:hyperlink r:id="rId20" w:history="1">
+        <w:t xml:space="preserve">The program is written in java.  It can read file formats in </w:t>
+      </w:r>
+      <w:proofErr w:type="spellStart"/>
+      <w:r>
+        <w:rPr>
+          <w:sz w:val="24"/>
+          <w:szCs w:val="24"/>
+        </w:rPr>
+        <w:t>geojson</w:t>
+      </w:r>
+      <w:proofErr w:type="spellEnd"/>
+      <w:r>
+        <w:rPr>
+          <w:sz w:val="24"/>
+          <w:szCs w:val="24"/>
+        </w:rPr>
+        <w:t xml:space="preserve">, </w:t>
+      </w:r>
+      <w:proofErr w:type="spellStart"/>
+      <w:r>
+        <w:rPr>
+          <w:sz w:val="24"/>
+          <w:szCs w:val="24"/>
+        </w:rPr>
+        <w:t>esri</w:t>
+      </w:r>
+      <w:proofErr w:type="spellEnd"/>
+      <w:r>
+        <w:rPr>
+          <w:sz w:val="24"/>
+          <w:szCs w:val="24"/>
+        </w:rPr>
+        <w:t xml:space="preserve"> </w:t>
+      </w:r>
+      <w:proofErr w:type="spellStart"/>
+      <w:r>
+        <w:rPr>
+          <w:sz w:val="24"/>
+          <w:szCs w:val="24"/>
+        </w:rPr>
+        <w:t>shapefile</w:t>
+      </w:r>
+      <w:proofErr w:type="spellEnd"/>
+      <w:r>
+        <w:rPr>
+          <w:sz w:val="24"/>
+          <w:szCs w:val="24"/>
+        </w:rPr>
+        <w:t xml:space="preserve">, or comma separated values.  The source code is available at </w:t>
+      </w:r>
+      <w:hyperlink r:id="rId21" w:history="1">
         <w:r>
           <w:rPr>
             <w:rStyle w:val="Hyperlink"/>
@@ -5559,7 +6449,39 @@
           <w:sz w:val="24"/>
           <w:szCs w:val="24"/>
         </w:rPr>
-        <w:t xml:space="preserve"> or you can just google “autoredistrict”.</w:t>
+        <w:t xml:space="preserve"> or you can just </w:t>
+      </w:r>
+      <w:proofErr w:type="spellStart"/>
+      <w:r>
+        <w:rPr>
+          <w:sz w:val="24"/>
+          <w:szCs w:val="24"/>
+        </w:rPr>
+        <w:t>google</w:t>
+      </w:r>
+      <w:proofErr w:type="spellEnd"/>
+      <w:r>
+        <w:rPr>
+          <w:sz w:val="24"/>
+          <w:szCs w:val="24"/>
+        </w:rPr>
+        <w:t xml:space="preserve"> “</w:t>
+      </w:r>
+      <w:proofErr w:type="spellStart"/>
+      <w:r>
+        <w:rPr>
+          <w:sz w:val="24"/>
+          <w:szCs w:val="24"/>
+        </w:rPr>
+        <w:t>autoredistrict</w:t>
+      </w:r>
+      <w:proofErr w:type="spellEnd"/>
+      <w:r>
+        <w:rPr>
+          <w:sz w:val="24"/>
+          <w:szCs w:val="24"/>
+        </w:rPr>
+        <w:t>”.</w:t>
       </w:r>
       <w:r>
         <w:rPr>
@@ -5654,7 +6576,7 @@
                     </pic:cNvPicPr>
                   </pic:nvPicPr>
                   <pic:blipFill>
-                    <a:blip r:embed="rId21">
+                    <a:blip r:embed="rId22">
                       <a:extLst>
                         <a:ext uri="{28A0092B-C50C-407E-A947-70E740481C1C}">
                           <a14:useLocalDpi xmlns:a14="http://schemas.microsoft.com/office/drawing/2010/main" val="0"/>
@@ -5728,7 +6650,7 @@
                     </pic:cNvPicPr>
                   </pic:nvPicPr>
                   <pic:blipFill>
-                    <a:blip r:embed="rId22">
+                    <a:blip r:embed="rId23">
                       <a:extLst>
                         <a:ext uri="{28A0092B-C50C-407E-A947-70E740481C1C}">
                           <a14:useLocalDpi xmlns:a14="http://schemas.microsoft.com/office/drawing/2010/main" val="0"/>
@@ -5794,7 +6716,7 @@
                     </pic:cNvPicPr>
                   </pic:nvPicPr>
                   <pic:blipFill>
-                    <a:blip r:embed="rId23">
+                    <a:blip r:embed="rId24">
                       <a:extLst>
                         <a:ext uri="{28A0092B-C50C-407E-A947-70E740481C1C}">
                           <a14:useLocalDpi xmlns:a14="http://schemas.microsoft.com/office/drawing/2010/main" val="0"/>
@@ -5908,7 +6830,7 @@
                     </pic:cNvPicPr>
                   </pic:nvPicPr>
                   <pic:blipFill>
-                    <a:blip r:embed="rId24">
+                    <a:blip r:embed="rId25">
                       <a:extLst>
                         <a:ext uri="{28A0092B-C50C-407E-A947-70E740481C1C}">
                           <a14:useLocalDpi xmlns:a14="http://schemas.microsoft.com/office/drawing/2010/main" val="0"/>
@@ -5973,7 +6895,7 @@
                     </pic:cNvPicPr>
                   </pic:nvPicPr>
                   <pic:blipFill>
-                    <a:blip r:embed="rId25">
+                    <a:blip r:embed="rId26">
                       <a:extLst>
                         <a:ext uri="{28A0092B-C50C-407E-A947-70E740481C1C}">
                           <a14:useLocalDpi xmlns:a14="http://schemas.microsoft.com/office/drawing/2010/main" val="0"/>
@@ -6039,7 +6961,7 @@
                     </pic:cNvPicPr>
                   </pic:nvPicPr>
                   <pic:blipFill>
-                    <a:blip r:embed="rId26">
+                    <a:blip r:embed="rId27">
                       <a:extLst>
                         <a:ext uri="{28A0092B-C50C-407E-A947-70E740481C1C}">
                           <a14:useLocalDpi xmlns:a14="http://schemas.microsoft.com/office/drawing/2010/main" val="0"/>
@@ -6105,18 +7027,16 @@
         <w:lastRenderedPageBreak/>
         <w:t>Advantage 2020</w:t>
       </w:r>
-      <w:bookmarkStart w:id="0" w:name="_GoBack"/>
-      <w:bookmarkEnd w:id="0"/>
-    </w:p>
-    <w:p>
-      <w:pPr>
-        <w:rPr>
-          <w:b/>
-          <w:sz w:val="48"/>
-          <w:szCs w:val="48"/>
-        </w:rPr>
-      </w:pPr>
-      <w:hyperlink r:id="rId27" w:history="1">
+    </w:p>
+    <w:p>
+      <w:pPr>
+        <w:rPr>
+          <w:b/>
+          <w:sz w:val="48"/>
+          <w:szCs w:val="48"/>
+        </w:rPr>
+      </w:pPr>
+      <w:hyperlink r:id="rId28" w:history="1">
         <w:r>
           <w:rPr>
             <w:rStyle w:val="Hyperlink"/>
@@ -6143,7 +7063,7 @@
           <w:b/>
         </w:rPr>
       </w:pPr>
-      <w:hyperlink r:id="rId28" w:history="1">
+      <w:hyperlink r:id="rId29" w:history="1">
         <w:r>
           <w:rPr>
             <w:rStyle w:val="Hyperlink"/>
@@ -8222,7 +9142,7 @@
   <a:extraClrSchemeLst/>
   <a:extLst>
     <a:ext uri="{05A4C25C-085E-4340-85A3-A5531E510DB2}">
-      <thm15:themeFamily xmlns="" xmlns:thm15="http://schemas.microsoft.com/office/thememl/2012/main" name="Office Theme" id="{62F939B6-93AF-4DB8-9C6B-D6C7DFDC589F}" vid="{4A3C46E8-61CC-4603-A589-7422A47A8E4A}"/>
+      <thm15:themeFamily xmlns:thm15="http://schemas.microsoft.com/office/thememl/2012/main" xmlns="" name="Office Theme" id="{62F939B6-93AF-4DB8-9C6B-D6C7DFDC589F}" vid="{4A3C46E8-61CC-4603-A589-7422A47A8E4A}"/>
     </a:ext>
   </a:extLst>
 </a:theme>

--- a/tutorials/powerpoint.docx
+++ b/tutorials/powerpoint.docx
@@ -5055,7 +5055,21 @@
           <w:sz w:val="24"/>
           <w:szCs w:val="24"/>
         </w:rPr>
-        <w:t>Load the census data</w:t>
+        <w:t xml:space="preserve">Import additional </w:t>
+      </w:r>
+      <w:r>
+        <w:rPr>
+          <w:sz w:val="24"/>
+          <w:szCs w:val="24"/>
+        </w:rPr>
+        <w:t>data</w:t>
+      </w:r>
+      <w:r>
+        <w:rPr>
+          <w:sz w:val="24"/>
+          <w:szCs w:val="24"/>
+        </w:rPr>
+        <w:t xml:space="preserve"> (merge data button)</w:t>
       </w:r>
     </w:p>
     <w:p>
@@ -5075,7 +5089,21 @@
           <w:sz w:val="24"/>
           <w:szCs w:val="24"/>
         </w:rPr>
-        <w:t>Load the election data</w:t>
+        <w:t>Select the layers for population and demographics (</w:t>
+      </w:r>
+      <w:r>
+        <w:rPr>
+          <w:sz w:val="24"/>
+          <w:szCs w:val="24"/>
+        </w:rPr>
+        <w:t>remember to check the checkboxes</w:t>
+      </w:r>
+      <w:r>
+        <w:rPr>
+          <w:sz w:val="24"/>
+          <w:szCs w:val="24"/>
+        </w:rPr>
+        <w:t>)</w:t>
       </w:r>
     </w:p>
     <w:p>
@@ -5142,7 +5170,16 @@
           <w:sz w:val="24"/>
           <w:szCs w:val="24"/>
         </w:rPr>
-        <w:t xml:space="preserve"> until the map is no longer changing.</w:t>
+        <w:t xml:space="preserve"> until t</w:t>
+      </w:r>
+      <w:bookmarkStart w:id="0" w:name="_GoBack"/>
+      <w:bookmarkEnd w:id="0"/>
+      <w:r>
+        <w:rPr>
+          <w:sz w:val="24"/>
+          <w:szCs w:val="24"/>
+        </w:rPr>
+        <w:t>he map is no longer changing.</w:t>
       </w:r>
     </w:p>
     <w:p>
@@ -5520,8 +5557,6 @@
         </w:rPr>
         <w:br w:type="page"/>
       </w:r>
-      <w:bookmarkStart w:id="0" w:name="_GoBack"/>
-      <w:bookmarkEnd w:id="0"/>
     </w:p>
     <w:p>
       <w:pPr>

--- a/tutorials/powerpoint.docx
+++ b/tutorials/powerpoint.docx
@@ -118,23 +118,7 @@
           <w:sz w:val="20"/>
           <w:szCs w:val="20"/>
         </w:rPr>
-        <w:t>Yes, we are one of them! (</w:t>
-      </w:r>
-      <w:proofErr w:type="gramStart"/>
-      <w:r>
-        <w:rPr>
-          <w:sz w:val="20"/>
-          <w:szCs w:val="20"/>
-        </w:rPr>
-        <w:t>both</w:t>
-      </w:r>
-      <w:proofErr w:type="gramEnd"/>
-      <w:r>
-        <w:rPr>
-          <w:sz w:val="20"/>
-          <w:szCs w:val="20"/>
-        </w:rPr>
-        <w:t xml:space="preserve"> federal legislative and state legislative!)</w:t>
+        <w:t>Yes, we are one of them! (both federal legislative and state legislative!)</w:t>
       </w:r>
     </w:p>
     <w:p>
@@ -195,23 +179,7 @@
           <w:sz w:val="20"/>
           <w:szCs w:val="20"/>
         </w:rPr>
-        <w:t>Population balance, compactness, and contiguity are NOT sufficient. (</w:t>
-      </w:r>
-      <w:proofErr w:type="gramStart"/>
-      <w:r>
-        <w:rPr>
-          <w:sz w:val="20"/>
-          <w:szCs w:val="20"/>
-        </w:rPr>
-        <w:t>show</w:t>
-      </w:r>
-      <w:proofErr w:type="gramEnd"/>
-      <w:r>
-        <w:rPr>
-          <w:sz w:val="20"/>
-          <w:szCs w:val="20"/>
-        </w:rPr>
-        <w:t xml:space="preserve"> naïve example)</w:t>
+        <w:t>Population balance, compactness, and contiguity are NOT sufficient. (show naïve example)</w:t>
       </w:r>
     </w:p>
     <w:p>
@@ -232,39 +200,7 @@
           <w:sz w:val="20"/>
           <w:szCs w:val="20"/>
         </w:rPr>
-        <w:t>There is some debate about whether or not to use results and/or registration.  The answer is clear: it MUST be used.  Not doing so produces BAD results.  (</w:t>
-      </w:r>
-      <w:proofErr w:type="gramStart"/>
-      <w:r>
-        <w:rPr>
-          <w:sz w:val="20"/>
-          <w:szCs w:val="20"/>
-        </w:rPr>
-        <w:t>only</w:t>
-      </w:r>
-      <w:proofErr w:type="gramEnd"/>
-      <w:r>
-        <w:rPr>
-          <w:sz w:val="20"/>
-          <w:szCs w:val="20"/>
-        </w:rPr>
-        <w:t xml:space="preserve"> reason some results are good is that population is not mixed)  (</w:t>
-      </w:r>
-      <w:proofErr w:type="gramStart"/>
-      <w:r>
-        <w:rPr>
-          <w:sz w:val="20"/>
-          <w:szCs w:val="20"/>
-        </w:rPr>
-        <w:t>show</w:t>
-      </w:r>
-      <w:proofErr w:type="gramEnd"/>
-      <w:r>
-        <w:rPr>
-          <w:sz w:val="20"/>
-          <w:szCs w:val="20"/>
-        </w:rPr>
-        <w:t xml:space="preserve"> that)</w:t>
+        <w:t>There is some debate about whether or not to use results and/or registration.  The answer is clear: it MUST be used.  Not doing so produces BAD results.  (only reason some results are good is that population is not mixed)  (show that)</w:t>
       </w:r>
     </w:p>
     <w:p>
@@ -327,39 +263,7 @@
           <w:sz w:val="20"/>
           <w:szCs w:val="20"/>
         </w:rPr>
-        <w:t xml:space="preserve"> The answer to both of these is that you can – and MUST -</w:t>
-      </w:r>
-      <w:proofErr w:type="gramStart"/>
-      <w:r>
-        <w:rPr>
-          <w:sz w:val="20"/>
-          <w:szCs w:val="20"/>
-        </w:rPr>
-        <w:t>-  apply</w:t>
-      </w:r>
-      <w:proofErr w:type="gramEnd"/>
-      <w:r>
-        <w:rPr>
-          <w:sz w:val="20"/>
-          <w:szCs w:val="20"/>
-        </w:rPr>
-        <w:t xml:space="preserve"> the information only at the selection step, and more importantly - only against (and only _towards_) just criteria. (</w:t>
-      </w:r>
-      <w:proofErr w:type="gramStart"/>
-      <w:r>
-        <w:rPr>
-          <w:sz w:val="20"/>
-          <w:szCs w:val="20"/>
-        </w:rPr>
-        <w:t>e</w:t>
-      </w:r>
-      <w:proofErr w:type="gramEnd"/>
-      <w:r>
-        <w:rPr>
-          <w:sz w:val="20"/>
-          <w:szCs w:val="20"/>
-        </w:rPr>
-        <w:t>.g. measures of fairness, equity, and practicality.)</w:t>
+        <w:t xml:space="preserve"> The answer to both of these is that you can – and MUST --  apply the information only at the selection step, and more importantly - only against (and only _towards_) just criteria. (e.g. measures of fairness, equity, and practicality.)</w:t>
       </w:r>
     </w:p>
     <w:p>
@@ -380,17 +284,8 @@
           <w:sz w:val="20"/>
           <w:szCs w:val="20"/>
         </w:rPr>
-        <w:t>So just test against all possible maps, right</w:t>
-      </w:r>
-      <w:proofErr w:type="gramStart"/>
-      <w:r>
-        <w:rPr>
-          <w:sz w:val="20"/>
-          <w:szCs w:val="20"/>
-        </w:rPr>
-        <w:t>?...</w:t>
-      </w:r>
-      <w:proofErr w:type="gramEnd"/>
+        <w:t>So just test against all possible maps, right?...</w:t>
+      </w:r>
     </w:p>
     <w:p>
       <w:pPr>
@@ -779,23 +674,7 @@
       </w:pPr>
       <w:r>
         <w:lastRenderedPageBreak/>
-        <w:t xml:space="preserve">Add steps from beginning to end. – </w:t>
-      </w:r>
-      <w:proofErr w:type="gramStart"/>
-      <w:r>
-        <w:t>feeding</w:t>
-      </w:r>
-      <w:proofErr w:type="gramEnd"/>
-      <w:r>
-        <w:t xml:space="preserve"> in geo data atoms, connecting atoms, locking atoms. (</w:t>
-      </w:r>
-      <w:proofErr w:type="gramStart"/>
-      <w:r>
-        <w:t>optional</w:t>
-      </w:r>
-      <w:proofErr w:type="gramEnd"/>
-      <w:r>
-        <w:t>), importing census, importing results, setting # of districts, running, exporting results, post-processing.</w:t>
+        <w:t>Add steps from beginning to end. – feeding in geo data atoms, connecting atoms, locking atoms. (optional), importing census, importing results, setting # of districts, running, exporting results, post-processing.</w:t>
       </w:r>
     </w:p>
     <w:p>
@@ -939,23 +818,7 @@
           <w:sz w:val="20"/>
           <w:szCs w:val="20"/>
         </w:rPr>
-        <w:t xml:space="preserve">Alternatively picking straight party, ok, </w:t>
-      </w:r>
-      <w:proofErr w:type="gramStart"/>
-      <w:r>
-        <w:rPr>
-          <w:sz w:val="20"/>
-          <w:szCs w:val="20"/>
-        </w:rPr>
-        <w:t>then</w:t>
-      </w:r>
-      <w:proofErr w:type="gramEnd"/>
-      <w:r>
-        <w:rPr>
-          <w:sz w:val="20"/>
-          <w:szCs w:val="20"/>
-        </w:rPr>
-        <w:t xml:space="preserve"> which of the candidates to select?</w:t>
+        <w:t>Alternatively picking straight party, ok, then which of the candidates to select?</w:t>
       </w:r>
     </w:p>
     <w:p>
@@ -975,23 +838,7 @@
           <w:sz w:val="20"/>
           <w:szCs w:val="20"/>
         </w:rPr>
-        <w:t>Loss of direct responsiveness?  Or increase?  (</w:t>
-      </w:r>
-      <w:proofErr w:type="gramStart"/>
-      <w:r>
-        <w:rPr>
-          <w:sz w:val="20"/>
-          <w:szCs w:val="20"/>
-        </w:rPr>
-        <w:t>due</w:t>
-      </w:r>
-      <w:proofErr w:type="gramEnd"/>
-      <w:r>
-        <w:rPr>
-          <w:sz w:val="20"/>
-          <w:szCs w:val="20"/>
-        </w:rPr>
-        <w:t xml:space="preserve"> to multiple choices</w:t>
+        <w:t>Loss of direct responsiveness?  Or increase?  (due to multiple choices</w:t>
       </w:r>
       <w:r>
         <w:rPr>
@@ -1079,23 +926,7 @@
           <w:sz w:val="20"/>
           <w:szCs w:val="20"/>
         </w:rPr>
-        <w:t>Automatically responsive to changes in demographics / voting patterns. (</w:t>
-      </w:r>
-      <w:proofErr w:type="gramStart"/>
-      <w:r>
-        <w:rPr>
-          <w:sz w:val="20"/>
-          <w:szCs w:val="20"/>
-        </w:rPr>
-        <w:t>less</w:t>
-      </w:r>
-      <w:proofErr w:type="gramEnd"/>
-      <w:r>
-        <w:rPr>
-          <w:sz w:val="20"/>
-          <w:szCs w:val="20"/>
-        </w:rPr>
-        <w:t xml:space="preserve"> need for re-districting when populations and/or demographics change.)</w:t>
+        <w:t>Automatically responsive to changes in demographics / voting patterns. (less need for re-districting when populations and/or demographics change.)</w:t>
       </w:r>
     </w:p>
     <w:p>
@@ -1417,31 +1248,7 @@
           <w:sz w:val="21"/>
           <w:szCs w:val="21"/>
         </w:rPr>
-        <w:t xml:space="preserve">  </w:t>
-      </w:r>
-      <w:proofErr w:type="gramStart"/>
-      <w:r>
-        <w:rPr>
-          <w:rStyle w:val="Strong"/>
-          <w:rFonts w:ascii="Arial" w:hAnsi="Arial" w:cs="Arial"/>
-          <w:b w:val="0"/>
-          <w:color w:val="223645"/>
-          <w:sz w:val="21"/>
-          <w:szCs w:val="21"/>
-        </w:rPr>
-        <w:t>using</w:t>
-      </w:r>
-      <w:proofErr w:type="gramEnd"/>
-      <w:r>
-        <w:rPr>
-          <w:rStyle w:val="Strong"/>
-          <w:rFonts w:ascii="Arial" w:hAnsi="Arial" w:cs="Arial"/>
-          <w:b w:val="0"/>
-          <w:color w:val="223645"/>
-          <w:sz w:val="21"/>
-          <w:szCs w:val="21"/>
-        </w:rPr>
-        <w:t xml:space="preserve"> experience to learn and improve</w:t>
+        <w:t xml:space="preserve">  using experience to learn and improve</w:t>
       </w:r>
     </w:p>
     <w:p>
@@ -1471,27 +1278,7 @@
           <w:sz w:val="21"/>
           <w:szCs w:val="21"/>
         </w:rPr>
-        <w:t xml:space="preserve">  </w:t>
-      </w:r>
-      <w:proofErr w:type="gramStart"/>
-      <w:r>
-        <w:rPr>
-          <w:rFonts w:ascii="Arial" w:hAnsi="Arial" w:cs="Arial"/>
-          <w:color w:val="223645"/>
-          <w:sz w:val="21"/>
-          <w:szCs w:val="21"/>
-        </w:rPr>
-        <w:t>involving</w:t>
-      </w:r>
-      <w:proofErr w:type="gramEnd"/>
-      <w:r>
-        <w:rPr>
-          <w:rFonts w:ascii="Arial" w:hAnsi="Arial" w:cs="Arial"/>
-          <w:color w:val="223645"/>
-          <w:sz w:val="21"/>
-          <w:szCs w:val="21"/>
-        </w:rPr>
-        <w:t xml:space="preserve"> or serving as an aid to learning, discovery, or problem-solving by experimental and especially</w:t>
+        <w:t>  involving or serving as an aid to learning, discovery, or problem-solving by experimental and especially</w:t>
       </w:r>
       <w:r>
         <w:rPr>
@@ -2387,15 +2174,7 @@
         </w:rPr>
       </w:pPr>
       <w:r>
-        <w:t xml:space="preserve">The process of “heuristic optimization”, in a </w:t>
-      </w:r>
-      <w:proofErr w:type="gramStart"/>
-      <w:r>
-        <w:t>nut shell</w:t>
-      </w:r>
-      <w:proofErr w:type="gramEnd"/>
-      <w:r>
-        <w:t>, can be summarized by this graph:</w:t>
+        <w:t>The process of “heuristic optimization”, in a nut shell, can be summarized by this graph:</w:t>
       </w:r>
     </w:p>
     <w:p>
@@ -2570,13 +2349,8 @@
       </w:r>
     </w:p>
     <w:p>
-      <w:proofErr w:type="gramStart"/>
-      <w:r>
-        <w:t>Enough with definitions.</w:t>
-      </w:r>
-      <w:proofErr w:type="gramEnd"/>
-      <w:r>
-        <w:t xml:space="preserve">  Let’s apply it to re-districting now.</w:t>
+      <w:r>
+        <w:t>Enough with definitions.  Let’s apply it to re-districting now.</w:t>
       </w:r>
     </w:p>
     <w:p>
@@ -2702,6 +2476,320 @@
     <w:p>
       <w:pPr>
         <w:rPr>
+          <w:rFonts w:cs="Courier New"/>
+          <w:sz w:val="20"/>
+          <w:szCs w:val="20"/>
+        </w:rPr>
+      </w:pPr>
+      <w:r>
+        <w:rPr>
+          <w:rFonts w:cs="Courier New"/>
+          <w:sz w:val="20"/>
+          <w:szCs w:val="20"/>
+        </w:rPr>
+        <w:t>The scoring part scores 5 separate factors</w:t>
+      </w:r>
+      <w:r>
+        <w:rPr>
+          <w:rFonts w:cs="Courier New"/>
+          <w:sz w:val="20"/>
+          <w:szCs w:val="20"/>
+        </w:rPr>
+        <w:t>:</w:t>
+      </w:r>
+    </w:p>
+    <w:p>
+      <w:pPr>
+        <w:pStyle w:val="ListParagraph"/>
+        <w:numPr>
+          <w:ilvl w:val="0"/>
+          <w:numId w:val="3"/>
+        </w:numPr>
+        <w:rPr>
+          <w:rFonts w:cs="Courier New"/>
+          <w:sz w:val="20"/>
+          <w:szCs w:val="20"/>
+        </w:rPr>
+      </w:pPr>
+      <w:r>
+        <w:rPr>
+          <w:rFonts w:cs="Courier New"/>
+          <w:sz w:val="20"/>
+          <w:szCs w:val="20"/>
+        </w:rPr>
+        <w:t>Border length</w:t>
+      </w:r>
+      <w:r>
+        <w:rPr>
+          <w:rFonts w:cs="Courier New"/>
+          <w:sz w:val="20"/>
+          <w:szCs w:val="20"/>
+        </w:rPr>
+        <w:t xml:space="preserve"> – minimize the total length of all borders between districts.  This ensures compact districts</w:t>
+      </w:r>
+    </w:p>
+    <w:p>
+      <w:pPr>
+        <w:pStyle w:val="ListParagraph"/>
+        <w:numPr>
+          <w:ilvl w:val="0"/>
+          <w:numId w:val="3"/>
+        </w:numPr>
+        <w:rPr>
+          <w:rFonts w:cs="Courier New"/>
+          <w:sz w:val="20"/>
+          <w:szCs w:val="20"/>
+        </w:rPr>
+      </w:pPr>
+      <w:r>
+        <w:rPr>
+          <w:rFonts w:cs="Courier New"/>
+          <w:sz w:val="20"/>
+          <w:szCs w:val="20"/>
+        </w:rPr>
+        <w:t>Disconnected population</w:t>
+      </w:r>
+      <w:r>
+        <w:rPr>
+          <w:rFonts w:cs="Courier New"/>
+          <w:sz w:val="20"/>
+          <w:szCs w:val="20"/>
+        </w:rPr>
+        <w:t xml:space="preserve"> – the total count of population that is not connected to the largest region. The map starts off totally random, to help it search all possibilities without bias.   This helps it slowly de-randomize without causing it to favor certain maps that meet the goal over others.</w:t>
+      </w:r>
+    </w:p>
+    <w:p>
+      <w:pPr>
+        <w:pStyle w:val="ListParagraph"/>
+        <w:numPr>
+          <w:ilvl w:val="0"/>
+          <w:numId w:val="3"/>
+        </w:numPr>
+        <w:rPr>
+          <w:rFonts w:cs="Courier New"/>
+          <w:sz w:val="20"/>
+          <w:szCs w:val="20"/>
+        </w:rPr>
+      </w:pPr>
+      <w:r>
+        <w:rPr>
+          <w:rFonts w:cs="Courier New"/>
+          <w:sz w:val="20"/>
+          <w:szCs w:val="20"/>
+        </w:rPr>
+        <w:t>Population imbalance</w:t>
+      </w:r>
+      <w:r>
+        <w:rPr>
+          <w:rFonts w:cs="Courier New"/>
+          <w:sz w:val="20"/>
+          <w:szCs w:val="20"/>
+        </w:rPr>
+        <w:t xml:space="preserve"> – the percent difference between the highest population district and the lowest. </w:t>
+      </w:r>
+    </w:p>
+    <w:p>
+      <w:pPr>
+        <w:pStyle w:val="ListParagraph"/>
+        <w:numPr>
+          <w:ilvl w:val="0"/>
+          <w:numId w:val="3"/>
+        </w:numPr>
+        <w:rPr>
+          <w:rFonts w:cs="Courier New"/>
+          <w:sz w:val="20"/>
+          <w:szCs w:val="20"/>
+        </w:rPr>
+      </w:pPr>
+      <w:r>
+        <w:rPr>
+          <w:rFonts w:cs="Courier New"/>
+          <w:sz w:val="20"/>
+          <w:szCs w:val="20"/>
+        </w:rPr>
+        <w:t>Representation imbalance</w:t>
+      </w:r>
+      <w:r>
+        <w:rPr>
+          <w:rFonts w:cs="Courier New"/>
+          <w:sz w:val="20"/>
+          <w:szCs w:val="20"/>
+        </w:rPr>
+        <w:t xml:space="preserve">  </w:t>
+      </w:r>
+    </w:p>
+    <w:p>
+      <w:pPr>
+        <w:pStyle w:val="ListParagraph"/>
+        <w:numPr>
+          <w:ilvl w:val="0"/>
+          <w:numId w:val="3"/>
+        </w:numPr>
+        <w:rPr>
+          <w:rFonts w:cs="Courier New"/>
+          <w:sz w:val="20"/>
+          <w:szCs w:val="20"/>
+        </w:rPr>
+      </w:pPr>
+      <w:r>
+        <w:rPr>
+          <w:rFonts w:cs="Courier New"/>
+          <w:sz w:val="20"/>
+          <w:szCs w:val="20"/>
+        </w:rPr>
+        <w:t>Voting power imbalance</w:t>
+      </w:r>
+    </w:p>
+    <w:p>
+      <w:pPr>
+        <w:rPr>
+          <w:rFonts w:cs="Courier New"/>
+          <w:sz w:val="20"/>
+          <w:szCs w:val="20"/>
+        </w:rPr>
+      </w:pPr>
+      <w:r>
+        <w:rPr>
+          <w:rFonts w:cs="Courier New"/>
+          <w:sz w:val="20"/>
+          <w:szCs w:val="20"/>
+        </w:rPr>
+        <w:t>The results are then ranked individually (smallest to largest), and then the ranks are added together.  For example, the map with the 5</w:t>
+      </w:r>
+      <w:r>
+        <w:rPr>
+          <w:rFonts w:cs="Courier New"/>
+          <w:sz w:val="20"/>
+          <w:szCs w:val="20"/>
+          <w:vertAlign w:val="superscript"/>
+        </w:rPr>
+        <w:t>th</w:t>
+      </w:r>
+      <w:r>
+        <w:rPr>
+          <w:rFonts w:cs="Courier New"/>
+          <w:sz w:val="20"/>
+          <w:szCs w:val="20"/>
+        </w:rPr>
+        <w:t xml:space="preserve"> smallest border length, 10</w:t>
+      </w:r>
+      <w:r>
+        <w:rPr>
+          <w:rFonts w:cs="Courier New"/>
+          <w:sz w:val="20"/>
+          <w:szCs w:val="20"/>
+          <w:vertAlign w:val="superscript"/>
+        </w:rPr>
+        <w:t>th</w:t>
+      </w:r>
+      <w:r>
+        <w:rPr>
+          <w:rFonts w:cs="Courier New"/>
+          <w:sz w:val="20"/>
+          <w:szCs w:val="20"/>
+        </w:rPr>
+        <w:t xml:space="preserve"> least disconnected population, 7</w:t>
+      </w:r>
+      <w:r>
+        <w:rPr>
+          <w:rFonts w:cs="Courier New"/>
+          <w:sz w:val="20"/>
+          <w:szCs w:val="20"/>
+          <w:vertAlign w:val="superscript"/>
+        </w:rPr>
+        <w:t>th</w:t>
+      </w:r>
+      <w:r>
+        <w:rPr>
+          <w:rFonts w:cs="Courier New"/>
+          <w:sz w:val="20"/>
+          <w:szCs w:val="20"/>
+        </w:rPr>
+        <w:t xml:space="preserve"> least population imbalance, 4</w:t>
+      </w:r>
+      <w:r>
+        <w:rPr>
+          <w:rFonts w:cs="Courier New"/>
+          <w:sz w:val="20"/>
+          <w:szCs w:val="20"/>
+          <w:vertAlign w:val="superscript"/>
+        </w:rPr>
+        <w:t>th</w:t>
+      </w:r>
+      <w:r>
+        <w:rPr>
+          <w:rFonts w:cs="Courier New"/>
+          <w:sz w:val="20"/>
+          <w:szCs w:val="20"/>
+        </w:rPr>
+        <w:t xml:space="preserve"> lowest representation imbalance, and 20</w:t>
+      </w:r>
+      <w:r>
+        <w:rPr>
+          <w:rFonts w:cs="Courier New"/>
+          <w:sz w:val="20"/>
+          <w:szCs w:val="20"/>
+          <w:vertAlign w:val="superscript"/>
+        </w:rPr>
+        <w:t>th</w:t>
+      </w:r>
+      <w:r>
+        <w:rPr>
+          <w:rFonts w:cs="Courier New"/>
+          <w:sz w:val="20"/>
+          <w:szCs w:val="20"/>
+        </w:rPr>
+        <w:t xml:space="preserve"> most least voting power imbalance, will have a final score of 5+10+7+4+20 = 46. </w:t>
+      </w:r>
+    </w:p>
+    <w:p>
+      <w:pPr>
+        <w:rPr>
+          <w:rFonts w:cs="Courier New"/>
+          <w:sz w:val="20"/>
+          <w:szCs w:val="20"/>
+        </w:rPr>
+      </w:pPr>
+      <w:r>
+        <w:rPr>
+          <w:rFonts w:cs="Courier New"/>
+          <w:sz w:val="20"/>
+          <w:szCs w:val="20"/>
+        </w:rPr>
+        <w:t>The highest scoring maps are thrown away, and the remaining are recombined to make new maps.</w:t>
+      </w:r>
+    </w:p>
+    <w:p>
+      <w:pPr>
+        <w:rPr>
+          <w:rFonts w:cs="Courier New"/>
+          <w:sz w:val="20"/>
+          <w:szCs w:val="20"/>
+        </w:rPr>
+      </w:pPr>
+    </w:p>
+    <w:p>
+      <w:pPr>
+        <w:rPr>
+          <w:rFonts w:cs="Courier New"/>
+          <w:sz w:val="20"/>
+          <w:szCs w:val="20"/>
+        </w:rPr>
+      </w:pPr>
+      <w:r>
+        <w:rPr>
+          <w:rFonts w:cs="Courier New"/>
+          <w:sz w:val="20"/>
+          <w:szCs w:val="20"/>
+        </w:rPr>
+        <w:t>You can change the relative weights of the scores by adjusting the sliders on the left.  Increasing the weight of a score will cause that trait to be more strongly selected for.</w:t>
+      </w:r>
+      <w:bookmarkStart w:id="0" w:name="_GoBack"/>
+      <w:bookmarkEnd w:id="0"/>
+    </w:p>
+    <w:p>
+      <w:pPr>
+        <w:rPr>
           <w:b/>
           <w:sz w:val="32"/>
           <w:szCs w:val="32"/>
@@ -2854,7 +2942,6 @@
                 <w:color w:val="000000"/>
               </w:rPr>
             </w:pPr>
-            <w:proofErr w:type="gramStart"/>
             <w:r>
               <w:rPr>
                 <w:rFonts w:ascii="Calibri" w:eastAsia="Times New Roman" w:hAnsi="Calibri" w:cs="Times New Roman"/>
@@ -2864,7 +2951,6 @@
               </w:rPr>
               <w:t>district</w:t>
             </w:r>
-            <w:proofErr w:type="gramEnd"/>
           </w:p>
         </w:tc>
         <w:tc>
@@ -2891,7 +2977,6 @@
                 <w:color w:val="000000"/>
               </w:rPr>
             </w:pPr>
-            <w:proofErr w:type="gramStart"/>
             <w:r>
               <w:rPr>
                 <w:rFonts w:ascii="Calibri" w:eastAsia="Times New Roman" w:hAnsi="Calibri" w:cs="Times New Roman"/>
@@ -2901,7 +2986,6 @@
               </w:rPr>
               <w:t>district</w:t>
             </w:r>
-            <w:proofErr w:type="gramEnd"/>
           </w:p>
         </w:tc>
         <w:tc>
@@ -2963,7 +3047,6 @@
                 <w:color w:val="000000"/>
               </w:rPr>
             </w:pPr>
-            <w:proofErr w:type="gramStart"/>
             <w:r>
               <w:rPr>
                 <w:rFonts w:ascii="Calibri" w:eastAsia="Times New Roman" w:hAnsi="Calibri" w:cs="Times New Roman"/>
@@ -2973,7 +3056,6 @@
               </w:rPr>
               <w:t>district</w:t>
             </w:r>
-            <w:proofErr w:type="gramEnd"/>
           </w:p>
         </w:tc>
       </w:tr>
@@ -3005,7 +3087,6 @@
                 <w:color w:val="000000"/>
               </w:rPr>
             </w:pPr>
-            <w:proofErr w:type="gramStart"/>
             <w:r>
               <w:rPr>
                 <w:rFonts w:ascii="Calibri" w:eastAsia="Times New Roman" w:hAnsi="Calibri" w:cs="Times New Roman"/>
@@ -3015,7 +3096,6 @@
               </w:rPr>
               <w:t>precinct</w:t>
             </w:r>
-            <w:proofErr w:type="gramEnd"/>
           </w:p>
         </w:tc>
         <w:tc>
@@ -3042,7 +3122,6 @@
                 <w:color w:val="000000"/>
               </w:rPr>
             </w:pPr>
-            <w:proofErr w:type="gramStart"/>
             <w:r>
               <w:rPr>
                 <w:rFonts w:ascii="Calibri" w:eastAsia="Times New Roman" w:hAnsi="Calibri" w:cs="Times New Roman"/>
@@ -3050,17 +3129,7 @@
                 <w:bCs/>
                 <w:color w:val="000000"/>
               </w:rPr>
-              <w:t>candidate</w:t>
-            </w:r>
-            <w:proofErr w:type="gramEnd"/>
-            <w:r>
-              <w:rPr>
-                <w:rFonts w:ascii="Calibri" w:eastAsia="Times New Roman" w:hAnsi="Calibri" w:cs="Times New Roman"/>
-                <w:b/>
-                <w:bCs/>
-                <w:color w:val="000000"/>
-              </w:rPr>
-              <w:t xml:space="preserve"> a</w:t>
+              <w:t>candidate a</w:t>
             </w:r>
           </w:p>
         </w:tc>
@@ -3088,7 +3157,6 @@
                 <w:color w:val="000000"/>
               </w:rPr>
             </w:pPr>
-            <w:proofErr w:type="gramStart"/>
             <w:r>
               <w:rPr>
                 <w:rFonts w:ascii="Calibri" w:eastAsia="Times New Roman" w:hAnsi="Calibri" w:cs="Times New Roman"/>
@@ -3096,17 +3164,7 @@
                 <w:bCs/>
                 <w:color w:val="000000"/>
               </w:rPr>
-              <w:t>candidate</w:t>
-            </w:r>
-            <w:proofErr w:type="gramEnd"/>
-            <w:r>
-              <w:rPr>
-                <w:rFonts w:ascii="Calibri" w:eastAsia="Times New Roman" w:hAnsi="Calibri" w:cs="Times New Roman"/>
-                <w:b/>
-                <w:bCs/>
-                <w:color w:val="000000"/>
-              </w:rPr>
-              <w:t xml:space="preserve">  b</w:t>
+              <w:t>candidate  b</w:t>
             </w:r>
           </w:p>
         </w:tc>
@@ -3134,7 +3192,6 @@
                 <w:color w:val="000000"/>
               </w:rPr>
             </w:pPr>
-            <w:proofErr w:type="gramStart"/>
             <w:r>
               <w:rPr>
                 <w:rFonts w:ascii="Calibri" w:eastAsia="Times New Roman" w:hAnsi="Calibri" w:cs="Times New Roman"/>
@@ -3142,17 +3199,7 @@
                 <w:bCs/>
                 <w:color w:val="000000"/>
               </w:rPr>
-              <w:t>a</w:t>
-            </w:r>
-            <w:proofErr w:type="gramEnd"/>
-            <w:r>
-              <w:rPr>
-                <w:rFonts w:ascii="Calibri" w:eastAsia="Times New Roman" w:hAnsi="Calibri" w:cs="Times New Roman"/>
-                <w:b/>
-                <w:bCs/>
-                <w:color w:val="000000"/>
-              </w:rPr>
-              <w:t xml:space="preserve"> or b?</w:t>
+              <w:t>a or b?</w:t>
             </w:r>
           </w:p>
         </w:tc>
@@ -3180,7 +3227,6 @@
                 <w:color w:val="000000"/>
               </w:rPr>
             </w:pPr>
-            <w:proofErr w:type="gramStart"/>
             <w:r>
               <w:rPr>
                 <w:rFonts w:ascii="Calibri" w:eastAsia="Times New Roman" w:hAnsi="Calibri" w:cs="Times New Roman"/>
@@ -3188,17 +3234,7 @@
                 <w:bCs/>
                 <w:color w:val="000000"/>
               </w:rPr>
-              <w:t>new</w:t>
-            </w:r>
-            <w:proofErr w:type="gramEnd"/>
-            <w:r>
-              <w:rPr>
-                <w:rFonts w:ascii="Calibri" w:eastAsia="Times New Roman" w:hAnsi="Calibri" w:cs="Times New Roman"/>
-                <w:b/>
-                <w:bCs/>
-                <w:color w:val="000000"/>
-              </w:rPr>
-              <w:t xml:space="preserve"> candidate</w:t>
+              <w:t>new candidate</w:t>
             </w:r>
           </w:p>
         </w:tc>
@@ -3329,7 +3365,6 @@
                 <w:color w:val="000000"/>
               </w:rPr>
             </w:pPr>
-            <w:proofErr w:type="gramStart"/>
             <w:r>
               <w:rPr>
                 <w:rFonts w:ascii="Calibri" w:eastAsia="Times New Roman" w:hAnsi="Calibri" w:cs="Times New Roman"/>
@@ -3337,7 +3372,6 @@
               </w:rPr>
               <w:t>a</w:t>
             </w:r>
-            <w:proofErr w:type="gramEnd"/>
           </w:p>
         </w:tc>
         <w:tc>
@@ -3499,7 +3533,6 @@
                 <w:color w:val="000000"/>
               </w:rPr>
             </w:pPr>
-            <w:proofErr w:type="gramStart"/>
             <w:r>
               <w:rPr>
                 <w:rFonts w:ascii="Calibri" w:eastAsia="Times New Roman" w:hAnsi="Calibri" w:cs="Times New Roman"/>
@@ -3507,7 +3540,6 @@
               </w:rPr>
               <w:t>a</w:t>
             </w:r>
-            <w:proofErr w:type="gramEnd"/>
           </w:p>
         </w:tc>
         <w:tc>
@@ -3669,7 +3701,6 @@
                 <w:color w:val="000000"/>
               </w:rPr>
             </w:pPr>
-            <w:proofErr w:type="gramStart"/>
             <w:r>
               <w:rPr>
                 <w:rFonts w:ascii="Calibri" w:eastAsia="Times New Roman" w:hAnsi="Calibri" w:cs="Times New Roman"/>
@@ -3677,7 +3708,6 @@
               </w:rPr>
               <w:t>b</w:t>
             </w:r>
-            <w:proofErr w:type="gramEnd"/>
           </w:p>
         </w:tc>
         <w:tc>
@@ -3758,15 +3788,7 @@
         <w:t>ut</w:t>
       </w:r>
       <w:r>
-        <w:t xml:space="preserve">ation does NOT drive the candidates towards the goal.  If anything, mutation drives the candidates AWAY from the goal.  At any iteration except for the first, the number of ways a candidate can mutation to a worse solution outnumber the ways it can mutate to a better </w:t>
-      </w:r>
-      <w:proofErr w:type="gramStart"/>
-      <w:r>
-        <w:t>solution.</w:t>
-      </w:r>
-      <w:proofErr w:type="gramEnd"/>
-      <w:r>
-        <w:t xml:space="preserve">  This means </w:t>
+        <w:t xml:space="preserve">ation does NOT drive the candidates towards the goal.  If anything, mutation drives the candidates AWAY from the goal.  At any iteration except for the first, the number of ways a candidate can mutation to a worse solution outnumber the ways it can mutate to a better solution.  This means </w:t>
       </w:r>
       <w:r>
         <w:t>that</w:t>
@@ -3886,7 +3908,6 @@
                 <w:color w:val="000000"/>
               </w:rPr>
             </w:pPr>
-            <w:proofErr w:type="gramStart"/>
             <w:r>
               <w:rPr>
                 <w:rFonts w:ascii="Calibri" w:eastAsia="Times New Roman" w:hAnsi="Calibri" w:cs="Times New Roman"/>
@@ -3896,7 +3917,6 @@
               </w:rPr>
               <w:t>district</w:t>
             </w:r>
-            <w:proofErr w:type="gramEnd"/>
           </w:p>
         </w:tc>
         <w:tc>
@@ -3954,7 +3974,6 @@
                 <w:color w:val="000000"/>
               </w:rPr>
             </w:pPr>
-            <w:proofErr w:type="gramStart"/>
             <w:r>
               <w:rPr>
                 <w:rFonts w:ascii="Calibri" w:eastAsia="Times New Roman" w:hAnsi="Calibri" w:cs="Times New Roman"/>
@@ -3964,7 +3983,6 @@
               </w:rPr>
               <w:t>random</w:t>
             </w:r>
-            <w:proofErr w:type="gramEnd"/>
           </w:p>
         </w:tc>
         <w:tc>
@@ -3991,7 +4009,6 @@
                 <w:color w:val="000000"/>
               </w:rPr>
             </w:pPr>
-            <w:proofErr w:type="gramStart"/>
             <w:r>
               <w:rPr>
                 <w:rFonts w:ascii="Calibri" w:eastAsia="Times New Roman" w:hAnsi="Calibri" w:cs="Times New Roman"/>
@@ -4001,7 +4018,6 @@
               </w:rPr>
               <w:t>district</w:t>
             </w:r>
-            <w:proofErr w:type="gramEnd"/>
           </w:p>
         </w:tc>
       </w:tr>
@@ -4033,7 +4049,6 @@
                 <w:color w:val="000000"/>
               </w:rPr>
             </w:pPr>
-            <w:proofErr w:type="gramStart"/>
             <w:r>
               <w:rPr>
                 <w:rFonts w:ascii="Calibri" w:eastAsia="Times New Roman" w:hAnsi="Calibri" w:cs="Times New Roman"/>
@@ -4043,7 +4058,6 @@
               </w:rPr>
               <w:t>precinct</w:t>
             </w:r>
-            <w:proofErr w:type="gramEnd"/>
           </w:p>
         </w:tc>
         <w:tc>
@@ -4070,7 +4084,6 @@
                 <w:color w:val="000000"/>
               </w:rPr>
             </w:pPr>
-            <w:proofErr w:type="gramStart"/>
             <w:r>
               <w:rPr>
                 <w:rFonts w:ascii="Calibri" w:eastAsia="Times New Roman" w:hAnsi="Calibri" w:cs="Times New Roman"/>
@@ -4080,7 +4093,6 @@
               </w:rPr>
               <w:t>candidate</w:t>
             </w:r>
-            <w:proofErr w:type="gramEnd"/>
           </w:p>
         </w:tc>
         <w:tc>
@@ -4107,7 +4119,6 @@
                 <w:color w:val="000000"/>
               </w:rPr>
             </w:pPr>
-            <w:proofErr w:type="gramStart"/>
             <w:r>
               <w:rPr>
                 <w:rFonts w:ascii="Calibri" w:eastAsia="Times New Roman" w:hAnsi="Calibri" w:cs="Times New Roman"/>
@@ -4115,17 +4126,7 @@
                 <w:bCs/>
                 <w:color w:val="000000"/>
               </w:rPr>
-              <w:t>mutate</w:t>
-            </w:r>
-            <w:proofErr w:type="gramEnd"/>
-            <w:r>
-              <w:rPr>
-                <w:rFonts w:ascii="Calibri" w:eastAsia="Times New Roman" w:hAnsi="Calibri" w:cs="Times New Roman"/>
-                <w:b/>
-                <w:bCs/>
-                <w:color w:val="000000"/>
-              </w:rPr>
-              <w:t>?</w:t>
+              <w:t>mutate?</w:t>
             </w:r>
           </w:p>
         </w:tc>
@@ -4153,7 +4154,6 @@
                 <w:color w:val="000000"/>
               </w:rPr>
             </w:pPr>
-            <w:proofErr w:type="gramStart"/>
             <w:r>
               <w:rPr>
                 <w:rFonts w:ascii="Calibri" w:eastAsia="Times New Roman" w:hAnsi="Calibri" w:cs="Times New Roman"/>
@@ -4163,7 +4163,6 @@
               </w:rPr>
               <w:t>neighbor</w:t>
             </w:r>
-            <w:proofErr w:type="gramEnd"/>
           </w:p>
         </w:tc>
         <w:tc>
@@ -4190,7 +4189,6 @@
                 <w:color w:val="000000"/>
               </w:rPr>
             </w:pPr>
-            <w:proofErr w:type="gramStart"/>
             <w:r>
               <w:rPr>
                 <w:rFonts w:ascii="Calibri" w:eastAsia="Times New Roman" w:hAnsi="Calibri" w:cs="Times New Roman"/>
@@ -4198,17 +4196,7 @@
                 <w:bCs/>
                 <w:color w:val="000000"/>
               </w:rPr>
-              <w:t>mutated</w:t>
-            </w:r>
-            <w:proofErr w:type="gramEnd"/>
-            <w:r>
-              <w:rPr>
-                <w:rFonts w:ascii="Calibri" w:eastAsia="Times New Roman" w:hAnsi="Calibri" w:cs="Times New Roman"/>
-                <w:b/>
-                <w:bCs/>
-                <w:color w:val="000000"/>
-              </w:rPr>
-              <w:t xml:space="preserve"> candidate</w:t>
+              <w:t>mutated candidate</w:t>
             </w:r>
           </w:p>
         </w:tc>
@@ -4307,7 +4295,6 @@
                 <w:color w:val="000000"/>
               </w:rPr>
             </w:pPr>
-            <w:proofErr w:type="gramStart"/>
             <w:r>
               <w:rPr>
                 <w:rFonts w:ascii="Calibri" w:eastAsia="Times New Roman" w:hAnsi="Calibri" w:cs="Times New Roman"/>
@@ -4315,7 +4302,6 @@
               </w:rPr>
               <w:t>yes</w:t>
             </w:r>
-            <w:proofErr w:type="gramEnd"/>
           </w:p>
         </w:tc>
         <w:tc>
@@ -4477,7 +4463,6 @@
                 <w:color w:val="000000"/>
               </w:rPr>
             </w:pPr>
-            <w:proofErr w:type="gramStart"/>
             <w:r>
               <w:rPr>
                 <w:rFonts w:ascii="Calibri" w:eastAsia="Times New Roman" w:hAnsi="Calibri" w:cs="Times New Roman"/>
@@ -4485,7 +4470,6 @@
               </w:rPr>
               <w:t>no</w:t>
             </w:r>
-            <w:proofErr w:type="gramEnd"/>
           </w:p>
         </w:tc>
         <w:tc>
@@ -4647,7 +4631,6 @@
                 <w:color w:val="000000"/>
               </w:rPr>
             </w:pPr>
-            <w:proofErr w:type="gramStart"/>
             <w:r>
               <w:rPr>
                 <w:rFonts w:ascii="Calibri" w:eastAsia="Times New Roman" w:hAnsi="Calibri" w:cs="Times New Roman"/>
@@ -4655,7 +4638,6 @@
               </w:rPr>
               <w:t>no</w:t>
             </w:r>
-            <w:proofErr w:type="gramEnd"/>
           </w:p>
         </w:tc>
         <w:tc>
@@ -4742,24 +4724,13 @@
         <w:t>Recombination</w:t>
       </w:r>
       <w:r>
-        <w:t xml:space="preserve"> drives optimization.  </w:t>
-      </w:r>
-      <w:proofErr w:type="gramStart"/>
-      <w:r>
-        <w:t xml:space="preserve">Mutation merely </w:t>
-      </w:r>
-      <w:r>
-        <w:rPr>
-          <w:b/>
-        </w:rPr>
-        <w:t>prevent</w:t>
-      </w:r>
-      <w:proofErr w:type="gramEnd"/>
-      <w:r>
-        <w:rPr>
-          <w:b/>
-        </w:rPr>
-        <w:t xml:space="preserve"> stagnation</w:t>
+        <w:t xml:space="preserve"> drives optimization.  Mutation merely </w:t>
+      </w:r>
+      <w:r>
+        <w:rPr>
+          <w:b/>
+        </w:rPr>
+        <w:t>prevent stagnation</w:t>
       </w:r>
       <w:r>
         <w:t xml:space="preserve">.  Mutation on average actually serves to </w:t>
@@ -4835,69 +4806,12 @@
           <w:szCs w:val="24"/>
         </w:rPr>
       </w:pPr>
-      <w:proofErr w:type="gramStart"/>
       <w:r>
         <w:rPr>
           <w:sz w:val="24"/>
           <w:szCs w:val="24"/>
         </w:rPr>
-        <w:t>if</w:t>
-      </w:r>
-      <w:proofErr w:type="gramEnd"/>
-      <w:r>
-        <w:rPr>
-          <w:sz w:val="24"/>
-          <w:szCs w:val="24"/>
-        </w:rPr>
-        <w:t xml:space="preserve"> you do not have java, install it. (</w:t>
-      </w:r>
-      <w:proofErr w:type="gramStart"/>
-      <w:r>
-        <w:rPr>
-          <w:sz w:val="24"/>
-          <w:szCs w:val="24"/>
-        </w:rPr>
-        <w:t>you</w:t>
-      </w:r>
-      <w:proofErr w:type="gramEnd"/>
-      <w:r>
-        <w:rPr>
-          <w:sz w:val="24"/>
-          <w:szCs w:val="24"/>
-        </w:rPr>
-        <w:t xml:space="preserve"> can find it by </w:t>
-      </w:r>
-      <w:proofErr w:type="spellStart"/>
-      <w:r>
-        <w:rPr>
-          <w:sz w:val="24"/>
-          <w:szCs w:val="24"/>
-        </w:rPr>
-        <w:t>googling</w:t>
-      </w:r>
-      <w:proofErr w:type="spellEnd"/>
-      <w:r>
-        <w:rPr>
-          <w:sz w:val="24"/>
-          <w:szCs w:val="24"/>
-        </w:rPr>
-        <w:t xml:space="preserve"> java </w:t>
-      </w:r>
-      <w:proofErr w:type="spellStart"/>
-      <w:r>
-        <w:rPr>
-          <w:sz w:val="24"/>
-          <w:szCs w:val="24"/>
-        </w:rPr>
-        <w:t>jre</w:t>
-      </w:r>
-      <w:proofErr w:type="spellEnd"/>
-      <w:r>
-        <w:rPr>
-          <w:sz w:val="24"/>
-          <w:szCs w:val="24"/>
-        </w:rPr>
-        <w:t>)</w:t>
+        <w:t>if you do not have java, install it. (you can find it by googling java jre)</w:t>
       </w:r>
     </w:p>
     <w:p>
@@ -4912,21 +4826,12 @@
           <w:szCs w:val="24"/>
         </w:rPr>
       </w:pPr>
-      <w:proofErr w:type="gramStart"/>
       <w:r>
         <w:rPr>
           <w:sz w:val="24"/>
           <w:szCs w:val="24"/>
         </w:rPr>
-        <w:t>run</w:t>
-      </w:r>
-      <w:proofErr w:type="gramEnd"/>
-      <w:r>
-        <w:rPr>
-          <w:sz w:val="24"/>
-          <w:szCs w:val="24"/>
-        </w:rPr>
-        <w:t xml:space="preserve"> the launch script (e.g. run.bat)  </w:t>
+        <w:t xml:space="preserve">run the launch script (e.g. run.bat)  </w:t>
       </w:r>
     </w:p>
     <w:p>
@@ -4941,101 +4846,12 @@
           <w:szCs w:val="24"/>
         </w:rPr>
       </w:pPr>
-      <w:proofErr w:type="gramStart"/>
       <w:r>
         <w:rPr>
           <w:sz w:val="24"/>
           <w:szCs w:val="24"/>
         </w:rPr>
-        <w:t>load</w:t>
-      </w:r>
-      <w:proofErr w:type="gramEnd"/>
-      <w:r>
-        <w:rPr>
-          <w:sz w:val="24"/>
-          <w:szCs w:val="24"/>
-        </w:rPr>
-        <w:t xml:space="preserve"> the atoms - from the file menu, select open </w:t>
-      </w:r>
-      <w:proofErr w:type="spellStart"/>
-      <w:r>
-        <w:rPr>
-          <w:sz w:val="24"/>
-          <w:szCs w:val="24"/>
-        </w:rPr>
-        <w:t>geojson</w:t>
-      </w:r>
-      <w:proofErr w:type="spellEnd"/>
-      <w:r>
-        <w:rPr>
-          <w:sz w:val="24"/>
-          <w:szCs w:val="24"/>
-        </w:rPr>
-        <w:t xml:space="preserve"> file if the file is in </w:t>
-      </w:r>
-      <w:proofErr w:type="spellStart"/>
-      <w:r>
-        <w:rPr>
-          <w:sz w:val="24"/>
-          <w:szCs w:val="24"/>
-        </w:rPr>
-        <w:t>geojson</w:t>
-      </w:r>
-      <w:proofErr w:type="spellEnd"/>
-      <w:r>
-        <w:rPr>
-          <w:sz w:val="24"/>
-          <w:szCs w:val="24"/>
-        </w:rPr>
-        <w:t xml:space="preserve">, or open </w:t>
-      </w:r>
-      <w:proofErr w:type="spellStart"/>
-      <w:r>
-        <w:rPr>
-          <w:sz w:val="24"/>
-          <w:szCs w:val="24"/>
-        </w:rPr>
-        <w:t>shapefile</w:t>
-      </w:r>
-      <w:proofErr w:type="spellEnd"/>
-      <w:r>
-        <w:rPr>
-          <w:sz w:val="24"/>
-          <w:szCs w:val="24"/>
-        </w:rPr>
-        <w:t xml:space="preserve"> if it’s an </w:t>
-      </w:r>
-      <w:proofErr w:type="spellStart"/>
-      <w:r>
-        <w:rPr>
-          <w:sz w:val="24"/>
-          <w:szCs w:val="24"/>
-        </w:rPr>
-        <w:t>esri</w:t>
-      </w:r>
-      <w:proofErr w:type="spellEnd"/>
-      <w:r>
-        <w:rPr>
-          <w:sz w:val="24"/>
-          <w:szCs w:val="24"/>
-        </w:rPr>
-        <w:t xml:space="preserve"> </w:t>
-      </w:r>
-      <w:proofErr w:type="spellStart"/>
-      <w:r>
-        <w:rPr>
-          <w:sz w:val="24"/>
-          <w:szCs w:val="24"/>
-        </w:rPr>
-        <w:t>shapefile</w:t>
-      </w:r>
-      <w:proofErr w:type="spellEnd"/>
-      <w:r>
-        <w:rPr>
-          <w:sz w:val="24"/>
-          <w:szCs w:val="24"/>
-        </w:rPr>
-        <w:t>.</w:t>
+        <w:t>load the atoms - from the file menu, select open geojson file if the file is in geojson, or open shapefile if it’s an esri shapefile.</w:t>
       </w:r>
     </w:p>
     <w:p>
@@ -5170,16 +4986,7 @@
           <w:sz w:val="24"/>
           <w:szCs w:val="24"/>
         </w:rPr>
-        <w:t xml:space="preserve"> until t</w:t>
-      </w:r>
-      <w:bookmarkStart w:id="0" w:name="_GoBack"/>
-      <w:bookmarkEnd w:id="0"/>
-      <w:r>
-        <w:rPr>
-          <w:sz w:val="24"/>
-          <w:szCs w:val="24"/>
-        </w:rPr>
-        <w:t>he map is no longer changing.</w:t>
+        <w:t xml:space="preserve"> until the map is no longer changing.</w:t>
       </w:r>
     </w:p>
     <w:p>
@@ -5690,23 +5497,7 @@
           <w:sz w:val="20"/>
           <w:szCs w:val="20"/>
         </w:rPr>
-        <w:t xml:space="preserve">Alternatively picking straight party, ok, </w:t>
-      </w:r>
-      <w:proofErr w:type="gramStart"/>
-      <w:r>
-        <w:rPr>
-          <w:sz w:val="20"/>
-          <w:szCs w:val="20"/>
-        </w:rPr>
-        <w:t>then</w:t>
-      </w:r>
-      <w:proofErr w:type="gramEnd"/>
-      <w:r>
-        <w:rPr>
-          <w:sz w:val="20"/>
-          <w:szCs w:val="20"/>
-        </w:rPr>
-        <w:t xml:space="preserve"> which of the candidates to select?</w:t>
+        <w:t>Alternatively picking straight party, ok, then which of the candidates to select?</w:t>
       </w:r>
     </w:p>
     <w:p>
@@ -5726,23 +5517,7 @@
           <w:sz w:val="20"/>
           <w:szCs w:val="20"/>
         </w:rPr>
-        <w:t>Loss of direct responsiveness?  Or increase?  (</w:t>
-      </w:r>
-      <w:proofErr w:type="gramStart"/>
-      <w:r>
-        <w:rPr>
-          <w:sz w:val="20"/>
-          <w:szCs w:val="20"/>
-        </w:rPr>
-        <w:t>due</w:t>
-      </w:r>
-      <w:proofErr w:type="gramEnd"/>
-      <w:r>
-        <w:rPr>
-          <w:sz w:val="20"/>
-          <w:szCs w:val="20"/>
-        </w:rPr>
-        <w:t xml:space="preserve"> to multiple choices</w:t>
+        <w:t>Loss of direct responsiveness?  Or increase?  (due to multiple choices</w:t>
       </w:r>
       <w:r>
         <w:rPr>
@@ -5830,23 +5605,7 @@
           <w:sz w:val="20"/>
           <w:szCs w:val="20"/>
         </w:rPr>
-        <w:t>Automatically responsive to changes in demographics / voting patterns. (</w:t>
-      </w:r>
-      <w:proofErr w:type="gramStart"/>
-      <w:r>
-        <w:rPr>
-          <w:sz w:val="20"/>
-          <w:szCs w:val="20"/>
-        </w:rPr>
-        <w:t>less</w:t>
-      </w:r>
-      <w:proofErr w:type="gramEnd"/>
-      <w:r>
-        <w:rPr>
-          <w:sz w:val="20"/>
-          <w:szCs w:val="20"/>
-        </w:rPr>
-        <w:t xml:space="preserve"> need for re-districting when populations and/or demographics change.)</w:t>
+        <w:t>Automatically responsive to changes in demographics / voting patterns. (less need for re-districting when populations and/or demographics change.)</w:t>
       </w:r>
     </w:p>
     <w:p>
@@ -5965,7 +5724,6 @@
           <w:szCs w:val="20"/>
         </w:rPr>
       </w:pPr>
-      <w:proofErr w:type="gramStart"/>
       <w:r>
         <w:rPr>
           <w:rFonts w:ascii="Helvetica" w:eastAsia="Times New Roman" w:hAnsi="Helvetica" w:cs="Times New Roman"/>
@@ -5974,10 +5732,11 @@
           <w:szCs w:val="18"/>
           <w:shd w:val="clear" w:color="auto" w:fill="F6F7F8"/>
         </w:rPr>
-        <w:t>ah</w:t>
-      </w:r>
-      <w:proofErr w:type="gramEnd"/>
-      <w:r>
+        <w:t>ah, here it is ""Political subdivision" means a city, town, village, or county within this state" - so yes, item #3 under redistricting standards should be stricken. it essentially institutionalizes gerrymandering in favor of republicans.</w:t>
+      </w:r>
+    </w:p>
+    <w:p>
+      <w:pPr>
         <w:rPr>
           <w:rFonts w:ascii="Helvetica" w:eastAsia="Times New Roman" w:hAnsi="Helvetica" w:cs="Times New Roman"/>
           <w:color w:val="141823"/>
@@ -5985,10 +5744,10 @@
           <w:szCs w:val="18"/>
           <w:shd w:val="clear" w:color="auto" w:fill="F6F7F8"/>
         </w:rPr>
-        <w:t xml:space="preserve">, here it is ""Political subdivision" means a city, town, village, or county within this state" - so yes, item #3 under redistricting standards should be stricken. </w:t>
-      </w:r>
-      <w:proofErr w:type="gramStart"/>
-      <w:r>
+      </w:pPr>
+    </w:p>
+    <w:p>
+      <w:pPr>
         <w:rPr>
           <w:rFonts w:ascii="Helvetica" w:eastAsia="Times New Roman" w:hAnsi="Helvetica" w:cs="Times New Roman"/>
           <w:color w:val="141823"/>
@@ -5996,9 +5755,7 @@
           <w:szCs w:val="18"/>
           <w:shd w:val="clear" w:color="auto" w:fill="F6F7F8"/>
         </w:rPr>
-        <w:t>it</w:t>
-      </w:r>
-      <w:proofErr w:type="gramEnd"/>
+      </w:pPr>
       <w:r>
         <w:rPr>
           <w:rFonts w:ascii="Helvetica" w:eastAsia="Times New Roman" w:hAnsi="Helvetica" w:cs="Times New Roman"/>
@@ -6007,193 +5764,7 @@
           <w:szCs w:val="18"/>
           <w:shd w:val="clear" w:color="auto" w:fill="F6F7F8"/>
         </w:rPr>
-        <w:t xml:space="preserve"> essentially institutionalizes gerrymandering in favor of republicans.</w:t>
-      </w:r>
-    </w:p>
-    <w:p>
-      <w:pPr>
-        <w:rPr>
-          <w:rFonts w:ascii="Helvetica" w:eastAsia="Times New Roman" w:hAnsi="Helvetica" w:cs="Times New Roman"/>
-          <w:color w:val="141823"/>
-          <w:sz w:val="18"/>
-          <w:szCs w:val="18"/>
-          <w:shd w:val="clear" w:color="auto" w:fill="F6F7F8"/>
-        </w:rPr>
-      </w:pPr>
-    </w:p>
-    <w:p>
-      <w:pPr>
-        <w:rPr>
-          <w:rFonts w:ascii="Helvetica" w:eastAsia="Times New Roman" w:hAnsi="Helvetica" w:cs="Times New Roman"/>
-          <w:color w:val="141823"/>
-          <w:sz w:val="18"/>
-          <w:szCs w:val="18"/>
-          <w:shd w:val="clear" w:color="auto" w:fill="F6F7F8"/>
-        </w:rPr>
-      </w:pPr>
-      <w:r>
-        <w:rPr>
-          <w:rFonts w:ascii="Helvetica" w:eastAsia="Times New Roman" w:hAnsi="Helvetica" w:cs="Times New Roman"/>
-          <w:color w:val="141823"/>
-          <w:sz w:val="18"/>
-          <w:szCs w:val="18"/>
-          <w:shd w:val="clear" w:color="auto" w:fill="F6F7F8"/>
-        </w:rPr>
-        <w:t xml:space="preserve">I wrote a program that designs fair districts fully autonomously. </w:t>
-      </w:r>
-      <w:proofErr w:type="gramStart"/>
-      <w:r>
-        <w:rPr>
-          <w:rFonts w:ascii="Helvetica" w:eastAsia="Times New Roman" w:hAnsi="Helvetica" w:cs="Times New Roman"/>
-          <w:color w:val="141823"/>
-          <w:sz w:val="18"/>
-          <w:szCs w:val="18"/>
-          <w:shd w:val="clear" w:color="auto" w:fill="F6F7F8"/>
-        </w:rPr>
-        <w:t>every</w:t>
-      </w:r>
-      <w:proofErr w:type="gramEnd"/>
-      <w:r>
-        <w:rPr>
-          <w:rFonts w:ascii="Helvetica" w:eastAsia="Times New Roman" w:hAnsi="Helvetica" w:cs="Times New Roman"/>
-          <w:color w:val="141823"/>
-          <w:sz w:val="18"/>
-          <w:szCs w:val="18"/>
-          <w:shd w:val="clear" w:color="auto" w:fill="F6F7F8"/>
-        </w:rPr>
-        <w:t xml:space="preserve"> simulation </w:t>
-      </w:r>
-      <w:proofErr w:type="spellStart"/>
-      <w:r>
-        <w:rPr>
-          <w:rFonts w:ascii="Helvetica" w:eastAsia="Times New Roman" w:hAnsi="Helvetica" w:cs="Times New Roman"/>
-          <w:color w:val="141823"/>
-          <w:sz w:val="18"/>
-          <w:szCs w:val="18"/>
-          <w:shd w:val="clear" w:color="auto" w:fill="F6F7F8"/>
-        </w:rPr>
-        <w:t>i've</w:t>
-      </w:r>
-      <w:proofErr w:type="spellEnd"/>
-      <w:r>
-        <w:rPr>
-          <w:rFonts w:ascii="Helvetica" w:eastAsia="Times New Roman" w:hAnsi="Helvetica" w:cs="Times New Roman"/>
-          <w:color w:val="141823"/>
-          <w:sz w:val="18"/>
-          <w:szCs w:val="18"/>
-          <w:shd w:val="clear" w:color="auto" w:fill="F6F7F8"/>
-        </w:rPr>
-        <w:t xml:space="preserve"> ran, when designing legislative districts, it always splits Eau Claire, Madison, Milwaukee, and Wausau. </w:t>
-      </w:r>
-      <w:proofErr w:type="gramStart"/>
-      <w:r>
-        <w:rPr>
-          <w:rFonts w:ascii="Helvetica" w:eastAsia="Times New Roman" w:hAnsi="Helvetica" w:cs="Times New Roman"/>
-          <w:color w:val="141823"/>
-          <w:sz w:val="18"/>
-          <w:szCs w:val="18"/>
-          <w:shd w:val="clear" w:color="auto" w:fill="F6F7F8"/>
-        </w:rPr>
-        <w:t>rule</w:t>
-      </w:r>
-      <w:proofErr w:type="gramEnd"/>
-      <w:r>
-        <w:rPr>
-          <w:rFonts w:ascii="Helvetica" w:eastAsia="Times New Roman" w:hAnsi="Helvetica" w:cs="Times New Roman"/>
-          <w:color w:val="141823"/>
-          <w:sz w:val="18"/>
-          <w:szCs w:val="18"/>
-          <w:shd w:val="clear" w:color="auto" w:fill="F6F7F8"/>
-        </w:rPr>
-        <w:t xml:space="preserve"> #3 - not splitting political subdivisions - would likely disqualify them, even though they are the best maps the program can come up with, in terms of proportional representation, competitiveness, </w:t>
-      </w:r>
-      <w:proofErr w:type="spellStart"/>
-      <w:r>
-        <w:rPr>
-          <w:rFonts w:ascii="Helvetica" w:eastAsia="Times New Roman" w:hAnsi="Helvetica" w:cs="Times New Roman"/>
-          <w:color w:val="141823"/>
-          <w:sz w:val="18"/>
-          <w:szCs w:val="18"/>
-          <w:shd w:val="clear" w:color="auto" w:fill="F6F7F8"/>
-        </w:rPr>
-        <w:t>contiguency</w:t>
-      </w:r>
-      <w:proofErr w:type="spellEnd"/>
-      <w:r>
-        <w:rPr>
-          <w:rFonts w:ascii="Helvetica" w:eastAsia="Times New Roman" w:hAnsi="Helvetica" w:cs="Times New Roman"/>
-          <w:color w:val="141823"/>
-          <w:sz w:val="18"/>
-          <w:szCs w:val="18"/>
-          <w:shd w:val="clear" w:color="auto" w:fill="F6F7F8"/>
-        </w:rPr>
-        <w:t xml:space="preserve">, population balance, etc. since demographics in urban areas are very different than rural areas, to get good competitiveness and representativeness, you have to split political subdivisions. </w:t>
-      </w:r>
-      <w:proofErr w:type="gramStart"/>
-      <w:r>
-        <w:rPr>
-          <w:rFonts w:ascii="Helvetica" w:eastAsia="Times New Roman" w:hAnsi="Helvetica" w:cs="Times New Roman"/>
-          <w:color w:val="141823"/>
-          <w:sz w:val="18"/>
-          <w:szCs w:val="18"/>
-          <w:shd w:val="clear" w:color="auto" w:fill="F6F7F8"/>
-        </w:rPr>
-        <w:t>that's</w:t>
-      </w:r>
-      <w:proofErr w:type="gramEnd"/>
-      <w:r>
-        <w:rPr>
-          <w:rFonts w:ascii="Helvetica" w:eastAsia="Times New Roman" w:hAnsi="Helvetica" w:cs="Times New Roman"/>
-          <w:color w:val="141823"/>
-          <w:sz w:val="18"/>
-          <w:szCs w:val="18"/>
-          <w:shd w:val="clear" w:color="auto" w:fill="F6F7F8"/>
-        </w:rPr>
-        <w:t xml:space="preserve"> HOW you get good competiveness and representativeness. </w:t>
-      </w:r>
-      <w:proofErr w:type="gramStart"/>
-      <w:r>
-        <w:rPr>
-          <w:rFonts w:ascii="Helvetica" w:eastAsia="Times New Roman" w:hAnsi="Helvetica" w:cs="Times New Roman"/>
-          <w:color w:val="141823"/>
-          <w:sz w:val="18"/>
-          <w:szCs w:val="18"/>
-          <w:shd w:val="clear" w:color="auto" w:fill="F6F7F8"/>
-        </w:rPr>
-        <w:t>here</w:t>
-      </w:r>
-      <w:proofErr w:type="gramEnd"/>
-      <w:r>
-        <w:rPr>
-          <w:rFonts w:ascii="Helvetica" w:eastAsia="Times New Roman" w:hAnsi="Helvetica" w:cs="Times New Roman"/>
-          <w:color w:val="141823"/>
-          <w:sz w:val="18"/>
-          <w:szCs w:val="18"/>
-          <w:shd w:val="clear" w:color="auto" w:fill="F6F7F8"/>
-        </w:rPr>
-        <w:t xml:space="preserve"> are two sample results from the program, so you can see what </w:t>
-      </w:r>
-      <w:proofErr w:type="spellStart"/>
-      <w:r>
-        <w:rPr>
-          <w:rFonts w:ascii="Helvetica" w:eastAsia="Times New Roman" w:hAnsi="Helvetica" w:cs="Times New Roman"/>
-          <w:color w:val="141823"/>
-          <w:sz w:val="18"/>
-          <w:szCs w:val="18"/>
-          <w:shd w:val="clear" w:color="auto" w:fill="F6F7F8"/>
-        </w:rPr>
-        <w:t>i</w:t>
-      </w:r>
-      <w:proofErr w:type="spellEnd"/>
-      <w:r>
-        <w:rPr>
-          <w:rFonts w:ascii="Helvetica" w:eastAsia="Times New Roman" w:hAnsi="Helvetica" w:cs="Times New Roman"/>
-          <w:color w:val="141823"/>
-          <w:sz w:val="18"/>
-          <w:szCs w:val="18"/>
-          <w:shd w:val="clear" w:color="auto" w:fill="F6F7F8"/>
-        </w:rPr>
-        <w:t xml:space="preserve"> mean (from the 2010 census and election data):</w:t>
+        <w:t>I wrote a program that designs fair districts fully autonomously. every simulation i've ran, when designing legislative districts, it always splits Eau Claire, Madison, Milwaukee, and Wausau. rule #3 - not splitting political subdivisions - would likely disqualify them, even though they are the best maps the program can come up with, in terms of proportional representation, competitiveness, contiguency, population balance, etc. since demographics in urban areas are very different than rural areas, to get good competitiveness and representativeness, you have to split political subdivisions. that's HOW you get good competiveness and representativeness. here are two sample results from the program, so you can see what i mean (from the 2010 census and election data):</w:t>
       </w:r>
       <w:r>
         <w:rPr>
@@ -6329,29 +5900,7 @@
           <w:szCs w:val="18"/>
           <w:shd w:val="clear" w:color="auto" w:fill="F6F7F8"/>
         </w:rPr>
-        <w:t xml:space="preserve">(note, the islands are a bit problematic - </w:t>
-      </w:r>
-      <w:proofErr w:type="spellStart"/>
-      <w:r>
-        <w:rPr>
-          <w:rFonts w:ascii="Helvetica" w:eastAsia="Times New Roman" w:hAnsi="Helvetica" w:cs="Times New Roman"/>
-          <w:color w:val="141823"/>
-          <w:sz w:val="18"/>
-          <w:szCs w:val="18"/>
-          <w:shd w:val="clear" w:color="auto" w:fill="F6F7F8"/>
-        </w:rPr>
-        <w:t>i</w:t>
-      </w:r>
-      <w:proofErr w:type="spellEnd"/>
-      <w:r>
-        <w:rPr>
-          <w:rFonts w:ascii="Helvetica" w:eastAsia="Times New Roman" w:hAnsi="Helvetica" w:cs="Times New Roman"/>
-          <w:color w:val="141823"/>
-          <w:sz w:val="18"/>
-          <w:szCs w:val="18"/>
-          <w:shd w:val="clear" w:color="auto" w:fill="F6F7F8"/>
-        </w:rPr>
-        <w:t xml:space="preserve"> need to add a feature so you can link wards together and that will solve that)</w:t>
+        <w:t>(note, the islands are a bit problematic - i need to add a feature so you can link wards together and that will solve that)</w:t>
       </w:r>
     </w:p>
     <w:p>
@@ -6394,18 +5943,8 @@
           <w:sz w:val="48"/>
           <w:szCs w:val="48"/>
         </w:rPr>
-        <w:t xml:space="preserve">Where to get the source code, technologies used, where to get data, </w:t>
-      </w:r>
-      <w:proofErr w:type="spellStart"/>
-      <w:r>
-        <w:rPr>
-          <w:b/>
-          <w:sz w:val="48"/>
-          <w:szCs w:val="48"/>
-        </w:rPr>
-        <w:t>etc</w:t>
-      </w:r>
-      <w:proofErr w:type="spellEnd"/>
+        <w:t>Where to get the source code, technologies used, where to get data, etc</w:t>
+      </w:r>
     </w:p>
     <w:p>
       <w:pPr>
@@ -6419,55 +5958,7 @@
           <w:sz w:val="24"/>
           <w:szCs w:val="24"/>
         </w:rPr>
-        <w:t xml:space="preserve">The program is written in java.  It can read file formats in </w:t>
-      </w:r>
-      <w:proofErr w:type="spellStart"/>
-      <w:r>
-        <w:rPr>
-          <w:sz w:val="24"/>
-          <w:szCs w:val="24"/>
-        </w:rPr>
-        <w:t>geojson</w:t>
-      </w:r>
-      <w:proofErr w:type="spellEnd"/>
-      <w:r>
-        <w:rPr>
-          <w:sz w:val="24"/>
-          <w:szCs w:val="24"/>
-        </w:rPr>
-        <w:t xml:space="preserve">, </w:t>
-      </w:r>
-      <w:proofErr w:type="spellStart"/>
-      <w:r>
-        <w:rPr>
-          <w:sz w:val="24"/>
-          <w:szCs w:val="24"/>
-        </w:rPr>
-        <w:t>esri</w:t>
-      </w:r>
-      <w:proofErr w:type="spellEnd"/>
-      <w:r>
-        <w:rPr>
-          <w:sz w:val="24"/>
-          <w:szCs w:val="24"/>
-        </w:rPr>
-        <w:t xml:space="preserve"> </w:t>
-      </w:r>
-      <w:proofErr w:type="spellStart"/>
-      <w:r>
-        <w:rPr>
-          <w:sz w:val="24"/>
-          <w:szCs w:val="24"/>
-        </w:rPr>
-        <w:t>shapefile</w:t>
-      </w:r>
-      <w:proofErr w:type="spellEnd"/>
-      <w:r>
-        <w:rPr>
-          <w:sz w:val="24"/>
-          <w:szCs w:val="24"/>
-        </w:rPr>
-        <w:t xml:space="preserve">, or comma separated values.  The source code is available at </w:t>
+        <w:t xml:space="preserve">The program is written in java.  It can read file formats in geojson, esri shapefile, or comma separated values.  The source code is available at </w:t>
       </w:r>
       <w:hyperlink r:id="rId21" w:history="1">
         <w:r>
@@ -6484,39 +5975,7 @@
           <w:sz w:val="24"/>
           <w:szCs w:val="24"/>
         </w:rPr>
-        <w:t xml:space="preserve"> or you can just </w:t>
-      </w:r>
-      <w:proofErr w:type="spellStart"/>
-      <w:r>
-        <w:rPr>
-          <w:sz w:val="24"/>
-          <w:szCs w:val="24"/>
-        </w:rPr>
-        <w:t>google</w:t>
-      </w:r>
-      <w:proofErr w:type="spellEnd"/>
-      <w:r>
-        <w:rPr>
-          <w:sz w:val="24"/>
-          <w:szCs w:val="24"/>
-        </w:rPr>
-        <w:t xml:space="preserve"> “</w:t>
-      </w:r>
-      <w:proofErr w:type="spellStart"/>
-      <w:r>
-        <w:rPr>
-          <w:sz w:val="24"/>
-          <w:szCs w:val="24"/>
-        </w:rPr>
-        <w:t>autoredistrict</w:t>
-      </w:r>
-      <w:proofErr w:type="spellEnd"/>
-      <w:r>
-        <w:rPr>
-          <w:sz w:val="24"/>
-          <w:szCs w:val="24"/>
-        </w:rPr>
-        <w:t>”.</w:t>
+        <w:t xml:space="preserve"> or you can just google “autoredistrict”.</w:t>
       </w:r>
       <w:r>
         <w:rPr>
@@ -9177,7 +8636,7 @@
   <a:extraClrSchemeLst/>
   <a:extLst>
     <a:ext uri="{05A4C25C-085E-4340-85A3-A5531E510DB2}">
-      <thm15:themeFamily xmlns:thm15="http://schemas.microsoft.com/office/thememl/2012/main" xmlns="" name="Office Theme" id="{62F939B6-93AF-4DB8-9C6B-D6C7DFDC589F}" vid="{4A3C46E8-61CC-4603-A589-7422A47A8E4A}"/>
+      <thm15:themeFamily xmlns="" xmlns:thm15="http://schemas.microsoft.com/office/thememl/2012/main" name="Office Theme" id="{62F939B6-93AF-4DB8-9C6B-D6C7DFDC589F}" vid="{4A3C46E8-61CC-4603-A589-7422A47A8E4A}"/>
     </a:ext>
   </a:extLst>
 </a:theme>

--- a/tutorials/powerpoint.docx
+++ b/tutorials/powerpoint.docx
@@ -1,6 +1,6 @@
 
 <file path=word/document.xml><?xml version="1.0" encoding="utf-8"?>
-<w:document xmlns:wpc="http://schemas.microsoft.com/office/word/2010/wordprocessingCanvas" xmlns:mo="http://schemas.microsoft.com/office/mac/office/2008/main" xmlns:mc="http://schemas.openxmlformats.org/markup-compatibility/2006" xmlns:mv="urn:schemas-microsoft-com:mac:vml" xmlns:o="urn:schemas-microsoft-com:office:office" xmlns:r="http://schemas.openxmlformats.org/officeDocument/2006/relationships" xmlns:m="http://schemas.openxmlformats.org/officeDocument/2006/math" xmlns:v="urn:schemas-microsoft-com:vml" xmlns:wp14="http://schemas.microsoft.com/office/word/2010/wordprocessingDrawing" xmlns:wp="http://schemas.openxmlformats.org/drawingml/2006/wordprocessingDrawing" xmlns:w10="urn:schemas-microsoft-com:office:word" xmlns:w="http://schemas.openxmlformats.org/wordprocessingml/2006/main" xmlns:w14="http://schemas.microsoft.com/office/word/2010/wordml" xmlns:wpg="http://schemas.microsoft.com/office/word/2010/wordprocessingGroup" xmlns:wpi="http://schemas.microsoft.com/office/word/2010/wordprocessingInk" xmlns:wne="http://schemas.microsoft.com/office/word/2006/wordml" xmlns:wps="http://schemas.microsoft.com/office/word/2010/wordprocessingShape" mc:Ignorable="w14 wp14">
+<w:document xmlns:wpc="http://schemas.microsoft.com/office/word/2010/wordprocessingCanvas" xmlns:mc="http://schemas.openxmlformats.org/markup-compatibility/2006" xmlns:o="urn:schemas-microsoft-com:office:office" xmlns:r="http://schemas.openxmlformats.org/officeDocument/2006/relationships" xmlns:m="http://schemas.openxmlformats.org/officeDocument/2006/math" xmlns:v="urn:schemas-microsoft-com:vml" xmlns:wp14="http://schemas.microsoft.com/office/word/2010/wordprocessingDrawing" xmlns:wp="http://schemas.openxmlformats.org/drawingml/2006/wordprocessingDrawing" xmlns:w10="urn:schemas-microsoft-com:office:word" xmlns:w="http://schemas.openxmlformats.org/wordprocessingml/2006/main" xmlns:w14="http://schemas.microsoft.com/office/word/2010/wordml" xmlns:w15="http://schemas.microsoft.com/office/word/2012/wordml" xmlns:wpg="http://schemas.microsoft.com/office/word/2010/wordprocessingGroup" xmlns:wpi="http://schemas.microsoft.com/office/word/2010/wordprocessingInk" xmlns:wne="http://schemas.microsoft.com/office/word/2006/wordml" xmlns:wps="http://schemas.microsoft.com/office/word/2010/wordprocessingShape" mc:Ignorable="w14 w15 wp14">
   <w:body>
     <w:p>
       <w:pPr>
@@ -12,6 +12,14 @@
           <w:szCs w:val="48"/>
         </w:rPr>
       </w:pPr>
+      <w:r>
+        <w:rPr>
+          <w:b/>
+          <w:sz w:val="48"/>
+          <w:szCs w:val="48"/>
+        </w:rPr>
+        <w:t xml:space="preserve"> </w:t>
+      </w:r>
       <w:r>
         <w:rPr>
           <w:b/>
@@ -118,7 +126,23 @@
           <w:sz w:val="20"/>
           <w:szCs w:val="20"/>
         </w:rPr>
-        <w:t>Yes, we are one of them! (both federal legislative and state legislative!)</w:t>
+        <w:t>Yes, we are one of them! (</w:t>
+      </w:r>
+      <w:proofErr w:type="gramStart"/>
+      <w:r>
+        <w:rPr>
+          <w:sz w:val="20"/>
+          <w:szCs w:val="20"/>
+        </w:rPr>
+        <w:t>both</w:t>
+      </w:r>
+      <w:proofErr w:type="gramEnd"/>
+      <w:r>
+        <w:rPr>
+          <w:sz w:val="20"/>
+          <w:szCs w:val="20"/>
+        </w:rPr>
+        <w:t xml:space="preserve"> federal legislative and state legislative!)</w:t>
       </w:r>
     </w:p>
     <w:p>
@@ -263,7 +287,23 @@
           <w:sz w:val="20"/>
           <w:szCs w:val="20"/>
         </w:rPr>
-        <w:t xml:space="preserve"> The answer to both of these is that you can – and MUST --  apply the information only at the selection step, and more importantly - only against (and only _towards_) just criteria. (e.g. measures of fairness, equity, and practicality.)</w:t>
+        <w:t xml:space="preserve"> The answer to both of these is that you can – and MUST --  apply the information only at the selection step, and more importantly - only against (and only _towards_) just criteria. (</w:t>
+      </w:r>
+      <w:proofErr w:type="gramStart"/>
+      <w:r>
+        <w:rPr>
+          <w:sz w:val="20"/>
+          <w:szCs w:val="20"/>
+        </w:rPr>
+        <w:t>e.g</w:t>
+      </w:r>
+      <w:proofErr w:type="gramEnd"/>
+      <w:r>
+        <w:rPr>
+          <w:sz w:val="20"/>
+          <w:szCs w:val="20"/>
+        </w:rPr>
+        <w:t>. measures of fairness, equity, and practicality.)</w:t>
       </w:r>
     </w:p>
     <w:p>
@@ -284,8 +324,17 @@
           <w:sz w:val="20"/>
           <w:szCs w:val="20"/>
         </w:rPr>
-        <w:t>So just test against all possible maps, right?...</w:t>
-      </w:r>
+        <w:t>So just test against all possible maps, right</w:t>
+      </w:r>
+      <w:proofErr w:type="gramStart"/>
+      <w:r>
+        <w:rPr>
+          <w:sz w:val="20"/>
+          <w:szCs w:val="20"/>
+        </w:rPr>
+        <w:t>?...</w:t>
+      </w:r>
+      <w:proofErr w:type="gramEnd"/>
     </w:p>
     <w:p>
       <w:pPr>
@@ -926,7 +975,23 @@
           <w:sz w:val="20"/>
           <w:szCs w:val="20"/>
         </w:rPr>
-        <w:t>Automatically responsive to changes in demographics / voting patterns. (less need for re-districting when populations and/or demographics change.)</w:t>
+        <w:t>Automatically responsive to changes in demographics / voting patterns. (</w:t>
+      </w:r>
+      <w:proofErr w:type="gramStart"/>
+      <w:r>
+        <w:rPr>
+          <w:sz w:val="20"/>
+          <w:szCs w:val="20"/>
+        </w:rPr>
+        <w:t>less</w:t>
+      </w:r>
+      <w:proofErr w:type="gramEnd"/>
+      <w:r>
+        <w:rPr>
+          <w:sz w:val="20"/>
+          <w:szCs w:val="20"/>
+        </w:rPr>
+        <w:t xml:space="preserve"> need for re-districting when populations and/or demographics change.)</w:t>
       </w:r>
     </w:p>
     <w:p>
@@ -1152,6 +1217,302 @@
           <w:sz w:val="32"/>
           <w:szCs w:val="32"/>
         </w:rPr>
+        <w:t>Finding the single best re-districting map is not computationally feasible.</w:t>
+      </w:r>
+    </w:p>
+    <w:p>
+      <w:pPr>
+        <w:rPr>
+          <w:sz w:val="20"/>
+          <w:szCs w:val="20"/>
+        </w:rPr>
+      </w:pPr>
+      <w:r>
+        <w:rPr>
+          <w:sz w:val="20"/>
+          <w:szCs w:val="20"/>
+        </w:rPr>
+        <w:t>To find the</w:t>
+      </w:r>
+      <w:r>
+        <w:rPr>
+          <w:sz w:val="20"/>
+          <w:szCs w:val="20"/>
+        </w:rPr>
+        <w:t xml:space="preserve"> single</w:t>
+      </w:r>
+      <w:r>
+        <w:rPr>
+          <w:sz w:val="20"/>
+          <w:szCs w:val="20"/>
+        </w:rPr>
+        <w:t xml:space="preserve"> best </w:t>
+      </w:r>
+      <w:r>
+        <w:rPr>
+          <w:sz w:val="20"/>
+          <w:szCs w:val="20"/>
+        </w:rPr>
+        <w:t>(fairest, etc.) re-districting map, one has to score every possible map.  If we want to split a map with, say, 10 precincts, into 2 different districts, we can count the number of possible combinations this way:</w:t>
+      </w:r>
+    </w:p>
+    <w:p>
+      <w:pPr>
+        <w:pStyle w:val="ListParagraph"/>
+        <w:numPr>
+          <w:ilvl w:val="0"/>
+          <w:numId w:val="13"/>
+        </w:numPr>
+        <w:rPr>
+          <w:sz w:val="20"/>
+          <w:szCs w:val="20"/>
+        </w:rPr>
+      </w:pPr>
+      <w:r>
+        <w:rPr>
+          <w:sz w:val="20"/>
+          <w:szCs w:val="20"/>
+        </w:rPr>
+        <w:t>The first precinct could be in either the first district or the second. So that’s 2.</w:t>
+      </w:r>
+    </w:p>
+    <w:p>
+      <w:pPr>
+        <w:pStyle w:val="ListParagraph"/>
+        <w:numPr>
+          <w:ilvl w:val="0"/>
+          <w:numId w:val="13"/>
+        </w:numPr>
+        <w:rPr>
+          <w:sz w:val="20"/>
+          <w:szCs w:val="20"/>
+        </w:rPr>
+      </w:pPr>
+      <w:r>
+        <w:rPr>
+          <w:sz w:val="20"/>
+          <w:szCs w:val="20"/>
+        </w:rPr>
+        <w:t>Independent of that, the second precinct could be in either the first district or the second. So that’s 2 times 2 = 4.</w:t>
+      </w:r>
+    </w:p>
+    <w:p>
+      <w:pPr>
+        <w:pStyle w:val="ListParagraph"/>
+        <w:numPr>
+          <w:ilvl w:val="0"/>
+          <w:numId w:val="13"/>
+        </w:numPr>
+        <w:rPr>
+          <w:sz w:val="20"/>
+          <w:szCs w:val="20"/>
+        </w:rPr>
+      </w:pPr>
+      <w:r>
+        <w:rPr>
+          <w:sz w:val="20"/>
+          <w:szCs w:val="20"/>
+        </w:rPr>
+        <w:t>Independent of both of those, the third precinct could be in either the first district or the second. So that’s 2 times 2 times 2 = 8.</w:t>
+      </w:r>
+    </w:p>
+    <w:p>
+      <w:pPr>
+        <w:pStyle w:val="ListParagraph"/>
+        <w:numPr>
+          <w:ilvl w:val="0"/>
+          <w:numId w:val="13"/>
+        </w:numPr>
+        <w:rPr>
+          <w:sz w:val="20"/>
+          <w:szCs w:val="20"/>
+        </w:rPr>
+      </w:pPr>
+      <w:r>
+        <w:rPr>
+          <w:sz w:val="20"/>
+          <w:szCs w:val="20"/>
+        </w:rPr>
+        <w:t>And so on and so forth…</w:t>
+      </w:r>
+    </w:p>
+    <w:p>
+      <w:pPr>
+        <w:rPr>
+          <w:sz w:val="20"/>
+          <w:szCs w:val="20"/>
+        </w:rPr>
+      </w:pPr>
+      <w:r>
+        <w:rPr>
+          <w:sz w:val="20"/>
+          <w:szCs w:val="20"/>
+        </w:rPr>
+        <w:t>At the</w:t>
+      </w:r>
+      <w:r>
+        <w:rPr>
+          <w:sz w:val="20"/>
+          <w:szCs w:val="20"/>
+        </w:rPr>
+        <w:t xml:space="preserve"> end we’ll be multiplying by 2, 10 times.  We’ll have 2^10 possibilities.  (That comes out to 1,024, if you’re curious.  And even if you’re not curious… it still comes out to that number.)</w:t>
+      </w:r>
+    </w:p>
+    <w:p>
+      <w:pPr>
+        <w:rPr>
+          <w:sz w:val="20"/>
+          <w:szCs w:val="20"/>
+        </w:rPr>
+      </w:pPr>
+      <w:r>
+        <w:rPr>
+          <w:sz w:val="20"/>
+          <w:szCs w:val="20"/>
+        </w:rPr>
+        <w:t>This simple relation holds true for any combination of number of precincts and number of districts.  The number of possible maps is always [number of districts] to the power of [number of precincts].</w:t>
+      </w:r>
+    </w:p>
+    <w:p>
+      <w:pPr>
+        <w:rPr>
+          <w:sz w:val="20"/>
+          <w:szCs w:val="20"/>
+        </w:rPr>
+      </w:pPr>
+      <w:r>
+        <w:rPr>
+          <w:sz w:val="20"/>
+          <w:szCs w:val="20"/>
+        </w:rPr>
+        <w:t>In a more realistic scenario, we’d have something more like 6,000 precincts, and maybe 50 or so legislative districts.  So that’s 6,000^50.  A quick way to approximate that is round 6,000 down to 1,000 – 1,000^50 – which is the same as 10^(50*3=150), or 1 with 150  zeros after it.   Almost literally a google times a google. (“a google” being 10^100.)</w:t>
+      </w:r>
+    </w:p>
+    <w:p>
+      <w:pPr>
+        <w:rPr>
+          <w:sz w:val="20"/>
+          <w:szCs w:val="20"/>
+        </w:rPr>
+      </w:pPr>
+      <w:r>
+        <w:rPr>
+          <w:sz w:val="20"/>
+          <w:szCs w:val="20"/>
+        </w:rPr>
+        <w:t>It is quite simply not computationally feasible to score all of these maps.</w:t>
+      </w:r>
+    </w:p>
+    <w:p>
+      <w:pPr>
+        <w:rPr>
+          <w:sz w:val="20"/>
+          <w:szCs w:val="20"/>
+        </w:rPr>
+      </w:pPr>
+      <w:r>
+        <w:rPr>
+          <w:sz w:val="20"/>
+          <w:szCs w:val="20"/>
+        </w:rPr>
+        <w:t xml:space="preserve">We need to somehow find a way to score a LOT fewer maps, while still making sure we find a good – and ideally </w:t>
+      </w:r>
+      <w:r>
+        <w:rPr>
+          <w:i/>
+          <w:sz w:val="20"/>
+          <w:szCs w:val="20"/>
+        </w:rPr>
+        <w:t>very</w:t>
+      </w:r>
+      <w:r>
+        <w:rPr>
+          <w:sz w:val="20"/>
+          <w:szCs w:val="20"/>
+        </w:rPr>
+        <w:t xml:space="preserve"> good – solution.</w:t>
+      </w:r>
+    </w:p>
+    <w:p>
+      <w:pPr>
+        <w:rPr>
+          <w:sz w:val="20"/>
+          <w:szCs w:val="20"/>
+        </w:rPr>
+      </w:pPr>
+    </w:p>
+    <w:p>
+      <w:pPr>
+        <w:rPr>
+          <w:sz w:val="20"/>
+          <w:szCs w:val="20"/>
+        </w:rPr>
+      </w:pPr>
+      <w:r>
+        <w:rPr>
+          <w:sz w:val="20"/>
+          <w:szCs w:val="20"/>
+        </w:rPr>
+        <w:t>Enter a concept in computer science known as “heuristic optimization”…</w:t>
+      </w:r>
+    </w:p>
+    <w:p>
+      <w:pPr>
+        <w:ind w:left="360"/>
+        <w:rPr>
+          <w:sz w:val="20"/>
+          <w:szCs w:val="20"/>
+        </w:rPr>
+      </w:pPr>
+      <w:r>
+        <w:rPr>
+          <w:sz w:val="20"/>
+          <w:szCs w:val="20"/>
+        </w:rPr>
+        <w:t>.</w:t>
+      </w:r>
+    </w:p>
+    <w:p>
+      <w:pPr>
+        <w:rPr>
+          <w:b/>
+          <w:sz w:val="32"/>
+          <w:szCs w:val="32"/>
+        </w:rPr>
+      </w:pPr>
+    </w:p>
+    <w:p>
+      <w:pPr>
+        <w:rPr>
+          <w:b/>
+          <w:sz w:val="32"/>
+          <w:szCs w:val="32"/>
+        </w:rPr>
+      </w:pPr>
+      <w:r>
+        <w:rPr>
+          <w:b/>
+          <w:sz w:val="32"/>
+          <w:szCs w:val="32"/>
+        </w:rPr>
+        <w:br w:type="page"/>
+      </w:r>
+    </w:p>
+    <w:p>
+      <w:pPr>
+        <w:rPr>
+          <w:b/>
+          <w:sz w:val="32"/>
+          <w:szCs w:val="32"/>
+        </w:rPr>
+      </w:pPr>
+      <w:r>
+        <w:rPr>
+          <w:b/>
+          <w:sz w:val="32"/>
+          <w:szCs w:val="32"/>
+        </w:rPr>
+        <w:lastRenderedPageBreak/>
         <w:t>Iterative R</w:t>
       </w:r>
       <w:r>
@@ -1290,7 +1651,7 @@
         </w:rPr>
         <w:t> </w:t>
       </w:r>
-      <w:hyperlink r:id="rId6" w:history="1">
+      <w:hyperlink r:id="rId5" w:history="1">
         <w:r>
           <w:rPr>
             <w:rStyle w:val="Hyperlink"/>
@@ -1479,7 +1840,7 @@
         </w:rPr>
         <w:t> </w:t>
       </w:r>
-      <w:hyperlink r:id="rId7" w:history="1">
+      <w:hyperlink r:id="rId6" w:history="1">
         <w:r>
           <w:rPr>
             <w:rStyle w:val="Hyperlink"/>
@@ -1651,7 +2012,7 @@
         </w:rPr>
         <w:t> </w:t>
       </w:r>
-      <w:hyperlink r:id="rId8" w:tooltip="Computer science" w:history="1">
+      <w:hyperlink r:id="rId7" w:tooltip="Computer science" w:history="1">
         <w:r>
           <w:rPr>
             <w:rStyle w:val="Hyperlink"/>
@@ -1682,7 +2043,7 @@
         </w:rPr>
         <w:t> </w:t>
       </w:r>
-      <w:hyperlink r:id="rId9" w:tooltip="Artificial intelligence" w:history="1">
+      <w:hyperlink r:id="rId8" w:tooltip="Artificial intelligence" w:history="1">
         <w:r>
           <w:rPr>
             <w:rStyle w:val="Hyperlink"/>
@@ -1713,7 +2074,7 @@
         </w:rPr>
         <w:t> </w:t>
       </w:r>
-      <w:hyperlink r:id="rId10" w:tooltip="Mathematical optimization" w:history="1">
+      <w:hyperlink r:id="rId9" w:tooltip="Mathematical optimization" w:history="1">
         <w:r>
           <w:rPr>
             <w:rStyle w:val="Hyperlink"/>
@@ -1804,7 +2165,7 @@
         </w:rPr>
         <w:t> </w:t>
       </w:r>
-      <w:hyperlink r:id="rId11" w:tooltip="Problem solving" w:history="1">
+      <w:hyperlink r:id="rId10" w:tooltip="Problem solving" w:history="1">
         <w:r>
           <w:rPr>
             <w:rStyle w:val="Hyperlink"/>
@@ -1879,7 +2240,7 @@
         </w:rPr>
         <w:t> </w:t>
       </w:r>
-      <w:hyperlink r:id="rId12" w:tooltip="Accuracy and precision" w:history="1">
+      <w:hyperlink r:id="rId11" w:tooltip="Accuracy and precision" w:history="1">
         <w:r>
           <w:rPr>
             <w:rStyle w:val="Hyperlink"/>
@@ -1900,7 +2261,7 @@
         </w:rPr>
         <w:t xml:space="preserve">, or </w:t>
       </w:r>
-      <w:hyperlink r:id="rId13" w:tooltip="Accuracy and precision" w:history="1">
+      <w:hyperlink r:id="rId12" w:tooltip="Accuracy and precision" w:history="1">
         <w:r>
           <w:rPr>
             <w:rStyle w:val="Hyperlink"/>
@@ -2048,7 +2409,7 @@
         </w:rPr>
         <w:t> </w:t>
       </w:r>
-      <w:hyperlink r:id="rId14" w:tooltip="NP-hard" w:history="1">
+      <w:hyperlink r:id="rId13" w:tooltip="NP-hard" w:history="1">
         <w:r>
           <w:rPr>
             <w:rStyle w:val="Hyperlink"/>
@@ -2124,7 +2485,6 @@
           <w:szCs w:val="21"/>
           <w:shd w:val="clear" w:color="auto" w:fill="FFFFFF"/>
         </w:rPr>
-        <w:lastRenderedPageBreak/>
         <w:t>--</w:t>
       </w:r>
       <w:r>
@@ -2182,6 +2542,7 @@
         <w:rPr>
           <w:noProof/>
         </w:rPr>
+        <w:lastRenderedPageBreak/>
         <w:drawing>
           <wp:inline distT="0" distB="0" distL="0" distR="0" wp14:anchorId="49744B12" wp14:editId="0D70CAEF">
             <wp:extent cx="4819650" cy="3600450"/>
@@ -2200,7 +2561,7 @@
                     </pic:cNvPicPr>
                   </pic:nvPicPr>
                   <pic:blipFill>
-                    <a:blip r:embed="rId15">
+                    <a:blip r:embed="rId14">
                       <a:extLst>
                         <a:ext uri="{28A0092B-C50C-407E-A947-70E740481C1C}">
                           <a14:useLocalDpi xmlns:a14="http://schemas.microsoft.com/office/drawing/2010/main" val="0"/>
@@ -2386,7 +2747,7 @@
                     </pic:cNvPicPr>
                   </pic:nvPicPr>
                   <pic:blipFill>
-                    <a:blip r:embed="rId16">
+                    <a:blip r:embed="rId15">
                       <a:extLst>
                         <a:ext uri="{28A0092B-C50C-407E-A947-70E740481C1C}">
                           <a14:useLocalDpi xmlns:a14="http://schemas.microsoft.com/office/drawing/2010/main" val="0"/>
@@ -2495,7 +2856,24 @@
           <w:sz w:val="20"/>
           <w:szCs w:val="20"/>
         </w:rPr>
-        <w:t>:</w:t>
+        <w:t>. 3 practical measures, and 2 fairness measures:</w:t>
+      </w:r>
+    </w:p>
+    <w:p>
+      <w:pPr>
+        <w:rPr>
+          <w:rFonts w:cs="Courier New"/>
+          <w:sz w:val="20"/>
+          <w:szCs w:val="20"/>
+        </w:rPr>
+      </w:pPr>
+      <w:r>
+        <w:rPr>
+          <w:rFonts w:cs="Courier New"/>
+          <w:sz w:val="20"/>
+          <w:szCs w:val="20"/>
+        </w:rPr>
+        <w:t>Practical</w:t>
       </w:r>
     </w:p>
     <w:p>
@@ -2517,15 +2895,7 @@
           <w:sz w:val="20"/>
           <w:szCs w:val="20"/>
         </w:rPr>
-        <w:t>Border length</w:t>
-      </w:r>
-      <w:r>
-        <w:rPr>
-          <w:rFonts w:cs="Courier New"/>
-          <w:sz w:val="20"/>
-          <w:szCs w:val="20"/>
-        </w:rPr>
-        <w:t xml:space="preserve"> – minimize the total length of all borders between districts.  This ensures compact districts</w:t>
+        <w:t xml:space="preserve">Equal population – the percent difference between the highest population district and the lowest. </w:t>
       </w:r>
     </w:p>
     <w:p>
@@ -2547,7 +2917,7 @@
           <w:sz w:val="20"/>
           <w:szCs w:val="20"/>
         </w:rPr>
-        <w:t>Disconnected population</w:t>
+        <w:t>Compactness</w:t>
       </w:r>
       <w:r>
         <w:rPr>
@@ -2555,7 +2925,7 @@
           <w:sz w:val="20"/>
           <w:szCs w:val="20"/>
         </w:rPr>
-        <w:t xml:space="preserve"> – the total count of population that is not connected to the largest region. The map starts off totally random, to help it search all possibilities without bias.   This helps it slowly de-randomize without causing it to favor certain maps that meet the goal over others.</w:t>
+        <w:t>– minimize the total length of all borders between districts.  This ensures compact districts</w:t>
       </w:r>
     </w:p>
     <w:p>
@@ -2577,7 +2947,7 @@
           <w:sz w:val="20"/>
           <w:szCs w:val="20"/>
         </w:rPr>
-        <w:t>Population imbalance</w:t>
+        <w:t>Contingency</w:t>
       </w:r>
       <w:r>
         <w:rPr>
@@ -2585,7 +2955,24 @@
           <w:sz w:val="20"/>
           <w:szCs w:val="20"/>
         </w:rPr>
-        <w:t xml:space="preserve"> – the percent difference between the highest population district and the lowest. </w:t>
+        <w:t xml:space="preserve"> – the total count of population that is not connected to the largest region. The map starts off totally random, to help it search all possibilities without bias.   This helps it slowly de-randomize without causing it to favor certain maps that meet the goal over others.</w:t>
+      </w:r>
+    </w:p>
+    <w:p>
+      <w:pPr>
+        <w:rPr>
+          <w:rFonts w:cs="Courier New"/>
+          <w:sz w:val="20"/>
+          <w:szCs w:val="20"/>
+        </w:rPr>
+      </w:pPr>
+      <w:r>
+        <w:rPr>
+          <w:rFonts w:cs="Courier New"/>
+          <w:sz w:val="20"/>
+          <w:szCs w:val="20"/>
+        </w:rPr>
+        <w:t>Fairness</w:t>
       </w:r>
     </w:p>
     <w:p>
@@ -2607,15 +2994,7 @@
           <w:sz w:val="20"/>
           <w:szCs w:val="20"/>
         </w:rPr>
-        <w:t>Representation imbalance</w:t>
-      </w:r>
-      <w:r>
-        <w:rPr>
-          <w:rFonts w:cs="Courier New"/>
-          <w:sz w:val="20"/>
-          <w:szCs w:val="20"/>
-        </w:rPr>
-        <w:t xml:space="preserve">  </w:t>
+        <w:t>Proportional representation</w:t>
       </w:r>
     </w:p>
     <w:p>
@@ -2637,7 +3016,7 @@
           <w:sz w:val="20"/>
           <w:szCs w:val="20"/>
         </w:rPr>
-        <w:t>Voting power imbalance</w:t>
+        <w:t>Equal voting power</w:t>
       </w:r>
     </w:p>
     <w:p>
@@ -2767,29 +3146,1470 @@
           <w:szCs w:val="20"/>
         </w:rPr>
       </w:pPr>
-    </w:p>
-    <w:p>
-      <w:pPr>
+      <w:r>
         <w:rPr>
           <w:rFonts w:cs="Courier New"/>
           <w:sz w:val="20"/>
           <w:szCs w:val="20"/>
         </w:rPr>
-      </w:pPr>
-      <w:r>
+        <w:t>You can change the relative weights of the scores by adjusting the sliders on the left.  Increasing the weight of a score will cause that trait to be more strongly selected for.</w:t>
+      </w:r>
+    </w:p>
+    <w:p>
+      <w:pPr>
         <w:rPr>
           <w:rFonts w:cs="Courier New"/>
           <w:sz w:val="20"/>
           <w:szCs w:val="20"/>
         </w:rPr>
-        <w:t>You can change the relative weights of the scores by adjusting the sliders on the left.  Increasing the weight of a score will cause that trait to be more strongly selected for.</w:t>
+      </w:pPr>
+    </w:p>
+    <w:p>
+      <w:pPr>
+        <w:rPr>
+          <w:rFonts w:cs="Courier New"/>
+          <w:b/>
+          <w:sz w:val="32"/>
+          <w:szCs w:val="32"/>
+        </w:rPr>
+      </w:pPr>
+      <w:r>
+        <w:rPr>
+          <w:rFonts w:cs="Courier New"/>
+          <w:b/>
+          <w:sz w:val="32"/>
+          <w:szCs w:val="32"/>
+        </w:rPr>
+        <w:br w:type="page"/>
+      </w:r>
+    </w:p>
+    <w:p>
+      <w:pPr>
+        <w:rPr>
+          <w:rFonts w:cs="Courier New"/>
+          <w:b/>
+          <w:sz w:val="48"/>
+          <w:szCs w:val="48"/>
+        </w:rPr>
+      </w:pPr>
+      <w:r>
+        <w:rPr>
+          <w:rFonts w:cs="Courier New"/>
+          <w:b/>
+          <w:sz w:val="48"/>
+          <w:szCs w:val="48"/>
+        </w:rPr>
+        <w:lastRenderedPageBreak/>
+        <w:t>The Scoring Criteria in detail – Practicality Criteria</w:t>
+      </w:r>
+    </w:p>
+    <w:p>
+      <w:pPr>
+        <w:rPr>
+          <w:rFonts w:cs="Courier New"/>
+          <w:b/>
+          <w:sz w:val="32"/>
+          <w:szCs w:val="32"/>
+        </w:rPr>
+      </w:pPr>
+      <w:r>
+        <w:rPr>
+          <w:rFonts w:cs="Courier New"/>
+          <w:b/>
+          <w:sz w:val="32"/>
+          <w:szCs w:val="32"/>
+        </w:rPr>
+        <w:t>Equal population</w:t>
+      </w:r>
+    </w:p>
+    <w:p>
+      <w:pPr>
+        <w:rPr>
+          <w:rFonts w:cs="Courier New"/>
+          <w:sz w:val="20"/>
+          <w:szCs w:val="20"/>
+        </w:rPr>
+      </w:pPr>
+      <w:r>
+        <w:rPr>
+          <w:rFonts w:cs="Courier New"/>
+          <w:sz w:val="20"/>
+          <w:szCs w:val="20"/>
+        </w:rPr>
+        <w:t>To score</w:t>
+      </w:r>
+      <w:r>
+        <w:rPr>
+          <w:rFonts w:cs="Courier New"/>
+          <w:sz w:val="20"/>
+          <w:szCs w:val="20"/>
+        </w:rPr>
+        <w:t xml:space="preserve"> the maps, a set of potential maps is ranked, least to greatest, by the standard deviation of the populations of the districts.</w:t>
+      </w:r>
+    </w:p>
+    <w:p>
+      <w:pPr>
+        <w:rPr>
+          <w:rFonts w:cs="Courier New"/>
+          <w:sz w:val="20"/>
+          <w:szCs w:val="20"/>
+        </w:rPr>
+      </w:pPr>
+      <w:r>
+        <w:rPr>
+          <w:rFonts w:cs="Courier New"/>
+          <w:sz w:val="20"/>
+          <w:szCs w:val="20"/>
+        </w:rPr>
+        <w:t>Furthermore, if a map contains any districts that differ in population by more than the “Minimum % population diff”, that map is penalized by 100 ranks.</w:t>
+      </w:r>
+    </w:p>
+    <w:p>
+      <w:pPr>
+        <w:rPr>
+          <w:rFonts w:cs="Courier New"/>
+          <w:sz w:val="20"/>
+          <w:szCs w:val="20"/>
+        </w:rPr>
+      </w:pPr>
+    </w:p>
+    <w:p>
+      <w:pPr>
+        <w:rPr>
+          <w:rFonts w:cs="Courier New"/>
+          <w:b/>
+          <w:sz w:val="32"/>
+          <w:szCs w:val="32"/>
+        </w:rPr>
+      </w:pPr>
+      <w:r>
+        <w:rPr>
+          <w:rFonts w:cs="Courier New"/>
+          <w:b/>
+          <w:sz w:val="32"/>
+          <w:szCs w:val="32"/>
+        </w:rPr>
+        <w:t>Contiguous</w:t>
+      </w:r>
+    </w:p>
+    <w:p>
+      <w:pPr>
+        <w:rPr>
+          <w:rFonts w:cs="Courier New"/>
+          <w:sz w:val="20"/>
+          <w:szCs w:val="20"/>
+        </w:rPr>
+      </w:pPr>
+      <w:r>
+        <w:rPr>
+          <w:rFonts w:cs="Courier New"/>
+          <w:sz w:val="20"/>
+          <w:szCs w:val="20"/>
+        </w:rPr>
+        <w:t>To score</w:t>
+      </w:r>
+      <w:r>
+        <w:rPr>
+          <w:rFonts w:cs="Courier New"/>
+          <w:sz w:val="20"/>
+          <w:szCs w:val="20"/>
+        </w:rPr>
+        <w:t xml:space="preserve"> the maps, a set of potential maps is ranked, least to greatest, by the</w:t>
+      </w:r>
+      <w:r>
+        <w:rPr>
+          <w:rFonts w:cs="Courier New"/>
+          <w:sz w:val="20"/>
+          <w:szCs w:val="20"/>
+        </w:rPr>
+        <w:t xml:space="preserve"> total amount of population not connected to the largest connected region of the district, over all districts.</w:t>
+      </w:r>
+    </w:p>
+    <w:p>
+      <w:pPr>
+        <w:rPr>
+          <w:rFonts w:cs="Courier New"/>
+          <w:sz w:val="20"/>
+          <w:szCs w:val="20"/>
+        </w:rPr>
+      </w:pPr>
+      <w:r>
+        <w:rPr>
+          <w:rFonts w:cs="Courier New"/>
+          <w:sz w:val="20"/>
+          <w:szCs w:val="20"/>
+        </w:rPr>
+        <w:t>Thus, the connected area with the largest population is always favored over the other potential “accretion” areas.</w:t>
+      </w:r>
+    </w:p>
+    <w:p>
+      <w:pPr>
+        <w:rPr>
+          <w:rFonts w:cs="Courier New"/>
+          <w:b/>
+          <w:sz w:val="32"/>
+          <w:szCs w:val="32"/>
+        </w:rPr>
+      </w:pPr>
+    </w:p>
+    <w:p>
+      <w:pPr>
+        <w:rPr>
+          <w:rFonts w:cs="Courier New"/>
+          <w:b/>
+          <w:sz w:val="32"/>
+          <w:szCs w:val="32"/>
+        </w:rPr>
+      </w:pPr>
+      <w:r>
+        <w:rPr>
+          <w:rFonts w:cs="Courier New"/>
+          <w:b/>
+          <w:sz w:val="32"/>
+          <w:szCs w:val="32"/>
+        </w:rPr>
+        <w:t xml:space="preserve">Compactness </w:t>
+      </w:r>
+    </w:p>
+    <w:p>
+      <w:pPr>
+        <w:rPr>
+          <w:rFonts w:cs="Courier New"/>
+          <w:sz w:val="20"/>
+          <w:szCs w:val="20"/>
+        </w:rPr>
+      </w:pPr>
+      <w:r>
+        <w:rPr>
+          <w:rFonts w:cs="Courier New"/>
+          <w:sz w:val="20"/>
+          <w:szCs w:val="20"/>
+        </w:rPr>
+        <w:t>The program measures compactness by the area divided by the square of the perimeter.  This is known as the  “</w:t>
+      </w:r>
+      <w:r>
+        <w:rPr>
+          <w:rFonts w:cs="Courier New"/>
+          <w:b/>
+          <w:sz w:val="20"/>
+          <w:szCs w:val="20"/>
+        </w:rPr>
+        <w:t>Isoperimetric quotient</w:t>
+      </w:r>
+      <w:r>
+        <w:rPr>
+          <w:rFonts w:cs="Courier New"/>
+          <w:sz w:val="20"/>
+          <w:szCs w:val="20"/>
+        </w:rPr>
+        <w:t>” (though some publications refer to this as the “</w:t>
+      </w:r>
+      <w:proofErr w:type="spellStart"/>
+      <w:r>
+        <w:rPr>
+          <w:rFonts w:cs="Courier New"/>
+          <w:b/>
+          <w:sz w:val="20"/>
+          <w:szCs w:val="20"/>
+        </w:rPr>
+        <w:t>PolsbyPopper</w:t>
+      </w:r>
+      <w:proofErr w:type="spellEnd"/>
+      <w:r>
+        <w:rPr>
+          <w:rFonts w:cs="Courier New"/>
+          <w:b/>
+          <w:sz w:val="20"/>
+          <w:szCs w:val="20"/>
+        </w:rPr>
+        <w:t xml:space="preserve"> and Schwartzberg method</w:t>
+      </w:r>
+      <w:r>
+        <w:rPr>
+          <w:rFonts w:cs="Courier New"/>
+          <w:sz w:val="20"/>
+          <w:szCs w:val="20"/>
+        </w:rPr>
+        <w:t>.”)</w:t>
+      </w:r>
+    </w:p>
+    <w:p>
+      <w:pPr>
+        <w:rPr>
+          <w:rFonts w:cs="Courier New"/>
+          <w:sz w:val="20"/>
+          <w:szCs w:val="20"/>
+        </w:rPr>
+      </w:pPr>
+      <w:r>
+        <w:rPr>
+          <w:rFonts w:cs="Courier New"/>
+          <w:sz w:val="20"/>
+          <w:szCs w:val="20"/>
+        </w:rPr>
+        <w:t xml:space="preserve">This is hands-down the best method for measuring compactness.  Other methods are deliberately not included because they are objectively inferior.  For more detail you can read: “Legislative Redistricting -- Compactness and Population Density Fairness” by Kathy </w:t>
+      </w:r>
+      <w:proofErr w:type="spellStart"/>
+      <w:r>
+        <w:rPr>
+          <w:rFonts w:cs="Courier New"/>
+          <w:sz w:val="20"/>
+          <w:szCs w:val="20"/>
+        </w:rPr>
+        <w:t>Dopp</w:t>
+      </w:r>
+      <w:proofErr w:type="spellEnd"/>
+      <w:r>
+        <w:rPr>
+          <w:rFonts w:cs="Courier New"/>
+          <w:sz w:val="20"/>
+          <w:szCs w:val="20"/>
+        </w:rPr>
+        <w:t xml:space="preserve">. </w:t>
+      </w:r>
+      <w:hyperlink r:id="rId16" w:history="1">
+        <w:r>
+          <w:rPr>
+            <w:rStyle w:val="Hyperlink"/>
+            <w:rFonts w:cs="Courier New"/>
+            <w:sz w:val="20"/>
+            <w:szCs w:val="20"/>
+          </w:rPr>
+          <w:t>http://electionmathematics.org/em-redistricting/LegislativeRedistricting2.pdf</w:t>
+        </w:r>
+      </w:hyperlink>
+    </w:p>
+    <w:p>
+      <w:pPr>
+        <w:rPr>
+          <w:rFonts w:cs="Courier New"/>
+          <w:sz w:val="20"/>
+          <w:szCs w:val="20"/>
+        </w:rPr>
+      </w:pPr>
+      <w:r>
+        <w:rPr>
+          <w:rFonts w:cs="Courier New"/>
+          <w:sz w:val="20"/>
+          <w:szCs w:val="20"/>
+        </w:rPr>
+        <w:t>More precisely, the program adds together, for each district, the perimeter squared divided by the area.  It then takes this total, divides by the number of districts, and then takes the reciprocal of that to get the final district-weighted average isoperimetric quotient.  (The graph shows the value before the reciprocal, the stats panel shows after the reciprocal.)</w:t>
+      </w:r>
+    </w:p>
+    <w:p>
+      <w:pPr>
+        <w:rPr>
+          <w:rFonts w:cs="Courier New"/>
+          <w:b/>
+          <w:sz w:val="20"/>
+          <w:szCs w:val="20"/>
+        </w:rPr>
+      </w:pPr>
+    </w:p>
+    <w:p>
+      <w:pPr>
+        <w:rPr>
+          <w:rFonts w:cs="Courier New"/>
+          <w:b/>
+          <w:sz w:val="20"/>
+          <w:szCs w:val="20"/>
+        </w:rPr>
+      </w:pPr>
+    </w:p>
+    <w:p>
+      <w:pPr>
+        <w:rPr>
+          <w:rFonts w:cs="Courier New"/>
+          <w:b/>
+          <w:sz w:val="20"/>
+          <w:szCs w:val="20"/>
+        </w:rPr>
+      </w:pPr>
+    </w:p>
+    <w:p>
+      <w:pPr>
+        <w:rPr>
+          <w:rFonts w:cs="Courier New"/>
+          <w:b/>
+          <w:sz w:val="20"/>
+          <w:szCs w:val="20"/>
+        </w:rPr>
+      </w:pPr>
+      <w:r>
+        <w:rPr>
+          <w:rFonts w:cs="Courier New"/>
+          <w:b/>
+          <w:sz w:val="20"/>
+          <w:szCs w:val="20"/>
+        </w:rPr>
+        <w:br w:type="page"/>
+      </w:r>
+    </w:p>
+    <w:p>
+      <w:pPr>
+        <w:rPr>
+          <w:rFonts w:cs="Courier New"/>
+          <w:b/>
+          <w:sz w:val="32"/>
+          <w:szCs w:val="32"/>
+        </w:rPr>
+      </w:pPr>
+      <w:r>
+        <w:rPr>
+          <w:rFonts w:cs="Courier New"/>
+          <w:b/>
+          <w:sz w:val="32"/>
+          <w:szCs w:val="32"/>
+        </w:rPr>
+        <w:lastRenderedPageBreak/>
+        <w:t>What’s missing: Why are political subdivision splits not a criteria?</w:t>
+      </w:r>
+    </w:p>
+    <w:p>
+      <w:pPr>
+        <w:spacing w:after="0" w:line="240" w:lineRule="auto"/>
+        <w:rPr>
+          <w:rFonts w:eastAsia="Times New Roman" w:cs="Times New Roman"/>
+          <w:color w:val="141823"/>
+          <w:sz w:val="20"/>
+          <w:szCs w:val="20"/>
+          <w:shd w:val="clear" w:color="auto" w:fill="F6F7F8"/>
+        </w:rPr>
+      </w:pPr>
+      <w:r>
+        <w:rPr>
+          <w:rFonts w:eastAsia="Times New Roman" w:cs="Times New Roman"/>
+          <w:color w:val="141823"/>
+          <w:sz w:val="20"/>
+          <w:szCs w:val="20"/>
+          <w:shd w:val="clear" w:color="auto" w:fill="F6F7F8"/>
+        </w:rPr>
+        <w:t xml:space="preserve">Avoiding splitting political subdivisions has a </w:t>
+      </w:r>
+      <w:r>
+        <w:rPr>
+          <w:rFonts w:eastAsia="Times New Roman" w:cs="Times New Roman"/>
+          <w:i/>
+          <w:color w:val="141823"/>
+          <w:sz w:val="20"/>
+          <w:szCs w:val="20"/>
+          <w:shd w:val="clear" w:color="auto" w:fill="F6F7F8"/>
+        </w:rPr>
+        <w:t>negative</w:t>
+      </w:r>
+      <w:r>
+        <w:rPr>
+          <w:rFonts w:eastAsia="Times New Roman" w:cs="Times New Roman"/>
+          <w:color w:val="141823"/>
+          <w:sz w:val="20"/>
+          <w:szCs w:val="20"/>
+          <w:shd w:val="clear" w:color="auto" w:fill="F6F7F8"/>
+        </w:rPr>
+        <w:t xml:space="preserve"> impact on both proportional representation and voting power equality.  In particular, it dilutes the votes of people in areas of high population density.</w:t>
+      </w:r>
+    </w:p>
+    <w:p>
+      <w:pPr>
+        <w:spacing w:after="0" w:line="240" w:lineRule="auto"/>
+        <w:rPr>
+          <w:rFonts w:eastAsia="Times New Roman" w:cs="Times New Roman"/>
+          <w:color w:val="141823"/>
+          <w:sz w:val="20"/>
+          <w:szCs w:val="20"/>
+          <w:shd w:val="clear" w:color="auto" w:fill="F6F7F8"/>
+        </w:rPr>
+      </w:pPr>
+    </w:p>
+    <w:p>
+      <w:pPr>
+        <w:spacing w:after="0" w:line="240" w:lineRule="auto"/>
+        <w:rPr>
+          <w:rFonts w:eastAsia="Times New Roman" w:cs="Times New Roman"/>
+          <w:color w:val="141823"/>
+          <w:sz w:val="20"/>
+          <w:szCs w:val="20"/>
+          <w:shd w:val="clear" w:color="auto" w:fill="F6F7F8"/>
+        </w:rPr>
+      </w:pPr>
+      <w:r>
+        <w:rPr>
+          <w:rFonts w:eastAsia="Times New Roman" w:cs="Times New Roman"/>
+          <w:color w:val="141823"/>
+          <w:sz w:val="20"/>
+          <w:szCs w:val="20"/>
+          <w:shd w:val="clear" w:color="auto" w:fill="F6F7F8"/>
+        </w:rPr>
+        <w:t>Since districts have approximately equal population, a political subdivision is more likely to be split – and split more often - if it has a higher population density.</w:t>
+      </w:r>
+    </w:p>
+    <w:p>
+      <w:pPr>
+        <w:spacing w:after="0" w:line="240" w:lineRule="auto"/>
+        <w:rPr>
+          <w:rFonts w:eastAsia="Times New Roman" w:cs="Times New Roman"/>
+          <w:color w:val="141823"/>
+          <w:sz w:val="20"/>
+          <w:szCs w:val="20"/>
+          <w:shd w:val="clear" w:color="auto" w:fill="F6F7F8"/>
+        </w:rPr>
+      </w:pPr>
+    </w:p>
+    <w:p>
+      <w:pPr>
+        <w:spacing w:after="0" w:line="240" w:lineRule="auto"/>
+        <w:rPr>
+          <w:rFonts w:eastAsia="Times New Roman" w:cs="Times New Roman"/>
+          <w:color w:val="141823"/>
+          <w:sz w:val="20"/>
+          <w:szCs w:val="20"/>
+          <w:shd w:val="clear" w:color="auto" w:fill="F6F7F8"/>
+        </w:rPr>
+      </w:pPr>
+      <w:r>
+        <w:rPr>
+          <w:rFonts w:eastAsia="Times New Roman" w:cs="Times New Roman"/>
+          <w:color w:val="141823"/>
+          <w:sz w:val="20"/>
+          <w:szCs w:val="20"/>
+          <w:shd w:val="clear" w:color="auto" w:fill="F6F7F8"/>
+        </w:rPr>
+        <w:t>Avoiding “splitting” the districts prevents mixing the demographics.  It concentrates members of a group in a single district or handful of districts, thereby allowing the other party to win the remainder of the districts.  That is, it has the effect of “</w:t>
+      </w:r>
+      <w:r>
+        <w:rPr>
+          <w:rFonts w:eastAsia="Times New Roman" w:cs="Times New Roman"/>
+          <w:b/>
+          <w:color w:val="141823"/>
+          <w:sz w:val="20"/>
+          <w:szCs w:val="20"/>
+          <w:shd w:val="clear" w:color="auto" w:fill="F6F7F8"/>
+        </w:rPr>
+        <w:t>packing</w:t>
+      </w:r>
+      <w:r>
+        <w:rPr>
+          <w:rFonts w:eastAsia="Times New Roman" w:cs="Times New Roman"/>
+          <w:color w:val="141823"/>
+          <w:sz w:val="20"/>
+          <w:szCs w:val="20"/>
+          <w:shd w:val="clear" w:color="auto" w:fill="F6F7F8"/>
+        </w:rPr>
+        <w:t xml:space="preserve">”.  This effect disproportionally </w:t>
+      </w:r>
+      <w:r>
+        <w:rPr>
+          <w:rFonts w:eastAsia="Times New Roman" w:cs="Times New Roman"/>
+          <w:color w:val="141823"/>
+          <w:sz w:val="20"/>
+          <w:szCs w:val="20"/>
+          <w:shd w:val="clear" w:color="auto" w:fill="F6F7F8"/>
+        </w:rPr>
+        <w:t>a</w:t>
+      </w:r>
+      <w:r>
+        <w:rPr>
+          <w:rFonts w:eastAsia="Times New Roman" w:cs="Times New Roman"/>
+          <w:color w:val="141823"/>
+          <w:sz w:val="20"/>
+          <w:szCs w:val="20"/>
+          <w:shd w:val="clear" w:color="auto" w:fill="F6F7F8"/>
+        </w:rPr>
+        <w:t>ffects high population density political subdivisions, such as cities.</w:t>
+      </w:r>
+    </w:p>
+    <w:p>
+      <w:pPr>
+        <w:spacing w:after="0" w:line="240" w:lineRule="auto"/>
+        <w:rPr>
+          <w:rFonts w:eastAsia="Times New Roman" w:cs="Times New Roman"/>
+          <w:color w:val="141823"/>
+          <w:sz w:val="20"/>
+          <w:szCs w:val="20"/>
+          <w:shd w:val="clear" w:color="auto" w:fill="F6F7F8"/>
+        </w:rPr>
+      </w:pPr>
+    </w:p>
+    <w:p>
+      <w:pPr>
+        <w:spacing w:after="0" w:line="240" w:lineRule="auto"/>
+        <w:rPr>
+          <w:rFonts w:eastAsia="Times New Roman" w:cs="Times New Roman"/>
+          <w:color w:val="141823"/>
+          <w:sz w:val="20"/>
+          <w:szCs w:val="20"/>
+          <w:shd w:val="clear" w:color="auto" w:fill="F6F7F8"/>
+        </w:rPr>
+      </w:pPr>
+      <w:r>
+        <w:rPr>
+          <w:rFonts w:eastAsia="Times New Roman" w:cs="Times New Roman"/>
+          <w:color w:val="141823"/>
+          <w:sz w:val="20"/>
+          <w:szCs w:val="20"/>
+          <w:shd w:val="clear" w:color="auto" w:fill="F6F7F8"/>
+        </w:rPr>
+        <w:t>For this reason it is deliberately not included as a criteria, since it is incompatible – it conflicts with – the primary objectives of this redistricting software – namely, to create fair districts.</w:t>
+      </w:r>
+      <w:r>
+        <w:rPr>
+          <w:rFonts w:eastAsia="Times New Roman" w:cs="Times New Roman"/>
+          <w:color w:val="141823"/>
+          <w:sz w:val="20"/>
+          <w:szCs w:val="20"/>
+          <w:shd w:val="clear" w:color="auto" w:fill="F6F7F8"/>
+        </w:rPr>
+        <w:t xml:space="preserve"> Whereas minimizing political subdivision splits would result in </w:t>
+      </w:r>
+      <w:r>
+        <w:rPr>
+          <w:rFonts w:eastAsia="Times New Roman" w:cs="Times New Roman"/>
+          <w:b/>
+          <w:color w:val="141823"/>
+          <w:sz w:val="32"/>
+          <w:szCs w:val="32"/>
+          <w:shd w:val="clear" w:color="auto" w:fill="F6F7F8"/>
+        </w:rPr>
+        <w:t>systematically biased packing</w:t>
+      </w:r>
+      <w:r>
+        <w:rPr>
+          <w:rFonts w:eastAsia="Times New Roman" w:cs="Times New Roman"/>
+          <w:color w:val="141823"/>
+          <w:sz w:val="20"/>
+          <w:szCs w:val="20"/>
+          <w:shd w:val="clear" w:color="auto" w:fill="F6F7F8"/>
+        </w:rPr>
+        <w:t>.</w:t>
+      </w:r>
+    </w:p>
+    <w:p>
+      <w:pPr>
+        <w:spacing w:after="0" w:line="240" w:lineRule="auto"/>
+        <w:rPr>
+          <w:rFonts w:ascii="Helvetica" w:eastAsia="Times New Roman" w:hAnsi="Helvetica" w:cs="Times New Roman"/>
+          <w:color w:val="141823"/>
+          <w:sz w:val="18"/>
+          <w:szCs w:val="18"/>
+          <w:shd w:val="clear" w:color="auto" w:fill="F6F7F8"/>
+        </w:rPr>
+      </w:pPr>
+    </w:p>
+    <w:p>
+      <w:pPr>
+        <w:rPr>
+          <w:rFonts w:ascii="Helvetica" w:eastAsia="Times New Roman" w:hAnsi="Helvetica" w:cs="Times New Roman"/>
+          <w:b/>
+          <w:color w:val="141823"/>
+          <w:sz w:val="18"/>
+          <w:szCs w:val="18"/>
+          <w:shd w:val="clear" w:color="auto" w:fill="F6F7F8"/>
+        </w:rPr>
+      </w:pPr>
+      <w:r>
+        <w:rPr>
+          <w:rFonts w:ascii="Helvetica" w:eastAsia="Times New Roman" w:hAnsi="Helvetica" w:cs="Times New Roman"/>
+          <w:b/>
+          <w:color w:val="141823"/>
+          <w:sz w:val="18"/>
+          <w:szCs w:val="18"/>
+          <w:shd w:val="clear" w:color="auto" w:fill="F6F7F8"/>
+        </w:rPr>
+        <w:br w:type="page"/>
+      </w:r>
+    </w:p>
+    <w:p>
+      <w:pPr>
+        <w:spacing w:after="0" w:line="240" w:lineRule="auto"/>
+        <w:rPr>
+          <w:rFonts w:eastAsia="Times New Roman" w:cs="Times New Roman"/>
+          <w:b/>
+          <w:color w:val="141823"/>
+          <w:sz w:val="32"/>
+          <w:szCs w:val="32"/>
+          <w:shd w:val="clear" w:color="auto" w:fill="F6F7F8"/>
+        </w:rPr>
+      </w:pPr>
+      <w:r>
+        <w:rPr>
+          <w:rFonts w:eastAsia="Times New Roman" w:cs="Times New Roman"/>
+          <w:b/>
+          <w:color w:val="141823"/>
+          <w:sz w:val="32"/>
+          <w:szCs w:val="32"/>
+          <w:shd w:val="clear" w:color="auto" w:fill="F6F7F8"/>
+        </w:rPr>
+        <w:lastRenderedPageBreak/>
+        <w:t xml:space="preserve">Why these criteria do </w:t>
+      </w:r>
+      <w:r>
+        <w:rPr>
+          <w:rFonts w:eastAsia="Times New Roman" w:cs="Times New Roman"/>
+          <w:b/>
+          <w:color w:val="141823"/>
+          <w:sz w:val="32"/>
+          <w:szCs w:val="32"/>
+          <w:shd w:val="clear" w:color="auto" w:fill="F6F7F8"/>
+        </w:rPr>
+        <w:t>NOT</w:t>
+      </w:r>
+      <w:r>
+        <w:rPr>
+          <w:rFonts w:eastAsia="Times New Roman" w:cs="Times New Roman"/>
+          <w:b/>
+          <w:color w:val="141823"/>
+          <w:sz w:val="32"/>
+          <w:szCs w:val="32"/>
+          <w:shd w:val="clear" w:color="auto" w:fill="F6F7F8"/>
+        </w:rPr>
+        <w:t xml:space="preserve"> lead to fair districts</w:t>
+      </w:r>
+    </w:p>
+    <w:p>
+      <w:pPr>
+        <w:spacing w:after="0" w:line="240" w:lineRule="auto"/>
+        <w:rPr>
+          <w:rFonts w:ascii="Helvetica" w:eastAsia="Times New Roman" w:hAnsi="Helvetica" w:cs="Times New Roman"/>
+          <w:b/>
+          <w:color w:val="141823"/>
+          <w:sz w:val="18"/>
+          <w:szCs w:val="18"/>
+          <w:shd w:val="clear" w:color="auto" w:fill="F6F7F8"/>
+        </w:rPr>
+      </w:pPr>
+    </w:p>
+    <w:p>
+      <w:pPr>
+        <w:spacing w:after="0" w:line="240" w:lineRule="auto"/>
+        <w:jc w:val="center"/>
+        <w:rPr>
+          <w:rFonts w:ascii="Helvetica" w:eastAsia="Times New Roman" w:hAnsi="Helvetica" w:cs="Times New Roman"/>
+          <w:b/>
+          <w:color w:val="141823"/>
+          <w:sz w:val="18"/>
+          <w:szCs w:val="18"/>
+          <w:shd w:val="clear" w:color="auto" w:fill="F6F7F8"/>
+        </w:rPr>
+      </w:pPr>
+      <w:r>
+        <w:rPr>
+          <w:rFonts w:ascii="Helvetica" w:eastAsia="Times New Roman" w:hAnsi="Helvetica" w:cs="Times New Roman"/>
+          <w:b/>
+          <w:noProof/>
+          <w:color w:val="141823"/>
+          <w:sz w:val="18"/>
+          <w:szCs w:val="18"/>
+          <w:shd w:val="clear" w:color="auto" w:fill="F6F7F8"/>
+        </w:rPr>
+        <w:drawing>
+          <wp:inline distT="0" distB="0" distL="0" distR="0" wp14:anchorId="51FA007C" wp14:editId="7168C597">
+            <wp:extent cx="2857500" cy="2286000"/>
+            <wp:effectExtent l="0" t="0" r="0" b="0"/>
+            <wp:docPr id="11" name="Picture 11" descr="C:\Users\kbaas.000\Documents\How_to_Steal_an_Election_-_Gerrymandering.svg.png"/>
+            <wp:cNvGraphicFramePr>
+              <a:graphicFrameLocks xmlns:a="http://schemas.openxmlformats.org/drawingml/2006/main" noChangeAspect="1"/>
+            </wp:cNvGraphicFramePr>
+            <a:graphic xmlns:a="http://schemas.openxmlformats.org/drawingml/2006/main">
+              <a:graphicData uri="http://schemas.openxmlformats.org/drawingml/2006/picture">
+                <pic:pic xmlns:pic="http://schemas.openxmlformats.org/drawingml/2006/picture">
+                  <pic:nvPicPr>
+                    <pic:cNvPr id="0" name="Picture 1" descr="C:\Users\kbaas.000\Documents\How_to_Steal_an_Election_-_Gerrymandering.svg.png"/>
+                    <pic:cNvPicPr>
+                      <a:picLocks noChangeAspect="1" noChangeArrowheads="1"/>
+                    </pic:cNvPicPr>
+                  </pic:nvPicPr>
+                  <pic:blipFill>
+                    <a:blip r:embed="rId17">
+                      <a:extLst>
+                        <a:ext uri="{28A0092B-C50C-407E-A947-70E740481C1C}">
+                          <a14:useLocalDpi xmlns:a14="http://schemas.microsoft.com/office/drawing/2010/main" val="0"/>
+                        </a:ext>
+                      </a:extLst>
+                    </a:blip>
+                    <a:srcRect/>
+                    <a:stretch>
+                      <a:fillRect/>
+                    </a:stretch>
+                  </pic:blipFill>
+                  <pic:spPr bwMode="auto">
+                    <a:xfrm>
+                      <a:off x="0" y="0"/>
+                      <a:ext cx="2857500" cy="2286000"/>
+                    </a:xfrm>
+                    <a:prstGeom prst="rect">
+                      <a:avLst/>
+                    </a:prstGeom>
+                    <a:noFill/>
+                    <a:ln>
+                      <a:noFill/>
+                    </a:ln>
+                  </pic:spPr>
+                </pic:pic>
+              </a:graphicData>
+            </a:graphic>
+          </wp:inline>
+        </w:drawing>
+      </w:r>
+    </w:p>
+    <w:p>
+      <w:pPr>
+        <w:spacing w:after="0" w:line="240" w:lineRule="auto"/>
+        <w:jc w:val="center"/>
+        <w:rPr>
+          <w:rFonts w:ascii="Helvetica" w:eastAsia="Times New Roman" w:hAnsi="Helvetica" w:cs="Times New Roman"/>
+          <w:b/>
+          <w:color w:val="141823"/>
+          <w:sz w:val="18"/>
+          <w:szCs w:val="18"/>
+          <w:shd w:val="clear" w:color="auto" w:fill="F6F7F8"/>
+        </w:rPr>
+      </w:pPr>
+      <w:r>
+        <w:rPr>
+          <w:rFonts w:ascii="Helvetica" w:eastAsia="Times New Roman" w:hAnsi="Helvetica" w:cs="Times New Roman"/>
+          <w:b/>
+          <w:color w:val="141823"/>
+          <w:sz w:val="18"/>
+          <w:szCs w:val="18"/>
+          <w:shd w:val="clear" w:color="auto" w:fill="F6F7F8"/>
+        </w:rPr>
+        <w:t>(Image credit: Steven Nass – License: CC-BY-SA-4)</w:t>
+      </w:r>
+    </w:p>
+    <w:p>
+      <w:pPr>
+        <w:spacing w:after="0" w:line="240" w:lineRule="auto"/>
+        <w:rPr>
+          <w:rFonts w:ascii="Helvetica" w:eastAsia="Times New Roman" w:hAnsi="Helvetica" w:cs="Times New Roman"/>
+          <w:b/>
+          <w:color w:val="141823"/>
+          <w:sz w:val="18"/>
+          <w:szCs w:val="18"/>
+          <w:shd w:val="clear" w:color="auto" w:fill="F6F7F8"/>
+        </w:rPr>
+      </w:pPr>
+    </w:p>
+    <w:p>
+      <w:pPr>
+        <w:spacing w:after="0" w:line="240" w:lineRule="auto"/>
+        <w:rPr>
+          <w:rFonts w:eastAsia="Times New Roman" w:cs="Times New Roman"/>
+          <w:b/>
+          <w:color w:val="141823"/>
+          <w:sz w:val="20"/>
+          <w:szCs w:val="20"/>
+          <w:shd w:val="clear" w:color="auto" w:fill="F6F7F8"/>
+        </w:rPr>
+      </w:pPr>
+    </w:p>
+    <w:p>
+      <w:pPr>
+        <w:spacing w:after="0" w:line="240" w:lineRule="auto"/>
+        <w:rPr>
+          <w:rFonts w:eastAsia="Times New Roman" w:cs="Times New Roman"/>
+          <w:color w:val="141823"/>
+          <w:sz w:val="20"/>
+          <w:szCs w:val="20"/>
+          <w:shd w:val="clear" w:color="auto" w:fill="F6F7F8"/>
+        </w:rPr>
+      </w:pPr>
+      <w:r>
+        <w:rPr>
+          <w:rFonts w:eastAsia="Times New Roman" w:cs="Times New Roman"/>
+          <w:color w:val="141823"/>
+          <w:sz w:val="20"/>
+          <w:szCs w:val="20"/>
+          <w:shd w:val="clear" w:color="auto" w:fill="F6F7F8"/>
+        </w:rPr>
+        <w:t>Note the second graphic – the one in the middle – represents districts that are:</w:t>
+      </w:r>
+    </w:p>
+    <w:p>
+      <w:pPr>
+        <w:spacing w:after="0" w:line="240" w:lineRule="auto"/>
+        <w:rPr>
+          <w:rFonts w:eastAsia="Times New Roman" w:cs="Times New Roman"/>
+          <w:color w:val="141823"/>
+          <w:sz w:val="20"/>
+          <w:szCs w:val="20"/>
+          <w:shd w:val="clear" w:color="auto" w:fill="F6F7F8"/>
+        </w:rPr>
+      </w:pPr>
+    </w:p>
+    <w:p>
+      <w:pPr>
+        <w:pStyle w:val="ListParagraph"/>
+        <w:numPr>
+          <w:ilvl w:val="0"/>
+          <w:numId w:val="12"/>
+        </w:numPr>
+        <w:spacing w:after="0" w:line="240" w:lineRule="auto"/>
+        <w:rPr>
+          <w:rFonts w:eastAsia="Times New Roman" w:cs="Times New Roman"/>
+          <w:color w:val="141823"/>
+          <w:sz w:val="20"/>
+          <w:szCs w:val="20"/>
+          <w:shd w:val="clear" w:color="auto" w:fill="F6F7F8"/>
+        </w:rPr>
+      </w:pPr>
+      <w:r>
+        <w:rPr>
+          <w:rFonts w:eastAsia="Times New Roman" w:cs="Times New Roman"/>
+          <w:color w:val="141823"/>
+          <w:sz w:val="20"/>
+          <w:szCs w:val="20"/>
+          <w:shd w:val="clear" w:color="auto" w:fill="F6F7F8"/>
+        </w:rPr>
+        <w:t>Equal population</w:t>
+      </w:r>
+    </w:p>
+    <w:p>
+      <w:pPr>
+        <w:pStyle w:val="ListParagraph"/>
+        <w:numPr>
+          <w:ilvl w:val="0"/>
+          <w:numId w:val="12"/>
+        </w:numPr>
+        <w:spacing w:after="0" w:line="240" w:lineRule="auto"/>
+        <w:rPr>
+          <w:rFonts w:eastAsia="Times New Roman" w:cs="Times New Roman"/>
+          <w:color w:val="141823"/>
+          <w:sz w:val="20"/>
+          <w:szCs w:val="20"/>
+          <w:shd w:val="clear" w:color="auto" w:fill="F6F7F8"/>
+        </w:rPr>
+      </w:pPr>
+      <w:r>
+        <w:rPr>
+          <w:rFonts w:eastAsia="Times New Roman" w:cs="Times New Roman"/>
+          <w:color w:val="141823"/>
+          <w:sz w:val="20"/>
+          <w:szCs w:val="20"/>
+          <w:shd w:val="clear" w:color="auto" w:fill="F6F7F8"/>
+        </w:rPr>
+        <w:t>Contiguous</w:t>
+      </w:r>
+    </w:p>
+    <w:p>
+      <w:pPr>
+        <w:pStyle w:val="ListParagraph"/>
+        <w:numPr>
+          <w:ilvl w:val="0"/>
+          <w:numId w:val="12"/>
+        </w:numPr>
+        <w:spacing w:after="0" w:line="240" w:lineRule="auto"/>
+        <w:rPr>
+          <w:rFonts w:eastAsia="Times New Roman" w:cs="Times New Roman"/>
+          <w:color w:val="141823"/>
+          <w:sz w:val="20"/>
+          <w:szCs w:val="20"/>
+          <w:shd w:val="clear" w:color="auto" w:fill="F6F7F8"/>
+        </w:rPr>
+      </w:pPr>
+      <w:r>
+        <w:rPr>
+          <w:rFonts w:eastAsia="Times New Roman" w:cs="Times New Roman"/>
+          <w:color w:val="141823"/>
+          <w:sz w:val="20"/>
+          <w:szCs w:val="20"/>
+          <w:shd w:val="clear" w:color="auto" w:fill="F6F7F8"/>
+        </w:rPr>
+        <w:t>Compact</w:t>
+      </w:r>
+    </w:p>
+    <w:p>
+      <w:pPr>
+        <w:pStyle w:val="ListParagraph"/>
+        <w:spacing w:after="0" w:line="240" w:lineRule="auto"/>
+        <w:rPr>
+          <w:rFonts w:eastAsia="Times New Roman" w:cs="Times New Roman"/>
+          <w:color w:val="141823"/>
+          <w:sz w:val="20"/>
+          <w:szCs w:val="20"/>
+          <w:shd w:val="clear" w:color="auto" w:fill="F6F7F8"/>
+        </w:rPr>
+      </w:pPr>
+    </w:p>
+    <w:p>
+      <w:pPr>
+        <w:spacing w:after="0" w:line="240" w:lineRule="auto"/>
+        <w:rPr>
+          <w:rFonts w:eastAsia="Times New Roman" w:cs="Times New Roman"/>
+          <w:color w:val="141823"/>
+          <w:sz w:val="20"/>
+          <w:szCs w:val="20"/>
+          <w:shd w:val="clear" w:color="auto" w:fill="F6F7F8"/>
+        </w:rPr>
+      </w:pPr>
+      <w:r>
+        <w:rPr>
+          <w:rFonts w:eastAsia="Times New Roman" w:cs="Times New Roman"/>
+          <w:color w:val="141823"/>
+          <w:sz w:val="20"/>
+          <w:szCs w:val="20"/>
+          <w:shd w:val="clear" w:color="auto" w:fill="F6F7F8"/>
+        </w:rPr>
+        <w:t xml:space="preserve">And yet a whopping </w:t>
+      </w:r>
+      <w:r>
+        <w:rPr>
+          <w:rFonts w:eastAsia="Times New Roman" w:cs="Times New Roman"/>
+          <w:b/>
+          <w:color w:val="141823"/>
+          <w:sz w:val="20"/>
+          <w:szCs w:val="20"/>
+          <w:shd w:val="clear" w:color="auto" w:fill="F6F7F8"/>
+        </w:rPr>
+        <w:t>40%</w:t>
+      </w:r>
+      <w:r>
+        <w:rPr>
+          <w:rFonts w:eastAsia="Times New Roman" w:cs="Times New Roman"/>
+          <w:color w:val="141823"/>
+          <w:sz w:val="20"/>
+          <w:szCs w:val="20"/>
+          <w:shd w:val="clear" w:color="auto" w:fill="F6F7F8"/>
+        </w:rPr>
+        <w:t xml:space="preserve"> of the population have effectively </w:t>
+      </w:r>
+      <w:r>
+        <w:rPr>
+          <w:rFonts w:eastAsia="Times New Roman" w:cs="Times New Roman"/>
+          <w:b/>
+          <w:color w:val="141823"/>
+          <w:sz w:val="20"/>
+          <w:szCs w:val="20"/>
+          <w:shd w:val="clear" w:color="auto" w:fill="F6F7F8"/>
+        </w:rPr>
+        <w:t>ZERO</w:t>
+      </w:r>
+      <w:r>
+        <w:rPr>
+          <w:rFonts w:eastAsia="Times New Roman" w:cs="Times New Roman"/>
+          <w:color w:val="141823"/>
+          <w:sz w:val="20"/>
+          <w:szCs w:val="20"/>
+          <w:shd w:val="clear" w:color="auto" w:fill="F6F7F8"/>
+        </w:rPr>
+        <w:t xml:space="preserve"> representation.</w:t>
+      </w:r>
+    </w:p>
+    <w:p>
+      <w:pPr>
+        <w:spacing w:after="0" w:line="240" w:lineRule="auto"/>
+        <w:rPr>
+          <w:rFonts w:eastAsia="Times New Roman" w:cs="Times New Roman"/>
+          <w:color w:val="141823"/>
+          <w:sz w:val="20"/>
+          <w:szCs w:val="20"/>
+          <w:shd w:val="clear" w:color="auto" w:fill="F6F7F8"/>
+        </w:rPr>
+      </w:pPr>
+    </w:p>
+    <w:p>
+      <w:pPr>
+        <w:spacing w:after="0" w:line="240" w:lineRule="auto"/>
+        <w:rPr>
+          <w:rFonts w:eastAsia="Times New Roman" w:cs="Times New Roman"/>
+          <w:color w:val="141823"/>
+          <w:sz w:val="20"/>
+          <w:szCs w:val="20"/>
+          <w:shd w:val="clear" w:color="auto" w:fill="F6F7F8"/>
+        </w:rPr>
+      </w:pPr>
+      <w:r>
+        <w:rPr>
+          <w:rFonts w:eastAsia="Times New Roman" w:cs="Times New Roman"/>
+          <w:color w:val="141823"/>
+          <w:sz w:val="20"/>
+          <w:szCs w:val="20"/>
+          <w:shd w:val="clear" w:color="auto" w:fill="F6F7F8"/>
+        </w:rPr>
+        <w:t xml:space="preserve">The second graphic actually represents the most common outcome, given these 3 criteria.  That is, if we were to use just these three criteria, and randomly select a map that meets them, we’d be far more likely than not to pick a map very much resembling this second graphic – where the majority party has </w:t>
+      </w:r>
+      <w:r>
+        <w:rPr>
+          <w:rFonts w:eastAsia="Times New Roman" w:cs="Times New Roman"/>
+          <w:i/>
+          <w:color w:val="141823"/>
+          <w:sz w:val="20"/>
+          <w:szCs w:val="20"/>
+          <w:shd w:val="clear" w:color="auto" w:fill="F6F7F8"/>
+        </w:rPr>
+        <w:t>way</w:t>
+      </w:r>
+      <w:r>
+        <w:rPr>
+          <w:rFonts w:eastAsia="Times New Roman" w:cs="Times New Roman"/>
+          <w:color w:val="141823"/>
+          <w:sz w:val="20"/>
+          <w:szCs w:val="20"/>
+          <w:shd w:val="clear" w:color="auto" w:fill="F6F7F8"/>
+        </w:rPr>
+        <w:t xml:space="preserve"> more representatives then the minority party, even though the popular vote only </w:t>
+      </w:r>
+      <w:r>
+        <w:rPr>
+          <w:rFonts w:eastAsia="Times New Roman" w:cs="Times New Roman"/>
+          <w:i/>
+          <w:color w:val="141823"/>
+          <w:sz w:val="20"/>
+          <w:szCs w:val="20"/>
+          <w:shd w:val="clear" w:color="auto" w:fill="F6F7F8"/>
+        </w:rPr>
+        <w:t>slightly</w:t>
+      </w:r>
+      <w:r>
+        <w:rPr>
+          <w:rFonts w:eastAsia="Times New Roman" w:cs="Times New Roman"/>
+          <w:color w:val="141823"/>
+          <w:sz w:val="20"/>
+          <w:szCs w:val="20"/>
+          <w:shd w:val="clear" w:color="auto" w:fill="F6F7F8"/>
+        </w:rPr>
+        <w:t xml:space="preserve"> favors them.</w:t>
+      </w:r>
+    </w:p>
+    <w:p>
+      <w:pPr>
+        <w:spacing w:after="0" w:line="240" w:lineRule="auto"/>
+        <w:rPr>
+          <w:rFonts w:eastAsia="Times New Roman" w:cs="Times New Roman"/>
+          <w:color w:val="141823"/>
+          <w:sz w:val="20"/>
+          <w:szCs w:val="20"/>
+          <w:shd w:val="clear" w:color="auto" w:fill="F6F7F8"/>
+        </w:rPr>
+      </w:pPr>
+    </w:p>
+    <w:p>
+      <w:pPr>
+        <w:spacing w:after="0" w:line="240" w:lineRule="auto"/>
+        <w:rPr>
+          <w:rFonts w:eastAsia="Times New Roman" w:cs="Times New Roman"/>
+          <w:color w:val="141823"/>
+          <w:sz w:val="32"/>
+          <w:szCs w:val="32"/>
+          <w:shd w:val="clear" w:color="auto" w:fill="F6F7F8"/>
+        </w:rPr>
+      </w:pPr>
+      <w:r>
+        <w:rPr>
+          <w:rFonts w:eastAsia="Times New Roman" w:cs="Times New Roman"/>
+          <w:color w:val="141823"/>
+          <w:sz w:val="20"/>
+          <w:szCs w:val="20"/>
+          <w:shd w:val="clear" w:color="auto" w:fill="F6F7F8"/>
+        </w:rPr>
+        <w:t xml:space="preserve">In sum, these three criteria, equal population, contiguous, and compact, are used, </w:t>
+      </w:r>
+      <w:r>
+        <w:rPr>
+          <w:rFonts w:eastAsia="Times New Roman" w:cs="Times New Roman"/>
+          <w:b/>
+          <w:color w:val="141823"/>
+          <w:sz w:val="20"/>
+          <w:szCs w:val="20"/>
+          <w:shd w:val="clear" w:color="auto" w:fill="F6F7F8"/>
+        </w:rPr>
+        <w:t>systematically exaggerate the vote totals</w:t>
+      </w:r>
+      <w:r>
+        <w:rPr>
+          <w:rFonts w:eastAsia="Times New Roman" w:cs="Times New Roman"/>
+          <w:b/>
+          <w:color w:val="141823"/>
+          <w:sz w:val="20"/>
+          <w:szCs w:val="20"/>
+          <w:shd w:val="clear" w:color="auto" w:fill="F6F7F8"/>
+        </w:rPr>
+        <w:t>.</w:t>
+      </w:r>
+      <w:r>
+        <w:rPr>
+          <w:rFonts w:eastAsia="Times New Roman" w:cs="Times New Roman"/>
+          <w:b/>
+          <w:color w:val="141823"/>
+          <w:sz w:val="20"/>
+          <w:szCs w:val="20"/>
+          <w:shd w:val="clear" w:color="auto" w:fill="F6F7F8"/>
+        </w:rPr>
+        <w:t xml:space="preserve"> </w:t>
+      </w:r>
+      <w:r>
+        <w:rPr>
+          <w:rFonts w:eastAsia="Times New Roman" w:cs="Times New Roman"/>
+          <w:b/>
+          <w:color w:val="141823"/>
+          <w:sz w:val="20"/>
+          <w:szCs w:val="20"/>
+          <w:shd w:val="clear" w:color="auto" w:fill="F6F7F8"/>
+        </w:rPr>
+        <w:t xml:space="preserve"> </w:t>
+      </w:r>
+      <w:r>
+        <w:rPr>
+          <w:rFonts w:eastAsia="Times New Roman" w:cs="Times New Roman"/>
+          <w:color w:val="141823"/>
+          <w:sz w:val="20"/>
+          <w:szCs w:val="20"/>
+          <w:shd w:val="clear" w:color="auto" w:fill="F6F7F8"/>
+        </w:rPr>
+        <w:t>In other words, they</w:t>
+      </w:r>
+      <w:r>
+        <w:rPr>
+          <w:rFonts w:eastAsia="Times New Roman" w:cs="Times New Roman"/>
+          <w:b/>
+          <w:color w:val="141823"/>
+          <w:sz w:val="20"/>
+          <w:szCs w:val="20"/>
+          <w:shd w:val="clear" w:color="auto" w:fill="F6F7F8"/>
+        </w:rPr>
+        <w:t xml:space="preserve"> </w:t>
+      </w:r>
+      <w:r>
+        <w:rPr>
+          <w:rFonts w:eastAsia="Times New Roman" w:cs="Times New Roman"/>
+          <w:b/>
+          <w:color w:val="141823"/>
+          <w:sz w:val="32"/>
+          <w:szCs w:val="32"/>
+          <w:shd w:val="clear" w:color="auto" w:fill="F6F7F8"/>
+        </w:rPr>
+        <w:t>systematically dilute votes for minority parties.</w:t>
+      </w:r>
+    </w:p>
+    <w:p>
+      <w:pPr>
+        <w:rPr>
+          <w:rFonts w:ascii="Helvetica" w:eastAsia="Times New Roman" w:hAnsi="Helvetica" w:cs="Times New Roman"/>
+          <w:b/>
+          <w:color w:val="141823"/>
+          <w:sz w:val="18"/>
+          <w:szCs w:val="18"/>
+          <w:shd w:val="clear" w:color="auto" w:fill="F6F7F8"/>
+        </w:rPr>
+      </w:pPr>
+    </w:p>
+    <w:p>
+      <w:pPr>
+        <w:rPr>
+          <w:rFonts w:ascii="Helvetica" w:eastAsia="Times New Roman" w:hAnsi="Helvetica" w:cs="Times New Roman"/>
+          <w:b/>
+          <w:color w:val="141823"/>
+          <w:sz w:val="18"/>
+          <w:szCs w:val="18"/>
+          <w:shd w:val="clear" w:color="auto" w:fill="F6F7F8"/>
+        </w:rPr>
+      </w:pPr>
+      <w:r>
+        <w:rPr>
+          <w:rFonts w:ascii="Helvetica" w:eastAsia="Times New Roman" w:hAnsi="Helvetica" w:cs="Times New Roman"/>
+          <w:b/>
+          <w:color w:val="141823"/>
+          <w:sz w:val="18"/>
+          <w:szCs w:val="18"/>
+          <w:shd w:val="clear" w:color="auto" w:fill="F6F7F8"/>
+        </w:rPr>
+        <w:t>More technical explanation</w:t>
+      </w:r>
+    </w:p>
+    <w:p>
+      <w:pPr>
+        <w:rPr>
+          <w:rFonts w:ascii="Helvetica" w:eastAsia="Times New Roman" w:hAnsi="Helvetica" w:cs="Times New Roman"/>
+          <w:b/>
+          <w:color w:val="141823"/>
+          <w:sz w:val="18"/>
+          <w:szCs w:val="18"/>
+          <w:shd w:val="clear" w:color="auto" w:fill="F6F7F8"/>
+        </w:rPr>
+      </w:pPr>
+      <w:r>
+        <w:rPr>
+          <w:rFonts w:cs="Helvetica"/>
+          <w:color w:val="000000"/>
+          <w:sz w:val="20"/>
+          <w:szCs w:val="20"/>
+          <w:shd w:val="clear" w:color="auto" w:fill="F7FCFE"/>
+        </w:rPr>
+        <w:t>If we were, for example, to only use the criteria of equal population, and then select a map at random from all the possible permutations, and then if it doesn't meet that throw it out and re-pick, until we get one that meets that, the map that we end up with will, due to the law of large numbers, have most districts be proportioned in about the same way as the e</w:t>
+      </w:r>
+      <w:r>
+        <w:rPr>
+          <w:rFonts w:cs="Helvetica"/>
+          <w:color w:val="000000"/>
+          <w:sz w:val="20"/>
+          <w:szCs w:val="20"/>
+          <w:shd w:val="clear" w:color="auto" w:fill="F7FCFE"/>
+        </w:rPr>
+        <w:t>ntire state.</w:t>
+      </w:r>
+    </w:p>
+    <w:p>
+      <w:pPr>
+        <w:spacing w:after="0" w:line="240" w:lineRule="auto"/>
+        <w:rPr>
+          <w:rFonts w:cs="Helvetica"/>
+          <w:color w:val="000000"/>
+          <w:sz w:val="20"/>
+          <w:szCs w:val="20"/>
+          <w:shd w:val="clear" w:color="auto" w:fill="F7FCFE"/>
+        </w:rPr>
+      </w:pPr>
+    </w:p>
+    <w:p>
+      <w:pPr>
+        <w:spacing w:after="0" w:line="240" w:lineRule="auto"/>
+        <w:rPr>
+          <w:rFonts w:cs="Helvetica"/>
+          <w:color w:val="000000"/>
+          <w:sz w:val="20"/>
+          <w:szCs w:val="20"/>
+          <w:shd w:val="clear" w:color="auto" w:fill="F7FCFE"/>
+        </w:rPr>
+      </w:pPr>
+      <w:r>
+        <w:rPr>
+          <w:rFonts w:cs="Helvetica"/>
+          <w:color w:val="000000"/>
+          <w:sz w:val="20"/>
+          <w:szCs w:val="20"/>
+          <w:shd w:val="clear" w:color="auto" w:fill="F7FCFE"/>
+        </w:rPr>
+        <w:t>That is, if the total popular vote is about 60% for one party, then the individual districts will all be about 60% for that party, too. (</w:t>
+      </w:r>
+      <w:r>
+        <w:rPr>
+          <w:rFonts w:cs="Helvetica"/>
+          <w:color w:val="000000"/>
+          <w:sz w:val="20"/>
+          <w:szCs w:val="20"/>
+          <w:shd w:val="clear" w:color="auto" w:fill="F7FCFE"/>
+        </w:rPr>
+        <w:t>S</w:t>
+      </w:r>
+      <w:r>
+        <w:rPr>
+          <w:rFonts w:cs="Helvetica"/>
+          <w:color w:val="000000"/>
+          <w:sz w:val="20"/>
+          <w:szCs w:val="20"/>
+          <w:shd w:val="clear" w:color="auto" w:fill="F7FCFE"/>
+        </w:rPr>
+        <w:t>ince as the sample size N gets larger, it regresses towards the population mean, with smaller and smaller variance, and since we're coun</w:t>
+      </w:r>
+      <w:r>
+        <w:rPr>
+          <w:rFonts w:cs="Helvetica"/>
+          <w:color w:val="000000"/>
+          <w:sz w:val="20"/>
+          <w:szCs w:val="20"/>
+          <w:shd w:val="clear" w:color="auto" w:fill="F7FCFE"/>
+        </w:rPr>
+        <w:t>ting people, N is very large.)</w:t>
+      </w:r>
+    </w:p>
+    <w:p>
+      <w:pPr>
+        <w:spacing w:after="0" w:line="240" w:lineRule="auto"/>
+        <w:rPr>
+          <w:rFonts w:cs="Helvetica"/>
+          <w:color w:val="000000"/>
+          <w:sz w:val="20"/>
+          <w:szCs w:val="20"/>
+          <w:shd w:val="clear" w:color="auto" w:fill="F7FCFE"/>
+        </w:rPr>
+      </w:pPr>
+    </w:p>
+    <w:p>
+      <w:pPr>
+        <w:spacing w:after="0" w:line="240" w:lineRule="auto"/>
+        <w:rPr>
+          <w:rFonts w:eastAsia="Times New Roman" w:cs="Times New Roman"/>
+          <w:b/>
+          <w:color w:val="141823"/>
+          <w:sz w:val="20"/>
+          <w:szCs w:val="20"/>
+          <w:shd w:val="clear" w:color="auto" w:fill="F6F7F8"/>
+        </w:rPr>
+      </w:pPr>
+      <w:r>
+        <w:rPr>
+          <w:rFonts w:cs="Helvetica"/>
+          <w:color w:val="000000"/>
+          <w:sz w:val="20"/>
+          <w:szCs w:val="20"/>
+          <w:shd w:val="clear" w:color="auto" w:fill="F7FCFE"/>
+        </w:rPr>
+        <w:t>So in almost all districts, the majority vote will be for the party that has the majority in the total population.  Which means that party will get almost 100% of the seats.  Even though they only got 60% of the popular vote.</w:t>
+      </w:r>
+    </w:p>
+    <w:p>
+      <w:pPr>
+        <w:rPr>
+          <w:rFonts w:ascii="Helvetica" w:eastAsia="Times New Roman" w:hAnsi="Helvetica" w:cs="Times New Roman"/>
+          <w:b/>
+          <w:color w:val="141823"/>
+          <w:sz w:val="18"/>
+          <w:szCs w:val="18"/>
+          <w:shd w:val="clear" w:color="auto" w:fill="F6F7F8"/>
+        </w:rPr>
+      </w:pPr>
+    </w:p>
+    <w:p>
+      <w:pPr>
+        <w:rPr>
+          <w:rFonts w:cs="Courier New"/>
+          <w:b/>
+          <w:sz w:val="48"/>
+          <w:szCs w:val="48"/>
+        </w:rPr>
+      </w:pPr>
+      <w:r>
+        <w:rPr>
+          <w:rFonts w:cs="Courier New"/>
+          <w:b/>
+          <w:sz w:val="48"/>
+          <w:szCs w:val="48"/>
+        </w:rPr>
+        <w:lastRenderedPageBreak/>
+        <w:t xml:space="preserve">The Scoring </w:t>
+      </w:r>
+      <w:r>
+        <w:rPr>
+          <w:rFonts w:cs="Courier New"/>
+          <w:b/>
+          <w:sz w:val="48"/>
+          <w:szCs w:val="48"/>
+        </w:rPr>
+        <w:t xml:space="preserve"> </w:t>
       </w:r>
       <w:bookmarkStart w:id="0" w:name="_GoBack"/>
       <w:bookmarkEnd w:id="0"/>
-    </w:p>
-    <w:p>
-      <w:pPr>
-        <w:rPr>
+      <w:r>
+        <w:rPr>
+          <w:rFonts w:cs="Courier New"/>
+          <w:b/>
+          <w:sz w:val="48"/>
+          <w:szCs w:val="48"/>
+        </w:rPr>
+        <w:t>Criteria in detail – Fairness Criteria</w:t>
+      </w:r>
+    </w:p>
+    <w:p>
+      <w:pPr>
+        <w:rPr>
+          <w:rFonts w:cs="Courier New"/>
+          <w:sz w:val="20"/>
+          <w:szCs w:val="20"/>
+        </w:rPr>
+      </w:pPr>
+    </w:p>
+    <w:p>
+      <w:pPr>
+        <w:rPr>
+          <w:rFonts w:cs="Courier New"/>
           <w:b/>
           <w:sz w:val="32"/>
           <w:szCs w:val="32"/>
@@ -2797,9 +4617,629 @@
       </w:pPr>
       <w:r>
         <w:rPr>
+          <w:rFonts w:cs="Courier New"/>
           <w:b/>
           <w:sz w:val="32"/>
           <w:szCs w:val="32"/>
+        </w:rPr>
+        <w:t>Proportional Representation</w:t>
+      </w:r>
+    </w:p>
+    <w:p>
+      <w:pPr>
+        <w:rPr>
+          <w:rFonts w:cs="Courier New"/>
+          <w:b/>
+          <w:sz w:val="20"/>
+          <w:szCs w:val="20"/>
+        </w:rPr>
+      </w:pPr>
+      <w:r>
+        <w:rPr>
+          <w:rFonts w:cs="Helvetica"/>
+          <w:color w:val="000000"/>
+          <w:sz w:val="20"/>
+          <w:szCs w:val="20"/>
+          <w:shd w:val="clear" w:color="auto" w:fill="F7FCFE"/>
+        </w:rPr>
+        <w:t>(</w:t>
+      </w:r>
+      <w:proofErr w:type="gramStart"/>
+      <w:r>
+        <w:rPr>
+          <w:rFonts w:cs="Helvetica"/>
+          <w:color w:val="000000"/>
+          <w:sz w:val="20"/>
+          <w:szCs w:val="20"/>
+          <w:shd w:val="clear" w:color="auto" w:fill="F7FCFE"/>
+        </w:rPr>
+        <w:t>the</w:t>
+      </w:r>
+      <w:proofErr w:type="gramEnd"/>
+      <w:r>
+        <w:rPr>
+          <w:rFonts w:cs="Helvetica"/>
+          <w:color w:val="000000"/>
+          <w:sz w:val="20"/>
+          <w:szCs w:val="20"/>
+          <w:shd w:val="clear" w:color="auto" w:fill="F7FCFE"/>
+        </w:rPr>
+        <w:t xml:space="preserve"> composition of those elected should mirror that of the voters)</w:t>
+      </w:r>
+    </w:p>
+    <w:p>
+      <w:pPr>
+        <w:autoSpaceDE w:val="0"/>
+        <w:autoSpaceDN w:val="0"/>
+        <w:adjustRightInd w:val="0"/>
+        <w:spacing w:after="0" w:line="240" w:lineRule="auto"/>
+        <w:rPr>
+          <w:rFonts w:cs="Consolas"/>
+          <w:sz w:val="20"/>
+          <w:szCs w:val="20"/>
+        </w:rPr>
+      </w:pPr>
+      <w:proofErr w:type="gramStart"/>
+      <w:r>
+        <w:rPr>
+          <w:rFonts w:cs="Consolas"/>
+          <w:sz w:val="20"/>
+          <w:szCs w:val="20"/>
+        </w:rPr>
+        <w:t>proportional</w:t>
+      </w:r>
+      <w:proofErr w:type="gramEnd"/>
+      <w:r>
+        <w:rPr>
+          <w:rFonts w:cs="Consolas"/>
+          <w:sz w:val="20"/>
+          <w:szCs w:val="20"/>
+        </w:rPr>
+        <w:t xml:space="preserve"> </w:t>
+      </w:r>
+      <w:proofErr w:type="spellStart"/>
+      <w:r>
+        <w:rPr>
+          <w:rFonts w:cs="Consolas"/>
+          <w:color w:val="000000"/>
+          <w:sz w:val="20"/>
+          <w:szCs w:val="20"/>
+          <w:u w:val="single"/>
+        </w:rPr>
+        <w:t>repr</w:t>
+      </w:r>
+      <w:proofErr w:type="spellEnd"/>
+      <w:r>
+        <w:rPr>
+          <w:rFonts w:cs="Consolas"/>
+          <w:sz w:val="20"/>
+          <w:szCs w:val="20"/>
+        </w:rPr>
+        <w:t xml:space="preserve">. </w:t>
+      </w:r>
+      <w:proofErr w:type="gramStart"/>
+      <w:r>
+        <w:rPr>
+          <w:rFonts w:cs="Consolas"/>
+          <w:sz w:val="20"/>
+          <w:szCs w:val="20"/>
+        </w:rPr>
+        <w:t>minimizes</w:t>
+      </w:r>
+      <w:proofErr w:type="gramEnd"/>
+      <w:r>
+        <w:rPr>
+          <w:rFonts w:cs="Consolas"/>
+          <w:sz w:val="20"/>
+          <w:szCs w:val="20"/>
+        </w:rPr>
+        <w:t xml:space="preserve">: the </w:t>
+      </w:r>
+      <w:r>
+        <w:rPr>
+          <w:rFonts w:cs="Consolas"/>
+          <w:color w:val="000000"/>
+          <w:sz w:val="20"/>
+          <w:szCs w:val="20"/>
+          <w:u w:val="single"/>
+        </w:rPr>
+        <w:t>kl</w:t>
+      </w:r>
+      <w:r>
+        <w:rPr>
+          <w:rFonts w:cs="Consolas"/>
+          <w:sz w:val="20"/>
+          <w:szCs w:val="20"/>
+        </w:rPr>
+        <w:t xml:space="preserve">-divergence of the proportion of elected officials of each party from the proportion of votes for each party. </w:t>
+      </w:r>
+    </w:p>
+    <w:p>
+      <w:pPr>
+        <w:autoSpaceDE w:val="0"/>
+        <w:autoSpaceDN w:val="0"/>
+        <w:adjustRightInd w:val="0"/>
+        <w:spacing w:after="0" w:line="240" w:lineRule="auto"/>
+        <w:rPr>
+          <w:rFonts w:cs="Consolas"/>
+          <w:sz w:val="20"/>
+          <w:szCs w:val="20"/>
+        </w:rPr>
+      </w:pPr>
+      <w:proofErr w:type="gramStart"/>
+      <w:r>
+        <w:rPr>
+          <w:rFonts w:cs="Consolas"/>
+          <w:sz w:val="20"/>
+          <w:szCs w:val="20"/>
+        </w:rPr>
+        <w:t>more</w:t>
+      </w:r>
+      <w:proofErr w:type="gramEnd"/>
+      <w:r>
+        <w:rPr>
+          <w:rFonts w:cs="Consolas"/>
+          <w:sz w:val="20"/>
+          <w:szCs w:val="20"/>
+        </w:rPr>
+        <w:t xml:space="preserve"> weight on proportional representation will make the number of members elected of each party more closely match the proportion of citizens who voted that party. </w:t>
+      </w:r>
+    </w:p>
+    <w:p>
+      <w:pPr>
+        <w:rPr>
+          <w:rFonts w:cs="Consolas"/>
+          <w:sz w:val="20"/>
+          <w:szCs w:val="20"/>
+        </w:rPr>
+      </w:pPr>
+      <w:r>
+        <w:rPr>
+          <w:rFonts w:cs="Consolas"/>
+          <w:sz w:val="20"/>
+          <w:szCs w:val="20"/>
+        </w:rPr>
+        <w:t xml:space="preserve">This measures the </w:t>
+      </w:r>
+      <w:proofErr w:type="spellStart"/>
+      <w:r>
+        <w:rPr>
+          <w:rFonts w:cs="Consolas"/>
+          <w:color w:val="000000"/>
+          <w:sz w:val="20"/>
+          <w:szCs w:val="20"/>
+          <w:u w:val="single"/>
+        </w:rPr>
+        <w:t>kullback</w:t>
+      </w:r>
+      <w:r>
+        <w:rPr>
+          <w:rFonts w:cs="Consolas"/>
+          <w:sz w:val="20"/>
+          <w:szCs w:val="20"/>
+        </w:rPr>
+        <w:t>-</w:t>
+      </w:r>
+      <w:r>
+        <w:rPr>
+          <w:rFonts w:cs="Consolas"/>
+          <w:color w:val="000000"/>
+          <w:sz w:val="20"/>
+          <w:szCs w:val="20"/>
+          <w:u w:val="single"/>
+        </w:rPr>
+        <w:t>leibler</w:t>
+      </w:r>
+      <w:proofErr w:type="spellEnd"/>
+      <w:r>
+        <w:rPr>
+          <w:rFonts w:cs="Consolas"/>
+          <w:sz w:val="20"/>
+          <w:szCs w:val="20"/>
+        </w:rPr>
+        <w:t xml:space="preserve"> divergence of the election results, by party from the popular vote.</w:t>
+      </w:r>
+    </w:p>
+    <w:p>
+      <w:pPr>
+        <w:rPr>
+          <w:b/>
+          <w:sz w:val="32"/>
+          <w:szCs w:val="32"/>
+        </w:rPr>
+      </w:pPr>
+    </w:p>
+    <w:p>
+      <w:pPr>
+        <w:rPr>
+          <w:b/>
+          <w:sz w:val="32"/>
+          <w:szCs w:val="32"/>
+        </w:rPr>
+      </w:pPr>
+      <w:r>
+        <w:rPr>
+          <w:b/>
+          <w:sz w:val="32"/>
+          <w:szCs w:val="32"/>
+        </w:rPr>
+        <w:t>Equal voting power</w:t>
+      </w:r>
+    </w:p>
+    <w:p>
+      <w:pPr>
+        <w:autoSpaceDE w:val="0"/>
+        <w:autoSpaceDN w:val="0"/>
+        <w:adjustRightInd w:val="0"/>
+        <w:spacing w:after="0" w:line="240" w:lineRule="auto"/>
+        <w:rPr>
+          <w:rFonts w:cs="Helvetica"/>
+          <w:color w:val="000000"/>
+          <w:sz w:val="20"/>
+          <w:szCs w:val="20"/>
+          <w:shd w:val="clear" w:color="auto" w:fill="F7FCFE"/>
+        </w:rPr>
+      </w:pPr>
+      <w:r>
+        <w:rPr>
+          <w:rFonts w:cs="Helvetica"/>
+          <w:color w:val="000000"/>
+          <w:sz w:val="20"/>
+          <w:szCs w:val="20"/>
+          <w:shd w:val="clear" w:color="auto" w:fill="F7FCFE"/>
+        </w:rPr>
+        <w:t>(</w:t>
+      </w:r>
+      <w:proofErr w:type="gramStart"/>
+      <w:r>
+        <w:rPr>
+          <w:rFonts w:cs="Helvetica"/>
+          <w:color w:val="000000"/>
+          <w:sz w:val="20"/>
+          <w:szCs w:val="20"/>
+          <w:shd w:val="clear" w:color="auto" w:fill="F7FCFE"/>
+        </w:rPr>
+        <w:t>each</w:t>
+      </w:r>
+      <w:proofErr w:type="gramEnd"/>
+      <w:r>
+        <w:rPr>
+          <w:rFonts w:cs="Helvetica"/>
+          <w:color w:val="000000"/>
+          <w:sz w:val="20"/>
+          <w:szCs w:val="20"/>
+          <w:shd w:val="clear" w:color="auto" w:fill="F7FCFE"/>
+        </w:rPr>
+        <w:t xml:space="preserve"> person's vote should have about the same impact on the final composition of the elected body)</w:t>
+      </w:r>
+    </w:p>
+    <w:p>
+      <w:pPr>
+        <w:autoSpaceDE w:val="0"/>
+        <w:autoSpaceDN w:val="0"/>
+        <w:adjustRightInd w:val="0"/>
+        <w:spacing w:after="0" w:line="240" w:lineRule="auto"/>
+        <w:rPr>
+          <w:rFonts w:cs="Helvetica"/>
+          <w:color w:val="000000"/>
+          <w:sz w:val="20"/>
+          <w:szCs w:val="20"/>
+          <w:shd w:val="clear" w:color="auto" w:fill="F7FCFE"/>
+        </w:rPr>
+      </w:pPr>
+    </w:p>
+    <w:p>
+      <w:pPr>
+        <w:autoSpaceDE w:val="0"/>
+        <w:autoSpaceDN w:val="0"/>
+        <w:adjustRightInd w:val="0"/>
+        <w:spacing w:after="0" w:line="240" w:lineRule="auto"/>
+        <w:rPr>
+          <w:rFonts w:cs="Consolas"/>
+          <w:sz w:val="20"/>
+          <w:szCs w:val="20"/>
+        </w:rPr>
+      </w:pPr>
+      <w:proofErr w:type="gramStart"/>
+      <w:r>
+        <w:rPr>
+          <w:rFonts w:cs="Consolas"/>
+          <w:sz w:val="20"/>
+          <w:szCs w:val="20"/>
+        </w:rPr>
+        <w:t>voting</w:t>
+      </w:r>
+      <w:proofErr w:type="gramEnd"/>
+      <w:r>
+        <w:rPr>
+          <w:rFonts w:cs="Consolas"/>
+          <w:sz w:val="20"/>
+          <w:szCs w:val="20"/>
+        </w:rPr>
+        <w:t xml:space="preserve"> power balance: minimizes </w:t>
+      </w:r>
+      <w:r>
+        <w:rPr>
+          <w:rFonts w:cs="Consolas"/>
+          <w:color w:val="000000"/>
+          <w:sz w:val="20"/>
+          <w:szCs w:val="20"/>
+          <w:u w:val="single"/>
+        </w:rPr>
+        <w:t>kl</w:t>
+      </w:r>
+      <w:r>
+        <w:rPr>
+          <w:rFonts w:cs="Consolas"/>
+          <w:sz w:val="20"/>
+          <w:szCs w:val="20"/>
+        </w:rPr>
+        <w:t>-divergence of the self-entropy of the districts, weighted by population - meaning it makes it so each citizen has about the same chance of being a deciding vote - the same "voting power" - that their vote counts the same amount.</w:t>
+      </w:r>
+    </w:p>
+    <w:p>
+      <w:pPr>
+        <w:autoSpaceDE w:val="0"/>
+        <w:autoSpaceDN w:val="0"/>
+        <w:adjustRightInd w:val="0"/>
+        <w:spacing w:after="0" w:line="240" w:lineRule="auto"/>
+        <w:rPr>
+          <w:rFonts w:cs="Consolas"/>
+          <w:sz w:val="20"/>
+          <w:szCs w:val="20"/>
+        </w:rPr>
+      </w:pPr>
+      <w:proofErr w:type="gramStart"/>
+      <w:r>
+        <w:rPr>
+          <w:rFonts w:cs="Consolas"/>
+          <w:sz w:val="20"/>
+          <w:szCs w:val="20"/>
+        </w:rPr>
+        <w:t>more</w:t>
+      </w:r>
+      <w:proofErr w:type="gramEnd"/>
+      <w:r>
+        <w:rPr>
+          <w:rFonts w:cs="Consolas"/>
+          <w:sz w:val="20"/>
+          <w:szCs w:val="20"/>
+        </w:rPr>
+        <w:t xml:space="preserve"> weight on voting power balance will make it draw maps where each person has about the same </w:t>
+      </w:r>
+      <w:proofErr w:type="spellStart"/>
+      <w:r>
+        <w:rPr>
+          <w:rFonts w:cs="Consolas"/>
+          <w:color w:val="000000"/>
+          <w:sz w:val="20"/>
+          <w:szCs w:val="20"/>
+          <w:u w:val="single"/>
+        </w:rPr>
+        <w:t>likilihood</w:t>
+      </w:r>
+      <w:proofErr w:type="spellEnd"/>
+      <w:r>
+        <w:rPr>
+          <w:rFonts w:cs="Consolas"/>
+          <w:sz w:val="20"/>
+          <w:szCs w:val="20"/>
+        </w:rPr>
+        <w:t xml:space="preserve"> of affecting the outcome, regardless of what district they're in. </w:t>
+      </w:r>
+    </w:p>
+    <w:p>
+      <w:pPr>
+        <w:autoSpaceDE w:val="0"/>
+        <w:autoSpaceDN w:val="0"/>
+        <w:adjustRightInd w:val="0"/>
+        <w:spacing w:after="0" w:line="240" w:lineRule="auto"/>
+        <w:rPr>
+          <w:rFonts w:cs="Consolas"/>
+          <w:sz w:val="20"/>
+          <w:szCs w:val="20"/>
+        </w:rPr>
+      </w:pPr>
+      <w:r>
+        <w:rPr>
+          <w:rFonts w:cs="Consolas"/>
+          <w:sz w:val="20"/>
+          <w:szCs w:val="20"/>
+        </w:rPr>
+        <w:t>This attempts to balance out how much each person's vote counts.</w:t>
+      </w:r>
+    </w:p>
+    <w:p>
+      <w:pPr>
+        <w:autoSpaceDE w:val="0"/>
+        <w:autoSpaceDN w:val="0"/>
+        <w:adjustRightInd w:val="0"/>
+        <w:spacing w:after="0" w:line="240" w:lineRule="auto"/>
+        <w:rPr>
+          <w:rFonts w:cs="Consolas"/>
+          <w:sz w:val="20"/>
+          <w:szCs w:val="20"/>
+        </w:rPr>
+      </w:pPr>
+      <w:proofErr w:type="gramStart"/>
+      <w:r>
+        <w:rPr>
+          <w:rFonts w:cs="Consolas"/>
+          <w:sz w:val="20"/>
+          <w:szCs w:val="20"/>
+        </w:rPr>
+        <w:t>it</w:t>
+      </w:r>
+      <w:proofErr w:type="gramEnd"/>
+      <w:r>
+        <w:rPr>
+          <w:rFonts w:cs="Consolas"/>
+          <w:sz w:val="20"/>
+          <w:szCs w:val="20"/>
+        </w:rPr>
+        <w:t xml:space="preserve"> calculates the self-entropy of the election results for each district. </w:t>
+      </w:r>
+      <w:proofErr w:type="gramStart"/>
+      <w:r>
+        <w:rPr>
+          <w:rFonts w:cs="Consolas"/>
+          <w:sz w:val="20"/>
+          <w:szCs w:val="20"/>
+        </w:rPr>
+        <w:t>this</w:t>
+      </w:r>
+      <w:proofErr w:type="gramEnd"/>
+      <w:r>
+        <w:rPr>
+          <w:rFonts w:cs="Consolas"/>
+          <w:sz w:val="20"/>
+          <w:szCs w:val="20"/>
+        </w:rPr>
+        <w:t xml:space="preserve"> represents how much information about the outcome the district create on average.</w:t>
+      </w:r>
+    </w:p>
+    <w:p>
+      <w:pPr>
+        <w:autoSpaceDE w:val="0"/>
+        <w:autoSpaceDN w:val="0"/>
+        <w:adjustRightInd w:val="0"/>
+        <w:spacing w:after="0" w:line="240" w:lineRule="auto"/>
+        <w:rPr>
+          <w:rFonts w:cs="Consolas"/>
+          <w:sz w:val="20"/>
+          <w:szCs w:val="20"/>
+        </w:rPr>
+      </w:pPr>
+      <w:proofErr w:type="gramStart"/>
+      <w:r>
+        <w:rPr>
+          <w:rFonts w:cs="Consolas"/>
+          <w:sz w:val="20"/>
+          <w:szCs w:val="20"/>
+        </w:rPr>
+        <w:t>the</w:t>
+      </w:r>
+      <w:proofErr w:type="gramEnd"/>
+      <w:r>
+        <w:rPr>
+          <w:rFonts w:cs="Consolas"/>
+          <w:sz w:val="20"/>
+          <w:szCs w:val="20"/>
+        </w:rPr>
+        <w:t xml:space="preserve"> ideal distribution of that information is that each citizen has control over the same number of bits.</w:t>
+      </w:r>
+    </w:p>
+    <w:p>
+      <w:pPr>
+        <w:autoSpaceDE w:val="0"/>
+        <w:autoSpaceDN w:val="0"/>
+        <w:adjustRightInd w:val="0"/>
+        <w:spacing w:after="0" w:line="240" w:lineRule="auto"/>
+        <w:rPr>
+          <w:rFonts w:cs="Consolas"/>
+          <w:sz w:val="20"/>
+          <w:szCs w:val="20"/>
+        </w:rPr>
+      </w:pPr>
+      <w:r>
+        <w:rPr>
+          <w:rFonts w:cs="Consolas"/>
+          <w:sz w:val="20"/>
+          <w:szCs w:val="20"/>
+        </w:rPr>
+        <w:t xml:space="preserve">So this ideal distribution of bits is compared against the actual the actual distribution, via the </w:t>
+      </w:r>
+      <w:proofErr w:type="spellStart"/>
+      <w:r>
+        <w:rPr>
+          <w:rFonts w:cs="Consolas"/>
+          <w:color w:val="000000"/>
+          <w:sz w:val="20"/>
+          <w:szCs w:val="20"/>
+          <w:u w:val="single"/>
+        </w:rPr>
+        <w:t>kullback</w:t>
+      </w:r>
+      <w:r>
+        <w:rPr>
+          <w:rFonts w:cs="Consolas"/>
+          <w:sz w:val="20"/>
+          <w:szCs w:val="20"/>
+        </w:rPr>
+        <w:t>-</w:t>
+      </w:r>
+      <w:r>
+        <w:rPr>
+          <w:rFonts w:cs="Consolas"/>
+          <w:color w:val="000000"/>
+          <w:sz w:val="20"/>
+          <w:szCs w:val="20"/>
+          <w:u w:val="single"/>
+        </w:rPr>
+        <w:t>leibler</w:t>
+      </w:r>
+      <w:proofErr w:type="spellEnd"/>
+      <w:r>
+        <w:rPr>
+          <w:rFonts w:cs="Consolas"/>
+          <w:sz w:val="20"/>
+          <w:szCs w:val="20"/>
+        </w:rPr>
+        <w:t xml:space="preserve"> divergence.</w:t>
+      </w:r>
+    </w:p>
+    <w:p>
+      <w:pPr>
+        <w:autoSpaceDE w:val="0"/>
+        <w:autoSpaceDN w:val="0"/>
+        <w:adjustRightInd w:val="0"/>
+        <w:spacing w:after="0" w:line="240" w:lineRule="auto"/>
+        <w:rPr>
+          <w:rFonts w:cs="Consolas"/>
+          <w:sz w:val="20"/>
+          <w:szCs w:val="20"/>
+        </w:rPr>
+      </w:pPr>
+      <w:r>
+        <w:rPr>
+          <w:rFonts w:cs="Consolas"/>
+          <w:sz w:val="20"/>
+          <w:szCs w:val="20"/>
+        </w:rPr>
+        <w:t>(</w:t>
+      </w:r>
+      <w:proofErr w:type="gramStart"/>
+      <w:r>
+        <w:rPr>
+          <w:rFonts w:cs="Consolas"/>
+          <w:sz w:val="20"/>
+          <w:szCs w:val="20"/>
+        </w:rPr>
+        <w:t>measuring</w:t>
+      </w:r>
+      <w:proofErr w:type="gramEnd"/>
+      <w:r>
+        <w:rPr>
+          <w:rFonts w:cs="Consolas"/>
+          <w:sz w:val="20"/>
+          <w:szCs w:val="20"/>
+        </w:rPr>
+        <w:t xml:space="preserve"> how much the actual diverges from the ideal)</w:t>
+      </w:r>
+    </w:p>
+    <w:p>
+      <w:pPr>
+        <w:rPr>
+          <w:b/>
+          <w:sz w:val="20"/>
+          <w:szCs w:val="20"/>
+        </w:rPr>
+      </w:pPr>
+      <w:r>
+        <w:rPr>
+          <w:b/>
+          <w:sz w:val="20"/>
+          <w:szCs w:val="20"/>
         </w:rPr>
         <w:br w:type="page"/>
       </w:r>
@@ -3192,6 +5632,7 @@
                 <w:color w:val="000000"/>
               </w:rPr>
             </w:pPr>
+            <w:proofErr w:type="gramStart"/>
             <w:r>
               <w:rPr>
                 <w:rFonts w:ascii="Calibri" w:eastAsia="Times New Roman" w:hAnsi="Calibri" w:cs="Times New Roman"/>
@@ -3199,7 +5640,17 @@
                 <w:bCs/>
                 <w:color w:val="000000"/>
               </w:rPr>
-              <w:t>a or b?</w:t>
+              <w:t>a</w:t>
+            </w:r>
+            <w:proofErr w:type="gramEnd"/>
+            <w:r>
+              <w:rPr>
+                <w:rFonts w:ascii="Calibri" w:eastAsia="Times New Roman" w:hAnsi="Calibri" w:cs="Times New Roman"/>
+                <w:b/>
+                <w:bCs/>
+                <w:color w:val="000000"/>
+              </w:rPr>
+              <w:t xml:space="preserve"> or b?</w:t>
             </w:r>
           </w:p>
         </w:tc>
@@ -3788,7 +6239,15 @@
         <w:t>ut</w:t>
       </w:r>
       <w:r>
-        <w:t xml:space="preserve">ation does NOT drive the candidates towards the goal.  If anything, mutation drives the candidates AWAY from the goal.  At any iteration except for the first, the number of ways a candidate can mutation to a worse solution outnumber the ways it can mutate to a better solution.  This means </w:t>
+        <w:t xml:space="preserve">ation does NOT drive the candidates towards the goal.  If anything, mutation drives the candidates AWAY from the goal.  At any iteration except for the first, the number of ways a candidate can mutation to a worse solution outnumber the ways it can mutate to a better </w:t>
+      </w:r>
+      <w:proofErr w:type="gramStart"/>
+      <w:r>
+        <w:t>solution.</w:t>
+      </w:r>
+      <w:proofErr w:type="gramEnd"/>
+      <w:r>
+        <w:t xml:space="preserve">  This means </w:t>
       </w:r>
       <w:r>
         <w:t>that</w:t>
@@ -4119,6 +6578,7 @@
                 <w:color w:val="000000"/>
               </w:rPr>
             </w:pPr>
+            <w:proofErr w:type="gramStart"/>
             <w:r>
               <w:rPr>
                 <w:rFonts w:ascii="Calibri" w:eastAsia="Times New Roman" w:hAnsi="Calibri" w:cs="Times New Roman"/>
@@ -4126,7 +6586,17 @@
                 <w:bCs/>
                 <w:color w:val="000000"/>
               </w:rPr>
-              <w:t>mutate?</w:t>
+              <w:t>mutate</w:t>
+            </w:r>
+            <w:proofErr w:type="gramEnd"/>
+            <w:r>
+              <w:rPr>
+                <w:rFonts w:ascii="Calibri" w:eastAsia="Times New Roman" w:hAnsi="Calibri" w:cs="Times New Roman"/>
+                <w:b/>
+                <w:bCs/>
+                <w:color w:val="000000"/>
+              </w:rPr>
+              <w:t>?</w:t>
             </w:r>
           </w:p>
         </w:tc>
@@ -4806,12 +7276,37 @@
           <w:szCs w:val="24"/>
         </w:rPr>
       </w:pPr>
+      <w:proofErr w:type="gramStart"/>
       <w:r>
         <w:rPr>
           <w:sz w:val="24"/>
           <w:szCs w:val="24"/>
         </w:rPr>
-        <w:t>if you do not have java, install it. (you can find it by googling java jre)</w:t>
+        <w:t>if</w:t>
+      </w:r>
+      <w:proofErr w:type="gramEnd"/>
+      <w:r>
+        <w:rPr>
+          <w:sz w:val="24"/>
+          <w:szCs w:val="24"/>
+        </w:rPr>
+        <w:t xml:space="preserve"> you do not have java, install it. (you can find it by googling java </w:t>
+      </w:r>
+      <w:proofErr w:type="spellStart"/>
+      <w:r>
+        <w:rPr>
+          <w:sz w:val="24"/>
+          <w:szCs w:val="24"/>
+        </w:rPr>
+        <w:t>jre</w:t>
+      </w:r>
+      <w:proofErr w:type="spellEnd"/>
+      <w:r>
+        <w:rPr>
+          <w:sz w:val="24"/>
+          <w:szCs w:val="24"/>
+        </w:rPr>
+        <w:t>)</w:t>
       </w:r>
     </w:p>
     <w:p>
@@ -4851,7 +7346,87 @@
           <w:sz w:val="24"/>
           <w:szCs w:val="24"/>
         </w:rPr>
-        <w:t>load the atoms - from the file menu, select open geojson file if the file is in geojson, or open shapefile if it’s an esri shapefile.</w:t>
+        <w:t xml:space="preserve">load the atoms - from the file menu, select open </w:t>
+      </w:r>
+      <w:proofErr w:type="spellStart"/>
+      <w:r>
+        <w:rPr>
+          <w:sz w:val="24"/>
+          <w:szCs w:val="24"/>
+        </w:rPr>
+        <w:t>geojson</w:t>
+      </w:r>
+      <w:proofErr w:type="spellEnd"/>
+      <w:r>
+        <w:rPr>
+          <w:sz w:val="24"/>
+          <w:szCs w:val="24"/>
+        </w:rPr>
+        <w:t xml:space="preserve"> file if the file is in </w:t>
+      </w:r>
+      <w:proofErr w:type="spellStart"/>
+      <w:r>
+        <w:rPr>
+          <w:sz w:val="24"/>
+          <w:szCs w:val="24"/>
+        </w:rPr>
+        <w:t>geojson</w:t>
+      </w:r>
+      <w:proofErr w:type="spellEnd"/>
+      <w:r>
+        <w:rPr>
+          <w:sz w:val="24"/>
+          <w:szCs w:val="24"/>
+        </w:rPr>
+        <w:t xml:space="preserve">, or open </w:t>
+      </w:r>
+      <w:proofErr w:type="spellStart"/>
+      <w:r>
+        <w:rPr>
+          <w:sz w:val="24"/>
+          <w:szCs w:val="24"/>
+        </w:rPr>
+        <w:t>shapefile</w:t>
+      </w:r>
+      <w:proofErr w:type="spellEnd"/>
+      <w:r>
+        <w:rPr>
+          <w:sz w:val="24"/>
+          <w:szCs w:val="24"/>
+        </w:rPr>
+        <w:t xml:space="preserve"> if it’s an </w:t>
+      </w:r>
+      <w:proofErr w:type="spellStart"/>
+      <w:r>
+        <w:rPr>
+          <w:sz w:val="24"/>
+          <w:szCs w:val="24"/>
+        </w:rPr>
+        <w:t>esri</w:t>
+      </w:r>
+      <w:proofErr w:type="spellEnd"/>
+      <w:r>
+        <w:rPr>
+          <w:sz w:val="24"/>
+          <w:szCs w:val="24"/>
+        </w:rPr>
+        <w:t xml:space="preserve"> </w:t>
+      </w:r>
+      <w:proofErr w:type="spellStart"/>
+      <w:r>
+        <w:rPr>
+          <w:sz w:val="24"/>
+          <w:szCs w:val="24"/>
+        </w:rPr>
+        <w:t>shapefile</w:t>
+      </w:r>
+      <w:proofErr w:type="spellEnd"/>
+      <w:r>
+        <w:rPr>
+          <w:sz w:val="24"/>
+          <w:szCs w:val="24"/>
+        </w:rPr>
+        <w:t>.</w:t>
       </w:r>
     </w:p>
     <w:p>
@@ -5086,7 +7661,7 @@
                     </pic:cNvPicPr>
                   </pic:nvPicPr>
                   <pic:blipFill>
-                    <a:blip r:embed="rId17">
+                    <a:blip r:embed="rId18">
                       <a:extLst>
                         <a:ext uri="{28A0092B-C50C-407E-A947-70E740481C1C}">
                           <a14:useLocalDpi xmlns:a14="http://schemas.microsoft.com/office/drawing/2010/main" val="0"/>
@@ -5172,71 +7747,6 @@
                 <pic:pic xmlns:pic="http://schemas.openxmlformats.org/drawingml/2006/picture">
                   <pic:nvPicPr>
                     <pic:cNvPr id="0" name="Picture 11"/>
-                    <pic:cNvPicPr>
-                      <a:picLocks noChangeAspect="1" noChangeArrowheads="1"/>
-                    </pic:cNvPicPr>
-                  </pic:nvPicPr>
-                  <pic:blipFill>
-                    <a:blip r:embed="rId18">
-                      <a:extLst>
-                        <a:ext uri="{28A0092B-C50C-407E-A947-70E740481C1C}">
-                          <a14:useLocalDpi xmlns:a14="http://schemas.microsoft.com/office/drawing/2010/main" val="0"/>
-                        </a:ext>
-                      </a:extLst>
-                    </a:blip>
-                    <a:srcRect/>
-                    <a:stretch>
-                      <a:fillRect/>
-                    </a:stretch>
-                  </pic:blipFill>
-                  <pic:spPr bwMode="auto">
-                    <a:xfrm>
-                      <a:off x="0" y="0"/>
-                      <a:ext cx="5943600" cy="3714750"/>
-                    </a:xfrm>
-                    <a:prstGeom prst="rect">
-                      <a:avLst/>
-                    </a:prstGeom>
-                    <a:noFill/>
-                    <a:ln>
-                      <a:noFill/>
-                    </a:ln>
-                  </pic:spPr>
-                </pic:pic>
-              </a:graphicData>
-            </a:graphic>
-          </wp:inline>
-        </w:drawing>
-      </w:r>
-    </w:p>
-    <w:p>
-      <w:pPr>
-        <w:rPr>
-          <w:b/>
-          <w:sz w:val="48"/>
-          <w:szCs w:val="48"/>
-        </w:rPr>
-      </w:pPr>
-      <w:r>
-        <w:rPr>
-          <w:b/>
-          <w:noProof/>
-          <w:sz w:val="48"/>
-          <w:szCs w:val="48"/>
-        </w:rPr>
-        <w:drawing>
-          <wp:inline distT="0" distB="0" distL="0" distR="0" wp14:anchorId="08E1850D" wp14:editId="0794E710">
-            <wp:extent cx="5943600" cy="3714750"/>
-            <wp:effectExtent l="0" t="0" r="0" b="0"/>
-            <wp:docPr id="14" name="Picture 12"/>
-            <wp:cNvGraphicFramePr>
-              <a:graphicFrameLocks xmlns:a="http://schemas.openxmlformats.org/drawingml/2006/main" noChangeAspect="1"/>
-            </wp:cNvGraphicFramePr>
-            <a:graphic xmlns:a="http://schemas.openxmlformats.org/drawingml/2006/main">
-              <a:graphicData uri="http://schemas.openxmlformats.org/drawingml/2006/picture">
-                <pic:pic xmlns:pic="http://schemas.openxmlformats.org/drawingml/2006/picture">
-                  <pic:nvPicPr>
-                    <pic:cNvPr id="0" name="Picture 12"/>
                     <pic:cNvPicPr>
                       <a:picLocks noChangeAspect="1" noChangeArrowheads="1"/>
                     </pic:cNvPicPr>
@@ -5285,6 +7795,71 @@
       <w:r>
         <w:rPr>
           <w:b/>
+          <w:noProof/>
+          <w:sz w:val="48"/>
+          <w:szCs w:val="48"/>
+        </w:rPr>
+        <w:drawing>
+          <wp:inline distT="0" distB="0" distL="0" distR="0" wp14:anchorId="08E1850D" wp14:editId="0794E710">
+            <wp:extent cx="5943600" cy="3714750"/>
+            <wp:effectExtent l="0" t="0" r="0" b="0"/>
+            <wp:docPr id="14" name="Picture 12"/>
+            <wp:cNvGraphicFramePr>
+              <a:graphicFrameLocks xmlns:a="http://schemas.openxmlformats.org/drawingml/2006/main" noChangeAspect="1"/>
+            </wp:cNvGraphicFramePr>
+            <a:graphic xmlns:a="http://schemas.openxmlformats.org/drawingml/2006/main">
+              <a:graphicData uri="http://schemas.openxmlformats.org/drawingml/2006/picture">
+                <pic:pic xmlns:pic="http://schemas.openxmlformats.org/drawingml/2006/picture">
+                  <pic:nvPicPr>
+                    <pic:cNvPr id="0" name="Picture 12"/>
+                    <pic:cNvPicPr>
+                      <a:picLocks noChangeAspect="1" noChangeArrowheads="1"/>
+                    </pic:cNvPicPr>
+                  </pic:nvPicPr>
+                  <pic:blipFill>
+                    <a:blip r:embed="rId20">
+                      <a:extLst>
+                        <a:ext uri="{28A0092B-C50C-407E-A947-70E740481C1C}">
+                          <a14:useLocalDpi xmlns:a14="http://schemas.microsoft.com/office/drawing/2010/main" val="0"/>
+                        </a:ext>
+                      </a:extLst>
+                    </a:blip>
+                    <a:srcRect/>
+                    <a:stretch>
+                      <a:fillRect/>
+                    </a:stretch>
+                  </pic:blipFill>
+                  <pic:spPr bwMode="auto">
+                    <a:xfrm>
+                      <a:off x="0" y="0"/>
+                      <a:ext cx="5943600" cy="3714750"/>
+                    </a:xfrm>
+                    <a:prstGeom prst="rect">
+                      <a:avLst/>
+                    </a:prstGeom>
+                    <a:noFill/>
+                    <a:ln>
+                      <a:noFill/>
+                    </a:ln>
+                  </pic:spPr>
+                </pic:pic>
+              </a:graphicData>
+            </a:graphic>
+          </wp:inline>
+        </w:drawing>
+      </w:r>
+    </w:p>
+    <w:p>
+      <w:pPr>
+        <w:rPr>
+          <w:b/>
+          <w:sz w:val="48"/>
+          <w:szCs w:val="48"/>
+        </w:rPr>
+      </w:pPr>
+      <w:r>
+        <w:rPr>
+          <w:b/>
           <w:sz w:val="48"/>
           <w:szCs w:val="48"/>
         </w:rPr>
@@ -5316,7 +7891,7 @@
                     </pic:cNvPicPr>
                   </pic:nvPicPr>
                   <pic:blipFill>
-                    <a:blip r:embed="rId20">
+                    <a:blip r:embed="rId21">
                       <a:extLst>
                         <a:ext uri="{28A0092B-C50C-407E-A947-70E740481C1C}">
                           <a14:useLocalDpi xmlns:a14="http://schemas.microsoft.com/office/drawing/2010/main" val="0"/>
@@ -5605,7 +8180,23 @@
           <w:sz w:val="20"/>
           <w:szCs w:val="20"/>
         </w:rPr>
-        <w:t>Automatically responsive to changes in demographics / voting patterns. (less need for re-districting when populations and/or demographics change.)</w:t>
+        <w:t>Automatically responsive to changes in demographics / voting patterns. (</w:t>
+      </w:r>
+      <w:proofErr w:type="gramStart"/>
+      <w:r>
+        <w:rPr>
+          <w:sz w:val="20"/>
+          <w:szCs w:val="20"/>
+        </w:rPr>
+        <w:t>less</w:t>
+      </w:r>
+      <w:proofErr w:type="gramEnd"/>
+      <w:r>
+        <w:rPr>
+          <w:sz w:val="20"/>
+          <w:szCs w:val="20"/>
+        </w:rPr>
+        <w:t xml:space="preserve"> need for re-districting when populations and/or demographics change.)</w:t>
       </w:r>
     </w:p>
     <w:p>
@@ -5702,29 +8293,12 @@
           <w:szCs w:val="18"/>
           <w:shd w:val="clear" w:color="auto" w:fill="F6F7F8"/>
         </w:rPr>
-        <w:t>Thanks for accepting my friend request. I wanted to comment on this: I don't like #3 under redistricting standards. It restricts the number of possible maps, eliminating a number of good maps. I can understand the reasoning for it, but depending on the definition of "boundaries of political subdivisions", it could have an effect of systematically disfavoring demographics that tend to be concentrated within said political boundaries. For example, if a city is an example of a "political subdivision", since urban demographics are strongly democratic, not dividing the city would mean reducing competitiveness and representation for that district -- essentially diluting the voting power of a particular party preference.</w:t>
+        <w:t>Avoiding splitting political subdivisions has a _negative_ impact on both proportional representation and voting power equality.  In particular, it dilutes the votes of people in areas of high population density.</w:t>
       </w:r>
     </w:p>
     <w:p>
       <w:pPr>
         <w:spacing w:after="0" w:line="240" w:lineRule="auto"/>
-        <w:rPr>
-          <w:rFonts w:ascii="Times" w:eastAsia="Times New Roman" w:hAnsi="Times" w:cs="Times New Roman"/>
-          <w:sz w:val="20"/>
-          <w:szCs w:val="20"/>
-        </w:rPr>
-      </w:pPr>
-    </w:p>
-    <w:p>
-      <w:pPr>
-        <w:spacing w:after="0" w:line="240" w:lineRule="auto"/>
-        <w:rPr>
-          <w:rFonts w:ascii="Times" w:eastAsia="Times New Roman" w:hAnsi="Times" w:cs="Times New Roman"/>
-          <w:sz w:val="20"/>
-          <w:szCs w:val="20"/>
-        </w:rPr>
-      </w:pPr>
-      <w:r>
         <w:rPr>
           <w:rFonts w:ascii="Helvetica" w:eastAsia="Times New Roman" w:hAnsi="Helvetica" w:cs="Times New Roman"/>
           <w:color w:val="141823"/>
@@ -5732,11 +8306,11 @@
           <w:szCs w:val="18"/>
           <w:shd w:val="clear" w:color="auto" w:fill="F6F7F8"/>
         </w:rPr>
-        <w:t>ah, here it is ""Political subdivision" means a city, town, village, or county within this state" - so yes, item #3 under redistricting standards should be stricken. it essentially institutionalizes gerrymandering in favor of republicans.</w:t>
-      </w:r>
-    </w:p>
-    <w:p>
-      <w:pPr>
+      </w:pPr>
+    </w:p>
+    <w:p>
+      <w:pPr>
+        <w:spacing w:after="0" w:line="240" w:lineRule="auto"/>
         <w:rPr>
           <w:rFonts w:ascii="Helvetica" w:eastAsia="Times New Roman" w:hAnsi="Helvetica" w:cs="Times New Roman"/>
           <w:color w:val="141823"/>
@@ -5745,9 +8319,7 @@
           <w:shd w:val="clear" w:color="auto" w:fill="F6F7F8"/>
         </w:rPr>
       </w:pPr>
-    </w:p>
-    <w:p>
-      <w:pPr>
+      <w:r>
         <w:rPr>
           <w:rFonts w:ascii="Helvetica" w:eastAsia="Times New Roman" w:hAnsi="Helvetica" w:cs="Times New Roman"/>
           <w:color w:val="141823"/>
@@ -5755,8 +8327,12 @@
           <w:szCs w:val="18"/>
           <w:shd w:val="clear" w:color="auto" w:fill="F6F7F8"/>
         </w:rPr>
-      </w:pPr>
-      <w:r>
+        <w:t>Since districts have approximately equal population, a political subdivision is more likely to be split – and split more often - if it has a higher population density.</w:t>
+      </w:r>
+    </w:p>
+    <w:p>
+      <w:pPr>
+        <w:spacing w:after="0" w:line="240" w:lineRule="auto"/>
         <w:rPr>
           <w:rFonts w:ascii="Helvetica" w:eastAsia="Times New Roman" w:hAnsi="Helvetica" w:cs="Times New Roman"/>
           <w:color w:val="141823"/>
@@ -5764,7 +8340,388 @@
           <w:szCs w:val="18"/>
           <w:shd w:val="clear" w:color="auto" w:fill="F6F7F8"/>
         </w:rPr>
-        <w:t>I wrote a program that designs fair districts fully autonomously. every simulation i've ran, when designing legislative districts, it always splits Eau Claire, Madison, Milwaukee, and Wausau. rule #3 - not splitting political subdivisions - would likely disqualify them, even though they are the best maps the program can come up with, in terms of proportional representation, competitiveness, contiguency, population balance, etc. since demographics in urban areas are very different than rural areas, to get good competitiveness and representativeness, you have to split political subdivisions. that's HOW you get good competiveness and representativeness. here are two sample results from the program, so you can see what i mean (from the 2010 census and election data):</w:t>
+      </w:pPr>
+    </w:p>
+    <w:p>
+      <w:pPr>
+        <w:spacing w:after="0" w:line="240" w:lineRule="auto"/>
+        <w:rPr>
+          <w:rFonts w:ascii="Helvetica" w:eastAsia="Times New Roman" w:hAnsi="Helvetica" w:cs="Times New Roman"/>
+          <w:color w:val="141823"/>
+          <w:sz w:val="18"/>
+          <w:szCs w:val="18"/>
+          <w:shd w:val="clear" w:color="auto" w:fill="F6F7F8"/>
+        </w:rPr>
+      </w:pPr>
+      <w:r>
+        <w:rPr>
+          <w:rFonts w:ascii="Helvetica" w:eastAsia="Times New Roman" w:hAnsi="Helvetica" w:cs="Times New Roman"/>
+          <w:color w:val="141823"/>
+          <w:sz w:val="18"/>
+          <w:szCs w:val="18"/>
+          <w:shd w:val="clear" w:color="auto" w:fill="F6F7F8"/>
+        </w:rPr>
+        <w:t xml:space="preserve">Avoiding “splitting” the districts prevents mixing the demographics.  It </w:t>
+      </w:r>
+      <w:r>
+        <w:rPr>
+          <w:rFonts w:ascii="Helvetica" w:eastAsia="Times New Roman" w:hAnsi="Helvetica" w:cs="Times New Roman"/>
+          <w:color w:val="141823"/>
+          <w:sz w:val="18"/>
+          <w:szCs w:val="18"/>
+          <w:shd w:val="clear" w:color="auto" w:fill="F6F7F8"/>
+        </w:rPr>
+        <w:t>concentrates members of a group in a single district</w:t>
+      </w:r>
+      <w:r>
+        <w:rPr>
+          <w:rFonts w:ascii="Helvetica" w:eastAsia="Times New Roman" w:hAnsi="Helvetica" w:cs="Times New Roman"/>
+          <w:color w:val="141823"/>
+          <w:sz w:val="18"/>
+          <w:szCs w:val="18"/>
+          <w:shd w:val="clear" w:color="auto" w:fill="F6F7F8"/>
+        </w:rPr>
+        <w:t xml:space="preserve"> or handful of districts</w:t>
+      </w:r>
+      <w:r>
+        <w:rPr>
+          <w:rFonts w:ascii="Helvetica" w:eastAsia="Times New Roman" w:hAnsi="Helvetica" w:cs="Times New Roman"/>
+          <w:color w:val="141823"/>
+          <w:sz w:val="18"/>
+          <w:szCs w:val="18"/>
+          <w:shd w:val="clear" w:color="auto" w:fill="F6F7F8"/>
+        </w:rPr>
+        <w:t>, thereby allowing the other party to win the remainder of the districts.</w:t>
+      </w:r>
+      <w:r>
+        <w:rPr>
+          <w:rFonts w:ascii="Helvetica" w:eastAsia="Times New Roman" w:hAnsi="Helvetica" w:cs="Times New Roman"/>
+          <w:color w:val="141823"/>
+          <w:sz w:val="18"/>
+          <w:szCs w:val="18"/>
+          <w:shd w:val="clear" w:color="auto" w:fill="F6F7F8"/>
+        </w:rPr>
+        <w:t xml:space="preserve">  That is, it has the effect of “packing”.  This effect disproportionally effects high population density political subdivisions, such as cities.</w:t>
+      </w:r>
+    </w:p>
+    <w:p>
+      <w:pPr>
+        <w:spacing w:after="0" w:line="240" w:lineRule="auto"/>
+        <w:rPr>
+          <w:rFonts w:ascii="Helvetica" w:eastAsia="Times New Roman" w:hAnsi="Helvetica" w:cs="Times New Roman"/>
+          <w:color w:val="141823"/>
+          <w:sz w:val="18"/>
+          <w:szCs w:val="18"/>
+          <w:shd w:val="clear" w:color="auto" w:fill="F6F7F8"/>
+        </w:rPr>
+      </w:pPr>
+    </w:p>
+    <w:p>
+      <w:pPr>
+        <w:spacing w:after="0" w:line="240" w:lineRule="auto"/>
+        <w:rPr>
+          <w:rFonts w:ascii="Helvetica" w:eastAsia="Times New Roman" w:hAnsi="Helvetica" w:cs="Times New Roman"/>
+          <w:color w:val="141823"/>
+          <w:sz w:val="18"/>
+          <w:szCs w:val="18"/>
+          <w:shd w:val="clear" w:color="auto" w:fill="F6F7F8"/>
+        </w:rPr>
+      </w:pPr>
+      <w:r>
+        <w:rPr>
+          <w:rFonts w:ascii="Helvetica" w:eastAsia="Times New Roman" w:hAnsi="Helvetica" w:cs="Times New Roman"/>
+          <w:color w:val="141823"/>
+          <w:sz w:val="18"/>
+          <w:szCs w:val="18"/>
+          <w:shd w:val="clear" w:color="auto" w:fill="F6F7F8"/>
+        </w:rPr>
+        <w:t>For this reason it is deliberately not included as a criteria, since it is incompatible – it conflicts with – the primary objectives of this redistricting software – namely, to create fair districts.</w:t>
+      </w:r>
+    </w:p>
+    <w:p>
+      <w:pPr>
+        <w:spacing w:after="0" w:line="240" w:lineRule="auto"/>
+        <w:rPr>
+          <w:rFonts w:ascii="Helvetica" w:eastAsia="Times New Roman" w:hAnsi="Helvetica" w:cs="Times New Roman"/>
+          <w:color w:val="141823"/>
+          <w:sz w:val="18"/>
+          <w:szCs w:val="18"/>
+          <w:shd w:val="clear" w:color="auto" w:fill="F6F7F8"/>
+        </w:rPr>
+      </w:pPr>
+    </w:p>
+    <w:p>
+      <w:pPr>
+        <w:spacing w:after="0" w:line="240" w:lineRule="auto"/>
+        <w:rPr>
+          <w:rFonts w:ascii="Helvetica" w:eastAsia="Times New Roman" w:hAnsi="Helvetica" w:cs="Times New Roman"/>
+          <w:color w:val="141823"/>
+          <w:sz w:val="18"/>
+          <w:szCs w:val="18"/>
+          <w:shd w:val="clear" w:color="auto" w:fill="F6F7F8"/>
+        </w:rPr>
+      </w:pPr>
+      <w:r>
+        <w:rPr>
+          <w:rFonts w:ascii="Helvetica" w:eastAsia="Times New Roman" w:hAnsi="Helvetica" w:cs="Times New Roman"/>
+          <w:color w:val="141823"/>
+          <w:sz w:val="18"/>
+          <w:szCs w:val="18"/>
+          <w:shd w:val="clear" w:color="auto" w:fill="F6F7F8"/>
+        </w:rPr>
+        <w:t>---------------</w:t>
+      </w:r>
+    </w:p>
+    <w:p>
+      <w:pPr>
+        <w:spacing w:after="0" w:line="240" w:lineRule="auto"/>
+        <w:rPr>
+          <w:rFonts w:ascii="Helvetica" w:eastAsia="Times New Roman" w:hAnsi="Helvetica" w:cs="Times New Roman"/>
+          <w:color w:val="141823"/>
+          <w:sz w:val="18"/>
+          <w:szCs w:val="18"/>
+          <w:shd w:val="clear" w:color="auto" w:fill="F6F7F8"/>
+        </w:rPr>
+      </w:pPr>
+    </w:p>
+    <w:p>
+      <w:pPr>
+        <w:spacing w:after="0" w:line="240" w:lineRule="auto"/>
+        <w:rPr>
+          <w:rFonts w:ascii="Helvetica" w:eastAsia="Times New Roman" w:hAnsi="Helvetica" w:cs="Times New Roman"/>
+          <w:color w:val="141823"/>
+          <w:sz w:val="18"/>
+          <w:szCs w:val="18"/>
+          <w:shd w:val="clear" w:color="auto" w:fill="F6F7F8"/>
+        </w:rPr>
+      </w:pPr>
+    </w:p>
+    <w:p>
+      <w:pPr>
+        <w:spacing w:after="0" w:line="240" w:lineRule="auto"/>
+        <w:rPr>
+          <w:rFonts w:ascii="Helvetica" w:eastAsia="Times New Roman" w:hAnsi="Helvetica" w:cs="Times New Roman"/>
+          <w:color w:val="141823"/>
+          <w:sz w:val="18"/>
+          <w:szCs w:val="18"/>
+          <w:shd w:val="clear" w:color="auto" w:fill="F6F7F8"/>
+        </w:rPr>
+      </w:pPr>
+      <w:r>
+        <w:rPr>
+          <w:rFonts w:ascii="Helvetica" w:eastAsia="Times New Roman" w:hAnsi="Helvetica" w:cs="Times New Roman"/>
+          <w:color w:val="141823"/>
+          <w:sz w:val="18"/>
+          <w:szCs w:val="18"/>
+          <w:shd w:val="clear" w:color="auto" w:fill="F6F7F8"/>
+        </w:rPr>
+        <w:t>Thanks for accepting my friend request. I wanted to comment on this: I don't like #3 under redistricting standards. It restricts the number of possible maps, eliminating a number of good maps. I can understand the reasoning for it, but depending on the definition of "boundaries of political subdivisions", it could have an effect of systematically disfavoring demographics that tend to be concentrated within said political boundaries. For example, if a city is an example of a "political subdivision", since urban demographics are strongly democratic, not dividing the city would mean reducing competitiveness and representation for that district -- essentially diluting the voting power of a particular party preference.</w:t>
+      </w:r>
+    </w:p>
+    <w:p>
+      <w:pPr>
+        <w:spacing w:after="0" w:line="240" w:lineRule="auto"/>
+        <w:rPr>
+          <w:rFonts w:ascii="Times" w:eastAsia="Times New Roman" w:hAnsi="Times" w:cs="Times New Roman"/>
+          <w:sz w:val="20"/>
+          <w:szCs w:val="20"/>
+        </w:rPr>
+      </w:pPr>
+    </w:p>
+    <w:p>
+      <w:pPr>
+        <w:spacing w:after="0" w:line="240" w:lineRule="auto"/>
+        <w:rPr>
+          <w:rFonts w:ascii="Times" w:eastAsia="Times New Roman" w:hAnsi="Times" w:cs="Times New Roman"/>
+          <w:sz w:val="20"/>
+          <w:szCs w:val="20"/>
+        </w:rPr>
+      </w:pPr>
+      <w:proofErr w:type="gramStart"/>
+      <w:r>
+        <w:rPr>
+          <w:rFonts w:ascii="Helvetica" w:eastAsia="Times New Roman" w:hAnsi="Helvetica" w:cs="Times New Roman"/>
+          <w:color w:val="141823"/>
+          <w:sz w:val="18"/>
+          <w:szCs w:val="18"/>
+          <w:shd w:val="clear" w:color="auto" w:fill="F6F7F8"/>
+        </w:rPr>
+        <w:t>ah</w:t>
+      </w:r>
+      <w:proofErr w:type="gramEnd"/>
+      <w:r>
+        <w:rPr>
+          <w:rFonts w:ascii="Helvetica" w:eastAsia="Times New Roman" w:hAnsi="Helvetica" w:cs="Times New Roman"/>
+          <w:color w:val="141823"/>
+          <w:sz w:val="18"/>
+          <w:szCs w:val="18"/>
+          <w:shd w:val="clear" w:color="auto" w:fill="F6F7F8"/>
+        </w:rPr>
+        <w:t xml:space="preserve">, here it is ""Political subdivision" means a city, town, village, or county within this state" - so yes, item #3 under redistricting standards should be stricken. </w:t>
+      </w:r>
+      <w:proofErr w:type="gramStart"/>
+      <w:r>
+        <w:rPr>
+          <w:rFonts w:ascii="Helvetica" w:eastAsia="Times New Roman" w:hAnsi="Helvetica" w:cs="Times New Roman"/>
+          <w:color w:val="141823"/>
+          <w:sz w:val="18"/>
+          <w:szCs w:val="18"/>
+          <w:shd w:val="clear" w:color="auto" w:fill="F6F7F8"/>
+        </w:rPr>
+        <w:t>it</w:t>
+      </w:r>
+      <w:proofErr w:type="gramEnd"/>
+      <w:r>
+        <w:rPr>
+          <w:rFonts w:ascii="Helvetica" w:eastAsia="Times New Roman" w:hAnsi="Helvetica" w:cs="Times New Roman"/>
+          <w:color w:val="141823"/>
+          <w:sz w:val="18"/>
+          <w:szCs w:val="18"/>
+          <w:shd w:val="clear" w:color="auto" w:fill="F6F7F8"/>
+        </w:rPr>
+        <w:t xml:space="preserve"> essentially institutionalizes gerrymandering in favor of republicans.</w:t>
+      </w:r>
+    </w:p>
+    <w:p>
+      <w:pPr>
+        <w:rPr>
+          <w:rFonts w:ascii="Helvetica" w:eastAsia="Times New Roman" w:hAnsi="Helvetica" w:cs="Times New Roman"/>
+          <w:color w:val="141823"/>
+          <w:sz w:val="18"/>
+          <w:szCs w:val="18"/>
+          <w:shd w:val="clear" w:color="auto" w:fill="F6F7F8"/>
+        </w:rPr>
+      </w:pPr>
+    </w:p>
+    <w:p>
+      <w:pPr>
+        <w:rPr>
+          <w:rFonts w:ascii="Helvetica" w:eastAsia="Times New Roman" w:hAnsi="Helvetica" w:cs="Times New Roman"/>
+          <w:color w:val="141823"/>
+          <w:sz w:val="18"/>
+          <w:szCs w:val="18"/>
+          <w:shd w:val="clear" w:color="auto" w:fill="F6F7F8"/>
+        </w:rPr>
+      </w:pPr>
+      <w:r>
+        <w:rPr>
+          <w:rFonts w:ascii="Helvetica" w:eastAsia="Times New Roman" w:hAnsi="Helvetica" w:cs="Times New Roman"/>
+          <w:color w:val="141823"/>
+          <w:sz w:val="18"/>
+          <w:szCs w:val="18"/>
+          <w:shd w:val="clear" w:color="auto" w:fill="F6F7F8"/>
+        </w:rPr>
+        <w:t xml:space="preserve">I wrote a program that designs fair districts fully autonomously. </w:t>
+      </w:r>
+      <w:proofErr w:type="gramStart"/>
+      <w:r>
+        <w:rPr>
+          <w:rFonts w:ascii="Helvetica" w:eastAsia="Times New Roman" w:hAnsi="Helvetica" w:cs="Times New Roman"/>
+          <w:color w:val="141823"/>
+          <w:sz w:val="18"/>
+          <w:szCs w:val="18"/>
+          <w:shd w:val="clear" w:color="auto" w:fill="F6F7F8"/>
+        </w:rPr>
+        <w:t>every</w:t>
+      </w:r>
+      <w:proofErr w:type="gramEnd"/>
+      <w:r>
+        <w:rPr>
+          <w:rFonts w:ascii="Helvetica" w:eastAsia="Times New Roman" w:hAnsi="Helvetica" w:cs="Times New Roman"/>
+          <w:color w:val="141823"/>
+          <w:sz w:val="18"/>
+          <w:szCs w:val="18"/>
+          <w:shd w:val="clear" w:color="auto" w:fill="F6F7F8"/>
+        </w:rPr>
+        <w:t xml:space="preserve"> simulation </w:t>
+      </w:r>
+      <w:proofErr w:type="spellStart"/>
+      <w:r>
+        <w:rPr>
+          <w:rFonts w:ascii="Helvetica" w:eastAsia="Times New Roman" w:hAnsi="Helvetica" w:cs="Times New Roman"/>
+          <w:color w:val="141823"/>
+          <w:sz w:val="18"/>
+          <w:szCs w:val="18"/>
+          <w:shd w:val="clear" w:color="auto" w:fill="F6F7F8"/>
+        </w:rPr>
+        <w:t>i've</w:t>
+      </w:r>
+      <w:proofErr w:type="spellEnd"/>
+      <w:r>
+        <w:rPr>
+          <w:rFonts w:ascii="Helvetica" w:eastAsia="Times New Roman" w:hAnsi="Helvetica" w:cs="Times New Roman"/>
+          <w:color w:val="141823"/>
+          <w:sz w:val="18"/>
+          <w:szCs w:val="18"/>
+          <w:shd w:val="clear" w:color="auto" w:fill="F6F7F8"/>
+        </w:rPr>
+        <w:t xml:space="preserve"> ran, when designing legislative districts, it always splits Eau Claire, Madison, Milwaukee, and Wausau. rule #3 - not splitting political subdivisions - would likely disqualify them, even though they are the best maps the program can come up with, in terms of proportional representation, competitiveness, </w:t>
+      </w:r>
+      <w:proofErr w:type="spellStart"/>
+      <w:r>
+        <w:rPr>
+          <w:rFonts w:ascii="Helvetica" w:eastAsia="Times New Roman" w:hAnsi="Helvetica" w:cs="Times New Roman"/>
+          <w:color w:val="141823"/>
+          <w:sz w:val="18"/>
+          <w:szCs w:val="18"/>
+          <w:shd w:val="clear" w:color="auto" w:fill="F6F7F8"/>
+        </w:rPr>
+        <w:t>contiguency</w:t>
+      </w:r>
+      <w:proofErr w:type="spellEnd"/>
+      <w:r>
+        <w:rPr>
+          <w:rFonts w:ascii="Helvetica" w:eastAsia="Times New Roman" w:hAnsi="Helvetica" w:cs="Times New Roman"/>
+          <w:color w:val="141823"/>
+          <w:sz w:val="18"/>
+          <w:szCs w:val="18"/>
+          <w:shd w:val="clear" w:color="auto" w:fill="F6F7F8"/>
+        </w:rPr>
+        <w:t xml:space="preserve">, population balance, etc. since demographics in urban areas are very different than rural areas, to get good competitiveness and representativeness, you have to split political subdivisions. </w:t>
+      </w:r>
+      <w:proofErr w:type="gramStart"/>
+      <w:r>
+        <w:rPr>
+          <w:rFonts w:ascii="Helvetica" w:eastAsia="Times New Roman" w:hAnsi="Helvetica" w:cs="Times New Roman"/>
+          <w:color w:val="141823"/>
+          <w:sz w:val="18"/>
+          <w:szCs w:val="18"/>
+          <w:shd w:val="clear" w:color="auto" w:fill="F6F7F8"/>
+        </w:rPr>
+        <w:t>that's</w:t>
+      </w:r>
+      <w:proofErr w:type="gramEnd"/>
+      <w:r>
+        <w:rPr>
+          <w:rFonts w:ascii="Helvetica" w:eastAsia="Times New Roman" w:hAnsi="Helvetica" w:cs="Times New Roman"/>
+          <w:color w:val="141823"/>
+          <w:sz w:val="18"/>
+          <w:szCs w:val="18"/>
+          <w:shd w:val="clear" w:color="auto" w:fill="F6F7F8"/>
+        </w:rPr>
+        <w:t xml:space="preserve"> HOW you get good competiveness and representativeness. here are two sample results from the program, so you can see what </w:t>
+      </w:r>
+      <w:proofErr w:type="spellStart"/>
+      <w:r>
+        <w:rPr>
+          <w:rFonts w:ascii="Helvetica" w:eastAsia="Times New Roman" w:hAnsi="Helvetica" w:cs="Times New Roman"/>
+          <w:color w:val="141823"/>
+          <w:sz w:val="18"/>
+          <w:szCs w:val="18"/>
+          <w:shd w:val="clear" w:color="auto" w:fill="F6F7F8"/>
+        </w:rPr>
+        <w:t>i</w:t>
+      </w:r>
+      <w:proofErr w:type="spellEnd"/>
+      <w:r>
+        <w:rPr>
+          <w:rFonts w:ascii="Helvetica" w:eastAsia="Times New Roman" w:hAnsi="Helvetica" w:cs="Times New Roman"/>
+          <w:color w:val="141823"/>
+          <w:sz w:val="18"/>
+          <w:szCs w:val="18"/>
+          <w:shd w:val="clear" w:color="auto" w:fill="F6F7F8"/>
+        </w:rPr>
+        <w:t xml:space="preserve"> mean (from the 2010 census and election data):</w:t>
       </w:r>
       <w:r>
         <w:rPr>
@@ -5777,110 +8734,34 @@
         </w:rPr>
         <w:t> </w:t>
       </w:r>
-      <w:r>
-        <w:rPr>
-          <w:rFonts w:ascii="Helvetica" w:eastAsia="Times New Roman" w:hAnsi="Helvetica" w:cs="Times New Roman"/>
-          <w:color w:val="141823"/>
-          <w:sz w:val="18"/>
-          <w:szCs w:val="18"/>
-          <w:shd w:val="clear" w:color="auto" w:fill="F6F7F8"/>
-        </w:rPr>
-        <w:fldChar w:fldCharType="begin"/>
-      </w:r>
-      <w:r>
-        <w:rPr>
-          <w:rFonts w:ascii="Helvetica" w:eastAsia="Times New Roman" w:hAnsi="Helvetica" w:cs="Times New Roman"/>
-          <w:color w:val="141823"/>
-          <w:sz w:val="18"/>
-          <w:szCs w:val="18"/>
-          <w:shd w:val="clear" w:color="auto" w:fill="F6F7F8"/>
-        </w:rPr>
-        <w:instrText xml:space="preserve"> HYPERLINK "https://github.com/happyjack27/autoredistrict/blob/master/results/wisconsin_legislative_2.png" \t "_blank" </w:instrText>
-      </w:r>
-      <w:r>
-        <w:rPr>
-          <w:rFonts w:ascii="Helvetica" w:eastAsia="Times New Roman" w:hAnsi="Helvetica" w:cs="Times New Roman"/>
-          <w:color w:val="141823"/>
-          <w:sz w:val="18"/>
-          <w:szCs w:val="18"/>
-          <w:shd w:val="clear" w:color="auto" w:fill="F6F7F8"/>
-        </w:rPr>
-        <w:fldChar w:fldCharType="separate"/>
-      </w:r>
-      <w:r>
-        <w:rPr>
-          <w:rStyle w:val="Hyperlink"/>
-          <w:rFonts w:ascii="Helvetica" w:eastAsia="Times New Roman" w:hAnsi="Helvetica" w:cs="Times New Roman"/>
-          <w:color w:val="3B5998"/>
-          <w:sz w:val="18"/>
-          <w:szCs w:val="18"/>
-          <w:u w:val="none"/>
-          <w:shd w:val="clear" w:color="auto" w:fill="F6F7F8"/>
-        </w:rPr>
-        <w:t>https://github.com/.../results/wisconsin_legislative_2.png</w:t>
-      </w:r>
-      <w:r>
-        <w:rPr>
-          <w:rFonts w:ascii="Helvetica" w:eastAsia="Times New Roman" w:hAnsi="Helvetica" w:cs="Times New Roman"/>
-          <w:color w:val="141823"/>
-          <w:sz w:val="18"/>
-          <w:szCs w:val="18"/>
-          <w:shd w:val="clear" w:color="auto" w:fill="F6F7F8"/>
-        </w:rPr>
-        <w:fldChar w:fldCharType="end"/>
-      </w:r>
-      <w:r>
-        <w:rPr>
-          <w:rFonts w:ascii="Helvetica" w:eastAsia="Times New Roman" w:hAnsi="Helvetica" w:cs="Times New Roman"/>
-          <w:color w:val="141823"/>
-          <w:sz w:val="18"/>
-          <w:szCs w:val="18"/>
-          <w:shd w:val="clear" w:color="auto" w:fill="F6F7F8"/>
-        </w:rPr>
-        <w:fldChar w:fldCharType="begin"/>
-      </w:r>
-      <w:r>
-        <w:rPr>
-          <w:rFonts w:ascii="Helvetica" w:eastAsia="Times New Roman" w:hAnsi="Helvetica" w:cs="Times New Roman"/>
-          <w:color w:val="141823"/>
-          <w:sz w:val="18"/>
-          <w:szCs w:val="18"/>
-          <w:shd w:val="clear" w:color="auto" w:fill="F6F7F8"/>
-        </w:rPr>
-        <w:instrText xml:space="preserve"> HYPERLINK "https://github.com/happyjack27/autoredistrict/blob/master/results/wisconsin_legislative.png" \t "_blank" </w:instrText>
-      </w:r>
-      <w:r>
-        <w:rPr>
-          <w:rFonts w:ascii="Helvetica" w:eastAsia="Times New Roman" w:hAnsi="Helvetica" w:cs="Times New Roman"/>
-          <w:color w:val="141823"/>
-          <w:sz w:val="18"/>
-          <w:szCs w:val="18"/>
-          <w:shd w:val="clear" w:color="auto" w:fill="F6F7F8"/>
-        </w:rPr>
-        <w:fldChar w:fldCharType="separate"/>
-      </w:r>
-      <w:r>
-        <w:rPr>
-          <w:rStyle w:val="Hyperlink"/>
-          <w:rFonts w:ascii="Helvetica" w:eastAsia="Times New Roman" w:hAnsi="Helvetica" w:cs="Times New Roman"/>
-          <w:color w:val="3B5998"/>
-          <w:sz w:val="18"/>
-          <w:szCs w:val="18"/>
-          <w:u w:val="none"/>
-          <w:shd w:val="clear" w:color="auto" w:fill="F6F7F8"/>
-        </w:rPr>
-        <w:t>https://github.com/.../results/wisconsin_legislative.png</w:t>
-      </w:r>
-      <w:r>
-        <w:rPr>
-          <w:rFonts w:ascii="Helvetica" w:eastAsia="Times New Roman" w:hAnsi="Helvetica" w:cs="Times New Roman"/>
-          <w:color w:val="141823"/>
-          <w:sz w:val="18"/>
-          <w:szCs w:val="18"/>
-          <w:shd w:val="clear" w:color="auto" w:fill="F6F7F8"/>
-        </w:rPr>
-        <w:fldChar w:fldCharType="end"/>
-      </w:r>
+      <w:hyperlink r:id="rId22" w:tgtFrame="_blank" w:history="1">
+        <w:r>
+          <w:rPr>
+            <w:rStyle w:val="Hyperlink"/>
+            <w:rFonts w:ascii="Helvetica" w:eastAsia="Times New Roman" w:hAnsi="Helvetica" w:cs="Times New Roman"/>
+            <w:color w:val="3B5998"/>
+            <w:sz w:val="18"/>
+            <w:szCs w:val="18"/>
+            <w:u w:val="none"/>
+            <w:shd w:val="clear" w:color="auto" w:fill="F6F7F8"/>
+          </w:rPr>
+          <w:t>https://github.com/.../results/wisconsin_legislative_2.png</w:t>
+        </w:r>
+      </w:hyperlink>
+      <w:hyperlink r:id="rId23" w:tgtFrame="_blank" w:history="1">
+        <w:r>
+          <w:rPr>
+            <w:rStyle w:val="Hyperlink"/>
+            <w:rFonts w:ascii="Helvetica" w:eastAsia="Times New Roman" w:hAnsi="Helvetica" w:cs="Times New Roman"/>
+            <w:color w:val="3B5998"/>
+            <w:sz w:val="18"/>
+            <w:szCs w:val="18"/>
+            <w:u w:val="none"/>
+            <w:shd w:val="clear" w:color="auto" w:fill="F6F7F8"/>
+          </w:rPr>
+          <w:t>https://github.com/.../results/wisconsin_legislative.png</w:t>
+        </w:r>
+      </w:hyperlink>
       <w:r>
         <w:rPr>
           <w:rStyle w:val="apple-converted-space"/>
@@ -5900,7 +8781,29 @@
           <w:szCs w:val="18"/>
           <w:shd w:val="clear" w:color="auto" w:fill="F6F7F8"/>
         </w:rPr>
-        <w:t>(note, the islands are a bit problematic - i need to add a feature so you can link wards together and that will solve that)</w:t>
+        <w:t xml:space="preserve">(note, the islands are a bit problematic - </w:t>
+      </w:r>
+      <w:proofErr w:type="spellStart"/>
+      <w:r>
+        <w:rPr>
+          <w:rFonts w:ascii="Helvetica" w:eastAsia="Times New Roman" w:hAnsi="Helvetica" w:cs="Times New Roman"/>
+          <w:color w:val="141823"/>
+          <w:sz w:val="18"/>
+          <w:szCs w:val="18"/>
+          <w:shd w:val="clear" w:color="auto" w:fill="F6F7F8"/>
+        </w:rPr>
+        <w:t>i</w:t>
+      </w:r>
+      <w:proofErr w:type="spellEnd"/>
+      <w:r>
+        <w:rPr>
+          <w:rFonts w:ascii="Helvetica" w:eastAsia="Times New Roman" w:hAnsi="Helvetica" w:cs="Times New Roman"/>
+          <w:color w:val="141823"/>
+          <w:sz w:val="18"/>
+          <w:szCs w:val="18"/>
+          <w:shd w:val="clear" w:color="auto" w:fill="F6F7F8"/>
+        </w:rPr>
+        <w:t xml:space="preserve"> need to add a feature so you can link wards together and that will solve that)</w:t>
       </w:r>
     </w:p>
     <w:p>
@@ -5943,8 +8846,18 @@
           <w:sz w:val="48"/>
           <w:szCs w:val="48"/>
         </w:rPr>
-        <w:t>Where to get the source code, technologies used, where to get data, etc</w:t>
-      </w:r>
+        <w:t xml:space="preserve">Where to get the source code, technologies used, where to get data, </w:t>
+      </w:r>
+      <w:proofErr w:type="spellStart"/>
+      <w:r>
+        <w:rPr>
+          <w:b/>
+          <w:sz w:val="48"/>
+          <w:szCs w:val="48"/>
+        </w:rPr>
+        <w:t>etc</w:t>
+      </w:r>
+      <w:proofErr w:type="spellEnd"/>
     </w:p>
     <w:p>
       <w:pPr>
@@ -5958,9 +8871,57 @@
           <w:sz w:val="24"/>
           <w:szCs w:val="24"/>
         </w:rPr>
-        <w:t xml:space="preserve">The program is written in java.  It can read file formats in geojson, esri shapefile, or comma separated values.  The source code is available at </w:t>
-      </w:r>
-      <w:hyperlink r:id="rId21" w:history="1">
+        <w:t xml:space="preserve">The program is written in java.  It can read file formats in </w:t>
+      </w:r>
+      <w:proofErr w:type="spellStart"/>
+      <w:r>
+        <w:rPr>
+          <w:sz w:val="24"/>
+          <w:szCs w:val="24"/>
+        </w:rPr>
+        <w:t>geojson</w:t>
+      </w:r>
+      <w:proofErr w:type="spellEnd"/>
+      <w:r>
+        <w:rPr>
+          <w:sz w:val="24"/>
+          <w:szCs w:val="24"/>
+        </w:rPr>
+        <w:t xml:space="preserve">, </w:t>
+      </w:r>
+      <w:proofErr w:type="spellStart"/>
+      <w:r>
+        <w:rPr>
+          <w:sz w:val="24"/>
+          <w:szCs w:val="24"/>
+        </w:rPr>
+        <w:t>esri</w:t>
+      </w:r>
+      <w:proofErr w:type="spellEnd"/>
+      <w:r>
+        <w:rPr>
+          <w:sz w:val="24"/>
+          <w:szCs w:val="24"/>
+        </w:rPr>
+        <w:t xml:space="preserve"> </w:t>
+      </w:r>
+      <w:proofErr w:type="spellStart"/>
+      <w:r>
+        <w:rPr>
+          <w:sz w:val="24"/>
+          <w:szCs w:val="24"/>
+        </w:rPr>
+        <w:t>shapefile</w:t>
+      </w:r>
+      <w:proofErr w:type="spellEnd"/>
+      <w:r>
+        <w:rPr>
+          <w:sz w:val="24"/>
+          <w:szCs w:val="24"/>
+        </w:rPr>
+        <w:t xml:space="preserve">, or comma separated values.  The source code is available at </w:t>
+      </w:r>
+      <w:hyperlink r:id="rId24" w:history="1">
         <w:r>
           <w:rPr>
             <w:rStyle w:val="Hyperlink"/>
@@ -5975,7 +8936,23 @@
           <w:sz w:val="24"/>
           <w:szCs w:val="24"/>
         </w:rPr>
-        <w:t xml:space="preserve"> or you can just google “autoredistrict”.</w:t>
+        <w:t xml:space="preserve"> or you can just google “</w:t>
+      </w:r>
+      <w:proofErr w:type="spellStart"/>
+      <w:r>
+        <w:rPr>
+          <w:sz w:val="24"/>
+          <w:szCs w:val="24"/>
+        </w:rPr>
+        <w:t>autoredistrict</w:t>
+      </w:r>
+      <w:proofErr w:type="spellEnd"/>
+      <w:r>
+        <w:rPr>
+          <w:sz w:val="24"/>
+          <w:szCs w:val="24"/>
+        </w:rPr>
+        <w:t>”.</w:t>
       </w:r>
       <w:r>
         <w:rPr>
@@ -6070,7 +9047,7 @@
                     </pic:cNvPicPr>
                   </pic:nvPicPr>
                   <pic:blipFill>
-                    <a:blip r:embed="rId22">
+                    <a:blip r:embed="rId25">
                       <a:extLst>
                         <a:ext uri="{28A0092B-C50C-407E-A947-70E740481C1C}">
                           <a14:useLocalDpi xmlns:a14="http://schemas.microsoft.com/office/drawing/2010/main" val="0"/>
@@ -6144,7 +9121,7 @@
                     </pic:cNvPicPr>
                   </pic:nvPicPr>
                   <pic:blipFill>
-                    <a:blip r:embed="rId23">
+                    <a:blip r:embed="rId26">
                       <a:extLst>
                         <a:ext uri="{28A0092B-C50C-407E-A947-70E740481C1C}">
                           <a14:useLocalDpi xmlns:a14="http://schemas.microsoft.com/office/drawing/2010/main" val="0"/>
@@ -6210,7 +9187,7 @@
                     </pic:cNvPicPr>
                   </pic:nvPicPr>
                   <pic:blipFill>
-                    <a:blip r:embed="rId24">
+                    <a:blip r:embed="rId27">
                       <a:extLst>
                         <a:ext uri="{28A0092B-C50C-407E-A947-70E740481C1C}">
                           <a14:useLocalDpi xmlns:a14="http://schemas.microsoft.com/office/drawing/2010/main" val="0"/>
@@ -6324,7 +9301,7 @@
                     </pic:cNvPicPr>
                   </pic:nvPicPr>
                   <pic:blipFill>
-                    <a:blip r:embed="rId25">
+                    <a:blip r:embed="rId28">
                       <a:extLst>
                         <a:ext uri="{28A0092B-C50C-407E-A947-70E740481C1C}">
                           <a14:useLocalDpi xmlns:a14="http://schemas.microsoft.com/office/drawing/2010/main" val="0"/>
@@ -6389,7 +9366,7 @@
                     </pic:cNvPicPr>
                   </pic:nvPicPr>
                   <pic:blipFill>
-                    <a:blip r:embed="rId26">
+                    <a:blip r:embed="rId29">
                       <a:extLst>
                         <a:ext uri="{28A0092B-C50C-407E-A947-70E740481C1C}">
                           <a14:useLocalDpi xmlns:a14="http://schemas.microsoft.com/office/drawing/2010/main" val="0"/>
@@ -6455,7 +9432,7 @@
                     </pic:cNvPicPr>
                   </pic:nvPicPr>
                   <pic:blipFill>
-                    <a:blip r:embed="rId27">
+                    <a:blip r:embed="rId30">
                       <a:extLst>
                         <a:ext uri="{28A0092B-C50C-407E-A947-70E740481C1C}">
                           <a14:useLocalDpi xmlns:a14="http://schemas.microsoft.com/office/drawing/2010/main" val="0"/>
@@ -6530,7 +9507,7 @@
           <w:szCs w:val="48"/>
         </w:rPr>
       </w:pPr>
-      <w:hyperlink r:id="rId28" w:history="1">
+      <w:hyperlink r:id="rId31" w:history="1">
         <w:r>
           <w:rPr>
             <w:rStyle w:val="Hyperlink"/>
@@ -6557,7 +9534,7 @@
           <w:b/>
         </w:rPr>
       </w:pPr>
-      <w:hyperlink r:id="rId29" w:history="1">
+      <w:hyperlink r:id="rId32" w:history="1">
         <w:r>
           <w:rPr>
             <w:rStyle w:val="Hyperlink"/>
@@ -6580,11 +9557,93 @@
           <w:b/>
         </w:rPr>
       </w:pPr>
-      <w:r>
-        <w:rPr>
-          <w:b/>
-        </w:rPr>
-        <w:t>http://dlcc.org/news/dlcc-launches-advantage-2020-key-success-next-round-redistricting-70-million-plus-effort</w:t>
+      <w:hyperlink r:id="rId33" w:history="1">
+        <w:r>
+          <w:rPr>
+            <w:rStyle w:val="Hyperlink"/>
+            <w:b/>
+          </w:rPr>
+          <w:t>http://dlcc.org/news/dlcc-launches-advantage-2020-key-success-next-round-redistricting-70-million-plus-effort</w:t>
+        </w:r>
+      </w:hyperlink>
+    </w:p>
+    <w:p>
+      <w:pPr>
+        <w:rPr>
+          <w:b/>
+        </w:rPr>
+      </w:pPr>
+    </w:p>
+    <w:p>
+      <w:pPr>
+        <w:rPr>
+          <w:b/>
+        </w:rPr>
+      </w:pPr>
+      <w:r>
+        <w:rPr>
+          <w:b/>
+        </w:rPr>
+        <w:br w:type="page"/>
+      </w:r>
+    </w:p>
+    <w:p>
+      <w:pPr>
+        <w:rPr>
+          <w:b/>
+          <w:sz w:val="52"/>
+          <w:szCs w:val="52"/>
+        </w:rPr>
+      </w:pPr>
+      <w:r>
+        <w:rPr>
+          <w:b/>
+          <w:sz w:val="52"/>
+          <w:szCs w:val="52"/>
+        </w:rPr>
+        <w:lastRenderedPageBreak/>
+        <w:t>Legal notice</w:t>
+      </w:r>
+    </w:p>
+    <w:p>
+      <w:r>
+        <w:t>All images, as well as this document are CC-BY-SA. (Creative Commons, Share-Alike</w:t>
+      </w:r>
+      <w:proofErr w:type="gramStart"/>
+      <w:r>
+        <w:t xml:space="preserve">)  </w:t>
+      </w:r>
+      <w:proofErr w:type="gramEnd"/>
+      <w:hyperlink r:id="rId34" w:history="1">
+        <w:r>
+          <w:rPr>
+            <w:rStyle w:val="Hyperlink"/>
+          </w:rPr>
+          <w:t>https://creativecommons.org/licenses/by-sa/4.0/legalcode</w:t>
+        </w:r>
+      </w:hyperlink>
+    </w:p>
+    <w:p>
+      <w:r>
+        <w:t xml:space="preserve">The author of the “How to steal an election” graphic is </w:t>
+      </w:r>
+      <w:hyperlink r:id="rId35" w:tooltip="User:Stevenass (page does not exist)" w:history="1">
+        <w:r>
+          <w:rPr>
+            <w:rStyle w:val="Hyperlink"/>
+            <w:sz w:val="27"/>
+            <w:szCs w:val="27"/>
+          </w:rPr>
+          <w:t>Steven Nass</w:t>
+        </w:r>
+      </w:hyperlink>
+      <w:r>
+        <w:t xml:space="preserve">.   </w:t>
+      </w:r>
+    </w:p>
+    <w:p>
+      <w:r>
+        <w:t>All other content is written by me, Kevin Baas, and please share it as you please, just don’t claim any copyright status on it, or charge for its use in publications.  I suppose if I were to pick a license, it would be CC-BY-SA-4.</w:t>
       </w:r>
     </w:p>
     <w:sectPr>
@@ -6598,7 +9657,7 @@
 </file>
 
 <file path=word/numbering.xml><?xml version="1.0" encoding="utf-8"?>
-<w:numbering xmlns:wpc="http://schemas.microsoft.com/office/word/2010/wordprocessingCanvas" xmlns:mo="http://schemas.microsoft.com/office/mac/office/2008/main" xmlns:mc="http://schemas.openxmlformats.org/markup-compatibility/2006" xmlns:mv="urn:schemas-microsoft-com:mac:vml" xmlns:o="urn:schemas-microsoft-com:office:office" xmlns:r="http://schemas.openxmlformats.org/officeDocument/2006/relationships" xmlns:m="http://schemas.openxmlformats.org/officeDocument/2006/math" xmlns:v="urn:schemas-microsoft-com:vml" xmlns:wp14="http://schemas.microsoft.com/office/word/2010/wordprocessingDrawing" xmlns:wp="http://schemas.openxmlformats.org/drawingml/2006/wordprocessingDrawing" xmlns:w10="urn:schemas-microsoft-com:office:word" xmlns:w="http://schemas.openxmlformats.org/wordprocessingml/2006/main" xmlns:w14="http://schemas.microsoft.com/office/word/2010/wordml" xmlns:wpg="http://schemas.microsoft.com/office/word/2010/wordprocessingGroup" xmlns:wpi="http://schemas.microsoft.com/office/word/2010/wordprocessingInk" xmlns:wne="http://schemas.microsoft.com/office/word/2006/wordml" xmlns:wps="http://schemas.microsoft.com/office/word/2010/wordprocessingShape" mc:Ignorable="w14 wp14">
+<w:numbering xmlns:wpc="http://schemas.microsoft.com/office/word/2010/wordprocessingCanvas" xmlns:mc="http://schemas.openxmlformats.org/markup-compatibility/2006" xmlns:o="urn:schemas-microsoft-com:office:office" xmlns:r="http://schemas.openxmlformats.org/officeDocument/2006/relationships" xmlns:m="http://schemas.openxmlformats.org/officeDocument/2006/math" xmlns:v="urn:schemas-microsoft-com:vml" xmlns:wp14="http://schemas.microsoft.com/office/word/2010/wordprocessingDrawing" xmlns:wp="http://schemas.openxmlformats.org/drawingml/2006/wordprocessingDrawing" xmlns:w10="urn:schemas-microsoft-com:office:word" xmlns:w="http://schemas.openxmlformats.org/wordprocessingml/2006/main" xmlns:w14="http://schemas.microsoft.com/office/word/2010/wordml" xmlns:w15="http://schemas.microsoft.com/office/word/2012/wordml" xmlns:wpg="http://schemas.microsoft.com/office/word/2010/wordprocessingGroup" xmlns:wpi="http://schemas.microsoft.com/office/word/2010/wordprocessingInk" xmlns:wne="http://schemas.microsoft.com/office/word/2006/wordml" xmlns:wps="http://schemas.microsoft.com/office/word/2010/wordprocessingShape" mc:Ignorable="w14 w15 wp14">
   <w:abstractNum w:abstractNumId="0">
     <w:nsid w:val="02801C35"/>
     <w:multiLevelType w:val="hybridMultilevel"/>
@@ -6778,15 +9837,16 @@
     </w:lvl>
   </w:abstractNum>
   <w:abstractNum w:abstractNumId="2">
-    <w:nsid w:val="113A1EAE"/>
+    <w:nsid w:val="060D4574"/>
     <w:multiLevelType w:val="hybridMultilevel"/>
-    <w:tmpl w:val="2C148814"/>
-    <w:lvl w:ilvl="0" w:tplc="FCE21418">
+    <w:tmpl w:val="351CC7D6"/>
+    <w:lvl w:ilvl="0" w:tplc="0409000F">
+      <w:start w:val="1"/>
       <w:numFmt w:val="decimal"/>
       <w:lvlText w:val="%1."/>
       <w:lvlJc w:val="left"/>
       <w:pPr>
-        <w:ind w:left="1080" w:hanging="720"/>
+        <w:ind w:left="720" w:hanging="360"/>
       </w:pPr>
       <w:rPr>
         <w:rFonts w:hint="default"/>
@@ -6866,6 +9926,94 @@
     </w:lvl>
   </w:abstractNum>
   <w:abstractNum w:abstractNumId="3">
+    <w:nsid w:val="113A1EAE"/>
+    <w:multiLevelType w:val="hybridMultilevel"/>
+    <w:tmpl w:val="2C148814"/>
+    <w:lvl w:ilvl="0" w:tplc="FCE21418">
+      <w:numFmt w:val="decimal"/>
+      <w:lvlText w:val="%1."/>
+      <w:lvlJc w:val="left"/>
+      <w:pPr>
+        <w:ind w:left="1080" w:hanging="720"/>
+      </w:pPr>
+      <w:rPr>
+        <w:rFonts w:hint="default"/>
+      </w:rPr>
+    </w:lvl>
+    <w:lvl w:ilvl="1" w:tplc="04090019" w:tentative="1">
+      <w:start w:val="1"/>
+      <w:numFmt w:val="lowerLetter"/>
+      <w:lvlText w:val="%2."/>
+      <w:lvlJc w:val="left"/>
+      <w:pPr>
+        <w:ind w:left="1440" w:hanging="360"/>
+      </w:pPr>
+    </w:lvl>
+    <w:lvl w:ilvl="2" w:tplc="0409001B" w:tentative="1">
+      <w:start w:val="1"/>
+      <w:numFmt w:val="lowerRoman"/>
+      <w:lvlText w:val="%3."/>
+      <w:lvlJc w:val="right"/>
+      <w:pPr>
+        <w:ind w:left="2160" w:hanging="180"/>
+      </w:pPr>
+    </w:lvl>
+    <w:lvl w:ilvl="3" w:tplc="0409000F" w:tentative="1">
+      <w:start w:val="1"/>
+      <w:numFmt w:val="decimal"/>
+      <w:lvlText w:val="%4."/>
+      <w:lvlJc w:val="left"/>
+      <w:pPr>
+        <w:ind w:left="2880" w:hanging="360"/>
+      </w:pPr>
+    </w:lvl>
+    <w:lvl w:ilvl="4" w:tplc="04090019" w:tentative="1">
+      <w:start w:val="1"/>
+      <w:numFmt w:val="lowerLetter"/>
+      <w:lvlText w:val="%5."/>
+      <w:lvlJc w:val="left"/>
+      <w:pPr>
+        <w:ind w:left="3600" w:hanging="360"/>
+      </w:pPr>
+    </w:lvl>
+    <w:lvl w:ilvl="5" w:tplc="0409001B" w:tentative="1">
+      <w:start w:val="1"/>
+      <w:numFmt w:val="lowerRoman"/>
+      <w:lvlText w:val="%6."/>
+      <w:lvlJc w:val="right"/>
+      <w:pPr>
+        <w:ind w:left="4320" w:hanging="180"/>
+      </w:pPr>
+    </w:lvl>
+    <w:lvl w:ilvl="6" w:tplc="0409000F" w:tentative="1">
+      <w:start w:val="1"/>
+      <w:numFmt w:val="decimal"/>
+      <w:lvlText w:val="%7."/>
+      <w:lvlJc w:val="left"/>
+      <w:pPr>
+        <w:ind w:left="5040" w:hanging="360"/>
+      </w:pPr>
+    </w:lvl>
+    <w:lvl w:ilvl="7" w:tplc="04090019" w:tentative="1">
+      <w:start w:val="1"/>
+      <w:numFmt w:val="lowerLetter"/>
+      <w:lvlText w:val="%8."/>
+      <w:lvlJc w:val="left"/>
+      <w:pPr>
+        <w:ind w:left="5760" w:hanging="360"/>
+      </w:pPr>
+    </w:lvl>
+    <w:lvl w:ilvl="8" w:tplc="0409001B" w:tentative="1">
+      <w:start w:val="1"/>
+      <w:numFmt w:val="lowerRoman"/>
+      <w:lvlText w:val="%9."/>
+      <w:lvlJc w:val="right"/>
+      <w:pPr>
+        <w:ind w:left="6480" w:hanging="180"/>
+      </w:pPr>
+    </w:lvl>
+  </w:abstractNum>
+  <w:abstractNum w:abstractNumId="4">
     <w:nsid w:val="243076F3"/>
     <w:multiLevelType w:val="hybridMultilevel"/>
     <w:tmpl w:val="353CA600"/>
@@ -6958,7 +10106,7 @@
       </w:pPr>
     </w:lvl>
   </w:abstractNum>
-  <w:abstractNum w:abstractNumId="4">
+  <w:abstractNum w:abstractNumId="5">
     <w:nsid w:val="27AA4D04"/>
     <w:multiLevelType w:val="hybridMultilevel"/>
     <w:tmpl w:val="F30800AA"/>
@@ -7071,10 +10219,10 @@
       </w:rPr>
     </w:lvl>
   </w:abstractNum>
-  <w:abstractNum w:abstractNumId="5">
-    <w:nsid w:val="423810F3"/>
+  <w:abstractNum w:abstractNumId="6">
+    <w:nsid w:val="31B10FD0"/>
     <w:multiLevelType w:val="hybridMultilevel"/>
-    <w:tmpl w:val="AC16736E"/>
+    <w:tmpl w:val="72048D64"/>
     <w:lvl w:ilvl="0" w:tplc="0409000F">
       <w:start w:val="1"/>
       <w:numFmt w:val="decimal"/>
@@ -7160,7 +10308,96 @@
       </w:pPr>
     </w:lvl>
   </w:abstractNum>
-  <w:abstractNum w:abstractNumId="6">
+  <w:abstractNum w:abstractNumId="7">
+    <w:nsid w:val="423810F3"/>
+    <w:multiLevelType w:val="hybridMultilevel"/>
+    <w:tmpl w:val="AC16736E"/>
+    <w:lvl w:ilvl="0" w:tplc="0409000F">
+      <w:start w:val="1"/>
+      <w:numFmt w:val="decimal"/>
+      <w:lvlText w:val="%1."/>
+      <w:lvlJc w:val="left"/>
+      <w:pPr>
+        <w:ind w:left="720" w:hanging="360"/>
+      </w:pPr>
+      <w:rPr>
+        <w:rFonts w:hint="default"/>
+      </w:rPr>
+    </w:lvl>
+    <w:lvl w:ilvl="1" w:tplc="04090019" w:tentative="1">
+      <w:start w:val="1"/>
+      <w:numFmt w:val="lowerLetter"/>
+      <w:lvlText w:val="%2."/>
+      <w:lvlJc w:val="left"/>
+      <w:pPr>
+        <w:ind w:left="1440" w:hanging="360"/>
+      </w:pPr>
+    </w:lvl>
+    <w:lvl w:ilvl="2" w:tplc="0409001B" w:tentative="1">
+      <w:start w:val="1"/>
+      <w:numFmt w:val="lowerRoman"/>
+      <w:lvlText w:val="%3."/>
+      <w:lvlJc w:val="right"/>
+      <w:pPr>
+        <w:ind w:left="2160" w:hanging="180"/>
+      </w:pPr>
+    </w:lvl>
+    <w:lvl w:ilvl="3" w:tplc="0409000F" w:tentative="1">
+      <w:start w:val="1"/>
+      <w:numFmt w:val="decimal"/>
+      <w:lvlText w:val="%4."/>
+      <w:lvlJc w:val="left"/>
+      <w:pPr>
+        <w:ind w:left="2880" w:hanging="360"/>
+      </w:pPr>
+    </w:lvl>
+    <w:lvl w:ilvl="4" w:tplc="04090019" w:tentative="1">
+      <w:start w:val="1"/>
+      <w:numFmt w:val="lowerLetter"/>
+      <w:lvlText w:val="%5."/>
+      <w:lvlJc w:val="left"/>
+      <w:pPr>
+        <w:ind w:left="3600" w:hanging="360"/>
+      </w:pPr>
+    </w:lvl>
+    <w:lvl w:ilvl="5" w:tplc="0409001B" w:tentative="1">
+      <w:start w:val="1"/>
+      <w:numFmt w:val="lowerRoman"/>
+      <w:lvlText w:val="%6."/>
+      <w:lvlJc w:val="right"/>
+      <w:pPr>
+        <w:ind w:left="4320" w:hanging="180"/>
+      </w:pPr>
+    </w:lvl>
+    <w:lvl w:ilvl="6" w:tplc="0409000F" w:tentative="1">
+      <w:start w:val="1"/>
+      <w:numFmt w:val="decimal"/>
+      <w:lvlText w:val="%7."/>
+      <w:lvlJc w:val="left"/>
+      <w:pPr>
+        <w:ind w:left="5040" w:hanging="360"/>
+      </w:pPr>
+    </w:lvl>
+    <w:lvl w:ilvl="7" w:tplc="04090019" w:tentative="1">
+      <w:start w:val="1"/>
+      <w:numFmt w:val="lowerLetter"/>
+      <w:lvlText w:val="%8."/>
+      <w:lvlJc w:val="left"/>
+      <w:pPr>
+        <w:ind w:left="5760" w:hanging="360"/>
+      </w:pPr>
+    </w:lvl>
+    <w:lvl w:ilvl="8" w:tplc="0409001B" w:tentative="1">
+      <w:start w:val="1"/>
+      <w:numFmt w:val="lowerRoman"/>
+      <w:lvlText w:val="%9."/>
+      <w:lvlJc w:val="right"/>
+      <w:pPr>
+        <w:ind w:left="6480" w:hanging="180"/>
+      </w:pPr>
+    </w:lvl>
+  </w:abstractNum>
+  <w:abstractNum w:abstractNumId="8">
     <w:nsid w:val="4F023E23"/>
     <w:multiLevelType w:val="multilevel"/>
     <w:tmpl w:val="ED6E3436"/>
@@ -7309,7 +10546,7 @@
       </w:rPr>
     </w:lvl>
   </w:abstractNum>
-  <w:abstractNum w:abstractNumId="7">
+  <w:abstractNum w:abstractNumId="9">
     <w:nsid w:val="51225306"/>
     <w:multiLevelType w:val="hybridMultilevel"/>
     <w:tmpl w:val="4420FC08"/>
@@ -7424,7 +10661,156 @@
       </w:rPr>
     </w:lvl>
   </w:abstractNum>
-  <w:abstractNum w:abstractNumId="8">
+  <w:abstractNum w:abstractNumId="10">
+    <w:nsid w:val="51A72ED7"/>
+    <w:multiLevelType w:val="multilevel"/>
+    <w:tmpl w:val="52AADE06"/>
+    <w:lvl w:ilvl="0">
+      <w:start w:val="1"/>
+      <w:numFmt w:val="bullet"/>
+      <w:lvlText w:val=""/>
+      <w:lvlJc w:val="left"/>
+      <w:pPr>
+        <w:tabs>
+          <w:tab w:val="num" w:pos="720"/>
+        </w:tabs>
+        <w:ind w:left="720" w:hanging="360"/>
+      </w:pPr>
+      <w:rPr>
+        <w:rFonts w:ascii="Symbol" w:hAnsi="Symbol" w:hint="default"/>
+        <w:sz w:val="20"/>
+      </w:rPr>
+    </w:lvl>
+    <w:lvl w:ilvl="1" w:tentative="1">
+      <w:start w:val="1"/>
+      <w:numFmt w:val="bullet"/>
+      <w:lvlText w:val="o"/>
+      <w:lvlJc w:val="left"/>
+      <w:pPr>
+        <w:tabs>
+          <w:tab w:val="num" w:pos="1440"/>
+        </w:tabs>
+        <w:ind w:left="1440" w:hanging="360"/>
+      </w:pPr>
+      <w:rPr>
+        <w:rFonts w:ascii="Courier New" w:hAnsi="Courier New" w:hint="default"/>
+        <w:sz w:val="20"/>
+      </w:rPr>
+    </w:lvl>
+    <w:lvl w:ilvl="2" w:tentative="1">
+      <w:start w:val="1"/>
+      <w:numFmt w:val="bullet"/>
+      <w:lvlText w:val=""/>
+      <w:lvlJc w:val="left"/>
+      <w:pPr>
+        <w:tabs>
+          <w:tab w:val="num" w:pos="2160"/>
+        </w:tabs>
+        <w:ind w:left="2160" w:hanging="360"/>
+      </w:pPr>
+      <w:rPr>
+        <w:rFonts w:ascii="Wingdings" w:hAnsi="Wingdings" w:hint="default"/>
+        <w:sz w:val="20"/>
+      </w:rPr>
+    </w:lvl>
+    <w:lvl w:ilvl="3" w:tentative="1">
+      <w:start w:val="1"/>
+      <w:numFmt w:val="bullet"/>
+      <w:lvlText w:val=""/>
+      <w:lvlJc w:val="left"/>
+      <w:pPr>
+        <w:tabs>
+          <w:tab w:val="num" w:pos="2880"/>
+        </w:tabs>
+        <w:ind w:left="2880" w:hanging="360"/>
+      </w:pPr>
+      <w:rPr>
+        <w:rFonts w:ascii="Wingdings" w:hAnsi="Wingdings" w:hint="default"/>
+        <w:sz w:val="20"/>
+      </w:rPr>
+    </w:lvl>
+    <w:lvl w:ilvl="4" w:tentative="1">
+      <w:start w:val="1"/>
+      <w:numFmt w:val="bullet"/>
+      <w:lvlText w:val=""/>
+      <w:lvlJc w:val="left"/>
+      <w:pPr>
+        <w:tabs>
+          <w:tab w:val="num" w:pos="3600"/>
+        </w:tabs>
+        <w:ind w:left="3600" w:hanging="360"/>
+      </w:pPr>
+      <w:rPr>
+        <w:rFonts w:ascii="Wingdings" w:hAnsi="Wingdings" w:hint="default"/>
+        <w:sz w:val="20"/>
+      </w:rPr>
+    </w:lvl>
+    <w:lvl w:ilvl="5" w:tentative="1">
+      <w:start w:val="1"/>
+      <w:numFmt w:val="bullet"/>
+      <w:lvlText w:val=""/>
+      <w:lvlJc w:val="left"/>
+      <w:pPr>
+        <w:tabs>
+          <w:tab w:val="num" w:pos="4320"/>
+        </w:tabs>
+        <w:ind w:left="4320" w:hanging="360"/>
+      </w:pPr>
+      <w:rPr>
+        <w:rFonts w:ascii="Wingdings" w:hAnsi="Wingdings" w:hint="default"/>
+        <w:sz w:val="20"/>
+      </w:rPr>
+    </w:lvl>
+    <w:lvl w:ilvl="6" w:tentative="1">
+      <w:start w:val="1"/>
+      <w:numFmt w:val="bullet"/>
+      <w:lvlText w:val=""/>
+      <w:lvlJc w:val="left"/>
+      <w:pPr>
+        <w:tabs>
+          <w:tab w:val="num" w:pos="5040"/>
+        </w:tabs>
+        <w:ind w:left="5040" w:hanging="360"/>
+      </w:pPr>
+      <w:rPr>
+        <w:rFonts w:ascii="Wingdings" w:hAnsi="Wingdings" w:hint="default"/>
+        <w:sz w:val="20"/>
+      </w:rPr>
+    </w:lvl>
+    <w:lvl w:ilvl="7" w:tentative="1">
+      <w:start w:val="1"/>
+      <w:numFmt w:val="bullet"/>
+      <w:lvlText w:val=""/>
+      <w:lvlJc w:val="left"/>
+      <w:pPr>
+        <w:tabs>
+          <w:tab w:val="num" w:pos="5760"/>
+        </w:tabs>
+        <w:ind w:left="5760" w:hanging="360"/>
+      </w:pPr>
+      <w:rPr>
+        <w:rFonts w:ascii="Wingdings" w:hAnsi="Wingdings" w:hint="default"/>
+        <w:sz w:val="20"/>
+      </w:rPr>
+    </w:lvl>
+    <w:lvl w:ilvl="8" w:tentative="1">
+      <w:start w:val="1"/>
+      <w:numFmt w:val="bullet"/>
+      <w:lvlText w:val=""/>
+      <w:lvlJc w:val="left"/>
+      <w:pPr>
+        <w:tabs>
+          <w:tab w:val="num" w:pos="6480"/>
+        </w:tabs>
+        <w:ind w:left="6480" w:hanging="360"/>
+      </w:pPr>
+      <w:rPr>
+        <w:rFonts w:ascii="Wingdings" w:hAnsi="Wingdings" w:hint="default"/>
+        <w:sz w:val="20"/>
+      </w:rPr>
+    </w:lvl>
+  </w:abstractNum>
+  <w:abstractNum w:abstractNumId="11">
     <w:nsid w:val="60543F40"/>
     <w:multiLevelType w:val="hybridMultilevel"/>
     <w:tmpl w:val="D7D0FD66"/>
@@ -7513,7 +10899,7 @@
       </w:pPr>
     </w:lvl>
   </w:abstractNum>
-  <w:abstractNum w:abstractNumId="9">
+  <w:abstractNum w:abstractNumId="12">
     <w:nsid w:val="6A2F5A1E"/>
     <w:multiLevelType w:val="hybridMultilevel"/>
     <w:tmpl w:val="6112681A"/>
@@ -7603,40 +10989,49 @@
     </w:lvl>
   </w:abstractNum>
   <w:num w:numId="1">
-    <w:abstractNumId w:val="6"/>
+    <w:abstractNumId w:val="8"/>
   </w:num>
   <w:num w:numId="2">
-    <w:abstractNumId w:val="3"/>
+    <w:abstractNumId w:val="4"/>
   </w:num>
   <w:num w:numId="3">
-    <w:abstractNumId w:val="4"/>
+    <w:abstractNumId w:val="5"/>
   </w:num>
   <w:num w:numId="4">
-    <w:abstractNumId w:val="7"/>
+    <w:abstractNumId w:val="9"/>
   </w:num>
   <w:num w:numId="5">
-    <w:abstractNumId w:val="9"/>
+    <w:abstractNumId w:val="12"/>
   </w:num>
   <w:num w:numId="6">
-    <w:abstractNumId w:val="8"/>
+    <w:abstractNumId w:val="11"/>
   </w:num>
   <w:num w:numId="7">
     <w:abstractNumId w:val="1"/>
   </w:num>
   <w:num w:numId="8">
-    <w:abstractNumId w:val="5"/>
+    <w:abstractNumId w:val="7"/>
   </w:num>
   <w:num w:numId="9">
     <w:abstractNumId w:val="0"/>
   </w:num>
   <w:num w:numId="10">
+    <w:abstractNumId w:val="3"/>
+  </w:num>
+  <w:num w:numId="11">
+    <w:abstractNumId w:val="10"/>
+  </w:num>
+  <w:num w:numId="12">
     <w:abstractNumId w:val="2"/>
+  </w:num>
+  <w:num w:numId="13">
+    <w:abstractNumId w:val="6"/>
   </w:num>
 </w:numbering>
 </file>
 
 <file path=word/styles.xml><?xml version="1.0" encoding="utf-8"?>
-<w:styles xmlns:mc="http://schemas.openxmlformats.org/markup-compatibility/2006" xmlns:r="http://schemas.openxmlformats.org/officeDocument/2006/relationships" xmlns:w="http://schemas.openxmlformats.org/wordprocessingml/2006/main" xmlns:w14="http://schemas.microsoft.com/office/word/2010/wordml" mc:Ignorable="w14">
+<w:styles xmlns:mc="http://schemas.openxmlformats.org/markup-compatibility/2006" xmlns:r="http://schemas.openxmlformats.org/officeDocument/2006/relationships" xmlns:w="http://schemas.openxmlformats.org/wordprocessingml/2006/main" xmlns:w14="http://schemas.microsoft.com/office/word/2010/wordml" xmlns:w15="http://schemas.microsoft.com/office/word/2012/wordml" mc:Ignorable="w14 w15">
   <w:docDefaults>
     <w:rPrDefault>
       <w:rPr>
@@ -7652,526 +11047,369 @@
       </w:pPr>
     </w:pPrDefault>
   </w:docDefaults>
-  <w:latentStyles w:defLockedState="0" w:defUIPriority="99" w:defSemiHidden="1" w:defUnhideWhenUsed="1" w:defQFormat="0" w:count="276">
-    <w:lsdException w:name="Normal" w:semiHidden="0" w:uiPriority="0" w:unhideWhenUsed="0" w:qFormat="1"/>
-    <w:lsdException w:name="heading 1" w:semiHidden="0" w:uiPriority="9" w:unhideWhenUsed="0" w:qFormat="1"/>
-    <w:lsdException w:name="heading 2" w:uiPriority="9" w:qFormat="1"/>
-    <w:lsdException w:name="heading 3" w:uiPriority="9" w:qFormat="1"/>
-    <w:lsdException w:name="heading 4" w:uiPriority="9" w:qFormat="1"/>
-    <w:lsdException w:name="heading 5" w:uiPriority="9" w:qFormat="1"/>
-    <w:lsdException w:name="heading 6" w:uiPriority="9" w:qFormat="1"/>
-    <w:lsdException w:name="heading 7" w:uiPriority="9" w:qFormat="1"/>
-    <w:lsdException w:name="heading 8" w:uiPriority="9" w:qFormat="1"/>
-    <w:lsdException w:name="heading 9" w:uiPriority="9" w:qFormat="1"/>
-    <w:lsdException w:name="toc 1" w:uiPriority="39"/>
-    <w:lsdException w:name="toc 2" w:uiPriority="39"/>
-    <w:lsdException w:name="toc 3" w:uiPriority="39"/>
-    <w:lsdException w:name="toc 4" w:uiPriority="39"/>
-    <w:lsdException w:name="toc 5" w:uiPriority="39"/>
-    <w:lsdException w:name="toc 6" w:uiPriority="39"/>
-    <w:lsdException w:name="toc 7" w:uiPriority="39"/>
-    <w:lsdException w:name="toc 8" w:uiPriority="39"/>
-    <w:lsdException w:name="toc 9" w:uiPriority="39"/>
-    <w:lsdException w:name="caption" w:uiPriority="35" w:qFormat="1"/>
-    <w:lsdException w:name="Title" w:semiHidden="0" w:uiPriority="10" w:unhideWhenUsed="0" w:qFormat="1"/>
-    <w:lsdException w:name="Default Paragraph Font" w:uiPriority="1"/>
-    <w:lsdException w:name="Subtitle" w:semiHidden="0" w:uiPriority="11" w:unhideWhenUsed="0" w:qFormat="1"/>
-    <w:lsdException w:name="Strong" w:semiHidden="0" w:uiPriority="22" w:unhideWhenUsed="0" w:qFormat="1"/>
-    <w:lsdException w:name="Emphasis" w:semiHidden="0" w:uiPriority="20" w:unhideWhenUsed="0" w:qFormat="1"/>
-    <w:lsdException w:name="Table Grid" w:semiHidden="0" w:uiPriority="39" w:unhideWhenUsed="0"/>
-    <w:lsdException w:name="Note Level 1" w:semiHidden="0" w:unhideWhenUsed="0"/>
-    <w:lsdException w:name="Note Level 2" w:semiHidden="0" w:unhideWhenUsed="0"/>
-    <w:lsdException w:name="Note Level 3" w:semiHidden="0" w:unhideWhenUsed="0"/>
-    <w:lsdException w:name="Note Level 4" w:semiHidden="0" w:unhideWhenUsed="0"/>
-    <w:lsdException w:name="Note Level 5" w:semiHidden="0" w:unhideWhenUsed="0"/>
-    <w:lsdException w:name="Note Level 6" w:semiHidden="0" w:unhideWhenUsed="0"/>
-    <w:lsdException w:name="Note Level 7" w:semiHidden="0" w:unhideWhenUsed="0"/>
-    <w:lsdException w:name="Note Level 8" w:semiHidden="0" w:unhideWhenUsed="0"/>
-    <w:lsdException w:name="Note Level 9" w:semiHidden="0" w:unhideWhenUsed="0"/>
-    <w:lsdException w:name="Placeholder Text" w:unhideWhenUsed="0"/>
-    <w:lsdException w:name="No Spacing" w:semiHidden="0" w:uiPriority="1" w:unhideWhenUsed="0" w:qFormat="1"/>
-    <w:lsdException w:name="Light Shading" w:semiHidden="0" w:uiPriority="60" w:unhideWhenUsed="0"/>
-    <w:lsdException w:name="Light List" w:semiHidden="0" w:uiPriority="61" w:unhideWhenUsed="0"/>
-    <w:lsdException w:name="Light Grid" w:semiHidden="0" w:uiPriority="62" w:unhideWhenUsed="0"/>
-    <w:lsdException w:name="Medium Shading 1" w:semiHidden="0" w:uiPriority="63" w:unhideWhenUsed="0"/>
-    <w:lsdException w:name="Medium Shading 2" w:semiHidden="0" w:uiPriority="64" w:unhideWhenUsed="0"/>
-    <w:lsdException w:name="Medium List 1" w:semiHidden="0" w:uiPriority="65" w:unhideWhenUsed="0"/>
-    <w:lsdException w:name="Medium List 2" w:semiHidden="0" w:uiPriority="66" w:unhideWhenUsed="0"/>
-    <w:lsdException w:name="Medium Grid 1" w:semiHidden="0" w:uiPriority="67" w:unhideWhenUsed="0"/>
-    <w:lsdException w:name="Medium Grid 2" w:semiHidden="0" w:uiPriority="68" w:unhideWhenUsed="0"/>
-    <w:lsdException w:name="Medium Grid 3" w:semiHidden="0" w:uiPriority="69" w:unhideWhenUsed="0"/>
-    <w:lsdException w:name="Dark List" w:semiHidden="0" w:uiPriority="70" w:unhideWhenUsed="0"/>
-    <w:lsdException w:name="Colorful Shading" w:semiHidden="0" w:uiPriority="71" w:unhideWhenUsed="0"/>
-    <w:lsdException w:name="Colorful List" w:semiHidden="0" w:uiPriority="72" w:unhideWhenUsed="0"/>
-    <w:lsdException w:name="Colorful Grid" w:semiHidden="0" w:uiPriority="73" w:unhideWhenUsed="0"/>
-    <w:lsdException w:name="Light Shading Accent 1" w:semiHidden="0" w:uiPriority="60" w:unhideWhenUsed="0"/>
-    <w:lsdException w:name="Light List Accent 1" w:semiHidden="0" w:uiPriority="61" w:unhideWhenUsed="0"/>
-    <w:lsdException w:name="Light Grid Accent 1" w:semiHidden="0" w:uiPriority="62" w:unhideWhenUsed="0"/>
-    <w:lsdException w:name="Medium Shading 1 Accent 1" w:semiHidden="0" w:uiPriority="63" w:unhideWhenUsed="0"/>
-    <w:lsdException w:name="Medium Shading 2 Accent 1" w:semiHidden="0" w:uiPriority="64" w:unhideWhenUsed="0"/>
-    <w:lsdException w:name="Medium List 1 Accent 1" w:semiHidden="0" w:uiPriority="65" w:unhideWhenUsed="0"/>
-    <w:lsdException w:name="Revision" w:unhideWhenUsed="0"/>
-    <w:lsdException w:name="List Paragraph" w:semiHidden="0" w:uiPriority="34" w:unhideWhenUsed="0" w:qFormat="1"/>
-    <w:lsdException w:name="Quote" w:semiHidden="0" w:uiPriority="29" w:unhideWhenUsed="0" w:qFormat="1"/>
-    <w:lsdException w:name="Intense Quote" w:semiHidden="0" w:uiPriority="30" w:unhideWhenUsed="0" w:qFormat="1"/>
-    <w:lsdException w:name="Medium List 2 Accent 1" w:semiHidden="0" w:uiPriority="66" w:unhideWhenUsed="0"/>
-    <w:lsdException w:name="Medium Grid 1 Accent 1" w:semiHidden="0" w:uiPriority="67" w:unhideWhenUsed="0"/>
-    <w:lsdException w:name="Medium Grid 2 Accent 1" w:semiHidden="0" w:uiPriority="68" w:unhideWhenUsed="0"/>
-    <w:lsdException w:name="Medium Grid 3 Accent 1" w:semiHidden="0" w:uiPriority="69" w:unhideWhenUsed="0"/>
-    <w:lsdException w:name="Dark List Accent 1" w:semiHidden="0" w:uiPriority="70" w:unhideWhenUsed="0"/>
-    <w:lsdException w:name="Colorful Shading Accent 1" w:semiHidden="0" w:uiPriority="71" w:unhideWhenUsed="0"/>
-    <w:lsdException w:name="Colorful List Accent 1" w:semiHidden="0" w:uiPriority="72" w:unhideWhenUsed="0"/>
-    <w:lsdException w:name="Colorful Grid Accent 1" w:semiHidden="0" w:uiPriority="73" w:unhideWhenUsed="0"/>
-    <w:lsdException w:name="Light Shading Accent 2" w:semiHidden="0" w:uiPriority="60" w:unhideWhenUsed="0"/>
-    <w:lsdException w:name="Light List Accent 2" w:semiHidden="0" w:uiPriority="61" w:unhideWhenUsed="0"/>
-    <w:lsdException w:name="Light Grid Accent 2" w:semiHidden="0" w:uiPriority="62" w:unhideWhenUsed="0"/>
-    <w:lsdException w:name="Medium Shading 1 Accent 2" w:semiHidden="0" w:uiPriority="63" w:unhideWhenUsed="0"/>
-    <w:lsdException w:name="Medium Shading 2 Accent 2" w:semiHidden="0" w:uiPriority="64" w:unhideWhenUsed="0"/>
-    <w:lsdException w:name="Medium List 1 Accent 2" w:semiHidden="0" w:uiPriority="65" w:unhideWhenUsed="0"/>
-    <w:lsdException w:name="Medium List 2 Accent 2" w:semiHidden="0" w:uiPriority="66" w:unhideWhenUsed="0"/>
-    <w:lsdException w:name="Medium Grid 1 Accent 2" w:semiHidden="0" w:uiPriority="67" w:unhideWhenUsed="0"/>
-    <w:lsdException w:name="Medium Grid 2 Accent 2" w:semiHidden="0" w:uiPriority="68" w:unhideWhenUsed="0"/>
-    <w:lsdException w:name="Medium Grid 3 Accent 2" w:semiHidden="0" w:uiPriority="69" w:unhideWhenUsed="0"/>
-    <w:lsdException w:name="Dark List Accent 2" w:semiHidden="0" w:uiPriority="70" w:unhideWhenUsed="0"/>
-    <w:lsdException w:name="Colorful Shading Accent 2" w:semiHidden="0" w:uiPriority="71" w:unhideWhenUsed="0"/>
-    <w:lsdException w:name="Colorful List Accent 2" w:semiHidden="0" w:uiPriority="72" w:unhideWhenUsed="0"/>
-    <w:lsdException w:name="Colorful Grid Accent 2" w:semiHidden="0" w:uiPriority="73" w:unhideWhenUsed="0"/>
-    <w:lsdException w:name="Light Shading Accent 3" w:semiHidden="0" w:uiPriority="60" w:unhideWhenUsed="0"/>
-    <w:lsdException w:name="Light List Accent 3" w:semiHidden="0" w:uiPriority="61" w:unhideWhenUsed="0"/>
-    <w:lsdException w:name="Light Grid Accent 3" w:semiHidden="0" w:uiPriority="62" w:unhideWhenUsed="0"/>
-    <w:lsdException w:name="Medium Shading 1 Accent 3" w:semiHidden="0" w:uiPriority="63" w:unhideWhenUsed="0"/>
-    <w:lsdException w:name="Medium Shading 2 Accent 3" w:semiHidden="0" w:uiPriority="64" w:unhideWhenUsed="0"/>
-    <w:lsdException w:name="Medium List 1 Accent 3" w:semiHidden="0" w:uiPriority="65" w:unhideWhenUsed="0"/>
-    <w:lsdException w:name="Medium List 2 Accent 3" w:semiHidden="0" w:uiPriority="66" w:unhideWhenUsed="0"/>
-    <w:lsdException w:name="Medium Grid 1 Accent 3" w:semiHidden="0" w:uiPriority="67" w:unhideWhenUsed="0"/>
-    <w:lsdException w:name="Medium Grid 2 Accent 3" w:semiHidden="0" w:uiPriority="68" w:unhideWhenUsed="0"/>
-    <w:lsdException w:name="Medium Grid 3 Accent 3" w:semiHidden="0" w:uiPriority="69" w:unhideWhenUsed="0"/>
-    <w:lsdException w:name="Dark List Accent 3" w:semiHidden="0" w:uiPriority="70" w:unhideWhenUsed="0"/>
-    <w:lsdException w:name="Colorful Shading Accent 3" w:semiHidden="0" w:uiPriority="71" w:unhideWhenUsed="0"/>
-    <w:lsdException w:name="Colorful List Accent 3" w:semiHidden="0" w:uiPriority="72" w:unhideWhenUsed="0"/>
-    <w:lsdException w:name="Colorful Grid Accent 3" w:semiHidden="0" w:uiPriority="73" w:unhideWhenUsed="0"/>
-    <w:lsdException w:name="Light Shading Accent 4" w:semiHidden="0" w:uiPriority="60" w:unhideWhenUsed="0"/>
-    <w:lsdException w:name="Light List Accent 4" w:semiHidden="0" w:uiPriority="61" w:unhideWhenUsed="0"/>
-    <w:lsdException w:name="Light Grid Accent 4" w:semiHidden="0" w:uiPriority="62" w:unhideWhenUsed="0"/>
-    <w:lsdException w:name="Medium Shading 1 Accent 4" w:semiHidden="0" w:uiPriority="63" w:unhideWhenUsed="0"/>
-    <w:lsdException w:name="Medium Shading 2 Accent 4" w:semiHidden="0" w:uiPriority="64" w:unhideWhenUsed="0"/>
-    <w:lsdException w:name="Medium List 1 Accent 4" w:semiHidden="0" w:uiPriority="65" w:unhideWhenUsed="0"/>
-    <w:lsdException w:name="Medium List 2 Accent 4" w:semiHidden="0" w:uiPriority="66" w:unhideWhenUsed="0"/>
-    <w:lsdException w:name="Medium Grid 1 Accent 4" w:semiHidden="0" w:uiPriority="67" w:unhideWhenUsed="0"/>
-    <w:lsdException w:name="Medium Grid 2 Accent 4" w:semiHidden="0" w:uiPriority="68" w:unhideWhenUsed="0"/>
-    <w:lsdException w:name="Medium Grid 3 Accent 4" w:semiHidden="0" w:uiPriority="69" w:unhideWhenUsed="0"/>
-    <w:lsdException w:name="Dark List Accent 4" w:semiHidden="0" w:uiPriority="70" w:unhideWhenUsed="0"/>
-    <w:lsdException w:name="Colorful Shading Accent 4" w:semiHidden="0" w:uiPriority="71" w:unhideWhenUsed="0"/>
-    <w:lsdException w:name="Colorful List Accent 4" w:semiHidden="0" w:uiPriority="72" w:unhideWhenUsed="0"/>
-    <w:lsdException w:name="Colorful Grid Accent 4" w:semiHidden="0" w:uiPriority="73" w:unhideWhenUsed="0"/>
-    <w:lsdException w:name="Light Shading Accent 5" w:semiHidden="0" w:uiPriority="60" w:unhideWhenUsed="0"/>
-    <w:lsdException w:name="Light List Accent 5" w:semiHidden="0" w:uiPriority="61" w:unhideWhenUsed="0"/>
-    <w:lsdException w:name="Light Grid Accent 5" w:semiHidden="0" w:uiPriority="62" w:unhideWhenUsed="0"/>
-    <w:lsdException w:name="Medium Shading 1 Accent 5" w:semiHidden="0" w:uiPriority="63" w:unhideWhenUsed="0"/>
-    <w:lsdException w:name="Medium Shading 2 Accent 5" w:semiHidden="0" w:uiPriority="64" w:unhideWhenUsed="0"/>
-    <w:lsdException w:name="Medium List 1 Accent 5" w:semiHidden="0" w:uiPriority="65" w:unhideWhenUsed="0"/>
-    <w:lsdException w:name="Medium List 2 Accent 5" w:semiHidden="0" w:uiPriority="66" w:unhideWhenUsed="0"/>
-    <w:lsdException w:name="Medium Grid 1 Accent 5" w:semiHidden="0" w:uiPriority="67" w:unhideWhenUsed="0"/>
-    <w:lsdException w:name="Medium Grid 2 Accent 5" w:semiHidden="0" w:uiPriority="68" w:unhideWhenUsed="0"/>
-    <w:lsdException w:name="Medium Grid 3 Accent 5" w:semiHidden="0" w:uiPriority="69" w:unhideWhenUsed="0"/>
-    <w:lsdException w:name="Dark List Accent 5" w:semiHidden="0" w:uiPriority="70" w:unhideWhenUsed="0"/>
-    <w:lsdException w:name="Colorful Shading Accent 5" w:semiHidden="0" w:uiPriority="71" w:unhideWhenUsed="0"/>
-    <w:lsdException w:name="Colorful List Accent 5" w:semiHidden="0" w:uiPriority="72" w:unhideWhenUsed="0"/>
-    <w:lsdException w:name="Colorful Grid Accent 5" w:semiHidden="0" w:uiPriority="73" w:unhideWhenUsed="0"/>
-    <w:lsdException w:name="Light Shading Accent 6" w:semiHidden="0" w:uiPriority="60" w:unhideWhenUsed="0"/>
-    <w:lsdException w:name="Light List Accent 6" w:semiHidden="0" w:uiPriority="61" w:unhideWhenUsed="0"/>
-    <w:lsdException w:name="Light Grid Accent 6" w:semiHidden="0" w:uiPriority="62" w:unhideWhenUsed="0"/>
-    <w:lsdException w:name="Medium Shading 1 Accent 6" w:semiHidden="0" w:uiPriority="63" w:unhideWhenUsed="0"/>
-    <w:lsdException w:name="Medium Shading 2 Accent 6" w:semiHidden="0" w:uiPriority="64" w:unhideWhenUsed="0"/>
-    <w:lsdException w:name="Medium List 1 Accent 6" w:semiHidden="0" w:uiPriority="65" w:unhideWhenUsed="0"/>
-    <w:lsdException w:name="Medium List 2 Accent 6" w:semiHidden="0" w:uiPriority="66" w:unhideWhenUsed="0"/>
-    <w:lsdException w:name="Medium Grid 1 Accent 6" w:semiHidden="0" w:uiPriority="67" w:unhideWhenUsed="0"/>
-    <w:lsdException w:name="Medium Grid 2 Accent 6" w:semiHidden="0" w:uiPriority="68" w:unhideWhenUsed="0"/>
-    <w:lsdException w:name="Medium Grid 3 Accent 6" w:semiHidden="0" w:uiPriority="69" w:unhideWhenUsed="0"/>
-    <w:lsdException w:name="Dark List Accent 6" w:semiHidden="0" w:uiPriority="70" w:unhideWhenUsed="0"/>
-    <w:lsdException w:name="Colorful Shading Accent 6" w:semiHidden="0" w:uiPriority="71" w:unhideWhenUsed="0"/>
-    <w:lsdException w:name="Colorful List Accent 6" w:semiHidden="0" w:uiPriority="72" w:unhideWhenUsed="0"/>
-    <w:lsdException w:name="Colorful Grid Accent 6" w:semiHidden="0" w:uiPriority="73" w:unhideWhenUsed="0"/>
-    <w:lsdException w:name="Subtle Emphasis" w:semiHidden="0" w:uiPriority="19" w:unhideWhenUsed="0" w:qFormat="1"/>
-    <w:lsdException w:name="Intense Emphasis" w:semiHidden="0" w:uiPriority="21" w:unhideWhenUsed="0" w:qFormat="1"/>
-    <w:lsdException w:name="Subtle Reference" w:semiHidden="0" w:uiPriority="31" w:unhideWhenUsed="0" w:qFormat="1"/>
-    <w:lsdException w:name="Intense Reference" w:semiHidden="0" w:uiPriority="32" w:unhideWhenUsed="0" w:qFormat="1"/>
-    <w:lsdException w:name="Book Title" w:semiHidden="0" w:uiPriority="33" w:unhideWhenUsed="0" w:qFormat="1"/>
-    <w:lsdException w:name="Bibliography" w:uiPriority="37"/>
-    <w:lsdException w:name="TOC Heading" w:uiPriority="39" w:qFormat="1"/>
-  </w:latentStyles>
-  <w:style w:type="paragraph" w:default="1" w:styleId="Normal">
-    <w:name w:val="Normal"/>
-    <w:qFormat/>
-  </w:style>
-  <w:style w:type="paragraph" w:styleId="Heading2">
-    <w:name w:val="heading 2"/>
-    <w:basedOn w:val="Normal"/>
-    <w:link w:val="Heading2Char"/>
-    <w:uiPriority w:val="9"/>
-    <w:qFormat/>
-    <w:rsid w:val="007E7B94"/>
-    <w:pPr>
-      <w:spacing w:before="100" w:beforeAutospacing="1" w:after="100" w:afterAutospacing="1" w:line="240" w:lineRule="auto"/>
-      <w:outlineLvl w:val="1"/>
-    </w:pPr>
-    <w:rPr>
-      <w:rFonts w:ascii="Times New Roman" w:eastAsia="Times New Roman" w:hAnsi="Times New Roman" w:cs="Times New Roman"/>
-      <w:b/>
-      <w:bCs/>
-      <w:sz w:val="36"/>
-      <w:szCs w:val="36"/>
-    </w:rPr>
-  </w:style>
-  <w:style w:type="character" w:default="1" w:styleId="DefaultParagraphFont">
-    <w:name w:val="Default Paragraph Font"/>
-    <w:uiPriority w:val="1"/>
-    <w:semiHidden/>
-    <w:unhideWhenUsed/>
-  </w:style>
-  <w:style w:type="table" w:default="1" w:styleId="TableNormal">
-    <w:name w:val="Normal Table"/>
-    <w:uiPriority w:val="99"/>
-    <w:semiHidden/>
-    <w:unhideWhenUsed/>
-    <w:tblPr>
-      <w:tblInd w:w="0" w:type="dxa"/>
-      <w:tblCellMar>
-        <w:top w:w="0" w:type="dxa"/>
-        <w:left w:w="108" w:type="dxa"/>
-        <w:bottom w:w="0" w:type="dxa"/>
-        <w:right w:w="108" w:type="dxa"/>
-      </w:tblCellMar>
-    </w:tblPr>
-  </w:style>
-  <w:style w:type="numbering" w:default="1" w:styleId="NoList">
-    <w:name w:val="No List"/>
-    <w:uiPriority w:val="99"/>
-    <w:semiHidden/>
-    <w:unhideWhenUsed/>
-  </w:style>
-  <w:style w:type="character" w:customStyle="1" w:styleId="apple-converted-space">
-    <w:name w:val="apple-converted-space"/>
-    <w:basedOn w:val="DefaultParagraphFont"/>
-    <w:rsid w:val="007E7B94"/>
-  </w:style>
-  <w:style w:type="character" w:styleId="Hyperlink">
-    <w:name w:val="Hyperlink"/>
-    <w:basedOn w:val="DefaultParagraphFont"/>
-    <w:uiPriority w:val="99"/>
-    <w:unhideWhenUsed/>
-    <w:rsid w:val="007E7B94"/>
-    <w:rPr>
-      <w:color w:val="0000FF"/>
-      <w:u w:val="single"/>
-    </w:rPr>
-  </w:style>
-  <w:style w:type="character" w:customStyle="1" w:styleId="Heading2Char">
-    <w:name w:val="Heading 2 Char"/>
-    <w:basedOn w:val="DefaultParagraphFont"/>
-    <w:link w:val="Heading2"/>
-    <w:uiPriority w:val="9"/>
-    <w:rsid w:val="007E7B94"/>
-    <w:rPr>
-      <w:rFonts w:ascii="Times New Roman" w:eastAsia="Times New Roman" w:hAnsi="Times New Roman" w:cs="Times New Roman"/>
-      <w:b/>
-      <w:bCs/>
-      <w:sz w:val="36"/>
-      <w:szCs w:val="36"/>
-    </w:rPr>
-  </w:style>
-  <w:style w:type="character" w:customStyle="1" w:styleId="mw-headline">
-    <w:name w:val="mw-headline"/>
-    <w:basedOn w:val="DefaultParagraphFont"/>
-    <w:rsid w:val="007E7B94"/>
-  </w:style>
-  <w:style w:type="character" w:customStyle="1" w:styleId="mw-editsection">
-    <w:name w:val="mw-editsection"/>
-    <w:basedOn w:val="DefaultParagraphFont"/>
-    <w:rsid w:val="007E7B94"/>
-  </w:style>
-  <w:style w:type="character" w:customStyle="1" w:styleId="mw-editsection-bracket">
-    <w:name w:val="mw-editsection-bracket"/>
-    <w:basedOn w:val="DefaultParagraphFont"/>
-    <w:rsid w:val="007E7B94"/>
-  </w:style>
-  <w:style w:type="paragraph" w:styleId="NormalWeb">
-    <w:name w:val="Normal (Web)"/>
-    <w:basedOn w:val="Normal"/>
-    <w:uiPriority w:val="99"/>
-    <w:unhideWhenUsed/>
-    <w:rsid w:val="007E7B94"/>
-    <w:pPr>
-      <w:spacing w:before="100" w:beforeAutospacing="1" w:after="100" w:afterAutospacing="1" w:line="240" w:lineRule="auto"/>
-    </w:pPr>
-    <w:rPr>
-      <w:rFonts w:ascii="Times New Roman" w:eastAsia="Times New Roman" w:hAnsi="Times New Roman" w:cs="Times New Roman"/>
-      <w:sz w:val="24"/>
-      <w:szCs w:val="24"/>
-    </w:rPr>
-  </w:style>
-  <w:style w:type="character" w:customStyle="1" w:styleId="toctoggle">
-    <w:name w:val="toctoggle"/>
-    <w:basedOn w:val="DefaultParagraphFont"/>
-    <w:rsid w:val="007E7B94"/>
-  </w:style>
-  <w:style w:type="character" w:customStyle="1" w:styleId="tocnumber">
-    <w:name w:val="tocnumber"/>
-    <w:basedOn w:val="DefaultParagraphFont"/>
-    <w:rsid w:val="007E7B94"/>
-  </w:style>
-  <w:style w:type="character" w:customStyle="1" w:styleId="toctext">
-    <w:name w:val="toctext"/>
-    <w:basedOn w:val="DefaultParagraphFont"/>
-    <w:rsid w:val="007E7B94"/>
-  </w:style>
-  <w:style w:type="paragraph" w:styleId="ListParagraph">
-    <w:name w:val="List Paragraph"/>
-    <w:basedOn w:val="Normal"/>
-    <w:uiPriority w:val="34"/>
-    <w:qFormat/>
-    <w:rsid w:val="007E7B94"/>
-    <w:pPr>
-      <w:ind w:left="720"/>
-      <w:contextualSpacing/>
-    </w:pPr>
-  </w:style>
-  <w:style w:type="character" w:styleId="Strong">
-    <w:name w:val="Strong"/>
-    <w:basedOn w:val="DefaultParagraphFont"/>
-    <w:uiPriority w:val="22"/>
-    <w:qFormat/>
-    <w:rsid w:val="007E7B94"/>
-    <w:rPr>
-      <w:b/>
-      <w:bCs/>
-    </w:rPr>
-  </w:style>
-  <w:style w:type="character" w:customStyle="1" w:styleId="vi">
-    <w:name w:val="vi"/>
-    <w:basedOn w:val="DefaultParagraphFont"/>
-    <w:rsid w:val="007E7B94"/>
-  </w:style>
-  <w:style w:type="character" w:styleId="Emphasis">
-    <w:name w:val="Emphasis"/>
-    <w:basedOn w:val="DefaultParagraphFont"/>
-    <w:uiPriority w:val="20"/>
-    <w:qFormat/>
-    <w:rsid w:val="007E7B94"/>
-    <w:rPr>
-      <w:i/>
-      <w:iCs/>
-    </w:rPr>
-  </w:style>
-  <w:style w:type="character" w:styleId="FollowedHyperlink">
-    <w:name w:val="FollowedHyperlink"/>
-    <w:basedOn w:val="DefaultParagraphFont"/>
-    <w:uiPriority w:val="99"/>
-    <w:semiHidden/>
-    <w:unhideWhenUsed/>
-    <w:rsid w:val="007E7B94"/>
-    <w:rPr>
-      <w:color w:val="954F72" w:themeColor="followedHyperlink"/>
-      <w:u w:val="single"/>
-    </w:rPr>
-  </w:style>
-  <w:style w:type="paragraph" w:styleId="BalloonText">
-    <w:name w:val="Balloon Text"/>
-    <w:basedOn w:val="Normal"/>
-    <w:link w:val="BalloonTextChar"/>
-    <w:uiPriority w:val="99"/>
-    <w:semiHidden/>
-    <w:unhideWhenUsed/>
-    <w:rsid w:val="00642E1D"/>
-    <w:pPr>
-      <w:spacing w:after="0" w:line="240" w:lineRule="auto"/>
-    </w:pPr>
-    <w:rPr>
-      <w:rFonts w:ascii="Lucida Grande" w:hAnsi="Lucida Grande"/>
-      <w:sz w:val="18"/>
-      <w:szCs w:val="18"/>
-    </w:rPr>
-  </w:style>
-  <w:style w:type="character" w:customStyle="1" w:styleId="BalloonTextChar">
-    <w:name w:val="Balloon Text Char"/>
-    <w:basedOn w:val="DefaultParagraphFont"/>
-    <w:link w:val="BalloonText"/>
-    <w:uiPriority w:val="99"/>
-    <w:semiHidden/>
-    <w:rsid w:val="00642E1D"/>
-    <w:rPr>
-      <w:rFonts w:ascii="Lucida Grande" w:hAnsi="Lucida Grande"/>
-      <w:sz w:val="18"/>
-      <w:szCs w:val="18"/>
-    </w:rPr>
-  </w:style>
-</w:styles>
-</file>
-
-<file path=word/stylesWithEffects.xml><?xml version="1.0" encoding="utf-8"?>
-<w:styles xmlns:wpc="http://schemas.microsoft.com/office/word/2010/wordprocessingCanvas" xmlns:mo="http://schemas.microsoft.com/office/mac/office/2008/main" xmlns:mc="http://schemas.openxmlformats.org/markup-compatibility/2006" xmlns:mv="urn:schemas-microsoft-com:mac:vml" xmlns:o="urn:schemas-microsoft-com:office:office" xmlns:r="http://schemas.openxmlformats.org/officeDocument/2006/relationships" xmlns:m="http://schemas.openxmlformats.org/officeDocument/2006/math" xmlns:v="urn:schemas-microsoft-com:vml" xmlns:wp14="http://schemas.microsoft.com/office/word/2010/wordprocessingDrawing" xmlns:wp="http://schemas.openxmlformats.org/drawingml/2006/wordprocessingDrawing" xmlns:w10="urn:schemas-microsoft-com:office:word" xmlns:w="http://schemas.openxmlformats.org/wordprocessingml/2006/main" xmlns:w14="http://schemas.microsoft.com/office/word/2010/wordml" xmlns:wpg="http://schemas.microsoft.com/office/word/2010/wordprocessingGroup" xmlns:wpi="http://schemas.microsoft.com/office/word/2010/wordprocessingInk" xmlns:wne="http://schemas.microsoft.com/office/word/2006/wordml" xmlns:wps="http://schemas.microsoft.com/office/word/2010/wordprocessingShape" mc:Ignorable="w14 wp14">
-  <w:docDefaults>
-    <w:rPrDefault>
-      <w:rPr>
-        <w:rFonts w:asciiTheme="minorHAnsi" w:eastAsiaTheme="minorHAnsi" w:hAnsiTheme="minorHAnsi" w:cstheme="minorBidi"/>
-        <w:sz w:val="22"/>
-        <w:szCs w:val="22"/>
-        <w:lang w:val="en-US" w:eastAsia="en-US" w:bidi="ar-SA"/>
-      </w:rPr>
-    </w:rPrDefault>
-    <w:pPrDefault>
-      <w:pPr>
-        <w:spacing w:after="160" w:line="259" w:lineRule="auto"/>
-      </w:pPr>
-    </w:pPrDefault>
-  </w:docDefaults>
-  <w:latentStyles w:defLockedState="0" w:defUIPriority="99" w:defSemiHidden="1" w:defUnhideWhenUsed="1" w:defQFormat="0" w:count="276">
-    <w:lsdException w:name="Normal" w:semiHidden="0" w:uiPriority="0" w:unhideWhenUsed="0" w:qFormat="1"/>
-    <w:lsdException w:name="heading 1" w:semiHidden="0" w:uiPriority="9" w:unhideWhenUsed="0" w:qFormat="1"/>
-    <w:lsdException w:name="heading 2" w:uiPriority="9" w:qFormat="1"/>
-    <w:lsdException w:name="heading 3" w:uiPriority="9" w:qFormat="1"/>
-    <w:lsdException w:name="heading 4" w:uiPriority="9" w:qFormat="1"/>
-    <w:lsdException w:name="heading 5" w:uiPriority="9" w:qFormat="1"/>
-    <w:lsdException w:name="heading 6" w:uiPriority="9" w:qFormat="1"/>
-    <w:lsdException w:name="heading 7" w:uiPriority="9" w:qFormat="1"/>
-    <w:lsdException w:name="heading 8" w:uiPriority="9" w:qFormat="1"/>
-    <w:lsdException w:name="heading 9" w:uiPriority="9" w:qFormat="1"/>
-    <w:lsdException w:name="toc 1" w:uiPriority="39"/>
-    <w:lsdException w:name="toc 2" w:uiPriority="39"/>
-    <w:lsdException w:name="toc 3" w:uiPriority="39"/>
-    <w:lsdException w:name="toc 4" w:uiPriority="39"/>
-    <w:lsdException w:name="toc 5" w:uiPriority="39"/>
-    <w:lsdException w:name="toc 6" w:uiPriority="39"/>
-    <w:lsdException w:name="toc 7" w:uiPriority="39"/>
-    <w:lsdException w:name="toc 8" w:uiPriority="39"/>
-    <w:lsdException w:name="toc 9" w:uiPriority="39"/>
-    <w:lsdException w:name="caption" w:uiPriority="35" w:qFormat="1"/>
-    <w:lsdException w:name="Title" w:semiHidden="0" w:uiPriority="10" w:unhideWhenUsed="0" w:qFormat="1"/>
-    <w:lsdException w:name="Default Paragraph Font" w:uiPriority="1"/>
-    <w:lsdException w:name="Subtitle" w:semiHidden="0" w:uiPriority="11" w:unhideWhenUsed="0" w:qFormat="1"/>
-    <w:lsdException w:name="Strong" w:semiHidden="0" w:uiPriority="22" w:unhideWhenUsed="0" w:qFormat="1"/>
-    <w:lsdException w:name="Emphasis" w:semiHidden="0" w:uiPriority="20" w:unhideWhenUsed="0" w:qFormat="1"/>
-    <w:lsdException w:name="Table Grid" w:semiHidden="0" w:uiPriority="39" w:unhideWhenUsed="0"/>
-    <w:lsdException w:name="Note Level 1" w:semiHidden="0" w:unhideWhenUsed="0"/>
-    <w:lsdException w:name="Note Level 2" w:semiHidden="0" w:unhideWhenUsed="0"/>
-    <w:lsdException w:name="Note Level 3" w:semiHidden="0" w:unhideWhenUsed="0"/>
-    <w:lsdException w:name="Note Level 4" w:semiHidden="0" w:unhideWhenUsed="0"/>
-    <w:lsdException w:name="Note Level 5" w:semiHidden="0" w:unhideWhenUsed="0"/>
-    <w:lsdException w:name="Note Level 6" w:semiHidden="0" w:unhideWhenUsed="0"/>
-    <w:lsdException w:name="Note Level 7" w:semiHidden="0" w:unhideWhenUsed="0"/>
-    <w:lsdException w:name="Note Level 8" w:semiHidden="0" w:unhideWhenUsed="0"/>
-    <w:lsdException w:name="Note Level 9" w:semiHidden="0" w:unhideWhenUsed="0"/>
-    <w:lsdException w:name="Placeholder Text" w:unhideWhenUsed="0"/>
-    <w:lsdException w:name="No Spacing" w:semiHidden="0" w:uiPriority="1" w:unhideWhenUsed="0" w:qFormat="1"/>
-    <w:lsdException w:name="Light Shading" w:semiHidden="0" w:uiPriority="60" w:unhideWhenUsed="0"/>
-    <w:lsdException w:name="Light List" w:semiHidden="0" w:uiPriority="61" w:unhideWhenUsed="0"/>
-    <w:lsdException w:name="Light Grid" w:semiHidden="0" w:uiPriority="62" w:unhideWhenUsed="0"/>
-    <w:lsdException w:name="Medium Shading 1" w:semiHidden="0" w:uiPriority="63" w:unhideWhenUsed="0"/>
-    <w:lsdException w:name="Medium Shading 2" w:semiHidden="0" w:uiPriority="64" w:unhideWhenUsed="0"/>
-    <w:lsdException w:name="Medium List 1" w:semiHidden="0" w:uiPriority="65" w:unhideWhenUsed="0"/>
-    <w:lsdException w:name="Medium List 2" w:semiHidden="0" w:uiPriority="66" w:unhideWhenUsed="0"/>
-    <w:lsdException w:name="Medium Grid 1" w:semiHidden="0" w:uiPriority="67" w:unhideWhenUsed="0"/>
-    <w:lsdException w:name="Medium Grid 2" w:semiHidden="0" w:uiPriority="68" w:unhideWhenUsed="0"/>
-    <w:lsdException w:name="Medium Grid 3" w:semiHidden="0" w:uiPriority="69" w:unhideWhenUsed="0"/>
-    <w:lsdException w:name="Dark List" w:semiHidden="0" w:uiPriority="70" w:unhideWhenUsed="0"/>
-    <w:lsdException w:name="Colorful Shading" w:semiHidden="0" w:uiPriority="71" w:unhideWhenUsed="0"/>
-    <w:lsdException w:name="Colorful List" w:semiHidden="0" w:uiPriority="72" w:unhideWhenUsed="0"/>
-    <w:lsdException w:name="Colorful Grid" w:semiHidden="0" w:uiPriority="73" w:unhideWhenUsed="0"/>
-    <w:lsdException w:name="Light Shading Accent 1" w:semiHidden="0" w:uiPriority="60" w:unhideWhenUsed="0"/>
-    <w:lsdException w:name="Light List Accent 1" w:semiHidden="0" w:uiPriority="61" w:unhideWhenUsed="0"/>
-    <w:lsdException w:name="Light Grid Accent 1" w:semiHidden="0" w:uiPriority="62" w:unhideWhenUsed="0"/>
-    <w:lsdException w:name="Medium Shading 1 Accent 1" w:semiHidden="0" w:uiPriority="63" w:unhideWhenUsed="0"/>
-    <w:lsdException w:name="Medium Shading 2 Accent 1" w:semiHidden="0" w:uiPriority="64" w:unhideWhenUsed="0"/>
-    <w:lsdException w:name="Medium List 1 Accent 1" w:semiHidden="0" w:uiPriority="65" w:unhideWhenUsed="0"/>
-    <w:lsdException w:name="Revision" w:unhideWhenUsed="0"/>
-    <w:lsdException w:name="List Paragraph" w:semiHidden="0" w:uiPriority="34" w:unhideWhenUsed="0" w:qFormat="1"/>
-    <w:lsdException w:name="Quote" w:semiHidden="0" w:uiPriority="29" w:unhideWhenUsed="0" w:qFormat="1"/>
-    <w:lsdException w:name="Intense Quote" w:semiHidden="0" w:uiPriority="30" w:unhideWhenUsed="0" w:qFormat="1"/>
-    <w:lsdException w:name="Medium List 2 Accent 1" w:semiHidden="0" w:uiPriority="66" w:unhideWhenUsed="0"/>
-    <w:lsdException w:name="Medium Grid 1 Accent 1" w:semiHidden="0" w:uiPriority="67" w:unhideWhenUsed="0"/>
-    <w:lsdException w:name="Medium Grid 2 Accent 1" w:semiHidden="0" w:uiPriority="68" w:unhideWhenUsed="0"/>
-    <w:lsdException w:name="Medium Grid 3 Accent 1" w:semiHidden="0" w:uiPriority="69" w:unhideWhenUsed="0"/>
-    <w:lsdException w:name="Dark List Accent 1" w:semiHidden="0" w:uiPriority="70" w:unhideWhenUsed="0"/>
-    <w:lsdException w:name="Colorful Shading Accent 1" w:semiHidden="0" w:uiPriority="71" w:unhideWhenUsed="0"/>
-    <w:lsdException w:name="Colorful List Accent 1" w:semiHidden="0" w:uiPriority="72" w:unhideWhenUsed="0"/>
-    <w:lsdException w:name="Colorful Grid Accent 1" w:semiHidden="0" w:uiPriority="73" w:unhideWhenUsed="0"/>
-    <w:lsdException w:name="Light Shading Accent 2" w:semiHidden="0" w:uiPriority="60" w:unhideWhenUsed="0"/>
-    <w:lsdException w:name="Light List Accent 2" w:semiHidden="0" w:uiPriority="61" w:unhideWhenUsed="0"/>
-    <w:lsdException w:name="Light Grid Accent 2" w:semiHidden="0" w:uiPriority="62" w:unhideWhenUsed="0"/>
-    <w:lsdException w:name="Medium Shading 1 Accent 2" w:semiHidden="0" w:uiPriority="63" w:unhideWhenUsed="0"/>
-    <w:lsdException w:name="Medium Shading 2 Accent 2" w:semiHidden="0" w:uiPriority="64" w:unhideWhenUsed="0"/>
-    <w:lsdException w:name="Medium List 1 Accent 2" w:semiHidden="0" w:uiPriority="65" w:unhideWhenUsed="0"/>
-    <w:lsdException w:name="Medium List 2 Accent 2" w:semiHidden="0" w:uiPriority="66" w:unhideWhenUsed="0"/>
-    <w:lsdException w:name="Medium Grid 1 Accent 2" w:semiHidden="0" w:uiPriority="67" w:unhideWhenUsed="0"/>
-    <w:lsdException w:name="Medium Grid 2 Accent 2" w:semiHidden="0" w:uiPriority="68" w:unhideWhenUsed="0"/>
-    <w:lsdException w:name="Medium Grid 3 Accent 2" w:semiHidden="0" w:uiPriority="69" w:unhideWhenUsed="0"/>
-    <w:lsdException w:name="Dark List Accent 2" w:semiHidden="0" w:uiPriority="70" w:unhideWhenUsed="0"/>
-    <w:lsdException w:name="Colorful Shading Accent 2" w:semiHidden="0" w:uiPriority="71" w:unhideWhenUsed="0"/>
-    <w:lsdException w:name="Colorful List Accent 2" w:semiHidden="0" w:uiPriority="72" w:unhideWhenUsed="0"/>
-    <w:lsdException w:name="Colorful Grid Accent 2" w:semiHidden="0" w:uiPriority="73" w:unhideWhenUsed="0"/>
-    <w:lsdException w:name="Light Shading Accent 3" w:semiHidden="0" w:uiPriority="60" w:unhideWhenUsed="0"/>
-    <w:lsdException w:name="Light List Accent 3" w:semiHidden="0" w:uiPriority="61" w:unhideWhenUsed="0"/>
-    <w:lsdException w:name="Light Grid Accent 3" w:semiHidden="0" w:uiPriority="62" w:unhideWhenUsed="0"/>
-    <w:lsdException w:name="Medium Shading 1 Accent 3" w:semiHidden="0" w:uiPriority="63" w:unhideWhenUsed="0"/>
-    <w:lsdException w:name="Medium Shading 2 Accent 3" w:semiHidden="0" w:uiPriority="64" w:unhideWhenUsed="0"/>
-    <w:lsdException w:name="Medium List 1 Accent 3" w:semiHidden="0" w:uiPriority="65" w:unhideWhenUsed="0"/>
-    <w:lsdException w:name="Medium List 2 Accent 3" w:semiHidden="0" w:uiPriority="66" w:unhideWhenUsed="0"/>
-    <w:lsdException w:name="Medium Grid 1 Accent 3" w:semiHidden="0" w:uiPriority="67" w:unhideWhenUsed="0"/>
-    <w:lsdException w:name="Medium Grid 2 Accent 3" w:semiHidden="0" w:uiPriority="68" w:unhideWhenUsed="0"/>
-    <w:lsdException w:name="Medium Grid 3 Accent 3" w:semiHidden="0" w:uiPriority="69" w:unhideWhenUsed="0"/>
-    <w:lsdException w:name="Dark List Accent 3" w:semiHidden="0" w:uiPriority="70" w:unhideWhenUsed="0"/>
-    <w:lsdException w:name="Colorful Shading Accent 3" w:semiHidden="0" w:uiPriority="71" w:unhideWhenUsed="0"/>
-    <w:lsdException w:name="Colorful List Accent 3" w:semiHidden="0" w:uiPriority="72" w:unhideWhenUsed="0"/>
-    <w:lsdException w:name="Colorful Grid Accent 3" w:semiHidden="0" w:uiPriority="73" w:unhideWhenUsed="0"/>
-    <w:lsdException w:name="Light Shading Accent 4" w:semiHidden="0" w:uiPriority="60" w:unhideWhenUsed="0"/>
-    <w:lsdException w:name="Light List Accent 4" w:semiHidden="0" w:uiPriority="61" w:unhideWhenUsed="0"/>
-    <w:lsdException w:name="Light Grid Accent 4" w:semiHidden="0" w:uiPriority="62" w:unhideWhenUsed="0"/>
-    <w:lsdException w:name="Medium Shading 1 Accent 4" w:semiHidden="0" w:uiPriority="63" w:unhideWhenUsed="0"/>
-    <w:lsdException w:name="Medium Shading 2 Accent 4" w:semiHidden="0" w:uiPriority="64" w:unhideWhenUsed="0"/>
-    <w:lsdException w:name="Medium List 1 Accent 4" w:semiHidden="0" w:uiPriority="65" w:unhideWhenUsed="0"/>
-    <w:lsdException w:name="Medium List 2 Accent 4" w:semiHidden="0" w:uiPriority="66" w:unhideWhenUsed="0"/>
-    <w:lsdException w:name="Medium Grid 1 Accent 4" w:semiHidden="0" w:uiPriority="67" w:unhideWhenUsed="0"/>
-    <w:lsdException w:name="Medium Grid 2 Accent 4" w:semiHidden="0" w:uiPriority="68" w:unhideWhenUsed="0"/>
-    <w:lsdException w:name="Medium Grid 3 Accent 4" w:semiHidden="0" w:uiPriority="69" w:unhideWhenUsed="0"/>
-    <w:lsdException w:name="Dark List Accent 4" w:semiHidden="0" w:uiPriority="70" w:unhideWhenUsed="0"/>
-    <w:lsdException w:name="Colorful Shading Accent 4" w:semiHidden="0" w:uiPriority="71" w:unhideWhenUsed="0"/>
-    <w:lsdException w:name="Colorful List Accent 4" w:semiHidden="0" w:uiPriority="72" w:unhideWhenUsed="0"/>
-    <w:lsdException w:name="Colorful Grid Accent 4" w:semiHidden="0" w:uiPriority="73" w:unhideWhenUsed="0"/>
-    <w:lsdException w:name="Light Shading Accent 5" w:semiHidden="0" w:uiPriority="60" w:unhideWhenUsed="0"/>
-    <w:lsdException w:name="Light List Accent 5" w:semiHidden="0" w:uiPriority="61" w:unhideWhenUsed="0"/>
-    <w:lsdException w:name="Light Grid Accent 5" w:semiHidden="0" w:uiPriority="62" w:unhideWhenUsed="0"/>
-    <w:lsdException w:name="Medium Shading 1 Accent 5" w:semiHidden="0" w:uiPriority="63" w:unhideWhenUsed="0"/>
-    <w:lsdException w:name="Medium Shading 2 Accent 5" w:semiHidden="0" w:uiPriority="64" w:unhideWhenUsed="0"/>
-    <w:lsdException w:name="Medium List 1 Accent 5" w:semiHidden="0" w:uiPriority="65" w:unhideWhenUsed="0"/>
-    <w:lsdException w:name="Medium List 2 Accent 5" w:semiHidden="0" w:uiPriority="66" w:unhideWhenUsed="0"/>
-    <w:lsdException w:name="Medium Grid 1 Accent 5" w:semiHidden="0" w:uiPriority="67" w:unhideWhenUsed="0"/>
-    <w:lsdException w:name="Medium Grid 2 Accent 5" w:semiHidden="0" w:uiPriority="68" w:unhideWhenUsed="0"/>
-    <w:lsdException w:name="Medium Grid 3 Accent 5" w:semiHidden="0" w:uiPriority="69" w:unhideWhenUsed="0"/>
-    <w:lsdException w:name="Dark List Accent 5" w:semiHidden="0" w:uiPriority="70" w:unhideWhenUsed="0"/>
-    <w:lsdException w:name="Colorful Shading Accent 5" w:semiHidden="0" w:uiPriority="71" w:unhideWhenUsed="0"/>
-    <w:lsdException w:name="Colorful List Accent 5" w:semiHidden="0" w:uiPriority="72" w:unhideWhenUsed="0"/>
-    <w:lsdException w:name="Colorful Grid Accent 5" w:semiHidden="0" w:uiPriority="73" w:unhideWhenUsed="0"/>
-    <w:lsdException w:name="Light Shading Accent 6" w:semiHidden="0" w:uiPriority="60" w:unhideWhenUsed="0"/>
-    <w:lsdException w:name="Light List Accent 6" w:semiHidden="0" w:uiPriority="61" w:unhideWhenUsed="0"/>
-    <w:lsdException w:name="Light Grid Accent 6" w:semiHidden="0" w:uiPriority="62" w:unhideWhenUsed="0"/>
-    <w:lsdException w:name="Medium Shading 1 Accent 6" w:semiHidden="0" w:uiPriority="63" w:unhideWhenUsed="0"/>
-    <w:lsdException w:name="Medium Shading 2 Accent 6" w:semiHidden="0" w:uiPriority="64" w:unhideWhenUsed="0"/>
-    <w:lsdException w:name="Medium List 1 Accent 6" w:semiHidden="0" w:uiPriority="65" w:unhideWhenUsed="0"/>
-    <w:lsdException w:name="Medium List 2 Accent 6" w:semiHidden="0" w:uiPriority="66" w:unhideWhenUsed="0"/>
-    <w:lsdException w:name="Medium Grid 1 Accent 6" w:semiHidden="0" w:uiPriority="67" w:unhideWhenUsed="0"/>
-    <w:lsdException w:name="Medium Grid 2 Accent 6" w:semiHidden="0" w:uiPriority="68" w:unhideWhenUsed="0"/>
-    <w:lsdException w:name="Medium Grid 3 Accent 6" w:semiHidden="0" w:uiPriority="69" w:unhideWhenUsed="0"/>
-    <w:lsdException w:name="Dark List Accent 6" w:semiHidden="0" w:uiPriority="70" w:unhideWhenUsed="0"/>
-    <w:lsdException w:name="Colorful Shading Accent 6" w:semiHidden="0" w:uiPriority="71" w:unhideWhenUsed="0"/>
-    <w:lsdException w:name="Colorful List Accent 6" w:semiHidden="0" w:uiPriority="72" w:unhideWhenUsed="0"/>
-    <w:lsdException w:name="Colorful Grid Accent 6" w:semiHidden="0" w:uiPriority="73" w:unhideWhenUsed="0"/>
-    <w:lsdException w:name="Subtle Emphasis" w:semiHidden="0" w:uiPriority="19" w:unhideWhenUsed="0" w:qFormat="1"/>
-    <w:lsdException w:name="Intense Emphasis" w:semiHidden="0" w:uiPriority="21" w:unhideWhenUsed="0" w:qFormat="1"/>
-    <w:lsdException w:name="Subtle Reference" w:semiHidden="0" w:uiPriority="31" w:unhideWhenUsed="0" w:qFormat="1"/>
-    <w:lsdException w:name="Intense Reference" w:semiHidden="0" w:uiPriority="32" w:unhideWhenUsed="0" w:qFormat="1"/>
-    <w:lsdException w:name="Book Title" w:semiHidden="0" w:uiPriority="33" w:unhideWhenUsed="0" w:qFormat="1"/>
-    <w:lsdException w:name="Bibliography" w:uiPriority="37"/>
-    <w:lsdException w:name="TOC Heading" w:uiPriority="39" w:qFormat="1"/>
+  <w:latentStyles w:defLockedState="0" w:defUIPriority="99" w:defSemiHidden="0" w:defUnhideWhenUsed="0" w:defQFormat="0" w:count="371">
+    <w:lsdException w:name="Normal" w:uiPriority="0" w:qFormat="1"/>
+    <w:lsdException w:name="heading 1" w:uiPriority="9" w:qFormat="1"/>
+    <w:lsdException w:name="heading 2" w:semiHidden="1" w:uiPriority="9" w:unhideWhenUsed="1" w:qFormat="1"/>
+    <w:lsdException w:name="heading 3" w:semiHidden="1" w:uiPriority="9" w:unhideWhenUsed="1" w:qFormat="1"/>
+    <w:lsdException w:name="heading 4" w:semiHidden="1" w:uiPriority="9" w:unhideWhenUsed="1" w:qFormat="1"/>
+    <w:lsdException w:name="heading 5" w:semiHidden="1" w:uiPriority="9" w:unhideWhenUsed="1" w:qFormat="1"/>
+    <w:lsdException w:name="heading 6" w:semiHidden="1" w:uiPriority="9" w:unhideWhenUsed="1" w:qFormat="1"/>
+    <w:lsdException w:name="heading 7" w:semiHidden="1" w:uiPriority="9" w:unhideWhenUsed="1" w:qFormat="1"/>
+    <w:lsdException w:name="heading 8" w:semiHidden="1" w:uiPriority="9" w:unhideWhenUsed="1" w:qFormat="1"/>
+    <w:lsdException w:name="heading 9" w:semiHidden="1" w:uiPriority="9" w:unhideWhenUsed="1" w:qFormat="1"/>
+    <w:lsdException w:name="index 1" w:semiHidden="1" w:unhideWhenUsed="1"/>
+    <w:lsdException w:name="index 2" w:semiHidden="1" w:unhideWhenUsed="1"/>
+    <w:lsdException w:name="index 3" w:semiHidden="1" w:unhideWhenUsed="1"/>
+    <w:lsdException w:name="index 4" w:semiHidden="1" w:unhideWhenUsed="1"/>
+    <w:lsdException w:name="index 5" w:semiHidden="1" w:unhideWhenUsed="1"/>
+    <w:lsdException w:name="index 6" w:semiHidden="1" w:unhideWhenUsed="1"/>
+    <w:lsdException w:name="index 7" w:semiHidden="1" w:unhideWhenUsed="1"/>
+    <w:lsdException w:name="index 8" w:semiHidden="1" w:unhideWhenUsed="1"/>
+    <w:lsdException w:name="index 9" w:semiHidden="1" w:unhideWhenUsed="1"/>
+    <w:lsdException w:name="toc 1" w:semiHidden="1" w:uiPriority="39" w:unhideWhenUsed="1"/>
+    <w:lsdException w:name="toc 2" w:semiHidden="1" w:uiPriority="39" w:unhideWhenUsed="1"/>
+    <w:lsdException w:name="toc 3" w:semiHidden="1" w:uiPriority="39" w:unhideWhenUsed="1"/>
+    <w:lsdException w:name="toc 4" w:semiHidden="1" w:uiPriority="39" w:unhideWhenUsed="1"/>
+    <w:lsdException w:name="toc 5" w:semiHidden="1" w:uiPriority="39" w:unhideWhenUsed="1"/>
+    <w:lsdException w:name="toc 6" w:semiHidden="1" w:uiPriority="39" w:unhideWhenUsed="1"/>
+    <w:lsdException w:name="toc 7" w:semiHidden="1" w:uiPriority="39" w:unhideWhenUsed="1"/>
+    <w:lsdException w:name="toc 8" w:semiHidden="1" w:uiPriority="39" w:unhideWhenUsed="1"/>
+    <w:lsdException w:name="toc 9" w:semiHidden="1" w:uiPriority="39" w:unhideWhenUsed="1"/>
+    <w:lsdException w:name="Normal Indent" w:semiHidden="1" w:unhideWhenUsed="1"/>
+    <w:lsdException w:name="footnote text" w:semiHidden="1" w:unhideWhenUsed="1"/>
+    <w:lsdException w:name="annotation text" w:semiHidden="1" w:unhideWhenUsed="1"/>
+    <w:lsdException w:name="header" w:semiHidden="1" w:unhideWhenUsed="1"/>
+    <w:lsdException w:name="footer" w:semiHidden="1" w:unhideWhenUsed="1"/>
+    <w:lsdException w:name="index heading" w:semiHidden="1" w:unhideWhenUsed="1"/>
+    <w:lsdException w:name="caption" w:semiHidden="1" w:uiPriority="35" w:unhideWhenUsed="1" w:qFormat="1"/>
+    <w:lsdException w:name="table of figures" w:semiHidden="1" w:unhideWhenUsed="1"/>
+    <w:lsdException w:name="envelope address" w:semiHidden="1" w:unhideWhenUsed="1"/>
+    <w:lsdException w:name="envelope return" w:semiHidden="1" w:unhideWhenUsed="1"/>
+    <w:lsdException w:name="footnote reference" w:semiHidden="1" w:unhideWhenUsed="1"/>
+    <w:lsdException w:name="annotation reference" w:semiHidden="1" w:unhideWhenUsed="1"/>
+    <w:lsdException w:name="line number" w:semiHidden="1" w:unhideWhenUsed="1"/>
+    <w:lsdException w:name="page number" w:semiHidden="1" w:unhideWhenUsed="1"/>
+    <w:lsdException w:name="endnote reference" w:semiHidden="1" w:unhideWhenUsed="1"/>
+    <w:lsdException w:name="endnote text" w:semiHidden="1" w:unhideWhenUsed="1"/>
+    <w:lsdException w:name="table of authorities" w:semiHidden="1" w:unhideWhenUsed="1"/>
+    <w:lsdException w:name="macro" w:semiHidden="1" w:unhideWhenUsed="1"/>
+    <w:lsdException w:name="toa heading" w:semiHidden="1" w:unhideWhenUsed="1"/>
+    <w:lsdException w:name="List" w:semiHidden="1" w:unhideWhenUsed="1"/>
+    <w:lsdException w:name="List Bullet" w:semiHidden="1" w:unhideWhenUsed="1"/>
+    <w:lsdException w:name="List Number" w:semiHidden="1" w:unhideWhenUsed="1"/>
+    <w:lsdException w:name="List 2" w:semiHidden="1" w:unhideWhenUsed="1"/>
+    <w:lsdException w:name="List 3" w:semiHidden="1" w:unhideWhenUsed="1"/>
+    <w:lsdException w:name="List 4" w:semiHidden="1" w:unhideWhenUsed="1"/>
+    <w:lsdException w:name="List 5" w:semiHidden="1" w:unhideWhenUsed="1"/>
+    <w:lsdException w:name="List Bullet 2" w:semiHidden="1" w:unhideWhenUsed="1"/>
+    <w:lsdException w:name="List Bullet 3" w:semiHidden="1" w:unhideWhenUsed="1"/>
+    <w:lsdException w:name="List Bullet 4" w:semiHidden="1" w:unhideWhenUsed="1"/>
+    <w:lsdException w:name="List Bullet 5" w:semiHidden="1" w:unhideWhenUsed="1"/>
+    <w:lsdException w:name="List Number 2" w:semiHidden="1" w:unhideWhenUsed="1"/>
+    <w:lsdException w:name="List Number 3" w:semiHidden="1" w:unhideWhenUsed="1"/>
+    <w:lsdException w:name="List Number 4" w:semiHidden="1" w:unhideWhenUsed="1"/>
+    <w:lsdException w:name="List Number 5" w:semiHidden="1" w:unhideWhenUsed="1"/>
+    <w:lsdException w:name="Title" w:uiPriority="10" w:qFormat="1"/>
+    <w:lsdException w:name="Closing" w:semiHidden="1" w:unhideWhenUsed="1"/>
+    <w:lsdException w:name="Signature" w:semiHidden="1" w:unhideWhenUsed="1"/>
+    <w:lsdException w:name="Default Paragraph Font" w:semiHidden="1" w:uiPriority="1" w:unhideWhenUsed="1"/>
+    <w:lsdException w:name="Body Text" w:semiHidden="1" w:unhideWhenUsed="1"/>
+    <w:lsdException w:name="Body Text Indent" w:semiHidden="1" w:unhideWhenUsed="1"/>
+    <w:lsdException w:name="List Continue" w:semiHidden="1" w:unhideWhenUsed="1"/>
+    <w:lsdException w:name="List Continue 2" w:semiHidden="1" w:unhideWhenUsed="1"/>
+    <w:lsdException w:name="List Continue 3" w:semiHidden="1" w:unhideWhenUsed="1"/>
+    <w:lsdException w:name="List Continue 4" w:semiHidden="1" w:unhideWhenUsed="1"/>
+    <w:lsdException w:name="List Continue 5" w:semiHidden="1" w:unhideWhenUsed="1"/>
+    <w:lsdException w:name="Message Header" w:semiHidden="1" w:unhideWhenUsed="1"/>
+    <w:lsdException w:name="Subtitle" w:uiPriority="11" w:qFormat="1"/>
+    <w:lsdException w:name="Salutation" w:semiHidden="1" w:unhideWhenUsed="1"/>
+    <w:lsdException w:name="Date" w:semiHidden="1" w:unhideWhenUsed="1"/>
+    <w:lsdException w:name="Body Text First Indent" w:semiHidden="1" w:unhideWhenUsed="1"/>
+    <w:lsdException w:name="Body Text First Indent 2" w:semiHidden="1" w:unhideWhenUsed="1"/>
+    <w:lsdException w:name="Note Heading" w:semiHidden="1" w:unhideWhenUsed="1"/>
+    <w:lsdException w:name="Body Text 2" w:semiHidden="1" w:unhideWhenUsed="1"/>
+    <w:lsdException w:name="Body Text 3" w:semiHidden="1" w:unhideWhenUsed="1"/>
+    <w:lsdException w:name="Body Text Indent 2" w:semiHidden="1" w:unhideWhenUsed="1"/>
+    <w:lsdException w:name="Body Text Indent 3" w:semiHidden="1" w:unhideWhenUsed="1"/>
+    <w:lsdException w:name="Block Text" w:semiHidden="1" w:unhideWhenUsed="1"/>
+    <w:lsdException w:name="Hyperlink" w:semiHidden="1" w:unhideWhenUsed="1"/>
+    <w:lsdException w:name="FollowedHyperlink" w:semiHidden="1" w:unhideWhenUsed="1"/>
+    <w:lsdException w:name="Strong" w:uiPriority="22" w:qFormat="1"/>
+    <w:lsdException w:name="Emphasis" w:uiPriority="20" w:qFormat="1"/>
+    <w:lsdException w:name="Document Map" w:semiHidden="1" w:unhideWhenUsed="1"/>
+    <w:lsdException w:name="Plain Text" w:semiHidden="1" w:unhideWhenUsed="1"/>
+    <w:lsdException w:name="E-mail Signature" w:semiHidden="1" w:unhideWhenUsed="1"/>
+    <w:lsdException w:name="HTML Top of Form" w:semiHidden="1" w:unhideWhenUsed="1"/>
+    <w:lsdException w:name="HTML Bottom of Form" w:semiHidden="1" w:unhideWhenUsed="1"/>
+    <w:lsdException w:name="Normal (Web)" w:semiHidden="1" w:unhideWhenUsed="1"/>
+    <w:lsdException w:name="HTML Acronym" w:semiHidden="1" w:unhideWhenUsed="1"/>
+    <w:lsdException w:name="HTML Address" w:semiHidden="1" w:unhideWhenUsed="1"/>
+    <w:lsdException w:name="HTML Cite" w:semiHidden="1" w:unhideWhenUsed="1"/>
+    <w:lsdException w:name="HTML Code" w:semiHidden="1" w:unhideWhenUsed="1"/>
+    <w:lsdException w:name="HTML Definition" w:semiHidden="1" w:unhideWhenUsed="1"/>
+    <w:lsdException w:name="HTML Keyboard" w:semiHidden="1" w:unhideWhenUsed="1"/>
+    <w:lsdException w:name="HTML Preformatted" w:semiHidden="1" w:unhideWhenUsed="1"/>
+    <w:lsdException w:name="HTML Sample" w:semiHidden="1" w:unhideWhenUsed="1"/>
+    <w:lsdException w:name="HTML Typewriter" w:semiHidden="1" w:unhideWhenUsed="1"/>
+    <w:lsdException w:name="HTML Variable" w:semiHidden="1" w:unhideWhenUsed="1"/>
+    <w:lsdException w:name="Normal Table" w:semiHidden="1" w:unhideWhenUsed="1"/>
+    <w:lsdException w:name="annotation subject" w:semiHidden="1" w:unhideWhenUsed="1"/>
+    <w:lsdException w:name="No List" w:semiHidden="1" w:unhideWhenUsed="1"/>
+    <w:lsdException w:name="Outline List 1" w:semiHidden="1" w:unhideWhenUsed="1"/>
+    <w:lsdException w:name="Outline List 2" w:semiHidden="1" w:unhideWhenUsed="1"/>
+    <w:lsdException w:name="Outline List 3" w:semiHidden="1" w:unhideWhenUsed="1"/>
+    <w:lsdException w:name="Table Simple 1" w:semiHidden="1" w:unhideWhenUsed="1"/>
+    <w:lsdException w:name="Table Simple 2" w:semiHidden="1" w:unhideWhenUsed="1"/>
+    <w:lsdException w:name="Table Simple 3" w:semiHidden="1" w:unhideWhenUsed="1"/>
+    <w:lsdException w:name="Table Classic 1" w:semiHidden="1" w:unhideWhenUsed="1"/>
+    <w:lsdException w:name="Table Classic 2" w:semiHidden="1" w:unhideWhenUsed="1"/>
+    <w:lsdException w:name="Table Classic 3" w:semiHidden="1" w:unhideWhenUsed="1"/>
+    <w:lsdException w:name="Table Classic 4" w:semiHidden="1" w:unhideWhenUsed="1"/>
+    <w:lsdException w:name="Table Colorful 1" w:semiHidden="1" w:unhideWhenUsed="1"/>
+    <w:lsdException w:name="Table Colorful 2" w:semiHidden="1" w:unhideWhenUsed="1"/>
+    <w:lsdException w:name="Table Colorful 3" w:semiHidden="1" w:unhideWhenUsed="1"/>
+    <w:lsdException w:name="Table Columns 1" w:semiHidden="1" w:unhideWhenUsed="1"/>
+    <w:lsdException w:name="Table Columns 2" w:semiHidden="1" w:unhideWhenUsed="1"/>
+    <w:lsdException w:name="Table Columns 3" w:semiHidden="1" w:unhideWhenUsed="1"/>
+    <w:lsdException w:name="Table Columns 4" w:semiHidden="1" w:unhideWhenUsed="1"/>
+    <w:lsdException w:name="Table Columns 5" w:semiHidden="1" w:unhideWhenUsed="1"/>
+    <w:lsdException w:name="Table Grid 1" w:semiHidden="1" w:unhideWhenUsed="1"/>
+    <w:lsdException w:name="Table Grid 2" w:semiHidden="1" w:unhideWhenUsed="1"/>
+    <w:lsdException w:name="Table Grid 3" w:semiHidden="1" w:unhideWhenUsed="1"/>
+    <w:lsdException w:name="Table Grid 4" w:semiHidden="1" w:unhideWhenUsed="1"/>
+    <w:lsdException w:name="Table Grid 5" w:semiHidden="1" w:unhideWhenUsed="1"/>
+    <w:lsdException w:name="Table Grid 6" w:semiHidden="1" w:unhideWhenUsed="1"/>
+    <w:lsdException w:name="Table Grid 7" w:semiHidden="1" w:unhideWhenUsed="1"/>
+    <w:lsdException w:name="Table Grid 8" w:semiHidden="1" w:unhideWhenUsed="1"/>
+    <w:lsdException w:name="Table List 1" w:semiHidden="1" w:unhideWhenUsed="1"/>
+    <w:lsdException w:name="Table List 2" w:semiHidden="1" w:unhideWhenUsed="1"/>
+    <w:lsdException w:name="Table List 3" w:semiHidden="1" w:unhideWhenUsed="1"/>
+    <w:lsdException w:name="Table List 4" w:semiHidden="1" w:unhideWhenUsed="1"/>
+    <w:lsdException w:name="Table List 5" w:semiHidden="1" w:unhideWhenUsed="1"/>
+    <w:lsdException w:name="Table List 6" w:semiHidden="1" w:unhideWhenUsed="1"/>
+    <w:lsdException w:name="Table List 7" w:semiHidden="1" w:unhideWhenUsed="1"/>
+    <w:lsdException w:name="Table List 8" w:semiHidden="1" w:unhideWhenUsed="1"/>
+    <w:lsdException w:name="Table 3D effects 1" w:semiHidden="1" w:unhideWhenUsed="1"/>
+    <w:lsdException w:name="Table 3D effects 2" w:semiHidden="1" w:unhideWhenUsed="1"/>
+    <w:lsdException w:name="Table 3D effects 3" w:semiHidden="1" w:unhideWhenUsed="1"/>
+    <w:lsdException w:name="Table Contemporary" w:semiHidden="1" w:unhideWhenUsed="1"/>
+    <w:lsdException w:name="Table Elegant" w:semiHidden="1" w:unhideWhenUsed="1"/>
+    <w:lsdException w:name="Table Professional" w:semiHidden="1" w:unhideWhenUsed="1"/>
+    <w:lsdException w:name="Table Subtle 1" w:semiHidden="1" w:unhideWhenUsed="1"/>
+    <w:lsdException w:name="Table Subtle 2" w:semiHidden="1" w:unhideWhenUsed="1"/>
+    <w:lsdException w:name="Table Web 1" w:semiHidden="1" w:unhideWhenUsed="1"/>
+    <w:lsdException w:name="Table Web 2" w:semiHidden="1" w:unhideWhenUsed="1"/>
+    <w:lsdException w:name="Table Web 3" w:semiHidden="1" w:unhideWhenUsed="1"/>
+    <w:lsdException w:name="Balloon Text" w:semiHidden="1" w:unhideWhenUsed="1"/>
+    <w:lsdException w:name="Table Grid" w:uiPriority="39"/>
+    <w:lsdException w:name="Table Theme" w:semiHidden="1" w:unhideWhenUsed="1"/>
+    <w:lsdException w:name="Placeholder Text" w:semiHidden="1"/>
+    <w:lsdException w:name="No Spacing" w:uiPriority="1" w:qFormat="1"/>
+    <w:lsdException w:name="Light Shading" w:uiPriority="60"/>
+    <w:lsdException w:name="Light List" w:uiPriority="61"/>
+    <w:lsdException w:name="Light Grid" w:uiPriority="62"/>
+    <w:lsdException w:name="Medium Shading 1" w:uiPriority="63"/>
+    <w:lsdException w:name="Medium Shading 2" w:uiPriority="64"/>
+    <w:lsdException w:name="Medium List 1" w:uiPriority="65"/>
+    <w:lsdException w:name="Medium List 2" w:uiPriority="66"/>
+    <w:lsdException w:name="Medium Grid 1" w:uiPriority="67"/>
+    <w:lsdException w:name="Medium Grid 2" w:uiPriority="68"/>
+    <w:lsdException w:name="Medium Grid 3" w:uiPriority="69"/>
+    <w:lsdException w:name="Dark List" w:uiPriority="70"/>
+    <w:lsdException w:name="Colorful Shading" w:uiPriority="71"/>
+    <w:lsdException w:name="Colorful List" w:uiPriority="72"/>
+    <w:lsdException w:name="Colorful Grid" w:uiPriority="73"/>
+    <w:lsdException w:name="Light Shading Accent 1" w:uiPriority="60"/>
+    <w:lsdException w:name="Light List Accent 1" w:uiPriority="61"/>
+    <w:lsdException w:name="Light Grid Accent 1" w:uiPriority="62"/>
+    <w:lsdException w:name="Medium Shading 1 Accent 1" w:uiPriority="63"/>
+    <w:lsdException w:name="Medium Shading 2 Accent 1" w:uiPriority="64"/>
+    <w:lsdException w:name="Medium List 1 Accent 1" w:uiPriority="65"/>
+    <w:lsdException w:name="Revision" w:semiHidden="1"/>
+    <w:lsdException w:name="List Paragraph" w:uiPriority="34" w:qFormat="1"/>
+    <w:lsdException w:name="Quote" w:uiPriority="29" w:qFormat="1"/>
+    <w:lsdException w:name="Intense Quote" w:uiPriority="30" w:qFormat="1"/>
+    <w:lsdException w:name="Medium List 2 Accent 1" w:uiPriority="66"/>
+    <w:lsdException w:name="Medium Grid 1 Accent 1" w:uiPriority="67"/>
+    <w:lsdException w:name="Medium Grid 2 Accent 1" w:uiPriority="68"/>
+    <w:lsdException w:name="Medium Grid 3 Accent 1" w:uiPriority="69"/>
+    <w:lsdException w:name="Dark List Accent 1" w:uiPriority="70"/>
+    <w:lsdException w:name="Colorful Shading Accent 1" w:uiPriority="71"/>
+    <w:lsdException w:name="Colorful List Accent 1" w:uiPriority="72"/>
+    <w:lsdException w:name="Colorful Grid Accent 1" w:uiPriority="73"/>
+    <w:lsdException w:name="Light Shading Accent 2" w:uiPriority="60"/>
+    <w:lsdException w:name="Light List Accent 2" w:uiPriority="61"/>
+    <w:lsdException w:name="Light Grid Accent 2" w:uiPriority="62"/>
+    <w:lsdException w:name="Medium Shading 1 Accent 2" w:uiPriority="63"/>
+    <w:lsdException w:name="Medium Shading 2 Accent 2" w:uiPriority="64"/>
+    <w:lsdException w:name="Medium List 1 Accent 2" w:uiPriority="65"/>
+    <w:lsdException w:name="Medium List 2 Accent 2" w:uiPriority="66"/>
+    <w:lsdException w:name="Medium Grid 1 Accent 2" w:uiPriority="67"/>
+    <w:lsdException w:name="Medium Grid 2 Accent 2" w:uiPriority="68"/>
+    <w:lsdException w:name="Medium Grid 3 Accent 2" w:uiPriority="69"/>
+    <w:lsdException w:name="Dark List Accent 2" w:uiPriority="70"/>
+    <w:lsdException w:name="Colorful Shading Accent 2" w:uiPriority="71"/>
+    <w:lsdException w:name="Colorful List Accent 2" w:uiPriority="72"/>
+    <w:lsdException w:name="Colorful Grid Accent 2" w:uiPriority="73"/>
+    <w:lsdException w:name="Light Shading Accent 3" w:uiPriority="60"/>
+    <w:lsdException w:name="Light List Accent 3" w:uiPriority="61"/>
+    <w:lsdException w:name="Light Grid Accent 3" w:uiPriority="62"/>
+    <w:lsdException w:name="Medium Shading 1 Accent 3" w:uiPriority="63"/>
+    <w:lsdException w:name="Medium Shading 2 Accent 3" w:uiPriority="64"/>
+    <w:lsdException w:name="Medium List 1 Accent 3" w:uiPriority="65"/>
+    <w:lsdException w:name="Medium List 2 Accent 3" w:uiPriority="66"/>
+    <w:lsdException w:name="Medium Grid 1 Accent 3" w:uiPriority="67"/>
+    <w:lsdException w:name="Medium Grid 2 Accent 3" w:uiPriority="68"/>
+    <w:lsdException w:name="Medium Grid 3 Accent 3" w:uiPriority="69"/>
+    <w:lsdException w:name="Dark List Accent 3" w:uiPriority="70"/>
+    <w:lsdException w:name="Colorful Shading Accent 3" w:uiPriority="71"/>
+    <w:lsdException w:name="Colorful List Accent 3" w:uiPriority="72"/>
+    <w:lsdException w:name="Colorful Grid Accent 3" w:uiPriority="73"/>
+    <w:lsdException w:name="Light Shading Accent 4" w:uiPriority="60"/>
+    <w:lsdException w:name="Light List Accent 4" w:uiPriority="61"/>
+    <w:lsdException w:name="Light Grid Accent 4" w:uiPriority="62"/>
+    <w:lsdException w:name="Medium Shading 1 Accent 4" w:uiPriority="63"/>
+    <w:lsdException w:name="Medium Shading 2 Accent 4" w:uiPriority="64"/>
+    <w:lsdException w:name="Medium List 1 Accent 4" w:uiPriority="65"/>
+    <w:lsdException w:name="Medium List 2 Accent 4" w:uiPriority="66"/>
+    <w:lsdException w:name="Medium Grid 1 Accent 4" w:uiPriority="67"/>
+    <w:lsdException w:name="Medium Grid 2 Accent 4" w:uiPriority="68"/>
+    <w:lsdException w:name="Medium Grid 3 Accent 4" w:uiPriority="69"/>
+    <w:lsdException w:name="Dark List Accent 4" w:uiPriority="70"/>
+    <w:lsdException w:name="Colorful Shading Accent 4" w:uiPriority="71"/>
+    <w:lsdException w:name="Colorful List Accent 4" w:uiPriority="72"/>
+    <w:lsdException w:name="Colorful Grid Accent 4" w:uiPriority="73"/>
+    <w:lsdException w:name="Light Shading Accent 5" w:uiPriority="60"/>
+    <w:lsdException w:name="Light List Accent 5" w:uiPriority="61"/>
+    <w:lsdException w:name="Light Grid Accent 5" w:uiPriority="62"/>
+    <w:lsdException w:name="Medium Shading 1 Accent 5" w:uiPriority="63"/>
+    <w:lsdException w:name="Medium Shading 2 Accent 5" w:uiPriority="64"/>
+    <w:lsdException w:name="Medium List 1 Accent 5" w:uiPriority="65"/>
+    <w:lsdException w:name="Medium List 2 Accent 5" w:uiPriority="66"/>
+    <w:lsdException w:name="Medium Grid 1 Accent 5" w:uiPriority="67"/>
+    <w:lsdException w:name="Medium Grid 2 Accent 5" w:uiPriority="68"/>
+    <w:lsdException w:name="Medium Grid 3 Accent 5" w:uiPriority="69"/>
+    <w:lsdException w:name="Dark List Accent 5" w:uiPriority="70"/>
+    <w:lsdException w:name="Colorful Shading Accent 5" w:uiPriority="71"/>
+    <w:lsdException w:name="Colorful List Accent 5" w:uiPriority="72"/>
+    <w:lsdException w:name="Colorful Grid Accent 5" w:uiPriority="73"/>
+    <w:lsdException w:name="Light Shading Accent 6" w:uiPriority="60"/>
+    <w:lsdException w:name="Light List Accent 6" w:uiPriority="61"/>
+    <w:lsdException w:name="Light Grid Accent 6" w:uiPriority="62"/>
+    <w:lsdException w:name="Medium Shading 1 Accent 6" w:uiPriority="63"/>
+    <w:lsdException w:name="Medium Shading 2 Accent 6" w:uiPriority="64"/>
+    <w:lsdException w:name="Medium List 1 Accent 6" w:uiPriority="65"/>
+    <w:lsdException w:name="Medium List 2 Accent 6" w:uiPriority="66"/>
+    <w:lsdException w:name="Medium Grid 1 Accent 6" w:uiPriority="67"/>
+    <w:lsdException w:name="Medium Grid 2 Accent 6" w:uiPriority="68"/>
+    <w:lsdException w:name="Medium Grid 3 Accent 6" w:uiPriority="69"/>
+    <w:lsdException w:name="Dark List Accent 6" w:uiPriority="70"/>
+    <w:lsdException w:name="Colorful Shading Accent 6" w:uiPriority="71"/>
+    <w:lsdException w:name="Colorful List Accent 6" w:uiPriority="72"/>
+    <w:lsdException w:name="Colorful Grid Accent 6" w:uiPriority="73"/>
+    <w:lsdException w:name="Subtle Emphasis" w:uiPriority="19" w:qFormat="1"/>
+    <w:lsdException w:name="Intense Emphasis" w:uiPriority="21" w:qFormat="1"/>
+    <w:lsdException w:name="Subtle Reference" w:uiPriority="31" w:qFormat="1"/>
+    <w:lsdException w:name="Intense Reference" w:uiPriority="32" w:qFormat="1"/>
+    <w:lsdException w:name="Book Title" w:uiPriority="33" w:qFormat="1"/>
+    <w:lsdException w:name="Bibliography" w:semiHidden="1" w:uiPriority="37" w:unhideWhenUsed="1"/>
+    <w:lsdException w:name="TOC Heading" w:semiHidden="1" w:uiPriority="39" w:unhideWhenUsed="1" w:qFormat="1"/>
+    <w:lsdException w:name="Grid Table 4" w:uiPriority="49"/>
+    <w:lsdException w:name="Grid Table 5 Dark" w:uiPriority="50"/>
+    <w:lsdException w:name="Grid Table 6 Colorful" w:uiPriority="51"/>
+    <w:lsdException w:name="Grid Table 7 Colorful" w:uiPriority="52"/>
+    <w:lsdException w:name="Grid Table 1 Light Accent 1" w:uiPriority="46"/>
+    <w:lsdException w:name="Grid Table 2 Accent 1" w:uiPriority="47"/>
+    <w:lsdException w:name="Grid Table 3 Accent 1" w:uiPriority="48"/>
+    <w:lsdException w:name="Grid Table 4 Accent 1" w:uiPriority="49"/>
+    <w:lsdException w:name="Grid Table 5 Dark Accent 1" w:uiPriority="50"/>
+    <w:lsdException w:name="Grid Table 6 Colorful Accent 1" w:uiPriority="51"/>
+    <w:lsdException w:name="Grid Table 7 Colorful Accent 1" w:uiPriority="52"/>
+    <w:lsdException w:name="Grid Table 1 Light Accent 2" w:uiPriority="46"/>
+    <w:lsdException w:name="Grid Table 2 Accent 2" w:uiPriority="47"/>
+    <w:lsdException w:name="Grid Table 3 Accent 2" w:uiPriority="48"/>
+    <w:lsdException w:name="Grid Table 4 Accent 2" w:uiPriority="49"/>
+    <w:lsdException w:name="Grid Table 5 Dark Accent 2" w:uiPriority="50"/>
+    <w:lsdException w:name="Grid Table 6 Colorful Accent 2" w:uiPriority="51"/>
+    <w:lsdException w:name="Grid Table 7 Colorful Accent 2" w:uiPriority="52"/>
+    <w:lsdException w:name="Grid Table 1 Light Accent 3" w:uiPriority="46"/>
+    <w:lsdException w:name="Grid Table 2 Accent 3" w:uiPriority="47"/>
+    <w:lsdException w:name="Grid Table 3 Accent 3" w:uiPriority="48"/>
+    <w:lsdException w:name="Grid Table 4 Accent 3" w:uiPriority="49"/>
+    <w:lsdException w:name="Grid Table 5 Dark Accent 3" w:uiPriority="50"/>
+    <w:lsdException w:name="Grid Table 6 Colorful Accent 3" w:uiPriority="51"/>
+    <w:lsdException w:name="Grid Table 7 Colorful Accent 3" w:uiPriority="52"/>
+    <w:lsdException w:name="Grid Table 1 Light Accent 4" w:uiPriority="46"/>
+    <w:lsdException w:name="Grid Table 2 Accent 4" w:uiPriority="47"/>
+    <w:lsdException w:name="Grid Table 3 Accent 4" w:uiPriority="48"/>
+    <w:lsdException w:name="Grid Table 4 Accent 4" w:uiPriority="49"/>
+    <w:lsdException w:name="Grid Table 5 Dark Accent 4" w:uiPriority="50"/>
+    <w:lsdException w:name="Grid Table 6 Colorful Accent 4" w:uiPriority="51"/>
+    <w:lsdException w:name="Grid Table 7 Colorful Accent 4" w:uiPriority="52"/>
+    <w:lsdException w:name="Grid Table 1 Light Accent 5" w:uiPriority="46"/>
+    <w:lsdException w:name="Grid Table 2 Accent 5" w:uiPriority="47"/>
+    <w:lsdException w:name="Grid Table 3 Accent 5" w:uiPriority="48"/>
+    <w:lsdException w:name="Grid Table 4 Accent 5" w:uiPriority="49"/>
+    <w:lsdException w:name="Grid Table 5 Dark Accent 5" w:uiPriority="50"/>
+    <w:lsdException w:name="Grid Table 6 Colorful Accent 5" w:uiPriority="51"/>
+    <w:lsdException w:name="Grid Table 7 Colorful Accent 5" w:uiPriority="52"/>
+    <w:lsdException w:name="Grid Table 1 Light Accent 6" w:uiPriority="46"/>
+    <w:lsdException w:name="Grid Table 2 Accent 6" w:uiPriority="47"/>
+    <w:lsdException w:name="Grid Table 3 Accent 6" w:uiPriority="48"/>
+    <w:lsdException w:name="Grid Table 4 Accent 6" w:uiPriority="49"/>
+    <w:lsdException w:name="Grid Table 5 Dark Accent 6" w:uiPriority="50"/>
+    <w:lsdException w:name="Grid Table 6 Colorful Accent 6" w:uiPriority="51"/>
+    <w:lsdException w:name="Grid Table 7 Colorful Accent 6" w:uiPriority="52"/>
+    <w:lsdException w:name="List Table 1 Light" w:uiPriority="46"/>
+    <w:lsdException w:name="List Table 2" w:uiPriority="47"/>
+    <w:lsdException w:name="List Table 3" w:uiPriority="48"/>
+    <w:lsdException w:name="List Table 4" w:uiPriority="49"/>
+    <w:lsdException w:name="List Table 5 Dark" w:uiPriority="50"/>
+    <w:lsdException w:name="List Table 6 Colorful" w:uiPriority="51"/>
+    <w:lsdException w:name="List Table 7 Colorful" w:uiPriority="52"/>
+    <w:lsdException w:name="List Table 1 Light Accent 1" w:uiPriority="46"/>
+    <w:lsdException w:name="List Table 2 Accent 1" w:uiPriority="47"/>
+    <w:lsdException w:name="List Table 3 Accent 1" w:uiPriority="48"/>
+    <w:lsdException w:name="List Table 4 Accent 1" w:uiPriority="49"/>
+    <w:lsdException w:name="List Table 5 Dark Accent 1" w:uiPriority="50"/>
+    <w:lsdException w:name="List Table 6 Colorful Accent 1" w:uiPriority="51"/>
+    <w:lsdException w:name="List Table 7 Colorful Accent 1" w:uiPriority="52"/>
+    <w:lsdException w:name="List Table 1 Light Accent 2" w:uiPriority="46"/>
+    <w:lsdException w:name="List Table 2 Accent 2" w:uiPriority="47"/>
+    <w:lsdException w:name="List Table 3 Accent 2" w:uiPriority="48"/>
+    <w:lsdException w:name="List Table 4 Accent 2" w:uiPriority="49"/>
+    <w:lsdException w:name="List Table 5 Dark Accent 2" w:uiPriority="50"/>
+    <w:lsdException w:name="List Table 6 Colorful Accent 2" w:uiPriority="51"/>
+    <w:lsdException w:name="List Table 7 Colorful Accent 2" w:uiPriority="52"/>
+    <w:lsdException w:name="List Table 1 Light Accent 3" w:uiPriority="46"/>
+    <w:lsdException w:name="List Table 2 Accent 3" w:uiPriority="47"/>
+    <w:lsdException w:name="List Table 3 Accent 3" w:uiPriority="48"/>
+    <w:lsdException w:name="List Table 4 Accent 3" w:uiPriority="49"/>
+    <w:lsdException w:name="List Table 5 Dark Accent 3" w:uiPriority="50"/>
+    <w:lsdException w:name="List Table 6 Colorful Accent 3" w:uiPriority="51"/>
+    <w:lsdException w:name="List Table 7 Colorful Accent 3" w:uiPriority="52"/>
+    <w:lsdException w:name="List Table 1 Light Accent 4" w:uiPriority="46"/>
+    <w:lsdException w:name="List Table 2 Accent 4" w:uiPriority="47"/>
+    <w:lsdException w:name="List Table 3 Accent 4" w:uiPriority="48"/>
+    <w:lsdException w:name="List Table 4 Accent 4" w:uiPriority="49"/>
+    <w:lsdException w:name="List Table 5 Dark Accent 4" w:uiPriority="50"/>
+    <w:lsdException w:name="List Table 6 Colorful Accent 4" w:uiPriority="51"/>
+    <w:lsdException w:name="List Table 7 Colorful Accent 4" w:uiPriority="52"/>
+    <w:lsdException w:name="List Table 1 Light Accent 5" w:uiPriority="46"/>
+    <w:lsdException w:name="List Table 2 Accent 5" w:uiPriority="47"/>
+    <w:lsdException w:name="List Table 3 Accent 5" w:uiPriority="48"/>
+    <w:lsdException w:name="List Table 4 Accent 5" w:uiPriority="49"/>
+    <w:lsdException w:name="List Table 5 Dark Accent 5" w:uiPriority="50"/>
+    <w:lsdException w:name="List Table 6 Colorful Accent 5" w:uiPriority="51"/>
+    <w:lsdException w:name="List Table 7 Colorful Accent 5" w:uiPriority="52"/>
+    <w:lsdException w:name="List Table 1 Light Accent 6" w:uiPriority="46"/>
+    <w:lsdException w:name="List Table 2 Accent 6" w:uiPriority="47"/>
+    <w:lsdException w:name="List Table 3 Accent 6" w:uiPriority="48"/>
+    <w:lsdException w:name="List Table 4 Accent 6" w:uiPriority="49"/>
+    <w:lsdException w:name="List Table 5 Dark Accent 6" w:uiPriority="50"/>
+    <w:lsdException w:name="List Table 6 Colorful Accent 6" w:uiPriority="51"/>
+    <w:lsdException w:name="List Table 7 Colorful Accent 6" w:uiPriority="52"/>
   </w:latentStyles>
   <w:style w:type="paragraph" w:default="1" w:styleId="Normal">
     <w:name w:val="Normal"/>
@@ -8636,7 +11874,7 @@
   <a:extraClrSchemeLst/>
   <a:extLst>
     <a:ext uri="{05A4C25C-085E-4340-85A3-A5531E510DB2}">
-      <thm15:themeFamily xmlns="" xmlns:thm15="http://schemas.microsoft.com/office/thememl/2012/main" name="Office Theme" id="{62F939B6-93AF-4DB8-9C6B-D6C7DFDC589F}" vid="{4A3C46E8-61CC-4603-A589-7422A47A8E4A}"/>
+      <thm15:themeFamily xmlns:thm15="http://schemas.microsoft.com/office/thememl/2012/main" name="Office Theme" id="{62F939B6-93AF-4DB8-9C6B-D6C7DFDC589F}" vid="{4A3C46E8-61CC-4603-A589-7422A47A8E4A}"/>
     </a:ext>
   </a:extLst>
 </a:theme>

--- a/tutorials/powerpoint.docx
+++ b/tutorials/powerpoint.docx
@@ -2,1207 +2,6 @@
 <file path=word/document.xml><?xml version="1.0" encoding="utf-8"?>
 <w:document xmlns:wpc="http://schemas.microsoft.com/office/word/2010/wordprocessingCanvas" xmlns:mc="http://schemas.openxmlformats.org/markup-compatibility/2006" xmlns:o="urn:schemas-microsoft-com:office:office" xmlns:r="http://schemas.openxmlformats.org/officeDocument/2006/relationships" xmlns:m="http://schemas.openxmlformats.org/officeDocument/2006/math" xmlns:v="urn:schemas-microsoft-com:vml" xmlns:wp14="http://schemas.microsoft.com/office/word/2010/wordprocessingDrawing" xmlns:wp="http://schemas.openxmlformats.org/drawingml/2006/wordprocessingDrawing" xmlns:w10="urn:schemas-microsoft-com:office:word" xmlns:w="http://schemas.openxmlformats.org/wordprocessingml/2006/main" xmlns:w14="http://schemas.microsoft.com/office/word/2010/wordml" xmlns:w15="http://schemas.microsoft.com/office/word/2012/wordml" xmlns:wpg="http://schemas.microsoft.com/office/word/2010/wordprocessingGroup" xmlns:wpi="http://schemas.microsoft.com/office/word/2010/wordprocessingInk" xmlns:wne="http://schemas.microsoft.com/office/word/2006/wordml" xmlns:wps="http://schemas.microsoft.com/office/word/2010/wordprocessingShape" mc:Ignorable="w14 w15 wp14">
   <w:body>
-    <w:p>
-      <w:pPr>
-        <w:pStyle w:val="ListParagraph"/>
-        <w:ind w:left="1080"/>
-        <w:rPr>
-          <w:b/>
-          <w:sz w:val="48"/>
-          <w:szCs w:val="48"/>
-        </w:rPr>
-      </w:pPr>
-      <w:r>
-        <w:rPr>
-          <w:b/>
-          <w:sz w:val="48"/>
-          <w:szCs w:val="48"/>
-        </w:rPr>
-        <w:t xml:space="preserve"> </w:t>
-      </w:r>
-      <w:r>
-        <w:rPr>
-          <w:b/>
-          <w:sz w:val="48"/>
-          <w:szCs w:val="48"/>
-        </w:rPr>
-        <w:t>OUTLINE</w:t>
-      </w:r>
-    </w:p>
-    <w:p>
-      <w:pPr>
-        <w:pStyle w:val="ListParagraph"/>
-        <w:ind w:left="1080"/>
-        <w:rPr>
-          <w:b/>
-          <w:sz w:val="48"/>
-          <w:szCs w:val="48"/>
-        </w:rPr>
-      </w:pPr>
-    </w:p>
-    <w:p>
-      <w:pPr>
-        <w:pStyle w:val="ListParagraph"/>
-        <w:numPr>
-          <w:ilvl w:val="0"/>
-          <w:numId w:val="2"/>
-        </w:numPr>
-        <w:rPr>
-          <w:b/>
-          <w:sz w:val="48"/>
-          <w:szCs w:val="48"/>
-        </w:rPr>
-      </w:pPr>
-      <w:r>
-        <w:rPr>
-          <w:b/>
-          <w:sz w:val="48"/>
-          <w:szCs w:val="48"/>
-        </w:rPr>
-        <w:t>The Problem</w:t>
-      </w:r>
-    </w:p>
-    <w:p>
-      <w:pPr>
-        <w:pStyle w:val="ListParagraph"/>
-        <w:numPr>
-          <w:ilvl w:val="0"/>
-          <w:numId w:val="4"/>
-        </w:numPr>
-        <w:rPr>
-          <w:sz w:val="20"/>
-          <w:szCs w:val="20"/>
-        </w:rPr>
-      </w:pPr>
-      <w:r>
-        <w:rPr>
-          <w:sz w:val="20"/>
-          <w:szCs w:val="20"/>
-        </w:rPr>
-        <w:t>Explain</w:t>
-      </w:r>
-      <w:r>
-        <w:rPr>
-          <w:sz w:val="20"/>
-          <w:szCs w:val="20"/>
-        </w:rPr>
-        <w:t xml:space="preserve"> what gerrymandering is</w:t>
-      </w:r>
-    </w:p>
-    <w:p>
-      <w:pPr>
-        <w:pStyle w:val="ListParagraph"/>
-        <w:numPr>
-          <w:ilvl w:val="0"/>
-          <w:numId w:val="4"/>
-        </w:numPr>
-        <w:rPr>
-          <w:sz w:val="20"/>
-          <w:szCs w:val="20"/>
-        </w:rPr>
-      </w:pPr>
-      <w:r>
-        <w:rPr>
-          <w:sz w:val="20"/>
-          <w:szCs w:val="20"/>
-        </w:rPr>
-        <w:t>Show some examples</w:t>
-      </w:r>
-    </w:p>
-    <w:p>
-      <w:pPr>
-        <w:pStyle w:val="ListParagraph"/>
-        <w:numPr>
-          <w:ilvl w:val="0"/>
-          <w:numId w:val="4"/>
-        </w:numPr>
-        <w:rPr>
-          <w:sz w:val="20"/>
-          <w:szCs w:val="20"/>
-        </w:rPr>
-      </w:pPr>
-      <w:r>
-        <w:rPr>
-          <w:sz w:val="20"/>
-          <w:szCs w:val="20"/>
-        </w:rPr>
-        <w:t>Yes, we are one of them! (</w:t>
-      </w:r>
-      <w:proofErr w:type="gramStart"/>
-      <w:r>
-        <w:rPr>
-          <w:sz w:val="20"/>
-          <w:szCs w:val="20"/>
-        </w:rPr>
-        <w:t>both</w:t>
-      </w:r>
-      <w:proofErr w:type="gramEnd"/>
-      <w:r>
-        <w:rPr>
-          <w:sz w:val="20"/>
-          <w:szCs w:val="20"/>
-        </w:rPr>
-        <w:t xml:space="preserve"> federal legislative and state legislative!)</w:t>
-      </w:r>
-    </w:p>
-    <w:p>
-      <w:pPr>
-        <w:pStyle w:val="ListParagraph"/>
-        <w:numPr>
-          <w:ilvl w:val="0"/>
-          <w:numId w:val="4"/>
-        </w:numPr>
-        <w:rPr>
-          <w:sz w:val="20"/>
-          <w:szCs w:val="20"/>
-        </w:rPr>
-      </w:pPr>
-      <w:r>
-        <w:rPr>
-          <w:sz w:val="20"/>
-          <w:szCs w:val="20"/>
-        </w:rPr>
-        <w:t>Give a brief history of how it is so bad now.</w:t>
-      </w:r>
-    </w:p>
-    <w:p>
-      <w:pPr>
-        <w:pStyle w:val="ListParagraph"/>
-        <w:numPr>
-          <w:ilvl w:val="0"/>
-          <w:numId w:val="4"/>
-        </w:numPr>
-        <w:rPr>
-          <w:sz w:val="20"/>
-          <w:szCs w:val="20"/>
-        </w:rPr>
-      </w:pPr>
-      <w:r>
-        <w:rPr>
-          <w:sz w:val="20"/>
-          <w:szCs w:val="20"/>
-        </w:rPr>
-        <w:t>Show how it’s done</w:t>
-      </w:r>
-    </w:p>
-    <w:p>
-      <w:pPr>
-        <w:pStyle w:val="ListParagraph"/>
-        <w:numPr>
-          <w:ilvl w:val="0"/>
-          <w:numId w:val="4"/>
-        </w:numPr>
-        <w:rPr>
-          <w:b/>
-          <w:sz w:val="20"/>
-          <w:szCs w:val="20"/>
-        </w:rPr>
-      </w:pPr>
-      <w:r>
-        <w:rPr>
-          <w:sz w:val="20"/>
-          <w:szCs w:val="20"/>
-        </w:rPr>
-        <w:t>Population balance, compactness, and contiguity are NOT sufficient. (show naïve example)</w:t>
-      </w:r>
-    </w:p>
-    <w:p>
-      <w:pPr>
-        <w:pStyle w:val="ListParagraph"/>
-        <w:numPr>
-          <w:ilvl w:val="0"/>
-          <w:numId w:val="4"/>
-        </w:numPr>
-        <w:rPr>
-          <w:b/>
-          <w:sz w:val="20"/>
-          <w:szCs w:val="20"/>
-        </w:rPr>
-      </w:pPr>
-      <w:r>
-        <w:rPr>
-          <w:sz w:val="20"/>
-          <w:szCs w:val="20"/>
-        </w:rPr>
-        <w:t>There is some debate about whether or not to use results and/or registration.  The answer is clear: it MUST be used.  Not doing so produces BAD results.  (only reason some results are good is that population is not mixed)  (show that)</w:t>
-      </w:r>
-    </w:p>
-    <w:p>
-      <w:pPr>
-        <w:pStyle w:val="ListParagraph"/>
-        <w:numPr>
-          <w:ilvl w:val="0"/>
-          <w:numId w:val="4"/>
-        </w:numPr>
-        <w:rPr>
-          <w:b/>
-          <w:sz w:val="20"/>
-          <w:szCs w:val="20"/>
-        </w:rPr>
-      </w:pPr>
-      <w:r>
-        <w:rPr>
-          <w:sz w:val="20"/>
-          <w:szCs w:val="20"/>
-        </w:rPr>
-        <w:t>However, it is a legitimate concern that a human could use the results to assist in gerrymandering.</w:t>
-      </w:r>
-    </w:p>
-    <w:p>
-      <w:pPr>
-        <w:pStyle w:val="ListParagraph"/>
-        <w:numPr>
-          <w:ilvl w:val="0"/>
-          <w:numId w:val="4"/>
-        </w:numPr>
-        <w:rPr>
-          <w:b/>
-          <w:sz w:val="20"/>
-          <w:szCs w:val="20"/>
-        </w:rPr>
-      </w:pPr>
-      <w:r>
-        <w:rPr>
-          <w:sz w:val="20"/>
-          <w:szCs w:val="20"/>
-        </w:rPr>
-        <w:t>Nonetheless, if an agent – human or computer does NOT have this information – they cannot design even partially fair districts, unless the demographics are poorly mixed (which they are), and even then, only by accident.</w:t>
-      </w:r>
-    </w:p>
-    <w:p>
-      <w:pPr>
-        <w:pStyle w:val="ListParagraph"/>
-        <w:numPr>
-          <w:ilvl w:val="0"/>
-          <w:numId w:val="4"/>
-        </w:numPr>
-        <w:rPr>
-          <w:b/>
-          <w:sz w:val="20"/>
-          <w:szCs w:val="20"/>
-        </w:rPr>
-      </w:pPr>
-      <w:r>
-        <w:rPr>
-          <w:sz w:val="20"/>
-          <w:szCs w:val="20"/>
-        </w:rPr>
-        <w:t xml:space="preserve"> The answer to both of these is that you can – and MUST --  apply the information only at the selection step, and more importantly - only against (and only _towards_) just criteria. (</w:t>
-      </w:r>
-      <w:proofErr w:type="gramStart"/>
-      <w:r>
-        <w:rPr>
-          <w:sz w:val="20"/>
-          <w:szCs w:val="20"/>
-        </w:rPr>
-        <w:t>e.g</w:t>
-      </w:r>
-      <w:proofErr w:type="gramEnd"/>
-      <w:r>
-        <w:rPr>
-          <w:sz w:val="20"/>
-          <w:szCs w:val="20"/>
-        </w:rPr>
-        <w:t>. measures of fairness, equity, and practicality.)</w:t>
-      </w:r>
-    </w:p>
-    <w:p>
-      <w:pPr>
-        <w:pStyle w:val="ListParagraph"/>
-        <w:numPr>
-          <w:ilvl w:val="0"/>
-          <w:numId w:val="4"/>
-        </w:numPr>
-        <w:rPr>
-          <w:b/>
-          <w:sz w:val="20"/>
-          <w:szCs w:val="20"/>
-        </w:rPr>
-      </w:pPr>
-      <w:r>
-        <w:rPr>
-          <w:sz w:val="20"/>
-          <w:szCs w:val="20"/>
-        </w:rPr>
-        <w:t>So just test against all possible maps, right</w:t>
-      </w:r>
-      <w:proofErr w:type="gramStart"/>
-      <w:r>
-        <w:rPr>
-          <w:sz w:val="20"/>
-          <w:szCs w:val="20"/>
-        </w:rPr>
-        <w:t>?...</w:t>
-      </w:r>
-      <w:proofErr w:type="gramEnd"/>
-    </w:p>
-    <w:p>
-      <w:pPr>
-        <w:pStyle w:val="ListParagraph"/>
-        <w:numPr>
-          <w:ilvl w:val="0"/>
-          <w:numId w:val="4"/>
-        </w:numPr>
-        <w:rPr>
-          <w:b/>
-          <w:sz w:val="20"/>
-          <w:szCs w:val="20"/>
-        </w:rPr>
-      </w:pPr>
-      <w:r>
-        <w:rPr>
-          <w:sz w:val="20"/>
-          <w:szCs w:val="20"/>
-        </w:rPr>
-        <w:t>Classical methods are too slow!</w:t>
-      </w:r>
-      <w:r>
-        <w:rPr>
-          <w:sz w:val="20"/>
-          <w:szCs w:val="20"/>
-        </w:rPr>
-        <w:t xml:space="preserve"> (It is what’s called “NP-Hard”.)</w:t>
-      </w:r>
-    </w:p>
-    <w:p>
-      <w:pPr>
-        <w:pStyle w:val="ListParagraph"/>
-        <w:ind w:left="1440"/>
-        <w:rPr>
-          <w:b/>
-          <w:sz w:val="20"/>
-          <w:szCs w:val="20"/>
-        </w:rPr>
-      </w:pPr>
-    </w:p>
-    <w:p>
-      <w:pPr>
-        <w:pStyle w:val="ListParagraph"/>
-        <w:numPr>
-          <w:ilvl w:val="0"/>
-          <w:numId w:val="2"/>
-        </w:numPr>
-        <w:rPr>
-          <w:b/>
-          <w:sz w:val="48"/>
-          <w:szCs w:val="48"/>
-        </w:rPr>
-      </w:pPr>
-      <w:r>
-        <w:rPr>
-          <w:b/>
-          <w:sz w:val="48"/>
-          <w:szCs w:val="48"/>
-        </w:rPr>
-        <w:t>The Solution</w:t>
-      </w:r>
-    </w:p>
-    <w:p>
-      <w:pPr>
-        <w:pStyle w:val="ListParagraph"/>
-        <w:numPr>
-          <w:ilvl w:val="0"/>
-          <w:numId w:val="4"/>
-        </w:numPr>
-        <w:rPr>
-          <w:sz w:val="20"/>
-          <w:szCs w:val="20"/>
-        </w:rPr>
-      </w:pPr>
-      <w:r>
-        <w:rPr>
-          <w:sz w:val="20"/>
-          <w:szCs w:val="20"/>
-        </w:rPr>
-        <w:t>Enter iterative refinement….</w:t>
-      </w:r>
-    </w:p>
-    <w:p>
-      <w:pPr>
-        <w:pStyle w:val="ListParagraph"/>
-        <w:numPr>
-          <w:ilvl w:val="0"/>
-          <w:numId w:val="4"/>
-        </w:numPr>
-        <w:rPr>
-          <w:sz w:val="20"/>
-          <w:szCs w:val="20"/>
-        </w:rPr>
-      </w:pPr>
-      <w:r>
-        <w:rPr>
-          <w:sz w:val="20"/>
-          <w:szCs w:val="20"/>
-        </w:rPr>
-        <w:t>Define the model (polygons, features)</w:t>
-      </w:r>
-    </w:p>
-    <w:p>
-      <w:pPr>
-        <w:pStyle w:val="ListParagraph"/>
-        <w:numPr>
-          <w:ilvl w:val="0"/>
-          <w:numId w:val="4"/>
-        </w:numPr>
-        <w:rPr>
-          <w:sz w:val="20"/>
-          <w:szCs w:val="20"/>
-        </w:rPr>
-      </w:pPr>
-      <w:r>
-        <w:rPr>
-          <w:sz w:val="20"/>
-          <w:szCs w:val="20"/>
-        </w:rPr>
-        <w:t>Generate random map</w:t>
-      </w:r>
-    </w:p>
-    <w:p>
-      <w:pPr>
-        <w:pStyle w:val="ListParagraph"/>
-        <w:numPr>
-          <w:ilvl w:val="0"/>
-          <w:numId w:val="4"/>
-        </w:numPr>
-        <w:rPr>
-          <w:sz w:val="20"/>
-          <w:szCs w:val="20"/>
-        </w:rPr>
-      </w:pPr>
-      <w:r>
-        <w:rPr>
-          <w:sz w:val="20"/>
-          <w:szCs w:val="20"/>
-        </w:rPr>
-        <w:t>Zoom in on selection process</w:t>
-      </w:r>
-    </w:p>
-    <w:p>
-      <w:pPr>
-        <w:pStyle w:val="ListParagraph"/>
-        <w:numPr>
-          <w:ilvl w:val="0"/>
-          <w:numId w:val="4"/>
-        </w:numPr>
-        <w:rPr>
-          <w:sz w:val="20"/>
-          <w:szCs w:val="20"/>
-        </w:rPr>
-      </w:pPr>
-      <w:r>
-        <w:rPr>
-          <w:sz w:val="20"/>
-          <w:szCs w:val="20"/>
-        </w:rPr>
-        <w:t>Selection components</w:t>
-      </w:r>
-    </w:p>
-    <w:p>
-      <w:pPr>
-        <w:pStyle w:val="ListParagraph"/>
-        <w:numPr>
-          <w:ilvl w:val="0"/>
-          <w:numId w:val="4"/>
-        </w:numPr>
-        <w:rPr>
-          <w:sz w:val="20"/>
-          <w:szCs w:val="20"/>
-        </w:rPr>
-      </w:pPr>
-      <w:r>
-        <w:rPr>
-          <w:sz w:val="20"/>
-          <w:szCs w:val="20"/>
-        </w:rPr>
-        <w:t>Not on competitiveness – it’s a zero-sum, so have to maximize competitiveness equality (or conversely, minimize inequality)</w:t>
-      </w:r>
-    </w:p>
-    <w:p>
-      <w:pPr>
-        <w:pStyle w:val="ListParagraph"/>
-        <w:numPr>
-          <w:ilvl w:val="0"/>
-          <w:numId w:val="4"/>
-        </w:numPr>
-        <w:rPr>
-          <w:sz w:val="20"/>
-          <w:szCs w:val="20"/>
-        </w:rPr>
-      </w:pPr>
-      <w:r>
-        <w:rPr>
-          <w:sz w:val="20"/>
-          <w:szCs w:val="20"/>
-        </w:rPr>
-        <w:t>Zoom in on crossover and mutation</w:t>
-      </w:r>
-    </w:p>
-    <w:p>
-      <w:pPr>
-        <w:pStyle w:val="ListParagraph"/>
-        <w:ind w:left="1080"/>
-        <w:rPr>
-          <w:sz w:val="20"/>
-          <w:szCs w:val="20"/>
-        </w:rPr>
-      </w:pPr>
-    </w:p>
-    <w:p>
-      <w:pPr>
-        <w:pStyle w:val="ListParagraph"/>
-        <w:numPr>
-          <w:ilvl w:val="0"/>
-          <w:numId w:val="2"/>
-        </w:numPr>
-        <w:rPr>
-          <w:b/>
-          <w:sz w:val="48"/>
-          <w:szCs w:val="48"/>
-        </w:rPr>
-      </w:pPr>
-      <w:r>
-        <w:rPr>
-          <w:b/>
-          <w:sz w:val="48"/>
-          <w:szCs w:val="48"/>
-        </w:rPr>
-        <w:t>A Walk-Through of the Program</w:t>
-      </w:r>
-    </w:p>
-    <w:p>
-      <w:pPr>
-        <w:pStyle w:val="ListParagraph"/>
-        <w:numPr>
-          <w:ilvl w:val="1"/>
-          <w:numId w:val="2"/>
-        </w:numPr>
-        <w:rPr>
-          <w:sz w:val="20"/>
-          <w:szCs w:val="20"/>
-        </w:rPr>
-      </w:pPr>
-      <w:r>
-        <w:rPr>
-          <w:sz w:val="20"/>
-          <w:szCs w:val="20"/>
-        </w:rPr>
-        <w:t>Download the app.</w:t>
-      </w:r>
-    </w:p>
-    <w:p>
-      <w:pPr>
-        <w:pStyle w:val="ListParagraph"/>
-        <w:numPr>
-          <w:ilvl w:val="1"/>
-          <w:numId w:val="2"/>
-        </w:numPr>
-        <w:rPr>
-          <w:sz w:val="20"/>
-          <w:szCs w:val="20"/>
-        </w:rPr>
-      </w:pPr>
-      <w:r>
-        <w:rPr>
-          <w:sz w:val="20"/>
-          <w:szCs w:val="20"/>
-        </w:rPr>
-        <w:t>Run</w:t>
-      </w:r>
-    </w:p>
-    <w:p>
-      <w:pPr>
-        <w:pStyle w:val="ListParagraph"/>
-        <w:numPr>
-          <w:ilvl w:val="1"/>
-          <w:numId w:val="2"/>
-        </w:numPr>
-        <w:rPr>
-          <w:sz w:val="20"/>
-          <w:szCs w:val="20"/>
-        </w:rPr>
-      </w:pPr>
-      <w:r>
-        <w:rPr>
-          <w:sz w:val="20"/>
-          <w:szCs w:val="20"/>
-        </w:rPr>
-        <w:t>Load shapes</w:t>
-      </w:r>
-    </w:p>
-    <w:p>
-      <w:pPr>
-        <w:pStyle w:val="ListParagraph"/>
-        <w:numPr>
-          <w:ilvl w:val="1"/>
-          <w:numId w:val="2"/>
-        </w:numPr>
-        <w:rPr>
-          <w:sz w:val="20"/>
-          <w:szCs w:val="20"/>
-        </w:rPr>
-      </w:pPr>
-      <w:r>
-        <w:rPr>
-          <w:sz w:val="20"/>
-          <w:szCs w:val="20"/>
-        </w:rPr>
-        <w:t>Load census</w:t>
-      </w:r>
-    </w:p>
-    <w:p>
-      <w:pPr>
-        <w:pStyle w:val="ListParagraph"/>
-        <w:numPr>
-          <w:ilvl w:val="1"/>
-          <w:numId w:val="2"/>
-        </w:numPr>
-        <w:rPr>
-          <w:sz w:val="20"/>
-          <w:szCs w:val="20"/>
-        </w:rPr>
-      </w:pPr>
-      <w:r>
-        <w:rPr>
-          <w:sz w:val="20"/>
-          <w:szCs w:val="20"/>
-        </w:rPr>
-        <w:t>Load demographics or results</w:t>
-      </w:r>
-    </w:p>
-    <w:p>
-      <w:pPr>
-        <w:pStyle w:val="ListParagraph"/>
-        <w:numPr>
-          <w:ilvl w:val="1"/>
-          <w:numId w:val="2"/>
-        </w:numPr>
-        <w:rPr>
-          <w:sz w:val="20"/>
-          <w:szCs w:val="20"/>
-        </w:rPr>
-      </w:pPr>
-      <w:r>
-        <w:rPr>
-          <w:sz w:val="20"/>
-          <w:szCs w:val="20"/>
-        </w:rPr>
-        <w:t>Run</w:t>
-      </w:r>
-    </w:p>
-    <w:p>
-      <w:pPr>
-        <w:pStyle w:val="ListParagraph"/>
-        <w:numPr>
-          <w:ilvl w:val="1"/>
-          <w:numId w:val="2"/>
-        </w:numPr>
-        <w:rPr>
-          <w:sz w:val="20"/>
-          <w:szCs w:val="20"/>
-        </w:rPr>
-      </w:pPr>
-      <w:r>
-        <w:rPr>
-          <w:sz w:val="20"/>
-          <w:szCs w:val="20"/>
-        </w:rPr>
-        <w:t>Export results</w:t>
-      </w:r>
-    </w:p>
-    <w:p>
-      <w:pPr>
-        <w:pStyle w:val="ListParagraph"/>
-        <w:numPr>
-          <w:ilvl w:val="1"/>
-          <w:numId w:val="2"/>
-        </w:numPr>
-        <w:rPr>
-          <w:sz w:val="20"/>
-          <w:szCs w:val="20"/>
-        </w:rPr>
-      </w:pPr>
-      <w:r>
-        <w:lastRenderedPageBreak/>
-        <w:t>Add steps from beginning to end. – feeding in geo data atoms, connecting atoms, locking atoms. (optional), importing census, importing results, setting # of districts, running, exporting results, post-processing.</w:t>
-      </w:r>
-    </w:p>
-    <w:p>
-      <w:pPr>
-        <w:pStyle w:val="ListParagraph"/>
-        <w:numPr>
-          <w:ilvl w:val="1"/>
-          <w:numId w:val="2"/>
-        </w:numPr>
-        <w:rPr>
-          <w:sz w:val="20"/>
-          <w:szCs w:val="20"/>
-        </w:rPr>
-      </w:pPr>
-    </w:p>
-    <w:p>
-      <w:pPr>
-        <w:pStyle w:val="ListParagraph"/>
-        <w:numPr>
-          <w:ilvl w:val="0"/>
-          <w:numId w:val="6"/>
-        </w:numPr>
-        <w:rPr>
-          <w:b/>
-          <w:sz w:val="48"/>
-          <w:szCs w:val="48"/>
-        </w:rPr>
-      </w:pPr>
-      <w:r>
-        <w:rPr>
-          <w:b/>
-          <w:sz w:val="48"/>
-          <w:szCs w:val="48"/>
-        </w:rPr>
-        <w:t>What about proportionally representative multi-member districts?</w:t>
-      </w:r>
-    </w:p>
-    <w:p>
-      <w:pPr>
-        <w:pStyle w:val="ListParagraph"/>
-        <w:rPr>
-          <w:sz w:val="20"/>
-          <w:szCs w:val="20"/>
-        </w:rPr>
-      </w:pPr>
-    </w:p>
-    <w:p>
-      <w:pPr>
-        <w:pStyle w:val="ListParagraph"/>
-        <w:numPr>
-          <w:ilvl w:val="0"/>
-          <w:numId w:val="3"/>
-        </w:numPr>
-        <w:rPr>
-          <w:sz w:val="20"/>
-          <w:szCs w:val="20"/>
-        </w:rPr>
-      </w:pPr>
-      <w:r>
-        <w:rPr>
-          <w:sz w:val="20"/>
-          <w:szCs w:val="20"/>
-        </w:rPr>
-        <w:t>Can combine the resulting single-member districts into multi-member districts.</w:t>
-      </w:r>
-    </w:p>
-    <w:p>
-      <w:pPr>
-        <w:pStyle w:val="ListParagraph"/>
-        <w:numPr>
-          <w:ilvl w:val="1"/>
-          <w:numId w:val="3"/>
-        </w:numPr>
-        <w:rPr>
-          <w:sz w:val="20"/>
-          <w:szCs w:val="20"/>
-        </w:rPr>
-      </w:pPr>
-      <w:r>
-        <w:rPr>
-          <w:sz w:val="20"/>
-          <w:szCs w:val="20"/>
-        </w:rPr>
-        <w:t>The particular combinations don’t really matter all that much – some are slightly better than others, but not by much.</w:t>
-      </w:r>
-    </w:p>
-    <w:p>
-      <w:pPr>
-        <w:pStyle w:val="ListParagraph"/>
-        <w:numPr>
-          <w:ilvl w:val="0"/>
-          <w:numId w:val="3"/>
-        </w:numPr>
-        <w:rPr>
-          <w:sz w:val="20"/>
-          <w:szCs w:val="20"/>
-        </w:rPr>
-      </w:pPr>
-      <w:r>
-        <w:rPr>
-          <w:sz w:val="20"/>
-          <w:szCs w:val="20"/>
-        </w:rPr>
-        <w:t>While there are certainly advantages to multi-member proportional representative districts, they are not without drawbacks.  Particularly:</w:t>
-      </w:r>
-    </w:p>
-    <w:p>
-      <w:pPr>
-        <w:pStyle w:val="ListParagraph"/>
-        <w:numPr>
-          <w:ilvl w:val="1"/>
-          <w:numId w:val="3"/>
-        </w:numPr>
-        <w:rPr>
-          <w:sz w:val="20"/>
-          <w:szCs w:val="20"/>
-        </w:rPr>
-      </w:pPr>
-      <w:r>
-        <w:rPr>
-          <w:sz w:val="20"/>
-          <w:szCs w:val="20"/>
-        </w:rPr>
-        <w:t>The higher number of candidates the voter has to consider means needs they need to be more informed</w:t>
-      </w:r>
-    </w:p>
-    <w:p>
-      <w:pPr>
-        <w:pStyle w:val="ListParagraph"/>
-        <w:numPr>
-          <w:ilvl w:val="1"/>
-          <w:numId w:val="3"/>
-        </w:numPr>
-        <w:rPr>
-          <w:sz w:val="20"/>
-          <w:szCs w:val="20"/>
-        </w:rPr>
-      </w:pPr>
-      <w:r>
-        <w:rPr>
-          <w:sz w:val="20"/>
-          <w:szCs w:val="20"/>
-        </w:rPr>
-        <w:t>Alternatively picking straight party, ok, then which of the candidates to select?</w:t>
-      </w:r>
-    </w:p>
-    <w:p>
-      <w:pPr>
-        <w:pStyle w:val="ListParagraph"/>
-        <w:numPr>
-          <w:ilvl w:val="1"/>
-          <w:numId w:val="3"/>
-        </w:numPr>
-        <w:rPr>
-          <w:sz w:val="20"/>
-          <w:szCs w:val="20"/>
-        </w:rPr>
-      </w:pPr>
-      <w:r>
-        <w:rPr>
-          <w:sz w:val="20"/>
-          <w:szCs w:val="20"/>
-        </w:rPr>
-        <w:t>Loss of direct responsiveness?  Or increase?  (due to multiple choices</w:t>
-      </w:r>
-      <w:r>
-        <w:rPr>
-          <w:sz w:val="20"/>
-          <w:szCs w:val="20"/>
-        </w:rPr>
-        <w:t xml:space="preserve"> – but then the candidates also have potentially more people to respond to</w:t>
-      </w:r>
-      <w:r>
-        <w:rPr>
-          <w:sz w:val="20"/>
-          <w:szCs w:val="20"/>
-        </w:rPr>
-        <w:t>)</w:t>
-      </w:r>
-    </w:p>
-    <w:p>
-      <w:pPr>
-        <w:pStyle w:val="ListParagraph"/>
-        <w:numPr>
-          <w:ilvl w:val="0"/>
-          <w:numId w:val="3"/>
-        </w:numPr>
-        <w:rPr>
-          <w:sz w:val="20"/>
-          <w:szCs w:val="20"/>
-        </w:rPr>
-      </w:pPr>
-      <w:r>
-        <w:rPr>
-          <w:sz w:val="20"/>
-          <w:szCs w:val="20"/>
-        </w:rPr>
-        <w:t>Though the advantages are important should not be overlooked:</w:t>
-      </w:r>
-    </w:p>
-    <w:p>
-      <w:pPr>
-        <w:pStyle w:val="ListParagraph"/>
-        <w:numPr>
-          <w:ilvl w:val="1"/>
-          <w:numId w:val="3"/>
-        </w:numPr>
-        <w:rPr>
-          <w:sz w:val="20"/>
-          <w:szCs w:val="20"/>
-        </w:rPr>
-      </w:pPr>
-      <w:r>
-        <w:rPr>
-          <w:sz w:val="20"/>
-          <w:szCs w:val="20"/>
-        </w:rPr>
-        <w:t>I</w:t>
-      </w:r>
-      <w:r>
-        <w:rPr>
-          <w:sz w:val="20"/>
-          <w:szCs w:val="20"/>
-        </w:rPr>
-        <w:t xml:space="preserve">ntrinsic protection against gerrymandering, </w:t>
-      </w:r>
-      <w:r>
-        <w:rPr>
-          <w:sz w:val="20"/>
-          <w:szCs w:val="20"/>
-        </w:rPr>
-        <w:t>(not complete, but pretty darn good.)</w:t>
-      </w:r>
-    </w:p>
-    <w:p>
-      <w:pPr>
-        <w:pStyle w:val="ListParagraph"/>
-        <w:numPr>
-          <w:ilvl w:val="1"/>
-          <w:numId w:val="3"/>
-        </w:numPr>
-        <w:rPr>
-          <w:sz w:val="20"/>
-          <w:szCs w:val="20"/>
-        </w:rPr>
-      </w:pPr>
-      <w:r>
-        <w:rPr>
-          <w:sz w:val="20"/>
-          <w:szCs w:val="20"/>
-        </w:rPr>
-        <w:t>Automatically responsive to changes in demographics / voting patterns. (</w:t>
-      </w:r>
-      <w:proofErr w:type="gramStart"/>
-      <w:r>
-        <w:rPr>
-          <w:sz w:val="20"/>
-          <w:szCs w:val="20"/>
-        </w:rPr>
-        <w:t>less</w:t>
-      </w:r>
-      <w:proofErr w:type="gramEnd"/>
-      <w:r>
-        <w:rPr>
-          <w:sz w:val="20"/>
-          <w:szCs w:val="20"/>
-        </w:rPr>
-        <w:t xml:space="preserve"> need for re-districting when populations and/or demographics change.)</w:t>
-      </w:r>
-    </w:p>
-    <w:p>
-      <w:pPr>
-        <w:pStyle w:val="ListParagraph"/>
-        <w:numPr>
-          <w:ilvl w:val="0"/>
-          <w:numId w:val="3"/>
-        </w:numPr>
-        <w:rPr>
-          <w:sz w:val="20"/>
-          <w:szCs w:val="20"/>
-        </w:rPr>
-      </w:pPr>
-      <w:r>
-        <w:rPr>
-          <w:sz w:val="20"/>
-          <w:szCs w:val="20"/>
-        </w:rPr>
-        <w:t>The advantages and disadvantages should be considered together.</w:t>
-      </w:r>
-    </w:p>
-    <w:p>
-      <w:pPr>
-        <w:pStyle w:val="ListParagraph"/>
-        <w:numPr>
-          <w:ilvl w:val="0"/>
-          <w:numId w:val="3"/>
-        </w:numPr>
-        <w:rPr>
-          <w:sz w:val="20"/>
-          <w:szCs w:val="20"/>
-        </w:rPr>
-      </w:pPr>
-      <w:r>
-        <w:rPr>
-          <w:sz w:val="20"/>
-          <w:szCs w:val="20"/>
-        </w:rPr>
-        <w:t>To reiterate the first point: proportionally representative multi-member districts is simply one additional step at the end: combining districts.  That is, the two methods can be combined.</w:t>
-      </w:r>
-    </w:p>
-    <w:p>
-      <w:pPr>
-        <w:pStyle w:val="ListParagraph"/>
-        <w:numPr>
-          <w:ilvl w:val="0"/>
-          <w:numId w:val="6"/>
-        </w:numPr>
-        <w:rPr>
-          <w:b/>
-          <w:sz w:val="48"/>
-          <w:szCs w:val="48"/>
-        </w:rPr>
-      </w:pPr>
-      <w:r>
-        <w:rPr>
-          <w:b/>
-          <w:sz w:val="48"/>
-          <w:szCs w:val="48"/>
-        </w:rPr>
-        <w:t>On splitting political subdivisions</w:t>
-      </w:r>
-    </w:p>
-    <w:p>
-      <w:pPr>
-        <w:pStyle w:val="ListParagraph"/>
-        <w:numPr>
-          <w:ilvl w:val="0"/>
-          <w:numId w:val="6"/>
-        </w:numPr>
-        <w:rPr>
-          <w:b/>
-          <w:sz w:val="48"/>
-          <w:szCs w:val="48"/>
-        </w:rPr>
-      </w:pPr>
-      <w:r>
-        <w:rPr>
-          <w:b/>
-          <w:sz w:val="48"/>
-          <w:szCs w:val="48"/>
-        </w:rPr>
-        <w:t>Where to get the source code, technologies used, where to get data, etc.</w:t>
-      </w:r>
-    </w:p>
-    <w:p>
-      <w:pPr>
-        <w:pStyle w:val="ListParagraph"/>
-        <w:numPr>
-          <w:ilvl w:val="0"/>
-          <w:numId w:val="6"/>
-        </w:numPr>
-        <w:rPr>
-          <w:b/>
-          <w:sz w:val="48"/>
-          <w:szCs w:val="48"/>
-        </w:rPr>
-      </w:pPr>
-      <w:r>
-        <w:rPr>
-          <w:b/>
-          <w:sz w:val="48"/>
-          <w:szCs w:val="48"/>
-        </w:rPr>
-        <w:t>Sample Results – WI federal</w:t>
-      </w:r>
-      <w:r>
-        <w:rPr>
-          <w:b/>
-          <w:sz w:val="48"/>
-          <w:szCs w:val="48"/>
-        </w:rPr>
-        <w:t xml:space="preserve"> (legislative)</w:t>
-      </w:r>
-    </w:p>
-    <w:p>
-      <w:pPr>
-        <w:pStyle w:val="ListParagraph"/>
-        <w:numPr>
-          <w:ilvl w:val="0"/>
-          <w:numId w:val="6"/>
-        </w:numPr>
-        <w:rPr>
-          <w:b/>
-          <w:sz w:val="48"/>
-          <w:szCs w:val="48"/>
-        </w:rPr>
-      </w:pPr>
-      <w:r>
-        <w:rPr>
-          <w:b/>
-          <w:sz w:val="48"/>
-          <w:szCs w:val="48"/>
-        </w:rPr>
-        <w:t>Sample Results – WI state (assembly)</w:t>
-      </w:r>
-    </w:p>
-    <w:p>
-      <w:pPr>
-        <w:pStyle w:val="ListParagraph"/>
-        <w:ind w:left="1080"/>
-        <w:rPr>
-          <w:b/>
-          <w:sz w:val="48"/>
-          <w:szCs w:val="48"/>
-        </w:rPr>
-      </w:pPr>
-    </w:p>
-    <w:p>
-      <w:pPr>
-        <w:rPr>
-          <w:b/>
-          <w:sz w:val="48"/>
-          <w:szCs w:val="48"/>
-        </w:rPr>
-      </w:pPr>
-    </w:p>
-    <w:p>
-      <w:pPr>
-        <w:rPr>
-          <w:b/>
-          <w:sz w:val="48"/>
-          <w:szCs w:val="48"/>
-        </w:rPr>
-      </w:pPr>
-      <w:r>
-        <w:rPr>
-          <w:b/>
-          <w:sz w:val="48"/>
-          <w:szCs w:val="48"/>
-        </w:rPr>
-        <w:lastRenderedPageBreak/>
-        <w:br w:type="page"/>
-      </w:r>
-    </w:p>
-    <w:p>
-      <w:pPr>
-        <w:rPr>
-          <w:b/>
-          <w:sz w:val="48"/>
-          <w:szCs w:val="48"/>
-        </w:rPr>
-      </w:pPr>
-    </w:p>
-    <w:p>
-      <w:pPr>
-        <w:rPr>
-          <w:b/>
-          <w:sz w:val="32"/>
-          <w:szCs w:val="32"/>
-        </w:rPr>
-      </w:pPr>
-      <w:r>
-        <w:rPr>
-          <w:b/>
-          <w:sz w:val="48"/>
-          <w:szCs w:val="48"/>
-        </w:rPr>
-        <w:t>THE SOLUTION</w:t>
-      </w:r>
-    </w:p>
-    <w:p>
-      <w:pPr>
-        <w:rPr>
-          <w:b/>
-          <w:sz w:val="32"/>
-          <w:szCs w:val="32"/>
-        </w:rPr>
-      </w:pPr>
-    </w:p>
     <w:p>
       <w:pPr>
         <w:rPr>
@@ -2514,24 +1313,42 @@
           <w:sz w:val="32"/>
           <w:szCs w:val="32"/>
         </w:rPr>
-        <w:t xml:space="preserve">The </w:t>
-      </w:r>
-      <w:r>
+        <w:br w:type="page"/>
+      </w:r>
+    </w:p>
+    <w:p>
+      <w:pPr>
         <w:rPr>
           <w:b/>
           <w:sz w:val="32"/>
           <w:szCs w:val="32"/>
         </w:rPr>
-        <w:t>Algorithm</w:t>
-      </w:r>
-    </w:p>
-    <w:p>
-      <w:pPr>
+      </w:pPr>
+      <w:r>
         <w:rPr>
           <w:b/>
           <w:sz w:val="32"/>
           <w:szCs w:val="32"/>
         </w:rPr>
+        <w:lastRenderedPageBreak/>
+        <w:t xml:space="preserve">The </w:t>
+      </w:r>
+      <w:r>
+        <w:rPr>
+          <w:b/>
+          <w:sz w:val="32"/>
+          <w:szCs w:val="32"/>
+        </w:rPr>
+        <w:t>Algorithm</w:t>
+      </w:r>
+    </w:p>
+    <w:p>
+      <w:pPr>
+        <w:rPr>
+          <w:b/>
+          <w:sz w:val="32"/>
+          <w:szCs w:val="32"/>
+        </w:rPr>
       </w:pPr>
       <w:r>
         <w:t>The process of “heuristic optimization”, in a nut shell, can be summarized by this graph:</w:t>
@@ -2542,7 +1359,6 @@
         <w:rPr>
           <w:noProof/>
         </w:rPr>
-        <w:lastRenderedPageBreak/>
         <w:drawing>
           <wp:inline distT="0" distB="0" distL="0" distR="0" wp14:anchorId="49744B12" wp14:editId="0D70CAEF">
             <wp:extent cx="4819650" cy="3600450"/>
@@ -3758,7 +2574,7 @@
           <w:szCs w:val="20"/>
           <w:shd w:val="clear" w:color="auto" w:fill="F6F7F8"/>
         </w:rPr>
-        <w:t xml:space="preserve"> Whereas minimizing political subdivision splits would result in </w:t>
+        <w:t xml:space="preserve"> Whereas </w:t>
       </w:r>
       <w:r>
         <w:rPr>
@@ -3769,17 +2585,146 @@
           <w:szCs w:val="32"/>
           <w:shd w:val="clear" w:color="auto" w:fill="F6F7F8"/>
         </w:rPr>
-        <w:t>systematically biased packing</w:t>
+        <w:t>minimizing political subdivision splits result</w:t>
       </w:r>
       <w:r>
         <w:rPr>
           <w:rFonts w:eastAsia="Times New Roman" w:cs="Times New Roman"/>
-          <w:color w:val="141823"/>
-          <w:sz w:val="20"/>
-          <w:szCs w:val="20"/>
+          <w:b/>
+          <w:color w:val="141823"/>
+          <w:sz w:val="32"/>
+          <w:szCs w:val="32"/>
+          <w:shd w:val="clear" w:color="auto" w:fill="F6F7F8"/>
+        </w:rPr>
+        <w:t>s</w:t>
+      </w:r>
+      <w:r>
+        <w:rPr>
+          <w:rFonts w:eastAsia="Times New Roman" w:cs="Times New Roman"/>
+          <w:b/>
+          <w:color w:val="141823"/>
+          <w:sz w:val="32"/>
+          <w:szCs w:val="32"/>
+          <w:shd w:val="clear" w:color="auto" w:fill="F6F7F8"/>
+        </w:rPr>
+        <w:t xml:space="preserve"> in systematically biased packin</w:t>
+      </w:r>
+      <w:r>
+        <w:rPr>
+          <w:rFonts w:eastAsia="Times New Roman" w:cs="Times New Roman"/>
+          <w:b/>
+          <w:color w:val="141823"/>
+          <w:sz w:val="32"/>
+          <w:szCs w:val="32"/>
+          <w:shd w:val="clear" w:color="auto" w:fill="F6F7F8"/>
+        </w:rPr>
+        <w:t>g</w:t>
+      </w:r>
+      <w:r>
+        <w:rPr>
+          <w:rFonts w:eastAsia="Times New Roman" w:cs="Times New Roman"/>
+          <w:b/>
+          <w:color w:val="141823"/>
+          <w:sz w:val="32"/>
+          <w:szCs w:val="32"/>
           <w:shd w:val="clear" w:color="auto" w:fill="F6F7F8"/>
         </w:rPr>
         <w:t>.</w:t>
+      </w:r>
+    </w:p>
+    <w:p>
+      <w:pPr>
+        <w:spacing w:after="0" w:line="240" w:lineRule="auto"/>
+        <w:rPr>
+          <w:rFonts w:eastAsia="Times New Roman" w:cs="Times New Roman"/>
+          <w:color w:val="141823"/>
+          <w:sz w:val="20"/>
+          <w:szCs w:val="20"/>
+          <w:shd w:val="clear" w:color="auto" w:fill="F6F7F8"/>
+        </w:rPr>
+      </w:pPr>
+    </w:p>
+    <w:p>
+      <w:pPr>
+        <w:spacing w:after="0" w:line="240" w:lineRule="auto"/>
+        <w:jc w:val="center"/>
+        <w:rPr>
+          <w:rFonts w:eastAsia="Times New Roman" w:cs="Times New Roman"/>
+          <w:b/>
+          <w:color w:val="141823"/>
+          <w:sz w:val="32"/>
+          <w:szCs w:val="32"/>
+          <w:shd w:val="clear" w:color="auto" w:fill="F6F7F8"/>
+        </w:rPr>
+      </w:pPr>
+      <w:r>
+        <w:rPr>
+          <w:rFonts w:eastAsia="Times New Roman" w:cs="Times New Roman"/>
+          <w:color w:val="141823"/>
+          <w:sz w:val="32"/>
+          <w:szCs w:val="32"/>
+          <w:shd w:val="clear" w:color="auto" w:fill="F6F7F8"/>
+        </w:rPr>
+        <w:t>Thus</w:t>
+      </w:r>
+      <w:r>
+        <w:rPr>
+          <w:rFonts w:eastAsia="Times New Roman" w:cs="Times New Roman"/>
+          <w:color w:val="141823"/>
+          <w:sz w:val="32"/>
+          <w:szCs w:val="32"/>
+          <w:shd w:val="clear" w:color="auto" w:fill="F6F7F8"/>
+        </w:rPr>
+        <w:t xml:space="preserve">, </w:t>
+      </w:r>
+      <w:r>
+        <w:rPr>
+          <w:rFonts w:eastAsia="Times New Roman" w:cs="Times New Roman"/>
+          <w:b/>
+          <w:color w:val="141823"/>
+          <w:sz w:val="32"/>
+          <w:szCs w:val="32"/>
+          <w:shd w:val="clear" w:color="auto" w:fill="F6F7F8"/>
+        </w:rPr>
+        <w:t xml:space="preserve">minimizing political subdivision splits </w:t>
+      </w:r>
+    </w:p>
+    <w:p>
+      <w:pPr>
+        <w:spacing w:after="0" w:line="240" w:lineRule="auto"/>
+        <w:jc w:val="center"/>
+        <w:rPr>
+          <w:rFonts w:eastAsia="Times New Roman" w:cs="Times New Roman"/>
+          <w:b/>
+          <w:color w:val="141823"/>
+          <w:sz w:val="32"/>
+          <w:szCs w:val="32"/>
+          <w:shd w:val="clear" w:color="auto" w:fill="F6F7F8"/>
+        </w:rPr>
+      </w:pPr>
+      <w:proofErr w:type="gramStart"/>
+      <w:r>
+        <w:rPr>
+          <w:rFonts w:eastAsia="Times New Roman" w:cs="Times New Roman"/>
+          <w:b/>
+          <w:color w:val="141823"/>
+          <w:sz w:val="32"/>
+          <w:szCs w:val="32"/>
+          <w:shd w:val="clear" w:color="auto" w:fill="F6F7F8"/>
+        </w:rPr>
+        <w:t>violates</w:t>
+      </w:r>
+      <w:proofErr w:type="gramEnd"/>
+      <w:r>
+        <w:rPr>
+          <w:rFonts w:eastAsia="Times New Roman" w:cs="Times New Roman"/>
+          <w:b/>
+          <w:color w:val="141823"/>
+          <w:sz w:val="32"/>
+          <w:szCs w:val="32"/>
+          <w:shd w:val="clear" w:color="auto" w:fill="F6F7F8"/>
+        </w:rPr>
+        <w:t xml:space="preserve"> Section 2 of the Voting Rights Act.</w:t>
       </w:r>
     </w:p>
     <w:p>
@@ -4393,6 +3338,100 @@
     </w:p>
     <w:p>
       <w:pPr>
+        <w:spacing w:after="0" w:line="240" w:lineRule="auto"/>
+        <w:jc w:val="center"/>
+        <w:rPr>
+          <w:rFonts w:eastAsia="Times New Roman" w:cs="Times New Roman"/>
+          <w:b/>
+          <w:color w:val="141823"/>
+          <w:sz w:val="32"/>
+          <w:szCs w:val="32"/>
+          <w:shd w:val="clear" w:color="auto" w:fill="F6F7F8"/>
+        </w:rPr>
+      </w:pPr>
+      <w:r>
+        <w:rPr>
+          <w:rFonts w:eastAsia="Times New Roman" w:cs="Times New Roman"/>
+          <w:color w:val="141823"/>
+          <w:sz w:val="32"/>
+          <w:szCs w:val="32"/>
+          <w:shd w:val="clear" w:color="auto" w:fill="F6F7F8"/>
+        </w:rPr>
+        <w:t>Thus</w:t>
+      </w:r>
+      <w:r>
+        <w:rPr>
+          <w:rFonts w:eastAsia="Times New Roman" w:cs="Times New Roman"/>
+          <w:color w:val="141823"/>
+          <w:sz w:val="32"/>
+          <w:szCs w:val="32"/>
+          <w:shd w:val="clear" w:color="auto" w:fill="F6F7F8"/>
+        </w:rPr>
+        <w:t xml:space="preserve">, </w:t>
+      </w:r>
+      <w:r>
+        <w:rPr>
+          <w:rFonts w:eastAsia="Times New Roman" w:cs="Times New Roman"/>
+          <w:b/>
+          <w:color w:val="141823"/>
+          <w:sz w:val="32"/>
+          <w:szCs w:val="32"/>
+          <w:shd w:val="clear" w:color="auto" w:fill="F6F7F8"/>
+        </w:rPr>
+        <w:t>using only these three criteria</w:t>
+      </w:r>
+      <w:r>
+        <w:rPr>
+          <w:rFonts w:eastAsia="Times New Roman" w:cs="Times New Roman"/>
+          <w:b/>
+          <w:color w:val="141823"/>
+          <w:sz w:val="32"/>
+          <w:szCs w:val="32"/>
+          <w:shd w:val="clear" w:color="auto" w:fill="F6F7F8"/>
+        </w:rPr>
+        <w:t xml:space="preserve"> </w:t>
+      </w:r>
+    </w:p>
+    <w:p>
+      <w:pPr>
+        <w:spacing w:after="0" w:line="240" w:lineRule="auto"/>
+        <w:jc w:val="center"/>
+        <w:rPr>
+          <w:rFonts w:eastAsia="Times New Roman" w:cs="Times New Roman"/>
+          <w:b/>
+          <w:color w:val="141823"/>
+          <w:sz w:val="32"/>
+          <w:szCs w:val="32"/>
+          <w:shd w:val="clear" w:color="auto" w:fill="F6F7F8"/>
+        </w:rPr>
+      </w:pPr>
+      <w:proofErr w:type="gramStart"/>
+      <w:r>
+        <w:rPr>
+          <w:rFonts w:eastAsia="Times New Roman" w:cs="Times New Roman"/>
+          <w:b/>
+          <w:color w:val="141823"/>
+          <w:sz w:val="32"/>
+          <w:szCs w:val="32"/>
+          <w:shd w:val="clear" w:color="auto" w:fill="F6F7F8"/>
+        </w:rPr>
+        <w:t>violates</w:t>
+      </w:r>
+      <w:proofErr w:type="gramEnd"/>
+      <w:r>
+        <w:rPr>
+          <w:rFonts w:eastAsia="Times New Roman" w:cs="Times New Roman"/>
+          <w:b/>
+          <w:color w:val="141823"/>
+          <w:sz w:val="32"/>
+          <w:szCs w:val="32"/>
+          <w:shd w:val="clear" w:color="auto" w:fill="F6F7F8"/>
+        </w:rPr>
+        <w:t xml:space="preserve"> Section 2 of the Voting Rights Act.</w:t>
+      </w:r>
+    </w:p>
+    <w:p>
+      <w:pPr>
         <w:rPr>
           <w:rFonts w:ascii="Helvetica" w:eastAsia="Times New Roman" w:hAnsi="Helvetica" w:cs="Times New Roman"/>
           <w:b/>
@@ -4402,7 +3441,9 @@
           <w:shd w:val="clear" w:color="auto" w:fill="F6F7F8"/>
         </w:rPr>
       </w:pPr>
-      <w:r>
+    </w:p>
+    <w:p>
+      <w:pPr>
         <w:rPr>
           <w:rFonts w:ascii="Helvetica" w:eastAsia="Times New Roman" w:hAnsi="Helvetica" w:cs="Times New Roman"/>
           <w:b/>
@@ -4411,8 +3452,7 @@
           <w:szCs w:val="18"/>
           <w:shd w:val="clear" w:color="auto" w:fill="F6F7F8"/>
         </w:rPr>
-        <w:t>More technical explanation</w:t>
-      </w:r>
+      </w:pPr>
     </w:p>
     <w:p>
       <w:pPr>
@@ -4427,6 +3467,29 @@
       </w:pPr>
       <w:r>
         <w:rPr>
+          <w:rFonts w:ascii="Helvetica" w:eastAsia="Times New Roman" w:hAnsi="Helvetica" w:cs="Times New Roman"/>
+          <w:b/>
+          <w:color w:val="141823"/>
+          <w:sz w:val="18"/>
+          <w:szCs w:val="18"/>
+          <w:shd w:val="clear" w:color="auto" w:fill="F6F7F8"/>
+        </w:rPr>
+        <w:t>More technical explanation</w:t>
+      </w:r>
+    </w:p>
+    <w:p>
+      <w:pPr>
+        <w:rPr>
+          <w:rFonts w:ascii="Helvetica" w:eastAsia="Times New Roman" w:hAnsi="Helvetica" w:cs="Times New Roman"/>
+          <w:b/>
+          <w:color w:val="141823"/>
+          <w:sz w:val="18"/>
+          <w:szCs w:val="18"/>
+          <w:shd w:val="clear" w:color="auto" w:fill="F6F7F8"/>
+        </w:rPr>
+      </w:pPr>
+      <w:r>
+        <w:rPr>
           <w:rFonts w:cs="Helvetica"/>
           <w:color w:val="000000"/>
           <w:sz w:val="20"/>
@@ -4477,6 +3540,7 @@
           <w:szCs w:val="20"/>
           <w:shd w:val="clear" w:color="auto" w:fill="F7FCFE"/>
         </w:rPr>
+        <w:lastRenderedPageBreak/>
         <w:t>That is, if the total popular vote is about 60% for one party, then the individual districts will all be about 60% for that party, too. (</w:t>
       </w:r>
       <w:r>
@@ -4573,9 +3637,9 @@
           <w:sz w:val="48"/>
           <w:szCs w:val="48"/>
         </w:rPr>
-        <w:lastRenderedPageBreak/>
-        <w:t xml:space="preserve">The Scoring </w:t>
-      </w:r>
+        <w:t xml:space="preserve">The </w:t>
+      </w:r>
+      <w:proofErr w:type="gramStart"/>
       <w:r>
         <w:rPr>
           <w:rFonts w:cs="Courier New"/>
@@ -4583,10 +3647,8 @@
           <w:sz w:val="48"/>
           <w:szCs w:val="48"/>
         </w:rPr>
-        <w:t xml:space="preserve"> </w:t>
-      </w:r>
-      <w:bookmarkStart w:id="0" w:name="_GoBack"/>
-      <w:bookmarkEnd w:id="0"/>
+        <w:t xml:space="preserve">Scoring </w:t>
+      </w:r>
       <w:r>
         <w:rPr>
           <w:rFonts w:cs="Courier New"/>
@@ -4594,7 +3656,26 @@
           <w:sz w:val="48"/>
           <w:szCs w:val="48"/>
         </w:rPr>
-        <w:t>Criteria in detail – Fairness Criteria</w:t>
+        <w:t xml:space="preserve"> </w:t>
+      </w:r>
+      <w:r>
+        <w:rPr>
+          <w:rFonts w:cs="Courier New"/>
+          <w:b/>
+          <w:sz w:val="48"/>
+          <w:szCs w:val="48"/>
+        </w:rPr>
+        <w:t>Criteria</w:t>
+      </w:r>
+      <w:proofErr w:type="gramEnd"/>
+      <w:r>
+        <w:rPr>
+          <w:rFonts w:cs="Courier New"/>
+          <w:b/>
+          <w:sz w:val="48"/>
+          <w:szCs w:val="48"/>
+        </w:rPr>
+        <w:t xml:space="preserve"> in detail – Fairness Criteria</w:t>
       </w:r>
     </w:p>
     <w:p>
@@ -9643,7 +8724,33 @@
     </w:p>
     <w:p>
       <w:r>
-        <w:t>All other content is written by me, Kevin Baas, and please share it as you please, just don’t claim any copyright status on it, or charge for its use in publications.  I suppose if I were to pick a license, it would be CC-BY-SA-4.</w:t>
+        <w:t xml:space="preserve">All other content is written by me, Kevin Baas, and please share it as you please, just don’t claim any copyright status on it, or charge </w:t>
+      </w:r>
+      <w:r>
+        <w:t xml:space="preserve">royalties </w:t>
+      </w:r>
+      <w:r>
+        <w:t>for its use in publications.</w:t>
+      </w:r>
+      <w:r>
+        <w:t xml:space="preserve">  (Though of course feel free to recover costs, such as cost of paper, ink, etc.)</w:t>
+      </w:r>
+      <w:r>
+        <w:t xml:space="preserve"> </w:t>
+      </w:r>
+      <w:r>
+        <w:t>In short, I license this content</w:t>
+      </w:r>
+      <w:r>
+        <w:t xml:space="preserve"> CC-BY-SA-4.</w:t>
+      </w:r>
+      <w:r>
+        <w:t xml:space="preserve"> (creative commons, </w:t>
+      </w:r>
+      <w:bookmarkStart w:id="0" w:name="_GoBack"/>
+      <w:bookmarkEnd w:id="0"/>
+      <w:r>
+        <w:t>share alike)</w:t>
       </w:r>
     </w:p>
     <w:sectPr>

--- a/tutorials/powerpoint.docx
+++ b/tutorials/powerpoint.docx
@@ -2,6 +2,95 @@
 <file path=word/document.xml><?xml version="1.0" encoding="utf-8"?>
 <w:document xmlns:wpc="http://schemas.microsoft.com/office/word/2010/wordprocessingCanvas" xmlns:mc="http://schemas.openxmlformats.org/markup-compatibility/2006" xmlns:o="urn:schemas-microsoft-com:office:office" xmlns:r="http://schemas.openxmlformats.org/officeDocument/2006/relationships" xmlns:m="http://schemas.openxmlformats.org/officeDocument/2006/math" xmlns:v="urn:schemas-microsoft-com:vml" xmlns:wp14="http://schemas.microsoft.com/office/word/2010/wordprocessingDrawing" xmlns:wp="http://schemas.openxmlformats.org/drawingml/2006/wordprocessingDrawing" xmlns:w10="urn:schemas-microsoft-com:office:word" xmlns:w="http://schemas.openxmlformats.org/wordprocessingml/2006/main" xmlns:w14="http://schemas.microsoft.com/office/word/2010/wordml" xmlns:w15="http://schemas.microsoft.com/office/word/2012/wordml" xmlns:wpg="http://schemas.microsoft.com/office/word/2010/wordprocessingGroup" xmlns:wpi="http://schemas.microsoft.com/office/word/2010/wordprocessingInk" xmlns:wne="http://schemas.microsoft.com/office/word/2006/wordml" xmlns:wps="http://schemas.microsoft.com/office/word/2010/wordprocessingShape" mc:Ignorable="w14 w15 wp14">
   <w:body>
+    <w:p>
+      <w:pPr>
+        <w:rPr>
+          <w:b/>
+          <w:sz w:val="32"/>
+          <w:szCs w:val="32"/>
+        </w:rPr>
+      </w:pPr>
+      <w:r>
+        <w:rPr>
+          <w:b/>
+          <w:sz w:val="32"/>
+          <w:szCs w:val="32"/>
+        </w:rPr>
+        <w:t>(TODO</w:t>
+      </w:r>
+      <w:proofErr w:type="gramStart"/>
+      <w:r>
+        <w:rPr>
+          <w:b/>
+          <w:sz w:val="32"/>
+          <w:szCs w:val="32"/>
+        </w:rPr>
+        <w:t>?:</w:t>
+      </w:r>
+      <w:proofErr w:type="gramEnd"/>
+      <w:r>
+        <w:rPr>
+          <w:b/>
+          <w:sz w:val="32"/>
+          <w:szCs w:val="32"/>
+        </w:rPr>
+        <w:t xml:space="preserve"> add section on how to deal with communities of interest?  (</w:t>
+      </w:r>
+      <w:proofErr w:type="gramStart"/>
+      <w:r>
+        <w:rPr>
+          <w:b/>
+          <w:sz w:val="32"/>
+          <w:szCs w:val="32"/>
+        </w:rPr>
+        <w:t>basically</w:t>
+      </w:r>
+      <w:proofErr w:type="gramEnd"/>
+      <w:r>
+        <w:rPr>
+          <w:b/>
+          <w:sz w:val="32"/>
+          <w:szCs w:val="32"/>
+        </w:rPr>
+        <w:t xml:space="preserve"> either lock them into one unit in the </w:t>
+      </w:r>
+      <w:proofErr w:type="spellStart"/>
+      <w:r>
+        <w:rPr>
+          <w:b/>
+          <w:sz w:val="32"/>
+          <w:szCs w:val="32"/>
+        </w:rPr>
+        <w:t>shapefile</w:t>
+      </w:r>
+      <w:proofErr w:type="spellEnd"/>
+      <w:r>
+        <w:rPr>
+          <w:b/>
+          <w:sz w:val="32"/>
+          <w:szCs w:val="32"/>
+        </w:rPr>
+        <w:t xml:space="preserve">, and/or include as part of the demographics for power equality / proportionality – or maybe better to put that in the </w:t>
+      </w:r>
+      <w:proofErr w:type="spellStart"/>
+      <w:r>
+        <w:rPr>
+          <w:b/>
+          <w:sz w:val="32"/>
+          <w:szCs w:val="32"/>
+        </w:rPr>
+        <w:t>in_practice</w:t>
+      </w:r>
+      <w:proofErr w:type="spellEnd"/>
+      <w:r>
+        <w:rPr>
+          <w:b/>
+          <w:sz w:val="32"/>
+          <w:szCs w:val="32"/>
+        </w:rPr>
+        <w:t xml:space="preserve"> doc?)</w:t>
+      </w:r>
+    </w:p>
     <w:p>
       <w:pPr>
         <w:rPr>
@@ -311,7 +400,6 @@
           <w:sz w:val="32"/>
           <w:szCs w:val="32"/>
         </w:rPr>
-        <w:lastRenderedPageBreak/>
         <w:t>Iterative R</w:t>
       </w:r>
       <w:r>
@@ -1330,7 +1418,6 @@
           <w:sz w:val="32"/>
           <w:szCs w:val="32"/>
         </w:rPr>
-        <w:lastRenderedPageBreak/>
         <w:t xml:space="preserve">The </w:t>
       </w:r>
       <w:r>
@@ -1505,7 +1592,6 @@
           <w:sz w:val="48"/>
           <w:szCs w:val="48"/>
         </w:rPr>
-        <w:lastRenderedPageBreak/>
         <w:t>Appl</w:t>
       </w:r>
       <w:r>
@@ -1646,7 +1732,6 @@
           <w:sz w:val="32"/>
           <w:szCs w:val="32"/>
         </w:rPr>
-        <w:lastRenderedPageBreak/>
         <w:t>Scoring in detail</w:t>
       </w:r>
     </w:p>
@@ -2015,7 +2100,6 @@
           <w:sz w:val="48"/>
           <w:szCs w:val="48"/>
         </w:rPr>
-        <w:lastRenderedPageBreak/>
         <w:t>The Scoring Criteria in detail – Practicality Criteria</w:t>
       </w:r>
     </w:p>
@@ -2130,15 +2214,7 @@
           <w:sz w:val="20"/>
           <w:szCs w:val="20"/>
         </w:rPr>
-        <w:t xml:space="preserve"> the maps, a set of potential maps is ranked, least to greatest, by the</w:t>
-      </w:r>
-      <w:r>
-        <w:rPr>
-          <w:rFonts w:cs="Courier New"/>
-          <w:sz w:val="20"/>
-          <w:szCs w:val="20"/>
-        </w:rPr>
-        <w:t xml:space="preserve"> total amount of population not connected to the largest connected region of the district, over all districts.</w:t>
+        <w:t xml:space="preserve"> the maps, a set of potential maps is ranked, least to greatest, by the total amount of population not connected to the largest connected region of the district, over all districts.</w:t>
       </w:r>
     </w:p>
     <w:p>
@@ -2184,7 +2260,7 @@
           <w:sz w:val="32"/>
           <w:szCs w:val="32"/>
         </w:rPr>
-        <w:t xml:space="preserve">Compactness </w:t>
+        <w:t xml:space="preserve">Compact </w:t>
       </w:r>
     </w:p>
     <w:p>
@@ -2377,7 +2453,6 @@
           <w:sz w:val="32"/>
           <w:szCs w:val="32"/>
         </w:rPr>
-        <w:lastRenderedPageBreak/>
         <w:t>What’s missing: Why are political subdivision splits not a criteria?</w:t>
       </w:r>
     </w:p>
@@ -2421,171 +2496,17 @@
           <w:szCs w:val="20"/>
           <w:shd w:val="clear" w:color="auto" w:fill="F6F7F8"/>
         </w:rPr>
-        <w:t xml:space="preserve"> impact on both proportional representation and voting power equality.  In particular, it dilutes the votes of people in areas of high population density.</w:t>
-      </w:r>
-    </w:p>
-    <w:p>
-      <w:pPr>
-        <w:spacing w:after="0" w:line="240" w:lineRule="auto"/>
+        <w:t xml:space="preserve"> impact on both proportional representation and voting power equality.  In particular,</w:t>
+      </w:r>
+      <w:r>
         <w:rPr>
           <w:rFonts w:eastAsia="Times New Roman" w:cs="Times New Roman"/>
-          <w:color w:val="141823"/>
-          <w:sz w:val="20"/>
-          <w:szCs w:val="20"/>
-          <w:shd w:val="clear" w:color="auto" w:fill="F6F7F8"/>
-        </w:rPr>
-      </w:pPr>
-    </w:p>
-    <w:p>
-      <w:pPr>
-        <w:spacing w:after="0" w:line="240" w:lineRule="auto"/>
-        <w:rPr>
-          <w:rFonts w:eastAsia="Times New Roman" w:cs="Times New Roman"/>
-          <w:color w:val="141823"/>
-          <w:sz w:val="20"/>
-          <w:szCs w:val="20"/>
-          <w:shd w:val="clear" w:color="auto" w:fill="F6F7F8"/>
-        </w:rPr>
-      </w:pPr>
-      <w:r>
-        <w:rPr>
-          <w:rFonts w:eastAsia="Times New Roman" w:cs="Times New Roman"/>
-          <w:color w:val="141823"/>
-          <w:sz w:val="20"/>
-          <w:szCs w:val="20"/>
-          <w:shd w:val="clear" w:color="auto" w:fill="F6F7F8"/>
-        </w:rPr>
-        <w:t>Since districts have approximately equal population, a political subdivision is more likely to be split – and split more often - if it has a higher population density.</w:t>
-      </w:r>
-    </w:p>
-    <w:p>
-      <w:pPr>
-        <w:spacing w:after="0" w:line="240" w:lineRule="auto"/>
-        <w:rPr>
-          <w:rFonts w:eastAsia="Times New Roman" w:cs="Times New Roman"/>
-          <w:color w:val="141823"/>
-          <w:sz w:val="20"/>
-          <w:szCs w:val="20"/>
-          <w:shd w:val="clear" w:color="auto" w:fill="F6F7F8"/>
-        </w:rPr>
-      </w:pPr>
-    </w:p>
-    <w:p>
-      <w:pPr>
-        <w:spacing w:after="0" w:line="240" w:lineRule="auto"/>
-        <w:rPr>
-          <w:rFonts w:eastAsia="Times New Roman" w:cs="Times New Roman"/>
-          <w:color w:val="141823"/>
-          <w:sz w:val="20"/>
-          <w:szCs w:val="20"/>
-          <w:shd w:val="clear" w:color="auto" w:fill="F6F7F8"/>
-        </w:rPr>
-      </w:pPr>
-      <w:r>
-        <w:rPr>
-          <w:rFonts w:eastAsia="Times New Roman" w:cs="Times New Roman"/>
-          <w:color w:val="141823"/>
-          <w:sz w:val="20"/>
-          <w:szCs w:val="20"/>
-          <w:shd w:val="clear" w:color="auto" w:fill="F6F7F8"/>
-        </w:rPr>
-        <w:t>Avoiding “splitting” the districts prevents mixing the demographics.  It concentrates members of a group in a single district or handful of districts, thereby allowing the other party to win the remainder of the districts.  That is, it has the effect of “</w:t>
-      </w:r>
-      <w:r>
-        <w:rPr>
-          <w:rFonts w:eastAsia="Times New Roman" w:cs="Times New Roman"/>
-          <w:b/>
-          <w:color w:val="141823"/>
-          <w:sz w:val="20"/>
-          <w:szCs w:val="20"/>
-          <w:shd w:val="clear" w:color="auto" w:fill="F6F7F8"/>
-        </w:rPr>
-        <w:t>packing</w:t>
-      </w:r>
-      <w:r>
-        <w:rPr>
-          <w:rFonts w:eastAsia="Times New Roman" w:cs="Times New Roman"/>
-          <w:color w:val="141823"/>
-          <w:sz w:val="20"/>
-          <w:szCs w:val="20"/>
-          <w:shd w:val="clear" w:color="auto" w:fill="F6F7F8"/>
-        </w:rPr>
-        <w:t xml:space="preserve">”.  This effect disproportionally </w:t>
-      </w:r>
-      <w:r>
-        <w:rPr>
-          <w:rFonts w:eastAsia="Times New Roman" w:cs="Times New Roman"/>
-          <w:color w:val="141823"/>
-          <w:sz w:val="20"/>
-          <w:szCs w:val="20"/>
-          <w:shd w:val="clear" w:color="auto" w:fill="F6F7F8"/>
-        </w:rPr>
-        <w:t>a</w:t>
-      </w:r>
-      <w:r>
-        <w:rPr>
-          <w:rFonts w:eastAsia="Times New Roman" w:cs="Times New Roman"/>
-          <w:color w:val="141823"/>
-          <w:sz w:val="20"/>
-          <w:szCs w:val="20"/>
-          <w:shd w:val="clear" w:color="auto" w:fill="F6F7F8"/>
-        </w:rPr>
-        <w:t>ffects high population density political subdivisions, such as cities.</w:t>
-      </w:r>
-    </w:p>
-    <w:p>
-      <w:pPr>
-        <w:spacing w:after="0" w:line="240" w:lineRule="auto"/>
-        <w:rPr>
-          <w:rFonts w:eastAsia="Times New Roman" w:cs="Times New Roman"/>
-          <w:color w:val="141823"/>
-          <w:sz w:val="20"/>
-          <w:szCs w:val="20"/>
-          <w:shd w:val="clear" w:color="auto" w:fill="F6F7F8"/>
-        </w:rPr>
-      </w:pPr>
-    </w:p>
-    <w:p>
-      <w:pPr>
-        <w:spacing w:after="0" w:line="240" w:lineRule="auto"/>
-        <w:rPr>
-          <w:rFonts w:eastAsia="Times New Roman" w:cs="Times New Roman"/>
-          <w:color w:val="141823"/>
-          <w:sz w:val="20"/>
-          <w:szCs w:val="20"/>
-          <w:shd w:val="clear" w:color="auto" w:fill="F6F7F8"/>
-        </w:rPr>
-      </w:pPr>
-      <w:r>
-        <w:rPr>
-          <w:rFonts w:eastAsia="Times New Roman" w:cs="Times New Roman"/>
-          <w:color w:val="141823"/>
-          <w:sz w:val="20"/>
-          <w:szCs w:val="20"/>
-          <w:shd w:val="clear" w:color="auto" w:fill="F6F7F8"/>
-        </w:rPr>
-        <w:t>For this reason it is deliberately not included as a criteria, since it is incompatible – it conflicts with – the primary objectives of this redistricting software – namely, to create fair districts.</w:t>
-      </w:r>
-      <w:r>
-        <w:rPr>
-          <w:rFonts w:eastAsia="Times New Roman" w:cs="Times New Roman"/>
-          <w:color w:val="141823"/>
-          <w:sz w:val="20"/>
-          <w:szCs w:val="20"/>
-          <w:shd w:val="clear" w:color="auto" w:fill="F6F7F8"/>
-        </w:rPr>
-        <w:t xml:space="preserve"> Whereas </w:t>
-      </w:r>
-      <w:r>
-        <w:rPr>
-          <w:rFonts w:eastAsia="Times New Roman" w:cs="Times New Roman"/>
-          <w:b/>
           <w:color w:val="141823"/>
           <w:sz w:val="32"/>
           <w:szCs w:val="32"/>
           <w:shd w:val="clear" w:color="auto" w:fill="F6F7F8"/>
         </w:rPr>
-        <w:t>minimizing political subdivision splits result</w:t>
+        <w:t xml:space="preserve"> </w:t>
       </w:r>
       <w:r>
         <w:rPr>
@@ -2596,7 +2517,170 @@
           <w:szCs w:val="32"/>
           <w:shd w:val="clear" w:color="auto" w:fill="F6F7F8"/>
         </w:rPr>
-        <w:t>s</w:t>
+        <w:t>it dilutes the votes of people in areas of high population density</w:t>
+      </w:r>
+      <w:r>
+        <w:rPr>
+          <w:rFonts w:eastAsia="Times New Roman" w:cs="Times New Roman"/>
+          <w:color w:val="141823"/>
+          <w:sz w:val="20"/>
+          <w:szCs w:val="20"/>
+          <w:shd w:val="clear" w:color="auto" w:fill="F6F7F8"/>
+        </w:rPr>
+        <w:t>.</w:t>
+      </w:r>
+    </w:p>
+    <w:p>
+      <w:pPr>
+        <w:spacing w:after="0" w:line="240" w:lineRule="auto"/>
+        <w:rPr>
+          <w:rFonts w:eastAsia="Times New Roman" w:cs="Times New Roman"/>
+          <w:color w:val="141823"/>
+          <w:sz w:val="20"/>
+          <w:szCs w:val="20"/>
+          <w:shd w:val="clear" w:color="auto" w:fill="F6F7F8"/>
+        </w:rPr>
+      </w:pPr>
+    </w:p>
+    <w:p>
+      <w:pPr>
+        <w:spacing w:after="0" w:line="240" w:lineRule="auto"/>
+        <w:rPr>
+          <w:rFonts w:eastAsia="Times New Roman" w:cs="Times New Roman"/>
+          <w:color w:val="141823"/>
+          <w:sz w:val="20"/>
+          <w:szCs w:val="20"/>
+          <w:shd w:val="clear" w:color="auto" w:fill="F6F7F8"/>
+        </w:rPr>
+      </w:pPr>
+      <w:r>
+        <w:rPr>
+          <w:rFonts w:eastAsia="Times New Roman" w:cs="Times New Roman"/>
+          <w:color w:val="141823"/>
+          <w:sz w:val="20"/>
+          <w:szCs w:val="20"/>
+          <w:shd w:val="clear" w:color="auto" w:fill="F6F7F8"/>
+        </w:rPr>
+        <w:t>Since districts have approximately equal population, a political subdivision is more likely to be split – and split more often - if it has a higher population density.</w:t>
+      </w:r>
+    </w:p>
+    <w:p>
+      <w:pPr>
+        <w:spacing w:after="0" w:line="240" w:lineRule="auto"/>
+        <w:rPr>
+          <w:rFonts w:eastAsia="Times New Roman" w:cs="Times New Roman"/>
+          <w:color w:val="141823"/>
+          <w:sz w:val="20"/>
+          <w:szCs w:val="20"/>
+          <w:shd w:val="clear" w:color="auto" w:fill="F6F7F8"/>
+        </w:rPr>
+      </w:pPr>
+    </w:p>
+    <w:p>
+      <w:pPr>
+        <w:spacing w:after="0" w:line="240" w:lineRule="auto"/>
+        <w:rPr>
+          <w:rFonts w:eastAsia="Times New Roman" w:cs="Times New Roman"/>
+          <w:color w:val="141823"/>
+          <w:sz w:val="20"/>
+          <w:szCs w:val="20"/>
+          <w:shd w:val="clear" w:color="auto" w:fill="F6F7F8"/>
+        </w:rPr>
+      </w:pPr>
+      <w:r>
+        <w:rPr>
+          <w:rFonts w:eastAsia="Times New Roman" w:cs="Times New Roman"/>
+          <w:color w:val="141823"/>
+          <w:sz w:val="20"/>
+          <w:szCs w:val="20"/>
+          <w:shd w:val="clear" w:color="auto" w:fill="F6F7F8"/>
+        </w:rPr>
+        <w:t>Avoiding “splitting” the districts prevents mixing the demographics.  It concentrates members of a group in a single district or handful of districts, thereby allowing the other party to win the remainder of the districts.  That is, it has the effect of “</w:t>
+      </w:r>
+      <w:r>
+        <w:rPr>
+          <w:rFonts w:eastAsia="Times New Roman" w:cs="Times New Roman"/>
+          <w:b/>
+          <w:color w:val="141823"/>
+          <w:sz w:val="20"/>
+          <w:szCs w:val="20"/>
+          <w:shd w:val="clear" w:color="auto" w:fill="F6F7F8"/>
+        </w:rPr>
+        <w:t>packing</w:t>
+      </w:r>
+      <w:r>
+        <w:rPr>
+          <w:rFonts w:eastAsia="Times New Roman" w:cs="Times New Roman"/>
+          <w:color w:val="141823"/>
+          <w:sz w:val="20"/>
+          <w:szCs w:val="20"/>
+          <w:shd w:val="clear" w:color="auto" w:fill="F6F7F8"/>
+        </w:rPr>
+        <w:t xml:space="preserve">”.  This effect disproportionally </w:t>
+      </w:r>
+      <w:r>
+        <w:rPr>
+          <w:rFonts w:eastAsia="Times New Roman" w:cs="Times New Roman"/>
+          <w:color w:val="141823"/>
+          <w:sz w:val="20"/>
+          <w:szCs w:val="20"/>
+          <w:shd w:val="clear" w:color="auto" w:fill="F6F7F8"/>
+        </w:rPr>
+        <w:t>a</w:t>
+      </w:r>
+      <w:r>
+        <w:rPr>
+          <w:rFonts w:eastAsia="Times New Roman" w:cs="Times New Roman"/>
+          <w:color w:val="141823"/>
+          <w:sz w:val="20"/>
+          <w:szCs w:val="20"/>
+          <w:shd w:val="clear" w:color="auto" w:fill="F6F7F8"/>
+        </w:rPr>
+        <w:t>ffects high population density political subdivisions, such as cities.</w:t>
+      </w:r>
+    </w:p>
+    <w:p>
+      <w:pPr>
+        <w:spacing w:after="0" w:line="240" w:lineRule="auto"/>
+        <w:rPr>
+          <w:rFonts w:eastAsia="Times New Roman" w:cs="Times New Roman"/>
+          <w:color w:val="141823"/>
+          <w:sz w:val="20"/>
+          <w:szCs w:val="20"/>
+          <w:shd w:val="clear" w:color="auto" w:fill="F6F7F8"/>
+        </w:rPr>
+      </w:pPr>
+    </w:p>
+    <w:p>
+      <w:pPr>
+        <w:spacing w:after="0" w:line="240" w:lineRule="auto"/>
+        <w:rPr>
+          <w:rFonts w:eastAsia="Times New Roman" w:cs="Times New Roman"/>
+          <w:color w:val="141823"/>
+          <w:sz w:val="20"/>
+          <w:szCs w:val="20"/>
+          <w:shd w:val="clear" w:color="auto" w:fill="F6F7F8"/>
+        </w:rPr>
+      </w:pPr>
+      <w:r>
+        <w:rPr>
+          <w:rFonts w:eastAsia="Times New Roman" w:cs="Times New Roman"/>
+          <w:color w:val="141823"/>
+          <w:sz w:val="20"/>
+          <w:szCs w:val="20"/>
+          <w:shd w:val="clear" w:color="auto" w:fill="F6F7F8"/>
+        </w:rPr>
+        <w:t>For this reason it is deliberately not included as a criteria, since it is incompatible – it conflicts with – the primary objectives of this redistricting software – namely, to create fair districts.</w:t>
+      </w:r>
+      <w:r>
+        <w:rPr>
+          <w:rFonts w:eastAsia="Times New Roman" w:cs="Times New Roman"/>
+          <w:color w:val="141823"/>
+          <w:sz w:val="20"/>
+          <w:szCs w:val="20"/>
+          <w:shd w:val="clear" w:color="auto" w:fill="F6F7F8"/>
+        </w:rPr>
+        <w:t xml:space="preserve"> Whereas </w:t>
       </w:r>
       <w:r>
         <w:rPr>
@@ -2607,7 +2691,7 @@
           <w:szCs w:val="32"/>
           <w:shd w:val="clear" w:color="auto" w:fill="F6F7F8"/>
         </w:rPr>
-        <w:t xml:space="preserve"> in systematically biased packin</w:t>
+        <w:t>minimizing political subdivision splits result</w:t>
       </w:r>
       <w:r>
         <w:rPr>
@@ -2618,7 +2702,7 @@
           <w:szCs w:val="32"/>
           <w:shd w:val="clear" w:color="auto" w:fill="F6F7F8"/>
         </w:rPr>
-        <w:t>g</w:t>
+        <w:t>s</w:t>
       </w:r>
       <w:r>
         <w:rPr>
@@ -2629,6 +2713,28 @@
           <w:szCs w:val="32"/>
           <w:shd w:val="clear" w:color="auto" w:fill="F6F7F8"/>
         </w:rPr>
+        <w:t xml:space="preserve"> in systematically biased packin</w:t>
+      </w:r>
+      <w:r>
+        <w:rPr>
+          <w:rFonts w:eastAsia="Times New Roman" w:cs="Times New Roman"/>
+          <w:b/>
+          <w:color w:val="141823"/>
+          <w:sz w:val="32"/>
+          <w:szCs w:val="32"/>
+          <w:shd w:val="clear" w:color="auto" w:fill="F6F7F8"/>
+        </w:rPr>
+        <w:t>g</w:t>
+      </w:r>
+      <w:r>
+        <w:rPr>
+          <w:rFonts w:eastAsia="Times New Roman" w:cs="Times New Roman"/>
+          <w:b/>
+          <w:color w:val="141823"/>
+          <w:sz w:val="32"/>
+          <w:szCs w:val="32"/>
+          <w:shd w:val="clear" w:color="auto" w:fill="F6F7F8"/>
+        </w:rPr>
         <w:t>.</w:t>
       </w:r>
     </w:p>
@@ -2783,7 +2889,6 @@
           <w:szCs w:val="32"/>
           <w:shd w:val="clear" w:color="auto" w:fill="F6F7F8"/>
         </w:rPr>
-        <w:lastRenderedPageBreak/>
         <w:t xml:space="preserve">Why these criteria do </w:t>
       </w:r>
       <w:r>
@@ -2847,7 +2952,7 @@
         </w:rPr>
         <w:drawing>
           <wp:inline distT="0" distB="0" distL="0" distR="0" wp14:anchorId="51FA007C" wp14:editId="7168C597">
-            <wp:extent cx="2857500" cy="2286000"/>
+            <wp:extent cx="2495550" cy="1996440"/>
             <wp:effectExtent l="0" t="0" r="0" b="0"/>
             <wp:docPr id="11" name="Picture 11" descr="C:\Users\kbaas.000\Documents\How_to_Steal_an_Election_-_Gerrymandering.svg.png"/>
             <wp:cNvGraphicFramePr>
@@ -2878,7 +2983,7 @@
                   <pic:spPr bwMode="auto">
                     <a:xfrm>
                       <a:off x="0" y="0"/>
-                      <a:ext cx="2857500" cy="2286000"/>
+                      <a:ext cx="2495550" cy="1996440"/>
                     </a:xfrm>
                     <a:prstGeom prst="rect">
                       <a:avLst/>
@@ -2924,19 +3029,6 @@
       <w:pPr>
         <w:spacing w:after="0" w:line="240" w:lineRule="auto"/>
         <w:rPr>
-          <w:rFonts w:ascii="Helvetica" w:eastAsia="Times New Roman" w:hAnsi="Helvetica" w:cs="Times New Roman"/>
-          <w:b/>
-          <w:color w:val="141823"/>
-          <w:sz w:val="18"/>
-          <w:szCs w:val="18"/>
-          <w:shd w:val="clear" w:color="auto" w:fill="F6F7F8"/>
-        </w:rPr>
-      </w:pPr>
-    </w:p>
-    <w:p>
-      <w:pPr>
-        <w:spacing w:after="0" w:line="240" w:lineRule="auto"/>
-        <w:rPr>
           <w:rFonts w:eastAsia="Times New Roman" w:cs="Times New Roman"/>
           <w:b/>
           <w:color w:val="141823"/>
@@ -3245,7 +3337,47 @@
           <w:szCs w:val="20"/>
           <w:shd w:val="clear" w:color="auto" w:fill="F6F7F8"/>
         </w:rPr>
-        <w:t xml:space="preserve">In sum, these three criteria, equal population, contiguous, and compact, are used, </w:t>
+        <w:t>In sum,</w:t>
+      </w:r>
+      <w:r>
+        <w:rPr>
+          <w:rFonts w:eastAsia="Times New Roman" w:cs="Times New Roman"/>
+          <w:color w:val="141823"/>
+          <w:sz w:val="20"/>
+          <w:szCs w:val="20"/>
+          <w:shd w:val="clear" w:color="auto" w:fill="F6F7F8"/>
+        </w:rPr>
+        <w:t xml:space="preserve"> if only</w:t>
+      </w:r>
+      <w:r>
+        <w:rPr>
+          <w:rFonts w:eastAsia="Times New Roman" w:cs="Times New Roman"/>
+          <w:color w:val="141823"/>
+          <w:sz w:val="20"/>
+          <w:szCs w:val="20"/>
+          <w:shd w:val="clear" w:color="auto" w:fill="F6F7F8"/>
+        </w:rPr>
+        <w:t xml:space="preserve"> these three criteria, equal population, contiguous, and compact, are used,</w:t>
+      </w:r>
+      <w:r>
+        <w:rPr>
+          <w:rFonts w:eastAsia="Times New Roman" w:cs="Times New Roman"/>
+          <w:color w:val="141823"/>
+          <w:sz w:val="20"/>
+          <w:szCs w:val="20"/>
+          <w:shd w:val="clear" w:color="auto" w:fill="F6F7F8"/>
+        </w:rPr>
+        <w:t xml:space="preserve"> the result will</w:t>
+      </w:r>
+      <w:r>
+        <w:rPr>
+          <w:rFonts w:eastAsia="Times New Roman" w:cs="Times New Roman"/>
+          <w:color w:val="141823"/>
+          <w:sz w:val="20"/>
+          <w:szCs w:val="20"/>
+          <w:shd w:val="clear" w:color="auto" w:fill="F6F7F8"/>
+        </w:rPr>
+        <w:t xml:space="preserve"> </w:t>
       </w:r>
       <w:r>
         <w:rPr>
@@ -3326,6 +3458,100 @@
     </w:p>
     <w:p>
       <w:pPr>
+        <w:spacing w:after="0" w:line="240" w:lineRule="auto"/>
+        <w:jc w:val="center"/>
+        <w:rPr>
+          <w:rFonts w:eastAsia="Times New Roman" w:cs="Times New Roman"/>
+          <w:b/>
+          <w:color w:val="141823"/>
+          <w:sz w:val="32"/>
+          <w:szCs w:val="32"/>
+          <w:shd w:val="clear" w:color="auto" w:fill="F6F7F8"/>
+        </w:rPr>
+      </w:pPr>
+      <w:r>
+        <w:rPr>
+          <w:rFonts w:eastAsia="Times New Roman" w:cs="Times New Roman"/>
+          <w:color w:val="141823"/>
+          <w:sz w:val="32"/>
+          <w:szCs w:val="32"/>
+          <w:shd w:val="clear" w:color="auto" w:fill="F6F7F8"/>
+        </w:rPr>
+        <w:t>Thus</w:t>
+      </w:r>
+      <w:r>
+        <w:rPr>
+          <w:rFonts w:eastAsia="Times New Roman" w:cs="Times New Roman"/>
+          <w:color w:val="141823"/>
+          <w:sz w:val="32"/>
+          <w:szCs w:val="32"/>
+          <w:shd w:val="clear" w:color="auto" w:fill="F6F7F8"/>
+        </w:rPr>
+        <w:t xml:space="preserve">, </w:t>
+      </w:r>
+      <w:r>
+        <w:rPr>
+          <w:rFonts w:eastAsia="Times New Roman" w:cs="Times New Roman"/>
+          <w:b/>
+          <w:color w:val="141823"/>
+          <w:sz w:val="32"/>
+          <w:szCs w:val="32"/>
+          <w:shd w:val="clear" w:color="auto" w:fill="F6F7F8"/>
+        </w:rPr>
+        <w:t>using only these three criteria</w:t>
+      </w:r>
+      <w:r>
+        <w:rPr>
+          <w:rFonts w:eastAsia="Times New Roman" w:cs="Times New Roman"/>
+          <w:b/>
+          <w:color w:val="141823"/>
+          <w:sz w:val="32"/>
+          <w:szCs w:val="32"/>
+          <w:shd w:val="clear" w:color="auto" w:fill="F6F7F8"/>
+        </w:rPr>
+        <w:t xml:space="preserve"> </w:t>
+      </w:r>
+    </w:p>
+    <w:p>
+      <w:pPr>
+        <w:spacing w:after="0" w:line="240" w:lineRule="auto"/>
+        <w:jc w:val="center"/>
+        <w:rPr>
+          <w:rFonts w:eastAsia="Times New Roman" w:cs="Times New Roman"/>
+          <w:b/>
+          <w:color w:val="141823"/>
+          <w:sz w:val="32"/>
+          <w:szCs w:val="32"/>
+          <w:shd w:val="clear" w:color="auto" w:fill="F6F7F8"/>
+        </w:rPr>
+      </w:pPr>
+      <w:proofErr w:type="gramStart"/>
+      <w:r>
+        <w:rPr>
+          <w:rFonts w:eastAsia="Times New Roman" w:cs="Times New Roman"/>
+          <w:b/>
+          <w:color w:val="141823"/>
+          <w:sz w:val="32"/>
+          <w:szCs w:val="32"/>
+          <w:shd w:val="clear" w:color="auto" w:fill="F6F7F8"/>
+        </w:rPr>
+        <w:t>violates</w:t>
+      </w:r>
+      <w:proofErr w:type="gramEnd"/>
+      <w:r>
+        <w:rPr>
+          <w:rFonts w:eastAsia="Times New Roman" w:cs="Times New Roman"/>
+          <w:b/>
+          <w:color w:val="141823"/>
+          <w:sz w:val="32"/>
+          <w:szCs w:val="32"/>
+          <w:shd w:val="clear" w:color="auto" w:fill="F6F7F8"/>
+        </w:rPr>
+        <w:t xml:space="preserve"> Section 2 of the Voting Rights Act.</w:t>
+      </w:r>
+    </w:p>
+    <w:p>
+      <w:pPr>
         <w:rPr>
           <w:rFonts w:ascii="Helvetica" w:eastAsia="Times New Roman" w:hAnsi="Helvetica" w:cs="Times New Roman"/>
           <w:b/>
@@ -3338,100 +3564,6 @@
     </w:p>
     <w:p>
       <w:pPr>
-        <w:spacing w:after="0" w:line="240" w:lineRule="auto"/>
-        <w:jc w:val="center"/>
-        <w:rPr>
-          <w:rFonts w:eastAsia="Times New Roman" w:cs="Times New Roman"/>
-          <w:b/>
-          <w:color w:val="141823"/>
-          <w:sz w:val="32"/>
-          <w:szCs w:val="32"/>
-          <w:shd w:val="clear" w:color="auto" w:fill="F6F7F8"/>
-        </w:rPr>
-      </w:pPr>
-      <w:r>
-        <w:rPr>
-          <w:rFonts w:eastAsia="Times New Roman" w:cs="Times New Roman"/>
-          <w:color w:val="141823"/>
-          <w:sz w:val="32"/>
-          <w:szCs w:val="32"/>
-          <w:shd w:val="clear" w:color="auto" w:fill="F6F7F8"/>
-        </w:rPr>
-        <w:t>Thus</w:t>
-      </w:r>
-      <w:r>
-        <w:rPr>
-          <w:rFonts w:eastAsia="Times New Roman" w:cs="Times New Roman"/>
-          <w:color w:val="141823"/>
-          <w:sz w:val="32"/>
-          <w:szCs w:val="32"/>
-          <w:shd w:val="clear" w:color="auto" w:fill="F6F7F8"/>
-        </w:rPr>
-        <w:t xml:space="preserve">, </w:t>
-      </w:r>
-      <w:r>
-        <w:rPr>
-          <w:rFonts w:eastAsia="Times New Roman" w:cs="Times New Roman"/>
-          <w:b/>
-          <w:color w:val="141823"/>
-          <w:sz w:val="32"/>
-          <w:szCs w:val="32"/>
-          <w:shd w:val="clear" w:color="auto" w:fill="F6F7F8"/>
-        </w:rPr>
-        <w:t>using only these three criteria</w:t>
-      </w:r>
-      <w:r>
-        <w:rPr>
-          <w:rFonts w:eastAsia="Times New Roman" w:cs="Times New Roman"/>
-          <w:b/>
-          <w:color w:val="141823"/>
-          <w:sz w:val="32"/>
-          <w:szCs w:val="32"/>
-          <w:shd w:val="clear" w:color="auto" w:fill="F6F7F8"/>
-        </w:rPr>
-        <w:t xml:space="preserve"> </w:t>
-      </w:r>
-    </w:p>
-    <w:p>
-      <w:pPr>
-        <w:spacing w:after="0" w:line="240" w:lineRule="auto"/>
-        <w:jc w:val="center"/>
-        <w:rPr>
-          <w:rFonts w:eastAsia="Times New Roman" w:cs="Times New Roman"/>
-          <w:b/>
-          <w:color w:val="141823"/>
-          <w:sz w:val="32"/>
-          <w:szCs w:val="32"/>
-          <w:shd w:val="clear" w:color="auto" w:fill="F6F7F8"/>
-        </w:rPr>
-      </w:pPr>
-      <w:proofErr w:type="gramStart"/>
-      <w:r>
-        <w:rPr>
-          <w:rFonts w:eastAsia="Times New Roman" w:cs="Times New Roman"/>
-          <w:b/>
-          <w:color w:val="141823"/>
-          <w:sz w:val="32"/>
-          <w:szCs w:val="32"/>
-          <w:shd w:val="clear" w:color="auto" w:fill="F6F7F8"/>
-        </w:rPr>
-        <w:t>violates</w:t>
-      </w:r>
-      <w:proofErr w:type="gramEnd"/>
-      <w:r>
-        <w:rPr>
-          <w:rFonts w:eastAsia="Times New Roman" w:cs="Times New Roman"/>
-          <w:b/>
-          <w:color w:val="141823"/>
-          <w:sz w:val="32"/>
-          <w:szCs w:val="32"/>
-          <w:shd w:val="clear" w:color="auto" w:fill="F6F7F8"/>
-        </w:rPr>
-        <w:t xml:space="preserve"> Section 2 of the Voting Rights Act.</w:t>
-      </w:r>
-    </w:p>
-    <w:p>
-      <w:pPr>
         <w:rPr>
           <w:rFonts w:ascii="Helvetica" w:eastAsia="Times New Roman" w:hAnsi="Helvetica" w:cs="Times New Roman"/>
           <w:b/>
@@ -3441,9 +3573,7 @@
           <w:shd w:val="clear" w:color="auto" w:fill="F6F7F8"/>
         </w:rPr>
       </w:pPr>
-    </w:p>
-    <w:p>
-      <w:pPr>
+      <w:r>
         <w:rPr>
           <w:rFonts w:ascii="Helvetica" w:eastAsia="Times New Roman" w:hAnsi="Helvetica" w:cs="Times New Roman"/>
           <w:b/>
@@ -3452,7 +3582,8 @@
           <w:szCs w:val="18"/>
           <w:shd w:val="clear" w:color="auto" w:fill="F6F7F8"/>
         </w:rPr>
-      </w:pPr>
+        <w:t>More technical explanation</w:t>
+      </w:r>
     </w:p>
     <w:p>
       <w:pPr>
@@ -3467,29 +3598,6 @@
       </w:pPr>
       <w:r>
         <w:rPr>
-          <w:rFonts w:ascii="Helvetica" w:eastAsia="Times New Roman" w:hAnsi="Helvetica" w:cs="Times New Roman"/>
-          <w:b/>
-          <w:color w:val="141823"/>
-          <w:sz w:val="18"/>
-          <w:szCs w:val="18"/>
-          <w:shd w:val="clear" w:color="auto" w:fill="F6F7F8"/>
-        </w:rPr>
-        <w:t>More technical explanation</w:t>
-      </w:r>
-    </w:p>
-    <w:p>
-      <w:pPr>
-        <w:rPr>
-          <w:rFonts w:ascii="Helvetica" w:eastAsia="Times New Roman" w:hAnsi="Helvetica" w:cs="Times New Roman"/>
-          <w:b/>
-          <w:color w:val="141823"/>
-          <w:sz w:val="18"/>
-          <w:szCs w:val="18"/>
-          <w:shd w:val="clear" w:color="auto" w:fill="F6F7F8"/>
-        </w:rPr>
-      </w:pPr>
-      <w:r>
-        <w:rPr>
           <w:rFonts w:cs="Helvetica"/>
           <w:color w:val="000000"/>
           <w:sz w:val="20"/>
@@ -3520,10 +3628,7 @@
           <w:shd w:val="clear" w:color="auto" w:fill="F7FCFE"/>
         </w:rPr>
       </w:pPr>
-    </w:p>
-    <w:p>
-      <w:pPr>
-        <w:spacing w:after="0" w:line="240" w:lineRule="auto"/>
+      <w:r>
         <w:rPr>
           <w:rFonts w:cs="Helvetica"/>
           <w:color w:val="000000"/>
@@ -3531,7 +3636,8 @@
           <w:szCs w:val="20"/>
           <w:shd w:val="clear" w:color="auto" w:fill="F7FCFE"/>
         </w:rPr>
-      </w:pPr>
+        <w:t>That is, if the total popular vote is about 60% for one party, then the individual districts will all be about 60% for that party, too. (</w:t>
+      </w:r>
       <w:r>
         <w:rPr>
           <w:rFonts w:cs="Helvetica"/>
@@ -3540,8 +3646,7 @@
           <w:szCs w:val="20"/>
           <w:shd w:val="clear" w:color="auto" w:fill="F7FCFE"/>
         </w:rPr>
-        <w:lastRenderedPageBreak/>
-        <w:t>That is, if the total popular vote is about 60% for one party, then the individual districts will all be about 60% for that party, too. (</w:t>
+        <w:t>S</w:t>
       </w:r>
       <w:r>
         <w:rPr>
@@ -3551,7 +3656,7 @@
           <w:szCs w:val="20"/>
           <w:shd w:val="clear" w:color="auto" w:fill="F7FCFE"/>
         </w:rPr>
-        <w:t>S</w:t>
+        <w:t>ince as the sample size N gets larger, it regresses towards the population mean, with smaller and smaller variance, and since we're coun</w:t>
       </w:r>
       <w:r>
         <w:rPr>
@@ -3561,9 +3666,12 @@
           <w:szCs w:val="20"/>
           <w:shd w:val="clear" w:color="auto" w:fill="F7FCFE"/>
         </w:rPr>
-        <w:t>ince as the sample size N gets larger, it regresses towards the population mean, with smaller and smaller variance, and since we're coun</w:t>
-      </w:r>
-      <w:r>
+        <w:t>ting people, N is very large.)</w:t>
+      </w:r>
+    </w:p>
+    <w:p>
+      <w:pPr>
+        <w:spacing w:after="0" w:line="240" w:lineRule="auto"/>
         <w:rPr>
           <w:rFonts w:cs="Helvetica"/>
           <w:color w:val="000000"/>
@@ -3571,12 +3679,21 @@
           <w:szCs w:val="20"/>
           <w:shd w:val="clear" w:color="auto" w:fill="F7FCFE"/>
         </w:rPr>
-        <w:t>ting people, N is very large.)</w:t>
-      </w:r>
+      </w:pPr>
     </w:p>
     <w:p>
       <w:pPr>
         <w:spacing w:after="0" w:line="240" w:lineRule="auto"/>
+        <w:rPr>
+          <w:rFonts w:eastAsia="Times New Roman" w:cs="Times New Roman"/>
+          <w:b/>
+          <w:color w:val="141823"/>
+          <w:sz w:val="20"/>
+          <w:szCs w:val="20"/>
+          <w:shd w:val="clear" w:color="auto" w:fill="F6F7F8"/>
+        </w:rPr>
+      </w:pPr>
+      <w:r>
         <w:rPr>
           <w:rFonts w:cs="Helvetica"/>
           <w:color w:val="000000"/>
@@ -3584,42 +3701,17 @@
           <w:szCs w:val="20"/>
           <w:shd w:val="clear" w:color="auto" w:fill="F7FCFE"/>
         </w:rPr>
-      </w:pPr>
-    </w:p>
-    <w:p>
-      <w:pPr>
-        <w:spacing w:after="0" w:line="240" w:lineRule="auto"/>
-        <w:rPr>
-          <w:rFonts w:eastAsia="Times New Roman" w:cs="Times New Roman"/>
-          <w:b/>
-          <w:color w:val="141823"/>
-          <w:sz w:val="20"/>
-          <w:szCs w:val="20"/>
-          <w:shd w:val="clear" w:color="auto" w:fill="F6F7F8"/>
-        </w:rPr>
-      </w:pPr>
-      <w:r>
-        <w:rPr>
-          <w:rFonts w:cs="Helvetica"/>
-          <w:color w:val="000000"/>
-          <w:sz w:val="20"/>
-          <w:szCs w:val="20"/>
-          <w:shd w:val="clear" w:color="auto" w:fill="F7FCFE"/>
-        </w:rPr>
         <w:t>So in almost all districts, the majority vote will be for the party that has the majority in the total population.  Which means that party will get almost 100% of the seats.  Even though they only got 60% of the popular vote.</w:t>
       </w:r>
-    </w:p>
-    <w:p>
-      <w:pPr>
-        <w:rPr>
-          <w:rFonts w:ascii="Helvetica" w:eastAsia="Times New Roman" w:hAnsi="Helvetica" w:cs="Times New Roman"/>
-          <w:b/>
-          <w:color w:val="141823"/>
-          <w:sz w:val="18"/>
-          <w:szCs w:val="18"/>
-          <w:shd w:val="clear" w:color="auto" w:fill="F6F7F8"/>
-        </w:rPr>
-      </w:pPr>
+      <w:r>
+        <w:rPr>
+          <w:rFonts w:cs="Courier New"/>
+          <w:b/>
+          <w:sz w:val="48"/>
+          <w:szCs w:val="48"/>
+        </w:rPr>
+        <w:br w:type="page"/>
+      </w:r>
     </w:p>
     <w:p>
       <w:pPr>
@@ -4339,7 +4431,6 @@
           <w:sz w:val="32"/>
           <w:szCs w:val="32"/>
         </w:rPr>
-        <w:lastRenderedPageBreak/>
         <w:t>Recombination in detail</w:t>
       </w:r>
     </w:p>
@@ -5308,7 +5399,6 @@
           <w:sz w:val="32"/>
           <w:szCs w:val="32"/>
         </w:rPr>
-        <w:lastRenderedPageBreak/>
         <w:t>Mutation in detail</w:t>
       </w:r>
     </w:p>
@@ -5596,7 +5686,16 @@
                 <w:bCs/>
                 <w:color w:val="000000"/>
               </w:rPr>
-              <w:t>precinct</w:t>
+              <w:t>P</w:t>
+            </w:r>
+            <w:r>
+              <w:rPr>
+                <w:rFonts w:ascii="Calibri" w:eastAsia="Times New Roman" w:hAnsi="Calibri" w:cs="Times New Roman"/>
+                <w:b/>
+                <w:bCs/>
+                <w:color w:val="000000"/>
+              </w:rPr>
+              <w:t>recinct</w:t>
             </w:r>
           </w:p>
         </w:tc>
@@ -6341,701 +6440,6 @@
           <w:sz w:val="48"/>
           <w:szCs w:val="48"/>
         </w:rPr>
-        <w:lastRenderedPageBreak/>
-        <w:t>THE PROGRAM</w:t>
-      </w:r>
-    </w:p>
-    <w:p>
-      <w:pPr>
-        <w:pStyle w:val="ListParagraph"/>
-        <w:numPr>
-          <w:ilvl w:val="0"/>
-          <w:numId w:val="10"/>
-        </w:numPr>
-        <w:rPr>
-          <w:sz w:val="24"/>
-          <w:szCs w:val="24"/>
-        </w:rPr>
-      </w:pPr>
-      <w:proofErr w:type="gramStart"/>
-      <w:r>
-        <w:rPr>
-          <w:sz w:val="24"/>
-          <w:szCs w:val="24"/>
-        </w:rPr>
-        <w:t>if</w:t>
-      </w:r>
-      <w:proofErr w:type="gramEnd"/>
-      <w:r>
-        <w:rPr>
-          <w:sz w:val="24"/>
-          <w:szCs w:val="24"/>
-        </w:rPr>
-        <w:t xml:space="preserve"> you do not have java, install it. (you can find it by googling java </w:t>
-      </w:r>
-      <w:proofErr w:type="spellStart"/>
-      <w:r>
-        <w:rPr>
-          <w:sz w:val="24"/>
-          <w:szCs w:val="24"/>
-        </w:rPr>
-        <w:t>jre</w:t>
-      </w:r>
-      <w:proofErr w:type="spellEnd"/>
-      <w:r>
-        <w:rPr>
-          <w:sz w:val="24"/>
-          <w:szCs w:val="24"/>
-        </w:rPr>
-        <w:t>)</w:t>
-      </w:r>
-    </w:p>
-    <w:p>
-      <w:pPr>
-        <w:pStyle w:val="ListParagraph"/>
-        <w:numPr>
-          <w:ilvl w:val="0"/>
-          <w:numId w:val="10"/>
-        </w:numPr>
-        <w:rPr>
-          <w:sz w:val="24"/>
-          <w:szCs w:val="24"/>
-        </w:rPr>
-      </w:pPr>
-      <w:r>
-        <w:rPr>
-          <w:sz w:val="24"/>
-          <w:szCs w:val="24"/>
-        </w:rPr>
-        <w:t xml:space="preserve">run the launch script (e.g. run.bat)  </w:t>
-      </w:r>
-    </w:p>
-    <w:p>
-      <w:pPr>
-        <w:pStyle w:val="ListParagraph"/>
-        <w:numPr>
-          <w:ilvl w:val="0"/>
-          <w:numId w:val="10"/>
-        </w:numPr>
-        <w:rPr>
-          <w:sz w:val="24"/>
-          <w:szCs w:val="24"/>
-        </w:rPr>
-      </w:pPr>
-      <w:r>
-        <w:rPr>
-          <w:sz w:val="24"/>
-          <w:szCs w:val="24"/>
-        </w:rPr>
-        <w:t xml:space="preserve">load the atoms - from the file menu, select open </w:t>
-      </w:r>
-      <w:proofErr w:type="spellStart"/>
-      <w:r>
-        <w:rPr>
-          <w:sz w:val="24"/>
-          <w:szCs w:val="24"/>
-        </w:rPr>
-        <w:t>geojson</w:t>
-      </w:r>
-      <w:proofErr w:type="spellEnd"/>
-      <w:r>
-        <w:rPr>
-          <w:sz w:val="24"/>
-          <w:szCs w:val="24"/>
-        </w:rPr>
-        <w:t xml:space="preserve"> file if the file is in </w:t>
-      </w:r>
-      <w:proofErr w:type="spellStart"/>
-      <w:r>
-        <w:rPr>
-          <w:sz w:val="24"/>
-          <w:szCs w:val="24"/>
-        </w:rPr>
-        <w:t>geojson</w:t>
-      </w:r>
-      <w:proofErr w:type="spellEnd"/>
-      <w:r>
-        <w:rPr>
-          <w:sz w:val="24"/>
-          <w:szCs w:val="24"/>
-        </w:rPr>
-        <w:t xml:space="preserve">, or open </w:t>
-      </w:r>
-      <w:proofErr w:type="spellStart"/>
-      <w:r>
-        <w:rPr>
-          <w:sz w:val="24"/>
-          <w:szCs w:val="24"/>
-        </w:rPr>
-        <w:t>shapefile</w:t>
-      </w:r>
-      <w:proofErr w:type="spellEnd"/>
-      <w:r>
-        <w:rPr>
-          <w:sz w:val="24"/>
-          <w:szCs w:val="24"/>
-        </w:rPr>
-        <w:t xml:space="preserve"> if it’s an </w:t>
-      </w:r>
-      <w:proofErr w:type="spellStart"/>
-      <w:r>
-        <w:rPr>
-          <w:sz w:val="24"/>
-          <w:szCs w:val="24"/>
-        </w:rPr>
-        <w:t>esri</w:t>
-      </w:r>
-      <w:proofErr w:type="spellEnd"/>
-      <w:r>
-        <w:rPr>
-          <w:sz w:val="24"/>
-          <w:szCs w:val="24"/>
-        </w:rPr>
-        <w:t xml:space="preserve"> </w:t>
-      </w:r>
-      <w:proofErr w:type="spellStart"/>
-      <w:r>
-        <w:rPr>
-          <w:sz w:val="24"/>
-          <w:szCs w:val="24"/>
-        </w:rPr>
-        <w:t>shapefile</w:t>
-      </w:r>
-      <w:proofErr w:type="spellEnd"/>
-      <w:r>
-        <w:rPr>
-          <w:sz w:val="24"/>
-          <w:szCs w:val="24"/>
-        </w:rPr>
-        <w:t>.</w:t>
-      </w:r>
-    </w:p>
-    <w:p>
-      <w:pPr>
-        <w:pStyle w:val="ListParagraph"/>
-        <w:numPr>
-          <w:ilvl w:val="0"/>
-          <w:numId w:val="10"/>
-        </w:numPr>
-        <w:rPr>
-          <w:sz w:val="24"/>
-          <w:szCs w:val="24"/>
-        </w:rPr>
-      </w:pPr>
-      <w:r>
-        <w:rPr>
-          <w:sz w:val="24"/>
-          <w:szCs w:val="24"/>
-        </w:rPr>
-        <w:t xml:space="preserve">Import additional </w:t>
-      </w:r>
-      <w:r>
-        <w:rPr>
-          <w:sz w:val="24"/>
-          <w:szCs w:val="24"/>
-        </w:rPr>
-        <w:t>data</w:t>
-      </w:r>
-      <w:r>
-        <w:rPr>
-          <w:sz w:val="24"/>
-          <w:szCs w:val="24"/>
-        </w:rPr>
-        <w:t xml:space="preserve"> (merge data button)</w:t>
-      </w:r>
-    </w:p>
-    <w:p>
-      <w:pPr>
-        <w:pStyle w:val="ListParagraph"/>
-        <w:numPr>
-          <w:ilvl w:val="0"/>
-          <w:numId w:val="10"/>
-        </w:numPr>
-        <w:rPr>
-          <w:sz w:val="24"/>
-          <w:szCs w:val="24"/>
-        </w:rPr>
-      </w:pPr>
-      <w:r>
-        <w:rPr>
-          <w:sz w:val="24"/>
-          <w:szCs w:val="24"/>
-        </w:rPr>
-        <w:t>Select the layers for population and demographics (</w:t>
-      </w:r>
-      <w:r>
-        <w:rPr>
-          <w:sz w:val="24"/>
-          <w:szCs w:val="24"/>
-        </w:rPr>
-        <w:t>remember to check the checkboxes</w:t>
-      </w:r>
-      <w:r>
-        <w:rPr>
-          <w:sz w:val="24"/>
-          <w:szCs w:val="24"/>
-        </w:rPr>
-        <w:t>)</w:t>
-      </w:r>
-    </w:p>
-    <w:p>
-      <w:pPr>
-        <w:pStyle w:val="ListParagraph"/>
-        <w:numPr>
-          <w:ilvl w:val="0"/>
-          <w:numId w:val="10"/>
-        </w:numPr>
-        <w:rPr>
-          <w:sz w:val="24"/>
-          <w:szCs w:val="24"/>
-        </w:rPr>
-      </w:pPr>
-      <w:r>
-        <w:rPr>
-          <w:sz w:val="24"/>
-          <w:szCs w:val="24"/>
-        </w:rPr>
-        <w:t>Set the number of desired districts</w:t>
-      </w:r>
-    </w:p>
-    <w:p>
-      <w:pPr>
-        <w:pStyle w:val="ListParagraph"/>
-        <w:numPr>
-          <w:ilvl w:val="0"/>
-          <w:numId w:val="10"/>
-        </w:numPr>
-        <w:rPr>
-          <w:sz w:val="24"/>
-          <w:szCs w:val="24"/>
-        </w:rPr>
-      </w:pPr>
-      <w:r>
-        <w:rPr>
-          <w:sz w:val="24"/>
-          <w:szCs w:val="24"/>
-        </w:rPr>
-        <w:t>Hit play. “|&gt;”</w:t>
-      </w:r>
-    </w:p>
-    <w:p>
-      <w:pPr>
-        <w:pStyle w:val="ListParagraph"/>
-        <w:numPr>
-          <w:ilvl w:val="0"/>
-          <w:numId w:val="10"/>
-        </w:numPr>
-        <w:rPr>
-          <w:sz w:val="24"/>
-          <w:szCs w:val="24"/>
-        </w:rPr>
-      </w:pPr>
-      <w:r>
-        <w:rPr>
-          <w:sz w:val="24"/>
-          <w:szCs w:val="24"/>
-        </w:rPr>
-        <w:t>Wait</w:t>
-      </w:r>
-      <w:r>
-        <w:rPr>
-          <w:sz w:val="24"/>
-          <w:szCs w:val="24"/>
-        </w:rPr>
-        <w:t xml:space="preserve"> until the map is no longer changing.</w:t>
-      </w:r>
-    </w:p>
-    <w:p>
-      <w:pPr>
-        <w:pStyle w:val="ListParagraph"/>
-        <w:numPr>
-          <w:ilvl w:val="0"/>
-          <w:numId w:val="10"/>
-        </w:numPr>
-        <w:rPr>
-          <w:sz w:val="24"/>
-          <w:szCs w:val="24"/>
-        </w:rPr>
-      </w:pPr>
-      <w:r>
-        <w:rPr>
-          <w:sz w:val="24"/>
-          <w:szCs w:val="24"/>
-        </w:rPr>
-        <w:t>Hit pause “||”</w:t>
-      </w:r>
-    </w:p>
-    <w:p>
-      <w:pPr>
-        <w:pStyle w:val="ListParagraph"/>
-        <w:numPr>
-          <w:ilvl w:val="0"/>
-          <w:numId w:val="10"/>
-        </w:numPr>
-        <w:rPr>
-          <w:sz w:val="24"/>
-          <w:szCs w:val="24"/>
-        </w:rPr>
-      </w:pPr>
-      <w:r>
-        <w:rPr>
-          <w:sz w:val="24"/>
-          <w:szCs w:val="24"/>
-        </w:rPr>
-        <w:t xml:space="preserve">Export results - </w:t>
-      </w:r>
-      <w:r>
-        <w:rPr>
-          <w:sz w:val="24"/>
-          <w:szCs w:val="24"/>
-        </w:rPr>
-        <w:t>From the file menu, select export results.</w:t>
-      </w:r>
-    </w:p>
-    <w:p>
-      <w:pPr>
-        <w:pStyle w:val="ListParagraph"/>
-        <w:ind w:left="1080"/>
-        <w:rPr>
-          <w:sz w:val="24"/>
-          <w:szCs w:val="24"/>
-        </w:rPr>
-      </w:pPr>
-      <w:r>
-        <w:rPr>
-          <w:sz w:val="24"/>
-          <w:szCs w:val="24"/>
-        </w:rPr>
-        <w:t xml:space="preserve"> </w:t>
-      </w:r>
-    </w:p>
-    <w:p>
-      <w:pPr>
-        <w:rPr>
-          <w:b/>
-          <w:sz w:val="48"/>
-          <w:szCs w:val="48"/>
-        </w:rPr>
-      </w:pPr>
-      <w:r>
-        <w:rPr>
-          <w:b/>
-          <w:noProof/>
-          <w:sz w:val="48"/>
-          <w:szCs w:val="48"/>
-        </w:rPr>
-        <w:drawing>
-          <wp:inline distT="0" distB="0" distL="0" distR="0" wp14:anchorId="37D55F27" wp14:editId="0BCF8D72">
-            <wp:extent cx="3423920" cy="3830320"/>
-            <wp:effectExtent l="0" t="0" r="5080" b="5080"/>
-            <wp:docPr id="10" name="Picture 8"/>
-            <wp:cNvGraphicFramePr>
-              <a:graphicFrameLocks xmlns:a="http://schemas.openxmlformats.org/drawingml/2006/main" noChangeAspect="1"/>
-            </wp:cNvGraphicFramePr>
-            <a:graphic xmlns:a="http://schemas.openxmlformats.org/drawingml/2006/main">
-              <a:graphicData uri="http://schemas.openxmlformats.org/drawingml/2006/picture">
-                <pic:pic xmlns:pic="http://schemas.openxmlformats.org/drawingml/2006/picture">
-                  <pic:nvPicPr>
-                    <pic:cNvPr id="0" name="Picture 8"/>
-                    <pic:cNvPicPr>
-                      <a:picLocks noChangeAspect="1" noChangeArrowheads="1"/>
-                    </pic:cNvPicPr>
-                  </pic:nvPicPr>
-                  <pic:blipFill>
-                    <a:blip r:embed="rId18">
-                      <a:extLst>
-                        <a:ext uri="{28A0092B-C50C-407E-A947-70E740481C1C}">
-                          <a14:useLocalDpi xmlns:a14="http://schemas.microsoft.com/office/drawing/2010/main" val="0"/>
-                        </a:ext>
-                      </a:extLst>
-                    </a:blip>
-                    <a:srcRect/>
-                    <a:stretch>
-                      <a:fillRect/>
-                    </a:stretch>
-                  </pic:blipFill>
-                  <pic:spPr bwMode="auto">
-                    <a:xfrm>
-                      <a:off x="0" y="0"/>
-                      <a:ext cx="3423920" cy="3830320"/>
-                    </a:xfrm>
-                    <a:prstGeom prst="rect">
-                      <a:avLst/>
-                    </a:prstGeom>
-                    <a:noFill/>
-                    <a:ln>
-                      <a:noFill/>
-                    </a:ln>
-                  </pic:spPr>
-                </pic:pic>
-              </a:graphicData>
-            </a:graphic>
-          </wp:inline>
-        </w:drawing>
-      </w:r>
-      <w:r>
-        <w:rPr>
-          <w:b/>
-          <w:sz w:val="48"/>
-          <w:szCs w:val="48"/>
-        </w:rPr>
-        <w:t xml:space="preserve"> </w:t>
-      </w:r>
-    </w:p>
-    <w:p>
-      <w:pPr>
-        <w:rPr>
-          <w:b/>
-          <w:sz w:val="48"/>
-          <w:szCs w:val="48"/>
-        </w:rPr>
-      </w:pPr>
-    </w:p>
-    <w:p>
-      <w:pPr>
-        <w:rPr>
-          <w:b/>
-          <w:sz w:val="48"/>
-          <w:szCs w:val="48"/>
-        </w:rPr>
-      </w:pPr>
-      <w:r>
-        <w:rPr>
-          <w:b/>
-          <w:sz w:val="48"/>
-          <w:szCs w:val="48"/>
-        </w:rPr>
-        <w:br w:type="page"/>
-      </w:r>
-      <w:r>
-        <w:rPr>
-          <w:b/>
-          <w:noProof/>
-          <w:sz w:val="48"/>
-          <w:szCs w:val="48"/>
-        </w:rPr>
-        <w:lastRenderedPageBreak/>
-        <w:drawing>
-          <wp:inline distT="0" distB="0" distL="0" distR="0" wp14:anchorId="2E3CFB52" wp14:editId="0DA0B3DC">
-            <wp:extent cx="5943600" cy="3714750"/>
-            <wp:effectExtent l="0" t="0" r="0" b="0"/>
-            <wp:docPr id="13" name="Picture 11"/>
-            <wp:cNvGraphicFramePr>
-              <a:graphicFrameLocks xmlns:a="http://schemas.openxmlformats.org/drawingml/2006/main" noChangeAspect="1"/>
-            </wp:cNvGraphicFramePr>
-            <a:graphic xmlns:a="http://schemas.openxmlformats.org/drawingml/2006/main">
-              <a:graphicData uri="http://schemas.openxmlformats.org/drawingml/2006/picture">
-                <pic:pic xmlns:pic="http://schemas.openxmlformats.org/drawingml/2006/picture">
-                  <pic:nvPicPr>
-                    <pic:cNvPr id="0" name="Picture 11"/>
-                    <pic:cNvPicPr>
-                      <a:picLocks noChangeAspect="1" noChangeArrowheads="1"/>
-                    </pic:cNvPicPr>
-                  </pic:nvPicPr>
-                  <pic:blipFill>
-                    <a:blip r:embed="rId19">
-                      <a:extLst>
-                        <a:ext uri="{28A0092B-C50C-407E-A947-70E740481C1C}">
-                          <a14:useLocalDpi xmlns:a14="http://schemas.microsoft.com/office/drawing/2010/main" val="0"/>
-                        </a:ext>
-                      </a:extLst>
-                    </a:blip>
-                    <a:srcRect/>
-                    <a:stretch>
-                      <a:fillRect/>
-                    </a:stretch>
-                  </pic:blipFill>
-                  <pic:spPr bwMode="auto">
-                    <a:xfrm>
-                      <a:off x="0" y="0"/>
-                      <a:ext cx="5943600" cy="3714750"/>
-                    </a:xfrm>
-                    <a:prstGeom prst="rect">
-                      <a:avLst/>
-                    </a:prstGeom>
-                    <a:noFill/>
-                    <a:ln>
-                      <a:noFill/>
-                    </a:ln>
-                  </pic:spPr>
-                </pic:pic>
-              </a:graphicData>
-            </a:graphic>
-          </wp:inline>
-        </w:drawing>
-      </w:r>
-    </w:p>
-    <w:p>
-      <w:pPr>
-        <w:rPr>
-          <w:b/>
-          <w:sz w:val="48"/>
-          <w:szCs w:val="48"/>
-        </w:rPr>
-      </w:pPr>
-      <w:r>
-        <w:rPr>
-          <w:b/>
-          <w:noProof/>
-          <w:sz w:val="48"/>
-          <w:szCs w:val="48"/>
-        </w:rPr>
-        <w:drawing>
-          <wp:inline distT="0" distB="0" distL="0" distR="0" wp14:anchorId="08E1850D" wp14:editId="0794E710">
-            <wp:extent cx="5943600" cy="3714750"/>
-            <wp:effectExtent l="0" t="0" r="0" b="0"/>
-            <wp:docPr id="14" name="Picture 12"/>
-            <wp:cNvGraphicFramePr>
-              <a:graphicFrameLocks xmlns:a="http://schemas.openxmlformats.org/drawingml/2006/main" noChangeAspect="1"/>
-            </wp:cNvGraphicFramePr>
-            <a:graphic xmlns:a="http://schemas.openxmlformats.org/drawingml/2006/main">
-              <a:graphicData uri="http://schemas.openxmlformats.org/drawingml/2006/picture">
-                <pic:pic xmlns:pic="http://schemas.openxmlformats.org/drawingml/2006/picture">
-                  <pic:nvPicPr>
-                    <pic:cNvPr id="0" name="Picture 12"/>
-                    <pic:cNvPicPr>
-                      <a:picLocks noChangeAspect="1" noChangeArrowheads="1"/>
-                    </pic:cNvPicPr>
-                  </pic:nvPicPr>
-                  <pic:blipFill>
-                    <a:blip r:embed="rId20">
-                      <a:extLst>
-                        <a:ext uri="{28A0092B-C50C-407E-A947-70E740481C1C}">
-                          <a14:useLocalDpi xmlns:a14="http://schemas.microsoft.com/office/drawing/2010/main" val="0"/>
-                        </a:ext>
-                      </a:extLst>
-                    </a:blip>
-                    <a:srcRect/>
-                    <a:stretch>
-                      <a:fillRect/>
-                    </a:stretch>
-                  </pic:blipFill>
-                  <pic:spPr bwMode="auto">
-                    <a:xfrm>
-                      <a:off x="0" y="0"/>
-                      <a:ext cx="5943600" cy="3714750"/>
-                    </a:xfrm>
-                    <a:prstGeom prst="rect">
-                      <a:avLst/>
-                    </a:prstGeom>
-                    <a:noFill/>
-                    <a:ln>
-                      <a:noFill/>
-                    </a:ln>
-                  </pic:spPr>
-                </pic:pic>
-              </a:graphicData>
-            </a:graphic>
-          </wp:inline>
-        </w:drawing>
-      </w:r>
-    </w:p>
-    <w:p>
-      <w:pPr>
-        <w:rPr>
-          <w:b/>
-          <w:sz w:val="48"/>
-          <w:szCs w:val="48"/>
-        </w:rPr>
-      </w:pPr>
-      <w:r>
-        <w:rPr>
-          <w:b/>
-          <w:sz w:val="48"/>
-          <w:szCs w:val="48"/>
-        </w:rPr>
-        <w:br w:type="page"/>
-      </w:r>
-      <w:r>
-        <w:rPr>
-          <w:b/>
-          <w:noProof/>
-          <w:sz w:val="48"/>
-          <w:szCs w:val="48"/>
-        </w:rPr>
-        <w:lastRenderedPageBreak/>
-        <w:drawing>
-          <wp:inline distT="0" distB="0" distL="0" distR="0" wp14:anchorId="163E20FC" wp14:editId="63CD6A7F">
-            <wp:extent cx="5943600" cy="2769122"/>
-            <wp:effectExtent l="0" t="0" r="0" b="0"/>
-            <wp:docPr id="5" name="Picture 1"/>
-            <wp:cNvGraphicFramePr>
-              <a:graphicFrameLocks xmlns:a="http://schemas.openxmlformats.org/drawingml/2006/main" noChangeAspect="1"/>
-            </wp:cNvGraphicFramePr>
-            <a:graphic xmlns:a="http://schemas.openxmlformats.org/drawingml/2006/main">
-              <a:graphicData uri="http://schemas.openxmlformats.org/drawingml/2006/picture">
-                <pic:pic xmlns:pic="http://schemas.openxmlformats.org/drawingml/2006/picture">
-                  <pic:nvPicPr>
-                    <pic:cNvPr id="0" name="Picture 1"/>
-                    <pic:cNvPicPr>
-                      <a:picLocks noChangeAspect="1" noChangeArrowheads="1"/>
-                    </pic:cNvPicPr>
-                  </pic:nvPicPr>
-                  <pic:blipFill>
-                    <a:blip r:embed="rId21">
-                      <a:extLst>
-                        <a:ext uri="{28A0092B-C50C-407E-A947-70E740481C1C}">
-                          <a14:useLocalDpi xmlns:a14="http://schemas.microsoft.com/office/drawing/2010/main" val="0"/>
-                        </a:ext>
-                      </a:extLst>
-                    </a:blip>
-                    <a:srcRect/>
-                    <a:stretch>
-                      <a:fillRect/>
-                    </a:stretch>
-                  </pic:blipFill>
-                  <pic:spPr bwMode="auto">
-                    <a:xfrm>
-                      <a:off x="0" y="0"/>
-                      <a:ext cx="5943600" cy="2769122"/>
-                    </a:xfrm>
-                    <a:prstGeom prst="rect">
-                      <a:avLst/>
-                    </a:prstGeom>
-                    <a:noFill/>
-                    <a:ln>
-                      <a:noFill/>
-                    </a:ln>
-                  </pic:spPr>
-                </pic:pic>
-              </a:graphicData>
-            </a:graphic>
-          </wp:inline>
-        </w:drawing>
-      </w:r>
-    </w:p>
-    <w:p>
-      <w:pPr>
-        <w:rPr>
-          <w:b/>
-          <w:sz w:val="48"/>
-          <w:szCs w:val="48"/>
-        </w:rPr>
-      </w:pPr>
-      <w:r>
-        <w:rPr>
-          <w:b/>
-          <w:sz w:val="48"/>
-          <w:szCs w:val="48"/>
-        </w:rPr>
-        <w:br w:type="page"/>
-      </w:r>
-    </w:p>
-    <w:p>
-      <w:pPr>
-        <w:rPr>
-          <w:b/>
-          <w:sz w:val="48"/>
-          <w:szCs w:val="48"/>
-        </w:rPr>
-      </w:pPr>
-      <w:r>
-        <w:rPr>
-          <w:b/>
-          <w:sz w:val="48"/>
-          <w:szCs w:val="48"/>
-        </w:rPr>
-        <w:lastRenderedPageBreak/>
         <w:t xml:space="preserve">Appendix A: </w:t>
       </w:r>
       <w:r>
@@ -7261,23 +6665,7 @@
           <w:sz w:val="20"/>
           <w:szCs w:val="20"/>
         </w:rPr>
-        <w:t>Automatically responsive to changes in demographics / voting patterns. (</w:t>
-      </w:r>
-      <w:proofErr w:type="gramStart"/>
-      <w:r>
-        <w:rPr>
-          <w:sz w:val="20"/>
-          <w:szCs w:val="20"/>
-        </w:rPr>
-        <w:t>less</w:t>
-      </w:r>
-      <w:proofErr w:type="gramEnd"/>
-      <w:r>
-        <w:rPr>
-          <w:sz w:val="20"/>
-          <w:szCs w:val="20"/>
-        </w:rPr>
-        <w:t xml:space="preserve"> need for re-districting when populations and/or demographics change.)</w:t>
+        <w:t>Automatically responsive to changes in demographics / voting patterns. (less need for re-districting when populations and/or demographics change.)</w:t>
       </w:r>
     </w:p>
     <w:p>
@@ -7351,7 +6739,6 @@
           <w:sz w:val="48"/>
           <w:szCs w:val="48"/>
         </w:rPr>
-        <w:lastRenderedPageBreak/>
         <w:t>Appendix B: On splitting political subdivisions</w:t>
       </w:r>
     </w:p>
@@ -7815,7 +7202,7 @@
         </w:rPr>
         <w:t> </w:t>
       </w:r>
-      <w:hyperlink r:id="rId22" w:tgtFrame="_blank" w:history="1">
+      <w:hyperlink r:id="rId18" w:tgtFrame="_blank" w:history="1">
         <w:r>
           <w:rPr>
             <w:rStyle w:val="Hyperlink"/>
@@ -7829,7 +7216,7 @@
           <w:t>https://github.com/.../results/wisconsin_legislative_2.png</w:t>
         </w:r>
       </w:hyperlink>
-      <w:hyperlink r:id="rId23" w:tgtFrame="_blank" w:history="1">
+      <w:hyperlink r:id="rId19" w:tgtFrame="_blank" w:history="1">
         <w:r>
           <w:rPr>
             <w:rStyle w:val="Hyperlink"/>
@@ -7895,863 +7282,6 @@
           <w:szCs w:val="48"/>
         </w:rPr>
       </w:pPr>
-      <w:r>
-        <w:rPr>
-          <w:b/>
-          <w:sz w:val="48"/>
-          <w:szCs w:val="48"/>
-        </w:rPr>
-        <w:br w:type="page"/>
-      </w:r>
-    </w:p>
-    <w:p>
-      <w:pPr>
-        <w:rPr>
-          <w:b/>
-          <w:sz w:val="48"/>
-          <w:szCs w:val="48"/>
-        </w:rPr>
-      </w:pPr>
-      <w:r>
-        <w:rPr>
-          <w:b/>
-          <w:sz w:val="48"/>
-          <w:szCs w:val="48"/>
-        </w:rPr>
-        <w:lastRenderedPageBreak/>
-        <w:t xml:space="preserve">Appendix C: </w:t>
-      </w:r>
-      <w:r>
-        <w:rPr>
-          <w:b/>
-          <w:sz w:val="48"/>
-          <w:szCs w:val="48"/>
-        </w:rPr>
-        <w:t xml:space="preserve">Where to get the source code, technologies used, where to get data, </w:t>
-      </w:r>
-      <w:proofErr w:type="spellStart"/>
-      <w:r>
-        <w:rPr>
-          <w:b/>
-          <w:sz w:val="48"/>
-          <w:szCs w:val="48"/>
-        </w:rPr>
-        <w:t>etc</w:t>
-      </w:r>
-      <w:proofErr w:type="spellEnd"/>
-    </w:p>
-    <w:p>
-      <w:pPr>
-        <w:rPr>
-          <w:sz w:val="24"/>
-          <w:szCs w:val="24"/>
-        </w:rPr>
-      </w:pPr>
-      <w:r>
-        <w:rPr>
-          <w:sz w:val="24"/>
-          <w:szCs w:val="24"/>
-        </w:rPr>
-        <w:t xml:space="preserve">The program is written in java.  It can read file formats in </w:t>
-      </w:r>
-      <w:proofErr w:type="spellStart"/>
-      <w:r>
-        <w:rPr>
-          <w:sz w:val="24"/>
-          <w:szCs w:val="24"/>
-        </w:rPr>
-        <w:t>geojson</w:t>
-      </w:r>
-      <w:proofErr w:type="spellEnd"/>
-      <w:r>
-        <w:rPr>
-          <w:sz w:val="24"/>
-          <w:szCs w:val="24"/>
-        </w:rPr>
-        <w:t xml:space="preserve">, </w:t>
-      </w:r>
-      <w:proofErr w:type="spellStart"/>
-      <w:r>
-        <w:rPr>
-          <w:sz w:val="24"/>
-          <w:szCs w:val="24"/>
-        </w:rPr>
-        <w:t>esri</w:t>
-      </w:r>
-      <w:proofErr w:type="spellEnd"/>
-      <w:r>
-        <w:rPr>
-          <w:sz w:val="24"/>
-          <w:szCs w:val="24"/>
-        </w:rPr>
-        <w:t xml:space="preserve"> </w:t>
-      </w:r>
-      <w:proofErr w:type="spellStart"/>
-      <w:r>
-        <w:rPr>
-          <w:sz w:val="24"/>
-          <w:szCs w:val="24"/>
-        </w:rPr>
-        <w:t>shapefile</w:t>
-      </w:r>
-      <w:proofErr w:type="spellEnd"/>
-      <w:r>
-        <w:rPr>
-          <w:sz w:val="24"/>
-          <w:szCs w:val="24"/>
-        </w:rPr>
-        <w:t xml:space="preserve">, or comma separated values.  The source code is available at </w:t>
-      </w:r>
-      <w:hyperlink r:id="rId24" w:history="1">
-        <w:r>
-          <w:rPr>
-            <w:rStyle w:val="Hyperlink"/>
-            <w:sz w:val="24"/>
-            <w:szCs w:val="24"/>
-          </w:rPr>
-          <w:t>https://github.com/happyjack27/autoredistrict</w:t>
-        </w:r>
-      </w:hyperlink>
-      <w:r>
-        <w:rPr>
-          <w:sz w:val="24"/>
-          <w:szCs w:val="24"/>
-        </w:rPr>
-        <w:t xml:space="preserve"> or you can just google “</w:t>
-      </w:r>
-      <w:proofErr w:type="spellStart"/>
-      <w:r>
-        <w:rPr>
-          <w:sz w:val="24"/>
-          <w:szCs w:val="24"/>
-        </w:rPr>
-        <w:t>autoredistrict</w:t>
-      </w:r>
-      <w:proofErr w:type="spellEnd"/>
-      <w:r>
-        <w:rPr>
-          <w:sz w:val="24"/>
-          <w:szCs w:val="24"/>
-        </w:rPr>
-        <w:t>”.</w:t>
-      </w:r>
-      <w:r>
-        <w:rPr>
-          <w:sz w:val="24"/>
-          <w:szCs w:val="24"/>
-        </w:rPr>
-        <w:t xml:space="preserve">  Included with the source code are screenshots, samples, and this document.</w:t>
-      </w:r>
-    </w:p>
-    <w:p>
-      <w:pPr>
-        <w:rPr>
-          <w:b/>
-          <w:sz w:val="48"/>
-          <w:szCs w:val="48"/>
-        </w:rPr>
-      </w:pPr>
-      <w:r>
-        <w:rPr>
-          <w:b/>
-          <w:sz w:val="48"/>
-          <w:szCs w:val="48"/>
-        </w:rPr>
-        <w:br w:type="page"/>
-      </w:r>
-    </w:p>
-    <w:p>
-      <w:pPr>
-        <w:ind w:left="360"/>
-        <w:rPr>
-          <w:b/>
-          <w:sz w:val="48"/>
-          <w:szCs w:val="48"/>
-        </w:rPr>
-      </w:pPr>
-      <w:r>
-        <w:rPr>
-          <w:b/>
-          <w:sz w:val="48"/>
-          <w:szCs w:val="48"/>
-        </w:rPr>
-        <w:lastRenderedPageBreak/>
-        <w:t>Appendix D</w:t>
-      </w:r>
-      <w:r>
-        <w:rPr>
-          <w:b/>
-          <w:sz w:val="48"/>
-          <w:szCs w:val="48"/>
-        </w:rPr>
-        <w:t xml:space="preserve">: </w:t>
-      </w:r>
-      <w:r>
-        <w:rPr>
-          <w:b/>
-          <w:sz w:val="48"/>
-          <w:szCs w:val="48"/>
-        </w:rPr>
-        <w:t>Sample Results – WI federal (legislative)</w:t>
-      </w:r>
-    </w:p>
-    <w:p>
-      <w:pPr>
-        <w:rPr>
-          <w:b/>
-          <w:sz w:val="48"/>
-          <w:szCs w:val="48"/>
-        </w:rPr>
-      </w:pPr>
-      <w:r>
-        <w:rPr>
-          <w:b/>
-          <w:noProof/>
-          <w:sz w:val="48"/>
-          <w:szCs w:val="48"/>
-        </w:rPr>
-        <w:drawing>
-          <wp:inline distT="0" distB="0" distL="0" distR="0" wp14:anchorId="3983648D" wp14:editId="00B542B4">
-            <wp:extent cx="5372100" cy="3149162"/>
-            <wp:effectExtent l="0" t="0" r="0" b="635"/>
-            <wp:docPr id="1" name="Picture 1"/>
-            <wp:cNvGraphicFramePr>
-              <a:graphicFrameLocks xmlns:a="http://schemas.openxmlformats.org/drawingml/2006/main" noChangeAspect="1"/>
-            </wp:cNvGraphicFramePr>
-            <a:graphic xmlns:a="http://schemas.openxmlformats.org/drawingml/2006/main">
-              <a:graphicData uri="http://schemas.openxmlformats.org/drawingml/2006/picture">
-                <pic:pic xmlns:pic="http://schemas.openxmlformats.org/drawingml/2006/picture">
-                  <pic:nvPicPr>
-                    <pic:cNvPr id="0" name="Picture 1"/>
-                    <pic:cNvPicPr>
-                      <a:picLocks noChangeAspect="1" noChangeArrowheads="1"/>
-                    </pic:cNvPicPr>
-                  </pic:nvPicPr>
-                  <pic:blipFill>
-                    <a:blip r:embed="rId25">
-                      <a:extLst>
-                        <a:ext uri="{28A0092B-C50C-407E-A947-70E740481C1C}">
-                          <a14:useLocalDpi xmlns:a14="http://schemas.microsoft.com/office/drawing/2010/main" val="0"/>
-                        </a:ext>
-                      </a:extLst>
-                    </a:blip>
-                    <a:srcRect/>
-                    <a:stretch>
-                      <a:fillRect/>
-                    </a:stretch>
-                  </pic:blipFill>
-                  <pic:spPr bwMode="auto">
-                    <a:xfrm>
-                      <a:off x="0" y="0"/>
-                      <a:ext cx="5372977" cy="3149676"/>
-                    </a:xfrm>
-                    <a:prstGeom prst="rect">
-                      <a:avLst/>
-                    </a:prstGeom>
-                    <a:noFill/>
-                    <a:ln>
-                      <a:noFill/>
-                    </a:ln>
-                  </pic:spPr>
-                </pic:pic>
-              </a:graphicData>
-            </a:graphic>
-          </wp:inline>
-        </w:drawing>
-      </w:r>
-    </w:p>
-    <w:p>
-      <w:pPr>
-        <w:rPr>
-          <w:b/>
-          <w:sz w:val="48"/>
-          <w:szCs w:val="48"/>
-        </w:rPr>
-      </w:pPr>
-    </w:p>
-    <w:p>
-      <w:pPr>
-        <w:rPr>
-          <w:b/>
-          <w:sz w:val="48"/>
-          <w:szCs w:val="48"/>
-        </w:rPr>
-      </w:pPr>
-      <w:r>
-        <w:rPr>
-          <w:b/>
-          <w:noProof/>
-          <w:sz w:val="48"/>
-          <w:szCs w:val="48"/>
-        </w:rPr>
-        <w:drawing>
-          <wp:inline distT="0" distB="0" distL="0" distR="0" wp14:anchorId="44CC9FD3" wp14:editId="791C307A">
-            <wp:extent cx="5372100" cy="3497551"/>
-            <wp:effectExtent l="0" t="0" r="0" b="8255"/>
-            <wp:docPr id="2" name="Picture 2"/>
-            <wp:cNvGraphicFramePr>
-              <a:graphicFrameLocks xmlns:a="http://schemas.openxmlformats.org/drawingml/2006/main" noChangeAspect="1"/>
-            </wp:cNvGraphicFramePr>
-            <a:graphic xmlns:a="http://schemas.openxmlformats.org/drawingml/2006/main">
-              <a:graphicData uri="http://schemas.openxmlformats.org/drawingml/2006/picture">
-                <pic:pic xmlns:pic="http://schemas.openxmlformats.org/drawingml/2006/picture">
-                  <pic:nvPicPr>
-                    <pic:cNvPr id="0" name="Picture 2"/>
-                    <pic:cNvPicPr>
-                      <a:picLocks noChangeAspect="1" noChangeArrowheads="1"/>
-                    </pic:cNvPicPr>
-                  </pic:nvPicPr>
-                  <pic:blipFill>
-                    <a:blip r:embed="rId26">
-                      <a:extLst>
-                        <a:ext uri="{28A0092B-C50C-407E-A947-70E740481C1C}">
-                          <a14:useLocalDpi xmlns:a14="http://schemas.microsoft.com/office/drawing/2010/main" val="0"/>
-                        </a:ext>
-                      </a:extLst>
-                    </a:blip>
-                    <a:srcRect/>
-                    <a:stretch>
-                      <a:fillRect/>
-                    </a:stretch>
-                  </pic:blipFill>
-                  <pic:spPr bwMode="auto">
-                    <a:xfrm>
-                      <a:off x="0" y="0"/>
-                      <a:ext cx="5372900" cy="3498072"/>
-                    </a:xfrm>
-                    <a:prstGeom prst="rect">
-                      <a:avLst/>
-                    </a:prstGeom>
-                    <a:noFill/>
-                    <a:ln>
-                      <a:noFill/>
-                    </a:ln>
-                  </pic:spPr>
-                </pic:pic>
-              </a:graphicData>
-            </a:graphic>
-          </wp:inline>
-        </w:drawing>
-      </w:r>
-    </w:p>
-    <w:p>
-      <w:pPr>
-        <w:rPr>
-          <w:b/>
-          <w:sz w:val="48"/>
-          <w:szCs w:val="48"/>
-        </w:rPr>
-      </w:pPr>
-      <w:r>
-        <w:rPr>
-          <w:b/>
-          <w:noProof/>
-          <w:sz w:val="48"/>
-          <w:szCs w:val="48"/>
-        </w:rPr>
-        <w:lastRenderedPageBreak/>
-        <w:drawing>
-          <wp:inline distT="0" distB="0" distL="0" distR="0" wp14:anchorId="497CA0EC" wp14:editId="4D364717">
-            <wp:extent cx="5600700" cy="3500438"/>
-            <wp:effectExtent l="0" t="0" r="0" b="5080"/>
-            <wp:docPr id="6" name="Picture 4"/>
-            <wp:cNvGraphicFramePr>
-              <a:graphicFrameLocks xmlns:a="http://schemas.openxmlformats.org/drawingml/2006/main" noChangeAspect="1"/>
-            </wp:cNvGraphicFramePr>
-            <a:graphic xmlns:a="http://schemas.openxmlformats.org/drawingml/2006/main">
-              <a:graphicData uri="http://schemas.openxmlformats.org/drawingml/2006/picture">
-                <pic:pic xmlns:pic="http://schemas.openxmlformats.org/drawingml/2006/picture">
-                  <pic:nvPicPr>
-                    <pic:cNvPr id="0" name="Picture 4"/>
-                    <pic:cNvPicPr>
-                      <a:picLocks noChangeAspect="1" noChangeArrowheads="1"/>
-                    </pic:cNvPicPr>
-                  </pic:nvPicPr>
-                  <pic:blipFill>
-                    <a:blip r:embed="rId27">
-                      <a:extLst>
-                        <a:ext uri="{28A0092B-C50C-407E-A947-70E740481C1C}">
-                          <a14:useLocalDpi xmlns:a14="http://schemas.microsoft.com/office/drawing/2010/main" val="0"/>
-                        </a:ext>
-                      </a:extLst>
-                    </a:blip>
-                    <a:srcRect/>
-                    <a:stretch>
-                      <a:fillRect/>
-                    </a:stretch>
-                  </pic:blipFill>
-                  <pic:spPr bwMode="auto">
-                    <a:xfrm>
-                      <a:off x="0" y="0"/>
-                      <a:ext cx="5600700" cy="3500438"/>
-                    </a:xfrm>
-                    <a:prstGeom prst="rect">
-                      <a:avLst/>
-                    </a:prstGeom>
-                    <a:noFill/>
-                    <a:ln>
-                      <a:noFill/>
-                    </a:ln>
-                  </pic:spPr>
-                </pic:pic>
-              </a:graphicData>
-            </a:graphic>
-          </wp:inline>
-        </w:drawing>
-      </w:r>
-    </w:p>
-    <w:p>
-      <w:pPr>
-        <w:rPr>
-          <w:b/>
-          <w:sz w:val="48"/>
-          <w:szCs w:val="48"/>
-        </w:rPr>
-      </w:pPr>
-      <w:r>
-        <w:rPr>
-          <w:b/>
-          <w:sz w:val="48"/>
-          <w:szCs w:val="48"/>
-        </w:rPr>
-        <w:br w:type="page"/>
-      </w:r>
-    </w:p>
-    <w:p>
-      <w:pPr>
-        <w:ind w:left="360"/>
-        <w:rPr>
-          <w:b/>
-          <w:sz w:val="48"/>
-          <w:szCs w:val="48"/>
-        </w:rPr>
-      </w:pPr>
-      <w:r>
-        <w:rPr>
-          <w:b/>
-          <w:sz w:val="48"/>
-          <w:szCs w:val="48"/>
-        </w:rPr>
-        <w:lastRenderedPageBreak/>
-        <w:t>Appendix E</w:t>
-      </w:r>
-      <w:r>
-        <w:rPr>
-          <w:b/>
-          <w:sz w:val="48"/>
-          <w:szCs w:val="48"/>
-        </w:rPr>
-        <w:t xml:space="preserve">: </w:t>
-      </w:r>
-      <w:r>
-        <w:rPr>
-          <w:b/>
-          <w:sz w:val="48"/>
-          <w:szCs w:val="48"/>
-        </w:rPr>
-        <w:t>Sample Results – WI state (assembly)</w:t>
-      </w:r>
-    </w:p>
-    <w:p>
-      <w:pPr>
-        <w:rPr>
-          <w:b/>
-          <w:sz w:val="48"/>
-          <w:szCs w:val="48"/>
-        </w:rPr>
-      </w:pPr>
-      <w:r>
-        <w:rPr>
-          <w:noProof/>
-        </w:rPr>
-        <w:drawing>
-          <wp:inline distT="0" distB="0" distL="0" distR="0" wp14:anchorId="36521087" wp14:editId="0550D65A">
-            <wp:extent cx="4836159" cy="3022600"/>
-            <wp:effectExtent l="0" t="0" r="0" b="0"/>
-            <wp:docPr id="7" name="Picture 5"/>
-            <wp:cNvGraphicFramePr>
-              <a:graphicFrameLocks xmlns:a="http://schemas.openxmlformats.org/drawingml/2006/main" noChangeAspect="1"/>
-            </wp:cNvGraphicFramePr>
-            <a:graphic xmlns:a="http://schemas.openxmlformats.org/drawingml/2006/main">
-              <a:graphicData uri="http://schemas.openxmlformats.org/drawingml/2006/picture">
-                <pic:pic xmlns:pic="http://schemas.openxmlformats.org/drawingml/2006/picture">
-                  <pic:nvPicPr>
-                    <pic:cNvPr id="0" name="Picture 5"/>
-                    <pic:cNvPicPr>
-                      <a:picLocks noChangeAspect="1" noChangeArrowheads="1"/>
-                    </pic:cNvPicPr>
-                  </pic:nvPicPr>
-                  <pic:blipFill>
-                    <a:blip r:embed="rId28">
-                      <a:extLst>
-                        <a:ext uri="{28A0092B-C50C-407E-A947-70E740481C1C}">
-                          <a14:useLocalDpi xmlns:a14="http://schemas.microsoft.com/office/drawing/2010/main" val="0"/>
-                        </a:ext>
-                      </a:extLst>
-                    </a:blip>
-                    <a:srcRect/>
-                    <a:stretch>
-                      <a:fillRect/>
-                    </a:stretch>
-                  </pic:blipFill>
-                  <pic:spPr bwMode="auto">
-                    <a:xfrm>
-                      <a:off x="0" y="0"/>
-                      <a:ext cx="4836660" cy="3022913"/>
-                    </a:xfrm>
-                    <a:prstGeom prst="rect">
-                      <a:avLst/>
-                    </a:prstGeom>
-                    <a:noFill/>
-                    <a:ln>
-                      <a:noFill/>
-                    </a:ln>
-                  </pic:spPr>
-                </pic:pic>
-              </a:graphicData>
-            </a:graphic>
-          </wp:inline>
-        </w:drawing>
-      </w:r>
-    </w:p>
-    <w:p>
-      <w:pPr>
-        <w:rPr>
-          <w:b/>
-          <w:sz w:val="48"/>
-          <w:szCs w:val="48"/>
-        </w:rPr>
-      </w:pPr>
-      <w:r>
-        <w:rPr>
-          <w:b/>
-          <w:noProof/>
-          <w:sz w:val="48"/>
-          <w:szCs w:val="48"/>
-        </w:rPr>
-        <w:drawing>
-          <wp:inline distT="0" distB="0" distL="0" distR="0" wp14:anchorId="093BDCDE" wp14:editId="5894DD88">
-            <wp:extent cx="5029200" cy="3143250"/>
-            <wp:effectExtent l="0" t="0" r="0" b="6350"/>
-            <wp:docPr id="8" name="Picture 6"/>
-            <wp:cNvGraphicFramePr>
-              <a:graphicFrameLocks xmlns:a="http://schemas.openxmlformats.org/drawingml/2006/main" noChangeAspect="1"/>
-            </wp:cNvGraphicFramePr>
-            <a:graphic xmlns:a="http://schemas.openxmlformats.org/drawingml/2006/main">
-              <a:graphicData uri="http://schemas.openxmlformats.org/drawingml/2006/picture">
-                <pic:pic xmlns:pic="http://schemas.openxmlformats.org/drawingml/2006/picture">
-                  <pic:nvPicPr>
-                    <pic:cNvPr id="0" name="Picture 6"/>
-                    <pic:cNvPicPr>
-                      <a:picLocks noChangeAspect="1" noChangeArrowheads="1"/>
-                    </pic:cNvPicPr>
-                  </pic:nvPicPr>
-                  <pic:blipFill>
-                    <a:blip r:embed="rId29">
-                      <a:extLst>
-                        <a:ext uri="{28A0092B-C50C-407E-A947-70E740481C1C}">
-                          <a14:useLocalDpi xmlns:a14="http://schemas.microsoft.com/office/drawing/2010/main" val="0"/>
-                        </a:ext>
-                      </a:extLst>
-                    </a:blip>
-                    <a:srcRect/>
-                    <a:stretch>
-                      <a:fillRect/>
-                    </a:stretch>
-                  </pic:blipFill>
-                  <pic:spPr bwMode="auto">
-                    <a:xfrm>
-                      <a:off x="0" y="0"/>
-                      <a:ext cx="5029200" cy="3143250"/>
-                    </a:xfrm>
-                    <a:prstGeom prst="rect">
-                      <a:avLst/>
-                    </a:prstGeom>
-                    <a:noFill/>
-                    <a:ln>
-                      <a:noFill/>
-                    </a:ln>
-                  </pic:spPr>
-                </pic:pic>
-              </a:graphicData>
-            </a:graphic>
-          </wp:inline>
-        </w:drawing>
-      </w:r>
-    </w:p>
-    <w:p>
-      <w:pPr>
-        <w:rPr>
-          <w:b/>
-          <w:sz w:val="48"/>
-          <w:szCs w:val="48"/>
-        </w:rPr>
-      </w:pPr>
-      <w:r>
-        <w:rPr>
-          <w:b/>
-          <w:noProof/>
-          <w:sz w:val="48"/>
-          <w:szCs w:val="48"/>
-        </w:rPr>
-        <w:lastRenderedPageBreak/>
-        <w:drawing>
-          <wp:inline distT="0" distB="0" distL="0" distR="0" wp14:anchorId="62037CAD" wp14:editId="3AD2E39F">
-            <wp:extent cx="5943600" cy="3714750"/>
-            <wp:effectExtent l="0" t="0" r="0" b="0"/>
-            <wp:docPr id="9" name="Picture 7"/>
-            <wp:cNvGraphicFramePr>
-              <a:graphicFrameLocks xmlns:a="http://schemas.openxmlformats.org/drawingml/2006/main" noChangeAspect="1"/>
-            </wp:cNvGraphicFramePr>
-            <a:graphic xmlns:a="http://schemas.openxmlformats.org/drawingml/2006/main">
-              <a:graphicData uri="http://schemas.openxmlformats.org/drawingml/2006/picture">
-                <pic:pic xmlns:pic="http://schemas.openxmlformats.org/drawingml/2006/picture">
-                  <pic:nvPicPr>
-                    <pic:cNvPr id="0" name="Picture 7"/>
-                    <pic:cNvPicPr>
-                      <a:picLocks noChangeAspect="1" noChangeArrowheads="1"/>
-                    </pic:cNvPicPr>
-                  </pic:nvPicPr>
-                  <pic:blipFill>
-                    <a:blip r:embed="rId30">
-                      <a:extLst>
-                        <a:ext uri="{28A0092B-C50C-407E-A947-70E740481C1C}">
-                          <a14:useLocalDpi xmlns:a14="http://schemas.microsoft.com/office/drawing/2010/main" val="0"/>
-                        </a:ext>
-                      </a:extLst>
-                    </a:blip>
-                    <a:srcRect/>
-                    <a:stretch>
-                      <a:fillRect/>
-                    </a:stretch>
-                  </pic:blipFill>
-                  <pic:spPr bwMode="auto">
-                    <a:xfrm>
-                      <a:off x="0" y="0"/>
-                      <a:ext cx="5943600" cy="3714750"/>
-                    </a:xfrm>
-                    <a:prstGeom prst="rect">
-                      <a:avLst/>
-                    </a:prstGeom>
-                    <a:noFill/>
-                    <a:ln>
-                      <a:noFill/>
-                    </a:ln>
-                  </pic:spPr>
-                </pic:pic>
-              </a:graphicData>
-            </a:graphic>
-          </wp:inline>
-        </w:drawing>
-      </w:r>
-    </w:p>
-    <w:p>
-      <w:pPr>
-        <w:rPr>
-          <w:b/>
-          <w:sz w:val="48"/>
-          <w:szCs w:val="48"/>
-        </w:rPr>
-      </w:pPr>
-      <w:r>
-        <w:rPr>
-          <w:b/>
-          <w:sz w:val="48"/>
-          <w:szCs w:val="48"/>
-        </w:rPr>
-        <w:br w:type="page"/>
-      </w:r>
-    </w:p>
-    <w:p>
-      <w:pPr>
-        <w:rPr>
-          <w:b/>
-          <w:sz w:val="48"/>
-          <w:szCs w:val="48"/>
-        </w:rPr>
-      </w:pPr>
-      <w:r>
-        <w:rPr>
-          <w:b/>
-          <w:sz w:val="48"/>
-          <w:szCs w:val="48"/>
-        </w:rPr>
-        <w:lastRenderedPageBreak/>
-        <w:t>Advantage 2020</w:t>
-      </w:r>
-    </w:p>
-    <w:p>
-      <w:pPr>
-        <w:rPr>
-          <w:b/>
-          <w:sz w:val="48"/>
-          <w:szCs w:val="48"/>
-        </w:rPr>
-      </w:pPr>
-      <w:hyperlink r:id="rId31" w:history="1">
-        <w:r>
-          <w:rPr>
-            <w:rStyle w:val="Hyperlink"/>
-            <w:b/>
-            <w:sz w:val="48"/>
-            <w:szCs w:val="48"/>
-          </w:rPr>
-          <w:t>http://www.msnbc.com/msnbc/democrats-launch-new-super-pac-combat-gop-gerrymanders</w:t>
-        </w:r>
-      </w:hyperlink>
-    </w:p>
-    <w:p>
-      <w:pPr>
-        <w:rPr>
-          <w:b/>
-          <w:sz w:val="48"/>
-          <w:szCs w:val="48"/>
-        </w:rPr>
-      </w:pPr>
-    </w:p>
-    <w:p>
-      <w:pPr>
-        <w:rPr>
-          <w:b/>
-        </w:rPr>
-      </w:pPr>
-      <w:hyperlink r:id="rId32" w:history="1">
-        <w:r>
-          <w:rPr>
-            <w:rStyle w:val="Hyperlink"/>
-            <w:b/>
-          </w:rPr>
-          <w:t>http://www.msnbc.com/msnbc/2016-democrats-already-have-plan-2020</w:t>
-        </w:r>
-      </w:hyperlink>
-    </w:p>
-    <w:p>
-      <w:pPr>
-        <w:rPr>
-          <w:b/>
-        </w:rPr>
-      </w:pPr>
-    </w:p>
-    <w:p>
-      <w:pPr>
-        <w:rPr>
-          <w:b/>
-        </w:rPr>
-      </w:pPr>
-      <w:hyperlink r:id="rId33" w:history="1">
-        <w:r>
-          <w:rPr>
-            <w:rStyle w:val="Hyperlink"/>
-            <w:b/>
-          </w:rPr>
-          <w:t>http://dlcc.org/news/dlcc-launches-advantage-2020-key-success-next-round-redistricting-70-million-plus-effort</w:t>
-        </w:r>
-      </w:hyperlink>
-    </w:p>
-    <w:p>
-      <w:pPr>
-        <w:rPr>
-          <w:b/>
-        </w:rPr>
-      </w:pPr>
-    </w:p>
-    <w:p>
-      <w:pPr>
-        <w:rPr>
-          <w:b/>
-        </w:rPr>
-      </w:pPr>
-      <w:r>
-        <w:rPr>
-          <w:b/>
-        </w:rPr>
-        <w:br w:type="page"/>
-      </w:r>
-    </w:p>
-    <w:p>
-      <w:pPr>
-        <w:rPr>
-          <w:b/>
-          <w:sz w:val="52"/>
-          <w:szCs w:val="52"/>
-        </w:rPr>
-      </w:pPr>
-      <w:r>
-        <w:rPr>
-          <w:b/>
-          <w:sz w:val="52"/>
-          <w:szCs w:val="52"/>
-        </w:rPr>
-        <w:lastRenderedPageBreak/>
-        <w:t>Legal notice</w:t>
-      </w:r>
-    </w:p>
-    <w:p>
-      <w:r>
-        <w:t>All images, as well as this document are CC-BY-SA. (Creative Commons, Share-Alike</w:t>
-      </w:r>
-      <w:proofErr w:type="gramStart"/>
-      <w:r>
-        <w:t xml:space="preserve">)  </w:t>
-      </w:r>
-      <w:proofErr w:type="gramEnd"/>
-      <w:hyperlink r:id="rId34" w:history="1">
-        <w:r>
-          <w:rPr>
-            <w:rStyle w:val="Hyperlink"/>
-          </w:rPr>
-          <w:t>https://creativecommons.org/licenses/by-sa/4.0/legalcode</w:t>
-        </w:r>
-      </w:hyperlink>
-    </w:p>
-    <w:p>
-      <w:r>
-        <w:t xml:space="preserve">The author of the “How to steal an election” graphic is </w:t>
-      </w:r>
-      <w:hyperlink r:id="rId35" w:tooltip="User:Stevenass (page does not exist)" w:history="1">
-        <w:r>
-          <w:rPr>
-            <w:rStyle w:val="Hyperlink"/>
-            <w:sz w:val="27"/>
-            <w:szCs w:val="27"/>
-          </w:rPr>
-          <w:t>Steven Nass</w:t>
-        </w:r>
-      </w:hyperlink>
-      <w:r>
-        <w:t xml:space="preserve">.   </w:t>
-      </w:r>
-    </w:p>
-    <w:p>
-      <w:r>
-        <w:t xml:space="preserve">All other content is written by me, Kevin Baas, and please share it as you please, just don’t claim any copyright status on it, or charge </w:t>
-      </w:r>
-      <w:r>
-        <w:t xml:space="preserve">royalties </w:t>
-      </w:r>
-      <w:r>
-        <w:t>for its use in publications.</w:t>
-      </w:r>
-      <w:r>
-        <w:t xml:space="preserve">  (Though of course feel free to recover costs, such as cost of paper, ink, etc.)</w:t>
-      </w:r>
-      <w:r>
-        <w:t xml:space="preserve"> </w:t>
-      </w:r>
-      <w:r>
-        <w:t>In short, I license this content</w:t>
-      </w:r>
-      <w:r>
-        <w:t xml:space="preserve"> CC-BY-SA-4.</w:t>
-      </w:r>
-      <w:r>
-        <w:t xml:space="preserve"> (creative commons, </w:t>
-      </w:r>
-      <w:bookmarkStart w:id="0" w:name="_GoBack"/>
-      <w:bookmarkEnd w:id="0"/>
-      <w:r>
-        <w:t>share alike)</w:t>
-      </w:r>
     </w:p>
     <w:sectPr>
       <w:pgSz w:w="12240" w:h="15840"/>

--- a/tutorials/powerpoint.docx
+++ b/tutorials/powerpoint.docx
@@ -1,109 +1,20 @@
 
 <file path=word/document.xml><?xml version="1.0" encoding="utf-8"?>
-<w:document xmlns:wpc="http://schemas.microsoft.com/office/word/2010/wordprocessingCanvas" xmlns:mc="http://schemas.openxmlformats.org/markup-compatibility/2006" xmlns:o="urn:schemas-microsoft-com:office:office" xmlns:r="http://schemas.openxmlformats.org/officeDocument/2006/relationships" xmlns:m="http://schemas.openxmlformats.org/officeDocument/2006/math" xmlns:v="urn:schemas-microsoft-com:vml" xmlns:wp14="http://schemas.microsoft.com/office/word/2010/wordprocessingDrawing" xmlns:wp="http://schemas.openxmlformats.org/drawingml/2006/wordprocessingDrawing" xmlns:w10="urn:schemas-microsoft-com:office:word" xmlns:w="http://schemas.openxmlformats.org/wordprocessingml/2006/main" xmlns:w14="http://schemas.microsoft.com/office/word/2010/wordml" xmlns:w15="http://schemas.microsoft.com/office/word/2012/wordml" xmlns:wpg="http://schemas.microsoft.com/office/word/2010/wordprocessingGroup" xmlns:wpi="http://schemas.microsoft.com/office/word/2010/wordprocessingInk" xmlns:wne="http://schemas.microsoft.com/office/word/2006/wordml" xmlns:wps="http://schemas.microsoft.com/office/word/2010/wordprocessingShape" mc:Ignorable="w14 w15 wp14">
+<w:document xmlns:wpc="http://schemas.microsoft.com/office/word/2010/wordprocessingCanvas" xmlns:mo="http://schemas.microsoft.com/office/mac/office/2008/main" xmlns:mc="http://schemas.openxmlformats.org/markup-compatibility/2006" xmlns:mv="urn:schemas-microsoft-com:mac:vml" xmlns:o="urn:schemas-microsoft-com:office:office" xmlns:r="http://schemas.openxmlformats.org/officeDocument/2006/relationships" xmlns:m="http://schemas.openxmlformats.org/officeDocument/2006/math" xmlns:v="urn:schemas-microsoft-com:vml" xmlns:wp14="http://schemas.microsoft.com/office/word/2010/wordprocessingDrawing" xmlns:wp="http://schemas.openxmlformats.org/drawingml/2006/wordprocessingDrawing" xmlns:w10="urn:schemas-microsoft-com:office:word" xmlns:w="http://schemas.openxmlformats.org/wordprocessingml/2006/main" xmlns:w14="http://schemas.microsoft.com/office/word/2010/wordml" xmlns:wpg="http://schemas.microsoft.com/office/word/2010/wordprocessingGroup" xmlns:wpi="http://schemas.microsoft.com/office/word/2010/wordprocessingInk" xmlns:wne="http://schemas.microsoft.com/office/word/2006/wordml" xmlns:wps="http://schemas.microsoft.com/office/word/2010/wordprocessingShape" mc:Ignorable="w14 wp14">
   <w:body>
     <w:p>
       <w:pPr>
         <w:rPr>
           <w:b/>
-          <w:sz w:val="32"/>
-          <w:szCs w:val="32"/>
-        </w:rPr>
-      </w:pPr>
-      <w:r>
-        <w:rPr>
-          <w:b/>
-          <w:sz w:val="32"/>
-          <w:szCs w:val="32"/>
-        </w:rPr>
-        <w:t>(TODO</w:t>
-      </w:r>
-      <w:proofErr w:type="gramStart"/>
-      <w:r>
-        <w:rPr>
-          <w:b/>
-          <w:sz w:val="32"/>
-          <w:szCs w:val="32"/>
-        </w:rPr>
-        <w:t>?:</w:t>
-      </w:r>
-      <w:proofErr w:type="gramEnd"/>
-      <w:r>
-        <w:rPr>
-          <w:b/>
-          <w:sz w:val="32"/>
-          <w:szCs w:val="32"/>
-        </w:rPr>
-        <w:t xml:space="preserve"> add section on how to deal with communities of interest?  (</w:t>
-      </w:r>
-      <w:proofErr w:type="gramStart"/>
-      <w:r>
-        <w:rPr>
-          <w:b/>
-          <w:sz w:val="32"/>
-          <w:szCs w:val="32"/>
-        </w:rPr>
-        <w:t>basically</w:t>
-      </w:r>
-      <w:proofErr w:type="gramEnd"/>
-      <w:r>
-        <w:rPr>
-          <w:b/>
-          <w:sz w:val="32"/>
-          <w:szCs w:val="32"/>
-        </w:rPr>
-        <w:t xml:space="preserve"> either lock them into one unit in the </w:t>
-      </w:r>
-      <w:proofErr w:type="spellStart"/>
-      <w:r>
-        <w:rPr>
-          <w:b/>
-          <w:sz w:val="32"/>
-          <w:szCs w:val="32"/>
-        </w:rPr>
-        <w:t>shapefile</w:t>
-      </w:r>
-      <w:proofErr w:type="spellEnd"/>
-      <w:r>
-        <w:rPr>
-          <w:b/>
-          <w:sz w:val="32"/>
-          <w:szCs w:val="32"/>
-        </w:rPr>
-        <w:t xml:space="preserve">, and/or include as part of the demographics for power equality / proportionality – or maybe better to put that in the </w:t>
-      </w:r>
-      <w:proofErr w:type="spellStart"/>
-      <w:r>
-        <w:rPr>
-          <w:b/>
-          <w:sz w:val="32"/>
-          <w:szCs w:val="32"/>
-        </w:rPr>
-        <w:t>in_practice</w:t>
-      </w:r>
-      <w:proofErr w:type="spellEnd"/>
-      <w:r>
-        <w:rPr>
-          <w:b/>
-          <w:sz w:val="32"/>
-          <w:szCs w:val="32"/>
-        </w:rPr>
-        <w:t xml:space="preserve"> doc?)</w:t>
-      </w:r>
-    </w:p>
-    <w:p>
-      <w:pPr>
-        <w:rPr>
-          <w:b/>
-          <w:sz w:val="32"/>
-          <w:szCs w:val="32"/>
-        </w:rPr>
-      </w:pPr>
-      <w:r>
-        <w:rPr>
-          <w:b/>
-          <w:sz w:val="32"/>
-          <w:szCs w:val="32"/>
+          <w:sz w:val="48"/>
+          <w:szCs w:val="48"/>
+        </w:rPr>
+      </w:pPr>
+      <w:r>
+        <w:rPr>
+          <w:b/>
+          <w:sz w:val="48"/>
+          <w:szCs w:val="48"/>
         </w:rPr>
         <w:t>Finding the single best re-districting map is not computationally feasible.</w:t>
       </w:r>
@@ -273,7 +184,87 @@
           <w:sz w:val="20"/>
           <w:szCs w:val="20"/>
         </w:rPr>
-        <w:t>In a more realistic scenario, we’d have something more like 6,000 precincts, and maybe 50 or so legislative districts.  So that’s 6,000^50.  A quick way to approximate that is round 6,000 down to 1,000 – 1,000^50 – which is the same as 10^(50*3=150), or 1 with 150  zeros after it.   Almost literally a google times a google. (“a google” being 10^100.)</w:t>
+        <w:t xml:space="preserve">In a more realistic scenario, we’d have something more like 6,000 precincts, and maybe 50 or so legislative districts.  So that’s 6,000^50.  A quick way to approximate that is round 6,000 down to 1,000 – 1,000^50 – which is the same as 10^(50*3=150), or 1 with </w:t>
+      </w:r>
+      <w:proofErr w:type="gramStart"/>
+      <w:r>
+        <w:rPr>
+          <w:sz w:val="20"/>
+          <w:szCs w:val="20"/>
+        </w:rPr>
+        <w:t>150  zeros</w:t>
+      </w:r>
+      <w:proofErr w:type="gramEnd"/>
+      <w:r>
+        <w:rPr>
+          <w:sz w:val="20"/>
+          <w:szCs w:val="20"/>
+        </w:rPr>
+        <w:t xml:space="preserve"> after it.   Almost literally a </w:t>
+      </w:r>
+      <w:proofErr w:type="spellStart"/>
+      <w:r>
+        <w:rPr>
+          <w:sz w:val="20"/>
+          <w:szCs w:val="20"/>
+        </w:rPr>
+        <w:t>google</w:t>
+      </w:r>
+      <w:proofErr w:type="spellEnd"/>
+      <w:r>
+        <w:rPr>
+          <w:sz w:val="20"/>
+          <w:szCs w:val="20"/>
+        </w:rPr>
+        <w:t xml:space="preserve"> times a </w:t>
+      </w:r>
+      <w:proofErr w:type="spellStart"/>
+      <w:r>
+        <w:rPr>
+          <w:sz w:val="20"/>
+          <w:szCs w:val="20"/>
+        </w:rPr>
+        <w:t>google</w:t>
+      </w:r>
+      <w:proofErr w:type="spellEnd"/>
+      <w:r>
+        <w:rPr>
+          <w:sz w:val="20"/>
+          <w:szCs w:val="20"/>
+        </w:rPr>
+        <w:t>. (“</w:t>
+      </w:r>
+      <w:proofErr w:type="gramStart"/>
+      <w:r>
+        <w:rPr>
+          <w:sz w:val="20"/>
+          <w:szCs w:val="20"/>
+        </w:rPr>
+        <w:t>a</w:t>
+      </w:r>
+      <w:proofErr w:type="gramEnd"/>
+      <w:r>
+        <w:rPr>
+          <w:sz w:val="20"/>
+          <w:szCs w:val="20"/>
+        </w:rPr>
+        <w:t xml:space="preserve"> </w:t>
+      </w:r>
+      <w:proofErr w:type="spellStart"/>
+      <w:r>
+        <w:rPr>
+          <w:sz w:val="20"/>
+          <w:szCs w:val="20"/>
+        </w:rPr>
+        <w:t>google</w:t>
+      </w:r>
+      <w:proofErr w:type="spellEnd"/>
+      <w:r>
+        <w:rPr>
+          <w:sz w:val="20"/>
+          <w:szCs w:val="20"/>
+        </w:rPr>
+        <w:t>” being 10^100.)</w:t>
       </w:r>
     </w:p>
     <w:p>
@@ -390,48 +381,33 @@
       <w:pPr>
         <w:rPr>
           <w:b/>
-          <w:sz w:val="32"/>
-          <w:szCs w:val="32"/>
-        </w:rPr>
-      </w:pPr>
-      <w:r>
-        <w:rPr>
-          <w:b/>
-          <w:sz w:val="32"/>
-          <w:szCs w:val="32"/>
-        </w:rPr>
-        <w:t>Iterative R</w:t>
-      </w:r>
-      <w:r>
-        <w:rPr>
-          <w:b/>
-          <w:sz w:val="32"/>
-          <w:szCs w:val="32"/>
-        </w:rPr>
-        <w:t xml:space="preserve">efinement </w:t>
-      </w:r>
-      <w:r>
-        <w:rPr>
-          <w:b/>
-          <w:sz w:val="32"/>
-          <w:szCs w:val="32"/>
-        </w:rPr>
-        <w:t>A.K.A. Heuristic Optimization</w:t>
-      </w:r>
-    </w:p>
-    <w:p>
-      <w:pPr>
-        <w:rPr>
-          <w:b/>
-          <w:sz w:val="32"/>
-          <w:szCs w:val="32"/>
-        </w:rPr>
-      </w:pPr>
-      <w:r>
-        <w:rPr>
-          <w:b/>
-          <w:sz w:val="32"/>
-          <w:szCs w:val="32"/>
+          <w:sz w:val="44"/>
+          <w:szCs w:val="44"/>
+        </w:rPr>
+      </w:pPr>
+      <w:r>
+        <w:rPr>
+          <w:b/>
+          <w:sz w:val="44"/>
+          <w:szCs w:val="44"/>
+        </w:rPr>
+        <w:lastRenderedPageBreak/>
+        <w:t>Iterative Refinement A.K.A. Heuristic Optimization</w:t>
+      </w:r>
+    </w:p>
+    <w:p>
+      <w:pPr>
+        <w:rPr>
+          <w:b/>
+          <w:sz w:val="44"/>
+          <w:szCs w:val="44"/>
+        </w:rPr>
+      </w:pPr>
+      <w:r>
+        <w:rPr>
+          <w:b/>
+          <w:sz w:val="44"/>
+          <w:szCs w:val="44"/>
         </w:rPr>
         <w:t>Definition and Motivation</w:t>
       </w:r>
@@ -496,7 +472,31 @@
           <w:sz w:val="21"/>
           <w:szCs w:val="21"/>
         </w:rPr>
-        <w:t xml:space="preserve">  using experience to learn and improve</w:t>
+        <w:t xml:space="preserve">  </w:t>
+      </w:r>
+      <w:proofErr w:type="gramStart"/>
+      <w:r>
+        <w:rPr>
+          <w:rStyle w:val="Strong"/>
+          <w:rFonts w:ascii="Arial" w:hAnsi="Arial" w:cs="Arial"/>
+          <w:b w:val="0"/>
+          <w:color w:val="223645"/>
+          <w:sz w:val="21"/>
+          <w:szCs w:val="21"/>
+        </w:rPr>
+        <w:t>using</w:t>
+      </w:r>
+      <w:proofErr w:type="gramEnd"/>
+      <w:r>
+        <w:rPr>
+          <w:rStyle w:val="Strong"/>
+          <w:rFonts w:ascii="Arial" w:hAnsi="Arial" w:cs="Arial"/>
+          <w:b w:val="0"/>
+          <w:color w:val="223645"/>
+          <w:sz w:val="21"/>
+          <w:szCs w:val="21"/>
+        </w:rPr>
+        <w:t xml:space="preserve"> experience to learn and improve</w:t>
       </w:r>
     </w:p>
     <w:p>
@@ -526,7 +526,27 @@
           <w:sz w:val="21"/>
           <w:szCs w:val="21"/>
         </w:rPr>
-        <w:t>  involving or serving as an aid to learning, discovery, or problem-solving by experimental and especially</w:t>
+        <w:t xml:space="preserve">  </w:t>
+      </w:r>
+      <w:proofErr w:type="gramStart"/>
+      <w:r>
+        <w:rPr>
+          <w:rFonts w:ascii="Arial" w:hAnsi="Arial" w:cs="Arial"/>
+          <w:color w:val="223645"/>
+          <w:sz w:val="21"/>
+          <w:szCs w:val="21"/>
+        </w:rPr>
+        <w:t>involving</w:t>
+      </w:r>
+      <w:proofErr w:type="gramEnd"/>
+      <w:r>
+        <w:rPr>
+          <w:rFonts w:ascii="Arial" w:hAnsi="Arial" w:cs="Arial"/>
+          <w:color w:val="223645"/>
+          <w:sz w:val="21"/>
+          <w:szCs w:val="21"/>
+        </w:rPr>
+        <w:t xml:space="preserve"> or serving as an aid to learning, discovery, or problem-solving by experimental and especially</w:t>
       </w:r>
       <w:r>
         <w:rPr>
@@ -538,7 +558,7 @@
         </w:rPr>
         <w:t> </w:t>
       </w:r>
-      <w:hyperlink r:id="rId5" w:history="1">
+      <w:hyperlink r:id="rId6" w:history="1">
         <w:r>
           <w:rPr>
             <w:rStyle w:val="Hyperlink"/>
@@ -727,7 +747,7 @@
         </w:rPr>
         <w:t> </w:t>
       </w:r>
-      <w:hyperlink r:id="rId6" w:history="1">
+      <w:hyperlink r:id="rId7" w:history="1">
         <w:r>
           <w:rPr>
             <w:rStyle w:val="Hyperlink"/>
@@ -899,7 +919,7 @@
         </w:rPr>
         <w:t> </w:t>
       </w:r>
-      <w:hyperlink r:id="rId7" w:tooltip="Computer science" w:history="1">
+      <w:hyperlink r:id="rId8" w:tooltip="Computer science" w:history="1">
         <w:r>
           <w:rPr>
             <w:rStyle w:val="Hyperlink"/>
@@ -930,7 +950,7 @@
         </w:rPr>
         <w:t> </w:t>
       </w:r>
-      <w:hyperlink r:id="rId8" w:tooltip="Artificial intelligence" w:history="1">
+      <w:hyperlink r:id="rId9" w:tooltip="Artificial intelligence" w:history="1">
         <w:r>
           <w:rPr>
             <w:rStyle w:val="Hyperlink"/>
@@ -961,7 +981,7 @@
         </w:rPr>
         <w:t> </w:t>
       </w:r>
-      <w:hyperlink r:id="rId9" w:tooltip="Mathematical optimization" w:history="1">
+      <w:hyperlink r:id="rId10" w:tooltip="Mathematical optimization" w:history="1">
         <w:r>
           <w:rPr>
             <w:rStyle w:val="Hyperlink"/>
@@ -1052,7 +1072,7 @@
         </w:rPr>
         <w:t> </w:t>
       </w:r>
-      <w:hyperlink r:id="rId10" w:tooltip="Problem solving" w:history="1">
+      <w:hyperlink r:id="rId11" w:tooltip="Problem solving" w:history="1">
         <w:r>
           <w:rPr>
             <w:rStyle w:val="Hyperlink"/>
@@ -1115,7 +1135,18 @@
           <w:sz w:val="21"/>
           <w:szCs w:val="21"/>
         </w:rPr>
-        <w:t xml:space="preserve"> This is achieved by trading optimality, completeness,</w:t>
+        <w:t xml:space="preserve"> This is achieved by trading optimality, completenes</w:t>
+      </w:r>
+      <w:bookmarkStart w:id="0" w:name="_GoBack"/>
+      <w:bookmarkEnd w:id="0"/>
+      <w:r>
+        <w:rPr>
+          <w:rFonts w:ascii="Arial" w:hAnsi="Arial" w:cs="Arial"/>
+          <w:color w:val="252525"/>
+          <w:sz w:val="21"/>
+          <w:szCs w:val="21"/>
+        </w:rPr>
+        <w:t>s,</w:t>
       </w:r>
       <w:r>
         <w:rPr>
@@ -1127,7 +1158,7 @@
         </w:rPr>
         <w:t> </w:t>
       </w:r>
-      <w:hyperlink r:id="rId11" w:tooltip="Accuracy and precision" w:history="1">
+      <w:hyperlink r:id="rId12" w:tooltip="Accuracy and precision" w:history="1">
         <w:r>
           <w:rPr>
             <w:rStyle w:val="Hyperlink"/>
@@ -1148,7 +1179,7 @@
         </w:rPr>
         <w:t xml:space="preserve">, or </w:t>
       </w:r>
-      <w:hyperlink r:id="rId12" w:tooltip="Accuracy and precision" w:history="1">
+      <w:hyperlink r:id="rId13" w:tooltip="Accuracy and precision" w:history="1">
         <w:r>
           <w:rPr>
             <w:rStyle w:val="Hyperlink"/>
@@ -1296,7 +1327,7 @@
         </w:rPr>
         <w:t> </w:t>
       </w:r>
-      <w:hyperlink r:id="rId13" w:tooltip="NP-hard" w:history="1">
+      <w:hyperlink r:id="rId14" w:tooltip="NP-hard" w:history="1">
         <w:r>
           <w:rPr>
             <w:rStyle w:val="Hyperlink"/>
@@ -1408,37 +1439,38 @@
       <w:pPr>
         <w:rPr>
           <w:b/>
+          <w:sz w:val="48"/>
+          <w:szCs w:val="48"/>
+        </w:rPr>
+      </w:pPr>
+      <w:r>
+        <w:rPr>
+          <w:b/>
+          <w:sz w:val="48"/>
+          <w:szCs w:val="48"/>
+        </w:rPr>
+        <w:lastRenderedPageBreak/>
+        <w:t>The Algorithm</w:t>
+      </w:r>
+    </w:p>
+    <w:p>
+      <w:pPr>
+        <w:rPr>
+          <w:b/>
           <w:sz w:val="32"/>
           <w:szCs w:val="32"/>
         </w:rPr>
       </w:pPr>
       <w:r>
-        <w:rPr>
-          <w:b/>
-          <w:sz w:val="32"/>
-          <w:szCs w:val="32"/>
-        </w:rPr>
-        <w:t xml:space="preserve">The </w:t>
-      </w:r>
-      <w:r>
-        <w:rPr>
-          <w:b/>
-          <w:sz w:val="32"/>
-          <w:szCs w:val="32"/>
-        </w:rPr>
-        <w:t>Algorithm</w:t>
-      </w:r>
-    </w:p>
-    <w:p>
-      <w:pPr>
-        <w:rPr>
-          <w:b/>
-          <w:sz w:val="32"/>
-          <w:szCs w:val="32"/>
-        </w:rPr>
-      </w:pPr>
-      <w:r>
-        <w:t>The process of “heuristic optimization”, in a nut shell, can be summarized by this graph:</w:t>
+        <w:t xml:space="preserve">The process of “heuristic optimization”, in a </w:t>
+      </w:r>
+      <w:proofErr w:type="gramStart"/>
+      <w:r>
+        <w:t>nut shell</w:t>
+      </w:r>
+      <w:proofErr w:type="gramEnd"/>
+      <w:r>
+        <w:t>, can be summarized by this graph:</w:t>
       </w:r>
     </w:p>
     <w:p>
@@ -1447,7 +1479,7 @@
           <w:noProof/>
         </w:rPr>
         <w:drawing>
-          <wp:inline distT="0" distB="0" distL="0" distR="0" wp14:anchorId="49744B12" wp14:editId="0D70CAEF">
+          <wp:inline distT="0" distB="0" distL="0" distR="0" wp14:anchorId="79E68DCD" wp14:editId="1CDAD98D">
             <wp:extent cx="4819650" cy="3600450"/>
             <wp:effectExtent l="0" t="0" r="0" b="0"/>
             <wp:docPr id="3" name="Picture 3"/>
@@ -1464,7 +1496,7 @@
                     </pic:cNvPicPr>
                   </pic:nvPicPr>
                   <pic:blipFill>
-                    <a:blip r:embed="rId14">
+                    <a:blip r:embed="rId15">
                       <a:extLst>
                         <a:ext uri="{28A0092B-C50C-407E-A947-70E740481C1C}">
                           <a14:useLocalDpi xmlns:a14="http://schemas.microsoft.com/office/drawing/2010/main" val="0"/>
@@ -1560,6 +1592,12 @@
         </w:rPr>
         <w:t xml:space="preserve"> about the previous candidates together with information about how well they meet the objective.</w:t>
       </w:r>
+      <w:r>
+        <w:rPr>
+          <w:b/>
+        </w:rPr>
+        <w:t>5</w:t>
+      </w:r>
     </w:p>
     <w:p>
       <w:pPr>
@@ -1592,6 +1630,7 @@
           <w:sz w:val="48"/>
           <w:szCs w:val="48"/>
         </w:rPr>
+        <w:lastRenderedPageBreak/>
         <w:t>Appl</w:t>
       </w:r>
       <w:r>
@@ -1612,8 +1651,13 @@
       </w:r>
     </w:p>
     <w:p>
-      <w:r>
-        <w:t>Enough with definitions.  Let’s apply it to re-districting now.</w:t>
+      <w:proofErr w:type="gramStart"/>
+      <w:r>
+        <w:t>Enough with definitions.</w:t>
+      </w:r>
+      <w:proofErr w:type="gramEnd"/>
+      <w:r>
+        <w:t xml:space="preserve">  Let’s apply it to re-districting now.</w:t>
       </w:r>
     </w:p>
     <w:p>
@@ -1632,7 +1676,7 @@
           <w:noProof/>
         </w:rPr>
         <w:drawing>
-          <wp:inline distT="0" distB="0" distL="0" distR="0" wp14:anchorId="3B25E627" wp14:editId="37FB29E7">
+          <wp:inline distT="0" distB="0" distL="0" distR="0" wp14:anchorId="12D8B53E" wp14:editId="1EADB5C9">
             <wp:extent cx="5457825" cy="4800600"/>
             <wp:effectExtent l="0" t="0" r="9525" b="0"/>
             <wp:docPr id="4" name="Picture 4"/>
@@ -1649,7 +1693,7 @@
                     </pic:cNvPicPr>
                   </pic:nvPicPr>
                   <pic:blipFill>
-                    <a:blip r:embed="rId15">
+                    <a:blip r:embed="rId16">
                       <a:extLst>
                         <a:ext uri="{28A0092B-C50C-407E-A947-70E740481C1C}">
                           <a14:useLocalDpi xmlns:a14="http://schemas.microsoft.com/office/drawing/2010/main" val="0"/>
@@ -1722,16 +1766,17 @@
       <w:pPr>
         <w:rPr>
           <w:b/>
-          <w:sz w:val="32"/>
-          <w:szCs w:val="32"/>
-        </w:rPr>
-      </w:pPr>
-      <w:r>
-        <w:rPr>
-          <w:b/>
-          <w:sz w:val="32"/>
-          <w:szCs w:val="32"/>
-        </w:rPr>
+          <w:sz w:val="48"/>
+          <w:szCs w:val="48"/>
+        </w:rPr>
+      </w:pPr>
+      <w:r>
+        <w:rPr>
+          <w:b/>
+          <w:sz w:val="48"/>
+          <w:szCs w:val="48"/>
+        </w:rPr>
+        <w:lastRenderedPageBreak/>
         <w:t>Scoring in detail</w:t>
       </w:r>
     </w:p>
@@ -2036,7 +2081,25 @@
           <w:sz w:val="20"/>
           <w:szCs w:val="20"/>
         </w:rPr>
-        <w:t>The highest scoring maps are thrown away, and the remaining are recombined to make new maps.</w:t>
+        <w:t xml:space="preserve">The highest scoring maps are thrown away, and the remaining </w:t>
+      </w:r>
+      <w:proofErr w:type="gramStart"/>
+      <w:r>
+        <w:rPr>
+          <w:rFonts w:cs="Courier New"/>
+          <w:sz w:val="20"/>
+          <w:szCs w:val="20"/>
+        </w:rPr>
+        <w:t>are</w:t>
+      </w:r>
+      <w:proofErr w:type="gramEnd"/>
+      <w:r>
+        <w:rPr>
+          <w:rFonts w:cs="Courier New"/>
+          <w:sz w:val="20"/>
+          <w:szCs w:val="20"/>
+        </w:rPr>
+        <w:t xml:space="preserve"> recombined to make new maps.</w:t>
       </w:r>
     </w:p>
     <w:p>
@@ -2059,16 +2122,6 @@
     <w:p>
       <w:pPr>
         <w:rPr>
-          <w:rFonts w:cs="Courier New"/>
-          <w:sz w:val="20"/>
-          <w:szCs w:val="20"/>
-        </w:rPr>
-      </w:pPr>
-    </w:p>
-    <w:p>
-      <w:pPr>
-        <w:rPr>
-          <w:rFonts w:cs="Courier New"/>
           <w:b/>
           <w:sz w:val="32"/>
           <w:szCs w:val="32"/>
@@ -2076,7 +2129,6 @@
       </w:pPr>
       <w:r>
         <w:rPr>
-          <w:rFonts w:cs="Courier New"/>
           <w:b/>
           <w:sz w:val="32"/>
           <w:szCs w:val="32"/>
@@ -2087,7 +2139,6 @@
     <w:p>
       <w:pPr>
         <w:rPr>
-          <w:rFonts w:cs="Courier New"/>
           <w:b/>
           <w:sz w:val="48"/>
           <w:szCs w:val="48"/>
@@ -2095,2342 +2146,11 @@
       </w:pPr>
       <w:r>
         <w:rPr>
-          <w:rFonts w:cs="Courier New"/>
           <w:b/>
           <w:sz w:val="48"/>
           <w:szCs w:val="48"/>
         </w:rPr>
-        <w:t>The Scoring Criteria in detail – Practicality Criteria</w:t>
-      </w:r>
-    </w:p>
-    <w:p>
-      <w:pPr>
-        <w:rPr>
-          <w:rFonts w:cs="Courier New"/>
-          <w:b/>
-          <w:sz w:val="32"/>
-          <w:szCs w:val="32"/>
-        </w:rPr>
-      </w:pPr>
-      <w:r>
-        <w:rPr>
-          <w:rFonts w:cs="Courier New"/>
-          <w:b/>
-          <w:sz w:val="32"/>
-          <w:szCs w:val="32"/>
-        </w:rPr>
-        <w:t>Equal population</w:t>
-      </w:r>
-    </w:p>
-    <w:p>
-      <w:pPr>
-        <w:rPr>
-          <w:rFonts w:cs="Courier New"/>
-          <w:sz w:val="20"/>
-          <w:szCs w:val="20"/>
-        </w:rPr>
-      </w:pPr>
-      <w:r>
-        <w:rPr>
-          <w:rFonts w:cs="Courier New"/>
-          <w:sz w:val="20"/>
-          <w:szCs w:val="20"/>
-        </w:rPr>
-        <w:t>To score</w:t>
-      </w:r>
-      <w:r>
-        <w:rPr>
-          <w:rFonts w:cs="Courier New"/>
-          <w:sz w:val="20"/>
-          <w:szCs w:val="20"/>
-        </w:rPr>
-        <w:t xml:space="preserve"> the maps, a set of potential maps is ranked, least to greatest, by the standard deviation of the populations of the districts.</w:t>
-      </w:r>
-    </w:p>
-    <w:p>
-      <w:pPr>
-        <w:rPr>
-          <w:rFonts w:cs="Courier New"/>
-          <w:sz w:val="20"/>
-          <w:szCs w:val="20"/>
-        </w:rPr>
-      </w:pPr>
-      <w:r>
-        <w:rPr>
-          <w:rFonts w:cs="Courier New"/>
-          <w:sz w:val="20"/>
-          <w:szCs w:val="20"/>
-        </w:rPr>
-        <w:t>Furthermore, if a map contains any districts that differ in population by more than the “Minimum % population diff”, that map is penalized by 100 ranks.</w:t>
-      </w:r>
-    </w:p>
-    <w:p>
-      <w:pPr>
-        <w:rPr>
-          <w:rFonts w:cs="Courier New"/>
-          <w:sz w:val="20"/>
-          <w:szCs w:val="20"/>
-        </w:rPr>
-      </w:pPr>
-    </w:p>
-    <w:p>
-      <w:pPr>
-        <w:rPr>
-          <w:rFonts w:cs="Courier New"/>
-          <w:b/>
-          <w:sz w:val="32"/>
-          <w:szCs w:val="32"/>
-        </w:rPr>
-      </w:pPr>
-      <w:r>
-        <w:rPr>
-          <w:rFonts w:cs="Courier New"/>
-          <w:b/>
-          <w:sz w:val="32"/>
-          <w:szCs w:val="32"/>
-        </w:rPr>
-        <w:t>Contiguous</w:t>
-      </w:r>
-    </w:p>
-    <w:p>
-      <w:pPr>
-        <w:rPr>
-          <w:rFonts w:cs="Courier New"/>
-          <w:sz w:val="20"/>
-          <w:szCs w:val="20"/>
-        </w:rPr>
-      </w:pPr>
-      <w:r>
-        <w:rPr>
-          <w:rFonts w:cs="Courier New"/>
-          <w:sz w:val="20"/>
-          <w:szCs w:val="20"/>
-        </w:rPr>
-        <w:t>To score</w:t>
-      </w:r>
-      <w:r>
-        <w:rPr>
-          <w:rFonts w:cs="Courier New"/>
-          <w:sz w:val="20"/>
-          <w:szCs w:val="20"/>
-        </w:rPr>
-        <w:t xml:space="preserve"> the maps, a set of potential maps is ranked, least to greatest, by the total amount of population not connected to the largest connected region of the district, over all districts.</w:t>
-      </w:r>
-    </w:p>
-    <w:p>
-      <w:pPr>
-        <w:rPr>
-          <w:rFonts w:cs="Courier New"/>
-          <w:sz w:val="20"/>
-          <w:szCs w:val="20"/>
-        </w:rPr>
-      </w:pPr>
-      <w:r>
-        <w:rPr>
-          <w:rFonts w:cs="Courier New"/>
-          <w:sz w:val="20"/>
-          <w:szCs w:val="20"/>
-        </w:rPr>
-        <w:t>Thus, the connected area with the largest population is always favored over the other potential “accretion” areas.</w:t>
-      </w:r>
-    </w:p>
-    <w:p>
-      <w:pPr>
-        <w:rPr>
-          <w:rFonts w:cs="Courier New"/>
-          <w:b/>
-          <w:sz w:val="32"/>
-          <w:szCs w:val="32"/>
-        </w:rPr>
-      </w:pPr>
-    </w:p>
-    <w:p>
-      <w:pPr>
-        <w:rPr>
-          <w:rFonts w:cs="Courier New"/>
-          <w:b/>
-          <w:sz w:val="32"/>
-          <w:szCs w:val="32"/>
-        </w:rPr>
-      </w:pPr>
-      <w:r>
-        <w:rPr>
-          <w:rFonts w:cs="Courier New"/>
-          <w:b/>
-          <w:sz w:val="32"/>
-          <w:szCs w:val="32"/>
-        </w:rPr>
-        <w:t xml:space="preserve">Compact </w:t>
-      </w:r>
-    </w:p>
-    <w:p>
-      <w:pPr>
-        <w:rPr>
-          <w:rFonts w:cs="Courier New"/>
-          <w:sz w:val="20"/>
-          <w:szCs w:val="20"/>
-        </w:rPr>
-      </w:pPr>
-      <w:r>
-        <w:rPr>
-          <w:rFonts w:cs="Courier New"/>
-          <w:sz w:val="20"/>
-          <w:szCs w:val="20"/>
-        </w:rPr>
-        <w:t>The program measures compactness by the area divided by the square of the perimeter.  This is known as the  “</w:t>
-      </w:r>
-      <w:r>
-        <w:rPr>
-          <w:rFonts w:cs="Courier New"/>
-          <w:b/>
-          <w:sz w:val="20"/>
-          <w:szCs w:val="20"/>
-        </w:rPr>
-        <w:t>Isoperimetric quotient</w:t>
-      </w:r>
-      <w:r>
-        <w:rPr>
-          <w:rFonts w:cs="Courier New"/>
-          <w:sz w:val="20"/>
-          <w:szCs w:val="20"/>
-        </w:rPr>
-        <w:t>” (though some publications refer to this as the “</w:t>
-      </w:r>
-      <w:proofErr w:type="spellStart"/>
-      <w:r>
-        <w:rPr>
-          <w:rFonts w:cs="Courier New"/>
-          <w:b/>
-          <w:sz w:val="20"/>
-          <w:szCs w:val="20"/>
-        </w:rPr>
-        <w:t>PolsbyPopper</w:t>
-      </w:r>
-      <w:proofErr w:type="spellEnd"/>
-      <w:r>
-        <w:rPr>
-          <w:rFonts w:cs="Courier New"/>
-          <w:b/>
-          <w:sz w:val="20"/>
-          <w:szCs w:val="20"/>
-        </w:rPr>
-        <w:t xml:space="preserve"> and Schwartzberg method</w:t>
-      </w:r>
-      <w:r>
-        <w:rPr>
-          <w:rFonts w:cs="Courier New"/>
-          <w:sz w:val="20"/>
-          <w:szCs w:val="20"/>
-        </w:rPr>
-        <w:t>.”)</w:t>
-      </w:r>
-    </w:p>
-    <w:p>
-      <w:pPr>
-        <w:rPr>
-          <w:rFonts w:cs="Courier New"/>
-          <w:sz w:val="20"/>
-          <w:szCs w:val="20"/>
-        </w:rPr>
-      </w:pPr>
-      <w:r>
-        <w:rPr>
-          <w:rFonts w:cs="Courier New"/>
-          <w:sz w:val="20"/>
-          <w:szCs w:val="20"/>
-        </w:rPr>
-        <w:t xml:space="preserve">This is hands-down the best method for measuring compactness.  Other methods are deliberately not included because they are objectively inferior.  For more detail you can read: “Legislative Redistricting -- Compactness and Population Density Fairness” by Kathy </w:t>
-      </w:r>
-      <w:proofErr w:type="spellStart"/>
-      <w:r>
-        <w:rPr>
-          <w:rFonts w:cs="Courier New"/>
-          <w:sz w:val="20"/>
-          <w:szCs w:val="20"/>
-        </w:rPr>
-        <w:t>Dopp</w:t>
-      </w:r>
-      <w:proofErr w:type="spellEnd"/>
-      <w:r>
-        <w:rPr>
-          <w:rFonts w:cs="Courier New"/>
-          <w:sz w:val="20"/>
-          <w:szCs w:val="20"/>
-        </w:rPr>
-        <w:t xml:space="preserve">. </w:t>
-      </w:r>
-      <w:hyperlink r:id="rId16" w:history="1">
-        <w:r>
-          <w:rPr>
-            <w:rStyle w:val="Hyperlink"/>
-            <w:rFonts w:cs="Courier New"/>
-            <w:sz w:val="20"/>
-            <w:szCs w:val="20"/>
-          </w:rPr>
-          <w:t>http://electionmathematics.org/em-redistricting/LegislativeRedistricting2.pdf</w:t>
-        </w:r>
-      </w:hyperlink>
-    </w:p>
-    <w:p>
-      <w:pPr>
-        <w:rPr>
-          <w:rFonts w:cs="Courier New"/>
-          <w:sz w:val="20"/>
-          <w:szCs w:val="20"/>
-        </w:rPr>
-      </w:pPr>
-      <w:r>
-        <w:rPr>
-          <w:rFonts w:cs="Courier New"/>
-          <w:sz w:val="20"/>
-          <w:szCs w:val="20"/>
-        </w:rPr>
-        <w:t>More precisely, the program adds together, for each district, the perimeter squared divided by the area.  It then takes this total, divides by the number of districts, and then takes the reciprocal of that to get the final district-weighted average isoperimetric quotient.  (The graph shows the value before the reciprocal, the stats panel shows after the reciprocal.)</w:t>
-      </w:r>
-    </w:p>
-    <w:p>
-      <w:pPr>
-        <w:rPr>
-          <w:rFonts w:cs="Courier New"/>
-          <w:b/>
-          <w:sz w:val="20"/>
-          <w:szCs w:val="20"/>
-        </w:rPr>
-      </w:pPr>
-    </w:p>
-    <w:p>
-      <w:pPr>
-        <w:rPr>
-          <w:rFonts w:cs="Courier New"/>
-          <w:b/>
-          <w:sz w:val="20"/>
-          <w:szCs w:val="20"/>
-        </w:rPr>
-      </w:pPr>
-    </w:p>
-    <w:p>
-      <w:pPr>
-        <w:rPr>
-          <w:rFonts w:cs="Courier New"/>
-          <w:b/>
-          <w:sz w:val="20"/>
-          <w:szCs w:val="20"/>
-        </w:rPr>
-      </w:pPr>
-    </w:p>
-    <w:p>
-      <w:pPr>
-        <w:rPr>
-          <w:rFonts w:cs="Courier New"/>
-          <w:b/>
-          <w:sz w:val="20"/>
-          <w:szCs w:val="20"/>
-        </w:rPr>
-      </w:pPr>
-      <w:r>
-        <w:rPr>
-          <w:rFonts w:cs="Courier New"/>
-          <w:b/>
-          <w:sz w:val="20"/>
-          <w:szCs w:val="20"/>
-        </w:rPr>
-        <w:br w:type="page"/>
-      </w:r>
-    </w:p>
-    <w:p>
-      <w:pPr>
-        <w:rPr>
-          <w:rFonts w:cs="Courier New"/>
-          <w:b/>
-          <w:sz w:val="32"/>
-          <w:szCs w:val="32"/>
-        </w:rPr>
-      </w:pPr>
-      <w:r>
-        <w:rPr>
-          <w:rFonts w:cs="Courier New"/>
-          <w:b/>
-          <w:sz w:val="32"/>
-          <w:szCs w:val="32"/>
-        </w:rPr>
-        <w:t>What’s missing: Why are political subdivision splits not a criteria?</w:t>
-      </w:r>
-    </w:p>
-    <w:p>
-      <w:pPr>
-        <w:spacing w:after="0" w:line="240" w:lineRule="auto"/>
-        <w:rPr>
-          <w:rFonts w:eastAsia="Times New Roman" w:cs="Times New Roman"/>
-          <w:color w:val="141823"/>
-          <w:sz w:val="20"/>
-          <w:szCs w:val="20"/>
-          <w:shd w:val="clear" w:color="auto" w:fill="F6F7F8"/>
-        </w:rPr>
-      </w:pPr>
-      <w:r>
-        <w:rPr>
-          <w:rFonts w:eastAsia="Times New Roman" w:cs="Times New Roman"/>
-          <w:color w:val="141823"/>
-          <w:sz w:val="20"/>
-          <w:szCs w:val="20"/>
-          <w:shd w:val="clear" w:color="auto" w:fill="F6F7F8"/>
-        </w:rPr>
-        <w:t xml:space="preserve">Avoiding splitting political subdivisions has a </w:t>
-      </w:r>
-      <w:r>
-        <w:rPr>
-          <w:rFonts w:eastAsia="Times New Roman" w:cs="Times New Roman"/>
-          <w:i/>
-          <w:color w:val="141823"/>
-          <w:sz w:val="20"/>
-          <w:szCs w:val="20"/>
-          <w:shd w:val="clear" w:color="auto" w:fill="F6F7F8"/>
-        </w:rPr>
-        <w:t>negative</w:t>
-      </w:r>
-      <w:r>
-        <w:rPr>
-          <w:rFonts w:eastAsia="Times New Roman" w:cs="Times New Roman"/>
-          <w:color w:val="141823"/>
-          <w:sz w:val="20"/>
-          <w:szCs w:val="20"/>
-          <w:shd w:val="clear" w:color="auto" w:fill="F6F7F8"/>
-        </w:rPr>
-        <w:t xml:space="preserve"> impact on both proportional representation and voting power equality.  In particular,</w:t>
-      </w:r>
-      <w:r>
-        <w:rPr>
-          <w:rFonts w:eastAsia="Times New Roman" w:cs="Times New Roman"/>
-          <w:color w:val="141823"/>
-          <w:sz w:val="32"/>
-          <w:szCs w:val="32"/>
-          <w:shd w:val="clear" w:color="auto" w:fill="F6F7F8"/>
-        </w:rPr>
-        <w:t xml:space="preserve"> </w:t>
-      </w:r>
-      <w:r>
-        <w:rPr>
-          <w:rFonts w:eastAsia="Times New Roman" w:cs="Times New Roman"/>
-          <w:b/>
-          <w:color w:val="141823"/>
-          <w:sz w:val="32"/>
-          <w:szCs w:val="32"/>
-          <w:shd w:val="clear" w:color="auto" w:fill="F6F7F8"/>
-        </w:rPr>
-        <w:t>it dilutes the votes of people in areas of high population density</w:t>
-      </w:r>
-      <w:r>
-        <w:rPr>
-          <w:rFonts w:eastAsia="Times New Roman" w:cs="Times New Roman"/>
-          <w:color w:val="141823"/>
-          <w:sz w:val="20"/>
-          <w:szCs w:val="20"/>
-          <w:shd w:val="clear" w:color="auto" w:fill="F6F7F8"/>
-        </w:rPr>
-        <w:t>.</w:t>
-      </w:r>
-    </w:p>
-    <w:p>
-      <w:pPr>
-        <w:spacing w:after="0" w:line="240" w:lineRule="auto"/>
-        <w:rPr>
-          <w:rFonts w:eastAsia="Times New Roman" w:cs="Times New Roman"/>
-          <w:color w:val="141823"/>
-          <w:sz w:val="20"/>
-          <w:szCs w:val="20"/>
-          <w:shd w:val="clear" w:color="auto" w:fill="F6F7F8"/>
-        </w:rPr>
-      </w:pPr>
-    </w:p>
-    <w:p>
-      <w:pPr>
-        <w:spacing w:after="0" w:line="240" w:lineRule="auto"/>
-        <w:rPr>
-          <w:rFonts w:eastAsia="Times New Roman" w:cs="Times New Roman"/>
-          <w:color w:val="141823"/>
-          <w:sz w:val="20"/>
-          <w:szCs w:val="20"/>
-          <w:shd w:val="clear" w:color="auto" w:fill="F6F7F8"/>
-        </w:rPr>
-      </w:pPr>
-      <w:r>
-        <w:rPr>
-          <w:rFonts w:eastAsia="Times New Roman" w:cs="Times New Roman"/>
-          <w:color w:val="141823"/>
-          <w:sz w:val="20"/>
-          <w:szCs w:val="20"/>
-          <w:shd w:val="clear" w:color="auto" w:fill="F6F7F8"/>
-        </w:rPr>
-        <w:t>Since districts have approximately equal population, a political subdivision is more likely to be split – and split more often - if it has a higher population density.</w:t>
-      </w:r>
-    </w:p>
-    <w:p>
-      <w:pPr>
-        <w:spacing w:after="0" w:line="240" w:lineRule="auto"/>
-        <w:rPr>
-          <w:rFonts w:eastAsia="Times New Roman" w:cs="Times New Roman"/>
-          <w:color w:val="141823"/>
-          <w:sz w:val="20"/>
-          <w:szCs w:val="20"/>
-          <w:shd w:val="clear" w:color="auto" w:fill="F6F7F8"/>
-        </w:rPr>
-      </w:pPr>
-    </w:p>
-    <w:p>
-      <w:pPr>
-        <w:spacing w:after="0" w:line="240" w:lineRule="auto"/>
-        <w:rPr>
-          <w:rFonts w:eastAsia="Times New Roman" w:cs="Times New Roman"/>
-          <w:color w:val="141823"/>
-          <w:sz w:val="20"/>
-          <w:szCs w:val="20"/>
-          <w:shd w:val="clear" w:color="auto" w:fill="F6F7F8"/>
-        </w:rPr>
-      </w:pPr>
-      <w:r>
-        <w:rPr>
-          <w:rFonts w:eastAsia="Times New Roman" w:cs="Times New Roman"/>
-          <w:color w:val="141823"/>
-          <w:sz w:val="20"/>
-          <w:szCs w:val="20"/>
-          <w:shd w:val="clear" w:color="auto" w:fill="F6F7F8"/>
-        </w:rPr>
-        <w:t>Avoiding “splitting” the districts prevents mixing the demographics.  It concentrates members of a group in a single district or handful of districts, thereby allowing the other party to win the remainder of the districts.  That is, it has the effect of “</w:t>
-      </w:r>
-      <w:r>
-        <w:rPr>
-          <w:rFonts w:eastAsia="Times New Roman" w:cs="Times New Roman"/>
-          <w:b/>
-          <w:color w:val="141823"/>
-          <w:sz w:val="20"/>
-          <w:szCs w:val="20"/>
-          <w:shd w:val="clear" w:color="auto" w:fill="F6F7F8"/>
-        </w:rPr>
-        <w:t>packing</w:t>
-      </w:r>
-      <w:r>
-        <w:rPr>
-          <w:rFonts w:eastAsia="Times New Roman" w:cs="Times New Roman"/>
-          <w:color w:val="141823"/>
-          <w:sz w:val="20"/>
-          <w:szCs w:val="20"/>
-          <w:shd w:val="clear" w:color="auto" w:fill="F6F7F8"/>
-        </w:rPr>
-        <w:t xml:space="preserve">”.  This effect disproportionally </w:t>
-      </w:r>
-      <w:r>
-        <w:rPr>
-          <w:rFonts w:eastAsia="Times New Roman" w:cs="Times New Roman"/>
-          <w:color w:val="141823"/>
-          <w:sz w:val="20"/>
-          <w:szCs w:val="20"/>
-          <w:shd w:val="clear" w:color="auto" w:fill="F6F7F8"/>
-        </w:rPr>
-        <w:t>a</w:t>
-      </w:r>
-      <w:r>
-        <w:rPr>
-          <w:rFonts w:eastAsia="Times New Roman" w:cs="Times New Roman"/>
-          <w:color w:val="141823"/>
-          <w:sz w:val="20"/>
-          <w:szCs w:val="20"/>
-          <w:shd w:val="clear" w:color="auto" w:fill="F6F7F8"/>
-        </w:rPr>
-        <w:t>ffects high population density political subdivisions, such as cities.</w:t>
-      </w:r>
-    </w:p>
-    <w:p>
-      <w:pPr>
-        <w:spacing w:after="0" w:line="240" w:lineRule="auto"/>
-        <w:rPr>
-          <w:rFonts w:eastAsia="Times New Roman" w:cs="Times New Roman"/>
-          <w:color w:val="141823"/>
-          <w:sz w:val="20"/>
-          <w:szCs w:val="20"/>
-          <w:shd w:val="clear" w:color="auto" w:fill="F6F7F8"/>
-        </w:rPr>
-      </w:pPr>
-    </w:p>
-    <w:p>
-      <w:pPr>
-        <w:spacing w:after="0" w:line="240" w:lineRule="auto"/>
-        <w:rPr>
-          <w:rFonts w:eastAsia="Times New Roman" w:cs="Times New Roman"/>
-          <w:color w:val="141823"/>
-          <w:sz w:val="20"/>
-          <w:szCs w:val="20"/>
-          <w:shd w:val="clear" w:color="auto" w:fill="F6F7F8"/>
-        </w:rPr>
-      </w:pPr>
-      <w:r>
-        <w:rPr>
-          <w:rFonts w:eastAsia="Times New Roman" w:cs="Times New Roman"/>
-          <w:color w:val="141823"/>
-          <w:sz w:val="20"/>
-          <w:szCs w:val="20"/>
-          <w:shd w:val="clear" w:color="auto" w:fill="F6F7F8"/>
-        </w:rPr>
-        <w:t>For this reason it is deliberately not included as a criteria, since it is incompatible – it conflicts with – the primary objectives of this redistricting software – namely, to create fair districts.</w:t>
-      </w:r>
-      <w:r>
-        <w:rPr>
-          <w:rFonts w:eastAsia="Times New Roman" w:cs="Times New Roman"/>
-          <w:color w:val="141823"/>
-          <w:sz w:val="20"/>
-          <w:szCs w:val="20"/>
-          <w:shd w:val="clear" w:color="auto" w:fill="F6F7F8"/>
-        </w:rPr>
-        <w:t xml:space="preserve"> Whereas </w:t>
-      </w:r>
-      <w:r>
-        <w:rPr>
-          <w:rFonts w:eastAsia="Times New Roman" w:cs="Times New Roman"/>
-          <w:b/>
-          <w:color w:val="141823"/>
-          <w:sz w:val="32"/>
-          <w:szCs w:val="32"/>
-          <w:shd w:val="clear" w:color="auto" w:fill="F6F7F8"/>
-        </w:rPr>
-        <w:t>minimizing political subdivision splits result</w:t>
-      </w:r>
-      <w:r>
-        <w:rPr>
-          <w:rFonts w:eastAsia="Times New Roman" w:cs="Times New Roman"/>
-          <w:b/>
-          <w:color w:val="141823"/>
-          <w:sz w:val="32"/>
-          <w:szCs w:val="32"/>
-          <w:shd w:val="clear" w:color="auto" w:fill="F6F7F8"/>
-        </w:rPr>
-        <w:t>s</w:t>
-      </w:r>
-      <w:r>
-        <w:rPr>
-          <w:rFonts w:eastAsia="Times New Roman" w:cs="Times New Roman"/>
-          <w:b/>
-          <w:color w:val="141823"/>
-          <w:sz w:val="32"/>
-          <w:szCs w:val="32"/>
-          <w:shd w:val="clear" w:color="auto" w:fill="F6F7F8"/>
-        </w:rPr>
-        <w:t xml:space="preserve"> in systematically biased packin</w:t>
-      </w:r>
-      <w:r>
-        <w:rPr>
-          <w:rFonts w:eastAsia="Times New Roman" w:cs="Times New Roman"/>
-          <w:b/>
-          <w:color w:val="141823"/>
-          <w:sz w:val="32"/>
-          <w:szCs w:val="32"/>
-          <w:shd w:val="clear" w:color="auto" w:fill="F6F7F8"/>
-        </w:rPr>
-        <w:t>g</w:t>
-      </w:r>
-      <w:r>
-        <w:rPr>
-          <w:rFonts w:eastAsia="Times New Roman" w:cs="Times New Roman"/>
-          <w:b/>
-          <w:color w:val="141823"/>
-          <w:sz w:val="32"/>
-          <w:szCs w:val="32"/>
-          <w:shd w:val="clear" w:color="auto" w:fill="F6F7F8"/>
-        </w:rPr>
-        <w:t>.</w:t>
-      </w:r>
-    </w:p>
-    <w:p>
-      <w:pPr>
-        <w:spacing w:after="0" w:line="240" w:lineRule="auto"/>
-        <w:rPr>
-          <w:rFonts w:eastAsia="Times New Roman" w:cs="Times New Roman"/>
-          <w:color w:val="141823"/>
-          <w:sz w:val="20"/>
-          <w:szCs w:val="20"/>
-          <w:shd w:val="clear" w:color="auto" w:fill="F6F7F8"/>
-        </w:rPr>
-      </w:pPr>
-    </w:p>
-    <w:p>
-      <w:pPr>
-        <w:spacing w:after="0" w:line="240" w:lineRule="auto"/>
-        <w:jc w:val="center"/>
-        <w:rPr>
-          <w:rFonts w:eastAsia="Times New Roman" w:cs="Times New Roman"/>
-          <w:b/>
-          <w:color w:val="141823"/>
-          <w:sz w:val="32"/>
-          <w:szCs w:val="32"/>
-          <w:shd w:val="clear" w:color="auto" w:fill="F6F7F8"/>
-        </w:rPr>
-      </w:pPr>
-      <w:r>
-        <w:rPr>
-          <w:rFonts w:eastAsia="Times New Roman" w:cs="Times New Roman"/>
-          <w:color w:val="141823"/>
-          <w:sz w:val="32"/>
-          <w:szCs w:val="32"/>
-          <w:shd w:val="clear" w:color="auto" w:fill="F6F7F8"/>
-        </w:rPr>
-        <w:t>Thus</w:t>
-      </w:r>
-      <w:r>
-        <w:rPr>
-          <w:rFonts w:eastAsia="Times New Roman" w:cs="Times New Roman"/>
-          <w:color w:val="141823"/>
-          <w:sz w:val="32"/>
-          <w:szCs w:val="32"/>
-          <w:shd w:val="clear" w:color="auto" w:fill="F6F7F8"/>
-        </w:rPr>
-        <w:t xml:space="preserve">, </w:t>
-      </w:r>
-      <w:r>
-        <w:rPr>
-          <w:rFonts w:eastAsia="Times New Roman" w:cs="Times New Roman"/>
-          <w:b/>
-          <w:color w:val="141823"/>
-          <w:sz w:val="32"/>
-          <w:szCs w:val="32"/>
-          <w:shd w:val="clear" w:color="auto" w:fill="F6F7F8"/>
-        </w:rPr>
-        <w:t xml:space="preserve">minimizing political subdivision splits </w:t>
-      </w:r>
-    </w:p>
-    <w:p>
-      <w:pPr>
-        <w:spacing w:after="0" w:line="240" w:lineRule="auto"/>
-        <w:jc w:val="center"/>
-        <w:rPr>
-          <w:rFonts w:eastAsia="Times New Roman" w:cs="Times New Roman"/>
-          <w:b/>
-          <w:color w:val="141823"/>
-          <w:sz w:val="32"/>
-          <w:szCs w:val="32"/>
-          <w:shd w:val="clear" w:color="auto" w:fill="F6F7F8"/>
-        </w:rPr>
-      </w:pPr>
-      <w:proofErr w:type="gramStart"/>
-      <w:r>
-        <w:rPr>
-          <w:rFonts w:eastAsia="Times New Roman" w:cs="Times New Roman"/>
-          <w:b/>
-          <w:color w:val="141823"/>
-          <w:sz w:val="32"/>
-          <w:szCs w:val="32"/>
-          <w:shd w:val="clear" w:color="auto" w:fill="F6F7F8"/>
-        </w:rPr>
-        <w:t>violates</w:t>
-      </w:r>
-      <w:proofErr w:type="gramEnd"/>
-      <w:r>
-        <w:rPr>
-          <w:rFonts w:eastAsia="Times New Roman" w:cs="Times New Roman"/>
-          <w:b/>
-          <w:color w:val="141823"/>
-          <w:sz w:val="32"/>
-          <w:szCs w:val="32"/>
-          <w:shd w:val="clear" w:color="auto" w:fill="F6F7F8"/>
-        </w:rPr>
-        <w:t xml:space="preserve"> Section 2 of the Voting Rights Act.</w:t>
-      </w:r>
-    </w:p>
-    <w:p>
-      <w:pPr>
-        <w:spacing w:after="0" w:line="240" w:lineRule="auto"/>
-        <w:rPr>
-          <w:rFonts w:ascii="Helvetica" w:eastAsia="Times New Roman" w:hAnsi="Helvetica" w:cs="Times New Roman"/>
-          <w:color w:val="141823"/>
-          <w:sz w:val="18"/>
-          <w:szCs w:val="18"/>
-          <w:shd w:val="clear" w:color="auto" w:fill="F6F7F8"/>
-        </w:rPr>
-      </w:pPr>
-    </w:p>
-    <w:p>
-      <w:pPr>
-        <w:rPr>
-          <w:rFonts w:ascii="Helvetica" w:eastAsia="Times New Roman" w:hAnsi="Helvetica" w:cs="Times New Roman"/>
-          <w:b/>
-          <w:color w:val="141823"/>
-          <w:sz w:val="18"/>
-          <w:szCs w:val="18"/>
-          <w:shd w:val="clear" w:color="auto" w:fill="F6F7F8"/>
-        </w:rPr>
-      </w:pPr>
-      <w:r>
-        <w:rPr>
-          <w:rFonts w:ascii="Helvetica" w:eastAsia="Times New Roman" w:hAnsi="Helvetica" w:cs="Times New Roman"/>
-          <w:b/>
-          <w:color w:val="141823"/>
-          <w:sz w:val="18"/>
-          <w:szCs w:val="18"/>
-          <w:shd w:val="clear" w:color="auto" w:fill="F6F7F8"/>
-        </w:rPr>
-        <w:br w:type="page"/>
-      </w:r>
-    </w:p>
-    <w:p>
-      <w:pPr>
-        <w:spacing w:after="0" w:line="240" w:lineRule="auto"/>
-        <w:rPr>
-          <w:rFonts w:eastAsia="Times New Roman" w:cs="Times New Roman"/>
-          <w:b/>
-          <w:color w:val="141823"/>
-          <w:sz w:val="32"/>
-          <w:szCs w:val="32"/>
-          <w:shd w:val="clear" w:color="auto" w:fill="F6F7F8"/>
-        </w:rPr>
-      </w:pPr>
-      <w:r>
-        <w:rPr>
-          <w:rFonts w:eastAsia="Times New Roman" w:cs="Times New Roman"/>
-          <w:b/>
-          <w:color w:val="141823"/>
-          <w:sz w:val="32"/>
-          <w:szCs w:val="32"/>
-          <w:shd w:val="clear" w:color="auto" w:fill="F6F7F8"/>
-        </w:rPr>
-        <w:t xml:space="preserve">Why these criteria do </w:t>
-      </w:r>
-      <w:r>
-        <w:rPr>
-          <w:rFonts w:eastAsia="Times New Roman" w:cs="Times New Roman"/>
-          <w:b/>
-          <w:color w:val="141823"/>
-          <w:sz w:val="32"/>
-          <w:szCs w:val="32"/>
-          <w:shd w:val="clear" w:color="auto" w:fill="F6F7F8"/>
-        </w:rPr>
-        <w:t>NOT</w:t>
-      </w:r>
-      <w:r>
-        <w:rPr>
-          <w:rFonts w:eastAsia="Times New Roman" w:cs="Times New Roman"/>
-          <w:b/>
-          <w:color w:val="141823"/>
-          <w:sz w:val="32"/>
-          <w:szCs w:val="32"/>
-          <w:shd w:val="clear" w:color="auto" w:fill="F6F7F8"/>
-        </w:rPr>
-        <w:t xml:space="preserve"> lead to fair districts</w:t>
-      </w:r>
-    </w:p>
-    <w:p>
-      <w:pPr>
-        <w:spacing w:after="0" w:line="240" w:lineRule="auto"/>
-        <w:rPr>
-          <w:rFonts w:ascii="Helvetica" w:eastAsia="Times New Roman" w:hAnsi="Helvetica" w:cs="Times New Roman"/>
-          <w:b/>
-          <w:color w:val="141823"/>
-          <w:sz w:val="18"/>
-          <w:szCs w:val="18"/>
-          <w:shd w:val="clear" w:color="auto" w:fill="F6F7F8"/>
-        </w:rPr>
-      </w:pPr>
-    </w:p>
-    <w:p>
-      <w:pPr>
-        <w:spacing w:after="0" w:line="240" w:lineRule="auto"/>
-        <w:jc w:val="center"/>
-        <w:rPr>
-          <w:rFonts w:ascii="Helvetica" w:eastAsia="Times New Roman" w:hAnsi="Helvetica" w:cs="Times New Roman"/>
-          <w:b/>
-          <w:color w:val="141823"/>
-          <w:sz w:val="18"/>
-          <w:szCs w:val="18"/>
-          <w:shd w:val="clear" w:color="auto" w:fill="F6F7F8"/>
-        </w:rPr>
-      </w:pPr>
-      <w:r>
-        <w:rPr>
-          <w:rFonts w:ascii="Helvetica" w:eastAsia="Times New Roman" w:hAnsi="Helvetica" w:cs="Times New Roman"/>
-          <w:b/>
-          <w:noProof/>
-          <w:color w:val="141823"/>
-          <w:sz w:val="18"/>
-          <w:szCs w:val="18"/>
-          <w:shd w:val="clear" w:color="auto" w:fill="F6F7F8"/>
-        </w:rPr>
-        <w:drawing>
-          <wp:inline distT="0" distB="0" distL="0" distR="0" wp14:anchorId="51FA007C" wp14:editId="7168C597">
-            <wp:extent cx="2495550" cy="1996440"/>
-            <wp:effectExtent l="0" t="0" r="0" b="0"/>
-            <wp:docPr id="11" name="Picture 11" descr="C:\Users\kbaas.000\Documents\How_to_Steal_an_Election_-_Gerrymandering.svg.png"/>
-            <wp:cNvGraphicFramePr>
-              <a:graphicFrameLocks xmlns:a="http://schemas.openxmlformats.org/drawingml/2006/main" noChangeAspect="1"/>
-            </wp:cNvGraphicFramePr>
-            <a:graphic xmlns:a="http://schemas.openxmlformats.org/drawingml/2006/main">
-              <a:graphicData uri="http://schemas.openxmlformats.org/drawingml/2006/picture">
-                <pic:pic xmlns:pic="http://schemas.openxmlformats.org/drawingml/2006/picture">
-                  <pic:nvPicPr>
-                    <pic:cNvPr id="0" name="Picture 1" descr="C:\Users\kbaas.000\Documents\How_to_Steal_an_Election_-_Gerrymandering.svg.png"/>
-                    <pic:cNvPicPr>
-                      <a:picLocks noChangeAspect="1" noChangeArrowheads="1"/>
-                    </pic:cNvPicPr>
-                  </pic:nvPicPr>
-                  <pic:blipFill>
-                    <a:blip r:embed="rId17">
-                      <a:extLst>
-                        <a:ext uri="{28A0092B-C50C-407E-A947-70E740481C1C}">
-                          <a14:useLocalDpi xmlns:a14="http://schemas.microsoft.com/office/drawing/2010/main" val="0"/>
-                        </a:ext>
-                      </a:extLst>
-                    </a:blip>
-                    <a:srcRect/>
-                    <a:stretch>
-                      <a:fillRect/>
-                    </a:stretch>
-                  </pic:blipFill>
-                  <pic:spPr bwMode="auto">
-                    <a:xfrm>
-                      <a:off x="0" y="0"/>
-                      <a:ext cx="2495550" cy="1996440"/>
-                    </a:xfrm>
-                    <a:prstGeom prst="rect">
-                      <a:avLst/>
-                    </a:prstGeom>
-                    <a:noFill/>
-                    <a:ln>
-                      <a:noFill/>
-                    </a:ln>
-                  </pic:spPr>
-                </pic:pic>
-              </a:graphicData>
-            </a:graphic>
-          </wp:inline>
-        </w:drawing>
-      </w:r>
-    </w:p>
-    <w:p>
-      <w:pPr>
-        <w:spacing w:after="0" w:line="240" w:lineRule="auto"/>
-        <w:jc w:val="center"/>
-        <w:rPr>
-          <w:rFonts w:ascii="Helvetica" w:eastAsia="Times New Roman" w:hAnsi="Helvetica" w:cs="Times New Roman"/>
-          <w:b/>
-          <w:color w:val="141823"/>
-          <w:sz w:val="18"/>
-          <w:szCs w:val="18"/>
-          <w:shd w:val="clear" w:color="auto" w:fill="F6F7F8"/>
-        </w:rPr>
-      </w:pPr>
-      <w:r>
-        <w:rPr>
-          <w:rFonts w:ascii="Helvetica" w:eastAsia="Times New Roman" w:hAnsi="Helvetica" w:cs="Times New Roman"/>
-          <w:b/>
-          <w:color w:val="141823"/>
-          <w:sz w:val="18"/>
-          <w:szCs w:val="18"/>
-          <w:shd w:val="clear" w:color="auto" w:fill="F6F7F8"/>
-        </w:rPr>
-        <w:t>(Image credit: Steven Nass – License: CC-BY-SA-4)</w:t>
-      </w:r>
-    </w:p>
-    <w:p>
-      <w:pPr>
-        <w:spacing w:after="0" w:line="240" w:lineRule="auto"/>
-        <w:rPr>
-          <w:rFonts w:eastAsia="Times New Roman" w:cs="Times New Roman"/>
-          <w:b/>
-          <w:color w:val="141823"/>
-          <w:sz w:val="20"/>
-          <w:szCs w:val="20"/>
-          <w:shd w:val="clear" w:color="auto" w:fill="F6F7F8"/>
-        </w:rPr>
-      </w:pPr>
-    </w:p>
-    <w:p>
-      <w:pPr>
-        <w:spacing w:after="0" w:line="240" w:lineRule="auto"/>
-        <w:rPr>
-          <w:rFonts w:eastAsia="Times New Roman" w:cs="Times New Roman"/>
-          <w:color w:val="141823"/>
-          <w:sz w:val="20"/>
-          <w:szCs w:val="20"/>
-          <w:shd w:val="clear" w:color="auto" w:fill="F6F7F8"/>
-        </w:rPr>
-      </w:pPr>
-      <w:r>
-        <w:rPr>
-          <w:rFonts w:eastAsia="Times New Roman" w:cs="Times New Roman"/>
-          <w:color w:val="141823"/>
-          <w:sz w:val="20"/>
-          <w:szCs w:val="20"/>
-          <w:shd w:val="clear" w:color="auto" w:fill="F6F7F8"/>
-        </w:rPr>
-        <w:t>Note the second graphic – the one in the middle – represents districts that are:</w:t>
-      </w:r>
-    </w:p>
-    <w:p>
-      <w:pPr>
-        <w:spacing w:after="0" w:line="240" w:lineRule="auto"/>
-        <w:rPr>
-          <w:rFonts w:eastAsia="Times New Roman" w:cs="Times New Roman"/>
-          <w:color w:val="141823"/>
-          <w:sz w:val="20"/>
-          <w:szCs w:val="20"/>
-          <w:shd w:val="clear" w:color="auto" w:fill="F6F7F8"/>
-        </w:rPr>
-      </w:pPr>
-    </w:p>
-    <w:p>
-      <w:pPr>
-        <w:pStyle w:val="ListParagraph"/>
-        <w:numPr>
-          <w:ilvl w:val="0"/>
-          <w:numId w:val="12"/>
-        </w:numPr>
-        <w:spacing w:after="0" w:line="240" w:lineRule="auto"/>
-        <w:rPr>
-          <w:rFonts w:eastAsia="Times New Roman" w:cs="Times New Roman"/>
-          <w:color w:val="141823"/>
-          <w:sz w:val="20"/>
-          <w:szCs w:val="20"/>
-          <w:shd w:val="clear" w:color="auto" w:fill="F6F7F8"/>
-        </w:rPr>
-      </w:pPr>
-      <w:r>
-        <w:rPr>
-          <w:rFonts w:eastAsia="Times New Roman" w:cs="Times New Roman"/>
-          <w:color w:val="141823"/>
-          <w:sz w:val="20"/>
-          <w:szCs w:val="20"/>
-          <w:shd w:val="clear" w:color="auto" w:fill="F6F7F8"/>
-        </w:rPr>
-        <w:t>Equal population</w:t>
-      </w:r>
-    </w:p>
-    <w:p>
-      <w:pPr>
-        <w:pStyle w:val="ListParagraph"/>
-        <w:numPr>
-          <w:ilvl w:val="0"/>
-          <w:numId w:val="12"/>
-        </w:numPr>
-        <w:spacing w:after="0" w:line="240" w:lineRule="auto"/>
-        <w:rPr>
-          <w:rFonts w:eastAsia="Times New Roman" w:cs="Times New Roman"/>
-          <w:color w:val="141823"/>
-          <w:sz w:val="20"/>
-          <w:szCs w:val="20"/>
-          <w:shd w:val="clear" w:color="auto" w:fill="F6F7F8"/>
-        </w:rPr>
-      </w:pPr>
-      <w:r>
-        <w:rPr>
-          <w:rFonts w:eastAsia="Times New Roman" w:cs="Times New Roman"/>
-          <w:color w:val="141823"/>
-          <w:sz w:val="20"/>
-          <w:szCs w:val="20"/>
-          <w:shd w:val="clear" w:color="auto" w:fill="F6F7F8"/>
-        </w:rPr>
-        <w:t>Contiguous</w:t>
-      </w:r>
-    </w:p>
-    <w:p>
-      <w:pPr>
-        <w:pStyle w:val="ListParagraph"/>
-        <w:numPr>
-          <w:ilvl w:val="0"/>
-          <w:numId w:val="12"/>
-        </w:numPr>
-        <w:spacing w:after="0" w:line="240" w:lineRule="auto"/>
-        <w:rPr>
-          <w:rFonts w:eastAsia="Times New Roman" w:cs="Times New Roman"/>
-          <w:color w:val="141823"/>
-          <w:sz w:val="20"/>
-          <w:szCs w:val="20"/>
-          <w:shd w:val="clear" w:color="auto" w:fill="F6F7F8"/>
-        </w:rPr>
-      </w:pPr>
-      <w:r>
-        <w:rPr>
-          <w:rFonts w:eastAsia="Times New Roman" w:cs="Times New Roman"/>
-          <w:color w:val="141823"/>
-          <w:sz w:val="20"/>
-          <w:szCs w:val="20"/>
-          <w:shd w:val="clear" w:color="auto" w:fill="F6F7F8"/>
-        </w:rPr>
-        <w:t>Compact</w:t>
-      </w:r>
-    </w:p>
-    <w:p>
-      <w:pPr>
-        <w:pStyle w:val="ListParagraph"/>
-        <w:spacing w:after="0" w:line="240" w:lineRule="auto"/>
-        <w:rPr>
-          <w:rFonts w:eastAsia="Times New Roman" w:cs="Times New Roman"/>
-          <w:color w:val="141823"/>
-          <w:sz w:val="20"/>
-          <w:szCs w:val="20"/>
-          <w:shd w:val="clear" w:color="auto" w:fill="F6F7F8"/>
-        </w:rPr>
-      </w:pPr>
-    </w:p>
-    <w:p>
-      <w:pPr>
-        <w:spacing w:after="0" w:line="240" w:lineRule="auto"/>
-        <w:rPr>
-          <w:rFonts w:eastAsia="Times New Roman" w:cs="Times New Roman"/>
-          <w:color w:val="141823"/>
-          <w:sz w:val="20"/>
-          <w:szCs w:val="20"/>
-          <w:shd w:val="clear" w:color="auto" w:fill="F6F7F8"/>
-        </w:rPr>
-      </w:pPr>
-      <w:r>
-        <w:rPr>
-          <w:rFonts w:eastAsia="Times New Roman" w:cs="Times New Roman"/>
-          <w:color w:val="141823"/>
-          <w:sz w:val="20"/>
-          <w:szCs w:val="20"/>
-          <w:shd w:val="clear" w:color="auto" w:fill="F6F7F8"/>
-        </w:rPr>
-        <w:t xml:space="preserve">And yet a whopping </w:t>
-      </w:r>
-      <w:r>
-        <w:rPr>
-          <w:rFonts w:eastAsia="Times New Roman" w:cs="Times New Roman"/>
-          <w:b/>
-          <w:color w:val="141823"/>
-          <w:sz w:val="20"/>
-          <w:szCs w:val="20"/>
-          <w:shd w:val="clear" w:color="auto" w:fill="F6F7F8"/>
-        </w:rPr>
-        <w:t>40%</w:t>
-      </w:r>
-      <w:r>
-        <w:rPr>
-          <w:rFonts w:eastAsia="Times New Roman" w:cs="Times New Roman"/>
-          <w:color w:val="141823"/>
-          <w:sz w:val="20"/>
-          <w:szCs w:val="20"/>
-          <w:shd w:val="clear" w:color="auto" w:fill="F6F7F8"/>
-        </w:rPr>
-        <w:t xml:space="preserve"> of the population have effectively </w:t>
-      </w:r>
-      <w:r>
-        <w:rPr>
-          <w:rFonts w:eastAsia="Times New Roman" w:cs="Times New Roman"/>
-          <w:b/>
-          <w:color w:val="141823"/>
-          <w:sz w:val="20"/>
-          <w:szCs w:val="20"/>
-          <w:shd w:val="clear" w:color="auto" w:fill="F6F7F8"/>
-        </w:rPr>
-        <w:t>ZERO</w:t>
-      </w:r>
-      <w:r>
-        <w:rPr>
-          <w:rFonts w:eastAsia="Times New Roman" w:cs="Times New Roman"/>
-          <w:color w:val="141823"/>
-          <w:sz w:val="20"/>
-          <w:szCs w:val="20"/>
-          <w:shd w:val="clear" w:color="auto" w:fill="F6F7F8"/>
-        </w:rPr>
-        <w:t xml:space="preserve"> representation.</w:t>
-      </w:r>
-    </w:p>
-    <w:p>
-      <w:pPr>
-        <w:spacing w:after="0" w:line="240" w:lineRule="auto"/>
-        <w:rPr>
-          <w:rFonts w:eastAsia="Times New Roman" w:cs="Times New Roman"/>
-          <w:color w:val="141823"/>
-          <w:sz w:val="20"/>
-          <w:szCs w:val="20"/>
-          <w:shd w:val="clear" w:color="auto" w:fill="F6F7F8"/>
-        </w:rPr>
-      </w:pPr>
-    </w:p>
-    <w:p>
-      <w:pPr>
-        <w:spacing w:after="0" w:line="240" w:lineRule="auto"/>
-        <w:rPr>
-          <w:rFonts w:eastAsia="Times New Roman" w:cs="Times New Roman"/>
-          <w:color w:val="141823"/>
-          <w:sz w:val="20"/>
-          <w:szCs w:val="20"/>
-          <w:shd w:val="clear" w:color="auto" w:fill="F6F7F8"/>
-        </w:rPr>
-      </w:pPr>
-      <w:r>
-        <w:rPr>
-          <w:rFonts w:eastAsia="Times New Roman" w:cs="Times New Roman"/>
-          <w:color w:val="141823"/>
-          <w:sz w:val="20"/>
-          <w:szCs w:val="20"/>
-          <w:shd w:val="clear" w:color="auto" w:fill="F6F7F8"/>
-        </w:rPr>
-        <w:t xml:space="preserve">The second graphic actually represents the most common outcome, given these 3 criteria.  That is, if we were to use just these three criteria, and randomly select a map that meets them, we’d be far more likely than not to pick a map very much resembling this second graphic – where the majority party has </w:t>
-      </w:r>
-      <w:r>
-        <w:rPr>
-          <w:rFonts w:eastAsia="Times New Roman" w:cs="Times New Roman"/>
-          <w:i/>
-          <w:color w:val="141823"/>
-          <w:sz w:val="20"/>
-          <w:szCs w:val="20"/>
-          <w:shd w:val="clear" w:color="auto" w:fill="F6F7F8"/>
-        </w:rPr>
-        <w:t>way</w:t>
-      </w:r>
-      <w:r>
-        <w:rPr>
-          <w:rFonts w:eastAsia="Times New Roman" w:cs="Times New Roman"/>
-          <w:color w:val="141823"/>
-          <w:sz w:val="20"/>
-          <w:szCs w:val="20"/>
-          <w:shd w:val="clear" w:color="auto" w:fill="F6F7F8"/>
-        </w:rPr>
-        <w:t xml:space="preserve"> more representatives then the minority party, even though the popular vote only </w:t>
-      </w:r>
-      <w:r>
-        <w:rPr>
-          <w:rFonts w:eastAsia="Times New Roman" w:cs="Times New Roman"/>
-          <w:i/>
-          <w:color w:val="141823"/>
-          <w:sz w:val="20"/>
-          <w:szCs w:val="20"/>
-          <w:shd w:val="clear" w:color="auto" w:fill="F6F7F8"/>
-        </w:rPr>
-        <w:t>slightly</w:t>
-      </w:r>
-      <w:r>
-        <w:rPr>
-          <w:rFonts w:eastAsia="Times New Roman" w:cs="Times New Roman"/>
-          <w:color w:val="141823"/>
-          <w:sz w:val="20"/>
-          <w:szCs w:val="20"/>
-          <w:shd w:val="clear" w:color="auto" w:fill="F6F7F8"/>
-        </w:rPr>
-        <w:t xml:space="preserve"> favors them.</w:t>
-      </w:r>
-    </w:p>
-    <w:p>
-      <w:pPr>
-        <w:spacing w:after="0" w:line="240" w:lineRule="auto"/>
-        <w:rPr>
-          <w:rFonts w:eastAsia="Times New Roman" w:cs="Times New Roman"/>
-          <w:color w:val="141823"/>
-          <w:sz w:val="20"/>
-          <w:szCs w:val="20"/>
-          <w:shd w:val="clear" w:color="auto" w:fill="F6F7F8"/>
-        </w:rPr>
-      </w:pPr>
-    </w:p>
-    <w:p>
-      <w:pPr>
-        <w:spacing w:after="0" w:line="240" w:lineRule="auto"/>
-        <w:rPr>
-          <w:rFonts w:eastAsia="Times New Roman" w:cs="Times New Roman"/>
-          <w:color w:val="141823"/>
-          <w:sz w:val="32"/>
-          <w:szCs w:val="32"/>
-          <w:shd w:val="clear" w:color="auto" w:fill="F6F7F8"/>
-        </w:rPr>
-      </w:pPr>
-      <w:r>
-        <w:rPr>
-          <w:rFonts w:eastAsia="Times New Roman" w:cs="Times New Roman"/>
-          <w:color w:val="141823"/>
-          <w:sz w:val="20"/>
-          <w:szCs w:val="20"/>
-          <w:shd w:val="clear" w:color="auto" w:fill="F6F7F8"/>
-        </w:rPr>
-        <w:t>In sum,</w:t>
-      </w:r>
-      <w:r>
-        <w:rPr>
-          <w:rFonts w:eastAsia="Times New Roman" w:cs="Times New Roman"/>
-          <w:color w:val="141823"/>
-          <w:sz w:val="20"/>
-          <w:szCs w:val="20"/>
-          <w:shd w:val="clear" w:color="auto" w:fill="F6F7F8"/>
-        </w:rPr>
-        <w:t xml:space="preserve"> if only</w:t>
-      </w:r>
-      <w:r>
-        <w:rPr>
-          <w:rFonts w:eastAsia="Times New Roman" w:cs="Times New Roman"/>
-          <w:color w:val="141823"/>
-          <w:sz w:val="20"/>
-          <w:szCs w:val="20"/>
-          <w:shd w:val="clear" w:color="auto" w:fill="F6F7F8"/>
-        </w:rPr>
-        <w:t xml:space="preserve"> these three criteria, equal population, contiguous, and compact, are used,</w:t>
-      </w:r>
-      <w:r>
-        <w:rPr>
-          <w:rFonts w:eastAsia="Times New Roman" w:cs="Times New Roman"/>
-          <w:color w:val="141823"/>
-          <w:sz w:val="20"/>
-          <w:szCs w:val="20"/>
-          <w:shd w:val="clear" w:color="auto" w:fill="F6F7F8"/>
-        </w:rPr>
-        <w:t xml:space="preserve"> the result will</w:t>
-      </w:r>
-      <w:r>
-        <w:rPr>
-          <w:rFonts w:eastAsia="Times New Roman" w:cs="Times New Roman"/>
-          <w:color w:val="141823"/>
-          <w:sz w:val="20"/>
-          <w:szCs w:val="20"/>
-          <w:shd w:val="clear" w:color="auto" w:fill="F6F7F8"/>
-        </w:rPr>
-        <w:t xml:space="preserve"> </w:t>
-      </w:r>
-      <w:r>
-        <w:rPr>
-          <w:rFonts w:eastAsia="Times New Roman" w:cs="Times New Roman"/>
-          <w:b/>
-          <w:color w:val="141823"/>
-          <w:sz w:val="20"/>
-          <w:szCs w:val="20"/>
-          <w:shd w:val="clear" w:color="auto" w:fill="F6F7F8"/>
-        </w:rPr>
-        <w:t>systematically exaggerate the vote totals</w:t>
-      </w:r>
-      <w:r>
-        <w:rPr>
-          <w:rFonts w:eastAsia="Times New Roman" w:cs="Times New Roman"/>
-          <w:b/>
-          <w:color w:val="141823"/>
-          <w:sz w:val="20"/>
-          <w:szCs w:val="20"/>
-          <w:shd w:val="clear" w:color="auto" w:fill="F6F7F8"/>
-        </w:rPr>
-        <w:t>.</w:t>
-      </w:r>
-      <w:r>
-        <w:rPr>
-          <w:rFonts w:eastAsia="Times New Roman" w:cs="Times New Roman"/>
-          <w:b/>
-          <w:color w:val="141823"/>
-          <w:sz w:val="20"/>
-          <w:szCs w:val="20"/>
-          <w:shd w:val="clear" w:color="auto" w:fill="F6F7F8"/>
-        </w:rPr>
-        <w:t xml:space="preserve"> </w:t>
-      </w:r>
-      <w:r>
-        <w:rPr>
-          <w:rFonts w:eastAsia="Times New Roman" w:cs="Times New Roman"/>
-          <w:b/>
-          <w:color w:val="141823"/>
-          <w:sz w:val="20"/>
-          <w:szCs w:val="20"/>
-          <w:shd w:val="clear" w:color="auto" w:fill="F6F7F8"/>
-        </w:rPr>
-        <w:t xml:space="preserve"> </w:t>
-      </w:r>
-      <w:r>
-        <w:rPr>
-          <w:rFonts w:eastAsia="Times New Roman" w:cs="Times New Roman"/>
-          <w:color w:val="141823"/>
-          <w:sz w:val="20"/>
-          <w:szCs w:val="20"/>
-          <w:shd w:val="clear" w:color="auto" w:fill="F6F7F8"/>
-        </w:rPr>
-        <w:t>In other words, they</w:t>
-      </w:r>
-      <w:r>
-        <w:rPr>
-          <w:rFonts w:eastAsia="Times New Roman" w:cs="Times New Roman"/>
-          <w:b/>
-          <w:color w:val="141823"/>
-          <w:sz w:val="20"/>
-          <w:szCs w:val="20"/>
-          <w:shd w:val="clear" w:color="auto" w:fill="F6F7F8"/>
-        </w:rPr>
-        <w:t xml:space="preserve"> </w:t>
-      </w:r>
-      <w:r>
-        <w:rPr>
-          <w:rFonts w:eastAsia="Times New Roman" w:cs="Times New Roman"/>
-          <w:b/>
-          <w:color w:val="141823"/>
-          <w:sz w:val="32"/>
-          <w:szCs w:val="32"/>
-          <w:shd w:val="clear" w:color="auto" w:fill="F6F7F8"/>
-        </w:rPr>
-        <w:t>systematically dilute votes for minority parties.</w:t>
-      </w:r>
-    </w:p>
-    <w:p>
-      <w:pPr>
-        <w:spacing w:after="0" w:line="240" w:lineRule="auto"/>
-        <w:jc w:val="center"/>
-        <w:rPr>
-          <w:rFonts w:eastAsia="Times New Roman" w:cs="Times New Roman"/>
-          <w:b/>
-          <w:color w:val="141823"/>
-          <w:sz w:val="32"/>
-          <w:szCs w:val="32"/>
-          <w:shd w:val="clear" w:color="auto" w:fill="F6F7F8"/>
-        </w:rPr>
-      </w:pPr>
-      <w:r>
-        <w:rPr>
-          <w:rFonts w:eastAsia="Times New Roman" w:cs="Times New Roman"/>
-          <w:color w:val="141823"/>
-          <w:sz w:val="32"/>
-          <w:szCs w:val="32"/>
-          <w:shd w:val="clear" w:color="auto" w:fill="F6F7F8"/>
-        </w:rPr>
-        <w:t>Thus</w:t>
-      </w:r>
-      <w:r>
-        <w:rPr>
-          <w:rFonts w:eastAsia="Times New Roman" w:cs="Times New Roman"/>
-          <w:color w:val="141823"/>
-          <w:sz w:val="32"/>
-          <w:szCs w:val="32"/>
-          <w:shd w:val="clear" w:color="auto" w:fill="F6F7F8"/>
-        </w:rPr>
-        <w:t xml:space="preserve">, </w:t>
-      </w:r>
-      <w:r>
-        <w:rPr>
-          <w:rFonts w:eastAsia="Times New Roman" w:cs="Times New Roman"/>
-          <w:b/>
-          <w:color w:val="141823"/>
-          <w:sz w:val="32"/>
-          <w:szCs w:val="32"/>
-          <w:shd w:val="clear" w:color="auto" w:fill="F6F7F8"/>
-        </w:rPr>
-        <w:t>using only these three criteria</w:t>
-      </w:r>
-      <w:r>
-        <w:rPr>
-          <w:rFonts w:eastAsia="Times New Roman" w:cs="Times New Roman"/>
-          <w:b/>
-          <w:color w:val="141823"/>
-          <w:sz w:val="32"/>
-          <w:szCs w:val="32"/>
-          <w:shd w:val="clear" w:color="auto" w:fill="F6F7F8"/>
-        </w:rPr>
-        <w:t xml:space="preserve"> </w:t>
-      </w:r>
-    </w:p>
-    <w:p>
-      <w:pPr>
-        <w:spacing w:after="0" w:line="240" w:lineRule="auto"/>
-        <w:jc w:val="center"/>
-        <w:rPr>
-          <w:rFonts w:eastAsia="Times New Roman" w:cs="Times New Roman"/>
-          <w:b/>
-          <w:color w:val="141823"/>
-          <w:sz w:val="32"/>
-          <w:szCs w:val="32"/>
-          <w:shd w:val="clear" w:color="auto" w:fill="F6F7F8"/>
-        </w:rPr>
-      </w:pPr>
-      <w:proofErr w:type="gramStart"/>
-      <w:r>
-        <w:rPr>
-          <w:rFonts w:eastAsia="Times New Roman" w:cs="Times New Roman"/>
-          <w:b/>
-          <w:color w:val="141823"/>
-          <w:sz w:val="32"/>
-          <w:szCs w:val="32"/>
-          <w:shd w:val="clear" w:color="auto" w:fill="F6F7F8"/>
-        </w:rPr>
-        <w:t>violates</w:t>
-      </w:r>
-      <w:proofErr w:type="gramEnd"/>
-      <w:r>
-        <w:rPr>
-          <w:rFonts w:eastAsia="Times New Roman" w:cs="Times New Roman"/>
-          <w:b/>
-          <w:color w:val="141823"/>
-          <w:sz w:val="32"/>
-          <w:szCs w:val="32"/>
-          <w:shd w:val="clear" w:color="auto" w:fill="F6F7F8"/>
-        </w:rPr>
-        <w:t xml:space="preserve"> Section 2 of the Voting Rights Act.</w:t>
-      </w:r>
-    </w:p>
-    <w:p>
-      <w:pPr>
-        <w:rPr>
-          <w:rFonts w:ascii="Helvetica" w:eastAsia="Times New Roman" w:hAnsi="Helvetica" w:cs="Times New Roman"/>
-          <w:b/>
-          <w:color w:val="141823"/>
-          <w:sz w:val="18"/>
-          <w:szCs w:val="18"/>
-          <w:shd w:val="clear" w:color="auto" w:fill="F6F7F8"/>
-        </w:rPr>
-      </w:pPr>
-    </w:p>
-    <w:p>
-      <w:pPr>
-        <w:rPr>
-          <w:rFonts w:ascii="Helvetica" w:eastAsia="Times New Roman" w:hAnsi="Helvetica" w:cs="Times New Roman"/>
-          <w:b/>
-          <w:color w:val="141823"/>
-          <w:sz w:val="18"/>
-          <w:szCs w:val="18"/>
-          <w:shd w:val="clear" w:color="auto" w:fill="F6F7F8"/>
-        </w:rPr>
-      </w:pPr>
-      <w:r>
-        <w:rPr>
-          <w:rFonts w:ascii="Helvetica" w:eastAsia="Times New Roman" w:hAnsi="Helvetica" w:cs="Times New Roman"/>
-          <w:b/>
-          <w:color w:val="141823"/>
-          <w:sz w:val="18"/>
-          <w:szCs w:val="18"/>
-          <w:shd w:val="clear" w:color="auto" w:fill="F6F7F8"/>
-        </w:rPr>
-        <w:t>More technical explanation</w:t>
-      </w:r>
-    </w:p>
-    <w:p>
-      <w:pPr>
-        <w:rPr>
-          <w:rFonts w:ascii="Helvetica" w:eastAsia="Times New Roman" w:hAnsi="Helvetica" w:cs="Times New Roman"/>
-          <w:b/>
-          <w:color w:val="141823"/>
-          <w:sz w:val="18"/>
-          <w:szCs w:val="18"/>
-          <w:shd w:val="clear" w:color="auto" w:fill="F6F7F8"/>
-        </w:rPr>
-      </w:pPr>
-      <w:r>
-        <w:rPr>
-          <w:rFonts w:cs="Helvetica"/>
-          <w:color w:val="000000"/>
-          <w:sz w:val="20"/>
-          <w:szCs w:val="20"/>
-          <w:shd w:val="clear" w:color="auto" w:fill="F7FCFE"/>
-        </w:rPr>
-        <w:t>If we were, for example, to only use the criteria of equal population, and then select a map at random from all the possible permutations, and then if it doesn't meet that throw it out and re-pick, until we get one that meets that, the map that we end up with will, due to the law of large numbers, have most districts be proportioned in about the same way as the e</w:t>
-      </w:r>
-      <w:r>
-        <w:rPr>
-          <w:rFonts w:cs="Helvetica"/>
-          <w:color w:val="000000"/>
-          <w:sz w:val="20"/>
-          <w:szCs w:val="20"/>
-          <w:shd w:val="clear" w:color="auto" w:fill="F7FCFE"/>
-        </w:rPr>
-        <w:t>ntire state.</w:t>
-      </w:r>
-    </w:p>
-    <w:p>
-      <w:pPr>
-        <w:spacing w:after="0" w:line="240" w:lineRule="auto"/>
-        <w:rPr>
-          <w:rFonts w:cs="Helvetica"/>
-          <w:color w:val="000000"/>
-          <w:sz w:val="20"/>
-          <w:szCs w:val="20"/>
-          <w:shd w:val="clear" w:color="auto" w:fill="F7FCFE"/>
-        </w:rPr>
-      </w:pPr>
-      <w:r>
-        <w:rPr>
-          <w:rFonts w:cs="Helvetica"/>
-          <w:color w:val="000000"/>
-          <w:sz w:val="20"/>
-          <w:szCs w:val="20"/>
-          <w:shd w:val="clear" w:color="auto" w:fill="F7FCFE"/>
-        </w:rPr>
-        <w:t>That is, if the total popular vote is about 60% for one party, then the individual districts will all be about 60% for that party, too. (</w:t>
-      </w:r>
-      <w:r>
-        <w:rPr>
-          <w:rFonts w:cs="Helvetica"/>
-          <w:color w:val="000000"/>
-          <w:sz w:val="20"/>
-          <w:szCs w:val="20"/>
-          <w:shd w:val="clear" w:color="auto" w:fill="F7FCFE"/>
-        </w:rPr>
-        <w:t>S</w:t>
-      </w:r>
-      <w:r>
-        <w:rPr>
-          <w:rFonts w:cs="Helvetica"/>
-          <w:color w:val="000000"/>
-          <w:sz w:val="20"/>
-          <w:szCs w:val="20"/>
-          <w:shd w:val="clear" w:color="auto" w:fill="F7FCFE"/>
-        </w:rPr>
-        <w:t>ince as the sample size N gets larger, it regresses towards the population mean, with smaller and smaller variance, and since we're coun</w:t>
-      </w:r>
-      <w:r>
-        <w:rPr>
-          <w:rFonts w:cs="Helvetica"/>
-          <w:color w:val="000000"/>
-          <w:sz w:val="20"/>
-          <w:szCs w:val="20"/>
-          <w:shd w:val="clear" w:color="auto" w:fill="F7FCFE"/>
-        </w:rPr>
-        <w:t>ting people, N is very large.)</w:t>
-      </w:r>
-    </w:p>
-    <w:p>
-      <w:pPr>
-        <w:spacing w:after="0" w:line="240" w:lineRule="auto"/>
-        <w:rPr>
-          <w:rFonts w:cs="Helvetica"/>
-          <w:color w:val="000000"/>
-          <w:sz w:val="20"/>
-          <w:szCs w:val="20"/>
-          <w:shd w:val="clear" w:color="auto" w:fill="F7FCFE"/>
-        </w:rPr>
-      </w:pPr>
-    </w:p>
-    <w:p>
-      <w:pPr>
-        <w:spacing w:after="0" w:line="240" w:lineRule="auto"/>
-        <w:rPr>
-          <w:rFonts w:eastAsia="Times New Roman" w:cs="Times New Roman"/>
-          <w:b/>
-          <w:color w:val="141823"/>
-          <w:sz w:val="20"/>
-          <w:szCs w:val="20"/>
-          <w:shd w:val="clear" w:color="auto" w:fill="F6F7F8"/>
-        </w:rPr>
-      </w:pPr>
-      <w:r>
-        <w:rPr>
-          <w:rFonts w:cs="Helvetica"/>
-          <w:color w:val="000000"/>
-          <w:sz w:val="20"/>
-          <w:szCs w:val="20"/>
-          <w:shd w:val="clear" w:color="auto" w:fill="F7FCFE"/>
-        </w:rPr>
-        <w:t>So in almost all districts, the majority vote will be for the party that has the majority in the total population.  Which means that party will get almost 100% of the seats.  Even though they only got 60% of the popular vote.</w:t>
-      </w:r>
-      <w:r>
-        <w:rPr>
-          <w:rFonts w:cs="Courier New"/>
-          <w:b/>
-          <w:sz w:val="48"/>
-          <w:szCs w:val="48"/>
-        </w:rPr>
-        <w:br w:type="page"/>
-      </w:r>
-    </w:p>
-    <w:p>
-      <w:pPr>
-        <w:rPr>
-          <w:rFonts w:cs="Courier New"/>
-          <w:b/>
-          <w:sz w:val="48"/>
-          <w:szCs w:val="48"/>
-        </w:rPr>
-      </w:pPr>
-      <w:r>
-        <w:rPr>
-          <w:rFonts w:cs="Courier New"/>
-          <w:b/>
-          <w:sz w:val="48"/>
-          <w:szCs w:val="48"/>
-        </w:rPr>
-        <w:t xml:space="preserve">The </w:t>
-      </w:r>
-      <w:proofErr w:type="gramStart"/>
-      <w:r>
-        <w:rPr>
-          <w:rFonts w:cs="Courier New"/>
-          <w:b/>
-          <w:sz w:val="48"/>
-          <w:szCs w:val="48"/>
-        </w:rPr>
-        <w:t xml:space="preserve">Scoring </w:t>
-      </w:r>
-      <w:r>
-        <w:rPr>
-          <w:rFonts w:cs="Courier New"/>
-          <w:b/>
-          <w:sz w:val="48"/>
-          <w:szCs w:val="48"/>
-        </w:rPr>
-        <w:t xml:space="preserve"> </w:t>
-      </w:r>
-      <w:r>
-        <w:rPr>
-          <w:rFonts w:cs="Courier New"/>
-          <w:b/>
-          <w:sz w:val="48"/>
-          <w:szCs w:val="48"/>
-        </w:rPr>
-        <w:t>Criteria</w:t>
-      </w:r>
-      <w:proofErr w:type="gramEnd"/>
-      <w:r>
-        <w:rPr>
-          <w:rFonts w:cs="Courier New"/>
-          <w:b/>
-          <w:sz w:val="48"/>
-          <w:szCs w:val="48"/>
-        </w:rPr>
-        <w:t xml:space="preserve"> in detail – Fairness Criteria</w:t>
-      </w:r>
-    </w:p>
-    <w:p>
-      <w:pPr>
-        <w:rPr>
-          <w:rFonts w:cs="Courier New"/>
-          <w:sz w:val="20"/>
-          <w:szCs w:val="20"/>
-        </w:rPr>
-      </w:pPr>
-    </w:p>
-    <w:p>
-      <w:pPr>
-        <w:rPr>
-          <w:rFonts w:cs="Courier New"/>
-          <w:b/>
-          <w:sz w:val="32"/>
-          <w:szCs w:val="32"/>
-        </w:rPr>
-      </w:pPr>
-      <w:r>
-        <w:rPr>
-          <w:rFonts w:cs="Courier New"/>
-          <w:b/>
-          <w:sz w:val="32"/>
-          <w:szCs w:val="32"/>
-        </w:rPr>
-        <w:t>Proportional Representation</w:t>
-      </w:r>
-    </w:p>
-    <w:p>
-      <w:pPr>
-        <w:rPr>
-          <w:rFonts w:cs="Courier New"/>
-          <w:b/>
-          <w:sz w:val="20"/>
-          <w:szCs w:val="20"/>
-        </w:rPr>
-      </w:pPr>
-      <w:r>
-        <w:rPr>
-          <w:rFonts w:cs="Helvetica"/>
-          <w:color w:val="000000"/>
-          <w:sz w:val="20"/>
-          <w:szCs w:val="20"/>
-          <w:shd w:val="clear" w:color="auto" w:fill="F7FCFE"/>
-        </w:rPr>
-        <w:t>(</w:t>
-      </w:r>
-      <w:proofErr w:type="gramStart"/>
-      <w:r>
-        <w:rPr>
-          <w:rFonts w:cs="Helvetica"/>
-          <w:color w:val="000000"/>
-          <w:sz w:val="20"/>
-          <w:szCs w:val="20"/>
-          <w:shd w:val="clear" w:color="auto" w:fill="F7FCFE"/>
-        </w:rPr>
-        <w:t>the</w:t>
-      </w:r>
-      <w:proofErr w:type="gramEnd"/>
-      <w:r>
-        <w:rPr>
-          <w:rFonts w:cs="Helvetica"/>
-          <w:color w:val="000000"/>
-          <w:sz w:val="20"/>
-          <w:szCs w:val="20"/>
-          <w:shd w:val="clear" w:color="auto" w:fill="F7FCFE"/>
-        </w:rPr>
-        <w:t xml:space="preserve"> composition of those elected should mirror that of the voters)</w:t>
-      </w:r>
-    </w:p>
-    <w:p>
-      <w:pPr>
-        <w:autoSpaceDE w:val="0"/>
-        <w:autoSpaceDN w:val="0"/>
-        <w:adjustRightInd w:val="0"/>
-        <w:spacing w:after="0" w:line="240" w:lineRule="auto"/>
-        <w:rPr>
-          <w:rFonts w:cs="Consolas"/>
-          <w:sz w:val="20"/>
-          <w:szCs w:val="20"/>
-        </w:rPr>
-      </w:pPr>
-      <w:proofErr w:type="gramStart"/>
-      <w:r>
-        <w:rPr>
-          <w:rFonts w:cs="Consolas"/>
-          <w:sz w:val="20"/>
-          <w:szCs w:val="20"/>
-        </w:rPr>
-        <w:t>proportional</w:t>
-      </w:r>
-      <w:proofErr w:type="gramEnd"/>
-      <w:r>
-        <w:rPr>
-          <w:rFonts w:cs="Consolas"/>
-          <w:sz w:val="20"/>
-          <w:szCs w:val="20"/>
-        </w:rPr>
-        <w:t xml:space="preserve"> </w:t>
-      </w:r>
-      <w:proofErr w:type="spellStart"/>
-      <w:r>
-        <w:rPr>
-          <w:rFonts w:cs="Consolas"/>
-          <w:color w:val="000000"/>
-          <w:sz w:val="20"/>
-          <w:szCs w:val="20"/>
-          <w:u w:val="single"/>
-        </w:rPr>
-        <w:t>repr</w:t>
-      </w:r>
-      <w:proofErr w:type="spellEnd"/>
-      <w:r>
-        <w:rPr>
-          <w:rFonts w:cs="Consolas"/>
-          <w:sz w:val="20"/>
-          <w:szCs w:val="20"/>
-        </w:rPr>
-        <w:t xml:space="preserve">. </w:t>
-      </w:r>
-      <w:proofErr w:type="gramStart"/>
-      <w:r>
-        <w:rPr>
-          <w:rFonts w:cs="Consolas"/>
-          <w:sz w:val="20"/>
-          <w:szCs w:val="20"/>
-        </w:rPr>
-        <w:t>minimizes</w:t>
-      </w:r>
-      <w:proofErr w:type="gramEnd"/>
-      <w:r>
-        <w:rPr>
-          <w:rFonts w:cs="Consolas"/>
-          <w:sz w:val="20"/>
-          <w:szCs w:val="20"/>
-        </w:rPr>
-        <w:t xml:space="preserve">: the </w:t>
-      </w:r>
-      <w:r>
-        <w:rPr>
-          <w:rFonts w:cs="Consolas"/>
-          <w:color w:val="000000"/>
-          <w:sz w:val="20"/>
-          <w:szCs w:val="20"/>
-          <w:u w:val="single"/>
-        </w:rPr>
-        <w:t>kl</w:t>
-      </w:r>
-      <w:r>
-        <w:rPr>
-          <w:rFonts w:cs="Consolas"/>
-          <w:sz w:val="20"/>
-          <w:szCs w:val="20"/>
-        </w:rPr>
-        <w:t xml:space="preserve">-divergence of the proportion of elected officials of each party from the proportion of votes for each party. </w:t>
-      </w:r>
-    </w:p>
-    <w:p>
-      <w:pPr>
-        <w:autoSpaceDE w:val="0"/>
-        <w:autoSpaceDN w:val="0"/>
-        <w:adjustRightInd w:val="0"/>
-        <w:spacing w:after="0" w:line="240" w:lineRule="auto"/>
-        <w:rPr>
-          <w:rFonts w:cs="Consolas"/>
-          <w:sz w:val="20"/>
-          <w:szCs w:val="20"/>
-        </w:rPr>
-      </w:pPr>
-      <w:proofErr w:type="gramStart"/>
-      <w:r>
-        <w:rPr>
-          <w:rFonts w:cs="Consolas"/>
-          <w:sz w:val="20"/>
-          <w:szCs w:val="20"/>
-        </w:rPr>
-        <w:t>more</w:t>
-      </w:r>
-      <w:proofErr w:type="gramEnd"/>
-      <w:r>
-        <w:rPr>
-          <w:rFonts w:cs="Consolas"/>
-          <w:sz w:val="20"/>
-          <w:szCs w:val="20"/>
-        </w:rPr>
-        <w:t xml:space="preserve"> weight on proportional representation will make the number of members elected of each party more closely match the proportion of citizens who voted that party. </w:t>
-      </w:r>
-    </w:p>
-    <w:p>
-      <w:pPr>
-        <w:rPr>
-          <w:rFonts w:cs="Consolas"/>
-          <w:sz w:val="20"/>
-          <w:szCs w:val="20"/>
-        </w:rPr>
-      </w:pPr>
-      <w:r>
-        <w:rPr>
-          <w:rFonts w:cs="Consolas"/>
-          <w:sz w:val="20"/>
-          <w:szCs w:val="20"/>
-        </w:rPr>
-        <w:t xml:space="preserve">This measures the </w:t>
-      </w:r>
-      <w:proofErr w:type="spellStart"/>
-      <w:r>
-        <w:rPr>
-          <w:rFonts w:cs="Consolas"/>
-          <w:color w:val="000000"/>
-          <w:sz w:val="20"/>
-          <w:szCs w:val="20"/>
-          <w:u w:val="single"/>
-        </w:rPr>
-        <w:t>kullback</w:t>
-      </w:r>
-      <w:r>
-        <w:rPr>
-          <w:rFonts w:cs="Consolas"/>
-          <w:sz w:val="20"/>
-          <w:szCs w:val="20"/>
-        </w:rPr>
-        <w:t>-</w:t>
-      </w:r>
-      <w:r>
-        <w:rPr>
-          <w:rFonts w:cs="Consolas"/>
-          <w:color w:val="000000"/>
-          <w:sz w:val="20"/>
-          <w:szCs w:val="20"/>
-          <w:u w:val="single"/>
-        </w:rPr>
-        <w:t>leibler</w:t>
-      </w:r>
-      <w:proofErr w:type="spellEnd"/>
-      <w:r>
-        <w:rPr>
-          <w:rFonts w:cs="Consolas"/>
-          <w:sz w:val="20"/>
-          <w:szCs w:val="20"/>
-        </w:rPr>
-        <w:t xml:space="preserve"> divergence of the election results, by party from the popular vote.</w:t>
-      </w:r>
-    </w:p>
-    <w:p>
-      <w:pPr>
-        <w:rPr>
-          <w:b/>
-          <w:sz w:val="32"/>
-          <w:szCs w:val="32"/>
-        </w:rPr>
-      </w:pPr>
-    </w:p>
-    <w:p>
-      <w:pPr>
-        <w:rPr>
-          <w:b/>
-          <w:sz w:val="32"/>
-          <w:szCs w:val="32"/>
-        </w:rPr>
-      </w:pPr>
-      <w:r>
-        <w:rPr>
-          <w:b/>
-          <w:sz w:val="32"/>
-          <w:szCs w:val="32"/>
-        </w:rPr>
-        <w:t>Equal voting power</w:t>
-      </w:r>
-    </w:p>
-    <w:p>
-      <w:pPr>
-        <w:autoSpaceDE w:val="0"/>
-        <w:autoSpaceDN w:val="0"/>
-        <w:adjustRightInd w:val="0"/>
-        <w:spacing w:after="0" w:line="240" w:lineRule="auto"/>
-        <w:rPr>
-          <w:rFonts w:cs="Helvetica"/>
-          <w:color w:val="000000"/>
-          <w:sz w:val="20"/>
-          <w:szCs w:val="20"/>
-          <w:shd w:val="clear" w:color="auto" w:fill="F7FCFE"/>
-        </w:rPr>
-      </w:pPr>
-      <w:r>
-        <w:rPr>
-          <w:rFonts w:cs="Helvetica"/>
-          <w:color w:val="000000"/>
-          <w:sz w:val="20"/>
-          <w:szCs w:val="20"/>
-          <w:shd w:val="clear" w:color="auto" w:fill="F7FCFE"/>
-        </w:rPr>
-        <w:t>(</w:t>
-      </w:r>
-      <w:proofErr w:type="gramStart"/>
-      <w:r>
-        <w:rPr>
-          <w:rFonts w:cs="Helvetica"/>
-          <w:color w:val="000000"/>
-          <w:sz w:val="20"/>
-          <w:szCs w:val="20"/>
-          <w:shd w:val="clear" w:color="auto" w:fill="F7FCFE"/>
-        </w:rPr>
-        <w:t>each</w:t>
-      </w:r>
-      <w:proofErr w:type="gramEnd"/>
-      <w:r>
-        <w:rPr>
-          <w:rFonts w:cs="Helvetica"/>
-          <w:color w:val="000000"/>
-          <w:sz w:val="20"/>
-          <w:szCs w:val="20"/>
-          <w:shd w:val="clear" w:color="auto" w:fill="F7FCFE"/>
-        </w:rPr>
-        <w:t xml:space="preserve"> person's vote should have about the same impact on the final composition of the elected body)</w:t>
-      </w:r>
-    </w:p>
-    <w:p>
-      <w:pPr>
-        <w:autoSpaceDE w:val="0"/>
-        <w:autoSpaceDN w:val="0"/>
-        <w:adjustRightInd w:val="0"/>
-        <w:spacing w:after="0" w:line="240" w:lineRule="auto"/>
-        <w:rPr>
-          <w:rFonts w:cs="Helvetica"/>
-          <w:color w:val="000000"/>
-          <w:sz w:val="20"/>
-          <w:szCs w:val="20"/>
-          <w:shd w:val="clear" w:color="auto" w:fill="F7FCFE"/>
-        </w:rPr>
-      </w:pPr>
-    </w:p>
-    <w:p>
-      <w:pPr>
-        <w:autoSpaceDE w:val="0"/>
-        <w:autoSpaceDN w:val="0"/>
-        <w:adjustRightInd w:val="0"/>
-        <w:spacing w:after="0" w:line="240" w:lineRule="auto"/>
-        <w:rPr>
-          <w:rFonts w:cs="Consolas"/>
-          <w:sz w:val="20"/>
-          <w:szCs w:val="20"/>
-        </w:rPr>
-      </w:pPr>
-      <w:proofErr w:type="gramStart"/>
-      <w:r>
-        <w:rPr>
-          <w:rFonts w:cs="Consolas"/>
-          <w:sz w:val="20"/>
-          <w:szCs w:val="20"/>
-        </w:rPr>
-        <w:t>voting</w:t>
-      </w:r>
-      <w:proofErr w:type="gramEnd"/>
-      <w:r>
-        <w:rPr>
-          <w:rFonts w:cs="Consolas"/>
-          <w:sz w:val="20"/>
-          <w:szCs w:val="20"/>
-        </w:rPr>
-        <w:t xml:space="preserve"> power balance: minimizes </w:t>
-      </w:r>
-      <w:r>
-        <w:rPr>
-          <w:rFonts w:cs="Consolas"/>
-          <w:color w:val="000000"/>
-          <w:sz w:val="20"/>
-          <w:szCs w:val="20"/>
-          <w:u w:val="single"/>
-        </w:rPr>
-        <w:t>kl</w:t>
-      </w:r>
-      <w:r>
-        <w:rPr>
-          <w:rFonts w:cs="Consolas"/>
-          <w:sz w:val="20"/>
-          <w:szCs w:val="20"/>
-        </w:rPr>
-        <w:t>-divergence of the self-entropy of the districts, weighted by population - meaning it makes it so each citizen has about the same chance of being a deciding vote - the same "voting power" - that their vote counts the same amount.</w:t>
-      </w:r>
-    </w:p>
-    <w:p>
-      <w:pPr>
-        <w:autoSpaceDE w:val="0"/>
-        <w:autoSpaceDN w:val="0"/>
-        <w:adjustRightInd w:val="0"/>
-        <w:spacing w:after="0" w:line="240" w:lineRule="auto"/>
-        <w:rPr>
-          <w:rFonts w:cs="Consolas"/>
-          <w:sz w:val="20"/>
-          <w:szCs w:val="20"/>
-        </w:rPr>
-      </w:pPr>
-      <w:proofErr w:type="gramStart"/>
-      <w:r>
-        <w:rPr>
-          <w:rFonts w:cs="Consolas"/>
-          <w:sz w:val="20"/>
-          <w:szCs w:val="20"/>
-        </w:rPr>
-        <w:t>more</w:t>
-      </w:r>
-      <w:proofErr w:type="gramEnd"/>
-      <w:r>
-        <w:rPr>
-          <w:rFonts w:cs="Consolas"/>
-          <w:sz w:val="20"/>
-          <w:szCs w:val="20"/>
-        </w:rPr>
-        <w:t xml:space="preserve"> weight on voting power balance will make it draw maps where each person has about the same </w:t>
-      </w:r>
-      <w:proofErr w:type="spellStart"/>
-      <w:r>
-        <w:rPr>
-          <w:rFonts w:cs="Consolas"/>
-          <w:color w:val="000000"/>
-          <w:sz w:val="20"/>
-          <w:szCs w:val="20"/>
-          <w:u w:val="single"/>
-        </w:rPr>
-        <w:t>likilihood</w:t>
-      </w:r>
-      <w:proofErr w:type="spellEnd"/>
-      <w:r>
-        <w:rPr>
-          <w:rFonts w:cs="Consolas"/>
-          <w:sz w:val="20"/>
-          <w:szCs w:val="20"/>
-        </w:rPr>
-        <w:t xml:space="preserve"> of affecting the outcome, regardless of what district they're in. </w:t>
-      </w:r>
-    </w:p>
-    <w:p>
-      <w:pPr>
-        <w:autoSpaceDE w:val="0"/>
-        <w:autoSpaceDN w:val="0"/>
-        <w:adjustRightInd w:val="0"/>
-        <w:spacing w:after="0" w:line="240" w:lineRule="auto"/>
-        <w:rPr>
-          <w:rFonts w:cs="Consolas"/>
-          <w:sz w:val="20"/>
-          <w:szCs w:val="20"/>
-        </w:rPr>
-      </w:pPr>
-      <w:r>
-        <w:rPr>
-          <w:rFonts w:cs="Consolas"/>
-          <w:sz w:val="20"/>
-          <w:szCs w:val="20"/>
-        </w:rPr>
-        <w:t>This attempts to balance out how much each person's vote counts.</w:t>
-      </w:r>
-    </w:p>
-    <w:p>
-      <w:pPr>
-        <w:autoSpaceDE w:val="0"/>
-        <w:autoSpaceDN w:val="0"/>
-        <w:adjustRightInd w:val="0"/>
-        <w:spacing w:after="0" w:line="240" w:lineRule="auto"/>
-        <w:rPr>
-          <w:rFonts w:cs="Consolas"/>
-          <w:sz w:val="20"/>
-          <w:szCs w:val="20"/>
-        </w:rPr>
-      </w:pPr>
-      <w:proofErr w:type="gramStart"/>
-      <w:r>
-        <w:rPr>
-          <w:rFonts w:cs="Consolas"/>
-          <w:sz w:val="20"/>
-          <w:szCs w:val="20"/>
-        </w:rPr>
-        <w:t>it</w:t>
-      </w:r>
-      <w:proofErr w:type="gramEnd"/>
-      <w:r>
-        <w:rPr>
-          <w:rFonts w:cs="Consolas"/>
-          <w:sz w:val="20"/>
-          <w:szCs w:val="20"/>
-        </w:rPr>
-        <w:t xml:space="preserve"> calculates the self-entropy of the election results for each district. </w:t>
-      </w:r>
-      <w:proofErr w:type="gramStart"/>
-      <w:r>
-        <w:rPr>
-          <w:rFonts w:cs="Consolas"/>
-          <w:sz w:val="20"/>
-          <w:szCs w:val="20"/>
-        </w:rPr>
-        <w:t>this</w:t>
-      </w:r>
-      <w:proofErr w:type="gramEnd"/>
-      <w:r>
-        <w:rPr>
-          <w:rFonts w:cs="Consolas"/>
-          <w:sz w:val="20"/>
-          <w:szCs w:val="20"/>
-        </w:rPr>
-        <w:t xml:space="preserve"> represents how much information about the outcome the district create on average.</w:t>
-      </w:r>
-    </w:p>
-    <w:p>
-      <w:pPr>
-        <w:autoSpaceDE w:val="0"/>
-        <w:autoSpaceDN w:val="0"/>
-        <w:adjustRightInd w:val="0"/>
-        <w:spacing w:after="0" w:line="240" w:lineRule="auto"/>
-        <w:rPr>
-          <w:rFonts w:cs="Consolas"/>
-          <w:sz w:val="20"/>
-          <w:szCs w:val="20"/>
-        </w:rPr>
-      </w:pPr>
-      <w:proofErr w:type="gramStart"/>
-      <w:r>
-        <w:rPr>
-          <w:rFonts w:cs="Consolas"/>
-          <w:sz w:val="20"/>
-          <w:szCs w:val="20"/>
-        </w:rPr>
-        <w:t>the</w:t>
-      </w:r>
-      <w:proofErr w:type="gramEnd"/>
-      <w:r>
-        <w:rPr>
-          <w:rFonts w:cs="Consolas"/>
-          <w:sz w:val="20"/>
-          <w:szCs w:val="20"/>
-        </w:rPr>
-        <w:t xml:space="preserve"> ideal distribution of that information is that each citizen has control over the same number of bits.</w:t>
-      </w:r>
-    </w:p>
-    <w:p>
-      <w:pPr>
-        <w:autoSpaceDE w:val="0"/>
-        <w:autoSpaceDN w:val="0"/>
-        <w:adjustRightInd w:val="0"/>
-        <w:spacing w:after="0" w:line="240" w:lineRule="auto"/>
-        <w:rPr>
-          <w:rFonts w:cs="Consolas"/>
-          <w:sz w:val="20"/>
-          <w:szCs w:val="20"/>
-        </w:rPr>
-      </w:pPr>
-      <w:r>
-        <w:rPr>
-          <w:rFonts w:cs="Consolas"/>
-          <w:sz w:val="20"/>
-          <w:szCs w:val="20"/>
-        </w:rPr>
-        <w:t xml:space="preserve">So this ideal distribution of bits is compared against the actual the actual distribution, via the </w:t>
-      </w:r>
-      <w:proofErr w:type="spellStart"/>
-      <w:r>
-        <w:rPr>
-          <w:rFonts w:cs="Consolas"/>
-          <w:color w:val="000000"/>
-          <w:sz w:val="20"/>
-          <w:szCs w:val="20"/>
-          <w:u w:val="single"/>
-        </w:rPr>
-        <w:t>kullback</w:t>
-      </w:r>
-      <w:r>
-        <w:rPr>
-          <w:rFonts w:cs="Consolas"/>
-          <w:sz w:val="20"/>
-          <w:szCs w:val="20"/>
-        </w:rPr>
-        <w:t>-</w:t>
-      </w:r>
-      <w:r>
-        <w:rPr>
-          <w:rFonts w:cs="Consolas"/>
-          <w:color w:val="000000"/>
-          <w:sz w:val="20"/>
-          <w:szCs w:val="20"/>
-          <w:u w:val="single"/>
-        </w:rPr>
-        <w:t>leibler</w:t>
-      </w:r>
-      <w:proofErr w:type="spellEnd"/>
-      <w:r>
-        <w:rPr>
-          <w:rFonts w:cs="Consolas"/>
-          <w:sz w:val="20"/>
-          <w:szCs w:val="20"/>
-        </w:rPr>
-        <w:t xml:space="preserve"> divergence.</w:t>
-      </w:r>
-    </w:p>
-    <w:p>
-      <w:pPr>
-        <w:autoSpaceDE w:val="0"/>
-        <w:autoSpaceDN w:val="0"/>
-        <w:adjustRightInd w:val="0"/>
-        <w:spacing w:after="0" w:line="240" w:lineRule="auto"/>
-        <w:rPr>
-          <w:rFonts w:cs="Consolas"/>
-          <w:sz w:val="20"/>
-          <w:szCs w:val="20"/>
-        </w:rPr>
-      </w:pPr>
-      <w:r>
-        <w:rPr>
-          <w:rFonts w:cs="Consolas"/>
-          <w:sz w:val="20"/>
-          <w:szCs w:val="20"/>
-        </w:rPr>
-        <w:t>(</w:t>
-      </w:r>
-      <w:proofErr w:type="gramStart"/>
-      <w:r>
-        <w:rPr>
-          <w:rFonts w:cs="Consolas"/>
-          <w:sz w:val="20"/>
-          <w:szCs w:val="20"/>
-        </w:rPr>
-        <w:t>measuring</w:t>
-      </w:r>
-      <w:proofErr w:type="gramEnd"/>
-      <w:r>
-        <w:rPr>
-          <w:rFonts w:cs="Consolas"/>
-          <w:sz w:val="20"/>
-          <w:szCs w:val="20"/>
-        </w:rPr>
-        <w:t xml:space="preserve"> how much the actual diverges from the ideal)</w:t>
-      </w:r>
-    </w:p>
-    <w:p>
-      <w:pPr>
-        <w:rPr>
-          <w:b/>
-          <w:sz w:val="20"/>
-          <w:szCs w:val="20"/>
-        </w:rPr>
-      </w:pPr>
-      <w:r>
-        <w:rPr>
-          <w:b/>
-          <w:sz w:val="20"/>
-          <w:szCs w:val="20"/>
-        </w:rPr>
-        <w:br w:type="page"/>
-      </w:r>
-    </w:p>
-    <w:p>
-      <w:pPr>
-        <w:rPr>
-          <w:b/>
-          <w:sz w:val="32"/>
-          <w:szCs w:val="32"/>
-        </w:rPr>
-      </w:pPr>
-      <w:r>
-        <w:rPr>
-          <w:b/>
-          <w:sz w:val="32"/>
-          <w:szCs w:val="32"/>
-        </w:rPr>
+        <w:lastRenderedPageBreak/>
         <w:t>Recombination in detail</w:t>
       </w:r>
     </w:p>
@@ -4554,6 +2274,7 @@
                 <w:color w:val="000000"/>
               </w:rPr>
             </w:pPr>
+            <w:proofErr w:type="gramStart"/>
             <w:r>
               <w:rPr>
                 <w:rFonts w:ascii="Calibri" w:eastAsia="Times New Roman" w:hAnsi="Calibri" w:cs="Times New Roman"/>
@@ -4563,6 +2284,7 @@
               </w:rPr>
               <w:t>district</w:t>
             </w:r>
+            <w:proofErr w:type="gramEnd"/>
           </w:p>
         </w:tc>
         <w:tc>
@@ -4589,6 +2311,7 @@
                 <w:color w:val="000000"/>
               </w:rPr>
             </w:pPr>
+            <w:proofErr w:type="gramStart"/>
             <w:r>
               <w:rPr>
                 <w:rFonts w:ascii="Calibri" w:eastAsia="Times New Roman" w:hAnsi="Calibri" w:cs="Times New Roman"/>
@@ -4598,6 +2321,7 @@
               </w:rPr>
               <w:t>district</w:t>
             </w:r>
+            <w:proofErr w:type="gramEnd"/>
           </w:p>
         </w:tc>
         <w:tc>
@@ -4659,6 +2383,7 @@
                 <w:color w:val="000000"/>
               </w:rPr>
             </w:pPr>
+            <w:proofErr w:type="gramStart"/>
             <w:r>
               <w:rPr>
                 <w:rFonts w:ascii="Calibri" w:eastAsia="Times New Roman" w:hAnsi="Calibri" w:cs="Times New Roman"/>
@@ -4668,6 +2393,7 @@
               </w:rPr>
               <w:t>district</w:t>
             </w:r>
+            <w:proofErr w:type="gramEnd"/>
           </w:p>
         </w:tc>
       </w:tr>
@@ -4699,6 +2425,7 @@
                 <w:color w:val="000000"/>
               </w:rPr>
             </w:pPr>
+            <w:proofErr w:type="gramStart"/>
             <w:r>
               <w:rPr>
                 <w:rFonts w:ascii="Calibri" w:eastAsia="Times New Roman" w:hAnsi="Calibri" w:cs="Times New Roman"/>
@@ -4708,6 +2435,7 @@
               </w:rPr>
               <w:t>precinct</w:t>
             </w:r>
+            <w:proofErr w:type="gramEnd"/>
           </w:p>
         </w:tc>
         <w:tc>
@@ -4734,6 +2462,7 @@
                 <w:color w:val="000000"/>
               </w:rPr>
             </w:pPr>
+            <w:proofErr w:type="gramStart"/>
             <w:r>
               <w:rPr>
                 <w:rFonts w:ascii="Calibri" w:eastAsia="Times New Roman" w:hAnsi="Calibri" w:cs="Times New Roman"/>
@@ -4741,7 +2470,17 @@
                 <w:bCs/>
                 <w:color w:val="000000"/>
               </w:rPr>
-              <w:t>candidate a</w:t>
+              <w:t>candidate</w:t>
+            </w:r>
+            <w:proofErr w:type="gramEnd"/>
+            <w:r>
+              <w:rPr>
+                <w:rFonts w:ascii="Calibri" w:eastAsia="Times New Roman" w:hAnsi="Calibri" w:cs="Times New Roman"/>
+                <w:b/>
+                <w:bCs/>
+                <w:color w:val="000000"/>
+              </w:rPr>
+              <w:t xml:space="preserve"> a</w:t>
             </w:r>
           </w:p>
         </w:tc>
@@ -4769,6 +2508,7 @@
                 <w:color w:val="000000"/>
               </w:rPr>
             </w:pPr>
+            <w:proofErr w:type="gramStart"/>
             <w:r>
               <w:rPr>
                 <w:rFonts w:ascii="Calibri" w:eastAsia="Times New Roman" w:hAnsi="Calibri" w:cs="Times New Roman"/>
@@ -4776,7 +2516,17 @@
                 <w:bCs/>
                 <w:color w:val="000000"/>
               </w:rPr>
-              <w:t>candidate  b</w:t>
+              <w:t>candidate</w:t>
+            </w:r>
+            <w:proofErr w:type="gramEnd"/>
+            <w:r>
+              <w:rPr>
+                <w:rFonts w:ascii="Calibri" w:eastAsia="Times New Roman" w:hAnsi="Calibri" w:cs="Times New Roman"/>
+                <w:b/>
+                <w:bCs/>
+                <w:color w:val="000000"/>
+              </w:rPr>
+              <w:t xml:space="preserve">  b</w:t>
             </w:r>
           </w:p>
         </w:tc>
@@ -4850,6 +2600,7 @@
                 <w:color w:val="000000"/>
               </w:rPr>
             </w:pPr>
+            <w:proofErr w:type="gramStart"/>
             <w:r>
               <w:rPr>
                 <w:rFonts w:ascii="Calibri" w:eastAsia="Times New Roman" w:hAnsi="Calibri" w:cs="Times New Roman"/>
@@ -4857,7 +2608,17 @@
                 <w:bCs/>
                 <w:color w:val="000000"/>
               </w:rPr>
-              <w:t>new candidate</w:t>
+              <w:t>new</w:t>
+            </w:r>
+            <w:proofErr w:type="gramEnd"/>
+            <w:r>
+              <w:rPr>
+                <w:rFonts w:ascii="Calibri" w:eastAsia="Times New Roman" w:hAnsi="Calibri" w:cs="Times New Roman"/>
+                <w:b/>
+                <w:bCs/>
+                <w:color w:val="000000"/>
+              </w:rPr>
+              <w:t xml:space="preserve"> candidate</w:t>
             </w:r>
           </w:p>
         </w:tc>
@@ -4988,6 +2749,7 @@
                 <w:color w:val="000000"/>
               </w:rPr>
             </w:pPr>
+            <w:proofErr w:type="gramStart"/>
             <w:r>
               <w:rPr>
                 <w:rFonts w:ascii="Calibri" w:eastAsia="Times New Roman" w:hAnsi="Calibri" w:cs="Times New Roman"/>
@@ -4995,6 +2757,7 @@
               </w:rPr>
               <w:t>a</w:t>
             </w:r>
+            <w:proofErr w:type="gramEnd"/>
           </w:p>
         </w:tc>
         <w:tc>
@@ -5156,6 +2919,7 @@
                 <w:color w:val="000000"/>
               </w:rPr>
             </w:pPr>
+            <w:proofErr w:type="gramStart"/>
             <w:r>
               <w:rPr>
                 <w:rFonts w:ascii="Calibri" w:eastAsia="Times New Roman" w:hAnsi="Calibri" w:cs="Times New Roman"/>
@@ -5163,6 +2927,7 @@
               </w:rPr>
               <w:t>a</w:t>
             </w:r>
+            <w:proofErr w:type="gramEnd"/>
           </w:p>
         </w:tc>
         <w:tc>
@@ -5324,6 +3089,7 @@
                 <w:color w:val="000000"/>
               </w:rPr>
             </w:pPr>
+            <w:proofErr w:type="gramStart"/>
             <w:r>
               <w:rPr>
                 <w:rFonts w:ascii="Calibri" w:eastAsia="Times New Roman" w:hAnsi="Calibri" w:cs="Times New Roman"/>
@@ -5331,6 +3097,7 @@
               </w:rPr>
               <w:t>b</w:t>
             </w:r>
+            <w:proofErr w:type="gramEnd"/>
           </w:p>
         </w:tc>
         <w:tc>
@@ -5389,16 +3156,17 @@
       <w:pPr>
         <w:rPr>
           <w:b/>
-          <w:sz w:val="32"/>
-          <w:szCs w:val="32"/>
-        </w:rPr>
-      </w:pPr>
-      <w:r>
-        <w:rPr>
-          <w:b/>
-          <w:sz w:val="32"/>
-          <w:szCs w:val="32"/>
-        </w:rPr>
+          <w:sz w:val="48"/>
+          <w:szCs w:val="48"/>
+        </w:rPr>
+      </w:pPr>
+      <w:r>
+        <w:rPr>
+          <w:b/>
+          <w:sz w:val="48"/>
+          <w:szCs w:val="48"/>
+        </w:rPr>
+        <w:lastRenderedPageBreak/>
         <w:t>Mutation in detail</w:t>
       </w:r>
     </w:p>
@@ -5538,6 +3306,7 @@
                 <w:color w:val="000000"/>
               </w:rPr>
             </w:pPr>
+            <w:proofErr w:type="gramStart"/>
             <w:r>
               <w:rPr>
                 <w:rFonts w:ascii="Calibri" w:eastAsia="Times New Roman" w:hAnsi="Calibri" w:cs="Times New Roman"/>
@@ -5547,6 +3316,7 @@
               </w:rPr>
               <w:t>district</w:t>
             </w:r>
+            <w:proofErr w:type="gramEnd"/>
           </w:p>
         </w:tc>
         <w:tc>
@@ -5604,6 +3374,7 @@
                 <w:color w:val="000000"/>
               </w:rPr>
             </w:pPr>
+            <w:proofErr w:type="gramStart"/>
             <w:r>
               <w:rPr>
                 <w:rFonts w:ascii="Calibri" w:eastAsia="Times New Roman" w:hAnsi="Calibri" w:cs="Times New Roman"/>
@@ -5613,6 +3384,7 @@
               </w:rPr>
               <w:t>random</w:t>
             </w:r>
+            <w:proofErr w:type="gramEnd"/>
           </w:p>
         </w:tc>
         <w:tc>
@@ -5639,6 +3411,7 @@
                 <w:color w:val="000000"/>
               </w:rPr>
             </w:pPr>
+            <w:proofErr w:type="gramStart"/>
             <w:r>
               <w:rPr>
                 <w:rFonts w:ascii="Calibri" w:eastAsia="Times New Roman" w:hAnsi="Calibri" w:cs="Times New Roman"/>
@@ -5648,6 +3421,7 @@
               </w:rPr>
               <w:t>district</w:t>
             </w:r>
+            <w:proofErr w:type="gramEnd"/>
           </w:p>
         </w:tc>
       </w:tr>
@@ -5686,16 +3460,7 @@
                 <w:bCs/>
                 <w:color w:val="000000"/>
               </w:rPr>
-              <w:t>P</w:t>
-            </w:r>
-            <w:r>
-              <w:rPr>
-                <w:rFonts w:ascii="Calibri" w:eastAsia="Times New Roman" w:hAnsi="Calibri" w:cs="Times New Roman"/>
-                <w:b/>
-                <w:bCs/>
-                <w:color w:val="000000"/>
-              </w:rPr>
-              <w:t>recinct</w:t>
+              <w:t>Precinct</w:t>
             </w:r>
           </w:p>
         </w:tc>
@@ -5723,6 +3488,7 @@
                 <w:color w:val="000000"/>
               </w:rPr>
             </w:pPr>
+            <w:proofErr w:type="gramStart"/>
             <w:r>
               <w:rPr>
                 <w:rFonts w:ascii="Calibri" w:eastAsia="Times New Roman" w:hAnsi="Calibri" w:cs="Times New Roman"/>
@@ -5732,6 +3498,7 @@
               </w:rPr>
               <w:t>candidate</w:t>
             </w:r>
+            <w:proofErr w:type="gramEnd"/>
           </w:p>
         </w:tc>
         <w:tc>
@@ -5804,6 +3571,7 @@
                 <w:color w:val="000000"/>
               </w:rPr>
             </w:pPr>
+            <w:proofErr w:type="gramStart"/>
             <w:r>
               <w:rPr>
                 <w:rFonts w:ascii="Calibri" w:eastAsia="Times New Roman" w:hAnsi="Calibri" w:cs="Times New Roman"/>
@@ -5813,6 +3581,7 @@
               </w:rPr>
               <w:t>neighbor</w:t>
             </w:r>
+            <w:proofErr w:type="gramEnd"/>
           </w:p>
         </w:tc>
         <w:tc>
@@ -5839,6 +3608,7 @@
                 <w:color w:val="000000"/>
               </w:rPr>
             </w:pPr>
+            <w:proofErr w:type="gramStart"/>
             <w:r>
               <w:rPr>
                 <w:rFonts w:ascii="Calibri" w:eastAsia="Times New Roman" w:hAnsi="Calibri" w:cs="Times New Roman"/>
@@ -5846,7 +3616,17 @@
                 <w:bCs/>
                 <w:color w:val="000000"/>
               </w:rPr>
-              <w:t>mutated candidate</w:t>
+              <w:t>mutated</w:t>
+            </w:r>
+            <w:proofErr w:type="gramEnd"/>
+            <w:r>
+              <w:rPr>
+                <w:rFonts w:ascii="Calibri" w:eastAsia="Times New Roman" w:hAnsi="Calibri" w:cs="Times New Roman"/>
+                <w:b/>
+                <w:bCs/>
+                <w:color w:val="000000"/>
+              </w:rPr>
+              <w:t xml:space="preserve"> candidate</w:t>
             </w:r>
           </w:p>
         </w:tc>
@@ -5945,6 +3725,7 @@
                 <w:color w:val="000000"/>
               </w:rPr>
             </w:pPr>
+            <w:proofErr w:type="gramStart"/>
             <w:r>
               <w:rPr>
                 <w:rFonts w:ascii="Calibri" w:eastAsia="Times New Roman" w:hAnsi="Calibri" w:cs="Times New Roman"/>
@@ -5952,6 +3733,7 @@
               </w:rPr>
               <w:t>yes</w:t>
             </w:r>
+            <w:proofErr w:type="gramEnd"/>
           </w:p>
         </w:tc>
         <w:tc>
@@ -6113,6 +3895,7 @@
                 <w:color w:val="000000"/>
               </w:rPr>
             </w:pPr>
+            <w:proofErr w:type="gramStart"/>
             <w:r>
               <w:rPr>
                 <w:rFonts w:ascii="Calibri" w:eastAsia="Times New Roman" w:hAnsi="Calibri" w:cs="Times New Roman"/>
@@ -6120,6 +3903,7 @@
               </w:rPr>
               <w:t>no</w:t>
             </w:r>
+            <w:proofErr w:type="gramEnd"/>
           </w:p>
         </w:tc>
         <w:tc>
@@ -6281,6 +4065,7 @@
                 <w:color w:val="000000"/>
               </w:rPr>
             </w:pPr>
+            <w:proofErr w:type="gramStart"/>
             <w:r>
               <w:rPr>
                 <w:rFonts w:ascii="Calibri" w:eastAsia="Times New Roman" w:hAnsi="Calibri" w:cs="Times New Roman"/>
@@ -6288,6 +4073,7 @@
               </w:rPr>
               <w:t>no</w:t>
             </w:r>
+            <w:proofErr w:type="gramEnd"/>
           </w:p>
         </w:tc>
         <w:tc>
@@ -6374,13 +4160,24 @@
         <w:t>Recombination</w:t>
       </w:r>
       <w:r>
-        <w:t xml:space="preserve"> drives optimization.  Mutation merely </w:t>
-      </w:r>
-      <w:r>
-        <w:rPr>
-          <w:b/>
-        </w:rPr>
-        <w:t>prevent stagnation</w:t>
+        <w:t xml:space="preserve"> drives optimization.  </w:t>
+      </w:r>
+      <w:proofErr w:type="gramStart"/>
+      <w:r>
+        <w:t xml:space="preserve">Mutation merely </w:t>
+      </w:r>
+      <w:r>
+        <w:rPr>
+          <w:b/>
+        </w:rPr>
+        <w:t>prevent</w:t>
+      </w:r>
+      <w:proofErr w:type="gramEnd"/>
+      <w:r>
+        <w:rPr>
+          <w:b/>
+        </w:rPr>
+        <w:t xml:space="preserve"> stagnation</w:t>
       </w:r>
       <w:r>
         <w:t xml:space="preserve">.  Mutation on average actually serves to </w:t>
@@ -6398,20 +4195,35 @@
     <w:p>
       <w:pPr>
         <w:rPr>
-          <w:b/>
-        </w:rPr>
-      </w:pPr>
-    </w:p>
-    <w:p>
-      <w:pPr>
-        <w:rPr>
-          <w:b/>
-        </w:rPr>
-      </w:pPr>
-    </w:p>
-    <w:p>
-      <w:pPr>
-        <w:rPr>
+          <w:rFonts w:cs="Courier New"/>
+          <w:sz w:val="20"/>
+          <w:szCs w:val="20"/>
+        </w:rPr>
+      </w:pPr>
+    </w:p>
+    <w:p>
+      <w:pPr>
+        <w:rPr>
+          <w:rFonts w:cs="Courier New"/>
+          <w:b/>
+          <w:sz w:val="32"/>
+          <w:szCs w:val="32"/>
+        </w:rPr>
+      </w:pPr>
+      <w:r>
+        <w:rPr>
+          <w:rFonts w:cs="Courier New"/>
+          <w:b/>
+          <w:sz w:val="32"/>
+          <w:szCs w:val="32"/>
+        </w:rPr>
+        <w:br w:type="page"/>
+      </w:r>
+    </w:p>
+    <w:p>
+      <w:pPr>
+        <w:rPr>
+          <w:rFonts w:cs="Courier New"/>
           <w:b/>
           <w:sz w:val="48"/>
           <w:szCs w:val="48"/>
@@ -6419,16 +4231,353 @@
       </w:pPr>
       <w:r>
         <w:rPr>
+          <w:rFonts w:cs="Courier New"/>
           <w:b/>
           <w:sz w:val="48"/>
           <w:szCs w:val="48"/>
         </w:rPr>
+        <w:lastRenderedPageBreak/>
+        <w:t>The Scoring Criteria in detail – Practicality Criteria</w:t>
+      </w:r>
+    </w:p>
+    <w:p>
+      <w:pPr>
+        <w:rPr>
+          <w:rFonts w:cs="Courier New"/>
+          <w:b/>
+          <w:sz w:val="32"/>
+          <w:szCs w:val="32"/>
+        </w:rPr>
+      </w:pPr>
+      <w:r>
+        <w:rPr>
+          <w:rFonts w:cs="Courier New"/>
+          <w:b/>
+          <w:sz w:val="32"/>
+          <w:szCs w:val="32"/>
+        </w:rPr>
+        <w:t>Equal population</w:t>
+      </w:r>
+    </w:p>
+    <w:p>
+      <w:pPr>
+        <w:rPr>
+          <w:rFonts w:cs="Courier New"/>
+          <w:sz w:val="20"/>
+          <w:szCs w:val="20"/>
+        </w:rPr>
+      </w:pPr>
+      <w:r>
+        <w:rPr>
+          <w:rFonts w:cs="Courier New"/>
+          <w:sz w:val="20"/>
+          <w:szCs w:val="20"/>
+        </w:rPr>
+        <w:t>To score</w:t>
+      </w:r>
+      <w:r>
+        <w:rPr>
+          <w:rFonts w:cs="Courier New"/>
+          <w:sz w:val="20"/>
+          <w:szCs w:val="20"/>
+        </w:rPr>
+        <w:t xml:space="preserve"> the maps, a set of potential maps is ranked, least to greatest, by the standard deviation of the populations of the districts.</w:t>
+      </w:r>
+    </w:p>
+    <w:p>
+      <w:pPr>
+        <w:rPr>
+          <w:rFonts w:cs="Courier New"/>
+          <w:sz w:val="20"/>
+          <w:szCs w:val="20"/>
+        </w:rPr>
+      </w:pPr>
+      <w:r>
+        <w:rPr>
+          <w:rFonts w:cs="Courier New"/>
+          <w:sz w:val="20"/>
+          <w:szCs w:val="20"/>
+        </w:rPr>
+        <w:t>Furthermore, if a map contains any districts that differ in population by more than the “Minimum % population diff”, that map is penalized by 100 ranks.</w:t>
+      </w:r>
+    </w:p>
+    <w:p>
+      <w:pPr>
+        <w:rPr>
+          <w:rFonts w:cs="Courier New"/>
+          <w:sz w:val="20"/>
+          <w:szCs w:val="20"/>
+        </w:rPr>
+      </w:pPr>
+    </w:p>
+    <w:p>
+      <w:pPr>
+        <w:rPr>
+          <w:rFonts w:cs="Courier New"/>
+          <w:b/>
+          <w:sz w:val="32"/>
+          <w:szCs w:val="32"/>
+        </w:rPr>
+      </w:pPr>
+      <w:r>
+        <w:rPr>
+          <w:rFonts w:cs="Courier New"/>
+          <w:b/>
+          <w:sz w:val="32"/>
+          <w:szCs w:val="32"/>
+        </w:rPr>
+        <w:t>Contiguous</w:t>
+      </w:r>
+    </w:p>
+    <w:p>
+      <w:pPr>
+        <w:rPr>
+          <w:rFonts w:cs="Courier New"/>
+          <w:sz w:val="20"/>
+          <w:szCs w:val="20"/>
+        </w:rPr>
+      </w:pPr>
+      <w:r>
+        <w:rPr>
+          <w:rFonts w:cs="Courier New"/>
+          <w:sz w:val="20"/>
+          <w:szCs w:val="20"/>
+        </w:rPr>
+        <w:t>To score</w:t>
+      </w:r>
+      <w:r>
+        <w:rPr>
+          <w:rFonts w:cs="Courier New"/>
+          <w:sz w:val="20"/>
+          <w:szCs w:val="20"/>
+        </w:rPr>
+        <w:t xml:space="preserve"> the maps, a set of potential maps is ranked, least to greatest, by the total amount of population not connected to the largest connected region of the district, over all districts.</w:t>
+      </w:r>
+    </w:p>
+    <w:p>
+      <w:pPr>
+        <w:rPr>
+          <w:rFonts w:cs="Courier New"/>
+          <w:sz w:val="20"/>
+          <w:szCs w:val="20"/>
+        </w:rPr>
+      </w:pPr>
+      <w:r>
+        <w:rPr>
+          <w:rFonts w:cs="Courier New"/>
+          <w:sz w:val="20"/>
+          <w:szCs w:val="20"/>
+        </w:rPr>
+        <w:t>Thus, the connected area with the largest population is always favored over the other potential “accretion” areas.</w:t>
+      </w:r>
+    </w:p>
+    <w:p>
+      <w:pPr>
+        <w:rPr>
+          <w:rFonts w:cs="Courier New"/>
+          <w:b/>
+          <w:sz w:val="32"/>
+          <w:szCs w:val="32"/>
+        </w:rPr>
+      </w:pPr>
+    </w:p>
+    <w:p>
+      <w:pPr>
+        <w:rPr>
+          <w:rFonts w:cs="Courier New"/>
+          <w:b/>
+          <w:sz w:val="32"/>
+          <w:szCs w:val="32"/>
+        </w:rPr>
+      </w:pPr>
+      <w:r>
+        <w:rPr>
+          <w:rFonts w:cs="Courier New"/>
+          <w:b/>
+          <w:sz w:val="32"/>
+          <w:szCs w:val="32"/>
+        </w:rPr>
+        <w:t xml:space="preserve">Compact </w:t>
+      </w:r>
+    </w:p>
+    <w:p>
+      <w:pPr>
+        <w:rPr>
+          <w:rFonts w:cs="Courier New"/>
+          <w:sz w:val="20"/>
+          <w:szCs w:val="20"/>
+        </w:rPr>
+      </w:pPr>
+      <w:r>
+        <w:rPr>
+          <w:rFonts w:cs="Courier New"/>
+          <w:sz w:val="20"/>
+          <w:szCs w:val="20"/>
+        </w:rPr>
+        <w:t>The program measures compactness by the area divided by the square of the perimeter.  This is known as the  “</w:t>
+      </w:r>
+      <w:r>
+        <w:rPr>
+          <w:rFonts w:cs="Courier New"/>
+          <w:b/>
+          <w:sz w:val="20"/>
+          <w:szCs w:val="20"/>
+        </w:rPr>
+        <w:t>Isoperimetric quotient</w:t>
+      </w:r>
+      <w:r>
+        <w:rPr>
+          <w:rFonts w:cs="Courier New"/>
+          <w:sz w:val="20"/>
+          <w:szCs w:val="20"/>
+        </w:rPr>
+        <w:t>” (though some publications refer to this as the “</w:t>
+      </w:r>
+      <w:proofErr w:type="spellStart"/>
+      <w:r>
+        <w:rPr>
+          <w:rFonts w:cs="Courier New"/>
+          <w:b/>
+          <w:sz w:val="20"/>
+          <w:szCs w:val="20"/>
+        </w:rPr>
+        <w:t>PolsbyPopper</w:t>
+      </w:r>
+      <w:proofErr w:type="spellEnd"/>
+      <w:r>
+        <w:rPr>
+          <w:rFonts w:cs="Courier New"/>
+          <w:b/>
+          <w:sz w:val="20"/>
+          <w:szCs w:val="20"/>
+        </w:rPr>
+        <w:t xml:space="preserve"> and Schwartzberg method</w:t>
+      </w:r>
+      <w:r>
+        <w:rPr>
+          <w:rFonts w:cs="Courier New"/>
+          <w:sz w:val="20"/>
+          <w:szCs w:val="20"/>
+        </w:rPr>
+        <w:t>.”)</w:t>
+      </w:r>
+    </w:p>
+    <w:p>
+      <w:pPr>
+        <w:rPr>
+          <w:rFonts w:cs="Courier New"/>
+          <w:sz w:val="20"/>
+          <w:szCs w:val="20"/>
+        </w:rPr>
+      </w:pPr>
+      <w:r>
+        <w:rPr>
+          <w:rFonts w:cs="Courier New"/>
+          <w:sz w:val="20"/>
+          <w:szCs w:val="20"/>
+        </w:rPr>
+        <w:t xml:space="preserve">This is hands-down the best method for measuring compactness.  Other methods are deliberately not included because they are objectively inferior.  For more detail you can read: “Legislative Redistricting -- Compactness and Population Density Fairness” by Kathy </w:t>
+      </w:r>
+      <w:proofErr w:type="spellStart"/>
+      <w:r>
+        <w:rPr>
+          <w:rFonts w:cs="Courier New"/>
+          <w:sz w:val="20"/>
+          <w:szCs w:val="20"/>
+        </w:rPr>
+        <w:t>Dopp</w:t>
+      </w:r>
+      <w:proofErr w:type="spellEnd"/>
+      <w:r>
+        <w:rPr>
+          <w:rFonts w:cs="Courier New"/>
+          <w:sz w:val="20"/>
+          <w:szCs w:val="20"/>
+        </w:rPr>
+        <w:t xml:space="preserve">. </w:t>
+      </w:r>
+      <w:hyperlink r:id="rId17" w:history="1">
+        <w:r>
+          <w:rPr>
+            <w:rStyle w:val="Hyperlink"/>
+            <w:rFonts w:cs="Courier New"/>
+            <w:sz w:val="20"/>
+            <w:szCs w:val="20"/>
+          </w:rPr>
+          <w:t>http://electionmathematics.org/em-redistricting/LegislativeRedistricting2.pdf</w:t>
+        </w:r>
+      </w:hyperlink>
+    </w:p>
+    <w:p>
+      <w:pPr>
+        <w:rPr>
+          <w:rFonts w:cs="Courier New"/>
+          <w:sz w:val="20"/>
+          <w:szCs w:val="20"/>
+        </w:rPr>
+      </w:pPr>
+      <w:r>
+        <w:rPr>
+          <w:rFonts w:cs="Courier New"/>
+          <w:sz w:val="20"/>
+          <w:szCs w:val="20"/>
+        </w:rPr>
+        <w:t>More precisely, the program adds together, for each district, the perimeter squared divided by the area.  It then takes this total, divides by the number of districts, and then takes the reciprocal of that to get the final district-weighted average isoperimetric quotient.  (The graph shows the value before the reciprocal, the stats panel shows after the reciprocal.)</w:t>
+      </w:r>
+    </w:p>
+    <w:p>
+      <w:pPr>
+        <w:rPr>
+          <w:rFonts w:cs="Courier New"/>
+          <w:b/>
+          <w:sz w:val="20"/>
+          <w:szCs w:val="20"/>
+        </w:rPr>
+      </w:pPr>
+    </w:p>
+    <w:p>
+      <w:pPr>
+        <w:rPr>
+          <w:rFonts w:cs="Courier New"/>
+          <w:b/>
+          <w:sz w:val="20"/>
+          <w:szCs w:val="20"/>
+        </w:rPr>
+      </w:pPr>
+    </w:p>
+    <w:p>
+      <w:pPr>
+        <w:rPr>
+          <w:rFonts w:cs="Courier New"/>
+          <w:b/>
+          <w:sz w:val="20"/>
+          <w:szCs w:val="20"/>
+        </w:rPr>
+      </w:pPr>
+    </w:p>
+    <w:p>
+      <w:pPr>
+        <w:rPr>
+          <w:rFonts w:cs="Courier New"/>
+          <w:b/>
+          <w:sz w:val="20"/>
+          <w:szCs w:val="20"/>
+        </w:rPr>
+      </w:pPr>
+      <w:r>
+        <w:rPr>
+          <w:rFonts w:cs="Courier New"/>
+          <w:b/>
+          <w:sz w:val="20"/>
+          <w:szCs w:val="20"/>
+        </w:rPr>
         <w:br w:type="page"/>
       </w:r>
     </w:p>
     <w:p>
       <w:pPr>
         <w:rPr>
+          <w:rFonts w:cs="Courier New"/>
           <w:b/>
           <w:sz w:val="48"/>
           <w:szCs w:val="48"/>
@@ -6436,27 +4585,651 @@
       </w:pPr>
       <w:r>
         <w:rPr>
+          <w:rFonts w:cs="Courier New"/>
           <w:b/>
           <w:sz w:val="48"/>
           <w:szCs w:val="48"/>
         </w:rPr>
-        <w:t xml:space="preserve">Appendix A: </w:t>
-      </w:r>
-      <w:r>
-        <w:rPr>
+        <w:lastRenderedPageBreak/>
+        <w:t xml:space="preserve">What’s missing: Why are political subdivision splits </w:t>
+      </w:r>
+      <w:proofErr w:type="gramStart"/>
+      <w:r>
+        <w:rPr>
+          <w:rFonts w:cs="Courier New"/>
           <w:b/>
           <w:sz w:val="48"/>
           <w:szCs w:val="48"/>
         </w:rPr>
-        <w:t>What about proportionally representative multi-member districts?</w:t>
-      </w:r>
-    </w:p>
-    <w:p>
-      <w:pPr>
-        <w:pStyle w:val="ListParagraph"/>
-        <w:rPr>
-          <w:sz w:val="20"/>
-          <w:szCs w:val="20"/>
+        <w:t>not a</w:t>
+      </w:r>
+      <w:proofErr w:type="gramEnd"/>
+      <w:r>
+        <w:rPr>
+          <w:rFonts w:cs="Courier New"/>
+          <w:b/>
+          <w:sz w:val="48"/>
+          <w:szCs w:val="48"/>
+        </w:rPr>
+        <w:t xml:space="preserve"> criteria?</w:t>
+      </w:r>
+    </w:p>
+    <w:p>
+      <w:pPr>
+        <w:spacing w:after="0" w:line="240" w:lineRule="auto"/>
+        <w:rPr>
+          <w:rFonts w:eastAsia="Times New Roman" w:cs="Times New Roman"/>
+          <w:color w:val="141823"/>
+          <w:sz w:val="20"/>
+          <w:szCs w:val="20"/>
+          <w:shd w:val="clear" w:color="auto" w:fill="F6F7F8"/>
+        </w:rPr>
+      </w:pPr>
+      <w:r>
+        <w:rPr>
+          <w:rFonts w:eastAsia="Times New Roman" w:cs="Times New Roman"/>
+          <w:color w:val="141823"/>
+          <w:sz w:val="20"/>
+          <w:szCs w:val="20"/>
+          <w:shd w:val="clear" w:color="auto" w:fill="F6F7F8"/>
+        </w:rPr>
+        <w:t xml:space="preserve">Avoiding splitting political subdivisions has a </w:t>
+      </w:r>
+      <w:r>
+        <w:rPr>
+          <w:rFonts w:eastAsia="Times New Roman" w:cs="Times New Roman"/>
+          <w:i/>
+          <w:color w:val="141823"/>
+          <w:sz w:val="20"/>
+          <w:szCs w:val="20"/>
+          <w:shd w:val="clear" w:color="auto" w:fill="F6F7F8"/>
+        </w:rPr>
+        <w:t>negative</w:t>
+      </w:r>
+      <w:r>
+        <w:rPr>
+          <w:rFonts w:eastAsia="Times New Roman" w:cs="Times New Roman"/>
+          <w:color w:val="141823"/>
+          <w:sz w:val="20"/>
+          <w:szCs w:val="20"/>
+          <w:shd w:val="clear" w:color="auto" w:fill="F6F7F8"/>
+        </w:rPr>
+        <w:t xml:space="preserve"> impact on both proportional representation and voting power equality.  In particular,</w:t>
+      </w:r>
+      <w:r>
+        <w:rPr>
+          <w:rFonts w:eastAsia="Times New Roman" w:cs="Times New Roman"/>
+          <w:color w:val="141823"/>
+          <w:sz w:val="32"/>
+          <w:szCs w:val="32"/>
+          <w:shd w:val="clear" w:color="auto" w:fill="F6F7F8"/>
+        </w:rPr>
+        <w:t xml:space="preserve"> </w:t>
+      </w:r>
+      <w:r>
+        <w:rPr>
+          <w:rFonts w:eastAsia="Times New Roman" w:cs="Times New Roman"/>
+          <w:b/>
+          <w:color w:val="141823"/>
+          <w:sz w:val="32"/>
+          <w:szCs w:val="32"/>
+          <w:shd w:val="clear" w:color="auto" w:fill="F6F7F8"/>
+        </w:rPr>
+        <w:t>it dilutes the votes of people in areas of high population density</w:t>
+      </w:r>
+      <w:r>
+        <w:rPr>
+          <w:rFonts w:eastAsia="Times New Roman" w:cs="Times New Roman"/>
+          <w:color w:val="141823"/>
+          <w:sz w:val="20"/>
+          <w:szCs w:val="20"/>
+          <w:shd w:val="clear" w:color="auto" w:fill="F6F7F8"/>
+        </w:rPr>
+        <w:t>.</w:t>
+      </w:r>
+    </w:p>
+    <w:p>
+      <w:pPr>
+        <w:spacing w:after="0" w:line="240" w:lineRule="auto"/>
+        <w:rPr>
+          <w:rFonts w:eastAsia="Times New Roman" w:cs="Times New Roman"/>
+          <w:color w:val="141823"/>
+          <w:sz w:val="20"/>
+          <w:szCs w:val="20"/>
+          <w:shd w:val="clear" w:color="auto" w:fill="F6F7F8"/>
+        </w:rPr>
+      </w:pPr>
+    </w:p>
+    <w:p>
+      <w:pPr>
+        <w:spacing w:after="0" w:line="240" w:lineRule="auto"/>
+        <w:rPr>
+          <w:rFonts w:eastAsia="Times New Roman" w:cs="Times New Roman"/>
+          <w:color w:val="141823"/>
+          <w:sz w:val="20"/>
+          <w:szCs w:val="20"/>
+          <w:shd w:val="clear" w:color="auto" w:fill="F6F7F8"/>
+        </w:rPr>
+      </w:pPr>
+      <w:r>
+        <w:rPr>
+          <w:rFonts w:eastAsia="Times New Roman" w:cs="Times New Roman"/>
+          <w:color w:val="141823"/>
+          <w:sz w:val="20"/>
+          <w:szCs w:val="20"/>
+          <w:shd w:val="clear" w:color="auto" w:fill="F6F7F8"/>
+        </w:rPr>
+        <w:t>Since districts have approximately equal population, a political subdivision is more likely to be split – and split more often - if it has a higher population density.</w:t>
+      </w:r>
+    </w:p>
+    <w:p>
+      <w:pPr>
+        <w:spacing w:after="0" w:line="240" w:lineRule="auto"/>
+        <w:rPr>
+          <w:rFonts w:eastAsia="Times New Roman" w:cs="Times New Roman"/>
+          <w:color w:val="141823"/>
+          <w:sz w:val="20"/>
+          <w:szCs w:val="20"/>
+          <w:shd w:val="clear" w:color="auto" w:fill="F6F7F8"/>
+        </w:rPr>
+      </w:pPr>
+    </w:p>
+    <w:p>
+      <w:pPr>
+        <w:spacing w:after="0" w:line="240" w:lineRule="auto"/>
+        <w:rPr>
+          <w:rFonts w:eastAsia="Times New Roman" w:cs="Times New Roman"/>
+          <w:color w:val="141823"/>
+          <w:sz w:val="20"/>
+          <w:szCs w:val="20"/>
+          <w:shd w:val="clear" w:color="auto" w:fill="F6F7F8"/>
+        </w:rPr>
+      </w:pPr>
+      <w:r>
+        <w:rPr>
+          <w:rFonts w:eastAsia="Times New Roman" w:cs="Times New Roman"/>
+          <w:color w:val="141823"/>
+          <w:sz w:val="20"/>
+          <w:szCs w:val="20"/>
+          <w:shd w:val="clear" w:color="auto" w:fill="F6F7F8"/>
+        </w:rPr>
+        <w:t>Avoiding “splitting” the districts prevents mixing the demographics.  It concentrates members of a group in a single district or handful of districts, thereby allowing the other party to win the remainder of the districts.  That is, it has the effect of “</w:t>
+      </w:r>
+      <w:r>
+        <w:rPr>
+          <w:rFonts w:eastAsia="Times New Roman" w:cs="Times New Roman"/>
+          <w:b/>
+          <w:color w:val="141823"/>
+          <w:sz w:val="20"/>
+          <w:szCs w:val="20"/>
+          <w:shd w:val="clear" w:color="auto" w:fill="F6F7F8"/>
+        </w:rPr>
+        <w:t>packing</w:t>
+      </w:r>
+      <w:r>
+        <w:rPr>
+          <w:rFonts w:eastAsia="Times New Roman" w:cs="Times New Roman"/>
+          <w:color w:val="141823"/>
+          <w:sz w:val="20"/>
+          <w:szCs w:val="20"/>
+          <w:shd w:val="clear" w:color="auto" w:fill="F6F7F8"/>
+        </w:rPr>
+        <w:t xml:space="preserve">”.  This effect disproportionally </w:t>
+      </w:r>
+      <w:r>
+        <w:rPr>
+          <w:rFonts w:eastAsia="Times New Roman" w:cs="Times New Roman"/>
+          <w:color w:val="141823"/>
+          <w:sz w:val="20"/>
+          <w:szCs w:val="20"/>
+          <w:shd w:val="clear" w:color="auto" w:fill="F6F7F8"/>
+        </w:rPr>
+        <w:t>a</w:t>
+      </w:r>
+      <w:r>
+        <w:rPr>
+          <w:rFonts w:eastAsia="Times New Roman" w:cs="Times New Roman"/>
+          <w:color w:val="141823"/>
+          <w:sz w:val="20"/>
+          <w:szCs w:val="20"/>
+          <w:shd w:val="clear" w:color="auto" w:fill="F6F7F8"/>
+        </w:rPr>
+        <w:t>ffects high population density political subdivisions, such as cities.</w:t>
+      </w:r>
+    </w:p>
+    <w:p>
+      <w:pPr>
+        <w:spacing w:after="0" w:line="240" w:lineRule="auto"/>
+        <w:rPr>
+          <w:rFonts w:eastAsia="Times New Roman" w:cs="Times New Roman"/>
+          <w:color w:val="141823"/>
+          <w:sz w:val="20"/>
+          <w:szCs w:val="20"/>
+          <w:shd w:val="clear" w:color="auto" w:fill="F6F7F8"/>
+        </w:rPr>
+      </w:pPr>
+    </w:p>
+    <w:p>
+      <w:pPr>
+        <w:spacing w:after="0" w:line="240" w:lineRule="auto"/>
+        <w:rPr>
+          <w:rFonts w:eastAsia="Times New Roman" w:cs="Times New Roman"/>
+          <w:color w:val="141823"/>
+          <w:sz w:val="20"/>
+          <w:szCs w:val="20"/>
+          <w:shd w:val="clear" w:color="auto" w:fill="F6F7F8"/>
+        </w:rPr>
+      </w:pPr>
+      <w:r>
+        <w:rPr>
+          <w:rFonts w:eastAsia="Times New Roman" w:cs="Times New Roman"/>
+          <w:color w:val="141823"/>
+          <w:sz w:val="20"/>
+          <w:szCs w:val="20"/>
+          <w:shd w:val="clear" w:color="auto" w:fill="F6F7F8"/>
+        </w:rPr>
+        <w:t>For this reason it is deliberately not included as a criteria, since it is incompatible – it conflicts with – the primary objectives of this redistricting software – namely, to create fair districts.</w:t>
+      </w:r>
+      <w:r>
+        <w:rPr>
+          <w:rFonts w:eastAsia="Times New Roman" w:cs="Times New Roman"/>
+          <w:color w:val="141823"/>
+          <w:sz w:val="20"/>
+          <w:szCs w:val="20"/>
+          <w:shd w:val="clear" w:color="auto" w:fill="F6F7F8"/>
+        </w:rPr>
+        <w:t xml:space="preserve"> Whereas </w:t>
+      </w:r>
+      <w:r>
+        <w:rPr>
+          <w:rFonts w:eastAsia="Times New Roman" w:cs="Times New Roman"/>
+          <w:b/>
+          <w:color w:val="141823"/>
+          <w:sz w:val="32"/>
+          <w:szCs w:val="32"/>
+          <w:shd w:val="clear" w:color="auto" w:fill="F6F7F8"/>
+        </w:rPr>
+        <w:t>minimizing political subdivision splits result</w:t>
+      </w:r>
+      <w:r>
+        <w:rPr>
+          <w:rFonts w:eastAsia="Times New Roman" w:cs="Times New Roman"/>
+          <w:b/>
+          <w:color w:val="141823"/>
+          <w:sz w:val="32"/>
+          <w:szCs w:val="32"/>
+          <w:shd w:val="clear" w:color="auto" w:fill="F6F7F8"/>
+        </w:rPr>
+        <w:t>s</w:t>
+      </w:r>
+      <w:r>
+        <w:rPr>
+          <w:rFonts w:eastAsia="Times New Roman" w:cs="Times New Roman"/>
+          <w:b/>
+          <w:color w:val="141823"/>
+          <w:sz w:val="32"/>
+          <w:szCs w:val="32"/>
+          <w:shd w:val="clear" w:color="auto" w:fill="F6F7F8"/>
+        </w:rPr>
+        <w:t xml:space="preserve"> in systematically biased packin</w:t>
+      </w:r>
+      <w:r>
+        <w:rPr>
+          <w:rFonts w:eastAsia="Times New Roman" w:cs="Times New Roman"/>
+          <w:b/>
+          <w:color w:val="141823"/>
+          <w:sz w:val="32"/>
+          <w:szCs w:val="32"/>
+          <w:shd w:val="clear" w:color="auto" w:fill="F6F7F8"/>
+        </w:rPr>
+        <w:t>g</w:t>
+      </w:r>
+      <w:r>
+        <w:rPr>
+          <w:rFonts w:eastAsia="Times New Roman" w:cs="Times New Roman"/>
+          <w:b/>
+          <w:color w:val="141823"/>
+          <w:sz w:val="32"/>
+          <w:szCs w:val="32"/>
+          <w:shd w:val="clear" w:color="auto" w:fill="F6F7F8"/>
+        </w:rPr>
+        <w:t>.</w:t>
+      </w:r>
+    </w:p>
+    <w:p>
+      <w:pPr>
+        <w:spacing w:after="0" w:line="240" w:lineRule="auto"/>
+        <w:rPr>
+          <w:rFonts w:eastAsia="Times New Roman" w:cs="Times New Roman"/>
+          <w:color w:val="141823"/>
+          <w:sz w:val="20"/>
+          <w:szCs w:val="20"/>
+          <w:shd w:val="clear" w:color="auto" w:fill="F6F7F8"/>
+        </w:rPr>
+      </w:pPr>
+    </w:p>
+    <w:p>
+      <w:pPr>
+        <w:spacing w:after="0" w:line="240" w:lineRule="auto"/>
+        <w:jc w:val="center"/>
+        <w:rPr>
+          <w:rFonts w:eastAsia="Times New Roman" w:cs="Times New Roman"/>
+          <w:b/>
+          <w:color w:val="141823"/>
+          <w:sz w:val="32"/>
+          <w:szCs w:val="32"/>
+          <w:shd w:val="clear" w:color="auto" w:fill="F6F7F8"/>
+        </w:rPr>
+      </w:pPr>
+      <w:r>
+        <w:rPr>
+          <w:rFonts w:eastAsia="Times New Roman" w:cs="Times New Roman"/>
+          <w:color w:val="141823"/>
+          <w:sz w:val="32"/>
+          <w:szCs w:val="32"/>
+          <w:shd w:val="clear" w:color="auto" w:fill="F6F7F8"/>
+        </w:rPr>
+        <w:t>Thus</w:t>
+      </w:r>
+      <w:r>
+        <w:rPr>
+          <w:rFonts w:eastAsia="Times New Roman" w:cs="Times New Roman"/>
+          <w:color w:val="141823"/>
+          <w:sz w:val="32"/>
+          <w:szCs w:val="32"/>
+          <w:shd w:val="clear" w:color="auto" w:fill="F6F7F8"/>
+        </w:rPr>
+        <w:t xml:space="preserve">, </w:t>
+      </w:r>
+      <w:r>
+        <w:rPr>
+          <w:rFonts w:eastAsia="Times New Roman" w:cs="Times New Roman"/>
+          <w:b/>
+          <w:color w:val="141823"/>
+          <w:sz w:val="32"/>
+          <w:szCs w:val="32"/>
+          <w:shd w:val="clear" w:color="auto" w:fill="F6F7F8"/>
+        </w:rPr>
+        <w:t xml:space="preserve">minimizing political subdivision splits </w:t>
+      </w:r>
+    </w:p>
+    <w:p>
+      <w:pPr>
+        <w:spacing w:after="0" w:line="240" w:lineRule="auto"/>
+        <w:jc w:val="center"/>
+        <w:rPr>
+          <w:rFonts w:eastAsia="Times New Roman" w:cs="Times New Roman"/>
+          <w:b/>
+          <w:color w:val="141823"/>
+          <w:sz w:val="32"/>
+          <w:szCs w:val="32"/>
+          <w:shd w:val="clear" w:color="auto" w:fill="F6F7F8"/>
+        </w:rPr>
+      </w:pPr>
+      <w:proofErr w:type="gramStart"/>
+      <w:r>
+        <w:rPr>
+          <w:rFonts w:eastAsia="Times New Roman" w:cs="Times New Roman"/>
+          <w:b/>
+          <w:color w:val="141823"/>
+          <w:sz w:val="32"/>
+          <w:szCs w:val="32"/>
+          <w:shd w:val="clear" w:color="auto" w:fill="F6F7F8"/>
+        </w:rPr>
+        <w:t>violates</w:t>
+      </w:r>
+      <w:proofErr w:type="gramEnd"/>
+      <w:r>
+        <w:rPr>
+          <w:rFonts w:eastAsia="Times New Roman" w:cs="Times New Roman"/>
+          <w:b/>
+          <w:color w:val="141823"/>
+          <w:sz w:val="32"/>
+          <w:szCs w:val="32"/>
+          <w:shd w:val="clear" w:color="auto" w:fill="F6F7F8"/>
+        </w:rPr>
+        <w:t xml:space="preserve"> Section 2 of the Voting Rights Act.</w:t>
+      </w:r>
+    </w:p>
+    <w:p>
+      <w:pPr>
+        <w:spacing w:after="0" w:line="240" w:lineRule="auto"/>
+        <w:rPr>
+          <w:rFonts w:ascii="Helvetica" w:eastAsia="Times New Roman" w:hAnsi="Helvetica" w:cs="Times New Roman"/>
+          <w:color w:val="141823"/>
+          <w:sz w:val="18"/>
+          <w:szCs w:val="18"/>
+          <w:shd w:val="clear" w:color="auto" w:fill="F6F7F8"/>
+        </w:rPr>
+      </w:pPr>
+    </w:p>
+    <w:p>
+      <w:pPr>
+        <w:rPr>
+          <w:rFonts w:ascii="Helvetica" w:eastAsia="Times New Roman" w:hAnsi="Helvetica" w:cs="Times New Roman"/>
+          <w:b/>
+          <w:color w:val="141823"/>
+          <w:sz w:val="18"/>
+          <w:szCs w:val="18"/>
+          <w:shd w:val="clear" w:color="auto" w:fill="F6F7F8"/>
+        </w:rPr>
+      </w:pPr>
+      <w:r>
+        <w:rPr>
+          <w:rFonts w:ascii="Helvetica" w:eastAsia="Times New Roman" w:hAnsi="Helvetica" w:cs="Times New Roman"/>
+          <w:b/>
+          <w:color w:val="141823"/>
+          <w:sz w:val="18"/>
+          <w:szCs w:val="18"/>
+          <w:shd w:val="clear" w:color="auto" w:fill="F6F7F8"/>
+        </w:rPr>
+        <w:br w:type="page"/>
+      </w:r>
+    </w:p>
+    <w:p>
+      <w:pPr>
+        <w:spacing w:after="0" w:line="240" w:lineRule="auto"/>
+        <w:rPr>
+          <w:rFonts w:eastAsia="Times New Roman" w:cs="Times New Roman"/>
+          <w:b/>
+          <w:color w:val="141823"/>
+          <w:sz w:val="48"/>
+          <w:szCs w:val="48"/>
+          <w:shd w:val="clear" w:color="auto" w:fill="F6F7F8"/>
+        </w:rPr>
+      </w:pPr>
+      <w:r>
+        <w:rPr>
+          <w:rFonts w:eastAsia="Times New Roman" w:cs="Times New Roman"/>
+          <w:b/>
+          <w:color w:val="141823"/>
+          <w:sz w:val="48"/>
+          <w:szCs w:val="48"/>
+          <w:shd w:val="clear" w:color="auto" w:fill="F6F7F8"/>
+        </w:rPr>
+        <w:lastRenderedPageBreak/>
+        <w:t>Why these criteria do NOT lead to fair districts</w:t>
+      </w:r>
+    </w:p>
+    <w:p>
+      <w:pPr>
+        <w:spacing w:after="0" w:line="240" w:lineRule="auto"/>
+        <w:rPr>
+          <w:rFonts w:ascii="Helvetica" w:eastAsia="Times New Roman" w:hAnsi="Helvetica" w:cs="Times New Roman"/>
+          <w:b/>
+          <w:color w:val="141823"/>
+          <w:sz w:val="18"/>
+          <w:szCs w:val="18"/>
+          <w:shd w:val="clear" w:color="auto" w:fill="F6F7F8"/>
+        </w:rPr>
+      </w:pPr>
+    </w:p>
+    <w:p>
+      <w:pPr>
+        <w:spacing w:after="0" w:line="240" w:lineRule="auto"/>
+        <w:jc w:val="center"/>
+        <w:rPr>
+          <w:rFonts w:ascii="Helvetica" w:eastAsia="Times New Roman" w:hAnsi="Helvetica" w:cs="Times New Roman"/>
+          <w:b/>
+          <w:color w:val="141823"/>
+          <w:sz w:val="18"/>
+          <w:szCs w:val="18"/>
+          <w:shd w:val="clear" w:color="auto" w:fill="F6F7F8"/>
+        </w:rPr>
+      </w:pPr>
+      <w:r>
+        <w:rPr>
+          <w:rFonts w:ascii="Helvetica" w:eastAsia="Times New Roman" w:hAnsi="Helvetica" w:cs="Times New Roman"/>
+          <w:b/>
+          <w:noProof/>
+          <w:color w:val="141823"/>
+          <w:sz w:val="18"/>
+          <w:szCs w:val="18"/>
+          <w:shd w:val="clear" w:color="auto" w:fill="F6F7F8"/>
+        </w:rPr>
+        <w:drawing>
+          <wp:inline distT="0" distB="0" distL="0" distR="0" wp14:anchorId="0923A495" wp14:editId="376DA353">
+            <wp:extent cx="2495550" cy="1996440"/>
+            <wp:effectExtent l="0" t="0" r="0" b="0"/>
+            <wp:docPr id="11" name="Picture 11" descr="C:\Users\kbaas.000\Documents\How_to_Steal_an_Election_-_Gerrymandering.svg.png"/>
+            <wp:cNvGraphicFramePr>
+              <a:graphicFrameLocks xmlns:a="http://schemas.openxmlformats.org/drawingml/2006/main" noChangeAspect="1"/>
+            </wp:cNvGraphicFramePr>
+            <a:graphic xmlns:a="http://schemas.openxmlformats.org/drawingml/2006/main">
+              <a:graphicData uri="http://schemas.openxmlformats.org/drawingml/2006/picture">
+                <pic:pic xmlns:pic="http://schemas.openxmlformats.org/drawingml/2006/picture">
+                  <pic:nvPicPr>
+                    <pic:cNvPr id="0" name="Picture 1" descr="C:\Users\kbaas.000\Documents\How_to_Steal_an_Election_-_Gerrymandering.svg.png"/>
+                    <pic:cNvPicPr>
+                      <a:picLocks noChangeAspect="1" noChangeArrowheads="1"/>
+                    </pic:cNvPicPr>
+                  </pic:nvPicPr>
+                  <pic:blipFill>
+                    <a:blip r:embed="rId18">
+                      <a:extLst>
+                        <a:ext uri="{28A0092B-C50C-407E-A947-70E740481C1C}">
+                          <a14:useLocalDpi xmlns:a14="http://schemas.microsoft.com/office/drawing/2010/main" val="0"/>
+                        </a:ext>
+                      </a:extLst>
+                    </a:blip>
+                    <a:srcRect/>
+                    <a:stretch>
+                      <a:fillRect/>
+                    </a:stretch>
+                  </pic:blipFill>
+                  <pic:spPr bwMode="auto">
+                    <a:xfrm>
+                      <a:off x="0" y="0"/>
+                      <a:ext cx="2495550" cy="1996440"/>
+                    </a:xfrm>
+                    <a:prstGeom prst="rect">
+                      <a:avLst/>
+                    </a:prstGeom>
+                    <a:noFill/>
+                    <a:ln>
+                      <a:noFill/>
+                    </a:ln>
+                  </pic:spPr>
+                </pic:pic>
+              </a:graphicData>
+            </a:graphic>
+          </wp:inline>
+        </w:drawing>
+      </w:r>
+    </w:p>
+    <w:p>
+      <w:pPr>
+        <w:spacing w:after="0" w:line="240" w:lineRule="auto"/>
+        <w:jc w:val="center"/>
+        <w:rPr>
+          <w:rFonts w:ascii="Helvetica" w:eastAsia="Times New Roman" w:hAnsi="Helvetica" w:cs="Times New Roman"/>
+          <w:b/>
+          <w:color w:val="141823"/>
+          <w:sz w:val="18"/>
+          <w:szCs w:val="18"/>
+          <w:shd w:val="clear" w:color="auto" w:fill="F6F7F8"/>
+        </w:rPr>
+      </w:pPr>
+      <w:r>
+        <w:rPr>
+          <w:rFonts w:ascii="Helvetica" w:eastAsia="Times New Roman" w:hAnsi="Helvetica" w:cs="Times New Roman"/>
+          <w:b/>
+          <w:color w:val="141823"/>
+          <w:sz w:val="18"/>
+          <w:szCs w:val="18"/>
+          <w:shd w:val="clear" w:color="auto" w:fill="F6F7F8"/>
+        </w:rPr>
+        <w:t xml:space="preserve">(Image credit: Steven </w:t>
+      </w:r>
+      <w:proofErr w:type="spellStart"/>
+      <w:r>
+        <w:rPr>
+          <w:rFonts w:ascii="Helvetica" w:eastAsia="Times New Roman" w:hAnsi="Helvetica" w:cs="Times New Roman"/>
+          <w:b/>
+          <w:color w:val="141823"/>
+          <w:sz w:val="18"/>
+          <w:szCs w:val="18"/>
+          <w:shd w:val="clear" w:color="auto" w:fill="F6F7F8"/>
+        </w:rPr>
+        <w:t>Nass</w:t>
+      </w:r>
+      <w:proofErr w:type="spellEnd"/>
+      <w:r>
+        <w:rPr>
+          <w:rFonts w:ascii="Helvetica" w:eastAsia="Times New Roman" w:hAnsi="Helvetica" w:cs="Times New Roman"/>
+          <w:b/>
+          <w:color w:val="141823"/>
+          <w:sz w:val="18"/>
+          <w:szCs w:val="18"/>
+          <w:shd w:val="clear" w:color="auto" w:fill="F6F7F8"/>
+        </w:rPr>
+        <w:t xml:space="preserve"> – License: CC-BY-SA-4)</w:t>
+      </w:r>
+    </w:p>
+    <w:p>
+      <w:pPr>
+        <w:spacing w:after="0" w:line="240" w:lineRule="auto"/>
+        <w:rPr>
+          <w:rFonts w:eastAsia="Times New Roman" w:cs="Times New Roman"/>
+          <w:b/>
+          <w:color w:val="141823"/>
+          <w:sz w:val="20"/>
+          <w:szCs w:val="20"/>
+          <w:shd w:val="clear" w:color="auto" w:fill="F6F7F8"/>
+        </w:rPr>
+      </w:pPr>
+    </w:p>
+    <w:p>
+      <w:pPr>
+        <w:spacing w:after="0" w:line="240" w:lineRule="auto"/>
+        <w:rPr>
+          <w:rFonts w:eastAsia="Times New Roman" w:cs="Times New Roman"/>
+          <w:color w:val="141823"/>
+          <w:sz w:val="20"/>
+          <w:szCs w:val="20"/>
+          <w:shd w:val="clear" w:color="auto" w:fill="F6F7F8"/>
+        </w:rPr>
+      </w:pPr>
+      <w:r>
+        <w:rPr>
+          <w:rFonts w:eastAsia="Times New Roman" w:cs="Times New Roman"/>
+          <w:color w:val="141823"/>
+          <w:sz w:val="20"/>
+          <w:szCs w:val="20"/>
+          <w:shd w:val="clear" w:color="auto" w:fill="F6F7F8"/>
+        </w:rPr>
+        <w:t>Note the second graphic – the one in the middle – represents districts that are:</w:t>
+      </w:r>
+    </w:p>
+    <w:p>
+      <w:pPr>
+        <w:spacing w:after="0" w:line="240" w:lineRule="auto"/>
+        <w:rPr>
+          <w:rFonts w:eastAsia="Times New Roman" w:cs="Times New Roman"/>
+          <w:color w:val="141823"/>
+          <w:sz w:val="20"/>
+          <w:szCs w:val="20"/>
+          <w:shd w:val="clear" w:color="auto" w:fill="F6F7F8"/>
         </w:rPr>
       </w:pPr>
     </w:p>
@@ -6465,39 +5238,26 @@
         <w:pStyle w:val="ListParagraph"/>
         <w:numPr>
           <w:ilvl w:val="0"/>
-          <w:numId w:val="3"/>
+          <w:numId w:val="12"/>
         </w:numPr>
-        <w:rPr>
-          <w:sz w:val="20"/>
-          <w:szCs w:val="20"/>
-        </w:rPr>
-      </w:pPr>
-      <w:r>
-        <w:rPr>
-          <w:sz w:val="20"/>
-          <w:szCs w:val="20"/>
-        </w:rPr>
-        <w:t>Can combine the resulting single-member districts into multi-member districts.</w:t>
-      </w:r>
-    </w:p>
-    <w:p>
-      <w:pPr>
-        <w:pStyle w:val="ListParagraph"/>
-        <w:numPr>
-          <w:ilvl w:val="1"/>
-          <w:numId w:val="3"/>
-        </w:numPr>
-        <w:rPr>
-          <w:sz w:val="20"/>
-          <w:szCs w:val="20"/>
-        </w:rPr>
-      </w:pPr>
-      <w:r>
-        <w:rPr>
-          <w:sz w:val="20"/>
-          <w:szCs w:val="20"/>
-        </w:rPr>
-        <w:t>The particular combinations don’t really matter all that much – some are slightly better than others, but not by much.</w:t>
+        <w:spacing w:after="0" w:line="240" w:lineRule="auto"/>
+        <w:rPr>
+          <w:rFonts w:eastAsia="Times New Roman" w:cs="Times New Roman"/>
+          <w:color w:val="141823"/>
+          <w:sz w:val="20"/>
+          <w:szCs w:val="20"/>
+          <w:shd w:val="clear" w:color="auto" w:fill="F6F7F8"/>
+        </w:rPr>
+      </w:pPr>
+      <w:r>
+        <w:rPr>
+          <w:rFonts w:eastAsia="Times New Roman" w:cs="Times New Roman"/>
+          <w:color w:val="141823"/>
+          <w:sz w:val="20"/>
+          <w:szCs w:val="20"/>
+          <w:shd w:val="clear" w:color="auto" w:fill="F6F7F8"/>
+        </w:rPr>
+        <w:t>Equal population</w:t>
       </w:r>
     </w:p>
     <w:p>
@@ -6505,93 +5265,26 @@
         <w:pStyle w:val="ListParagraph"/>
         <w:numPr>
           <w:ilvl w:val="0"/>
-          <w:numId w:val="3"/>
+          <w:numId w:val="12"/>
         </w:numPr>
-        <w:rPr>
-          <w:sz w:val="20"/>
-          <w:szCs w:val="20"/>
-        </w:rPr>
-      </w:pPr>
-      <w:r>
-        <w:rPr>
-          <w:sz w:val="20"/>
-          <w:szCs w:val="20"/>
-        </w:rPr>
-        <w:t>While there are certainly advantages to multi-member proportional representative districts, they are not without drawbacks.  Particularly:</w:t>
-      </w:r>
-    </w:p>
-    <w:p>
-      <w:pPr>
-        <w:pStyle w:val="ListParagraph"/>
-        <w:numPr>
-          <w:ilvl w:val="1"/>
-          <w:numId w:val="3"/>
-        </w:numPr>
-        <w:rPr>
-          <w:sz w:val="20"/>
-          <w:szCs w:val="20"/>
-        </w:rPr>
-      </w:pPr>
-      <w:r>
-        <w:rPr>
-          <w:sz w:val="20"/>
-          <w:szCs w:val="20"/>
-        </w:rPr>
-        <w:t>The higher number of candidates the voter has to consider means needs they need to be more informed</w:t>
-      </w:r>
-    </w:p>
-    <w:p>
-      <w:pPr>
-        <w:pStyle w:val="ListParagraph"/>
-        <w:numPr>
-          <w:ilvl w:val="1"/>
-          <w:numId w:val="3"/>
-        </w:numPr>
-        <w:rPr>
-          <w:sz w:val="20"/>
-          <w:szCs w:val="20"/>
-        </w:rPr>
-      </w:pPr>
-      <w:r>
-        <w:rPr>
-          <w:sz w:val="20"/>
-          <w:szCs w:val="20"/>
-        </w:rPr>
-        <w:t>Alternatively picking straight party, ok, then which of the candidates to select?</w:t>
-      </w:r>
-    </w:p>
-    <w:p>
-      <w:pPr>
-        <w:pStyle w:val="ListParagraph"/>
-        <w:numPr>
-          <w:ilvl w:val="1"/>
-          <w:numId w:val="3"/>
-        </w:numPr>
-        <w:rPr>
-          <w:sz w:val="20"/>
-          <w:szCs w:val="20"/>
-        </w:rPr>
-      </w:pPr>
-      <w:r>
-        <w:rPr>
-          <w:sz w:val="20"/>
-          <w:szCs w:val="20"/>
-        </w:rPr>
-        <w:t>Loss of direct responsiveness?  Or increase?  (due to multiple choices</w:t>
-      </w:r>
-      <w:r>
-        <w:rPr>
-          <w:sz w:val="20"/>
-          <w:szCs w:val="20"/>
-        </w:rPr>
-        <w:t xml:space="preserve"> – but then the candidates also have potentially more people to respond to</w:t>
-      </w:r>
-      <w:r>
-        <w:rPr>
-          <w:sz w:val="20"/>
-          <w:szCs w:val="20"/>
-        </w:rPr>
-        <w:t>)</w:t>
+        <w:spacing w:after="0" w:line="240" w:lineRule="auto"/>
+        <w:rPr>
+          <w:rFonts w:eastAsia="Times New Roman" w:cs="Times New Roman"/>
+          <w:color w:val="141823"/>
+          <w:sz w:val="20"/>
+          <w:szCs w:val="20"/>
+          <w:shd w:val="clear" w:color="auto" w:fill="F6F7F8"/>
+        </w:rPr>
+      </w:pPr>
+      <w:r>
+        <w:rPr>
+          <w:rFonts w:eastAsia="Times New Roman" w:cs="Times New Roman"/>
+          <w:color w:val="141823"/>
+          <w:sz w:val="20"/>
+          <w:szCs w:val="20"/>
+          <w:shd w:val="clear" w:color="auto" w:fill="F6F7F8"/>
+        </w:rPr>
+        <w:t>Contiguous</w:t>
       </w:r>
     </w:p>
     <w:p>
@@ -6599,687 +5292,1312 @@
         <w:pStyle w:val="ListParagraph"/>
         <w:numPr>
           <w:ilvl w:val="0"/>
-          <w:numId w:val="3"/>
+          <w:numId w:val="12"/>
         </w:numPr>
-        <w:rPr>
-          <w:sz w:val="20"/>
-          <w:szCs w:val="20"/>
-        </w:rPr>
-      </w:pPr>
-      <w:r>
-        <w:rPr>
-          <w:sz w:val="20"/>
-          <w:szCs w:val="20"/>
-        </w:rPr>
-        <w:t>Though the advantages are important should not be overlooked:</w:t>
+        <w:spacing w:after="0" w:line="240" w:lineRule="auto"/>
+        <w:rPr>
+          <w:rFonts w:eastAsia="Times New Roman" w:cs="Times New Roman"/>
+          <w:color w:val="141823"/>
+          <w:sz w:val="20"/>
+          <w:szCs w:val="20"/>
+          <w:shd w:val="clear" w:color="auto" w:fill="F6F7F8"/>
+        </w:rPr>
+      </w:pPr>
+      <w:r>
+        <w:rPr>
+          <w:rFonts w:eastAsia="Times New Roman" w:cs="Times New Roman"/>
+          <w:color w:val="141823"/>
+          <w:sz w:val="20"/>
+          <w:szCs w:val="20"/>
+          <w:shd w:val="clear" w:color="auto" w:fill="F6F7F8"/>
+        </w:rPr>
+        <w:t>Compact</w:t>
       </w:r>
     </w:p>
     <w:p>
       <w:pPr>
         <w:pStyle w:val="ListParagraph"/>
-        <w:numPr>
-          <w:ilvl w:val="1"/>
-          <w:numId w:val="3"/>
-        </w:numPr>
-        <w:rPr>
-          <w:sz w:val="20"/>
-          <w:szCs w:val="20"/>
-        </w:rPr>
-      </w:pPr>
-      <w:r>
-        <w:rPr>
-          <w:sz w:val="20"/>
-          <w:szCs w:val="20"/>
-        </w:rPr>
-        <w:t>I</w:t>
-      </w:r>
-      <w:r>
-        <w:rPr>
-          <w:sz w:val="20"/>
-          <w:szCs w:val="20"/>
-        </w:rPr>
-        <w:t xml:space="preserve">ntrinsic protection against gerrymandering, </w:t>
-      </w:r>
-      <w:r>
-        <w:rPr>
-          <w:sz w:val="20"/>
-          <w:szCs w:val="20"/>
-        </w:rPr>
-        <w:t>(not complete, but pretty darn good.)</w:t>
-      </w:r>
-    </w:p>
-    <w:p>
-      <w:pPr>
-        <w:pStyle w:val="ListParagraph"/>
-        <w:numPr>
-          <w:ilvl w:val="1"/>
-          <w:numId w:val="3"/>
-        </w:numPr>
-        <w:rPr>
-          <w:sz w:val="20"/>
-          <w:szCs w:val="20"/>
-        </w:rPr>
-      </w:pPr>
-      <w:r>
-        <w:rPr>
-          <w:sz w:val="20"/>
-          <w:szCs w:val="20"/>
-        </w:rPr>
-        <w:t>Automatically responsive to changes in demographics / voting patterns. (less need for re-districting when populations and/or demographics change.)</w:t>
-      </w:r>
-    </w:p>
-    <w:p>
-      <w:pPr>
-        <w:pStyle w:val="ListParagraph"/>
-        <w:numPr>
-          <w:ilvl w:val="0"/>
-          <w:numId w:val="3"/>
-        </w:numPr>
-        <w:rPr>
-          <w:sz w:val="20"/>
-          <w:szCs w:val="20"/>
-        </w:rPr>
-      </w:pPr>
-      <w:r>
-        <w:rPr>
-          <w:sz w:val="20"/>
-          <w:szCs w:val="20"/>
-        </w:rPr>
-        <w:t>The advantages and disadvantages should be considered together.</w:t>
-      </w:r>
-    </w:p>
-    <w:p>
-      <w:pPr>
-        <w:pStyle w:val="ListParagraph"/>
-        <w:numPr>
-          <w:ilvl w:val="0"/>
-          <w:numId w:val="3"/>
-        </w:numPr>
-        <w:rPr>
-          <w:sz w:val="20"/>
-          <w:szCs w:val="20"/>
-        </w:rPr>
-      </w:pPr>
-      <w:r>
-        <w:rPr>
-          <w:sz w:val="20"/>
-          <w:szCs w:val="20"/>
-        </w:rPr>
-        <w:t>To reiterate the first point: proportionally representative multi-member districts is simply one additional step at the end: combining districts.  That is, the two methods can be combined.</w:t>
-      </w:r>
-    </w:p>
-    <w:p>
-      <w:pPr>
-        <w:rPr>
+        <w:spacing w:after="0" w:line="240" w:lineRule="auto"/>
+        <w:rPr>
+          <w:rFonts w:eastAsia="Times New Roman" w:cs="Times New Roman"/>
+          <w:color w:val="141823"/>
+          <w:sz w:val="20"/>
+          <w:szCs w:val="20"/>
+          <w:shd w:val="clear" w:color="auto" w:fill="F6F7F8"/>
+        </w:rPr>
+      </w:pPr>
+    </w:p>
+    <w:p>
+      <w:pPr>
+        <w:spacing w:after="0" w:line="240" w:lineRule="auto"/>
+        <w:rPr>
+          <w:rFonts w:eastAsia="Times New Roman" w:cs="Times New Roman"/>
+          <w:color w:val="141823"/>
+          <w:sz w:val="20"/>
+          <w:szCs w:val="20"/>
+          <w:shd w:val="clear" w:color="auto" w:fill="F6F7F8"/>
+        </w:rPr>
+      </w:pPr>
+      <w:r>
+        <w:rPr>
+          <w:rFonts w:eastAsia="Times New Roman" w:cs="Times New Roman"/>
+          <w:color w:val="141823"/>
+          <w:sz w:val="20"/>
+          <w:szCs w:val="20"/>
+          <w:shd w:val="clear" w:color="auto" w:fill="F6F7F8"/>
+        </w:rPr>
+        <w:t xml:space="preserve">And yet a whopping </w:t>
+      </w:r>
+      <w:r>
+        <w:rPr>
+          <w:rFonts w:eastAsia="Times New Roman" w:cs="Times New Roman"/>
+          <w:b/>
+          <w:color w:val="141823"/>
+          <w:sz w:val="20"/>
+          <w:szCs w:val="20"/>
+          <w:shd w:val="clear" w:color="auto" w:fill="F6F7F8"/>
+        </w:rPr>
+        <w:t>40%</w:t>
+      </w:r>
+      <w:r>
+        <w:rPr>
+          <w:rFonts w:eastAsia="Times New Roman" w:cs="Times New Roman"/>
+          <w:color w:val="141823"/>
+          <w:sz w:val="20"/>
+          <w:szCs w:val="20"/>
+          <w:shd w:val="clear" w:color="auto" w:fill="F6F7F8"/>
+        </w:rPr>
+        <w:t xml:space="preserve"> of the </w:t>
+      </w:r>
+      <w:proofErr w:type="gramStart"/>
+      <w:r>
+        <w:rPr>
+          <w:rFonts w:eastAsia="Times New Roman" w:cs="Times New Roman"/>
+          <w:color w:val="141823"/>
+          <w:sz w:val="20"/>
+          <w:szCs w:val="20"/>
+          <w:shd w:val="clear" w:color="auto" w:fill="F6F7F8"/>
+        </w:rPr>
+        <w:t>population have</w:t>
+      </w:r>
+      <w:proofErr w:type="gramEnd"/>
+      <w:r>
+        <w:rPr>
+          <w:rFonts w:eastAsia="Times New Roman" w:cs="Times New Roman"/>
+          <w:color w:val="141823"/>
+          <w:sz w:val="20"/>
+          <w:szCs w:val="20"/>
+          <w:shd w:val="clear" w:color="auto" w:fill="F6F7F8"/>
+        </w:rPr>
+        <w:t xml:space="preserve"> effectively </w:t>
+      </w:r>
+      <w:r>
+        <w:rPr>
+          <w:rFonts w:eastAsia="Times New Roman" w:cs="Times New Roman"/>
+          <w:b/>
+          <w:color w:val="141823"/>
+          <w:sz w:val="20"/>
+          <w:szCs w:val="20"/>
+          <w:shd w:val="clear" w:color="auto" w:fill="F6F7F8"/>
+        </w:rPr>
+        <w:t>ZERO</w:t>
+      </w:r>
+      <w:r>
+        <w:rPr>
+          <w:rFonts w:eastAsia="Times New Roman" w:cs="Times New Roman"/>
+          <w:color w:val="141823"/>
+          <w:sz w:val="20"/>
+          <w:szCs w:val="20"/>
+          <w:shd w:val="clear" w:color="auto" w:fill="F6F7F8"/>
+        </w:rPr>
+        <w:t xml:space="preserve"> representation.</w:t>
+      </w:r>
+    </w:p>
+    <w:p>
+      <w:pPr>
+        <w:spacing w:after="0" w:line="240" w:lineRule="auto"/>
+        <w:rPr>
+          <w:rFonts w:eastAsia="Times New Roman" w:cs="Times New Roman"/>
+          <w:color w:val="141823"/>
+          <w:sz w:val="20"/>
+          <w:szCs w:val="20"/>
+          <w:shd w:val="clear" w:color="auto" w:fill="F6F7F8"/>
+        </w:rPr>
+      </w:pPr>
+    </w:p>
+    <w:p>
+      <w:pPr>
+        <w:spacing w:after="0" w:line="240" w:lineRule="auto"/>
+        <w:rPr>
+          <w:rFonts w:eastAsia="Times New Roman" w:cs="Times New Roman"/>
+          <w:color w:val="141823"/>
+          <w:sz w:val="20"/>
+          <w:szCs w:val="20"/>
+          <w:shd w:val="clear" w:color="auto" w:fill="F6F7F8"/>
+        </w:rPr>
+      </w:pPr>
+      <w:r>
+        <w:rPr>
+          <w:rFonts w:eastAsia="Times New Roman" w:cs="Times New Roman"/>
+          <w:color w:val="141823"/>
+          <w:sz w:val="20"/>
+          <w:szCs w:val="20"/>
+          <w:shd w:val="clear" w:color="auto" w:fill="F6F7F8"/>
+        </w:rPr>
+        <w:t xml:space="preserve">The second graphic actually represents the most common outcome, given these 3 criteria.  That is, if we were to use just these three criteria, and randomly select a map that meets them, we’d be far more likely than not to pick a map very much resembling this second graphic – where the majority party has </w:t>
+      </w:r>
+      <w:r>
+        <w:rPr>
+          <w:rFonts w:eastAsia="Times New Roman" w:cs="Times New Roman"/>
+          <w:i/>
+          <w:color w:val="141823"/>
+          <w:sz w:val="20"/>
+          <w:szCs w:val="20"/>
+          <w:shd w:val="clear" w:color="auto" w:fill="F6F7F8"/>
+        </w:rPr>
+        <w:t>way</w:t>
+      </w:r>
+      <w:r>
+        <w:rPr>
+          <w:rFonts w:eastAsia="Times New Roman" w:cs="Times New Roman"/>
+          <w:color w:val="141823"/>
+          <w:sz w:val="20"/>
+          <w:szCs w:val="20"/>
+          <w:shd w:val="clear" w:color="auto" w:fill="F6F7F8"/>
+        </w:rPr>
+        <w:t xml:space="preserve"> more representatives then the minority party, even though the popular vote only </w:t>
+      </w:r>
+      <w:r>
+        <w:rPr>
+          <w:rFonts w:eastAsia="Times New Roman" w:cs="Times New Roman"/>
+          <w:i/>
+          <w:color w:val="141823"/>
+          <w:sz w:val="20"/>
+          <w:szCs w:val="20"/>
+          <w:shd w:val="clear" w:color="auto" w:fill="F6F7F8"/>
+        </w:rPr>
+        <w:t>slightly</w:t>
+      </w:r>
+      <w:r>
+        <w:rPr>
+          <w:rFonts w:eastAsia="Times New Roman" w:cs="Times New Roman"/>
+          <w:color w:val="141823"/>
+          <w:sz w:val="20"/>
+          <w:szCs w:val="20"/>
+          <w:shd w:val="clear" w:color="auto" w:fill="F6F7F8"/>
+        </w:rPr>
+        <w:t xml:space="preserve"> favors them.</w:t>
+      </w:r>
+    </w:p>
+    <w:p>
+      <w:pPr>
+        <w:spacing w:after="0" w:line="240" w:lineRule="auto"/>
+        <w:rPr>
+          <w:rFonts w:eastAsia="Times New Roman" w:cs="Times New Roman"/>
+          <w:color w:val="141823"/>
+          <w:sz w:val="20"/>
+          <w:szCs w:val="20"/>
+          <w:shd w:val="clear" w:color="auto" w:fill="F6F7F8"/>
+        </w:rPr>
+      </w:pPr>
+    </w:p>
+    <w:p>
+      <w:pPr>
+        <w:spacing w:after="0" w:line="240" w:lineRule="auto"/>
+        <w:rPr>
+          <w:rFonts w:eastAsia="Times New Roman" w:cs="Times New Roman"/>
+          <w:color w:val="141823"/>
+          <w:sz w:val="32"/>
+          <w:szCs w:val="32"/>
+          <w:shd w:val="clear" w:color="auto" w:fill="F6F7F8"/>
+        </w:rPr>
+      </w:pPr>
+      <w:r>
+        <w:rPr>
+          <w:rFonts w:eastAsia="Times New Roman" w:cs="Times New Roman"/>
+          <w:color w:val="141823"/>
+          <w:sz w:val="20"/>
+          <w:szCs w:val="20"/>
+          <w:shd w:val="clear" w:color="auto" w:fill="F6F7F8"/>
+        </w:rPr>
+        <w:t>In sum,</w:t>
+      </w:r>
+      <w:r>
+        <w:rPr>
+          <w:rFonts w:eastAsia="Times New Roman" w:cs="Times New Roman"/>
+          <w:color w:val="141823"/>
+          <w:sz w:val="20"/>
+          <w:szCs w:val="20"/>
+          <w:shd w:val="clear" w:color="auto" w:fill="F6F7F8"/>
+        </w:rPr>
+        <w:t xml:space="preserve"> if only</w:t>
+      </w:r>
+      <w:r>
+        <w:rPr>
+          <w:rFonts w:eastAsia="Times New Roman" w:cs="Times New Roman"/>
+          <w:color w:val="141823"/>
+          <w:sz w:val="20"/>
+          <w:szCs w:val="20"/>
+          <w:shd w:val="clear" w:color="auto" w:fill="F6F7F8"/>
+        </w:rPr>
+        <w:t xml:space="preserve"> these three criteria, equal population, contiguous, and compact, are used,</w:t>
+      </w:r>
+      <w:r>
+        <w:rPr>
+          <w:rFonts w:eastAsia="Times New Roman" w:cs="Times New Roman"/>
+          <w:color w:val="141823"/>
+          <w:sz w:val="20"/>
+          <w:szCs w:val="20"/>
+          <w:shd w:val="clear" w:color="auto" w:fill="F6F7F8"/>
+        </w:rPr>
+        <w:t xml:space="preserve"> the result will</w:t>
+      </w:r>
+      <w:r>
+        <w:rPr>
+          <w:rFonts w:eastAsia="Times New Roman" w:cs="Times New Roman"/>
+          <w:color w:val="141823"/>
+          <w:sz w:val="20"/>
+          <w:szCs w:val="20"/>
+          <w:shd w:val="clear" w:color="auto" w:fill="F6F7F8"/>
+        </w:rPr>
+        <w:t xml:space="preserve"> </w:t>
+      </w:r>
+      <w:r>
+        <w:rPr>
+          <w:rFonts w:eastAsia="Times New Roman" w:cs="Times New Roman"/>
+          <w:b/>
+          <w:color w:val="141823"/>
+          <w:sz w:val="20"/>
+          <w:szCs w:val="20"/>
+          <w:shd w:val="clear" w:color="auto" w:fill="F6F7F8"/>
+        </w:rPr>
+        <w:t>systematically exaggerate the vote totals</w:t>
+      </w:r>
+      <w:r>
+        <w:rPr>
+          <w:rFonts w:eastAsia="Times New Roman" w:cs="Times New Roman"/>
+          <w:b/>
+          <w:color w:val="141823"/>
+          <w:sz w:val="20"/>
+          <w:szCs w:val="20"/>
+          <w:shd w:val="clear" w:color="auto" w:fill="F6F7F8"/>
+        </w:rPr>
+        <w:t>.</w:t>
+      </w:r>
+      <w:r>
+        <w:rPr>
+          <w:rFonts w:eastAsia="Times New Roman" w:cs="Times New Roman"/>
+          <w:b/>
+          <w:color w:val="141823"/>
+          <w:sz w:val="20"/>
+          <w:szCs w:val="20"/>
+          <w:shd w:val="clear" w:color="auto" w:fill="F6F7F8"/>
+        </w:rPr>
+        <w:t xml:space="preserve"> </w:t>
+      </w:r>
+      <w:r>
+        <w:rPr>
+          <w:rFonts w:eastAsia="Times New Roman" w:cs="Times New Roman"/>
+          <w:b/>
+          <w:color w:val="141823"/>
+          <w:sz w:val="20"/>
+          <w:szCs w:val="20"/>
+          <w:shd w:val="clear" w:color="auto" w:fill="F6F7F8"/>
+        </w:rPr>
+        <w:t xml:space="preserve"> </w:t>
+      </w:r>
+      <w:r>
+        <w:rPr>
+          <w:rFonts w:eastAsia="Times New Roman" w:cs="Times New Roman"/>
+          <w:color w:val="141823"/>
+          <w:sz w:val="20"/>
+          <w:szCs w:val="20"/>
+          <w:shd w:val="clear" w:color="auto" w:fill="F6F7F8"/>
+        </w:rPr>
+        <w:t>In other words, they</w:t>
+      </w:r>
+      <w:r>
+        <w:rPr>
+          <w:rFonts w:eastAsia="Times New Roman" w:cs="Times New Roman"/>
+          <w:b/>
+          <w:color w:val="141823"/>
+          <w:sz w:val="20"/>
+          <w:szCs w:val="20"/>
+          <w:shd w:val="clear" w:color="auto" w:fill="F6F7F8"/>
+        </w:rPr>
+        <w:t xml:space="preserve"> </w:t>
+      </w:r>
+      <w:r>
+        <w:rPr>
+          <w:rFonts w:eastAsia="Times New Roman" w:cs="Times New Roman"/>
+          <w:b/>
+          <w:color w:val="141823"/>
+          <w:sz w:val="32"/>
+          <w:szCs w:val="32"/>
+          <w:shd w:val="clear" w:color="auto" w:fill="F6F7F8"/>
+        </w:rPr>
+        <w:t>systematically dilute votes for minority parties.</w:t>
+      </w:r>
+    </w:p>
+    <w:p>
+      <w:pPr>
+        <w:spacing w:after="0" w:line="240" w:lineRule="auto"/>
+        <w:jc w:val="center"/>
+        <w:rPr>
+          <w:rFonts w:eastAsia="Times New Roman" w:cs="Times New Roman"/>
+          <w:b/>
+          <w:color w:val="141823"/>
+          <w:sz w:val="32"/>
+          <w:szCs w:val="32"/>
+          <w:shd w:val="clear" w:color="auto" w:fill="F6F7F8"/>
+        </w:rPr>
+      </w:pPr>
+      <w:r>
+        <w:rPr>
+          <w:rFonts w:eastAsia="Times New Roman" w:cs="Times New Roman"/>
+          <w:color w:val="141823"/>
+          <w:sz w:val="32"/>
+          <w:szCs w:val="32"/>
+          <w:shd w:val="clear" w:color="auto" w:fill="F6F7F8"/>
+        </w:rPr>
+        <w:t>Thus</w:t>
+      </w:r>
+      <w:r>
+        <w:rPr>
+          <w:rFonts w:eastAsia="Times New Roman" w:cs="Times New Roman"/>
+          <w:color w:val="141823"/>
+          <w:sz w:val="32"/>
+          <w:szCs w:val="32"/>
+          <w:shd w:val="clear" w:color="auto" w:fill="F6F7F8"/>
+        </w:rPr>
+        <w:t xml:space="preserve">, </w:t>
+      </w:r>
+      <w:r>
+        <w:rPr>
+          <w:rFonts w:eastAsia="Times New Roman" w:cs="Times New Roman"/>
+          <w:b/>
+          <w:color w:val="141823"/>
+          <w:sz w:val="32"/>
+          <w:szCs w:val="32"/>
+          <w:shd w:val="clear" w:color="auto" w:fill="F6F7F8"/>
+        </w:rPr>
+        <w:t>using only these three criteria</w:t>
+      </w:r>
+      <w:r>
+        <w:rPr>
+          <w:rFonts w:eastAsia="Times New Roman" w:cs="Times New Roman"/>
+          <w:b/>
+          <w:color w:val="141823"/>
+          <w:sz w:val="32"/>
+          <w:szCs w:val="32"/>
+          <w:shd w:val="clear" w:color="auto" w:fill="F6F7F8"/>
+        </w:rPr>
+        <w:t xml:space="preserve"> </w:t>
+      </w:r>
+    </w:p>
+    <w:p>
+      <w:pPr>
+        <w:spacing w:after="0" w:line="240" w:lineRule="auto"/>
+        <w:jc w:val="center"/>
+        <w:rPr>
+          <w:rFonts w:eastAsia="Times New Roman" w:cs="Times New Roman"/>
+          <w:b/>
+          <w:color w:val="141823"/>
+          <w:sz w:val="32"/>
+          <w:szCs w:val="32"/>
+          <w:shd w:val="clear" w:color="auto" w:fill="F6F7F8"/>
+        </w:rPr>
+      </w:pPr>
+      <w:proofErr w:type="gramStart"/>
+      <w:r>
+        <w:rPr>
+          <w:rFonts w:eastAsia="Times New Roman" w:cs="Times New Roman"/>
+          <w:b/>
+          <w:color w:val="141823"/>
+          <w:sz w:val="32"/>
+          <w:szCs w:val="32"/>
+          <w:shd w:val="clear" w:color="auto" w:fill="F6F7F8"/>
+        </w:rPr>
+        <w:t>violates</w:t>
+      </w:r>
+      <w:proofErr w:type="gramEnd"/>
+      <w:r>
+        <w:rPr>
+          <w:rFonts w:eastAsia="Times New Roman" w:cs="Times New Roman"/>
+          <w:b/>
+          <w:color w:val="141823"/>
+          <w:sz w:val="32"/>
+          <w:szCs w:val="32"/>
+          <w:shd w:val="clear" w:color="auto" w:fill="F6F7F8"/>
+        </w:rPr>
+        <w:t xml:space="preserve"> Section 2 of the Voting Rights Act.</w:t>
+      </w:r>
+    </w:p>
+    <w:p>
+      <w:pPr>
+        <w:rPr>
+          <w:rFonts w:ascii="Helvetica" w:eastAsia="Times New Roman" w:hAnsi="Helvetica" w:cs="Times New Roman"/>
+          <w:b/>
+          <w:color w:val="141823"/>
+          <w:sz w:val="18"/>
+          <w:szCs w:val="18"/>
+          <w:shd w:val="clear" w:color="auto" w:fill="F6F7F8"/>
+        </w:rPr>
+      </w:pPr>
+    </w:p>
+    <w:p>
+      <w:pPr>
+        <w:rPr>
+          <w:rFonts w:ascii="Helvetica" w:eastAsia="Times New Roman" w:hAnsi="Helvetica" w:cs="Times New Roman"/>
+          <w:b/>
+          <w:color w:val="141823"/>
+          <w:sz w:val="18"/>
+          <w:szCs w:val="18"/>
+          <w:shd w:val="clear" w:color="auto" w:fill="F6F7F8"/>
+        </w:rPr>
+      </w:pPr>
+      <w:r>
+        <w:rPr>
+          <w:rFonts w:ascii="Helvetica" w:eastAsia="Times New Roman" w:hAnsi="Helvetica" w:cs="Times New Roman"/>
+          <w:b/>
+          <w:color w:val="141823"/>
+          <w:sz w:val="18"/>
+          <w:szCs w:val="18"/>
+          <w:shd w:val="clear" w:color="auto" w:fill="F6F7F8"/>
+        </w:rPr>
+        <w:t>More technical explanation</w:t>
+      </w:r>
+    </w:p>
+    <w:p>
+      <w:pPr>
+        <w:rPr>
+          <w:rFonts w:ascii="Helvetica" w:eastAsia="Times New Roman" w:hAnsi="Helvetica" w:cs="Times New Roman"/>
+          <w:b/>
+          <w:color w:val="141823"/>
+          <w:sz w:val="18"/>
+          <w:szCs w:val="18"/>
+          <w:shd w:val="clear" w:color="auto" w:fill="F6F7F8"/>
+        </w:rPr>
+      </w:pPr>
+      <w:r>
+        <w:rPr>
+          <w:rFonts w:cs="Helvetica"/>
+          <w:color w:val="000000"/>
+          <w:sz w:val="20"/>
+          <w:szCs w:val="20"/>
+          <w:shd w:val="clear" w:color="auto" w:fill="F7FCFE"/>
+        </w:rPr>
+        <w:t>If we were, for example, to only use the criteria of equal population, and then select a map at random from all the possible permutations, and then if it doesn't meet that throw it out and re-pick, until we get one that meets that, the map that we end up with will, due to the law of large numbers, have most districts be proportioned in about the same way as the e</w:t>
+      </w:r>
+      <w:r>
+        <w:rPr>
+          <w:rFonts w:cs="Helvetica"/>
+          <w:color w:val="000000"/>
+          <w:sz w:val="20"/>
+          <w:szCs w:val="20"/>
+          <w:shd w:val="clear" w:color="auto" w:fill="F7FCFE"/>
+        </w:rPr>
+        <w:t>ntire state.</w:t>
+      </w:r>
+    </w:p>
+    <w:p>
+      <w:pPr>
+        <w:spacing w:after="0" w:line="240" w:lineRule="auto"/>
+        <w:rPr>
+          <w:rFonts w:cs="Helvetica"/>
+          <w:color w:val="000000"/>
+          <w:sz w:val="20"/>
+          <w:szCs w:val="20"/>
+          <w:shd w:val="clear" w:color="auto" w:fill="F7FCFE"/>
+        </w:rPr>
+      </w:pPr>
+      <w:r>
+        <w:rPr>
+          <w:rFonts w:cs="Helvetica"/>
+          <w:color w:val="000000"/>
+          <w:sz w:val="20"/>
+          <w:szCs w:val="20"/>
+          <w:shd w:val="clear" w:color="auto" w:fill="F7FCFE"/>
+        </w:rPr>
+        <w:t>That is, if the total popular vote is about 60% for one party, then the individual districts will all be about 60% for that party, too. (</w:t>
+      </w:r>
+      <w:r>
+        <w:rPr>
+          <w:rFonts w:cs="Helvetica"/>
+          <w:color w:val="000000"/>
+          <w:sz w:val="20"/>
+          <w:szCs w:val="20"/>
+          <w:shd w:val="clear" w:color="auto" w:fill="F7FCFE"/>
+        </w:rPr>
+        <w:t>S</w:t>
+      </w:r>
+      <w:r>
+        <w:rPr>
+          <w:rFonts w:cs="Helvetica"/>
+          <w:color w:val="000000"/>
+          <w:sz w:val="20"/>
+          <w:szCs w:val="20"/>
+          <w:shd w:val="clear" w:color="auto" w:fill="F7FCFE"/>
+        </w:rPr>
+        <w:t>ince as the sample size N gets larger, it regresses towards the population mean, with smaller and smaller variance, and since we're coun</w:t>
+      </w:r>
+      <w:r>
+        <w:rPr>
+          <w:rFonts w:cs="Helvetica"/>
+          <w:color w:val="000000"/>
+          <w:sz w:val="20"/>
+          <w:szCs w:val="20"/>
+          <w:shd w:val="clear" w:color="auto" w:fill="F7FCFE"/>
+        </w:rPr>
+        <w:t>ting people, N is very large.)</w:t>
+      </w:r>
+    </w:p>
+    <w:p>
+      <w:pPr>
+        <w:spacing w:after="0" w:line="240" w:lineRule="auto"/>
+        <w:rPr>
+          <w:rFonts w:cs="Helvetica"/>
+          <w:color w:val="000000"/>
+          <w:sz w:val="20"/>
+          <w:szCs w:val="20"/>
+          <w:shd w:val="clear" w:color="auto" w:fill="F7FCFE"/>
+        </w:rPr>
+      </w:pPr>
+    </w:p>
+    <w:p>
+      <w:pPr>
+        <w:spacing w:after="0" w:line="240" w:lineRule="auto"/>
+        <w:rPr>
+          <w:rFonts w:eastAsia="Times New Roman" w:cs="Times New Roman"/>
+          <w:b/>
+          <w:color w:val="141823"/>
+          <w:sz w:val="20"/>
+          <w:szCs w:val="20"/>
+          <w:shd w:val="clear" w:color="auto" w:fill="F6F7F8"/>
+        </w:rPr>
+      </w:pPr>
+      <w:r>
+        <w:rPr>
+          <w:rFonts w:cs="Helvetica"/>
+          <w:color w:val="000000"/>
+          <w:sz w:val="20"/>
+          <w:szCs w:val="20"/>
+          <w:shd w:val="clear" w:color="auto" w:fill="F7FCFE"/>
+        </w:rPr>
+        <w:t>So in almost all districts, the majority vote will be for the party that has the majority in the total population.  Which means that party will get almost 100% of the seats.  Even though they only got 60% of the popular vote.</w:t>
+      </w:r>
+      <w:r>
+        <w:rPr>
+          <w:rFonts w:cs="Courier New"/>
           <w:b/>
           <w:sz w:val="48"/>
           <w:szCs w:val="48"/>
         </w:rPr>
-      </w:pPr>
-      <w:r>
-        <w:rPr>
+        <w:br w:type="page"/>
+      </w:r>
+    </w:p>
+    <w:p>
+      <w:pPr>
+        <w:rPr>
+          <w:rFonts w:cs="Courier New"/>
           <w:b/>
           <w:sz w:val="48"/>
           <w:szCs w:val="48"/>
         </w:rPr>
-        <w:br w:type="page"/>
-      </w:r>
-    </w:p>
-    <w:p>
-      <w:pPr>
-        <w:rPr>
+      </w:pPr>
+      <w:r>
+        <w:rPr>
+          <w:rFonts w:cs="Courier New"/>
           <w:b/>
           <w:sz w:val="48"/>
           <w:szCs w:val="48"/>
         </w:rPr>
-      </w:pPr>
-      <w:r>
-        <w:rPr>
+        <w:lastRenderedPageBreak/>
+        <w:t xml:space="preserve">The </w:t>
+      </w:r>
+      <w:proofErr w:type="gramStart"/>
+      <w:r>
+        <w:rPr>
+          <w:rFonts w:cs="Courier New"/>
           <w:b/>
           <w:sz w:val="48"/>
           <w:szCs w:val="48"/>
         </w:rPr>
-        <w:t>Appendix B: On splitting political subdivisions</w:t>
-      </w:r>
-    </w:p>
-    <w:p>
-      <w:pPr>
-        <w:spacing w:after="0" w:line="240" w:lineRule="auto"/>
-        <w:rPr>
-          <w:rFonts w:ascii="Helvetica" w:eastAsia="Times New Roman" w:hAnsi="Helvetica" w:cs="Times New Roman"/>
-          <w:color w:val="141823"/>
-          <w:sz w:val="18"/>
-          <w:szCs w:val="18"/>
-          <w:shd w:val="clear" w:color="auto" w:fill="F6F7F8"/>
-        </w:rPr>
-      </w:pPr>
-      <w:r>
-        <w:rPr>
-          <w:rFonts w:ascii="Helvetica" w:eastAsia="Times New Roman" w:hAnsi="Helvetica" w:cs="Times New Roman"/>
-          <w:color w:val="141823"/>
-          <w:sz w:val="18"/>
-          <w:szCs w:val="18"/>
-          <w:shd w:val="clear" w:color="auto" w:fill="F6F7F8"/>
-        </w:rPr>
-        <w:t>Avoiding splitting political subdivisions has a _negative_ impact on both proportional representation and voting power equality.  In particular, it dilutes the votes of people in areas of high population density.</w:t>
-      </w:r>
-    </w:p>
-    <w:p>
-      <w:pPr>
-        <w:spacing w:after="0" w:line="240" w:lineRule="auto"/>
-        <w:rPr>
-          <w:rFonts w:ascii="Helvetica" w:eastAsia="Times New Roman" w:hAnsi="Helvetica" w:cs="Times New Roman"/>
-          <w:color w:val="141823"/>
-          <w:sz w:val="18"/>
-          <w:szCs w:val="18"/>
-          <w:shd w:val="clear" w:color="auto" w:fill="F6F7F8"/>
-        </w:rPr>
-      </w:pPr>
-    </w:p>
-    <w:p>
-      <w:pPr>
-        <w:spacing w:after="0" w:line="240" w:lineRule="auto"/>
-        <w:rPr>
-          <w:rFonts w:ascii="Helvetica" w:eastAsia="Times New Roman" w:hAnsi="Helvetica" w:cs="Times New Roman"/>
-          <w:color w:val="141823"/>
-          <w:sz w:val="18"/>
-          <w:szCs w:val="18"/>
-          <w:shd w:val="clear" w:color="auto" w:fill="F6F7F8"/>
-        </w:rPr>
-      </w:pPr>
-      <w:r>
-        <w:rPr>
-          <w:rFonts w:ascii="Helvetica" w:eastAsia="Times New Roman" w:hAnsi="Helvetica" w:cs="Times New Roman"/>
-          <w:color w:val="141823"/>
-          <w:sz w:val="18"/>
-          <w:szCs w:val="18"/>
-          <w:shd w:val="clear" w:color="auto" w:fill="F6F7F8"/>
-        </w:rPr>
-        <w:t>Since districts have approximately equal population, a political subdivision is more likely to be split – and split more often - if it has a higher population density.</w:t>
-      </w:r>
-    </w:p>
-    <w:p>
-      <w:pPr>
-        <w:spacing w:after="0" w:line="240" w:lineRule="auto"/>
-        <w:rPr>
-          <w:rFonts w:ascii="Helvetica" w:eastAsia="Times New Roman" w:hAnsi="Helvetica" w:cs="Times New Roman"/>
-          <w:color w:val="141823"/>
-          <w:sz w:val="18"/>
-          <w:szCs w:val="18"/>
-          <w:shd w:val="clear" w:color="auto" w:fill="F6F7F8"/>
-        </w:rPr>
-      </w:pPr>
-    </w:p>
-    <w:p>
-      <w:pPr>
-        <w:spacing w:after="0" w:line="240" w:lineRule="auto"/>
-        <w:rPr>
-          <w:rFonts w:ascii="Helvetica" w:eastAsia="Times New Roman" w:hAnsi="Helvetica" w:cs="Times New Roman"/>
-          <w:color w:val="141823"/>
-          <w:sz w:val="18"/>
-          <w:szCs w:val="18"/>
-          <w:shd w:val="clear" w:color="auto" w:fill="F6F7F8"/>
-        </w:rPr>
-      </w:pPr>
-      <w:r>
-        <w:rPr>
-          <w:rFonts w:ascii="Helvetica" w:eastAsia="Times New Roman" w:hAnsi="Helvetica" w:cs="Times New Roman"/>
-          <w:color w:val="141823"/>
-          <w:sz w:val="18"/>
-          <w:szCs w:val="18"/>
-          <w:shd w:val="clear" w:color="auto" w:fill="F6F7F8"/>
-        </w:rPr>
-        <w:t xml:space="preserve">Avoiding “splitting” the districts prevents mixing the demographics.  It </w:t>
-      </w:r>
-      <w:r>
-        <w:rPr>
-          <w:rFonts w:ascii="Helvetica" w:eastAsia="Times New Roman" w:hAnsi="Helvetica" w:cs="Times New Roman"/>
-          <w:color w:val="141823"/>
-          <w:sz w:val="18"/>
-          <w:szCs w:val="18"/>
-          <w:shd w:val="clear" w:color="auto" w:fill="F6F7F8"/>
-        </w:rPr>
-        <w:t>concentrates members of a group in a single district</w:t>
-      </w:r>
-      <w:r>
-        <w:rPr>
-          <w:rFonts w:ascii="Helvetica" w:eastAsia="Times New Roman" w:hAnsi="Helvetica" w:cs="Times New Roman"/>
-          <w:color w:val="141823"/>
-          <w:sz w:val="18"/>
-          <w:szCs w:val="18"/>
-          <w:shd w:val="clear" w:color="auto" w:fill="F6F7F8"/>
-        </w:rPr>
-        <w:t xml:space="preserve"> or handful of districts</w:t>
-      </w:r>
-      <w:r>
-        <w:rPr>
-          <w:rFonts w:ascii="Helvetica" w:eastAsia="Times New Roman" w:hAnsi="Helvetica" w:cs="Times New Roman"/>
-          <w:color w:val="141823"/>
-          <w:sz w:val="18"/>
-          <w:szCs w:val="18"/>
-          <w:shd w:val="clear" w:color="auto" w:fill="F6F7F8"/>
-        </w:rPr>
-        <w:t>, thereby allowing the other party to win the remainder of the districts.</w:t>
-      </w:r>
-      <w:r>
-        <w:rPr>
-          <w:rFonts w:ascii="Helvetica" w:eastAsia="Times New Roman" w:hAnsi="Helvetica" w:cs="Times New Roman"/>
-          <w:color w:val="141823"/>
-          <w:sz w:val="18"/>
-          <w:szCs w:val="18"/>
-          <w:shd w:val="clear" w:color="auto" w:fill="F6F7F8"/>
-        </w:rPr>
-        <w:t xml:space="preserve">  That is, it has the effect of “packing”.  This effect disproportionally effects high population density political subdivisions, such as cities.</w:t>
-      </w:r>
-    </w:p>
-    <w:p>
-      <w:pPr>
-        <w:spacing w:after="0" w:line="240" w:lineRule="auto"/>
-        <w:rPr>
-          <w:rFonts w:ascii="Helvetica" w:eastAsia="Times New Roman" w:hAnsi="Helvetica" w:cs="Times New Roman"/>
-          <w:color w:val="141823"/>
-          <w:sz w:val="18"/>
-          <w:szCs w:val="18"/>
-          <w:shd w:val="clear" w:color="auto" w:fill="F6F7F8"/>
-        </w:rPr>
-      </w:pPr>
-    </w:p>
-    <w:p>
-      <w:pPr>
-        <w:spacing w:after="0" w:line="240" w:lineRule="auto"/>
-        <w:rPr>
-          <w:rFonts w:ascii="Helvetica" w:eastAsia="Times New Roman" w:hAnsi="Helvetica" w:cs="Times New Roman"/>
-          <w:color w:val="141823"/>
-          <w:sz w:val="18"/>
-          <w:szCs w:val="18"/>
-          <w:shd w:val="clear" w:color="auto" w:fill="F6F7F8"/>
-        </w:rPr>
-      </w:pPr>
-      <w:r>
-        <w:rPr>
-          <w:rFonts w:ascii="Helvetica" w:eastAsia="Times New Roman" w:hAnsi="Helvetica" w:cs="Times New Roman"/>
-          <w:color w:val="141823"/>
-          <w:sz w:val="18"/>
-          <w:szCs w:val="18"/>
-          <w:shd w:val="clear" w:color="auto" w:fill="F6F7F8"/>
-        </w:rPr>
-        <w:t>For this reason it is deliberately not included as a criteria, since it is incompatible – it conflicts with – the primary objectives of this redistricting software – namely, to create fair districts.</w:t>
-      </w:r>
-    </w:p>
-    <w:p>
-      <w:pPr>
-        <w:spacing w:after="0" w:line="240" w:lineRule="auto"/>
-        <w:rPr>
-          <w:rFonts w:ascii="Helvetica" w:eastAsia="Times New Roman" w:hAnsi="Helvetica" w:cs="Times New Roman"/>
-          <w:color w:val="141823"/>
-          <w:sz w:val="18"/>
-          <w:szCs w:val="18"/>
-          <w:shd w:val="clear" w:color="auto" w:fill="F6F7F8"/>
-        </w:rPr>
-      </w:pPr>
-    </w:p>
-    <w:p>
-      <w:pPr>
-        <w:spacing w:after="0" w:line="240" w:lineRule="auto"/>
-        <w:rPr>
-          <w:rFonts w:ascii="Helvetica" w:eastAsia="Times New Roman" w:hAnsi="Helvetica" w:cs="Times New Roman"/>
-          <w:color w:val="141823"/>
-          <w:sz w:val="18"/>
-          <w:szCs w:val="18"/>
-          <w:shd w:val="clear" w:color="auto" w:fill="F6F7F8"/>
-        </w:rPr>
-      </w:pPr>
-      <w:r>
-        <w:rPr>
-          <w:rFonts w:ascii="Helvetica" w:eastAsia="Times New Roman" w:hAnsi="Helvetica" w:cs="Times New Roman"/>
-          <w:color w:val="141823"/>
-          <w:sz w:val="18"/>
-          <w:szCs w:val="18"/>
-          <w:shd w:val="clear" w:color="auto" w:fill="F6F7F8"/>
-        </w:rPr>
-        <w:t>---------------</w:t>
-      </w:r>
-    </w:p>
-    <w:p>
-      <w:pPr>
-        <w:spacing w:after="0" w:line="240" w:lineRule="auto"/>
-        <w:rPr>
-          <w:rFonts w:ascii="Helvetica" w:eastAsia="Times New Roman" w:hAnsi="Helvetica" w:cs="Times New Roman"/>
-          <w:color w:val="141823"/>
-          <w:sz w:val="18"/>
-          <w:szCs w:val="18"/>
-          <w:shd w:val="clear" w:color="auto" w:fill="F6F7F8"/>
-        </w:rPr>
-      </w:pPr>
-    </w:p>
-    <w:p>
-      <w:pPr>
-        <w:spacing w:after="0" w:line="240" w:lineRule="auto"/>
-        <w:rPr>
-          <w:rFonts w:ascii="Helvetica" w:eastAsia="Times New Roman" w:hAnsi="Helvetica" w:cs="Times New Roman"/>
-          <w:color w:val="141823"/>
-          <w:sz w:val="18"/>
-          <w:szCs w:val="18"/>
-          <w:shd w:val="clear" w:color="auto" w:fill="F6F7F8"/>
-        </w:rPr>
-      </w:pPr>
-    </w:p>
-    <w:p>
-      <w:pPr>
-        <w:spacing w:after="0" w:line="240" w:lineRule="auto"/>
-        <w:rPr>
-          <w:rFonts w:ascii="Helvetica" w:eastAsia="Times New Roman" w:hAnsi="Helvetica" w:cs="Times New Roman"/>
-          <w:color w:val="141823"/>
-          <w:sz w:val="18"/>
-          <w:szCs w:val="18"/>
-          <w:shd w:val="clear" w:color="auto" w:fill="F6F7F8"/>
-        </w:rPr>
-      </w:pPr>
-      <w:r>
-        <w:rPr>
-          <w:rFonts w:ascii="Helvetica" w:eastAsia="Times New Roman" w:hAnsi="Helvetica" w:cs="Times New Roman"/>
-          <w:color w:val="141823"/>
-          <w:sz w:val="18"/>
-          <w:szCs w:val="18"/>
-          <w:shd w:val="clear" w:color="auto" w:fill="F6F7F8"/>
-        </w:rPr>
-        <w:t>Thanks for accepting my friend request. I wanted to comment on this: I don't like #3 under redistricting standards. It restricts the number of possible maps, eliminating a number of good maps. I can understand the reasoning for it, but depending on the definition of "boundaries of political subdivisions", it could have an effect of systematically disfavoring demographics that tend to be concentrated within said political boundaries. For example, if a city is an example of a "political subdivision", since urban demographics are strongly democratic, not dividing the city would mean reducing competitiveness and representation for that district -- essentially diluting the voting power of a particular party preference.</w:t>
-      </w:r>
-    </w:p>
-    <w:p>
-      <w:pPr>
-        <w:spacing w:after="0" w:line="240" w:lineRule="auto"/>
-        <w:rPr>
-          <w:rFonts w:ascii="Times" w:eastAsia="Times New Roman" w:hAnsi="Times" w:cs="Times New Roman"/>
-          <w:sz w:val="20"/>
-          <w:szCs w:val="20"/>
-        </w:rPr>
-      </w:pPr>
-    </w:p>
-    <w:p>
-      <w:pPr>
-        <w:spacing w:after="0" w:line="240" w:lineRule="auto"/>
-        <w:rPr>
-          <w:rFonts w:ascii="Times" w:eastAsia="Times New Roman" w:hAnsi="Times" w:cs="Times New Roman"/>
-          <w:sz w:val="20"/>
-          <w:szCs w:val="20"/>
-        </w:rPr>
-      </w:pPr>
-      <w:proofErr w:type="gramStart"/>
-      <w:r>
-        <w:rPr>
-          <w:rFonts w:ascii="Helvetica" w:eastAsia="Times New Roman" w:hAnsi="Helvetica" w:cs="Times New Roman"/>
-          <w:color w:val="141823"/>
-          <w:sz w:val="18"/>
-          <w:szCs w:val="18"/>
-          <w:shd w:val="clear" w:color="auto" w:fill="F6F7F8"/>
-        </w:rPr>
-        <w:t>ah</w:t>
-      </w:r>
-      <w:proofErr w:type="gramEnd"/>
-      <w:r>
-        <w:rPr>
-          <w:rFonts w:ascii="Helvetica" w:eastAsia="Times New Roman" w:hAnsi="Helvetica" w:cs="Times New Roman"/>
-          <w:color w:val="141823"/>
-          <w:sz w:val="18"/>
-          <w:szCs w:val="18"/>
-          <w:shd w:val="clear" w:color="auto" w:fill="F6F7F8"/>
-        </w:rPr>
-        <w:t xml:space="preserve">, here it is ""Political subdivision" means a city, town, village, or county within this state" - so yes, item #3 under redistricting standards should be stricken. </w:t>
-      </w:r>
-      <w:proofErr w:type="gramStart"/>
-      <w:r>
-        <w:rPr>
-          <w:rFonts w:ascii="Helvetica" w:eastAsia="Times New Roman" w:hAnsi="Helvetica" w:cs="Times New Roman"/>
-          <w:color w:val="141823"/>
-          <w:sz w:val="18"/>
-          <w:szCs w:val="18"/>
-          <w:shd w:val="clear" w:color="auto" w:fill="F6F7F8"/>
-        </w:rPr>
-        <w:t>it</w:t>
-      </w:r>
-      <w:proofErr w:type="gramEnd"/>
-      <w:r>
-        <w:rPr>
-          <w:rFonts w:ascii="Helvetica" w:eastAsia="Times New Roman" w:hAnsi="Helvetica" w:cs="Times New Roman"/>
-          <w:color w:val="141823"/>
-          <w:sz w:val="18"/>
-          <w:szCs w:val="18"/>
-          <w:shd w:val="clear" w:color="auto" w:fill="F6F7F8"/>
-        </w:rPr>
-        <w:t xml:space="preserve"> essentially institutionalizes gerrymandering in favor of republicans.</w:t>
-      </w:r>
-    </w:p>
-    <w:p>
-      <w:pPr>
-        <w:rPr>
-          <w:rFonts w:ascii="Helvetica" w:eastAsia="Times New Roman" w:hAnsi="Helvetica" w:cs="Times New Roman"/>
-          <w:color w:val="141823"/>
-          <w:sz w:val="18"/>
-          <w:szCs w:val="18"/>
-          <w:shd w:val="clear" w:color="auto" w:fill="F6F7F8"/>
-        </w:rPr>
-      </w:pPr>
-    </w:p>
-    <w:p>
-      <w:pPr>
-        <w:rPr>
-          <w:rFonts w:ascii="Helvetica" w:eastAsia="Times New Roman" w:hAnsi="Helvetica" w:cs="Times New Roman"/>
-          <w:color w:val="141823"/>
-          <w:sz w:val="18"/>
-          <w:szCs w:val="18"/>
-          <w:shd w:val="clear" w:color="auto" w:fill="F6F7F8"/>
-        </w:rPr>
-      </w:pPr>
-      <w:r>
-        <w:rPr>
-          <w:rFonts w:ascii="Helvetica" w:eastAsia="Times New Roman" w:hAnsi="Helvetica" w:cs="Times New Roman"/>
-          <w:color w:val="141823"/>
-          <w:sz w:val="18"/>
-          <w:szCs w:val="18"/>
-          <w:shd w:val="clear" w:color="auto" w:fill="F6F7F8"/>
-        </w:rPr>
-        <w:t xml:space="preserve">I wrote a program that designs fair districts fully autonomously. </w:t>
-      </w:r>
-      <w:proofErr w:type="gramStart"/>
-      <w:r>
-        <w:rPr>
-          <w:rFonts w:ascii="Helvetica" w:eastAsia="Times New Roman" w:hAnsi="Helvetica" w:cs="Times New Roman"/>
-          <w:color w:val="141823"/>
-          <w:sz w:val="18"/>
-          <w:szCs w:val="18"/>
-          <w:shd w:val="clear" w:color="auto" w:fill="F6F7F8"/>
-        </w:rPr>
-        <w:t>every</w:t>
-      </w:r>
-      <w:proofErr w:type="gramEnd"/>
-      <w:r>
-        <w:rPr>
-          <w:rFonts w:ascii="Helvetica" w:eastAsia="Times New Roman" w:hAnsi="Helvetica" w:cs="Times New Roman"/>
-          <w:color w:val="141823"/>
-          <w:sz w:val="18"/>
-          <w:szCs w:val="18"/>
-          <w:shd w:val="clear" w:color="auto" w:fill="F6F7F8"/>
-        </w:rPr>
-        <w:t xml:space="preserve"> simulation </w:t>
-      </w:r>
-      <w:proofErr w:type="spellStart"/>
-      <w:r>
-        <w:rPr>
-          <w:rFonts w:ascii="Helvetica" w:eastAsia="Times New Roman" w:hAnsi="Helvetica" w:cs="Times New Roman"/>
-          <w:color w:val="141823"/>
-          <w:sz w:val="18"/>
-          <w:szCs w:val="18"/>
-          <w:shd w:val="clear" w:color="auto" w:fill="F6F7F8"/>
-        </w:rPr>
-        <w:t>i've</w:t>
-      </w:r>
-      <w:proofErr w:type="spellEnd"/>
-      <w:r>
-        <w:rPr>
-          <w:rFonts w:ascii="Helvetica" w:eastAsia="Times New Roman" w:hAnsi="Helvetica" w:cs="Times New Roman"/>
-          <w:color w:val="141823"/>
-          <w:sz w:val="18"/>
-          <w:szCs w:val="18"/>
-          <w:shd w:val="clear" w:color="auto" w:fill="F6F7F8"/>
-        </w:rPr>
-        <w:t xml:space="preserve"> ran, when designing legislative districts, it always splits Eau Claire, Madison, Milwaukee, and Wausau. rule #3 - not splitting political subdivisions - would likely disqualify them, even though they are the best maps the program can come up with, in terms of proportional representation, competitiveness, </w:t>
-      </w:r>
-      <w:proofErr w:type="spellStart"/>
-      <w:r>
-        <w:rPr>
-          <w:rFonts w:ascii="Helvetica" w:eastAsia="Times New Roman" w:hAnsi="Helvetica" w:cs="Times New Roman"/>
-          <w:color w:val="141823"/>
-          <w:sz w:val="18"/>
-          <w:szCs w:val="18"/>
-          <w:shd w:val="clear" w:color="auto" w:fill="F6F7F8"/>
-        </w:rPr>
-        <w:t>contiguency</w:t>
-      </w:r>
-      <w:proofErr w:type="spellEnd"/>
-      <w:r>
-        <w:rPr>
-          <w:rFonts w:ascii="Helvetica" w:eastAsia="Times New Roman" w:hAnsi="Helvetica" w:cs="Times New Roman"/>
-          <w:color w:val="141823"/>
-          <w:sz w:val="18"/>
-          <w:szCs w:val="18"/>
-          <w:shd w:val="clear" w:color="auto" w:fill="F6F7F8"/>
-        </w:rPr>
-        <w:t xml:space="preserve">, population balance, etc. since demographics in urban areas are very different than rural areas, to get good competitiveness and representativeness, you have to split political subdivisions. </w:t>
-      </w:r>
-      <w:proofErr w:type="gramStart"/>
-      <w:r>
-        <w:rPr>
-          <w:rFonts w:ascii="Helvetica" w:eastAsia="Times New Roman" w:hAnsi="Helvetica" w:cs="Times New Roman"/>
-          <w:color w:val="141823"/>
-          <w:sz w:val="18"/>
-          <w:szCs w:val="18"/>
-          <w:shd w:val="clear" w:color="auto" w:fill="F6F7F8"/>
-        </w:rPr>
-        <w:t>that's</w:t>
-      </w:r>
-      <w:proofErr w:type="gramEnd"/>
-      <w:r>
-        <w:rPr>
-          <w:rFonts w:ascii="Helvetica" w:eastAsia="Times New Roman" w:hAnsi="Helvetica" w:cs="Times New Roman"/>
-          <w:color w:val="141823"/>
-          <w:sz w:val="18"/>
-          <w:szCs w:val="18"/>
-          <w:shd w:val="clear" w:color="auto" w:fill="F6F7F8"/>
-        </w:rPr>
-        <w:t xml:space="preserve"> HOW you get good competiveness and representativeness. here are two sample results from the program, so you can see what </w:t>
-      </w:r>
-      <w:proofErr w:type="spellStart"/>
-      <w:r>
-        <w:rPr>
-          <w:rFonts w:ascii="Helvetica" w:eastAsia="Times New Roman" w:hAnsi="Helvetica" w:cs="Times New Roman"/>
-          <w:color w:val="141823"/>
-          <w:sz w:val="18"/>
-          <w:szCs w:val="18"/>
-          <w:shd w:val="clear" w:color="auto" w:fill="F6F7F8"/>
-        </w:rPr>
-        <w:t>i</w:t>
-      </w:r>
-      <w:proofErr w:type="spellEnd"/>
-      <w:r>
-        <w:rPr>
-          <w:rFonts w:ascii="Helvetica" w:eastAsia="Times New Roman" w:hAnsi="Helvetica" w:cs="Times New Roman"/>
-          <w:color w:val="141823"/>
-          <w:sz w:val="18"/>
-          <w:szCs w:val="18"/>
-          <w:shd w:val="clear" w:color="auto" w:fill="F6F7F8"/>
-        </w:rPr>
-        <w:t xml:space="preserve"> mean (from the 2010 census and election data):</w:t>
-      </w:r>
-      <w:r>
-        <w:rPr>
-          <w:rStyle w:val="apple-converted-space"/>
-          <w:rFonts w:ascii="Helvetica" w:eastAsia="Times New Roman" w:hAnsi="Helvetica" w:cs="Times New Roman"/>
-          <w:color w:val="141823"/>
-          <w:sz w:val="18"/>
-          <w:szCs w:val="18"/>
-          <w:shd w:val="clear" w:color="auto" w:fill="F6F7F8"/>
-        </w:rPr>
-        <w:t> </w:t>
-      </w:r>
-      <w:hyperlink r:id="rId18" w:tgtFrame="_blank" w:history="1">
-        <w:r>
-          <w:rPr>
-            <w:rStyle w:val="Hyperlink"/>
-            <w:rFonts w:ascii="Helvetica" w:eastAsia="Times New Roman" w:hAnsi="Helvetica" w:cs="Times New Roman"/>
-            <w:color w:val="3B5998"/>
-            <w:sz w:val="18"/>
-            <w:szCs w:val="18"/>
-            <w:u w:val="none"/>
-            <w:shd w:val="clear" w:color="auto" w:fill="F6F7F8"/>
-          </w:rPr>
-          <w:t>https://github.com/.../results/wisconsin_legislative_2.png</w:t>
-        </w:r>
-      </w:hyperlink>
-      <w:hyperlink r:id="rId19" w:tgtFrame="_blank" w:history="1">
-        <w:r>
-          <w:rPr>
-            <w:rStyle w:val="Hyperlink"/>
-            <w:rFonts w:ascii="Helvetica" w:eastAsia="Times New Roman" w:hAnsi="Helvetica" w:cs="Times New Roman"/>
-            <w:color w:val="3B5998"/>
-            <w:sz w:val="18"/>
-            <w:szCs w:val="18"/>
-            <w:u w:val="none"/>
-            <w:shd w:val="clear" w:color="auto" w:fill="F6F7F8"/>
-          </w:rPr>
-          <w:t>https://github.com/.../results/wisconsin_legislative.png</w:t>
-        </w:r>
-      </w:hyperlink>
-      <w:r>
-        <w:rPr>
-          <w:rStyle w:val="apple-converted-space"/>
-          <w:rFonts w:ascii="Helvetica" w:eastAsia="Times New Roman" w:hAnsi="Helvetica" w:cs="Times New Roman"/>
-          <w:color w:val="141823"/>
-          <w:sz w:val="18"/>
-          <w:szCs w:val="18"/>
-          <w:shd w:val="clear" w:color="auto" w:fill="F6F7F8"/>
-        </w:rPr>
-        <w:t> </w:t>
-      </w:r>
-      <w:r>
-        <w:rPr>
-          <w:rFonts w:ascii="Helvetica" w:eastAsia="Times New Roman" w:hAnsi="Helvetica" w:cs="Times New Roman"/>
-          <w:color w:val="141823"/>
-          <w:sz w:val="18"/>
-          <w:szCs w:val="18"/>
-          <w:shd w:val="clear" w:color="auto" w:fill="F6F7F8"/>
-        </w:rPr>
-        <w:t xml:space="preserve">(note, the islands are a bit problematic - </w:t>
-      </w:r>
-      <w:proofErr w:type="spellStart"/>
-      <w:r>
-        <w:rPr>
-          <w:rFonts w:ascii="Helvetica" w:eastAsia="Times New Roman" w:hAnsi="Helvetica" w:cs="Times New Roman"/>
-          <w:color w:val="141823"/>
-          <w:sz w:val="18"/>
-          <w:szCs w:val="18"/>
-          <w:shd w:val="clear" w:color="auto" w:fill="F6F7F8"/>
-        </w:rPr>
-        <w:t>i</w:t>
-      </w:r>
-      <w:proofErr w:type="spellEnd"/>
-      <w:r>
-        <w:rPr>
-          <w:rFonts w:ascii="Helvetica" w:eastAsia="Times New Roman" w:hAnsi="Helvetica" w:cs="Times New Roman"/>
-          <w:color w:val="141823"/>
-          <w:sz w:val="18"/>
-          <w:szCs w:val="18"/>
-          <w:shd w:val="clear" w:color="auto" w:fill="F6F7F8"/>
-        </w:rPr>
-        <w:t xml:space="preserve"> need to add a feature so you can link wards together and that will solve that)</w:t>
-      </w:r>
-    </w:p>
-    <w:p>
-      <w:pPr>
-        <w:rPr>
+        <w:t xml:space="preserve">Scoring </w:t>
+      </w:r>
+      <w:r>
+        <w:rPr>
+          <w:rFonts w:cs="Courier New"/>
           <w:b/>
           <w:sz w:val="48"/>
           <w:szCs w:val="48"/>
+        </w:rPr>
+        <w:t xml:space="preserve"> </w:t>
+      </w:r>
+      <w:r>
+        <w:rPr>
+          <w:rFonts w:cs="Courier New"/>
+          <w:b/>
+          <w:sz w:val="48"/>
+          <w:szCs w:val="48"/>
+        </w:rPr>
+        <w:t>Criteria</w:t>
+      </w:r>
+      <w:proofErr w:type="gramEnd"/>
+      <w:r>
+        <w:rPr>
+          <w:rFonts w:cs="Courier New"/>
+          <w:b/>
+          <w:sz w:val="48"/>
+          <w:szCs w:val="48"/>
+        </w:rPr>
+        <w:t xml:space="preserve"> in detail – Fairness Criteria</w:t>
+      </w:r>
+    </w:p>
+    <w:p>
+      <w:pPr>
+        <w:rPr>
+          <w:rFonts w:cs="Courier New"/>
+          <w:sz w:val="20"/>
+          <w:szCs w:val="20"/>
+        </w:rPr>
+      </w:pPr>
+    </w:p>
+    <w:p>
+      <w:pPr>
+        <w:rPr>
+          <w:rFonts w:cs="Courier New"/>
+          <w:b/>
+          <w:sz w:val="32"/>
+          <w:szCs w:val="32"/>
+        </w:rPr>
+      </w:pPr>
+      <w:r>
+        <w:rPr>
+          <w:rFonts w:cs="Courier New"/>
+          <w:b/>
+          <w:sz w:val="32"/>
+          <w:szCs w:val="32"/>
+        </w:rPr>
+        <w:t>Proportional Representation</w:t>
+      </w:r>
+    </w:p>
+    <w:p>
+      <w:pPr>
+        <w:rPr>
+          <w:rFonts w:cs="Courier New"/>
+          <w:b/>
+          <w:sz w:val="20"/>
+          <w:szCs w:val="20"/>
+        </w:rPr>
+      </w:pPr>
+      <w:r>
+        <w:rPr>
+          <w:rFonts w:cs="Helvetica"/>
+          <w:color w:val="000000"/>
+          <w:sz w:val="20"/>
+          <w:szCs w:val="20"/>
+          <w:shd w:val="clear" w:color="auto" w:fill="F7FCFE"/>
+        </w:rPr>
+        <w:t>(</w:t>
+      </w:r>
+      <w:proofErr w:type="gramStart"/>
+      <w:r>
+        <w:rPr>
+          <w:rFonts w:cs="Helvetica"/>
+          <w:color w:val="000000"/>
+          <w:sz w:val="20"/>
+          <w:szCs w:val="20"/>
+          <w:shd w:val="clear" w:color="auto" w:fill="F7FCFE"/>
+        </w:rPr>
+        <w:t>the</w:t>
+      </w:r>
+      <w:proofErr w:type="gramEnd"/>
+      <w:r>
+        <w:rPr>
+          <w:rFonts w:cs="Helvetica"/>
+          <w:color w:val="000000"/>
+          <w:sz w:val="20"/>
+          <w:szCs w:val="20"/>
+          <w:shd w:val="clear" w:color="auto" w:fill="F7FCFE"/>
+        </w:rPr>
+        <w:t xml:space="preserve"> composition of those elected should mirror that of the voters)</w:t>
+      </w:r>
+    </w:p>
+    <w:p>
+      <w:pPr>
+        <w:autoSpaceDE w:val="0"/>
+        <w:autoSpaceDN w:val="0"/>
+        <w:adjustRightInd w:val="0"/>
+        <w:spacing w:after="0" w:line="240" w:lineRule="auto"/>
+        <w:rPr>
+          <w:rFonts w:cs="Consolas"/>
+          <w:sz w:val="20"/>
+          <w:szCs w:val="20"/>
+        </w:rPr>
+      </w:pPr>
+      <w:proofErr w:type="gramStart"/>
+      <w:r>
+        <w:rPr>
+          <w:rFonts w:cs="Consolas"/>
+          <w:sz w:val="20"/>
+          <w:szCs w:val="20"/>
+        </w:rPr>
+        <w:t>proportional</w:t>
+      </w:r>
+      <w:proofErr w:type="gramEnd"/>
+      <w:r>
+        <w:rPr>
+          <w:rFonts w:cs="Consolas"/>
+          <w:sz w:val="20"/>
+          <w:szCs w:val="20"/>
+        </w:rPr>
+        <w:t xml:space="preserve"> </w:t>
+      </w:r>
+      <w:proofErr w:type="spellStart"/>
+      <w:r>
+        <w:rPr>
+          <w:rFonts w:cs="Consolas"/>
+          <w:color w:val="000000"/>
+          <w:sz w:val="20"/>
+          <w:szCs w:val="20"/>
+          <w:u w:val="single"/>
+        </w:rPr>
+        <w:t>repr</w:t>
+      </w:r>
+      <w:proofErr w:type="spellEnd"/>
+      <w:r>
+        <w:rPr>
+          <w:rFonts w:cs="Consolas"/>
+          <w:sz w:val="20"/>
+          <w:szCs w:val="20"/>
+        </w:rPr>
+        <w:t xml:space="preserve">. </w:t>
+      </w:r>
+      <w:proofErr w:type="gramStart"/>
+      <w:r>
+        <w:rPr>
+          <w:rFonts w:cs="Consolas"/>
+          <w:sz w:val="20"/>
+          <w:szCs w:val="20"/>
+        </w:rPr>
+        <w:t>minimizes</w:t>
+      </w:r>
+      <w:proofErr w:type="gramEnd"/>
+      <w:r>
+        <w:rPr>
+          <w:rFonts w:cs="Consolas"/>
+          <w:sz w:val="20"/>
+          <w:szCs w:val="20"/>
+        </w:rPr>
+        <w:t xml:space="preserve">: the </w:t>
+      </w:r>
+      <w:r>
+        <w:rPr>
+          <w:rFonts w:cs="Consolas"/>
+          <w:color w:val="000000"/>
+          <w:sz w:val="20"/>
+          <w:szCs w:val="20"/>
+          <w:u w:val="single"/>
+        </w:rPr>
+        <w:t>kl</w:t>
+      </w:r>
+      <w:r>
+        <w:rPr>
+          <w:rFonts w:cs="Consolas"/>
+          <w:sz w:val="20"/>
+          <w:szCs w:val="20"/>
+        </w:rPr>
+        <w:t xml:space="preserve">-divergence of the proportion of elected officials of each party from the proportion of votes for each party. </w:t>
+      </w:r>
+    </w:p>
+    <w:p>
+      <w:pPr>
+        <w:autoSpaceDE w:val="0"/>
+        <w:autoSpaceDN w:val="0"/>
+        <w:adjustRightInd w:val="0"/>
+        <w:spacing w:after="0" w:line="240" w:lineRule="auto"/>
+        <w:rPr>
+          <w:rFonts w:cs="Consolas"/>
+          <w:sz w:val="20"/>
+          <w:szCs w:val="20"/>
+        </w:rPr>
+      </w:pPr>
+      <w:proofErr w:type="gramStart"/>
+      <w:r>
+        <w:rPr>
+          <w:rFonts w:cs="Consolas"/>
+          <w:sz w:val="20"/>
+          <w:szCs w:val="20"/>
+        </w:rPr>
+        <w:t>more</w:t>
+      </w:r>
+      <w:proofErr w:type="gramEnd"/>
+      <w:r>
+        <w:rPr>
+          <w:rFonts w:cs="Consolas"/>
+          <w:sz w:val="20"/>
+          <w:szCs w:val="20"/>
+        </w:rPr>
+        <w:t xml:space="preserve"> weight on proportional representation will make the number of members elected of each party more closely match the proportion of citizens who voted that party. </w:t>
+      </w:r>
+    </w:p>
+    <w:p>
+      <w:pPr>
+        <w:rPr>
+          <w:rFonts w:cs="Consolas"/>
+          <w:sz w:val="20"/>
+          <w:szCs w:val="20"/>
+        </w:rPr>
+      </w:pPr>
+      <w:r>
+        <w:rPr>
+          <w:rFonts w:cs="Consolas"/>
+          <w:sz w:val="20"/>
+          <w:szCs w:val="20"/>
+        </w:rPr>
+        <w:t xml:space="preserve">This measures the </w:t>
+      </w:r>
+      <w:proofErr w:type="spellStart"/>
+      <w:r>
+        <w:rPr>
+          <w:rFonts w:cs="Consolas"/>
+          <w:color w:val="000000"/>
+          <w:sz w:val="20"/>
+          <w:szCs w:val="20"/>
+          <w:u w:val="single"/>
+        </w:rPr>
+        <w:t>kullback</w:t>
+      </w:r>
+      <w:r>
+        <w:rPr>
+          <w:rFonts w:cs="Consolas"/>
+          <w:sz w:val="20"/>
+          <w:szCs w:val="20"/>
+        </w:rPr>
+        <w:t>-</w:t>
+      </w:r>
+      <w:r>
+        <w:rPr>
+          <w:rFonts w:cs="Consolas"/>
+          <w:color w:val="000000"/>
+          <w:sz w:val="20"/>
+          <w:szCs w:val="20"/>
+          <w:u w:val="single"/>
+        </w:rPr>
+        <w:t>leibler</w:t>
+      </w:r>
+      <w:proofErr w:type="spellEnd"/>
+      <w:r>
+        <w:rPr>
+          <w:rFonts w:cs="Consolas"/>
+          <w:sz w:val="20"/>
+          <w:szCs w:val="20"/>
+        </w:rPr>
+        <w:t xml:space="preserve"> divergence of the election results, by party from the popular vote.</w:t>
+      </w:r>
+    </w:p>
+    <w:p>
+      <w:pPr>
+        <w:rPr>
+          <w:b/>
+          <w:sz w:val="32"/>
+          <w:szCs w:val="32"/>
+        </w:rPr>
+      </w:pPr>
+    </w:p>
+    <w:p>
+      <w:pPr>
+        <w:rPr>
+          <w:b/>
+          <w:sz w:val="32"/>
+          <w:szCs w:val="32"/>
+        </w:rPr>
+      </w:pPr>
+      <w:r>
+        <w:rPr>
+          <w:b/>
+          <w:sz w:val="32"/>
+          <w:szCs w:val="32"/>
+        </w:rPr>
+        <w:t>Equal voting power</w:t>
+      </w:r>
+      <w:r>
+        <w:rPr>
+          <w:b/>
+          <w:sz w:val="32"/>
+          <w:szCs w:val="32"/>
+        </w:rPr>
+        <w:t xml:space="preserve"> (competitiveness)</w:t>
+      </w:r>
+    </w:p>
+    <w:p>
+      <w:pPr>
+        <w:autoSpaceDE w:val="0"/>
+        <w:autoSpaceDN w:val="0"/>
+        <w:adjustRightInd w:val="0"/>
+        <w:spacing w:after="0" w:line="240" w:lineRule="auto"/>
+        <w:rPr>
+          <w:rFonts w:cs="Helvetica"/>
+          <w:color w:val="000000"/>
+          <w:sz w:val="20"/>
+          <w:szCs w:val="20"/>
+          <w:shd w:val="clear" w:color="auto" w:fill="F7FCFE"/>
+        </w:rPr>
+      </w:pPr>
+      <w:r>
+        <w:rPr>
+          <w:rFonts w:cs="Helvetica"/>
+          <w:color w:val="000000"/>
+          <w:sz w:val="20"/>
+          <w:szCs w:val="20"/>
+          <w:shd w:val="clear" w:color="auto" w:fill="F7FCFE"/>
+        </w:rPr>
+        <w:t>(</w:t>
+      </w:r>
+      <w:proofErr w:type="gramStart"/>
+      <w:r>
+        <w:rPr>
+          <w:rFonts w:cs="Helvetica"/>
+          <w:color w:val="000000"/>
+          <w:sz w:val="20"/>
+          <w:szCs w:val="20"/>
+          <w:shd w:val="clear" w:color="auto" w:fill="F7FCFE"/>
+        </w:rPr>
+        <w:t>each</w:t>
+      </w:r>
+      <w:proofErr w:type="gramEnd"/>
+      <w:r>
+        <w:rPr>
+          <w:rFonts w:cs="Helvetica"/>
+          <w:color w:val="000000"/>
+          <w:sz w:val="20"/>
+          <w:szCs w:val="20"/>
+          <w:shd w:val="clear" w:color="auto" w:fill="F7FCFE"/>
+        </w:rPr>
+        <w:t xml:space="preserve"> person's vote should have about the same impact on the final composition of the elected body)</w:t>
+      </w:r>
+    </w:p>
+    <w:p>
+      <w:pPr>
+        <w:autoSpaceDE w:val="0"/>
+        <w:autoSpaceDN w:val="0"/>
+        <w:adjustRightInd w:val="0"/>
+        <w:spacing w:after="0" w:line="240" w:lineRule="auto"/>
+        <w:rPr>
+          <w:rFonts w:cs="Helvetica"/>
+          <w:color w:val="000000"/>
+          <w:sz w:val="20"/>
+          <w:szCs w:val="20"/>
+          <w:shd w:val="clear" w:color="auto" w:fill="F7FCFE"/>
+        </w:rPr>
+      </w:pPr>
+    </w:p>
+    <w:p>
+      <w:pPr>
+        <w:autoSpaceDE w:val="0"/>
+        <w:autoSpaceDN w:val="0"/>
+        <w:adjustRightInd w:val="0"/>
+        <w:spacing w:after="0" w:line="240" w:lineRule="auto"/>
+        <w:rPr>
+          <w:rFonts w:cs="Consolas"/>
+          <w:sz w:val="20"/>
+          <w:szCs w:val="20"/>
+        </w:rPr>
+      </w:pPr>
+      <w:proofErr w:type="gramStart"/>
+      <w:r>
+        <w:rPr>
+          <w:rFonts w:cs="Consolas"/>
+          <w:sz w:val="20"/>
+          <w:szCs w:val="20"/>
+        </w:rPr>
+        <w:t>voting</w:t>
+      </w:r>
+      <w:proofErr w:type="gramEnd"/>
+      <w:r>
+        <w:rPr>
+          <w:rFonts w:cs="Consolas"/>
+          <w:sz w:val="20"/>
+          <w:szCs w:val="20"/>
+        </w:rPr>
+        <w:t xml:space="preserve"> power balance: minimizes </w:t>
+      </w:r>
+      <w:r>
+        <w:rPr>
+          <w:rFonts w:cs="Consolas"/>
+          <w:color w:val="000000"/>
+          <w:sz w:val="20"/>
+          <w:szCs w:val="20"/>
+          <w:u w:val="single"/>
+        </w:rPr>
+        <w:t>kl</w:t>
+      </w:r>
+      <w:r>
+        <w:rPr>
+          <w:rFonts w:cs="Consolas"/>
+          <w:sz w:val="20"/>
+          <w:szCs w:val="20"/>
+        </w:rPr>
+        <w:t>-divergence of the self-entropy of the districts, weighted by population - meaning it makes it so each citizen has about the same chance of being a deciding vote - the same "voting power" - that their vote counts the same amount.</w:t>
+      </w:r>
+    </w:p>
+    <w:p>
+      <w:pPr>
+        <w:autoSpaceDE w:val="0"/>
+        <w:autoSpaceDN w:val="0"/>
+        <w:adjustRightInd w:val="0"/>
+        <w:spacing w:after="0" w:line="240" w:lineRule="auto"/>
+        <w:rPr>
+          <w:rFonts w:cs="Consolas"/>
+          <w:sz w:val="20"/>
+          <w:szCs w:val="20"/>
+        </w:rPr>
+      </w:pPr>
+      <w:proofErr w:type="gramStart"/>
+      <w:r>
+        <w:rPr>
+          <w:rFonts w:cs="Consolas"/>
+          <w:sz w:val="20"/>
+          <w:szCs w:val="20"/>
+        </w:rPr>
+        <w:t>more</w:t>
+      </w:r>
+      <w:proofErr w:type="gramEnd"/>
+      <w:r>
+        <w:rPr>
+          <w:rFonts w:cs="Consolas"/>
+          <w:sz w:val="20"/>
+          <w:szCs w:val="20"/>
+        </w:rPr>
+        <w:t xml:space="preserve"> weight on voting power balance will make it draw maps where each person has about the same </w:t>
+      </w:r>
+      <w:proofErr w:type="spellStart"/>
+      <w:r>
+        <w:rPr>
+          <w:rFonts w:cs="Consolas"/>
+          <w:color w:val="000000"/>
+          <w:sz w:val="20"/>
+          <w:szCs w:val="20"/>
+          <w:u w:val="single"/>
+        </w:rPr>
+        <w:t>likilihood</w:t>
+      </w:r>
+      <w:proofErr w:type="spellEnd"/>
+      <w:r>
+        <w:rPr>
+          <w:rFonts w:cs="Consolas"/>
+          <w:sz w:val="20"/>
+          <w:szCs w:val="20"/>
+        </w:rPr>
+        <w:t xml:space="preserve"> of affecting the outcome, regardless of what district they're in. </w:t>
+      </w:r>
+    </w:p>
+    <w:p>
+      <w:pPr>
+        <w:autoSpaceDE w:val="0"/>
+        <w:autoSpaceDN w:val="0"/>
+        <w:adjustRightInd w:val="0"/>
+        <w:spacing w:after="0" w:line="240" w:lineRule="auto"/>
+        <w:rPr>
+          <w:rFonts w:cs="Consolas"/>
+          <w:sz w:val="20"/>
+          <w:szCs w:val="20"/>
+        </w:rPr>
+      </w:pPr>
+      <w:r>
+        <w:rPr>
+          <w:rFonts w:cs="Consolas"/>
+          <w:sz w:val="20"/>
+          <w:szCs w:val="20"/>
+        </w:rPr>
+        <w:t>This attempts to balance out how much each person's vote counts.</w:t>
+      </w:r>
+    </w:p>
+    <w:p>
+      <w:pPr>
+        <w:autoSpaceDE w:val="0"/>
+        <w:autoSpaceDN w:val="0"/>
+        <w:adjustRightInd w:val="0"/>
+        <w:spacing w:after="0" w:line="240" w:lineRule="auto"/>
+        <w:rPr>
+          <w:rFonts w:cs="Consolas"/>
+          <w:sz w:val="20"/>
+          <w:szCs w:val="20"/>
+        </w:rPr>
+      </w:pPr>
+      <w:proofErr w:type="gramStart"/>
+      <w:r>
+        <w:rPr>
+          <w:rFonts w:cs="Consolas"/>
+          <w:sz w:val="20"/>
+          <w:szCs w:val="20"/>
+        </w:rPr>
+        <w:t>it</w:t>
+      </w:r>
+      <w:proofErr w:type="gramEnd"/>
+      <w:r>
+        <w:rPr>
+          <w:rFonts w:cs="Consolas"/>
+          <w:sz w:val="20"/>
+          <w:szCs w:val="20"/>
+        </w:rPr>
+        <w:t xml:space="preserve"> calculates the self-entropy of the election results for each district. </w:t>
+      </w:r>
+      <w:proofErr w:type="gramStart"/>
+      <w:r>
+        <w:rPr>
+          <w:rFonts w:cs="Consolas"/>
+          <w:sz w:val="20"/>
+          <w:szCs w:val="20"/>
+        </w:rPr>
+        <w:t>this</w:t>
+      </w:r>
+      <w:proofErr w:type="gramEnd"/>
+      <w:r>
+        <w:rPr>
+          <w:rFonts w:cs="Consolas"/>
+          <w:sz w:val="20"/>
+          <w:szCs w:val="20"/>
+        </w:rPr>
+        <w:t xml:space="preserve"> represents how much information about the outcome the district create on average.</w:t>
+      </w:r>
+    </w:p>
+    <w:p>
+      <w:pPr>
+        <w:autoSpaceDE w:val="0"/>
+        <w:autoSpaceDN w:val="0"/>
+        <w:adjustRightInd w:val="0"/>
+        <w:spacing w:after="0" w:line="240" w:lineRule="auto"/>
+        <w:rPr>
+          <w:rFonts w:cs="Consolas"/>
+          <w:sz w:val="20"/>
+          <w:szCs w:val="20"/>
+        </w:rPr>
+      </w:pPr>
+      <w:proofErr w:type="gramStart"/>
+      <w:r>
+        <w:rPr>
+          <w:rFonts w:cs="Consolas"/>
+          <w:sz w:val="20"/>
+          <w:szCs w:val="20"/>
+        </w:rPr>
+        <w:t>the</w:t>
+      </w:r>
+      <w:proofErr w:type="gramEnd"/>
+      <w:r>
+        <w:rPr>
+          <w:rFonts w:cs="Consolas"/>
+          <w:sz w:val="20"/>
+          <w:szCs w:val="20"/>
+        </w:rPr>
+        <w:t xml:space="preserve"> ideal distribution of that information is that each citizen has control over the same number of bits.</w:t>
+      </w:r>
+    </w:p>
+    <w:p>
+      <w:pPr>
+        <w:autoSpaceDE w:val="0"/>
+        <w:autoSpaceDN w:val="0"/>
+        <w:adjustRightInd w:val="0"/>
+        <w:spacing w:after="0" w:line="240" w:lineRule="auto"/>
+        <w:rPr>
+          <w:rFonts w:cs="Consolas"/>
+          <w:sz w:val="20"/>
+          <w:szCs w:val="20"/>
+        </w:rPr>
+      </w:pPr>
+      <w:r>
+        <w:rPr>
+          <w:rFonts w:cs="Consolas"/>
+          <w:sz w:val="20"/>
+          <w:szCs w:val="20"/>
+        </w:rPr>
+        <w:t xml:space="preserve">So this ideal distribution of bits is compared against the actual the actual distribution, via the </w:t>
+      </w:r>
+      <w:proofErr w:type="spellStart"/>
+      <w:r>
+        <w:rPr>
+          <w:rFonts w:cs="Consolas"/>
+          <w:color w:val="000000"/>
+          <w:sz w:val="20"/>
+          <w:szCs w:val="20"/>
+          <w:u w:val="single"/>
+        </w:rPr>
+        <w:t>kullback</w:t>
+      </w:r>
+      <w:r>
+        <w:rPr>
+          <w:rFonts w:cs="Consolas"/>
+          <w:sz w:val="20"/>
+          <w:szCs w:val="20"/>
+        </w:rPr>
+        <w:t>-</w:t>
+      </w:r>
+      <w:r>
+        <w:rPr>
+          <w:rFonts w:cs="Consolas"/>
+          <w:color w:val="000000"/>
+          <w:sz w:val="20"/>
+          <w:szCs w:val="20"/>
+          <w:u w:val="single"/>
+        </w:rPr>
+        <w:t>leibler</w:t>
+      </w:r>
+      <w:proofErr w:type="spellEnd"/>
+      <w:r>
+        <w:rPr>
+          <w:rFonts w:cs="Consolas"/>
+          <w:sz w:val="20"/>
+          <w:szCs w:val="20"/>
+        </w:rPr>
+        <w:t xml:space="preserve"> divergence.</w:t>
+      </w:r>
+    </w:p>
+    <w:p>
+      <w:pPr>
+        <w:autoSpaceDE w:val="0"/>
+        <w:autoSpaceDN w:val="0"/>
+        <w:adjustRightInd w:val="0"/>
+        <w:spacing w:after="0" w:line="240" w:lineRule="auto"/>
+        <w:rPr>
+          <w:rFonts w:cs="Consolas"/>
+          <w:sz w:val="20"/>
+          <w:szCs w:val="20"/>
+        </w:rPr>
+      </w:pPr>
+      <w:r>
+        <w:rPr>
+          <w:rFonts w:cs="Consolas"/>
+          <w:sz w:val="20"/>
+          <w:szCs w:val="20"/>
+        </w:rPr>
+        <w:t>(</w:t>
+      </w:r>
+      <w:proofErr w:type="gramStart"/>
+      <w:r>
+        <w:rPr>
+          <w:rFonts w:cs="Consolas"/>
+          <w:sz w:val="20"/>
+          <w:szCs w:val="20"/>
+        </w:rPr>
+        <w:t>measuring</w:t>
+      </w:r>
+      <w:proofErr w:type="gramEnd"/>
+      <w:r>
+        <w:rPr>
+          <w:rFonts w:cs="Consolas"/>
+          <w:sz w:val="20"/>
+          <w:szCs w:val="20"/>
+        </w:rPr>
+        <w:t xml:space="preserve"> how much the actual diverges from the ideal)</w:t>
+      </w:r>
+    </w:p>
+    <w:p>
+      <w:pPr>
+        <w:rPr>
+          <w:b/>
+          <w:sz w:val="20"/>
+          <w:szCs w:val="20"/>
         </w:rPr>
       </w:pPr>
     </w:p>
@@ -7294,7 +6612,7 @@
 </file>
 
 <file path=word/numbering.xml><?xml version="1.0" encoding="utf-8"?>
-<w:numbering xmlns:wpc="http://schemas.microsoft.com/office/word/2010/wordprocessingCanvas" xmlns:mc="http://schemas.openxmlformats.org/markup-compatibility/2006" xmlns:o="urn:schemas-microsoft-com:office:office" xmlns:r="http://schemas.openxmlformats.org/officeDocument/2006/relationships" xmlns:m="http://schemas.openxmlformats.org/officeDocument/2006/math" xmlns:v="urn:schemas-microsoft-com:vml" xmlns:wp14="http://schemas.microsoft.com/office/word/2010/wordprocessingDrawing" xmlns:wp="http://schemas.openxmlformats.org/drawingml/2006/wordprocessingDrawing" xmlns:w10="urn:schemas-microsoft-com:office:word" xmlns:w="http://schemas.openxmlformats.org/wordprocessingml/2006/main" xmlns:w14="http://schemas.microsoft.com/office/word/2010/wordml" xmlns:w15="http://schemas.microsoft.com/office/word/2012/wordml" xmlns:wpg="http://schemas.microsoft.com/office/word/2010/wordprocessingGroup" xmlns:wpi="http://schemas.microsoft.com/office/word/2010/wordprocessingInk" xmlns:wne="http://schemas.microsoft.com/office/word/2006/wordml" xmlns:wps="http://schemas.microsoft.com/office/word/2010/wordprocessingShape" mc:Ignorable="w14 w15 wp14">
+<w:numbering xmlns:wpc="http://schemas.microsoft.com/office/word/2010/wordprocessingCanvas" xmlns:mo="http://schemas.microsoft.com/office/mac/office/2008/main" xmlns:mc="http://schemas.openxmlformats.org/markup-compatibility/2006" xmlns:mv="urn:schemas-microsoft-com:mac:vml" xmlns:o="urn:schemas-microsoft-com:office:office" xmlns:r="http://schemas.openxmlformats.org/officeDocument/2006/relationships" xmlns:m="http://schemas.openxmlformats.org/officeDocument/2006/math" xmlns:v="urn:schemas-microsoft-com:vml" xmlns:wp14="http://schemas.microsoft.com/office/word/2010/wordprocessingDrawing" xmlns:wp="http://schemas.openxmlformats.org/drawingml/2006/wordprocessingDrawing" xmlns:w10="urn:schemas-microsoft-com:office:word" xmlns:w="http://schemas.openxmlformats.org/wordprocessingml/2006/main" xmlns:w14="http://schemas.microsoft.com/office/word/2010/wordml" xmlns:wpg="http://schemas.microsoft.com/office/word/2010/wordprocessingGroup" xmlns:wpi="http://schemas.microsoft.com/office/word/2010/wordprocessingInk" xmlns:wne="http://schemas.microsoft.com/office/word/2006/wordml" xmlns:wps="http://schemas.microsoft.com/office/word/2010/wordprocessingShape" mc:Ignorable="w14 wp14">
   <w:abstractNum w:abstractNumId="0">
     <w:nsid w:val="02801C35"/>
     <w:multiLevelType w:val="hybridMultilevel"/>
@@ -8668,7 +7986,7 @@
 </file>
 
 <file path=word/styles.xml><?xml version="1.0" encoding="utf-8"?>
-<w:styles xmlns:mc="http://schemas.openxmlformats.org/markup-compatibility/2006" xmlns:r="http://schemas.openxmlformats.org/officeDocument/2006/relationships" xmlns:w="http://schemas.openxmlformats.org/wordprocessingml/2006/main" xmlns:w14="http://schemas.microsoft.com/office/word/2010/wordml" xmlns:w15="http://schemas.microsoft.com/office/word/2012/wordml" mc:Ignorable="w14 w15">
+<w:styles xmlns:mc="http://schemas.openxmlformats.org/markup-compatibility/2006" xmlns:r="http://schemas.openxmlformats.org/officeDocument/2006/relationships" xmlns:w="http://schemas.openxmlformats.org/wordprocessingml/2006/main" xmlns:w14="http://schemas.microsoft.com/office/word/2010/wordml" mc:Ignorable="w14">
   <w:docDefaults>
     <w:rPrDefault>
       <w:rPr>
@@ -8684,369 +8002,526 @@
       </w:pPr>
     </w:pPrDefault>
   </w:docDefaults>
-  <w:latentStyles w:defLockedState="0" w:defUIPriority="99" w:defSemiHidden="0" w:defUnhideWhenUsed="0" w:defQFormat="0" w:count="371">
-    <w:lsdException w:name="Normal" w:uiPriority="0" w:qFormat="1"/>
-    <w:lsdException w:name="heading 1" w:uiPriority="9" w:qFormat="1"/>
-    <w:lsdException w:name="heading 2" w:semiHidden="1" w:uiPriority="9" w:unhideWhenUsed="1" w:qFormat="1"/>
-    <w:lsdException w:name="heading 3" w:semiHidden="1" w:uiPriority="9" w:unhideWhenUsed="1" w:qFormat="1"/>
-    <w:lsdException w:name="heading 4" w:semiHidden="1" w:uiPriority="9" w:unhideWhenUsed="1" w:qFormat="1"/>
-    <w:lsdException w:name="heading 5" w:semiHidden="1" w:uiPriority="9" w:unhideWhenUsed="1" w:qFormat="1"/>
-    <w:lsdException w:name="heading 6" w:semiHidden="1" w:uiPriority="9" w:unhideWhenUsed="1" w:qFormat="1"/>
-    <w:lsdException w:name="heading 7" w:semiHidden="1" w:uiPriority="9" w:unhideWhenUsed="1" w:qFormat="1"/>
-    <w:lsdException w:name="heading 8" w:semiHidden="1" w:uiPriority="9" w:unhideWhenUsed="1" w:qFormat="1"/>
-    <w:lsdException w:name="heading 9" w:semiHidden="1" w:uiPriority="9" w:unhideWhenUsed="1" w:qFormat="1"/>
-    <w:lsdException w:name="index 1" w:semiHidden="1" w:unhideWhenUsed="1"/>
-    <w:lsdException w:name="index 2" w:semiHidden="1" w:unhideWhenUsed="1"/>
-    <w:lsdException w:name="index 3" w:semiHidden="1" w:unhideWhenUsed="1"/>
-    <w:lsdException w:name="index 4" w:semiHidden="1" w:unhideWhenUsed="1"/>
-    <w:lsdException w:name="index 5" w:semiHidden="1" w:unhideWhenUsed="1"/>
-    <w:lsdException w:name="index 6" w:semiHidden="1" w:unhideWhenUsed="1"/>
-    <w:lsdException w:name="index 7" w:semiHidden="1" w:unhideWhenUsed="1"/>
-    <w:lsdException w:name="index 8" w:semiHidden="1" w:unhideWhenUsed="1"/>
-    <w:lsdException w:name="index 9" w:semiHidden="1" w:unhideWhenUsed="1"/>
-    <w:lsdException w:name="toc 1" w:semiHidden="1" w:uiPriority="39" w:unhideWhenUsed="1"/>
-    <w:lsdException w:name="toc 2" w:semiHidden="1" w:uiPriority="39" w:unhideWhenUsed="1"/>
-    <w:lsdException w:name="toc 3" w:semiHidden="1" w:uiPriority="39" w:unhideWhenUsed="1"/>
-    <w:lsdException w:name="toc 4" w:semiHidden="1" w:uiPriority="39" w:unhideWhenUsed="1"/>
-    <w:lsdException w:name="toc 5" w:semiHidden="1" w:uiPriority="39" w:unhideWhenUsed="1"/>
-    <w:lsdException w:name="toc 6" w:semiHidden="1" w:uiPriority="39" w:unhideWhenUsed="1"/>
-    <w:lsdException w:name="toc 7" w:semiHidden="1" w:uiPriority="39" w:unhideWhenUsed="1"/>
-    <w:lsdException w:name="toc 8" w:semiHidden="1" w:uiPriority="39" w:unhideWhenUsed="1"/>
-    <w:lsdException w:name="toc 9" w:semiHidden="1" w:uiPriority="39" w:unhideWhenUsed="1"/>
-    <w:lsdException w:name="Normal Indent" w:semiHidden="1" w:unhideWhenUsed="1"/>
-    <w:lsdException w:name="footnote text" w:semiHidden="1" w:unhideWhenUsed="1"/>
-    <w:lsdException w:name="annotation text" w:semiHidden="1" w:unhideWhenUsed="1"/>
-    <w:lsdException w:name="header" w:semiHidden="1" w:unhideWhenUsed="1"/>
-    <w:lsdException w:name="footer" w:semiHidden="1" w:unhideWhenUsed="1"/>
-    <w:lsdException w:name="index heading" w:semiHidden="1" w:unhideWhenUsed="1"/>
-    <w:lsdException w:name="caption" w:semiHidden="1" w:uiPriority="35" w:unhideWhenUsed="1" w:qFormat="1"/>
-    <w:lsdException w:name="table of figures" w:semiHidden="1" w:unhideWhenUsed="1"/>
-    <w:lsdException w:name="envelope address" w:semiHidden="1" w:unhideWhenUsed="1"/>
-    <w:lsdException w:name="envelope return" w:semiHidden="1" w:unhideWhenUsed="1"/>
-    <w:lsdException w:name="footnote reference" w:semiHidden="1" w:unhideWhenUsed="1"/>
-    <w:lsdException w:name="annotation reference" w:semiHidden="1" w:unhideWhenUsed="1"/>
-    <w:lsdException w:name="line number" w:semiHidden="1" w:unhideWhenUsed="1"/>
-    <w:lsdException w:name="page number" w:semiHidden="1" w:unhideWhenUsed="1"/>
-    <w:lsdException w:name="endnote reference" w:semiHidden="1" w:unhideWhenUsed="1"/>
-    <w:lsdException w:name="endnote text" w:semiHidden="1" w:unhideWhenUsed="1"/>
-    <w:lsdException w:name="table of authorities" w:semiHidden="1" w:unhideWhenUsed="1"/>
-    <w:lsdException w:name="macro" w:semiHidden="1" w:unhideWhenUsed="1"/>
-    <w:lsdException w:name="toa heading" w:semiHidden="1" w:unhideWhenUsed="1"/>
-    <w:lsdException w:name="List" w:semiHidden="1" w:unhideWhenUsed="1"/>
-    <w:lsdException w:name="List Bullet" w:semiHidden="1" w:unhideWhenUsed="1"/>
-    <w:lsdException w:name="List Number" w:semiHidden="1" w:unhideWhenUsed="1"/>
-    <w:lsdException w:name="List 2" w:semiHidden="1" w:unhideWhenUsed="1"/>
-    <w:lsdException w:name="List 3" w:semiHidden="1" w:unhideWhenUsed="1"/>
-    <w:lsdException w:name="List 4" w:semiHidden="1" w:unhideWhenUsed="1"/>
-    <w:lsdException w:name="List 5" w:semiHidden="1" w:unhideWhenUsed="1"/>
-    <w:lsdException w:name="List Bullet 2" w:semiHidden="1" w:unhideWhenUsed="1"/>
-    <w:lsdException w:name="List Bullet 3" w:semiHidden="1" w:unhideWhenUsed="1"/>
-    <w:lsdException w:name="List Bullet 4" w:semiHidden="1" w:unhideWhenUsed="1"/>
-    <w:lsdException w:name="List Bullet 5" w:semiHidden="1" w:unhideWhenUsed="1"/>
-    <w:lsdException w:name="List Number 2" w:semiHidden="1" w:unhideWhenUsed="1"/>
-    <w:lsdException w:name="List Number 3" w:semiHidden="1" w:unhideWhenUsed="1"/>
-    <w:lsdException w:name="List Number 4" w:semiHidden="1" w:unhideWhenUsed="1"/>
-    <w:lsdException w:name="List Number 5" w:semiHidden="1" w:unhideWhenUsed="1"/>
-    <w:lsdException w:name="Title" w:uiPriority="10" w:qFormat="1"/>
-    <w:lsdException w:name="Closing" w:semiHidden="1" w:unhideWhenUsed="1"/>
-    <w:lsdException w:name="Signature" w:semiHidden="1" w:unhideWhenUsed="1"/>
-    <w:lsdException w:name="Default Paragraph Font" w:semiHidden="1" w:uiPriority="1" w:unhideWhenUsed="1"/>
-    <w:lsdException w:name="Body Text" w:semiHidden="1" w:unhideWhenUsed="1"/>
-    <w:lsdException w:name="Body Text Indent" w:semiHidden="1" w:unhideWhenUsed="1"/>
-    <w:lsdException w:name="List Continue" w:semiHidden="1" w:unhideWhenUsed="1"/>
-    <w:lsdException w:name="List Continue 2" w:semiHidden="1" w:unhideWhenUsed="1"/>
-    <w:lsdException w:name="List Continue 3" w:semiHidden="1" w:unhideWhenUsed="1"/>
-    <w:lsdException w:name="List Continue 4" w:semiHidden="1" w:unhideWhenUsed="1"/>
-    <w:lsdException w:name="List Continue 5" w:semiHidden="1" w:unhideWhenUsed="1"/>
-    <w:lsdException w:name="Message Header" w:semiHidden="1" w:unhideWhenUsed="1"/>
-    <w:lsdException w:name="Subtitle" w:uiPriority="11" w:qFormat="1"/>
-    <w:lsdException w:name="Salutation" w:semiHidden="1" w:unhideWhenUsed="1"/>
-    <w:lsdException w:name="Date" w:semiHidden="1" w:unhideWhenUsed="1"/>
-    <w:lsdException w:name="Body Text First Indent" w:semiHidden="1" w:unhideWhenUsed="1"/>
-    <w:lsdException w:name="Body Text First Indent 2" w:semiHidden="1" w:unhideWhenUsed="1"/>
-    <w:lsdException w:name="Note Heading" w:semiHidden="1" w:unhideWhenUsed="1"/>
-    <w:lsdException w:name="Body Text 2" w:semiHidden="1" w:unhideWhenUsed="1"/>
-    <w:lsdException w:name="Body Text 3" w:semiHidden="1" w:unhideWhenUsed="1"/>
-    <w:lsdException w:name="Body Text Indent 2" w:semiHidden="1" w:unhideWhenUsed="1"/>
-    <w:lsdException w:name="Body Text Indent 3" w:semiHidden="1" w:unhideWhenUsed="1"/>
-    <w:lsdException w:name="Block Text" w:semiHidden="1" w:unhideWhenUsed="1"/>
-    <w:lsdException w:name="Hyperlink" w:semiHidden="1" w:unhideWhenUsed="1"/>
-    <w:lsdException w:name="FollowedHyperlink" w:semiHidden="1" w:unhideWhenUsed="1"/>
-    <w:lsdException w:name="Strong" w:uiPriority="22" w:qFormat="1"/>
-    <w:lsdException w:name="Emphasis" w:uiPriority="20" w:qFormat="1"/>
-    <w:lsdException w:name="Document Map" w:semiHidden="1" w:unhideWhenUsed="1"/>
-    <w:lsdException w:name="Plain Text" w:semiHidden="1" w:unhideWhenUsed="1"/>
-    <w:lsdException w:name="E-mail Signature" w:semiHidden="1" w:unhideWhenUsed="1"/>
-    <w:lsdException w:name="HTML Top of Form" w:semiHidden="1" w:unhideWhenUsed="1"/>
-    <w:lsdException w:name="HTML Bottom of Form" w:semiHidden="1" w:unhideWhenUsed="1"/>
-    <w:lsdException w:name="Normal (Web)" w:semiHidden="1" w:unhideWhenUsed="1"/>
-    <w:lsdException w:name="HTML Acronym" w:semiHidden="1" w:unhideWhenUsed="1"/>
-    <w:lsdException w:name="HTML Address" w:semiHidden="1" w:unhideWhenUsed="1"/>
-    <w:lsdException w:name="HTML Cite" w:semiHidden="1" w:unhideWhenUsed="1"/>
-    <w:lsdException w:name="HTML Code" w:semiHidden="1" w:unhideWhenUsed="1"/>
-    <w:lsdException w:name="HTML Definition" w:semiHidden="1" w:unhideWhenUsed="1"/>
-    <w:lsdException w:name="HTML Keyboard" w:semiHidden="1" w:unhideWhenUsed="1"/>
-    <w:lsdException w:name="HTML Preformatted" w:semiHidden="1" w:unhideWhenUsed="1"/>
-    <w:lsdException w:name="HTML Sample" w:semiHidden="1" w:unhideWhenUsed="1"/>
-    <w:lsdException w:name="HTML Typewriter" w:semiHidden="1" w:unhideWhenUsed="1"/>
-    <w:lsdException w:name="HTML Variable" w:semiHidden="1" w:unhideWhenUsed="1"/>
-    <w:lsdException w:name="Normal Table" w:semiHidden="1" w:unhideWhenUsed="1"/>
-    <w:lsdException w:name="annotation subject" w:semiHidden="1" w:unhideWhenUsed="1"/>
-    <w:lsdException w:name="No List" w:semiHidden="1" w:unhideWhenUsed="1"/>
-    <w:lsdException w:name="Outline List 1" w:semiHidden="1" w:unhideWhenUsed="1"/>
-    <w:lsdException w:name="Outline List 2" w:semiHidden="1" w:unhideWhenUsed="1"/>
-    <w:lsdException w:name="Outline List 3" w:semiHidden="1" w:unhideWhenUsed="1"/>
-    <w:lsdException w:name="Table Simple 1" w:semiHidden="1" w:unhideWhenUsed="1"/>
-    <w:lsdException w:name="Table Simple 2" w:semiHidden="1" w:unhideWhenUsed="1"/>
-    <w:lsdException w:name="Table Simple 3" w:semiHidden="1" w:unhideWhenUsed="1"/>
-    <w:lsdException w:name="Table Classic 1" w:semiHidden="1" w:unhideWhenUsed="1"/>
-    <w:lsdException w:name="Table Classic 2" w:semiHidden="1" w:unhideWhenUsed="1"/>
-    <w:lsdException w:name="Table Classic 3" w:semiHidden="1" w:unhideWhenUsed="1"/>
-    <w:lsdException w:name="Table Classic 4" w:semiHidden="1" w:unhideWhenUsed="1"/>
-    <w:lsdException w:name="Table Colorful 1" w:semiHidden="1" w:unhideWhenUsed="1"/>
-    <w:lsdException w:name="Table Colorful 2" w:semiHidden="1" w:unhideWhenUsed="1"/>
-    <w:lsdException w:name="Table Colorful 3" w:semiHidden="1" w:unhideWhenUsed="1"/>
-    <w:lsdException w:name="Table Columns 1" w:semiHidden="1" w:unhideWhenUsed="1"/>
-    <w:lsdException w:name="Table Columns 2" w:semiHidden="1" w:unhideWhenUsed="1"/>
-    <w:lsdException w:name="Table Columns 3" w:semiHidden="1" w:unhideWhenUsed="1"/>
-    <w:lsdException w:name="Table Columns 4" w:semiHidden="1" w:unhideWhenUsed="1"/>
-    <w:lsdException w:name="Table Columns 5" w:semiHidden="1" w:unhideWhenUsed="1"/>
-    <w:lsdException w:name="Table Grid 1" w:semiHidden="1" w:unhideWhenUsed="1"/>
-    <w:lsdException w:name="Table Grid 2" w:semiHidden="1" w:unhideWhenUsed="1"/>
-    <w:lsdException w:name="Table Grid 3" w:semiHidden="1" w:unhideWhenUsed="1"/>
-    <w:lsdException w:name="Table Grid 4" w:semiHidden="1" w:unhideWhenUsed="1"/>
-    <w:lsdException w:name="Table Grid 5" w:semiHidden="1" w:unhideWhenUsed="1"/>
-    <w:lsdException w:name="Table Grid 6" w:semiHidden="1" w:unhideWhenUsed="1"/>
-    <w:lsdException w:name="Table Grid 7" w:semiHidden="1" w:unhideWhenUsed="1"/>
-    <w:lsdException w:name="Table Grid 8" w:semiHidden="1" w:unhideWhenUsed="1"/>
-    <w:lsdException w:name="Table List 1" w:semiHidden="1" w:unhideWhenUsed="1"/>
-    <w:lsdException w:name="Table List 2" w:semiHidden="1" w:unhideWhenUsed="1"/>
-    <w:lsdException w:name="Table List 3" w:semiHidden="1" w:unhideWhenUsed="1"/>
-    <w:lsdException w:name="Table List 4" w:semiHidden="1" w:unhideWhenUsed="1"/>
-    <w:lsdException w:name="Table List 5" w:semiHidden="1" w:unhideWhenUsed="1"/>
-    <w:lsdException w:name="Table List 6" w:semiHidden="1" w:unhideWhenUsed="1"/>
-    <w:lsdException w:name="Table List 7" w:semiHidden="1" w:unhideWhenUsed="1"/>
-    <w:lsdException w:name="Table List 8" w:semiHidden="1" w:unhideWhenUsed="1"/>
-    <w:lsdException w:name="Table 3D effects 1" w:semiHidden="1" w:unhideWhenUsed="1"/>
-    <w:lsdException w:name="Table 3D effects 2" w:semiHidden="1" w:unhideWhenUsed="1"/>
-    <w:lsdException w:name="Table 3D effects 3" w:semiHidden="1" w:unhideWhenUsed="1"/>
-    <w:lsdException w:name="Table Contemporary" w:semiHidden="1" w:unhideWhenUsed="1"/>
-    <w:lsdException w:name="Table Elegant" w:semiHidden="1" w:unhideWhenUsed="1"/>
-    <w:lsdException w:name="Table Professional" w:semiHidden="1" w:unhideWhenUsed="1"/>
-    <w:lsdException w:name="Table Subtle 1" w:semiHidden="1" w:unhideWhenUsed="1"/>
-    <w:lsdException w:name="Table Subtle 2" w:semiHidden="1" w:unhideWhenUsed="1"/>
-    <w:lsdException w:name="Table Web 1" w:semiHidden="1" w:unhideWhenUsed="1"/>
-    <w:lsdException w:name="Table Web 2" w:semiHidden="1" w:unhideWhenUsed="1"/>
-    <w:lsdException w:name="Table Web 3" w:semiHidden="1" w:unhideWhenUsed="1"/>
-    <w:lsdException w:name="Balloon Text" w:semiHidden="1" w:unhideWhenUsed="1"/>
-    <w:lsdException w:name="Table Grid" w:uiPriority="39"/>
-    <w:lsdException w:name="Table Theme" w:semiHidden="1" w:unhideWhenUsed="1"/>
-    <w:lsdException w:name="Placeholder Text" w:semiHidden="1"/>
-    <w:lsdException w:name="No Spacing" w:uiPriority="1" w:qFormat="1"/>
-    <w:lsdException w:name="Light Shading" w:uiPriority="60"/>
-    <w:lsdException w:name="Light List" w:uiPriority="61"/>
-    <w:lsdException w:name="Light Grid" w:uiPriority="62"/>
-    <w:lsdException w:name="Medium Shading 1" w:uiPriority="63"/>
-    <w:lsdException w:name="Medium Shading 2" w:uiPriority="64"/>
-    <w:lsdException w:name="Medium List 1" w:uiPriority="65"/>
-    <w:lsdException w:name="Medium List 2" w:uiPriority="66"/>
-    <w:lsdException w:name="Medium Grid 1" w:uiPriority="67"/>
-    <w:lsdException w:name="Medium Grid 2" w:uiPriority="68"/>
-    <w:lsdException w:name="Medium Grid 3" w:uiPriority="69"/>
-    <w:lsdException w:name="Dark List" w:uiPriority="70"/>
-    <w:lsdException w:name="Colorful Shading" w:uiPriority="71"/>
-    <w:lsdException w:name="Colorful List" w:uiPriority="72"/>
-    <w:lsdException w:name="Colorful Grid" w:uiPriority="73"/>
-    <w:lsdException w:name="Light Shading Accent 1" w:uiPriority="60"/>
-    <w:lsdException w:name="Light List Accent 1" w:uiPriority="61"/>
-    <w:lsdException w:name="Light Grid Accent 1" w:uiPriority="62"/>
-    <w:lsdException w:name="Medium Shading 1 Accent 1" w:uiPriority="63"/>
-    <w:lsdException w:name="Medium Shading 2 Accent 1" w:uiPriority="64"/>
-    <w:lsdException w:name="Medium List 1 Accent 1" w:uiPriority="65"/>
-    <w:lsdException w:name="Revision" w:semiHidden="1"/>
-    <w:lsdException w:name="List Paragraph" w:uiPriority="34" w:qFormat="1"/>
-    <w:lsdException w:name="Quote" w:uiPriority="29" w:qFormat="1"/>
-    <w:lsdException w:name="Intense Quote" w:uiPriority="30" w:qFormat="1"/>
-    <w:lsdException w:name="Medium List 2 Accent 1" w:uiPriority="66"/>
-    <w:lsdException w:name="Medium Grid 1 Accent 1" w:uiPriority="67"/>
-    <w:lsdException w:name="Medium Grid 2 Accent 1" w:uiPriority="68"/>
-    <w:lsdException w:name="Medium Grid 3 Accent 1" w:uiPriority="69"/>
-    <w:lsdException w:name="Dark List Accent 1" w:uiPriority="70"/>
-    <w:lsdException w:name="Colorful Shading Accent 1" w:uiPriority="71"/>
-    <w:lsdException w:name="Colorful List Accent 1" w:uiPriority="72"/>
-    <w:lsdException w:name="Colorful Grid Accent 1" w:uiPriority="73"/>
-    <w:lsdException w:name="Light Shading Accent 2" w:uiPriority="60"/>
-    <w:lsdException w:name="Light List Accent 2" w:uiPriority="61"/>
-    <w:lsdException w:name="Light Grid Accent 2" w:uiPriority="62"/>
-    <w:lsdException w:name="Medium Shading 1 Accent 2" w:uiPriority="63"/>
-    <w:lsdException w:name="Medium Shading 2 Accent 2" w:uiPriority="64"/>
-    <w:lsdException w:name="Medium List 1 Accent 2" w:uiPriority="65"/>
-    <w:lsdException w:name="Medium List 2 Accent 2" w:uiPriority="66"/>
-    <w:lsdException w:name="Medium Grid 1 Accent 2" w:uiPriority="67"/>
-    <w:lsdException w:name="Medium Grid 2 Accent 2" w:uiPriority="68"/>
-    <w:lsdException w:name="Medium Grid 3 Accent 2" w:uiPriority="69"/>
-    <w:lsdException w:name="Dark List Accent 2" w:uiPriority="70"/>
-    <w:lsdException w:name="Colorful Shading Accent 2" w:uiPriority="71"/>
-    <w:lsdException w:name="Colorful List Accent 2" w:uiPriority="72"/>
-    <w:lsdException w:name="Colorful Grid Accent 2" w:uiPriority="73"/>
-    <w:lsdException w:name="Light Shading Accent 3" w:uiPriority="60"/>
-    <w:lsdException w:name="Light List Accent 3" w:uiPriority="61"/>
-    <w:lsdException w:name="Light Grid Accent 3" w:uiPriority="62"/>
-    <w:lsdException w:name="Medium Shading 1 Accent 3" w:uiPriority="63"/>
-    <w:lsdException w:name="Medium Shading 2 Accent 3" w:uiPriority="64"/>
-    <w:lsdException w:name="Medium List 1 Accent 3" w:uiPriority="65"/>
-    <w:lsdException w:name="Medium List 2 Accent 3" w:uiPriority="66"/>
-    <w:lsdException w:name="Medium Grid 1 Accent 3" w:uiPriority="67"/>
-    <w:lsdException w:name="Medium Grid 2 Accent 3" w:uiPriority="68"/>
-    <w:lsdException w:name="Medium Grid 3 Accent 3" w:uiPriority="69"/>
-    <w:lsdException w:name="Dark List Accent 3" w:uiPriority="70"/>
-    <w:lsdException w:name="Colorful Shading Accent 3" w:uiPriority="71"/>
-    <w:lsdException w:name="Colorful List Accent 3" w:uiPriority="72"/>
-    <w:lsdException w:name="Colorful Grid Accent 3" w:uiPriority="73"/>
-    <w:lsdException w:name="Light Shading Accent 4" w:uiPriority="60"/>
-    <w:lsdException w:name="Light List Accent 4" w:uiPriority="61"/>
-    <w:lsdException w:name="Light Grid Accent 4" w:uiPriority="62"/>
-    <w:lsdException w:name="Medium Shading 1 Accent 4" w:uiPriority="63"/>
-    <w:lsdException w:name="Medium Shading 2 Accent 4" w:uiPriority="64"/>
-    <w:lsdException w:name="Medium List 1 Accent 4" w:uiPriority="65"/>
-    <w:lsdException w:name="Medium List 2 Accent 4" w:uiPriority="66"/>
-    <w:lsdException w:name="Medium Grid 1 Accent 4" w:uiPriority="67"/>
-    <w:lsdException w:name="Medium Grid 2 Accent 4" w:uiPriority="68"/>
-    <w:lsdException w:name="Medium Grid 3 Accent 4" w:uiPriority="69"/>
-    <w:lsdException w:name="Dark List Accent 4" w:uiPriority="70"/>
-    <w:lsdException w:name="Colorful Shading Accent 4" w:uiPriority="71"/>
-    <w:lsdException w:name="Colorful List Accent 4" w:uiPriority="72"/>
-    <w:lsdException w:name="Colorful Grid Accent 4" w:uiPriority="73"/>
-    <w:lsdException w:name="Light Shading Accent 5" w:uiPriority="60"/>
-    <w:lsdException w:name="Light List Accent 5" w:uiPriority="61"/>
-    <w:lsdException w:name="Light Grid Accent 5" w:uiPriority="62"/>
-    <w:lsdException w:name="Medium Shading 1 Accent 5" w:uiPriority="63"/>
-    <w:lsdException w:name="Medium Shading 2 Accent 5" w:uiPriority="64"/>
-    <w:lsdException w:name="Medium List 1 Accent 5" w:uiPriority="65"/>
-    <w:lsdException w:name="Medium List 2 Accent 5" w:uiPriority="66"/>
-    <w:lsdException w:name="Medium Grid 1 Accent 5" w:uiPriority="67"/>
-    <w:lsdException w:name="Medium Grid 2 Accent 5" w:uiPriority="68"/>
-    <w:lsdException w:name="Medium Grid 3 Accent 5" w:uiPriority="69"/>
-    <w:lsdException w:name="Dark List Accent 5" w:uiPriority="70"/>
-    <w:lsdException w:name="Colorful Shading Accent 5" w:uiPriority="71"/>
-    <w:lsdException w:name="Colorful List Accent 5" w:uiPriority="72"/>
-    <w:lsdException w:name="Colorful Grid Accent 5" w:uiPriority="73"/>
-    <w:lsdException w:name="Light Shading Accent 6" w:uiPriority="60"/>
-    <w:lsdException w:name="Light List Accent 6" w:uiPriority="61"/>
-    <w:lsdException w:name="Light Grid Accent 6" w:uiPriority="62"/>
-    <w:lsdException w:name="Medium Shading 1 Accent 6" w:uiPriority="63"/>
-    <w:lsdException w:name="Medium Shading 2 Accent 6" w:uiPriority="64"/>
-    <w:lsdException w:name="Medium List 1 Accent 6" w:uiPriority="65"/>
-    <w:lsdException w:name="Medium List 2 Accent 6" w:uiPriority="66"/>
-    <w:lsdException w:name="Medium Grid 1 Accent 6" w:uiPriority="67"/>
-    <w:lsdException w:name="Medium Grid 2 Accent 6" w:uiPriority="68"/>
-    <w:lsdException w:name="Medium Grid 3 Accent 6" w:uiPriority="69"/>
-    <w:lsdException w:name="Dark List Accent 6" w:uiPriority="70"/>
-    <w:lsdException w:name="Colorful Shading Accent 6" w:uiPriority="71"/>
-    <w:lsdException w:name="Colorful List Accent 6" w:uiPriority="72"/>
-    <w:lsdException w:name="Colorful Grid Accent 6" w:uiPriority="73"/>
-    <w:lsdException w:name="Subtle Emphasis" w:uiPriority="19" w:qFormat="1"/>
-    <w:lsdException w:name="Intense Emphasis" w:uiPriority="21" w:qFormat="1"/>
-    <w:lsdException w:name="Subtle Reference" w:uiPriority="31" w:qFormat="1"/>
-    <w:lsdException w:name="Intense Reference" w:uiPriority="32" w:qFormat="1"/>
-    <w:lsdException w:name="Book Title" w:uiPriority="33" w:qFormat="1"/>
-    <w:lsdException w:name="Bibliography" w:semiHidden="1" w:uiPriority="37" w:unhideWhenUsed="1"/>
-    <w:lsdException w:name="TOC Heading" w:semiHidden="1" w:uiPriority="39" w:unhideWhenUsed="1" w:qFormat="1"/>
-    <w:lsdException w:name="Grid Table 4" w:uiPriority="49"/>
-    <w:lsdException w:name="Grid Table 5 Dark" w:uiPriority="50"/>
-    <w:lsdException w:name="Grid Table 6 Colorful" w:uiPriority="51"/>
-    <w:lsdException w:name="Grid Table 7 Colorful" w:uiPriority="52"/>
-    <w:lsdException w:name="Grid Table 1 Light Accent 1" w:uiPriority="46"/>
-    <w:lsdException w:name="Grid Table 2 Accent 1" w:uiPriority="47"/>
-    <w:lsdException w:name="Grid Table 3 Accent 1" w:uiPriority="48"/>
-    <w:lsdException w:name="Grid Table 4 Accent 1" w:uiPriority="49"/>
-    <w:lsdException w:name="Grid Table 5 Dark Accent 1" w:uiPriority="50"/>
-    <w:lsdException w:name="Grid Table 6 Colorful Accent 1" w:uiPriority="51"/>
-    <w:lsdException w:name="Grid Table 7 Colorful Accent 1" w:uiPriority="52"/>
-    <w:lsdException w:name="Grid Table 1 Light Accent 2" w:uiPriority="46"/>
-    <w:lsdException w:name="Grid Table 2 Accent 2" w:uiPriority="47"/>
-    <w:lsdException w:name="Grid Table 3 Accent 2" w:uiPriority="48"/>
-    <w:lsdException w:name="Grid Table 4 Accent 2" w:uiPriority="49"/>
-    <w:lsdException w:name="Grid Table 5 Dark Accent 2" w:uiPriority="50"/>
-    <w:lsdException w:name="Grid Table 6 Colorful Accent 2" w:uiPriority="51"/>
-    <w:lsdException w:name="Grid Table 7 Colorful Accent 2" w:uiPriority="52"/>
-    <w:lsdException w:name="Grid Table 1 Light Accent 3" w:uiPriority="46"/>
-    <w:lsdException w:name="Grid Table 2 Accent 3" w:uiPriority="47"/>
-    <w:lsdException w:name="Grid Table 3 Accent 3" w:uiPriority="48"/>
-    <w:lsdException w:name="Grid Table 4 Accent 3" w:uiPriority="49"/>
-    <w:lsdException w:name="Grid Table 5 Dark Accent 3" w:uiPriority="50"/>
-    <w:lsdException w:name="Grid Table 6 Colorful Accent 3" w:uiPriority="51"/>
-    <w:lsdException w:name="Grid Table 7 Colorful Accent 3" w:uiPriority="52"/>
-    <w:lsdException w:name="Grid Table 1 Light Accent 4" w:uiPriority="46"/>
-    <w:lsdException w:name="Grid Table 2 Accent 4" w:uiPriority="47"/>
-    <w:lsdException w:name="Grid Table 3 Accent 4" w:uiPriority="48"/>
-    <w:lsdException w:name="Grid Table 4 Accent 4" w:uiPriority="49"/>
-    <w:lsdException w:name="Grid Table 5 Dark Accent 4" w:uiPriority="50"/>
-    <w:lsdException w:name="Grid Table 6 Colorful Accent 4" w:uiPriority="51"/>
-    <w:lsdException w:name="Grid Table 7 Colorful Accent 4" w:uiPriority="52"/>
-    <w:lsdException w:name="Grid Table 1 Light Accent 5" w:uiPriority="46"/>
-    <w:lsdException w:name="Grid Table 2 Accent 5" w:uiPriority="47"/>
-    <w:lsdException w:name="Grid Table 3 Accent 5" w:uiPriority="48"/>
-    <w:lsdException w:name="Grid Table 4 Accent 5" w:uiPriority="49"/>
-    <w:lsdException w:name="Grid Table 5 Dark Accent 5" w:uiPriority="50"/>
-    <w:lsdException w:name="Grid Table 6 Colorful Accent 5" w:uiPriority="51"/>
-    <w:lsdException w:name="Grid Table 7 Colorful Accent 5" w:uiPriority="52"/>
-    <w:lsdException w:name="Grid Table 1 Light Accent 6" w:uiPriority="46"/>
-    <w:lsdException w:name="Grid Table 2 Accent 6" w:uiPriority="47"/>
-    <w:lsdException w:name="Grid Table 3 Accent 6" w:uiPriority="48"/>
-    <w:lsdException w:name="Grid Table 4 Accent 6" w:uiPriority="49"/>
-    <w:lsdException w:name="Grid Table 5 Dark Accent 6" w:uiPriority="50"/>
-    <w:lsdException w:name="Grid Table 6 Colorful Accent 6" w:uiPriority="51"/>
-    <w:lsdException w:name="Grid Table 7 Colorful Accent 6" w:uiPriority="52"/>
-    <w:lsdException w:name="List Table 1 Light" w:uiPriority="46"/>
-    <w:lsdException w:name="List Table 2" w:uiPriority="47"/>
-    <w:lsdException w:name="List Table 3" w:uiPriority="48"/>
-    <w:lsdException w:name="List Table 4" w:uiPriority="49"/>
-    <w:lsdException w:name="List Table 5 Dark" w:uiPriority="50"/>
-    <w:lsdException w:name="List Table 6 Colorful" w:uiPriority="51"/>
-    <w:lsdException w:name="List Table 7 Colorful" w:uiPriority="52"/>
-    <w:lsdException w:name="List Table 1 Light Accent 1" w:uiPriority="46"/>
-    <w:lsdException w:name="List Table 2 Accent 1" w:uiPriority="47"/>
-    <w:lsdException w:name="List Table 3 Accent 1" w:uiPriority="48"/>
-    <w:lsdException w:name="List Table 4 Accent 1" w:uiPriority="49"/>
-    <w:lsdException w:name="List Table 5 Dark Accent 1" w:uiPriority="50"/>
-    <w:lsdException w:name="List Table 6 Colorful Accent 1" w:uiPriority="51"/>
-    <w:lsdException w:name="List Table 7 Colorful Accent 1" w:uiPriority="52"/>
-    <w:lsdException w:name="List Table 1 Light Accent 2" w:uiPriority="46"/>
-    <w:lsdException w:name="List Table 2 Accent 2" w:uiPriority="47"/>
-    <w:lsdException w:name="List Table 3 Accent 2" w:uiPriority="48"/>
-    <w:lsdException w:name="List Table 4 Accent 2" w:uiPriority="49"/>
-    <w:lsdException w:name="List Table 5 Dark Accent 2" w:uiPriority="50"/>
-    <w:lsdException w:name="List Table 6 Colorful Accent 2" w:uiPriority="51"/>
-    <w:lsdException w:name="List Table 7 Colorful Accent 2" w:uiPriority="52"/>
-    <w:lsdException w:name="List Table 1 Light Accent 3" w:uiPriority="46"/>
-    <w:lsdException w:name="List Table 2 Accent 3" w:uiPriority="47"/>
-    <w:lsdException w:name="List Table 3 Accent 3" w:uiPriority="48"/>
-    <w:lsdException w:name="List Table 4 Accent 3" w:uiPriority="49"/>
-    <w:lsdException w:name="List Table 5 Dark Accent 3" w:uiPriority="50"/>
-    <w:lsdException w:name="List Table 6 Colorful Accent 3" w:uiPriority="51"/>
-    <w:lsdException w:name="List Table 7 Colorful Accent 3" w:uiPriority="52"/>
-    <w:lsdException w:name="List Table 1 Light Accent 4" w:uiPriority="46"/>
-    <w:lsdException w:name="List Table 2 Accent 4" w:uiPriority="47"/>
-    <w:lsdException w:name="List Table 3 Accent 4" w:uiPriority="48"/>
-    <w:lsdException w:name="List Table 4 Accent 4" w:uiPriority="49"/>
-    <w:lsdException w:name="List Table 5 Dark Accent 4" w:uiPriority="50"/>
-    <w:lsdException w:name="List Table 6 Colorful Accent 4" w:uiPriority="51"/>
-    <w:lsdException w:name="List Table 7 Colorful Accent 4" w:uiPriority="52"/>
-    <w:lsdException w:name="List Table 1 Light Accent 5" w:uiPriority="46"/>
-    <w:lsdException w:name="List Table 2 Accent 5" w:uiPriority="47"/>
-    <w:lsdException w:name="List Table 3 Accent 5" w:uiPriority="48"/>
-    <w:lsdException w:name="List Table 4 Accent 5" w:uiPriority="49"/>
-    <w:lsdException w:name="List Table 5 Dark Accent 5" w:uiPriority="50"/>
-    <w:lsdException w:name="List Table 6 Colorful Accent 5" w:uiPriority="51"/>
-    <w:lsdException w:name="List Table 7 Colorful Accent 5" w:uiPriority="52"/>
-    <w:lsdException w:name="List Table 1 Light Accent 6" w:uiPriority="46"/>
-    <w:lsdException w:name="List Table 2 Accent 6" w:uiPriority="47"/>
-    <w:lsdException w:name="List Table 3 Accent 6" w:uiPriority="48"/>
-    <w:lsdException w:name="List Table 4 Accent 6" w:uiPriority="49"/>
-    <w:lsdException w:name="List Table 5 Dark Accent 6" w:uiPriority="50"/>
-    <w:lsdException w:name="List Table 6 Colorful Accent 6" w:uiPriority="51"/>
-    <w:lsdException w:name="List Table 7 Colorful Accent 6" w:uiPriority="52"/>
+  <w:latentStyles w:defLockedState="0" w:defUIPriority="99" w:defSemiHidden="1" w:defUnhideWhenUsed="1" w:defQFormat="0" w:count="276">
+    <w:lsdException w:name="Normal" w:semiHidden="0" w:uiPriority="0" w:unhideWhenUsed="0" w:qFormat="1"/>
+    <w:lsdException w:name="heading 1" w:semiHidden="0" w:uiPriority="9" w:unhideWhenUsed="0" w:qFormat="1"/>
+    <w:lsdException w:name="heading 2" w:uiPriority="9" w:qFormat="1"/>
+    <w:lsdException w:name="heading 3" w:uiPriority="9" w:qFormat="1"/>
+    <w:lsdException w:name="heading 4" w:uiPriority="9" w:qFormat="1"/>
+    <w:lsdException w:name="heading 5" w:uiPriority="9" w:qFormat="1"/>
+    <w:lsdException w:name="heading 6" w:uiPriority="9" w:qFormat="1"/>
+    <w:lsdException w:name="heading 7" w:uiPriority="9" w:qFormat="1"/>
+    <w:lsdException w:name="heading 8" w:uiPriority="9" w:qFormat="1"/>
+    <w:lsdException w:name="heading 9" w:uiPriority="9" w:qFormat="1"/>
+    <w:lsdException w:name="toc 1" w:uiPriority="39"/>
+    <w:lsdException w:name="toc 2" w:uiPriority="39"/>
+    <w:lsdException w:name="toc 3" w:uiPriority="39"/>
+    <w:lsdException w:name="toc 4" w:uiPriority="39"/>
+    <w:lsdException w:name="toc 5" w:uiPriority="39"/>
+    <w:lsdException w:name="toc 6" w:uiPriority="39"/>
+    <w:lsdException w:name="toc 7" w:uiPriority="39"/>
+    <w:lsdException w:name="toc 8" w:uiPriority="39"/>
+    <w:lsdException w:name="toc 9" w:uiPriority="39"/>
+    <w:lsdException w:name="caption" w:uiPriority="35" w:qFormat="1"/>
+    <w:lsdException w:name="Title" w:semiHidden="0" w:uiPriority="10" w:unhideWhenUsed="0" w:qFormat="1"/>
+    <w:lsdException w:name="Default Paragraph Font" w:uiPriority="1"/>
+    <w:lsdException w:name="Subtitle" w:semiHidden="0" w:uiPriority="11" w:unhideWhenUsed="0" w:qFormat="1"/>
+    <w:lsdException w:name="Strong" w:semiHidden="0" w:uiPriority="22" w:unhideWhenUsed="0" w:qFormat="1"/>
+    <w:lsdException w:name="Emphasis" w:semiHidden="0" w:uiPriority="20" w:unhideWhenUsed="0" w:qFormat="1"/>
+    <w:lsdException w:name="Table Grid" w:semiHidden="0" w:uiPriority="39" w:unhideWhenUsed="0"/>
+    <w:lsdException w:name="Note Level 1" w:semiHidden="0" w:unhideWhenUsed="0"/>
+    <w:lsdException w:name="Note Level 2" w:semiHidden="0" w:unhideWhenUsed="0"/>
+    <w:lsdException w:name="Note Level 3" w:semiHidden="0" w:unhideWhenUsed="0"/>
+    <w:lsdException w:name="Note Level 4" w:semiHidden="0" w:unhideWhenUsed="0"/>
+    <w:lsdException w:name="Note Level 5" w:semiHidden="0" w:unhideWhenUsed="0"/>
+    <w:lsdException w:name="Note Level 6" w:semiHidden="0" w:unhideWhenUsed="0"/>
+    <w:lsdException w:name="Note Level 7" w:semiHidden="0" w:unhideWhenUsed="0"/>
+    <w:lsdException w:name="Note Level 8" w:semiHidden="0" w:unhideWhenUsed="0"/>
+    <w:lsdException w:name="Note Level 9" w:semiHidden="0" w:unhideWhenUsed="0"/>
+    <w:lsdException w:name="Placeholder Text" w:unhideWhenUsed="0"/>
+    <w:lsdException w:name="No Spacing" w:semiHidden="0" w:uiPriority="1" w:unhideWhenUsed="0" w:qFormat="1"/>
+    <w:lsdException w:name="Light Shading" w:semiHidden="0" w:uiPriority="60" w:unhideWhenUsed="0"/>
+    <w:lsdException w:name="Light List" w:semiHidden="0" w:uiPriority="61" w:unhideWhenUsed="0"/>
+    <w:lsdException w:name="Light Grid" w:semiHidden="0" w:uiPriority="62" w:unhideWhenUsed="0"/>
+    <w:lsdException w:name="Medium Shading 1" w:semiHidden="0" w:uiPriority="63" w:unhideWhenUsed="0"/>
+    <w:lsdException w:name="Medium Shading 2" w:semiHidden="0" w:uiPriority="64" w:unhideWhenUsed="0"/>
+    <w:lsdException w:name="Medium List 1" w:semiHidden="0" w:uiPriority="65" w:unhideWhenUsed="0"/>
+    <w:lsdException w:name="Medium List 2" w:semiHidden="0" w:uiPriority="66" w:unhideWhenUsed="0"/>
+    <w:lsdException w:name="Medium Grid 1" w:semiHidden="0" w:uiPriority="67" w:unhideWhenUsed="0"/>
+    <w:lsdException w:name="Medium Grid 2" w:semiHidden="0" w:uiPriority="68" w:unhideWhenUsed="0"/>
+    <w:lsdException w:name="Medium Grid 3" w:semiHidden="0" w:uiPriority="69" w:unhideWhenUsed="0"/>
+    <w:lsdException w:name="Dark List" w:semiHidden="0" w:uiPriority="70" w:unhideWhenUsed="0"/>
+    <w:lsdException w:name="Colorful Shading" w:semiHidden="0" w:uiPriority="71" w:unhideWhenUsed="0"/>
+    <w:lsdException w:name="Colorful List" w:semiHidden="0" w:uiPriority="72" w:unhideWhenUsed="0"/>
+    <w:lsdException w:name="Colorful Grid" w:semiHidden="0" w:uiPriority="73" w:unhideWhenUsed="0"/>
+    <w:lsdException w:name="Light Shading Accent 1" w:semiHidden="0" w:uiPriority="60" w:unhideWhenUsed="0"/>
+    <w:lsdException w:name="Light List Accent 1" w:semiHidden="0" w:uiPriority="61" w:unhideWhenUsed="0"/>
+    <w:lsdException w:name="Light Grid Accent 1" w:semiHidden="0" w:uiPriority="62" w:unhideWhenUsed="0"/>
+    <w:lsdException w:name="Medium Shading 1 Accent 1" w:semiHidden="0" w:uiPriority="63" w:unhideWhenUsed="0"/>
+    <w:lsdException w:name="Medium Shading 2 Accent 1" w:semiHidden="0" w:uiPriority="64" w:unhideWhenUsed="0"/>
+    <w:lsdException w:name="Medium List 1 Accent 1" w:semiHidden="0" w:uiPriority="65" w:unhideWhenUsed="0"/>
+    <w:lsdException w:name="Revision" w:unhideWhenUsed="0"/>
+    <w:lsdException w:name="List Paragraph" w:semiHidden="0" w:uiPriority="34" w:unhideWhenUsed="0" w:qFormat="1"/>
+    <w:lsdException w:name="Quote" w:semiHidden="0" w:uiPriority="29" w:unhideWhenUsed="0" w:qFormat="1"/>
+    <w:lsdException w:name="Intense Quote" w:semiHidden="0" w:uiPriority="30" w:unhideWhenUsed="0" w:qFormat="1"/>
+    <w:lsdException w:name="Medium List 2 Accent 1" w:semiHidden="0" w:uiPriority="66" w:unhideWhenUsed="0"/>
+    <w:lsdException w:name="Medium Grid 1 Accent 1" w:semiHidden="0" w:uiPriority="67" w:unhideWhenUsed="0"/>
+    <w:lsdException w:name="Medium Grid 2 Accent 1" w:semiHidden="0" w:uiPriority="68" w:unhideWhenUsed="0"/>
+    <w:lsdException w:name="Medium Grid 3 Accent 1" w:semiHidden="0" w:uiPriority="69" w:unhideWhenUsed="0"/>
+    <w:lsdException w:name="Dark List Accent 1" w:semiHidden="0" w:uiPriority="70" w:unhideWhenUsed="0"/>
+    <w:lsdException w:name="Colorful Shading Accent 1" w:semiHidden="0" w:uiPriority="71" w:unhideWhenUsed="0"/>
+    <w:lsdException w:name="Colorful List Accent 1" w:semiHidden="0" w:uiPriority="72" w:unhideWhenUsed="0"/>
+    <w:lsdException w:name="Colorful Grid Accent 1" w:semiHidden="0" w:uiPriority="73" w:unhideWhenUsed="0"/>
+    <w:lsdException w:name="Light Shading Accent 2" w:semiHidden="0" w:uiPriority="60" w:unhideWhenUsed="0"/>
+    <w:lsdException w:name="Light List Accent 2" w:semiHidden="0" w:uiPriority="61" w:unhideWhenUsed="0"/>
+    <w:lsdException w:name="Light Grid Accent 2" w:semiHidden="0" w:uiPriority="62" w:unhideWhenUsed="0"/>
+    <w:lsdException w:name="Medium Shading 1 Accent 2" w:semiHidden="0" w:uiPriority="63" w:unhideWhenUsed="0"/>
+    <w:lsdException w:name="Medium Shading 2 Accent 2" w:semiHidden="0" w:uiPriority="64" w:unhideWhenUsed="0"/>
+    <w:lsdException w:name="Medium List 1 Accent 2" w:semiHidden="0" w:uiPriority="65" w:unhideWhenUsed="0"/>
+    <w:lsdException w:name="Medium List 2 Accent 2" w:semiHidden="0" w:uiPriority="66" w:unhideWhenUsed="0"/>
+    <w:lsdException w:name="Medium Grid 1 Accent 2" w:semiHidden="0" w:uiPriority="67" w:unhideWhenUsed="0"/>
+    <w:lsdException w:name="Medium Grid 2 Accent 2" w:semiHidden="0" w:uiPriority="68" w:unhideWhenUsed="0"/>
+    <w:lsdException w:name="Medium Grid 3 Accent 2" w:semiHidden="0" w:uiPriority="69" w:unhideWhenUsed="0"/>
+    <w:lsdException w:name="Dark List Accent 2" w:semiHidden="0" w:uiPriority="70" w:unhideWhenUsed="0"/>
+    <w:lsdException w:name="Colorful Shading Accent 2" w:semiHidden="0" w:uiPriority="71" w:unhideWhenUsed="0"/>
+    <w:lsdException w:name="Colorful List Accent 2" w:semiHidden="0" w:uiPriority="72" w:unhideWhenUsed="0"/>
+    <w:lsdException w:name="Colorful Grid Accent 2" w:semiHidden="0" w:uiPriority="73" w:unhideWhenUsed="0"/>
+    <w:lsdException w:name="Light Shading Accent 3" w:semiHidden="0" w:uiPriority="60" w:unhideWhenUsed="0"/>
+    <w:lsdException w:name="Light List Accent 3" w:semiHidden="0" w:uiPriority="61" w:unhideWhenUsed="0"/>
+    <w:lsdException w:name="Light Grid Accent 3" w:semiHidden="0" w:uiPriority="62" w:unhideWhenUsed="0"/>
+    <w:lsdException w:name="Medium Shading 1 Accent 3" w:semiHidden="0" w:uiPriority="63" w:unhideWhenUsed="0"/>
+    <w:lsdException w:name="Medium Shading 2 Accent 3" w:semiHidden="0" w:uiPriority="64" w:unhideWhenUsed="0"/>
+    <w:lsdException w:name="Medium List 1 Accent 3" w:semiHidden="0" w:uiPriority="65" w:unhideWhenUsed="0"/>
+    <w:lsdException w:name="Medium List 2 Accent 3" w:semiHidden="0" w:uiPriority="66" w:unhideWhenUsed="0"/>
+    <w:lsdException w:name="Medium Grid 1 Accent 3" w:semiHidden="0" w:uiPriority="67" w:unhideWhenUsed="0"/>
+    <w:lsdException w:name="Medium Grid 2 Accent 3" w:semiHidden="0" w:uiPriority="68" w:unhideWhenUsed="0"/>
+    <w:lsdException w:name="Medium Grid 3 Accent 3" w:semiHidden="0" w:uiPriority="69" w:unhideWhenUsed="0"/>
+    <w:lsdException w:name="Dark List Accent 3" w:semiHidden="0" w:uiPriority="70" w:unhideWhenUsed="0"/>
+    <w:lsdException w:name="Colorful Shading Accent 3" w:semiHidden="0" w:uiPriority="71" w:unhideWhenUsed="0"/>
+    <w:lsdException w:name="Colorful List Accent 3" w:semiHidden="0" w:uiPriority="72" w:unhideWhenUsed="0"/>
+    <w:lsdException w:name="Colorful Grid Accent 3" w:semiHidden="0" w:uiPriority="73" w:unhideWhenUsed="0"/>
+    <w:lsdException w:name="Light Shading Accent 4" w:semiHidden="0" w:uiPriority="60" w:unhideWhenUsed="0"/>
+    <w:lsdException w:name="Light List Accent 4" w:semiHidden="0" w:uiPriority="61" w:unhideWhenUsed="0"/>
+    <w:lsdException w:name="Light Grid Accent 4" w:semiHidden="0" w:uiPriority="62" w:unhideWhenUsed="0"/>
+    <w:lsdException w:name="Medium Shading 1 Accent 4" w:semiHidden="0" w:uiPriority="63" w:unhideWhenUsed="0"/>
+    <w:lsdException w:name="Medium Shading 2 Accent 4" w:semiHidden="0" w:uiPriority="64" w:unhideWhenUsed="0"/>
+    <w:lsdException w:name="Medium List 1 Accent 4" w:semiHidden="0" w:uiPriority="65" w:unhideWhenUsed="0"/>
+    <w:lsdException w:name="Medium List 2 Accent 4" w:semiHidden="0" w:uiPriority="66" w:unhideWhenUsed="0"/>
+    <w:lsdException w:name="Medium Grid 1 Accent 4" w:semiHidden="0" w:uiPriority="67" w:unhideWhenUsed="0"/>
+    <w:lsdException w:name="Medium Grid 2 Accent 4" w:semiHidden="0" w:uiPriority="68" w:unhideWhenUsed="0"/>
+    <w:lsdException w:name="Medium Grid 3 Accent 4" w:semiHidden="0" w:uiPriority="69" w:unhideWhenUsed="0"/>
+    <w:lsdException w:name="Dark List Accent 4" w:semiHidden="0" w:uiPriority="70" w:unhideWhenUsed="0"/>
+    <w:lsdException w:name="Colorful Shading Accent 4" w:semiHidden="0" w:uiPriority="71" w:unhideWhenUsed="0"/>
+    <w:lsdException w:name="Colorful List Accent 4" w:semiHidden="0" w:uiPriority="72" w:unhideWhenUsed="0"/>
+    <w:lsdException w:name="Colorful Grid Accent 4" w:semiHidden="0" w:uiPriority="73" w:unhideWhenUsed="0"/>
+    <w:lsdException w:name="Light Shading Accent 5" w:semiHidden="0" w:uiPriority="60" w:unhideWhenUsed="0"/>
+    <w:lsdException w:name="Light List Accent 5" w:semiHidden="0" w:uiPriority="61" w:unhideWhenUsed="0"/>
+    <w:lsdException w:name="Light Grid Accent 5" w:semiHidden="0" w:uiPriority="62" w:unhideWhenUsed="0"/>
+    <w:lsdException w:name="Medium Shading 1 Accent 5" w:semiHidden="0" w:uiPriority="63" w:unhideWhenUsed="0"/>
+    <w:lsdException w:name="Medium Shading 2 Accent 5" w:semiHidden="0" w:uiPriority="64" w:unhideWhenUsed="0"/>
+    <w:lsdException w:name="Medium List 1 Accent 5" w:semiHidden="0" w:uiPriority="65" w:unhideWhenUsed="0"/>
+    <w:lsdException w:name="Medium List 2 Accent 5" w:semiHidden="0" w:uiPriority="66" w:unhideWhenUsed="0"/>
+    <w:lsdException w:name="Medium Grid 1 Accent 5" w:semiHidden="0" w:uiPriority="67" w:unhideWhenUsed="0"/>
+    <w:lsdException w:name="Medium Grid 2 Accent 5" w:semiHidden="0" w:uiPriority="68" w:unhideWhenUsed="0"/>
+    <w:lsdException w:name="Medium Grid 3 Accent 5" w:semiHidden="0" w:uiPriority="69" w:unhideWhenUsed="0"/>
+    <w:lsdException w:name="Dark List Accent 5" w:semiHidden="0" w:uiPriority="70" w:unhideWhenUsed="0"/>
+    <w:lsdException w:name="Colorful Shading Accent 5" w:semiHidden="0" w:uiPriority="71" w:unhideWhenUsed="0"/>
+    <w:lsdException w:name="Colorful List Accent 5" w:semiHidden="0" w:uiPriority="72" w:unhideWhenUsed="0"/>
+    <w:lsdException w:name="Colorful Grid Accent 5" w:semiHidden="0" w:uiPriority="73" w:unhideWhenUsed="0"/>
+    <w:lsdException w:name="Light Shading Accent 6" w:semiHidden="0" w:uiPriority="60" w:unhideWhenUsed="0"/>
+    <w:lsdException w:name="Light List Accent 6" w:semiHidden="0" w:uiPriority="61" w:unhideWhenUsed="0"/>
+    <w:lsdException w:name="Light Grid Accent 6" w:semiHidden="0" w:uiPriority="62" w:unhideWhenUsed="0"/>
+    <w:lsdException w:name="Medium Shading 1 Accent 6" w:semiHidden="0" w:uiPriority="63" w:unhideWhenUsed="0"/>
+    <w:lsdException w:name="Medium Shading 2 Accent 6" w:semiHidden="0" w:uiPriority="64" w:unhideWhenUsed="0"/>
+    <w:lsdException w:name="Medium List 1 Accent 6" w:semiHidden="0" w:uiPriority="65" w:unhideWhenUsed="0"/>
+    <w:lsdException w:name="Medium List 2 Accent 6" w:semiHidden="0" w:uiPriority="66" w:unhideWhenUsed="0"/>
+    <w:lsdException w:name="Medium Grid 1 Accent 6" w:semiHidden="0" w:uiPriority="67" w:unhideWhenUsed="0"/>
+    <w:lsdException w:name="Medium Grid 2 Accent 6" w:semiHidden="0" w:uiPriority="68" w:unhideWhenUsed="0"/>
+    <w:lsdException w:name="Medium Grid 3 Accent 6" w:semiHidden="0" w:uiPriority="69" w:unhideWhenUsed="0"/>
+    <w:lsdException w:name="Dark List Accent 6" w:semiHidden="0" w:uiPriority="70" w:unhideWhenUsed="0"/>
+    <w:lsdException w:name="Colorful Shading Accent 6" w:semiHidden="0" w:uiPriority="71" w:unhideWhenUsed="0"/>
+    <w:lsdException w:name="Colorful List Accent 6" w:semiHidden="0" w:uiPriority="72" w:unhideWhenUsed="0"/>
+    <w:lsdException w:name="Colorful Grid Accent 6" w:semiHidden="0" w:uiPriority="73" w:unhideWhenUsed="0"/>
+    <w:lsdException w:name="Subtle Emphasis" w:semiHidden="0" w:uiPriority="19" w:unhideWhenUsed="0" w:qFormat="1"/>
+    <w:lsdException w:name="Intense Emphasis" w:semiHidden="0" w:uiPriority="21" w:unhideWhenUsed="0" w:qFormat="1"/>
+    <w:lsdException w:name="Subtle Reference" w:semiHidden="0" w:uiPriority="31" w:unhideWhenUsed="0" w:qFormat="1"/>
+    <w:lsdException w:name="Intense Reference" w:semiHidden="0" w:uiPriority="32" w:unhideWhenUsed="0" w:qFormat="1"/>
+    <w:lsdException w:name="Book Title" w:semiHidden="0" w:uiPriority="33" w:unhideWhenUsed="0" w:qFormat="1"/>
+    <w:lsdException w:name="Bibliography" w:uiPriority="37"/>
+    <w:lsdException w:name="TOC Heading" w:uiPriority="39" w:qFormat="1"/>
+  </w:latentStyles>
+  <w:style w:type="paragraph" w:default="1" w:styleId="Normal">
+    <w:name w:val="Normal"/>
+    <w:qFormat/>
+  </w:style>
+  <w:style w:type="paragraph" w:styleId="Heading2">
+    <w:name w:val="heading 2"/>
+    <w:basedOn w:val="Normal"/>
+    <w:link w:val="Heading2Char"/>
+    <w:uiPriority w:val="9"/>
+    <w:qFormat/>
+    <w:rsid w:val="007E7B94"/>
+    <w:pPr>
+      <w:spacing w:before="100" w:beforeAutospacing="1" w:after="100" w:afterAutospacing="1" w:line="240" w:lineRule="auto"/>
+      <w:outlineLvl w:val="1"/>
+    </w:pPr>
+    <w:rPr>
+      <w:rFonts w:ascii="Times New Roman" w:eastAsia="Times New Roman" w:hAnsi="Times New Roman" w:cs="Times New Roman"/>
+      <w:b/>
+      <w:bCs/>
+      <w:sz w:val="36"/>
+      <w:szCs w:val="36"/>
+    </w:rPr>
+  </w:style>
+  <w:style w:type="character" w:default="1" w:styleId="DefaultParagraphFont">
+    <w:name w:val="Default Paragraph Font"/>
+    <w:uiPriority w:val="1"/>
+    <w:semiHidden/>
+    <w:unhideWhenUsed/>
+  </w:style>
+  <w:style w:type="table" w:default="1" w:styleId="TableNormal">
+    <w:name w:val="Normal Table"/>
+    <w:uiPriority w:val="99"/>
+    <w:semiHidden/>
+    <w:unhideWhenUsed/>
+    <w:tblPr>
+      <w:tblInd w:w="0" w:type="dxa"/>
+      <w:tblCellMar>
+        <w:top w:w="0" w:type="dxa"/>
+        <w:left w:w="108" w:type="dxa"/>
+        <w:bottom w:w="0" w:type="dxa"/>
+        <w:right w:w="108" w:type="dxa"/>
+      </w:tblCellMar>
+    </w:tblPr>
+  </w:style>
+  <w:style w:type="numbering" w:default="1" w:styleId="NoList">
+    <w:name w:val="No List"/>
+    <w:uiPriority w:val="99"/>
+    <w:semiHidden/>
+    <w:unhideWhenUsed/>
+  </w:style>
+  <w:style w:type="character" w:customStyle="1" w:styleId="apple-converted-space">
+    <w:name w:val="apple-converted-space"/>
+    <w:basedOn w:val="DefaultParagraphFont"/>
+    <w:rsid w:val="007E7B94"/>
+  </w:style>
+  <w:style w:type="character" w:styleId="Hyperlink">
+    <w:name w:val="Hyperlink"/>
+    <w:basedOn w:val="DefaultParagraphFont"/>
+    <w:uiPriority w:val="99"/>
+    <w:unhideWhenUsed/>
+    <w:rsid w:val="007E7B94"/>
+    <w:rPr>
+      <w:color w:val="0000FF"/>
+      <w:u w:val="single"/>
+    </w:rPr>
+  </w:style>
+  <w:style w:type="character" w:customStyle="1" w:styleId="Heading2Char">
+    <w:name w:val="Heading 2 Char"/>
+    <w:basedOn w:val="DefaultParagraphFont"/>
+    <w:link w:val="Heading2"/>
+    <w:uiPriority w:val="9"/>
+    <w:rsid w:val="007E7B94"/>
+    <w:rPr>
+      <w:rFonts w:ascii="Times New Roman" w:eastAsia="Times New Roman" w:hAnsi="Times New Roman" w:cs="Times New Roman"/>
+      <w:b/>
+      <w:bCs/>
+      <w:sz w:val="36"/>
+      <w:szCs w:val="36"/>
+    </w:rPr>
+  </w:style>
+  <w:style w:type="character" w:customStyle="1" w:styleId="mw-headline">
+    <w:name w:val="mw-headline"/>
+    <w:basedOn w:val="DefaultParagraphFont"/>
+    <w:rsid w:val="007E7B94"/>
+  </w:style>
+  <w:style w:type="character" w:customStyle="1" w:styleId="mw-editsection">
+    <w:name w:val="mw-editsection"/>
+    <w:basedOn w:val="DefaultParagraphFont"/>
+    <w:rsid w:val="007E7B94"/>
+  </w:style>
+  <w:style w:type="character" w:customStyle="1" w:styleId="mw-editsection-bracket">
+    <w:name w:val="mw-editsection-bracket"/>
+    <w:basedOn w:val="DefaultParagraphFont"/>
+    <w:rsid w:val="007E7B94"/>
+  </w:style>
+  <w:style w:type="paragraph" w:styleId="NormalWeb">
+    <w:name w:val="Normal (Web)"/>
+    <w:basedOn w:val="Normal"/>
+    <w:uiPriority w:val="99"/>
+    <w:unhideWhenUsed/>
+    <w:rsid w:val="007E7B94"/>
+    <w:pPr>
+      <w:spacing w:before="100" w:beforeAutospacing="1" w:after="100" w:afterAutospacing="1" w:line="240" w:lineRule="auto"/>
+    </w:pPr>
+    <w:rPr>
+      <w:rFonts w:ascii="Times New Roman" w:eastAsia="Times New Roman" w:hAnsi="Times New Roman" w:cs="Times New Roman"/>
+      <w:sz w:val="24"/>
+      <w:szCs w:val="24"/>
+    </w:rPr>
+  </w:style>
+  <w:style w:type="character" w:customStyle="1" w:styleId="toctoggle">
+    <w:name w:val="toctoggle"/>
+    <w:basedOn w:val="DefaultParagraphFont"/>
+    <w:rsid w:val="007E7B94"/>
+  </w:style>
+  <w:style w:type="character" w:customStyle="1" w:styleId="tocnumber">
+    <w:name w:val="tocnumber"/>
+    <w:basedOn w:val="DefaultParagraphFont"/>
+    <w:rsid w:val="007E7B94"/>
+  </w:style>
+  <w:style w:type="character" w:customStyle="1" w:styleId="toctext">
+    <w:name w:val="toctext"/>
+    <w:basedOn w:val="DefaultParagraphFont"/>
+    <w:rsid w:val="007E7B94"/>
+  </w:style>
+  <w:style w:type="paragraph" w:styleId="ListParagraph">
+    <w:name w:val="List Paragraph"/>
+    <w:basedOn w:val="Normal"/>
+    <w:uiPriority w:val="34"/>
+    <w:qFormat/>
+    <w:rsid w:val="007E7B94"/>
+    <w:pPr>
+      <w:ind w:left="720"/>
+      <w:contextualSpacing/>
+    </w:pPr>
+  </w:style>
+  <w:style w:type="character" w:styleId="Strong">
+    <w:name w:val="Strong"/>
+    <w:basedOn w:val="DefaultParagraphFont"/>
+    <w:uiPriority w:val="22"/>
+    <w:qFormat/>
+    <w:rsid w:val="007E7B94"/>
+    <w:rPr>
+      <w:b/>
+      <w:bCs/>
+    </w:rPr>
+  </w:style>
+  <w:style w:type="character" w:customStyle="1" w:styleId="vi">
+    <w:name w:val="vi"/>
+    <w:basedOn w:val="DefaultParagraphFont"/>
+    <w:rsid w:val="007E7B94"/>
+  </w:style>
+  <w:style w:type="character" w:styleId="Emphasis">
+    <w:name w:val="Emphasis"/>
+    <w:basedOn w:val="DefaultParagraphFont"/>
+    <w:uiPriority w:val="20"/>
+    <w:qFormat/>
+    <w:rsid w:val="007E7B94"/>
+    <w:rPr>
+      <w:i/>
+      <w:iCs/>
+    </w:rPr>
+  </w:style>
+  <w:style w:type="character" w:styleId="FollowedHyperlink">
+    <w:name w:val="FollowedHyperlink"/>
+    <w:basedOn w:val="DefaultParagraphFont"/>
+    <w:uiPriority w:val="99"/>
+    <w:semiHidden/>
+    <w:unhideWhenUsed/>
+    <w:rsid w:val="007E7B94"/>
+    <w:rPr>
+      <w:color w:val="954F72" w:themeColor="followedHyperlink"/>
+      <w:u w:val="single"/>
+    </w:rPr>
+  </w:style>
+  <w:style w:type="paragraph" w:styleId="BalloonText">
+    <w:name w:val="Balloon Text"/>
+    <w:basedOn w:val="Normal"/>
+    <w:link w:val="BalloonTextChar"/>
+    <w:uiPriority w:val="99"/>
+    <w:semiHidden/>
+    <w:unhideWhenUsed/>
+    <w:rsid w:val="00642E1D"/>
+    <w:pPr>
+      <w:spacing w:after="0" w:line="240" w:lineRule="auto"/>
+    </w:pPr>
+    <w:rPr>
+      <w:rFonts w:ascii="Lucida Grande" w:hAnsi="Lucida Grande"/>
+      <w:sz w:val="18"/>
+      <w:szCs w:val="18"/>
+    </w:rPr>
+  </w:style>
+  <w:style w:type="character" w:customStyle="1" w:styleId="BalloonTextChar">
+    <w:name w:val="Balloon Text Char"/>
+    <w:basedOn w:val="DefaultParagraphFont"/>
+    <w:link w:val="BalloonText"/>
+    <w:uiPriority w:val="99"/>
+    <w:semiHidden/>
+    <w:rsid w:val="00642E1D"/>
+    <w:rPr>
+      <w:rFonts w:ascii="Lucida Grande" w:hAnsi="Lucida Grande"/>
+      <w:sz w:val="18"/>
+      <w:szCs w:val="18"/>
+    </w:rPr>
+  </w:style>
+</w:styles>
+</file>
+
+<file path=word/stylesWithEffects.xml><?xml version="1.0" encoding="utf-8"?>
+<w:styles xmlns:wpc="http://schemas.microsoft.com/office/word/2010/wordprocessingCanvas" xmlns:mo="http://schemas.microsoft.com/office/mac/office/2008/main" xmlns:mc="http://schemas.openxmlformats.org/markup-compatibility/2006" xmlns:mv="urn:schemas-microsoft-com:mac:vml" xmlns:o="urn:schemas-microsoft-com:office:office" xmlns:r="http://schemas.openxmlformats.org/officeDocument/2006/relationships" xmlns:m="http://schemas.openxmlformats.org/officeDocument/2006/math" xmlns:v="urn:schemas-microsoft-com:vml" xmlns:wp14="http://schemas.microsoft.com/office/word/2010/wordprocessingDrawing" xmlns:wp="http://schemas.openxmlformats.org/drawingml/2006/wordprocessingDrawing" xmlns:w10="urn:schemas-microsoft-com:office:word" xmlns:w="http://schemas.openxmlformats.org/wordprocessingml/2006/main" xmlns:w14="http://schemas.microsoft.com/office/word/2010/wordml" xmlns:wpg="http://schemas.microsoft.com/office/word/2010/wordprocessingGroup" xmlns:wpi="http://schemas.microsoft.com/office/word/2010/wordprocessingInk" xmlns:wne="http://schemas.microsoft.com/office/word/2006/wordml" xmlns:wps="http://schemas.microsoft.com/office/word/2010/wordprocessingShape" mc:Ignorable="w14 wp14">
+  <w:docDefaults>
+    <w:rPrDefault>
+      <w:rPr>
+        <w:rFonts w:asciiTheme="minorHAnsi" w:eastAsiaTheme="minorHAnsi" w:hAnsiTheme="minorHAnsi" w:cstheme="minorBidi"/>
+        <w:sz w:val="22"/>
+        <w:szCs w:val="22"/>
+        <w:lang w:val="en-US" w:eastAsia="en-US" w:bidi="ar-SA"/>
+      </w:rPr>
+    </w:rPrDefault>
+    <w:pPrDefault>
+      <w:pPr>
+        <w:spacing w:after="160" w:line="259" w:lineRule="auto"/>
+      </w:pPr>
+    </w:pPrDefault>
+  </w:docDefaults>
+  <w:latentStyles w:defLockedState="0" w:defUIPriority="99" w:defSemiHidden="1" w:defUnhideWhenUsed="1" w:defQFormat="0" w:count="276">
+    <w:lsdException w:name="Normal" w:semiHidden="0" w:uiPriority="0" w:unhideWhenUsed="0" w:qFormat="1"/>
+    <w:lsdException w:name="heading 1" w:semiHidden="0" w:uiPriority="9" w:unhideWhenUsed="0" w:qFormat="1"/>
+    <w:lsdException w:name="heading 2" w:uiPriority="9" w:qFormat="1"/>
+    <w:lsdException w:name="heading 3" w:uiPriority="9" w:qFormat="1"/>
+    <w:lsdException w:name="heading 4" w:uiPriority="9" w:qFormat="1"/>
+    <w:lsdException w:name="heading 5" w:uiPriority="9" w:qFormat="1"/>
+    <w:lsdException w:name="heading 6" w:uiPriority="9" w:qFormat="1"/>
+    <w:lsdException w:name="heading 7" w:uiPriority="9" w:qFormat="1"/>
+    <w:lsdException w:name="heading 8" w:uiPriority="9" w:qFormat="1"/>
+    <w:lsdException w:name="heading 9" w:uiPriority="9" w:qFormat="1"/>
+    <w:lsdException w:name="toc 1" w:uiPriority="39"/>
+    <w:lsdException w:name="toc 2" w:uiPriority="39"/>
+    <w:lsdException w:name="toc 3" w:uiPriority="39"/>
+    <w:lsdException w:name="toc 4" w:uiPriority="39"/>
+    <w:lsdException w:name="toc 5" w:uiPriority="39"/>
+    <w:lsdException w:name="toc 6" w:uiPriority="39"/>
+    <w:lsdException w:name="toc 7" w:uiPriority="39"/>
+    <w:lsdException w:name="toc 8" w:uiPriority="39"/>
+    <w:lsdException w:name="toc 9" w:uiPriority="39"/>
+    <w:lsdException w:name="caption" w:uiPriority="35" w:qFormat="1"/>
+    <w:lsdException w:name="Title" w:semiHidden="0" w:uiPriority="10" w:unhideWhenUsed="0" w:qFormat="1"/>
+    <w:lsdException w:name="Default Paragraph Font" w:uiPriority="1"/>
+    <w:lsdException w:name="Subtitle" w:semiHidden="0" w:uiPriority="11" w:unhideWhenUsed="0" w:qFormat="1"/>
+    <w:lsdException w:name="Strong" w:semiHidden="0" w:uiPriority="22" w:unhideWhenUsed="0" w:qFormat="1"/>
+    <w:lsdException w:name="Emphasis" w:semiHidden="0" w:uiPriority="20" w:unhideWhenUsed="0" w:qFormat="1"/>
+    <w:lsdException w:name="Table Grid" w:semiHidden="0" w:uiPriority="39" w:unhideWhenUsed="0"/>
+    <w:lsdException w:name="Note Level 1" w:semiHidden="0" w:unhideWhenUsed="0"/>
+    <w:lsdException w:name="Note Level 2" w:semiHidden="0" w:unhideWhenUsed="0"/>
+    <w:lsdException w:name="Note Level 3" w:semiHidden="0" w:unhideWhenUsed="0"/>
+    <w:lsdException w:name="Note Level 4" w:semiHidden="0" w:unhideWhenUsed="0"/>
+    <w:lsdException w:name="Note Level 5" w:semiHidden="0" w:unhideWhenUsed="0"/>
+    <w:lsdException w:name="Note Level 6" w:semiHidden="0" w:unhideWhenUsed="0"/>
+    <w:lsdException w:name="Note Level 7" w:semiHidden="0" w:unhideWhenUsed="0"/>
+    <w:lsdException w:name="Note Level 8" w:semiHidden="0" w:unhideWhenUsed="0"/>
+    <w:lsdException w:name="Note Level 9" w:semiHidden="0" w:unhideWhenUsed="0"/>
+    <w:lsdException w:name="Placeholder Text" w:unhideWhenUsed="0"/>
+    <w:lsdException w:name="No Spacing" w:semiHidden="0" w:uiPriority="1" w:unhideWhenUsed="0" w:qFormat="1"/>
+    <w:lsdException w:name="Light Shading" w:semiHidden="0" w:uiPriority="60" w:unhideWhenUsed="0"/>
+    <w:lsdException w:name="Light List" w:semiHidden="0" w:uiPriority="61" w:unhideWhenUsed="0"/>
+    <w:lsdException w:name="Light Grid" w:semiHidden="0" w:uiPriority="62" w:unhideWhenUsed="0"/>
+    <w:lsdException w:name="Medium Shading 1" w:semiHidden="0" w:uiPriority="63" w:unhideWhenUsed="0"/>
+    <w:lsdException w:name="Medium Shading 2" w:semiHidden="0" w:uiPriority="64" w:unhideWhenUsed="0"/>
+    <w:lsdException w:name="Medium List 1" w:semiHidden="0" w:uiPriority="65" w:unhideWhenUsed="0"/>
+    <w:lsdException w:name="Medium List 2" w:semiHidden="0" w:uiPriority="66" w:unhideWhenUsed="0"/>
+    <w:lsdException w:name="Medium Grid 1" w:semiHidden="0" w:uiPriority="67" w:unhideWhenUsed="0"/>
+    <w:lsdException w:name="Medium Grid 2" w:semiHidden="0" w:uiPriority="68" w:unhideWhenUsed="0"/>
+    <w:lsdException w:name="Medium Grid 3" w:semiHidden="0" w:uiPriority="69" w:unhideWhenUsed="0"/>
+    <w:lsdException w:name="Dark List" w:semiHidden="0" w:uiPriority="70" w:unhideWhenUsed="0"/>
+    <w:lsdException w:name="Colorful Shading" w:semiHidden="0" w:uiPriority="71" w:unhideWhenUsed="0"/>
+    <w:lsdException w:name="Colorful List" w:semiHidden="0" w:uiPriority="72" w:unhideWhenUsed="0"/>
+    <w:lsdException w:name="Colorful Grid" w:semiHidden="0" w:uiPriority="73" w:unhideWhenUsed="0"/>
+    <w:lsdException w:name="Light Shading Accent 1" w:semiHidden="0" w:uiPriority="60" w:unhideWhenUsed="0"/>
+    <w:lsdException w:name="Light List Accent 1" w:semiHidden="0" w:uiPriority="61" w:unhideWhenUsed="0"/>
+    <w:lsdException w:name="Light Grid Accent 1" w:semiHidden="0" w:uiPriority="62" w:unhideWhenUsed="0"/>
+    <w:lsdException w:name="Medium Shading 1 Accent 1" w:semiHidden="0" w:uiPriority="63" w:unhideWhenUsed="0"/>
+    <w:lsdException w:name="Medium Shading 2 Accent 1" w:semiHidden="0" w:uiPriority="64" w:unhideWhenUsed="0"/>
+    <w:lsdException w:name="Medium List 1 Accent 1" w:semiHidden="0" w:uiPriority="65" w:unhideWhenUsed="0"/>
+    <w:lsdException w:name="Revision" w:unhideWhenUsed="0"/>
+    <w:lsdException w:name="List Paragraph" w:semiHidden="0" w:uiPriority="34" w:unhideWhenUsed="0" w:qFormat="1"/>
+    <w:lsdException w:name="Quote" w:semiHidden="0" w:uiPriority="29" w:unhideWhenUsed="0" w:qFormat="1"/>
+    <w:lsdException w:name="Intense Quote" w:semiHidden="0" w:uiPriority="30" w:unhideWhenUsed="0" w:qFormat="1"/>
+    <w:lsdException w:name="Medium List 2 Accent 1" w:semiHidden="0" w:uiPriority="66" w:unhideWhenUsed="0"/>
+    <w:lsdException w:name="Medium Grid 1 Accent 1" w:semiHidden="0" w:uiPriority="67" w:unhideWhenUsed="0"/>
+    <w:lsdException w:name="Medium Grid 2 Accent 1" w:semiHidden="0" w:uiPriority="68" w:unhideWhenUsed="0"/>
+    <w:lsdException w:name="Medium Grid 3 Accent 1" w:semiHidden="0" w:uiPriority="69" w:unhideWhenUsed="0"/>
+    <w:lsdException w:name="Dark List Accent 1" w:semiHidden="0" w:uiPriority="70" w:unhideWhenUsed="0"/>
+    <w:lsdException w:name="Colorful Shading Accent 1" w:semiHidden="0" w:uiPriority="71" w:unhideWhenUsed="0"/>
+    <w:lsdException w:name="Colorful List Accent 1" w:semiHidden="0" w:uiPriority="72" w:unhideWhenUsed="0"/>
+    <w:lsdException w:name="Colorful Grid Accent 1" w:semiHidden="0" w:uiPriority="73" w:unhideWhenUsed="0"/>
+    <w:lsdException w:name="Light Shading Accent 2" w:semiHidden="0" w:uiPriority="60" w:unhideWhenUsed="0"/>
+    <w:lsdException w:name="Light List Accent 2" w:semiHidden="0" w:uiPriority="61" w:unhideWhenUsed="0"/>
+    <w:lsdException w:name="Light Grid Accent 2" w:semiHidden="0" w:uiPriority="62" w:unhideWhenUsed="0"/>
+    <w:lsdException w:name="Medium Shading 1 Accent 2" w:semiHidden="0" w:uiPriority="63" w:unhideWhenUsed="0"/>
+    <w:lsdException w:name="Medium Shading 2 Accent 2" w:semiHidden="0" w:uiPriority="64" w:unhideWhenUsed="0"/>
+    <w:lsdException w:name="Medium List 1 Accent 2" w:semiHidden="0" w:uiPriority="65" w:unhideWhenUsed="0"/>
+    <w:lsdException w:name="Medium List 2 Accent 2" w:semiHidden="0" w:uiPriority="66" w:unhideWhenUsed="0"/>
+    <w:lsdException w:name="Medium Grid 1 Accent 2" w:semiHidden="0" w:uiPriority="67" w:unhideWhenUsed="0"/>
+    <w:lsdException w:name="Medium Grid 2 Accent 2" w:semiHidden="0" w:uiPriority="68" w:unhideWhenUsed="0"/>
+    <w:lsdException w:name="Medium Grid 3 Accent 2" w:semiHidden="0" w:uiPriority="69" w:unhideWhenUsed="0"/>
+    <w:lsdException w:name="Dark List Accent 2" w:semiHidden="0" w:uiPriority="70" w:unhideWhenUsed="0"/>
+    <w:lsdException w:name="Colorful Shading Accent 2" w:semiHidden="0" w:uiPriority="71" w:unhideWhenUsed="0"/>
+    <w:lsdException w:name="Colorful List Accent 2" w:semiHidden="0" w:uiPriority="72" w:unhideWhenUsed="0"/>
+    <w:lsdException w:name="Colorful Grid Accent 2" w:semiHidden="0" w:uiPriority="73" w:unhideWhenUsed="0"/>
+    <w:lsdException w:name="Light Shading Accent 3" w:semiHidden="0" w:uiPriority="60" w:unhideWhenUsed="0"/>
+    <w:lsdException w:name="Light List Accent 3" w:semiHidden="0" w:uiPriority="61" w:unhideWhenUsed="0"/>
+    <w:lsdException w:name="Light Grid Accent 3" w:semiHidden="0" w:uiPriority="62" w:unhideWhenUsed="0"/>
+    <w:lsdException w:name="Medium Shading 1 Accent 3" w:semiHidden="0" w:uiPriority="63" w:unhideWhenUsed="0"/>
+    <w:lsdException w:name="Medium Shading 2 Accent 3" w:semiHidden="0" w:uiPriority="64" w:unhideWhenUsed="0"/>
+    <w:lsdException w:name="Medium List 1 Accent 3" w:semiHidden="0" w:uiPriority="65" w:unhideWhenUsed="0"/>
+    <w:lsdException w:name="Medium List 2 Accent 3" w:semiHidden="0" w:uiPriority="66" w:unhideWhenUsed="0"/>
+    <w:lsdException w:name="Medium Grid 1 Accent 3" w:semiHidden="0" w:uiPriority="67" w:unhideWhenUsed="0"/>
+    <w:lsdException w:name="Medium Grid 2 Accent 3" w:semiHidden="0" w:uiPriority="68" w:unhideWhenUsed="0"/>
+    <w:lsdException w:name="Medium Grid 3 Accent 3" w:semiHidden="0" w:uiPriority="69" w:unhideWhenUsed="0"/>
+    <w:lsdException w:name="Dark List Accent 3" w:semiHidden="0" w:uiPriority="70" w:unhideWhenUsed="0"/>
+    <w:lsdException w:name="Colorful Shading Accent 3" w:semiHidden="0" w:uiPriority="71" w:unhideWhenUsed="0"/>
+    <w:lsdException w:name="Colorful List Accent 3" w:semiHidden="0" w:uiPriority="72" w:unhideWhenUsed="0"/>
+    <w:lsdException w:name="Colorful Grid Accent 3" w:semiHidden="0" w:uiPriority="73" w:unhideWhenUsed="0"/>
+    <w:lsdException w:name="Light Shading Accent 4" w:semiHidden="0" w:uiPriority="60" w:unhideWhenUsed="0"/>
+    <w:lsdException w:name="Light List Accent 4" w:semiHidden="0" w:uiPriority="61" w:unhideWhenUsed="0"/>
+    <w:lsdException w:name="Light Grid Accent 4" w:semiHidden="0" w:uiPriority="62" w:unhideWhenUsed="0"/>
+    <w:lsdException w:name="Medium Shading 1 Accent 4" w:semiHidden="0" w:uiPriority="63" w:unhideWhenUsed="0"/>
+    <w:lsdException w:name="Medium Shading 2 Accent 4" w:semiHidden="0" w:uiPriority="64" w:unhideWhenUsed="0"/>
+    <w:lsdException w:name="Medium List 1 Accent 4" w:semiHidden="0" w:uiPriority="65" w:unhideWhenUsed="0"/>
+    <w:lsdException w:name="Medium List 2 Accent 4" w:semiHidden="0" w:uiPriority="66" w:unhideWhenUsed="0"/>
+    <w:lsdException w:name="Medium Grid 1 Accent 4" w:semiHidden="0" w:uiPriority="67" w:unhideWhenUsed="0"/>
+    <w:lsdException w:name="Medium Grid 2 Accent 4" w:semiHidden="0" w:uiPriority="68" w:unhideWhenUsed="0"/>
+    <w:lsdException w:name="Medium Grid 3 Accent 4" w:semiHidden="0" w:uiPriority="69" w:unhideWhenUsed="0"/>
+    <w:lsdException w:name="Dark List Accent 4" w:semiHidden="0" w:uiPriority="70" w:unhideWhenUsed="0"/>
+    <w:lsdException w:name="Colorful Shading Accent 4" w:semiHidden="0" w:uiPriority="71" w:unhideWhenUsed="0"/>
+    <w:lsdException w:name="Colorful List Accent 4" w:semiHidden="0" w:uiPriority="72" w:unhideWhenUsed="0"/>
+    <w:lsdException w:name="Colorful Grid Accent 4" w:semiHidden="0" w:uiPriority="73" w:unhideWhenUsed="0"/>
+    <w:lsdException w:name="Light Shading Accent 5" w:semiHidden="0" w:uiPriority="60" w:unhideWhenUsed="0"/>
+    <w:lsdException w:name="Light List Accent 5" w:semiHidden="0" w:uiPriority="61" w:unhideWhenUsed="0"/>
+    <w:lsdException w:name="Light Grid Accent 5" w:semiHidden="0" w:uiPriority="62" w:unhideWhenUsed="0"/>
+    <w:lsdException w:name="Medium Shading 1 Accent 5" w:semiHidden="0" w:uiPriority="63" w:unhideWhenUsed="0"/>
+    <w:lsdException w:name="Medium Shading 2 Accent 5" w:semiHidden="0" w:uiPriority="64" w:unhideWhenUsed="0"/>
+    <w:lsdException w:name="Medium List 1 Accent 5" w:semiHidden="0" w:uiPriority="65" w:unhideWhenUsed="0"/>
+    <w:lsdException w:name="Medium List 2 Accent 5" w:semiHidden="0" w:uiPriority="66" w:unhideWhenUsed="0"/>
+    <w:lsdException w:name="Medium Grid 1 Accent 5" w:semiHidden="0" w:uiPriority="67" w:unhideWhenUsed="0"/>
+    <w:lsdException w:name="Medium Grid 2 Accent 5" w:semiHidden="0" w:uiPriority="68" w:unhideWhenUsed="0"/>
+    <w:lsdException w:name="Medium Grid 3 Accent 5" w:semiHidden="0" w:uiPriority="69" w:unhideWhenUsed="0"/>
+    <w:lsdException w:name="Dark List Accent 5" w:semiHidden="0" w:uiPriority="70" w:unhideWhenUsed="0"/>
+    <w:lsdException w:name="Colorful Shading Accent 5" w:semiHidden="0" w:uiPriority="71" w:unhideWhenUsed="0"/>
+    <w:lsdException w:name="Colorful List Accent 5" w:semiHidden="0" w:uiPriority="72" w:unhideWhenUsed="0"/>
+    <w:lsdException w:name="Colorful Grid Accent 5" w:semiHidden="0" w:uiPriority="73" w:unhideWhenUsed="0"/>
+    <w:lsdException w:name="Light Shading Accent 6" w:semiHidden="0" w:uiPriority="60" w:unhideWhenUsed="0"/>
+    <w:lsdException w:name="Light List Accent 6" w:semiHidden="0" w:uiPriority="61" w:unhideWhenUsed="0"/>
+    <w:lsdException w:name="Light Grid Accent 6" w:semiHidden="0" w:uiPriority="62" w:unhideWhenUsed="0"/>
+    <w:lsdException w:name="Medium Shading 1 Accent 6" w:semiHidden="0" w:uiPriority="63" w:unhideWhenUsed="0"/>
+    <w:lsdException w:name="Medium Shading 2 Accent 6" w:semiHidden="0" w:uiPriority="64" w:unhideWhenUsed="0"/>
+    <w:lsdException w:name="Medium List 1 Accent 6" w:semiHidden="0" w:uiPriority="65" w:unhideWhenUsed="0"/>
+    <w:lsdException w:name="Medium List 2 Accent 6" w:semiHidden="0" w:uiPriority="66" w:unhideWhenUsed="0"/>
+    <w:lsdException w:name="Medium Grid 1 Accent 6" w:semiHidden="0" w:uiPriority="67" w:unhideWhenUsed="0"/>
+    <w:lsdException w:name="Medium Grid 2 Accent 6" w:semiHidden="0" w:uiPriority="68" w:unhideWhenUsed="0"/>
+    <w:lsdException w:name="Medium Grid 3 Accent 6" w:semiHidden="0" w:uiPriority="69" w:unhideWhenUsed="0"/>
+    <w:lsdException w:name="Dark List Accent 6" w:semiHidden="0" w:uiPriority="70" w:unhideWhenUsed="0"/>
+    <w:lsdException w:name="Colorful Shading Accent 6" w:semiHidden="0" w:uiPriority="71" w:unhideWhenUsed="0"/>
+    <w:lsdException w:name="Colorful List Accent 6" w:semiHidden="0" w:uiPriority="72" w:unhideWhenUsed="0"/>
+    <w:lsdException w:name="Colorful Grid Accent 6" w:semiHidden="0" w:uiPriority="73" w:unhideWhenUsed="0"/>
+    <w:lsdException w:name="Subtle Emphasis" w:semiHidden="0" w:uiPriority="19" w:unhideWhenUsed="0" w:qFormat="1"/>
+    <w:lsdException w:name="Intense Emphasis" w:semiHidden="0" w:uiPriority="21" w:unhideWhenUsed="0" w:qFormat="1"/>
+    <w:lsdException w:name="Subtle Reference" w:semiHidden="0" w:uiPriority="31" w:unhideWhenUsed="0" w:qFormat="1"/>
+    <w:lsdException w:name="Intense Reference" w:semiHidden="0" w:uiPriority="32" w:unhideWhenUsed="0" w:qFormat="1"/>
+    <w:lsdException w:name="Book Title" w:semiHidden="0" w:uiPriority="33" w:unhideWhenUsed="0" w:qFormat="1"/>
+    <w:lsdException w:name="Bibliography" w:uiPriority="37"/>
+    <w:lsdException w:name="TOC Heading" w:uiPriority="39" w:qFormat="1"/>
   </w:latentStyles>
   <w:style w:type="paragraph" w:default="1" w:styleId="Normal">
     <w:name w:val="Normal"/>
@@ -9511,7 +8986,7 @@
   <a:extraClrSchemeLst/>
   <a:extLst>
     <a:ext uri="{05A4C25C-085E-4340-85A3-A5531E510DB2}">
-      <thm15:themeFamily xmlns:thm15="http://schemas.microsoft.com/office/thememl/2012/main" name="Office Theme" id="{62F939B6-93AF-4DB8-9C6B-D6C7DFDC589F}" vid="{4A3C46E8-61CC-4603-A589-7422A47A8E4A}"/>
+      <thm15:themeFamily xmlns="" xmlns:thm15="http://schemas.microsoft.com/office/thememl/2012/main" name="Office Theme" id="{62F939B6-93AF-4DB8-9C6B-D6C7DFDC589F}" vid="{4A3C46E8-61CC-4603-A589-7422A47A8E4A}"/>
     </a:ext>
   </a:extLst>
 </a:theme>
